--- a/TIM HIJRAH.docx
+++ b/TIM HIJRAH.docx
@@ -2,7 +2,2065 @@
 <file path=word/document.xml><?xml version="1.0" encoding="utf-8"?>
 <w:document xmlns:wpc="http://schemas.microsoft.com/office/word/2010/wordprocessingCanvas" xmlns:cx="http://schemas.microsoft.com/office/drawing/2014/chartex" xmlns:cx1="http://schemas.microsoft.com/office/drawing/2015/9/8/chartex" xmlns:cx2="http://schemas.microsoft.com/office/drawing/2015/10/21/chartex" xmlns:cx3="http://schemas.microsoft.com/office/drawing/2016/5/9/chartex" xmlns:cx4="http://schemas.microsoft.com/office/drawing/2016/5/10/chartex" xmlns:cx5="http://schemas.microsoft.com/office/drawing/2016/5/11/chartex" xmlns:cx6="http://schemas.microsoft.com/office/drawing/2016/5/12/chartex" xmlns:cx7="http://schemas.microsoft.com/office/drawing/2016/5/13/chartex" xmlns:cx8="http://schemas.microsoft.com/office/drawing/2016/5/14/chartex" xmlns:mc="http://schemas.openxmlformats.org/markup-compatibility/2006" xmlns:aink="http://schemas.microsoft.com/office/drawing/2016/ink" xmlns:am3d="http://schemas.microsoft.com/office/drawing/2017/model3d" xmlns:o="urn:schemas-microsoft-com:office:office" xmlns:r="http://schemas.openxmlformats.org/officeDocument/2006/relationships" xmlns:m="http://schemas.openxmlformats.org/officeDocument/2006/math" xmlns:v="urn:schemas-microsoft-com:vml" xmlns:wp14="http://schemas.microsoft.com/office/word/2010/wordprocessingDrawing" xmlns:wp="http://schemas.openxmlformats.org/drawingml/2006/wordprocessingDrawing" xmlns:w10="urn:schemas-microsoft-com:office:word" xmlns:w="http://schemas.openxmlformats.org/wordprocessingml/2006/main" xmlns:w14="http://schemas.microsoft.com/office/word/2010/wordml" xmlns:w15="http://schemas.microsoft.com/office/word/2012/wordml" xmlns:w16cex="http://schemas.microsoft.com/office/word/2018/wordml/cex" xmlns:w16cid="http://schemas.microsoft.com/office/word/2016/wordml/cid" xmlns:w16="http://schemas.microsoft.com/office/word/2018/wordml" xmlns:w16sdtdh="http://schemas.microsoft.com/office/word/2020/wordml/sdtdatahash" xmlns:w16se="http://schemas.microsoft.com/office/word/2015/wordml/symex" xmlns:wpg="http://schemas.microsoft.com/office/word/2010/wordprocessingGroup" xmlns:wpi="http://schemas.microsoft.com/office/word/2010/wordprocessingInk" xmlns:wne="http://schemas.microsoft.com/office/word/2006/wordml" xmlns:wps="http://schemas.microsoft.com/office/word/2010/wordprocessingShape" mc:Ignorable="w14 w15 w16se w16cid w16 w16cex w16sdtdh wp14">
   <w:body>
+    <w:p>
+      <w:pPr>
+        <w:spacing w:after="0" w:line="360" w:lineRule="auto"/>
+        <w:jc w:val="center"/>
+        <w:rPr>
+          <w:rFonts w:ascii="Times New Roman" w:hAnsi="Times New Roman"/>
+          <w:b/>
+          <w:sz w:val="48"/>
+          <w:szCs w:val="48"/>
+        </w:rPr>
+      </w:pPr>
+      <w:r>
+        <w:rPr>
+          <w:rFonts w:ascii="Times New Roman" w:hAnsi="Times New Roman"/>
+          <w:b/>
+          <w:sz w:val="48"/>
+          <w:szCs w:val="48"/>
+        </w:rPr>
+        <w:t>UTS</w:t>
+      </w:r>
+    </w:p>
+    <w:p>
+      <w:pPr>
+        <w:spacing w:after="0" w:line="360" w:lineRule="auto"/>
+        <w:jc w:val="center"/>
+        <w:rPr>
+          <w:rFonts w:ascii="Times New Roman" w:hAnsi="Times New Roman"/>
+          <w:b/>
+          <w:sz w:val="48"/>
+          <w:szCs w:val="48"/>
+        </w:rPr>
+      </w:pPr>
+      <w:r>
+        <w:rPr>
+          <w:rStyle w:val="normaltextrun"/>
+          <w:rFonts w:ascii="Times New Roman" w:hAnsi="Times New Roman"/>
+          <w:b/>
+          <w:color w:val="000000"/>
+          <w:sz w:val="48"/>
+          <w:szCs w:val="48"/>
+          <w:shd w:val="clear" w:color="auto" w:fill="FFFFFF"/>
+        </w:rPr>
+        <w:t>HIJRAH LAUNDRY</w:t>
+      </w:r>
+    </w:p>
+    <w:p>
+      <w:pPr>
+        <w:spacing w:after="0" w:line="360" w:lineRule="auto"/>
+        <w:jc w:val="center"/>
+        <w:rPr>
+          <w:rFonts w:ascii="Times New Roman" w:hAnsi="Times New Roman"/>
+          <w:noProof/>
+          <w:sz w:val="48"/>
+          <w:szCs w:val="48"/>
+          <w:lang w:val="id-ID"/>
+        </w:rPr>
+      </w:pPr>
+      <w:r>
+        <w:rPr>
+          <w:rFonts w:ascii="Times New Roman" w:hAnsi="Times New Roman"/>
+          <w:noProof/>
+          <w:sz w:val="48"/>
+          <w:szCs w:val="48"/>
+        </w:rPr>
+        <w:drawing>
+          <wp:inline distT="0" distB="0" distL="0" distR="0" wp14:anchorId="13768463" wp14:editId="44C1986A">
+            <wp:extent cx="2147570" cy="2147570"/>
+            <wp:effectExtent l="0" t="0" r="5080" b="5080"/>
+            <wp:docPr id="2" name="Picture 2" descr="C:\Users\user\Downloads\download.png"/>
+            <wp:cNvGraphicFramePr>
+              <a:graphicFrameLocks xmlns:a="http://schemas.openxmlformats.org/drawingml/2006/main" noChangeAspect="1"/>
+            </wp:cNvGraphicFramePr>
+            <a:graphic xmlns:a="http://schemas.openxmlformats.org/drawingml/2006/main">
+              <a:graphicData uri="http://schemas.openxmlformats.org/drawingml/2006/picture">
+                <pic:pic xmlns:pic="http://schemas.openxmlformats.org/drawingml/2006/picture">
+                  <pic:nvPicPr>
+                    <pic:cNvPr id="0" name="Picture 2" descr="C:\Users\user\Downloads\download.png"/>
+                    <pic:cNvPicPr>
+                      <a:picLocks noChangeAspect="1" noChangeArrowheads="1"/>
+                    </pic:cNvPicPr>
+                  </pic:nvPicPr>
+                  <pic:blipFill>
+                    <a:blip r:embed="rId4">
+                      <a:extLst>
+                        <a:ext uri="{28A0092B-C50C-407E-A947-70E740481C1C}">
+                          <a14:useLocalDpi xmlns:a14="http://schemas.microsoft.com/office/drawing/2010/main" val="0"/>
+                        </a:ext>
+                      </a:extLst>
+                    </a:blip>
+                    <a:srcRect/>
+                    <a:stretch>
+                      <a:fillRect/>
+                    </a:stretch>
+                  </pic:blipFill>
+                  <pic:spPr bwMode="auto">
+                    <a:xfrm>
+                      <a:off x="0" y="0"/>
+                      <a:ext cx="2147570" cy="2147570"/>
+                    </a:xfrm>
+                    <a:prstGeom prst="rect">
+                      <a:avLst/>
+                    </a:prstGeom>
+                    <a:noFill/>
+                    <a:ln>
+                      <a:noFill/>
+                    </a:ln>
+                  </pic:spPr>
+                </pic:pic>
+              </a:graphicData>
+            </a:graphic>
+          </wp:inline>
+        </w:drawing>
+      </w:r>
+    </w:p>
+    <w:p>
+      <w:pPr>
+        <w:spacing w:after="0" w:line="360" w:lineRule="auto"/>
+        <w:jc w:val="center"/>
+        <w:rPr>
+          <w:rFonts w:ascii="Times New Roman" w:hAnsi="Times New Roman"/>
+          <w:b/>
+          <w:i/>
+          <w:sz w:val="48"/>
+          <w:szCs w:val="48"/>
+          <w:lang w:val="id-ID"/>
+        </w:rPr>
+      </w:pPr>
+      <w:proofErr w:type="spellStart"/>
+      <w:r>
+        <w:rPr>
+          <w:rFonts w:ascii="Times New Roman" w:hAnsi="Times New Roman"/>
+          <w:b/>
+          <w:i/>
+          <w:sz w:val="48"/>
+          <w:szCs w:val="48"/>
+        </w:rPr>
+        <w:t>Dosen</w:t>
+      </w:r>
+      <w:proofErr w:type="spellEnd"/>
+      <w:r>
+        <w:rPr>
+          <w:rFonts w:ascii="Times New Roman" w:hAnsi="Times New Roman"/>
+          <w:b/>
+          <w:i/>
+          <w:sz w:val="48"/>
+          <w:szCs w:val="48"/>
+        </w:rPr>
+        <w:t xml:space="preserve"> </w:t>
+      </w:r>
+      <w:proofErr w:type="spellStart"/>
+      <w:r>
+        <w:rPr>
+          <w:rFonts w:ascii="Times New Roman" w:hAnsi="Times New Roman"/>
+          <w:b/>
+          <w:i/>
+          <w:sz w:val="48"/>
+          <w:szCs w:val="48"/>
+        </w:rPr>
+        <w:t>Pengampu</w:t>
+      </w:r>
+      <w:proofErr w:type="spellEnd"/>
+      <w:r>
+        <w:rPr>
+          <w:rFonts w:ascii="Times New Roman" w:hAnsi="Times New Roman"/>
+          <w:b/>
+          <w:i/>
+          <w:sz w:val="48"/>
+          <w:szCs w:val="48"/>
+        </w:rPr>
+        <w:t>:</w:t>
+      </w:r>
+      <w:r>
+        <w:rPr>
+          <w:rFonts w:ascii="Times New Roman" w:hAnsi="Times New Roman"/>
+          <w:b/>
+          <w:i/>
+          <w:sz w:val="48"/>
+          <w:szCs w:val="48"/>
+          <w:lang w:val="id-ID"/>
+        </w:rPr>
+        <w:t xml:space="preserve"> </w:t>
+      </w:r>
+      <w:r>
+        <w:rPr>
+          <w:rStyle w:val="normaltextrun"/>
+          <w:rFonts w:ascii="Times New Roman" w:hAnsi="Times New Roman"/>
+          <w:b/>
+          <w:i/>
+          <w:color w:val="000000"/>
+          <w:sz w:val="48"/>
+          <w:szCs w:val="48"/>
+          <w:shd w:val="clear" w:color="auto" w:fill="FFFFFF"/>
+          <w:lang w:val="id-ID"/>
+        </w:rPr>
+        <w:t>Mustika Ulina</w:t>
+      </w:r>
+    </w:p>
+    <w:p>
+      <w:pPr>
+        <w:spacing w:after="0" w:line="360" w:lineRule="auto"/>
+        <w:jc w:val="center"/>
+        <w:rPr>
+          <w:rFonts w:ascii="Times New Roman" w:hAnsi="Times New Roman"/>
+          <w:sz w:val="48"/>
+          <w:szCs w:val="48"/>
+        </w:rPr>
+      </w:pPr>
+    </w:p>
+    <w:p>
+      <w:pPr>
+        <w:spacing w:after="0" w:line="360" w:lineRule="auto"/>
+        <w:jc w:val="center"/>
+        <w:rPr>
+          <w:rFonts w:ascii="Times New Roman" w:hAnsi="Times New Roman"/>
+          <w:sz w:val="36"/>
+          <w:szCs w:val="36"/>
+          <w:lang w:val="id-ID"/>
+        </w:rPr>
+      </w:pPr>
+      <w:r>
+        <w:rPr>
+          <w:rFonts w:ascii="Times New Roman" w:hAnsi="Times New Roman"/>
+          <w:sz w:val="36"/>
+          <w:szCs w:val="36"/>
+          <w:lang w:val="id-ID"/>
+        </w:rPr>
+        <w:t xml:space="preserve">DISUSUN OLEH </w:t>
+      </w:r>
+      <w:r>
+        <w:rPr>
+          <w:rFonts w:ascii="Times New Roman" w:hAnsi="Times New Roman"/>
+          <w:sz w:val="36"/>
+          <w:szCs w:val="36"/>
+        </w:rPr>
+        <w:t>:</w:t>
+      </w:r>
+    </w:p>
+    <w:p>
+      <w:pPr>
+        <w:spacing w:after="0" w:line="360" w:lineRule="auto"/>
+        <w:rPr>
+          <w:rFonts w:ascii="Times New Roman" w:hAnsi="Times New Roman"/>
+          <w:sz w:val="36"/>
+          <w:szCs w:val="36"/>
+          <w:lang w:val="id-ID"/>
+        </w:rPr>
+      </w:pPr>
+      <w:r>
+        <w:rPr>
+          <w:rFonts w:ascii="Times New Roman" w:hAnsi="Times New Roman"/>
+          <w:sz w:val="36"/>
+          <w:szCs w:val="36"/>
+          <w:lang w:val="id-ID"/>
+        </w:rPr>
+        <w:t>211112174</w:t>
+      </w:r>
+      <w:r>
+        <w:rPr>
+          <w:rFonts w:ascii="Times New Roman" w:hAnsi="Times New Roman"/>
+          <w:sz w:val="36"/>
+          <w:szCs w:val="36"/>
+          <w:lang w:val="id-ID"/>
+        </w:rPr>
+        <w:tab/>
+        <w:t>M. Arya Suherman</w:t>
+      </w:r>
+    </w:p>
+    <w:p>
+      <w:pPr>
+        <w:spacing w:after="0" w:line="360" w:lineRule="auto"/>
+        <w:rPr>
+          <w:rFonts w:ascii="Times New Roman" w:hAnsi="Times New Roman"/>
+          <w:sz w:val="36"/>
+          <w:szCs w:val="36"/>
+          <w:lang w:val="id-ID"/>
+        </w:rPr>
+      </w:pPr>
+      <w:r>
+        <w:rPr>
+          <w:rFonts w:ascii="Times New Roman" w:hAnsi="Times New Roman"/>
+          <w:sz w:val="36"/>
+          <w:szCs w:val="36"/>
+          <w:lang w:val="id-ID"/>
+        </w:rPr>
+        <w:t>211112362</w:t>
+      </w:r>
+      <w:r>
+        <w:rPr>
+          <w:rFonts w:ascii="Times New Roman" w:hAnsi="Times New Roman"/>
+          <w:sz w:val="36"/>
+          <w:szCs w:val="36"/>
+          <w:lang w:val="id-ID"/>
+        </w:rPr>
+        <w:tab/>
+        <w:t>Yoga Sandhy Winata</w:t>
+      </w:r>
+    </w:p>
+    <w:p>
+      <w:pPr>
+        <w:spacing w:after="0" w:line="360" w:lineRule="auto"/>
+        <w:rPr>
+          <w:rFonts w:ascii="Times New Roman" w:hAnsi="Times New Roman"/>
+          <w:sz w:val="36"/>
+          <w:szCs w:val="36"/>
+          <w:lang w:val="id-ID"/>
+        </w:rPr>
+      </w:pPr>
+      <w:r>
+        <w:rPr>
+          <w:rFonts w:ascii="Times New Roman" w:hAnsi="Times New Roman"/>
+          <w:sz w:val="36"/>
+          <w:szCs w:val="36"/>
+          <w:lang w:val="id-ID"/>
+        </w:rPr>
+        <w:t>211112303</w:t>
+      </w:r>
+      <w:r>
+        <w:rPr>
+          <w:rFonts w:ascii="Times New Roman" w:hAnsi="Times New Roman"/>
+          <w:sz w:val="36"/>
+          <w:szCs w:val="36"/>
+          <w:lang w:val="id-ID"/>
+        </w:rPr>
+        <w:tab/>
+        <w:t>Muhammad Imam Syafii</w:t>
+      </w:r>
+    </w:p>
     <w:p/>
+    <w:p/>
+    <w:p/>
+    <w:p/>
+    <w:p/>
+    <w:p/>
+    <w:p/>
+    <w:p>
+      <w:pPr>
+        <w:jc w:val="center"/>
+        <w:rPr>
+          <w:rFonts w:ascii="Arial" w:hAnsi="Arial" w:cs="Arial"/>
+          <w:sz w:val="46"/>
+          <w:szCs w:val="46"/>
+        </w:rPr>
+      </w:pPr>
+      <w:r>
+        <w:rPr>
+          <w:rFonts w:ascii="Arial" w:hAnsi="Arial" w:cs="Arial"/>
+          <w:sz w:val="46"/>
+          <w:szCs w:val="46"/>
+        </w:rPr>
+        <w:lastRenderedPageBreak/>
+        <w:t>LATAR BELAKANG</w:t>
+      </w:r>
+    </w:p>
+    <w:p/>
+    <w:p>
+      <w:pPr>
+        <w:rPr>
+          <w:rFonts w:ascii="Times New Roman" w:hAnsi="Times New Roman"/>
+          <w:sz w:val="28"/>
+          <w:szCs w:val="28"/>
+        </w:rPr>
+      </w:pPr>
+      <w:r>
+        <w:rPr>
+          <w:rFonts w:ascii="Times New Roman" w:hAnsi="Times New Roman"/>
+          <w:sz w:val="28"/>
+          <w:szCs w:val="28"/>
+        </w:rPr>
+        <w:t xml:space="preserve">Hijrah </w:t>
+      </w:r>
+      <w:r>
+        <w:rPr>
+          <w:rFonts w:ascii="Times New Roman" w:hAnsi="Times New Roman"/>
+          <w:sz w:val="28"/>
+          <w:szCs w:val="28"/>
+        </w:rPr>
+        <w:t xml:space="preserve">Laundry app </w:t>
+      </w:r>
+      <w:proofErr w:type="spellStart"/>
+      <w:r>
+        <w:rPr>
+          <w:rFonts w:ascii="Times New Roman" w:hAnsi="Times New Roman"/>
+          <w:sz w:val="28"/>
+          <w:szCs w:val="28"/>
+        </w:rPr>
+        <w:t>merupakan</w:t>
+      </w:r>
+      <w:proofErr w:type="spellEnd"/>
+      <w:r>
+        <w:rPr>
+          <w:rFonts w:ascii="Times New Roman" w:hAnsi="Times New Roman"/>
+          <w:sz w:val="28"/>
+          <w:szCs w:val="28"/>
+        </w:rPr>
+        <w:t xml:space="preserve"> </w:t>
+      </w:r>
+      <w:proofErr w:type="spellStart"/>
+      <w:r>
+        <w:rPr>
+          <w:rFonts w:ascii="Times New Roman" w:hAnsi="Times New Roman"/>
+          <w:sz w:val="28"/>
+          <w:szCs w:val="28"/>
+        </w:rPr>
+        <w:t>aplikasi</w:t>
+      </w:r>
+      <w:proofErr w:type="spellEnd"/>
+      <w:r>
+        <w:rPr>
+          <w:rFonts w:ascii="Times New Roman" w:hAnsi="Times New Roman"/>
+          <w:sz w:val="28"/>
+          <w:szCs w:val="28"/>
+        </w:rPr>
+        <w:t xml:space="preserve"> yang </w:t>
+      </w:r>
+      <w:proofErr w:type="spellStart"/>
+      <w:r>
+        <w:rPr>
+          <w:rFonts w:ascii="Times New Roman" w:hAnsi="Times New Roman"/>
+          <w:sz w:val="28"/>
+          <w:szCs w:val="28"/>
+        </w:rPr>
+        <w:t>memudahkan</w:t>
+      </w:r>
+      <w:proofErr w:type="spellEnd"/>
+      <w:r>
+        <w:rPr>
+          <w:rFonts w:ascii="Times New Roman" w:hAnsi="Times New Roman"/>
+          <w:sz w:val="28"/>
+          <w:szCs w:val="28"/>
+        </w:rPr>
+        <w:t xml:space="preserve"> </w:t>
+      </w:r>
+      <w:proofErr w:type="spellStart"/>
+      <w:r>
+        <w:rPr>
+          <w:rFonts w:ascii="Times New Roman" w:hAnsi="Times New Roman"/>
+          <w:sz w:val="28"/>
+          <w:szCs w:val="28"/>
+        </w:rPr>
+        <w:t>pengguna</w:t>
+      </w:r>
+      <w:proofErr w:type="spellEnd"/>
+      <w:r>
+        <w:rPr>
+          <w:rFonts w:ascii="Times New Roman" w:hAnsi="Times New Roman"/>
+          <w:sz w:val="28"/>
+          <w:szCs w:val="28"/>
+        </w:rPr>
+        <w:t xml:space="preserve"> </w:t>
+      </w:r>
+      <w:proofErr w:type="spellStart"/>
+      <w:r>
+        <w:rPr>
+          <w:rFonts w:ascii="Times New Roman" w:hAnsi="Times New Roman"/>
+          <w:sz w:val="28"/>
+          <w:szCs w:val="28"/>
+        </w:rPr>
+        <w:t>untuk</w:t>
+      </w:r>
+      <w:proofErr w:type="spellEnd"/>
+      <w:r>
+        <w:rPr>
+          <w:rFonts w:ascii="Times New Roman" w:hAnsi="Times New Roman"/>
+          <w:sz w:val="28"/>
+          <w:szCs w:val="28"/>
+        </w:rPr>
+        <w:t xml:space="preserve"> </w:t>
+      </w:r>
+      <w:proofErr w:type="spellStart"/>
+      <w:r>
+        <w:rPr>
+          <w:rFonts w:ascii="Times New Roman" w:hAnsi="Times New Roman"/>
+          <w:sz w:val="28"/>
+          <w:szCs w:val="28"/>
+        </w:rPr>
+        <w:t>memesan</w:t>
+      </w:r>
+      <w:proofErr w:type="spellEnd"/>
+      <w:r>
+        <w:rPr>
+          <w:rFonts w:ascii="Times New Roman" w:hAnsi="Times New Roman"/>
+          <w:sz w:val="28"/>
+          <w:szCs w:val="28"/>
+        </w:rPr>
+        <w:t xml:space="preserve"> </w:t>
+      </w:r>
+      <w:proofErr w:type="spellStart"/>
+      <w:r>
+        <w:rPr>
+          <w:rFonts w:ascii="Times New Roman" w:hAnsi="Times New Roman"/>
+          <w:sz w:val="28"/>
+          <w:szCs w:val="28"/>
+        </w:rPr>
+        <w:t>layanan</w:t>
+      </w:r>
+      <w:proofErr w:type="spellEnd"/>
+      <w:r>
+        <w:rPr>
+          <w:rFonts w:ascii="Times New Roman" w:hAnsi="Times New Roman"/>
+          <w:sz w:val="28"/>
+          <w:szCs w:val="28"/>
+        </w:rPr>
+        <w:t xml:space="preserve"> laundry </w:t>
+      </w:r>
+      <w:proofErr w:type="spellStart"/>
+      <w:r>
+        <w:rPr>
+          <w:rFonts w:ascii="Times New Roman" w:hAnsi="Times New Roman"/>
+          <w:sz w:val="28"/>
+          <w:szCs w:val="28"/>
+        </w:rPr>
+        <w:t>secara</w:t>
+      </w:r>
+      <w:proofErr w:type="spellEnd"/>
+      <w:r>
+        <w:rPr>
+          <w:rFonts w:ascii="Times New Roman" w:hAnsi="Times New Roman"/>
+          <w:sz w:val="28"/>
+          <w:szCs w:val="28"/>
+        </w:rPr>
+        <w:t xml:space="preserve"> online. </w:t>
+      </w:r>
+    </w:p>
+    <w:p>
+      <w:pPr>
+        <w:rPr>
+          <w:rFonts w:ascii="Times New Roman" w:hAnsi="Times New Roman"/>
+          <w:sz w:val="28"/>
+          <w:szCs w:val="28"/>
+        </w:rPr>
+      </w:pPr>
+      <w:proofErr w:type="spellStart"/>
+      <w:r>
+        <w:rPr>
+          <w:rFonts w:ascii="Times New Roman" w:hAnsi="Times New Roman"/>
+          <w:sz w:val="28"/>
+          <w:szCs w:val="28"/>
+        </w:rPr>
+        <w:t>Konsep</w:t>
+      </w:r>
+      <w:proofErr w:type="spellEnd"/>
+      <w:r>
+        <w:rPr>
+          <w:rFonts w:ascii="Times New Roman" w:hAnsi="Times New Roman"/>
+          <w:sz w:val="28"/>
+          <w:szCs w:val="28"/>
+        </w:rPr>
+        <w:t xml:space="preserve"> </w:t>
+      </w:r>
+      <w:proofErr w:type="spellStart"/>
+      <w:r>
+        <w:rPr>
+          <w:rFonts w:ascii="Times New Roman" w:hAnsi="Times New Roman"/>
+          <w:sz w:val="28"/>
+          <w:szCs w:val="28"/>
+        </w:rPr>
+        <w:t>ini</w:t>
+      </w:r>
+      <w:proofErr w:type="spellEnd"/>
+      <w:r>
+        <w:rPr>
+          <w:rFonts w:ascii="Times New Roman" w:hAnsi="Times New Roman"/>
+          <w:sz w:val="28"/>
+          <w:szCs w:val="28"/>
+        </w:rPr>
+        <w:t xml:space="preserve"> </w:t>
+      </w:r>
+      <w:proofErr w:type="spellStart"/>
+      <w:r>
+        <w:rPr>
+          <w:rFonts w:ascii="Times New Roman" w:hAnsi="Times New Roman"/>
+          <w:sz w:val="28"/>
+          <w:szCs w:val="28"/>
+        </w:rPr>
+        <w:t>muncul</w:t>
+      </w:r>
+      <w:proofErr w:type="spellEnd"/>
+      <w:r>
+        <w:rPr>
+          <w:rFonts w:ascii="Times New Roman" w:hAnsi="Times New Roman"/>
+          <w:sz w:val="28"/>
+          <w:szCs w:val="28"/>
+        </w:rPr>
+        <w:t xml:space="preserve"> </w:t>
+      </w:r>
+      <w:proofErr w:type="spellStart"/>
+      <w:r>
+        <w:rPr>
+          <w:rFonts w:ascii="Times New Roman" w:hAnsi="Times New Roman"/>
+          <w:sz w:val="28"/>
+          <w:szCs w:val="28"/>
+        </w:rPr>
+        <w:t>sebagai</w:t>
+      </w:r>
+      <w:proofErr w:type="spellEnd"/>
+      <w:r>
+        <w:rPr>
+          <w:rFonts w:ascii="Times New Roman" w:hAnsi="Times New Roman"/>
+          <w:sz w:val="28"/>
+          <w:szCs w:val="28"/>
+        </w:rPr>
+        <w:t xml:space="preserve"> </w:t>
+      </w:r>
+      <w:proofErr w:type="spellStart"/>
+      <w:r>
+        <w:rPr>
+          <w:rFonts w:ascii="Times New Roman" w:hAnsi="Times New Roman"/>
+          <w:sz w:val="28"/>
+          <w:szCs w:val="28"/>
+        </w:rPr>
+        <w:t>bagian</w:t>
+      </w:r>
+      <w:proofErr w:type="spellEnd"/>
+      <w:r>
+        <w:rPr>
+          <w:rFonts w:ascii="Times New Roman" w:hAnsi="Times New Roman"/>
+          <w:sz w:val="28"/>
+          <w:szCs w:val="28"/>
+        </w:rPr>
+        <w:t xml:space="preserve"> </w:t>
+      </w:r>
+      <w:proofErr w:type="spellStart"/>
+      <w:r>
+        <w:rPr>
+          <w:rFonts w:ascii="Times New Roman" w:hAnsi="Times New Roman"/>
+          <w:sz w:val="28"/>
+          <w:szCs w:val="28"/>
+        </w:rPr>
+        <w:t>dari</w:t>
+      </w:r>
+      <w:proofErr w:type="spellEnd"/>
+      <w:r>
+        <w:rPr>
+          <w:rFonts w:ascii="Times New Roman" w:hAnsi="Times New Roman"/>
+          <w:sz w:val="28"/>
+          <w:szCs w:val="28"/>
+        </w:rPr>
+        <w:t xml:space="preserve"> </w:t>
+      </w:r>
+      <w:proofErr w:type="spellStart"/>
+      <w:r>
+        <w:rPr>
+          <w:rFonts w:ascii="Times New Roman" w:hAnsi="Times New Roman"/>
+          <w:sz w:val="28"/>
+          <w:szCs w:val="28"/>
+        </w:rPr>
+        <w:t>perkembangan</w:t>
+      </w:r>
+      <w:proofErr w:type="spellEnd"/>
+      <w:r>
+        <w:rPr>
+          <w:rFonts w:ascii="Times New Roman" w:hAnsi="Times New Roman"/>
+          <w:sz w:val="28"/>
+          <w:szCs w:val="28"/>
+        </w:rPr>
+        <w:t xml:space="preserve"> </w:t>
+      </w:r>
+      <w:proofErr w:type="spellStart"/>
+      <w:r>
+        <w:rPr>
+          <w:rFonts w:ascii="Times New Roman" w:hAnsi="Times New Roman"/>
+          <w:sz w:val="28"/>
+          <w:szCs w:val="28"/>
+        </w:rPr>
+        <w:t>teknologi</w:t>
+      </w:r>
+      <w:proofErr w:type="spellEnd"/>
+      <w:r>
+        <w:rPr>
+          <w:rFonts w:ascii="Times New Roman" w:hAnsi="Times New Roman"/>
+          <w:sz w:val="28"/>
+          <w:szCs w:val="28"/>
+        </w:rPr>
+        <w:t xml:space="preserve"> dan </w:t>
+      </w:r>
+      <w:proofErr w:type="spellStart"/>
+      <w:r>
+        <w:rPr>
+          <w:rFonts w:ascii="Times New Roman" w:hAnsi="Times New Roman"/>
+          <w:sz w:val="28"/>
+          <w:szCs w:val="28"/>
+        </w:rPr>
+        <w:t>kebutuhan</w:t>
+      </w:r>
+      <w:proofErr w:type="spellEnd"/>
+      <w:r>
+        <w:rPr>
+          <w:rFonts w:ascii="Times New Roman" w:hAnsi="Times New Roman"/>
+          <w:sz w:val="28"/>
+          <w:szCs w:val="28"/>
+        </w:rPr>
+        <w:t xml:space="preserve"> </w:t>
+      </w:r>
+      <w:proofErr w:type="spellStart"/>
+      <w:r>
+        <w:rPr>
+          <w:rFonts w:ascii="Times New Roman" w:hAnsi="Times New Roman"/>
+          <w:sz w:val="28"/>
+          <w:szCs w:val="28"/>
+        </w:rPr>
+        <w:t>masyarakat</w:t>
+      </w:r>
+      <w:proofErr w:type="spellEnd"/>
+      <w:r>
+        <w:rPr>
+          <w:rFonts w:ascii="Times New Roman" w:hAnsi="Times New Roman"/>
+          <w:sz w:val="28"/>
+          <w:szCs w:val="28"/>
+        </w:rPr>
+        <w:t xml:space="preserve"> yang </w:t>
+      </w:r>
+      <w:proofErr w:type="spellStart"/>
+      <w:r>
+        <w:rPr>
+          <w:rFonts w:ascii="Times New Roman" w:hAnsi="Times New Roman"/>
+          <w:sz w:val="28"/>
+          <w:szCs w:val="28"/>
+        </w:rPr>
+        <w:t>semakin</w:t>
+      </w:r>
+      <w:proofErr w:type="spellEnd"/>
+      <w:r>
+        <w:rPr>
+          <w:rFonts w:ascii="Times New Roman" w:hAnsi="Times New Roman"/>
+          <w:sz w:val="28"/>
+          <w:szCs w:val="28"/>
+        </w:rPr>
+        <w:t xml:space="preserve"> </w:t>
+      </w:r>
+      <w:proofErr w:type="spellStart"/>
+      <w:r>
+        <w:rPr>
+          <w:rFonts w:ascii="Times New Roman" w:hAnsi="Times New Roman"/>
+          <w:sz w:val="28"/>
+          <w:szCs w:val="28"/>
+        </w:rPr>
+        <w:t>meningkat</w:t>
+      </w:r>
+      <w:proofErr w:type="spellEnd"/>
+      <w:r>
+        <w:rPr>
+          <w:rFonts w:ascii="Times New Roman" w:hAnsi="Times New Roman"/>
+          <w:sz w:val="28"/>
+          <w:szCs w:val="28"/>
+        </w:rPr>
+        <w:t xml:space="preserve"> </w:t>
+      </w:r>
+      <w:proofErr w:type="spellStart"/>
+      <w:r>
+        <w:rPr>
+          <w:rFonts w:ascii="Times New Roman" w:hAnsi="Times New Roman"/>
+          <w:sz w:val="28"/>
+          <w:szCs w:val="28"/>
+        </w:rPr>
+        <w:t>akan</w:t>
+      </w:r>
+      <w:proofErr w:type="spellEnd"/>
+      <w:r>
+        <w:rPr>
+          <w:rFonts w:ascii="Times New Roman" w:hAnsi="Times New Roman"/>
+          <w:sz w:val="28"/>
+          <w:szCs w:val="28"/>
+        </w:rPr>
+        <w:t xml:space="preserve"> </w:t>
+      </w:r>
+      <w:proofErr w:type="spellStart"/>
+      <w:r>
+        <w:rPr>
+          <w:rFonts w:ascii="Times New Roman" w:hAnsi="Times New Roman"/>
+          <w:sz w:val="28"/>
+          <w:szCs w:val="28"/>
+        </w:rPr>
+        <w:t>kemudahan</w:t>
+      </w:r>
+      <w:proofErr w:type="spellEnd"/>
+      <w:r>
+        <w:rPr>
+          <w:rFonts w:ascii="Times New Roman" w:hAnsi="Times New Roman"/>
+          <w:sz w:val="28"/>
+          <w:szCs w:val="28"/>
+        </w:rPr>
+        <w:t xml:space="preserve"> dan </w:t>
+      </w:r>
+      <w:proofErr w:type="spellStart"/>
+      <w:r>
+        <w:rPr>
+          <w:rFonts w:ascii="Times New Roman" w:hAnsi="Times New Roman"/>
+          <w:sz w:val="28"/>
+          <w:szCs w:val="28"/>
+        </w:rPr>
+        <w:t>efisiensi</w:t>
+      </w:r>
+      <w:proofErr w:type="spellEnd"/>
+      <w:r>
+        <w:rPr>
+          <w:rFonts w:ascii="Times New Roman" w:hAnsi="Times New Roman"/>
+          <w:sz w:val="28"/>
+          <w:szCs w:val="28"/>
+        </w:rPr>
+        <w:t xml:space="preserve"> </w:t>
+      </w:r>
+      <w:proofErr w:type="spellStart"/>
+      <w:r>
+        <w:rPr>
+          <w:rFonts w:ascii="Times New Roman" w:hAnsi="Times New Roman"/>
+          <w:sz w:val="28"/>
+          <w:szCs w:val="28"/>
+        </w:rPr>
+        <w:t>dalam</w:t>
+      </w:r>
+      <w:proofErr w:type="spellEnd"/>
+      <w:r>
+        <w:rPr>
+          <w:rFonts w:ascii="Times New Roman" w:hAnsi="Times New Roman"/>
+          <w:sz w:val="28"/>
+          <w:szCs w:val="28"/>
+        </w:rPr>
+        <w:t xml:space="preserve"> </w:t>
+      </w:r>
+      <w:proofErr w:type="spellStart"/>
+      <w:r>
+        <w:rPr>
+          <w:rFonts w:ascii="Times New Roman" w:hAnsi="Times New Roman"/>
+          <w:sz w:val="28"/>
+          <w:szCs w:val="28"/>
+        </w:rPr>
+        <w:t>melakukan</w:t>
+      </w:r>
+      <w:proofErr w:type="spellEnd"/>
+      <w:r>
+        <w:rPr>
+          <w:rFonts w:ascii="Times New Roman" w:hAnsi="Times New Roman"/>
+          <w:sz w:val="28"/>
+          <w:szCs w:val="28"/>
+        </w:rPr>
+        <w:t xml:space="preserve"> </w:t>
+      </w:r>
+      <w:proofErr w:type="spellStart"/>
+      <w:r>
+        <w:rPr>
+          <w:rFonts w:ascii="Times New Roman" w:hAnsi="Times New Roman"/>
+          <w:sz w:val="28"/>
+          <w:szCs w:val="28"/>
+        </w:rPr>
+        <w:t>aktivitas</w:t>
+      </w:r>
+      <w:proofErr w:type="spellEnd"/>
+      <w:r>
+        <w:rPr>
+          <w:rFonts w:ascii="Times New Roman" w:hAnsi="Times New Roman"/>
+          <w:sz w:val="28"/>
+          <w:szCs w:val="28"/>
+        </w:rPr>
+        <w:t xml:space="preserve"> </w:t>
+      </w:r>
+      <w:proofErr w:type="spellStart"/>
+      <w:r>
+        <w:rPr>
+          <w:rFonts w:ascii="Times New Roman" w:hAnsi="Times New Roman"/>
+          <w:sz w:val="28"/>
+          <w:szCs w:val="28"/>
+        </w:rPr>
+        <w:t>sehari-hari</w:t>
+      </w:r>
+      <w:proofErr w:type="spellEnd"/>
+      <w:r>
+        <w:rPr>
+          <w:rFonts w:ascii="Times New Roman" w:hAnsi="Times New Roman"/>
+          <w:sz w:val="28"/>
+          <w:szCs w:val="28"/>
+        </w:rPr>
+        <w:t xml:space="preserve">. </w:t>
+      </w:r>
+      <w:proofErr w:type="spellStart"/>
+      <w:r>
+        <w:rPr>
+          <w:rFonts w:ascii="Times New Roman" w:hAnsi="Times New Roman"/>
+          <w:sz w:val="28"/>
+          <w:szCs w:val="28"/>
+        </w:rPr>
+        <w:t>Sebelum</w:t>
+      </w:r>
+      <w:proofErr w:type="spellEnd"/>
+      <w:r>
+        <w:rPr>
+          <w:rFonts w:ascii="Times New Roman" w:hAnsi="Times New Roman"/>
+          <w:sz w:val="28"/>
+          <w:szCs w:val="28"/>
+        </w:rPr>
+        <w:t xml:space="preserve"> </w:t>
+      </w:r>
+      <w:proofErr w:type="spellStart"/>
+      <w:r>
+        <w:rPr>
+          <w:rFonts w:ascii="Times New Roman" w:hAnsi="Times New Roman"/>
+          <w:sz w:val="28"/>
+          <w:szCs w:val="28"/>
+        </w:rPr>
+        <w:t>adanya</w:t>
+      </w:r>
+      <w:proofErr w:type="spellEnd"/>
+      <w:r>
+        <w:rPr>
+          <w:rFonts w:ascii="Times New Roman" w:hAnsi="Times New Roman"/>
+          <w:sz w:val="28"/>
+          <w:szCs w:val="28"/>
+        </w:rPr>
+        <w:t xml:space="preserve"> laundry app, </w:t>
+      </w:r>
+      <w:r>
+        <w:rPr>
+          <w:rFonts w:ascii="Times New Roman" w:hAnsi="Times New Roman"/>
+          <w:sz w:val="28"/>
+          <w:szCs w:val="28"/>
+        </w:rPr>
+        <w:t>Customer</w:t>
+      </w:r>
+      <w:r>
+        <w:rPr>
+          <w:rFonts w:ascii="Times New Roman" w:hAnsi="Times New Roman"/>
+          <w:sz w:val="28"/>
+          <w:szCs w:val="28"/>
+        </w:rPr>
+        <w:t xml:space="preserve"> </w:t>
+      </w:r>
+      <w:proofErr w:type="spellStart"/>
+      <w:r>
+        <w:rPr>
+          <w:rFonts w:ascii="Times New Roman" w:hAnsi="Times New Roman"/>
+          <w:sz w:val="28"/>
+          <w:szCs w:val="28"/>
+        </w:rPr>
+        <w:t>biasanya</w:t>
+      </w:r>
+      <w:proofErr w:type="spellEnd"/>
+      <w:r>
+        <w:rPr>
+          <w:rFonts w:ascii="Times New Roman" w:hAnsi="Times New Roman"/>
+          <w:sz w:val="28"/>
+          <w:szCs w:val="28"/>
+        </w:rPr>
+        <w:t xml:space="preserve"> </w:t>
+      </w:r>
+      <w:proofErr w:type="spellStart"/>
+      <w:r>
+        <w:rPr>
+          <w:rFonts w:ascii="Times New Roman" w:hAnsi="Times New Roman"/>
+          <w:sz w:val="28"/>
+          <w:szCs w:val="28"/>
+        </w:rPr>
+        <w:t>harus</w:t>
+      </w:r>
+      <w:proofErr w:type="spellEnd"/>
+      <w:r>
+        <w:rPr>
+          <w:rFonts w:ascii="Times New Roman" w:hAnsi="Times New Roman"/>
+          <w:sz w:val="28"/>
+          <w:szCs w:val="28"/>
+        </w:rPr>
+        <w:t xml:space="preserve"> </w:t>
+      </w:r>
+      <w:proofErr w:type="spellStart"/>
+      <w:r>
+        <w:rPr>
+          <w:rFonts w:ascii="Times New Roman" w:hAnsi="Times New Roman"/>
+          <w:sz w:val="28"/>
+          <w:szCs w:val="28"/>
+        </w:rPr>
+        <w:t>datang</w:t>
+      </w:r>
+      <w:proofErr w:type="spellEnd"/>
+      <w:r>
+        <w:rPr>
+          <w:rFonts w:ascii="Times New Roman" w:hAnsi="Times New Roman"/>
+          <w:sz w:val="28"/>
+          <w:szCs w:val="28"/>
+        </w:rPr>
+        <w:t xml:space="preserve"> </w:t>
+      </w:r>
+      <w:proofErr w:type="spellStart"/>
+      <w:r>
+        <w:rPr>
+          <w:rFonts w:ascii="Times New Roman" w:hAnsi="Times New Roman"/>
+          <w:sz w:val="28"/>
+          <w:szCs w:val="28"/>
+        </w:rPr>
+        <w:t>langsung</w:t>
+      </w:r>
+      <w:proofErr w:type="spellEnd"/>
+      <w:r>
+        <w:rPr>
+          <w:rFonts w:ascii="Times New Roman" w:hAnsi="Times New Roman"/>
+          <w:sz w:val="28"/>
+          <w:szCs w:val="28"/>
+        </w:rPr>
+        <w:t xml:space="preserve"> </w:t>
+      </w:r>
+      <w:proofErr w:type="spellStart"/>
+      <w:r>
+        <w:rPr>
+          <w:rFonts w:ascii="Times New Roman" w:hAnsi="Times New Roman"/>
+          <w:sz w:val="28"/>
+          <w:szCs w:val="28"/>
+        </w:rPr>
+        <w:t>ke</w:t>
+      </w:r>
+      <w:proofErr w:type="spellEnd"/>
+      <w:r>
+        <w:rPr>
+          <w:rFonts w:ascii="Times New Roman" w:hAnsi="Times New Roman"/>
+          <w:sz w:val="28"/>
+          <w:szCs w:val="28"/>
+        </w:rPr>
+        <w:t xml:space="preserve"> </w:t>
+      </w:r>
+      <w:proofErr w:type="spellStart"/>
+      <w:r>
+        <w:rPr>
+          <w:rFonts w:ascii="Times New Roman" w:hAnsi="Times New Roman"/>
+          <w:sz w:val="28"/>
+          <w:szCs w:val="28"/>
+        </w:rPr>
+        <w:t>tempat</w:t>
+      </w:r>
+      <w:proofErr w:type="spellEnd"/>
+      <w:r>
+        <w:rPr>
+          <w:rFonts w:ascii="Times New Roman" w:hAnsi="Times New Roman"/>
+          <w:sz w:val="28"/>
+          <w:szCs w:val="28"/>
+        </w:rPr>
+        <w:t xml:space="preserve"> laundry, </w:t>
+      </w:r>
+      <w:proofErr w:type="spellStart"/>
+      <w:r>
+        <w:rPr>
+          <w:rFonts w:ascii="Times New Roman" w:hAnsi="Times New Roman"/>
+          <w:sz w:val="28"/>
+          <w:szCs w:val="28"/>
+        </w:rPr>
+        <w:t>menelepon</w:t>
+      </w:r>
+      <w:proofErr w:type="spellEnd"/>
+      <w:r>
+        <w:rPr>
+          <w:rFonts w:ascii="Times New Roman" w:hAnsi="Times New Roman"/>
+          <w:sz w:val="28"/>
+          <w:szCs w:val="28"/>
+        </w:rPr>
+        <w:t xml:space="preserve"> </w:t>
+      </w:r>
+      <w:proofErr w:type="spellStart"/>
+      <w:r>
+        <w:rPr>
+          <w:rFonts w:ascii="Times New Roman" w:hAnsi="Times New Roman"/>
+          <w:sz w:val="28"/>
+          <w:szCs w:val="28"/>
+        </w:rPr>
+        <w:t>atau</w:t>
+      </w:r>
+      <w:proofErr w:type="spellEnd"/>
+      <w:r>
+        <w:rPr>
+          <w:rFonts w:ascii="Times New Roman" w:hAnsi="Times New Roman"/>
+          <w:sz w:val="28"/>
+          <w:szCs w:val="28"/>
+        </w:rPr>
+        <w:t xml:space="preserve"> </w:t>
+      </w:r>
+      <w:proofErr w:type="spellStart"/>
+      <w:r>
+        <w:rPr>
+          <w:rFonts w:ascii="Times New Roman" w:hAnsi="Times New Roman"/>
+          <w:sz w:val="28"/>
+          <w:szCs w:val="28"/>
+        </w:rPr>
+        <w:t>mengirim</w:t>
+      </w:r>
+      <w:proofErr w:type="spellEnd"/>
+      <w:r>
+        <w:rPr>
+          <w:rFonts w:ascii="Times New Roman" w:hAnsi="Times New Roman"/>
+          <w:sz w:val="28"/>
+          <w:szCs w:val="28"/>
+        </w:rPr>
+        <w:t xml:space="preserve"> </w:t>
+      </w:r>
+      <w:proofErr w:type="spellStart"/>
+      <w:r>
+        <w:rPr>
+          <w:rFonts w:ascii="Times New Roman" w:hAnsi="Times New Roman"/>
+          <w:sz w:val="28"/>
+          <w:szCs w:val="28"/>
+        </w:rPr>
+        <w:t>pesan</w:t>
+      </w:r>
+      <w:proofErr w:type="spellEnd"/>
+      <w:r>
+        <w:rPr>
+          <w:rFonts w:ascii="Times New Roman" w:hAnsi="Times New Roman"/>
+          <w:sz w:val="28"/>
+          <w:szCs w:val="28"/>
+        </w:rPr>
+        <w:t xml:space="preserve"> </w:t>
+      </w:r>
+      <w:proofErr w:type="spellStart"/>
+      <w:r>
+        <w:rPr>
+          <w:rFonts w:ascii="Times New Roman" w:hAnsi="Times New Roman"/>
+          <w:sz w:val="28"/>
+          <w:szCs w:val="28"/>
+        </w:rPr>
+        <w:t>untuk</w:t>
+      </w:r>
+      <w:proofErr w:type="spellEnd"/>
+      <w:r>
+        <w:rPr>
+          <w:rFonts w:ascii="Times New Roman" w:hAnsi="Times New Roman"/>
+          <w:sz w:val="28"/>
+          <w:szCs w:val="28"/>
+        </w:rPr>
+        <w:t xml:space="preserve"> </w:t>
+      </w:r>
+      <w:proofErr w:type="spellStart"/>
+      <w:r>
+        <w:rPr>
+          <w:rFonts w:ascii="Times New Roman" w:hAnsi="Times New Roman"/>
+          <w:sz w:val="28"/>
+          <w:szCs w:val="28"/>
+        </w:rPr>
+        <w:t>memesan</w:t>
+      </w:r>
+      <w:proofErr w:type="spellEnd"/>
+      <w:r>
+        <w:rPr>
+          <w:rFonts w:ascii="Times New Roman" w:hAnsi="Times New Roman"/>
+          <w:sz w:val="28"/>
+          <w:szCs w:val="28"/>
+        </w:rPr>
+        <w:t xml:space="preserve"> </w:t>
+      </w:r>
+      <w:proofErr w:type="spellStart"/>
+      <w:r>
+        <w:rPr>
+          <w:rFonts w:ascii="Times New Roman" w:hAnsi="Times New Roman"/>
+          <w:sz w:val="28"/>
+          <w:szCs w:val="28"/>
+        </w:rPr>
+        <w:t>layanan</w:t>
+      </w:r>
+      <w:proofErr w:type="spellEnd"/>
+      <w:r>
+        <w:rPr>
+          <w:rFonts w:ascii="Times New Roman" w:hAnsi="Times New Roman"/>
+          <w:sz w:val="28"/>
+          <w:szCs w:val="28"/>
+        </w:rPr>
+        <w:t xml:space="preserve"> laundry. </w:t>
+      </w:r>
+    </w:p>
+    <w:p>
+      <w:pPr>
+        <w:rPr>
+          <w:rFonts w:ascii="Times New Roman" w:hAnsi="Times New Roman"/>
+          <w:sz w:val="28"/>
+          <w:szCs w:val="28"/>
+        </w:rPr>
+      </w:pPr>
+      <w:proofErr w:type="spellStart"/>
+      <w:r>
+        <w:rPr>
+          <w:rFonts w:ascii="Times New Roman" w:hAnsi="Times New Roman"/>
+          <w:sz w:val="28"/>
+          <w:szCs w:val="28"/>
+        </w:rPr>
+        <w:t>Namun</w:t>
+      </w:r>
+      <w:proofErr w:type="spellEnd"/>
+      <w:r>
+        <w:rPr>
+          <w:rFonts w:ascii="Times New Roman" w:hAnsi="Times New Roman"/>
+          <w:sz w:val="28"/>
+          <w:szCs w:val="28"/>
+        </w:rPr>
+        <w:t xml:space="preserve">, </w:t>
+      </w:r>
+      <w:proofErr w:type="spellStart"/>
+      <w:r>
+        <w:rPr>
+          <w:rFonts w:ascii="Times New Roman" w:hAnsi="Times New Roman"/>
+          <w:sz w:val="28"/>
+          <w:szCs w:val="28"/>
+        </w:rPr>
+        <w:t>dengan</w:t>
+      </w:r>
+      <w:proofErr w:type="spellEnd"/>
+      <w:r>
+        <w:rPr>
+          <w:rFonts w:ascii="Times New Roman" w:hAnsi="Times New Roman"/>
+          <w:sz w:val="28"/>
+          <w:szCs w:val="28"/>
+        </w:rPr>
+        <w:t xml:space="preserve"> </w:t>
+      </w:r>
+      <w:proofErr w:type="spellStart"/>
+      <w:r>
+        <w:rPr>
+          <w:rFonts w:ascii="Times New Roman" w:hAnsi="Times New Roman"/>
+          <w:sz w:val="28"/>
+          <w:szCs w:val="28"/>
+        </w:rPr>
+        <w:t>hadirnya</w:t>
+      </w:r>
+      <w:proofErr w:type="spellEnd"/>
+      <w:r>
+        <w:rPr>
+          <w:rFonts w:ascii="Times New Roman" w:hAnsi="Times New Roman"/>
+          <w:sz w:val="28"/>
+          <w:szCs w:val="28"/>
+        </w:rPr>
+        <w:t xml:space="preserve"> laundry app, </w:t>
+      </w:r>
+      <w:proofErr w:type="spellStart"/>
+      <w:r>
+        <w:rPr>
+          <w:rFonts w:ascii="Times New Roman" w:hAnsi="Times New Roman"/>
+          <w:sz w:val="28"/>
+          <w:szCs w:val="28"/>
+        </w:rPr>
+        <w:t>konsumen</w:t>
+      </w:r>
+      <w:proofErr w:type="spellEnd"/>
+      <w:r>
+        <w:rPr>
+          <w:rFonts w:ascii="Times New Roman" w:hAnsi="Times New Roman"/>
+          <w:sz w:val="28"/>
+          <w:szCs w:val="28"/>
+        </w:rPr>
+        <w:t xml:space="preserve"> </w:t>
+      </w:r>
+      <w:proofErr w:type="spellStart"/>
+      <w:r>
+        <w:rPr>
+          <w:rFonts w:ascii="Times New Roman" w:hAnsi="Times New Roman"/>
+          <w:sz w:val="28"/>
+          <w:szCs w:val="28"/>
+        </w:rPr>
+        <w:t>dapat</w:t>
+      </w:r>
+      <w:proofErr w:type="spellEnd"/>
+      <w:r>
+        <w:rPr>
+          <w:rFonts w:ascii="Times New Roman" w:hAnsi="Times New Roman"/>
+          <w:sz w:val="28"/>
+          <w:szCs w:val="28"/>
+        </w:rPr>
+        <w:t xml:space="preserve"> </w:t>
+      </w:r>
+      <w:proofErr w:type="spellStart"/>
+      <w:r>
+        <w:rPr>
+          <w:rFonts w:ascii="Times New Roman" w:hAnsi="Times New Roman"/>
+          <w:sz w:val="28"/>
+          <w:szCs w:val="28"/>
+        </w:rPr>
+        <w:t>melakukan</w:t>
+      </w:r>
+      <w:proofErr w:type="spellEnd"/>
+      <w:r>
+        <w:rPr>
+          <w:rFonts w:ascii="Times New Roman" w:hAnsi="Times New Roman"/>
+          <w:sz w:val="28"/>
+          <w:szCs w:val="28"/>
+        </w:rPr>
+        <w:t xml:space="preserve"> </w:t>
+      </w:r>
+      <w:proofErr w:type="spellStart"/>
+      <w:r>
+        <w:rPr>
+          <w:rFonts w:ascii="Times New Roman" w:hAnsi="Times New Roman"/>
+          <w:sz w:val="28"/>
+          <w:szCs w:val="28"/>
+        </w:rPr>
+        <w:t>pemesanan</w:t>
+      </w:r>
+      <w:proofErr w:type="spellEnd"/>
+      <w:r>
+        <w:rPr>
+          <w:rFonts w:ascii="Times New Roman" w:hAnsi="Times New Roman"/>
+          <w:sz w:val="28"/>
+          <w:szCs w:val="28"/>
+        </w:rPr>
+        <w:t xml:space="preserve"> </w:t>
+      </w:r>
+      <w:proofErr w:type="spellStart"/>
+      <w:r>
+        <w:rPr>
+          <w:rFonts w:ascii="Times New Roman" w:hAnsi="Times New Roman"/>
+          <w:sz w:val="28"/>
+          <w:szCs w:val="28"/>
+        </w:rPr>
+        <w:t>dengan</w:t>
+      </w:r>
+      <w:proofErr w:type="spellEnd"/>
+      <w:r>
+        <w:rPr>
+          <w:rFonts w:ascii="Times New Roman" w:hAnsi="Times New Roman"/>
+          <w:sz w:val="28"/>
+          <w:szCs w:val="28"/>
+        </w:rPr>
+        <w:t xml:space="preserve"> </w:t>
+      </w:r>
+      <w:proofErr w:type="spellStart"/>
+      <w:r>
+        <w:rPr>
+          <w:rFonts w:ascii="Times New Roman" w:hAnsi="Times New Roman"/>
+          <w:sz w:val="28"/>
+          <w:szCs w:val="28"/>
+        </w:rPr>
+        <w:t>mudah</w:t>
+      </w:r>
+      <w:proofErr w:type="spellEnd"/>
+      <w:r>
+        <w:rPr>
+          <w:rFonts w:ascii="Times New Roman" w:hAnsi="Times New Roman"/>
+          <w:sz w:val="28"/>
+          <w:szCs w:val="28"/>
+        </w:rPr>
+        <w:t xml:space="preserve"> </w:t>
+      </w:r>
+      <w:proofErr w:type="spellStart"/>
+      <w:r>
+        <w:rPr>
+          <w:rFonts w:ascii="Times New Roman" w:hAnsi="Times New Roman"/>
+          <w:sz w:val="28"/>
+          <w:szCs w:val="28"/>
+        </w:rPr>
+        <w:t>melalui</w:t>
+      </w:r>
+      <w:proofErr w:type="spellEnd"/>
+      <w:r>
+        <w:rPr>
+          <w:rFonts w:ascii="Times New Roman" w:hAnsi="Times New Roman"/>
+          <w:sz w:val="28"/>
+          <w:szCs w:val="28"/>
+        </w:rPr>
+        <w:t xml:space="preserve"> </w:t>
+      </w:r>
+      <w:proofErr w:type="spellStart"/>
+      <w:r>
+        <w:rPr>
+          <w:rFonts w:ascii="Times New Roman" w:hAnsi="Times New Roman"/>
+          <w:sz w:val="28"/>
+          <w:szCs w:val="28"/>
+        </w:rPr>
+        <w:t>aplikasi</w:t>
+      </w:r>
+      <w:proofErr w:type="spellEnd"/>
+      <w:r>
+        <w:rPr>
+          <w:rFonts w:ascii="Times New Roman" w:hAnsi="Times New Roman"/>
+          <w:sz w:val="28"/>
+          <w:szCs w:val="28"/>
+        </w:rPr>
+        <w:t xml:space="preserve"> di </w:t>
+      </w:r>
+      <w:proofErr w:type="spellStart"/>
+      <w:r>
+        <w:rPr>
+          <w:rFonts w:ascii="Times New Roman" w:hAnsi="Times New Roman"/>
+          <w:sz w:val="28"/>
+          <w:szCs w:val="28"/>
+        </w:rPr>
+        <w:t>ponsel</w:t>
+      </w:r>
+      <w:proofErr w:type="spellEnd"/>
+      <w:r>
+        <w:rPr>
+          <w:rFonts w:ascii="Times New Roman" w:hAnsi="Times New Roman"/>
+          <w:sz w:val="28"/>
+          <w:szCs w:val="28"/>
+        </w:rPr>
+        <w:t xml:space="preserve"> </w:t>
+      </w:r>
+      <w:proofErr w:type="spellStart"/>
+      <w:r>
+        <w:rPr>
+          <w:rFonts w:ascii="Times New Roman" w:hAnsi="Times New Roman"/>
+          <w:sz w:val="28"/>
+          <w:szCs w:val="28"/>
+        </w:rPr>
+        <w:t>mereka</w:t>
+      </w:r>
+      <w:proofErr w:type="spellEnd"/>
+      <w:r>
+        <w:rPr>
+          <w:rFonts w:ascii="Times New Roman" w:hAnsi="Times New Roman"/>
+          <w:sz w:val="28"/>
+          <w:szCs w:val="28"/>
+        </w:rPr>
+        <w:t xml:space="preserve">, </w:t>
+      </w:r>
+      <w:proofErr w:type="spellStart"/>
+      <w:r>
+        <w:rPr>
+          <w:rFonts w:ascii="Times New Roman" w:hAnsi="Times New Roman"/>
+          <w:sz w:val="28"/>
+          <w:szCs w:val="28"/>
+        </w:rPr>
+        <w:t>memilih</w:t>
+      </w:r>
+      <w:proofErr w:type="spellEnd"/>
+      <w:r>
+        <w:rPr>
+          <w:rFonts w:ascii="Times New Roman" w:hAnsi="Times New Roman"/>
+          <w:sz w:val="28"/>
+          <w:szCs w:val="28"/>
+        </w:rPr>
+        <w:t xml:space="preserve"> </w:t>
+      </w:r>
+      <w:proofErr w:type="spellStart"/>
+      <w:r>
+        <w:rPr>
+          <w:rFonts w:ascii="Times New Roman" w:hAnsi="Times New Roman"/>
+          <w:sz w:val="28"/>
+          <w:szCs w:val="28"/>
+        </w:rPr>
+        <w:t>jadwal</w:t>
+      </w:r>
+      <w:proofErr w:type="spellEnd"/>
+      <w:r>
+        <w:rPr>
+          <w:rFonts w:ascii="Times New Roman" w:hAnsi="Times New Roman"/>
+          <w:sz w:val="28"/>
+          <w:szCs w:val="28"/>
+        </w:rPr>
+        <w:t xml:space="preserve"> </w:t>
+      </w:r>
+      <w:proofErr w:type="spellStart"/>
+      <w:r>
+        <w:rPr>
+          <w:rFonts w:ascii="Times New Roman" w:hAnsi="Times New Roman"/>
+          <w:sz w:val="28"/>
+          <w:szCs w:val="28"/>
+        </w:rPr>
+        <w:t>penjemputan</w:t>
+      </w:r>
+      <w:proofErr w:type="spellEnd"/>
+      <w:r>
+        <w:rPr>
+          <w:rFonts w:ascii="Times New Roman" w:hAnsi="Times New Roman"/>
+          <w:sz w:val="28"/>
+          <w:szCs w:val="28"/>
+        </w:rPr>
+        <w:t xml:space="preserve"> dan </w:t>
+      </w:r>
+      <w:proofErr w:type="spellStart"/>
+      <w:r>
+        <w:rPr>
+          <w:rFonts w:ascii="Times New Roman" w:hAnsi="Times New Roman"/>
+          <w:sz w:val="28"/>
+          <w:szCs w:val="28"/>
+        </w:rPr>
+        <w:t>pengantaran</w:t>
+      </w:r>
+      <w:proofErr w:type="spellEnd"/>
+      <w:r>
+        <w:rPr>
+          <w:rFonts w:ascii="Times New Roman" w:hAnsi="Times New Roman"/>
+          <w:sz w:val="28"/>
+          <w:szCs w:val="28"/>
+        </w:rPr>
+        <w:t xml:space="preserve">, </w:t>
+      </w:r>
+      <w:proofErr w:type="spellStart"/>
+      <w:r>
+        <w:rPr>
+          <w:rFonts w:ascii="Times New Roman" w:hAnsi="Times New Roman"/>
+          <w:sz w:val="28"/>
+          <w:szCs w:val="28"/>
+        </w:rPr>
+        <w:t>serta</w:t>
+      </w:r>
+      <w:proofErr w:type="spellEnd"/>
+      <w:r>
+        <w:rPr>
+          <w:rFonts w:ascii="Times New Roman" w:hAnsi="Times New Roman"/>
+          <w:sz w:val="28"/>
+          <w:szCs w:val="28"/>
+        </w:rPr>
+        <w:t xml:space="preserve"> </w:t>
+      </w:r>
+      <w:proofErr w:type="spellStart"/>
+      <w:r>
+        <w:rPr>
+          <w:rFonts w:ascii="Times New Roman" w:hAnsi="Times New Roman"/>
+          <w:sz w:val="28"/>
+          <w:szCs w:val="28"/>
+        </w:rPr>
+        <w:t>memilih</w:t>
+      </w:r>
+      <w:proofErr w:type="spellEnd"/>
+      <w:r>
+        <w:rPr>
+          <w:rFonts w:ascii="Times New Roman" w:hAnsi="Times New Roman"/>
+          <w:sz w:val="28"/>
+          <w:szCs w:val="28"/>
+        </w:rPr>
+        <w:t xml:space="preserve"> </w:t>
+      </w:r>
+      <w:proofErr w:type="spellStart"/>
+      <w:r>
+        <w:rPr>
+          <w:rFonts w:ascii="Times New Roman" w:hAnsi="Times New Roman"/>
+          <w:sz w:val="28"/>
+          <w:szCs w:val="28"/>
+        </w:rPr>
+        <w:t>jenis</w:t>
+      </w:r>
+      <w:proofErr w:type="spellEnd"/>
+      <w:r>
+        <w:rPr>
+          <w:rFonts w:ascii="Times New Roman" w:hAnsi="Times New Roman"/>
+          <w:sz w:val="28"/>
+          <w:szCs w:val="28"/>
+        </w:rPr>
+        <w:t xml:space="preserve"> </w:t>
+      </w:r>
+      <w:proofErr w:type="spellStart"/>
+      <w:r>
+        <w:rPr>
+          <w:rFonts w:ascii="Times New Roman" w:hAnsi="Times New Roman"/>
+          <w:sz w:val="28"/>
+          <w:szCs w:val="28"/>
+        </w:rPr>
+        <w:t>layanan</w:t>
+      </w:r>
+      <w:proofErr w:type="spellEnd"/>
+      <w:r>
+        <w:rPr>
+          <w:rFonts w:ascii="Times New Roman" w:hAnsi="Times New Roman"/>
+          <w:sz w:val="28"/>
+          <w:szCs w:val="28"/>
+        </w:rPr>
+        <w:t xml:space="preserve"> laundry yang </w:t>
+      </w:r>
+      <w:proofErr w:type="spellStart"/>
+      <w:r>
+        <w:rPr>
+          <w:rFonts w:ascii="Times New Roman" w:hAnsi="Times New Roman"/>
+          <w:sz w:val="28"/>
+          <w:szCs w:val="28"/>
+        </w:rPr>
+        <w:t>diinginkan</w:t>
+      </w:r>
+      <w:proofErr w:type="spellEnd"/>
+      <w:r>
+        <w:rPr>
+          <w:rFonts w:ascii="Times New Roman" w:hAnsi="Times New Roman"/>
+          <w:sz w:val="28"/>
+          <w:szCs w:val="28"/>
+        </w:rPr>
+        <w:t xml:space="preserve">. </w:t>
+      </w:r>
+    </w:p>
+    <w:p>
+      <w:pPr>
+        <w:rPr>
+          <w:rFonts w:ascii="Times New Roman" w:hAnsi="Times New Roman"/>
+          <w:sz w:val="28"/>
+          <w:szCs w:val="28"/>
+        </w:rPr>
+      </w:pPr>
+      <w:r>
+        <w:rPr>
+          <w:rFonts w:ascii="Times New Roman" w:hAnsi="Times New Roman"/>
+          <w:sz w:val="28"/>
+          <w:szCs w:val="28"/>
+        </w:rPr>
+        <w:t xml:space="preserve">Laundry app juga </w:t>
+      </w:r>
+      <w:proofErr w:type="spellStart"/>
+      <w:r>
+        <w:rPr>
+          <w:rFonts w:ascii="Times New Roman" w:hAnsi="Times New Roman"/>
+          <w:sz w:val="28"/>
+          <w:szCs w:val="28"/>
+        </w:rPr>
+        <w:t>memberikan</w:t>
+      </w:r>
+      <w:proofErr w:type="spellEnd"/>
+      <w:r>
+        <w:rPr>
+          <w:rFonts w:ascii="Times New Roman" w:hAnsi="Times New Roman"/>
+          <w:sz w:val="28"/>
+          <w:szCs w:val="28"/>
+        </w:rPr>
+        <w:t xml:space="preserve"> </w:t>
+      </w:r>
+      <w:proofErr w:type="spellStart"/>
+      <w:r>
+        <w:rPr>
+          <w:rFonts w:ascii="Times New Roman" w:hAnsi="Times New Roman"/>
+          <w:sz w:val="28"/>
+          <w:szCs w:val="28"/>
+        </w:rPr>
+        <w:t>keuntungan</w:t>
+      </w:r>
+      <w:proofErr w:type="spellEnd"/>
+      <w:r>
+        <w:rPr>
+          <w:rFonts w:ascii="Times New Roman" w:hAnsi="Times New Roman"/>
+          <w:sz w:val="28"/>
+          <w:szCs w:val="28"/>
+        </w:rPr>
+        <w:t xml:space="preserve"> </w:t>
+      </w:r>
+      <w:proofErr w:type="spellStart"/>
+      <w:r>
+        <w:rPr>
+          <w:rFonts w:ascii="Times New Roman" w:hAnsi="Times New Roman"/>
+          <w:sz w:val="28"/>
+          <w:szCs w:val="28"/>
+        </w:rPr>
+        <w:t>bagi</w:t>
+      </w:r>
+      <w:proofErr w:type="spellEnd"/>
+      <w:r>
+        <w:rPr>
+          <w:rFonts w:ascii="Times New Roman" w:hAnsi="Times New Roman"/>
+          <w:sz w:val="28"/>
+          <w:szCs w:val="28"/>
+        </w:rPr>
+        <w:t xml:space="preserve"> para </w:t>
+      </w:r>
+      <w:proofErr w:type="spellStart"/>
+      <w:r>
+        <w:rPr>
+          <w:rFonts w:ascii="Times New Roman" w:hAnsi="Times New Roman"/>
+          <w:sz w:val="28"/>
+          <w:szCs w:val="28"/>
+        </w:rPr>
+        <w:t>pemilik</w:t>
+      </w:r>
+      <w:proofErr w:type="spellEnd"/>
+      <w:r>
+        <w:rPr>
+          <w:rFonts w:ascii="Times New Roman" w:hAnsi="Times New Roman"/>
+          <w:sz w:val="28"/>
+          <w:szCs w:val="28"/>
+        </w:rPr>
+        <w:t xml:space="preserve"> laundry, </w:t>
+      </w:r>
+      <w:proofErr w:type="spellStart"/>
+      <w:r>
+        <w:rPr>
+          <w:rFonts w:ascii="Times New Roman" w:hAnsi="Times New Roman"/>
+          <w:sz w:val="28"/>
+          <w:szCs w:val="28"/>
+        </w:rPr>
+        <w:t>karena</w:t>
+      </w:r>
+      <w:proofErr w:type="spellEnd"/>
+      <w:r>
+        <w:rPr>
+          <w:rFonts w:ascii="Times New Roman" w:hAnsi="Times New Roman"/>
+          <w:sz w:val="28"/>
+          <w:szCs w:val="28"/>
+        </w:rPr>
+        <w:t xml:space="preserve"> </w:t>
+      </w:r>
+      <w:proofErr w:type="spellStart"/>
+      <w:r>
+        <w:rPr>
+          <w:rFonts w:ascii="Times New Roman" w:hAnsi="Times New Roman"/>
+          <w:sz w:val="28"/>
+          <w:szCs w:val="28"/>
+        </w:rPr>
+        <w:t>mereka</w:t>
+      </w:r>
+      <w:proofErr w:type="spellEnd"/>
+      <w:r>
+        <w:rPr>
+          <w:rFonts w:ascii="Times New Roman" w:hAnsi="Times New Roman"/>
+          <w:sz w:val="28"/>
+          <w:szCs w:val="28"/>
+        </w:rPr>
+        <w:t xml:space="preserve"> </w:t>
+      </w:r>
+      <w:proofErr w:type="spellStart"/>
+      <w:r>
+        <w:rPr>
+          <w:rFonts w:ascii="Times New Roman" w:hAnsi="Times New Roman"/>
+          <w:sz w:val="28"/>
+          <w:szCs w:val="28"/>
+        </w:rPr>
+        <w:t>dapat</w:t>
+      </w:r>
+      <w:proofErr w:type="spellEnd"/>
+      <w:r>
+        <w:rPr>
+          <w:rFonts w:ascii="Times New Roman" w:hAnsi="Times New Roman"/>
+          <w:sz w:val="28"/>
+          <w:szCs w:val="28"/>
+        </w:rPr>
+        <w:t xml:space="preserve"> </w:t>
+      </w:r>
+      <w:proofErr w:type="spellStart"/>
+      <w:r>
+        <w:rPr>
+          <w:rFonts w:ascii="Times New Roman" w:hAnsi="Times New Roman"/>
+          <w:sz w:val="28"/>
+          <w:szCs w:val="28"/>
+        </w:rPr>
+        <w:t>mengelola</w:t>
+      </w:r>
+      <w:proofErr w:type="spellEnd"/>
+      <w:r>
+        <w:rPr>
+          <w:rFonts w:ascii="Times New Roman" w:hAnsi="Times New Roman"/>
+          <w:sz w:val="28"/>
+          <w:szCs w:val="28"/>
+        </w:rPr>
+        <w:t xml:space="preserve"> </w:t>
+      </w:r>
+      <w:proofErr w:type="spellStart"/>
+      <w:r>
+        <w:rPr>
+          <w:rFonts w:ascii="Times New Roman" w:hAnsi="Times New Roman"/>
+          <w:sz w:val="28"/>
+          <w:szCs w:val="28"/>
+        </w:rPr>
+        <w:t>pesanan</w:t>
+      </w:r>
+      <w:proofErr w:type="spellEnd"/>
+      <w:r>
+        <w:rPr>
+          <w:rFonts w:ascii="Times New Roman" w:hAnsi="Times New Roman"/>
+          <w:sz w:val="28"/>
+          <w:szCs w:val="28"/>
+        </w:rPr>
+        <w:t xml:space="preserve"> </w:t>
+      </w:r>
+      <w:proofErr w:type="spellStart"/>
+      <w:r>
+        <w:rPr>
+          <w:rFonts w:ascii="Times New Roman" w:hAnsi="Times New Roman"/>
+          <w:sz w:val="28"/>
+          <w:szCs w:val="28"/>
+        </w:rPr>
+        <w:t>dengan</w:t>
+      </w:r>
+      <w:proofErr w:type="spellEnd"/>
+      <w:r>
+        <w:rPr>
+          <w:rFonts w:ascii="Times New Roman" w:hAnsi="Times New Roman"/>
+          <w:sz w:val="28"/>
+          <w:szCs w:val="28"/>
+        </w:rPr>
+        <w:t xml:space="preserve"> </w:t>
+      </w:r>
+      <w:proofErr w:type="spellStart"/>
+      <w:r>
+        <w:rPr>
+          <w:rFonts w:ascii="Times New Roman" w:hAnsi="Times New Roman"/>
+          <w:sz w:val="28"/>
+          <w:szCs w:val="28"/>
+        </w:rPr>
+        <w:t>lebih</w:t>
+      </w:r>
+      <w:proofErr w:type="spellEnd"/>
+      <w:r>
+        <w:rPr>
+          <w:rFonts w:ascii="Times New Roman" w:hAnsi="Times New Roman"/>
+          <w:sz w:val="28"/>
+          <w:szCs w:val="28"/>
+        </w:rPr>
+        <w:t xml:space="preserve"> </w:t>
+      </w:r>
+      <w:proofErr w:type="spellStart"/>
+      <w:r>
+        <w:rPr>
+          <w:rFonts w:ascii="Times New Roman" w:hAnsi="Times New Roman"/>
+          <w:sz w:val="28"/>
+          <w:szCs w:val="28"/>
+        </w:rPr>
+        <w:t>efisien</w:t>
+      </w:r>
+      <w:proofErr w:type="spellEnd"/>
+      <w:r>
+        <w:rPr>
+          <w:rFonts w:ascii="Times New Roman" w:hAnsi="Times New Roman"/>
+          <w:sz w:val="28"/>
+          <w:szCs w:val="28"/>
+        </w:rPr>
+        <w:t xml:space="preserve"> dan </w:t>
+      </w:r>
+      <w:proofErr w:type="spellStart"/>
+      <w:r>
+        <w:rPr>
+          <w:rFonts w:ascii="Times New Roman" w:hAnsi="Times New Roman"/>
+          <w:sz w:val="28"/>
+          <w:szCs w:val="28"/>
+        </w:rPr>
+        <w:t>memaksimalkan</w:t>
+      </w:r>
+      <w:proofErr w:type="spellEnd"/>
+      <w:r>
+        <w:rPr>
+          <w:rFonts w:ascii="Times New Roman" w:hAnsi="Times New Roman"/>
+          <w:sz w:val="28"/>
+          <w:szCs w:val="28"/>
+        </w:rPr>
+        <w:t xml:space="preserve"> </w:t>
+      </w:r>
+      <w:proofErr w:type="spellStart"/>
+      <w:r>
+        <w:rPr>
+          <w:rFonts w:ascii="Times New Roman" w:hAnsi="Times New Roman"/>
+          <w:sz w:val="28"/>
+          <w:szCs w:val="28"/>
+        </w:rPr>
+        <w:t>penggunaan</w:t>
+      </w:r>
+      <w:proofErr w:type="spellEnd"/>
+      <w:r>
+        <w:rPr>
+          <w:rFonts w:ascii="Times New Roman" w:hAnsi="Times New Roman"/>
+          <w:sz w:val="28"/>
+          <w:szCs w:val="28"/>
+        </w:rPr>
+        <w:t xml:space="preserve"> </w:t>
+      </w:r>
+      <w:proofErr w:type="spellStart"/>
+      <w:r>
+        <w:rPr>
+          <w:rFonts w:ascii="Times New Roman" w:hAnsi="Times New Roman"/>
+          <w:sz w:val="28"/>
+          <w:szCs w:val="28"/>
+        </w:rPr>
+        <w:t>kapasitas</w:t>
+      </w:r>
+      <w:proofErr w:type="spellEnd"/>
+      <w:r>
+        <w:rPr>
+          <w:rFonts w:ascii="Times New Roman" w:hAnsi="Times New Roman"/>
+          <w:sz w:val="28"/>
+          <w:szCs w:val="28"/>
+        </w:rPr>
+        <w:t xml:space="preserve"> </w:t>
+      </w:r>
+      <w:proofErr w:type="spellStart"/>
+      <w:r>
+        <w:rPr>
+          <w:rFonts w:ascii="Times New Roman" w:hAnsi="Times New Roman"/>
+          <w:sz w:val="28"/>
+          <w:szCs w:val="28"/>
+        </w:rPr>
+        <w:t>mesin</w:t>
+      </w:r>
+      <w:proofErr w:type="spellEnd"/>
+      <w:r>
+        <w:rPr>
+          <w:rFonts w:ascii="Times New Roman" w:hAnsi="Times New Roman"/>
+          <w:sz w:val="28"/>
+          <w:szCs w:val="28"/>
+        </w:rPr>
+        <w:t xml:space="preserve"> </w:t>
+      </w:r>
+      <w:proofErr w:type="spellStart"/>
+      <w:r>
+        <w:rPr>
+          <w:rFonts w:ascii="Times New Roman" w:hAnsi="Times New Roman"/>
+          <w:sz w:val="28"/>
+          <w:szCs w:val="28"/>
+        </w:rPr>
+        <w:t>cuci</w:t>
+      </w:r>
+      <w:proofErr w:type="spellEnd"/>
+      <w:r>
+        <w:rPr>
+          <w:rFonts w:ascii="Times New Roman" w:hAnsi="Times New Roman"/>
+          <w:sz w:val="28"/>
+          <w:szCs w:val="28"/>
+        </w:rPr>
+        <w:t xml:space="preserve"> dan </w:t>
+      </w:r>
+      <w:proofErr w:type="spellStart"/>
+      <w:r>
+        <w:rPr>
+          <w:rFonts w:ascii="Times New Roman" w:hAnsi="Times New Roman"/>
+          <w:sz w:val="28"/>
+          <w:szCs w:val="28"/>
+        </w:rPr>
+        <w:t>pengering</w:t>
+      </w:r>
+      <w:proofErr w:type="spellEnd"/>
+      <w:r>
+        <w:rPr>
+          <w:rFonts w:ascii="Times New Roman" w:hAnsi="Times New Roman"/>
+          <w:sz w:val="28"/>
+          <w:szCs w:val="28"/>
+        </w:rPr>
+        <w:t xml:space="preserve"> yang </w:t>
+      </w:r>
+      <w:proofErr w:type="spellStart"/>
+      <w:r>
+        <w:rPr>
+          <w:rFonts w:ascii="Times New Roman" w:hAnsi="Times New Roman"/>
+          <w:sz w:val="28"/>
+          <w:szCs w:val="28"/>
+        </w:rPr>
+        <w:t>mereka</w:t>
+      </w:r>
+      <w:proofErr w:type="spellEnd"/>
+      <w:r>
+        <w:rPr>
+          <w:rFonts w:ascii="Times New Roman" w:hAnsi="Times New Roman"/>
+          <w:sz w:val="28"/>
+          <w:szCs w:val="28"/>
+        </w:rPr>
+        <w:t xml:space="preserve"> </w:t>
+      </w:r>
+      <w:proofErr w:type="spellStart"/>
+      <w:r>
+        <w:rPr>
+          <w:rFonts w:ascii="Times New Roman" w:hAnsi="Times New Roman"/>
+          <w:sz w:val="28"/>
+          <w:szCs w:val="28"/>
+        </w:rPr>
+        <w:t>miliki</w:t>
+      </w:r>
+      <w:proofErr w:type="spellEnd"/>
+      <w:r>
+        <w:rPr>
+          <w:rFonts w:ascii="Times New Roman" w:hAnsi="Times New Roman"/>
+          <w:sz w:val="28"/>
+          <w:szCs w:val="28"/>
+        </w:rPr>
+        <w:t xml:space="preserve">. </w:t>
+      </w:r>
+    </w:p>
+    <w:p>
+      <w:pPr>
+        <w:rPr>
+          <w:rFonts w:ascii="Times New Roman" w:hAnsi="Times New Roman"/>
+          <w:sz w:val="28"/>
+          <w:szCs w:val="28"/>
+        </w:rPr>
+      </w:pPr>
+      <w:proofErr w:type="spellStart"/>
+      <w:r>
+        <w:rPr>
+          <w:rFonts w:ascii="Times New Roman" w:hAnsi="Times New Roman"/>
+          <w:sz w:val="28"/>
+          <w:szCs w:val="28"/>
+        </w:rPr>
+        <w:t>Dalam</w:t>
+      </w:r>
+      <w:proofErr w:type="spellEnd"/>
+      <w:r>
+        <w:rPr>
+          <w:rFonts w:ascii="Times New Roman" w:hAnsi="Times New Roman"/>
+          <w:sz w:val="28"/>
+          <w:szCs w:val="28"/>
+        </w:rPr>
+        <w:t xml:space="preserve"> </w:t>
+      </w:r>
+      <w:proofErr w:type="spellStart"/>
+      <w:r>
+        <w:rPr>
+          <w:rFonts w:ascii="Times New Roman" w:hAnsi="Times New Roman"/>
+          <w:sz w:val="28"/>
+          <w:szCs w:val="28"/>
+        </w:rPr>
+        <w:t>beberapa</w:t>
+      </w:r>
+      <w:proofErr w:type="spellEnd"/>
+      <w:r>
+        <w:rPr>
+          <w:rFonts w:ascii="Times New Roman" w:hAnsi="Times New Roman"/>
+          <w:sz w:val="28"/>
+          <w:szCs w:val="28"/>
+        </w:rPr>
+        <w:t xml:space="preserve"> </w:t>
+      </w:r>
+      <w:proofErr w:type="spellStart"/>
+      <w:r>
+        <w:rPr>
+          <w:rFonts w:ascii="Times New Roman" w:hAnsi="Times New Roman"/>
+          <w:sz w:val="28"/>
+          <w:szCs w:val="28"/>
+        </w:rPr>
+        <w:t>tahun</w:t>
+      </w:r>
+      <w:proofErr w:type="spellEnd"/>
+      <w:r>
+        <w:rPr>
+          <w:rFonts w:ascii="Times New Roman" w:hAnsi="Times New Roman"/>
+          <w:sz w:val="28"/>
+          <w:szCs w:val="28"/>
+        </w:rPr>
+        <w:t xml:space="preserve"> </w:t>
+      </w:r>
+      <w:proofErr w:type="spellStart"/>
+      <w:r>
+        <w:rPr>
+          <w:rFonts w:ascii="Times New Roman" w:hAnsi="Times New Roman"/>
+          <w:sz w:val="28"/>
+          <w:szCs w:val="28"/>
+        </w:rPr>
+        <w:t>terakhir</w:t>
+      </w:r>
+      <w:proofErr w:type="spellEnd"/>
+      <w:r>
+        <w:rPr>
+          <w:rFonts w:ascii="Times New Roman" w:hAnsi="Times New Roman"/>
+          <w:sz w:val="28"/>
+          <w:szCs w:val="28"/>
+        </w:rPr>
+        <w:t xml:space="preserve">, laundry app </w:t>
+      </w:r>
+      <w:proofErr w:type="spellStart"/>
+      <w:r>
+        <w:rPr>
+          <w:rFonts w:ascii="Times New Roman" w:hAnsi="Times New Roman"/>
+          <w:sz w:val="28"/>
+          <w:szCs w:val="28"/>
+        </w:rPr>
+        <w:t>semakin</w:t>
+      </w:r>
+      <w:proofErr w:type="spellEnd"/>
+      <w:r>
+        <w:rPr>
+          <w:rFonts w:ascii="Times New Roman" w:hAnsi="Times New Roman"/>
+          <w:sz w:val="28"/>
+          <w:szCs w:val="28"/>
+        </w:rPr>
+        <w:t xml:space="preserve"> </w:t>
+      </w:r>
+      <w:proofErr w:type="spellStart"/>
+      <w:r>
+        <w:rPr>
+          <w:rFonts w:ascii="Times New Roman" w:hAnsi="Times New Roman"/>
+          <w:sz w:val="28"/>
+          <w:szCs w:val="28"/>
+        </w:rPr>
+        <w:t>populer</w:t>
+      </w:r>
+      <w:proofErr w:type="spellEnd"/>
+      <w:r>
+        <w:rPr>
+          <w:rFonts w:ascii="Times New Roman" w:hAnsi="Times New Roman"/>
+          <w:sz w:val="28"/>
+          <w:szCs w:val="28"/>
+        </w:rPr>
+        <w:t xml:space="preserve"> di Indonesia dan di negara-negara lain. </w:t>
+      </w:r>
+    </w:p>
     <w:sectPr>
       <w:pgSz w:w="12240" w:h="15840"/>
       <w:pgMar w:top="1440" w:right="1440" w:bottom="1440" w:left="1440" w:header="720" w:footer="720" w:gutter="0"/>
@@ -411,7 +2469,10 @@
   <w:style w:type="paragraph" w:default="1" w:styleId="Normal">
     <w:name w:val="Normal"/>
     <w:qFormat/>
-    <w:rsid w:val="00AD2002"/>
+    <w:rsid w:val="004F467A"/>
+    <w:rPr>
+      <w:rFonts w:ascii="Calibri" w:eastAsia="Calibri" w:hAnsi="Calibri" w:cs="Times New Roman"/>
+    </w:rPr>
   </w:style>
   <w:style w:type="character" w:default="1" w:styleId="DefaultParagraphFont">
     <w:name w:val="Default Paragraph Font"/>
@@ -439,6 +2500,10 @@
     <w:uiPriority w:val="99"/>
     <w:semiHidden/>
     <w:unhideWhenUsed/>
+  </w:style>
+  <w:style w:type="character" w:customStyle="1" w:styleId="normaltextrun">
+    <w:name w:val="normaltextrun"/>
+    <w:rsid w:val="004F467A"/>
   </w:style>
 </w:styles>
 </file>

--- a/TIM HIJRAH.docx
+++ b/TIM HIJRAH.docx
@@ -1,6 +1,6 @@
 
 <file path=word/document.xml><?xml version="1.0" encoding="utf-8"?>
-<w:document xmlns:wpc="http://schemas.microsoft.com/office/word/2010/wordprocessingCanvas" xmlns:cx="http://schemas.microsoft.com/office/drawing/2014/chartex" xmlns:cx1="http://schemas.microsoft.com/office/drawing/2015/9/8/chartex" xmlns:cx2="http://schemas.microsoft.com/office/drawing/2015/10/21/chartex" xmlns:cx3="http://schemas.microsoft.com/office/drawing/2016/5/9/chartex" xmlns:cx4="http://schemas.microsoft.com/office/drawing/2016/5/10/chartex" xmlns:cx5="http://schemas.microsoft.com/office/drawing/2016/5/11/chartex" xmlns:cx6="http://schemas.microsoft.com/office/drawing/2016/5/12/chartex" xmlns:cx7="http://schemas.microsoft.com/office/drawing/2016/5/13/chartex" xmlns:cx8="http://schemas.microsoft.com/office/drawing/2016/5/14/chartex" xmlns:mc="http://schemas.openxmlformats.org/markup-compatibility/2006" xmlns:aink="http://schemas.microsoft.com/office/drawing/2016/ink" xmlns:am3d="http://schemas.microsoft.com/office/drawing/2017/model3d" xmlns:o="urn:schemas-microsoft-com:office:office" xmlns:r="http://schemas.openxmlformats.org/officeDocument/2006/relationships" xmlns:m="http://schemas.openxmlformats.org/officeDocument/2006/math" xmlns:v="urn:schemas-microsoft-com:vml" xmlns:wp14="http://schemas.microsoft.com/office/word/2010/wordprocessingDrawing" xmlns:wp="http://schemas.openxmlformats.org/drawingml/2006/wordprocessingDrawing" xmlns:w10="urn:schemas-microsoft-com:office:word" xmlns:w="http://schemas.openxmlformats.org/wordprocessingml/2006/main" xmlns:w14="http://schemas.microsoft.com/office/word/2010/wordml" xmlns:w15="http://schemas.microsoft.com/office/word/2012/wordml" xmlns:w16cex="http://schemas.microsoft.com/office/word/2018/wordml/cex" xmlns:w16cid="http://schemas.microsoft.com/office/word/2016/wordml/cid" xmlns:w16="http://schemas.microsoft.com/office/word/2018/wordml" xmlns:w16sdtdh="http://schemas.microsoft.com/office/word/2020/wordml/sdtdatahash" xmlns:w16se="http://schemas.microsoft.com/office/word/2015/wordml/symex" xmlns:wpg="http://schemas.microsoft.com/office/word/2010/wordprocessingGroup" xmlns:wpi="http://schemas.microsoft.com/office/word/2010/wordprocessingInk" xmlns:wne="http://schemas.microsoft.com/office/word/2006/wordml" xmlns:wps="http://schemas.microsoft.com/office/word/2010/wordprocessingShape" mc:Ignorable="w14 w15 w16se w16cid w16 w16cex w16sdtdh wp14">
+<w:document xmlns:wpc="http://schemas.microsoft.com/office/word/2010/wordprocessingCanvas" xmlns:mc="http://schemas.openxmlformats.org/markup-compatibility/2006" xmlns:o="urn:schemas-microsoft-com:office:office" xmlns:r="http://schemas.openxmlformats.org/officeDocument/2006/relationships" xmlns:m="http://schemas.openxmlformats.org/officeDocument/2006/math" xmlns:v="urn:schemas-microsoft-com:vml" xmlns:wp14="http://schemas.microsoft.com/office/word/2010/wordprocessingDrawing" xmlns:wp="http://schemas.openxmlformats.org/drawingml/2006/wordprocessingDrawing" xmlns:w10="urn:schemas-microsoft-com:office:word" xmlns:w="http://schemas.openxmlformats.org/wordprocessingml/2006/main" xmlns:w14="http://schemas.microsoft.com/office/word/2010/wordml" xmlns:wpg="http://schemas.microsoft.com/office/word/2010/wordprocessingGroup" xmlns:wpi="http://schemas.microsoft.com/office/word/2010/wordprocessingInk" xmlns:wne="http://schemas.microsoft.com/office/word/2006/wordml" xmlns:wps="http://schemas.microsoft.com/office/word/2010/wordprocessingShape" mc:Ignorable="w14 wp14">
   <w:body>
     <w:p>
       <w:pPr>
@@ -84,7 +84,7 @@
                     </pic:cNvPicPr>
                   </pic:nvPicPr>
                   <pic:blipFill>
-                    <a:blip r:embed="rId4">
+                    <a:blip r:embed="rId5">
                       <a:extLst>
                         <a:ext uri="{28A0092B-C50C-407E-A947-70E740481C1C}">
                           <a14:useLocalDpi xmlns:a14="http://schemas.microsoft.com/office/drawing/2010/main" val="0"/>
@@ -364,13 +364,23 @@
           <w:szCs w:val="28"/>
         </w:rPr>
       </w:pPr>
-      <w:r>
-        <w:rPr>
-          <w:rFonts w:ascii="Times New Roman" w:hAnsi="Times New Roman"/>
-          <w:sz w:val="28"/>
-          <w:szCs w:val="28"/>
-        </w:rPr>
-        <w:t xml:space="preserve">Hijrah </w:t>
+      <w:proofErr w:type="spellStart"/>
+      <w:r>
+        <w:rPr>
+          <w:rFonts w:ascii="Times New Roman" w:hAnsi="Times New Roman"/>
+          <w:sz w:val="28"/>
+          <w:szCs w:val="28"/>
+        </w:rPr>
+        <w:t>Hijrah</w:t>
+      </w:r>
+      <w:proofErr w:type="spellEnd"/>
+      <w:r>
+        <w:rPr>
+          <w:rFonts w:ascii="Times New Roman" w:hAnsi="Times New Roman"/>
+          <w:sz w:val="28"/>
+          <w:szCs w:val="28"/>
+        </w:rPr>
+        <w:t xml:space="preserve"> </w:t>
       </w:r>
       <w:r>
         <w:rPr>
@@ -675,7 +685,25 @@
           <w:sz w:val="28"/>
           <w:szCs w:val="28"/>
         </w:rPr>
-        <w:t xml:space="preserve"> dan </w:t>
+        <w:t xml:space="preserve"> </w:t>
+      </w:r>
+      <w:proofErr w:type="spellStart"/>
+      <w:r>
+        <w:rPr>
+          <w:rFonts w:ascii="Times New Roman" w:hAnsi="Times New Roman"/>
+          <w:sz w:val="28"/>
+          <w:szCs w:val="28"/>
+        </w:rPr>
+        <w:t>dan</w:t>
+      </w:r>
+      <w:proofErr w:type="spellEnd"/>
+      <w:r>
+        <w:rPr>
+          <w:rFonts w:ascii="Times New Roman" w:hAnsi="Times New Roman"/>
+          <w:sz w:val="28"/>
+          <w:szCs w:val="28"/>
+        </w:rPr>
+        <w:t xml:space="preserve"> </w:t>
       </w:r>
       <w:proofErr w:type="spellStart"/>
       <w:r>
@@ -783,7 +811,25 @@
           <w:sz w:val="28"/>
           <w:szCs w:val="28"/>
         </w:rPr>
-        <w:t xml:space="preserve"> dan </w:t>
+        <w:t xml:space="preserve"> </w:t>
+      </w:r>
+      <w:proofErr w:type="spellStart"/>
+      <w:r>
+        <w:rPr>
+          <w:rFonts w:ascii="Times New Roman" w:hAnsi="Times New Roman"/>
+          <w:sz w:val="28"/>
+          <w:szCs w:val="28"/>
+        </w:rPr>
+        <w:t>dan</w:t>
+      </w:r>
+      <w:proofErr w:type="spellEnd"/>
+      <w:r>
+        <w:rPr>
+          <w:rFonts w:ascii="Times New Roman" w:hAnsi="Times New Roman"/>
+          <w:sz w:val="28"/>
+          <w:szCs w:val="28"/>
+        </w:rPr>
+        <w:t xml:space="preserve"> </w:t>
       </w:r>
       <w:proofErr w:type="spellStart"/>
       <w:r>
@@ -909,23 +955,16 @@
           <w:sz w:val="28"/>
           <w:szCs w:val="28"/>
         </w:rPr>
-        <w:t xml:space="preserve"> laundry app, </w:t>
-      </w:r>
-      <w:r>
-        <w:rPr>
-          <w:rFonts w:ascii="Times New Roman" w:hAnsi="Times New Roman"/>
-          <w:sz w:val="28"/>
-          <w:szCs w:val="28"/>
-        </w:rPr>
-        <w:t>Customer</w:t>
-      </w:r>
-      <w:r>
-        <w:rPr>
-          <w:rFonts w:ascii="Times New Roman" w:hAnsi="Times New Roman"/>
-          <w:sz w:val="28"/>
-          <w:szCs w:val="28"/>
-        </w:rPr>
-        <w:t xml:space="preserve"> </w:t>
+        <w:t xml:space="preserve"> laundry app</w:t>
+      </w:r>
+      <w:proofErr w:type="gramStart"/>
+      <w:r>
+        <w:rPr>
+          <w:rFonts w:ascii="Times New Roman" w:hAnsi="Times New Roman"/>
+          <w:sz w:val="28"/>
+          <w:szCs w:val="28"/>
+        </w:rPr>
+        <w:t xml:space="preserve">,  </w:t>
       </w:r>
       <w:proofErr w:type="spellStart"/>
       <w:r>
@@ -937,6 +976,7 @@
         <w:t>biasanya</w:t>
       </w:r>
       <w:proofErr w:type="spellEnd"/>
+      <w:proofErr w:type="gramEnd"/>
       <w:r>
         <w:rPr>
           <w:rFonts w:ascii="Times New Roman" w:hAnsi="Times New Roman"/>
@@ -1225,6 +1265,7 @@
         <w:t xml:space="preserve"> laundry app, </w:t>
       </w:r>
       <w:proofErr w:type="spellStart"/>
+      <w:proofErr w:type="gramStart"/>
       <w:r>
         <w:rPr>
           <w:rFonts w:ascii="Times New Roman" w:hAnsi="Times New Roman"/>
@@ -1240,25 +1281,7 @@
           <w:sz w:val="28"/>
           <w:szCs w:val="28"/>
         </w:rPr>
-        <w:t xml:space="preserve"> </w:t>
-      </w:r>
-      <w:proofErr w:type="spellStart"/>
-      <w:r>
-        <w:rPr>
-          <w:rFonts w:ascii="Times New Roman" w:hAnsi="Times New Roman"/>
-          <w:sz w:val="28"/>
-          <w:szCs w:val="28"/>
-        </w:rPr>
-        <w:t>dapat</w:t>
-      </w:r>
-      <w:proofErr w:type="spellEnd"/>
-      <w:r>
-        <w:rPr>
-          <w:rFonts w:ascii="Times New Roman" w:hAnsi="Times New Roman"/>
-          <w:sz w:val="28"/>
-          <w:szCs w:val="28"/>
-        </w:rPr>
-        <w:t xml:space="preserve"> </w:t>
+        <w:t xml:space="preserve">  </w:t>
       </w:r>
       <w:proofErr w:type="spellStart"/>
       <w:r>
@@ -1270,6 +1293,7 @@
         <w:t>melakukan</w:t>
       </w:r>
       <w:proofErr w:type="spellEnd"/>
+      <w:proofErr w:type="gramEnd"/>
       <w:r>
         <w:rPr>
           <w:rFonts w:ascii="Times New Roman" w:hAnsi="Times New Roman"/>
@@ -1456,7 +1480,25 @@
           <w:sz w:val="28"/>
           <w:szCs w:val="28"/>
         </w:rPr>
-        <w:t xml:space="preserve"> dan </w:t>
+        <w:t xml:space="preserve"> </w:t>
+      </w:r>
+      <w:proofErr w:type="spellStart"/>
+      <w:r>
+        <w:rPr>
+          <w:rFonts w:ascii="Times New Roman" w:hAnsi="Times New Roman"/>
+          <w:sz w:val="28"/>
+          <w:szCs w:val="28"/>
+        </w:rPr>
+        <w:t>dan</w:t>
+      </w:r>
+      <w:proofErr w:type="spellEnd"/>
+      <w:r>
+        <w:rPr>
+          <w:rFonts w:ascii="Times New Roman" w:hAnsi="Times New Roman"/>
+          <w:sz w:val="28"/>
+          <w:szCs w:val="28"/>
+        </w:rPr>
+        <w:t xml:space="preserve"> </w:t>
       </w:r>
       <w:proofErr w:type="spellStart"/>
       <w:r>
@@ -1581,7 +1623,25 @@
           <w:sz w:val="28"/>
           <w:szCs w:val="28"/>
         </w:rPr>
-        <w:t xml:space="preserve">Laundry app juga </w:t>
+        <w:t xml:space="preserve">Laundry app </w:t>
+      </w:r>
+      <w:proofErr w:type="spellStart"/>
+      <w:r>
+        <w:rPr>
+          <w:rFonts w:ascii="Times New Roman" w:hAnsi="Times New Roman"/>
+          <w:sz w:val="28"/>
+          <w:szCs w:val="28"/>
+        </w:rPr>
+        <w:t>juga</w:t>
+      </w:r>
+      <w:proofErr w:type="spellEnd"/>
+      <w:r>
+        <w:rPr>
+          <w:rFonts w:ascii="Times New Roman" w:hAnsi="Times New Roman"/>
+          <w:sz w:val="28"/>
+          <w:szCs w:val="28"/>
+        </w:rPr>
+        <w:t xml:space="preserve"> </w:t>
       </w:r>
       <w:proofErr w:type="spellStart"/>
       <w:r>
@@ -1635,7 +1695,25 @@
           <w:sz w:val="28"/>
           <w:szCs w:val="28"/>
         </w:rPr>
-        <w:t xml:space="preserve"> para </w:t>
+        <w:t xml:space="preserve"> </w:t>
+      </w:r>
+      <w:proofErr w:type="spellStart"/>
+      <w:r>
+        <w:rPr>
+          <w:rFonts w:ascii="Times New Roman" w:hAnsi="Times New Roman"/>
+          <w:sz w:val="28"/>
+          <w:szCs w:val="28"/>
+        </w:rPr>
+        <w:t>para</w:t>
+      </w:r>
+      <w:proofErr w:type="spellEnd"/>
+      <w:r>
+        <w:rPr>
+          <w:rFonts w:ascii="Times New Roman" w:hAnsi="Times New Roman"/>
+          <w:sz w:val="28"/>
+          <w:szCs w:val="28"/>
+        </w:rPr>
+        <w:t xml:space="preserve"> </w:t>
       </w:r>
       <w:proofErr w:type="spellStart"/>
       <w:r>
@@ -1674,6 +1752,7 @@
         <w:t xml:space="preserve"> </w:t>
       </w:r>
       <w:proofErr w:type="spellStart"/>
+      <w:proofErr w:type="gramStart"/>
       <w:r>
         <w:rPr>
           <w:rFonts w:ascii="Times New Roman" w:hAnsi="Times New Roman"/>
@@ -1689,25 +1768,7 @@
           <w:sz w:val="28"/>
           <w:szCs w:val="28"/>
         </w:rPr>
-        <w:t xml:space="preserve"> </w:t>
-      </w:r>
-      <w:proofErr w:type="spellStart"/>
-      <w:r>
-        <w:rPr>
-          <w:rFonts w:ascii="Times New Roman" w:hAnsi="Times New Roman"/>
-          <w:sz w:val="28"/>
-          <w:szCs w:val="28"/>
-        </w:rPr>
-        <w:t>dapat</w:t>
-      </w:r>
-      <w:proofErr w:type="spellEnd"/>
-      <w:r>
-        <w:rPr>
-          <w:rFonts w:ascii="Times New Roman" w:hAnsi="Times New Roman"/>
-          <w:sz w:val="28"/>
-          <w:szCs w:val="28"/>
-        </w:rPr>
-        <w:t xml:space="preserve"> </w:t>
+        <w:t xml:space="preserve">  </w:t>
       </w:r>
       <w:proofErr w:type="spellStart"/>
       <w:r>
@@ -1719,6 +1780,7 @@
         <w:t>mengelola</w:t>
       </w:r>
       <w:proofErr w:type="spellEnd"/>
+      <w:proofErr w:type="gramEnd"/>
       <w:r>
         <w:rPr>
           <w:rFonts w:ascii="Times New Roman" w:hAnsi="Times New Roman"/>
@@ -1797,7 +1859,25 @@
           <w:sz w:val="28"/>
           <w:szCs w:val="28"/>
         </w:rPr>
-        <w:t xml:space="preserve"> dan </w:t>
+        <w:t xml:space="preserve"> </w:t>
+      </w:r>
+      <w:proofErr w:type="spellStart"/>
+      <w:r>
+        <w:rPr>
+          <w:rFonts w:ascii="Times New Roman" w:hAnsi="Times New Roman"/>
+          <w:sz w:val="28"/>
+          <w:szCs w:val="28"/>
+        </w:rPr>
+        <w:t>dan</w:t>
+      </w:r>
+      <w:proofErr w:type="spellEnd"/>
+      <w:r>
+        <w:rPr>
+          <w:rFonts w:ascii="Times New Roman" w:hAnsi="Times New Roman"/>
+          <w:sz w:val="28"/>
+          <w:szCs w:val="28"/>
+        </w:rPr>
+        <w:t xml:space="preserve"> </w:t>
       </w:r>
       <w:proofErr w:type="spellStart"/>
       <w:r>
@@ -1887,7 +1967,25 @@
           <w:sz w:val="28"/>
           <w:szCs w:val="28"/>
         </w:rPr>
-        <w:t xml:space="preserve"> dan </w:t>
+        <w:t xml:space="preserve"> </w:t>
+      </w:r>
+      <w:proofErr w:type="spellStart"/>
+      <w:r>
+        <w:rPr>
+          <w:rFonts w:ascii="Times New Roman" w:hAnsi="Times New Roman"/>
+          <w:sz w:val="28"/>
+          <w:szCs w:val="28"/>
+        </w:rPr>
+        <w:t>dan</w:t>
+      </w:r>
+      <w:proofErr w:type="spellEnd"/>
+      <w:r>
+        <w:rPr>
+          <w:rFonts w:ascii="Times New Roman" w:hAnsi="Times New Roman"/>
+          <w:sz w:val="28"/>
+          <w:szCs w:val="28"/>
+        </w:rPr>
+        <w:t xml:space="preserve"> </w:t>
       </w:r>
       <w:proofErr w:type="spellStart"/>
       <w:r>
@@ -1950,6 +2048,7 @@
           <w:rFonts w:ascii="Times New Roman" w:hAnsi="Times New Roman"/>
           <w:sz w:val="28"/>
           <w:szCs w:val="28"/>
+          <w:lang w:val="id-ID"/>
         </w:rPr>
       </w:pPr>
       <w:proofErr w:type="spellStart"/>
@@ -2060,6 +2159,1929 @@
         </w:rPr>
         <w:t xml:space="preserve"> di Indonesia dan di negara-negara lain. </w:t>
       </w:r>
+    </w:p>
+    <w:p>
+      <w:pPr>
+        <w:rPr>
+          <w:rFonts w:ascii="Times New Roman" w:hAnsi="Times New Roman"/>
+          <w:sz w:val="28"/>
+          <w:szCs w:val="28"/>
+          <w:lang w:val="id-ID"/>
+        </w:rPr>
+      </w:pPr>
+    </w:p>
+    <w:p>
+      <w:pPr>
+        <w:rPr>
+          <w:rFonts w:ascii="Times New Roman" w:hAnsi="Times New Roman"/>
+          <w:sz w:val="28"/>
+          <w:szCs w:val="28"/>
+          <w:lang w:val="id-ID"/>
+        </w:rPr>
+      </w:pPr>
+    </w:p>
+    <w:p>
+      <w:pPr>
+        <w:rPr>
+          <w:rFonts w:ascii="Times New Roman" w:hAnsi="Times New Roman"/>
+          <w:sz w:val="28"/>
+          <w:szCs w:val="28"/>
+          <w:lang w:val="id-ID"/>
+        </w:rPr>
+      </w:pPr>
+    </w:p>
+    <w:p>
+      <w:pPr>
+        <w:rPr>
+          <w:rFonts w:ascii="Times New Roman" w:hAnsi="Times New Roman"/>
+          <w:sz w:val="28"/>
+          <w:szCs w:val="28"/>
+          <w:lang w:val="id-ID"/>
+        </w:rPr>
+      </w:pPr>
+    </w:p>
+    <w:p>
+      <w:pPr>
+        <w:rPr>
+          <w:rFonts w:ascii="Times New Roman" w:hAnsi="Times New Roman"/>
+          <w:sz w:val="28"/>
+          <w:szCs w:val="28"/>
+          <w:lang w:val="id-ID"/>
+        </w:rPr>
+      </w:pPr>
+    </w:p>
+    <w:p>
+      <w:pPr>
+        <w:rPr>
+          <w:rFonts w:ascii="Times New Roman" w:hAnsi="Times New Roman"/>
+          <w:sz w:val="28"/>
+          <w:szCs w:val="28"/>
+          <w:lang w:val="id-ID"/>
+        </w:rPr>
+      </w:pPr>
+    </w:p>
+    <w:p>
+      <w:pPr>
+        <w:rPr>
+          <w:rFonts w:ascii="Times New Roman" w:hAnsi="Times New Roman"/>
+          <w:sz w:val="28"/>
+          <w:szCs w:val="28"/>
+          <w:lang w:val="id-ID"/>
+        </w:rPr>
+      </w:pPr>
+    </w:p>
+    <w:p>
+      <w:pPr>
+        <w:rPr>
+          <w:rFonts w:ascii="Times New Roman" w:hAnsi="Times New Roman"/>
+          <w:sz w:val="28"/>
+          <w:szCs w:val="28"/>
+          <w:lang w:val="id-ID"/>
+        </w:rPr>
+      </w:pPr>
+    </w:p>
+    <w:p>
+      <w:pPr>
+        <w:rPr>
+          <w:rFonts w:ascii="Times New Roman" w:hAnsi="Times New Roman"/>
+          <w:sz w:val="28"/>
+          <w:szCs w:val="28"/>
+          <w:lang w:val="id-ID"/>
+        </w:rPr>
+      </w:pPr>
+    </w:p>
+    <w:p>
+      <w:pPr>
+        <w:spacing w:after="0" w:line="240" w:lineRule="auto"/>
+        <w:rPr>
+          <w:rFonts w:ascii="Times New Roman" w:hAnsi="Times New Roman"/>
+          <w:b/>
+          <w:sz w:val="40"/>
+          <w:szCs w:val="40"/>
+          <w:lang w:val="id-ID"/>
+        </w:rPr>
+      </w:pPr>
+      <w:r>
+        <w:rPr>
+          <w:rFonts w:ascii="Times New Roman" w:hAnsi="Times New Roman"/>
+          <w:b/>
+          <w:sz w:val="40"/>
+          <w:szCs w:val="40"/>
+          <w:lang w:val="id-ID"/>
+        </w:rPr>
+        <w:lastRenderedPageBreak/>
+        <w:t>Produck Backlog Report</w:t>
+      </w:r>
+    </w:p>
+    <w:p>
+      <w:pPr>
+        <w:spacing w:after="0" w:line="240" w:lineRule="auto"/>
+        <w:rPr>
+          <w:rFonts w:ascii="Times New Roman" w:hAnsi="Times New Roman"/>
+          <w:sz w:val="28"/>
+          <w:szCs w:val="28"/>
+          <w:lang w:val="id-ID"/>
+        </w:rPr>
+      </w:pPr>
+    </w:p>
+    <w:tbl>
+      <w:tblPr>
+        <w:tblStyle w:val="TableGrid"/>
+        <w:tblW w:w="11443" w:type="dxa"/>
+        <w:jc w:val="center"/>
+        <w:tblInd w:w="0" w:type="dxa"/>
+        <w:tblCellMar>
+          <w:top w:w="85" w:type="dxa"/>
+        </w:tblCellMar>
+        <w:tblLook w:val="04A0" w:firstRow="1" w:lastRow="0" w:firstColumn="1" w:lastColumn="0" w:noHBand="0" w:noVBand="1"/>
+      </w:tblPr>
+      <w:tblGrid>
+        <w:gridCol w:w="758"/>
+        <w:gridCol w:w="1327"/>
+        <w:gridCol w:w="2950"/>
+        <w:gridCol w:w="2183"/>
+        <w:gridCol w:w="2111"/>
+        <w:gridCol w:w="2114"/>
+      </w:tblGrid>
+      <w:tr>
+        <w:trPr>
+          <w:trHeight w:val="581"/>
+          <w:jc w:val="center"/>
+        </w:trPr>
+        <w:tc>
+          <w:tcPr>
+            <w:tcW w:w="758" w:type="dxa"/>
+            <w:tcBorders>
+              <w:top w:val="single" w:sz="4" w:space="0" w:color="auto"/>
+              <w:left w:val="single" w:sz="4" w:space="0" w:color="auto"/>
+              <w:bottom w:val="single" w:sz="4" w:space="0" w:color="auto"/>
+              <w:right w:val="single" w:sz="4" w:space="0" w:color="auto"/>
+            </w:tcBorders>
+            <w:shd w:val="clear" w:color="auto" w:fill="DAEEF3" w:themeFill="accent5" w:themeFillTint="33"/>
+            <w:vAlign w:val="center"/>
+            <w:hideMark/>
+          </w:tcPr>
+          <w:p>
+            <w:pPr>
+              <w:spacing w:line="360" w:lineRule="auto"/>
+              <w:jc w:val="center"/>
+              <w:rPr>
+                <w:rFonts w:ascii="Times New Roman" w:hAnsi="Times New Roman"/>
+                <w:b/>
+                <w:sz w:val="24"/>
+                <w:szCs w:val="24"/>
+                <w:lang w:val="id-ID"/>
+              </w:rPr>
+            </w:pPr>
+            <w:r>
+              <w:rPr>
+                <w:rFonts w:ascii="Times New Roman" w:hAnsi="Times New Roman"/>
+                <w:b/>
+                <w:sz w:val="24"/>
+                <w:szCs w:val="24"/>
+                <w:lang w:val="id-ID"/>
+              </w:rPr>
+              <w:t>ID</w:t>
+            </w:r>
+          </w:p>
+        </w:tc>
+        <w:tc>
+          <w:tcPr>
+            <w:tcW w:w="1327" w:type="dxa"/>
+            <w:tcBorders>
+              <w:top w:val="single" w:sz="4" w:space="0" w:color="auto"/>
+              <w:left w:val="single" w:sz="4" w:space="0" w:color="auto"/>
+              <w:bottom w:val="single" w:sz="4" w:space="0" w:color="auto"/>
+              <w:right w:val="single" w:sz="4" w:space="0" w:color="auto"/>
+            </w:tcBorders>
+            <w:shd w:val="clear" w:color="auto" w:fill="DAEEF3" w:themeFill="accent5" w:themeFillTint="33"/>
+            <w:vAlign w:val="center"/>
+            <w:hideMark/>
+          </w:tcPr>
+          <w:p>
+            <w:pPr>
+              <w:spacing w:line="360" w:lineRule="auto"/>
+              <w:jc w:val="center"/>
+              <w:rPr>
+                <w:rFonts w:ascii="Times New Roman" w:hAnsi="Times New Roman"/>
+                <w:b/>
+                <w:sz w:val="24"/>
+                <w:szCs w:val="24"/>
+                <w:lang w:val="id-ID"/>
+              </w:rPr>
+            </w:pPr>
+            <w:r>
+              <w:rPr>
+                <w:rFonts w:ascii="Times New Roman" w:hAnsi="Times New Roman"/>
+                <w:b/>
+                <w:sz w:val="24"/>
+                <w:szCs w:val="24"/>
+                <w:lang w:val="id-ID"/>
+              </w:rPr>
+              <w:t>AS A...</w:t>
+            </w:r>
+          </w:p>
+        </w:tc>
+        <w:tc>
+          <w:tcPr>
+            <w:tcW w:w="2950" w:type="dxa"/>
+            <w:tcBorders>
+              <w:top w:val="single" w:sz="4" w:space="0" w:color="auto"/>
+              <w:left w:val="single" w:sz="4" w:space="0" w:color="auto"/>
+              <w:bottom w:val="single" w:sz="4" w:space="0" w:color="auto"/>
+              <w:right w:val="single" w:sz="4" w:space="0" w:color="auto"/>
+            </w:tcBorders>
+            <w:shd w:val="clear" w:color="auto" w:fill="DAEEF3" w:themeFill="accent5" w:themeFillTint="33"/>
+            <w:vAlign w:val="center"/>
+            <w:hideMark/>
+          </w:tcPr>
+          <w:p>
+            <w:pPr>
+              <w:spacing w:line="360" w:lineRule="auto"/>
+              <w:jc w:val="center"/>
+              <w:rPr>
+                <w:rFonts w:ascii="Times New Roman" w:hAnsi="Times New Roman"/>
+                <w:b/>
+                <w:sz w:val="24"/>
+                <w:szCs w:val="24"/>
+                <w:lang w:val="id-ID"/>
+              </w:rPr>
+            </w:pPr>
+            <w:r>
+              <w:rPr>
+                <w:rFonts w:ascii="Times New Roman" w:hAnsi="Times New Roman"/>
+                <w:b/>
+                <w:sz w:val="24"/>
+                <w:szCs w:val="24"/>
+                <w:lang w:val="id-ID"/>
+              </w:rPr>
+              <w:t>I WANT TO...</w:t>
+            </w:r>
+          </w:p>
+        </w:tc>
+        <w:tc>
+          <w:tcPr>
+            <w:tcW w:w="2183" w:type="dxa"/>
+            <w:tcBorders>
+              <w:top w:val="single" w:sz="4" w:space="0" w:color="auto"/>
+              <w:left w:val="single" w:sz="4" w:space="0" w:color="auto"/>
+              <w:bottom w:val="single" w:sz="4" w:space="0" w:color="auto"/>
+              <w:right w:val="single" w:sz="4" w:space="0" w:color="auto"/>
+            </w:tcBorders>
+            <w:shd w:val="clear" w:color="auto" w:fill="DAEEF3" w:themeFill="accent5" w:themeFillTint="33"/>
+            <w:vAlign w:val="center"/>
+            <w:hideMark/>
+          </w:tcPr>
+          <w:p>
+            <w:pPr>
+              <w:spacing w:line="360" w:lineRule="auto"/>
+              <w:jc w:val="center"/>
+              <w:rPr>
+                <w:rFonts w:ascii="Times New Roman" w:hAnsi="Times New Roman"/>
+                <w:b/>
+                <w:sz w:val="24"/>
+                <w:szCs w:val="24"/>
+                <w:lang w:val="id-ID"/>
+              </w:rPr>
+            </w:pPr>
+            <w:r>
+              <w:rPr>
+                <w:rFonts w:ascii="Times New Roman" w:hAnsi="Times New Roman"/>
+                <w:b/>
+                <w:sz w:val="24"/>
+                <w:szCs w:val="24"/>
+                <w:lang w:val="id-ID"/>
+              </w:rPr>
+              <w:t>SO THAT...</w:t>
+            </w:r>
+          </w:p>
+        </w:tc>
+        <w:tc>
+          <w:tcPr>
+            <w:tcW w:w="2111" w:type="dxa"/>
+            <w:tcBorders>
+              <w:top w:val="single" w:sz="4" w:space="0" w:color="auto"/>
+              <w:left w:val="single" w:sz="4" w:space="0" w:color="auto"/>
+              <w:bottom w:val="single" w:sz="4" w:space="0" w:color="auto"/>
+              <w:right w:val="single" w:sz="4" w:space="0" w:color="auto"/>
+            </w:tcBorders>
+            <w:shd w:val="clear" w:color="auto" w:fill="DAEEF3" w:themeFill="accent5" w:themeFillTint="33"/>
+            <w:vAlign w:val="center"/>
+            <w:hideMark/>
+          </w:tcPr>
+          <w:p>
+            <w:pPr>
+              <w:spacing w:line="360" w:lineRule="auto"/>
+              <w:jc w:val="center"/>
+              <w:rPr>
+                <w:rFonts w:ascii="Times New Roman" w:hAnsi="Times New Roman"/>
+                <w:b/>
+                <w:sz w:val="24"/>
+                <w:szCs w:val="24"/>
+                <w:lang w:val="id-ID"/>
+              </w:rPr>
+            </w:pPr>
+            <w:r>
+              <w:rPr>
+                <w:rFonts w:ascii="Times New Roman" w:hAnsi="Times New Roman"/>
+                <w:b/>
+                <w:sz w:val="24"/>
+                <w:szCs w:val="24"/>
+                <w:lang w:val="id-ID"/>
+              </w:rPr>
+              <w:t>PRIORITY</w:t>
+            </w:r>
+          </w:p>
+        </w:tc>
+        <w:tc>
+          <w:tcPr>
+            <w:tcW w:w="2114" w:type="dxa"/>
+            <w:tcBorders>
+              <w:top w:val="single" w:sz="4" w:space="0" w:color="auto"/>
+              <w:left w:val="single" w:sz="4" w:space="0" w:color="auto"/>
+              <w:bottom w:val="single" w:sz="4" w:space="0" w:color="auto"/>
+              <w:right w:val="single" w:sz="4" w:space="0" w:color="auto"/>
+            </w:tcBorders>
+            <w:shd w:val="clear" w:color="auto" w:fill="DAEEF3" w:themeFill="accent5" w:themeFillTint="33"/>
+            <w:vAlign w:val="center"/>
+            <w:hideMark/>
+          </w:tcPr>
+          <w:p>
+            <w:pPr>
+              <w:spacing w:line="360" w:lineRule="auto"/>
+              <w:jc w:val="center"/>
+              <w:rPr>
+                <w:rFonts w:ascii="Times New Roman" w:hAnsi="Times New Roman"/>
+                <w:b/>
+                <w:sz w:val="24"/>
+                <w:szCs w:val="24"/>
+                <w:lang w:val="id-ID"/>
+              </w:rPr>
+            </w:pPr>
+            <w:r>
+              <w:rPr>
+                <w:rFonts w:ascii="Times New Roman" w:hAnsi="Times New Roman"/>
+                <w:b/>
+                <w:sz w:val="24"/>
+                <w:szCs w:val="24"/>
+                <w:lang w:val="id-ID"/>
+              </w:rPr>
+              <w:t>ESTIMATION</w:t>
+            </w:r>
+          </w:p>
+        </w:tc>
+      </w:tr>
+      <w:tr>
+        <w:trPr>
+          <w:trHeight w:val="769"/>
+          <w:jc w:val="center"/>
+        </w:trPr>
+        <w:tc>
+          <w:tcPr>
+            <w:tcW w:w="758" w:type="dxa"/>
+            <w:tcBorders>
+              <w:top w:val="single" w:sz="4" w:space="0" w:color="auto"/>
+              <w:left w:val="single" w:sz="4" w:space="0" w:color="auto"/>
+              <w:bottom w:val="single" w:sz="4" w:space="0" w:color="auto"/>
+              <w:right w:val="single" w:sz="4" w:space="0" w:color="auto"/>
+            </w:tcBorders>
+            <w:vAlign w:val="center"/>
+            <w:hideMark/>
+          </w:tcPr>
+          <w:p>
+            <w:pPr>
+              <w:spacing w:line="360" w:lineRule="auto"/>
+              <w:jc w:val="center"/>
+              <w:rPr>
+                <w:rFonts w:ascii="Times New Roman" w:hAnsi="Times New Roman"/>
+                <w:sz w:val="22"/>
+                <w:szCs w:val="22"/>
+                <w:lang w:val="id-ID"/>
+              </w:rPr>
+            </w:pPr>
+            <w:r>
+              <w:rPr>
+                <w:rFonts w:ascii="Times New Roman" w:hAnsi="Times New Roman"/>
+                <w:lang w:val="id-ID"/>
+              </w:rPr>
+              <w:t>012</w:t>
+            </w:r>
+          </w:p>
+        </w:tc>
+        <w:tc>
+          <w:tcPr>
+            <w:tcW w:w="1327" w:type="dxa"/>
+            <w:tcBorders>
+              <w:top w:val="single" w:sz="4" w:space="0" w:color="auto"/>
+              <w:left w:val="single" w:sz="4" w:space="0" w:color="auto"/>
+              <w:bottom w:val="single" w:sz="4" w:space="0" w:color="auto"/>
+              <w:right w:val="single" w:sz="4" w:space="0" w:color="auto"/>
+            </w:tcBorders>
+            <w:vAlign w:val="center"/>
+            <w:hideMark/>
+          </w:tcPr>
+          <w:p>
+            <w:pPr>
+              <w:spacing w:line="360" w:lineRule="auto"/>
+              <w:jc w:val="both"/>
+              <w:rPr>
+                <w:rFonts w:ascii="Times New Roman" w:hAnsi="Times New Roman"/>
+                <w:sz w:val="22"/>
+                <w:szCs w:val="22"/>
+                <w:lang w:val="id-ID"/>
+              </w:rPr>
+            </w:pPr>
+            <w:r>
+              <w:rPr>
+                <w:rFonts w:ascii="Times New Roman" w:hAnsi="Times New Roman"/>
+                <w:sz w:val="22"/>
+                <w:szCs w:val="22"/>
+                <w:lang w:val="id-ID"/>
+              </w:rPr>
+              <w:t>Owner</w:t>
+            </w:r>
+          </w:p>
+        </w:tc>
+        <w:tc>
+          <w:tcPr>
+            <w:tcW w:w="2950" w:type="dxa"/>
+            <w:tcBorders>
+              <w:top w:val="single" w:sz="4" w:space="0" w:color="auto"/>
+              <w:left w:val="single" w:sz="4" w:space="0" w:color="auto"/>
+              <w:bottom w:val="single" w:sz="4" w:space="0" w:color="auto"/>
+              <w:right w:val="single" w:sz="4" w:space="0" w:color="auto"/>
+            </w:tcBorders>
+            <w:vAlign w:val="center"/>
+            <w:hideMark/>
+          </w:tcPr>
+          <w:p>
+            <w:pPr>
+              <w:spacing w:line="360" w:lineRule="auto"/>
+              <w:rPr>
+                <w:rFonts w:ascii="Times New Roman" w:hAnsi="Times New Roman"/>
+                <w:sz w:val="22"/>
+                <w:szCs w:val="22"/>
+                <w:lang w:val="id-ID"/>
+              </w:rPr>
+            </w:pPr>
+            <w:r>
+              <w:rPr>
+                <w:rFonts w:ascii="Times New Roman" w:hAnsi="Times New Roman"/>
+                <w:lang w:val="id-ID"/>
+              </w:rPr>
+              <w:t xml:space="preserve"> </w:t>
+            </w:r>
+            <w:r>
+              <w:rPr>
+                <w:rFonts w:ascii="Times New Roman" w:hAnsi="Times New Roman"/>
+                <w:lang w:val="id-ID"/>
+              </w:rPr>
+              <w:t>Dapat Melihat History Keuangan</w:t>
+            </w:r>
+          </w:p>
+        </w:tc>
+        <w:tc>
+          <w:tcPr>
+            <w:tcW w:w="2183" w:type="dxa"/>
+            <w:tcBorders>
+              <w:top w:val="single" w:sz="4" w:space="0" w:color="auto"/>
+              <w:left w:val="single" w:sz="4" w:space="0" w:color="auto"/>
+              <w:bottom w:val="single" w:sz="4" w:space="0" w:color="auto"/>
+              <w:right w:val="single" w:sz="4" w:space="0" w:color="auto"/>
+            </w:tcBorders>
+            <w:vAlign w:val="center"/>
+            <w:hideMark/>
+          </w:tcPr>
+          <w:p>
+            <w:pPr>
+              <w:spacing w:line="360" w:lineRule="auto"/>
+              <w:rPr>
+                <w:rFonts w:ascii="Times New Roman" w:hAnsi="Times New Roman"/>
+                <w:sz w:val="22"/>
+                <w:szCs w:val="22"/>
+                <w:lang w:val="id-ID"/>
+              </w:rPr>
+            </w:pPr>
+            <w:r>
+              <w:rPr>
+                <w:rFonts w:ascii="Times New Roman" w:hAnsi="Times New Roman"/>
+                <w:lang w:val="id-ID"/>
+              </w:rPr>
+              <w:t>Saya dapat dengan mudah melihat pengeluaran dan pemasukkan</w:t>
+            </w:r>
+          </w:p>
+        </w:tc>
+        <w:tc>
+          <w:tcPr>
+            <w:tcW w:w="2111" w:type="dxa"/>
+            <w:tcBorders>
+              <w:top w:val="single" w:sz="4" w:space="0" w:color="auto"/>
+              <w:left w:val="single" w:sz="4" w:space="0" w:color="auto"/>
+              <w:bottom w:val="single" w:sz="4" w:space="0" w:color="auto"/>
+              <w:right w:val="single" w:sz="4" w:space="0" w:color="auto"/>
+            </w:tcBorders>
+            <w:shd w:val="clear" w:color="auto" w:fill="FFC000"/>
+            <w:vAlign w:val="center"/>
+            <w:hideMark/>
+          </w:tcPr>
+          <w:p>
+            <w:pPr>
+              <w:spacing w:line="360" w:lineRule="auto"/>
+              <w:rPr>
+                <w:rFonts w:ascii="Times New Roman" w:hAnsi="Times New Roman"/>
+                <w:sz w:val="28"/>
+                <w:szCs w:val="28"/>
+                <w:lang w:val="id-ID"/>
+              </w:rPr>
+            </w:pPr>
+            <w:r>
+              <w:rPr>
+                <w:rFonts w:ascii="Times New Roman" w:hAnsi="Times New Roman"/>
+                <w:sz w:val="28"/>
+                <w:szCs w:val="28"/>
+                <w:lang w:val="id-ID"/>
+              </w:rPr>
+              <w:t>Medium</w:t>
+            </w:r>
+          </w:p>
+        </w:tc>
+        <w:tc>
+          <w:tcPr>
+            <w:tcW w:w="2114" w:type="dxa"/>
+            <w:tcBorders>
+              <w:top w:val="single" w:sz="4" w:space="0" w:color="auto"/>
+              <w:left w:val="single" w:sz="4" w:space="0" w:color="auto"/>
+              <w:bottom w:val="single" w:sz="4" w:space="0" w:color="auto"/>
+              <w:right w:val="single" w:sz="4" w:space="0" w:color="auto"/>
+            </w:tcBorders>
+            <w:vAlign w:val="center"/>
+            <w:hideMark/>
+          </w:tcPr>
+          <w:p>
+            <w:pPr>
+              <w:spacing w:line="360" w:lineRule="auto"/>
+              <w:rPr>
+                <w:rFonts w:ascii="Times New Roman" w:hAnsi="Times New Roman"/>
+                <w:sz w:val="28"/>
+                <w:szCs w:val="28"/>
+                <w:lang w:val="id-ID"/>
+              </w:rPr>
+            </w:pPr>
+            <w:r>
+              <w:rPr>
+                <w:rFonts w:ascii="Times New Roman" w:hAnsi="Times New Roman"/>
+                <w:sz w:val="28"/>
+                <w:szCs w:val="28"/>
+                <w:lang w:val="id-ID"/>
+              </w:rPr>
+              <w:t>7</w:t>
+            </w:r>
+          </w:p>
+        </w:tc>
+      </w:tr>
+      <w:tr>
+        <w:trPr>
+          <w:trHeight w:val="740"/>
+          <w:jc w:val="center"/>
+        </w:trPr>
+        <w:tc>
+          <w:tcPr>
+            <w:tcW w:w="758" w:type="dxa"/>
+            <w:tcBorders>
+              <w:top w:val="single" w:sz="4" w:space="0" w:color="auto"/>
+              <w:left w:val="single" w:sz="4" w:space="0" w:color="auto"/>
+              <w:bottom w:val="single" w:sz="4" w:space="0" w:color="auto"/>
+              <w:right w:val="single" w:sz="4" w:space="0" w:color="auto"/>
+            </w:tcBorders>
+            <w:vAlign w:val="center"/>
+            <w:hideMark/>
+          </w:tcPr>
+          <w:p>
+            <w:pPr>
+              <w:spacing w:line="360" w:lineRule="auto"/>
+              <w:jc w:val="center"/>
+              <w:rPr>
+                <w:rFonts w:ascii="Times New Roman" w:hAnsi="Times New Roman"/>
+                <w:sz w:val="22"/>
+                <w:szCs w:val="22"/>
+                <w:lang w:val="id-ID"/>
+              </w:rPr>
+            </w:pPr>
+            <w:r>
+              <w:rPr>
+                <w:rFonts w:ascii="Times New Roman" w:hAnsi="Times New Roman"/>
+                <w:lang w:val="id-ID"/>
+              </w:rPr>
+              <w:t>213</w:t>
+            </w:r>
+          </w:p>
+        </w:tc>
+        <w:tc>
+          <w:tcPr>
+            <w:tcW w:w="1327" w:type="dxa"/>
+            <w:tcBorders>
+              <w:top w:val="single" w:sz="4" w:space="0" w:color="auto"/>
+              <w:left w:val="single" w:sz="4" w:space="0" w:color="auto"/>
+              <w:bottom w:val="single" w:sz="4" w:space="0" w:color="auto"/>
+              <w:right w:val="single" w:sz="4" w:space="0" w:color="auto"/>
+            </w:tcBorders>
+            <w:vAlign w:val="center"/>
+            <w:hideMark/>
+          </w:tcPr>
+          <w:p>
+            <w:pPr>
+              <w:spacing w:line="360" w:lineRule="auto"/>
+              <w:jc w:val="both"/>
+              <w:rPr>
+                <w:rFonts w:ascii="Times New Roman" w:hAnsi="Times New Roman"/>
+                <w:sz w:val="22"/>
+                <w:szCs w:val="22"/>
+                <w:lang w:val="id-ID"/>
+              </w:rPr>
+            </w:pPr>
+          </w:p>
+        </w:tc>
+        <w:tc>
+          <w:tcPr>
+            <w:tcW w:w="2950" w:type="dxa"/>
+            <w:tcBorders>
+              <w:top w:val="single" w:sz="4" w:space="0" w:color="auto"/>
+              <w:left w:val="single" w:sz="4" w:space="0" w:color="auto"/>
+              <w:bottom w:val="single" w:sz="4" w:space="0" w:color="auto"/>
+              <w:right w:val="single" w:sz="4" w:space="0" w:color="auto"/>
+            </w:tcBorders>
+            <w:vAlign w:val="center"/>
+            <w:hideMark/>
+          </w:tcPr>
+          <w:p>
+            <w:pPr>
+              <w:spacing w:line="360" w:lineRule="auto"/>
+              <w:rPr>
+                <w:rFonts w:ascii="Times New Roman" w:hAnsi="Times New Roman"/>
+                <w:sz w:val="24"/>
+                <w:szCs w:val="24"/>
+                <w:lang w:val="id-ID"/>
+              </w:rPr>
+            </w:pPr>
+          </w:p>
+        </w:tc>
+        <w:tc>
+          <w:tcPr>
+            <w:tcW w:w="2183" w:type="dxa"/>
+            <w:tcBorders>
+              <w:top w:val="single" w:sz="4" w:space="0" w:color="auto"/>
+              <w:left w:val="single" w:sz="4" w:space="0" w:color="auto"/>
+              <w:bottom w:val="single" w:sz="4" w:space="0" w:color="auto"/>
+              <w:right w:val="single" w:sz="4" w:space="0" w:color="auto"/>
+            </w:tcBorders>
+            <w:vAlign w:val="center"/>
+            <w:hideMark/>
+          </w:tcPr>
+          <w:p>
+            <w:pPr>
+              <w:spacing w:line="360" w:lineRule="auto"/>
+              <w:rPr>
+                <w:rFonts w:ascii="Times New Roman" w:hAnsi="Times New Roman"/>
+                <w:sz w:val="22"/>
+                <w:szCs w:val="22"/>
+                <w:lang w:val="id-ID"/>
+              </w:rPr>
+            </w:pPr>
+          </w:p>
+        </w:tc>
+        <w:tc>
+          <w:tcPr>
+            <w:tcW w:w="2111" w:type="dxa"/>
+            <w:tcBorders>
+              <w:top w:val="single" w:sz="4" w:space="0" w:color="auto"/>
+              <w:left w:val="single" w:sz="4" w:space="0" w:color="auto"/>
+              <w:bottom w:val="single" w:sz="4" w:space="0" w:color="auto"/>
+              <w:right w:val="single" w:sz="4" w:space="0" w:color="auto"/>
+            </w:tcBorders>
+            <w:shd w:val="clear" w:color="auto" w:fill="FFFFFF" w:themeFill="background1"/>
+            <w:vAlign w:val="center"/>
+            <w:hideMark/>
+          </w:tcPr>
+          <w:p>
+            <w:pPr>
+              <w:spacing w:line="360" w:lineRule="auto"/>
+              <w:rPr>
+                <w:rFonts w:ascii="Times New Roman" w:hAnsi="Times New Roman"/>
+                <w:sz w:val="28"/>
+                <w:szCs w:val="28"/>
+                <w:lang w:val="id-ID"/>
+              </w:rPr>
+            </w:pPr>
+          </w:p>
+        </w:tc>
+        <w:tc>
+          <w:tcPr>
+            <w:tcW w:w="2114" w:type="dxa"/>
+            <w:tcBorders>
+              <w:top w:val="single" w:sz="4" w:space="0" w:color="auto"/>
+              <w:left w:val="single" w:sz="4" w:space="0" w:color="auto"/>
+              <w:bottom w:val="single" w:sz="4" w:space="0" w:color="auto"/>
+              <w:right w:val="single" w:sz="4" w:space="0" w:color="auto"/>
+            </w:tcBorders>
+            <w:vAlign w:val="center"/>
+            <w:hideMark/>
+          </w:tcPr>
+          <w:p>
+            <w:pPr>
+              <w:spacing w:line="360" w:lineRule="auto"/>
+              <w:rPr>
+                <w:rFonts w:ascii="Times New Roman" w:hAnsi="Times New Roman"/>
+                <w:sz w:val="28"/>
+                <w:szCs w:val="28"/>
+                <w:lang w:val="id-ID"/>
+              </w:rPr>
+            </w:pPr>
+            <w:r>
+              <w:rPr>
+                <w:rFonts w:ascii="Times New Roman" w:hAnsi="Times New Roman"/>
+                <w:sz w:val="28"/>
+                <w:szCs w:val="28"/>
+                <w:lang w:val="id-ID"/>
+              </w:rPr>
+              <w:t>7</w:t>
+            </w:r>
+          </w:p>
+        </w:tc>
+      </w:tr>
+      <w:tr>
+        <w:trPr>
+          <w:trHeight w:val="769"/>
+          <w:jc w:val="center"/>
+        </w:trPr>
+        <w:tc>
+          <w:tcPr>
+            <w:tcW w:w="758" w:type="dxa"/>
+            <w:tcBorders>
+              <w:top w:val="single" w:sz="4" w:space="0" w:color="auto"/>
+              <w:left w:val="single" w:sz="4" w:space="0" w:color="auto"/>
+              <w:bottom w:val="single" w:sz="4" w:space="0" w:color="auto"/>
+              <w:right w:val="single" w:sz="4" w:space="0" w:color="auto"/>
+            </w:tcBorders>
+            <w:vAlign w:val="center"/>
+            <w:hideMark/>
+          </w:tcPr>
+          <w:p>
+            <w:pPr>
+              <w:spacing w:line="360" w:lineRule="auto"/>
+              <w:jc w:val="center"/>
+              <w:rPr>
+                <w:rFonts w:ascii="Times New Roman" w:hAnsi="Times New Roman"/>
+                <w:sz w:val="22"/>
+                <w:szCs w:val="22"/>
+                <w:lang w:val="id-ID"/>
+              </w:rPr>
+            </w:pPr>
+            <w:r>
+              <w:rPr>
+                <w:rFonts w:ascii="Times New Roman" w:hAnsi="Times New Roman"/>
+                <w:lang w:val="id-ID"/>
+              </w:rPr>
+              <w:t>333</w:t>
+            </w:r>
+          </w:p>
+        </w:tc>
+        <w:tc>
+          <w:tcPr>
+            <w:tcW w:w="1327" w:type="dxa"/>
+            <w:tcBorders>
+              <w:top w:val="single" w:sz="4" w:space="0" w:color="auto"/>
+              <w:left w:val="single" w:sz="4" w:space="0" w:color="auto"/>
+              <w:bottom w:val="single" w:sz="4" w:space="0" w:color="auto"/>
+              <w:right w:val="single" w:sz="4" w:space="0" w:color="auto"/>
+            </w:tcBorders>
+            <w:vAlign w:val="center"/>
+            <w:hideMark/>
+          </w:tcPr>
+          <w:p>
+            <w:pPr>
+              <w:spacing w:line="360" w:lineRule="auto"/>
+              <w:jc w:val="both"/>
+              <w:rPr>
+                <w:rFonts w:ascii="Times New Roman" w:hAnsi="Times New Roman"/>
+                <w:sz w:val="22"/>
+                <w:szCs w:val="22"/>
+                <w:lang w:val="id-ID"/>
+              </w:rPr>
+            </w:pPr>
+            <w:bookmarkStart w:id="0" w:name="_GoBack"/>
+            <w:bookmarkEnd w:id="0"/>
+          </w:p>
+        </w:tc>
+        <w:tc>
+          <w:tcPr>
+            <w:tcW w:w="2950" w:type="dxa"/>
+            <w:tcBorders>
+              <w:top w:val="single" w:sz="4" w:space="0" w:color="auto"/>
+              <w:left w:val="single" w:sz="4" w:space="0" w:color="auto"/>
+              <w:bottom w:val="single" w:sz="4" w:space="0" w:color="auto"/>
+              <w:right w:val="single" w:sz="4" w:space="0" w:color="auto"/>
+            </w:tcBorders>
+            <w:vAlign w:val="center"/>
+            <w:hideMark/>
+          </w:tcPr>
+          <w:p>
+            <w:pPr>
+              <w:spacing w:line="360" w:lineRule="auto"/>
+              <w:rPr>
+                <w:rFonts w:ascii="Times New Roman" w:hAnsi="Times New Roman"/>
+                <w:sz w:val="22"/>
+                <w:szCs w:val="22"/>
+                <w:lang w:val="id-ID"/>
+              </w:rPr>
+            </w:pPr>
+            <w:r>
+              <w:rPr>
+                <w:rFonts w:ascii="Times New Roman" w:hAnsi="Times New Roman"/>
+                <w:lang w:val="id-ID"/>
+              </w:rPr>
+              <w:t xml:space="preserve"> </w:t>
+            </w:r>
+          </w:p>
+        </w:tc>
+        <w:tc>
+          <w:tcPr>
+            <w:tcW w:w="2183" w:type="dxa"/>
+            <w:tcBorders>
+              <w:top w:val="single" w:sz="4" w:space="0" w:color="auto"/>
+              <w:left w:val="single" w:sz="4" w:space="0" w:color="auto"/>
+              <w:bottom w:val="single" w:sz="4" w:space="0" w:color="auto"/>
+              <w:right w:val="single" w:sz="4" w:space="0" w:color="auto"/>
+            </w:tcBorders>
+            <w:vAlign w:val="center"/>
+            <w:hideMark/>
+          </w:tcPr>
+          <w:p>
+            <w:pPr>
+              <w:spacing w:line="360" w:lineRule="auto"/>
+              <w:rPr>
+                <w:rFonts w:ascii="Times New Roman" w:hAnsi="Times New Roman"/>
+                <w:sz w:val="28"/>
+                <w:szCs w:val="28"/>
+                <w:lang w:val="id-ID"/>
+              </w:rPr>
+            </w:pPr>
+          </w:p>
+        </w:tc>
+        <w:tc>
+          <w:tcPr>
+            <w:tcW w:w="2111" w:type="dxa"/>
+            <w:tcBorders>
+              <w:top w:val="single" w:sz="4" w:space="0" w:color="auto"/>
+              <w:left w:val="single" w:sz="4" w:space="0" w:color="auto"/>
+              <w:bottom w:val="single" w:sz="4" w:space="0" w:color="auto"/>
+              <w:right w:val="single" w:sz="4" w:space="0" w:color="auto"/>
+            </w:tcBorders>
+            <w:shd w:val="clear" w:color="auto" w:fill="FFFFFF" w:themeFill="background1"/>
+            <w:vAlign w:val="center"/>
+            <w:hideMark/>
+          </w:tcPr>
+          <w:p>
+            <w:pPr>
+              <w:spacing w:line="360" w:lineRule="auto"/>
+              <w:rPr>
+                <w:rFonts w:ascii="Times New Roman" w:hAnsi="Times New Roman"/>
+                <w:sz w:val="28"/>
+                <w:szCs w:val="28"/>
+                <w:lang w:val="id-ID"/>
+              </w:rPr>
+            </w:pPr>
+          </w:p>
+        </w:tc>
+        <w:tc>
+          <w:tcPr>
+            <w:tcW w:w="2114" w:type="dxa"/>
+            <w:tcBorders>
+              <w:top w:val="single" w:sz="4" w:space="0" w:color="auto"/>
+              <w:left w:val="single" w:sz="4" w:space="0" w:color="auto"/>
+              <w:bottom w:val="single" w:sz="4" w:space="0" w:color="auto"/>
+              <w:right w:val="single" w:sz="4" w:space="0" w:color="auto"/>
+            </w:tcBorders>
+            <w:vAlign w:val="center"/>
+            <w:hideMark/>
+          </w:tcPr>
+          <w:p>
+            <w:pPr>
+              <w:spacing w:line="360" w:lineRule="auto"/>
+              <w:rPr>
+                <w:rFonts w:ascii="Times New Roman" w:hAnsi="Times New Roman"/>
+                <w:sz w:val="28"/>
+                <w:szCs w:val="28"/>
+                <w:lang w:val="id-ID"/>
+              </w:rPr>
+            </w:pPr>
+            <w:r>
+              <w:rPr>
+                <w:rFonts w:ascii="Times New Roman" w:hAnsi="Times New Roman"/>
+                <w:sz w:val="28"/>
+                <w:szCs w:val="28"/>
+                <w:lang w:val="id-ID"/>
+              </w:rPr>
+              <w:t>8</w:t>
+            </w:r>
+          </w:p>
+        </w:tc>
+      </w:tr>
+      <w:tr>
+        <w:trPr>
+          <w:trHeight w:val="740"/>
+          <w:jc w:val="center"/>
+        </w:trPr>
+        <w:tc>
+          <w:tcPr>
+            <w:tcW w:w="758" w:type="dxa"/>
+            <w:tcBorders>
+              <w:top w:val="single" w:sz="4" w:space="0" w:color="auto"/>
+              <w:left w:val="single" w:sz="4" w:space="0" w:color="auto"/>
+              <w:bottom w:val="single" w:sz="4" w:space="0" w:color="auto"/>
+              <w:right w:val="single" w:sz="4" w:space="0" w:color="auto"/>
+            </w:tcBorders>
+            <w:vAlign w:val="center"/>
+            <w:hideMark/>
+          </w:tcPr>
+          <w:p>
+            <w:pPr>
+              <w:spacing w:line="360" w:lineRule="auto"/>
+              <w:jc w:val="center"/>
+              <w:rPr>
+                <w:rFonts w:ascii="Times New Roman" w:hAnsi="Times New Roman"/>
+                <w:sz w:val="22"/>
+                <w:szCs w:val="22"/>
+                <w:lang w:val="id-ID"/>
+              </w:rPr>
+            </w:pPr>
+            <w:r>
+              <w:rPr>
+                <w:rFonts w:ascii="Times New Roman" w:hAnsi="Times New Roman"/>
+                <w:lang w:val="id-ID"/>
+              </w:rPr>
+              <w:t>444</w:t>
+            </w:r>
+          </w:p>
+        </w:tc>
+        <w:tc>
+          <w:tcPr>
+            <w:tcW w:w="1327" w:type="dxa"/>
+            <w:tcBorders>
+              <w:top w:val="single" w:sz="4" w:space="0" w:color="auto"/>
+              <w:left w:val="single" w:sz="4" w:space="0" w:color="auto"/>
+              <w:bottom w:val="single" w:sz="4" w:space="0" w:color="auto"/>
+              <w:right w:val="single" w:sz="4" w:space="0" w:color="auto"/>
+            </w:tcBorders>
+            <w:vAlign w:val="center"/>
+            <w:hideMark/>
+          </w:tcPr>
+          <w:p>
+            <w:pPr>
+              <w:spacing w:line="360" w:lineRule="auto"/>
+              <w:jc w:val="both"/>
+              <w:rPr>
+                <w:rFonts w:ascii="Times New Roman" w:hAnsi="Times New Roman"/>
+                <w:sz w:val="22"/>
+                <w:szCs w:val="22"/>
+                <w:lang w:val="id-ID"/>
+              </w:rPr>
+            </w:pPr>
+          </w:p>
+        </w:tc>
+        <w:tc>
+          <w:tcPr>
+            <w:tcW w:w="2950" w:type="dxa"/>
+            <w:tcBorders>
+              <w:top w:val="single" w:sz="4" w:space="0" w:color="auto"/>
+              <w:left w:val="single" w:sz="4" w:space="0" w:color="auto"/>
+              <w:bottom w:val="single" w:sz="4" w:space="0" w:color="auto"/>
+              <w:right w:val="single" w:sz="4" w:space="0" w:color="auto"/>
+            </w:tcBorders>
+            <w:vAlign w:val="center"/>
+            <w:hideMark/>
+          </w:tcPr>
+          <w:p>
+            <w:pPr>
+              <w:spacing w:line="360" w:lineRule="auto"/>
+              <w:rPr>
+                <w:rFonts w:ascii="Times New Roman" w:hAnsi="Times New Roman"/>
+                <w:sz w:val="22"/>
+                <w:szCs w:val="22"/>
+                <w:lang w:val="id-ID"/>
+              </w:rPr>
+            </w:pPr>
+          </w:p>
+        </w:tc>
+        <w:tc>
+          <w:tcPr>
+            <w:tcW w:w="2183" w:type="dxa"/>
+            <w:tcBorders>
+              <w:top w:val="single" w:sz="4" w:space="0" w:color="auto"/>
+              <w:left w:val="single" w:sz="4" w:space="0" w:color="auto"/>
+              <w:bottom w:val="single" w:sz="4" w:space="0" w:color="auto"/>
+              <w:right w:val="single" w:sz="4" w:space="0" w:color="auto"/>
+            </w:tcBorders>
+            <w:vAlign w:val="center"/>
+            <w:hideMark/>
+          </w:tcPr>
+          <w:p>
+            <w:pPr>
+              <w:spacing w:line="360" w:lineRule="auto"/>
+              <w:rPr>
+                <w:rFonts w:ascii="Times New Roman" w:hAnsi="Times New Roman"/>
+                <w:sz w:val="28"/>
+                <w:szCs w:val="28"/>
+                <w:lang w:val="id-ID"/>
+              </w:rPr>
+            </w:pPr>
+          </w:p>
+        </w:tc>
+        <w:tc>
+          <w:tcPr>
+            <w:tcW w:w="2111" w:type="dxa"/>
+            <w:tcBorders>
+              <w:top w:val="single" w:sz="4" w:space="0" w:color="auto"/>
+              <w:left w:val="single" w:sz="4" w:space="0" w:color="auto"/>
+              <w:bottom w:val="single" w:sz="4" w:space="0" w:color="auto"/>
+              <w:right w:val="single" w:sz="4" w:space="0" w:color="auto"/>
+            </w:tcBorders>
+            <w:shd w:val="clear" w:color="auto" w:fill="FFFFFF" w:themeFill="background1"/>
+            <w:vAlign w:val="center"/>
+            <w:hideMark/>
+          </w:tcPr>
+          <w:p>
+            <w:pPr>
+              <w:spacing w:line="360" w:lineRule="auto"/>
+              <w:rPr>
+                <w:rFonts w:ascii="Times New Roman" w:hAnsi="Times New Roman"/>
+                <w:sz w:val="28"/>
+                <w:szCs w:val="28"/>
+                <w:lang w:val="id-ID"/>
+              </w:rPr>
+            </w:pPr>
+          </w:p>
+        </w:tc>
+        <w:tc>
+          <w:tcPr>
+            <w:tcW w:w="2114" w:type="dxa"/>
+            <w:tcBorders>
+              <w:top w:val="single" w:sz="4" w:space="0" w:color="auto"/>
+              <w:left w:val="single" w:sz="4" w:space="0" w:color="auto"/>
+              <w:bottom w:val="single" w:sz="4" w:space="0" w:color="auto"/>
+              <w:right w:val="single" w:sz="4" w:space="0" w:color="auto"/>
+            </w:tcBorders>
+            <w:vAlign w:val="center"/>
+            <w:hideMark/>
+          </w:tcPr>
+          <w:p>
+            <w:pPr>
+              <w:spacing w:line="360" w:lineRule="auto"/>
+              <w:rPr>
+                <w:rFonts w:ascii="Times New Roman" w:hAnsi="Times New Roman"/>
+                <w:sz w:val="28"/>
+                <w:szCs w:val="28"/>
+                <w:lang w:val="id-ID"/>
+              </w:rPr>
+            </w:pPr>
+            <w:r>
+              <w:rPr>
+                <w:rFonts w:ascii="Times New Roman" w:hAnsi="Times New Roman"/>
+                <w:sz w:val="28"/>
+                <w:szCs w:val="28"/>
+                <w:lang w:val="id-ID"/>
+              </w:rPr>
+              <w:t>5</w:t>
+            </w:r>
+          </w:p>
+        </w:tc>
+      </w:tr>
+      <w:tr>
+        <w:trPr>
+          <w:trHeight w:val="769"/>
+          <w:jc w:val="center"/>
+        </w:trPr>
+        <w:tc>
+          <w:tcPr>
+            <w:tcW w:w="758" w:type="dxa"/>
+            <w:tcBorders>
+              <w:top w:val="single" w:sz="4" w:space="0" w:color="auto"/>
+              <w:left w:val="single" w:sz="4" w:space="0" w:color="auto"/>
+              <w:bottom w:val="single" w:sz="4" w:space="0" w:color="auto"/>
+              <w:right w:val="single" w:sz="4" w:space="0" w:color="auto"/>
+            </w:tcBorders>
+            <w:vAlign w:val="center"/>
+            <w:hideMark/>
+          </w:tcPr>
+          <w:p>
+            <w:pPr>
+              <w:spacing w:line="360" w:lineRule="auto"/>
+              <w:jc w:val="center"/>
+              <w:rPr>
+                <w:rFonts w:ascii="Times New Roman" w:hAnsi="Times New Roman"/>
+                <w:sz w:val="22"/>
+                <w:szCs w:val="22"/>
+                <w:lang w:val="id-ID"/>
+              </w:rPr>
+            </w:pPr>
+            <w:r>
+              <w:rPr>
+                <w:rFonts w:ascii="Times New Roman" w:hAnsi="Times New Roman"/>
+                <w:lang w:val="id-ID"/>
+              </w:rPr>
+              <w:t>981</w:t>
+            </w:r>
+          </w:p>
+        </w:tc>
+        <w:tc>
+          <w:tcPr>
+            <w:tcW w:w="1327" w:type="dxa"/>
+            <w:tcBorders>
+              <w:top w:val="single" w:sz="4" w:space="0" w:color="auto"/>
+              <w:left w:val="single" w:sz="4" w:space="0" w:color="auto"/>
+              <w:bottom w:val="single" w:sz="4" w:space="0" w:color="auto"/>
+              <w:right w:val="single" w:sz="4" w:space="0" w:color="auto"/>
+            </w:tcBorders>
+            <w:vAlign w:val="center"/>
+            <w:hideMark/>
+          </w:tcPr>
+          <w:p>
+            <w:pPr>
+              <w:spacing w:line="360" w:lineRule="auto"/>
+              <w:jc w:val="both"/>
+              <w:rPr>
+                <w:rFonts w:ascii="Times New Roman" w:hAnsi="Times New Roman"/>
+                <w:sz w:val="22"/>
+                <w:szCs w:val="22"/>
+                <w:lang w:val="id-ID"/>
+              </w:rPr>
+            </w:pPr>
+          </w:p>
+        </w:tc>
+        <w:tc>
+          <w:tcPr>
+            <w:tcW w:w="2950" w:type="dxa"/>
+            <w:tcBorders>
+              <w:top w:val="single" w:sz="4" w:space="0" w:color="auto"/>
+              <w:left w:val="single" w:sz="4" w:space="0" w:color="auto"/>
+              <w:bottom w:val="single" w:sz="4" w:space="0" w:color="auto"/>
+              <w:right w:val="single" w:sz="4" w:space="0" w:color="auto"/>
+            </w:tcBorders>
+            <w:vAlign w:val="center"/>
+            <w:hideMark/>
+          </w:tcPr>
+          <w:p>
+            <w:pPr>
+              <w:spacing w:line="360" w:lineRule="auto"/>
+              <w:rPr>
+                <w:rFonts w:ascii="Times New Roman" w:hAnsi="Times New Roman"/>
+                <w:sz w:val="22"/>
+                <w:szCs w:val="22"/>
+                <w:lang w:val="id-ID"/>
+              </w:rPr>
+            </w:pPr>
+            <w:r>
+              <w:rPr>
+                <w:rFonts w:ascii="Times New Roman" w:hAnsi="Times New Roman"/>
+                <w:lang w:val="id-ID"/>
+              </w:rPr>
+              <w:t xml:space="preserve"> </w:t>
+            </w:r>
+          </w:p>
+        </w:tc>
+        <w:tc>
+          <w:tcPr>
+            <w:tcW w:w="2183" w:type="dxa"/>
+            <w:tcBorders>
+              <w:top w:val="single" w:sz="4" w:space="0" w:color="auto"/>
+              <w:left w:val="single" w:sz="4" w:space="0" w:color="auto"/>
+              <w:bottom w:val="single" w:sz="4" w:space="0" w:color="auto"/>
+              <w:right w:val="single" w:sz="4" w:space="0" w:color="auto"/>
+            </w:tcBorders>
+            <w:vAlign w:val="center"/>
+            <w:hideMark/>
+          </w:tcPr>
+          <w:p>
+            <w:pPr>
+              <w:spacing w:line="360" w:lineRule="auto"/>
+              <w:rPr>
+                <w:rFonts w:ascii="Times New Roman" w:hAnsi="Times New Roman"/>
+                <w:sz w:val="22"/>
+                <w:szCs w:val="22"/>
+                <w:lang w:val="id-ID"/>
+              </w:rPr>
+            </w:pPr>
+          </w:p>
+        </w:tc>
+        <w:tc>
+          <w:tcPr>
+            <w:tcW w:w="2111" w:type="dxa"/>
+            <w:tcBorders>
+              <w:top w:val="single" w:sz="4" w:space="0" w:color="auto"/>
+              <w:left w:val="single" w:sz="4" w:space="0" w:color="auto"/>
+              <w:bottom w:val="single" w:sz="4" w:space="0" w:color="auto"/>
+              <w:right w:val="single" w:sz="4" w:space="0" w:color="auto"/>
+            </w:tcBorders>
+            <w:shd w:val="clear" w:color="auto" w:fill="FFFFFF" w:themeFill="background1"/>
+            <w:vAlign w:val="center"/>
+            <w:hideMark/>
+          </w:tcPr>
+          <w:p>
+            <w:pPr>
+              <w:spacing w:line="360" w:lineRule="auto"/>
+              <w:rPr>
+                <w:rFonts w:ascii="Times New Roman" w:hAnsi="Times New Roman"/>
+                <w:sz w:val="28"/>
+                <w:szCs w:val="28"/>
+                <w:lang w:val="id-ID"/>
+              </w:rPr>
+            </w:pPr>
+          </w:p>
+        </w:tc>
+        <w:tc>
+          <w:tcPr>
+            <w:tcW w:w="2114" w:type="dxa"/>
+            <w:tcBorders>
+              <w:top w:val="single" w:sz="4" w:space="0" w:color="auto"/>
+              <w:left w:val="single" w:sz="4" w:space="0" w:color="auto"/>
+              <w:bottom w:val="single" w:sz="4" w:space="0" w:color="auto"/>
+              <w:right w:val="single" w:sz="4" w:space="0" w:color="auto"/>
+            </w:tcBorders>
+            <w:vAlign w:val="center"/>
+            <w:hideMark/>
+          </w:tcPr>
+          <w:p>
+            <w:pPr>
+              <w:spacing w:line="360" w:lineRule="auto"/>
+              <w:rPr>
+                <w:rFonts w:ascii="Times New Roman" w:hAnsi="Times New Roman"/>
+                <w:sz w:val="28"/>
+                <w:szCs w:val="28"/>
+                <w:lang w:val="id-ID"/>
+              </w:rPr>
+            </w:pPr>
+            <w:r>
+              <w:rPr>
+                <w:rFonts w:ascii="Times New Roman" w:hAnsi="Times New Roman"/>
+                <w:sz w:val="28"/>
+                <w:szCs w:val="28"/>
+                <w:lang w:val="id-ID"/>
+              </w:rPr>
+              <w:t>6</w:t>
+            </w:r>
+          </w:p>
+        </w:tc>
+      </w:tr>
+      <w:tr>
+        <w:trPr>
+          <w:trHeight w:val="740"/>
+          <w:jc w:val="center"/>
+        </w:trPr>
+        <w:tc>
+          <w:tcPr>
+            <w:tcW w:w="758" w:type="dxa"/>
+            <w:tcBorders>
+              <w:top w:val="single" w:sz="4" w:space="0" w:color="auto"/>
+              <w:left w:val="single" w:sz="4" w:space="0" w:color="auto"/>
+              <w:bottom w:val="single" w:sz="4" w:space="0" w:color="auto"/>
+              <w:right w:val="single" w:sz="4" w:space="0" w:color="auto"/>
+            </w:tcBorders>
+            <w:vAlign w:val="center"/>
+            <w:hideMark/>
+          </w:tcPr>
+          <w:p>
+            <w:pPr>
+              <w:spacing w:line="360" w:lineRule="auto"/>
+              <w:jc w:val="center"/>
+              <w:rPr>
+                <w:rFonts w:ascii="Times New Roman" w:hAnsi="Times New Roman"/>
+                <w:sz w:val="22"/>
+                <w:szCs w:val="22"/>
+                <w:lang w:val="id-ID"/>
+              </w:rPr>
+            </w:pPr>
+            <w:r>
+              <w:rPr>
+                <w:rFonts w:ascii="Times New Roman" w:hAnsi="Times New Roman"/>
+                <w:lang w:val="id-ID"/>
+              </w:rPr>
+              <w:t>133</w:t>
+            </w:r>
+          </w:p>
+        </w:tc>
+        <w:tc>
+          <w:tcPr>
+            <w:tcW w:w="1327" w:type="dxa"/>
+            <w:tcBorders>
+              <w:top w:val="single" w:sz="4" w:space="0" w:color="auto"/>
+              <w:left w:val="single" w:sz="4" w:space="0" w:color="auto"/>
+              <w:bottom w:val="single" w:sz="4" w:space="0" w:color="auto"/>
+              <w:right w:val="single" w:sz="4" w:space="0" w:color="auto"/>
+            </w:tcBorders>
+            <w:vAlign w:val="center"/>
+            <w:hideMark/>
+          </w:tcPr>
+          <w:p>
+            <w:pPr>
+              <w:spacing w:line="360" w:lineRule="auto"/>
+              <w:jc w:val="both"/>
+              <w:rPr>
+                <w:rFonts w:ascii="Times New Roman" w:hAnsi="Times New Roman"/>
+                <w:sz w:val="22"/>
+                <w:szCs w:val="22"/>
+                <w:lang w:val="id-ID"/>
+              </w:rPr>
+            </w:pPr>
+            <w:r>
+              <w:rPr>
+                <w:rFonts w:ascii="Times New Roman" w:hAnsi="Times New Roman"/>
+                <w:sz w:val="22"/>
+                <w:szCs w:val="22"/>
+                <w:lang w:val="id-ID"/>
+              </w:rPr>
+              <w:t>Customer</w:t>
+            </w:r>
+          </w:p>
+        </w:tc>
+        <w:tc>
+          <w:tcPr>
+            <w:tcW w:w="2950" w:type="dxa"/>
+            <w:tcBorders>
+              <w:top w:val="single" w:sz="4" w:space="0" w:color="auto"/>
+              <w:left w:val="single" w:sz="4" w:space="0" w:color="auto"/>
+              <w:bottom w:val="single" w:sz="4" w:space="0" w:color="auto"/>
+              <w:right w:val="single" w:sz="4" w:space="0" w:color="auto"/>
+            </w:tcBorders>
+            <w:vAlign w:val="center"/>
+            <w:hideMark/>
+          </w:tcPr>
+          <w:p>
+            <w:pPr>
+              <w:spacing w:line="360" w:lineRule="auto"/>
+              <w:rPr>
+                <w:rFonts w:ascii="Times New Roman" w:hAnsi="Times New Roman"/>
+                <w:sz w:val="22"/>
+                <w:szCs w:val="22"/>
+                <w:lang w:val="id-ID"/>
+              </w:rPr>
+            </w:pPr>
+            <w:r>
+              <w:rPr>
+                <w:rFonts w:ascii="Times New Roman" w:hAnsi="Times New Roman"/>
+                <w:lang w:val="id-ID"/>
+              </w:rPr>
+              <w:t>Dapat melakukan transaksi pembayaraan</w:t>
+            </w:r>
+          </w:p>
+        </w:tc>
+        <w:tc>
+          <w:tcPr>
+            <w:tcW w:w="2183" w:type="dxa"/>
+            <w:tcBorders>
+              <w:top w:val="single" w:sz="4" w:space="0" w:color="auto"/>
+              <w:left w:val="single" w:sz="4" w:space="0" w:color="auto"/>
+              <w:bottom w:val="single" w:sz="4" w:space="0" w:color="auto"/>
+              <w:right w:val="single" w:sz="4" w:space="0" w:color="auto"/>
+            </w:tcBorders>
+            <w:vAlign w:val="center"/>
+            <w:hideMark/>
+          </w:tcPr>
+          <w:p>
+            <w:pPr>
+              <w:spacing w:line="360" w:lineRule="auto"/>
+              <w:rPr>
+                <w:rFonts w:ascii="Times New Roman" w:hAnsi="Times New Roman"/>
+                <w:lang w:val="id-ID"/>
+              </w:rPr>
+            </w:pPr>
+            <w:r>
+              <w:rPr>
+                <w:rFonts w:ascii="Times New Roman" w:hAnsi="Times New Roman"/>
+                <w:lang w:val="id-ID"/>
+              </w:rPr>
+              <w:t xml:space="preserve">Saya dapat </w:t>
+            </w:r>
+          </w:p>
+          <w:p>
+            <w:pPr>
+              <w:spacing w:line="360" w:lineRule="auto"/>
+              <w:rPr>
+                <w:rFonts w:ascii="Times New Roman" w:hAnsi="Times New Roman"/>
+                <w:sz w:val="22"/>
+                <w:szCs w:val="22"/>
+                <w:lang w:val="id-ID"/>
+              </w:rPr>
+            </w:pPr>
+            <w:r>
+              <w:rPr>
+                <w:rFonts w:ascii="Times New Roman" w:hAnsi="Times New Roman"/>
+                <w:lang w:val="id-ID"/>
+              </w:rPr>
+              <w:t>melakukan pembayaran dengan metode apapun</w:t>
+            </w:r>
+            <w:r>
+              <w:rPr>
+                <w:rFonts w:ascii="Times New Roman" w:hAnsi="Times New Roman"/>
+                <w:sz w:val="22"/>
+                <w:szCs w:val="22"/>
+                <w:lang w:val="id-ID"/>
+              </w:rPr>
+              <w:t xml:space="preserve"> </w:t>
+            </w:r>
+          </w:p>
+        </w:tc>
+        <w:tc>
+          <w:tcPr>
+            <w:tcW w:w="2111" w:type="dxa"/>
+            <w:tcBorders>
+              <w:top w:val="single" w:sz="4" w:space="0" w:color="auto"/>
+              <w:left w:val="single" w:sz="4" w:space="0" w:color="auto"/>
+              <w:bottom w:val="single" w:sz="4" w:space="0" w:color="auto"/>
+              <w:right w:val="single" w:sz="4" w:space="0" w:color="auto"/>
+            </w:tcBorders>
+            <w:shd w:val="clear" w:color="auto" w:fill="D9D9D9" w:themeFill="background1" w:themeFillShade="D9"/>
+            <w:vAlign w:val="center"/>
+            <w:hideMark/>
+          </w:tcPr>
+          <w:p>
+            <w:pPr>
+              <w:spacing w:line="360" w:lineRule="auto"/>
+              <w:rPr>
+                <w:rFonts w:ascii="Times New Roman" w:hAnsi="Times New Roman"/>
+                <w:sz w:val="28"/>
+                <w:szCs w:val="28"/>
+                <w:lang w:val="id-ID"/>
+              </w:rPr>
+            </w:pPr>
+            <w:r>
+              <w:rPr>
+                <w:rFonts w:ascii="Times New Roman" w:hAnsi="Times New Roman"/>
+                <w:sz w:val="28"/>
+                <w:szCs w:val="28"/>
+                <w:lang w:val="id-ID"/>
+              </w:rPr>
+              <w:t>Low</w:t>
+            </w:r>
+          </w:p>
+        </w:tc>
+        <w:tc>
+          <w:tcPr>
+            <w:tcW w:w="2114" w:type="dxa"/>
+            <w:tcBorders>
+              <w:top w:val="single" w:sz="4" w:space="0" w:color="auto"/>
+              <w:left w:val="single" w:sz="4" w:space="0" w:color="auto"/>
+              <w:bottom w:val="single" w:sz="4" w:space="0" w:color="auto"/>
+              <w:right w:val="single" w:sz="4" w:space="0" w:color="auto"/>
+            </w:tcBorders>
+            <w:vAlign w:val="center"/>
+            <w:hideMark/>
+          </w:tcPr>
+          <w:p>
+            <w:pPr>
+              <w:spacing w:line="360" w:lineRule="auto"/>
+              <w:rPr>
+                <w:rFonts w:ascii="Times New Roman" w:hAnsi="Times New Roman"/>
+                <w:sz w:val="28"/>
+                <w:szCs w:val="28"/>
+                <w:lang w:val="id-ID"/>
+              </w:rPr>
+            </w:pPr>
+            <w:r>
+              <w:rPr>
+                <w:rFonts w:ascii="Times New Roman" w:hAnsi="Times New Roman"/>
+                <w:sz w:val="28"/>
+                <w:szCs w:val="28"/>
+                <w:lang w:val="id-ID"/>
+              </w:rPr>
+              <w:t>6</w:t>
+            </w:r>
+          </w:p>
+        </w:tc>
+      </w:tr>
+      <w:tr>
+        <w:trPr>
+          <w:trHeight w:val="793"/>
+          <w:jc w:val="center"/>
+        </w:trPr>
+        <w:tc>
+          <w:tcPr>
+            <w:tcW w:w="758" w:type="dxa"/>
+            <w:tcBorders>
+              <w:top w:val="single" w:sz="4" w:space="0" w:color="auto"/>
+              <w:left w:val="single" w:sz="4" w:space="0" w:color="auto"/>
+              <w:bottom w:val="single" w:sz="4" w:space="0" w:color="auto"/>
+              <w:right w:val="single" w:sz="4" w:space="0" w:color="auto"/>
+            </w:tcBorders>
+            <w:vAlign w:val="center"/>
+            <w:hideMark/>
+          </w:tcPr>
+          <w:p>
+            <w:pPr>
+              <w:spacing w:line="360" w:lineRule="auto"/>
+              <w:jc w:val="center"/>
+              <w:rPr>
+                <w:rFonts w:ascii="Times New Roman" w:hAnsi="Times New Roman"/>
+                <w:sz w:val="22"/>
+                <w:szCs w:val="22"/>
+                <w:lang w:val="id-ID"/>
+              </w:rPr>
+            </w:pPr>
+            <w:r>
+              <w:rPr>
+                <w:rFonts w:ascii="Times New Roman" w:hAnsi="Times New Roman"/>
+                <w:lang w:val="id-ID"/>
+              </w:rPr>
+              <w:t>233</w:t>
+            </w:r>
+          </w:p>
+        </w:tc>
+        <w:tc>
+          <w:tcPr>
+            <w:tcW w:w="1327" w:type="dxa"/>
+            <w:tcBorders>
+              <w:top w:val="single" w:sz="4" w:space="0" w:color="auto"/>
+              <w:left w:val="single" w:sz="4" w:space="0" w:color="auto"/>
+              <w:bottom w:val="single" w:sz="4" w:space="0" w:color="auto"/>
+              <w:right w:val="single" w:sz="4" w:space="0" w:color="auto"/>
+            </w:tcBorders>
+            <w:vAlign w:val="center"/>
+            <w:hideMark/>
+          </w:tcPr>
+          <w:p>
+            <w:pPr>
+              <w:spacing w:line="360" w:lineRule="auto"/>
+              <w:jc w:val="both"/>
+              <w:rPr>
+                <w:rFonts w:ascii="Times New Roman" w:hAnsi="Times New Roman"/>
+                <w:sz w:val="22"/>
+                <w:szCs w:val="22"/>
+                <w:lang w:val="id-ID"/>
+              </w:rPr>
+            </w:pPr>
+          </w:p>
+        </w:tc>
+        <w:tc>
+          <w:tcPr>
+            <w:tcW w:w="2950" w:type="dxa"/>
+            <w:tcBorders>
+              <w:top w:val="single" w:sz="4" w:space="0" w:color="auto"/>
+              <w:left w:val="single" w:sz="4" w:space="0" w:color="auto"/>
+              <w:bottom w:val="single" w:sz="4" w:space="0" w:color="auto"/>
+              <w:right w:val="single" w:sz="4" w:space="0" w:color="auto"/>
+            </w:tcBorders>
+            <w:vAlign w:val="center"/>
+            <w:hideMark/>
+          </w:tcPr>
+          <w:p>
+            <w:pPr>
+              <w:spacing w:line="360" w:lineRule="auto"/>
+              <w:rPr>
+                <w:rFonts w:ascii="Times New Roman" w:hAnsi="Times New Roman"/>
+                <w:sz w:val="22"/>
+                <w:szCs w:val="22"/>
+                <w:lang w:val="id-ID"/>
+              </w:rPr>
+            </w:pPr>
+          </w:p>
+        </w:tc>
+        <w:tc>
+          <w:tcPr>
+            <w:tcW w:w="2183" w:type="dxa"/>
+            <w:tcBorders>
+              <w:top w:val="single" w:sz="4" w:space="0" w:color="auto"/>
+              <w:left w:val="single" w:sz="4" w:space="0" w:color="auto"/>
+              <w:bottom w:val="single" w:sz="4" w:space="0" w:color="auto"/>
+              <w:right w:val="single" w:sz="4" w:space="0" w:color="auto"/>
+            </w:tcBorders>
+            <w:vAlign w:val="center"/>
+            <w:hideMark/>
+          </w:tcPr>
+          <w:p>
+            <w:pPr>
+              <w:spacing w:line="360" w:lineRule="auto"/>
+              <w:rPr>
+                <w:rFonts w:ascii="Times New Roman" w:hAnsi="Times New Roman"/>
+                <w:sz w:val="22"/>
+                <w:szCs w:val="22"/>
+                <w:lang w:val="id-ID"/>
+              </w:rPr>
+            </w:pPr>
+          </w:p>
+        </w:tc>
+        <w:tc>
+          <w:tcPr>
+            <w:tcW w:w="2111" w:type="dxa"/>
+            <w:tcBorders>
+              <w:top w:val="single" w:sz="4" w:space="0" w:color="auto"/>
+              <w:left w:val="single" w:sz="4" w:space="0" w:color="auto"/>
+              <w:bottom w:val="single" w:sz="4" w:space="0" w:color="auto"/>
+              <w:right w:val="single" w:sz="4" w:space="0" w:color="auto"/>
+            </w:tcBorders>
+            <w:shd w:val="clear" w:color="auto" w:fill="FFFFFF" w:themeFill="background1"/>
+            <w:vAlign w:val="center"/>
+            <w:hideMark/>
+          </w:tcPr>
+          <w:p>
+            <w:pPr>
+              <w:spacing w:line="360" w:lineRule="auto"/>
+              <w:rPr>
+                <w:rFonts w:ascii="Times New Roman" w:hAnsi="Times New Roman"/>
+                <w:sz w:val="28"/>
+                <w:szCs w:val="28"/>
+                <w:lang w:val="id-ID"/>
+              </w:rPr>
+            </w:pPr>
+          </w:p>
+        </w:tc>
+        <w:tc>
+          <w:tcPr>
+            <w:tcW w:w="2114" w:type="dxa"/>
+            <w:tcBorders>
+              <w:top w:val="single" w:sz="4" w:space="0" w:color="auto"/>
+              <w:left w:val="single" w:sz="4" w:space="0" w:color="auto"/>
+              <w:bottom w:val="single" w:sz="4" w:space="0" w:color="auto"/>
+              <w:right w:val="single" w:sz="4" w:space="0" w:color="auto"/>
+            </w:tcBorders>
+            <w:hideMark/>
+          </w:tcPr>
+          <w:p>
+            <w:pPr>
+              <w:spacing w:line="360" w:lineRule="auto"/>
+              <w:rPr>
+                <w:rFonts w:ascii="Times New Roman" w:hAnsi="Times New Roman"/>
+                <w:sz w:val="28"/>
+                <w:szCs w:val="28"/>
+                <w:lang w:val="id-ID"/>
+              </w:rPr>
+            </w:pPr>
+            <w:r>
+              <w:rPr>
+                <w:rFonts w:ascii="Times New Roman" w:hAnsi="Times New Roman"/>
+                <w:sz w:val="28"/>
+                <w:szCs w:val="28"/>
+                <w:lang w:val="id-ID"/>
+              </w:rPr>
+              <w:t>6</w:t>
+            </w:r>
+          </w:p>
+        </w:tc>
+      </w:tr>
+      <w:tr>
+        <w:trPr>
+          <w:trHeight w:val="793"/>
+          <w:jc w:val="center"/>
+        </w:trPr>
+        <w:tc>
+          <w:tcPr>
+            <w:tcW w:w="758" w:type="dxa"/>
+            <w:tcBorders>
+              <w:top w:val="single" w:sz="4" w:space="0" w:color="auto"/>
+              <w:left w:val="single" w:sz="4" w:space="0" w:color="auto"/>
+              <w:bottom w:val="single" w:sz="4" w:space="0" w:color="auto"/>
+              <w:right w:val="single" w:sz="4" w:space="0" w:color="auto"/>
+            </w:tcBorders>
+            <w:vAlign w:val="center"/>
+            <w:hideMark/>
+          </w:tcPr>
+          <w:p>
+            <w:pPr>
+              <w:spacing w:line="360" w:lineRule="auto"/>
+              <w:jc w:val="center"/>
+              <w:rPr>
+                <w:rFonts w:ascii="Times New Roman" w:hAnsi="Times New Roman"/>
+                <w:sz w:val="22"/>
+                <w:szCs w:val="22"/>
+                <w:lang w:val="id-ID"/>
+              </w:rPr>
+            </w:pPr>
+            <w:r>
+              <w:rPr>
+                <w:rFonts w:ascii="Times New Roman" w:hAnsi="Times New Roman"/>
+                <w:lang w:val="id-ID"/>
+              </w:rPr>
+              <w:t>111</w:t>
+            </w:r>
+          </w:p>
+        </w:tc>
+        <w:tc>
+          <w:tcPr>
+            <w:tcW w:w="1327" w:type="dxa"/>
+            <w:tcBorders>
+              <w:top w:val="single" w:sz="4" w:space="0" w:color="auto"/>
+              <w:left w:val="single" w:sz="4" w:space="0" w:color="auto"/>
+              <w:bottom w:val="single" w:sz="4" w:space="0" w:color="auto"/>
+              <w:right w:val="single" w:sz="4" w:space="0" w:color="auto"/>
+            </w:tcBorders>
+            <w:vAlign w:val="center"/>
+            <w:hideMark/>
+          </w:tcPr>
+          <w:p>
+            <w:pPr>
+              <w:spacing w:line="360" w:lineRule="auto"/>
+              <w:jc w:val="both"/>
+              <w:rPr>
+                <w:rFonts w:ascii="Times New Roman" w:hAnsi="Times New Roman"/>
+                <w:sz w:val="22"/>
+                <w:szCs w:val="22"/>
+                <w:lang w:val="id-ID"/>
+              </w:rPr>
+            </w:pPr>
+          </w:p>
+        </w:tc>
+        <w:tc>
+          <w:tcPr>
+            <w:tcW w:w="2950" w:type="dxa"/>
+            <w:tcBorders>
+              <w:top w:val="single" w:sz="4" w:space="0" w:color="auto"/>
+              <w:left w:val="single" w:sz="4" w:space="0" w:color="auto"/>
+              <w:bottom w:val="single" w:sz="4" w:space="0" w:color="auto"/>
+              <w:right w:val="single" w:sz="4" w:space="0" w:color="auto"/>
+            </w:tcBorders>
+            <w:vAlign w:val="center"/>
+            <w:hideMark/>
+          </w:tcPr>
+          <w:p>
+            <w:pPr>
+              <w:spacing w:line="360" w:lineRule="auto"/>
+              <w:rPr>
+                <w:rFonts w:ascii="Times New Roman" w:hAnsi="Times New Roman"/>
+                <w:sz w:val="22"/>
+                <w:szCs w:val="22"/>
+                <w:lang w:val="id-ID"/>
+              </w:rPr>
+            </w:pPr>
+          </w:p>
+        </w:tc>
+        <w:tc>
+          <w:tcPr>
+            <w:tcW w:w="2183" w:type="dxa"/>
+            <w:tcBorders>
+              <w:top w:val="single" w:sz="4" w:space="0" w:color="auto"/>
+              <w:left w:val="single" w:sz="4" w:space="0" w:color="auto"/>
+              <w:bottom w:val="single" w:sz="4" w:space="0" w:color="auto"/>
+              <w:right w:val="single" w:sz="4" w:space="0" w:color="auto"/>
+            </w:tcBorders>
+            <w:vAlign w:val="center"/>
+            <w:hideMark/>
+          </w:tcPr>
+          <w:p>
+            <w:pPr>
+              <w:spacing w:line="360" w:lineRule="auto"/>
+              <w:rPr>
+                <w:rFonts w:ascii="Times New Roman" w:hAnsi="Times New Roman"/>
+                <w:sz w:val="22"/>
+                <w:szCs w:val="22"/>
+                <w:lang w:val="id-ID"/>
+              </w:rPr>
+            </w:pPr>
+          </w:p>
+        </w:tc>
+        <w:tc>
+          <w:tcPr>
+            <w:tcW w:w="2111" w:type="dxa"/>
+            <w:tcBorders>
+              <w:top w:val="single" w:sz="4" w:space="0" w:color="auto"/>
+              <w:left w:val="single" w:sz="4" w:space="0" w:color="auto"/>
+              <w:bottom w:val="single" w:sz="4" w:space="0" w:color="auto"/>
+              <w:right w:val="single" w:sz="4" w:space="0" w:color="auto"/>
+            </w:tcBorders>
+            <w:shd w:val="clear" w:color="auto" w:fill="FFFFFF" w:themeFill="background1"/>
+            <w:vAlign w:val="center"/>
+            <w:hideMark/>
+          </w:tcPr>
+          <w:p>
+            <w:pPr>
+              <w:spacing w:line="360" w:lineRule="auto"/>
+              <w:rPr>
+                <w:rFonts w:ascii="Times New Roman" w:hAnsi="Times New Roman"/>
+                <w:sz w:val="28"/>
+                <w:szCs w:val="28"/>
+                <w:lang w:val="id-ID"/>
+              </w:rPr>
+            </w:pPr>
+          </w:p>
+        </w:tc>
+        <w:tc>
+          <w:tcPr>
+            <w:tcW w:w="2114" w:type="dxa"/>
+            <w:tcBorders>
+              <w:top w:val="single" w:sz="4" w:space="0" w:color="auto"/>
+              <w:left w:val="single" w:sz="4" w:space="0" w:color="auto"/>
+              <w:bottom w:val="single" w:sz="4" w:space="0" w:color="auto"/>
+              <w:right w:val="single" w:sz="4" w:space="0" w:color="auto"/>
+            </w:tcBorders>
+            <w:hideMark/>
+          </w:tcPr>
+          <w:p>
+            <w:pPr>
+              <w:spacing w:line="360" w:lineRule="auto"/>
+              <w:rPr>
+                <w:rFonts w:ascii="Times New Roman" w:hAnsi="Times New Roman"/>
+                <w:sz w:val="28"/>
+                <w:szCs w:val="28"/>
+                <w:lang w:val="id-ID"/>
+              </w:rPr>
+            </w:pPr>
+            <w:r>
+              <w:rPr>
+                <w:rFonts w:ascii="Times New Roman" w:hAnsi="Times New Roman"/>
+                <w:sz w:val="28"/>
+                <w:szCs w:val="28"/>
+                <w:lang w:val="id-ID"/>
+              </w:rPr>
+              <w:t>6</w:t>
+            </w:r>
+          </w:p>
+        </w:tc>
+      </w:tr>
+      <w:tr>
+        <w:trPr>
+          <w:trHeight w:val="408"/>
+          <w:jc w:val="center"/>
+        </w:trPr>
+        <w:tc>
+          <w:tcPr>
+            <w:tcW w:w="9329" w:type="dxa"/>
+            <w:gridSpan w:val="5"/>
+            <w:tcBorders>
+              <w:top w:val="single" w:sz="4" w:space="0" w:color="auto"/>
+              <w:left w:val="single" w:sz="4" w:space="0" w:color="auto"/>
+              <w:bottom w:val="single" w:sz="4" w:space="0" w:color="auto"/>
+              <w:right w:val="single" w:sz="4" w:space="0" w:color="auto"/>
+            </w:tcBorders>
+            <w:shd w:val="clear" w:color="auto" w:fill="D9D9D9" w:themeFill="background1" w:themeFillShade="D9"/>
+            <w:vAlign w:val="center"/>
+            <w:hideMark/>
+          </w:tcPr>
+          <w:p>
+            <w:pPr>
+              <w:spacing w:line="360" w:lineRule="auto"/>
+              <w:jc w:val="center"/>
+              <w:rPr>
+                <w:rFonts w:ascii="Times New Roman" w:hAnsi="Times New Roman"/>
+                <w:b/>
+                <w:sz w:val="28"/>
+                <w:szCs w:val="28"/>
+                <w:lang w:val="id-ID"/>
+              </w:rPr>
+            </w:pPr>
+            <w:r>
+              <w:rPr>
+                <w:rFonts w:ascii="Times New Roman" w:hAnsi="Times New Roman"/>
+                <w:b/>
+                <w:sz w:val="28"/>
+                <w:szCs w:val="28"/>
+                <w:lang w:val="id-ID"/>
+              </w:rPr>
+              <w:t>Total</w:t>
+            </w:r>
+          </w:p>
+        </w:tc>
+        <w:tc>
+          <w:tcPr>
+            <w:tcW w:w="2114" w:type="dxa"/>
+            <w:tcBorders>
+              <w:top w:val="single" w:sz="4" w:space="0" w:color="auto"/>
+              <w:left w:val="single" w:sz="4" w:space="0" w:color="auto"/>
+              <w:bottom w:val="single" w:sz="4" w:space="0" w:color="auto"/>
+              <w:right w:val="single" w:sz="4" w:space="0" w:color="auto"/>
+            </w:tcBorders>
+            <w:shd w:val="clear" w:color="auto" w:fill="D9D9D9" w:themeFill="background1" w:themeFillShade="D9"/>
+            <w:hideMark/>
+          </w:tcPr>
+          <w:p>
+            <w:pPr>
+              <w:spacing w:line="360" w:lineRule="auto"/>
+              <w:rPr>
+                <w:rFonts w:ascii="Times New Roman" w:hAnsi="Times New Roman"/>
+                <w:b/>
+                <w:sz w:val="28"/>
+                <w:szCs w:val="28"/>
+                <w:lang w:val="id-ID"/>
+              </w:rPr>
+            </w:pPr>
+            <w:r>
+              <w:rPr>
+                <w:rFonts w:ascii="Times New Roman" w:hAnsi="Times New Roman"/>
+                <w:b/>
+                <w:sz w:val="28"/>
+                <w:szCs w:val="28"/>
+                <w:lang w:val="id-ID"/>
+              </w:rPr>
+              <w:t>57</w:t>
+            </w:r>
+          </w:p>
+        </w:tc>
+      </w:tr>
+    </w:tbl>
+    <w:p>
+      <w:pPr>
+        <w:rPr>
+          <w:rFonts w:ascii="Times New Roman" w:hAnsi="Times New Roman"/>
+          <w:sz w:val="28"/>
+          <w:szCs w:val="28"/>
+          <w:lang w:val="id-ID"/>
+        </w:rPr>
+      </w:pPr>
     </w:p>
     <w:sectPr>
       <w:pgSz w:w="12240" w:h="15840"/>
@@ -2072,7 +4094,7 @@
 </file>
 
 <file path=word/styles.xml><?xml version="1.0" encoding="utf-8"?>
-<w:styles xmlns:mc="http://schemas.openxmlformats.org/markup-compatibility/2006" xmlns:r="http://schemas.openxmlformats.org/officeDocument/2006/relationships" xmlns:w="http://schemas.openxmlformats.org/wordprocessingml/2006/main" xmlns:w14="http://schemas.microsoft.com/office/word/2010/wordml" xmlns:w15="http://schemas.microsoft.com/office/word/2012/wordml" xmlns:w16cex="http://schemas.microsoft.com/office/word/2018/wordml/cex" xmlns:w16cid="http://schemas.microsoft.com/office/word/2016/wordml/cid" xmlns:w16="http://schemas.microsoft.com/office/word/2018/wordml" xmlns:w16sdtdh="http://schemas.microsoft.com/office/word/2020/wordml/sdtdatahash" xmlns:w16se="http://schemas.microsoft.com/office/word/2015/wordml/symex" mc:Ignorable="w14 w15 w16se w16cid w16 w16cex w16sdtdh">
+<w:styles xmlns:mc="http://schemas.openxmlformats.org/markup-compatibility/2006" xmlns:r="http://schemas.openxmlformats.org/officeDocument/2006/relationships" xmlns:w="http://schemas.openxmlformats.org/wordprocessingml/2006/main" xmlns:w14="http://schemas.microsoft.com/office/word/2010/wordml" mc:Ignorable="w14">
   <w:docDefaults>
     <w:rPrDefault>
       <w:rPr>
@@ -2088,383 +4110,144 @@
       </w:pPr>
     </w:pPrDefault>
   </w:docDefaults>
-  <w:latentStyles w:defLockedState="0" w:defUIPriority="99" w:defSemiHidden="0" w:defUnhideWhenUsed="0" w:defQFormat="0" w:count="376">
-    <w:lsdException w:name="Normal" w:uiPriority="0" w:qFormat="1"/>
-    <w:lsdException w:name="heading 1" w:uiPriority="9" w:qFormat="1"/>
-    <w:lsdException w:name="heading 2" w:semiHidden="1" w:uiPriority="9" w:unhideWhenUsed="1" w:qFormat="1"/>
-    <w:lsdException w:name="heading 3" w:semiHidden="1" w:uiPriority="9" w:unhideWhenUsed="1" w:qFormat="1"/>
-    <w:lsdException w:name="heading 4" w:semiHidden="1" w:uiPriority="9" w:unhideWhenUsed="1" w:qFormat="1"/>
-    <w:lsdException w:name="heading 5" w:semiHidden="1" w:uiPriority="9" w:unhideWhenUsed="1" w:qFormat="1"/>
-    <w:lsdException w:name="heading 6" w:semiHidden="1" w:uiPriority="9" w:unhideWhenUsed="1" w:qFormat="1"/>
-    <w:lsdException w:name="heading 7" w:semiHidden="1" w:uiPriority="9" w:unhideWhenUsed="1" w:qFormat="1"/>
-    <w:lsdException w:name="heading 8" w:semiHidden="1" w:uiPriority="9" w:unhideWhenUsed="1" w:qFormat="1"/>
-    <w:lsdException w:name="heading 9" w:semiHidden="1" w:uiPriority="9" w:unhideWhenUsed="1" w:qFormat="1"/>
-    <w:lsdException w:name="index 1" w:semiHidden="1" w:unhideWhenUsed="1"/>
-    <w:lsdException w:name="index 2" w:semiHidden="1" w:unhideWhenUsed="1"/>
-    <w:lsdException w:name="index 3" w:semiHidden="1" w:unhideWhenUsed="1"/>
-    <w:lsdException w:name="index 4" w:semiHidden="1" w:unhideWhenUsed="1"/>
-    <w:lsdException w:name="index 5" w:semiHidden="1" w:unhideWhenUsed="1"/>
-    <w:lsdException w:name="index 6" w:semiHidden="1" w:unhideWhenUsed="1"/>
-    <w:lsdException w:name="index 7" w:semiHidden="1" w:unhideWhenUsed="1"/>
-    <w:lsdException w:name="index 8" w:semiHidden="1" w:unhideWhenUsed="1"/>
-    <w:lsdException w:name="index 9" w:semiHidden="1" w:unhideWhenUsed="1"/>
-    <w:lsdException w:name="toc 1" w:semiHidden="1" w:uiPriority="39" w:unhideWhenUsed="1"/>
-    <w:lsdException w:name="toc 2" w:semiHidden="1" w:uiPriority="39" w:unhideWhenUsed="1"/>
-    <w:lsdException w:name="toc 3" w:semiHidden="1" w:uiPriority="39" w:unhideWhenUsed="1"/>
-    <w:lsdException w:name="toc 4" w:semiHidden="1" w:uiPriority="39" w:unhideWhenUsed="1"/>
-    <w:lsdException w:name="toc 5" w:semiHidden="1" w:uiPriority="39" w:unhideWhenUsed="1"/>
-    <w:lsdException w:name="toc 6" w:semiHidden="1" w:uiPriority="39" w:unhideWhenUsed="1"/>
-    <w:lsdException w:name="toc 7" w:semiHidden="1" w:uiPriority="39" w:unhideWhenUsed="1"/>
-    <w:lsdException w:name="toc 8" w:semiHidden="1" w:uiPriority="39" w:unhideWhenUsed="1"/>
-    <w:lsdException w:name="toc 9" w:semiHidden="1" w:uiPriority="39" w:unhideWhenUsed="1"/>
-    <w:lsdException w:name="Normal Indent" w:semiHidden="1" w:unhideWhenUsed="1"/>
-    <w:lsdException w:name="footnote text" w:semiHidden="1" w:unhideWhenUsed="1"/>
-    <w:lsdException w:name="annotation text" w:semiHidden="1" w:unhideWhenUsed="1"/>
-    <w:lsdException w:name="header" w:semiHidden="1" w:unhideWhenUsed="1"/>
-    <w:lsdException w:name="footer" w:semiHidden="1" w:unhideWhenUsed="1"/>
-    <w:lsdException w:name="index heading" w:semiHidden="1" w:unhideWhenUsed="1"/>
-    <w:lsdException w:name="caption" w:semiHidden="1" w:uiPriority="35" w:unhideWhenUsed="1" w:qFormat="1"/>
-    <w:lsdException w:name="table of figures" w:semiHidden="1" w:unhideWhenUsed="1"/>
-    <w:lsdException w:name="envelope address" w:semiHidden="1" w:unhideWhenUsed="1"/>
-    <w:lsdException w:name="envelope return" w:semiHidden="1" w:unhideWhenUsed="1"/>
-    <w:lsdException w:name="footnote reference" w:semiHidden="1" w:unhideWhenUsed="1"/>
-    <w:lsdException w:name="annotation reference" w:semiHidden="1" w:unhideWhenUsed="1"/>
-    <w:lsdException w:name="line number" w:semiHidden="1" w:unhideWhenUsed="1"/>
-    <w:lsdException w:name="page number" w:semiHidden="1" w:unhideWhenUsed="1"/>
-    <w:lsdException w:name="endnote reference" w:semiHidden="1" w:unhideWhenUsed="1"/>
-    <w:lsdException w:name="endnote text" w:semiHidden="1" w:unhideWhenUsed="1"/>
-    <w:lsdException w:name="table of authorities" w:semiHidden="1" w:unhideWhenUsed="1"/>
-    <w:lsdException w:name="macro" w:semiHidden="1" w:unhideWhenUsed="1"/>
-    <w:lsdException w:name="toa heading" w:semiHidden="1" w:unhideWhenUsed="1"/>
-    <w:lsdException w:name="List" w:semiHidden="1" w:unhideWhenUsed="1"/>
-    <w:lsdException w:name="List Bullet" w:semiHidden="1" w:unhideWhenUsed="1"/>
-    <w:lsdException w:name="List Number" w:semiHidden="1" w:unhideWhenUsed="1"/>
-    <w:lsdException w:name="List 2" w:semiHidden="1" w:unhideWhenUsed="1"/>
-    <w:lsdException w:name="List 3" w:semiHidden="1" w:unhideWhenUsed="1"/>
-    <w:lsdException w:name="List 4" w:semiHidden="1" w:unhideWhenUsed="1"/>
-    <w:lsdException w:name="List 5" w:semiHidden="1" w:unhideWhenUsed="1"/>
-    <w:lsdException w:name="List Bullet 2" w:semiHidden="1" w:unhideWhenUsed="1"/>
-    <w:lsdException w:name="List Bullet 3" w:semiHidden="1" w:unhideWhenUsed="1"/>
-    <w:lsdException w:name="List Bullet 4" w:semiHidden="1" w:unhideWhenUsed="1"/>
-    <w:lsdException w:name="List Bullet 5" w:semiHidden="1" w:unhideWhenUsed="1"/>
-    <w:lsdException w:name="List Number 2" w:semiHidden="1" w:unhideWhenUsed="1"/>
-    <w:lsdException w:name="List Number 3" w:semiHidden="1" w:unhideWhenUsed="1"/>
-    <w:lsdException w:name="List Number 4" w:semiHidden="1" w:unhideWhenUsed="1"/>
-    <w:lsdException w:name="List Number 5" w:semiHidden="1" w:unhideWhenUsed="1"/>
-    <w:lsdException w:name="Title" w:uiPriority="10" w:qFormat="1"/>
-    <w:lsdException w:name="Closing" w:semiHidden="1" w:unhideWhenUsed="1"/>
-    <w:lsdException w:name="Signature" w:semiHidden="1" w:unhideWhenUsed="1"/>
-    <w:lsdException w:name="Default Paragraph Font" w:semiHidden="1" w:uiPriority="1" w:unhideWhenUsed="1"/>
-    <w:lsdException w:name="Body Text" w:semiHidden="1" w:unhideWhenUsed="1"/>
-    <w:lsdException w:name="Body Text Indent" w:semiHidden="1" w:unhideWhenUsed="1"/>
-    <w:lsdException w:name="List Continue" w:semiHidden="1" w:unhideWhenUsed="1"/>
-    <w:lsdException w:name="List Continue 2" w:semiHidden="1" w:unhideWhenUsed="1"/>
-    <w:lsdException w:name="List Continue 3" w:semiHidden="1" w:unhideWhenUsed="1"/>
-    <w:lsdException w:name="List Continue 4" w:semiHidden="1" w:unhideWhenUsed="1"/>
-    <w:lsdException w:name="List Continue 5" w:semiHidden="1" w:unhideWhenUsed="1"/>
-    <w:lsdException w:name="Message Header" w:semiHidden="1" w:unhideWhenUsed="1"/>
-    <w:lsdException w:name="Subtitle" w:uiPriority="11" w:qFormat="1"/>
-    <w:lsdException w:name="Salutation" w:semiHidden="1" w:unhideWhenUsed="1"/>
-    <w:lsdException w:name="Date" w:semiHidden="1" w:unhideWhenUsed="1"/>
-    <w:lsdException w:name="Body Text First Indent" w:semiHidden="1" w:unhideWhenUsed="1"/>
-    <w:lsdException w:name="Body Text First Indent 2" w:semiHidden="1" w:unhideWhenUsed="1"/>
-    <w:lsdException w:name="Note Heading" w:semiHidden="1" w:unhideWhenUsed="1"/>
-    <w:lsdException w:name="Body Text 2" w:semiHidden="1" w:unhideWhenUsed="1"/>
-    <w:lsdException w:name="Body Text 3" w:semiHidden="1" w:unhideWhenUsed="1"/>
-    <w:lsdException w:name="Body Text Indent 2" w:semiHidden="1" w:unhideWhenUsed="1"/>
-    <w:lsdException w:name="Body Text Indent 3" w:semiHidden="1" w:unhideWhenUsed="1"/>
-    <w:lsdException w:name="Block Text" w:semiHidden="1" w:unhideWhenUsed="1"/>
-    <w:lsdException w:name="Hyperlink" w:semiHidden="1" w:unhideWhenUsed="1"/>
-    <w:lsdException w:name="FollowedHyperlink" w:semiHidden="1" w:unhideWhenUsed="1"/>
-    <w:lsdException w:name="Strong" w:uiPriority="22" w:qFormat="1"/>
-    <w:lsdException w:name="Emphasis" w:uiPriority="20" w:qFormat="1"/>
-    <w:lsdException w:name="Document Map" w:semiHidden="1" w:unhideWhenUsed="1"/>
-    <w:lsdException w:name="Plain Text" w:semiHidden="1" w:unhideWhenUsed="1"/>
-    <w:lsdException w:name="E-mail Signature" w:semiHidden="1" w:unhideWhenUsed="1"/>
-    <w:lsdException w:name="HTML Top of Form" w:semiHidden="1" w:unhideWhenUsed="1"/>
-    <w:lsdException w:name="HTML Bottom of Form" w:semiHidden="1" w:unhideWhenUsed="1"/>
-    <w:lsdException w:name="Normal (Web)" w:semiHidden="1" w:unhideWhenUsed="1"/>
-    <w:lsdException w:name="HTML Acronym" w:semiHidden="1" w:unhideWhenUsed="1"/>
-    <w:lsdException w:name="HTML Address" w:semiHidden="1" w:unhideWhenUsed="1"/>
-    <w:lsdException w:name="HTML Cite" w:semiHidden="1" w:unhideWhenUsed="1"/>
-    <w:lsdException w:name="HTML Code" w:semiHidden="1" w:unhideWhenUsed="1"/>
-    <w:lsdException w:name="HTML Definition" w:semiHidden="1" w:unhideWhenUsed="1"/>
-    <w:lsdException w:name="HTML Keyboard" w:semiHidden="1" w:unhideWhenUsed="1"/>
-    <w:lsdException w:name="HTML Preformatted" w:semiHidden="1" w:unhideWhenUsed="1"/>
-    <w:lsdException w:name="HTML Sample" w:semiHidden="1" w:unhideWhenUsed="1"/>
-    <w:lsdException w:name="HTML Typewriter" w:semiHidden="1" w:unhideWhenUsed="1"/>
-    <w:lsdException w:name="HTML Variable" w:semiHidden="1" w:unhideWhenUsed="1"/>
-    <w:lsdException w:name="Normal Table" w:semiHidden="1" w:unhideWhenUsed="1"/>
-    <w:lsdException w:name="annotation subject" w:semiHidden="1" w:unhideWhenUsed="1"/>
-    <w:lsdException w:name="No List" w:semiHidden="1" w:unhideWhenUsed="1"/>
-    <w:lsdException w:name="Outline List 1" w:semiHidden="1" w:unhideWhenUsed="1"/>
-    <w:lsdException w:name="Outline List 2" w:semiHidden="1" w:unhideWhenUsed="1"/>
-    <w:lsdException w:name="Outline List 3" w:semiHidden="1" w:unhideWhenUsed="1"/>
-    <w:lsdException w:name="Table Simple 1" w:semiHidden="1" w:unhideWhenUsed="1"/>
-    <w:lsdException w:name="Table Simple 2" w:semiHidden="1" w:unhideWhenUsed="1"/>
-    <w:lsdException w:name="Table Simple 3" w:semiHidden="1" w:unhideWhenUsed="1"/>
-    <w:lsdException w:name="Table Classic 1" w:semiHidden="1" w:unhideWhenUsed="1"/>
-    <w:lsdException w:name="Table Classic 2" w:semiHidden="1" w:unhideWhenUsed="1"/>
-    <w:lsdException w:name="Table Classic 3" w:semiHidden="1" w:unhideWhenUsed="1"/>
-    <w:lsdException w:name="Table Classic 4" w:semiHidden="1" w:unhideWhenUsed="1"/>
-    <w:lsdException w:name="Table Colorful 1" w:semiHidden="1" w:unhideWhenUsed="1"/>
-    <w:lsdException w:name="Table Colorful 2" w:semiHidden="1" w:unhideWhenUsed="1"/>
-    <w:lsdException w:name="Table Colorful 3" w:semiHidden="1" w:unhideWhenUsed="1"/>
-    <w:lsdException w:name="Table Columns 1" w:semiHidden="1" w:unhideWhenUsed="1"/>
-    <w:lsdException w:name="Table Columns 2" w:semiHidden="1" w:unhideWhenUsed="1"/>
-    <w:lsdException w:name="Table Columns 3" w:semiHidden="1" w:unhideWhenUsed="1"/>
-    <w:lsdException w:name="Table Columns 4" w:semiHidden="1" w:unhideWhenUsed="1"/>
-    <w:lsdException w:name="Table Columns 5" w:semiHidden="1" w:unhideWhenUsed="1"/>
-    <w:lsdException w:name="Table Grid 1" w:semiHidden="1" w:unhideWhenUsed="1"/>
-    <w:lsdException w:name="Table Grid 2" w:semiHidden="1" w:unhideWhenUsed="1"/>
-    <w:lsdException w:name="Table Grid 3" w:semiHidden="1" w:unhideWhenUsed="1"/>
-    <w:lsdException w:name="Table Grid 4" w:semiHidden="1" w:unhideWhenUsed="1"/>
-    <w:lsdException w:name="Table Grid 5" w:semiHidden="1" w:unhideWhenUsed="1"/>
-    <w:lsdException w:name="Table Grid 6" w:semiHidden="1" w:unhideWhenUsed="1"/>
-    <w:lsdException w:name="Table Grid 7" w:semiHidden="1" w:unhideWhenUsed="1"/>
-    <w:lsdException w:name="Table Grid 8" w:semiHidden="1" w:unhideWhenUsed="1"/>
-    <w:lsdException w:name="Table List 1" w:semiHidden="1" w:unhideWhenUsed="1"/>
-    <w:lsdException w:name="Table List 2" w:semiHidden="1" w:unhideWhenUsed="1"/>
-    <w:lsdException w:name="Table List 3" w:semiHidden="1" w:unhideWhenUsed="1"/>
-    <w:lsdException w:name="Table List 4" w:semiHidden="1" w:unhideWhenUsed="1"/>
-    <w:lsdException w:name="Table List 5" w:semiHidden="1" w:unhideWhenUsed="1"/>
-    <w:lsdException w:name="Table List 6" w:semiHidden="1" w:unhideWhenUsed="1"/>
-    <w:lsdException w:name="Table List 7" w:semiHidden="1" w:unhideWhenUsed="1"/>
-    <w:lsdException w:name="Table List 8" w:semiHidden="1" w:unhideWhenUsed="1"/>
-    <w:lsdException w:name="Table 3D effects 1" w:semiHidden="1" w:unhideWhenUsed="1"/>
-    <w:lsdException w:name="Table 3D effects 2" w:semiHidden="1" w:unhideWhenUsed="1"/>
-    <w:lsdException w:name="Table 3D effects 3" w:semiHidden="1" w:unhideWhenUsed="1"/>
-    <w:lsdException w:name="Table Contemporary" w:semiHidden="1" w:unhideWhenUsed="1"/>
-    <w:lsdException w:name="Table Elegant" w:semiHidden="1" w:unhideWhenUsed="1"/>
-    <w:lsdException w:name="Table Professional" w:semiHidden="1" w:unhideWhenUsed="1"/>
-    <w:lsdException w:name="Table Subtle 1" w:semiHidden="1" w:unhideWhenUsed="1"/>
-    <w:lsdException w:name="Table Subtle 2" w:semiHidden="1" w:unhideWhenUsed="1"/>
-    <w:lsdException w:name="Table Web 1" w:semiHidden="1" w:unhideWhenUsed="1"/>
-    <w:lsdException w:name="Table Web 2" w:semiHidden="1" w:unhideWhenUsed="1"/>
-    <w:lsdException w:name="Table Web 3" w:semiHidden="1" w:unhideWhenUsed="1"/>
-    <w:lsdException w:name="Balloon Text" w:semiHidden="1" w:unhideWhenUsed="1"/>
-    <w:lsdException w:name="Table Grid" w:uiPriority="59"/>
-    <w:lsdException w:name="Table Theme" w:semiHidden="1" w:unhideWhenUsed="1"/>
-    <w:lsdException w:name="Placeholder Text" w:semiHidden="1"/>
-    <w:lsdException w:name="No Spacing" w:uiPriority="1" w:qFormat="1"/>
-    <w:lsdException w:name="Light Shading" w:uiPriority="60"/>
-    <w:lsdException w:name="Light List" w:uiPriority="61"/>
-    <w:lsdException w:name="Light Grid" w:uiPriority="62"/>
-    <w:lsdException w:name="Medium Shading 1" w:uiPriority="63"/>
-    <w:lsdException w:name="Medium Shading 2" w:uiPriority="64"/>
-    <w:lsdException w:name="Medium List 1" w:uiPriority="65"/>
-    <w:lsdException w:name="Medium List 2" w:uiPriority="66"/>
-    <w:lsdException w:name="Medium Grid 1" w:uiPriority="67"/>
-    <w:lsdException w:name="Medium Grid 2" w:uiPriority="68"/>
-    <w:lsdException w:name="Medium Grid 3" w:uiPriority="69"/>
-    <w:lsdException w:name="Dark List" w:uiPriority="70"/>
-    <w:lsdException w:name="Colorful Shading" w:uiPriority="71"/>
-    <w:lsdException w:name="Colorful List" w:uiPriority="72"/>
-    <w:lsdException w:name="Colorful Grid" w:uiPriority="73"/>
-    <w:lsdException w:name="Light Shading Accent 1" w:uiPriority="60"/>
-    <w:lsdException w:name="Light List Accent 1" w:uiPriority="61"/>
-    <w:lsdException w:name="Light Grid Accent 1" w:uiPriority="62"/>
-    <w:lsdException w:name="Medium Shading 1 Accent 1" w:uiPriority="63"/>
-    <w:lsdException w:name="Medium Shading 2 Accent 1" w:uiPriority="64"/>
-    <w:lsdException w:name="Medium List 1 Accent 1" w:uiPriority="65"/>
-    <w:lsdException w:name="Revision" w:semiHidden="1"/>
-    <w:lsdException w:name="List Paragraph" w:uiPriority="34" w:qFormat="1"/>
-    <w:lsdException w:name="Quote" w:uiPriority="29" w:qFormat="1"/>
-    <w:lsdException w:name="Intense Quote" w:uiPriority="30" w:qFormat="1"/>
-    <w:lsdException w:name="Medium List 2 Accent 1" w:uiPriority="66"/>
-    <w:lsdException w:name="Medium Grid 1 Accent 1" w:uiPriority="67"/>
-    <w:lsdException w:name="Medium Grid 2 Accent 1" w:uiPriority="68"/>
-    <w:lsdException w:name="Medium Grid 3 Accent 1" w:uiPriority="69"/>
-    <w:lsdException w:name="Dark List Accent 1" w:uiPriority="70"/>
-    <w:lsdException w:name="Colorful Shading Accent 1" w:uiPriority="71"/>
-    <w:lsdException w:name="Colorful List Accent 1" w:uiPriority="72"/>
-    <w:lsdException w:name="Colorful Grid Accent 1" w:uiPriority="73"/>
-    <w:lsdException w:name="Light Shading Accent 2" w:uiPriority="60"/>
-    <w:lsdException w:name="Light List Accent 2" w:uiPriority="61"/>
-    <w:lsdException w:name="Light Grid Accent 2" w:uiPriority="62"/>
-    <w:lsdException w:name="Medium Shading 1 Accent 2" w:uiPriority="63"/>
-    <w:lsdException w:name="Medium Shading 2 Accent 2" w:uiPriority="64"/>
-    <w:lsdException w:name="Medium List 1 Accent 2" w:uiPriority="65"/>
-    <w:lsdException w:name="Medium List 2 Accent 2" w:uiPriority="66"/>
-    <w:lsdException w:name="Medium Grid 1 Accent 2" w:uiPriority="67"/>
-    <w:lsdException w:name="Medium Grid 2 Accent 2" w:uiPriority="68"/>
-    <w:lsdException w:name="Medium Grid 3 Accent 2" w:uiPriority="69"/>
-    <w:lsdException w:name="Dark List Accent 2" w:uiPriority="70"/>
-    <w:lsdException w:name="Colorful Shading Accent 2" w:uiPriority="71"/>
-    <w:lsdException w:name="Colorful List Accent 2" w:uiPriority="72"/>
-    <w:lsdException w:name="Colorful Grid Accent 2" w:uiPriority="73"/>
-    <w:lsdException w:name="Light Shading Accent 3" w:uiPriority="60"/>
-    <w:lsdException w:name="Light List Accent 3" w:uiPriority="61"/>
-    <w:lsdException w:name="Light Grid Accent 3" w:uiPriority="62"/>
-    <w:lsdException w:name="Medium Shading 1 Accent 3" w:uiPriority="63"/>
-    <w:lsdException w:name="Medium Shading 2 Accent 3" w:uiPriority="64"/>
-    <w:lsdException w:name="Medium List 1 Accent 3" w:uiPriority="65"/>
-    <w:lsdException w:name="Medium List 2 Accent 3" w:uiPriority="66"/>
-    <w:lsdException w:name="Medium Grid 1 Accent 3" w:uiPriority="67"/>
-    <w:lsdException w:name="Medium Grid 2 Accent 3" w:uiPriority="68"/>
-    <w:lsdException w:name="Medium Grid 3 Accent 3" w:uiPriority="69"/>
-    <w:lsdException w:name="Dark List Accent 3" w:uiPriority="70"/>
-    <w:lsdException w:name="Colorful Shading Accent 3" w:uiPriority="71"/>
-    <w:lsdException w:name="Colorful List Accent 3" w:uiPriority="72"/>
-    <w:lsdException w:name="Colorful Grid Accent 3" w:uiPriority="73"/>
-    <w:lsdException w:name="Light Shading Accent 4" w:uiPriority="60"/>
-    <w:lsdException w:name="Light List Accent 4" w:uiPriority="61"/>
-    <w:lsdException w:name="Light Grid Accent 4" w:uiPriority="62"/>
-    <w:lsdException w:name="Medium Shading 1 Accent 4" w:uiPriority="63"/>
-    <w:lsdException w:name="Medium Shading 2 Accent 4" w:uiPriority="64"/>
-    <w:lsdException w:name="Medium List 1 Accent 4" w:uiPriority="65"/>
-    <w:lsdException w:name="Medium List 2 Accent 4" w:uiPriority="66"/>
-    <w:lsdException w:name="Medium Grid 1 Accent 4" w:uiPriority="67"/>
-    <w:lsdException w:name="Medium Grid 2 Accent 4" w:uiPriority="68"/>
-    <w:lsdException w:name="Medium Grid 3 Accent 4" w:uiPriority="69"/>
-    <w:lsdException w:name="Dark List Accent 4" w:uiPriority="70"/>
-    <w:lsdException w:name="Colorful Shading Accent 4" w:uiPriority="71"/>
-    <w:lsdException w:name="Colorful List Accent 4" w:uiPriority="72"/>
-    <w:lsdException w:name="Colorful Grid Accent 4" w:uiPriority="73"/>
-    <w:lsdException w:name="Light Shading Accent 5" w:uiPriority="60"/>
-    <w:lsdException w:name="Light List Accent 5" w:uiPriority="61"/>
-    <w:lsdException w:name="Light Grid Accent 5" w:uiPriority="62"/>
-    <w:lsdException w:name="Medium Shading 1 Accent 5" w:uiPriority="63"/>
-    <w:lsdException w:name="Medium Shading 2 Accent 5" w:uiPriority="64"/>
-    <w:lsdException w:name="Medium List 1 Accent 5" w:uiPriority="65"/>
-    <w:lsdException w:name="Medium List 2 Accent 5" w:uiPriority="66"/>
-    <w:lsdException w:name="Medium Grid 1 Accent 5" w:uiPriority="67"/>
-    <w:lsdException w:name="Medium Grid 2 Accent 5" w:uiPriority="68"/>
-    <w:lsdException w:name="Medium Grid 3 Accent 5" w:uiPriority="69"/>
-    <w:lsdException w:name="Dark List Accent 5" w:uiPriority="70"/>
-    <w:lsdException w:name="Colorful Shading Accent 5" w:uiPriority="71"/>
-    <w:lsdException w:name="Colorful List Accent 5" w:uiPriority="72"/>
-    <w:lsdException w:name="Colorful Grid Accent 5" w:uiPriority="73"/>
-    <w:lsdException w:name="Light Shading Accent 6" w:uiPriority="60"/>
-    <w:lsdException w:name="Light List Accent 6" w:uiPriority="61"/>
-    <w:lsdException w:name="Light Grid Accent 6" w:uiPriority="62"/>
-    <w:lsdException w:name="Medium Shading 1 Accent 6" w:uiPriority="63"/>
-    <w:lsdException w:name="Medium Shading 2 Accent 6" w:uiPriority="64"/>
-    <w:lsdException w:name="Medium List 1 Accent 6" w:uiPriority="65"/>
-    <w:lsdException w:name="Medium List 2 Accent 6" w:uiPriority="66"/>
-    <w:lsdException w:name="Medium Grid 1 Accent 6" w:uiPriority="67"/>
-    <w:lsdException w:name="Medium Grid 2 Accent 6" w:uiPriority="68"/>
-    <w:lsdException w:name="Medium Grid 3 Accent 6" w:uiPriority="69"/>
-    <w:lsdException w:name="Dark List Accent 6" w:uiPriority="70"/>
-    <w:lsdException w:name="Colorful Shading Accent 6" w:uiPriority="71"/>
-    <w:lsdException w:name="Colorful List Accent 6" w:uiPriority="72"/>
-    <w:lsdException w:name="Colorful Grid Accent 6" w:uiPriority="73"/>
-    <w:lsdException w:name="Subtle Emphasis" w:uiPriority="19" w:qFormat="1"/>
-    <w:lsdException w:name="Intense Emphasis" w:uiPriority="21" w:qFormat="1"/>
-    <w:lsdException w:name="Subtle Reference" w:uiPriority="31" w:qFormat="1"/>
-    <w:lsdException w:name="Intense Reference" w:uiPriority="32" w:qFormat="1"/>
-    <w:lsdException w:name="Book Title" w:uiPriority="33" w:qFormat="1"/>
-    <w:lsdException w:name="Bibliography" w:semiHidden="1" w:uiPriority="37" w:unhideWhenUsed="1"/>
-    <w:lsdException w:name="TOC Heading" w:semiHidden="1" w:uiPriority="39" w:unhideWhenUsed="1" w:qFormat="1"/>
-    <w:lsdException w:name="Plain Table 1" w:uiPriority="41"/>
-    <w:lsdException w:name="Plain Table 2" w:uiPriority="42"/>
-    <w:lsdException w:name="Plain Table 3" w:uiPriority="43"/>
-    <w:lsdException w:name="Plain Table 4" w:uiPriority="44"/>
-    <w:lsdException w:name="Plain Table 5" w:uiPriority="45"/>
-    <w:lsdException w:name="Grid Table Light" w:uiPriority="40"/>
-    <w:lsdException w:name="Grid Table 1 Light" w:uiPriority="46"/>
-    <w:lsdException w:name="Grid Table 2" w:uiPriority="47"/>
-    <w:lsdException w:name="Grid Table 3" w:uiPriority="48"/>
-    <w:lsdException w:name="Grid Table 4" w:uiPriority="49"/>
-    <w:lsdException w:name="Grid Table 5 Dark" w:uiPriority="50"/>
-    <w:lsdException w:name="Grid Table 6 Colorful" w:uiPriority="51"/>
-    <w:lsdException w:name="Grid Table 7 Colorful" w:uiPriority="52"/>
-    <w:lsdException w:name="Grid Table 1 Light Accent 1" w:uiPriority="46"/>
-    <w:lsdException w:name="Grid Table 2 Accent 1" w:uiPriority="47"/>
-    <w:lsdException w:name="Grid Table 3 Accent 1" w:uiPriority="48"/>
-    <w:lsdException w:name="Grid Table 4 Accent 1" w:uiPriority="49"/>
-    <w:lsdException w:name="Grid Table 5 Dark Accent 1" w:uiPriority="50"/>
-    <w:lsdException w:name="Grid Table 6 Colorful Accent 1" w:uiPriority="51"/>
-    <w:lsdException w:name="Grid Table 7 Colorful Accent 1" w:uiPriority="52"/>
-    <w:lsdException w:name="Grid Table 1 Light Accent 2" w:uiPriority="46"/>
-    <w:lsdException w:name="Grid Table 2 Accent 2" w:uiPriority="47"/>
-    <w:lsdException w:name="Grid Table 3 Accent 2" w:uiPriority="48"/>
-    <w:lsdException w:name="Grid Table 4 Accent 2" w:uiPriority="49"/>
-    <w:lsdException w:name="Grid Table 5 Dark Accent 2" w:uiPriority="50"/>
-    <w:lsdException w:name="Grid Table 6 Colorful Accent 2" w:uiPriority="51"/>
-    <w:lsdException w:name="Grid Table 7 Colorful Accent 2" w:uiPriority="52"/>
-    <w:lsdException w:name="Grid Table 1 Light Accent 3" w:uiPriority="46"/>
-    <w:lsdException w:name="Grid Table 2 Accent 3" w:uiPriority="47"/>
-    <w:lsdException w:name="Grid Table 3 Accent 3" w:uiPriority="48"/>
-    <w:lsdException w:name="Grid Table 4 Accent 3" w:uiPriority="49"/>
-    <w:lsdException w:name="Grid Table 5 Dark Accent 3" w:uiPriority="50"/>
-    <w:lsdException w:name="Grid Table 6 Colorful Accent 3" w:uiPriority="51"/>
-    <w:lsdException w:name="Grid Table 7 Colorful Accent 3" w:uiPriority="52"/>
-    <w:lsdException w:name="Grid Table 1 Light Accent 4" w:uiPriority="46"/>
-    <w:lsdException w:name="Grid Table 2 Accent 4" w:uiPriority="47"/>
-    <w:lsdException w:name="Grid Table 3 Accent 4" w:uiPriority="48"/>
-    <w:lsdException w:name="Grid Table 4 Accent 4" w:uiPriority="49"/>
-    <w:lsdException w:name="Grid Table 5 Dark Accent 4" w:uiPriority="50"/>
-    <w:lsdException w:name="Grid Table 6 Colorful Accent 4" w:uiPriority="51"/>
-    <w:lsdException w:name="Grid Table 7 Colorful Accent 4" w:uiPriority="52"/>
-    <w:lsdException w:name="Grid Table 1 Light Accent 5" w:uiPriority="46"/>
-    <w:lsdException w:name="Grid Table 2 Accent 5" w:uiPriority="47"/>
-    <w:lsdException w:name="Grid Table 3 Accent 5" w:uiPriority="48"/>
-    <w:lsdException w:name="Grid Table 4 Accent 5" w:uiPriority="49"/>
-    <w:lsdException w:name="Grid Table 5 Dark Accent 5" w:uiPriority="50"/>
-    <w:lsdException w:name="Grid Table 6 Colorful Accent 5" w:uiPriority="51"/>
-    <w:lsdException w:name="Grid Table 7 Colorful Accent 5" w:uiPriority="52"/>
-    <w:lsdException w:name="Grid Table 1 Light Accent 6" w:uiPriority="46"/>
-    <w:lsdException w:name="Grid Table 2 Accent 6" w:uiPriority="47"/>
-    <w:lsdException w:name="Grid Table 3 Accent 6" w:uiPriority="48"/>
-    <w:lsdException w:name="Grid Table 4 Accent 6" w:uiPriority="49"/>
-    <w:lsdException w:name="Grid Table 5 Dark Accent 6" w:uiPriority="50"/>
-    <w:lsdException w:name="Grid Table 6 Colorful Accent 6" w:uiPriority="51"/>
-    <w:lsdException w:name="Grid Table 7 Colorful Accent 6" w:uiPriority="52"/>
-    <w:lsdException w:name="List Table 1 Light" w:uiPriority="46"/>
-    <w:lsdException w:name="List Table 2" w:uiPriority="47"/>
-    <w:lsdException w:name="List Table 3" w:uiPriority="48"/>
-    <w:lsdException w:name="List Table 4" w:uiPriority="49"/>
-    <w:lsdException w:name="List Table 5 Dark" w:uiPriority="50"/>
-    <w:lsdException w:name="List Table 6 Colorful" w:uiPriority="51"/>
-    <w:lsdException w:name="List Table 7 Colorful" w:uiPriority="52"/>
-    <w:lsdException w:name="List Table 1 Light Accent 1" w:uiPriority="46"/>
-    <w:lsdException w:name="List Table 2 Accent 1" w:uiPriority="47"/>
-    <w:lsdException w:name="List Table 3 Accent 1" w:uiPriority="48"/>
-    <w:lsdException w:name="List Table 4 Accent 1" w:uiPriority="49"/>
-    <w:lsdException w:name="List Table 5 Dark Accent 1" w:uiPriority="50"/>
-    <w:lsdException w:name="List Table 6 Colorful Accent 1" w:uiPriority="51"/>
-    <w:lsdException w:name="List Table 7 Colorful Accent 1" w:uiPriority="52"/>
-    <w:lsdException w:name="List Table 1 Light Accent 2" w:uiPriority="46"/>
-    <w:lsdException w:name="List Table 2 Accent 2" w:uiPriority="47"/>
-    <w:lsdException w:name="List Table 3 Accent 2" w:uiPriority="48"/>
-    <w:lsdException w:name="List Table 4 Accent 2" w:uiPriority="49"/>
-    <w:lsdException w:name="List Table 5 Dark Accent 2" w:uiPriority="50"/>
-    <w:lsdException w:name="List Table 6 Colorful Accent 2" w:uiPriority="51"/>
-    <w:lsdException w:name="List Table 7 Colorful Accent 2" w:uiPriority="52"/>
-    <w:lsdException w:name="List Table 1 Light Accent 3" w:uiPriority="46"/>
-    <w:lsdException w:name="List Table 2 Accent 3" w:uiPriority="47"/>
-    <w:lsdException w:name="List Table 3 Accent 3" w:uiPriority="48"/>
-    <w:lsdException w:name="List Table 4 Accent 3" w:uiPriority="49"/>
-    <w:lsdException w:name="List Table 5 Dark Accent 3" w:uiPriority="50"/>
-    <w:lsdException w:name="List Table 6 Colorful Accent 3" w:uiPriority="51"/>
-    <w:lsdException w:name="List Table 7 Colorful Accent 3" w:uiPriority="52"/>
-    <w:lsdException w:name="List Table 1 Light Accent 4" w:uiPriority="46"/>
-    <w:lsdException w:name="List Table 2 Accent 4" w:uiPriority="47"/>
-    <w:lsdException w:name="List Table 3 Accent 4" w:uiPriority="48"/>
-    <w:lsdException w:name="List Table 4 Accent 4" w:uiPriority="49"/>
-    <w:lsdException w:name="List Table 5 Dark Accent 4" w:uiPriority="50"/>
-    <w:lsdException w:name="List Table 6 Colorful Accent 4" w:uiPriority="51"/>
-    <w:lsdException w:name="List Table 7 Colorful Accent 4" w:uiPriority="52"/>
-    <w:lsdException w:name="List Table 1 Light Accent 5" w:uiPriority="46"/>
-    <w:lsdException w:name="List Table 2 Accent 5" w:uiPriority="47"/>
-    <w:lsdException w:name="List Table 3 Accent 5" w:uiPriority="48"/>
-    <w:lsdException w:name="List Table 4 Accent 5" w:uiPriority="49"/>
-    <w:lsdException w:name="List Table 5 Dark Accent 5" w:uiPriority="50"/>
-    <w:lsdException w:name="List Table 6 Colorful Accent 5" w:uiPriority="51"/>
-    <w:lsdException w:name="List Table 7 Colorful Accent 5" w:uiPriority="52"/>
-    <w:lsdException w:name="List Table 1 Light Accent 6" w:uiPriority="46"/>
-    <w:lsdException w:name="List Table 2 Accent 6" w:uiPriority="47"/>
-    <w:lsdException w:name="List Table 3 Accent 6" w:uiPriority="48"/>
-    <w:lsdException w:name="List Table 4 Accent 6" w:uiPriority="49"/>
-    <w:lsdException w:name="List Table 5 Dark Accent 6" w:uiPriority="50"/>
-    <w:lsdException w:name="List Table 6 Colorful Accent 6" w:uiPriority="51"/>
-    <w:lsdException w:name="List Table 7 Colorful Accent 6" w:uiPriority="52"/>
-    <w:lsdException w:name="Mention" w:semiHidden="1" w:unhideWhenUsed="1"/>
-    <w:lsdException w:name="Smart Hyperlink" w:semiHidden="1" w:unhideWhenUsed="1"/>
-    <w:lsdException w:name="Hashtag" w:semiHidden="1" w:unhideWhenUsed="1"/>
-    <w:lsdException w:name="Unresolved Mention" w:semiHidden="1" w:unhideWhenUsed="1"/>
-    <w:lsdException w:name="Smart Link" w:semiHidden="1" w:unhideWhenUsed="1"/>
+  <w:latentStyles w:defLockedState="0" w:defUIPriority="99" w:defSemiHidden="1" w:defUnhideWhenUsed="1" w:defQFormat="0" w:count="267">
+    <w:lsdException w:name="Normal" w:semiHidden="0" w:uiPriority="0" w:unhideWhenUsed="0" w:qFormat="1"/>
+    <w:lsdException w:name="heading 1" w:semiHidden="0" w:uiPriority="9" w:unhideWhenUsed="0" w:qFormat="1"/>
+    <w:lsdException w:name="heading 2" w:uiPriority="9" w:qFormat="1"/>
+    <w:lsdException w:name="heading 3" w:uiPriority="9" w:qFormat="1"/>
+    <w:lsdException w:name="heading 4" w:uiPriority="9" w:qFormat="1"/>
+    <w:lsdException w:name="heading 5" w:uiPriority="9" w:qFormat="1"/>
+    <w:lsdException w:name="heading 6" w:uiPriority="9" w:qFormat="1"/>
+    <w:lsdException w:name="heading 7" w:uiPriority="9" w:qFormat="1"/>
+    <w:lsdException w:name="heading 8" w:uiPriority="9" w:qFormat="1"/>
+    <w:lsdException w:name="heading 9" w:uiPriority="9" w:qFormat="1"/>
+    <w:lsdException w:name="toc 1" w:uiPriority="39"/>
+    <w:lsdException w:name="toc 2" w:uiPriority="39"/>
+    <w:lsdException w:name="toc 3" w:uiPriority="39"/>
+    <w:lsdException w:name="toc 4" w:uiPriority="39"/>
+    <w:lsdException w:name="toc 5" w:uiPriority="39"/>
+    <w:lsdException w:name="toc 6" w:uiPriority="39"/>
+    <w:lsdException w:name="toc 7" w:uiPriority="39"/>
+    <w:lsdException w:name="toc 8" w:uiPriority="39"/>
+    <w:lsdException w:name="toc 9" w:uiPriority="39"/>
+    <w:lsdException w:name="caption" w:uiPriority="35" w:qFormat="1"/>
+    <w:lsdException w:name="Title" w:semiHidden="0" w:uiPriority="10" w:unhideWhenUsed="0" w:qFormat="1"/>
+    <w:lsdException w:name="Default Paragraph Font" w:uiPriority="1"/>
+    <w:lsdException w:name="Subtitle" w:semiHidden="0" w:uiPriority="11" w:unhideWhenUsed="0" w:qFormat="1"/>
+    <w:lsdException w:name="Strong" w:semiHidden="0" w:uiPriority="22" w:unhideWhenUsed="0" w:qFormat="1"/>
+    <w:lsdException w:name="Emphasis" w:semiHidden="0" w:uiPriority="20" w:unhideWhenUsed="0" w:qFormat="1"/>
+    <w:lsdException w:name="Table Grid" w:semiHidden="0" w:uiPriority="59" w:unhideWhenUsed="0"/>
+    <w:lsdException w:name="Placeholder Text" w:unhideWhenUsed="0"/>
+    <w:lsdException w:name="No Spacing" w:semiHidden="0" w:uiPriority="1" w:unhideWhenUsed="0" w:qFormat="1"/>
+    <w:lsdException w:name="Light Shading" w:semiHidden="0" w:uiPriority="60" w:unhideWhenUsed="0"/>
+    <w:lsdException w:name="Light List" w:semiHidden="0" w:uiPriority="61" w:unhideWhenUsed="0"/>
+    <w:lsdException w:name="Light Grid" w:semiHidden="0" w:uiPriority="62" w:unhideWhenUsed="0"/>
+    <w:lsdException w:name="Medium Shading 1" w:semiHidden="0" w:uiPriority="63" w:unhideWhenUsed="0"/>
+    <w:lsdException w:name="Medium Shading 2" w:semiHidden="0" w:uiPriority="64" w:unhideWhenUsed="0"/>
+    <w:lsdException w:name="Medium List 1" w:semiHidden="0" w:uiPriority="65" w:unhideWhenUsed="0"/>
+    <w:lsdException w:name="Medium List 2" w:semiHidden="0" w:uiPriority="66" w:unhideWhenUsed="0"/>
+    <w:lsdException w:name="Medium Grid 1" w:semiHidden="0" w:uiPriority="67" w:unhideWhenUsed="0"/>
+    <w:lsdException w:name="Medium Grid 2" w:semiHidden="0" w:uiPriority="68" w:unhideWhenUsed="0"/>
+    <w:lsdException w:name="Medium Grid 3" w:semiHidden="0" w:uiPriority="69" w:unhideWhenUsed="0"/>
+    <w:lsdException w:name="Dark List" w:semiHidden="0" w:uiPriority="70" w:unhideWhenUsed="0"/>
+    <w:lsdException w:name="Colorful Shading" w:semiHidden="0" w:uiPriority="71" w:unhideWhenUsed="0"/>
+    <w:lsdException w:name="Colorful List" w:semiHidden="0" w:uiPriority="72" w:unhideWhenUsed="0"/>
+    <w:lsdException w:name="Colorful Grid" w:semiHidden="0" w:uiPriority="73" w:unhideWhenUsed="0"/>
+    <w:lsdException w:name="Light Shading Accent 1" w:semiHidden="0" w:uiPriority="60" w:unhideWhenUsed="0"/>
+    <w:lsdException w:name="Light List Accent 1" w:semiHidden="0" w:uiPriority="61" w:unhideWhenUsed="0"/>
+    <w:lsdException w:name="Light Grid Accent 1" w:semiHidden="0" w:uiPriority="62" w:unhideWhenUsed="0"/>
+    <w:lsdException w:name="Medium Shading 1 Accent 1" w:semiHidden="0" w:uiPriority="63" w:unhideWhenUsed="0"/>
+    <w:lsdException w:name="Medium Shading 2 Accent 1" w:semiHidden="0" w:uiPriority="64" w:unhideWhenUsed="0"/>
+    <w:lsdException w:name="Medium List 1 Accent 1" w:semiHidden="0" w:uiPriority="65" w:unhideWhenUsed="0"/>
+    <w:lsdException w:name="Revision" w:unhideWhenUsed="0"/>
+    <w:lsdException w:name="List Paragraph" w:semiHidden="0" w:uiPriority="34" w:unhideWhenUsed="0" w:qFormat="1"/>
+    <w:lsdException w:name="Quote" w:semiHidden="0" w:uiPriority="29" w:unhideWhenUsed="0" w:qFormat="1"/>
+    <w:lsdException w:name="Intense Quote" w:semiHidden="0" w:uiPriority="30" w:unhideWhenUsed="0" w:qFormat="1"/>
+    <w:lsdException w:name="Medium List 2 Accent 1" w:semiHidden="0" w:uiPriority="66" w:unhideWhenUsed="0"/>
+    <w:lsdException w:name="Medium Grid 1 Accent 1" w:semiHidden="0" w:uiPriority="67" w:unhideWhenUsed="0"/>
+    <w:lsdException w:name="Medium Grid 2 Accent 1" w:semiHidden="0" w:uiPriority="68" w:unhideWhenUsed="0"/>
+    <w:lsdException w:name="Medium Grid 3 Accent 1" w:semiHidden="0" w:uiPriority="69" w:unhideWhenUsed="0"/>
+    <w:lsdException w:name="Dark List Accent 1" w:semiHidden="0" w:uiPriority="70" w:unhideWhenUsed="0"/>
+    <w:lsdException w:name="Colorful Shading Accent 1" w:semiHidden="0" w:uiPriority="71" w:unhideWhenUsed="0"/>
+    <w:lsdException w:name="Colorful List Accent 1" w:semiHidden="0" w:uiPriority="72" w:unhideWhenUsed="0"/>
+    <w:lsdException w:name="Colorful Grid Accent 1" w:semiHidden="0" w:uiPriority="73" w:unhideWhenUsed="0"/>
+    <w:lsdException w:name="Light Shading Accent 2" w:semiHidden="0" w:uiPriority="60" w:unhideWhenUsed="0"/>
+    <w:lsdException w:name="Light List Accent 2" w:semiHidden="0" w:uiPriority="61" w:unhideWhenUsed="0"/>
+    <w:lsdException w:name="Light Grid Accent 2" w:semiHidden="0" w:uiPriority="62" w:unhideWhenUsed="0"/>
+    <w:lsdException w:name="Medium Shading 1 Accent 2" w:semiHidden="0" w:uiPriority="63" w:unhideWhenUsed="0"/>
+    <w:lsdException w:name="Medium Shading 2 Accent 2" w:semiHidden="0" w:uiPriority="64" w:unhideWhenUsed="0"/>
+    <w:lsdException w:name="Medium List 1 Accent 2" w:semiHidden="0" w:uiPriority="65" w:unhideWhenUsed="0"/>
+    <w:lsdException w:name="Medium List 2 Accent 2" w:semiHidden="0" w:uiPriority="66" w:unhideWhenUsed="0"/>
+    <w:lsdException w:name="Medium Grid 1 Accent 2" w:semiHidden="0" w:uiPriority="67" w:unhideWhenUsed="0"/>
+    <w:lsdException w:name="Medium Grid 2 Accent 2" w:semiHidden="0" w:uiPriority="68" w:unhideWhenUsed="0"/>
+    <w:lsdException w:name="Medium Grid 3 Accent 2" w:semiHidden="0" w:uiPriority="69" w:unhideWhenUsed="0"/>
+    <w:lsdException w:name="Dark List Accent 2" w:semiHidden="0" w:uiPriority="70" w:unhideWhenUsed="0"/>
+    <w:lsdException w:name="Colorful Shading Accent 2" w:semiHidden="0" w:uiPriority="71" w:unhideWhenUsed="0"/>
+    <w:lsdException w:name="Colorful List Accent 2" w:semiHidden="0" w:uiPriority="72" w:unhideWhenUsed="0"/>
+    <w:lsdException w:name="Colorful Grid Accent 2" w:semiHidden="0" w:uiPriority="73" w:unhideWhenUsed="0"/>
+    <w:lsdException w:name="Light Shading Accent 3" w:semiHidden="0" w:uiPriority="60" w:unhideWhenUsed="0"/>
+    <w:lsdException w:name="Light List Accent 3" w:semiHidden="0" w:uiPriority="61" w:unhideWhenUsed="0"/>
+    <w:lsdException w:name="Light Grid Accent 3" w:semiHidden="0" w:uiPriority="62" w:unhideWhenUsed="0"/>
+    <w:lsdException w:name="Medium Shading 1 Accent 3" w:semiHidden="0" w:uiPriority="63" w:unhideWhenUsed="0"/>
+    <w:lsdException w:name="Medium Shading 2 Accent 3" w:semiHidden="0" w:uiPriority="64" w:unhideWhenUsed="0"/>
+    <w:lsdException w:name="Medium List 1 Accent 3" w:semiHidden="0" w:uiPriority="65" w:unhideWhenUsed="0"/>
+    <w:lsdException w:name="Medium List 2 Accent 3" w:semiHidden="0" w:uiPriority="66" w:unhideWhenUsed="0"/>
+    <w:lsdException w:name="Medium Grid 1 Accent 3" w:semiHidden="0" w:uiPriority="67" w:unhideWhenUsed="0"/>
+    <w:lsdException w:name="Medium Grid 2 Accent 3" w:semiHidden="0" w:uiPriority="68" w:unhideWhenUsed="0"/>
+    <w:lsdException w:name="Medium Grid 3 Accent 3" w:semiHidden="0" w:uiPriority="69" w:unhideWhenUsed="0"/>
+    <w:lsdException w:name="Dark List Accent 3" w:semiHidden="0" w:uiPriority="70" w:unhideWhenUsed="0"/>
+    <w:lsdException w:name="Colorful Shading Accent 3" w:semiHidden="0" w:uiPriority="71" w:unhideWhenUsed="0"/>
+    <w:lsdException w:name="Colorful List Accent 3" w:semiHidden="0" w:uiPriority="72" w:unhideWhenUsed="0"/>
+    <w:lsdException w:name="Colorful Grid Accent 3" w:semiHidden="0" w:uiPriority="73" w:unhideWhenUsed="0"/>
+    <w:lsdException w:name="Light Shading Accent 4" w:semiHidden="0" w:uiPriority="60" w:unhideWhenUsed="0"/>
+    <w:lsdException w:name="Light List Accent 4" w:semiHidden="0" w:uiPriority="61" w:unhideWhenUsed="0"/>
+    <w:lsdException w:name="Light Grid Accent 4" w:semiHidden="0" w:uiPriority="62" w:unhideWhenUsed="0"/>
+    <w:lsdException w:name="Medium Shading 1 Accent 4" w:semiHidden="0" w:uiPriority="63" w:unhideWhenUsed="0"/>
+    <w:lsdException w:name="Medium Shading 2 Accent 4" w:semiHidden="0" w:uiPriority="64" w:unhideWhenUsed="0"/>
+    <w:lsdException w:name="Medium List 1 Accent 4" w:semiHidden="0" w:uiPriority="65" w:unhideWhenUsed="0"/>
+    <w:lsdException w:name="Medium List 2 Accent 4" w:semiHidden="0" w:uiPriority="66" w:unhideWhenUsed="0"/>
+    <w:lsdException w:name="Medium Grid 1 Accent 4" w:semiHidden="0" w:uiPriority="67" w:unhideWhenUsed="0"/>
+    <w:lsdException w:name="Medium Grid 2 Accent 4" w:semiHidden="0" w:uiPriority="68" w:unhideWhenUsed="0"/>
+    <w:lsdException w:name="Medium Grid 3 Accent 4" w:semiHidden="0" w:uiPriority="69" w:unhideWhenUsed="0"/>
+    <w:lsdException w:name="Dark List Accent 4" w:semiHidden="0" w:uiPriority="70" w:unhideWhenUsed="0"/>
+    <w:lsdException w:name="Colorful Shading Accent 4" w:semiHidden="0" w:uiPriority="71" w:unhideWhenUsed="0"/>
+    <w:lsdException w:name="Colorful List Accent 4" w:semiHidden="0" w:uiPriority="72" w:unhideWhenUsed="0"/>
+    <w:lsdException w:name="Colorful Grid Accent 4" w:semiHidden="0" w:uiPriority="73" w:unhideWhenUsed="0"/>
+    <w:lsdException w:name="Light Shading Accent 5" w:semiHidden="0" w:uiPriority="60" w:unhideWhenUsed="0"/>
+    <w:lsdException w:name="Light List Accent 5" w:semiHidden="0" w:uiPriority="61" w:unhideWhenUsed="0"/>
+    <w:lsdException w:name="Light Grid Accent 5" w:semiHidden="0" w:uiPriority="62" w:unhideWhenUsed="0"/>
+    <w:lsdException w:name="Medium Shading 1 Accent 5" w:semiHidden="0" w:uiPriority="63" w:unhideWhenUsed="0"/>
+    <w:lsdException w:name="Medium Shading 2 Accent 5" w:semiHidden="0" w:uiPriority="64" w:unhideWhenUsed="0"/>
+    <w:lsdException w:name="Medium List 1 Accent 5" w:semiHidden="0" w:uiPriority="65" w:unhideWhenUsed="0"/>
+    <w:lsdException w:name="Medium List 2 Accent 5" w:semiHidden="0" w:uiPriority="66" w:unhideWhenUsed="0"/>
+    <w:lsdException w:name="Medium Grid 1 Accent 5" w:semiHidden="0" w:uiPriority="67" w:unhideWhenUsed="0"/>
+    <w:lsdException w:name="Medium Grid 2 Accent 5" w:semiHidden="0" w:uiPriority="68" w:unhideWhenUsed="0"/>
+    <w:lsdException w:name="Medium Grid 3 Accent 5" w:semiHidden="0" w:uiPriority="69" w:unhideWhenUsed="0"/>
+    <w:lsdException w:name="Dark List Accent 5" w:semiHidden="0" w:uiPriority="70" w:unhideWhenUsed="0"/>
+    <w:lsdException w:name="Colorful Shading Accent 5" w:semiHidden="0" w:uiPriority="71" w:unhideWhenUsed="0"/>
+    <w:lsdException w:name="Colorful List Accent 5" w:semiHidden="0" w:uiPriority="72" w:unhideWhenUsed="0"/>
+    <w:lsdException w:name="Colorful Grid Accent 5" w:semiHidden="0" w:uiPriority="73" w:unhideWhenUsed="0"/>
+    <w:lsdException w:name="Light Shading Accent 6" w:semiHidden="0" w:uiPriority="60" w:unhideWhenUsed="0"/>
+    <w:lsdException w:name="Light List Accent 6" w:semiHidden="0" w:uiPriority="61" w:unhideWhenUsed="0"/>
+    <w:lsdException w:name="Light Grid Accent 6" w:semiHidden="0" w:uiPriority="62" w:unhideWhenUsed="0"/>
+    <w:lsdException w:name="Medium Shading 1 Accent 6" w:semiHidden="0" w:uiPriority="63" w:unhideWhenUsed="0"/>
+    <w:lsdException w:name="Medium Shading 2 Accent 6" w:semiHidden="0" w:uiPriority="64" w:unhideWhenUsed="0"/>
+    <w:lsdException w:name="Medium List 1 Accent 6" w:semiHidden="0" w:uiPriority="65" w:unhideWhenUsed="0"/>
+    <w:lsdException w:name="Medium List 2 Accent 6" w:semiHidden="0" w:uiPriority="66" w:unhideWhenUsed="0"/>
+    <w:lsdException w:name="Medium Grid 1 Accent 6" w:semiHidden="0" w:uiPriority="67" w:unhideWhenUsed="0"/>
+    <w:lsdException w:name="Medium Grid 2 Accent 6" w:semiHidden="0" w:uiPriority="68" w:unhideWhenUsed="0"/>
+    <w:lsdException w:name="Medium Grid 3 Accent 6" w:semiHidden="0" w:uiPriority="69" w:unhideWhenUsed="0"/>
+    <w:lsdException w:name="Dark List Accent 6" w:semiHidden="0" w:uiPriority="70" w:unhideWhenUsed="0"/>
+    <w:lsdException w:name="Colorful Shading Accent 6" w:semiHidden="0" w:uiPriority="71" w:unhideWhenUsed="0"/>
+    <w:lsdException w:name="Colorful List Accent 6" w:semiHidden="0" w:uiPriority="72" w:unhideWhenUsed="0"/>
+    <w:lsdException w:name="Colorful Grid Accent 6" w:semiHidden="0" w:uiPriority="73" w:unhideWhenUsed="0"/>
+    <w:lsdException w:name="Subtle Emphasis" w:semiHidden="0" w:uiPriority="19" w:unhideWhenUsed="0" w:qFormat="1"/>
+    <w:lsdException w:name="Intense Emphasis" w:semiHidden="0" w:uiPriority="21" w:unhideWhenUsed="0" w:qFormat="1"/>
+    <w:lsdException w:name="Subtle Reference" w:semiHidden="0" w:uiPriority="31" w:unhideWhenUsed="0" w:qFormat="1"/>
+    <w:lsdException w:name="Intense Reference" w:semiHidden="0" w:uiPriority="32" w:unhideWhenUsed="0" w:qFormat="1"/>
+    <w:lsdException w:name="Book Title" w:semiHidden="0" w:uiPriority="33" w:unhideWhenUsed="0" w:qFormat="1"/>
+    <w:lsdException w:name="Bibliography" w:uiPriority="37"/>
+    <w:lsdException w:name="TOC Heading" w:uiPriority="39" w:qFormat="1"/>
   </w:latentStyles>
   <w:style w:type="paragraph" w:default="1" w:styleId="Normal">
     <w:name w:val="Normal"/>
@@ -2504,6 +4287,324 @@
   <w:style w:type="character" w:customStyle="1" w:styleId="normaltextrun">
     <w:name w:val="normaltextrun"/>
     <w:rsid w:val="004F467A"/>
+  </w:style>
+  <w:style w:type="paragraph" w:styleId="BalloonText">
+    <w:name w:val="Balloon Text"/>
+    <w:basedOn w:val="Normal"/>
+    <w:link w:val="BalloonTextChar"/>
+    <w:uiPriority w:val="99"/>
+    <w:semiHidden/>
+    <w:unhideWhenUsed/>
+    <w:rsid w:val="009C42BE"/>
+    <w:pPr>
+      <w:spacing w:after="0" w:line="240" w:lineRule="auto"/>
+    </w:pPr>
+    <w:rPr>
+      <w:rFonts w:ascii="Tahoma" w:hAnsi="Tahoma" w:cs="Tahoma"/>
+      <w:sz w:val="16"/>
+      <w:szCs w:val="16"/>
+    </w:rPr>
+  </w:style>
+  <w:style w:type="character" w:customStyle="1" w:styleId="BalloonTextChar">
+    <w:name w:val="Balloon Text Char"/>
+    <w:basedOn w:val="DefaultParagraphFont"/>
+    <w:link w:val="BalloonText"/>
+    <w:uiPriority w:val="99"/>
+    <w:semiHidden/>
+    <w:rsid w:val="009C42BE"/>
+    <w:rPr>
+      <w:rFonts w:ascii="Tahoma" w:eastAsia="Calibri" w:hAnsi="Tahoma" w:cs="Tahoma"/>
+      <w:sz w:val="16"/>
+      <w:szCs w:val="16"/>
+    </w:rPr>
+  </w:style>
+  <w:style w:type="table" w:styleId="TableGrid">
+    <w:name w:val="Table Grid"/>
+    <w:basedOn w:val="TableNormal"/>
+    <w:uiPriority w:val="59"/>
+    <w:rsid w:val="009C42BE"/>
+    <w:pPr>
+      <w:spacing w:after="0" w:line="240" w:lineRule="auto"/>
+    </w:pPr>
+    <w:rPr>
+      <w:rFonts w:ascii="Calibri" w:eastAsia="Calibri" w:hAnsi="Calibri" w:cs="Times New Roman"/>
+      <w:sz w:val="20"/>
+      <w:szCs w:val="20"/>
+    </w:rPr>
+    <w:tblPr>
+      <w:tblBorders>
+        <w:top w:val="single" w:sz="4" w:space="0" w:color="auto"/>
+        <w:left w:val="single" w:sz="4" w:space="0" w:color="auto"/>
+        <w:bottom w:val="single" w:sz="4" w:space="0" w:color="auto"/>
+        <w:right w:val="single" w:sz="4" w:space="0" w:color="auto"/>
+        <w:insideH w:val="single" w:sz="4" w:space="0" w:color="auto"/>
+        <w:insideV w:val="single" w:sz="4" w:space="0" w:color="auto"/>
+      </w:tblBorders>
+      <w:tblCellMar>
+        <w:top w:w="0" w:type="dxa"/>
+        <w:left w:w="108" w:type="dxa"/>
+        <w:bottom w:w="0" w:type="dxa"/>
+        <w:right w:w="108" w:type="dxa"/>
+      </w:tblCellMar>
+    </w:tblPr>
+  </w:style>
+</w:styles>
+</file>
+
+<file path=word/stylesWithEffects.xml><?xml version="1.0" encoding="utf-8"?>
+<w:styles xmlns:wpc="http://schemas.microsoft.com/office/word/2010/wordprocessingCanvas" xmlns:mc="http://schemas.openxmlformats.org/markup-compatibility/2006" xmlns:o="urn:schemas-microsoft-com:office:office" xmlns:r="http://schemas.openxmlformats.org/officeDocument/2006/relationships" xmlns:m="http://schemas.openxmlformats.org/officeDocument/2006/math" xmlns:v="urn:schemas-microsoft-com:vml" xmlns:wp14="http://schemas.microsoft.com/office/word/2010/wordprocessingDrawing" xmlns:wp="http://schemas.openxmlformats.org/drawingml/2006/wordprocessingDrawing" xmlns:w10="urn:schemas-microsoft-com:office:word" xmlns:w="http://schemas.openxmlformats.org/wordprocessingml/2006/main" xmlns:w14="http://schemas.microsoft.com/office/word/2010/wordml" xmlns:wpg="http://schemas.microsoft.com/office/word/2010/wordprocessingGroup" xmlns:wpi="http://schemas.microsoft.com/office/word/2010/wordprocessingInk" xmlns:wne="http://schemas.microsoft.com/office/word/2006/wordml" xmlns:wps="http://schemas.microsoft.com/office/word/2010/wordprocessingShape" mc:Ignorable="w14 wp14">
+  <w:docDefaults>
+    <w:rPrDefault>
+      <w:rPr>
+        <w:rFonts w:asciiTheme="minorHAnsi" w:eastAsiaTheme="minorHAnsi" w:hAnsiTheme="minorHAnsi" w:cstheme="minorBidi"/>
+        <w:sz w:val="22"/>
+        <w:szCs w:val="22"/>
+        <w:lang w:val="en-US" w:eastAsia="en-US" w:bidi="ar-SA"/>
+      </w:rPr>
+    </w:rPrDefault>
+    <w:pPrDefault>
+      <w:pPr>
+        <w:spacing w:after="200" w:line="276" w:lineRule="auto"/>
+      </w:pPr>
+    </w:pPrDefault>
+  </w:docDefaults>
+  <w:latentStyles w:defLockedState="0" w:defUIPriority="99" w:defSemiHidden="1" w:defUnhideWhenUsed="1" w:defQFormat="0" w:count="267">
+    <w:lsdException w:name="Normal" w:semiHidden="0" w:uiPriority="0" w:unhideWhenUsed="0" w:qFormat="1"/>
+    <w:lsdException w:name="heading 1" w:semiHidden="0" w:uiPriority="9" w:unhideWhenUsed="0" w:qFormat="1"/>
+    <w:lsdException w:name="heading 2" w:uiPriority="9" w:qFormat="1"/>
+    <w:lsdException w:name="heading 3" w:uiPriority="9" w:qFormat="1"/>
+    <w:lsdException w:name="heading 4" w:uiPriority="9" w:qFormat="1"/>
+    <w:lsdException w:name="heading 5" w:uiPriority="9" w:qFormat="1"/>
+    <w:lsdException w:name="heading 6" w:uiPriority="9" w:qFormat="1"/>
+    <w:lsdException w:name="heading 7" w:uiPriority="9" w:qFormat="1"/>
+    <w:lsdException w:name="heading 8" w:uiPriority="9" w:qFormat="1"/>
+    <w:lsdException w:name="heading 9" w:uiPriority="9" w:qFormat="1"/>
+    <w:lsdException w:name="toc 1" w:uiPriority="39"/>
+    <w:lsdException w:name="toc 2" w:uiPriority="39"/>
+    <w:lsdException w:name="toc 3" w:uiPriority="39"/>
+    <w:lsdException w:name="toc 4" w:uiPriority="39"/>
+    <w:lsdException w:name="toc 5" w:uiPriority="39"/>
+    <w:lsdException w:name="toc 6" w:uiPriority="39"/>
+    <w:lsdException w:name="toc 7" w:uiPriority="39"/>
+    <w:lsdException w:name="toc 8" w:uiPriority="39"/>
+    <w:lsdException w:name="toc 9" w:uiPriority="39"/>
+    <w:lsdException w:name="caption" w:uiPriority="35" w:qFormat="1"/>
+    <w:lsdException w:name="Title" w:semiHidden="0" w:uiPriority="10" w:unhideWhenUsed="0" w:qFormat="1"/>
+    <w:lsdException w:name="Default Paragraph Font" w:uiPriority="1"/>
+    <w:lsdException w:name="Subtitle" w:semiHidden="0" w:uiPriority="11" w:unhideWhenUsed="0" w:qFormat="1"/>
+    <w:lsdException w:name="Strong" w:semiHidden="0" w:uiPriority="22" w:unhideWhenUsed="0" w:qFormat="1"/>
+    <w:lsdException w:name="Emphasis" w:semiHidden="0" w:uiPriority="20" w:unhideWhenUsed="0" w:qFormat="1"/>
+    <w:lsdException w:name="Table Grid" w:semiHidden="0" w:uiPriority="59" w:unhideWhenUsed="0"/>
+    <w:lsdException w:name="Placeholder Text" w:unhideWhenUsed="0"/>
+    <w:lsdException w:name="No Spacing" w:semiHidden="0" w:uiPriority="1" w:unhideWhenUsed="0" w:qFormat="1"/>
+    <w:lsdException w:name="Light Shading" w:semiHidden="0" w:uiPriority="60" w:unhideWhenUsed="0"/>
+    <w:lsdException w:name="Light List" w:semiHidden="0" w:uiPriority="61" w:unhideWhenUsed="0"/>
+    <w:lsdException w:name="Light Grid" w:semiHidden="0" w:uiPriority="62" w:unhideWhenUsed="0"/>
+    <w:lsdException w:name="Medium Shading 1" w:semiHidden="0" w:uiPriority="63" w:unhideWhenUsed="0"/>
+    <w:lsdException w:name="Medium Shading 2" w:semiHidden="0" w:uiPriority="64" w:unhideWhenUsed="0"/>
+    <w:lsdException w:name="Medium List 1" w:semiHidden="0" w:uiPriority="65" w:unhideWhenUsed="0"/>
+    <w:lsdException w:name="Medium List 2" w:semiHidden="0" w:uiPriority="66" w:unhideWhenUsed="0"/>
+    <w:lsdException w:name="Medium Grid 1" w:semiHidden="0" w:uiPriority="67" w:unhideWhenUsed="0"/>
+    <w:lsdException w:name="Medium Grid 2" w:semiHidden="0" w:uiPriority="68" w:unhideWhenUsed="0"/>
+    <w:lsdException w:name="Medium Grid 3" w:semiHidden="0" w:uiPriority="69" w:unhideWhenUsed="0"/>
+    <w:lsdException w:name="Dark List" w:semiHidden="0" w:uiPriority="70" w:unhideWhenUsed="0"/>
+    <w:lsdException w:name="Colorful Shading" w:semiHidden="0" w:uiPriority="71" w:unhideWhenUsed="0"/>
+    <w:lsdException w:name="Colorful List" w:semiHidden="0" w:uiPriority="72" w:unhideWhenUsed="0"/>
+    <w:lsdException w:name="Colorful Grid" w:semiHidden="0" w:uiPriority="73" w:unhideWhenUsed="0"/>
+    <w:lsdException w:name="Light Shading Accent 1" w:semiHidden="0" w:uiPriority="60" w:unhideWhenUsed="0"/>
+    <w:lsdException w:name="Light List Accent 1" w:semiHidden="0" w:uiPriority="61" w:unhideWhenUsed="0"/>
+    <w:lsdException w:name="Light Grid Accent 1" w:semiHidden="0" w:uiPriority="62" w:unhideWhenUsed="0"/>
+    <w:lsdException w:name="Medium Shading 1 Accent 1" w:semiHidden="0" w:uiPriority="63" w:unhideWhenUsed="0"/>
+    <w:lsdException w:name="Medium Shading 2 Accent 1" w:semiHidden="0" w:uiPriority="64" w:unhideWhenUsed="0"/>
+    <w:lsdException w:name="Medium List 1 Accent 1" w:semiHidden="0" w:uiPriority="65" w:unhideWhenUsed="0"/>
+    <w:lsdException w:name="Revision" w:unhideWhenUsed="0"/>
+    <w:lsdException w:name="List Paragraph" w:semiHidden="0" w:uiPriority="34" w:unhideWhenUsed="0" w:qFormat="1"/>
+    <w:lsdException w:name="Quote" w:semiHidden="0" w:uiPriority="29" w:unhideWhenUsed="0" w:qFormat="1"/>
+    <w:lsdException w:name="Intense Quote" w:semiHidden="0" w:uiPriority="30" w:unhideWhenUsed="0" w:qFormat="1"/>
+    <w:lsdException w:name="Medium List 2 Accent 1" w:semiHidden="0" w:uiPriority="66" w:unhideWhenUsed="0"/>
+    <w:lsdException w:name="Medium Grid 1 Accent 1" w:semiHidden="0" w:uiPriority="67" w:unhideWhenUsed="0"/>
+    <w:lsdException w:name="Medium Grid 2 Accent 1" w:semiHidden="0" w:uiPriority="68" w:unhideWhenUsed="0"/>
+    <w:lsdException w:name="Medium Grid 3 Accent 1" w:semiHidden="0" w:uiPriority="69" w:unhideWhenUsed="0"/>
+    <w:lsdException w:name="Dark List Accent 1" w:semiHidden="0" w:uiPriority="70" w:unhideWhenUsed="0"/>
+    <w:lsdException w:name="Colorful Shading Accent 1" w:semiHidden="0" w:uiPriority="71" w:unhideWhenUsed="0"/>
+    <w:lsdException w:name="Colorful List Accent 1" w:semiHidden="0" w:uiPriority="72" w:unhideWhenUsed="0"/>
+    <w:lsdException w:name="Colorful Grid Accent 1" w:semiHidden="0" w:uiPriority="73" w:unhideWhenUsed="0"/>
+    <w:lsdException w:name="Light Shading Accent 2" w:semiHidden="0" w:uiPriority="60" w:unhideWhenUsed="0"/>
+    <w:lsdException w:name="Light List Accent 2" w:semiHidden="0" w:uiPriority="61" w:unhideWhenUsed="0"/>
+    <w:lsdException w:name="Light Grid Accent 2" w:semiHidden="0" w:uiPriority="62" w:unhideWhenUsed="0"/>
+    <w:lsdException w:name="Medium Shading 1 Accent 2" w:semiHidden="0" w:uiPriority="63" w:unhideWhenUsed="0"/>
+    <w:lsdException w:name="Medium Shading 2 Accent 2" w:semiHidden="0" w:uiPriority="64" w:unhideWhenUsed="0"/>
+    <w:lsdException w:name="Medium List 1 Accent 2" w:semiHidden="0" w:uiPriority="65" w:unhideWhenUsed="0"/>
+    <w:lsdException w:name="Medium List 2 Accent 2" w:semiHidden="0" w:uiPriority="66" w:unhideWhenUsed="0"/>
+    <w:lsdException w:name="Medium Grid 1 Accent 2" w:semiHidden="0" w:uiPriority="67" w:unhideWhenUsed="0"/>
+    <w:lsdException w:name="Medium Grid 2 Accent 2" w:semiHidden="0" w:uiPriority="68" w:unhideWhenUsed="0"/>
+    <w:lsdException w:name="Medium Grid 3 Accent 2" w:semiHidden="0" w:uiPriority="69" w:unhideWhenUsed="0"/>
+    <w:lsdException w:name="Dark List Accent 2" w:semiHidden="0" w:uiPriority="70" w:unhideWhenUsed="0"/>
+    <w:lsdException w:name="Colorful Shading Accent 2" w:semiHidden="0" w:uiPriority="71" w:unhideWhenUsed="0"/>
+    <w:lsdException w:name="Colorful List Accent 2" w:semiHidden="0" w:uiPriority="72" w:unhideWhenUsed="0"/>
+    <w:lsdException w:name="Colorful Grid Accent 2" w:semiHidden="0" w:uiPriority="73" w:unhideWhenUsed="0"/>
+    <w:lsdException w:name="Light Shading Accent 3" w:semiHidden="0" w:uiPriority="60" w:unhideWhenUsed="0"/>
+    <w:lsdException w:name="Light List Accent 3" w:semiHidden="0" w:uiPriority="61" w:unhideWhenUsed="0"/>
+    <w:lsdException w:name="Light Grid Accent 3" w:semiHidden="0" w:uiPriority="62" w:unhideWhenUsed="0"/>
+    <w:lsdException w:name="Medium Shading 1 Accent 3" w:semiHidden="0" w:uiPriority="63" w:unhideWhenUsed="0"/>
+    <w:lsdException w:name="Medium Shading 2 Accent 3" w:semiHidden="0" w:uiPriority="64" w:unhideWhenUsed="0"/>
+    <w:lsdException w:name="Medium List 1 Accent 3" w:semiHidden="0" w:uiPriority="65" w:unhideWhenUsed="0"/>
+    <w:lsdException w:name="Medium List 2 Accent 3" w:semiHidden="0" w:uiPriority="66" w:unhideWhenUsed="0"/>
+    <w:lsdException w:name="Medium Grid 1 Accent 3" w:semiHidden="0" w:uiPriority="67" w:unhideWhenUsed="0"/>
+    <w:lsdException w:name="Medium Grid 2 Accent 3" w:semiHidden="0" w:uiPriority="68" w:unhideWhenUsed="0"/>
+    <w:lsdException w:name="Medium Grid 3 Accent 3" w:semiHidden="0" w:uiPriority="69" w:unhideWhenUsed="0"/>
+    <w:lsdException w:name="Dark List Accent 3" w:semiHidden="0" w:uiPriority="70" w:unhideWhenUsed="0"/>
+    <w:lsdException w:name="Colorful Shading Accent 3" w:semiHidden="0" w:uiPriority="71" w:unhideWhenUsed="0"/>
+    <w:lsdException w:name="Colorful List Accent 3" w:semiHidden="0" w:uiPriority="72" w:unhideWhenUsed="0"/>
+    <w:lsdException w:name="Colorful Grid Accent 3" w:semiHidden="0" w:uiPriority="73" w:unhideWhenUsed="0"/>
+    <w:lsdException w:name="Light Shading Accent 4" w:semiHidden="0" w:uiPriority="60" w:unhideWhenUsed="0"/>
+    <w:lsdException w:name="Light List Accent 4" w:semiHidden="0" w:uiPriority="61" w:unhideWhenUsed="0"/>
+    <w:lsdException w:name="Light Grid Accent 4" w:semiHidden="0" w:uiPriority="62" w:unhideWhenUsed="0"/>
+    <w:lsdException w:name="Medium Shading 1 Accent 4" w:semiHidden="0" w:uiPriority="63" w:unhideWhenUsed="0"/>
+    <w:lsdException w:name="Medium Shading 2 Accent 4" w:semiHidden="0" w:uiPriority="64" w:unhideWhenUsed="0"/>
+    <w:lsdException w:name="Medium List 1 Accent 4" w:semiHidden="0" w:uiPriority="65" w:unhideWhenUsed="0"/>
+    <w:lsdException w:name="Medium List 2 Accent 4" w:semiHidden="0" w:uiPriority="66" w:unhideWhenUsed="0"/>
+    <w:lsdException w:name="Medium Grid 1 Accent 4" w:semiHidden="0" w:uiPriority="67" w:unhideWhenUsed="0"/>
+    <w:lsdException w:name="Medium Grid 2 Accent 4" w:semiHidden="0" w:uiPriority="68" w:unhideWhenUsed="0"/>
+    <w:lsdException w:name="Medium Grid 3 Accent 4" w:semiHidden="0" w:uiPriority="69" w:unhideWhenUsed="0"/>
+    <w:lsdException w:name="Dark List Accent 4" w:semiHidden="0" w:uiPriority="70" w:unhideWhenUsed="0"/>
+    <w:lsdException w:name="Colorful Shading Accent 4" w:semiHidden="0" w:uiPriority="71" w:unhideWhenUsed="0"/>
+    <w:lsdException w:name="Colorful List Accent 4" w:semiHidden="0" w:uiPriority="72" w:unhideWhenUsed="0"/>
+    <w:lsdException w:name="Colorful Grid Accent 4" w:semiHidden="0" w:uiPriority="73" w:unhideWhenUsed="0"/>
+    <w:lsdException w:name="Light Shading Accent 5" w:semiHidden="0" w:uiPriority="60" w:unhideWhenUsed="0"/>
+    <w:lsdException w:name="Light List Accent 5" w:semiHidden="0" w:uiPriority="61" w:unhideWhenUsed="0"/>
+    <w:lsdException w:name="Light Grid Accent 5" w:semiHidden="0" w:uiPriority="62" w:unhideWhenUsed="0"/>
+    <w:lsdException w:name="Medium Shading 1 Accent 5" w:semiHidden="0" w:uiPriority="63" w:unhideWhenUsed="0"/>
+    <w:lsdException w:name="Medium Shading 2 Accent 5" w:semiHidden="0" w:uiPriority="64" w:unhideWhenUsed="0"/>
+    <w:lsdException w:name="Medium List 1 Accent 5" w:semiHidden="0" w:uiPriority="65" w:unhideWhenUsed="0"/>
+    <w:lsdException w:name="Medium List 2 Accent 5" w:semiHidden="0" w:uiPriority="66" w:unhideWhenUsed="0"/>
+    <w:lsdException w:name="Medium Grid 1 Accent 5" w:semiHidden="0" w:uiPriority="67" w:unhideWhenUsed="0"/>
+    <w:lsdException w:name="Medium Grid 2 Accent 5" w:semiHidden="0" w:uiPriority="68" w:unhideWhenUsed="0"/>
+    <w:lsdException w:name="Medium Grid 3 Accent 5" w:semiHidden="0" w:uiPriority="69" w:unhideWhenUsed="0"/>
+    <w:lsdException w:name="Dark List Accent 5" w:semiHidden="0" w:uiPriority="70" w:unhideWhenUsed="0"/>
+    <w:lsdException w:name="Colorful Shading Accent 5" w:semiHidden="0" w:uiPriority="71" w:unhideWhenUsed="0"/>
+    <w:lsdException w:name="Colorful List Accent 5" w:semiHidden="0" w:uiPriority="72" w:unhideWhenUsed="0"/>
+    <w:lsdException w:name="Colorful Grid Accent 5" w:semiHidden="0" w:uiPriority="73" w:unhideWhenUsed="0"/>
+    <w:lsdException w:name="Light Shading Accent 6" w:semiHidden="0" w:uiPriority="60" w:unhideWhenUsed="0"/>
+    <w:lsdException w:name="Light List Accent 6" w:semiHidden="0" w:uiPriority="61" w:unhideWhenUsed="0"/>
+    <w:lsdException w:name="Light Grid Accent 6" w:semiHidden="0" w:uiPriority="62" w:unhideWhenUsed="0"/>
+    <w:lsdException w:name="Medium Shading 1 Accent 6" w:semiHidden="0" w:uiPriority="63" w:unhideWhenUsed="0"/>
+    <w:lsdException w:name="Medium Shading 2 Accent 6" w:semiHidden="0" w:uiPriority="64" w:unhideWhenUsed="0"/>
+    <w:lsdException w:name="Medium List 1 Accent 6" w:semiHidden="0" w:uiPriority="65" w:unhideWhenUsed="0"/>
+    <w:lsdException w:name="Medium List 2 Accent 6" w:semiHidden="0" w:uiPriority="66" w:unhideWhenUsed="0"/>
+    <w:lsdException w:name="Medium Grid 1 Accent 6" w:semiHidden="0" w:uiPriority="67" w:unhideWhenUsed="0"/>
+    <w:lsdException w:name="Medium Grid 2 Accent 6" w:semiHidden="0" w:uiPriority="68" w:unhideWhenUsed="0"/>
+    <w:lsdException w:name="Medium Grid 3 Accent 6" w:semiHidden="0" w:uiPriority="69" w:unhideWhenUsed="0"/>
+    <w:lsdException w:name="Dark List Accent 6" w:semiHidden="0" w:uiPriority="70" w:unhideWhenUsed="0"/>
+    <w:lsdException w:name="Colorful Shading Accent 6" w:semiHidden="0" w:uiPriority="71" w:unhideWhenUsed="0"/>
+    <w:lsdException w:name="Colorful List Accent 6" w:semiHidden="0" w:uiPriority="72" w:unhideWhenUsed="0"/>
+    <w:lsdException w:name="Colorful Grid Accent 6" w:semiHidden="0" w:uiPriority="73" w:unhideWhenUsed="0"/>
+    <w:lsdException w:name="Subtle Emphasis" w:semiHidden="0" w:uiPriority="19" w:unhideWhenUsed="0" w:qFormat="1"/>
+    <w:lsdException w:name="Intense Emphasis" w:semiHidden="0" w:uiPriority="21" w:unhideWhenUsed="0" w:qFormat="1"/>
+    <w:lsdException w:name="Subtle Reference" w:semiHidden="0" w:uiPriority="31" w:unhideWhenUsed="0" w:qFormat="1"/>
+    <w:lsdException w:name="Intense Reference" w:semiHidden="0" w:uiPriority="32" w:unhideWhenUsed="0" w:qFormat="1"/>
+    <w:lsdException w:name="Book Title" w:semiHidden="0" w:uiPriority="33" w:unhideWhenUsed="0" w:qFormat="1"/>
+    <w:lsdException w:name="Bibliography" w:uiPriority="37"/>
+    <w:lsdException w:name="TOC Heading" w:uiPriority="39" w:qFormat="1"/>
+  </w:latentStyles>
+  <w:style w:type="paragraph" w:default="1" w:styleId="Normal">
+    <w:name w:val="Normal"/>
+    <w:qFormat/>
+    <w:rsid w:val="004F467A"/>
+    <w:rPr>
+      <w:rFonts w:ascii="Calibri" w:eastAsia="Calibri" w:hAnsi="Calibri" w:cs="Times New Roman"/>
+    </w:rPr>
+  </w:style>
+  <w:style w:type="character" w:default="1" w:styleId="DefaultParagraphFont">
+    <w:name w:val="Default Paragraph Font"/>
+    <w:uiPriority w:val="1"/>
+    <w:semiHidden/>
+    <w:unhideWhenUsed/>
+  </w:style>
+  <w:style w:type="table" w:default="1" w:styleId="TableNormal">
+    <w:name w:val="Normal Table"/>
+    <w:uiPriority w:val="99"/>
+    <w:semiHidden/>
+    <w:unhideWhenUsed/>
+    <w:tblPr>
+      <w:tblInd w:w="0" w:type="dxa"/>
+      <w:tblCellMar>
+        <w:top w:w="0" w:type="dxa"/>
+        <w:left w:w="108" w:type="dxa"/>
+        <w:bottom w:w="0" w:type="dxa"/>
+        <w:right w:w="108" w:type="dxa"/>
+      </w:tblCellMar>
+    </w:tblPr>
+  </w:style>
+  <w:style w:type="numbering" w:default="1" w:styleId="NoList">
+    <w:name w:val="No List"/>
+    <w:uiPriority w:val="99"/>
+    <w:semiHidden/>
+    <w:unhideWhenUsed/>
+  </w:style>
+  <w:style w:type="character" w:customStyle="1" w:styleId="normaltextrun">
+    <w:name w:val="normaltextrun"/>
+    <w:rsid w:val="004F467A"/>
+  </w:style>
+  <w:style w:type="paragraph" w:styleId="BalloonText">
+    <w:name w:val="Balloon Text"/>
+    <w:basedOn w:val="Normal"/>
+    <w:link w:val="BalloonTextChar"/>
+    <w:uiPriority w:val="99"/>
+    <w:semiHidden/>
+    <w:unhideWhenUsed/>
+    <w:rsid w:val="009C42BE"/>
+    <w:pPr>
+      <w:spacing w:after="0" w:line="240" w:lineRule="auto"/>
+    </w:pPr>
+    <w:rPr>
+      <w:rFonts w:ascii="Tahoma" w:hAnsi="Tahoma" w:cs="Tahoma"/>
+      <w:sz w:val="16"/>
+      <w:szCs w:val="16"/>
+    </w:rPr>
+  </w:style>
+  <w:style w:type="character" w:customStyle="1" w:styleId="BalloonTextChar">
+    <w:name w:val="Balloon Text Char"/>
+    <w:basedOn w:val="DefaultParagraphFont"/>
+    <w:link w:val="BalloonText"/>
+    <w:uiPriority w:val="99"/>
+    <w:semiHidden/>
+    <w:rsid w:val="009C42BE"/>
+    <w:rPr>
+      <w:rFonts w:ascii="Tahoma" w:eastAsia="Calibri" w:hAnsi="Tahoma" w:cs="Tahoma"/>
+      <w:sz w:val="16"/>
+      <w:szCs w:val="16"/>
+    </w:rPr>
+  </w:style>
+  <w:style w:type="table" w:styleId="TableGrid">
+    <w:name w:val="Table Grid"/>
+    <w:basedOn w:val="TableNormal"/>
+    <w:uiPriority w:val="59"/>
+    <w:rsid w:val="009C42BE"/>
+    <w:pPr>
+      <w:spacing w:after="0" w:line="240" w:lineRule="auto"/>
+    </w:pPr>
+    <w:rPr>
+      <w:rFonts w:ascii="Calibri" w:eastAsia="Calibri" w:hAnsi="Calibri" w:cs="Times New Roman"/>
+      <w:sz w:val="20"/>
+      <w:szCs w:val="20"/>
+    </w:rPr>
+    <w:tblPr>
+      <w:tblBorders>
+        <w:top w:val="single" w:sz="4" w:space="0" w:color="auto"/>
+        <w:left w:val="single" w:sz="4" w:space="0" w:color="auto"/>
+        <w:bottom w:val="single" w:sz="4" w:space="0" w:color="auto"/>
+        <w:right w:val="single" w:sz="4" w:space="0" w:color="auto"/>
+        <w:insideH w:val="single" w:sz="4" w:space="0" w:color="auto"/>
+        <w:insideV w:val="single" w:sz="4" w:space="0" w:color="auto"/>
+      </w:tblBorders>
+      <w:tblCellMar>
+        <w:top w:w="0" w:type="dxa"/>
+        <w:left w:w="108" w:type="dxa"/>
+        <w:bottom w:w="0" w:type="dxa"/>
+        <w:right w:w="108" w:type="dxa"/>
+      </w:tblCellMar>
+    </w:tblPr>
   </w:style>
 </w:styles>
 </file>

--- a/TIM HIJRAH.docx
+++ b/TIM HIJRAH.docx
@@ -1,6 +1,6 @@
 
 <file path=word/document.xml><?xml version="1.0" encoding="utf-8"?>
-<w:document xmlns:wpc="http://schemas.microsoft.com/office/word/2010/wordprocessingCanvas" xmlns:mc="http://schemas.openxmlformats.org/markup-compatibility/2006" xmlns:o="urn:schemas-microsoft-com:office:office" xmlns:r="http://schemas.openxmlformats.org/officeDocument/2006/relationships" xmlns:m="http://schemas.openxmlformats.org/officeDocument/2006/math" xmlns:v="urn:schemas-microsoft-com:vml" xmlns:wp14="http://schemas.microsoft.com/office/word/2010/wordprocessingDrawing" xmlns:wp="http://schemas.openxmlformats.org/drawingml/2006/wordprocessingDrawing" xmlns:w10="urn:schemas-microsoft-com:office:word" xmlns:w="http://schemas.openxmlformats.org/wordprocessingml/2006/main" xmlns:w14="http://schemas.microsoft.com/office/word/2010/wordml" xmlns:wpg="http://schemas.microsoft.com/office/word/2010/wordprocessingGroup" xmlns:wpi="http://schemas.microsoft.com/office/word/2010/wordprocessingInk" xmlns:wne="http://schemas.microsoft.com/office/word/2006/wordml" xmlns:wps="http://schemas.microsoft.com/office/word/2010/wordprocessingShape" mc:Ignorable="w14 wp14">
+<w:document xmlns:wpc="http://schemas.microsoft.com/office/word/2010/wordprocessingCanvas" xmlns:cx="http://schemas.microsoft.com/office/drawing/2014/chartex" xmlns:cx1="http://schemas.microsoft.com/office/drawing/2015/9/8/chartex" xmlns:cx2="http://schemas.microsoft.com/office/drawing/2015/10/21/chartex" xmlns:cx3="http://schemas.microsoft.com/office/drawing/2016/5/9/chartex" xmlns:cx4="http://schemas.microsoft.com/office/drawing/2016/5/10/chartex" xmlns:cx5="http://schemas.microsoft.com/office/drawing/2016/5/11/chartex" xmlns:cx6="http://schemas.microsoft.com/office/drawing/2016/5/12/chartex" xmlns:cx7="http://schemas.microsoft.com/office/drawing/2016/5/13/chartex" xmlns:cx8="http://schemas.microsoft.com/office/drawing/2016/5/14/chartex" xmlns:mc="http://schemas.openxmlformats.org/markup-compatibility/2006" xmlns:aink="http://schemas.microsoft.com/office/drawing/2016/ink" xmlns:am3d="http://schemas.microsoft.com/office/drawing/2017/model3d" xmlns:o="urn:schemas-microsoft-com:office:office" xmlns:oel="http://schemas.microsoft.com/office/2019/extlst" xmlns:r="http://schemas.openxmlformats.org/officeDocument/2006/relationships" xmlns:m="http://schemas.openxmlformats.org/officeDocument/2006/math" xmlns:v="urn:schemas-microsoft-com:vml" xmlns:wp14="http://schemas.microsoft.com/office/word/2010/wordprocessingDrawing" xmlns:wp="http://schemas.openxmlformats.org/drawingml/2006/wordprocessingDrawing" xmlns:w10="urn:schemas-microsoft-com:office:word" xmlns:w="http://schemas.openxmlformats.org/wordprocessingml/2006/main" xmlns:w14="http://schemas.microsoft.com/office/word/2010/wordml" xmlns:w15="http://schemas.microsoft.com/office/word/2012/wordml" xmlns:w16cex="http://schemas.microsoft.com/office/word/2018/wordml/cex" xmlns:w16cid="http://schemas.microsoft.com/office/word/2016/wordml/cid" xmlns:w16="http://schemas.microsoft.com/office/word/2018/wordml" xmlns:w16du="http://schemas.microsoft.com/office/word/2023/wordml/word16du" xmlns:w16sdtdh="http://schemas.microsoft.com/office/word/2020/wordml/sdtdatahash" xmlns:w16se="http://schemas.microsoft.com/office/word/2015/wordml/symex" xmlns:wpg="http://schemas.microsoft.com/office/word/2010/wordprocessingGroup" xmlns:wpi="http://schemas.microsoft.com/office/word/2010/wordprocessingInk" xmlns:wne="http://schemas.microsoft.com/office/word/2006/wordml" xmlns:wps="http://schemas.microsoft.com/office/word/2010/wordprocessingShape" mc:Ignorable="w14 w15 w16se w16cid w16 w16cex w16sdtdh wp14">
   <w:body>
     <w:p>
       <w:pPr>
@@ -44,7 +44,19 @@
           <w:szCs w:val="48"/>
           <w:shd w:val="clear" w:color="auto" w:fill="FFFFFF"/>
         </w:rPr>
-        <w:t>HIJRAH LAUNDRY</w:t>
+        <w:t xml:space="preserve">HIJRAH </w:t>
+      </w:r>
+      <w:r>
+        <w:rPr>
+          <w:rStyle w:val="normaltextrun"/>
+          <w:rFonts w:ascii="Times New Roman" w:hAnsi="Times New Roman"/>
+          <w:b/>
+          <w:color w:val="000000"/>
+          <w:sz w:val="48"/>
+          <w:szCs w:val="48"/>
+          <w:shd w:val="clear" w:color="auto" w:fill="FFFFFF"/>
+        </w:rPr>
+        <w:t>Mini Soccer</w:t>
       </w:r>
     </w:p>
     <w:p>
@@ -84,7 +96,7 @@
                     </pic:cNvPicPr>
                   </pic:nvPicPr>
                   <pic:blipFill>
-                    <a:blip r:embed="rId5">
+                    <a:blip r:embed="rId4">
                       <a:extLst>
                         <a:ext uri="{28A0092B-C50C-407E-A947-70E740481C1C}">
                           <a14:useLocalDpi xmlns:a14="http://schemas.microsoft.com/office/drawing/2010/main" val="0"/>
@@ -364,176 +376,6 @@
           <w:szCs w:val="28"/>
         </w:rPr>
       </w:pPr>
-      <w:proofErr w:type="spellStart"/>
-      <w:r>
-        <w:rPr>
-          <w:rFonts w:ascii="Times New Roman" w:hAnsi="Times New Roman"/>
-          <w:sz w:val="28"/>
-          <w:szCs w:val="28"/>
-        </w:rPr>
-        <w:t>Hijrah</w:t>
-      </w:r>
-      <w:proofErr w:type="spellEnd"/>
-      <w:r>
-        <w:rPr>
-          <w:rFonts w:ascii="Times New Roman" w:hAnsi="Times New Roman"/>
-          <w:sz w:val="28"/>
-          <w:szCs w:val="28"/>
-        </w:rPr>
-        <w:t xml:space="preserve"> </w:t>
-      </w:r>
-      <w:r>
-        <w:rPr>
-          <w:rFonts w:ascii="Times New Roman" w:hAnsi="Times New Roman"/>
-          <w:sz w:val="28"/>
-          <w:szCs w:val="28"/>
-        </w:rPr>
-        <w:t xml:space="preserve">Laundry app </w:t>
-      </w:r>
-      <w:proofErr w:type="spellStart"/>
-      <w:r>
-        <w:rPr>
-          <w:rFonts w:ascii="Times New Roman" w:hAnsi="Times New Roman"/>
-          <w:sz w:val="28"/>
-          <w:szCs w:val="28"/>
-        </w:rPr>
-        <w:t>merupakan</w:t>
-      </w:r>
-      <w:proofErr w:type="spellEnd"/>
-      <w:r>
-        <w:rPr>
-          <w:rFonts w:ascii="Times New Roman" w:hAnsi="Times New Roman"/>
-          <w:sz w:val="28"/>
-          <w:szCs w:val="28"/>
-        </w:rPr>
-        <w:t xml:space="preserve"> </w:t>
-      </w:r>
-      <w:proofErr w:type="spellStart"/>
-      <w:r>
-        <w:rPr>
-          <w:rFonts w:ascii="Times New Roman" w:hAnsi="Times New Roman"/>
-          <w:sz w:val="28"/>
-          <w:szCs w:val="28"/>
-        </w:rPr>
-        <w:t>aplikasi</w:t>
-      </w:r>
-      <w:proofErr w:type="spellEnd"/>
-      <w:r>
-        <w:rPr>
-          <w:rFonts w:ascii="Times New Roman" w:hAnsi="Times New Roman"/>
-          <w:sz w:val="28"/>
-          <w:szCs w:val="28"/>
-        </w:rPr>
-        <w:t xml:space="preserve"> yang </w:t>
-      </w:r>
-      <w:proofErr w:type="spellStart"/>
-      <w:r>
-        <w:rPr>
-          <w:rFonts w:ascii="Times New Roman" w:hAnsi="Times New Roman"/>
-          <w:sz w:val="28"/>
-          <w:szCs w:val="28"/>
-        </w:rPr>
-        <w:t>memudahkan</w:t>
-      </w:r>
-      <w:proofErr w:type="spellEnd"/>
-      <w:r>
-        <w:rPr>
-          <w:rFonts w:ascii="Times New Roman" w:hAnsi="Times New Roman"/>
-          <w:sz w:val="28"/>
-          <w:szCs w:val="28"/>
-        </w:rPr>
-        <w:t xml:space="preserve"> </w:t>
-      </w:r>
-      <w:proofErr w:type="spellStart"/>
-      <w:r>
-        <w:rPr>
-          <w:rFonts w:ascii="Times New Roman" w:hAnsi="Times New Roman"/>
-          <w:sz w:val="28"/>
-          <w:szCs w:val="28"/>
-        </w:rPr>
-        <w:t>pengguna</w:t>
-      </w:r>
-      <w:proofErr w:type="spellEnd"/>
-      <w:r>
-        <w:rPr>
-          <w:rFonts w:ascii="Times New Roman" w:hAnsi="Times New Roman"/>
-          <w:sz w:val="28"/>
-          <w:szCs w:val="28"/>
-        </w:rPr>
-        <w:t xml:space="preserve"> </w:t>
-      </w:r>
-      <w:proofErr w:type="spellStart"/>
-      <w:r>
-        <w:rPr>
-          <w:rFonts w:ascii="Times New Roman" w:hAnsi="Times New Roman"/>
-          <w:sz w:val="28"/>
-          <w:szCs w:val="28"/>
-        </w:rPr>
-        <w:t>untuk</w:t>
-      </w:r>
-      <w:proofErr w:type="spellEnd"/>
-      <w:r>
-        <w:rPr>
-          <w:rFonts w:ascii="Times New Roman" w:hAnsi="Times New Roman"/>
-          <w:sz w:val="28"/>
-          <w:szCs w:val="28"/>
-        </w:rPr>
-        <w:t xml:space="preserve"> </w:t>
-      </w:r>
-      <w:proofErr w:type="spellStart"/>
-      <w:r>
-        <w:rPr>
-          <w:rFonts w:ascii="Times New Roman" w:hAnsi="Times New Roman"/>
-          <w:sz w:val="28"/>
-          <w:szCs w:val="28"/>
-        </w:rPr>
-        <w:t>memesan</w:t>
-      </w:r>
-      <w:proofErr w:type="spellEnd"/>
-      <w:r>
-        <w:rPr>
-          <w:rFonts w:ascii="Times New Roman" w:hAnsi="Times New Roman"/>
-          <w:sz w:val="28"/>
-          <w:szCs w:val="28"/>
-        </w:rPr>
-        <w:t xml:space="preserve"> </w:t>
-      </w:r>
-      <w:proofErr w:type="spellStart"/>
-      <w:r>
-        <w:rPr>
-          <w:rFonts w:ascii="Times New Roman" w:hAnsi="Times New Roman"/>
-          <w:sz w:val="28"/>
-          <w:szCs w:val="28"/>
-        </w:rPr>
-        <w:t>layanan</w:t>
-      </w:r>
-      <w:proofErr w:type="spellEnd"/>
-      <w:r>
-        <w:rPr>
-          <w:rFonts w:ascii="Times New Roman" w:hAnsi="Times New Roman"/>
-          <w:sz w:val="28"/>
-          <w:szCs w:val="28"/>
-        </w:rPr>
-        <w:t xml:space="preserve"> laundry </w:t>
-      </w:r>
-      <w:proofErr w:type="spellStart"/>
-      <w:r>
-        <w:rPr>
-          <w:rFonts w:ascii="Times New Roman" w:hAnsi="Times New Roman"/>
-          <w:sz w:val="28"/>
-          <w:szCs w:val="28"/>
-        </w:rPr>
-        <w:t>secara</w:t>
-      </w:r>
-      <w:proofErr w:type="spellEnd"/>
-      <w:r>
-        <w:rPr>
-          <w:rFonts w:ascii="Times New Roman" w:hAnsi="Times New Roman"/>
-          <w:sz w:val="28"/>
-          <w:szCs w:val="28"/>
-        </w:rPr>
-        <w:t xml:space="preserve"> online. </w:t>
-      </w:r>
     </w:p>
     <w:p>
       <w:pPr>
@@ -550,79 +392,313 @@
           <w:sz w:val="28"/>
           <w:szCs w:val="28"/>
         </w:rPr>
-        <w:t>Konsep</w:t>
-      </w:r>
-      <w:proofErr w:type="spellEnd"/>
-      <w:r>
-        <w:rPr>
-          <w:rFonts w:ascii="Times New Roman" w:hAnsi="Times New Roman"/>
-          <w:sz w:val="28"/>
-          <w:szCs w:val="28"/>
-        </w:rPr>
-        <w:t xml:space="preserve"> </w:t>
-      </w:r>
-      <w:proofErr w:type="spellStart"/>
-      <w:r>
-        <w:rPr>
-          <w:rFonts w:ascii="Times New Roman" w:hAnsi="Times New Roman"/>
-          <w:sz w:val="28"/>
-          <w:szCs w:val="28"/>
-        </w:rPr>
-        <w:t>ini</w:t>
-      </w:r>
-      <w:proofErr w:type="spellEnd"/>
-      <w:r>
-        <w:rPr>
-          <w:rFonts w:ascii="Times New Roman" w:hAnsi="Times New Roman"/>
-          <w:sz w:val="28"/>
-          <w:szCs w:val="28"/>
-        </w:rPr>
-        <w:t xml:space="preserve"> </w:t>
-      </w:r>
-      <w:proofErr w:type="spellStart"/>
-      <w:r>
-        <w:rPr>
-          <w:rFonts w:ascii="Times New Roman" w:hAnsi="Times New Roman"/>
-          <w:sz w:val="28"/>
-          <w:szCs w:val="28"/>
-        </w:rPr>
-        <w:t>muncul</w:t>
-      </w:r>
-      <w:proofErr w:type="spellEnd"/>
-      <w:r>
-        <w:rPr>
-          <w:rFonts w:ascii="Times New Roman" w:hAnsi="Times New Roman"/>
-          <w:sz w:val="28"/>
-          <w:szCs w:val="28"/>
-        </w:rPr>
-        <w:t xml:space="preserve"> </w:t>
-      </w:r>
-      <w:proofErr w:type="spellStart"/>
-      <w:r>
-        <w:rPr>
-          <w:rFonts w:ascii="Times New Roman" w:hAnsi="Times New Roman"/>
-          <w:sz w:val="28"/>
-          <w:szCs w:val="28"/>
-        </w:rPr>
-        <w:t>sebagai</w:t>
-      </w:r>
-      <w:proofErr w:type="spellEnd"/>
-      <w:r>
-        <w:rPr>
-          <w:rFonts w:ascii="Times New Roman" w:hAnsi="Times New Roman"/>
-          <w:sz w:val="28"/>
-          <w:szCs w:val="28"/>
-        </w:rPr>
-        <w:t xml:space="preserve"> </w:t>
-      </w:r>
-      <w:proofErr w:type="spellStart"/>
-      <w:r>
-        <w:rPr>
-          <w:rFonts w:ascii="Times New Roman" w:hAnsi="Times New Roman"/>
-          <w:sz w:val="28"/>
-          <w:szCs w:val="28"/>
-        </w:rPr>
-        <w:t>bagian</w:t>
+        <w:t>Aplikasi</w:t>
+      </w:r>
+      <w:proofErr w:type="spellEnd"/>
+      <w:r>
+        <w:rPr>
+          <w:rFonts w:ascii="Times New Roman" w:hAnsi="Times New Roman"/>
+          <w:sz w:val="28"/>
+          <w:szCs w:val="28"/>
+        </w:rPr>
+        <w:t xml:space="preserve"> booking </w:t>
+      </w:r>
+      <w:proofErr w:type="spellStart"/>
+      <w:r>
+        <w:rPr>
+          <w:rFonts w:ascii="Times New Roman" w:hAnsi="Times New Roman"/>
+          <w:sz w:val="28"/>
+          <w:szCs w:val="28"/>
+        </w:rPr>
+        <w:t>lapangan</w:t>
+      </w:r>
+      <w:proofErr w:type="spellEnd"/>
+      <w:r>
+        <w:rPr>
+          <w:rFonts w:ascii="Times New Roman" w:hAnsi="Times New Roman"/>
+          <w:sz w:val="28"/>
+          <w:szCs w:val="28"/>
+        </w:rPr>
+        <w:t xml:space="preserve"> Mini Soccer </w:t>
+      </w:r>
+      <w:proofErr w:type="spellStart"/>
+      <w:r>
+        <w:rPr>
+          <w:rFonts w:ascii="Times New Roman" w:hAnsi="Times New Roman"/>
+          <w:sz w:val="28"/>
+          <w:szCs w:val="28"/>
+        </w:rPr>
+        <w:t>dibuat</w:t>
+      </w:r>
+      <w:proofErr w:type="spellEnd"/>
+      <w:r>
+        <w:rPr>
+          <w:rFonts w:ascii="Times New Roman" w:hAnsi="Times New Roman"/>
+          <w:sz w:val="28"/>
+          <w:szCs w:val="28"/>
+        </w:rPr>
+        <w:t xml:space="preserve"> </w:t>
+      </w:r>
+      <w:proofErr w:type="spellStart"/>
+      <w:r>
+        <w:rPr>
+          <w:rFonts w:ascii="Times New Roman" w:hAnsi="Times New Roman"/>
+          <w:sz w:val="28"/>
+          <w:szCs w:val="28"/>
+        </w:rPr>
+        <w:t>untuk</w:t>
+      </w:r>
+      <w:proofErr w:type="spellEnd"/>
+      <w:r>
+        <w:rPr>
+          <w:rFonts w:ascii="Times New Roman" w:hAnsi="Times New Roman"/>
+          <w:sz w:val="28"/>
+          <w:szCs w:val="28"/>
+        </w:rPr>
+        <w:t xml:space="preserve"> </w:t>
+      </w:r>
+      <w:proofErr w:type="spellStart"/>
+      <w:r>
+        <w:rPr>
+          <w:rFonts w:ascii="Times New Roman" w:hAnsi="Times New Roman"/>
+          <w:sz w:val="28"/>
+          <w:szCs w:val="28"/>
+        </w:rPr>
+        <w:t>mempermudah</w:t>
+      </w:r>
+      <w:proofErr w:type="spellEnd"/>
+      <w:r>
+        <w:rPr>
+          <w:rFonts w:ascii="Times New Roman" w:hAnsi="Times New Roman"/>
+          <w:sz w:val="28"/>
+          <w:szCs w:val="28"/>
+        </w:rPr>
+        <w:t xml:space="preserve"> </w:t>
+      </w:r>
+      <w:proofErr w:type="spellStart"/>
+      <w:r>
+        <w:rPr>
+          <w:rFonts w:ascii="Times New Roman" w:hAnsi="Times New Roman"/>
+          <w:sz w:val="28"/>
+          <w:szCs w:val="28"/>
+        </w:rPr>
+        <w:t>pengguna</w:t>
+      </w:r>
+      <w:proofErr w:type="spellEnd"/>
+      <w:r>
+        <w:rPr>
+          <w:rFonts w:ascii="Times New Roman" w:hAnsi="Times New Roman"/>
+          <w:sz w:val="28"/>
+          <w:szCs w:val="28"/>
+        </w:rPr>
+        <w:t xml:space="preserve"> </w:t>
+      </w:r>
+      <w:proofErr w:type="spellStart"/>
+      <w:r>
+        <w:rPr>
+          <w:rFonts w:ascii="Times New Roman" w:hAnsi="Times New Roman"/>
+          <w:sz w:val="28"/>
+          <w:szCs w:val="28"/>
+        </w:rPr>
+        <w:t>dalam</w:t>
+      </w:r>
+      <w:proofErr w:type="spellEnd"/>
+      <w:r>
+        <w:rPr>
+          <w:rFonts w:ascii="Times New Roman" w:hAnsi="Times New Roman"/>
+          <w:sz w:val="28"/>
+          <w:szCs w:val="28"/>
+        </w:rPr>
+        <w:t xml:space="preserve"> </w:t>
+      </w:r>
+      <w:proofErr w:type="spellStart"/>
+      <w:r>
+        <w:rPr>
+          <w:rFonts w:ascii="Times New Roman" w:hAnsi="Times New Roman"/>
+          <w:sz w:val="28"/>
+          <w:szCs w:val="28"/>
+        </w:rPr>
+        <w:t>memesan</w:t>
+      </w:r>
+      <w:proofErr w:type="spellEnd"/>
+      <w:r>
+        <w:rPr>
+          <w:rFonts w:ascii="Times New Roman" w:hAnsi="Times New Roman"/>
+          <w:sz w:val="28"/>
+          <w:szCs w:val="28"/>
+        </w:rPr>
+        <w:t xml:space="preserve"> </w:t>
+      </w:r>
+      <w:proofErr w:type="spellStart"/>
+      <w:r>
+        <w:rPr>
+          <w:rFonts w:ascii="Times New Roman" w:hAnsi="Times New Roman"/>
+          <w:sz w:val="28"/>
+          <w:szCs w:val="28"/>
+        </w:rPr>
+        <w:t>lapangan</w:t>
+      </w:r>
+      <w:proofErr w:type="spellEnd"/>
+      <w:r>
+        <w:rPr>
+          <w:rFonts w:ascii="Times New Roman" w:hAnsi="Times New Roman"/>
+          <w:sz w:val="28"/>
+          <w:szCs w:val="28"/>
+        </w:rPr>
+        <w:t xml:space="preserve"> Mini Soccer </w:t>
+      </w:r>
+      <w:proofErr w:type="spellStart"/>
+      <w:r>
+        <w:rPr>
+          <w:rFonts w:ascii="Times New Roman" w:hAnsi="Times New Roman"/>
+          <w:sz w:val="28"/>
+          <w:szCs w:val="28"/>
+        </w:rPr>
+        <w:t>secara</w:t>
+      </w:r>
+      <w:proofErr w:type="spellEnd"/>
+      <w:r>
+        <w:rPr>
+          <w:rFonts w:ascii="Times New Roman" w:hAnsi="Times New Roman"/>
+          <w:sz w:val="28"/>
+          <w:szCs w:val="28"/>
+        </w:rPr>
+        <w:t xml:space="preserve"> online. Mini Soccer </w:t>
+      </w:r>
+      <w:proofErr w:type="spellStart"/>
+      <w:r>
+        <w:rPr>
+          <w:rFonts w:ascii="Times New Roman" w:hAnsi="Times New Roman"/>
+          <w:sz w:val="28"/>
+          <w:szCs w:val="28"/>
+        </w:rPr>
+        <w:t>sendiri</w:t>
+      </w:r>
+      <w:proofErr w:type="spellEnd"/>
+      <w:r>
+        <w:rPr>
+          <w:rFonts w:ascii="Times New Roman" w:hAnsi="Times New Roman"/>
+          <w:sz w:val="28"/>
+          <w:szCs w:val="28"/>
+        </w:rPr>
+        <w:t xml:space="preserve"> </w:t>
+      </w:r>
+      <w:proofErr w:type="spellStart"/>
+      <w:r>
+        <w:rPr>
+          <w:rFonts w:ascii="Times New Roman" w:hAnsi="Times New Roman"/>
+          <w:sz w:val="28"/>
+          <w:szCs w:val="28"/>
+        </w:rPr>
+        <w:t>adalah</w:t>
+      </w:r>
+      <w:proofErr w:type="spellEnd"/>
+      <w:r>
+        <w:rPr>
+          <w:rFonts w:ascii="Times New Roman" w:hAnsi="Times New Roman"/>
+          <w:sz w:val="28"/>
+          <w:szCs w:val="28"/>
+        </w:rPr>
+        <w:t xml:space="preserve"> </w:t>
+      </w:r>
+      <w:proofErr w:type="spellStart"/>
+      <w:r>
+        <w:rPr>
+          <w:rFonts w:ascii="Times New Roman" w:hAnsi="Times New Roman"/>
+          <w:sz w:val="28"/>
+          <w:szCs w:val="28"/>
+        </w:rPr>
+        <w:t>olahraga</w:t>
+      </w:r>
+      <w:proofErr w:type="spellEnd"/>
+      <w:r>
+        <w:rPr>
+          <w:rFonts w:ascii="Times New Roman" w:hAnsi="Times New Roman"/>
+          <w:sz w:val="28"/>
+          <w:szCs w:val="28"/>
+        </w:rPr>
+        <w:t xml:space="preserve"> </w:t>
+      </w:r>
+      <w:proofErr w:type="spellStart"/>
+      <w:r>
+        <w:rPr>
+          <w:rFonts w:ascii="Times New Roman" w:hAnsi="Times New Roman"/>
+          <w:sz w:val="28"/>
+          <w:szCs w:val="28"/>
+        </w:rPr>
+        <w:t>sepak</w:t>
+      </w:r>
+      <w:proofErr w:type="spellEnd"/>
+      <w:r>
+        <w:rPr>
+          <w:rFonts w:ascii="Times New Roman" w:hAnsi="Times New Roman"/>
+          <w:sz w:val="28"/>
+          <w:szCs w:val="28"/>
+        </w:rPr>
+        <w:t xml:space="preserve"> bola yang </w:t>
+      </w:r>
+      <w:proofErr w:type="spellStart"/>
+      <w:r>
+        <w:rPr>
+          <w:rFonts w:ascii="Times New Roman" w:hAnsi="Times New Roman"/>
+          <w:sz w:val="28"/>
+          <w:szCs w:val="28"/>
+        </w:rPr>
+        <w:t>dimainkan</w:t>
+      </w:r>
+      <w:proofErr w:type="spellEnd"/>
+      <w:r>
+        <w:rPr>
+          <w:rFonts w:ascii="Times New Roman" w:hAnsi="Times New Roman"/>
+          <w:sz w:val="28"/>
+          <w:szCs w:val="28"/>
+        </w:rPr>
+        <w:t xml:space="preserve"> di </w:t>
+      </w:r>
+      <w:proofErr w:type="spellStart"/>
+      <w:r>
+        <w:rPr>
+          <w:rFonts w:ascii="Times New Roman" w:hAnsi="Times New Roman"/>
+          <w:sz w:val="28"/>
+          <w:szCs w:val="28"/>
+        </w:rPr>
+        <w:t>lapangan</w:t>
+      </w:r>
+      <w:proofErr w:type="spellEnd"/>
+      <w:r>
+        <w:rPr>
+          <w:rFonts w:ascii="Times New Roman" w:hAnsi="Times New Roman"/>
+          <w:sz w:val="28"/>
+          <w:szCs w:val="28"/>
+        </w:rPr>
+        <w:t xml:space="preserve"> yang </w:t>
+      </w:r>
+      <w:proofErr w:type="spellStart"/>
+      <w:r>
+        <w:rPr>
+          <w:rFonts w:ascii="Times New Roman" w:hAnsi="Times New Roman"/>
+          <w:sz w:val="28"/>
+          <w:szCs w:val="28"/>
+        </w:rPr>
+        <w:t>lebih</w:t>
+      </w:r>
+      <w:proofErr w:type="spellEnd"/>
+      <w:r>
+        <w:rPr>
+          <w:rFonts w:ascii="Times New Roman" w:hAnsi="Times New Roman"/>
+          <w:sz w:val="28"/>
+          <w:szCs w:val="28"/>
+        </w:rPr>
+        <w:t xml:space="preserve"> </w:t>
+      </w:r>
+      <w:proofErr w:type="spellStart"/>
+      <w:r>
+        <w:rPr>
+          <w:rFonts w:ascii="Times New Roman" w:hAnsi="Times New Roman"/>
+          <w:sz w:val="28"/>
+          <w:szCs w:val="28"/>
+        </w:rPr>
+        <w:t>kecil</w:t>
       </w:r>
       <w:proofErr w:type="spellEnd"/>
       <w:r>
@@ -658,79 +734,97 @@
           <w:sz w:val="28"/>
           <w:szCs w:val="28"/>
         </w:rPr>
-        <w:t>perkembangan</w:t>
-      </w:r>
-      <w:proofErr w:type="spellEnd"/>
-      <w:r>
-        <w:rPr>
-          <w:rFonts w:ascii="Times New Roman" w:hAnsi="Times New Roman"/>
-          <w:sz w:val="28"/>
-          <w:szCs w:val="28"/>
-        </w:rPr>
-        <w:t xml:space="preserve"> </w:t>
-      </w:r>
-      <w:proofErr w:type="spellStart"/>
-      <w:r>
-        <w:rPr>
-          <w:rFonts w:ascii="Times New Roman" w:hAnsi="Times New Roman"/>
-          <w:sz w:val="28"/>
-          <w:szCs w:val="28"/>
-        </w:rPr>
-        <w:t>teknologi</w:t>
-      </w:r>
-      <w:proofErr w:type="spellEnd"/>
-      <w:r>
-        <w:rPr>
-          <w:rFonts w:ascii="Times New Roman" w:hAnsi="Times New Roman"/>
-          <w:sz w:val="28"/>
-          <w:szCs w:val="28"/>
-        </w:rPr>
-        <w:t xml:space="preserve"> </w:t>
-      </w:r>
-      <w:proofErr w:type="spellStart"/>
-      <w:r>
-        <w:rPr>
-          <w:rFonts w:ascii="Times New Roman" w:hAnsi="Times New Roman"/>
-          <w:sz w:val="28"/>
-          <w:szCs w:val="28"/>
-        </w:rPr>
-        <w:t>dan</w:t>
-      </w:r>
-      <w:proofErr w:type="spellEnd"/>
-      <w:r>
-        <w:rPr>
-          <w:rFonts w:ascii="Times New Roman" w:hAnsi="Times New Roman"/>
-          <w:sz w:val="28"/>
-          <w:szCs w:val="28"/>
-        </w:rPr>
-        <w:t xml:space="preserve"> </w:t>
-      </w:r>
-      <w:proofErr w:type="spellStart"/>
-      <w:r>
-        <w:rPr>
-          <w:rFonts w:ascii="Times New Roman" w:hAnsi="Times New Roman"/>
-          <w:sz w:val="28"/>
-          <w:szCs w:val="28"/>
-        </w:rPr>
-        <w:t>kebutuhan</w:t>
-      </w:r>
-      <w:proofErr w:type="spellEnd"/>
-      <w:r>
-        <w:rPr>
-          <w:rFonts w:ascii="Times New Roman" w:hAnsi="Times New Roman"/>
-          <w:sz w:val="28"/>
-          <w:szCs w:val="28"/>
-        </w:rPr>
-        <w:t xml:space="preserve"> </w:t>
-      </w:r>
-      <w:proofErr w:type="spellStart"/>
-      <w:r>
-        <w:rPr>
-          <w:rFonts w:ascii="Times New Roman" w:hAnsi="Times New Roman"/>
-          <w:sz w:val="28"/>
-          <w:szCs w:val="28"/>
-        </w:rPr>
-        <w:t>masyarakat</w:t>
+        <w:t>lapangan</w:t>
+      </w:r>
+      <w:proofErr w:type="spellEnd"/>
+      <w:r>
+        <w:rPr>
+          <w:rFonts w:ascii="Times New Roman" w:hAnsi="Times New Roman"/>
+          <w:sz w:val="28"/>
+          <w:szCs w:val="28"/>
+        </w:rPr>
+        <w:t xml:space="preserve"> </w:t>
+      </w:r>
+      <w:proofErr w:type="spellStart"/>
+      <w:r>
+        <w:rPr>
+          <w:rFonts w:ascii="Times New Roman" w:hAnsi="Times New Roman"/>
+          <w:sz w:val="28"/>
+          <w:szCs w:val="28"/>
+        </w:rPr>
+        <w:t>sepak</w:t>
+      </w:r>
+      <w:proofErr w:type="spellEnd"/>
+      <w:r>
+        <w:rPr>
+          <w:rFonts w:ascii="Times New Roman" w:hAnsi="Times New Roman"/>
+          <w:sz w:val="28"/>
+          <w:szCs w:val="28"/>
+        </w:rPr>
+        <w:t xml:space="preserve"> bola </w:t>
+      </w:r>
+      <w:proofErr w:type="spellStart"/>
+      <w:r>
+        <w:rPr>
+          <w:rFonts w:ascii="Times New Roman" w:hAnsi="Times New Roman"/>
+          <w:sz w:val="28"/>
+          <w:szCs w:val="28"/>
+        </w:rPr>
+        <w:t>standar</w:t>
+      </w:r>
+      <w:proofErr w:type="spellEnd"/>
+      <w:r>
+        <w:rPr>
+          <w:rFonts w:ascii="Times New Roman" w:hAnsi="Times New Roman"/>
+          <w:sz w:val="28"/>
+          <w:szCs w:val="28"/>
+        </w:rPr>
+        <w:t xml:space="preserve"> dan </w:t>
+      </w:r>
+      <w:proofErr w:type="spellStart"/>
+      <w:r>
+        <w:rPr>
+          <w:rFonts w:ascii="Times New Roman" w:hAnsi="Times New Roman"/>
+          <w:sz w:val="28"/>
+          <w:szCs w:val="28"/>
+        </w:rPr>
+        <w:t>biasanya</w:t>
+      </w:r>
+      <w:proofErr w:type="spellEnd"/>
+      <w:r>
+        <w:rPr>
+          <w:rFonts w:ascii="Times New Roman" w:hAnsi="Times New Roman"/>
+          <w:sz w:val="28"/>
+          <w:szCs w:val="28"/>
+        </w:rPr>
+        <w:t xml:space="preserve"> </w:t>
+      </w:r>
+      <w:proofErr w:type="spellStart"/>
+      <w:r>
+        <w:rPr>
+          <w:rFonts w:ascii="Times New Roman" w:hAnsi="Times New Roman"/>
+          <w:sz w:val="28"/>
+          <w:szCs w:val="28"/>
+        </w:rPr>
+        <w:t>dimainkan</w:t>
+      </w:r>
+      <w:proofErr w:type="spellEnd"/>
+      <w:r>
+        <w:rPr>
+          <w:rFonts w:ascii="Times New Roman" w:hAnsi="Times New Roman"/>
+          <w:sz w:val="28"/>
+          <w:szCs w:val="28"/>
+        </w:rPr>
+        <w:t xml:space="preserve"> oleh </w:t>
+      </w:r>
+      <w:proofErr w:type="spellStart"/>
+      <w:r>
+        <w:rPr>
+          <w:rFonts w:ascii="Times New Roman" w:hAnsi="Times New Roman"/>
+          <w:sz w:val="28"/>
+          <w:szCs w:val="28"/>
+        </w:rPr>
+        <w:t>tim</w:t>
       </w:r>
       <w:proofErr w:type="spellEnd"/>
       <w:r>
@@ -748,458 +842,34 @@
           <w:sz w:val="28"/>
           <w:szCs w:val="28"/>
         </w:rPr>
-        <w:t>semakin</w:t>
-      </w:r>
-      <w:proofErr w:type="spellEnd"/>
-      <w:r>
-        <w:rPr>
-          <w:rFonts w:ascii="Times New Roman" w:hAnsi="Times New Roman"/>
-          <w:sz w:val="28"/>
-          <w:szCs w:val="28"/>
-        </w:rPr>
-        <w:t xml:space="preserve"> </w:t>
-      </w:r>
-      <w:proofErr w:type="spellStart"/>
-      <w:r>
-        <w:rPr>
-          <w:rFonts w:ascii="Times New Roman" w:hAnsi="Times New Roman"/>
-          <w:sz w:val="28"/>
-          <w:szCs w:val="28"/>
-        </w:rPr>
-        <w:t>meningkat</w:t>
-      </w:r>
-      <w:proofErr w:type="spellEnd"/>
-      <w:r>
-        <w:rPr>
-          <w:rFonts w:ascii="Times New Roman" w:hAnsi="Times New Roman"/>
-          <w:sz w:val="28"/>
-          <w:szCs w:val="28"/>
-        </w:rPr>
-        <w:t xml:space="preserve"> </w:t>
-      </w:r>
-      <w:proofErr w:type="spellStart"/>
-      <w:r>
-        <w:rPr>
-          <w:rFonts w:ascii="Times New Roman" w:hAnsi="Times New Roman"/>
-          <w:sz w:val="28"/>
-          <w:szCs w:val="28"/>
-        </w:rPr>
-        <w:t>akan</w:t>
-      </w:r>
-      <w:proofErr w:type="spellEnd"/>
-      <w:r>
-        <w:rPr>
-          <w:rFonts w:ascii="Times New Roman" w:hAnsi="Times New Roman"/>
-          <w:sz w:val="28"/>
-          <w:szCs w:val="28"/>
-        </w:rPr>
-        <w:t xml:space="preserve"> </w:t>
-      </w:r>
-      <w:proofErr w:type="spellStart"/>
-      <w:r>
-        <w:rPr>
-          <w:rFonts w:ascii="Times New Roman" w:hAnsi="Times New Roman"/>
-          <w:sz w:val="28"/>
-          <w:szCs w:val="28"/>
-        </w:rPr>
-        <w:t>kemudahan</w:t>
-      </w:r>
-      <w:proofErr w:type="spellEnd"/>
-      <w:r>
-        <w:rPr>
-          <w:rFonts w:ascii="Times New Roman" w:hAnsi="Times New Roman"/>
-          <w:sz w:val="28"/>
-          <w:szCs w:val="28"/>
-        </w:rPr>
-        <w:t xml:space="preserve"> </w:t>
-      </w:r>
-      <w:proofErr w:type="spellStart"/>
-      <w:r>
-        <w:rPr>
-          <w:rFonts w:ascii="Times New Roman" w:hAnsi="Times New Roman"/>
-          <w:sz w:val="28"/>
-          <w:szCs w:val="28"/>
-        </w:rPr>
-        <w:t>dan</w:t>
-      </w:r>
-      <w:proofErr w:type="spellEnd"/>
-      <w:r>
-        <w:rPr>
-          <w:rFonts w:ascii="Times New Roman" w:hAnsi="Times New Roman"/>
-          <w:sz w:val="28"/>
-          <w:szCs w:val="28"/>
-        </w:rPr>
-        <w:t xml:space="preserve"> </w:t>
-      </w:r>
-      <w:proofErr w:type="spellStart"/>
-      <w:r>
-        <w:rPr>
-          <w:rFonts w:ascii="Times New Roman" w:hAnsi="Times New Roman"/>
-          <w:sz w:val="28"/>
-          <w:szCs w:val="28"/>
-        </w:rPr>
-        <w:t>efisiensi</w:t>
-      </w:r>
-      <w:proofErr w:type="spellEnd"/>
-      <w:r>
-        <w:rPr>
-          <w:rFonts w:ascii="Times New Roman" w:hAnsi="Times New Roman"/>
-          <w:sz w:val="28"/>
-          <w:szCs w:val="28"/>
-        </w:rPr>
-        <w:t xml:space="preserve"> </w:t>
-      </w:r>
-      <w:proofErr w:type="spellStart"/>
-      <w:r>
-        <w:rPr>
-          <w:rFonts w:ascii="Times New Roman" w:hAnsi="Times New Roman"/>
-          <w:sz w:val="28"/>
-          <w:szCs w:val="28"/>
-        </w:rPr>
-        <w:t>dalam</w:t>
-      </w:r>
-      <w:proofErr w:type="spellEnd"/>
-      <w:r>
-        <w:rPr>
-          <w:rFonts w:ascii="Times New Roman" w:hAnsi="Times New Roman"/>
-          <w:sz w:val="28"/>
-          <w:szCs w:val="28"/>
-        </w:rPr>
-        <w:t xml:space="preserve"> </w:t>
-      </w:r>
-      <w:proofErr w:type="spellStart"/>
-      <w:r>
-        <w:rPr>
-          <w:rFonts w:ascii="Times New Roman" w:hAnsi="Times New Roman"/>
-          <w:sz w:val="28"/>
-          <w:szCs w:val="28"/>
-        </w:rPr>
-        <w:t>melakukan</w:t>
-      </w:r>
-      <w:proofErr w:type="spellEnd"/>
-      <w:r>
-        <w:rPr>
-          <w:rFonts w:ascii="Times New Roman" w:hAnsi="Times New Roman"/>
-          <w:sz w:val="28"/>
-          <w:szCs w:val="28"/>
-        </w:rPr>
-        <w:t xml:space="preserve"> </w:t>
-      </w:r>
-      <w:proofErr w:type="spellStart"/>
-      <w:r>
-        <w:rPr>
-          <w:rFonts w:ascii="Times New Roman" w:hAnsi="Times New Roman"/>
-          <w:sz w:val="28"/>
-          <w:szCs w:val="28"/>
-        </w:rPr>
-        <w:t>aktivitas</w:t>
-      </w:r>
-      <w:proofErr w:type="spellEnd"/>
-      <w:r>
-        <w:rPr>
-          <w:rFonts w:ascii="Times New Roman" w:hAnsi="Times New Roman"/>
-          <w:sz w:val="28"/>
-          <w:szCs w:val="28"/>
-        </w:rPr>
-        <w:t xml:space="preserve"> </w:t>
-      </w:r>
-      <w:proofErr w:type="spellStart"/>
-      <w:r>
-        <w:rPr>
-          <w:rFonts w:ascii="Times New Roman" w:hAnsi="Times New Roman"/>
-          <w:sz w:val="28"/>
-          <w:szCs w:val="28"/>
-        </w:rPr>
-        <w:t>sehari-hari</w:t>
-      </w:r>
-      <w:proofErr w:type="spellEnd"/>
-      <w:r>
-        <w:rPr>
-          <w:rFonts w:ascii="Times New Roman" w:hAnsi="Times New Roman"/>
-          <w:sz w:val="28"/>
-          <w:szCs w:val="28"/>
-        </w:rPr>
-        <w:t xml:space="preserve">. </w:t>
-      </w:r>
-      <w:proofErr w:type="spellStart"/>
-      <w:r>
-        <w:rPr>
-          <w:rFonts w:ascii="Times New Roman" w:hAnsi="Times New Roman"/>
-          <w:sz w:val="28"/>
-          <w:szCs w:val="28"/>
-        </w:rPr>
-        <w:t>Sebelum</w:t>
-      </w:r>
-      <w:proofErr w:type="spellEnd"/>
-      <w:r>
-        <w:rPr>
-          <w:rFonts w:ascii="Times New Roman" w:hAnsi="Times New Roman"/>
-          <w:sz w:val="28"/>
-          <w:szCs w:val="28"/>
-        </w:rPr>
-        <w:t xml:space="preserve"> </w:t>
-      </w:r>
-      <w:proofErr w:type="spellStart"/>
-      <w:r>
-        <w:rPr>
-          <w:rFonts w:ascii="Times New Roman" w:hAnsi="Times New Roman"/>
-          <w:sz w:val="28"/>
-          <w:szCs w:val="28"/>
-        </w:rPr>
-        <w:t>adanya</w:t>
-      </w:r>
-      <w:proofErr w:type="spellEnd"/>
-      <w:r>
-        <w:rPr>
-          <w:rFonts w:ascii="Times New Roman" w:hAnsi="Times New Roman"/>
-          <w:sz w:val="28"/>
-          <w:szCs w:val="28"/>
-        </w:rPr>
-        <w:t xml:space="preserve"> laundry app</w:t>
-      </w:r>
-      <w:proofErr w:type="gramStart"/>
-      <w:r>
-        <w:rPr>
-          <w:rFonts w:ascii="Times New Roman" w:hAnsi="Times New Roman"/>
-          <w:sz w:val="28"/>
-          <w:szCs w:val="28"/>
-        </w:rPr>
-        <w:t xml:space="preserve">,  </w:t>
-      </w:r>
-      <w:proofErr w:type="spellStart"/>
-      <w:r>
-        <w:rPr>
-          <w:rFonts w:ascii="Times New Roman" w:hAnsi="Times New Roman"/>
-          <w:sz w:val="28"/>
-          <w:szCs w:val="28"/>
-        </w:rPr>
-        <w:t>biasanya</w:t>
-      </w:r>
-      <w:proofErr w:type="spellEnd"/>
-      <w:proofErr w:type="gramEnd"/>
-      <w:r>
-        <w:rPr>
-          <w:rFonts w:ascii="Times New Roman" w:hAnsi="Times New Roman"/>
-          <w:sz w:val="28"/>
-          <w:szCs w:val="28"/>
-        </w:rPr>
-        <w:t xml:space="preserve"> </w:t>
-      </w:r>
-      <w:proofErr w:type="spellStart"/>
-      <w:r>
-        <w:rPr>
-          <w:rFonts w:ascii="Times New Roman" w:hAnsi="Times New Roman"/>
-          <w:sz w:val="28"/>
-          <w:szCs w:val="28"/>
-        </w:rPr>
-        <w:t>harus</w:t>
-      </w:r>
-      <w:proofErr w:type="spellEnd"/>
-      <w:r>
-        <w:rPr>
-          <w:rFonts w:ascii="Times New Roman" w:hAnsi="Times New Roman"/>
-          <w:sz w:val="28"/>
-          <w:szCs w:val="28"/>
-        </w:rPr>
-        <w:t xml:space="preserve"> </w:t>
-      </w:r>
-      <w:proofErr w:type="spellStart"/>
-      <w:r>
-        <w:rPr>
-          <w:rFonts w:ascii="Times New Roman" w:hAnsi="Times New Roman"/>
-          <w:sz w:val="28"/>
-          <w:szCs w:val="28"/>
-        </w:rPr>
-        <w:t>datang</w:t>
-      </w:r>
-      <w:proofErr w:type="spellEnd"/>
-      <w:r>
-        <w:rPr>
-          <w:rFonts w:ascii="Times New Roman" w:hAnsi="Times New Roman"/>
-          <w:sz w:val="28"/>
-          <w:szCs w:val="28"/>
-        </w:rPr>
-        <w:t xml:space="preserve"> </w:t>
-      </w:r>
-      <w:proofErr w:type="spellStart"/>
-      <w:r>
-        <w:rPr>
-          <w:rFonts w:ascii="Times New Roman" w:hAnsi="Times New Roman"/>
-          <w:sz w:val="28"/>
-          <w:szCs w:val="28"/>
-        </w:rPr>
-        <w:t>langsung</w:t>
-      </w:r>
-      <w:proofErr w:type="spellEnd"/>
-      <w:r>
-        <w:rPr>
-          <w:rFonts w:ascii="Times New Roman" w:hAnsi="Times New Roman"/>
-          <w:sz w:val="28"/>
-          <w:szCs w:val="28"/>
-        </w:rPr>
-        <w:t xml:space="preserve"> </w:t>
-      </w:r>
-      <w:proofErr w:type="spellStart"/>
-      <w:r>
-        <w:rPr>
-          <w:rFonts w:ascii="Times New Roman" w:hAnsi="Times New Roman"/>
-          <w:sz w:val="28"/>
-          <w:szCs w:val="28"/>
-        </w:rPr>
-        <w:t>ke</w:t>
-      </w:r>
-      <w:proofErr w:type="spellEnd"/>
-      <w:r>
-        <w:rPr>
-          <w:rFonts w:ascii="Times New Roman" w:hAnsi="Times New Roman"/>
-          <w:sz w:val="28"/>
-          <w:szCs w:val="28"/>
-        </w:rPr>
-        <w:t xml:space="preserve"> </w:t>
-      </w:r>
-      <w:proofErr w:type="spellStart"/>
-      <w:r>
-        <w:rPr>
-          <w:rFonts w:ascii="Times New Roman" w:hAnsi="Times New Roman"/>
-          <w:sz w:val="28"/>
-          <w:szCs w:val="28"/>
-        </w:rPr>
-        <w:t>tempat</w:t>
-      </w:r>
-      <w:proofErr w:type="spellEnd"/>
-      <w:r>
-        <w:rPr>
-          <w:rFonts w:ascii="Times New Roman" w:hAnsi="Times New Roman"/>
-          <w:sz w:val="28"/>
-          <w:szCs w:val="28"/>
-        </w:rPr>
-        <w:t xml:space="preserve"> laundry, </w:t>
-      </w:r>
-      <w:proofErr w:type="spellStart"/>
-      <w:r>
-        <w:rPr>
-          <w:rFonts w:ascii="Times New Roman" w:hAnsi="Times New Roman"/>
-          <w:sz w:val="28"/>
-          <w:szCs w:val="28"/>
-        </w:rPr>
-        <w:t>menelepon</w:t>
-      </w:r>
-      <w:proofErr w:type="spellEnd"/>
-      <w:r>
-        <w:rPr>
-          <w:rFonts w:ascii="Times New Roman" w:hAnsi="Times New Roman"/>
-          <w:sz w:val="28"/>
-          <w:szCs w:val="28"/>
-        </w:rPr>
-        <w:t xml:space="preserve"> </w:t>
-      </w:r>
-      <w:proofErr w:type="spellStart"/>
-      <w:r>
-        <w:rPr>
-          <w:rFonts w:ascii="Times New Roman" w:hAnsi="Times New Roman"/>
-          <w:sz w:val="28"/>
-          <w:szCs w:val="28"/>
-        </w:rPr>
-        <w:t>atau</w:t>
-      </w:r>
-      <w:proofErr w:type="spellEnd"/>
-      <w:r>
-        <w:rPr>
-          <w:rFonts w:ascii="Times New Roman" w:hAnsi="Times New Roman"/>
-          <w:sz w:val="28"/>
-          <w:szCs w:val="28"/>
-        </w:rPr>
-        <w:t xml:space="preserve"> </w:t>
-      </w:r>
-      <w:proofErr w:type="spellStart"/>
-      <w:r>
-        <w:rPr>
-          <w:rFonts w:ascii="Times New Roman" w:hAnsi="Times New Roman"/>
-          <w:sz w:val="28"/>
-          <w:szCs w:val="28"/>
-        </w:rPr>
-        <w:t>mengirim</w:t>
-      </w:r>
-      <w:proofErr w:type="spellEnd"/>
-      <w:r>
-        <w:rPr>
-          <w:rFonts w:ascii="Times New Roman" w:hAnsi="Times New Roman"/>
-          <w:sz w:val="28"/>
-          <w:szCs w:val="28"/>
-        </w:rPr>
-        <w:t xml:space="preserve"> </w:t>
-      </w:r>
-      <w:proofErr w:type="spellStart"/>
-      <w:r>
-        <w:rPr>
-          <w:rFonts w:ascii="Times New Roman" w:hAnsi="Times New Roman"/>
-          <w:sz w:val="28"/>
-          <w:szCs w:val="28"/>
-        </w:rPr>
-        <w:t>pesan</w:t>
-      </w:r>
-      <w:proofErr w:type="spellEnd"/>
-      <w:r>
-        <w:rPr>
-          <w:rFonts w:ascii="Times New Roman" w:hAnsi="Times New Roman"/>
-          <w:sz w:val="28"/>
-          <w:szCs w:val="28"/>
-        </w:rPr>
-        <w:t xml:space="preserve"> </w:t>
-      </w:r>
-      <w:proofErr w:type="spellStart"/>
-      <w:r>
-        <w:rPr>
-          <w:rFonts w:ascii="Times New Roman" w:hAnsi="Times New Roman"/>
-          <w:sz w:val="28"/>
-          <w:szCs w:val="28"/>
-        </w:rPr>
-        <w:t>untuk</w:t>
-      </w:r>
-      <w:proofErr w:type="spellEnd"/>
-      <w:r>
-        <w:rPr>
-          <w:rFonts w:ascii="Times New Roman" w:hAnsi="Times New Roman"/>
-          <w:sz w:val="28"/>
-          <w:szCs w:val="28"/>
-        </w:rPr>
-        <w:t xml:space="preserve"> </w:t>
-      </w:r>
-      <w:proofErr w:type="spellStart"/>
-      <w:r>
-        <w:rPr>
-          <w:rFonts w:ascii="Times New Roman" w:hAnsi="Times New Roman"/>
-          <w:sz w:val="28"/>
-          <w:szCs w:val="28"/>
-        </w:rPr>
-        <w:t>memesan</w:t>
-      </w:r>
-      <w:proofErr w:type="spellEnd"/>
-      <w:r>
-        <w:rPr>
-          <w:rFonts w:ascii="Times New Roman" w:hAnsi="Times New Roman"/>
-          <w:sz w:val="28"/>
-          <w:szCs w:val="28"/>
-        </w:rPr>
-        <w:t xml:space="preserve"> </w:t>
-      </w:r>
-      <w:proofErr w:type="spellStart"/>
-      <w:r>
-        <w:rPr>
-          <w:rFonts w:ascii="Times New Roman" w:hAnsi="Times New Roman"/>
-          <w:sz w:val="28"/>
-          <w:szCs w:val="28"/>
-        </w:rPr>
-        <w:t>layanan</w:t>
-      </w:r>
-      <w:proofErr w:type="spellEnd"/>
-      <w:r>
-        <w:rPr>
-          <w:rFonts w:ascii="Times New Roman" w:hAnsi="Times New Roman"/>
-          <w:sz w:val="28"/>
-          <w:szCs w:val="28"/>
-        </w:rPr>
-        <w:t xml:space="preserve"> laundry. </w:t>
+        <w:t>lebih</w:t>
+      </w:r>
+      <w:proofErr w:type="spellEnd"/>
+      <w:r>
+        <w:rPr>
+          <w:rFonts w:ascii="Times New Roman" w:hAnsi="Times New Roman"/>
+          <w:sz w:val="28"/>
+          <w:szCs w:val="28"/>
+        </w:rPr>
+        <w:t xml:space="preserve"> </w:t>
+      </w:r>
+      <w:proofErr w:type="spellStart"/>
+      <w:r>
+        <w:rPr>
+          <w:rFonts w:ascii="Times New Roman" w:hAnsi="Times New Roman"/>
+          <w:sz w:val="28"/>
+          <w:szCs w:val="28"/>
+        </w:rPr>
+        <w:t>sedikit</w:t>
+      </w:r>
+      <w:proofErr w:type="spellEnd"/>
+      <w:r>
+        <w:rPr>
+          <w:rFonts w:ascii="Times New Roman" w:hAnsi="Times New Roman"/>
+          <w:sz w:val="28"/>
+          <w:szCs w:val="28"/>
+        </w:rPr>
+        <w:t>.</w:t>
       </w:r>
     </w:p>
     <w:p>
@@ -1217,6 +887,294 @@
           <w:sz w:val="28"/>
           <w:szCs w:val="28"/>
         </w:rPr>
+        <w:t>Dalam</w:t>
+      </w:r>
+      <w:proofErr w:type="spellEnd"/>
+      <w:r>
+        <w:rPr>
+          <w:rFonts w:ascii="Times New Roman" w:hAnsi="Times New Roman"/>
+          <w:sz w:val="28"/>
+          <w:szCs w:val="28"/>
+        </w:rPr>
+        <w:t xml:space="preserve"> </w:t>
+      </w:r>
+      <w:proofErr w:type="spellStart"/>
+      <w:r>
+        <w:rPr>
+          <w:rFonts w:ascii="Times New Roman" w:hAnsi="Times New Roman"/>
+          <w:sz w:val="28"/>
+          <w:szCs w:val="28"/>
+        </w:rPr>
+        <w:t>beberapa</w:t>
+      </w:r>
+      <w:proofErr w:type="spellEnd"/>
+      <w:r>
+        <w:rPr>
+          <w:rFonts w:ascii="Times New Roman" w:hAnsi="Times New Roman"/>
+          <w:sz w:val="28"/>
+          <w:szCs w:val="28"/>
+        </w:rPr>
+        <w:t xml:space="preserve"> </w:t>
+      </w:r>
+      <w:proofErr w:type="spellStart"/>
+      <w:r>
+        <w:rPr>
+          <w:rFonts w:ascii="Times New Roman" w:hAnsi="Times New Roman"/>
+          <w:sz w:val="28"/>
+          <w:szCs w:val="28"/>
+        </w:rPr>
+        <w:t>tahun</w:t>
+      </w:r>
+      <w:proofErr w:type="spellEnd"/>
+      <w:r>
+        <w:rPr>
+          <w:rFonts w:ascii="Times New Roman" w:hAnsi="Times New Roman"/>
+          <w:sz w:val="28"/>
+          <w:szCs w:val="28"/>
+        </w:rPr>
+        <w:t xml:space="preserve"> </w:t>
+      </w:r>
+      <w:proofErr w:type="spellStart"/>
+      <w:r>
+        <w:rPr>
+          <w:rFonts w:ascii="Times New Roman" w:hAnsi="Times New Roman"/>
+          <w:sz w:val="28"/>
+          <w:szCs w:val="28"/>
+        </w:rPr>
+        <w:t>terakhir</w:t>
+      </w:r>
+      <w:proofErr w:type="spellEnd"/>
+      <w:r>
+        <w:rPr>
+          <w:rFonts w:ascii="Times New Roman" w:hAnsi="Times New Roman"/>
+          <w:sz w:val="28"/>
+          <w:szCs w:val="28"/>
+        </w:rPr>
+        <w:t xml:space="preserve">, </w:t>
+      </w:r>
+      <w:proofErr w:type="spellStart"/>
+      <w:r>
+        <w:rPr>
+          <w:rFonts w:ascii="Times New Roman" w:hAnsi="Times New Roman"/>
+          <w:sz w:val="28"/>
+          <w:szCs w:val="28"/>
+        </w:rPr>
+        <w:t>olahraga</w:t>
+      </w:r>
+      <w:proofErr w:type="spellEnd"/>
+      <w:r>
+        <w:rPr>
+          <w:rFonts w:ascii="Times New Roman" w:hAnsi="Times New Roman"/>
+          <w:sz w:val="28"/>
+          <w:szCs w:val="28"/>
+        </w:rPr>
+        <w:t xml:space="preserve"> Mini Soccer </w:t>
+      </w:r>
+      <w:proofErr w:type="spellStart"/>
+      <w:r>
+        <w:rPr>
+          <w:rFonts w:ascii="Times New Roman" w:hAnsi="Times New Roman"/>
+          <w:sz w:val="28"/>
+          <w:szCs w:val="28"/>
+        </w:rPr>
+        <w:t>semakin</w:t>
+      </w:r>
+      <w:proofErr w:type="spellEnd"/>
+      <w:r>
+        <w:rPr>
+          <w:rFonts w:ascii="Times New Roman" w:hAnsi="Times New Roman"/>
+          <w:sz w:val="28"/>
+          <w:szCs w:val="28"/>
+        </w:rPr>
+        <w:t xml:space="preserve"> </w:t>
+      </w:r>
+      <w:proofErr w:type="spellStart"/>
+      <w:r>
+        <w:rPr>
+          <w:rFonts w:ascii="Times New Roman" w:hAnsi="Times New Roman"/>
+          <w:sz w:val="28"/>
+          <w:szCs w:val="28"/>
+        </w:rPr>
+        <w:t>populer</w:t>
+      </w:r>
+      <w:proofErr w:type="spellEnd"/>
+      <w:r>
+        <w:rPr>
+          <w:rFonts w:ascii="Times New Roman" w:hAnsi="Times New Roman"/>
+          <w:sz w:val="28"/>
+          <w:szCs w:val="28"/>
+        </w:rPr>
+        <w:t xml:space="preserve"> di </w:t>
+      </w:r>
+      <w:proofErr w:type="spellStart"/>
+      <w:r>
+        <w:rPr>
+          <w:rFonts w:ascii="Times New Roman" w:hAnsi="Times New Roman"/>
+          <w:sz w:val="28"/>
+          <w:szCs w:val="28"/>
+        </w:rPr>
+        <w:t>kalangan</w:t>
+      </w:r>
+      <w:proofErr w:type="spellEnd"/>
+      <w:r>
+        <w:rPr>
+          <w:rFonts w:ascii="Times New Roman" w:hAnsi="Times New Roman"/>
+          <w:sz w:val="28"/>
+          <w:szCs w:val="28"/>
+        </w:rPr>
+        <w:t xml:space="preserve"> </w:t>
+      </w:r>
+      <w:proofErr w:type="spellStart"/>
+      <w:r>
+        <w:rPr>
+          <w:rFonts w:ascii="Times New Roman" w:hAnsi="Times New Roman"/>
+          <w:sz w:val="28"/>
+          <w:szCs w:val="28"/>
+        </w:rPr>
+        <w:t>masyarakat</w:t>
+      </w:r>
+      <w:proofErr w:type="spellEnd"/>
+      <w:r>
+        <w:rPr>
+          <w:rFonts w:ascii="Times New Roman" w:hAnsi="Times New Roman"/>
+          <w:sz w:val="28"/>
+          <w:szCs w:val="28"/>
+        </w:rPr>
+        <w:t xml:space="preserve">, </w:t>
+      </w:r>
+      <w:proofErr w:type="spellStart"/>
+      <w:r>
+        <w:rPr>
+          <w:rFonts w:ascii="Times New Roman" w:hAnsi="Times New Roman"/>
+          <w:sz w:val="28"/>
+          <w:szCs w:val="28"/>
+        </w:rPr>
+        <w:t>terutama</w:t>
+      </w:r>
+      <w:proofErr w:type="spellEnd"/>
+      <w:r>
+        <w:rPr>
+          <w:rFonts w:ascii="Times New Roman" w:hAnsi="Times New Roman"/>
+          <w:sz w:val="28"/>
+          <w:szCs w:val="28"/>
+        </w:rPr>
+        <w:t xml:space="preserve"> di </w:t>
+      </w:r>
+      <w:proofErr w:type="spellStart"/>
+      <w:r>
+        <w:rPr>
+          <w:rFonts w:ascii="Times New Roman" w:hAnsi="Times New Roman"/>
+          <w:sz w:val="28"/>
+          <w:szCs w:val="28"/>
+        </w:rPr>
+        <w:t>kota-kota</w:t>
+      </w:r>
+      <w:proofErr w:type="spellEnd"/>
+      <w:r>
+        <w:rPr>
+          <w:rFonts w:ascii="Times New Roman" w:hAnsi="Times New Roman"/>
+          <w:sz w:val="28"/>
+          <w:szCs w:val="28"/>
+        </w:rPr>
+        <w:t xml:space="preserve"> </w:t>
+      </w:r>
+      <w:proofErr w:type="spellStart"/>
+      <w:r>
+        <w:rPr>
+          <w:rFonts w:ascii="Times New Roman" w:hAnsi="Times New Roman"/>
+          <w:sz w:val="28"/>
+          <w:szCs w:val="28"/>
+        </w:rPr>
+        <w:t>besar</w:t>
+      </w:r>
+      <w:proofErr w:type="spellEnd"/>
+      <w:r>
+        <w:rPr>
+          <w:rFonts w:ascii="Times New Roman" w:hAnsi="Times New Roman"/>
+          <w:sz w:val="28"/>
+          <w:szCs w:val="28"/>
+        </w:rPr>
+        <w:t xml:space="preserve"> di mana </w:t>
+      </w:r>
+      <w:proofErr w:type="spellStart"/>
+      <w:r>
+        <w:rPr>
+          <w:rFonts w:ascii="Times New Roman" w:hAnsi="Times New Roman"/>
+          <w:sz w:val="28"/>
+          <w:szCs w:val="28"/>
+        </w:rPr>
+        <w:t>ruang</w:t>
+      </w:r>
+      <w:proofErr w:type="spellEnd"/>
+      <w:r>
+        <w:rPr>
+          <w:rFonts w:ascii="Times New Roman" w:hAnsi="Times New Roman"/>
+          <w:sz w:val="28"/>
+          <w:szCs w:val="28"/>
+        </w:rPr>
+        <w:t xml:space="preserve"> </w:t>
+      </w:r>
+      <w:proofErr w:type="spellStart"/>
+      <w:r>
+        <w:rPr>
+          <w:rFonts w:ascii="Times New Roman" w:hAnsi="Times New Roman"/>
+          <w:sz w:val="28"/>
+          <w:szCs w:val="28"/>
+        </w:rPr>
+        <w:t>terbuka</w:t>
+      </w:r>
+      <w:proofErr w:type="spellEnd"/>
+      <w:r>
+        <w:rPr>
+          <w:rFonts w:ascii="Times New Roman" w:hAnsi="Times New Roman"/>
+          <w:sz w:val="28"/>
+          <w:szCs w:val="28"/>
+        </w:rPr>
+        <w:t xml:space="preserve"> </w:t>
+      </w:r>
+      <w:proofErr w:type="spellStart"/>
+      <w:r>
+        <w:rPr>
+          <w:rFonts w:ascii="Times New Roman" w:hAnsi="Times New Roman"/>
+          <w:sz w:val="28"/>
+          <w:szCs w:val="28"/>
+        </w:rPr>
+        <w:t>hijau</w:t>
+      </w:r>
+      <w:proofErr w:type="spellEnd"/>
+      <w:r>
+        <w:rPr>
+          <w:rFonts w:ascii="Times New Roman" w:hAnsi="Times New Roman"/>
+          <w:sz w:val="28"/>
+          <w:szCs w:val="28"/>
+        </w:rPr>
+        <w:t xml:space="preserve"> </w:t>
+      </w:r>
+      <w:proofErr w:type="spellStart"/>
+      <w:r>
+        <w:rPr>
+          <w:rFonts w:ascii="Times New Roman" w:hAnsi="Times New Roman"/>
+          <w:sz w:val="28"/>
+          <w:szCs w:val="28"/>
+        </w:rPr>
+        <w:t>terbatas</w:t>
+      </w:r>
+      <w:proofErr w:type="spellEnd"/>
+      <w:r>
+        <w:rPr>
+          <w:rFonts w:ascii="Times New Roman" w:hAnsi="Times New Roman"/>
+          <w:sz w:val="28"/>
+          <w:szCs w:val="28"/>
+        </w:rPr>
+        <w:t xml:space="preserve">. </w:t>
+      </w:r>
+      <w:proofErr w:type="spellStart"/>
+      <w:r>
+        <w:rPr>
+          <w:rFonts w:ascii="Times New Roman" w:hAnsi="Times New Roman"/>
+          <w:sz w:val="28"/>
+          <w:szCs w:val="28"/>
+        </w:rPr>
         <w:t>Namun</w:t>
       </w:r>
       <w:proofErr w:type="spellEnd"/>
@@ -1235,189 +1193,115 @@
           <w:sz w:val="28"/>
           <w:szCs w:val="28"/>
         </w:rPr>
-        <w:t>dengan</w:t>
-      </w:r>
-      <w:proofErr w:type="spellEnd"/>
-      <w:r>
-        <w:rPr>
-          <w:rFonts w:ascii="Times New Roman" w:hAnsi="Times New Roman"/>
-          <w:sz w:val="28"/>
-          <w:szCs w:val="28"/>
-        </w:rPr>
-        <w:t xml:space="preserve"> </w:t>
-      </w:r>
-      <w:proofErr w:type="spellStart"/>
-      <w:r>
-        <w:rPr>
-          <w:rFonts w:ascii="Times New Roman" w:hAnsi="Times New Roman"/>
-          <w:sz w:val="28"/>
-          <w:szCs w:val="28"/>
-        </w:rPr>
-        <w:t>hadirnya</w:t>
-      </w:r>
-      <w:proofErr w:type="spellEnd"/>
-      <w:r>
-        <w:rPr>
-          <w:rFonts w:ascii="Times New Roman" w:hAnsi="Times New Roman"/>
-          <w:sz w:val="28"/>
-          <w:szCs w:val="28"/>
-        </w:rPr>
-        <w:t xml:space="preserve"> laundry app, </w:t>
-      </w:r>
-      <w:proofErr w:type="spellStart"/>
-      <w:proofErr w:type="gramStart"/>
-      <w:r>
-        <w:rPr>
-          <w:rFonts w:ascii="Times New Roman" w:hAnsi="Times New Roman"/>
-          <w:sz w:val="28"/>
-          <w:szCs w:val="28"/>
-        </w:rPr>
-        <w:t>konsumen</w:t>
-      </w:r>
-      <w:proofErr w:type="spellEnd"/>
-      <w:r>
-        <w:rPr>
-          <w:rFonts w:ascii="Times New Roman" w:hAnsi="Times New Roman"/>
-          <w:sz w:val="28"/>
-          <w:szCs w:val="28"/>
-        </w:rPr>
-        <w:t xml:space="preserve">  </w:t>
-      </w:r>
-      <w:proofErr w:type="spellStart"/>
-      <w:r>
-        <w:rPr>
-          <w:rFonts w:ascii="Times New Roman" w:hAnsi="Times New Roman"/>
-          <w:sz w:val="28"/>
-          <w:szCs w:val="28"/>
-        </w:rPr>
-        <w:t>melakukan</w:t>
-      </w:r>
-      <w:proofErr w:type="spellEnd"/>
-      <w:proofErr w:type="gramEnd"/>
-      <w:r>
-        <w:rPr>
-          <w:rFonts w:ascii="Times New Roman" w:hAnsi="Times New Roman"/>
-          <w:sz w:val="28"/>
-          <w:szCs w:val="28"/>
-        </w:rPr>
-        <w:t xml:space="preserve"> </w:t>
-      </w:r>
-      <w:proofErr w:type="spellStart"/>
-      <w:r>
-        <w:rPr>
-          <w:rFonts w:ascii="Times New Roman" w:hAnsi="Times New Roman"/>
-          <w:sz w:val="28"/>
-          <w:szCs w:val="28"/>
-        </w:rPr>
-        <w:t>pemesanan</w:t>
-      </w:r>
-      <w:proofErr w:type="spellEnd"/>
-      <w:r>
-        <w:rPr>
-          <w:rFonts w:ascii="Times New Roman" w:hAnsi="Times New Roman"/>
-          <w:sz w:val="28"/>
-          <w:szCs w:val="28"/>
-        </w:rPr>
-        <w:t xml:space="preserve"> </w:t>
-      </w:r>
-      <w:proofErr w:type="spellStart"/>
-      <w:r>
-        <w:rPr>
-          <w:rFonts w:ascii="Times New Roman" w:hAnsi="Times New Roman"/>
-          <w:sz w:val="28"/>
-          <w:szCs w:val="28"/>
-        </w:rPr>
-        <w:t>dengan</w:t>
-      </w:r>
-      <w:proofErr w:type="spellEnd"/>
-      <w:r>
-        <w:rPr>
-          <w:rFonts w:ascii="Times New Roman" w:hAnsi="Times New Roman"/>
-          <w:sz w:val="28"/>
-          <w:szCs w:val="28"/>
-        </w:rPr>
-        <w:t xml:space="preserve"> </w:t>
-      </w:r>
-      <w:proofErr w:type="spellStart"/>
-      <w:r>
-        <w:rPr>
-          <w:rFonts w:ascii="Times New Roman" w:hAnsi="Times New Roman"/>
-          <w:sz w:val="28"/>
-          <w:szCs w:val="28"/>
-        </w:rPr>
-        <w:t>mudah</w:t>
-      </w:r>
-      <w:proofErr w:type="spellEnd"/>
-      <w:r>
-        <w:rPr>
-          <w:rFonts w:ascii="Times New Roman" w:hAnsi="Times New Roman"/>
-          <w:sz w:val="28"/>
-          <w:szCs w:val="28"/>
-        </w:rPr>
-        <w:t xml:space="preserve"> </w:t>
-      </w:r>
-      <w:proofErr w:type="spellStart"/>
-      <w:r>
-        <w:rPr>
-          <w:rFonts w:ascii="Times New Roman" w:hAnsi="Times New Roman"/>
-          <w:sz w:val="28"/>
-          <w:szCs w:val="28"/>
-        </w:rPr>
-        <w:t>melalui</w:t>
-      </w:r>
-      <w:proofErr w:type="spellEnd"/>
-      <w:r>
-        <w:rPr>
-          <w:rFonts w:ascii="Times New Roman" w:hAnsi="Times New Roman"/>
-          <w:sz w:val="28"/>
-          <w:szCs w:val="28"/>
-        </w:rPr>
-        <w:t xml:space="preserve"> </w:t>
-      </w:r>
-      <w:proofErr w:type="spellStart"/>
-      <w:r>
-        <w:rPr>
-          <w:rFonts w:ascii="Times New Roman" w:hAnsi="Times New Roman"/>
-          <w:sz w:val="28"/>
-          <w:szCs w:val="28"/>
-        </w:rPr>
-        <w:t>aplikasi</w:t>
-      </w:r>
-      <w:proofErr w:type="spellEnd"/>
-      <w:r>
-        <w:rPr>
-          <w:rFonts w:ascii="Times New Roman" w:hAnsi="Times New Roman"/>
-          <w:sz w:val="28"/>
-          <w:szCs w:val="28"/>
-        </w:rPr>
-        <w:t xml:space="preserve"> di </w:t>
-      </w:r>
-      <w:proofErr w:type="spellStart"/>
-      <w:r>
-        <w:rPr>
-          <w:rFonts w:ascii="Times New Roman" w:hAnsi="Times New Roman"/>
-          <w:sz w:val="28"/>
-          <w:szCs w:val="28"/>
-        </w:rPr>
-        <w:t>ponsel</w:t>
-      </w:r>
-      <w:proofErr w:type="spellEnd"/>
-      <w:r>
-        <w:rPr>
-          <w:rFonts w:ascii="Times New Roman" w:hAnsi="Times New Roman"/>
-          <w:sz w:val="28"/>
-          <w:szCs w:val="28"/>
-        </w:rPr>
-        <w:t xml:space="preserve"> </w:t>
-      </w:r>
-      <w:proofErr w:type="spellStart"/>
-      <w:r>
-        <w:rPr>
-          <w:rFonts w:ascii="Times New Roman" w:hAnsi="Times New Roman"/>
-          <w:sz w:val="28"/>
-          <w:szCs w:val="28"/>
-        </w:rPr>
-        <w:t>mereka</w:t>
+        <w:t>memesan</w:t>
+      </w:r>
+      <w:proofErr w:type="spellEnd"/>
+      <w:r>
+        <w:rPr>
+          <w:rFonts w:ascii="Times New Roman" w:hAnsi="Times New Roman"/>
+          <w:sz w:val="28"/>
+          <w:szCs w:val="28"/>
+        </w:rPr>
+        <w:t xml:space="preserve"> </w:t>
+      </w:r>
+      <w:proofErr w:type="spellStart"/>
+      <w:r>
+        <w:rPr>
+          <w:rFonts w:ascii="Times New Roman" w:hAnsi="Times New Roman"/>
+          <w:sz w:val="28"/>
+          <w:szCs w:val="28"/>
+        </w:rPr>
+        <w:t>lapangan</w:t>
+      </w:r>
+      <w:proofErr w:type="spellEnd"/>
+      <w:r>
+        <w:rPr>
+          <w:rFonts w:ascii="Times New Roman" w:hAnsi="Times New Roman"/>
+          <w:sz w:val="28"/>
+          <w:szCs w:val="28"/>
+        </w:rPr>
+        <w:t xml:space="preserve"> Mini Soccer </w:t>
+      </w:r>
+      <w:proofErr w:type="spellStart"/>
+      <w:r>
+        <w:rPr>
+          <w:rFonts w:ascii="Times New Roman" w:hAnsi="Times New Roman"/>
+          <w:sz w:val="28"/>
+          <w:szCs w:val="28"/>
+        </w:rPr>
+        <w:t>secara</w:t>
+      </w:r>
+      <w:proofErr w:type="spellEnd"/>
+      <w:r>
+        <w:rPr>
+          <w:rFonts w:ascii="Times New Roman" w:hAnsi="Times New Roman"/>
+          <w:sz w:val="28"/>
+          <w:szCs w:val="28"/>
+        </w:rPr>
+        <w:t xml:space="preserve"> manual </w:t>
+      </w:r>
+      <w:proofErr w:type="spellStart"/>
+      <w:r>
+        <w:rPr>
+          <w:rFonts w:ascii="Times New Roman" w:hAnsi="Times New Roman"/>
+          <w:sz w:val="28"/>
+          <w:szCs w:val="28"/>
+        </w:rPr>
+        <w:t>dapat</w:t>
+      </w:r>
+      <w:proofErr w:type="spellEnd"/>
+      <w:r>
+        <w:rPr>
+          <w:rFonts w:ascii="Times New Roman" w:hAnsi="Times New Roman"/>
+          <w:sz w:val="28"/>
+          <w:szCs w:val="28"/>
+        </w:rPr>
+        <w:t xml:space="preserve"> </w:t>
+      </w:r>
+      <w:proofErr w:type="spellStart"/>
+      <w:r>
+        <w:rPr>
+          <w:rFonts w:ascii="Times New Roman" w:hAnsi="Times New Roman"/>
+          <w:sz w:val="28"/>
+          <w:szCs w:val="28"/>
+        </w:rPr>
+        <w:t>menjadi</w:t>
+      </w:r>
+      <w:proofErr w:type="spellEnd"/>
+      <w:r>
+        <w:rPr>
+          <w:rFonts w:ascii="Times New Roman" w:hAnsi="Times New Roman"/>
+          <w:sz w:val="28"/>
+          <w:szCs w:val="28"/>
+        </w:rPr>
+        <w:t xml:space="preserve"> </w:t>
+      </w:r>
+      <w:proofErr w:type="spellStart"/>
+      <w:r>
+        <w:rPr>
+          <w:rFonts w:ascii="Times New Roman" w:hAnsi="Times New Roman"/>
+          <w:sz w:val="28"/>
+          <w:szCs w:val="28"/>
+        </w:rPr>
+        <w:t>sulit</w:t>
+      </w:r>
+      <w:proofErr w:type="spellEnd"/>
+      <w:r>
+        <w:rPr>
+          <w:rFonts w:ascii="Times New Roman" w:hAnsi="Times New Roman"/>
+          <w:sz w:val="28"/>
+          <w:szCs w:val="28"/>
+        </w:rPr>
+        <w:t xml:space="preserve"> dan </w:t>
+      </w:r>
+      <w:proofErr w:type="spellStart"/>
+      <w:r>
+        <w:rPr>
+          <w:rFonts w:ascii="Times New Roman" w:hAnsi="Times New Roman"/>
+          <w:sz w:val="28"/>
+          <w:szCs w:val="28"/>
+        </w:rPr>
+        <w:t>merepotkan</w:t>
       </w:r>
       <w:proofErr w:type="spellEnd"/>
       <w:r>
@@ -1435,160 +1319,52 @@
           <w:sz w:val="28"/>
           <w:szCs w:val="28"/>
         </w:rPr>
-        <w:t>memilih</w:t>
-      </w:r>
-      <w:proofErr w:type="spellEnd"/>
-      <w:r>
-        <w:rPr>
-          <w:rFonts w:ascii="Times New Roman" w:hAnsi="Times New Roman"/>
-          <w:sz w:val="28"/>
-          <w:szCs w:val="28"/>
-        </w:rPr>
-        <w:t xml:space="preserve"> </w:t>
-      </w:r>
-      <w:proofErr w:type="spellStart"/>
-      <w:r>
-        <w:rPr>
-          <w:rFonts w:ascii="Times New Roman" w:hAnsi="Times New Roman"/>
-          <w:sz w:val="28"/>
-          <w:szCs w:val="28"/>
-        </w:rPr>
-        <w:t>jadwal</w:t>
-      </w:r>
-      <w:proofErr w:type="spellEnd"/>
-      <w:r>
-        <w:rPr>
-          <w:rFonts w:ascii="Times New Roman" w:hAnsi="Times New Roman"/>
-          <w:sz w:val="28"/>
-          <w:szCs w:val="28"/>
-        </w:rPr>
-        <w:t xml:space="preserve"> </w:t>
-      </w:r>
-      <w:proofErr w:type="spellStart"/>
-      <w:r>
-        <w:rPr>
-          <w:rFonts w:ascii="Times New Roman" w:hAnsi="Times New Roman"/>
-          <w:sz w:val="28"/>
-          <w:szCs w:val="28"/>
-        </w:rPr>
-        <w:t>penjemputan</w:t>
-      </w:r>
-      <w:proofErr w:type="spellEnd"/>
-      <w:r>
-        <w:rPr>
-          <w:rFonts w:ascii="Times New Roman" w:hAnsi="Times New Roman"/>
-          <w:sz w:val="28"/>
-          <w:szCs w:val="28"/>
-        </w:rPr>
-        <w:t xml:space="preserve"> </w:t>
-      </w:r>
-      <w:proofErr w:type="spellStart"/>
-      <w:r>
-        <w:rPr>
-          <w:rFonts w:ascii="Times New Roman" w:hAnsi="Times New Roman"/>
-          <w:sz w:val="28"/>
-          <w:szCs w:val="28"/>
-        </w:rPr>
-        <w:t>dan</w:t>
-      </w:r>
-      <w:proofErr w:type="spellEnd"/>
-      <w:r>
-        <w:rPr>
-          <w:rFonts w:ascii="Times New Roman" w:hAnsi="Times New Roman"/>
-          <w:sz w:val="28"/>
-          <w:szCs w:val="28"/>
-        </w:rPr>
-        <w:t xml:space="preserve"> </w:t>
-      </w:r>
-      <w:proofErr w:type="spellStart"/>
-      <w:r>
-        <w:rPr>
-          <w:rFonts w:ascii="Times New Roman" w:hAnsi="Times New Roman"/>
-          <w:sz w:val="28"/>
-          <w:szCs w:val="28"/>
-        </w:rPr>
-        <w:t>pengantaran</w:t>
-      </w:r>
-      <w:proofErr w:type="spellEnd"/>
-      <w:r>
-        <w:rPr>
-          <w:rFonts w:ascii="Times New Roman" w:hAnsi="Times New Roman"/>
-          <w:sz w:val="28"/>
-          <w:szCs w:val="28"/>
-        </w:rPr>
-        <w:t xml:space="preserve">, </w:t>
-      </w:r>
-      <w:proofErr w:type="spellStart"/>
-      <w:r>
-        <w:rPr>
-          <w:rFonts w:ascii="Times New Roman" w:hAnsi="Times New Roman"/>
-          <w:sz w:val="28"/>
-          <w:szCs w:val="28"/>
-        </w:rPr>
-        <w:t>serta</w:t>
-      </w:r>
-      <w:proofErr w:type="spellEnd"/>
-      <w:r>
-        <w:rPr>
-          <w:rFonts w:ascii="Times New Roman" w:hAnsi="Times New Roman"/>
-          <w:sz w:val="28"/>
-          <w:szCs w:val="28"/>
-        </w:rPr>
-        <w:t xml:space="preserve"> </w:t>
-      </w:r>
-      <w:proofErr w:type="spellStart"/>
-      <w:r>
-        <w:rPr>
-          <w:rFonts w:ascii="Times New Roman" w:hAnsi="Times New Roman"/>
-          <w:sz w:val="28"/>
-          <w:szCs w:val="28"/>
-        </w:rPr>
-        <w:t>memilih</w:t>
-      </w:r>
-      <w:proofErr w:type="spellEnd"/>
-      <w:r>
-        <w:rPr>
-          <w:rFonts w:ascii="Times New Roman" w:hAnsi="Times New Roman"/>
-          <w:sz w:val="28"/>
-          <w:szCs w:val="28"/>
-        </w:rPr>
-        <w:t xml:space="preserve"> </w:t>
-      </w:r>
-      <w:proofErr w:type="spellStart"/>
-      <w:r>
-        <w:rPr>
-          <w:rFonts w:ascii="Times New Roman" w:hAnsi="Times New Roman"/>
-          <w:sz w:val="28"/>
-          <w:szCs w:val="28"/>
-        </w:rPr>
-        <w:t>jenis</w:t>
-      </w:r>
-      <w:proofErr w:type="spellEnd"/>
-      <w:r>
-        <w:rPr>
-          <w:rFonts w:ascii="Times New Roman" w:hAnsi="Times New Roman"/>
-          <w:sz w:val="28"/>
-          <w:szCs w:val="28"/>
-        </w:rPr>
-        <w:t xml:space="preserve"> </w:t>
-      </w:r>
-      <w:proofErr w:type="spellStart"/>
-      <w:r>
-        <w:rPr>
-          <w:rFonts w:ascii="Times New Roman" w:hAnsi="Times New Roman"/>
-          <w:sz w:val="28"/>
-          <w:szCs w:val="28"/>
-        </w:rPr>
-        <w:t>layanan</w:t>
-      </w:r>
-      <w:proofErr w:type="spellEnd"/>
-      <w:r>
-        <w:rPr>
-          <w:rFonts w:ascii="Times New Roman" w:hAnsi="Times New Roman"/>
-          <w:sz w:val="28"/>
-          <w:szCs w:val="28"/>
-        </w:rPr>
-        <w:t xml:space="preserve"> laundry yang </w:t>
+        <w:t>terutama</w:t>
+      </w:r>
+      <w:proofErr w:type="spellEnd"/>
+      <w:r>
+        <w:rPr>
+          <w:rFonts w:ascii="Times New Roman" w:hAnsi="Times New Roman"/>
+          <w:sz w:val="28"/>
+          <w:szCs w:val="28"/>
+        </w:rPr>
+        <w:t xml:space="preserve"> </w:t>
+      </w:r>
+      <w:proofErr w:type="spellStart"/>
+      <w:r>
+        <w:rPr>
+          <w:rFonts w:ascii="Times New Roman" w:hAnsi="Times New Roman"/>
+          <w:sz w:val="28"/>
+          <w:szCs w:val="28"/>
+        </w:rPr>
+        <w:t>ketika</w:t>
+      </w:r>
+      <w:proofErr w:type="spellEnd"/>
+      <w:r>
+        <w:rPr>
+          <w:rFonts w:ascii="Times New Roman" w:hAnsi="Times New Roman"/>
+          <w:sz w:val="28"/>
+          <w:szCs w:val="28"/>
+        </w:rPr>
+        <w:t xml:space="preserve"> </w:t>
+      </w:r>
+      <w:proofErr w:type="spellStart"/>
+      <w:r>
+        <w:rPr>
+          <w:rFonts w:ascii="Times New Roman" w:hAnsi="Times New Roman"/>
+          <w:sz w:val="28"/>
+          <w:szCs w:val="28"/>
+        </w:rPr>
+        <w:t>lapangan</w:t>
+      </w:r>
+      <w:proofErr w:type="spellEnd"/>
+      <w:r>
+        <w:rPr>
+          <w:rFonts w:ascii="Times New Roman" w:hAnsi="Times New Roman"/>
+          <w:sz w:val="28"/>
+          <w:szCs w:val="28"/>
+        </w:rPr>
+        <w:t xml:space="preserve"> yang </w:t>
       </w:r>
       <w:proofErr w:type="spellStart"/>
       <w:r>
@@ -1606,7 +1382,43 @@
           <w:sz w:val="28"/>
           <w:szCs w:val="28"/>
         </w:rPr>
-        <w:t xml:space="preserve">. </w:t>
+        <w:t xml:space="preserve"> </w:t>
+      </w:r>
+      <w:proofErr w:type="spellStart"/>
+      <w:r>
+        <w:rPr>
+          <w:rFonts w:ascii="Times New Roman" w:hAnsi="Times New Roman"/>
+          <w:sz w:val="28"/>
+          <w:szCs w:val="28"/>
+        </w:rPr>
+        <w:t>sudah</w:t>
+      </w:r>
+      <w:proofErr w:type="spellEnd"/>
+      <w:r>
+        <w:rPr>
+          <w:rFonts w:ascii="Times New Roman" w:hAnsi="Times New Roman"/>
+          <w:sz w:val="28"/>
+          <w:szCs w:val="28"/>
+        </w:rPr>
+        <w:t xml:space="preserve"> </w:t>
+      </w:r>
+      <w:proofErr w:type="spellStart"/>
+      <w:r>
+        <w:rPr>
+          <w:rFonts w:ascii="Times New Roman" w:hAnsi="Times New Roman"/>
+          <w:sz w:val="28"/>
+          <w:szCs w:val="28"/>
+        </w:rPr>
+        <w:t>dipesan</w:t>
+      </w:r>
+      <w:proofErr w:type="spellEnd"/>
+      <w:r>
+        <w:rPr>
+          <w:rFonts w:ascii="Times New Roman" w:hAnsi="Times New Roman"/>
+          <w:sz w:val="28"/>
+          <w:szCs w:val="28"/>
+        </w:rPr>
+        <w:t xml:space="preserve"> oleh orang lain.</w:t>
       </w:r>
     </w:p>
     <w:p>
@@ -1623,115 +1435,7 @@
           <w:sz w:val="28"/>
           <w:szCs w:val="28"/>
         </w:rPr>
-        <w:t xml:space="preserve">Laundry app </w:t>
-      </w:r>
-      <w:proofErr w:type="spellStart"/>
-      <w:r>
-        <w:rPr>
-          <w:rFonts w:ascii="Times New Roman" w:hAnsi="Times New Roman"/>
-          <w:sz w:val="28"/>
-          <w:szCs w:val="28"/>
-        </w:rPr>
-        <w:t>juga</w:t>
-      </w:r>
-      <w:proofErr w:type="spellEnd"/>
-      <w:r>
-        <w:rPr>
-          <w:rFonts w:ascii="Times New Roman" w:hAnsi="Times New Roman"/>
-          <w:sz w:val="28"/>
-          <w:szCs w:val="28"/>
-        </w:rPr>
-        <w:t xml:space="preserve"> </w:t>
-      </w:r>
-      <w:proofErr w:type="spellStart"/>
-      <w:r>
-        <w:rPr>
-          <w:rFonts w:ascii="Times New Roman" w:hAnsi="Times New Roman"/>
-          <w:sz w:val="28"/>
-          <w:szCs w:val="28"/>
-        </w:rPr>
-        <w:t>memberikan</w:t>
-      </w:r>
-      <w:proofErr w:type="spellEnd"/>
-      <w:r>
-        <w:rPr>
-          <w:rFonts w:ascii="Times New Roman" w:hAnsi="Times New Roman"/>
-          <w:sz w:val="28"/>
-          <w:szCs w:val="28"/>
-        </w:rPr>
-        <w:t xml:space="preserve"> </w:t>
-      </w:r>
-      <w:proofErr w:type="spellStart"/>
-      <w:r>
-        <w:rPr>
-          <w:rFonts w:ascii="Times New Roman" w:hAnsi="Times New Roman"/>
-          <w:sz w:val="28"/>
-          <w:szCs w:val="28"/>
-        </w:rPr>
-        <w:t>keuntungan</w:t>
-      </w:r>
-      <w:proofErr w:type="spellEnd"/>
-      <w:r>
-        <w:rPr>
-          <w:rFonts w:ascii="Times New Roman" w:hAnsi="Times New Roman"/>
-          <w:sz w:val="28"/>
-          <w:szCs w:val="28"/>
-        </w:rPr>
-        <w:t xml:space="preserve"> </w:t>
-      </w:r>
-      <w:proofErr w:type="spellStart"/>
-      <w:r>
-        <w:rPr>
-          <w:rFonts w:ascii="Times New Roman" w:hAnsi="Times New Roman"/>
-          <w:sz w:val="28"/>
-          <w:szCs w:val="28"/>
-        </w:rPr>
-        <w:t>bagi</w:t>
-      </w:r>
-      <w:proofErr w:type="spellEnd"/>
-      <w:r>
-        <w:rPr>
-          <w:rFonts w:ascii="Times New Roman" w:hAnsi="Times New Roman"/>
-          <w:sz w:val="28"/>
-          <w:szCs w:val="28"/>
-        </w:rPr>
-        <w:t xml:space="preserve"> </w:t>
-      </w:r>
-      <w:proofErr w:type="spellStart"/>
-      <w:r>
-        <w:rPr>
-          <w:rFonts w:ascii="Times New Roman" w:hAnsi="Times New Roman"/>
-          <w:sz w:val="28"/>
-          <w:szCs w:val="28"/>
-        </w:rPr>
-        <w:t>para</w:t>
-      </w:r>
-      <w:proofErr w:type="spellEnd"/>
-      <w:r>
-        <w:rPr>
-          <w:rFonts w:ascii="Times New Roman" w:hAnsi="Times New Roman"/>
-          <w:sz w:val="28"/>
-          <w:szCs w:val="28"/>
-        </w:rPr>
-        <w:t xml:space="preserve"> </w:t>
-      </w:r>
-      <w:proofErr w:type="spellStart"/>
-      <w:r>
-        <w:rPr>
-          <w:rFonts w:ascii="Times New Roman" w:hAnsi="Times New Roman"/>
-          <w:sz w:val="28"/>
-          <w:szCs w:val="28"/>
-        </w:rPr>
-        <w:t>pemilik</w:t>
-      </w:r>
-      <w:proofErr w:type="spellEnd"/>
-      <w:r>
-        <w:rPr>
-          <w:rFonts w:ascii="Times New Roman" w:hAnsi="Times New Roman"/>
-          <w:sz w:val="28"/>
-          <w:szCs w:val="28"/>
-        </w:rPr>
-        <w:t xml:space="preserve"> laundry, </w:t>
+        <w:t xml:space="preserve">Oleh </w:t>
       </w:r>
       <w:proofErr w:type="spellStart"/>
       <w:r>
@@ -1752,51 +1456,229 @@
         <w:t xml:space="preserve"> </w:t>
       </w:r>
       <w:proofErr w:type="spellStart"/>
-      <w:proofErr w:type="gramStart"/>
-      <w:r>
-        <w:rPr>
-          <w:rFonts w:ascii="Times New Roman" w:hAnsi="Times New Roman"/>
-          <w:sz w:val="28"/>
-          <w:szCs w:val="28"/>
-        </w:rPr>
-        <w:t>mereka</w:t>
-      </w:r>
-      <w:proofErr w:type="spellEnd"/>
-      <w:r>
-        <w:rPr>
-          <w:rFonts w:ascii="Times New Roman" w:hAnsi="Times New Roman"/>
-          <w:sz w:val="28"/>
-          <w:szCs w:val="28"/>
-        </w:rPr>
-        <w:t xml:space="preserve">  </w:t>
-      </w:r>
-      <w:proofErr w:type="spellStart"/>
-      <w:r>
-        <w:rPr>
-          <w:rFonts w:ascii="Times New Roman" w:hAnsi="Times New Roman"/>
-          <w:sz w:val="28"/>
-          <w:szCs w:val="28"/>
-        </w:rPr>
-        <w:t>mengelola</w:t>
-      </w:r>
-      <w:proofErr w:type="spellEnd"/>
-      <w:proofErr w:type="gramEnd"/>
-      <w:r>
-        <w:rPr>
-          <w:rFonts w:ascii="Times New Roman" w:hAnsi="Times New Roman"/>
-          <w:sz w:val="28"/>
-          <w:szCs w:val="28"/>
-        </w:rPr>
-        <w:t xml:space="preserve"> </w:t>
-      </w:r>
-      <w:proofErr w:type="spellStart"/>
-      <w:r>
-        <w:rPr>
-          <w:rFonts w:ascii="Times New Roman" w:hAnsi="Times New Roman"/>
-          <w:sz w:val="28"/>
-          <w:szCs w:val="28"/>
-        </w:rPr>
-        <w:t>pesanan</w:t>
+      <w:r>
+        <w:rPr>
+          <w:rFonts w:ascii="Times New Roman" w:hAnsi="Times New Roman"/>
+          <w:sz w:val="28"/>
+          <w:szCs w:val="28"/>
+        </w:rPr>
+        <w:t>itu</w:t>
+      </w:r>
+      <w:proofErr w:type="spellEnd"/>
+      <w:r>
+        <w:rPr>
+          <w:rFonts w:ascii="Times New Roman" w:hAnsi="Times New Roman"/>
+          <w:sz w:val="28"/>
+          <w:szCs w:val="28"/>
+        </w:rPr>
+        <w:t xml:space="preserve">, </w:t>
+      </w:r>
+      <w:proofErr w:type="spellStart"/>
+      <w:r>
+        <w:rPr>
+          <w:rFonts w:ascii="Times New Roman" w:hAnsi="Times New Roman"/>
+          <w:sz w:val="28"/>
+          <w:szCs w:val="28"/>
+        </w:rPr>
+        <w:t>untuk</w:t>
+      </w:r>
+      <w:proofErr w:type="spellEnd"/>
+      <w:r>
+        <w:rPr>
+          <w:rFonts w:ascii="Times New Roman" w:hAnsi="Times New Roman"/>
+          <w:sz w:val="28"/>
+          <w:szCs w:val="28"/>
+        </w:rPr>
+        <w:t xml:space="preserve"> </w:t>
+      </w:r>
+      <w:proofErr w:type="spellStart"/>
+      <w:r>
+        <w:rPr>
+          <w:rFonts w:ascii="Times New Roman" w:hAnsi="Times New Roman"/>
+          <w:sz w:val="28"/>
+          <w:szCs w:val="28"/>
+        </w:rPr>
+        <w:t>mempermudah</w:t>
+      </w:r>
+      <w:proofErr w:type="spellEnd"/>
+      <w:r>
+        <w:rPr>
+          <w:rFonts w:ascii="Times New Roman" w:hAnsi="Times New Roman"/>
+          <w:sz w:val="28"/>
+          <w:szCs w:val="28"/>
+        </w:rPr>
+        <w:t xml:space="preserve"> proses </w:t>
+      </w:r>
+      <w:proofErr w:type="spellStart"/>
+      <w:r>
+        <w:rPr>
+          <w:rFonts w:ascii="Times New Roman" w:hAnsi="Times New Roman"/>
+          <w:sz w:val="28"/>
+          <w:szCs w:val="28"/>
+        </w:rPr>
+        <w:t>pemesanan</w:t>
+      </w:r>
+      <w:proofErr w:type="spellEnd"/>
+      <w:r>
+        <w:rPr>
+          <w:rFonts w:ascii="Times New Roman" w:hAnsi="Times New Roman"/>
+          <w:sz w:val="28"/>
+          <w:szCs w:val="28"/>
+        </w:rPr>
+        <w:t xml:space="preserve"> </w:t>
+      </w:r>
+      <w:proofErr w:type="spellStart"/>
+      <w:r>
+        <w:rPr>
+          <w:rFonts w:ascii="Times New Roman" w:hAnsi="Times New Roman"/>
+          <w:sz w:val="28"/>
+          <w:szCs w:val="28"/>
+        </w:rPr>
+        <w:t>lapangan</w:t>
+      </w:r>
+      <w:proofErr w:type="spellEnd"/>
+      <w:r>
+        <w:rPr>
+          <w:rFonts w:ascii="Times New Roman" w:hAnsi="Times New Roman"/>
+          <w:sz w:val="28"/>
+          <w:szCs w:val="28"/>
+        </w:rPr>
+        <w:t xml:space="preserve"> Mini Soccer, </w:t>
+      </w:r>
+      <w:proofErr w:type="spellStart"/>
+      <w:r>
+        <w:rPr>
+          <w:rFonts w:ascii="Times New Roman" w:hAnsi="Times New Roman"/>
+          <w:sz w:val="28"/>
+          <w:szCs w:val="28"/>
+        </w:rPr>
+        <w:t>dibuatlah</w:t>
+      </w:r>
+      <w:proofErr w:type="spellEnd"/>
+      <w:r>
+        <w:rPr>
+          <w:rFonts w:ascii="Times New Roman" w:hAnsi="Times New Roman"/>
+          <w:sz w:val="28"/>
+          <w:szCs w:val="28"/>
+        </w:rPr>
+        <w:t xml:space="preserve"> </w:t>
+      </w:r>
+      <w:proofErr w:type="spellStart"/>
+      <w:r>
+        <w:rPr>
+          <w:rFonts w:ascii="Times New Roman" w:hAnsi="Times New Roman"/>
+          <w:sz w:val="28"/>
+          <w:szCs w:val="28"/>
+        </w:rPr>
+        <w:t>aplikasi</w:t>
+      </w:r>
+      <w:proofErr w:type="spellEnd"/>
+      <w:r>
+        <w:rPr>
+          <w:rFonts w:ascii="Times New Roman" w:hAnsi="Times New Roman"/>
+          <w:sz w:val="28"/>
+          <w:szCs w:val="28"/>
+        </w:rPr>
+        <w:t xml:space="preserve"> booking </w:t>
+      </w:r>
+      <w:proofErr w:type="spellStart"/>
+      <w:r>
+        <w:rPr>
+          <w:rFonts w:ascii="Times New Roman" w:hAnsi="Times New Roman"/>
+          <w:sz w:val="28"/>
+          <w:szCs w:val="28"/>
+        </w:rPr>
+        <w:t>lapangan</w:t>
+      </w:r>
+      <w:proofErr w:type="spellEnd"/>
+      <w:r>
+        <w:rPr>
+          <w:rFonts w:ascii="Times New Roman" w:hAnsi="Times New Roman"/>
+          <w:sz w:val="28"/>
+          <w:szCs w:val="28"/>
+        </w:rPr>
+        <w:t xml:space="preserve"> Mini Soccer. </w:t>
+      </w:r>
+      <w:proofErr w:type="spellStart"/>
+      <w:r>
+        <w:rPr>
+          <w:rFonts w:ascii="Times New Roman" w:hAnsi="Times New Roman"/>
+          <w:sz w:val="28"/>
+          <w:szCs w:val="28"/>
+        </w:rPr>
+        <w:t>Aplikasi</w:t>
+      </w:r>
+      <w:proofErr w:type="spellEnd"/>
+      <w:r>
+        <w:rPr>
+          <w:rFonts w:ascii="Times New Roman" w:hAnsi="Times New Roman"/>
+          <w:sz w:val="28"/>
+          <w:szCs w:val="28"/>
+        </w:rPr>
+        <w:t xml:space="preserve"> </w:t>
+      </w:r>
+      <w:proofErr w:type="spellStart"/>
+      <w:r>
+        <w:rPr>
+          <w:rFonts w:ascii="Times New Roman" w:hAnsi="Times New Roman"/>
+          <w:sz w:val="28"/>
+          <w:szCs w:val="28"/>
+        </w:rPr>
+        <w:t>ini</w:t>
+      </w:r>
+      <w:proofErr w:type="spellEnd"/>
+      <w:r>
+        <w:rPr>
+          <w:rFonts w:ascii="Times New Roman" w:hAnsi="Times New Roman"/>
+          <w:sz w:val="28"/>
+          <w:szCs w:val="28"/>
+        </w:rPr>
+        <w:t xml:space="preserve"> </w:t>
+      </w:r>
+      <w:proofErr w:type="spellStart"/>
+      <w:r>
+        <w:rPr>
+          <w:rFonts w:ascii="Times New Roman" w:hAnsi="Times New Roman"/>
+          <w:sz w:val="28"/>
+          <w:szCs w:val="28"/>
+        </w:rPr>
+        <w:t>memungkinkan</w:t>
+      </w:r>
+      <w:proofErr w:type="spellEnd"/>
+      <w:r>
+        <w:rPr>
+          <w:rFonts w:ascii="Times New Roman" w:hAnsi="Times New Roman"/>
+          <w:sz w:val="28"/>
+          <w:szCs w:val="28"/>
+        </w:rPr>
+        <w:t xml:space="preserve"> </w:t>
+      </w:r>
+      <w:proofErr w:type="spellStart"/>
+      <w:r>
+        <w:rPr>
+          <w:rFonts w:ascii="Times New Roman" w:hAnsi="Times New Roman"/>
+          <w:sz w:val="28"/>
+          <w:szCs w:val="28"/>
+        </w:rPr>
+        <w:t>pengguna</w:t>
+      </w:r>
+      <w:proofErr w:type="spellEnd"/>
+      <w:r>
+        <w:rPr>
+          <w:rFonts w:ascii="Times New Roman" w:hAnsi="Times New Roman"/>
+          <w:sz w:val="28"/>
+          <w:szCs w:val="28"/>
+        </w:rPr>
+        <w:t xml:space="preserve"> </w:t>
+      </w:r>
+      <w:proofErr w:type="spellStart"/>
+      <w:r>
+        <w:rPr>
+          <w:rFonts w:ascii="Times New Roman" w:hAnsi="Times New Roman"/>
+          <w:sz w:val="28"/>
+          <w:szCs w:val="28"/>
+        </w:rPr>
+        <w:t>untuk</w:t>
       </w:r>
       <w:proofErr w:type="spellEnd"/>
       <w:r>
@@ -1832,169 +1714,97 @@
           <w:sz w:val="28"/>
           <w:szCs w:val="28"/>
         </w:rPr>
-        <w:t>lebih</w:t>
-      </w:r>
-      <w:proofErr w:type="spellEnd"/>
-      <w:r>
-        <w:rPr>
-          <w:rFonts w:ascii="Times New Roman" w:hAnsi="Times New Roman"/>
-          <w:sz w:val="28"/>
-          <w:szCs w:val="28"/>
-        </w:rPr>
-        <w:t xml:space="preserve"> </w:t>
-      </w:r>
-      <w:proofErr w:type="spellStart"/>
-      <w:r>
-        <w:rPr>
-          <w:rFonts w:ascii="Times New Roman" w:hAnsi="Times New Roman"/>
-          <w:sz w:val="28"/>
-          <w:szCs w:val="28"/>
-        </w:rPr>
-        <w:t>efisien</w:t>
-      </w:r>
-      <w:proofErr w:type="spellEnd"/>
-      <w:r>
-        <w:rPr>
-          <w:rFonts w:ascii="Times New Roman" w:hAnsi="Times New Roman"/>
-          <w:sz w:val="28"/>
-          <w:szCs w:val="28"/>
-        </w:rPr>
-        <w:t xml:space="preserve"> </w:t>
-      </w:r>
-      <w:proofErr w:type="spellStart"/>
-      <w:r>
-        <w:rPr>
-          <w:rFonts w:ascii="Times New Roman" w:hAnsi="Times New Roman"/>
-          <w:sz w:val="28"/>
-          <w:szCs w:val="28"/>
-        </w:rPr>
-        <w:t>dan</w:t>
-      </w:r>
-      <w:proofErr w:type="spellEnd"/>
-      <w:r>
-        <w:rPr>
-          <w:rFonts w:ascii="Times New Roman" w:hAnsi="Times New Roman"/>
-          <w:sz w:val="28"/>
-          <w:szCs w:val="28"/>
-        </w:rPr>
-        <w:t xml:space="preserve"> </w:t>
-      </w:r>
-      <w:proofErr w:type="spellStart"/>
-      <w:r>
-        <w:rPr>
-          <w:rFonts w:ascii="Times New Roman" w:hAnsi="Times New Roman"/>
-          <w:sz w:val="28"/>
-          <w:szCs w:val="28"/>
-        </w:rPr>
-        <w:t>memaksimalkan</w:t>
-      </w:r>
-      <w:proofErr w:type="spellEnd"/>
-      <w:r>
-        <w:rPr>
-          <w:rFonts w:ascii="Times New Roman" w:hAnsi="Times New Roman"/>
-          <w:sz w:val="28"/>
-          <w:szCs w:val="28"/>
-        </w:rPr>
-        <w:t xml:space="preserve"> </w:t>
-      </w:r>
-      <w:proofErr w:type="spellStart"/>
-      <w:r>
-        <w:rPr>
-          <w:rFonts w:ascii="Times New Roman" w:hAnsi="Times New Roman"/>
-          <w:sz w:val="28"/>
-          <w:szCs w:val="28"/>
-        </w:rPr>
-        <w:t>penggunaan</w:t>
-      </w:r>
-      <w:proofErr w:type="spellEnd"/>
-      <w:r>
-        <w:rPr>
-          <w:rFonts w:ascii="Times New Roman" w:hAnsi="Times New Roman"/>
-          <w:sz w:val="28"/>
-          <w:szCs w:val="28"/>
-        </w:rPr>
-        <w:t xml:space="preserve"> </w:t>
-      </w:r>
-      <w:proofErr w:type="spellStart"/>
-      <w:r>
-        <w:rPr>
-          <w:rFonts w:ascii="Times New Roman" w:hAnsi="Times New Roman"/>
-          <w:sz w:val="28"/>
-          <w:szCs w:val="28"/>
-        </w:rPr>
-        <w:t>kapasitas</w:t>
-      </w:r>
-      <w:proofErr w:type="spellEnd"/>
-      <w:r>
-        <w:rPr>
-          <w:rFonts w:ascii="Times New Roman" w:hAnsi="Times New Roman"/>
-          <w:sz w:val="28"/>
-          <w:szCs w:val="28"/>
-        </w:rPr>
-        <w:t xml:space="preserve"> </w:t>
-      </w:r>
-      <w:proofErr w:type="spellStart"/>
-      <w:r>
-        <w:rPr>
-          <w:rFonts w:ascii="Times New Roman" w:hAnsi="Times New Roman"/>
-          <w:sz w:val="28"/>
-          <w:szCs w:val="28"/>
-        </w:rPr>
-        <w:t>mesin</w:t>
-      </w:r>
-      <w:proofErr w:type="spellEnd"/>
-      <w:r>
-        <w:rPr>
-          <w:rFonts w:ascii="Times New Roman" w:hAnsi="Times New Roman"/>
-          <w:sz w:val="28"/>
-          <w:szCs w:val="28"/>
-        </w:rPr>
-        <w:t xml:space="preserve"> </w:t>
-      </w:r>
-      <w:proofErr w:type="spellStart"/>
-      <w:r>
-        <w:rPr>
-          <w:rFonts w:ascii="Times New Roman" w:hAnsi="Times New Roman"/>
-          <w:sz w:val="28"/>
-          <w:szCs w:val="28"/>
-        </w:rPr>
-        <w:t>cuci</w:t>
-      </w:r>
-      <w:proofErr w:type="spellEnd"/>
-      <w:r>
-        <w:rPr>
-          <w:rFonts w:ascii="Times New Roman" w:hAnsi="Times New Roman"/>
-          <w:sz w:val="28"/>
-          <w:szCs w:val="28"/>
-        </w:rPr>
-        <w:t xml:space="preserve"> </w:t>
-      </w:r>
-      <w:proofErr w:type="spellStart"/>
-      <w:r>
-        <w:rPr>
-          <w:rFonts w:ascii="Times New Roman" w:hAnsi="Times New Roman"/>
-          <w:sz w:val="28"/>
-          <w:szCs w:val="28"/>
-        </w:rPr>
-        <w:t>dan</w:t>
-      </w:r>
-      <w:proofErr w:type="spellEnd"/>
-      <w:r>
-        <w:rPr>
-          <w:rFonts w:ascii="Times New Roman" w:hAnsi="Times New Roman"/>
-          <w:sz w:val="28"/>
-          <w:szCs w:val="28"/>
-        </w:rPr>
-        <w:t xml:space="preserve"> </w:t>
-      </w:r>
-      <w:proofErr w:type="spellStart"/>
-      <w:r>
-        <w:rPr>
-          <w:rFonts w:ascii="Times New Roman" w:hAnsi="Times New Roman"/>
-          <w:sz w:val="28"/>
-          <w:szCs w:val="28"/>
-        </w:rPr>
-        <w:t>pengering</w:t>
+        <w:t>mudah</w:t>
+      </w:r>
+      <w:proofErr w:type="spellEnd"/>
+      <w:r>
+        <w:rPr>
+          <w:rFonts w:ascii="Times New Roman" w:hAnsi="Times New Roman"/>
+          <w:sz w:val="28"/>
+          <w:szCs w:val="28"/>
+        </w:rPr>
+        <w:t xml:space="preserve"> </w:t>
+      </w:r>
+      <w:proofErr w:type="spellStart"/>
+      <w:r>
+        <w:rPr>
+          <w:rFonts w:ascii="Times New Roman" w:hAnsi="Times New Roman"/>
+          <w:sz w:val="28"/>
+          <w:szCs w:val="28"/>
+        </w:rPr>
+        <w:t>melihat</w:t>
+      </w:r>
+      <w:proofErr w:type="spellEnd"/>
+      <w:r>
+        <w:rPr>
+          <w:rFonts w:ascii="Times New Roman" w:hAnsi="Times New Roman"/>
+          <w:sz w:val="28"/>
+          <w:szCs w:val="28"/>
+        </w:rPr>
+        <w:t xml:space="preserve"> </w:t>
+      </w:r>
+      <w:proofErr w:type="spellStart"/>
+      <w:r>
+        <w:rPr>
+          <w:rFonts w:ascii="Times New Roman" w:hAnsi="Times New Roman"/>
+          <w:sz w:val="28"/>
+          <w:szCs w:val="28"/>
+        </w:rPr>
+        <w:t>ketersediaan</w:t>
+      </w:r>
+      <w:proofErr w:type="spellEnd"/>
+      <w:r>
+        <w:rPr>
+          <w:rFonts w:ascii="Times New Roman" w:hAnsi="Times New Roman"/>
+          <w:sz w:val="28"/>
+          <w:szCs w:val="28"/>
+        </w:rPr>
+        <w:t xml:space="preserve"> </w:t>
+      </w:r>
+      <w:proofErr w:type="spellStart"/>
+      <w:r>
+        <w:rPr>
+          <w:rFonts w:ascii="Times New Roman" w:hAnsi="Times New Roman"/>
+          <w:sz w:val="28"/>
+          <w:szCs w:val="28"/>
+        </w:rPr>
+        <w:t>lapangan</w:t>
+      </w:r>
+      <w:proofErr w:type="spellEnd"/>
+      <w:r>
+        <w:rPr>
+          <w:rFonts w:ascii="Times New Roman" w:hAnsi="Times New Roman"/>
+          <w:sz w:val="28"/>
+          <w:szCs w:val="28"/>
+        </w:rPr>
+        <w:t xml:space="preserve">, </w:t>
+      </w:r>
+      <w:proofErr w:type="spellStart"/>
+      <w:r>
+        <w:rPr>
+          <w:rFonts w:ascii="Times New Roman" w:hAnsi="Times New Roman"/>
+          <w:sz w:val="28"/>
+          <w:szCs w:val="28"/>
+        </w:rPr>
+        <w:t>memilih</w:t>
+      </w:r>
+      <w:proofErr w:type="spellEnd"/>
+      <w:r>
+        <w:rPr>
+          <w:rFonts w:ascii="Times New Roman" w:hAnsi="Times New Roman"/>
+          <w:sz w:val="28"/>
+          <w:szCs w:val="28"/>
+        </w:rPr>
+        <w:t xml:space="preserve"> </w:t>
+      </w:r>
+      <w:proofErr w:type="spellStart"/>
+      <w:r>
+        <w:rPr>
+          <w:rFonts w:ascii="Times New Roman" w:hAnsi="Times New Roman"/>
+          <w:sz w:val="28"/>
+          <w:szCs w:val="28"/>
+        </w:rPr>
+        <w:t>lapangan</w:t>
       </w:r>
       <w:proofErr w:type="spellEnd"/>
       <w:r>
@@ -2012,34 +1822,70 @@
           <w:sz w:val="28"/>
           <w:szCs w:val="28"/>
         </w:rPr>
-        <w:t>mereka</w:t>
-      </w:r>
-      <w:proofErr w:type="spellEnd"/>
-      <w:r>
-        <w:rPr>
-          <w:rFonts w:ascii="Times New Roman" w:hAnsi="Times New Roman"/>
-          <w:sz w:val="28"/>
-          <w:szCs w:val="28"/>
-        </w:rPr>
-        <w:t xml:space="preserve"> </w:t>
-      </w:r>
-      <w:proofErr w:type="spellStart"/>
-      <w:r>
-        <w:rPr>
-          <w:rFonts w:ascii="Times New Roman" w:hAnsi="Times New Roman"/>
-          <w:sz w:val="28"/>
-          <w:szCs w:val="28"/>
-        </w:rPr>
-        <w:t>miliki</w:t>
-      </w:r>
-      <w:proofErr w:type="spellEnd"/>
-      <w:r>
-        <w:rPr>
-          <w:rFonts w:ascii="Times New Roman" w:hAnsi="Times New Roman"/>
-          <w:sz w:val="28"/>
-          <w:szCs w:val="28"/>
-        </w:rPr>
-        <w:t xml:space="preserve">. </w:t>
+        <w:t>diinginkan</w:t>
+      </w:r>
+      <w:proofErr w:type="spellEnd"/>
+      <w:r>
+        <w:rPr>
+          <w:rFonts w:ascii="Times New Roman" w:hAnsi="Times New Roman"/>
+          <w:sz w:val="28"/>
+          <w:szCs w:val="28"/>
+        </w:rPr>
+        <w:t xml:space="preserve">, dan </w:t>
+      </w:r>
+      <w:proofErr w:type="spellStart"/>
+      <w:r>
+        <w:rPr>
+          <w:rFonts w:ascii="Times New Roman" w:hAnsi="Times New Roman"/>
+          <w:sz w:val="28"/>
+          <w:szCs w:val="28"/>
+        </w:rPr>
+        <w:t>melakukan</w:t>
+      </w:r>
+      <w:proofErr w:type="spellEnd"/>
+      <w:r>
+        <w:rPr>
+          <w:rFonts w:ascii="Times New Roman" w:hAnsi="Times New Roman"/>
+          <w:sz w:val="28"/>
+          <w:szCs w:val="28"/>
+        </w:rPr>
+        <w:t xml:space="preserve"> </w:t>
+      </w:r>
+      <w:proofErr w:type="spellStart"/>
+      <w:r>
+        <w:rPr>
+          <w:rFonts w:ascii="Times New Roman" w:hAnsi="Times New Roman"/>
+          <w:sz w:val="28"/>
+          <w:szCs w:val="28"/>
+        </w:rPr>
+        <w:t>pembayaran</w:t>
+      </w:r>
+      <w:proofErr w:type="spellEnd"/>
+      <w:r>
+        <w:rPr>
+          <w:rFonts w:ascii="Times New Roman" w:hAnsi="Times New Roman"/>
+          <w:sz w:val="28"/>
+          <w:szCs w:val="28"/>
+        </w:rPr>
+        <w:t xml:space="preserve"> </w:t>
+      </w:r>
+      <w:proofErr w:type="spellStart"/>
+      <w:r>
+        <w:rPr>
+          <w:rFonts w:ascii="Times New Roman" w:hAnsi="Times New Roman"/>
+          <w:sz w:val="28"/>
+          <w:szCs w:val="28"/>
+        </w:rPr>
+        <w:t>secara</w:t>
+      </w:r>
+      <w:proofErr w:type="spellEnd"/>
+      <w:r>
+        <w:rPr>
+          <w:rFonts w:ascii="Times New Roman" w:hAnsi="Times New Roman"/>
+          <w:sz w:val="28"/>
+          <w:szCs w:val="28"/>
+        </w:rPr>
+        <w:t xml:space="preserve"> online.</w:t>
       </w:r>
     </w:p>
     <w:p>
@@ -2048,7 +1894,6 @@
           <w:rFonts w:ascii="Times New Roman" w:hAnsi="Times New Roman"/>
           <w:sz w:val="28"/>
           <w:szCs w:val="28"/>
-          <w:lang w:val="id-ID"/>
         </w:rPr>
       </w:pPr>
       <w:proofErr w:type="spellStart"/>
@@ -2058,106 +1903,682 @@
           <w:sz w:val="28"/>
           <w:szCs w:val="28"/>
         </w:rPr>
-        <w:t>Dalam</w:t>
-      </w:r>
-      <w:proofErr w:type="spellEnd"/>
-      <w:r>
-        <w:rPr>
-          <w:rFonts w:ascii="Times New Roman" w:hAnsi="Times New Roman"/>
-          <w:sz w:val="28"/>
-          <w:szCs w:val="28"/>
-        </w:rPr>
-        <w:t xml:space="preserve"> </w:t>
-      </w:r>
-      <w:proofErr w:type="spellStart"/>
-      <w:r>
-        <w:rPr>
-          <w:rFonts w:ascii="Times New Roman" w:hAnsi="Times New Roman"/>
-          <w:sz w:val="28"/>
-          <w:szCs w:val="28"/>
-        </w:rPr>
-        <w:t>beberapa</w:t>
-      </w:r>
-      <w:proofErr w:type="spellEnd"/>
-      <w:r>
-        <w:rPr>
-          <w:rFonts w:ascii="Times New Roman" w:hAnsi="Times New Roman"/>
-          <w:sz w:val="28"/>
-          <w:szCs w:val="28"/>
-        </w:rPr>
-        <w:t xml:space="preserve"> </w:t>
-      </w:r>
-      <w:proofErr w:type="spellStart"/>
-      <w:r>
-        <w:rPr>
-          <w:rFonts w:ascii="Times New Roman" w:hAnsi="Times New Roman"/>
-          <w:sz w:val="28"/>
-          <w:szCs w:val="28"/>
-        </w:rPr>
-        <w:t>tahun</w:t>
-      </w:r>
-      <w:proofErr w:type="spellEnd"/>
-      <w:r>
-        <w:rPr>
-          <w:rFonts w:ascii="Times New Roman" w:hAnsi="Times New Roman"/>
-          <w:sz w:val="28"/>
-          <w:szCs w:val="28"/>
-        </w:rPr>
-        <w:t xml:space="preserve"> </w:t>
-      </w:r>
-      <w:proofErr w:type="spellStart"/>
-      <w:r>
-        <w:rPr>
-          <w:rFonts w:ascii="Times New Roman" w:hAnsi="Times New Roman"/>
-          <w:sz w:val="28"/>
-          <w:szCs w:val="28"/>
-        </w:rPr>
-        <w:t>terakhir</w:t>
-      </w:r>
-      <w:proofErr w:type="spellEnd"/>
-      <w:r>
-        <w:rPr>
-          <w:rFonts w:ascii="Times New Roman" w:hAnsi="Times New Roman"/>
-          <w:sz w:val="28"/>
-          <w:szCs w:val="28"/>
-        </w:rPr>
-        <w:t xml:space="preserve">, laundry app </w:t>
-      </w:r>
-      <w:proofErr w:type="spellStart"/>
-      <w:r>
-        <w:rPr>
-          <w:rFonts w:ascii="Times New Roman" w:hAnsi="Times New Roman"/>
-          <w:sz w:val="28"/>
-          <w:szCs w:val="28"/>
-        </w:rPr>
-        <w:t>semakin</w:t>
-      </w:r>
-      <w:proofErr w:type="spellEnd"/>
-      <w:r>
-        <w:rPr>
-          <w:rFonts w:ascii="Times New Roman" w:hAnsi="Times New Roman"/>
-          <w:sz w:val="28"/>
-          <w:szCs w:val="28"/>
-        </w:rPr>
-        <w:t xml:space="preserve"> </w:t>
-      </w:r>
-      <w:proofErr w:type="spellStart"/>
-      <w:r>
-        <w:rPr>
-          <w:rFonts w:ascii="Times New Roman" w:hAnsi="Times New Roman"/>
-          <w:sz w:val="28"/>
-          <w:szCs w:val="28"/>
-        </w:rPr>
-        <w:t>populer</w:t>
-      </w:r>
-      <w:proofErr w:type="spellEnd"/>
-      <w:r>
-        <w:rPr>
-          <w:rFonts w:ascii="Times New Roman" w:hAnsi="Times New Roman"/>
-          <w:sz w:val="28"/>
-          <w:szCs w:val="28"/>
-        </w:rPr>
-        <w:t xml:space="preserve"> di Indonesia dan di negara-negara lain. </w:t>
+        <w:t>Selain</w:t>
+      </w:r>
+      <w:proofErr w:type="spellEnd"/>
+      <w:r>
+        <w:rPr>
+          <w:rFonts w:ascii="Times New Roman" w:hAnsi="Times New Roman"/>
+          <w:sz w:val="28"/>
+          <w:szCs w:val="28"/>
+        </w:rPr>
+        <w:t xml:space="preserve"> </w:t>
+      </w:r>
+      <w:proofErr w:type="spellStart"/>
+      <w:r>
+        <w:rPr>
+          <w:rFonts w:ascii="Times New Roman" w:hAnsi="Times New Roman"/>
+          <w:sz w:val="28"/>
+          <w:szCs w:val="28"/>
+        </w:rPr>
+        <w:t>itu</w:t>
+      </w:r>
+      <w:proofErr w:type="spellEnd"/>
+      <w:r>
+        <w:rPr>
+          <w:rFonts w:ascii="Times New Roman" w:hAnsi="Times New Roman"/>
+          <w:sz w:val="28"/>
+          <w:szCs w:val="28"/>
+        </w:rPr>
+        <w:t xml:space="preserve">, </w:t>
+      </w:r>
+      <w:proofErr w:type="spellStart"/>
+      <w:r>
+        <w:rPr>
+          <w:rFonts w:ascii="Times New Roman" w:hAnsi="Times New Roman"/>
+          <w:sz w:val="28"/>
+          <w:szCs w:val="28"/>
+        </w:rPr>
+        <w:t>aplikasi</w:t>
+      </w:r>
+      <w:proofErr w:type="spellEnd"/>
+      <w:r>
+        <w:rPr>
+          <w:rFonts w:ascii="Times New Roman" w:hAnsi="Times New Roman"/>
+          <w:sz w:val="28"/>
+          <w:szCs w:val="28"/>
+        </w:rPr>
+        <w:t xml:space="preserve"> </w:t>
+      </w:r>
+      <w:proofErr w:type="spellStart"/>
+      <w:r>
+        <w:rPr>
+          <w:rFonts w:ascii="Times New Roman" w:hAnsi="Times New Roman"/>
+          <w:sz w:val="28"/>
+          <w:szCs w:val="28"/>
+        </w:rPr>
+        <w:t>ini</w:t>
+      </w:r>
+      <w:proofErr w:type="spellEnd"/>
+      <w:r>
+        <w:rPr>
+          <w:rFonts w:ascii="Times New Roman" w:hAnsi="Times New Roman"/>
+          <w:sz w:val="28"/>
+          <w:szCs w:val="28"/>
+        </w:rPr>
+        <w:t xml:space="preserve"> juga </w:t>
+      </w:r>
+      <w:proofErr w:type="spellStart"/>
+      <w:r>
+        <w:rPr>
+          <w:rFonts w:ascii="Times New Roman" w:hAnsi="Times New Roman"/>
+          <w:sz w:val="28"/>
+          <w:szCs w:val="28"/>
+        </w:rPr>
+        <w:t>memungkinkan</w:t>
+      </w:r>
+      <w:proofErr w:type="spellEnd"/>
+      <w:r>
+        <w:rPr>
+          <w:rFonts w:ascii="Times New Roman" w:hAnsi="Times New Roman"/>
+          <w:sz w:val="28"/>
+          <w:szCs w:val="28"/>
+        </w:rPr>
+        <w:t xml:space="preserve"> </w:t>
+      </w:r>
+      <w:proofErr w:type="spellStart"/>
+      <w:r>
+        <w:rPr>
+          <w:rFonts w:ascii="Times New Roman" w:hAnsi="Times New Roman"/>
+          <w:sz w:val="28"/>
+          <w:szCs w:val="28"/>
+        </w:rPr>
+        <w:t>pengguna</w:t>
+      </w:r>
+      <w:proofErr w:type="spellEnd"/>
+      <w:r>
+        <w:rPr>
+          <w:rFonts w:ascii="Times New Roman" w:hAnsi="Times New Roman"/>
+          <w:sz w:val="28"/>
+          <w:szCs w:val="28"/>
+        </w:rPr>
+        <w:t xml:space="preserve"> </w:t>
+      </w:r>
+      <w:proofErr w:type="spellStart"/>
+      <w:r>
+        <w:rPr>
+          <w:rFonts w:ascii="Times New Roman" w:hAnsi="Times New Roman"/>
+          <w:sz w:val="28"/>
+          <w:szCs w:val="28"/>
+        </w:rPr>
+        <w:t>untuk</w:t>
+      </w:r>
+      <w:proofErr w:type="spellEnd"/>
+      <w:r>
+        <w:rPr>
+          <w:rFonts w:ascii="Times New Roman" w:hAnsi="Times New Roman"/>
+          <w:sz w:val="28"/>
+          <w:szCs w:val="28"/>
+        </w:rPr>
+        <w:t xml:space="preserve"> </w:t>
+      </w:r>
+      <w:proofErr w:type="spellStart"/>
+      <w:r>
+        <w:rPr>
+          <w:rFonts w:ascii="Times New Roman" w:hAnsi="Times New Roman"/>
+          <w:sz w:val="28"/>
+          <w:szCs w:val="28"/>
+        </w:rPr>
+        <w:t>membatalkan</w:t>
+      </w:r>
+      <w:proofErr w:type="spellEnd"/>
+      <w:r>
+        <w:rPr>
+          <w:rFonts w:ascii="Times New Roman" w:hAnsi="Times New Roman"/>
+          <w:sz w:val="28"/>
+          <w:szCs w:val="28"/>
+        </w:rPr>
+        <w:t xml:space="preserve"> </w:t>
+      </w:r>
+      <w:proofErr w:type="spellStart"/>
+      <w:r>
+        <w:rPr>
+          <w:rFonts w:ascii="Times New Roman" w:hAnsi="Times New Roman"/>
+          <w:sz w:val="28"/>
+          <w:szCs w:val="28"/>
+        </w:rPr>
+        <w:t>pesanan</w:t>
+      </w:r>
+      <w:proofErr w:type="spellEnd"/>
+      <w:r>
+        <w:rPr>
+          <w:rFonts w:ascii="Times New Roman" w:hAnsi="Times New Roman"/>
+          <w:sz w:val="28"/>
+          <w:szCs w:val="28"/>
+        </w:rPr>
+        <w:t xml:space="preserve"> </w:t>
+      </w:r>
+      <w:proofErr w:type="spellStart"/>
+      <w:r>
+        <w:rPr>
+          <w:rFonts w:ascii="Times New Roman" w:hAnsi="Times New Roman"/>
+          <w:sz w:val="28"/>
+          <w:szCs w:val="28"/>
+        </w:rPr>
+        <w:t>mereka</w:t>
+      </w:r>
+      <w:proofErr w:type="spellEnd"/>
+      <w:r>
+        <w:rPr>
+          <w:rFonts w:ascii="Times New Roman" w:hAnsi="Times New Roman"/>
+          <w:sz w:val="28"/>
+          <w:szCs w:val="28"/>
+        </w:rPr>
+        <w:t xml:space="preserve"> </w:t>
+      </w:r>
+      <w:proofErr w:type="spellStart"/>
+      <w:r>
+        <w:rPr>
+          <w:rFonts w:ascii="Times New Roman" w:hAnsi="Times New Roman"/>
+          <w:sz w:val="28"/>
+          <w:szCs w:val="28"/>
+        </w:rPr>
+        <w:t>jika</w:t>
+      </w:r>
+      <w:proofErr w:type="spellEnd"/>
+      <w:r>
+        <w:rPr>
+          <w:rFonts w:ascii="Times New Roman" w:hAnsi="Times New Roman"/>
+          <w:sz w:val="28"/>
+          <w:szCs w:val="28"/>
+        </w:rPr>
+        <w:t xml:space="preserve"> </w:t>
+      </w:r>
+      <w:proofErr w:type="spellStart"/>
+      <w:r>
+        <w:rPr>
+          <w:rFonts w:ascii="Times New Roman" w:hAnsi="Times New Roman"/>
+          <w:sz w:val="28"/>
+          <w:szCs w:val="28"/>
+        </w:rPr>
+        <w:t>terjadi</w:t>
+      </w:r>
+      <w:proofErr w:type="spellEnd"/>
+      <w:r>
+        <w:rPr>
+          <w:rFonts w:ascii="Times New Roman" w:hAnsi="Times New Roman"/>
+          <w:sz w:val="28"/>
+          <w:szCs w:val="28"/>
+        </w:rPr>
+        <w:t xml:space="preserve"> </w:t>
+      </w:r>
+      <w:proofErr w:type="spellStart"/>
+      <w:r>
+        <w:rPr>
+          <w:rFonts w:ascii="Times New Roman" w:hAnsi="Times New Roman"/>
+          <w:sz w:val="28"/>
+          <w:szCs w:val="28"/>
+        </w:rPr>
+        <w:t>perubahan</w:t>
+      </w:r>
+      <w:proofErr w:type="spellEnd"/>
+      <w:r>
+        <w:rPr>
+          <w:rFonts w:ascii="Times New Roman" w:hAnsi="Times New Roman"/>
+          <w:sz w:val="28"/>
+          <w:szCs w:val="28"/>
+        </w:rPr>
+        <w:t xml:space="preserve"> </w:t>
+      </w:r>
+      <w:proofErr w:type="spellStart"/>
+      <w:r>
+        <w:rPr>
+          <w:rFonts w:ascii="Times New Roman" w:hAnsi="Times New Roman"/>
+          <w:sz w:val="28"/>
+          <w:szCs w:val="28"/>
+        </w:rPr>
+        <w:t>jadwal</w:t>
+      </w:r>
+      <w:proofErr w:type="spellEnd"/>
+      <w:r>
+        <w:rPr>
+          <w:rFonts w:ascii="Times New Roman" w:hAnsi="Times New Roman"/>
+          <w:sz w:val="28"/>
+          <w:szCs w:val="28"/>
+        </w:rPr>
+        <w:t xml:space="preserve"> </w:t>
+      </w:r>
+      <w:proofErr w:type="spellStart"/>
+      <w:r>
+        <w:rPr>
+          <w:rFonts w:ascii="Times New Roman" w:hAnsi="Times New Roman"/>
+          <w:sz w:val="28"/>
+          <w:szCs w:val="28"/>
+        </w:rPr>
+        <w:t>atau</w:t>
+      </w:r>
+      <w:proofErr w:type="spellEnd"/>
+      <w:r>
+        <w:rPr>
+          <w:rFonts w:ascii="Times New Roman" w:hAnsi="Times New Roman"/>
+          <w:sz w:val="28"/>
+          <w:szCs w:val="28"/>
+        </w:rPr>
+        <w:t xml:space="preserve"> </w:t>
+      </w:r>
+      <w:proofErr w:type="spellStart"/>
+      <w:r>
+        <w:rPr>
+          <w:rFonts w:ascii="Times New Roman" w:hAnsi="Times New Roman"/>
+          <w:sz w:val="28"/>
+          <w:szCs w:val="28"/>
+        </w:rPr>
+        <w:t>keadaan</w:t>
+      </w:r>
+      <w:proofErr w:type="spellEnd"/>
+      <w:r>
+        <w:rPr>
+          <w:rFonts w:ascii="Times New Roman" w:hAnsi="Times New Roman"/>
+          <w:sz w:val="28"/>
+          <w:szCs w:val="28"/>
+        </w:rPr>
+        <w:t xml:space="preserve"> yang </w:t>
+      </w:r>
+      <w:proofErr w:type="spellStart"/>
+      <w:r>
+        <w:rPr>
+          <w:rFonts w:ascii="Times New Roman" w:hAnsi="Times New Roman"/>
+          <w:sz w:val="28"/>
+          <w:szCs w:val="28"/>
+        </w:rPr>
+        <w:t>tidak</w:t>
+      </w:r>
+      <w:proofErr w:type="spellEnd"/>
+      <w:r>
+        <w:rPr>
+          <w:rFonts w:ascii="Times New Roman" w:hAnsi="Times New Roman"/>
+          <w:sz w:val="28"/>
+          <w:szCs w:val="28"/>
+        </w:rPr>
+        <w:t xml:space="preserve"> </w:t>
+      </w:r>
+      <w:proofErr w:type="spellStart"/>
+      <w:r>
+        <w:rPr>
+          <w:rFonts w:ascii="Times New Roman" w:hAnsi="Times New Roman"/>
+          <w:sz w:val="28"/>
+          <w:szCs w:val="28"/>
+        </w:rPr>
+        <w:t>terduga</w:t>
+      </w:r>
+      <w:proofErr w:type="spellEnd"/>
+      <w:r>
+        <w:rPr>
+          <w:rFonts w:ascii="Times New Roman" w:hAnsi="Times New Roman"/>
+          <w:sz w:val="28"/>
+          <w:szCs w:val="28"/>
+        </w:rPr>
+        <w:t xml:space="preserve">. </w:t>
+      </w:r>
+      <w:proofErr w:type="spellStart"/>
+      <w:r>
+        <w:rPr>
+          <w:rFonts w:ascii="Times New Roman" w:hAnsi="Times New Roman"/>
+          <w:sz w:val="28"/>
+          <w:szCs w:val="28"/>
+        </w:rPr>
+        <w:t>Dengan</w:t>
+      </w:r>
+      <w:proofErr w:type="spellEnd"/>
+      <w:r>
+        <w:rPr>
+          <w:rFonts w:ascii="Times New Roman" w:hAnsi="Times New Roman"/>
+          <w:sz w:val="28"/>
+          <w:szCs w:val="28"/>
+        </w:rPr>
+        <w:t xml:space="preserve"> </w:t>
+      </w:r>
+      <w:proofErr w:type="spellStart"/>
+      <w:r>
+        <w:rPr>
+          <w:rFonts w:ascii="Times New Roman" w:hAnsi="Times New Roman"/>
+          <w:sz w:val="28"/>
+          <w:szCs w:val="28"/>
+        </w:rPr>
+        <w:t>menggunakan</w:t>
+      </w:r>
+      <w:proofErr w:type="spellEnd"/>
+      <w:r>
+        <w:rPr>
+          <w:rFonts w:ascii="Times New Roman" w:hAnsi="Times New Roman"/>
+          <w:sz w:val="28"/>
+          <w:szCs w:val="28"/>
+        </w:rPr>
+        <w:t xml:space="preserve"> </w:t>
+      </w:r>
+      <w:proofErr w:type="spellStart"/>
+      <w:r>
+        <w:rPr>
+          <w:rFonts w:ascii="Times New Roman" w:hAnsi="Times New Roman"/>
+          <w:sz w:val="28"/>
+          <w:szCs w:val="28"/>
+        </w:rPr>
+        <w:t>aplikasi</w:t>
+      </w:r>
+      <w:proofErr w:type="spellEnd"/>
+      <w:r>
+        <w:rPr>
+          <w:rFonts w:ascii="Times New Roman" w:hAnsi="Times New Roman"/>
+          <w:sz w:val="28"/>
+          <w:szCs w:val="28"/>
+        </w:rPr>
+        <w:t xml:space="preserve"> booking </w:t>
+      </w:r>
+      <w:proofErr w:type="spellStart"/>
+      <w:r>
+        <w:rPr>
+          <w:rFonts w:ascii="Times New Roman" w:hAnsi="Times New Roman"/>
+          <w:sz w:val="28"/>
+          <w:szCs w:val="28"/>
+        </w:rPr>
+        <w:t>lapangan</w:t>
+      </w:r>
+      <w:proofErr w:type="spellEnd"/>
+      <w:r>
+        <w:rPr>
+          <w:rFonts w:ascii="Times New Roman" w:hAnsi="Times New Roman"/>
+          <w:sz w:val="28"/>
+          <w:szCs w:val="28"/>
+        </w:rPr>
+        <w:t xml:space="preserve"> Mini Soccer, </w:t>
+      </w:r>
+      <w:proofErr w:type="spellStart"/>
+      <w:r>
+        <w:rPr>
+          <w:rFonts w:ascii="Times New Roman" w:hAnsi="Times New Roman"/>
+          <w:sz w:val="28"/>
+          <w:szCs w:val="28"/>
+        </w:rPr>
+        <w:t>pengguna</w:t>
+      </w:r>
+      <w:proofErr w:type="spellEnd"/>
+      <w:r>
+        <w:rPr>
+          <w:rFonts w:ascii="Times New Roman" w:hAnsi="Times New Roman"/>
+          <w:sz w:val="28"/>
+          <w:szCs w:val="28"/>
+        </w:rPr>
+        <w:t xml:space="preserve"> </w:t>
+      </w:r>
+      <w:proofErr w:type="spellStart"/>
+      <w:r>
+        <w:rPr>
+          <w:rFonts w:ascii="Times New Roman" w:hAnsi="Times New Roman"/>
+          <w:sz w:val="28"/>
+          <w:szCs w:val="28"/>
+        </w:rPr>
+        <w:t>dapat</w:t>
+      </w:r>
+      <w:proofErr w:type="spellEnd"/>
+      <w:r>
+        <w:rPr>
+          <w:rFonts w:ascii="Times New Roman" w:hAnsi="Times New Roman"/>
+          <w:sz w:val="28"/>
+          <w:szCs w:val="28"/>
+        </w:rPr>
+        <w:t xml:space="preserve"> </w:t>
+      </w:r>
+      <w:proofErr w:type="spellStart"/>
+      <w:r>
+        <w:rPr>
+          <w:rFonts w:ascii="Times New Roman" w:hAnsi="Times New Roman"/>
+          <w:sz w:val="28"/>
+          <w:szCs w:val="28"/>
+        </w:rPr>
+        <w:t>dengan</w:t>
+      </w:r>
+      <w:proofErr w:type="spellEnd"/>
+      <w:r>
+        <w:rPr>
+          <w:rFonts w:ascii="Times New Roman" w:hAnsi="Times New Roman"/>
+          <w:sz w:val="28"/>
+          <w:szCs w:val="28"/>
+        </w:rPr>
+        <w:t xml:space="preserve"> </w:t>
+      </w:r>
+      <w:proofErr w:type="spellStart"/>
+      <w:r>
+        <w:rPr>
+          <w:rFonts w:ascii="Times New Roman" w:hAnsi="Times New Roman"/>
+          <w:sz w:val="28"/>
+          <w:szCs w:val="28"/>
+        </w:rPr>
+        <w:t>mudah</w:t>
+      </w:r>
+      <w:proofErr w:type="spellEnd"/>
+      <w:r>
+        <w:rPr>
+          <w:rFonts w:ascii="Times New Roman" w:hAnsi="Times New Roman"/>
+          <w:sz w:val="28"/>
+          <w:szCs w:val="28"/>
+        </w:rPr>
+        <w:t xml:space="preserve"> </w:t>
+      </w:r>
+      <w:proofErr w:type="spellStart"/>
+      <w:r>
+        <w:rPr>
+          <w:rFonts w:ascii="Times New Roman" w:hAnsi="Times New Roman"/>
+          <w:sz w:val="28"/>
+          <w:szCs w:val="28"/>
+        </w:rPr>
+        <w:t>memesan</w:t>
+      </w:r>
+      <w:proofErr w:type="spellEnd"/>
+      <w:r>
+        <w:rPr>
+          <w:rFonts w:ascii="Times New Roman" w:hAnsi="Times New Roman"/>
+          <w:sz w:val="28"/>
+          <w:szCs w:val="28"/>
+        </w:rPr>
+        <w:t xml:space="preserve"> </w:t>
+      </w:r>
+      <w:proofErr w:type="spellStart"/>
+      <w:r>
+        <w:rPr>
+          <w:rFonts w:ascii="Times New Roman" w:hAnsi="Times New Roman"/>
+          <w:sz w:val="28"/>
+          <w:szCs w:val="28"/>
+        </w:rPr>
+        <w:t>lapangan</w:t>
+      </w:r>
+      <w:proofErr w:type="spellEnd"/>
+      <w:r>
+        <w:rPr>
+          <w:rFonts w:ascii="Times New Roman" w:hAnsi="Times New Roman"/>
+          <w:sz w:val="28"/>
+          <w:szCs w:val="28"/>
+        </w:rPr>
+        <w:t xml:space="preserve"> Mini Soccer </w:t>
+      </w:r>
+      <w:proofErr w:type="spellStart"/>
+      <w:r>
+        <w:rPr>
+          <w:rFonts w:ascii="Times New Roman" w:hAnsi="Times New Roman"/>
+          <w:sz w:val="28"/>
+          <w:szCs w:val="28"/>
+        </w:rPr>
+        <w:t>tanpa</w:t>
+      </w:r>
+      <w:proofErr w:type="spellEnd"/>
+      <w:r>
+        <w:rPr>
+          <w:rFonts w:ascii="Times New Roman" w:hAnsi="Times New Roman"/>
+          <w:sz w:val="28"/>
+          <w:szCs w:val="28"/>
+        </w:rPr>
+        <w:t xml:space="preserve"> </w:t>
+      </w:r>
+      <w:proofErr w:type="spellStart"/>
+      <w:r>
+        <w:rPr>
+          <w:rFonts w:ascii="Times New Roman" w:hAnsi="Times New Roman"/>
+          <w:sz w:val="28"/>
+          <w:szCs w:val="28"/>
+        </w:rPr>
+        <w:t>harus</w:t>
+      </w:r>
+      <w:proofErr w:type="spellEnd"/>
+      <w:r>
+        <w:rPr>
+          <w:rFonts w:ascii="Times New Roman" w:hAnsi="Times New Roman"/>
+          <w:sz w:val="28"/>
+          <w:szCs w:val="28"/>
+        </w:rPr>
+        <w:t xml:space="preserve"> </w:t>
+      </w:r>
+      <w:proofErr w:type="spellStart"/>
+      <w:r>
+        <w:rPr>
+          <w:rFonts w:ascii="Times New Roman" w:hAnsi="Times New Roman"/>
+          <w:sz w:val="28"/>
+          <w:szCs w:val="28"/>
+        </w:rPr>
+        <w:t>datang</w:t>
+      </w:r>
+      <w:proofErr w:type="spellEnd"/>
+      <w:r>
+        <w:rPr>
+          <w:rFonts w:ascii="Times New Roman" w:hAnsi="Times New Roman"/>
+          <w:sz w:val="28"/>
+          <w:szCs w:val="28"/>
+        </w:rPr>
+        <w:t xml:space="preserve"> </w:t>
+      </w:r>
+      <w:proofErr w:type="spellStart"/>
+      <w:r>
+        <w:rPr>
+          <w:rFonts w:ascii="Times New Roman" w:hAnsi="Times New Roman"/>
+          <w:sz w:val="28"/>
+          <w:szCs w:val="28"/>
+        </w:rPr>
+        <w:t>ke</w:t>
+      </w:r>
+      <w:proofErr w:type="spellEnd"/>
+      <w:r>
+        <w:rPr>
+          <w:rFonts w:ascii="Times New Roman" w:hAnsi="Times New Roman"/>
+          <w:sz w:val="28"/>
+          <w:szCs w:val="28"/>
+        </w:rPr>
+        <w:t xml:space="preserve"> </w:t>
+      </w:r>
+      <w:proofErr w:type="spellStart"/>
+      <w:r>
+        <w:rPr>
+          <w:rFonts w:ascii="Times New Roman" w:hAnsi="Times New Roman"/>
+          <w:sz w:val="28"/>
+          <w:szCs w:val="28"/>
+        </w:rPr>
+        <w:t>tempat</w:t>
+      </w:r>
+      <w:proofErr w:type="spellEnd"/>
+      <w:r>
+        <w:rPr>
+          <w:rFonts w:ascii="Times New Roman" w:hAnsi="Times New Roman"/>
+          <w:sz w:val="28"/>
+          <w:szCs w:val="28"/>
+        </w:rPr>
+        <w:t xml:space="preserve"> </w:t>
+      </w:r>
+      <w:proofErr w:type="spellStart"/>
+      <w:r>
+        <w:rPr>
+          <w:rFonts w:ascii="Times New Roman" w:hAnsi="Times New Roman"/>
+          <w:sz w:val="28"/>
+          <w:szCs w:val="28"/>
+        </w:rPr>
+        <w:t>pemesanan</w:t>
+      </w:r>
+      <w:proofErr w:type="spellEnd"/>
+      <w:r>
+        <w:rPr>
+          <w:rFonts w:ascii="Times New Roman" w:hAnsi="Times New Roman"/>
+          <w:sz w:val="28"/>
+          <w:szCs w:val="28"/>
+        </w:rPr>
+        <w:t xml:space="preserve"> </w:t>
+      </w:r>
+      <w:proofErr w:type="spellStart"/>
+      <w:r>
+        <w:rPr>
+          <w:rFonts w:ascii="Times New Roman" w:hAnsi="Times New Roman"/>
+          <w:sz w:val="28"/>
+          <w:szCs w:val="28"/>
+        </w:rPr>
+        <w:t>secara</w:t>
+      </w:r>
+      <w:proofErr w:type="spellEnd"/>
+      <w:r>
+        <w:rPr>
+          <w:rFonts w:ascii="Times New Roman" w:hAnsi="Times New Roman"/>
+          <w:sz w:val="28"/>
+          <w:szCs w:val="28"/>
+        </w:rPr>
+        <w:t xml:space="preserve"> </w:t>
+      </w:r>
+      <w:proofErr w:type="spellStart"/>
+      <w:r>
+        <w:rPr>
+          <w:rFonts w:ascii="Times New Roman" w:hAnsi="Times New Roman"/>
+          <w:sz w:val="28"/>
+          <w:szCs w:val="28"/>
+        </w:rPr>
+        <w:t>langsung</w:t>
+      </w:r>
+      <w:proofErr w:type="spellEnd"/>
+      <w:r>
+        <w:rPr>
+          <w:rFonts w:ascii="Times New Roman" w:hAnsi="Times New Roman"/>
+          <w:sz w:val="28"/>
+          <w:szCs w:val="28"/>
+        </w:rPr>
+        <w:t xml:space="preserve"> dan </w:t>
+      </w:r>
+      <w:proofErr w:type="spellStart"/>
+      <w:r>
+        <w:rPr>
+          <w:rFonts w:ascii="Times New Roman" w:hAnsi="Times New Roman"/>
+          <w:sz w:val="28"/>
+          <w:szCs w:val="28"/>
+        </w:rPr>
+        <w:t>menunggu</w:t>
+      </w:r>
+      <w:proofErr w:type="spellEnd"/>
+      <w:r>
+        <w:rPr>
+          <w:rFonts w:ascii="Times New Roman" w:hAnsi="Times New Roman"/>
+          <w:sz w:val="28"/>
+          <w:szCs w:val="28"/>
+        </w:rPr>
+        <w:t xml:space="preserve"> </w:t>
+      </w:r>
+      <w:proofErr w:type="spellStart"/>
+      <w:r>
+        <w:rPr>
+          <w:rFonts w:ascii="Times New Roman" w:hAnsi="Times New Roman"/>
+          <w:sz w:val="28"/>
+          <w:szCs w:val="28"/>
+        </w:rPr>
+        <w:t>antrian</w:t>
+      </w:r>
+      <w:proofErr w:type="spellEnd"/>
+      <w:r>
+        <w:rPr>
+          <w:rFonts w:ascii="Times New Roman" w:hAnsi="Times New Roman"/>
+          <w:sz w:val="28"/>
+          <w:szCs w:val="28"/>
+        </w:rPr>
+        <w:t>.</w:t>
       </w:r>
     </w:p>
     <w:p>
@@ -2169,56 +2590,410 @@
           <w:lang w:val="id-ID"/>
         </w:rPr>
       </w:pPr>
-    </w:p>
-    <w:p>
-      <w:pPr>
-        <w:rPr>
-          <w:rFonts w:ascii="Times New Roman" w:hAnsi="Times New Roman"/>
-          <w:sz w:val="28"/>
-          <w:szCs w:val="28"/>
-          <w:lang w:val="id-ID"/>
-        </w:rPr>
-      </w:pPr>
-    </w:p>
-    <w:p>
-      <w:pPr>
-        <w:rPr>
-          <w:rFonts w:ascii="Times New Roman" w:hAnsi="Times New Roman"/>
-          <w:sz w:val="28"/>
-          <w:szCs w:val="28"/>
-          <w:lang w:val="id-ID"/>
-        </w:rPr>
-      </w:pPr>
-    </w:p>
-    <w:p>
-      <w:pPr>
-        <w:rPr>
-          <w:rFonts w:ascii="Times New Roman" w:hAnsi="Times New Roman"/>
-          <w:sz w:val="28"/>
-          <w:szCs w:val="28"/>
-          <w:lang w:val="id-ID"/>
-        </w:rPr>
-      </w:pPr>
-    </w:p>
-    <w:p>
-      <w:pPr>
-        <w:rPr>
-          <w:rFonts w:ascii="Times New Roman" w:hAnsi="Times New Roman"/>
-          <w:sz w:val="28"/>
-          <w:szCs w:val="28"/>
-          <w:lang w:val="id-ID"/>
-        </w:rPr>
-      </w:pPr>
-    </w:p>
-    <w:p>
-      <w:pPr>
-        <w:rPr>
-          <w:rFonts w:ascii="Times New Roman" w:hAnsi="Times New Roman"/>
-          <w:sz w:val="28"/>
-          <w:szCs w:val="28"/>
-          <w:lang w:val="id-ID"/>
-        </w:rPr>
-      </w:pPr>
+      <w:proofErr w:type="spellStart"/>
+      <w:r>
+        <w:rPr>
+          <w:rFonts w:ascii="Times New Roman" w:hAnsi="Times New Roman"/>
+          <w:sz w:val="28"/>
+          <w:szCs w:val="28"/>
+        </w:rPr>
+        <w:t>Secara</w:t>
+      </w:r>
+      <w:proofErr w:type="spellEnd"/>
+      <w:r>
+        <w:rPr>
+          <w:rFonts w:ascii="Times New Roman" w:hAnsi="Times New Roman"/>
+          <w:sz w:val="28"/>
+          <w:szCs w:val="28"/>
+        </w:rPr>
+        <w:t xml:space="preserve"> </w:t>
+      </w:r>
+      <w:proofErr w:type="spellStart"/>
+      <w:r>
+        <w:rPr>
+          <w:rFonts w:ascii="Times New Roman" w:hAnsi="Times New Roman"/>
+          <w:sz w:val="28"/>
+          <w:szCs w:val="28"/>
+        </w:rPr>
+        <w:t>keseluruhan</w:t>
+      </w:r>
+      <w:proofErr w:type="spellEnd"/>
+      <w:r>
+        <w:rPr>
+          <w:rFonts w:ascii="Times New Roman" w:hAnsi="Times New Roman"/>
+          <w:sz w:val="28"/>
+          <w:szCs w:val="28"/>
+        </w:rPr>
+        <w:t xml:space="preserve">, </w:t>
+      </w:r>
+      <w:proofErr w:type="spellStart"/>
+      <w:r>
+        <w:rPr>
+          <w:rFonts w:ascii="Times New Roman" w:hAnsi="Times New Roman"/>
+          <w:sz w:val="28"/>
+          <w:szCs w:val="28"/>
+        </w:rPr>
+        <w:t>pembuatan</w:t>
+      </w:r>
+      <w:proofErr w:type="spellEnd"/>
+      <w:r>
+        <w:rPr>
+          <w:rFonts w:ascii="Times New Roman" w:hAnsi="Times New Roman"/>
+          <w:sz w:val="28"/>
+          <w:szCs w:val="28"/>
+        </w:rPr>
+        <w:t xml:space="preserve"> </w:t>
+      </w:r>
+      <w:proofErr w:type="spellStart"/>
+      <w:r>
+        <w:rPr>
+          <w:rFonts w:ascii="Times New Roman" w:hAnsi="Times New Roman"/>
+          <w:sz w:val="28"/>
+          <w:szCs w:val="28"/>
+        </w:rPr>
+        <w:t>aplikasi</w:t>
+      </w:r>
+      <w:proofErr w:type="spellEnd"/>
+      <w:r>
+        <w:rPr>
+          <w:rFonts w:ascii="Times New Roman" w:hAnsi="Times New Roman"/>
+          <w:sz w:val="28"/>
+          <w:szCs w:val="28"/>
+        </w:rPr>
+        <w:t xml:space="preserve"> booking </w:t>
+      </w:r>
+      <w:proofErr w:type="spellStart"/>
+      <w:r>
+        <w:rPr>
+          <w:rFonts w:ascii="Times New Roman" w:hAnsi="Times New Roman"/>
+          <w:sz w:val="28"/>
+          <w:szCs w:val="28"/>
+        </w:rPr>
+        <w:t>lapangan</w:t>
+      </w:r>
+      <w:proofErr w:type="spellEnd"/>
+      <w:r>
+        <w:rPr>
+          <w:rFonts w:ascii="Times New Roman" w:hAnsi="Times New Roman"/>
+          <w:sz w:val="28"/>
+          <w:szCs w:val="28"/>
+        </w:rPr>
+        <w:t xml:space="preserve"> Mini Soccer </w:t>
+      </w:r>
+      <w:proofErr w:type="spellStart"/>
+      <w:r>
+        <w:rPr>
+          <w:rFonts w:ascii="Times New Roman" w:hAnsi="Times New Roman"/>
+          <w:sz w:val="28"/>
+          <w:szCs w:val="28"/>
+        </w:rPr>
+        <w:t>bertujuan</w:t>
+      </w:r>
+      <w:proofErr w:type="spellEnd"/>
+      <w:r>
+        <w:rPr>
+          <w:rFonts w:ascii="Times New Roman" w:hAnsi="Times New Roman"/>
+          <w:sz w:val="28"/>
+          <w:szCs w:val="28"/>
+        </w:rPr>
+        <w:t xml:space="preserve"> </w:t>
+      </w:r>
+      <w:proofErr w:type="spellStart"/>
+      <w:r>
+        <w:rPr>
+          <w:rFonts w:ascii="Times New Roman" w:hAnsi="Times New Roman"/>
+          <w:sz w:val="28"/>
+          <w:szCs w:val="28"/>
+        </w:rPr>
+        <w:t>untuk</w:t>
+      </w:r>
+      <w:proofErr w:type="spellEnd"/>
+      <w:r>
+        <w:rPr>
+          <w:rFonts w:ascii="Times New Roman" w:hAnsi="Times New Roman"/>
+          <w:sz w:val="28"/>
+          <w:szCs w:val="28"/>
+        </w:rPr>
+        <w:t xml:space="preserve"> </w:t>
+      </w:r>
+      <w:proofErr w:type="spellStart"/>
+      <w:r>
+        <w:rPr>
+          <w:rFonts w:ascii="Times New Roman" w:hAnsi="Times New Roman"/>
+          <w:sz w:val="28"/>
+          <w:szCs w:val="28"/>
+        </w:rPr>
+        <w:t>memberikan</w:t>
+      </w:r>
+      <w:proofErr w:type="spellEnd"/>
+      <w:r>
+        <w:rPr>
+          <w:rFonts w:ascii="Times New Roman" w:hAnsi="Times New Roman"/>
+          <w:sz w:val="28"/>
+          <w:szCs w:val="28"/>
+        </w:rPr>
+        <w:t xml:space="preserve"> </w:t>
+      </w:r>
+      <w:proofErr w:type="spellStart"/>
+      <w:r>
+        <w:rPr>
+          <w:rFonts w:ascii="Times New Roman" w:hAnsi="Times New Roman"/>
+          <w:sz w:val="28"/>
+          <w:szCs w:val="28"/>
+        </w:rPr>
+        <w:t>kemudahan</w:t>
+      </w:r>
+      <w:proofErr w:type="spellEnd"/>
+      <w:r>
+        <w:rPr>
+          <w:rFonts w:ascii="Times New Roman" w:hAnsi="Times New Roman"/>
+          <w:sz w:val="28"/>
+          <w:szCs w:val="28"/>
+        </w:rPr>
+        <w:t xml:space="preserve"> dan </w:t>
+      </w:r>
+      <w:proofErr w:type="spellStart"/>
+      <w:r>
+        <w:rPr>
+          <w:rFonts w:ascii="Times New Roman" w:hAnsi="Times New Roman"/>
+          <w:sz w:val="28"/>
+          <w:szCs w:val="28"/>
+        </w:rPr>
+        <w:t>kenyamanan</w:t>
+      </w:r>
+      <w:proofErr w:type="spellEnd"/>
+      <w:r>
+        <w:rPr>
+          <w:rFonts w:ascii="Times New Roman" w:hAnsi="Times New Roman"/>
+          <w:sz w:val="28"/>
+          <w:szCs w:val="28"/>
+        </w:rPr>
+        <w:t xml:space="preserve"> </w:t>
+      </w:r>
+      <w:proofErr w:type="spellStart"/>
+      <w:r>
+        <w:rPr>
+          <w:rFonts w:ascii="Times New Roman" w:hAnsi="Times New Roman"/>
+          <w:sz w:val="28"/>
+          <w:szCs w:val="28"/>
+        </w:rPr>
+        <w:t>bagi</w:t>
+      </w:r>
+      <w:proofErr w:type="spellEnd"/>
+      <w:r>
+        <w:rPr>
+          <w:rFonts w:ascii="Times New Roman" w:hAnsi="Times New Roman"/>
+          <w:sz w:val="28"/>
+          <w:szCs w:val="28"/>
+        </w:rPr>
+        <w:t xml:space="preserve"> </w:t>
+      </w:r>
+      <w:proofErr w:type="spellStart"/>
+      <w:r>
+        <w:rPr>
+          <w:rFonts w:ascii="Times New Roman" w:hAnsi="Times New Roman"/>
+          <w:sz w:val="28"/>
+          <w:szCs w:val="28"/>
+        </w:rPr>
+        <w:t>pengguna</w:t>
+      </w:r>
+      <w:proofErr w:type="spellEnd"/>
+      <w:r>
+        <w:rPr>
+          <w:rFonts w:ascii="Times New Roman" w:hAnsi="Times New Roman"/>
+          <w:sz w:val="28"/>
+          <w:szCs w:val="28"/>
+        </w:rPr>
+        <w:t xml:space="preserve"> </w:t>
+      </w:r>
+      <w:proofErr w:type="spellStart"/>
+      <w:r>
+        <w:rPr>
+          <w:rFonts w:ascii="Times New Roman" w:hAnsi="Times New Roman"/>
+          <w:sz w:val="28"/>
+          <w:szCs w:val="28"/>
+        </w:rPr>
+        <w:t>dalam</w:t>
+      </w:r>
+      <w:proofErr w:type="spellEnd"/>
+      <w:r>
+        <w:rPr>
+          <w:rFonts w:ascii="Times New Roman" w:hAnsi="Times New Roman"/>
+          <w:sz w:val="28"/>
+          <w:szCs w:val="28"/>
+        </w:rPr>
+        <w:t xml:space="preserve"> </w:t>
+      </w:r>
+      <w:proofErr w:type="spellStart"/>
+      <w:r>
+        <w:rPr>
+          <w:rFonts w:ascii="Times New Roman" w:hAnsi="Times New Roman"/>
+          <w:sz w:val="28"/>
+          <w:szCs w:val="28"/>
+        </w:rPr>
+        <w:t>memesan</w:t>
+      </w:r>
+      <w:proofErr w:type="spellEnd"/>
+      <w:r>
+        <w:rPr>
+          <w:rFonts w:ascii="Times New Roman" w:hAnsi="Times New Roman"/>
+          <w:sz w:val="28"/>
+          <w:szCs w:val="28"/>
+        </w:rPr>
+        <w:t xml:space="preserve"> </w:t>
+      </w:r>
+      <w:proofErr w:type="spellStart"/>
+      <w:r>
+        <w:rPr>
+          <w:rFonts w:ascii="Times New Roman" w:hAnsi="Times New Roman"/>
+          <w:sz w:val="28"/>
+          <w:szCs w:val="28"/>
+        </w:rPr>
+        <w:t>lapangan</w:t>
+      </w:r>
+      <w:proofErr w:type="spellEnd"/>
+      <w:r>
+        <w:rPr>
+          <w:rFonts w:ascii="Times New Roman" w:hAnsi="Times New Roman"/>
+          <w:sz w:val="28"/>
+          <w:szCs w:val="28"/>
+        </w:rPr>
+        <w:t xml:space="preserve"> Mini Soccer </w:t>
+      </w:r>
+      <w:proofErr w:type="spellStart"/>
+      <w:r>
+        <w:rPr>
+          <w:rFonts w:ascii="Times New Roman" w:hAnsi="Times New Roman"/>
+          <w:sz w:val="28"/>
+          <w:szCs w:val="28"/>
+        </w:rPr>
+        <w:t>secara</w:t>
+      </w:r>
+      <w:proofErr w:type="spellEnd"/>
+      <w:r>
+        <w:rPr>
+          <w:rFonts w:ascii="Times New Roman" w:hAnsi="Times New Roman"/>
+          <w:sz w:val="28"/>
+          <w:szCs w:val="28"/>
+        </w:rPr>
+        <w:t xml:space="preserve"> online, </w:t>
+      </w:r>
+      <w:proofErr w:type="spellStart"/>
+      <w:r>
+        <w:rPr>
+          <w:rFonts w:ascii="Times New Roman" w:hAnsi="Times New Roman"/>
+          <w:sz w:val="28"/>
+          <w:szCs w:val="28"/>
+        </w:rPr>
+        <w:t>serta</w:t>
+      </w:r>
+      <w:proofErr w:type="spellEnd"/>
+      <w:r>
+        <w:rPr>
+          <w:rFonts w:ascii="Times New Roman" w:hAnsi="Times New Roman"/>
+          <w:sz w:val="28"/>
+          <w:szCs w:val="28"/>
+        </w:rPr>
+        <w:t xml:space="preserve"> </w:t>
+      </w:r>
+      <w:proofErr w:type="spellStart"/>
+      <w:r>
+        <w:rPr>
+          <w:rFonts w:ascii="Times New Roman" w:hAnsi="Times New Roman"/>
+          <w:sz w:val="28"/>
+          <w:szCs w:val="28"/>
+        </w:rPr>
+        <w:t>membantu</w:t>
+      </w:r>
+      <w:proofErr w:type="spellEnd"/>
+      <w:r>
+        <w:rPr>
+          <w:rFonts w:ascii="Times New Roman" w:hAnsi="Times New Roman"/>
+          <w:sz w:val="28"/>
+          <w:szCs w:val="28"/>
+        </w:rPr>
+        <w:t xml:space="preserve"> </w:t>
+      </w:r>
+      <w:proofErr w:type="spellStart"/>
+      <w:r>
+        <w:rPr>
+          <w:rFonts w:ascii="Times New Roman" w:hAnsi="Times New Roman"/>
+          <w:sz w:val="28"/>
+          <w:szCs w:val="28"/>
+        </w:rPr>
+        <w:t>meningkatkan</w:t>
+      </w:r>
+      <w:proofErr w:type="spellEnd"/>
+      <w:r>
+        <w:rPr>
+          <w:rFonts w:ascii="Times New Roman" w:hAnsi="Times New Roman"/>
+          <w:sz w:val="28"/>
+          <w:szCs w:val="28"/>
+        </w:rPr>
+        <w:t xml:space="preserve"> </w:t>
+      </w:r>
+      <w:proofErr w:type="spellStart"/>
+      <w:r>
+        <w:rPr>
+          <w:rFonts w:ascii="Times New Roman" w:hAnsi="Times New Roman"/>
+          <w:sz w:val="28"/>
+          <w:szCs w:val="28"/>
+        </w:rPr>
+        <w:t>popularitas</w:t>
+      </w:r>
+      <w:proofErr w:type="spellEnd"/>
+      <w:r>
+        <w:rPr>
+          <w:rFonts w:ascii="Times New Roman" w:hAnsi="Times New Roman"/>
+          <w:sz w:val="28"/>
+          <w:szCs w:val="28"/>
+        </w:rPr>
+        <w:t xml:space="preserve"> </w:t>
+      </w:r>
+      <w:proofErr w:type="spellStart"/>
+      <w:r>
+        <w:rPr>
+          <w:rFonts w:ascii="Times New Roman" w:hAnsi="Times New Roman"/>
+          <w:sz w:val="28"/>
+          <w:szCs w:val="28"/>
+        </w:rPr>
+        <w:t>olahraga</w:t>
+      </w:r>
+      <w:proofErr w:type="spellEnd"/>
+      <w:r>
+        <w:rPr>
+          <w:rFonts w:ascii="Times New Roman" w:hAnsi="Times New Roman"/>
+          <w:sz w:val="28"/>
+          <w:szCs w:val="28"/>
+        </w:rPr>
+        <w:t xml:space="preserve"> Mini Soccer di </w:t>
+      </w:r>
+      <w:proofErr w:type="spellStart"/>
+      <w:r>
+        <w:rPr>
+          <w:rFonts w:ascii="Times New Roman" w:hAnsi="Times New Roman"/>
+          <w:sz w:val="28"/>
+          <w:szCs w:val="28"/>
+        </w:rPr>
+        <w:t>masyarakat</w:t>
+      </w:r>
+      <w:proofErr w:type="spellEnd"/>
+      <w:r>
+        <w:rPr>
+          <w:rFonts w:ascii="Times New Roman" w:hAnsi="Times New Roman"/>
+          <w:sz w:val="28"/>
+          <w:szCs w:val="28"/>
+        </w:rPr>
+        <w:t>.</w:t>
+      </w:r>
+      <w:r>
+        <w:rPr>
+          <w:rFonts w:ascii="Times New Roman" w:hAnsi="Times New Roman"/>
+          <w:sz w:val="28"/>
+          <w:szCs w:val="28"/>
+        </w:rPr>
+        <w:t xml:space="preserve"> </w:t>
+      </w:r>
     </w:p>
     <w:p>
       <w:pPr>
@@ -2269,7 +3044,6 @@
           <w:szCs w:val="40"/>
           <w:lang w:val="id-ID"/>
         </w:rPr>
-        <w:lastRenderedPageBreak/>
         <w:t>Produck Backlog Report</w:t>
       </w:r>
     </w:p>
@@ -2289,7 +3063,6 @@
         <w:tblStyle w:val="TableGrid"/>
         <w:tblW w:w="11443" w:type="dxa"/>
         <w:jc w:val="center"/>
-        <w:tblInd w:w="0" w:type="dxa"/>
         <w:tblCellMar>
           <w:top w:w="85" w:type="dxa"/>
         </w:tblCellMar>
@@ -2796,9 +3569,16 @@
                 <w:rFonts w:ascii="Times New Roman" w:hAnsi="Times New Roman"/>
                 <w:sz w:val="22"/>
                 <w:szCs w:val="22"/>
-                <w:lang w:val="id-ID"/>
               </w:rPr>
             </w:pPr>
+            <w:r>
+              <w:rPr>
+                <w:rFonts w:ascii="Times New Roman" w:hAnsi="Times New Roman"/>
+                <w:sz w:val="22"/>
+                <w:szCs w:val="22"/>
+              </w:rPr>
+              <w:t>Customer</w:t>
+            </w:r>
           </w:p>
         </w:tc>
         <w:tc>
@@ -2818,11 +3598,58 @@
               <w:spacing w:line="360" w:lineRule="auto"/>
               <w:rPr>
                 <w:rFonts w:ascii="Times New Roman" w:hAnsi="Times New Roman"/>
-                <w:sz w:val="24"/>
-                <w:szCs w:val="24"/>
-                <w:lang w:val="id-ID"/>
               </w:rPr>
             </w:pPr>
+            <w:proofErr w:type="spellStart"/>
+            <w:r>
+              <w:rPr>
+                <w:rFonts w:ascii="Times New Roman" w:hAnsi="Times New Roman"/>
+              </w:rPr>
+              <w:t>Dapat</w:t>
+            </w:r>
+            <w:proofErr w:type="spellEnd"/>
+            <w:r>
+              <w:rPr>
+                <w:rFonts w:ascii="Times New Roman" w:hAnsi="Times New Roman"/>
+              </w:rPr>
+              <w:t xml:space="preserve"> </w:t>
+            </w:r>
+            <w:proofErr w:type="spellStart"/>
+            <w:r>
+              <w:rPr>
+                <w:rFonts w:ascii="Times New Roman" w:hAnsi="Times New Roman"/>
+              </w:rPr>
+              <w:t>Melihat</w:t>
+            </w:r>
+            <w:proofErr w:type="spellEnd"/>
+            <w:r>
+              <w:rPr>
+                <w:rFonts w:ascii="Times New Roman" w:hAnsi="Times New Roman"/>
+              </w:rPr>
+              <w:t xml:space="preserve"> </w:t>
+            </w:r>
+            <w:proofErr w:type="spellStart"/>
+            <w:r>
+              <w:rPr>
+                <w:rFonts w:ascii="Times New Roman" w:hAnsi="Times New Roman"/>
+              </w:rPr>
+              <w:t>Fasilitas</w:t>
+            </w:r>
+            <w:proofErr w:type="spellEnd"/>
+            <w:r>
+              <w:rPr>
+                <w:rFonts w:ascii="Times New Roman" w:hAnsi="Times New Roman"/>
+              </w:rPr>
+              <w:t xml:space="preserve"> yang </w:t>
+            </w:r>
+            <w:proofErr w:type="spellStart"/>
+            <w:r>
+              <w:rPr>
+                <w:rFonts w:ascii="Times New Roman" w:hAnsi="Times New Roman"/>
+              </w:rPr>
+              <w:t>disediakan</w:t>
+            </w:r>
+            <w:proofErr w:type="spellEnd"/>
           </w:p>
         </w:tc>
         <w:tc>
@@ -2842,11 +3669,148 @@
               <w:spacing w:line="360" w:lineRule="auto"/>
               <w:rPr>
                 <w:rFonts w:ascii="Times New Roman" w:hAnsi="Times New Roman"/>
-                <w:sz w:val="22"/>
-                <w:szCs w:val="22"/>
-                <w:lang w:val="id-ID"/>
               </w:rPr>
             </w:pPr>
+            <w:r>
+              <w:rPr>
+                <w:rFonts w:ascii="Times New Roman" w:hAnsi="Times New Roman"/>
+              </w:rPr>
+              <w:t xml:space="preserve">Saya </w:t>
+            </w:r>
+            <w:proofErr w:type="spellStart"/>
+            <w:r>
+              <w:rPr>
+                <w:rFonts w:ascii="Times New Roman" w:hAnsi="Times New Roman"/>
+              </w:rPr>
+              <w:t>dapat</w:t>
+            </w:r>
+            <w:proofErr w:type="spellEnd"/>
+            <w:r>
+              <w:rPr>
+                <w:rFonts w:ascii="Times New Roman" w:hAnsi="Times New Roman"/>
+              </w:rPr>
+              <w:t xml:space="preserve"> </w:t>
+            </w:r>
+            <w:proofErr w:type="spellStart"/>
+            <w:r>
+              <w:rPr>
+                <w:rFonts w:ascii="Times New Roman" w:hAnsi="Times New Roman"/>
+              </w:rPr>
+              <w:t>dengan</w:t>
+            </w:r>
+            <w:proofErr w:type="spellEnd"/>
+            <w:r>
+              <w:rPr>
+                <w:rFonts w:ascii="Times New Roman" w:hAnsi="Times New Roman"/>
+              </w:rPr>
+              <w:t xml:space="preserve"> </w:t>
+            </w:r>
+            <w:proofErr w:type="spellStart"/>
+            <w:r>
+              <w:rPr>
+                <w:rFonts w:ascii="Times New Roman" w:hAnsi="Times New Roman"/>
+              </w:rPr>
+              <w:t>mudah</w:t>
+            </w:r>
+            <w:proofErr w:type="spellEnd"/>
+            <w:r>
+              <w:rPr>
+                <w:rFonts w:ascii="Times New Roman" w:hAnsi="Times New Roman"/>
+              </w:rPr>
+              <w:t xml:space="preserve"> </w:t>
+            </w:r>
+            <w:proofErr w:type="spellStart"/>
+            <w:r>
+              <w:rPr>
+                <w:rFonts w:ascii="Times New Roman" w:hAnsi="Times New Roman"/>
+              </w:rPr>
+              <w:t>mengetahui</w:t>
+            </w:r>
+            <w:proofErr w:type="spellEnd"/>
+            <w:r>
+              <w:rPr>
+                <w:rFonts w:ascii="Times New Roman" w:hAnsi="Times New Roman"/>
+              </w:rPr>
+              <w:t xml:space="preserve"> </w:t>
+            </w:r>
+            <w:proofErr w:type="spellStart"/>
+            <w:r>
+              <w:rPr>
+                <w:rFonts w:ascii="Times New Roman" w:hAnsi="Times New Roman"/>
+              </w:rPr>
+              <w:t>fasilitas</w:t>
+            </w:r>
+            <w:proofErr w:type="spellEnd"/>
+            <w:r>
+              <w:rPr>
+                <w:rFonts w:ascii="Times New Roman" w:hAnsi="Times New Roman"/>
+              </w:rPr>
+              <w:t xml:space="preserve"> </w:t>
+            </w:r>
+            <w:proofErr w:type="spellStart"/>
+            <w:r>
+              <w:rPr>
+                <w:rFonts w:ascii="Times New Roman" w:hAnsi="Times New Roman"/>
+              </w:rPr>
+              <w:t>tanpa</w:t>
+            </w:r>
+            <w:proofErr w:type="spellEnd"/>
+            <w:r>
+              <w:rPr>
+                <w:rFonts w:ascii="Times New Roman" w:hAnsi="Times New Roman"/>
+              </w:rPr>
+              <w:t xml:space="preserve"> </w:t>
+            </w:r>
+            <w:proofErr w:type="spellStart"/>
+            <w:r>
+              <w:rPr>
+                <w:rFonts w:ascii="Times New Roman" w:hAnsi="Times New Roman"/>
+              </w:rPr>
+              <w:t>harus</w:t>
+            </w:r>
+            <w:proofErr w:type="spellEnd"/>
+            <w:r>
+              <w:rPr>
+                <w:rFonts w:ascii="Times New Roman" w:hAnsi="Times New Roman"/>
+              </w:rPr>
+              <w:t xml:space="preserve"> </w:t>
+            </w:r>
+            <w:proofErr w:type="spellStart"/>
+            <w:r>
+              <w:rPr>
+                <w:rFonts w:ascii="Times New Roman" w:hAnsi="Times New Roman"/>
+              </w:rPr>
+              <w:t>datang</w:t>
+            </w:r>
+            <w:proofErr w:type="spellEnd"/>
+            <w:r>
+              <w:rPr>
+                <w:rFonts w:ascii="Times New Roman" w:hAnsi="Times New Roman"/>
+              </w:rPr>
+              <w:t xml:space="preserve"> </w:t>
+            </w:r>
+            <w:proofErr w:type="spellStart"/>
+            <w:r>
+              <w:rPr>
+                <w:rFonts w:ascii="Times New Roman" w:hAnsi="Times New Roman"/>
+              </w:rPr>
+              <w:t>ke</w:t>
+            </w:r>
+            <w:proofErr w:type="spellEnd"/>
+            <w:r>
+              <w:rPr>
+                <w:rFonts w:ascii="Times New Roman" w:hAnsi="Times New Roman"/>
+              </w:rPr>
+              <w:t xml:space="preserve"> </w:t>
+            </w:r>
+            <w:proofErr w:type="spellStart"/>
+            <w:r>
+              <w:rPr>
+                <w:rFonts w:ascii="Times New Roman" w:hAnsi="Times New Roman"/>
+              </w:rPr>
+              <w:t>lokasi</w:t>
+            </w:r>
+            <w:proofErr w:type="spellEnd"/>
           </w:p>
         </w:tc>
         <w:tc>
@@ -2858,7 +3822,7 @@
               <w:bottom w:val="single" w:sz="4" w:space="0" w:color="auto"/>
               <w:right w:val="single" w:sz="4" w:space="0" w:color="auto"/>
             </w:tcBorders>
-            <w:shd w:val="clear" w:color="auto" w:fill="FFFFFF" w:themeFill="background1"/>
+            <w:shd w:val="clear" w:color="auto" w:fill="FFC000"/>
             <w:vAlign w:val="center"/>
             <w:hideMark/>
           </w:tcPr>
@@ -2869,9 +3833,16 @@
                 <w:rFonts w:ascii="Times New Roman" w:hAnsi="Times New Roman"/>
                 <w:sz w:val="28"/>
                 <w:szCs w:val="28"/>
-                <w:lang w:val="id-ID"/>
               </w:rPr>
             </w:pPr>
+            <w:r>
+              <w:rPr>
+                <w:rFonts w:ascii="Times New Roman" w:hAnsi="Times New Roman"/>
+                <w:sz w:val="28"/>
+                <w:szCs w:val="28"/>
+              </w:rPr>
+              <w:t>Medium</w:t>
+            </w:r>
           </w:p>
         </w:tc>
         <w:tc>
@@ -2893,7 +3864,6 @@
                 <w:rFonts w:ascii="Times New Roman" w:hAnsi="Times New Roman"/>
                 <w:sz w:val="28"/>
                 <w:szCs w:val="28"/>
-                <w:lang w:val="id-ID"/>
               </w:rPr>
             </w:pPr>
             <w:r>
@@ -2901,16 +3871,15 @@
                 <w:rFonts w:ascii="Times New Roman" w:hAnsi="Times New Roman"/>
                 <w:sz w:val="28"/>
                 <w:szCs w:val="28"/>
-                <w:lang w:val="id-ID"/>
-              </w:rPr>
-              <w:t>7</w:t>
+              </w:rPr>
+              <w:t>3</w:t>
             </w:r>
           </w:p>
         </w:tc>
       </w:tr>
       <w:tr>
         <w:trPr>
-          <w:trHeight w:val="769"/>
+          <w:trHeight w:val="1009"/>
           <w:jc w:val="center"/>
         </w:trPr>
         <w:tc>
@@ -2965,11 +3934,16 @@
                 <w:rFonts w:ascii="Times New Roman" w:hAnsi="Times New Roman"/>
                 <w:sz w:val="22"/>
                 <w:szCs w:val="22"/>
-                <w:lang w:val="id-ID"/>
               </w:rPr>
             </w:pPr>
-            <w:bookmarkStart w:id="0" w:name="_GoBack"/>
-            <w:bookmarkEnd w:id="0"/>
+            <w:r>
+              <w:rPr>
+                <w:rFonts w:ascii="Times New Roman" w:hAnsi="Times New Roman"/>
+                <w:sz w:val="22"/>
+                <w:szCs w:val="22"/>
+              </w:rPr>
+              <w:t>Customer</w:t>
+            </w:r>
           </w:p>
         </w:tc>
         <w:tc>
@@ -2991,16 +3965,58 @@
                 <w:rFonts w:ascii="Times New Roman" w:hAnsi="Times New Roman"/>
                 <w:sz w:val="22"/>
                 <w:szCs w:val="22"/>
-                <w:lang w:val="id-ID"/>
               </w:rPr>
             </w:pPr>
-            <w:r>
-              <w:rPr>
-                <w:rFonts w:ascii="Times New Roman" w:hAnsi="Times New Roman"/>
-                <w:lang w:val="id-ID"/>
+            <w:proofErr w:type="spellStart"/>
+            <w:r>
+              <w:rPr>
+                <w:rFonts w:ascii="Times New Roman" w:hAnsi="Times New Roman"/>
+              </w:rPr>
+              <w:t>Dapat</w:t>
+            </w:r>
+            <w:proofErr w:type="spellEnd"/>
+            <w:r>
+              <w:rPr>
+                <w:rFonts w:ascii="Times New Roman" w:hAnsi="Times New Roman"/>
               </w:rPr>
               <w:t xml:space="preserve"> </w:t>
             </w:r>
+            <w:proofErr w:type="spellStart"/>
+            <w:r>
+              <w:rPr>
+                <w:rFonts w:ascii="Times New Roman" w:hAnsi="Times New Roman"/>
+              </w:rPr>
+              <w:t>Melihat</w:t>
+            </w:r>
+            <w:proofErr w:type="spellEnd"/>
+            <w:r>
+              <w:rPr>
+                <w:rFonts w:ascii="Times New Roman" w:hAnsi="Times New Roman"/>
+              </w:rPr>
+              <w:t xml:space="preserve"> </w:t>
+            </w:r>
+            <w:proofErr w:type="spellStart"/>
+            <w:r>
+              <w:rPr>
+                <w:rFonts w:ascii="Times New Roman" w:hAnsi="Times New Roman"/>
+              </w:rPr>
+              <w:t>Foto</w:t>
+            </w:r>
+            <w:proofErr w:type="spellEnd"/>
+            <w:r>
+              <w:rPr>
+                <w:rFonts w:ascii="Times New Roman" w:hAnsi="Times New Roman"/>
+              </w:rPr>
+              <w:t xml:space="preserve"> </w:t>
+            </w:r>
+            <w:proofErr w:type="spellStart"/>
+            <w:r>
+              <w:rPr>
+                <w:rFonts w:ascii="Times New Roman" w:hAnsi="Times New Roman"/>
+              </w:rPr>
+              <w:t>Lapangan</w:t>
+            </w:r>
+            <w:proofErr w:type="spellEnd"/>
           </w:p>
         </w:tc>
         <w:tc>
@@ -3020,11 +4036,134 @@
               <w:spacing w:line="360" w:lineRule="auto"/>
               <w:rPr>
                 <w:rFonts w:ascii="Times New Roman" w:hAnsi="Times New Roman"/>
-                <w:sz w:val="28"/>
-                <w:szCs w:val="28"/>
-                <w:lang w:val="id-ID"/>
               </w:rPr>
             </w:pPr>
+            <w:r>
+              <w:rPr>
+                <w:rFonts w:ascii="Times New Roman" w:hAnsi="Times New Roman"/>
+              </w:rPr>
+              <w:t xml:space="preserve">Saya </w:t>
+            </w:r>
+            <w:proofErr w:type="spellStart"/>
+            <w:r>
+              <w:rPr>
+                <w:rFonts w:ascii="Times New Roman" w:hAnsi="Times New Roman"/>
+              </w:rPr>
+              <w:t>ingin</w:t>
+            </w:r>
+            <w:proofErr w:type="spellEnd"/>
+            <w:r>
+              <w:rPr>
+                <w:rFonts w:ascii="Times New Roman" w:hAnsi="Times New Roman"/>
+              </w:rPr>
+              <w:t xml:space="preserve"> </w:t>
+            </w:r>
+            <w:proofErr w:type="spellStart"/>
+            <w:r>
+              <w:rPr>
+                <w:rFonts w:ascii="Times New Roman" w:hAnsi="Times New Roman"/>
+              </w:rPr>
+              <w:t>melihat</w:t>
+            </w:r>
+            <w:proofErr w:type="spellEnd"/>
+            <w:r>
+              <w:rPr>
+                <w:rFonts w:ascii="Times New Roman" w:hAnsi="Times New Roman"/>
+              </w:rPr>
+              <w:t xml:space="preserve"> </w:t>
+            </w:r>
+            <w:proofErr w:type="spellStart"/>
+            <w:r>
+              <w:rPr>
+                <w:rFonts w:ascii="Times New Roman" w:hAnsi="Times New Roman"/>
+              </w:rPr>
+              <w:t>foto</w:t>
+            </w:r>
+            <w:proofErr w:type="spellEnd"/>
+            <w:r>
+              <w:rPr>
+                <w:rFonts w:ascii="Times New Roman" w:hAnsi="Times New Roman"/>
+              </w:rPr>
+              <w:t xml:space="preserve"> review </w:t>
+            </w:r>
+            <w:proofErr w:type="spellStart"/>
+            <w:r>
+              <w:rPr>
+                <w:rFonts w:ascii="Times New Roman" w:hAnsi="Times New Roman"/>
+              </w:rPr>
+              <w:t>lapangan</w:t>
+            </w:r>
+            <w:proofErr w:type="spellEnd"/>
+            <w:r>
+              <w:rPr>
+                <w:rFonts w:ascii="Times New Roman" w:hAnsi="Times New Roman"/>
+              </w:rPr>
+              <w:t xml:space="preserve"> </w:t>
+            </w:r>
+            <w:proofErr w:type="spellStart"/>
+            <w:r>
+              <w:rPr>
+                <w:rFonts w:ascii="Times New Roman" w:hAnsi="Times New Roman"/>
+              </w:rPr>
+              <w:t>tanpa</w:t>
+            </w:r>
+            <w:proofErr w:type="spellEnd"/>
+            <w:r>
+              <w:rPr>
+                <w:rFonts w:ascii="Times New Roman" w:hAnsi="Times New Roman"/>
+              </w:rPr>
+              <w:t xml:space="preserve"> </w:t>
+            </w:r>
+            <w:proofErr w:type="spellStart"/>
+            <w:r>
+              <w:rPr>
+                <w:rFonts w:ascii="Times New Roman" w:hAnsi="Times New Roman"/>
+              </w:rPr>
+              <w:t>harus</w:t>
+            </w:r>
+            <w:proofErr w:type="spellEnd"/>
+            <w:r>
+              <w:rPr>
+                <w:rFonts w:ascii="Times New Roman" w:hAnsi="Times New Roman"/>
+              </w:rPr>
+              <w:t xml:space="preserve"> </w:t>
+            </w:r>
+            <w:proofErr w:type="spellStart"/>
+            <w:r>
+              <w:rPr>
+                <w:rFonts w:ascii="Times New Roman" w:hAnsi="Times New Roman"/>
+              </w:rPr>
+              <w:t>datang</w:t>
+            </w:r>
+            <w:proofErr w:type="spellEnd"/>
+            <w:r>
+              <w:rPr>
+                <w:rFonts w:ascii="Times New Roman" w:hAnsi="Times New Roman"/>
+              </w:rPr>
+              <w:t xml:space="preserve"> </w:t>
+            </w:r>
+            <w:proofErr w:type="spellStart"/>
+            <w:r>
+              <w:rPr>
+                <w:rFonts w:ascii="Times New Roman" w:hAnsi="Times New Roman"/>
+              </w:rPr>
+              <w:t>ke</w:t>
+            </w:r>
+            <w:proofErr w:type="spellEnd"/>
+            <w:r>
+              <w:rPr>
+                <w:rFonts w:ascii="Times New Roman" w:hAnsi="Times New Roman"/>
+              </w:rPr>
+              <w:t xml:space="preserve"> </w:t>
+            </w:r>
+            <w:proofErr w:type="spellStart"/>
+            <w:r>
+              <w:rPr>
+                <w:rFonts w:ascii="Times New Roman" w:hAnsi="Times New Roman"/>
+              </w:rPr>
+              <w:t>lokasi</w:t>
+            </w:r>
+            <w:proofErr w:type="spellEnd"/>
           </w:p>
         </w:tc>
         <w:tc>
@@ -3036,7 +4175,7 @@
               <w:bottom w:val="single" w:sz="4" w:space="0" w:color="auto"/>
               <w:right w:val="single" w:sz="4" w:space="0" w:color="auto"/>
             </w:tcBorders>
-            <w:shd w:val="clear" w:color="auto" w:fill="FFFFFF" w:themeFill="background1"/>
+            <w:shd w:val="clear" w:color="auto" w:fill="FFC000"/>
             <w:vAlign w:val="center"/>
             <w:hideMark/>
           </w:tcPr>
@@ -3047,9 +4186,16 @@
                 <w:rFonts w:ascii="Times New Roman" w:hAnsi="Times New Roman"/>
                 <w:sz w:val="28"/>
                 <w:szCs w:val="28"/>
-                <w:lang w:val="id-ID"/>
               </w:rPr>
             </w:pPr>
+            <w:r>
+              <w:rPr>
+                <w:rFonts w:ascii="Times New Roman" w:hAnsi="Times New Roman"/>
+                <w:sz w:val="28"/>
+                <w:szCs w:val="28"/>
+              </w:rPr>
+              <w:t>Medium</w:t>
+            </w:r>
           </w:p>
         </w:tc>
         <w:tc>
@@ -3071,7 +4217,6 @@
                 <w:rFonts w:ascii="Times New Roman" w:hAnsi="Times New Roman"/>
                 <w:sz w:val="28"/>
                 <w:szCs w:val="28"/>
-                <w:lang w:val="id-ID"/>
               </w:rPr>
             </w:pPr>
             <w:r>
@@ -3079,9 +4224,8 @@
                 <w:rFonts w:ascii="Times New Roman" w:hAnsi="Times New Roman"/>
                 <w:sz w:val="28"/>
                 <w:szCs w:val="28"/>
-                <w:lang w:val="id-ID"/>
-              </w:rPr>
-              <w:t>8</w:t>
+              </w:rPr>
+              <w:t>3</w:t>
             </w:r>
           </w:p>
         </w:tc>
@@ -3143,9 +4287,16 @@
                 <w:rFonts w:ascii="Times New Roman" w:hAnsi="Times New Roman"/>
                 <w:sz w:val="22"/>
                 <w:szCs w:val="22"/>
-                <w:lang w:val="id-ID"/>
               </w:rPr>
             </w:pPr>
+            <w:r>
+              <w:rPr>
+                <w:rFonts w:ascii="Times New Roman" w:hAnsi="Times New Roman"/>
+                <w:sz w:val="22"/>
+                <w:szCs w:val="22"/>
+              </w:rPr>
+              <w:t>Customer</w:t>
+            </w:r>
           </w:p>
         </w:tc>
         <w:tc>
@@ -3165,11 +4316,30 @@
               <w:spacing w:line="360" w:lineRule="auto"/>
               <w:rPr>
                 <w:rFonts w:ascii="Times New Roman" w:hAnsi="Times New Roman"/>
-                <w:sz w:val="22"/>
-                <w:szCs w:val="22"/>
-                <w:lang w:val="id-ID"/>
               </w:rPr>
             </w:pPr>
+            <w:proofErr w:type="spellStart"/>
+            <w:r>
+              <w:rPr>
+                <w:rFonts w:ascii="Times New Roman" w:hAnsi="Times New Roman"/>
+              </w:rPr>
+              <w:t>Dapat</w:t>
+            </w:r>
+            <w:proofErr w:type="spellEnd"/>
+            <w:r>
+              <w:rPr>
+                <w:rFonts w:ascii="Times New Roman" w:hAnsi="Times New Roman"/>
+              </w:rPr>
+              <w:t xml:space="preserve"> Booking </w:t>
+            </w:r>
+            <w:proofErr w:type="spellStart"/>
+            <w:r>
+              <w:rPr>
+                <w:rFonts w:ascii="Times New Roman" w:hAnsi="Times New Roman"/>
+              </w:rPr>
+              <w:t>Lapangan</w:t>
+            </w:r>
+            <w:proofErr w:type="spellEnd"/>
           </w:p>
         </w:tc>
         <w:tc>
@@ -3189,11 +4359,134 @@
               <w:spacing w:line="360" w:lineRule="auto"/>
               <w:rPr>
                 <w:rFonts w:ascii="Times New Roman" w:hAnsi="Times New Roman"/>
-                <w:sz w:val="28"/>
-                <w:szCs w:val="28"/>
-                <w:lang w:val="id-ID"/>
               </w:rPr>
             </w:pPr>
+            <w:r>
+              <w:rPr>
+                <w:rFonts w:ascii="Times New Roman" w:hAnsi="Times New Roman"/>
+              </w:rPr>
+              <w:t xml:space="preserve">Saya </w:t>
+            </w:r>
+            <w:proofErr w:type="spellStart"/>
+            <w:r>
+              <w:rPr>
+                <w:rFonts w:ascii="Times New Roman" w:hAnsi="Times New Roman"/>
+              </w:rPr>
+              <w:t>ingin</w:t>
+            </w:r>
+            <w:proofErr w:type="spellEnd"/>
+            <w:r>
+              <w:rPr>
+                <w:rFonts w:ascii="Times New Roman" w:hAnsi="Times New Roman"/>
+              </w:rPr>
+              <w:t xml:space="preserve"> booking </w:t>
+            </w:r>
+            <w:proofErr w:type="spellStart"/>
+            <w:r>
+              <w:rPr>
+                <w:rFonts w:ascii="Times New Roman" w:hAnsi="Times New Roman"/>
+              </w:rPr>
+              <w:t>lapangan</w:t>
+            </w:r>
+            <w:proofErr w:type="spellEnd"/>
+            <w:r>
+              <w:rPr>
+                <w:rFonts w:ascii="Times New Roman" w:hAnsi="Times New Roman"/>
+              </w:rPr>
+              <w:t xml:space="preserve"> </w:t>
+            </w:r>
+            <w:proofErr w:type="spellStart"/>
+            <w:r>
+              <w:rPr>
+                <w:rFonts w:ascii="Times New Roman" w:hAnsi="Times New Roman"/>
+              </w:rPr>
+              <w:t>dengan</w:t>
+            </w:r>
+            <w:proofErr w:type="spellEnd"/>
+            <w:r>
+              <w:rPr>
+                <w:rFonts w:ascii="Times New Roman" w:hAnsi="Times New Roman"/>
+              </w:rPr>
+              <w:t xml:space="preserve"> </w:t>
+            </w:r>
+            <w:proofErr w:type="spellStart"/>
+            <w:r>
+              <w:rPr>
+                <w:rFonts w:ascii="Times New Roman" w:hAnsi="Times New Roman"/>
+              </w:rPr>
+              <w:t>mudah</w:t>
+            </w:r>
+            <w:proofErr w:type="spellEnd"/>
+            <w:r>
+              <w:rPr>
+                <w:rFonts w:ascii="Times New Roman" w:hAnsi="Times New Roman"/>
+              </w:rPr>
+              <w:t xml:space="preserve"> </w:t>
+            </w:r>
+            <w:proofErr w:type="spellStart"/>
+            <w:r>
+              <w:rPr>
+                <w:rFonts w:ascii="Times New Roman" w:hAnsi="Times New Roman"/>
+              </w:rPr>
+              <w:t>tanpa</w:t>
+            </w:r>
+            <w:proofErr w:type="spellEnd"/>
+            <w:r>
+              <w:rPr>
+                <w:rFonts w:ascii="Times New Roman" w:hAnsi="Times New Roman"/>
+              </w:rPr>
+              <w:t xml:space="preserve"> </w:t>
+            </w:r>
+            <w:proofErr w:type="spellStart"/>
+            <w:r>
+              <w:rPr>
+                <w:rFonts w:ascii="Times New Roman" w:hAnsi="Times New Roman"/>
+              </w:rPr>
+              <w:t>harus</w:t>
+            </w:r>
+            <w:proofErr w:type="spellEnd"/>
+            <w:r>
+              <w:rPr>
+                <w:rFonts w:ascii="Times New Roman" w:hAnsi="Times New Roman"/>
+              </w:rPr>
+              <w:t xml:space="preserve"> </w:t>
+            </w:r>
+            <w:proofErr w:type="spellStart"/>
+            <w:r>
+              <w:rPr>
+                <w:rFonts w:ascii="Times New Roman" w:hAnsi="Times New Roman"/>
+              </w:rPr>
+              <w:t>datang</w:t>
+            </w:r>
+            <w:proofErr w:type="spellEnd"/>
+            <w:r>
+              <w:rPr>
+                <w:rFonts w:ascii="Times New Roman" w:hAnsi="Times New Roman"/>
+              </w:rPr>
+              <w:t xml:space="preserve"> </w:t>
+            </w:r>
+            <w:proofErr w:type="spellStart"/>
+            <w:r>
+              <w:rPr>
+                <w:rFonts w:ascii="Times New Roman" w:hAnsi="Times New Roman"/>
+              </w:rPr>
+              <w:t>ke</w:t>
+            </w:r>
+            <w:proofErr w:type="spellEnd"/>
+            <w:r>
+              <w:rPr>
+                <w:rFonts w:ascii="Times New Roman" w:hAnsi="Times New Roman"/>
+              </w:rPr>
+              <w:t xml:space="preserve"> </w:t>
+            </w:r>
+            <w:proofErr w:type="spellStart"/>
+            <w:r>
+              <w:rPr>
+                <w:rFonts w:ascii="Times New Roman" w:hAnsi="Times New Roman"/>
+              </w:rPr>
+              <w:t>lokasi</w:t>
+            </w:r>
+            <w:proofErr w:type="spellEnd"/>
           </w:p>
         </w:tc>
         <w:tc>
@@ -3205,7 +4498,7 @@
               <w:bottom w:val="single" w:sz="4" w:space="0" w:color="auto"/>
               <w:right w:val="single" w:sz="4" w:space="0" w:color="auto"/>
             </w:tcBorders>
-            <w:shd w:val="clear" w:color="auto" w:fill="FFFFFF" w:themeFill="background1"/>
+            <w:shd w:val="clear" w:color="auto" w:fill="FF0000"/>
             <w:vAlign w:val="center"/>
             <w:hideMark/>
           </w:tcPr>
@@ -3216,9 +4509,16 @@
                 <w:rFonts w:ascii="Times New Roman" w:hAnsi="Times New Roman"/>
                 <w:sz w:val="28"/>
                 <w:szCs w:val="28"/>
-                <w:lang w:val="id-ID"/>
               </w:rPr>
             </w:pPr>
+            <w:r>
+              <w:rPr>
+                <w:rFonts w:ascii="Times New Roman" w:hAnsi="Times New Roman"/>
+                <w:sz w:val="28"/>
+                <w:szCs w:val="28"/>
+              </w:rPr>
+              <w:t>High</w:t>
+            </w:r>
           </w:p>
         </w:tc>
         <w:tc>
@@ -4094,7 +5394,7 @@
 </file>
 
 <file path=word/styles.xml><?xml version="1.0" encoding="utf-8"?>
-<w:styles xmlns:mc="http://schemas.openxmlformats.org/markup-compatibility/2006" xmlns:r="http://schemas.openxmlformats.org/officeDocument/2006/relationships" xmlns:w="http://schemas.openxmlformats.org/wordprocessingml/2006/main" xmlns:w14="http://schemas.microsoft.com/office/word/2010/wordml" mc:Ignorable="w14">
+<w:styles xmlns:mc="http://schemas.openxmlformats.org/markup-compatibility/2006" xmlns:r="http://schemas.openxmlformats.org/officeDocument/2006/relationships" xmlns:w="http://schemas.openxmlformats.org/wordprocessingml/2006/main" xmlns:w14="http://schemas.microsoft.com/office/word/2010/wordml" xmlns:w15="http://schemas.microsoft.com/office/word/2012/wordml" xmlns:w16cex="http://schemas.microsoft.com/office/word/2018/wordml/cex" xmlns:w16cid="http://schemas.microsoft.com/office/word/2016/wordml/cid" xmlns:w16="http://schemas.microsoft.com/office/word/2018/wordml" xmlns:w16sdtdh="http://schemas.microsoft.com/office/word/2020/wordml/sdtdatahash" xmlns:w16se="http://schemas.microsoft.com/office/word/2015/wordml/symex" mc:Ignorable="w14 w15 w16se w16cid w16 w16cex w16sdtdh">
   <w:docDefaults>
     <w:rPrDefault>
       <w:rPr>
@@ -4110,144 +5410,383 @@
       </w:pPr>
     </w:pPrDefault>
   </w:docDefaults>
-  <w:latentStyles w:defLockedState="0" w:defUIPriority="99" w:defSemiHidden="1" w:defUnhideWhenUsed="1" w:defQFormat="0" w:count="267">
-    <w:lsdException w:name="Normal" w:semiHidden="0" w:uiPriority="0" w:unhideWhenUsed="0" w:qFormat="1"/>
-    <w:lsdException w:name="heading 1" w:semiHidden="0" w:uiPriority="9" w:unhideWhenUsed="0" w:qFormat="1"/>
-    <w:lsdException w:name="heading 2" w:uiPriority="9" w:qFormat="1"/>
-    <w:lsdException w:name="heading 3" w:uiPriority="9" w:qFormat="1"/>
-    <w:lsdException w:name="heading 4" w:uiPriority="9" w:qFormat="1"/>
-    <w:lsdException w:name="heading 5" w:uiPriority="9" w:qFormat="1"/>
-    <w:lsdException w:name="heading 6" w:uiPriority="9" w:qFormat="1"/>
-    <w:lsdException w:name="heading 7" w:uiPriority="9" w:qFormat="1"/>
-    <w:lsdException w:name="heading 8" w:uiPriority="9" w:qFormat="1"/>
-    <w:lsdException w:name="heading 9" w:uiPriority="9" w:qFormat="1"/>
-    <w:lsdException w:name="toc 1" w:uiPriority="39"/>
-    <w:lsdException w:name="toc 2" w:uiPriority="39"/>
-    <w:lsdException w:name="toc 3" w:uiPriority="39"/>
-    <w:lsdException w:name="toc 4" w:uiPriority="39"/>
-    <w:lsdException w:name="toc 5" w:uiPriority="39"/>
-    <w:lsdException w:name="toc 6" w:uiPriority="39"/>
-    <w:lsdException w:name="toc 7" w:uiPriority="39"/>
-    <w:lsdException w:name="toc 8" w:uiPriority="39"/>
-    <w:lsdException w:name="toc 9" w:uiPriority="39"/>
-    <w:lsdException w:name="caption" w:uiPriority="35" w:qFormat="1"/>
-    <w:lsdException w:name="Title" w:semiHidden="0" w:uiPriority="10" w:unhideWhenUsed="0" w:qFormat="1"/>
-    <w:lsdException w:name="Default Paragraph Font" w:uiPriority="1"/>
-    <w:lsdException w:name="Subtitle" w:semiHidden="0" w:uiPriority="11" w:unhideWhenUsed="0" w:qFormat="1"/>
-    <w:lsdException w:name="Strong" w:semiHidden="0" w:uiPriority="22" w:unhideWhenUsed="0" w:qFormat="1"/>
-    <w:lsdException w:name="Emphasis" w:semiHidden="0" w:uiPriority="20" w:unhideWhenUsed="0" w:qFormat="1"/>
-    <w:lsdException w:name="Table Grid" w:semiHidden="0" w:uiPriority="59" w:unhideWhenUsed="0"/>
-    <w:lsdException w:name="Placeholder Text" w:unhideWhenUsed="0"/>
-    <w:lsdException w:name="No Spacing" w:semiHidden="0" w:uiPriority="1" w:unhideWhenUsed="0" w:qFormat="1"/>
-    <w:lsdException w:name="Light Shading" w:semiHidden="0" w:uiPriority="60" w:unhideWhenUsed="0"/>
-    <w:lsdException w:name="Light List" w:semiHidden="0" w:uiPriority="61" w:unhideWhenUsed="0"/>
-    <w:lsdException w:name="Light Grid" w:semiHidden="0" w:uiPriority="62" w:unhideWhenUsed="0"/>
-    <w:lsdException w:name="Medium Shading 1" w:semiHidden="0" w:uiPriority="63" w:unhideWhenUsed="0"/>
-    <w:lsdException w:name="Medium Shading 2" w:semiHidden="0" w:uiPriority="64" w:unhideWhenUsed="0"/>
-    <w:lsdException w:name="Medium List 1" w:semiHidden="0" w:uiPriority="65" w:unhideWhenUsed="0"/>
-    <w:lsdException w:name="Medium List 2" w:semiHidden="0" w:uiPriority="66" w:unhideWhenUsed="0"/>
-    <w:lsdException w:name="Medium Grid 1" w:semiHidden="0" w:uiPriority="67" w:unhideWhenUsed="0"/>
-    <w:lsdException w:name="Medium Grid 2" w:semiHidden="0" w:uiPriority="68" w:unhideWhenUsed="0"/>
-    <w:lsdException w:name="Medium Grid 3" w:semiHidden="0" w:uiPriority="69" w:unhideWhenUsed="0"/>
-    <w:lsdException w:name="Dark List" w:semiHidden="0" w:uiPriority="70" w:unhideWhenUsed="0"/>
-    <w:lsdException w:name="Colorful Shading" w:semiHidden="0" w:uiPriority="71" w:unhideWhenUsed="0"/>
-    <w:lsdException w:name="Colorful List" w:semiHidden="0" w:uiPriority="72" w:unhideWhenUsed="0"/>
-    <w:lsdException w:name="Colorful Grid" w:semiHidden="0" w:uiPriority="73" w:unhideWhenUsed="0"/>
-    <w:lsdException w:name="Light Shading Accent 1" w:semiHidden="0" w:uiPriority="60" w:unhideWhenUsed="0"/>
-    <w:lsdException w:name="Light List Accent 1" w:semiHidden="0" w:uiPriority="61" w:unhideWhenUsed="0"/>
-    <w:lsdException w:name="Light Grid Accent 1" w:semiHidden="0" w:uiPriority="62" w:unhideWhenUsed="0"/>
-    <w:lsdException w:name="Medium Shading 1 Accent 1" w:semiHidden="0" w:uiPriority="63" w:unhideWhenUsed="0"/>
-    <w:lsdException w:name="Medium Shading 2 Accent 1" w:semiHidden="0" w:uiPriority="64" w:unhideWhenUsed="0"/>
-    <w:lsdException w:name="Medium List 1 Accent 1" w:semiHidden="0" w:uiPriority="65" w:unhideWhenUsed="0"/>
-    <w:lsdException w:name="Revision" w:unhideWhenUsed="0"/>
-    <w:lsdException w:name="List Paragraph" w:semiHidden="0" w:uiPriority="34" w:unhideWhenUsed="0" w:qFormat="1"/>
-    <w:lsdException w:name="Quote" w:semiHidden="0" w:uiPriority="29" w:unhideWhenUsed="0" w:qFormat="1"/>
-    <w:lsdException w:name="Intense Quote" w:semiHidden="0" w:uiPriority="30" w:unhideWhenUsed="0" w:qFormat="1"/>
-    <w:lsdException w:name="Medium List 2 Accent 1" w:semiHidden="0" w:uiPriority="66" w:unhideWhenUsed="0"/>
-    <w:lsdException w:name="Medium Grid 1 Accent 1" w:semiHidden="0" w:uiPriority="67" w:unhideWhenUsed="0"/>
-    <w:lsdException w:name="Medium Grid 2 Accent 1" w:semiHidden="0" w:uiPriority="68" w:unhideWhenUsed="0"/>
-    <w:lsdException w:name="Medium Grid 3 Accent 1" w:semiHidden="0" w:uiPriority="69" w:unhideWhenUsed="0"/>
-    <w:lsdException w:name="Dark List Accent 1" w:semiHidden="0" w:uiPriority="70" w:unhideWhenUsed="0"/>
-    <w:lsdException w:name="Colorful Shading Accent 1" w:semiHidden="0" w:uiPriority="71" w:unhideWhenUsed="0"/>
-    <w:lsdException w:name="Colorful List Accent 1" w:semiHidden="0" w:uiPriority="72" w:unhideWhenUsed="0"/>
-    <w:lsdException w:name="Colorful Grid Accent 1" w:semiHidden="0" w:uiPriority="73" w:unhideWhenUsed="0"/>
-    <w:lsdException w:name="Light Shading Accent 2" w:semiHidden="0" w:uiPriority="60" w:unhideWhenUsed="0"/>
-    <w:lsdException w:name="Light List Accent 2" w:semiHidden="0" w:uiPriority="61" w:unhideWhenUsed="0"/>
-    <w:lsdException w:name="Light Grid Accent 2" w:semiHidden="0" w:uiPriority="62" w:unhideWhenUsed="0"/>
-    <w:lsdException w:name="Medium Shading 1 Accent 2" w:semiHidden="0" w:uiPriority="63" w:unhideWhenUsed="0"/>
-    <w:lsdException w:name="Medium Shading 2 Accent 2" w:semiHidden="0" w:uiPriority="64" w:unhideWhenUsed="0"/>
-    <w:lsdException w:name="Medium List 1 Accent 2" w:semiHidden="0" w:uiPriority="65" w:unhideWhenUsed="0"/>
-    <w:lsdException w:name="Medium List 2 Accent 2" w:semiHidden="0" w:uiPriority="66" w:unhideWhenUsed="0"/>
-    <w:lsdException w:name="Medium Grid 1 Accent 2" w:semiHidden="0" w:uiPriority="67" w:unhideWhenUsed="0"/>
-    <w:lsdException w:name="Medium Grid 2 Accent 2" w:semiHidden="0" w:uiPriority="68" w:unhideWhenUsed="0"/>
-    <w:lsdException w:name="Medium Grid 3 Accent 2" w:semiHidden="0" w:uiPriority="69" w:unhideWhenUsed="0"/>
-    <w:lsdException w:name="Dark List Accent 2" w:semiHidden="0" w:uiPriority="70" w:unhideWhenUsed="0"/>
-    <w:lsdException w:name="Colorful Shading Accent 2" w:semiHidden="0" w:uiPriority="71" w:unhideWhenUsed="0"/>
-    <w:lsdException w:name="Colorful List Accent 2" w:semiHidden="0" w:uiPriority="72" w:unhideWhenUsed="0"/>
-    <w:lsdException w:name="Colorful Grid Accent 2" w:semiHidden="0" w:uiPriority="73" w:unhideWhenUsed="0"/>
-    <w:lsdException w:name="Light Shading Accent 3" w:semiHidden="0" w:uiPriority="60" w:unhideWhenUsed="0"/>
-    <w:lsdException w:name="Light List Accent 3" w:semiHidden="0" w:uiPriority="61" w:unhideWhenUsed="0"/>
-    <w:lsdException w:name="Light Grid Accent 3" w:semiHidden="0" w:uiPriority="62" w:unhideWhenUsed="0"/>
-    <w:lsdException w:name="Medium Shading 1 Accent 3" w:semiHidden="0" w:uiPriority="63" w:unhideWhenUsed="0"/>
-    <w:lsdException w:name="Medium Shading 2 Accent 3" w:semiHidden="0" w:uiPriority="64" w:unhideWhenUsed="0"/>
-    <w:lsdException w:name="Medium List 1 Accent 3" w:semiHidden="0" w:uiPriority="65" w:unhideWhenUsed="0"/>
-    <w:lsdException w:name="Medium List 2 Accent 3" w:semiHidden="0" w:uiPriority="66" w:unhideWhenUsed="0"/>
-    <w:lsdException w:name="Medium Grid 1 Accent 3" w:semiHidden="0" w:uiPriority="67" w:unhideWhenUsed="0"/>
-    <w:lsdException w:name="Medium Grid 2 Accent 3" w:semiHidden="0" w:uiPriority="68" w:unhideWhenUsed="0"/>
-    <w:lsdException w:name="Medium Grid 3 Accent 3" w:semiHidden="0" w:uiPriority="69" w:unhideWhenUsed="0"/>
-    <w:lsdException w:name="Dark List Accent 3" w:semiHidden="0" w:uiPriority="70" w:unhideWhenUsed="0"/>
-    <w:lsdException w:name="Colorful Shading Accent 3" w:semiHidden="0" w:uiPriority="71" w:unhideWhenUsed="0"/>
-    <w:lsdException w:name="Colorful List Accent 3" w:semiHidden="0" w:uiPriority="72" w:unhideWhenUsed="0"/>
-    <w:lsdException w:name="Colorful Grid Accent 3" w:semiHidden="0" w:uiPriority="73" w:unhideWhenUsed="0"/>
-    <w:lsdException w:name="Light Shading Accent 4" w:semiHidden="0" w:uiPriority="60" w:unhideWhenUsed="0"/>
-    <w:lsdException w:name="Light List Accent 4" w:semiHidden="0" w:uiPriority="61" w:unhideWhenUsed="0"/>
-    <w:lsdException w:name="Light Grid Accent 4" w:semiHidden="0" w:uiPriority="62" w:unhideWhenUsed="0"/>
-    <w:lsdException w:name="Medium Shading 1 Accent 4" w:semiHidden="0" w:uiPriority="63" w:unhideWhenUsed="0"/>
-    <w:lsdException w:name="Medium Shading 2 Accent 4" w:semiHidden="0" w:uiPriority="64" w:unhideWhenUsed="0"/>
-    <w:lsdException w:name="Medium List 1 Accent 4" w:semiHidden="0" w:uiPriority="65" w:unhideWhenUsed="0"/>
-    <w:lsdException w:name="Medium List 2 Accent 4" w:semiHidden="0" w:uiPriority="66" w:unhideWhenUsed="0"/>
-    <w:lsdException w:name="Medium Grid 1 Accent 4" w:semiHidden="0" w:uiPriority="67" w:unhideWhenUsed="0"/>
-    <w:lsdException w:name="Medium Grid 2 Accent 4" w:semiHidden="0" w:uiPriority="68" w:unhideWhenUsed="0"/>
-    <w:lsdException w:name="Medium Grid 3 Accent 4" w:semiHidden="0" w:uiPriority="69" w:unhideWhenUsed="0"/>
-    <w:lsdException w:name="Dark List Accent 4" w:semiHidden="0" w:uiPriority="70" w:unhideWhenUsed="0"/>
-    <w:lsdException w:name="Colorful Shading Accent 4" w:semiHidden="0" w:uiPriority="71" w:unhideWhenUsed="0"/>
-    <w:lsdException w:name="Colorful List Accent 4" w:semiHidden="0" w:uiPriority="72" w:unhideWhenUsed="0"/>
-    <w:lsdException w:name="Colorful Grid Accent 4" w:semiHidden="0" w:uiPriority="73" w:unhideWhenUsed="0"/>
-    <w:lsdException w:name="Light Shading Accent 5" w:semiHidden="0" w:uiPriority="60" w:unhideWhenUsed="0"/>
-    <w:lsdException w:name="Light List Accent 5" w:semiHidden="0" w:uiPriority="61" w:unhideWhenUsed="0"/>
-    <w:lsdException w:name="Light Grid Accent 5" w:semiHidden="0" w:uiPriority="62" w:unhideWhenUsed="0"/>
-    <w:lsdException w:name="Medium Shading 1 Accent 5" w:semiHidden="0" w:uiPriority="63" w:unhideWhenUsed="0"/>
-    <w:lsdException w:name="Medium Shading 2 Accent 5" w:semiHidden="0" w:uiPriority="64" w:unhideWhenUsed="0"/>
-    <w:lsdException w:name="Medium List 1 Accent 5" w:semiHidden="0" w:uiPriority="65" w:unhideWhenUsed="0"/>
-    <w:lsdException w:name="Medium List 2 Accent 5" w:semiHidden="0" w:uiPriority="66" w:unhideWhenUsed="0"/>
-    <w:lsdException w:name="Medium Grid 1 Accent 5" w:semiHidden="0" w:uiPriority="67" w:unhideWhenUsed="0"/>
-    <w:lsdException w:name="Medium Grid 2 Accent 5" w:semiHidden="0" w:uiPriority="68" w:unhideWhenUsed="0"/>
-    <w:lsdException w:name="Medium Grid 3 Accent 5" w:semiHidden="0" w:uiPriority="69" w:unhideWhenUsed="0"/>
-    <w:lsdException w:name="Dark List Accent 5" w:semiHidden="0" w:uiPriority="70" w:unhideWhenUsed="0"/>
-    <w:lsdException w:name="Colorful Shading Accent 5" w:semiHidden="0" w:uiPriority="71" w:unhideWhenUsed="0"/>
-    <w:lsdException w:name="Colorful List Accent 5" w:semiHidden="0" w:uiPriority="72" w:unhideWhenUsed="0"/>
-    <w:lsdException w:name="Colorful Grid Accent 5" w:semiHidden="0" w:uiPriority="73" w:unhideWhenUsed="0"/>
-    <w:lsdException w:name="Light Shading Accent 6" w:semiHidden="0" w:uiPriority="60" w:unhideWhenUsed="0"/>
-    <w:lsdException w:name="Light List Accent 6" w:semiHidden="0" w:uiPriority="61" w:unhideWhenUsed="0"/>
-    <w:lsdException w:name="Light Grid Accent 6" w:semiHidden="0" w:uiPriority="62" w:unhideWhenUsed="0"/>
-    <w:lsdException w:name="Medium Shading 1 Accent 6" w:semiHidden="0" w:uiPriority="63" w:unhideWhenUsed="0"/>
-    <w:lsdException w:name="Medium Shading 2 Accent 6" w:semiHidden="0" w:uiPriority="64" w:unhideWhenUsed="0"/>
-    <w:lsdException w:name="Medium List 1 Accent 6" w:semiHidden="0" w:uiPriority="65" w:unhideWhenUsed="0"/>
-    <w:lsdException w:name="Medium List 2 Accent 6" w:semiHidden="0" w:uiPriority="66" w:unhideWhenUsed="0"/>
-    <w:lsdException w:name="Medium Grid 1 Accent 6" w:semiHidden="0" w:uiPriority="67" w:unhideWhenUsed="0"/>
-    <w:lsdException w:name="Medium Grid 2 Accent 6" w:semiHidden="0" w:uiPriority="68" w:unhideWhenUsed="0"/>
-    <w:lsdException w:name="Medium Grid 3 Accent 6" w:semiHidden="0" w:uiPriority="69" w:unhideWhenUsed="0"/>
-    <w:lsdException w:name="Dark List Accent 6" w:semiHidden="0" w:uiPriority="70" w:unhideWhenUsed="0"/>
-    <w:lsdException w:name="Colorful Shading Accent 6" w:semiHidden="0" w:uiPriority="71" w:unhideWhenUsed="0"/>
-    <w:lsdException w:name="Colorful List Accent 6" w:semiHidden="0" w:uiPriority="72" w:unhideWhenUsed="0"/>
-    <w:lsdException w:name="Colorful Grid Accent 6" w:semiHidden="0" w:uiPriority="73" w:unhideWhenUsed="0"/>
-    <w:lsdException w:name="Subtle Emphasis" w:semiHidden="0" w:uiPriority="19" w:unhideWhenUsed="0" w:qFormat="1"/>
-    <w:lsdException w:name="Intense Emphasis" w:semiHidden="0" w:uiPriority="21" w:unhideWhenUsed="0" w:qFormat="1"/>
-    <w:lsdException w:name="Subtle Reference" w:semiHidden="0" w:uiPriority="31" w:unhideWhenUsed="0" w:qFormat="1"/>
-    <w:lsdException w:name="Intense Reference" w:semiHidden="0" w:uiPriority="32" w:unhideWhenUsed="0" w:qFormat="1"/>
-    <w:lsdException w:name="Book Title" w:semiHidden="0" w:uiPriority="33" w:unhideWhenUsed="0" w:qFormat="1"/>
-    <w:lsdException w:name="Bibliography" w:uiPriority="37"/>
-    <w:lsdException w:name="TOC Heading" w:uiPriority="39" w:qFormat="1"/>
+  <w:latentStyles w:defLockedState="0" w:defUIPriority="99" w:defSemiHidden="0" w:defUnhideWhenUsed="0" w:defQFormat="0" w:count="376">
+    <w:lsdException w:name="Normal" w:uiPriority="0" w:qFormat="1"/>
+    <w:lsdException w:name="heading 1" w:uiPriority="9" w:qFormat="1"/>
+    <w:lsdException w:name="heading 2" w:semiHidden="1" w:uiPriority="9" w:unhideWhenUsed="1" w:qFormat="1"/>
+    <w:lsdException w:name="heading 3" w:semiHidden="1" w:uiPriority="9" w:unhideWhenUsed="1" w:qFormat="1"/>
+    <w:lsdException w:name="heading 4" w:semiHidden="1" w:uiPriority="9" w:unhideWhenUsed="1" w:qFormat="1"/>
+    <w:lsdException w:name="heading 5" w:semiHidden="1" w:uiPriority="9" w:unhideWhenUsed="1" w:qFormat="1"/>
+    <w:lsdException w:name="heading 6" w:semiHidden="1" w:uiPriority="9" w:unhideWhenUsed="1" w:qFormat="1"/>
+    <w:lsdException w:name="heading 7" w:semiHidden="1" w:uiPriority="9" w:unhideWhenUsed="1" w:qFormat="1"/>
+    <w:lsdException w:name="heading 8" w:semiHidden="1" w:uiPriority="9" w:unhideWhenUsed="1" w:qFormat="1"/>
+    <w:lsdException w:name="heading 9" w:semiHidden="1" w:uiPriority="9" w:unhideWhenUsed="1" w:qFormat="1"/>
+    <w:lsdException w:name="index 1" w:semiHidden="1" w:unhideWhenUsed="1"/>
+    <w:lsdException w:name="index 2" w:semiHidden="1" w:unhideWhenUsed="1"/>
+    <w:lsdException w:name="index 3" w:semiHidden="1" w:unhideWhenUsed="1"/>
+    <w:lsdException w:name="index 4" w:semiHidden="1" w:unhideWhenUsed="1"/>
+    <w:lsdException w:name="index 5" w:semiHidden="1" w:unhideWhenUsed="1"/>
+    <w:lsdException w:name="index 6" w:semiHidden="1" w:unhideWhenUsed="1"/>
+    <w:lsdException w:name="index 7" w:semiHidden="1" w:unhideWhenUsed="1"/>
+    <w:lsdException w:name="index 8" w:semiHidden="1" w:unhideWhenUsed="1"/>
+    <w:lsdException w:name="index 9" w:semiHidden="1" w:unhideWhenUsed="1"/>
+    <w:lsdException w:name="toc 1" w:semiHidden="1" w:uiPriority="39" w:unhideWhenUsed="1"/>
+    <w:lsdException w:name="toc 2" w:semiHidden="1" w:uiPriority="39" w:unhideWhenUsed="1"/>
+    <w:lsdException w:name="toc 3" w:semiHidden="1" w:uiPriority="39" w:unhideWhenUsed="1"/>
+    <w:lsdException w:name="toc 4" w:semiHidden="1" w:uiPriority="39" w:unhideWhenUsed="1"/>
+    <w:lsdException w:name="toc 5" w:semiHidden="1" w:uiPriority="39" w:unhideWhenUsed="1"/>
+    <w:lsdException w:name="toc 6" w:semiHidden="1" w:uiPriority="39" w:unhideWhenUsed="1"/>
+    <w:lsdException w:name="toc 7" w:semiHidden="1" w:uiPriority="39" w:unhideWhenUsed="1"/>
+    <w:lsdException w:name="toc 8" w:semiHidden="1" w:uiPriority="39" w:unhideWhenUsed="1"/>
+    <w:lsdException w:name="toc 9" w:semiHidden="1" w:uiPriority="39" w:unhideWhenUsed="1"/>
+    <w:lsdException w:name="Normal Indent" w:semiHidden="1" w:unhideWhenUsed="1"/>
+    <w:lsdException w:name="footnote text" w:semiHidden="1" w:unhideWhenUsed="1"/>
+    <w:lsdException w:name="annotation text" w:semiHidden="1" w:unhideWhenUsed="1"/>
+    <w:lsdException w:name="header" w:semiHidden="1" w:unhideWhenUsed="1"/>
+    <w:lsdException w:name="footer" w:semiHidden="1" w:unhideWhenUsed="1"/>
+    <w:lsdException w:name="index heading" w:semiHidden="1" w:unhideWhenUsed="1"/>
+    <w:lsdException w:name="caption" w:semiHidden="1" w:uiPriority="35" w:unhideWhenUsed="1" w:qFormat="1"/>
+    <w:lsdException w:name="table of figures" w:semiHidden="1" w:unhideWhenUsed="1"/>
+    <w:lsdException w:name="envelope address" w:semiHidden="1" w:unhideWhenUsed="1"/>
+    <w:lsdException w:name="envelope return" w:semiHidden="1" w:unhideWhenUsed="1"/>
+    <w:lsdException w:name="footnote reference" w:semiHidden="1" w:unhideWhenUsed="1"/>
+    <w:lsdException w:name="annotation reference" w:semiHidden="1" w:unhideWhenUsed="1"/>
+    <w:lsdException w:name="line number" w:semiHidden="1" w:unhideWhenUsed="1"/>
+    <w:lsdException w:name="page number" w:semiHidden="1" w:unhideWhenUsed="1"/>
+    <w:lsdException w:name="endnote reference" w:semiHidden="1" w:unhideWhenUsed="1"/>
+    <w:lsdException w:name="endnote text" w:semiHidden="1" w:unhideWhenUsed="1"/>
+    <w:lsdException w:name="table of authorities" w:semiHidden="1" w:unhideWhenUsed="1"/>
+    <w:lsdException w:name="macro" w:semiHidden="1" w:unhideWhenUsed="1"/>
+    <w:lsdException w:name="toa heading" w:semiHidden="1" w:unhideWhenUsed="1"/>
+    <w:lsdException w:name="List" w:semiHidden="1" w:unhideWhenUsed="1"/>
+    <w:lsdException w:name="List Bullet" w:semiHidden="1" w:unhideWhenUsed="1"/>
+    <w:lsdException w:name="List Number" w:semiHidden="1" w:unhideWhenUsed="1"/>
+    <w:lsdException w:name="List 2" w:semiHidden="1" w:unhideWhenUsed="1"/>
+    <w:lsdException w:name="List 3" w:semiHidden="1" w:unhideWhenUsed="1"/>
+    <w:lsdException w:name="List 4" w:semiHidden="1" w:unhideWhenUsed="1"/>
+    <w:lsdException w:name="List 5" w:semiHidden="1" w:unhideWhenUsed="1"/>
+    <w:lsdException w:name="List Bullet 2" w:semiHidden="1" w:unhideWhenUsed="1"/>
+    <w:lsdException w:name="List Bullet 3" w:semiHidden="1" w:unhideWhenUsed="1"/>
+    <w:lsdException w:name="List Bullet 4" w:semiHidden="1" w:unhideWhenUsed="1"/>
+    <w:lsdException w:name="List Bullet 5" w:semiHidden="1" w:unhideWhenUsed="1"/>
+    <w:lsdException w:name="List Number 2" w:semiHidden="1" w:unhideWhenUsed="1"/>
+    <w:lsdException w:name="List Number 3" w:semiHidden="1" w:unhideWhenUsed="1"/>
+    <w:lsdException w:name="List Number 4" w:semiHidden="1" w:unhideWhenUsed="1"/>
+    <w:lsdException w:name="List Number 5" w:semiHidden="1" w:unhideWhenUsed="1"/>
+    <w:lsdException w:name="Title" w:uiPriority="10" w:qFormat="1"/>
+    <w:lsdException w:name="Closing" w:semiHidden="1" w:unhideWhenUsed="1"/>
+    <w:lsdException w:name="Signature" w:semiHidden="1" w:unhideWhenUsed="1"/>
+    <w:lsdException w:name="Default Paragraph Font" w:semiHidden="1" w:uiPriority="1" w:unhideWhenUsed="1"/>
+    <w:lsdException w:name="Body Text" w:semiHidden="1" w:unhideWhenUsed="1"/>
+    <w:lsdException w:name="Body Text Indent" w:semiHidden="1" w:unhideWhenUsed="1"/>
+    <w:lsdException w:name="List Continue" w:semiHidden="1" w:unhideWhenUsed="1"/>
+    <w:lsdException w:name="List Continue 2" w:semiHidden="1" w:unhideWhenUsed="1"/>
+    <w:lsdException w:name="List Continue 3" w:semiHidden="1" w:unhideWhenUsed="1"/>
+    <w:lsdException w:name="List Continue 4" w:semiHidden="1" w:unhideWhenUsed="1"/>
+    <w:lsdException w:name="List Continue 5" w:semiHidden="1" w:unhideWhenUsed="1"/>
+    <w:lsdException w:name="Message Header" w:semiHidden="1" w:unhideWhenUsed="1"/>
+    <w:lsdException w:name="Subtitle" w:uiPriority="11" w:qFormat="1"/>
+    <w:lsdException w:name="Salutation" w:semiHidden="1" w:unhideWhenUsed="1"/>
+    <w:lsdException w:name="Date" w:semiHidden="1" w:unhideWhenUsed="1"/>
+    <w:lsdException w:name="Body Text First Indent" w:semiHidden="1" w:unhideWhenUsed="1"/>
+    <w:lsdException w:name="Body Text First Indent 2" w:semiHidden="1" w:unhideWhenUsed="1"/>
+    <w:lsdException w:name="Note Heading" w:semiHidden="1" w:unhideWhenUsed="1"/>
+    <w:lsdException w:name="Body Text 2" w:semiHidden="1" w:unhideWhenUsed="1"/>
+    <w:lsdException w:name="Body Text 3" w:semiHidden="1" w:unhideWhenUsed="1"/>
+    <w:lsdException w:name="Body Text Indent 2" w:semiHidden="1" w:unhideWhenUsed="1"/>
+    <w:lsdException w:name="Body Text Indent 3" w:semiHidden="1" w:unhideWhenUsed="1"/>
+    <w:lsdException w:name="Block Text" w:semiHidden="1" w:unhideWhenUsed="1"/>
+    <w:lsdException w:name="Hyperlink" w:semiHidden="1" w:unhideWhenUsed="1"/>
+    <w:lsdException w:name="FollowedHyperlink" w:semiHidden="1" w:unhideWhenUsed="1"/>
+    <w:lsdException w:name="Strong" w:uiPriority="22" w:qFormat="1"/>
+    <w:lsdException w:name="Emphasis" w:uiPriority="20" w:qFormat="1"/>
+    <w:lsdException w:name="Document Map" w:semiHidden="1" w:unhideWhenUsed="1"/>
+    <w:lsdException w:name="Plain Text" w:semiHidden="1" w:unhideWhenUsed="1"/>
+    <w:lsdException w:name="E-mail Signature" w:semiHidden="1" w:unhideWhenUsed="1"/>
+    <w:lsdException w:name="HTML Top of Form" w:semiHidden="1" w:unhideWhenUsed="1"/>
+    <w:lsdException w:name="HTML Bottom of Form" w:semiHidden="1" w:unhideWhenUsed="1"/>
+    <w:lsdException w:name="Normal (Web)" w:semiHidden="1" w:unhideWhenUsed="1"/>
+    <w:lsdException w:name="HTML Acronym" w:semiHidden="1" w:unhideWhenUsed="1"/>
+    <w:lsdException w:name="HTML Address" w:semiHidden="1" w:unhideWhenUsed="1"/>
+    <w:lsdException w:name="HTML Cite" w:semiHidden="1" w:unhideWhenUsed="1"/>
+    <w:lsdException w:name="HTML Code" w:semiHidden="1" w:unhideWhenUsed="1"/>
+    <w:lsdException w:name="HTML Definition" w:semiHidden="1" w:unhideWhenUsed="1"/>
+    <w:lsdException w:name="HTML Keyboard" w:semiHidden="1" w:unhideWhenUsed="1"/>
+    <w:lsdException w:name="HTML Preformatted" w:semiHidden="1" w:unhideWhenUsed="1"/>
+    <w:lsdException w:name="HTML Sample" w:semiHidden="1" w:unhideWhenUsed="1"/>
+    <w:lsdException w:name="HTML Typewriter" w:semiHidden="1" w:unhideWhenUsed="1"/>
+    <w:lsdException w:name="HTML Variable" w:semiHidden="1" w:unhideWhenUsed="1"/>
+    <w:lsdException w:name="Normal Table" w:semiHidden="1" w:unhideWhenUsed="1"/>
+    <w:lsdException w:name="annotation subject" w:semiHidden="1" w:unhideWhenUsed="1"/>
+    <w:lsdException w:name="No List" w:semiHidden="1" w:unhideWhenUsed="1"/>
+    <w:lsdException w:name="Outline List 1" w:semiHidden="1" w:unhideWhenUsed="1"/>
+    <w:lsdException w:name="Outline List 2" w:semiHidden="1" w:unhideWhenUsed="1"/>
+    <w:lsdException w:name="Outline List 3" w:semiHidden="1" w:unhideWhenUsed="1"/>
+    <w:lsdException w:name="Table Simple 1" w:semiHidden="1" w:unhideWhenUsed="1"/>
+    <w:lsdException w:name="Table Simple 2" w:semiHidden="1" w:unhideWhenUsed="1"/>
+    <w:lsdException w:name="Table Simple 3" w:semiHidden="1" w:unhideWhenUsed="1"/>
+    <w:lsdException w:name="Table Classic 1" w:semiHidden="1" w:unhideWhenUsed="1"/>
+    <w:lsdException w:name="Table Classic 2" w:semiHidden="1" w:unhideWhenUsed="1"/>
+    <w:lsdException w:name="Table Classic 3" w:semiHidden="1" w:unhideWhenUsed="1"/>
+    <w:lsdException w:name="Table Classic 4" w:semiHidden="1" w:unhideWhenUsed="1"/>
+    <w:lsdException w:name="Table Colorful 1" w:semiHidden="1" w:unhideWhenUsed="1"/>
+    <w:lsdException w:name="Table Colorful 2" w:semiHidden="1" w:unhideWhenUsed="1"/>
+    <w:lsdException w:name="Table Colorful 3" w:semiHidden="1" w:unhideWhenUsed="1"/>
+    <w:lsdException w:name="Table Columns 1" w:semiHidden="1" w:unhideWhenUsed="1"/>
+    <w:lsdException w:name="Table Columns 2" w:semiHidden="1" w:unhideWhenUsed="1"/>
+    <w:lsdException w:name="Table Columns 3" w:semiHidden="1" w:unhideWhenUsed="1"/>
+    <w:lsdException w:name="Table Columns 4" w:semiHidden="1" w:unhideWhenUsed="1"/>
+    <w:lsdException w:name="Table Columns 5" w:semiHidden="1" w:unhideWhenUsed="1"/>
+    <w:lsdException w:name="Table Grid 1" w:semiHidden="1" w:unhideWhenUsed="1"/>
+    <w:lsdException w:name="Table Grid 2" w:semiHidden="1" w:unhideWhenUsed="1"/>
+    <w:lsdException w:name="Table Grid 3" w:semiHidden="1" w:unhideWhenUsed="1"/>
+    <w:lsdException w:name="Table Grid 4" w:semiHidden="1" w:unhideWhenUsed="1"/>
+    <w:lsdException w:name="Table Grid 5" w:semiHidden="1" w:unhideWhenUsed="1"/>
+    <w:lsdException w:name="Table Grid 6" w:semiHidden="1" w:unhideWhenUsed="1"/>
+    <w:lsdException w:name="Table Grid 7" w:semiHidden="1" w:unhideWhenUsed="1"/>
+    <w:lsdException w:name="Table Grid 8" w:semiHidden="1" w:unhideWhenUsed="1"/>
+    <w:lsdException w:name="Table List 1" w:semiHidden="1" w:unhideWhenUsed="1"/>
+    <w:lsdException w:name="Table List 2" w:semiHidden="1" w:unhideWhenUsed="1"/>
+    <w:lsdException w:name="Table List 3" w:semiHidden="1" w:unhideWhenUsed="1"/>
+    <w:lsdException w:name="Table List 4" w:semiHidden="1" w:unhideWhenUsed="1"/>
+    <w:lsdException w:name="Table List 5" w:semiHidden="1" w:unhideWhenUsed="1"/>
+    <w:lsdException w:name="Table List 6" w:semiHidden="1" w:unhideWhenUsed="1"/>
+    <w:lsdException w:name="Table List 7" w:semiHidden="1" w:unhideWhenUsed="1"/>
+    <w:lsdException w:name="Table List 8" w:semiHidden="1" w:unhideWhenUsed="1"/>
+    <w:lsdException w:name="Table 3D effects 1" w:semiHidden="1" w:unhideWhenUsed="1"/>
+    <w:lsdException w:name="Table 3D effects 2" w:semiHidden="1" w:unhideWhenUsed="1"/>
+    <w:lsdException w:name="Table 3D effects 3" w:semiHidden="1" w:unhideWhenUsed="1"/>
+    <w:lsdException w:name="Table Contemporary" w:semiHidden="1" w:unhideWhenUsed="1"/>
+    <w:lsdException w:name="Table Elegant" w:semiHidden="1" w:unhideWhenUsed="1"/>
+    <w:lsdException w:name="Table Professional" w:semiHidden="1" w:unhideWhenUsed="1"/>
+    <w:lsdException w:name="Table Subtle 1" w:semiHidden="1" w:unhideWhenUsed="1"/>
+    <w:lsdException w:name="Table Subtle 2" w:semiHidden="1" w:unhideWhenUsed="1"/>
+    <w:lsdException w:name="Table Web 1" w:semiHidden="1" w:unhideWhenUsed="1"/>
+    <w:lsdException w:name="Table Web 2" w:semiHidden="1" w:unhideWhenUsed="1"/>
+    <w:lsdException w:name="Table Web 3" w:semiHidden="1" w:unhideWhenUsed="1"/>
+    <w:lsdException w:name="Balloon Text" w:semiHidden="1" w:unhideWhenUsed="1"/>
+    <w:lsdException w:name="Table Grid" w:semiHidden="1" w:uiPriority="59" w:unhideWhenUsed="1"/>
+    <w:lsdException w:name="Table Theme" w:semiHidden="1" w:unhideWhenUsed="1"/>
+    <w:lsdException w:name="Placeholder Text" w:semiHidden="1"/>
+    <w:lsdException w:name="No Spacing" w:uiPriority="1" w:qFormat="1"/>
+    <w:lsdException w:name="Light Shading" w:uiPriority="60"/>
+    <w:lsdException w:name="Light List" w:uiPriority="61"/>
+    <w:lsdException w:name="Light Grid" w:uiPriority="62"/>
+    <w:lsdException w:name="Medium Shading 1" w:uiPriority="63"/>
+    <w:lsdException w:name="Medium Shading 2" w:uiPriority="64"/>
+    <w:lsdException w:name="Medium List 1" w:uiPriority="65"/>
+    <w:lsdException w:name="Medium List 2" w:uiPriority="66"/>
+    <w:lsdException w:name="Medium Grid 1" w:uiPriority="67"/>
+    <w:lsdException w:name="Medium Grid 2" w:uiPriority="68"/>
+    <w:lsdException w:name="Medium Grid 3" w:uiPriority="69"/>
+    <w:lsdException w:name="Dark List" w:uiPriority="70"/>
+    <w:lsdException w:name="Colorful Shading" w:uiPriority="71"/>
+    <w:lsdException w:name="Colorful List" w:uiPriority="72"/>
+    <w:lsdException w:name="Colorful Grid" w:uiPriority="73"/>
+    <w:lsdException w:name="Light Shading Accent 1" w:uiPriority="60"/>
+    <w:lsdException w:name="Light List Accent 1" w:uiPriority="61"/>
+    <w:lsdException w:name="Light Grid Accent 1" w:uiPriority="62"/>
+    <w:lsdException w:name="Medium Shading 1 Accent 1" w:uiPriority="63"/>
+    <w:lsdException w:name="Medium Shading 2 Accent 1" w:uiPriority="64"/>
+    <w:lsdException w:name="Medium List 1 Accent 1" w:uiPriority="65"/>
+    <w:lsdException w:name="Revision" w:semiHidden="1"/>
+    <w:lsdException w:name="List Paragraph" w:uiPriority="34" w:qFormat="1"/>
+    <w:lsdException w:name="Quote" w:uiPriority="29" w:qFormat="1"/>
+    <w:lsdException w:name="Intense Quote" w:uiPriority="30" w:qFormat="1"/>
+    <w:lsdException w:name="Medium List 2 Accent 1" w:uiPriority="66"/>
+    <w:lsdException w:name="Medium Grid 1 Accent 1" w:uiPriority="67"/>
+    <w:lsdException w:name="Medium Grid 2 Accent 1" w:uiPriority="68"/>
+    <w:lsdException w:name="Medium Grid 3 Accent 1" w:uiPriority="69"/>
+    <w:lsdException w:name="Dark List Accent 1" w:uiPriority="70"/>
+    <w:lsdException w:name="Colorful Shading Accent 1" w:uiPriority="71"/>
+    <w:lsdException w:name="Colorful List Accent 1" w:uiPriority="72"/>
+    <w:lsdException w:name="Colorful Grid Accent 1" w:uiPriority="73"/>
+    <w:lsdException w:name="Light Shading Accent 2" w:uiPriority="60"/>
+    <w:lsdException w:name="Light List Accent 2" w:uiPriority="61"/>
+    <w:lsdException w:name="Light Grid Accent 2" w:uiPriority="62"/>
+    <w:lsdException w:name="Medium Shading 1 Accent 2" w:uiPriority="63"/>
+    <w:lsdException w:name="Medium Shading 2 Accent 2" w:uiPriority="64"/>
+    <w:lsdException w:name="Medium List 1 Accent 2" w:uiPriority="65"/>
+    <w:lsdException w:name="Medium List 2 Accent 2" w:uiPriority="66"/>
+    <w:lsdException w:name="Medium Grid 1 Accent 2" w:uiPriority="67"/>
+    <w:lsdException w:name="Medium Grid 2 Accent 2" w:uiPriority="68"/>
+    <w:lsdException w:name="Medium Grid 3 Accent 2" w:uiPriority="69"/>
+    <w:lsdException w:name="Dark List Accent 2" w:uiPriority="70"/>
+    <w:lsdException w:name="Colorful Shading Accent 2" w:uiPriority="71"/>
+    <w:lsdException w:name="Colorful List Accent 2" w:uiPriority="72"/>
+    <w:lsdException w:name="Colorful Grid Accent 2" w:uiPriority="73"/>
+    <w:lsdException w:name="Light Shading Accent 3" w:uiPriority="60"/>
+    <w:lsdException w:name="Light List Accent 3" w:uiPriority="61"/>
+    <w:lsdException w:name="Light Grid Accent 3" w:uiPriority="62"/>
+    <w:lsdException w:name="Medium Shading 1 Accent 3" w:uiPriority="63"/>
+    <w:lsdException w:name="Medium Shading 2 Accent 3" w:uiPriority="64"/>
+    <w:lsdException w:name="Medium List 1 Accent 3" w:uiPriority="65"/>
+    <w:lsdException w:name="Medium List 2 Accent 3" w:uiPriority="66"/>
+    <w:lsdException w:name="Medium Grid 1 Accent 3" w:uiPriority="67"/>
+    <w:lsdException w:name="Medium Grid 2 Accent 3" w:uiPriority="68"/>
+    <w:lsdException w:name="Medium Grid 3 Accent 3" w:uiPriority="69"/>
+    <w:lsdException w:name="Dark List Accent 3" w:uiPriority="70"/>
+    <w:lsdException w:name="Colorful Shading Accent 3" w:uiPriority="71"/>
+    <w:lsdException w:name="Colorful List Accent 3" w:uiPriority="72"/>
+    <w:lsdException w:name="Colorful Grid Accent 3" w:uiPriority="73"/>
+    <w:lsdException w:name="Light Shading Accent 4" w:uiPriority="60"/>
+    <w:lsdException w:name="Light List Accent 4" w:uiPriority="61"/>
+    <w:lsdException w:name="Light Grid Accent 4" w:uiPriority="62"/>
+    <w:lsdException w:name="Medium Shading 1 Accent 4" w:uiPriority="63"/>
+    <w:lsdException w:name="Medium Shading 2 Accent 4" w:uiPriority="64"/>
+    <w:lsdException w:name="Medium List 1 Accent 4" w:uiPriority="65"/>
+    <w:lsdException w:name="Medium List 2 Accent 4" w:uiPriority="66"/>
+    <w:lsdException w:name="Medium Grid 1 Accent 4" w:uiPriority="67"/>
+    <w:lsdException w:name="Medium Grid 2 Accent 4" w:uiPriority="68"/>
+    <w:lsdException w:name="Medium Grid 3 Accent 4" w:uiPriority="69"/>
+    <w:lsdException w:name="Dark List Accent 4" w:uiPriority="70"/>
+    <w:lsdException w:name="Colorful Shading Accent 4" w:uiPriority="71"/>
+    <w:lsdException w:name="Colorful List Accent 4" w:uiPriority="72"/>
+    <w:lsdException w:name="Colorful Grid Accent 4" w:uiPriority="73"/>
+    <w:lsdException w:name="Light Shading Accent 5" w:uiPriority="60"/>
+    <w:lsdException w:name="Light List Accent 5" w:uiPriority="61"/>
+    <w:lsdException w:name="Light Grid Accent 5" w:uiPriority="62"/>
+    <w:lsdException w:name="Medium Shading 1 Accent 5" w:uiPriority="63"/>
+    <w:lsdException w:name="Medium Shading 2 Accent 5" w:uiPriority="64"/>
+    <w:lsdException w:name="Medium List 1 Accent 5" w:uiPriority="65"/>
+    <w:lsdException w:name="Medium List 2 Accent 5" w:uiPriority="66"/>
+    <w:lsdException w:name="Medium Grid 1 Accent 5" w:uiPriority="67"/>
+    <w:lsdException w:name="Medium Grid 2 Accent 5" w:uiPriority="68"/>
+    <w:lsdException w:name="Medium Grid 3 Accent 5" w:uiPriority="69"/>
+    <w:lsdException w:name="Dark List Accent 5" w:uiPriority="70"/>
+    <w:lsdException w:name="Colorful Shading Accent 5" w:uiPriority="71"/>
+    <w:lsdException w:name="Colorful List Accent 5" w:uiPriority="72"/>
+    <w:lsdException w:name="Colorful Grid Accent 5" w:uiPriority="73"/>
+    <w:lsdException w:name="Light Shading Accent 6" w:uiPriority="60"/>
+    <w:lsdException w:name="Light List Accent 6" w:uiPriority="61"/>
+    <w:lsdException w:name="Light Grid Accent 6" w:uiPriority="62"/>
+    <w:lsdException w:name="Medium Shading 1 Accent 6" w:uiPriority="63"/>
+    <w:lsdException w:name="Medium Shading 2 Accent 6" w:uiPriority="64"/>
+    <w:lsdException w:name="Medium List 1 Accent 6" w:uiPriority="65"/>
+    <w:lsdException w:name="Medium List 2 Accent 6" w:uiPriority="66"/>
+    <w:lsdException w:name="Medium Grid 1 Accent 6" w:uiPriority="67"/>
+    <w:lsdException w:name="Medium Grid 2 Accent 6" w:uiPriority="68"/>
+    <w:lsdException w:name="Medium Grid 3 Accent 6" w:uiPriority="69"/>
+    <w:lsdException w:name="Dark List Accent 6" w:uiPriority="70"/>
+    <w:lsdException w:name="Colorful Shading Accent 6" w:uiPriority="71"/>
+    <w:lsdException w:name="Colorful List Accent 6" w:uiPriority="72"/>
+    <w:lsdException w:name="Colorful Grid Accent 6" w:uiPriority="73"/>
+    <w:lsdException w:name="Subtle Emphasis" w:uiPriority="19" w:qFormat="1"/>
+    <w:lsdException w:name="Intense Emphasis" w:uiPriority="21" w:qFormat="1"/>
+    <w:lsdException w:name="Subtle Reference" w:uiPriority="31" w:qFormat="1"/>
+    <w:lsdException w:name="Intense Reference" w:uiPriority="32" w:qFormat="1"/>
+    <w:lsdException w:name="Book Title" w:uiPriority="33" w:qFormat="1"/>
+    <w:lsdException w:name="Bibliography" w:semiHidden="1" w:uiPriority="37" w:unhideWhenUsed="1"/>
+    <w:lsdException w:name="TOC Heading" w:semiHidden="1" w:uiPriority="39" w:unhideWhenUsed="1" w:qFormat="1"/>
+    <w:lsdException w:name="Plain Table 1" w:uiPriority="41"/>
+    <w:lsdException w:name="Plain Table 2" w:uiPriority="42"/>
+    <w:lsdException w:name="Plain Table 3" w:uiPriority="43"/>
+    <w:lsdException w:name="Plain Table 4" w:uiPriority="44"/>
+    <w:lsdException w:name="Plain Table 5" w:uiPriority="45"/>
+    <w:lsdException w:name="Grid Table Light" w:uiPriority="40"/>
+    <w:lsdException w:name="Grid Table 1 Light" w:uiPriority="46"/>
+    <w:lsdException w:name="Grid Table 2" w:uiPriority="47"/>
+    <w:lsdException w:name="Grid Table 3" w:uiPriority="48"/>
+    <w:lsdException w:name="Grid Table 4" w:uiPriority="49"/>
+    <w:lsdException w:name="Grid Table 5 Dark" w:uiPriority="50"/>
+    <w:lsdException w:name="Grid Table 6 Colorful" w:uiPriority="51"/>
+    <w:lsdException w:name="Grid Table 7 Colorful" w:uiPriority="52"/>
+    <w:lsdException w:name="Grid Table 1 Light Accent 1" w:uiPriority="46"/>
+    <w:lsdException w:name="Grid Table 2 Accent 1" w:uiPriority="47"/>
+    <w:lsdException w:name="Grid Table 3 Accent 1" w:uiPriority="48"/>
+    <w:lsdException w:name="Grid Table 4 Accent 1" w:uiPriority="49"/>
+    <w:lsdException w:name="Grid Table 5 Dark Accent 1" w:uiPriority="50"/>
+    <w:lsdException w:name="Grid Table 6 Colorful Accent 1" w:uiPriority="51"/>
+    <w:lsdException w:name="Grid Table 7 Colorful Accent 1" w:uiPriority="52"/>
+    <w:lsdException w:name="Grid Table 1 Light Accent 2" w:uiPriority="46"/>
+    <w:lsdException w:name="Grid Table 2 Accent 2" w:uiPriority="47"/>
+    <w:lsdException w:name="Grid Table 3 Accent 2" w:uiPriority="48"/>
+    <w:lsdException w:name="Grid Table 4 Accent 2" w:uiPriority="49"/>
+    <w:lsdException w:name="Grid Table 5 Dark Accent 2" w:uiPriority="50"/>
+    <w:lsdException w:name="Grid Table 6 Colorful Accent 2" w:uiPriority="51"/>
+    <w:lsdException w:name="Grid Table 7 Colorful Accent 2" w:uiPriority="52"/>
+    <w:lsdException w:name="Grid Table 1 Light Accent 3" w:uiPriority="46"/>
+    <w:lsdException w:name="Grid Table 2 Accent 3" w:uiPriority="47"/>
+    <w:lsdException w:name="Grid Table 3 Accent 3" w:uiPriority="48"/>
+    <w:lsdException w:name="Grid Table 4 Accent 3" w:uiPriority="49"/>
+    <w:lsdException w:name="Grid Table 5 Dark Accent 3" w:uiPriority="50"/>
+    <w:lsdException w:name="Grid Table 6 Colorful Accent 3" w:uiPriority="51"/>
+    <w:lsdException w:name="Grid Table 7 Colorful Accent 3" w:uiPriority="52"/>
+    <w:lsdException w:name="Grid Table 1 Light Accent 4" w:uiPriority="46"/>
+    <w:lsdException w:name="Grid Table 2 Accent 4" w:uiPriority="47"/>
+    <w:lsdException w:name="Grid Table 3 Accent 4" w:uiPriority="48"/>
+    <w:lsdException w:name="Grid Table 4 Accent 4" w:uiPriority="49"/>
+    <w:lsdException w:name="Grid Table 5 Dark Accent 4" w:uiPriority="50"/>
+    <w:lsdException w:name="Grid Table 6 Colorful Accent 4" w:uiPriority="51"/>
+    <w:lsdException w:name="Grid Table 7 Colorful Accent 4" w:uiPriority="52"/>
+    <w:lsdException w:name="Grid Table 1 Light Accent 5" w:uiPriority="46"/>
+    <w:lsdException w:name="Grid Table 2 Accent 5" w:uiPriority="47"/>
+    <w:lsdException w:name="Grid Table 3 Accent 5" w:uiPriority="48"/>
+    <w:lsdException w:name="Grid Table 4 Accent 5" w:uiPriority="49"/>
+    <w:lsdException w:name="Grid Table 5 Dark Accent 5" w:uiPriority="50"/>
+    <w:lsdException w:name="Grid Table 6 Colorful Accent 5" w:uiPriority="51"/>
+    <w:lsdException w:name="Grid Table 7 Colorful Accent 5" w:uiPriority="52"/>
+    <w:lsdException w:name="Grid Table 1 Light Accent 6" w:uiPriority="46"/>
+    <w:lsdException w:name="Grid Table 2 Accent 6" w:uiPriority="47"/>
+    <w:lsdException w:name="Grid Table 3 Accent 6" w:uiPriority="48"/>
+    <w:lsdException w:name="Grid Table 4 Accent 6" w:uiPriority="49"/>
+    <w:lsdException w:name="Grid Table 5 Dark Accent 6" w:uiPriority="50"/>
+    <w:lsdException w:name="Grid Table 6 Colorful Accent 6" w:uiPriority="51"/>
+    <w:lsdException w:name="Grid Table 7 Colorful Accent 6" w:uiPriority="52"/>
+    <w:lsdException w:name="List Table 1 Light" w:uiPriority="46"/>
+    <w:lsdException w:name="List Table 2" w:uiPriority="47"/>
+    <w:lsdException w:name="List Table 3" w:uiPriority="48"/>
+    <w:lsdException w:name="List Table 4" w:uiPriority="49"/>
+    <w:lsdException w:name="List Table 5 Dark" w:uiPriority="50"/>
+    <w:lsdException w:name="List Table 6 Colorful" w:uiPriority="51"/>
+    <w:lsdException w:name="List Table 7 Colorful" w:uiPriority="52"/>
+    <w:lsdException w:name="List Table 1 Light Accent 1" w:uiPriority="46"/>
+    <w:lsdException w:name="List Table 2 Accent 1" w:uiPriority="47"/>
+    <w:lsdException w:name="List Table 3 Accent 1" w:uiPriority="48"/>
+    <w:lsdException w:name="List Table 4 Accent 1" w:uiPriority="49"/>
+    <w:lsdException w:name="List Table 5 Dark Accent 1" w:uiPriority="50"/>
+    <w:lsdException w:name="List Table 6 Colorful Accent 1" w:uiPriority="51"/>
+    <w:lsdException w:name="List Table 7 Colorful Accent 1" w:uiPriority="52"/>
+    <w:lsdException w:name="List Table 1 Light Accent 2" w:uiPriority="46"/>
+    <w:lsdException w:name="List Table 2 Accent 2" w:uiPriority="47"/>
+    <w:lsdException w:name="List Table 3 Accent 2" w:uiPriority="48"/>
+    <w:lsdException w:name="List Table 4 Accent 2" w:uiPriority="49"/>
+    <w:lsdException w:name="List Table 5 Dark Accent 2" w:uiPriority="50"/>
+    <w:lsdException w:name="List Table 6 Colorful Accent 2" w:uiPriority="51"/>
+    <w:lsdException w:name="List Table 7 Colorful Accent 2" w:uiPriority="52"/>
+    <w:lsdException w:name="List Table 1 Light Accent 3" w:uiPriority="46"/>
+    <w:lsdException w:name="List Table 2 Accent 3" w:uiPriority="47"/>
+    <w:lsdException w:name="List Table 3 Accent 3" w:uiPriority="48"/>
+    <w:lsdException w:name="List Table 4 Accent 3" w:uiPriority="49"/>
+    <w:lsdException w:name="List Table 5 Dark Accent 3" w:uiPriority="50"/>
+    <w:lsdException w:name="List Table 6 Colorful Accent 3" w:uiPriority="51"/>
+    <w:lsdException w:name="List Table 7 Colorful Accent 3" w:uiPriority="52"/>
+    <w:lsdException w:name="List Table 1 Light Accent 4" w:uiPriority="46"/>
+    <w:lsdException w:name="List Table 2 Accent 4" w:uiPriority="47"/>
+    <w:lsdException w:name="List Table 3 Accent 4" w:uiPriority="48"/>
+    <w:lsdException w:name="List Table 4 Accent 4" w:uiPriority="49"/>
+    <w:lsdException w:name="List Table 5 Dark Accent 4" w:uiPriority="50"/>
+    <w:lsdException w:name="List Table 6 Colorful Accent 4" w:uiPriority="51"/>
+    <w:lsdException w:name="List Table 7 Colorful Accent 4" w:uiPriority="52"/>
+    <w:lsdException w:name="List Table 1 Light Accent 5" w:uiPriority="46"/>
+    <w:lsdException w:name="List Table 2 Accent 5" w:uiPriority="47"/>
+    <w:lsdException w:name="List Table 3 Accent 5" w:uiPriority="48"/>
+    <w:lsdException w:name="List Table 4 Accent 5" w:uiPriority="49"/>
+    <w:lsdException w:name="List Table 5 Dark Accent 5" w:uiPriority="50"/>
+    <w:lsdException w:name="List Table 6 Colorful Accent 5" w:uiPriority="51"/>
+    <w:lsdException w:name="List Table 7 Colorful Accent 5" w:uiPriority="52"/>
+    <w:lsdException w:name="List Table 1 Light Accent 6" w:uiPriority="46"/>
+    <w:lsdException w:name="List Table 2 Accent 6" w:uiPriority="47"/>
+    <w:lsdException w:name="List Table 3 Accent 6" w:uiPriority="48"/>
+    <w:lsdException w:name="List Table 4 Accent 6" w:uiPriority="49"/>
+    <w:lsdException w:name="List Table 5 Dark Accent 6" w:uiPriority="50"/>
+    <w:lsdException w:name="List Table 6 Colorful Accent 6" w:uiPriority="51"/>
+    <w:lsdException w:name="List Table 7 Colorful Accent 6" w:uiPriority="52"/>
+    <w:lsdException w:name="Mention" w:semiHidden="1" w:unhideWhenUsed="1"/>
+    <w:lsdException w:name="Smart Hyperlink" w:semiHidden="1" w:unhideWhenUsed="1"/>
+    <w:lsdException w:name="Hashtag" w:semiHidden="1" w:unhideWhenUsed="1"/>
+    <w:lsdException w:name="Unresolved Mention" w:semiHidden="1" w:unhideWhenUsed="1"/>
+    <w:lsdException w:name="Smart Link" w:semiHidden="1" w:unhideWhenUsed="1"/>
   </w:latentStyles>
   <w:style w:type="paragraph" w:default="1" w:styleId="Normal">
     <w:name w:val="Normal"/>
@@ -4340,270 +5879,6 @@
         <w:insideH w:val="single" w:sz="4" w:space="0" w:color="auto"/>
         <w:insideV w:val="single" w:sz="4" w:space="0" w:color="auto"/>
       </w:tblBorders>
-      <w:tblCellMar>
-        <w:top w:w="0" w:type="dxa"/>
-        <w:left w:w="108" w:type="dxa"/>
-        <w:bottom w:w="0" w:type="dxa"/>
-        <w:right w:w="108" w:type="dxa"/>
-      </w:tblCellMar>
-    </w:tblPr>
-  </w:style>
-</w:styles>
-</file>
-
-<file path=word/stylesWithEffects.xml><?xml version="1.0" encoding="utf-8"?>
-<w:styles xmlns:wpc="http://schemas.microsoft.com/office/word/2010/wordprocessingCanvas" xmlns:mc="http://schemas.openxmlformats.org/markup-compatibility/2006" xmlns:o="urn:schemas-microsoft-com:office:office" xmlns:r="http://schemas.openxmlformats.org/officeDocument/2006/relationships" xmlns:m="http://schemas.openxmlformats.org/officeDocument/2006/math" xmlns:v="urn:schemas-microsoft-com:vml" xmlns:wp14="http://schemas.microsoft.com/office/word/2010/wordprocessingDrawing" xmlns:wp="http://schemas.openxmlformats.org/drawingml/2006/wordprocessingDrawing" xmlns:w10="urn:schemas-microsoft-com:office:word" xmlns:w="http://schemas.openxmlformats.org/wordprocessingml/2006/main" xmlns:w14="http://schemas.microsoft.com/office/word/2010/wordml" xmlns:wpg="http://schemas.microsoft.com/office/word/2010/wordprocessingGroup" xmlns:wpi="http://schemas.microsoft.com/office/word/2010/wordprocessingInk" xmlns:wne="http://schemas.microsoft.com/office/word/2006/wordml" xmlns:wps="http://schemas.microsoft.com/office/word/2010/wordprocessingShape" mc:Ignorable="w14 wp14">
-  <w:docDefaults>
-    <w:rPrDefault>
-      <w:rPr>
-        <w:rFonts w:asciiTheme="minorHAnsi" w:eastAsiaTheme="minorHAnsi" w:hAnsiTheme="minorHAnsi" w:cstheme="minorBidi"/>
-        <w:sz w:val="22"/>
-        <w:szCs w:val="22"/>
-        <w:lang w:val="en-US" w:eastAsia="en-US" w:bidi="ar-SA"/>
-      </w:rPr>
-    </w:rPrDefault>
-    <w:pPrDefault>
-      <w:pPr>
-        <w:spacing w:after="200" w:line="276" w:lineRule="auto"/>
-      </w:pPr>
-    </w:pPrDefault>
-  </w:docDefaults>
-  <w:latentStyles w:defLockedState="0" w:defUIPriority="99" w:defSemiHidden="1" w:defUnhideWhenUsed="1" w:defQFormat="0" w:count="267">
-    <w:lsdException w:name="Normal" w:semiHidden="0" w:uiPriority="0" w:unhideWhenUsed="0" w:qFormat="1"/>
-    <w:lsdException w:name="heading 1" w:semiHidden="0" w:uiPriority="9" w:unhideWhenUsed="0" w:qFormat="1"/>
-    <w:lsdException w:name="heading 2" w:uiPriority="9" w:qFormat="1"/>
-    <w:lsdException w:name="heading 3" w:uiPriority="9" w:qFormat="1"/>
-    <w:lsdException w:name="heading 4" w:uiPriority="9" w:qFormat="1"/>
-    <w:lsdException w:name="heading 5" w:uiPriority="9" w:qFormat="1"/>
-    <w:lsdException w:name="heading 6" w:uiPriority="9" w:qFormat="1"/>
-    <w:lsdException w:name="heading 7" w:uiPriority="9" w:qFormat="1"/>
-    <w:lsdException w:name="heading 8" w:uiPriority="9" w:qFormat="1"/>
-    <w:lsdException w:name="heading 9" w:uiPriority="9" w:qFormat="1"/>
-    <w:lsdException w:name="toc 1" w:uiPriority="39"/>
-    <w:lsdException w:name="toc 2" w:uiPriority="39"/>
-    <w:lsdException w:name="toc 3" w:uiPriority="39"/>
-    <w:lsdException w:name="toc 4" w:uiPriority="39"/>
-    <w:lsdException w:name="toc 5" w:uiPriority="39"/>
-    <w:lsdException w:name="toc 6" w:uiPriority="39"/>
-    <w:lsdException w:name="toc 7" w:uiPriority="39"/>
-    <w:lsdException w:name="toc 8" w:uiPriority="39"/>
-    <w:lsdException w:name="toc 9" w:uiPriority="39"/>
-    <w:lsdException w:name="caption" w:uiPriority="35" w:qFormat="1"/>
-    <w:lsdException w:name="Title" w:semiHidden="0" w:uiPriority="10" w:unhideWhenUsed="0" w:qFormat="1"/>
-    <w:lsdException w:name="Default Paragraph Font" w:uiPriority="1"/>
-    <w:lsdException w:name="Subtitle" w:semiHidden="0" w:uiPriority="11" w:unhideWhenUsed="0" w:qFormat="1"/>
-    <w:lsdException w:name="Strong" w:semiHidden="0" w:uiPriority="22" w:unhideWhenUsed="0" w:qFormat="1"/>
-    <w:lsdException w:name="Emphasis" w:semiHidden="0" w:uiPriority="20" w:unhideWhenUsed="0" w:qFormat="1"/>
-    <w:lsdException w:name="Table Grid" w:semiHidden="0" w:uiPriority="59" w:unhideWhenUsed="0"/>
-    <w:lsdException w:name="Placeholder Text" w:unhideWhenUsed="0"/>
-    <w:lsdException w:name="No Spacing" w:semiHidden="0" w:uiPriority="1" w:unhideWhenUsed="0" w:qFormat="1"/>
-    <w:lsdException w:name="Light Shading" w:semiHidden="0" w:uiPriority="60" w:unhideWhenUsed="0"/>
-    <w:lsdException w:name="Light List" w:semiHidden="0" w:uiPriority="61" w:unhideWhenUsed="0"/>
-    <w:lsdException w:name="Light Grid" w:semiHidden="0" w:uiPriority="62" w:unhideWhenUsed="0"/>
-    <w:lsdException w:name="Medium Shading 1" w:semiHidden="0" w:uiPriority="63" w:unhideWhenUsed="0"/>
-    <w:lsdException w:name="Medium Shading 2" w:semiHidden="0" w:uiPriority="64" w:unhideWhenUsed="0"/>
-    <w:lsdException w:name="Medium List 1" w:semiHidden="0" w:uiPriority="65" w:unhideWhenUsed="0"/>
-    <w:lsdException w:name="Medium List 2" w:semiHidden="0" w:uiPriority="66" w:unhideWhenUsed="0"/>
-    <w:lsdException w:name="Medium Grid 1" w:semiHidden="0" w:uiPriority="67" w:unhideWhenUsed="0"/>
-    <w:lsdException w:name="Medium Grid 2" w:semiHidden="0" w:uiPriority="68" w:unhideWhenUsed="0"/>
-    <w:lsdException w:name="Medium Grid 3" w:semiHidden="0" w:uiPriority="69" w:unhideWhenUsed="0"/>
-    <w:lsdException w:name="Dark List" w:semiHidden="0" w:uiPriority="70" w:unhideWhenUsed="0"/>
-    <w:lsdException w:name="Colorful Shading" w:semiHidden="0" w:uiPriority="71" w:unhideWhenUsed="0"/>
-    <w:lsdException w:name="Colorful List" w:semiHidden="0" w:uiPriority="72" w:unhideWhenUsed="0"/>
-    <w:lsdException w:name="Colorful Grid" w:semiHidden="0" w:uiPriority="73" w:unhideWhenUsed="0"/>
-    <w:lsdException w:name="Light Shading Accent 1" w:semiHidden="0" w:uiPriority="60" w:unhideWhenUsed="0"/>
-    <w:lsdException w:name="Light List Accent 1" w:semiHidden="0" w:uiPriority="61" w:unhideWhenUsed="0"/>
-    <w:lsdException w:name="Light Grid Accent 1" w:semiHidden="0" w:uiPriority="62" w:unhideWhenUsed="0"/>
-    <w:lsdException w:name="Medium Shading 1 Accent 1" w:semiHidden="0" w:uiPriority="63" w:unhideWhenUsed="0"/>
-    <w:lsdException w:name="Medium Shading 2 Accent 1" w:semiHidden="0" w:uiPriority="64" w:unhideWhenUsed="0"/>
-    <w:lsdException w:name="Medium List 1 Accent 1" w:semiHidden="0" w:uiPriority="65" w:unhideWhenUsed="0"/>
-    <w:lsdException w:name="Revision" w:unhideWhenUsed="0"/>
-    <w:lsdException w:name="List Paragraph" w:semiHidden="0" w:uiPriority="34" w:unhideWhenUsed="0" w:qFormat="1"/>
-    <w:lsdException w:name="Quote" w:semiHidden="0" w:uiPriority="29" w:unhideWhenUsed="0" w:qFormat="1"/>
-    <w:lsdException w:name="Intense Quote" w:semiHidden="0" w:uiPriority="30" w:unhideWhenUsed="0" w:qFormat="1"/>
-    <w:lsdException w:name="Medium List 2 Accent 1" w:semiHidden="0" w:uiPriority="66" w:unhideWhenUsed="0"/>
-    <w:lsdException w:name="Medium Grid 1 Accent 1" w:semiHidden="0" w:uiPriority="67" w:unhideWhenUsed="0"/>
-    <w:lsdException w:name="Medium Grid 2 Accent 1" w:semiHidden="0" w:uiPriority="68" w:unhideWhenUsed="0"/>
-    <w:lsdException w:name="Medium Grid 3 Accent 1" w:semiHidden="0" w:uiPriority="69" w:unhideWhenUsed="0"/>
-    <w:lsdException w:name="Dark List Accent 1" w:semiHidden="0" w:uiPriority="70" w:unhideWhenUsed="0"/>
-    <w:lsdException w:name="Colorful Shading Accent 1" w:semiHidden="0" w:uiPriority="71" w:unhideWhenUsed="0"/>
-    <w:lsdException w:name="Colorful List Accent 1" w:semiHidden="0" w:uiPriority="72" w:unhideWhenUsed="0"/>
-    <w:lsdException w:name="Colorful Grid Accent 1" w:semiHidden="0" w:uiPriority="73" w:unhideWhenUsed="0"/>
-    <w:lsdException w:name="Light Shading Accent 2" w:semiHidden="0" w:uiPriority="60" w:unhideWhenUsed="0"/>
-    <w:lsdException w:name="Light List Accent 2" w:semiHidden="0" w:uiPriority="61" w:unhideWhenUsed="0"/>
-    <w:lsdException w:name="Light Grid Accent 2" w:semiHidden="0" w:uiPriority="62" w:unhideWhenUsed="0"/>
-    <w:lsdException w:name="Medium Shading 1 Accent 2" w:semiHidden="0" w:uiPriority="63" w:unhideWhenUsed="0"/>
-    <w:lsdException w:name="Medium Shading 2 Accent 2" w:semiHidden="0" w:uiPriority="64" w:unhideWhenUsed="0"/>
-    <w:lsdException w:name="Medium List 1 Accent 2" w:semiHidden="0" w:uiPriority="65" w:unhideWhenUsed="0"/>
-    <w:lsdException w:name="Medium List 2 Accent 2" w:semiHidden="0" w:uiPriority="66" w:unhideWhenUsed="0"/>
-    <w:lsdException w:name="Medium Grid 1 Accent 2" w:semiHidden="0" w:uiPriority="67" w:unhideWhenUsed="0"/>
-    <w:lsdException w:name="Medium Grid 2 Accent 2" w:semiHidden="0" w:uiPriority="68" w:unhideWhenUsed="0"/>
-    <w:lsdException w:name="Medium Grid 3 Accent 2" w:semiHidden="0" w:uiPriority="69" w:unhideWhenUsed="0"/>
-    <w:lsdException w:name="Dark List Accent 2" w:semiHidden="0" w:uiPriority="70" w:unhideWhenUsed="0"/>
-    <w:lsdException w:name="Colorful Shading Accent 2" w:semiHidden="0" w:uiPriority="71" w:unhideWhenUsed="0"/>
-    <w:lsdException w:name="Colorful List Accent 2" w:semiHidden="0" w:uiPriority="72" w:unhideWhenUsed="0"/>
-    <w:lsdException w:name="Colorful Grid Accent 2" w:semiHidden="0" w:uiPriority="73" w:unhideWhenUsed="0"/>
-    <w:lsdException w:name="Light Shading Accent 3" w:semiHidden="0" w:uiPriority="60" w:unhideWhenUsed="0"/>
-    <w:lsdException w:name="Light List Accent 3" w:semiHidden="0" w:uiPriority="61" w:unhideWhenUsed="0"/>
-    <w:lsdException w:name="Light Grid Accent 3" w:semiHidden="0" w:uiPriority="62" w:unhideWhenUsed="0"/>
-    <w:lsdException w:name="Medium Shading 1 Accent 3" w:semiHidden="0" w:uiPriority="63" w:unhideWhenUsed="0"/>
-    <w:lsdException w:name="Medium Shading 2 Accent 3" w:semiHidden="0" w:uiPriority="64" w:unhideWhenUsed="0"/>
-    <w:lsdException w:name="Medium List 1 Accent 3" w:semiHidden="0" w:uiPriority="65" w:unhideWhenUsed="0"/>
-    <w:lsdException w:name="Medium List 2 Accent 3" w:semiHidden="0" w:uiPriority="66" w:unhideWhenUsed="0"/>
-    <w:lsdException w:name="Medium Grid 1 Accent 3" w:semiHidden="0" w:uiPriority="67" w:unhideWhenUsed="0"/>
-    <w:lsdException w:name="Medium Grid 2 Accent 3" w:semiHidden="0" w:uiPriority="68" w:unhideWhenUsed="0"/>
-    <w:lsdException w:name="Medium Grid 3 Accent 3" w:semiHidden="0" w:uiPriority="69" w:unhideWhenUsed="0"/>
-    <w:lsdException w:name="Dark List Accent 3" w:semiHidden="0" w:uiPriority="70" w:unhideWhenUsed="0"/>
-    <w:lsdException w:name="Colorful Shading Accent 3" w:semiHidden="0" w:uiPriority="71" w:unhideWhenUsed="0"/>
-    <w:lsdException w:name="Colorful List Accent 3" w:semiHidden="0" w:uiPriority="72" w:unhideWhenUsed="0"/>
-    <w:lsdException w:name="Colorful Grid Accent 3" w:semiHidden="0" w:uiPriority="73" w:unhideWhenUsed="0"/>
-    <w:lsdException w:name="Light Shading Accent 4" w:semiHidden="0" w:uiPriority="60" w:unhideWhenUsed="0"/>
-    <w:lsdException w:name="Light List Accent 4" w:semiHidden="0" w:uiPriority="61" w:unhideWhenUsed="0"/>
-    <w:lsdException w:name="Light Grid Accent 4" w:semiHidden="0" w:uiPriority="62" w:unhideWhenUsed="0"/>
-    <w:lsdException w:name="Medium Shading 1 Accent 4" w:semiHidden="0" w:uiPriority="63" w:unhideWhenUsed="0"/>
-    <w:lsdException w:name="Medium Shading 2 Accent 4" w:semiHidden="0" w:uiPriority="64" w:unhideWhenUsed="0"/>
-    <w:lsdException w:name="Medium List 1 Accent 4" w:semiHidden="0" w:uiPriority="65" w:unhideWhenUsed="0"/>
-    <w:lsdException w:name="Medium List 2 Accent 4" w:semiHidden="0" w:uiPriority="66" w:unhideWhenUsed="0"/>
-    <w:lsdException w:name="Medium Grid 1 Accent 4" w:semiHidden="0" w:uiPriority="67" w:unhideWhenUsed="0"/>
-    <w:lsdException w:name="Medium Grid 2 Accent 4" w:semiHidden="0" w:uiPriority="68" w:unhideWhenUsed="0"/>
-    <w:lsdException w:name="Medium Grid 3 Accent 4" w:semiHidden="0" w:uiPriority="69" w:unhideWhenUsed="0"/>
-    <w:lsdException w:name="Dark List Accent 4" w:semiHidden="0" w:uiPriority="70" w:unhideWhenUsed="0"/>
-    <w:lsdException w:name="Colorful Shading Accent 4" w:semiHidden="0" w:uiPriority="71" w:unhideWhenUsed="0"/>
-    <w:lsdException w:name="Colorful List Accent 4" w:semiHidden="0" w:uiPriority="72" w:unhideWhenUsed="0"/>
-    <w:lsdException w:name="Colorful Grid Accent 4" w:semiHidden="0" w:uiPriority="73" w:unhideWhenUsed="0"/>
-    <w:lsdException w:name="Light Shading Accent 5" w:semiHidden="0" w:uiPriority="60" w:unhideWhenUsed="0"/>
-    <w:lsdException w:name="Light List Accent 5" w:semiHidden="0" w:uiPriority="61" w:unhideWhenUsed="0"/>
-    <w:lsdException w:name="Light Grid Accent 5" w:semiHidden="0" w:uiPriority="62" w:unhideWhenUsed="0"/>
-    <w:lsdException w:name="Medium Shading 1 Accent 5" w:semiHidden="0" w:uiPriority="63" w:unhideWhenUsed="0"/>
-    <w:lsdException w:name="Medium Shading 2 Accent 5" w:semiHidden="0" w:uiPriority="64" w:unhideWhenUsed="0"/>
-    <w:lsdException w:name="Medium List 1 Accent 5" w:semiHidden="0" w:uiPriority="65" w:unhideWhenUsed="0"/>
-    <w:lsdException w:name="Medium List 2 Accent 5" w:semiHidden="0" w:uiPriority="66" w:unhideWhenUsed="0"/>
-    <w:lsdException w:name="Medium Grid 1 Accent 5" w:semiHidden="0" w:uiPriority="67" w:unhideWhenUsed="0"/>
-    <w:lsdException w:name="Medium Grid 2 Accent 5" w:semiHidden="0" w:uiPriority="68" w:unhideWhenUsed="0"/>
-    <w:lsdException w:name="Medium Grid 3 Accent 5" w:semiHidden="0" w:uiPriority="69" w:unhideWhenUsed="0"/>
-    <w:lsdException w:name="Dark List Accent 5" w:semiHidden="0" w:uiPriority="70" w:unhideWhenUsed="0"/>
-    <w:lsdException w:name="Colorful Shading Accent 5" w:semiHidden="0" w:uiPriority="71" w:unhideWhenUsed="0"/>
-    <w:lsdException w:name="Colorful List Accent 5" w:semiHidden="0" w:uiPriority="72" w:unhideWhenUsed="0"/>
-    <w:lsdException w:name="Colorful Grid Accent 5" w:semiHidden="0" w:uiPriority="73" w:unhideWhenUsed="0"/>
-    <w:lsdException w:name="Light Shading Accent 6" w:semiHidden="0" w:uiPriority="60" w:unhideWhenUsed="0"/>
-    <w:lsdException w:name="Light List Accent 6" w:semiHidden="0" w:uiPriority="61" w:unhideWhenUsed="0"/>
-    <w:lsdException w:name="Light Grid Accent 6" w:semiHidden="0" w:uiPriority="62" w:unhideWhenUsed="0"/>
-    <w:lsdException w:name="Medium Shading 1 Accent 6" w:semiHidden="0" w:uiPriority="63" w:unhideWhenUsed="0"/>
-    <w:lsdException w:name="Medium Shading 2 Accent 6" w:semiHidden="0" w:uiPriority="64" w:unhideWhenUsed="0"/>
-    <w:lsdException w:name="Medium List 1 Accent 6" w:semiHidden="0" w:uiPriority="65" w:unhideWhenUsed="0"/>
-    <w:lsdException w:name="Medium List 2 Accent 6" w:semiHidden="0" w:uiPriority="66" w:unhideWhenUsed="0"/>
-    <w:lsdException w:name="Medium Grid 1 Accent 6" w:semiHidden="0" w:uiPriority="67" w:unhideWhenUsed="0"/>
-    <w:lsdException w:name="Medium Grid 2 Accent 6" w:semiHidden="0" w:uiPriority="68" w:unhideWhenUsed="0"/>
-    <w:lsdException w:name="Medium Grid 3 Accent 6" w:semiHidden="0" w:uiPriority="69" w:unhideWhenUsed="0"/>
-    <w:lsdException w:name="Dark List Accent 6" w:semiHidden="0" w:uiPriority="70" w:unhideWhenUsed="0"/>
-    <w:lsdException w:name="Colorful Shading Accent 6" w:semiHidden="0" w:uiPriority="71" w:unhideWhenUsed="0"/>
-    <w:lsdException w:name="Colorful List Accent 6" w:semiHidden="0" w:uiPriority="72" w:unhideWhenUsed="0"/>
-    <w:lsdException w:name="Colorful Grid Accent 6" w:semiHidden="0" w:uiPriority="73" w:unhideWhenUsed="0"/>
-    <w:lsdException w:name="Subtle Emphasis" w:semiHidden="0" w:uiPriority="19" w:unhideWhenUsed="0" w:qFormat="1"/>
-    <w:lsdException w:name="Intense Emphasis" w:semiHidden="0" w:uiPriority="21" w:unhideWhenUsed="0" w:qFormat="1"/>
-    <w:lsdException w:name="Subtle Reference" w:semiHidden="0" w:uiPriority="31" w:unhideWhenUsed="0" w:qFormat="1"/>
-    <w:lsdException w:name="Intense Reference" w:semiHidden="0" w:uiPriority="32" w:unhideWhenUsed="0" w:qFormat="1"/>
-    <w:lsdException w:name="Book Title" w:semiHidden="0" w:uiPriority="33" w:unhideWhenUsed="0" w:qFormat="1"/>
-    <w:lsdException w:name="Bibliography" w:uiPriority="37"/>
-    <w:lsdException w:name="TOC Heading" w:uiPriority="39" w:qFormat="1"/>
-  </w:latentStyles>
-  <w:style w:type="paragraph" w:default="1" w:styleId="Normal">
-    <w:name w:val="Normal"/>
-    <w:qFormat/>
-    <w:rsid w:val="004F467A"/>
-    <w:rPr>
-      <w:rFonts w:ascii="Calibri" w:eastAsia="Calibri" w:hAnsi="Calibri" w:cs="Times New Roman"/>
-    </w:rPr>
-  </w:style>
-  <w:style w:type="character" w:default="1" w:styleId="DefaultParagraphFont">
-    <w:name w:val="Default Paragraph Font"/>
-    <w:uiPriority w:val="1"/>
-    <w:semiHidden/>
-    <w:unhideWhenUsed/>
-  </w:style>
-  <w:style w:type="table" w:default="1" w:styleId="TableNormal">
-    <w:name w:val="Normal Table"/>
-    <w:uiPriority w:val="99"/>
-    <w:semiHidden/>
-    <w:unhideWhenUsed/>
-    <w:tblPr>
-      <w:tblInd w:w="0" w:type="dxa"/>
-      <w:tblCellMar>
-        <w:top w:w="0" w:type="dxa"/>
-        <w:left w:w="108" w:type="dxa"/>
-        <w:bottom w:w="0" w:type="dxa"/>
-        <w:right w:w="108" w:type="dxa"/>
-      </w:tblCellMar>
-    </w:tblPr>
-  </w:style>
-  <w:style w:type="numbering" w:default="1" w:styleId="NoList">
-    <w:name w:val="No List"/>
-    <w:uiPriority w:val="99"/>
-    <w:semiHidden/>
-    <w:unhideWhenUsed/>
-  </w:style>
-  <w:style w:type="character" w:customStyle="1" w:styleId="normaltextrun">
-    <w:name w:val="normaltextrun"/>
-    <w:rsid w:val="004F467A"/>
-  </w:style>
-  <w:style w:type="paragraph" w:styleId="BalloonText">
-    <w:name w:val="Balloon Text"/>
-    <w:basedOn w:val="Normal"/>
-    <w:link w:val="BalloonTextChar"/>
-    <w:uiPriority w:val="99"/>
-    <w:semiHidden/>
-    <w:unhideWhenUsed/>
-    <w:rsid w:val="009C42BE"/>
-    <w:pPr>
-      <w:spacing w:after="0" w:line="240" w:lineRule="auto"/>
-    </w:pPr>
-    <w:rPr>
-      <w:rFonts w:ascii="Tahoma" w:hAnsi="Tahoma" w:cs="Tahoma"/>
-      <w:sz w:val="16"/>
-      <w:szCs w:val="16"/>
-    </w:rPr>
-  </w:style>
-  <w:style w:type="character" w:customStyle="1" w:styleId="BalloonTextChar">
-    <w:name w:val="Balloon Text Char"/>
-    <w:basedOn w:val="DefaultParagraphFont"/>
-    <w:link w:val="BalloonText"/>
-    <w:uiPriority w:val="99"/>
-    <w:semiHidden/>
-    <w:rsid w:val="009C42BE"/>
-    <w:rPr>
-      <w:rFonts w:ascii="Tahoma" w:eastAsia="Calibri" w:hAnsi="Tahoma" w:cs="Tahoma"/>
-      <w:sz w:val="16"/>
-      <w:szCs w:val="16"/>
-    </w:rPr>
-  </w:style>
-  <w:style w:type="table" w:styleId="TableGrid">
-    <w:name w:val="Table Grid"/>
-    <w:basedOn w:val="TableNormal"/>
-    <w:uiPriority w:val="59"/>
-    <w:rsid w:val="009C42BE"/>
-    <w:pPr>
-      <w:spacing w:after="0" w:line="240" w:lineRule="auto"/>
-    </w:pPr>
-    <w:rPr>
-      <w:rFonts w:ascii="Calibri" w:eastAsia="Calibri" w:hAnsi="Calibri" w:cs="Times New Roman"/>
-      <w:sz w:val="20"/>
-      <w:szCs w:val="20"/>
-    </w:rPr>
-    <w:tblPr>
-      <w:tblBorders>
-        <w:top w:val="single" w:sz="4" w:space="0" w:color="auto"/>
-        <w:left w:val="single" w:sz="4" w:space="0" w:color="auto"/>
-        <w:bottom w:val="single" w:sz="4" w:space="0" w:color="auto"/>
-        <w:right w:val="single" w:sz="4" w:space="0" w:color="auto"/>
-        <w:insideH w:val="single" w:sz="4" w:space="0" w:color="auto"/>
-        <w:insideV w:val="single" w:sz="4" w:space="0" w:color="auto"/>
-      </w:tblBorders>
-      <w:tblCellMar>
-        <w:top w:w="0" w:type="dxa"/>
-        <w:left w:w="108" w:type="dxa"/>
-        <w:bottom w:w="0" w:type="dxa"/>
-        <w:right w:w="108" w:type="dxa"/>
-      </w:tblCellMar>
     </w:tblPr>
   </w:style>
 </w:styles>

--- a/TIM HIJRAH.docx
+++ b/TIM HIJRAH.docx
@@ -141,6 +141,7 @@
           <w:lang w:val="id-ID"/>
         </w:rPr>
       </w:pPr>
+      <w:proofErr w:type="spellStart"/>
       <w:r>
         <w:rPr>
           <w:rFonts w:ascii="Times New Roman" w:hAnsi="Times New Roman"/>
@@ -149,7 +150,40 @@
           <w:sz w:val="48"/>
           <w:szCs w:val="48"/>
         </w:rPr>
-        <w:t>Dosen Pengampu:</w:t>
+        <w:t>Dosen</w:t>
+      </w:r>
+      <w:proofErr w:type="spellEnd"/>
+      <w:r>
+        <w:rPr>
+          <w:rFonts w:ascii="Times New Roman" w:hAnsi="Times New Roman"/>
+          <w:b/>
+          <w:i/>
+          <w:sz w:val="48"/>
+          <w:szCs w:val="48"/>
+        </w:rPr>
+        <w:t xml:space="preserve"> </w:t>
+      </w:r>
+      <w:proofErr w:type="spellStart"/>
+      <w:r>
+        <w:rPr>
+          <w:rFonts w:ascii="Times New Roman" w:hAnsi="Times New Roman"/>
+          <w:b/>
+          <w:i/>
+          <w:sz w:val="48"/>
+          <w:szCs w:val="48"/>
+        </w:rPr>
+        <w:t>Pengampu</w:t>
+      </w:r>
+      <w:proofErr w:type="spellEnd"/>
+      <w:r>
+        <w:rPr>
+          <w:rFonts w:ascii="Times New Roman" w:hAnsi="Times New Roman"/>
+          <w:b/>
+          <w:i/>
+          <w:sz w:val="48"/>
+          <w:szCs w:val="48"/>
+        </w:rPr>
+        <w:t>:</w:t>
       </w:r>
       <w:r>
         <w:rPr>
@@ -351,13 +385,491 @@
           <w:szCs w:val="28"/>
         </w:rPr>
       </w:pPr>
-      <w:r>
-        <w:rPr>
-          <w:rFonts w:ascii="Times New Roman" w:hAnsi="Times New Roman"/>
-          <w:sz w:val="28"/>
-          <w:szCs w:val="28"/>
-        </w:rPr>
-        <w:t>Aplikasi booking lapangan Mini Soccer dibuat untuk mempermudah pengguna dalam memesan lapangan Mini Soccer secara online. Mini Soccer sendiri adalah olahraga sepak bola yang dimainkan di lapangan yang lebih kecil dari lapangan sepak bola standar dan biasanya dimainkan oleh tim yang lebih sedikit.</w:t>
+      <w:proofErr w:type="spellStart"/>
+      <w:r>
+        <w:rPr>
+          <w:rFonts w:ascii="Times New Roman" w:hAnsi="Times New Roman"/>
+          <w:sz w:val="28"/>
+          <w:szCs w:val="28"/>
+        </w:rPr>
+        <w:t>Aplikasi</w:t>
+      </w:r>
+      <w:proofErr w:type="spellEnd"/>
+      <w:r>
+        <w:rPr>
+          <w:rFonts w:ascii="Times New Roman" w:hAnsi="Times New Roman"/>
+          <w:sz w:val="28"/>
+          <w:szCs w:val="28"/>
+        </w:rPr>
+        <w:t xml:space="preserve"> booking </w:t>
+      </w:r>
+      <w:proofErr w:type="spellStart"/>
+      <w:r>
+        <w:rPr>
+          <w:rFonts w:ascii="Times New Roman" w:hAnsi="Times New Roman"/>
+          <w:sz w:val="28"/>
+          <w:szCs w:val="28"/>
+        </w:rPr>
+        <w:t>lapangan</w:t>
+      </w:r>
+      <w:proofErr w:type="spellEnd"/>
+      <w:r>
+        <w:rPr>
+          <w:rFonts w:ascii="Times New Roman" w:hAnsi="Times New Roman"/>
+          <w:sz w:val="28"/>
+          <w:szCs w:val="28"/>
+        </w:rPr>
+        <w:t xml:space="preserve"> Mini Soccer </w:t>
+      </w:r>
+      <w:proofErr w:type="spellStart"/>
+      <w:r>
+        <w:rPr>
+          <w:rFonts w:ascii="Times New Roman" w:hAnsi="Times New Roman"/>
+          <w:sz w:val="28"/>
+          <w:szCs w:val="28"/>
+        </w:rPr>
+        <w:t>dibuat</w:t>
+      </w:r>
+      <w:proofErr w:type="spellEnd"/>
+      <w:r>
+        <w:rPr>
+          <w:rFonts w:ascii="Times New Roman" w:hAnsi="Times New Roman"/>
+          <w:sz w:val="28"/>
+          <w:szCs w:val="28"/>
+        </w:rPr>
+        <w:t xml:space="preserve"> </w:t>
+      </w:r>
+      <w:proofErr w:type="spellStart"/>
+      <w:r>
+        <w:rPr>
+          <w:rFonts w:ascii="Times New Roman" w:hAnsi="Times New Roman"/>
+          <w:sz w:val="28"/>
+          <w:szCs w:val="28"/>
+        </w:rPr>
+        <w:t>untuk</w:t>
+      </w:r>
+      <w:proofErr w:type="spellEnd"/>
+      <w:r>
+        <w:rPr>
+          <w:rFonts w:ascii="Times New Roman" w:hAnsi="Times New Roman"/>
+          <w:sz w:val="28"/>
+          <w:szCs w:val="28"/>
+        </w:rPr>
+        <w:t xml:space="preserve"> </w:t>
+      </w:r>
+      <w:proofErr w:type="spellStart"/>
+      <w:r>
+        <w:rPr>
+          <w:rFonts w:ascii="Times New Roman" w:hAnsi="Times New Roman"/>
+          <w:sz w:val="28"/>
+          <w:szCs w:val="28"/>
+        </w:rPr>
+        <w:t>mempermudah</w:t>
+      </w:r>
+      <w:proofErr w:type="spellEnd"/>
+      <w:r>
+        <w:rPr>
+          <w:rFonts w:ascii="Times New Roman" w:hAnsi="Times New Roman"/>
+          <w:sz w:val="28"/>
+          <w:szCs w:val="28"/>
+        </w:rPr>
+        <w:t xml:space="preserve"> </w:t>
+      </w:r>
+      <w:proofErr w:type="spellStart"/>
+      <w:r>
+        <w:rPr>
+          <w:rFonts w:ascii="Times New Roman" w:hAnsi="Times New Roman"/>
+          <w:sz w:val="28"/>
+          <w:szCs w:val="28"/>
+        </w:rPr>
+        <w:t>pengguna</w:t>
+      </w:r>
+      <w:proofErr w:type="spellEnd"/>
+      <w:r>
+        <w:rPr>
+          <w:rFonts w:ascii="Times New Roman" w:hAnsi="Times New Roman"/>
+          <w:sz w:val="28"/>
+          <w:szCs w:val="28"/>
+        </w:rPr>
+        <w:t xml:space="preserve"> </w:t>
+      </w:r>
+      <w:proofErr w:type="spellStart"/>
+      <w:r>
+        <w:rPr>
+          <w:rFonts w:ascii="Times New Roman" w:hAnsi="Times New Roman"/>
+          <w:sz w:val="28"/>
+          <w:szCs w:val="28"/>
+        </w:rPr>
+        <w:t>dalam</w:t>
+      </w:r>
+      <w:proofErr w:type="spellEnd"/>
+      <w:r>
+        <w:rPr>
+          <w:rFonts w:ascii="Times New Roman" w:hAnsi="Times New Roman"/>
+          <w:sz w:val="28"/>
+          <w:szCs w:val="28"/>
+        </w:rPr>
+        <w:t xml:space="preserve"> </w:t>
+      </w:r>
+      <w:proofErr w:type="spellStart"/>
+      <w:r>
+        <w:rPr>
+          <w:rFonts w:ascii="Times New Roman" w:hAnsi="Times New Roman"/>
+          <w:sz w:val="28"/>
+          <w:szCs w:val="28"/>
+        </w:rPr>
+        <w:t>memesan</w:t>
+      </w:r>
+      <w:proofErr w:type="spellEnd"/>
+      <w:r>
+        <w:rPr>
+          <w:rFonts w:ascii="Times New Roman" w:hAnsi="Times New Roman"/>
+          <w:sz w:val="28"/>
+          <w:szCs w:val="28"/>
+        </w:rPr>
+        <w:t xml:space="preserve"> </w:t>
+      </w:r>
+      <w:proofErr w:type="spellStart"/>
+      <w:r>
+        <w:rPr>
+          <w:rFonts w:ascii="Times New Roman" w:hAnsi="Times New Roman"/>
+          <w:sz w:val="28"/>
+          <w:szCs w:val="28"/>
+        </w:rPr>
+        <w:t>lapangan</w:t>
+      </w:r>
+      <w:proofErr w:type="spellEnd"/>
+      <w:r>
+        <w:rPr>
+          <w:rFonts w:ascii="Times New Roman" w:hAnsi="Times New Roman"/>
+          <w:sz w:val="28"/>
+          <w:szCs w:val="28"/>
+        </w:rPr>
+        <w:t xml:space="preserve"> Mini Soccer </w:t>
+      </w:r>
+      <w:proofErr w:type="spellStart"/>
+      <w:r>
+        <w:rPr>
+          <w:rFonts w:ascii="Times New Roman" w:hAnsi="Times New Roman"/>
+          <w:sz w:val="28"/>
+          <w:szCs w:val="28"/>
+        </w:rPr>
+        <w:t>secara</w:t>
+      </w:r>
+      <w:proofErr w:type="spellEnd"/>
+      <w:r>
+        <w:rPr>
+          <w:rFonts w:ascii="Times New Roman" w:hAnsi="Times New Roman"/>
+          <w:sz w:val="28"/>
+          <w:szCs w:val="28"/>
+        </w:rPr>
+        <w:t xml:space="preserve"> online. Mini Soccer </w:t>
+      </w:r>
+      <w:proofErr w:type="spellStart"/>
+      <w:r>
+        <w:rPr>
+          <w:rFonts w:ascii="Times New Roman" w:hAnsi="Times New Roman"/>
+          <w:sz w:val="28"/>
+          <w:szCs w:val="28"/>
+        </w:rPr>
+        <w:t>sendiri</w:t>
+      </w:r>
+      <w:proofErr w:type="spellEnd"/>
+      <w:r>
+        <w:rPr>
+          <w:rFonts w:ascii="Times New Roman" w:hAnsi="Times New Roman"/>
+          <w:sz w:val="28"/>
+          <w:szCs w:val="28"/>
+        </w:rPr>
+        <w:t xml:space="preserve"> </w:t>
+      </w:r>
+      <w:proofErr w:type="spellStart"/>
+      <w:r>
+        <w:rPr>
+          <w:rFonts w:ascii="Times New Roman" w:hAnsi="Times New Roman"/>
+          <w:sz w:val="28"/>
+          <w:szCs w:val="28"/>
+        </w:rPr>
+        <w:t>adalah</w:t>
+      </w:r>
+      <w:proofErr w:type="spellEnd"/>
+      <w:r>
+        <w:rPr>
+          <w:rFonts w:ascii="Times New Roman" w:hAnsi="Times New Roman"/>
+          <w:sz w:val="28"/>
+          <w:szCs w:val="28"/>
+        </w:rPr>
+        <w:t xml:space="preserve"> </w:t>
+      </w:r>
+      <w:proofErr w:type="spellStart"/>
+      <w:r>
+        <w:rPr>
+          <w:rFonts w:ascii="Times New Roman" w:hAnsi="Times New Roman"/>
+          <w:sz w:val="28"/>
+          <w:szCs w:val="28"/>
+        </w:rPr>
+        <w:t>olahraga</w:t>
+      </w:r>
+      <w:proofErr w:type="spellEnd"/>
+      <w:r>
+        <w:rPr>
+          <w:rFonts w:ascii="Times New Roman" w:hAnsi="Times New Roman"/>
+          <w:sz w:val="28"/>
+          <w:szCs w:val="28"/>
+        </w:rPr>
+        <w:t xml:space="preserve"> </w:t>
+      </w:r>
+      <w:proofErr w:type="spellStart"/>
+      <w:r>
+        <w:rPr>
+          <w:rFonts w:ascii="Times New Roman" w:hAnsi="Times New Roman"/>
+          <w:sz w:val="28"/>
+          <w:szCs w:val="28"/>
+        </w:rPr>
+        <w:t>sepak</w:t>
+      </w:r>
+      <w:proofErr w:type="spellEnd"/>
+      <w:r>
+        <w:rPr>
+          <w:rFonts w:ascii="Times New Roman" w:hAnsi="Times New Roman"/>
+          <w:sz w:val="28"/>
+          <w:szCs w:val="28"/>
+        </w:rPr>
+        <w:t xml:space="preserve"> bola yang </w:t>
+      </w:r>
+      <w:proofErr w:type="spellStart"/>
+      <w:r>
+        <w:rPr>
+          <w:rFonts w:ascii="Times New Roman" w:hAnsi="Times New Roman"/>
+          <w:sz w:val="28"/>
+          <w:szCs w:val="28"/>
+        </w:rPr>
+        <w:t>dimainkan</w:t>
+      </w:r>
+      <w:proofErr w:type="spellEnd"/>
+      <w:r>
+        <w:rPr>
+          <w:rFonts w:ascii="Times New Roman" w:hAnsi="Times New Roman"/>
+          <w:sz w:val="28"/>
+          <w:szCs w:val="28"/>
+        </w:rPr>
+        <w:t xml:space="preserve"> di </w:t>
+      </w:r>
+      <w:proofErr w:type="spellStart"/>
+      <w:r>
+        <w:rPr>
+          <w:rFonts w:ascii="Times New Roman" w:hAnsi="Times New Roman"/>
+          <w:sz w:val="28"/>
+          <w:szCs w:val="28"/>
+        </w:rPr>
+        <w:t>lapangan</w:t>
+      </w:r>
+      <w:proofErr w:type="spellEnd"/>
+      <w:r>
+        <w:rPr>
+          <w:rFonts w:ascii="Times New Roman" w:hAnsi="Times New Roman"/>
+          <w:sz w:val="28"/>
+          <w:szCs w:val="28"/>
+        </w:rPr>
+        <w:t xml:space="preserve"> yang </w:t>
+      </w:r>
+      <w:proofErr w:type="spellStart"/>
+      <w:r>
+        <w:rPr>
+          <w:rFonts w:ascii="Times New Roman" w:hAnsi="Times New Roman"/>
+          <w:sz w:val="28"/>
+          <w:szCs w:val="28"/>
+        </w:rPr>
+        <w:t>lebih</w:t>
+      </w:r>
+      <w:proofErr w:type="spellEnd"/>
+      <w:r>
+        <w:rPr>
+          <w:rFonts w:ascii="Times New Roman" w:hAnsi="Times New Roman"/>
+          <w:sz w:val="28"/>
+          <w:szCs w:val="28"/>
+        </w:rPr>
+        <w:t xml:space="preserve"> </w:t>
+      </w:r>
+      <w:proofErr w:type="spellStart"/>
+      <w:r>
+        <w:rPr>
+          <w:rFonts w:ascii="Times New Roman" w:hAnsi="Times New Roman"/>
+          <w:sz w:val="28"/>
+          <w:szCs w:val="28"/>
+        </w:rPr>
+        <w:t>kecil</w:t>
+      </w:r>
+      <w:proofErr w:type="spellEnd"/>
+      <w:r>
+        <w:rPr>
+          <w:rFonts w:ascii="Times New Roman" w:hAnsi="Times New Roman"/>
+          <w:sz w:val="28"/>
+          <w:szCs w:val="28"/>
+        </w:rPr>
+        <w:t xml:space="preserve"> </w:t>
+      </w:r>
+      <w:proofErr w:type="spellStart"/>
+      <w:r>
+        <w:rPr>
+          <w:rFonts w:ascii="Times New Roman" w:hAnsi="Times New Roman"/>
+          <w:sz w:val="28"/>
+          <w:szCs w:val="28"/>
+        </w:rPr>
+        <w:t>dari</w:t>
+      </w:r>
+      <w:proofErr w:type="spellEnd"/>
+      <w:r>
+        <w:rPr>
+          <w:rFonts w:ascii="Times New Roman" w:hAnsi="Times New Roman"/>
+          <w:sz w:val="28"/>
+          <w:szCs w:val="28"/>
+        </w:rPr>
+        <w:t xml:space="preserve"> </w:t>
+      </w:r>
+      <w:proofErr w:type="spellStart"/>
+      <w:r>
+        <w:rPr>
+          <w:rFonts w:ascii="Times New Roman" w:hAnsi="Times New Roman"/>
+          <w:sz w:val="28"/>
+          <w:szCs w:val="28"/>
+        </w:rPr>
+        <w:t>lapangan</w:t>
+      </w:r>
+      <w:proofErr w:type="spellEnd"/>
+      <w:r>
+        <w:rPr>
+          <w:rFonts w:ascii="Times New Roman" w:hAnsi="Times New Roman"/>
+          <w:sz w:val="28"/>
+          <w:szCs w:val="28"/>
+        </w:rPr>
+        <w:t xml:space="preserve"> </w:t>
+      </w:r>
+      <w:proofErr w:type="spellStart"/>
+      <w:r>
+        <w:rPr>
+          <w:rFonts w:ascii="Times New Roman" w:hAnsi="Times New Roman"/>
+          <w:sz w:val="28"/>
+          <w:szCs w:val="28"/>
+        </w:rPr>
+        <w:t>sepak</w:t>
+      </w:r>
+      <w:proofErr w:type="spellEnd"/>
+      <w:r>
+        <w:rPr>
+          <w:rFonts w:ascii="Times New Roman" w:hAnsi="Times New Roman"/>
+          <w:sz w:val="28"/>
+          <w:szCs w:val="28"/>
+        </w:rPr>
+        <w:t xml:space="preserve"> bola </w:t>
+      </w:r>
+      <w:proofErr w:type="spellStart"/>
+      <w:r>
+        <w:rPr>
+          <w:rFonts w:ascii="Times New Roman" w:hAnsi="Times New Roman"/>
+          <w:sz w:val="28"/>
+          <w:szCs w:val="28"/>
+        </w:rPr>
+        <w:t>standar</w:t>
+      </w:r>
+      <w:proofErr w:type="spellEnd"/>
+      <w:r>
+        <w:rPr>
+          <w:rFonts w:ascii="Times New Roman" w:hAnsi="Times New Roman"/>
+          <w:sz w:val="28"/>
+          <w:szCs w:val="28"/>
+        </w:rPr>
+        <w:t xml:space="preserve"> dan </w:t>
+      </w:r>
+      <w:proofErr w:type="spellStart"/>
+      <w:r>
+        <w:rPr>
+          <w:rFonts w:ascii="Times New Roman" w:hAnsi="Times New Roman"/>
+          <w:sz w:val="28"/>
+          <w:szCs w:val="28"/>
+        </w:rPr>
+        <w:t>biasanya</w:t>
+      </w:r>
+      <w:proofErr w:type="spellEnd"/>
+      <w:r>
+        <w:rPr>
+          <w:rFonts w:ascii="Times New Roman" w:hAnsi="Times New Roman"/>
+          <w:sz w:val="28"/>
+          <w:szCs w:val="28"/>
+        </w:rPr>
+        <w:t xml:space="preserve"> </w:t>
+      </w:r>
+      <w:proofErr w:type="spellStart"/>
+      <w:r>
+        <w:rPr>
+          <w:rFonts w:ascii="Times New Roman" w:hAnsi="Times New Roman"/>
+          <w:sz w:val="28"/>
+          <w:szCs w:val="28"/>
+        </w:rPr>
+        <w:t>dimainkan</w:t>
+      </w:r>
+      <w:proofErr w:type="spellEnd"/>
+      <w:r>
+        <w:rPr>
+          <w:rFonts w:ascii="Times New Roman" w:hAnsi="Times New Roman"/>
+          <w:sz w:val="28"/>
+          <w:szCs w:val="28"/>
+        </w:rPr>
+        <w:t xml:space="preserve"> oleh </w:t>
+      </w:r>
+      <w:proofErr w:type="spellStart"/>
+      <w:r>
+        <w:rPr>
+          <w:rFonts w:ascii="Times New Roman" w:hAnsi="Times New Roman"/>
+          <w:sz w:val="28"/>
+          <w:szCs w:val="28"/>
+        </w:rPr>
+        <w:t>tim</w:t>
+      </w:r>
+      <w:proofErr w:type="spellEnd"/>
+      <w:r>
+        <w:rPr>
+          <w:rFonts w:ascii="Times New Roman" w:hAnsi="Times New Roman"/>
+          <w:sz w:val="28"/>
+          <w:szCs w:val="28"/>
+        </w:rPr>
+        <w:t xml:space="preserve"> yang </w:t>
+      </w:r>
+      <w:proofErr w:type="spellStart"/>
+      <w:r>
+        <w:rPr>
+          <w:rFonts w:ascii="Times New Roman" w:hAnsi="Times New Roman"/>
+          <w:sz w:val="28"/>
+          <w:szCs w:val="28"/>
+        </w:rPr>
+        <w:t>lebih</w:t>
+      </w:r>
+      <w:proofErr w:type="spellEnd"/>
+      <w:r>
+        <w:rPr>
+          <w:rFonts w:ascii="Times New Roman" w:hAnsi="Times New Roman"/>
+          <w:sz w:val="28"/>
+          <w:szCs w:val="28"/>
+        </w:rPr>
+        <w:t xml:space="preserve"> </w:t>
+      </w:r>
+      <w:proofErr w:type="spellStart"/>
+      <w:r>
+        <w:rPr>
+          <w:rFonts w:ascii="Times New Roman" w:hAnsi="Times New Roman"/>
+          <w:sz w:val="28"/>
+          <w:szCs w:val="28"/>
+        </w:rPr>
+        <w:t>sedikit</w:t>
+      </w:r>
+      <w:proofErr w:type="spellEnd"/>
+      <w:r>
+        <w:rPr>
+          <w:rFonts w:ascii="Times New Roman" w:hAnsi="Times New Roman"/>
+          <w:sz w:val="28"/>
+          <w:szCs w:val="28"/>
+        </w:rPr>
+        <w:t>.</w:t>
       </w:r>
     </w:p>
     <w:p>
@@ -368,13 +880,545 @@
           <w:szCs w:val="28"/>
         </w:rPr>
       </w:pPr>
-      <w:r>
-        <w:rPr>
-          <w:rFonts w:ascii="Times New Roman" w:hAnsi="Times New Roman"/>
-          <w:sz w:val="28"/>
-          <w:szCs w:val="28"/>
-        </w:rPr>
-        <w:t>Dalam beberapa tahun terakhir, olahraga Mini Soccer semakin populer di kalangan masyarakat, terutama di kota-kota besar di mana ruang terbuka hijau terbatas. Namun, memesan lapangan Mini Soccer secara manual dapat menjadi sulit dan merepotkan, terutama ketika lapangan yang diinginkan sudah dipesan oleh orang lain.</w:t>
+      <w:proofErr w:type="spellStart"/>
+      <w:r>
+        <w:rPr>
+          <w:rFonts w:ascii="Times New Roman" w:hAnsi="Times New Roman"/>
+          <w:sz w:val="28"/>
+          <w:szCs w:val="28"/>
+        </w:rPr>
+        <w:t>Dalam</w:t>
+      </w:r>
+      <w:proofErr w:type="spellEnd"/>
+      <w:r>
+        <w:rPr>
+          <w:rFonts w:ascii="Times New Roman" w:hAnsi="Times New Roman"/>
+          <w:sz w:val="28"/>
+          <w:szCs w:val="28"/>
+        </w:rPr>
+        <w:t xml:space="preserve"> </w:t>
+      </w:r>
+      <w:proofErr w:type="spellStart"/>
+      <w:r>
+        <w:rPr>
+          <w:rFonts w:ascii="Times New Roman" w:hAnsi="Times New Roman"/>
+          <w:sz w:val="28"/>
+          <w:szCs w:val="28"/>
+        </w:rPr>
+        <w:t>beberapa</w:t>
+      </w:r>
+      <w:proofErr w:type="spellEnd"/>
+      <w:r>
+        <w:rPr>
+          <w:rFonts w:ascii="Times New Roman" w:hAnsi="Times New Roman"/>
+          <w:sz w:val="28"/>
+          <w:szCs w:val="28"/>
+        </w:rPr>
+        <w:t xml:space="preserve"> </w:t>
+      </w:r>
+      <w:proofErr w:type="spellStart"/>
+      <w:r>
+        <w:rPr>
+          <w:rFonts w:ascii="Times New Roman" w:hAnsi="Times New Roman"/>
+          <w:sz w:val="28"/>
+          <w:szCs w:val="28"/>
+        </w:rPr>
+        <w:t>tahun</w:t>
+      </w:r>
+      <w:proofErr w:type="spellEnd"/>
+      <w:r>
+        <w:rPr>
+          <w:rFonts w:ascii="Times New Roman" w:hAnsi="Times New Roman"/>
+          <w:sz w:val="28"/>
+          <w:szCs w:val="28"/>
+        </w:rPr>
+        <w:t xml:space="preserve"> </w:t>
+      </w:r>
+      <w:proofErr w:type="spellStart"/>
+      <w:r>
+        <w:rPr>
+          <w:rFonts w:ascii="Times New Roman" w:hAnsi="Times New Roman"/>
+          <w:sz w:val="28"/>
+          <w:szCs w:val="28"/>
+        </w:rPr>
+        <w:t>terakhir</w:t>
+      </w:r>
+      <w:proofErr w:type="spellEnd"/>
+      <w:r>
+        <w:rPr>
+          <w:rFonts w:ascii="Times New Roman" w:hAnsi="Times New Roman"/>
+          <w:sz w:val="28"/>
+          <w:szCs w:val="28"/>
+        </w:rPr>
+        <w:t xml:space="preserve">, </w:t>
+      </w:r>
+      <w:proofErr w:type="spellStart"/>
+      <w:r>
+        <w:rPr>
+          <w:rFonts w:ascii="Times New Roman" w:hAnsi="Times New Roman"/>
+          <w:sz w:val="28"/>
+          <w:szCs w:val="28"/>
+        </w:rPr>
+        <w:t>olahraga</w:t>
+      </w:r>
+      <w:proofErr w:type="spellEnd"/>
+      <w:r>
+        <w:rPr>
+          <w:rFonts w:ascii="Times New Roman" w:hAnsi="Times New Roman"/>
+          <w:sz w:val="28"/>
+          <w:szCs w:val="28"/>
+        </w:rPr>
+        <w:t xml:space="preserve"> Mini Soccer </w:t>
+      </w:r>
+      <w:proofErr w:type="spellStart"/>
+      <w:r>
+        <w:rPr>
+          <w:rFonts w:ascii="Times New Roman" w:hAnsi="Times New Roman"/>
+          <w:sz w:val="28"/>
+          <w:szCs w:val="28"/>
+        </w:rPr>
+        <w:t>semakin</w:t>
+      </w:r>
+      <w:proofErr w:type="spellEnd"/>
+      <w:r>
+        <w:rPr>
+          <w:rFonts w:ascii="Times New Roman" w:hAnsi="Times New Roman"/>
+          <w:sz w:val="28"/>
+          <w:szCs w:val="28"/>
+        </w:rPr>
+        <w:t xml:space="preserve"> </w:t>
+      </w:r>
+      <w:proofErr w:type="spellStart"/>
+      <w:r>
+        <w:rPr>
+          <w:rFonts w:ascii="Times New Roman" w:hAnsi="Times New Roman"/>
+          <w:sz w:val="28"/>
+          <w:szCs w:val="28"/>
+        </w:rPr>
+        <w:t>populer</w:t>
+      </w:r>
+      <w:proofErr w:type="spellEnd"/>
+      <w:r>
+        <w:rPr>
+          <w:rFonts w:ascii="Times New Roman" w:hAnsi="Times New Roman"/>
+          <w:sz w:val="28"/>
+          <w:szCs w:val="28"/>
+        </w:rPr>
+        <w:t xml:space="preserve"> di </w:t>
+      </w:r>
+      <w:proofErr w:type="spellStart"/>
+      <w:r>
+        <w:rPr>
+          <w:rFonts w:ascii="Times New Roman" w:hAnsi="Times New Roman"/>
+          <w:sz w:val="28"/>
+          <w:szCs w:val="28"/>
+        </w:rPr>
+        <w:t>kalangan</w:t>
+      </w:r>
+      <w:proofErr w:type="spellEnd"/>
+      <w:r>
+        <w:rPr>
+          <w:rFonts w:ascii="Times New Roman" w:hAnsi="Times New Roman"/>
+          <w:sz w:val="28"/>
+          <w:szCs w:val="28"/>
+        </w:rPr>
+        <w:t xml:space="preserve"> </w:t>
+      </w:r>
+      <w:proofErr w:type="spellStart"/>
+      <w:r>
+        <w:rPr>
+          <w:rFonts w:ascii="Times New Roman" w:hAnsi="Times New Roman"/>
+          <w:sz w:val="28"/>
+          <w:szCs w:val="28"/>
+        </w:rPr>
+        <w:t>masyarakat</w:t>
+      </w:r>
+      <w:proofErr w:type="spellEnd"/>
+      <w:r>
+        <w:rPr>
+          <w:rFonts w:ascii="Times New Roman" w:hAnsi="Times New Roman"/>
+          <w:sz w:val="28"/>
+          <w:szCs w:val="28"/>
+        </w:rPr>
+        <w:t xml:space="preserve">, </w:t>
+      </w:r>
+      <w:proofErr w:type="spellStart"/>
+      <w:r>
+        <w:rPr>
+          <w:rFonts w:ascii="Times New Roman" w:hAnsi="Times New Roman"/>
+          <w:sz w:val="28"/>
+          <w:szCs w:val="28"/>
+        </w:rPr>
+        <w:t>terutama</w:t>
+      </w:r>
+      <w:proofErr w:type="spellEnd"/>
+      <w:r>
+        <w:rPr>
+          <w:rFonts w:ascii="Times New Roman" w:hAnsi="Times New Roman"/>
+          <w:sz w:val="28"/>
+          <w:szCs w:val="28"/>
+        </w:rPr>
+        <w:t xml:space="preserve"> di </w:t>
+      </w:r>
+      <w:proofErr w:type="spellStart"/>
+      <w:r>
+        <w:rPr>
+          <w:rFonts w:ascii="Times New Roman" w:hAnsi="Times New Roman"/>
+          <w:sz w:val="28"/>
+          <w:szCs w:val="28"/>
+        </w:rPr>
+        <w:t>kota-kota</w:t>
+      </w:r>
+      <w:proofErr w:type="spellEnd"/>
+      <w:r>
+        <w:rPr>
+          <w:rFonts w:ascii="Times New Roman" w:hAnsi="Times New Roman"/>
+          <w:sz w:val="28"/>
+          <w:szCs w:val="28"/>
+        </w:rPr>
+        <w:t xml:space="preserve"> </w:t>
+      </w:r>
+      <w:proofErr w:type="spellStart"/>
+      <w:r>
+        <w:rPr>
+          <w:rFonts w:ascii="Times New Roman" w:hAnsi="Times New Roman"/>
+          <w:sz w:val="28"/>
+          <w:szCs w:val="28"/>
+        </w:rPr>
+        <w:t>besar</w:t>
+      </w:r>
+      <w:proofErr w:type="spellEnd"/>
+      <w:r>
+        <w:rPr>
+          <w:rFonts w:ascii="Times New Roman" w:hAnsi="Times New Roman"/>
+          <w:sz w:val="28"/>
+          <w:szCs w:val="28"/>
+        </w:rPr>
+        <w:t xml:space="preserve"> di mana </w:t>
+      </w:r>
+      <w:proofErr w:type="spellStart"/>
+      <w:r>
+        <w:rPr>
+          <w:rFonts w:ascii="Times New Roman" w:hAnsi="Times New Roman"/>
+          <w:sz w:val="28"/>
+          <w:szCs w:val="28"/>
+        </w:rPr>
+        <w:t>ruang</w:t>
+      </w:r>
+      <w:proofErr w:type="spellEnd"/>
+      <w:r>
+        <w:rPr>
+          <w:rFonts w:ascii="Times New Roman" w:hAnsi="Times New Roman"/>
+          <w:sz w:val="28"/>
+          <w:szCs w:val="28"/>
+        </w:rPr>
+        <w:t xml:space="preserve"> </w:t>
+      </w:r>
+      <w:proofErr w:type="spellStart"/>
+      <w:r>
+        <w:rPr>
+          <w:rFonts w:ascii="Times New Roman" w:hAnsi="Times New Roman"/>
+          <w:sz w:val="28"/>
+          <w:szCs w:val="28"/>
+        </w:rPr>
+        <w:t>terbuka</w:t>
+      </w:r>
+      <w:proofErr w:type="spellEnd"/>
+      <w:r>
+        <w:rPr>
+          <w:rFonts w:ascii="Times New Roman" w:hAnsi="Times New Roman"/>
+          <w:sz w:val="28"/>
+          <w:szCs w:val="28"/>
+        </w:rPr>
+        <w:t xml:space="preserve"> </w:t>
+      </w:r>
+      <w:proofErr w:type="spellStart"/>
+      <w:r>
+        <w:rPr>
+          <w:rFonts w:ascii="Times New Roman" w:hAnsi="Times New Roman"/>
+          <w:sz w:val="28"/>
+          <w:szCs w:val="28"/>
+        </w:rPr>
+        <w:t>hijau</w:t>
+      </w:r>
+      <w:proofErr w:type="spellEnd"/>
+      <w:r>
+        <w:rPr>
+          <w:rFonts w:ascii="Times New Roman" w:hAnsi="Times New Roman"/>
+          <w:sz w:val="28"/>
+          <w:szCs w:val="28"/>
+        </w:rPr>
+        <w:t xml:space="preserve"> </w:t>
+      </w:r>
+      <w:proofErr w:type="spellStart"/>
+      <w:r>
+        <w:rPr>
+          <w:rFonts w:ascii="Times New Roman" w:hAnsi="Times New Roman"/>
+          <w:sz w:val="28"/>
+          <w:szCs w:val="28"/>
+        </w:rPr>
+        <w:t>terbatas</w:t>
+      </w:r>
+      <w:proofErr w:type="spellEnd"/>
+      <w:r>
+        <w:rPr>
+          <w:rFonts w:ascii="Times New Roman" w:hAnsi="Times New Roman"/>
+          <w:sz w:val="28"/>
+          <w:szCs w:val="28"/>
+        </w:rPr>
+        <w:t xml:space="preserve">. </w:t>
+      </w:r>
+      <w:proofErr w:type="spellStart"/>
+      <w:r>
+        <w:rPr>
+          <w:rFonts w:ascii="Times New Roman" w:hAnsi="Times New Roman"/>
+          <w:sz w:val="28"/>
+          <w:szCs w:val="28"/>
+        </w:rPr>
+        <w:t>Namun</w:t>
+      </w:r>
+      <w:proofErr w:type="spellEnd"/>
+      <w:r>
+        <w:rPr>
+          <w:rFonts w:ascii="Times New Roman" w:hAnsi="Times New Roman"/>
+          <w:sz w:val="28"/>
+          <w:szCs w:val="28"/>
+        </w:rPr>
+        <w:t xml:space="preserve">, </w:t>
+      </w:r>
+      <w:proofErr w:type="spellStart"/>
+      <w:r>
+        <w:rPr>
+          <w:rFonts w:ascii="Times New Roman" w:hAnsi="Times New Roman"/>
+          <w:sz w:val="28"/>
+          <w:szCs w:val="28"/>
+        </w:rPr>
+        <w:t>memesan</w:t>
+      </w:r>
+      <w:proofErr w:type="spellEnd"/>
+      <w:r>
+        <w:rPr>
+          <w:rFonts w:ascii="Times New Roman" w:hAnsi="Times New Roman"/>
+          <w:sz w:val="28"/>
+          <w:szCs w:val="28"/>
+        </w:rPr>
+        <w:t xml:space="preserve"> </w:t>
+      </w:r>
+      <w:proofErr w:type="spellStart"/>
+      <w:r>
+        <w:rPr>
+          <w:rFonts w:ascii="Times New Roman" w:hAnsi="Times New Roman"/>
+          <w:sz w:val="28"/>
+          <w:szCs w:val="28"/>
+        </w:rPr>
+        <w:t>lapangan</w:t>
+      </w:r>
+      <w:proofErr w:type="spellEnd"/>
+      <w:r>
+        <w:rPr>
+          <w:rFonts w:ascii="Times New Roman" w:hAnsi="Times New Roman"/>
+          <w:sz w:val="28"/>
+          <w:szCs w:val="28"/>
+        </w:rPr>
+        <w:t xml:space="preserve"> Mini Soccer </w:t>
+      </w:r>
+      <w:proofErr w:type="spellStart"/>
+      <w:r>
+        <w:rPr>
+          <w:rFonts w:ascii="Times New Roman" w:hAnsi="Times New Roman"/>
+          <w:sz w:val="28"/>
+          <w:szCs w:val="28"/>
+        </w:rPr>
+        <w:t>secara</w:t>
+      </w:r>
+      <w:proofErr w:type="spellEnd"/>
+      <w:r>
+        <w:rPr>
+          <w:rFonts w:ascii="Times New Roman" w:hAnsi="Times New Roman"/>
+          <w:sz w:val="28"/>
+          <w:szCs w:val="28"/>
+        </w:rPr>
+        <w:t xml:space="preserve"> manual </w:t>
+      </w:r>
+      <w:proofErr w:type="spellStart"/>
+      <w:r>
+        <w:rPr>
+          <w:rFonts w:ascii="Times New Roman" w:hAnsi="Times New Roman"/>
+          <w:sz w:val="28"/>
+          <w:szCs w:val="28"/>
+        </w:rPr>
+        <w:t>dapat</w:t>
+      </w:r>
+      <w:proofErr w:type="spellEnd"/>
+      <w:r>
+        <w:rPr>
+          <w:rFonts w:ascii="Times New Roman" w:hAnsi="Times New Roman"/>
+          <w:sz w:val="28"/>
+          <w:szCs w:val="28"/>
+        </w:rPr>
+        <w:t xml:space="preserve"> </w:t>
+      </w:r>
+      <w:proofErr w:type="spellStart"/>
+      <w:r>
+        <w:rPr>
+          <w:rFonts w:ascii="Times New Roman" w:hAnsi="Times New Roman"/>
+          <w:sz w:val="28"/>
+          <w:szCs w:val="28"/>
+        </w:rPr>
+        <w:t>menjadi</w:t>
+      </w:r>
+      <w:proofErr w:type="spellEnd"/>
+      <w:r>
+        <w:rPr>
+          <w:rFonts w:ascii="Times New Roman" w:hAnsi="Times New Roman"/>
+          <w:sz w:val="28"/>
+          <w:szCs w:val="28"/>
+        </w:rPr>
+        <w:t xml:space="preserve"> </w:t>
+      </w:r>
+      <w:proofErr w:type="spellStart"/>
+      <w:r>
+        <w:rPr>
+          <w:rFonts w:ascii="Times New Roman" w:hAnsi="Times New Roman"/>
+          <w:sz w:val="28"/>
+          <w:szCs w:val="28"/>
+        </w:rPr>
+        <w:t>sulit</w:t>
+      </w:r>
+      <w:proofErr w:type="spellEnd"/>
+      <w:r>
+        <w:rPr>
+          <w:rFonts w:ascii="Times New Roman" w:hAnsi="Times New Roman"/>
+          <w:sz w:val="28"/>
+          <w:szCs w:val="28"/>
+        </w:rPr>
+        <w:t xml:space="preserve"> dan </w:t>
+      </w:r>
+      <w:proofErr w:type="spellStart"/>
+      <w:r>
+        <w:rPr>
+          <w:rFonts w:ascii="Times New Roman" w:hAnsi="Times New Roman"/>
+          <w:sz w:val="28"/>
+          <w:szCs w:val="28"/>
+        </w:rPr>
+        <w:t>merepotkan</w:t>
+      </w:r>
+      <w:proofErr w:type="spellEnd"/>
+      <w:r>
+        <w:rPr>
+          <w:rFonts w:ascii="Times New Roman" w:hAnsi="Times New Roman"/>
+          <w:sz w:val="28"/>
+          <w:szCs w:val="28"/>
+        </w:rPr>
+        <w:t xml:space="preserve">, </w:t>
+      </w:r>
+      <w:proofErr w:type="spellStart"/>
+      <w:r>
+        <w:rPr>
+          <w:rFonts w:ascii="Times New Roman" w:hAnsi="Times New Roman"/>
+          <w:sz w:val="28"/>
+          <w:szCs w:val="28"/>
+        </w:rPr>
+        <w:t>terutama</w:t>
+      </w:r>
+      <w:proofErr w:type="spellEnd"/>
+      <w:r>
+        <w:rPr>
+          <w:rFonts w:ascii="Times New Roman" w:hAnsi="Times New Roman"/>
+          <w:sz w:val="28"/>
+          <w:szCs w:val="28"/>
+        </w:rPr>
+        <w:t xml:space="preserve"> </w:t>
+      </w:r>
+      <w:proofErr w:type="spellStart"/>
+      <w:r>
+        <w:rPr>
+          <w:rFonts w:ascii="Times New Roman" w:hAnsi="Times New Roman"/>
+          <w:sz w:val="28"/>
+          <w:szCs w:val="28"/>
+        </w:rPr>
+        <w:t>ketika</w:t>
+      </w:r>
+      <w:proofErr w:type="spellEnd"/>
+      <w:r>
+        <w:rPr>
+          <w:rFonts w:ascii="Times New Roman" w:hAnsi="Times New Roman"/>
+          <w:sz w:val="28"/>
+          <w:szCs w:val="28"/>
+        </w:rPr>
+        <w:t xml:space="preserve"> </w:t>
+      </w:r>
+      <w:proofErr w:type="spellStart"/>
+      <w:r>
+        <w:rPr>
+          <w:rFonts w:ascii="Times New Roman" w:hAnsi="Times New Roman"/>
+          <w:sz w:val="28"/>
+          <w:szCs w:val="28"/>
+        </w:rPr>
+        <w:t>lapangan</w:t>
+      </w:r>
+      <w:proofErr w:type="spellEnd"/>
+      <w:r>
+        <w:rPr>
+          <w:rFonts w:ascii="Times New Roman" w:hAnsi="Times New Roman"/>
+          <w:sz w:val="28"/>
+          <w:szCs w:val="28"/>
+        </w:rPr>
+        <w:t xml:space="preserve"> yang </w:t>
+      </w:r>
+      <w:proofErr w:type="spellStart"/>
+      <w:r>
+        <w:rPr>
+          <w:rFonts w:ascii="Times New Roman" w:hAnsi="Times New Roman"/>
+          <w:sz w:val="28"/>
+          <w:szCs w:val="28"/>
+        </w:rPr>
+        <w:t>diinginkan</w:t>
+      </w:r>
+      <w:proofErr w:type="spellEnd"/>
+      <w:r>
+        <w:rPr>
+          <w:rFonts w:ascii="Times New Roman" w:hAnsi="Times New Roman"/>
+          <w:sz w:val="28"/>
+          <w:szCs w:val="28"/>
+        </w:rPr>
+        <w:t xml:space="preserve"> </w:t>
+      </w:r>
+      <w:proofErr w:type="spellStart"/>
+      <w:r>
+        <w:rPr>
+          <w:rFonts w:ascii="Times New Roman" w:hAnsi="Times New Roman"/>
+          <w:sz w:val="28"/>
+          <w:szCs w:val="28"/>
+        </w:rPr>
+        <w:t>sudah</w:t>
+      </w:r>
+      <w:proofErr w:type="spellEnd"/>
+      <w:r>
+        <w:rPr>
+          <w:rFonts w:ascii="Times New Roman" w:hAnsi="Times New Roman"/>
+          <w:sz w:val="28"/>
+          <w:szCs w:val="28"/>
+        </w:rPr>
+        <w:t xml:space="preserve"> </w:t>
+      </w:r>
+      <w:proofErr w:type="spellStart"/>
+      <w:r>
+        <w:rPr>
+          <w:rFonts w:ascii="Times New Roman" w:hAnsi="Times New Roman"/>
+          <w:sz w:val="28"/>
+          <w:szCs w:val="28"/>
+        </w:rPr>
+        <w:t>dipesan</w:t>
+      </w:r>
+      <w:proofErr w:type="spellEnd"/>
+      <w:r>
+        <w:rPr>
+          <w:rFonts w:ascii="Times New Roman" w:hAnsi="Times New Roman"/>
+          <w:sz w:val="28"/>
+          <w:szCs w:val="28"/>
+        </w:rPr>
+        <w:t xml:space="preserve"> oleh orang lain.</w:t>
       </w:r>
     </w:p>
     <w:p>
@@ -391,7 +1435,457 @@
           <w:sz w:val="28"/>
           <w:szCs w:val="28"/>
         </w:rPr>
-        <w:t>Oleh karena itu, untuk mempermudah proses pemesanan lapangan Mini Soccer, dibuatlah aplikasi booking lapangan Mini Soccer. Aplikasi ini memungkinkan pengguna untuk dengan mudah melihat ketersediaan lapangan, memilih lapangan yang diinginkan, dan melakukan pembayaran secara online.</w:t>
+        <w:t xml:space="preserve">Oleh </w:t>
+      </w:r>
+      <w:proofErr w:type="spellStart"/>
+      <w:r>
+        <w:rPr>
+          <w:rFonts w:ascii="Times New Roman" w:hAnsi="Times New Roman"/>
+          <w:sz w:val="28"/>
+          <w:szCs w:val="28"/>
+        </w:rPr>
+        <w:t>karena</w:t>
+      </w:r>
+      <w:proofErr w:type="spellEnd"/>
+      <w:r>
+        <w:rPr>
+          <w:rFonts w:ascii="Times New Roman" w:hAnsi="Times New Roman"/>
+          <w:sz w:val="28"/>
+          <w:szCs w:val="28"/>
+        </w:rPr>
+        <w:t xml:space="preserve"> </w:t>
+      </w:r>
+      <w:proofErr w:type="spellStart"/>
+      <w:r>
+        <w:rPr>
+          <w:rFonts w:ascii="Times New Roman" w:hAnsi="Times New Roman"/>
+          <w:sz w:val="28"/>
+          <w:szCs w:val="28"/>
+        </w:rPr>
+        <w:t>itu</w:t>
+      </w:r>
+      <w:proofErr w:type="spellEnd"/>
+      <w:r>
+        <w:rPr>
+          <w:rFonts w:ascii="Times New Roman" w:hAnsi="Times New Roman"/>
+          <w:sz w:val="28"/>
+          <w:szCs w:val="28"/>
+        </w:rPr>
+        <w:t xml:space="preserve">, </w:t>
+      </w:r>
+      <w:proofErr w:type="spellStart"/>
+      <w:r>
+        <w:rPr>
+          <w:rFonts w:ascii="Times New Roman" w:hAnsi="Times New Roman"/>
+          <w:sz w:val="28"/>
+          <w:szCs w:val="28"/>
+        </w:rPr>
+        <w:t>untuk</w:t>
+      </w:r>
+      <w:proofErr w:type="spellEnd"/>
+      <w:r>
+        <w:rPr>
+          <w:rFonts w:ascii="Times New Roman" w:hAnsi="Times New Roman"/>
+          <w:sz w:val="28"/>
+          <w:szCs w:val="28"/>
+        </w:rPr>
+        <w:t xml:space="preserve"> </w:t>
+      </w:r>
+      <w:proofErr w:type="spellStart"/>
+      <w:r>
+        <w:rPr>
+          <w:rFonts w:ascii="Times New Roman" w:hAnsi="Times New Roman"/>
+          <w:sz w:val="28"/>
+          <w:szCs w:val="28"/>
+        </w:rPr>
+        <w:t>mempermudah</w:t>
+      </w:r>
+      <w:proofErr w:type="spellEnd"/>
+      <w:r>
+        <w:rPr>
+          <w:rFonts w:ascii="Times New Roman" w:hAnsi="Times New Roman"/>
+          <w:sz w:val="28"/>
+          <w:szCs w:val="28"/>
+        </w:rPr>
+        <w:t xml:space="preserve"> proses </w:t>
+      </w:r>
+      <w:proofErr w:type="spellStart"/>
+      <w:r>
+        <w:rPr>
+          <w:rFonts w:ascii="Times New Roman" w:hAnsi="Times New Roman"/>
+          <w:sz w:val="28"/>
+          <w:szCs w:val="28"/>
+        </w:rPr>
+        <w:t>pemesanan</w:t>
+      </w:r>
+      <w:proofErr w:type="spellEnd"/>
+      <w:r>
+        <w:rPr>
+          <w:rFonts w:ascii="Times New Roman" w:hAnsi="Times New Roman"/>
+          <w:sz w:val="28"/>
+          <w:szCs w:val="28"/>
+        </w:rPr>
+        <w:t xml:space="preserve"> </w:t>
+      </w:r>
+      <w:proofErr w:type="spellStart"/>
+      <w:r>
+        <w:rPr>
+          <w:rFonts w:ascii="Times New Roman" w:hAnsi="Times New Roman"/>
+          <w:sz w:val="28"/>
+          <w:szCs w:val="28"/>
+        </w:rPr>
+        <w:t>lapangan</w:t>
+      </w:r>
+      <w:proofErr w:type="spellEnd"/>
+      <w:r>
+        <w:rPr>
+          <w:rFonts w:ascii="Times New Roman" w:hAnsi="Times New Roman"/>
+          <w:sz w:val="28"/>
+          <w:szCs w:val="28"/>
+        </w:rPr>
+        <w:t xml:space="preserve"> Mini Soccer, </w:t>
+      </w:r>
+      <w:proofErr w:type="spellStart"/>
+      <w:r>
+        <w:rPr>
+          <w:rFonts w:ascii="Times New Roman" w:hAnsi="Times New Roman"/>
+          <w:sz w:val="28"/>
+          <w:szCs w:val="28"/>
+        </w:rPr>
+        <w:t>dibuatlah</w:t>
+      </w:r>
+      <w:proofErr w:type="spellEnd"/>
+      <w:r>
+        <w:rPr>
+          <w:rFonts w:ascii="Times New Roman" w:hAnsi="Times New Roman"/>
+          <w:sz w:val="28"/>
+          <w:szCs w:val="28"/>
+        </w:rPr>
+        <w:t xml:space="preserve"> </w:t>
+      </w:r>
+      <w:proofErr w:type="spellStart"/>
+      <w:r>
+        <w:rPr>
+          <w:rFonts w:ascii="Times New Roman" w:hAnsi="Times New Roman"/>
+          <w:sz w:val="28"/>
+          <w:szCs w:val="28"/>
+        </w:rPr>
+        <w:t>aplikasi</w:t>
+      </w:r>
+      <w:proofErr w:type="spellEnd"/>
+      <w:r>
+        <w:rPr>
+          <w:rFonts w:ascii="Times New Roman" w:hAnsi="Times New Roman"/>
+          <w:sz w:val="28"/>
+          <w:szCs w:val="28"/>
+        </w:rPr>
+        <w:t xml:space="preserve"> booking </w:t>
+      </w:r>
+      <w:proofErr w:type="spellStart"/>
+      <w:r>
+        <w:rPr>
+          <w:rFonts w:ascii="Times New Roman" w:hAnsi="Times New Roman"/>
+          <w:sz w:val="28"/>
+          <w:szCs w:val="28"/>
+        </w:rPr>
+        <w:t>lapangan</w:t>
+      </w:r>
+      <w:proofErr w:type="spellEnd"/>
+      <w:r>
+        <w:rPr>
+          <w:rFonts w:ascii="Times New Roman" w:hAnsi="Times New Roman"/>
+          <w:sz w:val="28"/>
+          <w:szCs w:val="28"/>
+        </w:rPr>
+        <w:t xml:space="preserve"> Mini Soccer. </w:t>
+      </w:r>
+      <w:proofErr w:type="spellStart"/>
+      <w:r>
+        <w:rPr>
+          <w:rFonts w:ascii="Times New Roman" w:hAnsi="Times New Roman"/>
+          <w:sz w:val="28"/>
+          <w:szCs w:val="28"/>
+        </w:rPr>
+        <w:t>Aplikasi</w:t>
+      </w:r>
+      <w:proofErr w:type="spellEnd"/>
+      <w:r>
+        <w:rPr>
+          <w:rFonts w:ascii="Times New Roman" w:hAnsi="Times New Roman"/>
+          <w:sz w:val="28"/>
+          <w:szCs w:val="28"/>
+        </w:rPr>
+        <w:t xml:space="preserve"> </w:t>
+      </w:r>
+      <w:proofErr w:type="spellStart"/>
+      <w:r>
+        <w:rPr>
+          <w:rFonts w:ascii="Times New Roman" w:hAnsi="Times New Roman"/>
+          <w:sz w:val="28"/>
+          <w:szCs w:val="28"/>
+        </w:rPr>
+        <w:t>ini</w:t>
+      </w:r>
+      <w:proofErr w:type="spellEnd"/>
+      <w:r>
+        <w:rPr>
+          <w:rFonts w:ascii="Times New Roman" w:hAnsi="Times New Roman"/>
+          <w:sz w:val="28"/>
+          <w:szCs w:val="28"/>
+        </w:rPr>
+        <w:t xml:space="preserve"> </w:t>
+      </w:r>
+      <w:proofErr w:type="spellStart"/>
+      <w:r>
+        <w:rPr>
+          <w:rFonts w:ascii="Times New Roman" w:hAnsi="Times New Roman"/>
+          <w:sz w:val="28"/>
+          <w:szCs w:val="28"/>
+        </w:rPr>
+        <w:t>memungkinkan</w:t>
+      </w:r>
+      <w:proofErr w:type="spellEnd"/>
+      <w:r>
+        <w:rPr>
+          <w:rFonts w:ascii="Times New Roman" w:hAnsi="Times New Roman"/>
+          <w:sz w:val="28"/>
+          <w:szCs w:val="28"/>
+        </w:rPr>
+        <w:t xml:space="preserve"> </w:t>
+      </w:r>
+      <w:proofErr w:type="spellStart"/>
+      <w:r>
+        <w:rPr>
+          <w:rFonts w:ascii="Times New Roman" w:hAnsi="Times New Roman"/>
+          <w:sz w:val="28"/>
+          <w:szCs w:val="28"/>
+        </w:rPr>
+        <w:t>pengguna</w:t>
+      </w:r>
+      <w:proofErr w:type="spellEnd"/>
+      <w:r>
+        <w:rPr>
+          <w:rFonts w:ascii="Times New Roman" w:hAnsi="Times New Roman"/>
+          <w:sz w:val="28"/>
+          <w:szCs w:val="28"/>
+        </w:rPr>
+        <w:t xml:space="preserve"> </w:t>
+      </w:r>
+      <w:proofErr w:type="spellStart"/>
+      <w:r>
+        <w:rPr>
+          <w:rFonts w:ascii="Times New Roman" w:hAnsi="Times New Roman"/>
+          <w:sz w:val="28"/>
+          <w:szCs w:val="28"/>
+        </w:rPr>
+        <w:t>untuk</w:t>
+      </w:r>
+      <w:proofErr w:type="spellEnd"/>
+      <w:r>
+        <w:rPr>
+          <w:rFonts w:ascii="Times New Roman" w:hAnsi="Times New Roman"/>
+          <w:sz w:val="28"/>
+          <w:szCs w:val="28"/>
+        </w:rPr>
+        <w:t xml:space="preserve"> </w:t>
+      </w:r>
+      <w:proofErr w:type="spellStart"/>
+      <w:r>
+        <w:rPr>
+          <w:rFonts w:ascii="Times New Roman" w:hAnsi="Times New Roman"/>
+          <w:sz w:val="28"/>
+          <w:szCs w:val="28"/>
+        </w:rPr>
+        <w:t>dengan</w:t>
+      </w:r>
+      <w:proofErr w:type="spellEnd"/>
+      <w:r>
+        <w:rPr>
+          <w:rFonts w:ascii="Times New Roman" w:hAnsi="Times New Roman"/>
+          <w:sz w:val="28"/>
+          <w:szCs w:val="28"/>
+        </w:rPr>
+        <w:t xml:space="preserve"> </w:t>
+      </w:r>
+      <w:proofErr w:type="spellStart"/>
+      <w:r>
+        <w:rPr>
+          <w:rFonts w:ascii="Times New Roman" w:hAnsi="Times New Roman"/>
+          <w:sz w:val="28"/>
+          <w:szCs w:val="28"/>
+        </w:rPr>
+        <w:t>mudah</w:t>
+      </w:r>
+      <w:proofErr w:type="spellEnd"/>
+      <w:r>
+        <w:rPr>
+          <w:rFonts w:ascii="Times New Roman" w:hAnsi="Times New Roman"/>
+          <w:sz w:val="28"/>
+          <w:szCs w:val="28"/>
+        </w:rPr>
+        <w:t xml:space="preserve"> </w:t>
+      </w:r>
+      <w:proofErr w:type="spellStart"/>
+      <w:r>
+        <w:rPr>
+          <w:rFonts w:ascii="Times New Roman" w:hAnsi="Times New Roman"/>
+          <w:sz w:val="28"/>
+          <w:szCs w:val="28"/>
+        </w:rPr>
+        <w:t>melihat</w:t>
+      </w:r>
+      <w:proofErr w:type="spellEnd"/>
+      <w:r>
+        <w:rPr>
+          <w:rFonts w:ascii="Times New Roman" w:hAnsi="Times New Roman"/>
+          <w:sz w:val="28"/>
+          <w:szCs w:val="28"/>
+        </w:rPr>
+        <w:t xml:space="preserve"> </w:t>
+      </w:r>
+      <w:proofErr w:type="spellStart"/>
+      <w:r>
+        <w:rPr>
+          <w:rFonts w:ascii="Times New Roman" w:hAnsi="Times New Roman"/>
+          <w:sz w:val="28"/>
+          <w:szCs w:val="28"/>
+        </w:rPr>
+        <w:t>ketersediaan</w:t>
+      </w:r>
+      <w:proofErr w:type="spellEnd"/>
+      <w:r>
+        <w:rPr>
+          <w:rFonts w:ascii="Times New Roman" w:hAnsi="Times New Roman"/>
+          <w:sz w:val="28"/>
+          <w:szCs w:val="28"/>
+        </w:rPr>
+        <w:t xml:space="preserve"> </w:t>
+      </w:r>
+      <w:proofErr w:type="spellStart"/>
+      <w:r>
+        <w:rPr>
+          <w:rFonts w:ascii="Times New Roman" w:hAnsi="Times New Roman"/>
+          <w:sz w:val="28"/>
+          <w:szCs w:val="28"/>
+        </w:rPr>
+        <w:t>lapangan</w:t>
+      </w:r>
+      <w:proofErr w:type="spellEnd"/>
+      <w:r>
+        <w:rPr>
+          <w:rFonts w:ascii="Times New Roman" w:hAnsi="Times New Roman"/>
+          <w:sz w:val="28"/>
+          <w:szCs w:val="28"/>
+        </w:rPr>
+        <w:t xml:space="preserve">, </w:t>
+      </w:r>
+      <w:proofErr w:type="spellStart"/>
+      <w:r>
+        <w:rPr>
+          <w:rFonts w:ascii="Times New Roman" w:hAnsi="Times New Roman"/>
+          <w:sz w:val="28"/>
+          <w:szCs w:val="28"/>
+        </w:rPr>
+        <w:t>memilih</w:t>
+      </w:r>
+      <w:proofErr w:type="spellEnd"/>
+      <w:r>
+        <w:rPr>
+          <w:rFonts w:ascii="Times New Roman" w:hAnsi="Times New Roman"/>
+          <w:sz w:val="28"/>
+          <w:szCs w:val="28"/>
+        </w:rPr>
+        <w:t xml:space="preserve"> </w:t>
+      </w:r>
+      <w:proofErr w:type="spellStart"/>
+      <w:r>
+        <w:rPr>
+          <w:rFonts w:ascii="Times New Roman" w:hAnsi="Times New Roman"/>
+          <w:sz w:val="28"/>
+          <w:szCs w:val="28"/>
+        </w:rPr>
+        <w:t>lapangan</w:t>
+      </w:r>
+      <w:proofErr w:type="spellEnd"/>
+      <w:r>
+        <w:rPr>
+          <w:rFonts w:ascii="Times New Roman" w:hAnsi="Times New Roman"/>
+          <w:sz w:val="28"/>
+          <w:szCs w:val="28"/>
+        </w:rPr>
+        <w:t xml:space="preserve"> yang </w:t>
+      </w:r>
+      <w:proofErr w:type="spellStart"/>
+      <w:r>
+        <w:rPr>
+          <w:rFonts w:ascii="Times New Roman" w:hAnsi="Times New Roman"/>
+          <w:sz w:val="28"/>
+          <w:szCs w:val="28"/>
+        </w:rPr>
+        <w:t>diinginkan</w:t>
+      </w:r>
+      <w:proofErr w:type="spellEnd"/>
+      <w:r>
+        <w:rPr>
+          <w:rFonts w:ascii="Times New Roman" w:hAnsi="Times New Roman"/>
+          <w:sz w:val="28"/>
+          <w:szCs w:val="28"/>
+        </w:rPr>
+        <w:t xml:space="preserve">, dan </w:t>
+      </w:r>
+      <w:proofErr w:type="spellStart"/>
+      <w:r>
+        <w:rPr>
+          <w:rFonts w:ascii="Times New Roman" w:hAnsi="Times New Roman"/>
+          <w:sz w:val="28"/>
+          <w:szCs w:val="28"/>
+        </w:rPr>
+        <w:t>melakukan</w:t>
+      </w:r>
+      <w:proofErr w:type="spellEnd"/>
+      <w:r>
+        <w:rPr>
+          <w:rFonts w:ascii="Times New Roman" w:hAnsi="Times New Roman"/>
+          <w:sz w:val="28"/>
+          <w:szCs w:val="28"/>
+        </w:rPr>
+        <w:t xml:space="preserve"> </w:t>
+      </w:r>
+      <w:proofErr w:type="spellStart"/>
+      <w:r>
+        <w:rPr>
+          <w:rFonts w:ascii="Times New Roman" w:hAnsi="Times New Roman"/>
+          <w:sz w:val="28"/>
+          <w:szCs w:val="28"/>
+        </w:rPr>
+        <w:t>pembayaran</w:t>
+      </w:r>
+      <w:proofErr w:type="spellEnd"/>
+      <w:r>
+        <w:rPr>
+          <w:rFonts w:ascii="Times New Roman" w:hAnsi="Times New Roman"/>
+          <w:sz w:val="28"/>
+          <w:szCs w:val="28"/>
+        </w:rPr>
+        <w:t xml:space="preserve"> </w:t>
+      </w:r>
+      <w:proofErr w:type="spellStart"/>
+      <w:r>
+        <w:rPr>
+          <w:rFonts w:ascii="Times New Roman" w:hAnsi="Times New Roman"/>
+          <w:sz w:val="28"/>
+          <w:szCs w:val="28"/>
+        </w:rPr>
+        <w:t>secara</w:t>
+      </w:r>
+      <w:proofErr w:type="spellEnd"/>
+      <w:r>
+        <w:rPr>
+          <w:rFonts w:ascii="Times New Roman" w:hAnsi="Times New Roman"/>
+          <w:sz w:val="28"/>
+          <w:szCs w:val="28"/>
+        </w:rPr>
+        <w:t xml:space="preserve"> online.</w:t>
       </w:r>
     </w:p>
     <w:p>
@@ -402,13 +1896,689 @@
           <w:szCs w:val="28"/>
         </w:rPr>
       </w:pPr>
-      <w:r>
-        <w:rPr>
-          <w:rFonts w:ascii="Times New Roman" w:hAnsi="Times New Roman"/>
-          <w:sz w:val="28"/>
-          <w:szCs w:val="28"/>
-        </w:rPr>
-        <w:t>Selain itu, aplikasi ini juga memungkinkan pengguna untuk membatalkan pesanan mereka jika terjadi perubahan jadwal atau keadaan yang tidak terduga. Dengan menggunakan aplikasi booking lapangan Mini Soccer, pengguna dapat dengan mudah memesan lapangan Mini Soccer tanpa harus datang ke tempat pemesanan secara langsung dan menunggu antrian.</w:t>
+      <w:proofErr w:type="spellStart"/>
+      <w:r>
+        <w:rPr>
+          <w:rFonts w:ascii="Times New Roman" w:hAnsi="Times New Roman"/>
+          <w:sz w:val="28"/>
+          <w:szCs w:val="28"/>
+        </w:rPr>
+        <w:t>Selain</w:t>
+      </w:r>
+      <w:proofErr w:type="spellEnd"/>
+      <w:r>
+        <w:rPr>
+          <w:rFonts w:ascii="Times New Roman" w:hAnsi="Times New Roman"/>
+          <w:sz w:val="28"/>
+          <w:szCs w:val="28"/>
+        </w:rPr>
+        <w:t xml:space="preserve"> </w:t>
+      </w:r>
+      <w:proofErr w:type="spellStart"/>
+      <w:r>
+        <w:rPr>
+          <w:rFonts w:ascii="Times New Roman" w:hAnsi="Times New Roman"/>
+          <w:sz w:val="28"/>
+          <w:szCs w:val="28"/>
+        </w:rPr>
+        <w:t>itu</w:t>
+      </w:r>
+      <w:proofErr w:type="spellEnd"/>
+      <w:r>
+        <w:rPr>
+          <w:rFonts w:ascii="Times New Roman" w:hAnsi="Times New Roman"/>
+          <w:sz w:val="28"/>
+          <w:szCs w:val="28"/>
+        </w:rPr>
+        <w:t xml:space="preserve">, </w:t>
+      </w:r>
+      <w:proofErr w:type="spellStart"/>
+      <w:r>
+        <w:rPr>
+          <w:rFonts w:ascii="Times New Roman" w:hAnsi="Times New Roman"/>
+          <w:sz w:val="28"/>
+          <w:szCs w:val="28"/>
+        </w:rPr>
+        <w:t>aplikasi</w:t>
+      </w:r>
+      <w:proofErr w:type="spellEnd"/>
+      <w:r>
+        <w:rPr>
+          <w:rFonts w:ascii="Times New Roman" w:hAnsi="Times New Roman"/>
+          <w:sz w:val="28"/>
+          <w:szCs w:val="28"/>
+        </w:rPr>
+        <w:t xml:space="preserve"> </w:t>
+      </w:r>
+      <w:proofErr w:type="spellStart"/>
+      <w:r>
+        <w:rPr>
+          <w:rFonts w:ascii="Times New Roman" w:hAnsi="Times New Roman"/>
+          <w:sz w:val="28"/>
+          <w:szCs w:val="28"/>
+        </w:rPr>
+        <w:t>ini</w:t>
+      </w:r>
+      <w:proofErr w:type="spellEnd"/>
+      <w:r>
+        <w:rPr>
+          <w:rFonts w:ascii="Times New Roman" w:hAnsi="Times New Roman"/>
+          <w:sz w:val="28"/>
+          <w:szCs w:val="28"/>
+        </w:rPr>
+        <w:t xml:space="preserve"> juga </w:t>
+      </w:r>
+      <w:proofErr w:type="spellStart"/>
+      <w:r>
+        <w:rPr>
+          <w:rFonts w:ascii="Times New Roman" w:hAnsi="Times New Roman"/>
+          <w:sz w:val="28"/>
+          <w:szCs w:val="28"/>
+        </w:rPr>
+        <w:t>memungkinkan</w:t>
+      </w:r>
+      <w:proofErr w:type="spellEnd"/>
+      <w:r>
+        <w:rPr>
+          <w:rFonts w:ascii="Times New Roman" w:hAnsi="Times New Roman"/>
+          <w:sz w:val="28"/>
+          <w:szCs w:val="28"/>
+        </w:rPr>
+        <w:t xml:space="preserve"> </w:t>
+      </w:r>
+      <w:proofErr w:type="spellStart"/>
+      <w:r>
+        <w:rPr>
+          <w:rFonts w:ascii="Times New Roman" w:hAnsi="Times New Roman"/>
+          <w:sz w:val="28"/>
+          <w:szCs w:val="28"/>
+        </w:rPr>
+        <w:t>pengguna</w:t>
+      </w:r>
+      <w:proofErr w:type="spellEnd"/>
+      <w:r>
+        <w:rPr>
+          <w:rFonts w:ascii="Times New Roman" w:hAnsi="Times New Roman"/>
+          <w:sz w:val="28"/>
+          <w:szCs w:val="28"/>
+        </w:rPr>
+        <w:t xml:space="preserve"> </w:t>
+      </w:r>
+      <w:proofErr w:type="spellStart"/>
+      <w:r>
+        <w:rPr>
+          <w:rFonts w:ascii="Times New Roman" w:hAnsi="Times New Roman"/>
+          <w:sz w:val="28"/>
+          <w:szCs w:val="28"/>
+        </w:rPr>
+        <w:t>untuk</w:t>
+      </w:r>
+      <w:proofErr w:type="spellEnd"/>
+      <w:r>
+        <w:rPr>
+          <w:rFonts w:ascii="Times New Roman" w:hAnsi="Times New Roman"/>
+          <w:sz w:val="28"/>
+          <w:szCs w:val="28"/>
+        </w:rPr>
+        <w:t xml:space="preserve"> </w:t>
+      </w:r>
+      <w:proofErr w:type="spellStart"/>
+      <w:r>
+        <w:rPr>
+          <w:rFonts w:ascii="Times New Roman" w:hAnsi="Times New Roman"/>
+          <w:sz w:val="28"/>
+          <w:szCs w:val="28"/>
+        </w:rPr>
+        <w:t>membatalkan</w:t>
+      </w:r>
+      <w:proofErr w:type="spellEnd"/>
+      <w:r>
+        <w:rPr>
+          <w:rFonts w:ascii="Times New Roman" w:hAnsi="Times New Roman"/>
+          <w:sz w:val="28"/>
+          <w:szCs w:val="28"/>
+        </w:rPr>
+        <w:t xml:space="preserve"> </w:t>
+      </w:r>
+      <w:proofErr w:type="spellStart"/>
+      <w:r>
+        <w:rPr>
+          <w:rFonts w:ascii="Times New Roman" w:hAnsi="Times New Roman"/>
+          <w:sz w:val="28"/>
+          <w:szCs w:val="28"/>
+        </w:rPr>
+        <w:t>pesanan</w:t>
+      </w:r>
+      <w:proofErr w:type="spellEnd"/>
+      <w:r>
+        <w:rPr>
+          <w:rFonts w:ascii="Times New Roman" w:hAnsi="Times New Roman"/>
+          <w:sz w:val="28"/>
+          <w:szCs w:val="28"/>
+        </w:rPr>
+        <w:t xml:space="preserve"> </w:t>
+      </w:r>
+      <w:proofErr w:type="spellStart"/>
+      <w:r>
+        <w:rPr>
+          <w:rFonts w:ascii="Times New Roman" w:hAnsi="Times New Roman"/>
+          <w:sz w:val="28"/>
+          <w:szCs w:val="28"/>
+        </w:rPr>
+        <w:t>mereka</w:t>
+      </w:r>
+      <w:proofErr w:type="spellEnd"/>
+      <w:r>
+        <w:rPr>
+          <w:rFonts w:ascii="Times New Roman" w:hAnsi="Times New Roman"/>
+          <w:sz w:val="28"/>
+          <w:szCs w:val="28"/>
+        </w:rPr>
+        <w:t xml:space="preserve"> </w:t>
+      </w:r>
+      <w:proofErr w:type="spellStart"/>
+      <w:r>
+        <w:rPr>
+          <w:rFonts w:ascii="Times New Roman" w:hAnsi="Times New Roman"/>
+          <w:sz w:val="28"/>
+          <w:szCs w:val="28"/>
+        </w:rPr>
+        <w:t>jika</w:t>
+      </w:r>
+      <w:proofErr w:type="spellEnd"/>
+      <w:r>
+        <w:rPr>
+          <w:rFonts w:ascii="Times New Roman" w:hAnsi="Times New Roman"/>
+          <w:sz w:val="28"/>
+          <w:szCs w:val="28"/>
+        </w:rPr>
+        <w:t xml:space="preserve"> </w:t>
+      </w:r>
+      <w:proofErr w:type="spellStart"/>
+      <w:r>
+        <w:rPr>
+          <w:rFonts w:ascii="Times New Roman" w:hAnsi="Times New Roman"/>
+          <w:sz w:val="28"/>
+          <w:szCs w:val="28"/>
+        </w:rPr>
+        <w:t>terjadi</w:t>
+      </w:r>
+      <w:proofErr w:type="spellEnd"/>
+      <w:r>
+        <w:rPr>
+          <w:rFonts w:ascii="Times New Roman" w:hAnsi="Times New Roman"/>
+          <w:sz w:val="28"/>
+          <w:szCs w:val="28"/>
+        </w:rPr>
+        <w:t xml:space="preserve"> </w:t>
+      </w:r>
+      <w:proofErr w:type="spellStart"/>
+      <w:r>
+        <w:rPr>
+          <w:rFonts w:ascii="Times New Roman" w:hAnsi="Times New Roman"/>
+          <w:sz w:val="28"/>
+          <w:szCs w:val="28"/>
+        </w:rPr>
+        <w:t>perubahan</w:t>
+      </w:r>
+      <w:proofErr w:type="spellEnd"/>
+      <w:r>
+        <w:rPr>
+          <w:rFonts w:ascii="Times New Roman" w:hAnsi="Times New Roman"/>
+          <w:sz w:val="28"/>
+          <w:szCs w:val="28"/>
+        </w:rPr>
+        <w:t xml:space="preserve"> </w:t>
+      </w:r>
+      <w:proofErr w:type="spellStart"/>
+      <w:r>
+        <w:rPr>
+          <w:rFonts w:ascii="Times New Roman" w:hAnsi="Times New Roman"/>
+          <w:sz w:val="28"/>
+          <w:szCs w:val="28"/>
+        </w:rPr>
+        <w:t>jadwal</w:t>
+      </w:r>
+      <w:proofErr w:type="spellEnd"/>
+      <w:r>
+        <w:rPr>
+          <w:rFonts w:ascii="Times New Roman" w:hAnsi="Times New Roman"/>
+          <w:sz w:val="28"/>
+          <w:szCs w:val="28"/>
+        </w:rPr>
+        <w:t xml:space="preserve"> </w:t>
+      </w:r>
+      <w:proofErr w:type="spellStart"/>
+      <w:r>
+        <w:rPr>
+          <w:rFonts w:ascii="Times New Roman" w:hAnsi="Times New Roman"/>
+          <w:sz w:val="28"/>
+          <w:szCs w:val="28"/>
+        </w:rPr>
+        <w:t>atau</w:t>
+      </w:r>
+      <w:proofErr w:type="spellEnd"/>
+      <w:r>
+        <w:rPr>
+          <w:rFonts w:ascii="Times New Roman" w:hAnsi="Times New Roman"/>
+          <w:sz w:val="28"/>
+          <w:szCs w:val="28"/>
+        </w:rPr>
+        <w:t xml:space="preserve"> </w:t>
+      </w:r>
+      <w:proofErr w:type="spellStart"/>
+      <w:r>
+        <w:rPr>
+          <w:rFonts w:ascii="Times New Roman" w:hAnsi="Times New Roman"/>
+          <w:sz w:val="28"/>
+          <w:szCs w:val="28"/>
+        </w:rPr>
+        <w:t>keadaan</w:t>
+      </w:r>
+      <w:proofErr w:type="spellEnd"/>
+      <w:r>
+        <w:rPr>
+          <w:rFonts w:ascii="Times New Roman" w:hAnsi="Times New Roman"/>
+          <w:sz w:val="28"/>
+          <w:szCs w:val="28"/>
+        </w:rPr>
+        <w:t xml:space="preserve"> yang </w:t>
+      </w:r>
+      <w:proofErr w:type="spellStart"/>
+      <w:r>
+        <w:rPr>
+          <w:rFonts w:ascii="Times New Roman" w:hAnsi="Times New Roman"/>
+          <w:sz w:val="28"/>
+          <w:szCs w:val="28"/>
+        </w:rPr>
+        <w:t>tidak</w:t>
+      </w:r>
+      <w:proofErr w:type="spellEnd"/>
+      <w:r>
+        <w:rPr>
+          <w:rFonts w:ascii="Times New Roman" w:hAnsi="Times New Roman"/>
+          <w:sz w:val="28"/>
+          <w:szCs w:val="28"/>
+        </w:rPr>
+        <w:t xml:space="preserve"> </w:t>
+      </w:r>
+      <w:proofErr w:type="spellStart"/>
+      <w:r>
+        <w:rPr>
+          <w:rFonts w:ascii="Times New Roman" w:hAnsi="Times New Roman"/>
+          <w:sz w:val="28"/>
+          <w:szCs w:val="28"/>
+        </w:rPr>
+        <w:t>terduga</w:t>
+      </w:r>
+      <w:proofErr w:type="spellEnd"/>
+      <w:r>
+        <w:rPr>
+          <w:rFonts w:ascii="Times New Roman" w:hAnsi="Times New Roman"/>
+          <w:sz w:val="28"/>
+          <w:szCs w:val="28"/>
+        </w:rPr>
+        <w:t xml:space="preserve">. </w:t>
+      </w:r>
+      <w:proofErr w:type="spellStart"/>
+      <w:r>
+        <w:rPr>
+          <w:rFonts w:ascii="Times New Roman" w:hAnsi="Times New Roman"/>
+          <w:sz w:val="28"/>
+          <w:szCs w:val="28"/>
+        </w:rPr>
+        <w:t>Dengan</w:t>
+      </w:r>
+      <w:proofErr w:type="spellEnd"/>
+      <w:r>
+        <w:rPr>
+          <w:rFonts w:ascii="Times New Roman" w:hAnsi="Times New Roman"/>
+          <w:sz w:val="28"/>
+          <w:szCs w:val="28"/>
+        </w:rPr>
+        <w:t xml:space="preserve"> </w:t>
+      </w:r>
+      <w:proofErr w:type="spellStart"/>
+      <w:r>
+        <w:rPr>
+          <w:rFonts w:ascii="Times New Roman" w:hAnsi="Times New Roman"/>
+          <w:sz w:val="28"/>
+          <w:szCs w:val="28"/>
+        </w:rPr>
+        <w:t>menggunakan</w:t>
+      </w:r>
+      <w:proofErr w:type="spellEnd"/>
+      <w:r>
+        <w:rPr>
+          <w:rFonts w:ascii="Times New Roman" w:hAnsi="Times New Roman"/>
+          <w:sz w:val="28"/>
+          <w:szCs w:val="28"/>
+        </w:rPr>
+        <w:t xml:space="preserve"> </w:t>
+      </w:r>
+      <w:proofErr w:type="spellStart"/>
+      <w:r>
+        <w:rPr>
+          <w:rFonts w:ascii="Times New Roman" w:hAnsi="Times New Roman"/>
+          <w:sz w:val="28"/>
+          <w:szCs w:val="28"/>
+        </w:rPr>
+        <w:t>aplikasi</w:t>
+      </w:r>
+      <w:proofErr w:type="spellEnd"/>
+      <w:r>
+        <w:rPr>
+          <w:rFonts w:ascii="Times New Roman" w:hAnsi="Times New Roman"/>
+          <w:sz w:val="28"/>
+          <w:szCs w:val="28"/>
+        </w:rPr>
+        <w:t xml:space="preserve"> booking </w:t>
+      </w:r>
+      <w:proofErr w:type="spellStart"/>
+      <w:r>
+        <w:rPr>
+          <w:rFonts w:ascii="Times New Roman" w:hAnsi="Times New Roman"/>
+          <w:sz w:val="28"/>
+          <w:szCs w:val="28"/>
+        </w:rPr>
+        <w:t>lapangan</w:t>
+      </w:r>
+      <w:proofErr w:type="spellEnd"/>
+      <w:r>
+        <w:rPr>
+          <w:rFonts w:ascii="Times New Roman" w:hAnsi="Times New Roman"/>
+          <w:sz w:val="28"/>
+          <w:szCs w:val="28"/>
+        </w:rPr>
+        <w:t xml:space="preserve"> Mini Soccer, </w:t>
+      </w:r>
+      <w:proofErr w:type="spellStart"/>
+      <w:r>
+        <w:rPr>
+          <w:rFonts w:ascii="Times New Roman" w:hAnsi="Times New Roman"/>
+          <w:sz w:val="28"/>
+          <w:szCs w:val="28"/>
+        </w:rPr>
+        <w:t>pengguna</w:t>
+      </w:r>
+      <w:proofErr w:type="spellEnd"/>
+      <w:r>
+        <w:rPr>
+          <w:rFonts w:ascii="Times New Roman" w:hAnsi="Times New Roman"/>
+          <w:sz w:val="28"/>
+          <w:szCs w:val="28"/>
+        </w:rPr>
+        <w:t xml:space="preserve"> </w:t>
+      </w:r>
+      <w:proofErr w:type="spellStart"/>
+      <w:r>
+        <w:rPr>
+          <w:rFonts w:ascii="Times New Roman" w:hAnsi="Times New Roman"/>
+          <w:sz w:val="28"/>
+          <w:szCs w:val="28"/>
+        </w:rPr>
+        <w:t>dapat</w:t>
+      </w:r>
+      <w:proofErr w:type="spellEnd"/>
+      <w:r>
+        <w:rPr>
+          <w:rFonts w:ascii="Times New Roman" w:hAnsi="Times New Roman"/>
+          <w:sz w:val="28"/>
+          <w:szCs w:val="28"/>
+        </w:rPr>
+        <w:t xml:space="preserve"> </w:t>
+      </w:r>
+      <w:proofErr w:type="spellStart"/>
+      <w:r>
+        <w:rPr>
+          <w:rFonts w:ascii="Times New Roman" w:hAnsi="Times New Roman"/>
+          <w:sz w:val="28"/>
+          <w:szCs w:val="28"/>
+        </w:rPr>
+        <w:t>dengan</w:t>
+      </w:r>
+      <w:proofErr w:type="spellEnd"/>
+      <w:r>
+        <w:rPr>
+          <w:rFonts w:ascii="Times New Roman" w:hAnsi="Times New Roman"/>
+          <w:sz w:val="28"/>
+          <w:szCs w:val="28"/>
+        </w:rPr>
+        <w:t xml:space="preserve"> </w:t>
+      </w:r>
+      <w:proofErr w:type="spellStart"/>
+      <w:r>
+        <w:rPr>
+          <w:rFonts w:ascii="Times New Roman" w:hAnsi="Times New Roman"/>
+          <w:sz w:val="28"/>
+          <w:szCs w:val="28"/>
+        </w:rPr>
+        <w:t>mudah</w:t>
+      </w:r>
+      <w:proofErr w:type="spellEnd"/>
+      <w:r>
+        <w:rPr>
+          <w:rFonts w:ascii="Times New Roman" w:hAnsi="Times New Roman"/>
+          <w:sz w:val="28"/>
+          <w:szCs w:val="28"/>
+        </w:rPr>
+        <w:t xml:space="preserve"> </w:t>
+      </w:r>
+      <w:proofErr w:type="spellStart"/>
+      <w:r>
+        <w:rPr>
+          <w:rFonts w:ascii="Times New Roman" w:hAnsi="Times New Roman"/>
+          <w:sz w:val="28"/>
+          <w:szCs w:val="28"/>
+        </w:rPr>
+        <w:t>memesan</w:t>
+      </w:r>
+      <w:proofErr w:type="spellEnd"/>
+      <w:r>
+        <w:rPr>
+          <w:rFonts w:ascii="Times New Roman" w:hAnsi="Times New Roman"/>
+          <w:sz w:val="28"/>
+          <w:szCs w:val="28"/>
+        </w:rPr>
+        <w:t xml:space="preserve"> </w:t>
+      </w:r>
+      <w:proofErr w:type="spellStart"/>
+      <w:r>
+        <w:rPr>
+          <w:rFonts w:ascii="Times New Roman" w:hAnsi="Times New Roman"/>
+          <w:sz w:val="28"/>
+          <w:szCs w:val="28"/>
+        </w:rPr>
+        <w:t>lapangan</w:t>
+      </w:r>
+      <w:proofErr w:type="spellEnd"/>
+      <w:r>
+        <w:rPr>
+          <w:rFonts w:ascii="Times New Roman" w:hAnsi="Times New Roman"/>
+          <w:sz w:val="28"/>
+          <w:szCs w:val="28"/>
+        </w:rPr>
+        <w:t xml:space="preserve"> Mini Soccer </w:t>
+      </w:r>
+      <w:proofErr w:type="spellStart"/>
+      <w:r>
+        <w:rPr>
+          <w:rFonts w:ascii="Times New Roman" w:hAnsi="Times New Roman"/>
+          <w:sz w:val="28"/>
+          <w:szCs w:val="28"/>
+        </w:rPr>
+        <w:t>tanpa</w:t>
+      </w:r>
+      <w:proofErr w:type="spellEnd"/>
+      <w:r>
+        <w:rPr>
+          <w:rFonts w:ascii="Times New Roman" w:hAnsi="Times New Roman"/>
+          <w:sz w:val="28"/>
+          <w:szCs w:val="28"/>
+        </w:rPr>
+        <w:t xml:space="preserve"> </w:t>
+      </w:r>
+      <w:proofErr w:type="spellStart"/>
+      <w:r>
+        <w:rPr>
+          <w:rFonts w:ascii="Times New Roman" w:hAnsi="Times New Roman"/>
+          <w:sz w:val="28"/>
+          <w:szCs w:val="28"/>
+        </w:rPr>
+        <w:t>harus</w:t>
+      </w:r>
+      <w:proofErr w:type="spellEnd"/>
+      <w:r>
+        <w:rPr>
+          <w:rFonts w:ascii="Times New Roman" w:hAnsi="Times New Roman"/>
+          <w:sz w:val="28"/>
+          <w:szCs w:val="28"/>
+        </w:rPr>
+        <w:t xml:space="preserve"> </w:t>
+      </w:r>
+      <w:proofErr w:type="spellStart"/>
+      <w:r>
+        <w:rPr>
+          <w:rFonts w:ascii="Times New Roman" w:hAnsi="Times New Roman"/>
+          <w:sz w:val="28"/>
+          <w:szCs w:val="28"/>
+        </w:rPr>
+        <w:t>datang</w:t>
+      </w:r>
+      <w:proofErr w:type="spellEnd"/>
+      <w:r>
+        <w:rPr>
+          <w:rFonts w:ascii="Times New Roman" w:hAnsi="Times New Roman"/>
+          <w:sz w:val="28"/>
+          <w:szCs w:val="28"/>
+        </w:rPr>
+        <w:t xml:space="preserve"> </w:t>
+      </w:r>
+      <w:proofErr w:type="spellStart"/>
+      <w:r>
+        <w:rPr>
+          <w:rFonts w:ascii="Times New Roman" w:hAnsi="Times New Roman"/>
+          <w:sz w:val="28"/>
+          <w:szCs w:val="28"/>
+        </w:rPr>
+        <w:t>ke</w:t>
+      </w:r>
+      <w:proofErr w:type="spellEnd"/>
+      <w:r>
+        <w:rPr>
+          <w:rFonts w:ascii="Times New Roman" w:hAnsi="Times New Roman"/>
+          <w:sz w:val="28"/>
+          <w:szCs w:val="28"/>
+        </w:rPr>
+        <w:t xml:space="preserve"> </w:t>
+      </w:r>
+      <w:proofErr w:type="spellStart"/>
+      <w:r>
+        <w:rPr>
+          <w:rFonts w:ascii="Times New Roman" w:hAnsi="Times New Roman"/>
+          <w:sz w:val="28"/>
+          <w:szCs w:val="28"/>
+        </w:rPr>
+        <w:t>tempat</w:t>
+      </w:r>
+      <w:proofErr w:type="spellEnd"/>
+      <w:r>
+        <w:rPr>
+          <w:rFonts w:ascii="Times New Roman" w:hAnsi="Times New Roman"/>
+          <w:sz w:val="28"/>
+          <w:szCs w:val="28"/>
+        </w:rPr>
+        <w:t xml:space="preserve"> </w:t>
+      </w:r>
+      <w:proofErr w:type="spellStart"/>
+      <w:r>
+        <w:rPr>
+          <w:rFonts w:ascii="Times New Roman" w:hAnsi="Times New Roman"/>
+          <w:sz w:val="28"/>
+          <w:szCs w:val="28"/>
+        </w:rPr>
+        <w:t>pemesanan</w:t>
+      </w:r>
+      <w:proofErr w:type="spellEnd"/>
+      <w:r>
+        <w:rPr>
+          <w:rFonts w:ascii="Times New Roman" w:hAnsi="Times New Roman"/>
+          <w:sz w:val="28"/>
+          <w:szCs w:val="28"/>
+        </w:rPr>
+        <w:t xml:space="preserve"> </w:t>
+      </w:r>
+      <w:proofErr w:type="spellStart"/>
+      <w:r>
+        <w:rPr>
+          <w:rFonts w:ascii="Times New Roman" w:hAnsi="Times New Roman"/>
+          <w:sz w:val="28"/>
+          <w:szCs w:val="28"/>
+        </w:rPr>
+        <w:t>secara</w:t>
+      </w:r>
+      <w:proofErr w:type="spellEnd"/>
+      <w:r>
+        <w:rPr>
+          <w:rFonts w:ascii="Times New Roman" w:hAnsi="Times New Roman"/>
+          <w:sz w:val="28"/>
+          <w:szCs w:val="28"/>
+        </w:rPr>
+        <w:t xml:space="preserve"> </w:t>
+      </w:r>
+      <w:proofErr w:type="spellStart"/>
+      <w:r>
+        <w:rPr>
+          <w:rFonts w:ascii="Times New Roman" w:hAnsi="Times New Roman"/>
+          <w:sz w:val="28"/>
+          <w:szCs w:val="28"/>
+        </w:rPr>
+        <w:t>langsung</w:t>
+      </w:r>
+      <w:proofErr w:type="spellEnd"/>
+      <w:r>
+        <w:rPr>
+          <w:rFonts w:ascii="Times New Roman" w:hAnsi="Times New Roman"/>
+          <w:sz w:val="28"/>
+          <w:szCs w:val="28"/>
+        </w:rPr>
+        <w:t xml:space="preserve"> dan </w:t>
+      </w:r>
+      <w:proofErr w:type="spellStart"/>
+      <w:r>
+        <w:rPr>
+          <w:rFonts w:ascii="Times New Roman" w:hAnsi="Times New Roman"/>
+          <w:sz w:val="28"/>
+          <w:szCs w:val="28"/>
+        </w:rPr>
+        <w:t>menunggu</w:t>
+      </w:r>
+      <w:proofErr w:type="spellEnd"/>
+      <w:r>
+        <w:rPr>
+          <w:rFonts w:ascii="Times New Roman" w:hAnsi="Times New Roman"/>
+          <w:sz w:val="28"/>
+          <w:szCs w:val="28"/>
+        </w:rPr>
+        <w:t xml:space="preserve"> </w:t>
+      </w:r>
+      <w:proofErr w:type="spellStart"/>
+      <w:r>
+        <w:rPr>
+          <w:rFonts w:ascii="Times New Roman" w:hAnsi="Times New Roman"/>
+          <w:sz w:val="28"/>
+          <w:szCs w:val="28"/>
+        </w:rPr>
+        <w:t>antrian</w:t>
+      </w:r>
+      <w:proofErr w:type="spellEnd"/>
+      <w:r>
+        <w:rPr>
+          <w:rFonts w:ascii="Times New Roman" w:hAnsi="Times New Roman"/>
+          <w:sz w:val="28"/>
+          <w:szCs w:val="28"/>
+        </w:rPr>
+        <w:t>.</w:t>
       </w:r>
     </w:p>
     <w:p>
@@ -420,13 +2590,401 @@
           <w:lang w:val="id-ID"/>
         </w:rPr>
       </w:pPr>
-      <w:r>
-        <w:rPr>
-          <w:rFonts w:ascii="Times New Roman" w:hAnsi="Times New Roman"/>
-          <w:sz w:val="28"/>
-          <w:szCs w:val="28"/>
-        </w:rPr>
-        <w:t>Secara keseluruhan, pembuatan aplikasi booking lapangan Mini Soccer bertujuan untuk memberikan kemudahan dan kenyamanan bagi pengguna dalam memesan lapangan Mini Soccer secara online, serta membantu meningkatkan popularitas olahraga Mini Soccer di masyarakat.</w:t>
+      <w:proofErr w:type="spellStart"/>
+      <w:r>
+        <w:rPr>
+          <w:rFonts w:ascii="Times New Roman" w:hAnsi="Times New Roman"/>
+          <w:sz w:val="28"/>
+          <w:szCs w:val="28"/>
+        </w:rPr>
+        <w:t>Secara</w:t>
+      </w:r>
+      <w:proofErr w:type="spellEnd"/>
+      <w:r>
+        <w:rPr>
+          <w:rFonts w:ascii="Times New Roman" w:hAnsi="Times New Roman"/>
+          <w:sz w:val="28"/>
+          <w:szCs w:val="28"/>
+        </w:rPr>
+        <w:t xml:space="preserve"> </w:t>
+      </w:r>
+      <w:proofErr w:type="spellStart"/>
+      <w:r>
+        <w:rPr>
+          <w:rFonts w:ascii="Times New Roman" w:hAnsi="Times New Roman"/>
+          <w:sz w:val="28"/>
+          <w:szCs w:val="28"/>
+        </w:rPr>
+        <w:t>keseluruhan</w:t>
+      </w:r>
+      <w:proofErr w:type="spellEnd"/>
+      <w:r>
+        <w:rPr>
+          <w:rFonts w:ascii="Times New Roman" w:hAnsi="Times New Roman"/>
+          <w:sz w:val="28"/>
+          <w:szCs w:val="28"/>
+        </w:rPr>
+        <w:t xml:space="preserve">, </w:t>
+      </w:r>
+      <w:proofErr w:type="spellStart"/>
+      <w:r>
+        <w:rPr>
+          <w:rFonts w:ascii="Times New Roman" w:hAnsi="Times New Roman"/>
+          <w:sz w:val="28"/>
+          <w:szCs w:val="28"/>
+        </w:rPr>
+        <w:t>pembuatan</w:t>
+      </w:r>
+      <w:proofErr w:type="spellEnd"/>
+      <w:r>
+        <w:rPr>
+          <w:rFonts w:ascii="Times New Roman" w:hAnsi="Times New Roman"/>
+          <w:sz w:val="28"/>
+          <w:szCs w:val="28"/>
+        </w:rPr>
+        <w:t xml:space="preserve"> </w:t>
+      </w:r>
+      <w:proofErr w:type="spellStart"/>
+      <w:r>
+        <w:rPr>
+          <w:rFonts w:ascii="Times New Roman" w:hAnsi="Times New Roman"/>
+          <w:sz w:val="28"/>
+          <w:szCs w:val="28"/>
+        </w:rPr>
+        <w:t>aplikasi</w:t>
+      </w:r>
+      <w:proofErr w:type="spellEnd"/>
+      <w:r>
+        <w:rPr>
+          <w:rFonts w:ascii="Times New Roman" w:hAnsi="Times New Roman"/>
+          <w:sz w:val="28"/>
+          <w:szCs w:val="28"/>
+        </w:rPr>
+        <w:t xml:space="preserve"> booking </w:t>
+      </w:r>
+      <w:proofErr w:type="spellStart"/>
+      <w:r>
+        <w:rPr>
+          <w:rFonts w:ascii="Times New Roman" w:hAnsi="Times New Roman"/>
+          <w:sz w:val="28"/>
+          <w:szCs w:val="28"/>
+        </w:rPr>
+        <w:t>lapangan</w:t>
+      </w:r>
+      <w:proofErr w:type="spellEnd"/>
+      <w:r>
+        <w:rPr>
+          <w:rFonts w:ascii="Times New Roman" w:hAnsi="Times New Roman"/>
+          <w:sz w:val="28"/>
+          <w:szCs w:val="28"/>
+        </w:rPr>
+        <w:t xml:space="preserve"> Mini Soccer </w:t>
+      </w:r>
+      <w:proofErr w:type="spellStart"/>
+      <w:r>
+        <w:rPr>
+          <w:rFonts w:ascii="Times New Roman" w:hAnsi="Times New Roman"/>
+          <w:sz w:val="28"/>
+          <w:szCs w:val="28"/>
+        </w:rPr>
+        <w:t>bertujuan</w:t>
+      </w:r>
+      <w:proofErr w:type="spellEnd"/>
+      <w:r>
+        <w:rPr>
+          <w:rFonts w:ascii="Times New Roman" w:hAnsi="Times New Roman"/>
+          <w:sz w:val="28"/>
+          <w:szCs w:val="28"/>
+        </w:rPr>
+        <w:t xml:space="preserve"> </w:t>
+      </w:r>
+      <w:proofErr w:type="spellStart"/>
+      <w:r>
+        <w:rPr>
+          <w:rFonts w:ascii="Times New Roman" w:hAnsi="Times New Roman"/>
+          <w:sz w:val="28"/>
+          <w:szCs w:val="28"/>
+        </w:rPr>
+        <w:t>untuk</w:t>
+      </w:r>
+      <w:proofErr w:type="spellEnd"/>
+      <w:r>
+        <w:rPr>
+          <w:rFonts w:ascii="Times New Roman" w:hAnsi="Times New Roman"/>
+          <w:sz w:val="28"/>
+          <w:szCs w:val="28"/>
+        </w:rPr>
+        <w:t xml:space="preserve"> </w:t>
+      </w:r>
+      <w:proofErr w:type="spellStart"/>
+      <w:r>
+        <w:rPr>
+          <w:rFonts w:ascii="Times New Roman" w:hAnsi="Times New Roman"/>
+          <w:sz w:val="28"/>
+          <w:szCs w:val="28"/>
+        </w:rPr>
+        <w:t>memberikan</w:t>
+      </w:r>
+      <w:proofErr w:type="spellEnd"/>
+      <w:r>
+        <w:rPr>
+          <w:rFonts w:ascii="Times New Roman" w:hAnsi="Times New Roman"/>
+          <w:sz w:val="28"/>
+          <w:szCs w:val="28"/>
+        </w:rPr>
+        <w:t xml:space="preserve"> </w:t>
+      </w:r>
+      <w:proofErr w:type="spellStart"/>
+      <w:r>
+        <w:rPr>
+          <w:rFonts w:ascii="Times New Roman" w:hAnsi="Times New Roman"/>
+          <w:sz w:val="28"/>
+          <w:szCs w:val="28"/>
+        </w:rPr>
+        <w:t>kemudahan</w:t>
+      </w:r>
+      <w:proofErr w:type="spellEnd"/>
+      <w:r>
+        <w:rPr>
+          <w:rFonts w:ascii="Times New Roman" w:hAnsi="Times New Roman"/>
+          <w:sz w:val="28"/>
+          <w:szCs w:val="28"/>
+        </w:rPr>
+        <w:t xml:space="preserve"> dan </w:t>
+      </w:r>
+      <w:proofErr w:type="spellStart"/>
+      <w:r>
+        <w:rPr>
+          <w:rFonts w:ascii="Times New Roman" w:hAnsi="Times New Roman"/>
+          <w:sz w:val="28"/>
+          <w:szCs w:val="28"/>
+        </w:rPr>
+        <w:t>kenyamanan</w:t>
+      </w:r>
+      <w:proofErr w:type="spellEnd"/>
+      <w:r>
+        <w:rPr>
+          <w:rFonts w:ascii="Times New Roman" w:hAnsi="Times New Roman"/>
+          <w:sz w:val="28"/>
+          <w:szCs w:val="28"/>
+        </w:rPr>
+        <w:t xml:space="preserve"> </w:t>
+      </w:r>
+      <w:proofErr w:type="spellStart"/>
+      <w:r>
+        <w:rPr>
+          <w:rFonts w:ascii="Times New Roman" w:hAnsi="Times New Roman"/>
+          <w:sz w:val="28"/>
+          <w:szCs w:val="28"/>
+        </w:rPr>
+        <w:t>bagi</w:t>
+      </w:r>
+      <w:proofErr w:type="spellEnd"/>
+      <w:r>
+        <w:rPr>
+          <w:rFonts w:ascii="Times New Roman" w:hAnsi="Times New Roman"/>
+          <w:sz w:val="28"/>
+          <w:szCs w:val="28"/>
+        </w:rPr>
+        <w:t xml:space="preserve"> </w:t>
+      </w:r>
+      <w:proofErr w:type="spellStart"/>
+      <w:r>
+        <w:rPr>
+          <w:rFonts w:ascii="Times New Roman" w:hAnsi="Times New Roman"/>
+          <w:sz w:val="28"/>
+          <w:szCs w:val="28"/>
+        </w:rPr>
+        <w:t>pengguna</w:t>
+      </w:r>
+      <w:proofErr w:type="spellEnd"/>
+      <w:r>
+        <w:rPr>
+          <w:rFonts w:ascii="Times New Roman" w:hAnsi="Times New Roman"/>
+          <w:sz w:val="28"/>
+          <w:szCs w:val="28"/>
+        </w:rPr>
+        <w:t xml:space="preserve"> </w:t>
+      </w:r>
+      <w:proofErr w:type="spellStart"/>
+      <w:r>
+        <w:rPr>
+          <w:rFonts w:ascii="Times New Roman" w:hAnsi="Times New Roman"/>
+          <w:sz w:val="28"/>
+          <w:szCs w:val="28"/>
+        </w:rPr>
+        <w:t>dalam</w:t>
+      </w:r>
+      <w:proofErr w:type="spellEnd"/>
+      <w:r>
+        <w:rPr>
+          <w:rFonts w:ascii="Times New Roman" w:hAnsi="Times New Roman"/>
+          <w:sz w:val="28"/>
+          <w:szCs w:val="28"/>
+        </w:rPr>
+        <w:t xml:space="preserve"> </w:t>
+      </w:r>
+      <w:proofErr w:type="spellStart"/>
+      <w:r>
+        <w:rPr>
+          <w:rFonts w:ascii="Times New Roman" w:hAnsi="Times New Roman"/>
+          <w:sz w:val="28"/>
+          <w:szCs w:val="28"/>
+        </w:rPr>
+        <w:t>memesan</w:t>
+      </w:r>
+      <w:proofErr w:type="spellEnd"/>
+      <w:r>
+        <w:rPr>
+          <w:rFonts w:ascii="Times New Roman" w:hAnsi="Times New Roman"/>
+          <w:sz w:val="28"/>
+          <w:szCs w:val="28"/>
+        </w:rPr>
+        <w:t xml:space="preserve"> </w:t>
+      </w:r>
+      <w:proofErr w:type="spellStart"/>
+      <w:r>
+        <w:rPr>
+          <w:rFonts w:ascii="Times New Roman" w:hAnsi="Times New Roman"/>
+          <w:sz w:val="28"/>
+          <w:szCs w:val="28"/>
+        </w:rPr>
+        <w:t>lapangan</w:t>
+      </w:r>
+      <w:proofErr w:type="spellEnd"/>
+      <w:r>
+        <w:rPr>
+          <w:rFonts w:ascii="Times New Roman" w:hAnsi="Times New Roman"/>
+          <w:sz w:val="28"/>
+          <w:szCs w:val="28"/>
+        </w:rPr>
+        <w:t xml:space="preserve"> Mini Soccer </w:t>
+      </w:r>
+      <w:proofErr w:type="spellStart"/>
+      <w:r>
+        <w:rPr>
+          <w:rFonts w:ascii="Times New Roman" w:hAnsi="Times New Roman"/>
+          <w:sz w:val="28"/>
+          <w:szCs w:val="28"/>
+        </w:rPr>
+        <w:t>secara</w:t>
+      </w:r>
+      <w:proofErr w:type="spellEnd"/>
+      <w:r>
+        <w:rPr>
+          <w:rFonts w:ascii="Times New Roman" w:hAnsi="Times New Roman"/>
+          <w:sz w:val="28"/>
+          <w:szCs w:val="28"/>
+        </w:rPr>
+        <w:t xml:space="preserve"> online, </w:t>
+      </w:r>
+      <w:proofErr w:type="spellStart"/>
+      <w:r>
+        <w:rPr>
+          <w:rFonts w:ascii="Times New Roman" w:hAnsi="Times New Roman"/>
+          <w:sz w:val="28"/>
+          <w:szCs w:val="28"/>
+        </w:rPr>
+        <w:t>serta</w:t>
+      </w:r>
+      <w:proofErr w:type="spellEnd"/>
+      <w:r>
+        <w:rPr>
+          <w:rFonts w:ascii="Times New Roman" w:hAnsi="Times New Roman"/>
+          <w:sz w:val="28"/>
+          <w:szCs w:val="28"/>
+        </w:rPr>
+        <w:t xml:space="preserve"> </w:t>
+      </w:r>
+      <w:proofErr w:type="spellStart"/>
+      <w:r>
+        <w:rPr>
+          <w:rFonts w:ascii="Times New Roman" w:hAnsi="Times New Roman"/>
+          <w:sz w:val="28"/>
+          <w:szCs w:val="28"/>
+        </w:rPr>
+        <w:t>membantu</w:t>
+      </w:r>
+      <w:proofErr w:type="spellEnd"/>
+      <w:r>
+        <w:rPr>
+          <w:rFonts w:ascii="Times New Roman" w:hAnsi="Times New Roman"/>
+          <w:sz w:val="28"/>
+          <w:szCs w:val="28"/>
+        </w:rPr>
+        <w:t xml:space="preserve"> </w:t>
+      </w:r>
+      <w:proofErr w:type="spellStart"/>
+      <w:r>
+        <w:rPr>
+          <w:rFonts w:ascii="Times New Roman" w:hAnsi="Times New Roman"/>
+          <w:sz w:val="28"/>
+          <w:szCs w:val="28"/>
+        </w:rPr>
+        <w:t>meningkatkan</w:t>
+      </w:r>
+      <w:proofErr w:type="spellEnd"/>
+      <w:r>
+        <w:rPr>
+          <w:rFonts w:ascii="Times New Roman" w:hAnsi="Times New Roman"/>
+          <w:sz w:val="28"/>
+          <w:szCs w:val="28"/>
+        </w:rPr>
+        <w:t xml:space="preserve"> </w:t>
+      </w:r>
+      <w:proofErr w:type="spellStart"/>
+      <w:r>
+        <w:rPr>
+          <w:rFonts w:ascii="Times New Roman" w:hAnsi="Times New Roman"/>
+          <w:sz w:val="28"/>
+          <w:szCs w:val="28"/>
+        </w:rPr>
+        <w:t>popularitas</w:t>
+      </w:r>
+      <w:proofErr w:type="spellEnd"/>
+      <w:r>
+        <w:rPr>
+          <w:rFonts w:ascii="Times New Roman" w:hAnsi="Times New Roman"/>
+          <w:sz w:val="28"/>
+          <w:szCs w:val="28"/>
+        </w:rPr>
+        <w:t xml:space="preserve"> </w:t>
+      </w:r>
+      <w:proofErr w:type="spellStart"/>
+      <w:r>
+        <w:rPr>
+          <w:rFonts w:ascii="Times New Roman" w:hAnsi="Times New Roman"/>
+          <w:sz w:val="28"/>
+          <w:szCs w:val="28"/>
+        </w:rPr>
+        <w:t>olahraga</w:t>
+      </w:r>
+      <w:proofErr w:type="spellEnd"/>
+      <w:r>
+        <w:rPr>
+          <w:rFonts w:ascii="Times New Roman" w:hAnsi="Times New Roman"/>
+          <w:sz w:val="28"/>
+          <w:szCs w:val="28"/>
+        </w:rPr>
+        <w:t xml:space="preserve"> Mini Soccer di </w:t>
+      </w:r>
+      <w:proofErr w:type="spellStart"/>
+      <w:r>
+        <w:rPr>
+          <w:rFonts w:ascii="Times New Roman" w:hAnsi="Times New Roman"/>
+          <w:sz w:val="28"/>
+          <w:szCs w:val="28"/>
+        </w:rPr>
+        <w:t>masyarakat</w:t>
+      </w:r>
+      <w:proofErr w:type="spellEnd"/>
+      <w:r>
+        <w:rPr>
+          <w:rFonts w:ascii="Times New Roman" w:hAnsi="Times New Roman"/>
+          <w:sz w:val="28"/>
+          <w:szCs w:val="28"/>
+        </w:rPr>
+        <w:t>.</w:t>
       </w:r>
       <w:r>
         <w:rPr>
@@ -504,7 +3062,7 @@
     <w:tbl>
       <w:tblPr>
         <w:tblStyle w:val="TableGrid"/>
-        <w:tblW w:w="11443" w:type="dxa"/>
+        <w:tblW w:w="11861" w:type="dxa"/>
         <w:jc w:val="center"/>
         <w:tblCellMar>
           <w:top w:w="85" w:type="dxa"/>
@@ -512,21 +3070,28 @@
         <w:tblLook w:val="04A0" w:firstRow="1" w:lastRow="0" w:firstColumn="1" w:lastColumn="0" w:noHBand="0" w:noVBand="1"/>
       </w:tblPr>
       <w:tblGrid>
-        <w:gridCol w:w="758"/>
-        <w:gridCol w:w="1327"/>
-        <w:gridCol w:w="2950"/>
-        <w:gridCol w:w="2183"/>
-        <w:gridCol w:w="2111"/>
-        <w:gridCol w:w="2114"/>
+        <w:gridCol w:w="577"/>
+        <w:gridCol w:w="208"/>
+        <w:gridCol w:w="1375"/>
+        <w:gridCol w:w="1229"/>
+        <w:gridCol w:w="1695"/>
+        <w:gridCol w:w="134"/>
+        <w:gridCol w:w="1562"/>
+        <w:gridCol w:w="701"/>
+        <w:gridCol w:w="995"/>
+        <w:gridCol w:w="1194"/>
+        <w:gridCol w:w="502"/>
+        <w:gridCol w:w="1689"/>
       </w:tblGrid>
       <w:tr>
         <w:trPr>
-          <w:trHeight w:val="581"/>
+          <w:trHeight w:val="590"/>
           <w:jc w:val="center"/>
         </w:trPr>
         <w:tc>
           <w:tcPr>
-            <w:tcW w:w="758" w:type="dxa"/>
+            <w:tcW w:w="785" w:type="dxa"/>
+            <w:gridSpan w:val="2"/>
             <w:tcBorders>
               <w:top w:val="single" w:sz="4" w:space="0" w:color="auto"/>
               <w:left w:val="single" w:sz="4" w:space="0" w:color="auto"/>
@@ -563,7 +3128,7 @@
         </w:tc>
         <w:tc>
           <w:tcPr>
-            <w:tcW w:w="1327" w:type="dxa"/>
+            <w:tcW w:w="1375" w:type="dxa"/>
             <w:tcBorders>
               <w:top w:val="single" w:sz="4" w:space="0" w:color="auto"/>
               <w:left w:val="single" w:sz="4" w:space="0" w:color="auto"/>
@@ -600,7 +3165,8 @@
         </w:tc>
         <w:tc>
           <w:tcPr>
-            <w:tcW w:w="2950" w:type="dxa"/>
+            <w:tcW w:w="3058" w:type="dxa"/>
+            <w:gridSpan w:val="3"/>
             <w:tcBorders>
               <w:top w:val="single" w:sz="4" w:space="0" w:color="auto"/>
               <w:left w:val="single" w:sz="4" w:space="0" w:color="auto"/>
@@ -637,7 +3203,8 @@
         </w:tc>
         <w:tc>
           <w:tcPr>
-            <w:tcW w:w="2183" w:type="dxa"/>
+            <w:tcW w:w="2263" w:type="dxa"/>
+            <w:gridSpan w:val="2"/>
             <w:tcBorders>
               <w:top w:val="single" w:sz="4" w:space="0" w:color="auto"/>
               <w:left w:val="single" w:sz="4" w:space="0" w:color="auto"/>
@@ -674,7 +3241,8 @@
         </w:tc>
         <w:tc>
           <w:tcPr>
-            <w:tcW w:w="2111" w:type="dxa"/>
+            <w:tcW w:w="2189" w:type="dxa"/>
+            <w:gridSpan w:val="2"/>
             <w:tcBorders>
               <w:top w:val="single" w:sz="4" w:space="0" w:color="auto"/>
               <w:left w:val="single" w:sz="4" w:space="0" w:color="auto"/>
@@ -711,7 +3279,8 @@
         </w:tc>
         <w:tc>
           <w:tcPr>
-            <w:tcW w:w="2114" w:type="dxa"/>
+            <w:tcW w:w="2191" w:type="dxa"/>
+            <w:gridSpan w:val="2"/>
             <w:tcBorders>
               <w:top w:val="single" w:sz="4" w:space="0" w:color="auto"/>
               <w:left w:val="single" w:sz="4" w:space="0" w:color="auto"/>
@@ -749,12 +3318,13 @@
       </w:tr>
       <w:tr>
         <w:trPr>
-          <w:trHeight w:val="769"/>
+          <w:trHeight w:val="782"/>
           <w:jc w:val="center"/>
         </w:trPr>
         <w:tc>
           <w:tcPr>
-            <w:tcW w:w="758" w:type="dxa"/>
+            <w:tcW w:w="785" w:type="dxa"/>
+            <w:gridSpan w:val="2"/>
             <w:tcBorders>
               <w:top w:val="single" w:sz="4" w:space="0" w:color="auto"/>
               <w:left w:val="single" w:sz="4" w:space="0" w:color="auto"/>
@@ -786,7 +3356,7 @@
         </w:tc>
         <w:tc>
           <w:tcPr>
-            <w:tcW w:w="1327" w:type="dxa"/>
+            <w:tcW w:w="1375" w:type="dxa"/>
             <w:tcBorders>
               <w:top w:val="single" w:sz="4" w:space="0" w:color="auto"/>
               <w:left w:val="single" w:sz="4" w:space="0" w:color="auto"/>
@@ -820,7 +3390,8 @@
         </w:tc>
         <w:tc>
           <w:tcPr>
-            <w:tcW w:w="2950" w:type="dxa"/>
+            <w:tcW w:w="3058" w:type="dxa"/>
+            <w:gridSpan w:val="3"/>
             <w:tcBorders>
               <w:top w:val="single" w:sz="4" w:space="0" w:color="auto"/>
               <w:left w:val="single" w:sz="4" w:space="0" w:color="auto"/>
@@ -858,7 +3429,8 @@
         </w:tc>
         <w:tc>
           <w:tcPr>
-            <w:tcW w:w="2183" w:type="dxa"/>
+            <w:tcW w:w="2263" w:type="dxa"/>
+            <w:gridSpan w:val="2"/>
             <w:tcBorders>
               <w:top w:val="single" w:sz="4" w:space="0" w:color="auto"/>
               <w:left w:val="single" w:sz="4" w:space="0" w:color="auto"/>
@@ -889,7 +3461,8 @@
         </w:tc>
         <w:tc>
           <w:tcPr>
-            <w:tcW w:w="2111" w:type="dxa"/>
+            <w:tcW w:w="2189" w:type="dxa"/>
+            <w:gridSpan w:val="2"/>
             <w:tcBorders>
               <w:top w:val="single" w:sz="4" w:space="0" w:color="auto"/>
               <w:left w:val="single" w:sz="4" w:space="0" w:color="auto"/>
@@ -923,7 +3496,8 @@
         </w:tc>
         <w:tc>
           <w:tcPr>
-            <w:tcW w:w="2114" w:type="dxa"/>
+            <w:tcW w:w="2191" w:type="dxa"/>
+            <w:gridSpan w:val="2"/>
             <w:tcBorders>
               <w:top w:val="single" w:sz="4" w:space="0" w:color="auto"/>
               <w:left w:val="single" w:sz="4" w:space="0" w:color="auto"/>
@@ -957,12 +3531,13 @@
       </w:tr>
       <w:tr>
         <w:trPr>
-          <w:trHeight w:val="740"/>
+          <w:trHeight w:val="752"/>
           <w:jc w:val="center"/>
         </w:trPr>
         <w:tc>
           <w:tcPr>
-            <w:tcW w:w="758" w:type="dxa"/>
+            <w:tcW w:w="785" w:type="dxa"/>
+            <w:gridSpan w:val="2"/>
             <w:tcBorders>
               <w:top w:val="single" w:sz="4" w:space="0" w:color="auto"/>
               <w:left w:val="single" w:sz="4" w:space="0" w:color="auto"/>
@@ -994,7 +3569,7 @@
         </w:tc>
         <w:tc>
           <w:tcPr>
-            <w:tcW w:w="1327" w:type="dxa"/>
+            <w:tcW w:w="1375" w:type="dxa"/>
             <w:tcBorders>
               <w:top w:val="single" w:sz="4" w:space="0" w:color="auto"/>
               <w:left w:val="single" w:sz="4" w:space="0" w:color="auto"/>
@@ -1026,7 +3601,8 @@
         </w:tc>
         <w:tc>
           <w:tcPr>
-            <w:tcW w:w="2950" w:type="dxa"/>
+            <w:tcW w:w="3058" w:type="dxa"/>
+            <w:gridSpan w:val="3"/>
             <w:tcBorders>
               <w:top w:val="single" w:sz="4" w:space="0" w:color="auto"/>
               <w:left w:val="single" w:sz="4" w:space="0" w:color="auto"/>
@@ -1043,23 +3619,62 @@
                 <w:rFonts w:ascii="Times New Roman" w:hAnsi="Times New Roman"/>
               </w:rPr>
             </w:pPr>
-            <w:r>
-              <w:rPr>
-                <w:rFonts w:ascii="Times New Roman" w:hAnsi="Times New Roman"/>
-              </w:rPr>
-              <w:t xml:space="preserve">Dapat Melihat </w:t>
-            </w:r>
-            <w:r>
-              <w:rPr>
-                <w:rFonts w:ascii="Times New Roman" w:hAnsi="Times New Roman"/>
-              </w:rPr>
-              <w:t>Fasilitas yang disediakan</w:t>
-            </w:r>
-          </w:p>
-        </w:tc>
-        <w:tc>
-          <w:tcPr>
-            <w:tcW w:w="2183" w:type="dxa"/>
+            <w:proofErr w:type="spellStart"/>
+            <w:r>
+              <w:rPr>
+                <w:rFonts w:ascii="Times New Roman" w:hAnsi="Times New Roman"/>
+              </w:rPr>
+              <w:t>Dapat</w:t>
+            </w:r>
+            <w:proofErr w:type="spellEnd"/>
+            <w:r>
+              <w:rPr>
+                <w:rFonts w:ascii="Times New Roman" w:hAnsi="Times New Roman"/>
+              </w:rPr>
+              <w:t xml:space="preserve"> </w:t>
+            </w:r>
+            <w:proofErr w:type="spellStart"/>
+            <w:r>
+              <w:rPr>
+                <w:rFonts w:ascii="Times New Roman" w:hAnsi="Times New Roman"/>
+              </w:rPr>
+              <w:t>Melihat</w:t>
+            </w:r>
+            <w:proofErr w:type="spellEnd"/>
+            <w:r>
+              <w:rPr>
+                <w:rFonts w:ascii="Times New Roman" w:hAnsi="Times New Roman"/>
+              </w:rPr>
+              <w:t xml:space="preserve"> </w:t>
+            </w:r>
+            <w:proofErr w:type="spellStart"/>
+            <w:r>
+              <w:rPr>
+                <w:rFonts w:ascii="Times New Roman" w:hAnsi="Times New Roman"/>
+              </w:rPr>
+              <w:t>Fasilitas</w:t>
+            </w:r>
+            <w:proofErr w:type="spellEnd"/>
+            <w:r>
+              <w:rPr>
+                <w:rFonts w:ascii="Times New Roman" w:hAnsi="Times New Roman"/>
+              </w:rPr>
+              <w:t xml:space="preserve"> yang </w:t>
+            </w:r>
+            <w:proofErr w:type="spellStart"/>
+            <w:r>
+              <w:rPr>
+                <w:rFonts w:ascii="Times New Roman" w:hAnsi="Times New Roman"/>
+              </w:rPr>
+              <w:t>disediakan</w:t>
+            </w:r>
+            <w:proofErr w:type="spellEnd"/>
+          </w:p>
+        </w:tc>
+        <w:tc>
+          <w:tcPr>
+            <w:tcW w:w="2263" w:type="dxa"/>
+            <w:gridSpan w:val="2"/>
             <w:tcBorders>
               <w:top w:val="single" w:sz="4" w:space="0" w:color="auto"/>
               <w:left w:val="single" w:sz="4" w:space="0" w:color="auto"/>
@@ -1080,13 +3695,148 @@
               <w:rPr>
                 <w:rFonts w:ascii="Times New Roman" w:hAnsi="Times New Roman"/>
               </w:rPr>
-              <w:t>Saya dapat dengan mudah mengetahui fasilitas tanpa harus datang ke lokasi</w:t>
-            </w:r>
-          </w:p>
-        </w:tc>
-        <w:tc>
-          <w:tcPr>
-            <w:tcW w:w="2111" w:type="dxa"/>
+              <w:t xml:space="preserve">Saya </w:t>
+            </w:r>
+            <w:proofErr w:type="spellStart"/>
+            <w:r>
+              <w:rPr>
+                <w:rFonts w:ascii="Times New Roman" w:hAnsi="Times New Roman"/>
+              </w:rPr>
+              <w:t>dapat</w:t>
+            </w:r>
+            <w:proofErr w:type="spellEnd"/>
+            <w:r>
+              <w:rPr>
+                <w:rFonts w:ascii="Times New Roman" w:hAnsi="Times New Roman"/>
+              </w:rPr>
+              <w:t xml:space="preserve"> </w:t>
+            </w:r>
+            <w:proofErr w:type="spellStart"/>
+            <w:r>
+              <w:rPr>
+                <w:rFonts w:ascii="Times New Roman" w:hAnsi="Times New Roman"/>
+              </w:rPr>
+              <w:t>dengan</w:t>
+            </w:r>
+            <w:proofErr w:type="spellEnd"/>
+            <w:r>
+              <w:rPr>
+                <w:rFonts w:ascii="Times New Roman" w:hAnsi="Times New Roman"/>
+              </w:rPr>
+              <w:t xml:space="preserve"> </w:t>
+            </w:r>
+            <w:proofErr w:type="spellStart"/>
+            <w:r>
+              <w:rPr>
+                <w:rFonts w:ascii="Times New Roman" w:hAnsi="Times New Roman"/>
+              </w:rPr>
+              <w:t>mudah</w:t>
+            </w:r>
+            <w:proofErr w:type="spellEnd"/>
+            <w:r>
+              <w:rPr>
+                <w:rFonts w:ascii="Times New Roman" w:hAnsi="Times New Roman"/>
+              </w:rPr>
+              <w:t xml:space="preserve"> </w:t>
+            </w:r>
+            <w:proofErr w:type="spellStart"/>
+            <w:r>
+              <w:rPr>
+                <w:rFonts w:ascii="Times New Roman" w:hAnsi="Times New Roman"/>
+              </w:rPr>
+              <w:t>mengetahui</w:t>
+            </w:r>
+            <w:proofErr w:type="spellEnd"/>
+            <w:r>
+              <w:rPr>
+                <w:rFonts w:ascii="Times New Roman" w:hAnsi="Times New Roman"/>
+              </w:rPr>
+              <w:t xml:space="preserve"> </w:t>
+            </w:r>
+            <w:proofErr w:type="spellStart"/>
+            <w:r>
+              <w:rPr>
+                <w:rFonts w:ascii="Times New Roman" w:hAnsi="Times New Roman"/>
+              </w:rPr>
+              <w:t>fasilitas</w:t>
+            </w:r>
+            <w:proofErr w:type="spellEnd"/>
+            <w:r>
+              <w:rPr>
+                <w:rFonts w:ascii="Times New Roman" w:hAnsi="Times New Roman"/>
+              </w:rPr>
+              <w:t xml:space="preserve"> </w:t>
+            </w:r>
+            <w:proofErr w:type="spellStart"/>
+            <w:r>
+              <w:rPr>
+                <w:rFonts w:ascii="Times New Roman" w:hAnsi="Times New Roman"/>
+              </w:rPr>
+              <w:t>tanpa</w:t>
+            </w:r>
+            <w:proofErr w:type="spellEnd"/>
+            <w:r>
+              <w:rPr>
+                <w:rFonts w:ascii="Times New Roman" w:hAnsi="Times New Roman"/>
+              </w:rPr>
+              <w:t xml:space="preserve"> </w:t>
+            </w:r>
+            <w:proofErr w:type="spellStart"/>
+            <w:r>
+              <w:rPr>
+                <w:rFonts w:ascii="Times New Roman" w:hAnsi="Times New Roman"/>
+              </w:rPr>
+              <w:t>harus</w:t>
+            </w:r>
+            <w:proofErr w:type="spellEnd"/>
+            <w:r>
+              <w:rPr>
+                <w:rFonts w:ascii="Times New Roman" w:hAnsi="Times New Roman"/>
+              </w:rPr>
+              <w:t xml:space="preserve"> </w:t>
+            </w:r>
+            <w:proofErr w:type="spellStart"/>
+            <w:r>
+              <w:rPr>
+                <w:rFonts w:ascii="Times New Roman" w:hAnsi="Times New Roman"/>
+              </w:rPr>
+              <w:t>datang</w:t>
+            </w:r>
+            <w:proofErr w:type="spellEnd"/>
+            <w:r>
+              <w:rPr>
+                <w:rFonts w:ascii="Times New Roman" w:hAnsi="Times New Roman"/>
+              </w:rPr>
+              <w:t xml:space="preserve"> </w:t>
+            </w:r>
+            <w:proofErr w:type="spellStart"/>
+            <w:r>
+              <w:rPr>
+                <w:rFonts w:ascii="Times New Roman" w:hAnsi="Times New Roman"/>
+              </w:rPr>
+              <w:t>ke</w:t>
+            </w:r>
+            <w:proofErr w:type="spellEnd"/>
+            <w:r>
+              <w:rPr>
+                <w:rFonts w:ascii="Times New Roman" w:hAnsi="Times New Roman"/>
+              </w:rPr>
+              <w:t xml:space="preserve"> </w:t>
+            </w:r>
+            <w:proofErr w:type="spellStart"/>
+            <w:r>
+              <w:rPr>
+                <w:rFonts w:ascii="Times New Roman" w:hAnsi="Times New Roman"/>
+              </w:rPr>
+              <w:t>lokasi</w:t>
+            </w:r>
+            <w:proofErr w:type="spellEnd"/>
+          </w:p>
+        </w:tc>
+        <w:tc>
+          <w:tcPr>
+            <w:tcW w:w="2189" w:type="dxa"/>
+            <w:gridSpan w:val="2"/>
             <w:tcBorders>
               <w:top w:val="single" w:sz="4" w:space="0" w:color="auto"/>
               <w:left w:val="single" w:sz="4" w:space="0" w:color="auto"/>
@@ -1118,7 +3868,8 @@
         </w:tc>
         <w:tc>
           <w:tcPr>
-            <w:tcW w:w="2114" w:type="dxa"/>
+            <w:tcW w:w="2191" w:type="dxa"/>
+            <w:gridSpan w:val="2"/>
             <w:tcBorders>
               <w:top w:val="single" w:sz="4" w:space="0" w:color="auto"/>
               <w:left w:val="single" w:sz="4" w:space="0" w:color="auto"/>
@@ -1150,12 +3901,13 @@
       </w:tr>
       <w:tr>
         <w:trPr>
-          <w:trHeight w:val="1009"/>
+          <w:trHeight w:val="1026"/>
           <w:jc w:val="center"/>
         </w:trPr>
         <w:tc>
           <w:tcPr>
-            <w:tcW w:w="758" w:type="dxa"/>
+            <w:tcW w:w="785" w:type="dxa"/>
+            <w:gridSpan w:val="2"/>
             <w:tcBorders>
               <w:top w:val="single" w:sz="4" w:space="0" w:color="auto"/>
               <w:left w:val="single" w:sz="4" w:space="0" w:color="auto"/>
@@ -1187,7 +3939,7 @@
         </w:tc>
         <w:tc>
           <w:tcPr>
-            <w:tcW w:w="1327" w:type="dxa"/>
+            <w:tcW w:w="1375" w:type="dxa"/>
             <w:tcBorders>
               <w:top w:val="single" w:sz="4" w:space="0" w:color="auto"/>
               <w:left w:val="single" w:sz="4" w:space="0" w:color="auto"/>
@@ -1219,7 +3971,8 @@
         </w:tc>
         <w:tc>
           <w:tcPr>
-            <w:tcW w:w="2950" w:type="dxa"/>
+            <w:tcW w:w="3058" w:type="dxa"/>
+            <w:gridSpan w:val="3"/>
             <w:tcBorders>
               <w:top w:val="single" w:sz="4" w:space="0" w:color="auto"/>
               <w:left w:val="single" w:sz="4" w:space="0" w:color="auto"/>
@@ -1238,17 +3991,62 @@
                 <w:szCs w:val="22"/>
               </w:rPr>
             </w:pPr>
-            <w:r>
-              <w:rPr>
-                <w:rFonts w:ascii="Times New Roman" w:hAnsi="Times New Roman"/>
-              </w:rPr>
-              <w:t>Dapat Melihat Foto Lapangan</w:t>
-            </w:r>
-          </w:p>
-        </w:tc>
-        <w:tc>
-          <w:tcPr>
-            <w:tcW w:w="2183" w:type="dxa"/>
+            <w:proofErr w:type="spellStart"/>
+            <w:r>
+              <w:rPr>
+                <w:rFonts w:ascii="Times New Roman" w:hAnsi="Times New Roman"/>
+              </w:rPr>
+              <w:t>Dapat</w:t>
+            </w:r>
+            <w:proofErr w:type="spellEnd"/>
+            <w:r>
+              <w:rPr>
+                <w:rFonts w:ascii="Times New Roman" w:hAnsi="Times New Roman"/>
+              </w:rPr>
+              <w:t xml:space="preserve"> </w:t>
+            </w:r>
+            <w:proofErr w:type="spellStart"/>
+            <w:r>
+              <w:rPr>
+                <w:rFonts w:ascii="Times New Roman" w:hAnsi="Times New Roman"/>
+              </w:rPr>
+              <w:t>Melihat</w:t>
+            </w:r>
+            <w:proofErr w:type="spellEnd"/>
+            <w:r>
+              <w:rPr>
+                <w:rFonts w:ascii="Times New Roman" w:hAnsi="Times New Roman"/>
+              </w:rPr>
+              <w:t xml:space="preserve"> </w:t>
+            </w:r>
+            <w:proofErr w:type="spellStart"/>
+            <w:r>
+              <w:rPr>
+                <w:rFonts w:ascii="Times New Roman" w:hAnsi="Times New Roman"/>
+              </w:rPr>
+              <w:t>Foto</w:t>
+            </w:r>
+            <w:proofErr w:type="spellEnd"/>
+            <w:r>
+              <w:rPr>
+                <w:rFonts w:ascii="Times New Roman" w:hAnsi="Times New Roman"/>
+              </w:rPr>
+              <w:t xml:space="preserve"> </w:t>
+            </w:r>
+            <w:proofErr w:type="spellStart"/>
+            <w:r>
+              <w:rPr>
+                <w:rFonts w:ascii="Times New Roman" w:hAnsi="Times New Roman"/>
+              </w:rPr>
+              <w:t>Lapangan</w:t>
+            </w:r>
+            <w:proofErr w:type="spellEnd"/>
+          </w:p>
+        </w:tc>
+        <w:tc>
+          <w:tcPr>
+            <w:tcW w:w="2263" w:type="dxa"/>
+            <w:gridSpan w:val="2"/>
             <w:tcBorders>
               <w:top w:val="single" w:sz="4" w:space="0" w:color="auto"/>
               <w:left w:val="single" w:sz="4" w:space="0" w:color="auto"/>
@@ -1269,13 +4067,134 @@
               <w:rPr>
                 <w:rFonts w:ascii="Times New Roman" w:hAnsi="Times New Roman"/>
               </w:rPr>
-              <w:t>Saya ingin melihat foto review lapangan tanpa harus datang ke lokasi</w:t>
-            </w:r>
-          </w:p>
-        </w:tc>
-        <w:tc>
-          <w:tcPr>
-            <w:tcW w:w="2111" w:type="dxa"/>
+              <w:t xml:space="preserve">Saya </w:t>
+            </w:r>
+            <w:proofErr w:type="spellStart"/>
+            <w:r>
+              <w:rPr>
+                <w:rFonts w:ascii="Times New Roman" w:hAnsi="Times New Roman"/>
+              </w:rPr>
+              <w:t>ingin</w:t>
+            </w:r>
+            <w:proofErr w:type="spellEnd"/>
+            <w:r>
+              <w:rPr>
+                <w:rFonts w:ascii="Times New Roman" w:hAnsi="Times New Roman"/>
+              </w:rPr>
+              <w:t xml:space="preserve"> </w:t>
+            </w:r>
+            <w:proofErr w:type="spellStart"/>
+            <w:r>
+              <w:rPr>
+                <w:rFonts w:ascii="Times New Roman" w:hAnsi="Times New Roman"/>
+              </w:rPr>
+              <w:t>melihat</w:t>
+            </w:r>
+            <w:proofErr w:type="spellEnd"/>
+            <w:r>
+              <w:rPr>
+                <w:rFonts w:ascii="Times New Roman" w:hAnsi="Times New Roman"/>
+              </w:rPr>
+              <w:t xml:space="preserve"> </w:t>
+            </w:r>
+            <w:proofErr w:type="spellStart"/>
+            <w:r>
+              <w:rPr>
+                <w:rFonts w:ascii="Times New Roman" w:hAnsi="Times New Roman"/>
+              </w:rPr>
+              <w:t>foto</w:t>
+            </w:r>
+            <w:proofErr w:type="spellEnd"/>
+            <w:r>
+              <w:rPr>
+                <w:rFonts w:ascii="Times New Roman" w:hAnsi="Times New Roman"/>
+              </w:rPr>
+              <w:t xml:space="preserve"> review </w:t>
+            </w:r>
+            <w:proofErr w:type="spellStart"/>
+            <w:r>
+              <w:rPr>
+                <w:rFonts w:ascii="Times New Roman" w:hAnsi="Times New Roman"/>
+              </w:rPr>
+              <w:t>lapangan</w:t>
+            </w:r>
+            <w:proofErr w:type="spellEnd"/>
+            <w:r>
+              <w:rPr>
+                <w:rFonts w:ascii="Times New Roman" w:hAnsi="Times New Roman"/>
+              </w:rPr>
+              <w:t xml:space="preserve"> </w:t>
+            </w:r>
+            <w:proofErr w:type="spellStart"/>
+            <w:r>
+              <w:rPr>
+                <w:rFonts w:ascii="Times New Roman" w:hAnsi="Times New Roman"/>
+              </w:rPr>
+              <w:t>tanpa</w:t>
+            </w:r>
+            <w:proofErr w:type="spellEnd"/>
+            <w:r>
+              <w:rPr>
+                <w:rFonts w:ascii="Times New Roman" w:hAnsi="Times New Roman"/>
+              </w:rPr>
+              <w:t xml:space="preserve"> </w:t>
+            </w:r>
+            <w:proofErr w:type="spellStart"/>
+            <w:r>
+              <w:rPr>
+                <w:rFonts w:ascii="Times New Roman" w:hAnsi="Times New Roman"/>
+              </w:rPr>
+              <w:t>harus</w:t>
+            </w:r>
+            <w:proofErr w:type="spellEnd"/>
+            <w:r>
+              <w:rPr>
+                <w:rFonts w:ascii="Times New Roman" w:hAnsi="Times New Roman"/>
+              </w:rPr>
+              <w:t xml:space="preserve"> </w:t>
+            </w:r>
+            <w:proofErr w:type="spellStart"/>
+            <w:r>
+              <w:rPr>
+                <w:rFonts w:ascii="Times New Roman" w:hAnsi="Times New Roman"/>
+              </w:rPr>
+              <w:t>datang</w:t>
+            </w:r>
+            <w:proofErr w:type="spellEnd"/>
+            <w:r>
+              <w:rPr>
+                <w:rFonts w:ascii="Times New Roman" w:hAnsi="Times New Roman"/>
+              </w:rPr>
+              <w:t xml:space="preserve"> </w:t>
+            </w:r>
+            <w:proofErr w:type="spellStart"/>
+            <w:r>
+              <w:rPr>
+                <w:rFonts w:ascii="Times New Roman" w:hAnsi="Times New Roman"/>
+              </w:rPr>
+              <w:t>ke</w:t>
+            </w:r>
+            <w:proofErr w:type="spellEnd"/>
+            <w:r>
+              <w:rPr>
+                <w:rFonts w:ascii="Times New Roman" w:hAnsi="Times New Roman"/>
+              </w:rPr>
+              <w:t xml:space="preserve"> </w:t>
+            </w:r>
+            <w:proofErr w:type="spellStart"/>
+            <w:r>
+              <w:rPr>
+                <w:rFonts w:ascii="Times New Roman" w:hAnsi="Times New Roman"/>
+              </w:rPr>
+              <w:t>lokasi</w:t>
+            </w:r>
+            <w:proofErr w:type="spellEnd"/>
+          </w:p>
+        </w:tc>
+        <w:tc>
+          <w:tcPr>
+            <w:tcW w:w="2189" w:type="dxa"/>
+            <w:gridSpan w:val="2"/>
             <w:tcBorders>
               <w:top w:val="single" w:sz="4" w:space="0" w:color="auto"/>
               <w:left w:val="single" w:sz="4" w:space="0" w:color="auto"/>
@@ -1307,7 +4226,8 @@
         </w:tc>
         <w:tc>
           <w:tcPr>
-            <w:tcW w:w="2114" w:type="dxa"/>
+            <w:tcW w:w="2191" w:type="dxa"/>
+            <w:gridSpan w:val="2"/>
             <w:tcBorders>
               <w:top w:val="single" w:sz="4" w:space="0" w:color="auto"/>
               <w:left w:val="single" w:sz="4" w:space="0" w:color="auto"/>
@@ -1339,12 +4259,13 @@
       </w:tr>
       <w:tr>
         <w:trPr>
-          <w:trHeight w:val="740"/>
+          <w:trHeight w:val="752"/>
           <w:jc w:val="center"/>
         </w:trPr>
         <w:tc>
           <w:tcPr>
-            <w:tcW w:w="758" w:type="dxa"/>
+            <w:tcW w:w="785" w:type="dxa"/>
+            <w:gridSpan w:val="2"/>
             <w:tcBorders>
               <w:top w:val="single" w:sz="4" w:space="0" w:color="auto"/>
               <w:left w:val="single" w:sz="4" w:space="0" w:color="auto"/>
@@ -1376,7 +4297,7 @@
         </w:tc>
         <w:tc>
           <w:tcPr>
-            <w:tcW w:w="1327" w:type="dxa"/>
+            <w:tcW w:w="1375" w:type="dxa"/>
             <w:tcBorders>
               <w:top w:val="single" w:sz="4" w:space="0" w:color="auto"/>
               <w:left w:val="single" w:sz="4" w:space="0" w:color="auto"/>
@@ -1408,7 +4329,8 @@
         </w:tc>
         <w:tc>
           <w:tcPr>
-            <w:tcW w:w="2950" w:type="dxa"/>
+            <w:tcW w:w="3058" w:type="dxa"/>
+            <w:gridSpan w:val="3"/>
             <w:tcBorders>
               <w:top w:val="single" w:sz="4" w:space="0" w:color="auto"/>
               <w:left w:val="single" w:sz="4" w:space="0" w:color="auto"/>
@@ -1425,17 +4347,34 @@
                 <w:rFonts w:ascii="Times New Roman" w:hAnsi="Times New Roman"/>
               </w:rPr>
             </w:pPr>
-            <w:r>
-              <w:rPr>
-                <w:rFonts w:ascii="Times New Roman" w:hAnsi="Times New Roman"/>
-              </w:rPr>
-              <w:t>Dapat Booking Lapangan</w:t>
-            </w:r>
-          </w:p>
-        </w:tc>
-        <w:tc>
-          <w:tcPr>
-            <w:tcW w:w="2183" w:type="dxa"/>
+            <w:proofErr w:type="spellStart"/>
+            <w:r>
+              <w:rPr>
+                <w:rFonts w:ascii="Times New Roman" w:hAnsi="Times New Roman"/>
+              </w:rPr>
+              <w:t>Dapat</w:t>
+            </w:r>
+            <w:proofErr w:type="spellEnd"/>
+            <w:r>
+              <w:rPr>
+                <w:rFonts w:ascii="Times New Roman" w:hAnsi="Times New Roman"/>
+              </w:rPr>
+              <w:t xml:space="preserve"> Booking </w:t>
+            </w:r>
+            <w:proofErr w:type="spellStart"/>
+            <w:r>
+              <w:rPr>
+                <w:rFonts w:ascii="Times New Roman" w:hAnsi="Times New Roman"/>
+              </w:rPr>
+              <w:t>Lapangan</w:t>
+            </w:r>
+            <w:proofErr w:type="spellEnd"/>
+          </w:p>
+        </w:tc>
+        <w:tc>
+          <w:tcPr>
+            <w:tcW w:w="2263" w:type="dxa"/>
+            <w:gridSpan w:val="2"/>
             <w:tcBorders>
               <w:top w:val="single" w:sz="4" w:space="0" w:color="auto"/>
               <w:left w:val="single" w:sz="4" w:space="0" w:color="auto"/>
@@ -1456,13 +4395,134 @@
               <w:rPr>
                 <w:rFonts w:ascii="Times New Roman" w:hAnsi="Times New Roman"/>
               </w:rPr>
-              <w:t>Saya ingin booking lapangan dengan mudah tanpa harus datang ke lokasi</w:t>
-            </w:r>
-          </w:p>
-        </w:tc>
-        <w:tc>
-          <w:tcPr>
-            <w:tcW w:w="2111" w:type="dxa"/>
+              <w:t xml:space="preserve">Saya </w:t>
+            </w:r>
+            <w:proofErr w:type="spellStart"/>
+            <w:r>
+              <w:rPr>
+                <w:rFonts w:ascii="Times New Roman" w:hAnsi="Times New Roman"/>
+              </w:rPr>
+              <w:t>ingin</w:t>
+            </w:r>
+            <w:proofErr w:type="spellEnd"/>
+            <w:r>
+              <w:rPr>
+                <w:rFonts w:ascii="Times New Roman" w:hAnsi="Times New Roman"/>
+              </w:rPr>
+              <w:t xml:space="preserve"> booking </w:t>
+            </w:r>
+            <w:proofErr w:type="spellStart"/>
+            <w:r>
+              <w:rPr>
+                <w:rFonts w:ascii="Times New Roman" w:hAnsi="Times New Roman"/>
+              </w:rPr>
+              <w:t>lapangan</w:t>
+            </w:r>
+            <w:proofErr w:type="spellEnd"/>
+            <w:r>
+              <w:rPr>
+                <w:rFonts w:ascii="Times New Roman" w:hAnsi="Times New Roman"/>
+              </w:rPr>
+              <w:t xml:space="preserve"> </w:t>
+            </w:r>
+            <w:proofErr w:type="spellStart"/>
+            <w:r>
+              <w:rPr>
+                <w:rFonts w:ascii="Times New Roman" w:hAnsi="Times New Roman"/>
+              </w:rPr>
+              <w:t>dengan</w:t>
+            </w:r>
+            <w:proofErr w:type="spellEnd"/>
+            <w:r>
+              <w:rPr>
+                <w:rFonts w:ascii="Times New Roman" w:hAnsi="Times New Roman"/>
+              </w:rPr>
+              <w:t xml:space="preserve"> </w:t>
+            </w:r>
+            <w:proofErr w:type="spellStart"/>
+            <w:r>
+              <w:rPr>
+                <w:rFonts w:ascii="Times New Roman" w:hAnsi="Times New Roman"/>
+              </w:rPr>
+              <w:t>mudah</w:t>
+            </w:r>
+            <w:proofErr w:type="spellEnd"/>
+            <w:r>
+              <w:rPr>
+                <w:rFonts w:ascii="Times New Roman" w:hAnsi="Times New Roman"/>
+              </w:rPr>
+              <w:t xml:space="preserve"> </w:t>
+            </w:r>
+            <w:proofErr w:type="spellStart"/>
+            <w:r>
+              <w:rPr>
+                <w:rFonts w:ascii="Times New Roman" w:hAnsi="Times New Roman"/>
+              </w:rPr>
+              <w:t>tanpa</w:t>
+            </w:r>
+            <w:proofErr w:type="spellEnd"/>
+            <w:r>
+              <w:rPr>
+                <w:rFonts w:ascii="Times New Roman" w:hAnsi="Times New Roman"/>
+              </w:rPr>
+              <w:t xml:space="preserve"> </w:t>
+            </w:r>
+            <w:proofErr w:type="spellStart"/>
+            <w:r>
+              <w:rPr>
+                <w:rFonts w:ascii="Times New Roman" w:hAnsi="Times New Roman"/>
+              </w:rPr>
+              <w:t>harus</w:t>
+            </w:r>
+            <w:proofErr w:type="spellEnd"/>
+            <w:r>
+              <w:rPr>
+                <w:rFonts w:ascii="Times New Roman" w:hAnsi="Times New Roman"/>
+              </w:rPr>
+              <w:t xml:space="preserve"> </w:t>
+            </w:r>
+            <w:proofErr w:type="spellStart"/>
+            <w:r>
+              <w:rPr>
+                <w:rFonts w:ascii="Times New Roman" w:hAnsi="Times New Roman"/>
+              </w:rPr>
+              <w:t>datang</w:t>
+            </w:r>
+            <w:proofErr w:type="spellEnd"/>
+            <w:r>
+              <w:rPr>
+                <w:rFonts w:ascii="Times New Roman" w:hAnsi="Times New Roman"/>
+              </w:rPr>
+              <w:t xml:space="preserve"> </w:t>
+            </w:r>
+            <w:proofErr w:type="spellStart"/>
+            <w:r>
+              <w:rPr>
+                <w:rFonts w:ascii="Times New Roman" w:hAnsi="Times New Roman"/>
+              </w:rPr>
+              <w:t>ke</w:t>
+            </w:r>
+            <w:proofErr w:type="spellEnd"/>
+            <w:r>
+              <w:rPr>
+                <w:rFonts w:ascii="Times New Roman" w:hAnsi="Times New Roman"/>
+              </w:rPr>
+              <w:t xml:space="preserve"> </w:t>
+            </w:r>
+            <w:proofErr w:type="spellStart"/>
+            <w:r>
+              <w:rPr>
+                <w:rFonts w:ascii="Times New Roman" w:hAnsi="Times New Roman"/>
+              </w:rPr>
+              <w:t>lokasi</w:t>
+            </w:r>
+            <w:proofErr w:type="spellEnd"/>
+          </w:p>
+        </w:tc>
+        <w:tc>
+          <w:tcPr>
+            <w:tcW w:w="2189" w:type="dxa"/>
+            <w:gridSpan w:val="2"/>
             <w:tcBorders>
               <w:top w:val="single" w:sz="4" w:space="0" w:color="auto"/>
               <w:left w:val="single" w:sz="4" w:space="0" w:color="auto"/>
@@ -1494,7 +4554,8 @@
         </w:tc>
         <w:tc>
           <w:tcPr>
-            <w:tcW w:w="2114" w:type="dxa"/>
+            <w:tcW w:w="2191" w:type="dxa"/>
+            <w:gridSpan w:val="2"/>
             <w:tcBorders>
               <w:top w:val="single" w:sz="4" w:space="0" w:color="auto"/>
               <w:left w:val="single" w:sz="4" w:space="0" w:color="auto"/>
@@ -1526,12 +4587,13 @@
       </w:tr>
       <w:tr>
         <w:trPr>
-          <w:trHeight w:val="769"/>
+          <w:trHeight w:val="782"/>
           <w:jc w:val="center"/>
         </w:trPr>
         <w:tc>
           <w:tcPr>
-            <w:tcW w:w="758" w:type="dxa"/>
+            <w:tcW w:w="785" w:type="dxa"/>
+            <w:gridSpan w:val="2"/>
             <w:tcBorders>
               <w:top w:val="single" w:sz="4" w:space="0" w:color="auto"/>
               <w:left w:val="single" w:sz="4" w:space="0" w:color="auto"/>
@@ -1563,7 +4625,7 @@
         </w:tc>
         <w:tc>
           <w:tcPr>
-            <w:tcW w:w="1327" w:type="dxa"/>
+            <w:tcW w:w="1375" w:type="dxa"/>
             <w:tcBorders>
               <w:top w:val="single" w:sz="4" w:space="0" w:color="auto"/>
               <w:left w:val="single" w:sz="4" w:space="0" w:color="auto"/>
@@ -1595,7 +4657,8 @@
         </w:tc>
         <w:tc>
           <w:tcPr>
-            <w:tcW w:w="2950" w:type="dxa"/>
+            <w:tcW w:w="3058" w:type="dxa"/>
+            <w:gridSpan w:val="3"/>
             <w:tcBorders>
               <w:top w:val="single" w:sz="4" w:space="0" w:color="auto"/>
               <w:left w:val="single" w:sz="4" w:space="0" w:color="auto"/>
@@ -1621,17 +4684,48 @@
               </w:rPr>
               <w:t xml:space="preserve"> </w:t>
             </w:r>
-            <w:r>
-              <w:rPr>
-                <w:rFonts w:ascii="Times New Roman" w:hAnsi="Times New Roman"/>
-              </w:rPr>
-              <w:t>Dapat melihat jam operasional</w:t>
-            </w:r>
-          </w:p>
-        </w:tc>
-        <w:tc>
-          <w:tcPr>
-            <w:tcW w:w="2183" w:type="dxa"/>
+            <w:proofErr w:type="spellStart"/>
+            <w:r>
+              <w:rPr>
+                <w:rFonts w:ascii="Times New Roman" w:hAnsi="Times New Roman"/>
+              </w:rPr>
+              <w:t>Dapat</w:t>
+            </w:r>
+            <w:proofErr w:type="spellEnd"/>
+            <w:r>
+              <w:rPr>
+                <w:rFonts w:ascii="Times New Roman" w:hAnsi="Times New Roman"/>
+              </w:rPr>
+              <w:t xml:space="preserve"> </w:t>
+            </w:r>
+            <w:proofErr w:type="spellStart"/>
+            <w:r>
+              <w:rPr>
+                <w:rFonts w:ascii="Times New Roman" w:hAnsi="Times New Roman"/>
+              </w:rPr>
+              <w:t>melihat</w:t>
+            </w:r>
+            <w:proofErr w:type="spellEnd"/>
+            <w:r>
+              <w:rPr>
+                <w:rFonts w:ascii="Times New Roman" w:hAnsi="Times New Roman"/>
+              </w:rPr>
+              <w:t xml:space="preserve"> jam </w:t>
+            </w:r>
+            <w:proofErr w:type="spellStart"/>
+            <w:r>
+              <w:rPr>
+                <w:rFonts w:ascii="Times New Roman" w:hAnsi="Times New Roman"/>
+              </w:rPr>
+              <w:t>operasional</w:t>
+            </w:r>
+            <w:proofErr w:type="spellEnd"/>
+          </w:p>
+        </w:tc>
+        <w:tc>
+          <w:tcPr>
+            <w:tcW w:w="2263" w:type="dxa"/>
+            <w:gridSpan w:val="2"/>
             <w:tcBorders>
               <w:top w:val="single" w:sz="4" w:space="0" w:color="auto"/>
               <w:left w:val="single" w:sz="4" w:space="0" w:color="auto"/>
@@ -1656,13 +4750,122 @@
                 <w:sz w:val="22"/>
                 <w:szCs w:val="22"/>
               </w:rPr>
-              <w:t xml:space="preserve">Saya ingin dapat dengan mudah melihat jam opersional </w:t>
-            </w:r>
-          </w:p>
-        </w:tc>
-        <w:tc>
-          <w:tcPr>
-            <w:tcW w:w="2111" w:type="dxa"/>
+              <w:t xml:space="preserve">Saya </w:t>
+            </w:r>
+            <w:proofErr w:type="spellStart"/>
+            <w:r>
+              <w:rPr>
+                <w:rFonts w:ascii="Times New Roman" w:hAnsi="Times New Roman"/>
+                <w:sz w:val="22"/>
+                <w:szCs w:val="22"/>
+              </w:rPr>
+              <w:t>ingin</w:t>
+            </w:r>
+            <w:proofErr w:type="spellEnd"/>
+            <w:r>
+              <w:rPr>
+                <w:rFonts w:ascii="Times New Roman" w:hAnsi="Times New Roman"/>
+                <w:sz w:val="22"/>
+                <w:szCs w:val="22"/>
+              </w:rPr>
+              <w:t xml:space="preserve"> </w:t>
+            </w:r>
+            <w:proofErr w:type="spellStart"/>
+            <w:r>
+              <w:rPr>
+                <w:rFonts w:ascii="Times New Roman" w:hAnsi="Times New Roman"/>
+                <w:sz w:val="22"/>
+                <w:szCs w:val="22"/>
+              </w:rPr>
+              <w:t>dapat</w:t>
+            </w:r>
+            <w:proofErr w:type="spellEnd"/>
+            <w:r>
+              <w:rPr>
+                <w:rFonts w:ascii="Times New Roman" w:hAnsi="Times New Roman"/>
+                <w:sz w:val="22"/>
+                <w:szCs w:val="22"/>
+              </w:rPr>
+              <w:t xml:space="preserve"> </w:t>
+            </w:r>
+            <w:proofErr w:type="spellStart"/>
+            <w:r>
+              <w:rPr>
+                <w:rFonts w:ascii="Times New Roman" w:hAnsi="Times New Roman"/>
+                <w:sz w:val="22"/>
+                <w:szCs w:val="22"/>
+              </w:rPr>
+              <w:t>dengan</w:t>
+            </w:r>
+            <w:proofErr w:type="spellEnd"/>
+            <w:r>
+              <w:rPr>
+                <w:rFonts w:ascii="Times New Roman" w:hAnsi="Times New Roman"/>
+                <w:sz w:val="22"/>
+                <w:szCs w:val="22"/>
+              </w:rPr>
+              <w:t xml:space="preserve"> </w:t>
+            </w:r>
+            <w:proofErr w:type="spellStart"/>
+            <w:r>
+              <w:rPr>
+                <w:rFonts w:ascii="Times New Roman" w:hAnsi="Times New Roman"/>
+                <w:sz w:val="22"/>
+                <w:szCs w:val="22"/>
+              </w:rPr>
+              <w:t>mudah</w:t>
+            </w:r>
+            <w:proofErr w:type="spellEnd"/>
+            <w:r>
+              <w:rPr>
+                <w:rFonts w:ascii="Times New Roman" w:hAnsi="Times New Roman"/>
+                <w:sz w:val="22"/>
+                <w:szCs w:val="22"/>
+              </w:rPr>
+              <w:t xml:space="preserve"> </w:t>
+            </w:r>
+            <w:proofErr w:type="spellStart"/>
+            <w:r>
+              <w:rPr>
+                <w:rFonts w:ascii="Times New Roman" w:hAnsi="Times New Roman"/>
+                <w:sz w:val="22"/>
+                <w:szCs w:val="22"/>
+              </w:rPr>
+              <w:t>melihat</w:t>
+            </w:r>
+            <w:proofErr w:type="spellEnd"/>
+            <w:r>
+              <w:rPr>
+                <w:rFonts w:ascii="Times New Roman" w:hAnsi="Times New Roman"/>
+                <w:sz w:val="22"/>
+                <w:szCs w:val="22"/>
+              </w:rPr>
+              <w:t xml:space="preserve"> jam </w:t>
+            </w:r>
+            <w:proofErr w:type="spellStart"/>
+            <w:r>
+              <w:rPr>
+                <w:rFonts w:ascii="Times New Roman" w:hAnsi="Times New Roman"/>
+                <w:sz w:val="22"/>
+                <w:szCs w:val="22"/>
+              </w:rPr>
+              <w:t>opersional</w:t>
+            </w:r>
+            <w:proofErr w:type="spellEnd"/>
+            <w:r>
+              <w:rPr>
+                <w:rFonts w:ascii="Times New Roman" w:hAnsi="Times New Roman"/>
+                <w:sz w:val="22"/>
+                <w:szCs w:val="22"/>
+              </w:rPr>
+              <w:t xml:space="preserve"> </w:t>
+            </w:r>
+          </w:p>
+        </w:tc>
+        <w:tc>
+          <w:tcPr>
+            <w:tcW w:w="2189" w:type="dxa"/>
+            <w:gridSpan w:val="2"/>
             <w:tcBorders>
               <w:top w:val="single" w:sz="4" w:space="0" w:color="auto"/>
               <w:left w:val="single" w:sz="4" w:space="0" w:color="auto"/>
@@ -1694,7 +4897,8 @@
         </w:tc>
         <w:tc>
           <w:tcPr>
-            <w:tcW w:w="2114" w:type="dxa"/>
+            <w:tcW w:w="2191" w:type="dxa"/>
+            <w:gridSpan w:val="2"/>
             <w:tcBorders>
               <w:top w:val="single" w:sz="4" w:space="0" w:color="auto"/>
               <w:left w:val="single" w:sz="4" w:space="0" w:color="auto"/>
@@ -1728,12 +4932,13 @@
       </w:tr>
       <w:tr>
         <w:trPr>
-          <w:trHeight w:val="740"/>
+          <w:trHeight w:val="752"/>
           <w:jc w:val="center"/>
         </w:trPr>
         <w:tc>
           <w:tcPr>
-            <w:tcW w:w="758" w:type="dxa"/>
+            <w:tcW w:w="785" w:type="dxa"/>
+            <w:gridSpan w:val="2"/>
             <w:tcBorders>
               <w:top w:val="single" w:sz="4" w:space="0" w:color="auto"/>
               <w:left w:val="single" w:sz="4" w:space="0" w:color="auto"/>
@@ -1765,7 +4970,7 @@
         </w:tc>
         <w:tc>
           <w:tcPr>
-            <w:tcW w:w="1327" w:type="dxa"/>
+            <w:tcW w:w="1375" w:type="dxa"/>
             <w:tcBorders>
               <w:top w:val="single" w:sz="4" w:space="0" w:color="auto"/>
               <w:left w:val="single" w:sz="4" w:space="0" w:color="auto"/>
@@ -1799,7 +5004,8 @@
         </w:tc>
         <w:tc>
           <w:tcPr>
-            <w:tcW w:w="2950" w:type="dxa"/>
+            <w:tcW w:w="3058" w:type="dxa"/>
+            <w:gridSpan w:val="3"/>
             <w:tcBorders>
               <w:top w:val="single" w:sz="4" w:space="0" w:color="auto"/>
               <w:left w:val="single" w:sz="4" w:space="0" w:color="auto"/>
@@ -1830,7 +5036,8 @@
         </w:tc>
         <w:tc>
           <w:tcPr>
-            <w:tcW w:w="2183" w:type="dxa"/>
+            <w:tcW w:w="2263" w:type="dxa"/>
+            <w:gridSpan w:val="2"/>
             <w:tcBorders>
               <w:top w:val="single" w:sz="4" w:space="0" w:color="auto"/>
               <w:left w:val="single" w:sz="4" w:space="0" w:color="auto"/>
@@ -1886,7 +5093,8 @@
         </w:tc>
         <w:tc>
           <w:tcPr>
-            <w:tcW w:w="2111" w:type="dxa"/>
+            <w:tcW w:w="2189" w:type="dxa"/>
+            <w:gridSpan w:val="2"/>
             <w:tcBorders>
               <w:top w:val="single" w:sz="4" w:space="0" w:color="auto"/>
               <w:left w:val="single" w:sz="4" w:space="0" w:color="auto"/>
@@ -1920,7 +5128,8 @@
         </w:tc>
         <w:tc>
           <w:tcPr>
-            <w:tcW w:w="2114" w:type="dxa"/>
+            <w:tcW w:w="2191" w:type="dxa"/>
+            <w:gridSpan w:val="2"/>
             <w:tcBorders>
               <w:top w:val="single" w:sz="4" w:space="0" w:color="auto"/>
               <w:left w:val="single" w:sz="4" w:space="0" w:color="auto"/>
@@ -1952,12 +5161,13 @@
       </w:tr>
       <w:tr>
         <w:trPr>
-          <w:trHeight w:val="793"/>
+          <w:trHeight w:val="806"/>
           <w:jc w:val="center"/>
         </w:trPr>
         <w:tc>
           <w:tcPr>
-            <w:tcW w:w="758" w:type="dxa"/>
+            <w:tcW w:w="785" w:type="dxa"/>
+            <w:gridSpan w:val="2"/>
             <w:tcBorders>
               <w:top w:val="single" w:sz="4" w:space="0" w:color="auto"/>
               <w:left w:val="single" w:sz="4" w:space="0" w:color="auto"/>
@@ -1989,7 +5199,7 @@
         </w:tc>
         <w:tc>
           <w:tcPr>
-            <w:tcW w:w="1327" w:type="dxa"/>
+            <w:tcW w:w="1375" w:type="dxa"/>
             <w:tcBorders>
               <w:top w:val="single" w:sz="4" w:space="0" w:color="auto"/>
               <w:left w:val="single" w:sz="4" w:space="0" w:color="auto"/>
@@ -2021,7 +5231,8 @@
         </w:tc>
         <w:tc>
           <w:tcPr>
-            <w:tcW w:w="2950" w:type="dxa"/>
+            <w:tcW w:w="3058" w:type="dxa"/>
+            <w:gridSpan w:val="3"/>
             <w:tcBorders>
               <w:top w:val="single" w:sz="4" w:space="0" w:color="auto"/>
               <w:left w:val="single" w:sz="4" w:space="0" w:color="auto"/>
@@ -2040,19 +5251,76 @@
                 <w:szCs w:val="22"/>
               </w:rPr>
             </w:pPr>
-            <w:r>
-              <w:rPr>
-                <w:rFonts w:ascii="Times New Roman" w:hAnsi="Times New Roman"/>
-                <w:sz w:val="22"/>
-                <w:szCs w:val="22"/>
-              </w:rPr>
-              <w:t>Dapat melihat harga dan paket</w:t>
-            </w:r>
-          </w:p>
-        </w:tc>
-        <w:tc>
-          <w:tcPr>
-            <w:tcW w:w="2183" w:type="dxa"/>
+            <w:proofErr w:type="spellStart"/>
+            <w:r>
+              <w:rPr>
+                <w:rFonts w:ascii="Times New Roman" w:hAnsi="Times New Roman"/>
+                <w:sz w:val="22"/>
+                <w:szCs w:val="22"/>
+              </w:rPr>
+              <w:t>Dapat</w:t>
+            </w:r>
+            <w:proofErr w:type="spellEnd"/>
+            <w:r>
+              <w:rPr>
+                <w:rFonts w:ascii="Times New Roman" w:hAnsi="Times New Roman"/>
+                <w:sz w:val="22"/>
+                <w:szCs w:val="22"/>
+              </w:rPr>
+              <w:t xml:space="preserve"> </w:t>
+            </w:r>
+            <w:proofErr w:type="spellStart"/>
+            <w:r>
+              <w:rPr>
+                <w:rFonts w:ascii="Times New Roman" w:hAnsi="Times New Roman"/>
+                <w:sz w:val="22"/>
+                <w:szCs w:val="22"/>
+              </w:rPr>
+              <w:t>melihat</w:t>
+            </w:r>
+            <w:proofErr w:type="spellEnd"/>
+            <w:r>
+              <w:rPr>
+                <w:rFonts w:ascii="Times New Roman" w:hAnsi="Times New Roman"/>
+                <w:sz w:val="22"/>
+                <w:szCs w:val="22"/>
+              </w:rPr>
+              <w:t xml:space="preserve"> </w:t>
+            </w:r>
+            <w:proofErr w:type="spellStart"/>
+            <w:r>
+              <w:rPr>
+                <w:rFonts w:ascii="Times New Roman" w:hAnsi="Times New Roman"/>
+                <w:sz w:val="22"/>
+                <w:szCs w:val="22"/>
+              </w:rPr>
+              <w:t>harga</w:t>
+            </w:r>
+            <w:proofErr w:type="spellEnd"/>
+            <w:r>
+              <w:rPr>
+                <w:rFonts w:ascii="Times New Roman" w:hAnsi="Times New Roman"/>
+                <w:sz w:val="22"/>
+                <w:szCs w:val="22"/>
+              </w:rPr>
+              <w:t xml:space="preserve"> dan </w:t>
+            </w:r>
+            <w:proofErr w:type="spellStart"/>
+            <w:r>
+              <w:rPr>
+                <w:rFonts w:ascii="Times New Roman" w:hAnsi="Times New Roman"/>
+                <w:sz w:val="22"/>
+                <w:szCs w:val="22"/>
+              </w:rPr>
+              <w:t>paket</w:t>
+            </w:r>
+            <w:proofErr w:type="spellEnd"/>
+          </w:p>
+        </w:tc>
+        <w:tc>
+          <w:tcPr>
+            <w:tcW w:w="2263" w:type="dxa"/>
+            <w:gridSpan w:val="2"/>
             <w:tcBorders>
               <w:top w:val="single" w:sz="4" w:space="0" w:color="auto"/>
               <w:left w:val="single" w:sz="4" w:space="0" w:color="auto"/>
@@ -2077,13 +5345,114 @@
                 <w:sz w:val="22"/>
                 <w:szCs w:val="22"/>
               </w:rPr>
-              <w:t>Saya dapat melihat harga persesi atau perpaket</w:t>
-            </w:r>
-          </w:p>
-        </w:tc>
-        <w:tc>
-          <w:tcPr>
-            <w:tcW w:w="2111" w:type="dxa"/>
+              <w:t xml:space="preserve">Saya </w:t>
+            </w:r>
+            <w:proofErr w:type="spellStart"/>
+            <w:r>
+              <w:rPr>
+                <w:rFonts w:ascii="Times New Roman" w:hAnsi="Times New Roman"/>
+                <w:sz w:val="22"/>
+                <w:szCs w:val="22"/>
+              </w:rPr>
+              <w:t>dapat</w:t>
+            </w:r>
+            <w:proofErr w:type="spellEnd"/>
+            <w:r>
+              <w:rPr>
+                <w:rFonts w:ascii="Times New Roman" w:hAnsi="Times New Roman"/>
+                <w:sz w:val="22"/>
+                <w:szCs w:val="22"/>
+              </w:rPr>
+              <w:t xml:space="preserve"> </w:t>
+            </w:r>
+            <w:proofErr w:type="spellStart"/>
+            <w:r>
+              <w:rPr>
+                <w:rFonts w:ascii="Times New Roman" w:hAnsi="Times New Roman"/>
+                <w:sz w:val="22"/>
+                <w:szCs w:val="22"/>
+              </w:rPr>
+              <w:t>melihat</w:t>
+            </w:r>
+            <w:proofErr w:type="spellEnd"/>
+            <w:r>
+              <w:rPr>
+                <w:rFonts w:ascii="Times New Roman" w:hAnsi="Times New Roman"/>
+                <w:sz w:val="22"/>
+                <w:szCs w:val="22"/>
+              </w:rPr>
+              <w:t xml:space="preserve"> </w:t>
+            </w:r>
+            <w:proofErr w:type="spellStart"/>
+            <w:r>
+              <w:rPr>
+                <w:rFonts w:ascii="Times New Roman" w:hAnsi="Times New Roman"/>
+                <w:sz w:val="22"/>
+                <w:szCs w:val="22"/>
+              </w:rPr>
+              <w:t>harga</w:t>
+            </w:r>
+            <w:proofErr w:type="spellEnd"/>
+            <w:r>
+              <w:rPr>
+                <w:rFonts w:ascii="Times New Roman" w:hAnsi="Times New Roman"/>
+                <w:sz w:val="22"/>
+                <w:szCs w:val="22"/>
+              </w:rPr>
+              <w:t xml:space="preserve"> </w:t>
+            </w:r>
+            <w:proofErr w:type="spellStart"/>
+            <w:r>
+              <w:rPr>
+                <w:rFonts w:ascii="Times New Roman" w:hAnsi="Times New Roman"/>
+                <w:sz w:val="22"/>
+                <w:szCs w:val="22"/>
+              </w:rPr>
+              <w:t>persesi</w:t>
+            </w:r>
+            <w:proofErr w:type="spellEnd"/>
+            <w:r>
+              <w:rPr>
+                <w:rFonts w:ascii="Times New Roman" w:hAnsi="Times New Roman"/>
+                <w:sz w:val="22"/>
+                <w:szCs w:val="22"/>
+              </w:rPr>
+              <w:t xml:space="preserve"> </w:t>
+            </w:r>
+            <w:proofErr w:type="spellStart"/>
+            <w:r>
+              <w:rPr>
+                <w:rFonts w:ascii="Times New Roman" w:hAnsi="Times New Roman"/>
+                <w:sz w:val="22"/>
+                <w:szCs w:val="22"/>
+              </w:rPr>
+              <w:t>atau</w:t>
+            </w:r>
+            <w:proofErr w:type="spellEnd"/>
+            <w:r>
+              <w:rPr>
+                <w:rFonts w:ascii="Times New Roman" w:hAnsi="Times New Roman"/>
+                <w:sz w:val="22"/>
+                <w:szCs w:val="22"/>
+              </w:rPr>
+              <w:t xml:space="preserve"> </w:t>
+            </w:r>
+            <w:proofErr w:type="spellStart"/>
+            <w:r>
+              <w:rPr>
+                <w:rFonts w:ascii="Times New Roman" w:hAnsi="Times New Roman"/>
+                <w:sz w:val="22"/>
+                <w:szCs w:val="22"/>
+              </w:rPr>
+              <w:t>perpaket</w:t>
+            </w:r>
+            <w:proofErr w:type="spellEnd"/>
+          </w:p>
+        </w:tc>
+        <w:tc>
+          <w:tcPr>
+            <w:tcW w:w="2189" w:type="dxa"/>
+            <w:gridSpan w:val="2"/>
             <w:tcBorders>
               <w:top w:val="single" w:sz="4" w:space="0" w:color="auto"/>
               <w:left w:val="single" w:sz="4" w:space="0" w:color="auto"/>
@@ -2115,7 +5484,8 @@
         </w:tc>
         <w:tc>
           <w:tcPr>
-            <w:tcW w:w="2114" w:type="dxa"/>
+            <w:tcW w:w="2191" w:type="dxa"/>
+            <w:gridSpan w:val="2"/>
             <w:tcBorders>
               <w:top w:val="single" w:sz="4" w:space="0" w:color="auto"/>
               <w:left w:val="single" w:sz="4" w:space="0" w:color="auto"/>
@@ -2146,12 +5516,13 @@
       </w:tr>
       <w:tr>
         <w:trPr>
-          <w:trHeight w:val="793"/>
+          <w:trHeight w:val="806"/>
           <w:jc w:val="center"/>
         </w:trPr>
         <w:tc>
           <w:tcPr>
-            <w:tcW w:w="758" w:type="dxa"/>
+            <w:tcW w:w="785" w:type="dxa"/>
+            <w:gridSpan w:val="2"/>
             <w:tcBorders>
               <w:top w:val="single" w:sz="4" w:space="0" w:color="auto"/>
               <w:left w:val="single" w:sz="4" w:space="0" w:color="auto"/>
@@ -2183,7 +5554,7 @@
         </w:tc>
         <w:tc>
           <w:tcPr>
-            <w:tcW w:w="1327" w:type="dxa"/>
+            <w:tcW w:w="1375" w:type="dxa"/>
             <w:tcBorders>
               <w:top w:val="single" w:sz="4" w:space="0" w:color="auto"/>
               <w:left w:val="single" w:sz="4" w:space="0" w:color="auto"/>
@@ -2215,7 +5586,8 @@
         </w:tc>
         <w:tc>
           <w:tcPr>
-            <w:tcW w:w="2950" w:type="dxa"/>
+            <w:tcW w:w="3058" w:type="dxa"/>
+            <w:gridSpan w:val="3"/>
             <w:tcBorders>
               <w:top w:val="single" w:sz="4" w:space="0" w:color="auto"/>
               <w:left w:val="single" w:sz="4" w:space="0" w:color="auto"/>
@@ -2234,19 +5606,76 @@
                 <w:szCs w:val="22"/>
               </w:rPr>
             </w:pPr>
-            <w:r>
-              <w:rPr>
-                <w:rFonts w:ascii="Times New Roman" w:hAnsi="Times New Roman"/>
-                <w:sz w:val="22"/>
-                <w:szCs w:val="22"/>
-              </w:rPr>
-              <w:t>Dapat melihat lokasi lapangan</w:t>
-            </w:r>
-          </w:p>
-        </w:tc>
-        <w:tc>
-          <w:tcPr>
-            <w:tcW w:w="2183" w:type="dxa"/>
+            <w:proofErr w:type="spellStart"/>
+            <w:r>
+              <w:rPr>
+                <w:rFonts w:ascii="Times New Roman" w:hAnsi="Times New Roman"/>
+                <w:sz w:val="22"/>
+                <w:szCs w:val="22"/>
+              </w:rPr>
+              <w:t>Dapat</w:t>
+            </w:r>
+            <w:proofErr w:type="spellEnd"/>
+            <w:r>
+              <w:rPr>
+                <w:rFonts w:ascii="Times New Roman" w:hAnsi="Times New Roman"/>
+                <w:sz w:val="22"/>
+                <w:szCs w:val="22"/>
+              </w:rPr>
+              <w:t xml:space="preserve"> </w:t>
+            </w:r>
+            <w:proofErr w:type="spellStart"/>
+            <w:r>
+              <w:rPr>
+                <w:rFonts w:ascii="Times New Roman" w:hAnsi="Times New Roman"/>
+                <w:sz w:val="22"/>
+                <w:szCs w:val="22"/>
+              </w:rPr>
+              <w:t>melihat</w:t>
+            </w:r>
+            <w:proofErr w:type="spellEnd"/>
+            <w:r>
+              <w:rPr>
+                <w:rFonts w:ascii="Times New Roman" w:hAnsi="Times New Roman"/>
+                <w:sz w:val="22"/>
+                <w:szCs w:val="22"/>
+              </w:rPr>
+              <w:t xml:space="preserve"> </w:t>
+            </w:r>
+            <w:proofErr w:type="spellStart"/>
+            <w:r>
+              <w:rPr>
+                <w:rFonts w:ascii="Times New Roman" w:hAnsi="Times New Roman"/>
+                <w:sz w:val="22"/>
+                <w:szCs w:val="22"/>
+              </w:rPr>
+              <w:t>lokasi</w:t>
+            </w:r>
+            <w:proofErr w:type="spellEnd"/>
+            <w:r>
+              <w:rPr>
+                <w:rFonts w:ascii="Times New Roman" w:hAnsi="Times New Roman"/>
+                <w:sz w:val="22"/>
+                <w:szCs w:val="22"/>
+              </w:rPr>
+              <w:t xml:space="preserve"> </w:t>
+            </w:r>
+            <w:proofErr w:type="spellStart"/>
+            <w:r>
+              <w:rPr>
+                <w:rFonts w:ascii="Times New Roman" w:hAnsi="Times New Roman"/>
+                <w:sz w:val="22"/>
+                <w:szCs w:val="22"/>
+              </w:rPr>
+              <w:t>lapangan</w:t>
+            </w:r>
+            <w:proofErr w:type="spellEnd"/>
+          </w:p>
+        </w:tc>
+        <w:tc>
+          <w:tcPr>
+            <w:tcW w:w="2263" w:type="dxa"/>
+            <w:gridSpan w:val="2"/>
             <w:tcBorders>
               <w:top w:val="single" w:sz="4" w:space="0" w:color="auto"/>
               <w:left w:val="single" w:sz="4" w:space="0" w:color="auto"/>
@@ -2271,13 +5700,176 @@
                 <w:sz w:val="22"/>
                 <w:szCs w:val="22"/>
               </w:rPr>
-              <w:t>Saya dapat dengan mudah melihat lokasi lapangan yang bisa dilihat dari maps</w:t>
-            </w:r>
-          </w:p>
-        </w:tc>
-        <w:tc>
-          <w:tcPr>
-            <w:tcW w:w="2111" w:type="dxa"/>
+              <w:t xml:space="preserve">Saya </w:t>
+            </w:r>
+            <w:proofErr w:type="spellStart"/>
+            <w:r>
+              <w:rPr>
+                <w:rFonts w:ascii="Times New Roman" w:hAnsi="Times New Roman"/>
+                <w:sz w:val="22"/>
+                <w:szCs w:val="22"/>
+              </w:rPr>
+              <w:t>dapat</w:t>
+            </w:r>
+            <w:proofErr w:type="spellEnd"/>
+            <w:r>
+              <w:rPr>
+                <w:rFonts w:ascii="Times New Roman" w:hAnsi="Times New Roman"/>
+                <w:sz w:val="22"/>
+                <w:szCs w:val="22"/>
+              </w:rPr>
+              <w:t xml:space="preserve"> </w:t>
+            </w:r>
+            <w:proofErr w:type="spellStart"/>
+            <w:r>
+              <w:rPr>
+                <w:rFonts w:ascii="Times New Roman" w:hAnsi="Times New Roman"/>
+                <w:sz w:val="22"/>
+                <w:szCs w:val="22"/>
+              </w:rPr>
+              <w:t>dengan</w:t>
+            </w:r>
+            <w:proofErr w:type="spellEnd"/>
+            <w:r>
+              <w:rPr>
+                <w:rFonts w:ascii="Times New Roman" w:hAnsi="Times New Roman"/>
+                <w:sz w:val="22"/>
+                <w:szCs w:val="22"/>
+              </w:rPr>
+              <w:t xml:space="preserve"> </w:t>
+            </w:r>
+            <w:proofErr w:type="spellStart"/>
+            <w:r>
+              <w:rPr>
+                <w:rFonts w:ascii="Times New Roman" w:hAnsi="Times New Roman"/>
+                <w:sz w:val="22"/>
+                <w:szCs w:val="22"/>
+              </w:rPr>
+              <w:t>mudah</w:t>
+            </w:r>
+            <w:proofErr w:type="spellEnd"/>
+            <w:r>
+              <w:rPr>
+                <w:rFonts w:ascii="Times New Roman" w:hAnsi="Times New Roman"/>
+                <w:sz w:val="22"/>
+                <w:szCs w:val="22"/>
+              </w:rPr>
+              <w:t xml:space="preserve"> </w:t>
+            </w:r>
+            <w:proofErr w:type="spellStart"/>
+            <w:r>
+              <w:rPr>
+                <w:rFonts w:ascii="Times New Roman" w:hAnsi="Times New Roman"/>
+                <w:sz w:val="22"/>
+                <w:szCs w:val="22"/>
+              </w:rPr>
+              <w:t>melihat</w:t>
+            </w:r>
+            <w:proofErr w:type="spellEnd"/>
+            <w:r>
+              <w:rPr>
+                <w:rFonts w:ascii="Times New Roman" w:hAnsi="Times New Roman"/>
+                <w:sz w:val="22"/>
+                <w:szCs w:val="22"/>
+              </w:rPr>
+              <w:t xml:space="preserve"> </w:t>
+            </w:r>
+            <w:proofErr w:type="spellStart"/>
+            <w:r>
+              <w:rPr>
+                <w:rFonts w:ascii="Times New Roman" w:hAnsi="Times New Roman"/>
+                <w:sz w:val="22"/>
+                <w:szCs w:val="22"/>
+              </w:rPr>
+              <w:t>lokasi</w:t>
+            </w:r>
+            <w:proofErr w:type="spellEnd"/>
+            <w:r>
+              <w:rPr>
+                <w:rFonts w:ascii="Times New Roman" w:hAnsi="Times New Roman"/>
+                <w:sz w:val="22"/>
+                <w:szCs w:val="22"/>
+              </w:rPr>
+              <w:t xml:space="preserve"> </w:t>
+            </w:r>
+            <w:proofErr w:type="spellStart"/>
+            <w:r>
+              <w:rPr>
+                <w:rFonts w:ascii="Times New Roman" w:hAnsi="Times New Roman"/>
+                <w:sz w:val="22"/>
+                <w:szCs w:val="22"/>
+              </w:rPr>
+              <w:t>lapangan</w:t>
+            </w:r>
+            <w:proofErr w:type="spellEnd"/>
+            <w:r>
+              <w:rPr>
+                <w:rFonts w:ascii="Times New Roman" w:hAnsi="Times New Roman"/>
+                <w:sz w:val="22"/>
+                <w:szCs w:val="22"/>
+              </w:rPr>
+              <w:t xml:space="preserve"> yang </w:t>
+            </w:r>
+            <w:proofErr w:type="spellStart"/>
+            <w:r>
+              <w:rPr>
+                <w:rFonts w:ascii="Times New Roman" w:hAnsi="Times New Roman"/>
+                <w:sz w:val="22"/>
+                <w:szCs w:val="22"/>
+              </w:rPr>
+              <w:t>bisa</w:t>
+            </w:r>
+            <w:proofErr w:type="spellEnd"/>
+            <w:r>
+              <w:rPr>
+                <w:rFonts w:ascii="Times New Roman" w:hAnsi="Times New Roman"/>
+                <w:sz w:val="22"/>
+                <w:szCs w:val="22"/>
+              </w:rPr>
+              <w:t xml:space="preserve"> </w:t>
+            </w:r>
+            <w:proofErr w:type="spellStart"/>
+            <w:r>
+              <w:rPr>
+                <w:rFonts w:ascii="Times New Roman" w:hAnsi="Times New Roman"/>
+                <w:sz w:val="22"/>
+                <w:szCs w:val="22"/>
+              </w:rPr>
+              <w:t>dilihat</w:t>
+            </w:r>
+            <w:proofErr w:type="spellEnd"/>
+            <w:r>
+              <w:rPr>
+                <w:rFonts w:ascii="Times New Roman" w:hAnsi="Times New Roman"/>
+                <w:sz w:val="22"/>
+                <w:szCs w:val="22"/>
+              </w:rPr>
+              <w:t xml:space="preserve"> </w:t>
+            </w:r>
+            <w:proofErr w:type="spellStart"/>
+            <w:r>
+              <w:rPr>
+                <w:rFonts w:ascii="Times New Roman" w:hAnsi="Times New Roman"/>
+                <w:sz w:val="22"/>
+                <w:szCs w:val="22"/>
+              </w:rPr>
+              <w:t>dari</w:t>
+            </w:r>
+            <w:proofErr w:type="spellEnd"/>
+            <w:r>
+              <w:rPr>
+                <w:rFonts w:ascii="Times New Roman" w:hAnsi="Times New Roman"/>
+                <w:sz w:val="22"/>
+                <w:szCs w:val="22"/>
+              </w:rPr>
+              <w:t xml:space="preserve"> maps</w:t>
+            </w:r>
+          </w:p>
+        </w:tc>
+        <w:tc>
+          <w:tcPr>
+            <w:tcW w:w="2189" w:type="dxa"/>
+            <w:gridSpan w:val="2"/>
             <w:tcBorders>
               <w:top w:val="single" w:sz="4" w:space="0" w:color="auto"/>
               <w:left w:val="single" w:sz="4" w:space="0" w:color="auto"/>
@@ -2309,7 +5901,8 @@
         </w:tc>
         <w:tc>
           <w:tcPr>
-            <w:tcW w:w="2114" w:type="dxa"/>
+            <w:tcW w:w="2191" w:type="dxa"/>
+            <w:gridSpan w:val="2"/>
             <w:tcBorders>
               <w:top w:val="single" w:sz="4" w:space="0" w:color="auto"/>
               <w:left w:val="single" w:sz="4" w:space="0" w:color="auto"/>
@@ -2340,13 +5933,13 @@
       </w:tr>
       <w:tr>
         <w:trPr>
-          <w:trHeight w:val="408"/>
+          <w:trHeight w:val="414"/>
           <w:jc w:val="center"/>
         </w:trPr>
         <w:tc>
           <w:tcPr>
-            <w:tcW w:w="9329" w:type="dxa"/>
-            <w:gridSpan w:val="5"/>
+            <w:tcW w:w="9670" w:type="dxa"/>
+            <w:gridSpan w:val="10"/>
             <w:tcBorders>
               <w:top w:val="single" w:sz="4" w:space="0" w:color="auto"/>
               <w:left w:val="single" w:sz="4" w:space="0" w:color="auto"/>
@@ -2377,14 +5970,14 @@
                 <w:szCs w:val="28"/>
                 <w:lang w:val="id-ID"/>
               </w:rPr>
-              <w:lastRenderedPageBreak/>
               <w:t>Total</w:t>
             </w:r>
           </w:p>
         </w:tc>
         <w:tc>
           <w:tcPr>
-            <w:tcW w:w="2114" w:type="dxa"/>
+            <w:tcW w:w="2191" w:type="dxa"/>
+            <w:gridSpan w:val="2"/>
             <w:tcBorders>
               <w:top w:val="single" w:sz="4" w:space="0" w:color="auto"/>
               <w:left w:val="single" w:sz="4" w:space="0" w:color="auto"/>
@@ -2422,6 +6015,1402 @@
                 <w:szCs w:val="28"/>
               </w:rPr>
               <w:t>1</w:t>
+            </w:r>
+          </w:p>
+        </w:tc>
+      </w:tr>
+      <w:tr>
+        <w:tblPrEx>
+          <w:tblCellMar>
+            <w:top w:w="0" w:type="dxa"/>
+          </w:tblCellMar>
+        </w:tblPrEx>
+        <w:trPr>
+          <w:gridAfter w:val="1"/>
+          <w:wAfter w:w="1689" w:type="dxa"/>
+          <w:trHeight w:val="1070"/>
+          <w:jc w:val="center"/>
+        </w:trPr>
+        <w:tc>
+          <w:tcPr>
+            <w:tcW w:w="577" w:type="dxa"/>
+            <w:shd w:val="clear" w:color="auto" w:fill="92D050"/>
+            <w:vAlign w:val="center"/>
+          </w:tcPr>
+          <w:p>
+            <w:pPr>
+              <w:spacing w:line="360" w:lineRule="auto"/>
+              <w:jc w:val="center"/>
+              <w:rPr>
+                <w:rFonts w:ascii="Times New Roman" w:hAnsi="Times New Roman"/>
+                <w:b/>
+                <w:sz w:val="26"/>
+                <w:szCs w:val="26"/>
+                <w:lang w:val="id-ID"/>
+              </w:rPr>
+            </w:pPr>
+            <w:r>
+              <w:rPr>
+                <w:rFonts w:ascii="Times New Roman" w:hAnsi="Times New Roman"/>
+                <w:b/>
+                <w:sz w:val="26"/>
+                <w:szCs w:val="26"/>
+                <w:lang w:val="id-ID"/>
+              </w:rPr>
+              <w:lastRenderedPageBreak/>
+              <w:t>No</w:t>
+            </w:r>
+          </w:p>
+        </w:tc>
+        <w:tc>
+          <w:tcPr>
+            <w:tcW w:w="2812" w:type="dxa"/>
+            <w:gridSpan w:val="3"/>
+            <w:shd w:val="clear" w:color="auto" w:fill="92D050"/>
+            <w:vAlign w:val="center"/>
+          </w:tcPr>
+          <w:p>
+            <w:pPr>
+              <w:spacing w:line="360" w:lineRule="auto"/>
+              <w:jc w:val="center"/>
+              <w:rPr>
+                <w:rFonts w:ascii="Times New Roman" w:hAnsi="Times New Roman"/>
+                <w:b/>
+                <w:sz w:val="26"/>
+                <w:szCs w:val="26"/>
+                <w:lang w:val="id-ID"/>
+              </w:rPr>
+            </w:pPr>
+            <w:r>
+              <w:rPr>
+                <w:rFonts w:ascii="Times New Roman" w:hAnsi="Times New Roman"/>
+                <w:b/>
+                <w:sz w:val="26"/>
+                <w:szCs w:val="26"/>
+                <w:lang w:val="id-ID"/>
+              </w:rPr>
+              <w:t>User Story</w:t>
+            </w:r>
+          </w:p>
+        </w:tc>
+        <w:tc>
+          <w:tcPr>
+            <w:tcW w:w="1695" w:type="dxa"/>
+            <w:shd w:val="clear" w:color="auto" w:fill="92D050"/>
+            <w:vAlign w:val="center"/>
+          </w:tcPr>
+          <w:p>
+            <w:pPr>
+              <w:spacing w:line="360" w:lineRule="auto"/>
+              <w:jc w:val="center"/>
+              <w:rPr>
+                <w:rFonts w:ascii="Times New Roman" w:hAnsi="Times New Roman"/>
+                <w:b/>
+                <w:sz w:val="26"/>
+                <w:szCs w:val="26"/>
+                <w:lang w:val="id-ID"/>
+              </w:rPr>
+            </w:pPr>
+            <w:r>
+              <w:rPr>
+                <w:rFonts w:ascii="Times New Roman" w:hAnsi="Times New Roman"/>
+                <w:b/>
+                <w:sz w:val="26"/>
+                <w:szCs w:val="26"/>
+                <w:lang w:val="id-ID"/>
+              </w:rPr>
+              <w:t>Tasks</w:t>
+            </w:r>
+          </w:p>
+        </w:tc>
+        <w:tc>
+          <w:tcPr>
+            <w:tcW w:w="1696" w:type="dxa"/>
+            <w:gridSpan w:val="2"/>
+            <w:shd w:val="clear" w:color="auto" w:fill="92D050"/>
+            <w:vAlign w:val="center"/>
+          </w:tcPr>
+          <w:p>
+            <w:pPr>
+              <w:spacing w:line="360" w:lineRule="auto"/>
+              <w:jc w:val="center"/>
+              <w:rPr>
+                <w:rFonts w:ascii="Times New Roman" w:hAnsi="Times New Roman"/>
+                <w:b/>
+                <w:sz w:val="26"/>
+                <w:szCs w:val="26"/>
+                <w:lang w:val="id-ID"/>
+              </w:rPr>
+            </w:pPr>
+            <w:r>
+              <w:rPr>
+                <w:rFonts w:ascii="Times New Roman" w:hAnsi="Times New Roman"/>
+                <w:b/>
+                <w:sz w:val="26"/>
+                <w:szCs w:val="26"/>
+                <w:lang w:val="id-ID"/>
+              </w:rPr>
+              <w:t>Owner / Assignee</w:t>
+            </w:r>
+          </w:p>
+        </w:tc>
+        <w:tc>
+          <w:tcPr>
+            <w:tcW w:w="1696" w:type="dxa"/>
+            <w:gridSpan w:val="2"/>
+            <w:shd w:val="clear" w:color="auto" w:fill="92D050"/>
+            <w:vAlign w:val="center"/>
+          </w:tcPr>
+          <w:p>
+            <w:pPr>
+              <w:spacing w:line="360" w:lineRule="auto"/>
+              <w:jc w:val="center"/>
+              <w:rPr>
+                <w:rFonts w:ascii="Times New Roman" w:hAnsi="Times New Roman"/>
+                <w:b/>
+                <w:sz w:val="26"/>
+                <w:szCs w:val="26"/>
+                <w:lang w:val="id-ID"/>
+              </w:rPr>
+            </w:pPr>
+            <w:r>
+              <w:rPr>
+                <w:rFonts w:ascii="Times New Roman" w:hAnsi="Times New Roman"/>
+                <w:b/>
+                <w:sz w:val="26"/>
+                <w:szCs w:val="26"/>
+                <w:lang w:val="id-ID"/>
+              </w:rPr>
+              <w:t>Estimated efforts (hrs)</w:t>
+            </w:r>
+          </w:p>
+        </w:tc>
+        <w:tc>
+          <w:tcPr>
+            <w:tcW w:w="1696" w:type="dxa"/>
+            <w:gridSpan w:val="2"/>
+            <w:shd w:val="clear" w:color="auto" w:fill="92D050"/>
+            <w:vAlign w:val="center"/>
+          </w:tcPr>
+          <w:p>
+            <w:pPr>
+              <w:spacing w:line="360" w:lineRule="auto"/>
+              <w:jc w:val="center"/>
+              <w:rPr>
+                <w:rFonts w:ascii="Times New Roman" w:hAnsi="Times New Roman"/>
+                <w:b/>
+                <w:sz w:val="26"/>
+                <w:szCs w:val="26"/>
+                <w:lang w:val="id-ID"/>
+              </w:rPr>
+            </w:pPr>
+            <w:r>
+              <w:rPr>
+                <w:rFonts w:ascii="Times New Roman" w:hAnsi="Times New Roman"/>
+                <w:b/>
+                <w:sz w:val="26"/>
+                <w:szCs w:val="26"/>
+                <w:lang w:val="id-ID"/>
+              </w:rPr>
+              <w:t>Status</w:t>
+            </w:r>
+          </w:p>
+        </w:tc>
+      </w:tr>
+      <w:tr>
+        <w:tblPrEx>
+          <w:tblCellMar>
+            <w:top w:w="0" w:type="dxa"/>
+          </w:tblCellMar>
+        </w:tblPrEx>
+        <w:trPr>
+          <w:gridAfter w:val="1"/>
+          <w:wAfter w:w="1689" w:type="dxa"/>
+          <w:trHeight w:val="1108"/>
+          <w:jc w:val="center"/>
+        </w:trPr>
+        <w:tc>
+          <w:tcPr>
+            <w:tcW w:w="577" w:type="dxa"/>
+            <w:vMerge w:val="restart"/>
+            <w:shd w:val="clear" w:color="auto" w:fill="C2D69B" w:themeFill="accent3" w:themeFillTint="99"/>
+            <w:vAlign w:val="center"/>
+          </w:tcPr>
+          <w:p>
+            <w:pPr>
+              <w:spacing w:line="360" w:lineRule="auto"/>
+              <w:jc w:val="center"/>
+              <w:rPr>
+                <w:rFonts w:ascii="Times New Roman" w:hAnsi="Times New Roman"/>
+                <w:lang w:val="id-ID"/>
+              </w:rPr>
+            </w:pPr>
+            <w:r>
+              <w:rPr>
+                <w:rFonts w:ascii="Times New Roman" w:hAnsi="Times New Roman"/>
+                <w:lang w:val="id-ID"/>
+              </w:rPr>
+              <w:t>1</w:t>
+            </w:r>
+          </w:p>
+        </w:tc>
+        <w:tc>
+          <w:tcPr>
+            <w:tcW w:w="2812" w:type="dxa"/>
+            <w:gridSpan w:val="3"/>
+            <w:vMerge w:val="restart"/>
+            <w:shd w:val="clear" w:color="auto" w:fill="C2D69B" w:themeFill="accent3" w:themeFillTint="99"/>
+            <w:vAlign w:val="center"/>
+          </w:tcPr>
+          <w:p>
+            <w:pPr>
+              <w:spacing w:line="360" w:lineRule="auto"/>
+              <w:jc w:val="center"/>
+              <w:rPr>
+                <w:rFonts w:ascii="Times New Roman" w:hAnsi="Times New Roman"/>
+                <w:lang w:val="id-ID"/>
+              </w:rPr>
+            </w:pPr>
+          </w:p>
+        </w:tc>
+        <w:tc>
+          <w:tcPr>
+            <w:tcW w:w="1695" w:type="dxa"/>
+            <w:shd w:val="clear" w:color="auto" w:fill="C2D69B" w:themeFill="accent3" w:themeFillTint="99"/>
+            <w:vAlign w:val="center"/>
+          </w:tcPr>
+          <w:p>
+            <w:pPr>
+              <w:spacing w:line="360" w:lineRule="auto"/>
+              <w:rPr>
+                <w:rFonts w:ascii="Times New Roman" w:hAnsi="Times New Roman"/>
+                <w:lang w:val="id-ID"/>
+              </w:rPr>
+            </w:pPr>
+            <w:r>
+              <w:rPr>
+                <w:rFonts w:ascii="Times New Roman" w:hAnsi="Times New Roman"/>
+                <w:lang w:val="id-ID"/>
+              </w:rPr>
+              <w:t>Design the UI for Dashboard page</w:t>
+            </w:r>
+          </w:p>
+        </w:tc>
+        <w:tc>
+          <w:tcPr>
+            <w:tcW w:w="1696" w:type="dxa"/>
+            <w:gridSpan w:val="2"/>
+            <w:shd w:val="clear" w:color="auto" w:fill="C2D69B" w:themeFill="accent3" w:themeFillTint="99"/>
+            <w:vAlign w:val="center"/>
+          </w:tcPr>
+          <w:p>
+            <w:pPr>
+              <w:spacing w:line="360" w:lineRule="auto"/>
+              <w:jc w:val="center"/>
+              <w:rPr>
+                <w:rFonts w:ascii="Times New Roman" w:hAnsi="Times New Roman"/>
+                <w:lang w:val="id-ID"/>
+              </w:rPr>
+            </w:pPr>
+            <w:r>
+              <w:rPr>
+                <w:rFonts w:ascii="Times New Roman" w:hAnsi="Times New Roman"/>
+                <w:lang w:val="id-ID"/>
+              </w:rPr>
+              <w:t>Developer 2</w:t>
+            </w:r>
+          </w:p>
+        </w:tc>
+        <w:tc>
+          <w:tcPr>
+            <w:tcW w:w="1696" w:type="dxa"/>
+            <w:gridSpan w:val="2"/>
+            <w:shd w:val="clear" w:color="auto" w:fill="C2D69B" w:themeFill="accent3" w:themeFillTint="99"/>
+            <w:vAlign w:val="center"/>
+          </w:tcPr>
+          <w:p>
+            <w:pPr>
+              <w:spacing w:line="360" w:lineRule="auto"/>
+              <w:jc w:val="center"/>
+              <w:rPr>
+                <w:rFonts w:ascii="Times New Roman" w:hAnsi="Times New Roman"/>
+                <w:lang w:val="id-ID"/>
+              </w:rPr>
+            </w:pPr>
+            <w:r>
+              <w:rPr>
+                <w:rFonts w:ascii="Times New Roman" w:hAnsi="Times New Roman"/>
+                <w:lang w:val="id-ID"/>
+              </w:rPr>
+              <w:t>15</w:t>
+            </w:r>
+          </w:p>
+        </w:tc>
+        <w:tc>
+          <w:tcPr>
+            <w:tcW w:w="1696" w:type="dxa"/>
+            <w:gridSpan w:val="2"/>
+            <w:shd w:val="clear" w:color="auto" w:fill="C2D69B" w:themeFill="accent3" w:themeFillTint="99"/>
+            <w:vAlign w:val="center"/>
+          </w:tcPr>
+          <w:p>
+            <w:pPr>
+              <w:spacing w:line="360" w:lineRule="auto"/>
+              <w:jc w:val="center"/>
+              <w:rPr>
+                <w:rFonts w:ascii="Times New Roman" w:hAnsi="Times New Roman"/>
+                <w:lang w:val="id-ID"/>
+              </w:rPr>
+            </w:pPr>
+            <w:r>
+              <w:rPr>
+                <w:rFonts w:ascii="Times New Roman" w:hAnsi="Times New Roman"/>
+                <w:lang w:val="id-ID"/>
+              </w:rPr>
+              <w:t>Done</w:t>
+            </w:r>
+          </w:p>
+        </w:tc>
+      </w:tr>
+      <w:tr>
+        <w:tblPrEx>
+          <w:tblCellMar>
+            <w:top w:w="0" w:type="dxa"/>
+          </w:tblCellMar>
+        </w:tblPrEx>
+        <w:trPr>
+          <w:gridAfter w:val="1"/>
+          <w:wAfter w:w="1689" w:type="dxa"/>
+          <w:trHeight w:val="1070"/>
+          <w:jc w:val="center"/>
+        </w:trPr>
+        <w:tc>
+          <w:tcPr>
+            <w:tcW w:w="577" w:type="dxa"/>
+            <w:vMerge/>
+            <w:shd w:val="clear" w:color="auto" w:fill="C2D69B" w:themeFill="accent3" w:themeFillTint="99"/>
+            <w:vAlign w:val="center"/>
+          </w:tcPr>
+          <w:p>
+            <w:pPr>
+              <w:spacing w:line="360" w:lineRule="auto"/>
+              <w:jc w:val="center"/>
+              <w:rPr>
+                <w:rFonts w:ascii="Times New Roman" w:hAnsi="Times New Roman"/>
+                <w:lang w:val="id-ID"/>
+              </w:rPr>
+            </w:pPr>
+          </w:p>
+        </w:tc>
+        <w:tc>
+          <w:tcPr>
+            <w:tcW w:w="2812" w:type="dxa"/>
+            <w:gridSpan w:val="3"/>
+            <w:vMerge/>
+            <w:shd w:val="clear" w:color="auto" w:fill="C2D69B" w:themeFill="accent3" w:themeFillTint="99"/>
+            <w:vAlign w:val="center"/>
+          </w:tcPr>
+          <w:p>
+            <w:pPr>
+              <w:spacing w:line="360" w:lineRule="auto"/>
+              <w:jc w:val="center"/>
+              <w:rPr>
+                <w:rFonts w:ascii="Times New Roman" w:hAnsi="Times New Roman"/>
+                <w:lang w:val="id-ID"/>
+              </w:rPr>
+            </w:pPr>
+          </w:p>
+        </w:tc>
+        <w:tc>
+          <w:tcPr>
+            <w:tcW w:w="1695" w:type="dxa"/>
+            <w:shd w:val="clear" w:color="auto" w:fill="C2D69B" w:themeFill="accent3" w:themeFillTint="99"/>
+            <w:vAlign w:val="center"/>
+          </w:tcPr>
+          <w:p>
+            <w:pPr>
+              <w:spacing w:line="360" w:lineRule="auto"/>
+              <w:rPr>
+                <w:rFonts w:ascii="Times New Roman" w:hAnsi="Times New Roman"/>
+                <w:lang w:val="id-ID"/>
+              </w:rPr>
+            </w:pPr>
+            <w:r>
+              <w:rPr>
+                <w:rFonts w:ascii="Times New Roman" w:hAnsi="Times New Roman"/>
+                <w:lang w:val="id-ID"/>
+              </w:rPr>
+              <w:t>Coding for dashboard page</w:t>
+            </w:r>
+          </w:p>
+        </w:tc>
+        <w:tc>
+          <w:tcPr>
+            <w:tcW w:w="1696" w:type="dxa"/>
+            <w:gridSpan w:val="2"/>
+            <w:shd w:val="clear" w:color="auto" w:fill="C2D69B" w:themeFill="accent3" w:themeFillTint="99"/>
+            <w:vAlign w:val="center"/>
+          </w:tcPr>
+          <w:p>
+            <w:pPr>
+              <w:spacing w:line="360" w:lineRule="auto"/>
+              <w:jc w:val="center"/>
+              <w:rPr>
+                <w:rFonts w:ascii="Times New Roman" w:hAnsi="Times New Roman"/>
+                <w:lang w:val="id-ID"/>
+              </w:rPr>
+            </w:pPr>
+            <w:r>
+              <w:rPr>
+                <w:rFonts w:ascii="Times New Roman" w:hAnsi="Times New Roman"/>
+                <w:lang w:val="id-ID"/>
+              </w:rPr>
+              <w:t>Developer 1</w:t>
+            </w:r>
+          </w:p>
+        </w:tc>
+        <w:tc>
+          <w:tcPr>
+            <w:tcW w:w="1696" w:type="dxa"/>
+            <w:gridSpan w:val="2"/>
+            <w:shd w:val="clear" w:color="auto" w:fill="C2D69B" w:themeFill="accent3" w:themeFillTint="99"/>
+            <w:vAlign w:val="center"/>
+          </w:tcPr>
+          <w:p>
+            <w:pPr>
+              <w:spacing w:line="360" w:lineRule="auto"/>
+              <w:jc w:val="center"/>
+              <w:rPr>
+                <w:rFonts w:ascii="Times New Roman" w:hAnsi="Times New Roman"/>
+                <w:lang w:val="id-ID"/>
+              </w:rPr>
+            </w:pPr>
+            <w:r>
+              <w:rPr>
+                <w:rFonts w:ascii="Times New Roman" w:hAnsi="Times New Roman"/>
+                <w:lang w:val="id-ID"/>
+              </w:rPr>
+              <w:t>40</w:t>
+            </w:r>
+          </w:p>
+        </w:tc>
+        <w:tc>
+          <w:tcPr>
+            <w:tcW w:w="1696" w:type="dxa"/>
+            <w:gridSpan w:val="2"/>
+            <w:shd w:val="clear" w:color="auto" w:fill="C2D69B" w:themeFill="accent3" w:themeFillTint="99"/>
+            <w:vAlign w:val="center"/>
+          </w:tcPr>
+          <w:p>
+            <w:pPr>
+              <w:spacing w:line="360" w:lineRule="auto"/>
+              <w:jc w:val="center"/>
+              <w:rPr>
+                <w:rFonts w:ascii="Times New Roman" w:hAnsi="Times New Roman"/>
+                <w:lang w:val="id-ID"/>
+              </w:rPr>
+            </w:pPr>
+            <w:r>
+              <w:rPr>
+                <w:rFonts w:ascii="Times New Roman" w:hAnsi="Times New Roman"/>
+                <w:lang w:val="id-ID"/>
+              </w:rPr>
+              <w:t>Done</w:t>
+            </w:r>
+          </w:p>
+        </w:tc>
+      </w:tr>
+      <w:tr>
+        <w:tblPrEx>
+          <w:tblCellMar>
+            <w:top w:w="0" w:type="dxa"/>
+          </w:tblCellMar>
+        </w:tblPrEx>
+        <w:trPr>
+          <w:gridAfter w:val="1"/>
+          <w:wAfter w:w="1689" w:type="dxa"/>
+          <w:trHeight w:val="1108"/>
+          <w:jc w:val="center"/>
+        </w:trPr>
+        <w:tc>
+          <w:tcPr>
+            <w:tcW w:w="577" w:type="dxa"/>
+            <w:vMerge/>
+            <w:shd w:val="clear" w:color="auto" w:fill="C2D69B" w:themeFill="accent3" w:themeFillTint="99"/>
+            <w:vAlign w:val="center"/>
+          </w:tcPr>
+          <w:p>
+            <w:pPr>
+              <w:spacing w:line="360" w:lineRule="auto"/>
+              <w:jc w:val="center"/>
+              <w:rPr>
+                <w:rFonts w:ascii="Times New Roman" w:hAnsi="Times New Roman"/>
+                <w:lang w:val="id-ID"/>
+              </w:rPr>
+            </w:pPr>
+          </w:p>
+        </w:tc>
+        <w:tc>
+          <w:tcPr>
+            <w:tcW w:w="2812" w:type="dxa"/>
+            <w:gridSpan w:val="3"/>
+            <w:vMerge/>
+            <w:shd w:val="clear" w:color="auto" w:fill="C2D69B" w:themeFill="accent3" w:themeFillTint="99"/>
+            <w:vAlign w:val="center"/>
+          </w:tcPr>
+          <w:p>
+            <w:pPr>
+              <w:spacing w:line="360" w:lineRule="auto"/>
+              <w:jc w:val="center"/>
+              <w:rPr>
+                <w:rFonts w:ascii="Times New Roman" w:hAnsi="Times New Roman"/>
+                <w:lang w:val="id-ID"/>
+              </w:rPr>
+            </w:pPr>
+          </w:p>
+        </w:tc>
+        <w:tc>
+          <w:tcPr>
+            <w:tcW w:w="1695" w:type="dxa"/>
+            <w:shd w:val="clear" w:color="auto" w:fill="C2D69B" w:themeFill="accent3" w:themeFillTint="99"/>
+            <w:vAlign w:val="center"/>
+          </w:tcPr>
+          <w:p>
+            <w:pPr>
+              <w:spacing w:line="360" w:lineRule="auto"/>
+              <w:rPr>
+                <w:rFonts w:ascii="Times New Roman" w:hAnsi="Times New Roman"/>
+                <w:lang w:val="id-ID"/>
+              </w:rPr>
+            </w:pPr>
+            <w:r>
+              <w:rPr>
+                <w:rFonts w:ascii="Times New Roman" w:hAnsi="Times New Roman"/>
+                <w:lang w:val="id-ID"/>
+              </w:rPr>
+              <w:t>Automate test</w:t>
+            </w:r>
+          </w:p>
+        </w:tc>
+        <w:tc>
+          <w:tcPr>
+            <w:tcW w:w="1696" w:type="dxa"/>
+            <w:gridSpan w:val="2"/>
+            <w:shd w:val="clear" w:color="auto" w:fill="C2D69B" w:themeFill="accent3" w:themeFillTint="99"/>
+            <w:vAlign w:val="center"/>
+          </w:tcPr>
+          <w:p>
+            <w:pPr>
+              <w:spacing w:line="360" w:lineRule="auto"/>
+              <w:jc w:val="center"/>
+              <w:rPr>
+                <w:rFonts w:ascii="Times New Roman" w:hAnsi="Times New Roman"/>
+                <w:lang w:val="id-ID"/>
+              </w:rPr>
+            </w:pPr>
+            <w:r>
+              <w:rPr>
+                <w:rFonts w:ascii="Times New Roman" w:hAnsi="Times New Roman"/>
+                <w:lang w:val="id-ID"/>
+              </w:rPr>
+              <w:t>Developer 3</w:t>
+            </w:r>
+          </w:p>
+        </w:tc>
+        <w:tc>
+          <w:tcPr>
+            <w:tcW w:w="1696" w:type="dxa"/>
+            <w:gridSpan w:val="2"/>
+            <w:shd w:val="clear" w:color="auto" w:fill="C2D69B" w:themeFill="accent3" w:themeFillTint="99"/>
+            <w:vAlign w:val="center"/>
+          </w:tcPr>
+          <w:p>
+            <w:pPr>
+              <w:spacing w:line="360" w:lineRule="auto"/>
+              <w:jc w:val="center"/>
+              <w:rPr>
+                <w:rFonts w:ascii="Times New Roman" w:hAnsi="Times New Roman"/>
+                <w:lang w:val="id-ID"/>
+              </w:rPr>
+            </w:pPr>
+            <w:r>
+              <w:rPr>
+                <w:rFonts w:ascii="Times New Roman" w:hAnsi="Times New Roman"/>
+                <w:lang w:val="id-ID"/>
+              </w:rPr>
+              <w:t>5</w:t>
+            </w:r>
+          </w:p>
+        </w:tc>
+        <w:tc>
+          <w:tcPr>
+            <w:tcW w:w="1696" w:type="dxa"/>
+            <w:gridSpan w:val="2"/>
+            <w:shd w:val="clear" w:color="auto" w:fill="C2D69B" w:themeFill="accent3" w:themeFillTint="99"/>
+            <w:vAlign w:val="center"/>
+          </w:tcPr>
+          <w:p>
+            <w:pPr>
+              <w:spacing w:line="360" w:lineRule="auto"/>
+              <w:jc w:val="center"/>
+              <w:rPr>
+                <w:rFonts w:ascii="Times New Roman" w:hAnsi="Times New Roman"/>
+                <w:lang w:val="id-ID"/>
+              </w:rPr>
+            </w:pPr>
+            <w:r>
+              <w:rPr>
+                <w:rFonts w:ascii="Times New Roman" w:hAnsi="Times New Roman"/>
+                <w:lang w:val="id-ID"/>
+              </w:rPr>
+              <w:t>Done</w:t>
+            </w:r>
+          </w:p>
+        </w:tc>
+      </w:tr>
+      <w:tr>
+        <w:tblPrEx>
+          <w:tblCellMar>
+            <w:top w:w="0" w:type="dxa"/>
+          </w:tblCellMar>
+        </w:tblPrEx>
+        <w:trPr>
+          <w:gridAfter w:val="1"/>
+          <w:wAfter w:w="1689" w:type="dxa"/>
+          <w:trHeight w:val="1070"/>
+          <w:jc w:val="center"/>
+        </w:trPr>
+        <w:tc>
+          <w:tcPr>
+            <w:tcW w:w="577" w:type="dxa"/>
+            <w:vMerge/>
+            <w:shd w:val="clear" w:color="auto" w:fill="C2D69B" w:themeFill="accent3" w:themeFillTint="99"/>
+            <w:vAlign w:val="center"/>
+          </w:tcPr>
+          <w:p>
+            <w:pPr>
+              <w:spacing w:line="360" w:lineRule="auto"/>
+              <w:jc w:val="center"/>
+              <w:rPr>
+                <w:rFonts w:ascii="Times New Roman" w:hAnsi="Times New Roman"/>
+                <w:lang w:val="id-ID"/>
+              </w:rPr>
+            </w:pPr>
+          </w:p>
+        </w:tc>
+        <w:tc>
+          <w:tcPr>
+            <w:tcW w:w="2812" w:type="dxa"/>
+            <w:gridSpan w:val="3"/>
+            <w:vMerge/>
+            <w:shd w:val="clear" w:color="auto" w:fill="C2D69B" w:themeFill="accent3" w:themeFillTint="99"/>
+            <w:vAlign w:val="center"/>
+          </w:tcPr>
+          <w:p>
+            <w:pPr>
+              <w:spacing w:line="360" w:lineRule="auto"/>
+              <w:jc w:val="center"/>
+              <w:rPr>
+                <w:rFonts w:ascii="Times New Roman" w:hAnsi="Times New Roman"/>
+                <w:lang w:val="id-ID"/>
+              </w:rPr>
+            </w:pPr>
+          </w:p>
+        </w:tc>
+        <w:tc>
+          <w:tcPr>
+            <w:tcW w:w="1695" w:type="dxa"/>
+            <w:shd w:val="clear" w:color="auto" w:fill="C2D69B" w:themeFill="accent3" w:themeFillTint="99"/>
+            <w:vAlign w:val="center"/>
+          </w:tcPr>
+          <w:p>
+            <w:pPr>
+              <w:spacing w:line="360" w:lineRule="auto"/>
+              <w:rPr>
+                <w:rFonts w:ascii="Times New Roman" w:hAnsi="Times New Roman"/>
+                <w:lang w:val="id-ID"/>
+              </w:rPr>
+            </w:pPr>
+            <w:r>
+              <w:rPr>
+                <w:rFonts w:ascii="Times New Roman" w:hAnsi="Times New Roman"/>
+                <w:lang w:val="id-ID"/>
+              </w:rPr>
+              <w:t>Code review</w:t>
+            </w:r>
+          </w:p>
+        </w:tc>
+        <w:tc>
+          <w:tcPr>
+            <w:tcW w:w="1696" w:type="dxa"/>
+            <w:gridSpan w:val="2"/>
+            <w:shd w:val="clear" w:color="auto" w:fill="C2D69B" w:themeFill="accent3" w:themeFillTint="99"/>
+            <w:vAlign w:val="center"/>
+          </w:tcPr>
+          <w:p>
+            <w:pPr>
+              <w:spacing w:line="360" w:lineRule="auto"/>
+              <w:jc w:val="center"/>
+              <w:rPr>
+                <w:rFonts w:ascii="Times New Roman" w:hAnsi="Times New Roman"/>
+                <w:lang w:val="id-ID"/>
+              </w:rPr>
+            </w:pPr>
+            <w:r>
+              <w:rPr>
+                <w:rFonts w:ascii="Times New Roman" w:hAnsi="Times New Roman"/>
+                <w:lang w:val="id-ID"/>
+              </w:rPr>
+              <w:t>Developer 1</w:t>
+            </w:r>
+          </w:p>
+        </w:tc>
+        <w:tc>
+          <w:tcPr>
+            <w:tcW w:w="1696" w:type="dxa"/>
+            <w:gridSpan w:val="2"/>
+            <w:shd w:val="clear" w:color="auto" w:fill="C2D69B" w:themeFill="accent3" w:themeFillTint="99"/>
+            <w:vAlign w:val="center"/>
+          </w:tcPr>
+          <w:p>
+            <w:pPr>
+              <w:spacing w:line="360" w:lineRule="auto"/>
+              <w:jc w:val="center"/>
+              <w:rPr>
+                <w:rFonts w:ascii="Times New Roman" w:hAnsi="Times New Roman"/>
+                <w:lang w:val="id-ID"/>
+              </w:rPr>
+            </w:pPr>
+            <w:r>
+              <w:rPr>
+                <w:rFonts w:ascii="Times New Roman" w:hAnsi="Times New Roman"/>
+                <w:lang w:val="id-ID"/>
+              </w:rPr>
+              <w:t>5</w:t>
+            </w:r>
+          </w:p>
+        </w:tc>
+        <w:tc>
+          <w:tcPr>
+            <w:tcW w:w="1696" w:type="dxa"/>
+            <w:gridSpan w:val="2"/>
+            <w:shd w:val="clear" w:color="auto" w:fill="C2D69B" w:themeFill="accent3" w:themeFillTint="99"/>
+            <w:vAlign w:val="center"/>
+          </w:tcPr>
+          <w:p>
+            <w:pPr>
+              <w:spacing w:line="360" w:lineRule="auto"/>
+              <w:jc w:val="center"/>
+              <w:rPr>
+                <w:rFonts w:ascii="Times New Roman" w:hAnsi="Times New Roman"/>
+                <w:lang w:val="id-ID"/>
+              </w:rPr>
+            </w:pPr>
+            <w:r>
+              <w:rPr>
+                <w:rFonts w:ascii="Times New Roman" w:hAnsi="Times New Roman"/>
+                <w:lang w:val="id-ID"/>
+              </w:rPr>
+              <w:t>Done</w:t>
+            </w:r>
+          </w:p>
+        </w:tc>
+      </w:tr>
+      <w:tr>
+        <w:tblPrEx>
+          <w:tblCellMar>
+            <w:top w:w="0" w:type="dxa"/>
+          </w:tblCellMar>
+        </w:tblPrEx>
+        <w:trPr>
+          <w:gridAfter w:val="1"/>
+          <w:wAfter w:w="1689" w:type="dxa"/>
+          <w:trHeight w:val="1108"/>
+          <w:jc w:val="center"/>
+        </w:trPr>
+        <w:tc>
+          <w:tcPr>
+            <w:tcW w:w="577" w:type="dxa"/>
+            <w:vMerge w:val="restart"/>
+            <w:shd w:val="clear" w:color="auto" w:fill="B6DDE8" w:themeFill="accent5" w:themeFillTint="66"/>
+            <w:vAlign w:val="center"/>
+          </w:tcPr>
+          <w:p>
+            <w:pPr>
+              <w:spacing w:line="360" w:lineRule="auto"/>
+              <w:jc w:val="center"/>
+              <w:rPr>
+                <w:rFonts w:ascii="Times New Roman" w:hAnsi="Times New Roman"/>
+                <w:lang w:val="id-ID"/>
+              </w:rPr>
+            </w:pPr>
+            <w:r>
+              <w:rPr>
+                <w:rFonts w:ascii="Times New Roman" w:hAnsi="Times New Roman"/>
+                <w:lang w:val="id-ID"/>
+              </w:rPr>
+              <w:t>2</w:t>
+            </w:r>
+          </w:p>
+        </w:tc>
+        <w:tc>
+          <w:tcPr>
+            <w:tcW w:w="2812" w:type="dxa"/>
+            <w:gridSpan w:val="3"/>
+            <w:vMerge w:val="restart"/>
+            <w:shd w:val="clear" w:color="auto" w:fill="B6DDE8" w:themeFill="accent5" w:themeFillTint="66"/>
+            <w:vAlign w:val="center"/>
+          </w:tcPr>
+          <w:p>
+            <w:pPr>
+              <w:spacing w:line="360" w:lineRule="auto"/>
+              <w:jc w:val="center"/>
+              <w:rPr>
+                <w:rFonts w:ascii="Times New Roman" w:hAnsi="Times New Roman"/>
+                <w:lang w:val="id-ID"/>
+              </w:rPr>
+            </w:pPr>
+          </w:p>
+        </w:tc>
+        <w:tc>
+          <w:tcPr>
+            <w:tcW w:w="1695" w:type="dxa"/>
+            <w:shd w:val="clear" w:color="auto" w:fill="B6DDE8" w:themeFill="accent5" w:themeFillTint="66"/>
+            <w:vAlign w:val="center"/>
+          </w:tcPr>
+          <w:p>
+            <w:pPr>
+              <w:spacing w:line="360" w:lineRule="auto"/>
+              <w:rPr>
+                <w:rFonts w:ascii="Times New Roman" w:hAnsi="Times New Roman"/>
+                <w:lang w:val="id-ID"/>
+              </w:rPr>
+            </w:pPr>
+            <w:r>
+              <w:rPr>
+                <w:rFonts w:ascii="Times New Roman" w:hAnsi="Times New Roman"/>
+                <w:lang w:val="id-ID"/>
+              </w:rPr>
+              <w:t>Design the UI for Booking page</w:t>
+            </w:r>
+          </w:p>
+        </w:tc>
+        <w:tc>
+          <w:tcPr>
+            <w:tcW w:w="1696" w:type="dxa"/>
+            <w:gridSpan w:val="2"/>
+            <w:shd w:val="clear" w:color="auto" w:fill="B6DDE8" w:themeFill="accent5" w:themeFillTint="66"/>
+            <w:vAlign w:val="center"/>
+          </w:tcPr>
+          <w:p>
+            <w:pPr>
+              <w:spacing w:line="360" w:lineRule="auto"/>
+              <w:jc w:val="center"/>
+              <w:rPr>
+                <w:rFonts w:ascii="Times New Roman" w:hAnsi="Times New Roman"/>
+                <w:lang w:val="id-ID"/>
+              </w:rPr>
+            </w:pPr>
+            <w:r>
+              <w:rPr>
+                <w:rFonts w:ascii="Times New Roman" w:hAnsi="Times New Roman"/>
+                <w:lang w:val="id-ID"/>
+              </w:rPr>
+              <w:t>Developer 3</w:t>
+            </w:r>
+          </w:p>
+        </w:tc>
+        <w:tc>
+          <w:tcPr>
+            <w:tcW w:w="1696" w:type="dxa"/>
+            <w:gridSpan w:val="2"/>
+            <w:shd w:val="clear" w:color="auto" w:fill="B6DDE8" w:themeFill="accent5" w:themeFillTint="66"/>
+            <w:vAlign w:val="center"/>
+          </w:tcPr>
+          <w:p>
+            <w:pPr>
+              <w:spacing w:line="360" w:lineRule="auto"/>
+              <w:jc w:val="center"/>
+              <w:rPr>
+                <w:rFonts w:ascii="Times New Roman" w:hAnsi="Times New Roman"/>
+                <w:lang w:val="id-ID"/>
+              </w:rPr>
+            </w:pPr>
+            <w:r>
+              <w:rPr>
+                <w:rFonts w:ascii="Times New Roman" w:hAnsi="Times New Roman"/>
+                <w:lang w:val="id-ID"/>
+              </w:rPr>
+              <w:t>9</w:t>
+            </w:r>
+          </w:p>
+        </w:tc>
+        <w:tc>
+          <w:tcPr>
+            <w:tcW w:w="1696" w:type="dxa"/>
+            <w:gridSpan w:val="2"/>
+            <w:shd w:val="clear" w:color="auto" w:fill="B6DDE8" w:themeFill="accent5" w:themeFillTint="66"/>
+            <w:vAlign w:val="center"/>
+          </w:tcPr>
+          <w:p>
+            <w:pPr>
+              <w:spacing w:line="360" w:lineRule="auto"/>
+              <w:jc w:val="center"/>
+              <w:rPr>
+                <w:rFonts w:ascii="Times New Roman" w:hAnsi="Times New Roman"/>
+                <w:lang w:val="id-ID"/>
+              </w:rPr>
+            </w:pPr>
+            <w:r>
+              <w:rPr>
+                <w:rFonts w:ascii="Times New Roman" w:hAnsi="Times New Roman"/>
+                <w:lang w:val="id-ID"/>
+              </w:rPr>
+              <w:t>Open</w:t>
+            </w:r>
+          </w:p>
+        </w:tc>
+      </w:tr>
+      <w:tr>
+        <w:tblPrEx>
+          <w:tblCellMar>
+            <w:top w:w="0" w:type="dxa"/>
+          </w:tblCellMar>
+        </w:tblPrEx>
+        <w:trPr>
+          <w:gridAfter w:val="1"/>
+          <w:wAfter w:w="1689" w:type="dxa"/>
+          <w:trHeight w:val="1070"/>
+          <w:jc w:val="center"/>
+        </w:trPr>
+        <w:tc>
+          <w:tcPr>
+            <w:tcW w:w="577" w:type="dxa"/>
+            <w:vMerge/>
+            <w:shd w:val="clear" w:color="auto" w:fill="B6DDE8" w:themeFill="accent5" w:themeFillTint="66"/>
+            <w:vAlign w:val="center"/>
+          </w:tcPr>
+          <w:p>
+            <w:pPr>
+              <w:spacing w:line="360" w:lineRule="auto"/>
+              <w:jc w:val="center"/>
+              <w:rPr>
+                <w:rFonts w:ascii="Times New Roman" w:hAnsi="Times New Roman"/>
+                <w:lang w:val="id-ID"/>
+              </w:rPr>
+            </w:pPr>
+          </w:p>
+        </w:tc>
+        <w:tc>
+          <w:tcPr>
+            <w:tcW w:w="2812" w:type="dxa"/>
+            <w:gridSpan w:val="3"/>
+            <w:vMerge/>
+            <w:shd w:val="clear" w:color="auto" w:fill="B6DDE8" w:themeFill="accent5" w:themeFillTint="66"/>
+            <w:vAlign w:val="center"/>
+          </w:tcPr>
+          <w:p>
+            <w:pPr>
+              <w:spacing w:line="360" w:lineRule="auto"/>
+              <w:jc w:val="center"/>
+              <w:rPr>
+                <w:rFonts w:ascii="Times New Roman" w:hAnsi="Times New Roman"/>
+                <w:lang w:val="id-ID"/>
+              </w:rPr>
+            </w:pPr>
+          </w:p>
+        </w:tc>
+        <w:tc>
+          <w:tcPr>
+            <w:tcW w:w="1695" w:type="dxa"/>
+            <w:shd w:val="clear" w:color="auto" w:fill="B6DDE8" w:themeFill="accent5" w:themeFillTint="66"/>
+            <w:vAlign w:val="center"/>
+          </w:tcPr>
+          <w:p>
+            <w:pPr>
+              <w:spacing w:line="360" w:lineRule="auto"/>
+              <w:rPr>
+                <w:rFonts w:ascii="Times New Roman" w:hAnsi="Times New Roman"/>
+                <w:lang w:val="id-ID"/>
+              </w:rPr>
+            </w:pPr>
+            <w:r>
+              <w:rPr>
+                <w:rFonts w:ascii="Times New Roman" w:hAnsi="Times New Roman"/>
+                <w:lang w:val="id-ID"/>
+              </w:rPr>
+              <w:t>Coding for booking page</w:t>
+            </w:r>
+          </w:p>
+        </w:tc>
+        <w:tc>
+          <w:tcPr>
+            <w:tcW w:w="1696" w:type="dxa"/>
+            <w:gridSpan w:val="2"/>
+            <w:shd w:val="clear" w:color="auto" w:fill="B6DDE8" w:themeFill="accent5" w:themeFillTint="66"/>
+            <w:vAlign w:val="center"/>
+          </w:tcPr>
+          <w:p>
+            <w:pPr>
+              <w:spacing w:line="360" w:lineRule="auto"/>
+              <w:jc w:val="center"/>
+              <w:rPr>
+                <w:rFonts w:ascii="Times New Roman" w:hAnsi="Times New Roman"/>
+                <w:lang w:val="id-ID"/>
+              </w:rPr>
+            </w:pPr>
+            <w:r>
+              <w:rPr>
+                <w:rFonts w:ascii="Times New Roman" w:hAnsi="Times New Roman"/>
+                <w:lang w:val="id-ID"/>
+              </w:rPr>
+              <w:t>Developer 3</w:t>
+            </w:r>
+          </w:p>
+        </w:tc>
+        <w:tc>
+          <w:tcPr>
+            <w:tcW w:w="1696" w:type="dxa"/>
+            <w:gridSpan w:val="2"/>
+            <w:shd w:val="clear" w:color="auto" w:fill="B6DDE8" w:themeFill="accent5" w:themeFillTint="66"/>
+            <w:vAlign w:val="center"/>
+          </w:tcPr>
+          <w:p>
+            <w:pPr>
+              <w:spacing w:line="360" w:lineRule="auto"/>
+              <w:jc w:val="center"/>
+              <w:rPr>
+                <w:rFonts w:ascii="Times New Roman" w:hAnsi="Times New Roman"/>
+                <w:lang w:val="id-ID"/>
+              </w:rPr>
+            </w:pPr>
+            <w:r>
+              <w:rPr>
+                <w:rFonts w:ascii="Times New Roman" w:hAnsi="Times New Roman"/>
+                <w:lang w:val="id-ID"/>
+              </w:rPr>
+              <w:t>30</w:t>
+            </w:r>
+          </w:p>
+        </w:tc>
+        <w:tc>
+          <w:tcPr>
+            <w:tcW w:w="1696" w:type="dxa"/>
+            <w:gridSpan w:val="2"/>
+            <w:shd w:val="clear" w:color="auto" w:fill="B6DDE8" w:themeFill="accent5" w:themeFillTint="66"/>
+            <w:vAlign w:val="center"/>
+          </w:tcPr>
+          <w:p>
+            <w:pPr>
+              <w:spacing w:line="360" w:lineRule="auto"/>
+              <w:jc w:val="center"/>
+              <w:rPr>
+                <w:rFonts w:ascii="Times New Roman" w:hAnsi="Times New Roman"/>
+                <w:lang w:val="id-ID"/>
+              </w:rPr>
+            </w:pPr>
+            <w:r>
+              <w:rPr>
+                <w:rFonts w:ascii="Times New Roman" w:hAnsi="Times New Roman"/>
+                <w:lang w:val="id-ID"/>
+              </w:rPr>
+              <w:t>WIP</w:t>
+            </w:r>
+          </w:p>
+        </w:tc>
+      </w:tr>
+      <w:tr>
+        <w:tblPrEx>
+          <w:tblCellMar>
+            <w:top w:w="0" w:type="dxa"/>
+          </w:tblCellMar>
+        </w:tblPrEx>
+        <w:trPr>
+          <w:gridAfter w:val="1"/>
+          <w:wAfter w:w="1689" w:type="dxa"/>
+          <w:trHeight w:val="1108"/>
+          <w:jc w:val="center"/>
+        </w:trPr>
+        <w:tc>
+          <w:tcPr>
+            <w:tcW w:w="577" w:type="dxa"/>
+            <w:vMerge/>
+            <w:shd w:val="clear" w:color="auto" w:fill="B6DDE8" w:themeFill="accent5" w:themeFillTint="66"/>
+            <w:vAlign w:val="center"/>
+          </w:tcPr>
+          <w:p>
+            <w:pPr>
+              <w:spacing w:line="360" w:lineRule="auto"/>
+              <w:jc w:val="center"/>
+              <w:rPr>
+                <w:rFonts w:ascii="Times New Roman" w:hAnsi="Times New Roman"/>
+                <w:lang w:val="id-ID"/>
+              </w:rPr>
+            </w:pPr>
+          </w:p>
+        </w:tc>
+        <w:tc>
+          <w:tcPr>
+            <w:tcW w:w="2812" w:type="dxa"/>
+            <w:gridSpan w:val="3"/>
+            <w:vMerge/>
+            <w:shd w:val="clear" w:color="auto" w:fill="B6DDE8" w:themeFill="accent5" w:themeFillTint="66"/>
+            <w:vAlign w:val="center"/>
+          </w:tcPr>
+          <w:p>
+            <w:pPr>
+              <w:spacing w:line="360" w:lineRule="auto"/>
+              <w:jc w:val="center"/>
+              <w:rPr>
+                <w:rFonts w:ascii="Times New Roman" w:hAnsi="Times New Roman"/>
+                <w:lang w:val="id-ID"/>
+              </w:rPr>
+            </w:pPr>
+          </w:p>
+        </w:tc>
+        <w:tc>
+          <w:tcPr>
+            <w:tcW w:w="1695" w:type="dxa"/>
+            <w:shd w:val="clear" w:color="auto" w:fill="B6DDE8" w:themeFill="accent5" w:themeFillTint="66"/>
+            <w:vAlign w:val="center"/>
+          </w:tcPr>
+          <w:p>
+            <w:pPr>
+              <w:spacing w:line="360" w:lineRule="auto"/>
+              <w:rPr>
+                <w:rFonts w:ascii="Times New Roman" w:hAnsi="Times New Roman"/>
+                <w:lang w:val="id-ID"/>
+              </w:rPr>
+            </w:pPr>
+            <w:r>
+              <w:rPr>
+                <w:rFonts w:ascii="Times New Roman" w:hAnsi="Times New Roman"/>
+                <w:lang w:val="id-ID"/>
+              </w:rPr>
+              <w:t>Automate test</w:t>
+            </w:r>
+          </w:p>
+        </w:tc>
+        <w:tc>
+          <w:tcPr>
+            <w:tcW w:w="1696" w:type="dxa"/>
+            <w:gridSpan w:val="2"/>
+            <w:shd w:val="clear" w:color="auto" w:fill="B6DDE8" w:themeFill="accent5" w:themeFillTint="66"/>
+            <w:vAlign w:val="center"/>
+          </w:tcPr>
+          <w:p>
+            <w:pPr>
+              <w:spacing w:line="360" w:lineRule="auto"/>
+              <w:jc w:val="center"/>
+              <w:rPr>
+                <w:rFonts w:ascii="Times New Roman" w:hAnsi="Times New Roman"/>
+                <w:lang w:val="id-ID"/>
+              </w:rPr>
+            </w:pPr>
+            <w:r>
+              <w:rPr>
+                <w:rFonts w:ascii="Times New Roman" w:hAnsi="Times New Roman"/>
+                <w:lang w:val="id-ID"/>
+              </w:rPr>
+              <w:t>Developer 1</w:t>
+            </w:r>
+          </w:p>
+        </w:tc>
+        <w:tc>
+          <w:tcPr>
+            <w:tcW w:w="1696" w:type="dxa"/>
+            <w:gridSpan w:val="2"/>
+            <w:shd w:val="clear" w:color="auto" w:fill="B6DDE8" w:themeFill="accent5" w:themeFillTint="66"/>
+            <w:vAlign w:val="center"/>
+          </w:tcPr>
+          <w:p>
+            <w:pPr>
+              <w:spacing w:line="360" w:lineRule="auto"/>
+              <w:jc w:val="center"/>
+              <w:rPr>
+                <w:rFonts w:ascii="Times New Roman" w:hAnsi="Times New Roman"/>
+                <w:lang w:val="id-ID"/>
+              </w:rPr>
+            </w:pPr>
+            <w:r>
+              <w:rPr>
+                <w:rFonts w:ascii="Times New Roman" w:hAnsi="Times New Roman"/>
+                <w:lang w:val="id-ID"/>
+              </w:rPr>
+              <w:t>5</w:t>
+            </w:r>
+          </w:p>
+        </w:tc>
+        <w:tc>
+          <w:tcPr>
+            <w:tcW w:w="1696" w:type="dxa"/>
+            <w:gridSpan w:val="2"/>
+            <w:shd w:val="clear" w:color="auto" w:fill="B6DDE8" w:themeFill="accent5" w:themeFillTint="66"/>
+            <w:vAlign w:val="center"/>
+          </w:tcPr>
+          <w:p>
+            <w:pPr>
+              <w:spacing w:line="360" w:lineRule="auto"/>
+              <w:jc w:val="center"/>
+              <w:rPr>
+                <w:rFonts w:ascii="Times New Roman" w:hAnsi="Times New Roman"/>
+                <w:lang w:val="id-ID"/>
+              </w:rPr>
+            </w:pPr>
+            <w:r>
+              <w:rPr>
+                <w:rFonts w:ascii="Times New Roman" w:hAnsi="Times New Roman"/>
+                <w:lang w:val="id-ID"/>
+              </w:rPr>
+              <w:t>WIP</w:t>
+            </w:r>
+          </w:p>
+        </w:tc>
+      </w:tr>
+      <w:tr>
+        <w:tblPrEx>
+          <w:tblCellMar>
+            <w:top w:w="0" w:type="dxa"/>
+          </w:tblCellMar>
+        </w:tblPrEx>
+        <w:trPr>
+          <w:gridAfter w:val="1"/>
+          <w:wAfter w:w="1689" w:type="dxa"/>
+          <w:trHeight w:val="1108"/>
+          <w:jc w:val="center"/>
+        </w:trPr>
+        <w:tc>
+          <w:tcPr>
+            <w:tcW w:w="577" w:type="dxa"/>
+            <w:vMerge/>
+            <w:shd w:val="clear" w:color="auto" w:fill="B6DDE8" w:themeFill="accent5" w:themeFillTint="66"/>
+            <w:vAlign w:val="center"/>
+          </w:tcPr>
+          <w:p>
+            <w:pPr>
+              <w:spacing w:line="360" w:lineRule="auto"/>
+              <w:jc w:val="center"/>
+              <w:rPr>
+                <w:rFonts w:ascii="Times New Roman" w:hAnsi="Times New Roman"/>
+                <w:lang w:val="id-ID"/>
+              </w:rPr>
+            </w:pPr>
+          </w:p>
+        </w:tc>
+        <w:tc>
+          <w:tcPr>
+            <w:tcW w:w="2812" w:type="dxa"/>
+            <w:gridSpan w:val="3"/>
+            <w:vMerge/>
+            <w:shd w:val="clear" w:color="auto" w:fill="B6DDE8" w:themeFill="accent5" w:themeFillTint="66"/>
+            <w:vAlign w:val="center"/>
+          </w:tcPr>
+          <w:p>
+            <w:pPr>
+              <w:spacing w:line="360" w:lineRule="auto"/>
+              <w:jc w:val="center"/>
+              <w:rPr>
+                <w:rFonts w:ascii="Times New Roman" w:hAnsi="Times New Roman"/>
+                <w:lang w:val="id-ID"/>
+              </w:rPr>
+            </w:pPr>
+          </w:p>
+        </w:tc>
+        <w:tc>
+          <w:tcPr>
+            <w:tcW w:w="1695" w:type="dxa"/>
+            <w:shd w:val="clear" w:color="auto" w:fill="B6DDE8" w:themeFill="accent5" w:themeFillTint="66"/>
+            <w:vAlign w:val="center"/>
+          </w:tcPr>
+          <w:p>
+            <w:pPr>
+              <w:spacing w:line="360" w:lineRule="auto"/>
+              <w:rPr>
+                <w:rFonts w:ascii="Times New Roman" w:hAnsi="Times New Roman"/>
+                <w:lang w:val="id-ID"/>
+              </w:rPr>
+            </w:pPr>
+            <w:r>
+              <w:rPr>
+                <w:rFonts w:ascii="Times New Roman" w:hAnsi="Times New Roman"/>
+                <w:lang w:val="id-ID"/>
+              </w:rPr>
+              <w:t>Code review</w:t>
+            </w:r>
+          </w:p>
+        </w:tc>
+        <w:tc>
+          <w:tcPr>
+            <w:tcW w:w="1696" w:type="dxa"/>
+            <w:gridSpan w:val="2"/>
+            <w:shd w:val="clear" w:color="auto" w:fill="B6DDE8" w:themeFill="accent5" w:themeFillTint="66"/>
+            <w:vAlign w:val="center"/>
+          </w:tcPr>
+          <w:p>
+            <w:pPr>
+              <w:spacing w:line="360" w:lineRule="auto"/>
+              <w:jc w:val="center"/>
+              <w:rPr>
+                <w:rFonts w:ascii="Times New Roman" w:hAnsi="Times New Roman"/>
+                <w:lang w:val="id-ID"/>
+              </w:rPr>
+            </w:pPr>
+            <w:r>
+              <w:rPr>
+                <w:rFonts w:ascii="Times New Roman" w:hAnsi="Times New Roman"/>
+                <w:lang w:val="id-ID"/>
+              </w:rPr>
+              <w:t>Developer 2</w:t>
+            </w:r>
+          </w:p>
+        </w:tc>
+        <w:tc>
+          <w:tcPr>
+            <w:tcW w:w="1696" w:type="dxa"/>
+            <w:gridSpan w:val="2"/>
+            <w:shd w:val="clear" w:color="auto" w:fill="B6DDE8" w:themeFill="accent5" w:themeFillTint="66"/>
+            <w:vAlign w:val="center"/>
+          </w:tcPr>
+          <w:p>
+            <w:pPr>
+              <w:spacing w:line="360" w:lineRule="auto"/>
+              <w:jc w:val="center"/>
+              <w:rPr>
+                <w:rFonts w:ascii="Times New Roman" w:hAnsi="Times New Roman"/>
+                <w:lang w:val="id-ID"/>
+              </w:rPr>
+            </w:pPr>
+            <w:r>
+              <w:rPr>
+                <w:rFonts w:ascii="Times New Roman" w:hAnsi="Times New Roman"/>
+                <w:lang w:val="id-ID"/>
+              </w:rPr>
+              <w:t>6</w:t>
+            </w:r>
+          </w:p>
+        </w:tc>
+        <w:tc>
+          <w:tcPr>
+            <w:tcW w:w="1696" w:type="dxa"/>
+            <w:gridSpan w:val="2"/>
+            <w:shd w:val="clear" w:color="auto" w:fill="B6DDE8" w:themeFill="accent5" w:themeFillTint="66"/>
+            <w:vAlign w:val="center"/>
+          </w:tcPr>
+          <w:p>
+            <w:pPr>
+              <w:spacing w:line="360" w:lineRule="auto"/>
+              <w:jc w:val="center"/>
+              <w:rPr>
+                <w:rFonts w:ascii="Times New Roman" w:hAnsi="Times New Roman"/>
+                <w:lang w:val="id-ID"/>
+              </w:rPr>
+            </w:pPr>
+            <w:r>
+              <w:rPr>
+                <w:rFonts w:ascii="Times New Roman" w:hAnsi="Times New Roman"/>
+                <w:lang w:val="id-ID"/>
+              </w:rPr>
+              <w:t>WIP</w:t>
             </w:r>
           </w:p>
         </w:tc>

--- a/TIM HIJRAH.docx
+++ b/TIM HIJRAH.docx
@@ -1,6 +1,6 @@
 
 <file path=word/document.xml><?xml version="1.0" encoding="utf-8"?>
-<w:document xmlns:wpc="http://schemas.microsoft.com/office/word/2010/wordprocessingCanvas" xmlns:cx="http://schemas.microsoft.com/office/drawing/2014/chartex" xmlns:cx1="http://schemas.microsoft.com/office/drawing/2015/9/8/chartex" xmlns:cx2="http://schemas.microsoft.com/office/drawing/2015/10/21/chartex" xmlns:cx3="http://schemas.microsoft.com/office/drawing/2016/5/9/chartex" xmlns:cx4="http://schemas.microsoft.com/office/drawing/2016/5/10/chartex" xmlns:cx5="http://schemas.microsoft.com/office/drawing/2016/5/11/chartex" xmlns:cx6="http://schemas.microsoft.com/office/drawing/2016/5/12/chartex" xmlns:cx7="http://schemas.microsoft.com/office/drawing/2016/5/13/chartex" xmlns:cx8="http://schemas.microsoft.com/office/drawing/2016/5/14/chartex" xmlns:mc="http://schemas.openxmlformats.org/markup-compatibility/2006" xmlns:aink="http://schemas.microsoft.com/office/drawing/2016/ink" xmlns:am3d="http://schemas.microsoft.com/office/drawing/2017/model3d" xmlns:o="urn:schemas-microsoft-com:office:office" xmlns:r="http://schemas.openxmlformats.org/officeDocument/2006/relationships" xmlns:m="http://schemas.openxmlformats.org/officeDocument/2006/math" xmlns:v="urn:schemas-microsoft-com:vml" xmlns:wp14="http://schemas.microsoft.com/office/word/2010/wordprocessingDrawing" xmlns:wp="http://schemas.openxmlformats.org/drawingml/2006/wordprocessingDrawing" xmlns:w10="urn:schemas-microsoft-com:office:word" xmlns:w="http://schemas.openxmlformats.org/wordprocessingml/2006/main" xmlns:w14="http://schemas.microsoft.com/office/word/2010/wordml" xmlns:w15="http://schemas.microsoft.com/office/word/2012/wordml" xmlns:w16cex="http://schemas.microsoft.com/office/word/2018/wordml/cex" xmlns:w16cid="http://schemas.microsoft.com/office/word/2016/wordml/cid" xmlns:w16="http://schemas.microsoft.com/office/word/2018/wordml" xmlns:w16sdtdh="http://schemas.microsoft.com/office/word/2020/wordml/sdtdatahash" xmlns:w16se="http://schemas.microsoft.com/office/word/2015/wordml/symex" xmlns:wpg="http://schemas.microsoft.com/office/word/2010/wordprocessingGroup" xmlns:wpi="http://schemas.microsoft.com/office/word/2010/wordprocessingInk" xmlns:wne="http://schemas.microsoft.com/office/word/2006/wordml" xmlns:wps="http://schemas.microsoft.com/office/word/2010/wordprocessingShape" mc:Ignorable="w14 w15 w16se w16cid w16 w16cex w16sdtdh wp14">
+<w:document xmlns:wpc="http://schemas.microsoft.com/office/word/2010/wordprocessingCanvas" xmlns:cx="http://schemas.microsoft.com/office/drawing/2014/chartex" xmlns:cx1="http://schemas.microsoft.com/office/drawing/2015/9/8/chartex" xmlns:cx2="http://schemas.microsoft.com/office/drawing/2015/10/21/chartex" xmlns:cx3="http://schemas.microsoft.com/office/drawing/2016/5/9/chartex" xmlns:cx4="http://schemas.microsoft.com/office/drawing/2016/5/10/chartex" xmlns:cx5="http://schemas.microsoft.com/office/drawing/2016/5/11/chartex" xmlns:cx6="http://schemas.microsoft.com/office/drawing/2016/5/12/chartex" xmlns:cx7="http://schemas.microsoft.com/office/drawing/2016/5/13/chartex" xmlns:cx8="http://schemas.microsoft.com/office/drawing/2016/5/14/chartex" xmlns:mc="http://schemas.openxmlformats.org/markup-compatibility/2006" xmlns:aink="http://schemas.microsoft.com/office/drawing/2016/ink" xmlns:am3d="http://schemas.microsoft.com/office/drawing/2017/model3d" xmlns:o="urn:schemas-microsoft-com:office:office" xmlns:oel="http://schemas.microsoft.com/office/2019/extlst" xmlns:r="http://schemas.openxmlformats.org/officeDocument/2006/relationships" xmlns:m="http://schemas.openxmlformats.org/officeDocument/2006/math" xmlns:v="urn:schemas-microsoft-com:vml" xmlns:wp14="http://schemas.microsoft.com/office/word/2010/wordprocessingDrawing" xmlns:wp="http://schemas.openxmlformats.org/drawingml/2006/wordprocessingDrawing" xmlns:w10="urn:schemas-microsoft-com:office:word" xmlns:w="http://schemas.openxmlformats.org/wordprocessingml/2006/main" xmlns:w14="http://schemas.microsoft.com/office/word/2010/wordml" xmlns:w15="http://schemas.microsoft.com/office/word/2012/wordml" xmlns:w16cex="http://schemas.microsoft.com/office/word/2018/wordml/cex" xmlns:w16cid="http://schemas.microsoft.com/office/word/2016/wordml/cid" xmlns:w16="http://schemas.microsoft.com/office/word/2018/wordml" xmlns:w16du="http://schemas.microsoft.com/office/word/2023/wordml/word16du" xmlns:w16sdtdh="http://schemas.microsoft.com/office/word/2020/wordml/sdtdatahash" xmlns:w16se="http://schemas.microsoft.com/office/word/2015/wordml/symex" xmlns:wpg="http://schemas.microsoft.com/office/word/2010/wordprocessingGroup" xmlns:wpi="http://schemas.microsoft.com/office/word/2010/wordprocessingInk" xmlns:wne="http://schemas.microsoft.com/office/word/2006/wordml" xmlns:wps="http://schemas.microsoft.com/office/word/2010/wordprocessingShape" mc:Ignorable="w14 w15 w16se w16cid w16 w16cex w16sdtdh wp14">
   <w:body>
     <w:p>
       <w:pPr>
@@ -96,7 +96,7 @@
                     </pic:cNvPicPr>
                   </pic:nvPicPr>
                   <pic:blipFill>
-                    <a:blip r:embed="rId4">
+                    <a:blip r:embed="rId6">
                       <a:extLst>
                         <a:ext uri="{28A0092B-C50C-407E-A947-70E740481C1C}">
                           <a14:useLocalDpi xmlns:a14="http://schemas.microsoft.com/office/drawing/2010/main" val="0"/>
@@ -3044,7 +3044,6 @@
           <w:szCs w:val="40"/>
           <w:lang w:val="id-ID"/>
         </w:rPr>
-        <w:lastRenderedPageBreak/>
         <w:t>Produck Backlog Report</w:t>
       </w:r>
     </w:p>
@@ -3070,18 +3069,12 @@
         <w:tblLook w:val="04A0" w:firstRow="1" w:lastRow="0" w:firstColumn="1" w:lastColumn="0" w:noHBand="0" w:noVBand="1"/>
       </w:tblPr>
       <w:tblGrid>
-        <w:gridCol w:w="577"/>
-        <w:gridCol w:w="208"/>
+        <w:gridCol w:w="785"/>
         <w:gridCol w:w="1375"/>
-        <w:gridCol w:w="1229"/>
-        <w:gridCol w:w="1695"/>
-        <w:gridCol w:w="134"/>
-        <w:gridCol w:w="1562"/>
-        <w:gridCol w:w="701"/>
-        <w:gridCol w:w="995"/>
-        <w:gridCol w:w="1194"/>
-        <w:gridCol w:w="502"/>
-        <w:gridCol w:w="1689"/>
+        <w:gridCol w:w="3058"/>
+        <w:gridCol w:w="2263"/>
+        <w:gridCol w:w="2189"/>
+        <w:gridCol w:w="2191"/>
       </w:tblGrid>
       <w:tr>
         <w:trPr>
@@ -3091,7 +3084,6 @@
         <w:tc>
           <w:tcPr>
             <w:tcW w:w="785" w:type="dxa"/>
-            <w:gridSpan w:val="2"/>
             <w:tcBorders>
               <w:top w:val="single" w:sz="4" w:space="0" w:color="auto"/>
               <w:left w:val="single" w:sz="4" w:space="0" w:color="auto"/>
@@ -3166,7 +3158,6 @@
         <w:tc>
           <w:tcPr>
             <w:tcW w:w="3058" w:type="dxa"/>
-            <w:gridSpan w:val="3"/>
             <w:tcBorders>
               <w:top w:val="single" w:sz="4" w:space="0" w:color="auto"/>
               <w:left w:val="single" w:sz="4" w:space="0" w:color="auto"/>
@@ -3204,7 +3195,6 @@
         <w:tc>
           <w:tcPr>
             <w:tcW w:w="2263" w:type="dxa"/>
-            <w:gridSpan w:val="2"/>
             <w:tcBorders>
               <w:top w:val="single" w:sz="4" w:space="0" w:color="auto"/>
               <w:left w:val="single" w:sz="4" w:space="0" w:color="auto"/>
@@ -3242,7 +3232,6 @@
         <w:tc>
           <w:tcPr>
             <w:tcW w:w="2189" w:type="dxa"/>
-            <w:gridSpan w:val="2"/>
             <w:tcBorders>
               <w:top w:val="single" w:sz="4" w:space="0" w:color="auto"/>
               <w:left w:val="single" w:sz="4" w:space="0" w:color="auto"/>
@@ -3280,7 +3269,6 @@
         <w:tc>
           <w:tcPr>
             <w:tcW w:w="2191" w:type="dxa"/>
-            <w:gridSpan w:val="2"/>
             <w:tcBorders>
               <w:top w:val="single" w:sz="4" w:space="0" w:color="auto"/>
               <w:left w:val="single" w:sz="4" w:space="0" w:color="auto"/>
@@ -3324,7 +3312,6 @@
         <w:tc>
           <w:tcPr>
             <w:tcW w:w="785" w:type="dxa"/>
-            <w:gridSpan w:val="2"/>
             <w:tcBorders>
               <w:top w:val="single" w:sz="4" w:space="0" w:color="auto"/>
               <w:left w:val="single" w:sz="4" w:space="0" w:color="auto"/>
@@ -3391,7 +3378,6 @@
         <w:tc>
           <w:tcPr>
             <w:tcW w:w="3058" w:type="dxa"/>
-            <w:gridSpan w:val="3"/>
             <w:tcBorders>
               <w:top w:val="single" w:sz="4" w:space="0" w:color="auto"/>
               <w:left w:val="single" w:sz="4" w:space="0" w:color="auto"/>
@@ -3430,7 +3416,6 @@
         <w:tc>
           <w:tcPr>
             <w:tcW w:w="2263" w:type="dxa"/>
-            <w:gridSpan w:val="2"/>
             <w:tcBorders>
               <w:top w:val="single" w:sz="4" w:space="0" w:color="auto"/>
               <w:left w:val="single" w:sz="4" w:space="0" w:color="auto"/>
@@ -3462,7 +3447,6 @@
         <w:tc>
           <w:tcPr>
             <w:tcW w:w="2189" w:type="dxa"/>
-            <w:gridSpan w:val="2"/>
             <w:tcBorders>
               <w:top w:val="single" w:sz="4" w:space="0" w:color="auto"/>
               <w:left w:val="single" w:sz="4" w:space="0" w:color="auto"/>
@@ -3497,7 +3481,6 @@
         <w:tc>
           <w:tcPr>
             <w:tcW w:w="2191" w:type="dxa"/>
-            <w:gridSpan w:val="2"/>
             <w:tcBorders>
               <w:top w:val="single" w:sz="4" w:space="0" w:color="auto"/>
               <w:left w:val="single" w:sz="4" w:space="0" w:color="auto"/>
@@ -3537,7 +3520,6 @@
         <w:tc>
           <w:tcPr>
             <w:tcW w:w="785" w:type="dxa"/>
-            <w:gridSpan w:val="2"/>
             <w:tcBorders>
               <w:top w:val="single" w:sz="4" w:space="0" w:color="auto"/>
               <w:left w:val="single" w:sz="4" w:space="0" w:color="auto"/>
@@ -3602,7 +3584,6 @@
         <w:tc>
           <w:tcPr>
             <w:tcW w:w="3058" w:type="dxa"/>
-            <w:gridSpan w:val="3"/>
             <w:tcBorders>
               <w:top w:val="single" w:sz="4" w:space="0" w:color="auto"/>
               <w:left w:val="single" w:sz="4" w:space="0" w:color="auto"/>
@@ -3674,7 +3655,6 @@
         <w:tc>
           <w:tcPr>
             <w:tcW w:w="2263" w:type="dxa"/>
-            <w:gridSpan w:val="2"/>
             <w:tcBorders>
               <w:top w:val="single" w:sz="4" w:space="0" w:color="auto"/>
               <w:left w:val="single" w:sz="4" w:space="0" w:color="auto"/>
@@ -3836,7 +3816,6 @@
         <w:tc>
           <w:tcPr>
             <w:tcW w:w="2189" w:type="dxa"/>
-            <w:gridSpan w:val="2"/>
             <w:tcBorders>
               <w:top w:val="single" w:sz="4" w:space="0" w:color="auto"/>
               <w:left w:val="single" w:sz="4" w:space="0" w:color="auto"/>
@@ -3869,7 +3848,6 @@
         <w:tc>
           <w:tcPr>
             <w:tcW w:w="2191" w:type="dxa"/>
-            <w:gridSpan w:val="2"/>
             <w:tcBorders>
               <w:top w:val="single" w:sz="4" w:space="0" w:color="auto"/>
               <w:left w:val="single" w:sz="4" w:space="0" w:color="auto"/>
@@ -3907,7 +3885,6 @@
         <w:tc>
           <w:tcPr>
             <w:tcW w:w="785" w:type="dxa"/>
-            <w:gridSpan w:val="2"/>
             <w:tcBorders>
               <w:top w:val="single" w:sz="4" w:space="0" w:color="auto"/>
               <w:left w:val="single" w:sz="4" w:space="0" w:color="auto"/>
@@ -3972,7 +3949,6 @@
         <w:tc>
           <w:tcPr>
             <w:tcW w:w="3058" w:type="dxa"/>
-            <w:gridSpan w:val="3"/>
             <w:tcBorders>
               <w:top w:val="single" w:sz="4" w:space="0" w:color="auto"/>
               <w:left w:val="single" w:sz="4" w:space="0" w:color="auto"/>
@@ -4046,7 +4022,6 @@
         <w:tc>
           <w:tcPr>
             <w:tcW w:w="2263" w:type="dxa"/>
-            <w:gridSpan w:val="2"/>
             <w:tcBorders>
               <w:top w:val="single" w:sz="4" w:space="0" w:color="auto"/>
               <w:left w:val="single" w:sz="4" w:space="0" w:color="auto"/>
@@ -4194,7 +4169,6 @@
         <w:tc>
           <w:tcPr>
             <w:tcW w:w="2189" w:type="dxa"/>
-            <w:gridSpan w:val="2"/>
             <w:tcBorders>
               <w:top w:val="single" w:sz="4" w:space="0" w:color="auto"/>
               <w:left w:val="single" w:sz="4" w:space="0" w:color="auto"/>
@@ -4227,7 +4201,6 @@
         <w:tc>
           <w:tcPr>
             <w:tcW w:w="2191" w:type="dxa"/>
-            <w:gridSpan w:val="2"/>
             <w:tcBorders>
               <w:top w:val="single" w:sz="4" w:space="0" w:color="auto"/>
               <w:left w:val="single" w:sz="4" w:space="0" w:color="auto"/>
@@ -4265,7 +4238,6 @@
         <w:tc>
           <w:tcPr>
             <w:tcW w:w="785" w:type="dxa"/>
-            <w:gridSpan w:val="2"/>
             <w:tcBorders>
               <w:top w:val="single" w:sz="4" w:space="0" w:color="auto"/>
               <w:left w:val="single" w:sz="4" w:space="0" w:color="auto"/>
@@ -4330,7 +4302,6 @@
         <w:tc>
           <w:tcPr>
             <w:tcW w:w="3058" w:type="dxa"/>
-            <w:gridSpan w:val="3"/>
             <w:tcBorders>
               <w:top w:val="single" w:sz="4" w:space="0" w:color="auto"/>
               <w:left w:val="single" w:sz="4" w:space="0" w:color="auto"/>
@@ -4374,7 +4345,6 @@
         <w:tc>
           <w:tcPr>
             <w:tcW w:w="2263" w:type="dxa"/>
-            <w:gridSpan w:val="2"/>
             <w:tcBorders>
               <w:top w:val="single" w:sz="4" w:space="0" w:color="auto"/>
               <w:left w:val="single" w:sz="4" w:space="0" w:color="auto"/>
@@ -4522,7 +4492,6 @@
         <w:tc>
           <w:tcPr>
             <w:tcW w:w="2189" w:type="dxa"/>
-            <w:gridSpan w:val="2"/>
             <w:tcBorders>
               <w:top w:val="single" w:sz="4" w:space="0" w:color="auto"/>
               <w:left w:val="single" w:sz="4" w:space="0" w:color="auto"/>
@@ -4555,7 +4524,6 @@
         <w:tc>
           <w:tcPr>
             <w:tcW w:w="2191" w:type="dxa"/>
-            <w:gridSpan w:val="2"/>
             <w:tcBorders>
               <w:top w:val="single" w:sz="4" w:space="0" w:color="auto"/>
               <w:left w:val="single" w:sz="4" w:space="0" w:color="auto"/>
@@ -4593,7 +4561,6 @@
         <w:tc>
           <w:tcPr>
             <w:tcW w:w="785" w:type="dxa"/>
-            <w:gridSpan w:val="2"/>
             <w:tcBorders>
               <w:top w:val="single" w:sz="4" w:space="0" w:color="auto"/>
               <w:left w:val="single" w:sz="4" w:space="0" w:color="auto"/>
@@ -4658,7 +4625,6 @@
         <w:tc>
           <w:tcPr>
             <w:tcW w:w="3058" w:type="dxa"/>
-            <w:gridSpan w:val="3"/>
             <w:tcBorders>
               <w:top w:val="single" w:sz="4" w:space="0" w:color="auto"/>
               <w:left w:val="single" w:sz="4" w:space="0" w:color="auto"/>
@@ -4725,7 +4691,6 @@
         <w:tc>
           <w:tcPr>
             <w:tcW w:w="2263" w:type="dxa"/>
-            <w:gridSpan w:val="2"/>
             <w:tcBorders>
               <w:top w:val="single" w:sz="4" w:space="0" w:color="auto"/>
               <w:left w:val="single" w:sz="4" w:space="0" w:color="auto"/>
@@ -4865,7 +4830,6 @@
         <w:tc>
           <w:tcPr>
             <w:tcW w:w="2189" w:type="dxa"/>
-            <w:gridSpan w:val="2"/>
             <w:tcBorders>
               <w:top w:val="single" w:sz="4" w:space="0" w:color="auto"/>
               <w:left w:val="single" w:sz="4" w:space="0" w:color="auto"/>
@@ -4898,7 +4862,6 @@
         <w:tc>
           <w:tcPr>
             <w:tcW w:w="2191" w:type="dxa"/>
-            <w:gridSpan w:val="2"/>
             <w:tcBorders>
               <w:top w:val="single" w:sz="4" w:space="0" w:color="auto"/>
               <w:left w:val="single" w:sz="4" w:space="0" w:color="auto"/>
@@ -4938,7 +4901,6 @@
         <w:tc>
           <w:tcPr>
             <w:tcW w:w="785" w:type="dxa"/>
-            <w:gridSpan w:val="2"/>
             <w:tcBorders>
               <w:top w:val="single" w:sz="4" w:space="0" w:color="auto"/>
               <w:left w:val="single" w:sz="4" w:space="0" w:color="auto"/>
@@ -5005,7 +4967,6 @@
         <w:tc>
           <w:tcPr>
             <w:tcW w:w="3058" w:type="dxa"/>
-            <w:gridSpan w:val="3"/>
             <w:tcBorders>
               <w:top w:val="single" w:sz="4" w:space="0" w:color="auto"/>
               <w:left w:val="single" w:sz="4" w:space="0" w:color="auto"/>
@@ -5037,7 +4998,6 @@
         <w:tc>
           <w:tcPr>
             <w:tcW w:w="2263" w:type="dxa"/>
-            <w:gridSpan w:val="2"/>
             <w:tcBorders>
               <w:top w:val="single" w:sz="4" w:space="0" w:color="auto"/>
               <w:left w:val="single" w:sz="4" w:space="0" w:color="auto"/>
@@ -5094,7 +5054,6 @@
         <w:tc>
           <w:tcPr>
             <w:tcW w:w="2189" w:type="dxa"/>
-            <w:gridSpan w:val="2"/>
             <w:tcBorders>
               <w:top w:val="single" w:sz="4" w:space="0" w:color="auto"/>
               <w:left w:val="single" w:sz="4" w:space="0" w:color="auto"/>
@@ -5129,7 +5088,6 @@
         <w:tc>
           <w:tcPr>
             <w:tcW w:w="2191" w:type="dxa"/>
-            <w:gridSpan w:val="2"/>
             <w:tcBorders>
               <w:top w:val="single" w:sz="4" w:space="0" w:color="auto"/>
               <w:left w:val="single" w:sz="4" w:space="0" w:color="auto"/>
@@ -5167,7 +5125,6 @@
         <w:tc>
           <w:tcPr>
             <w:tcW w:w="785" w:type="dxa"/>
-            <w:gridSpan w:val="2"/>
             <w:tcBorders>
               <w:top w:val="single" w:sz="4" w:space="0" w:color="auto"/>
               <w:left w:val="single" w:sz="4" w:space="0" w:color="auto"/>
@@ -5232,7 +5189,6 @@
         <w:tc>
           <w:tcPr>
             <w:tcW w:w="3058" w:type="dxa"/>
-            <w:gridSpan w:val="3"/>
             <w:tcBorders>
               <w:top w:val="single" w:sz="4" w:space="0" w:color="auto"/>
               <w:left w:val="single" w:sz="4" w:space="0" w:color="auto"/>
@@ -5320,7 +5276,6 @@
         <w:tc>
           <w:tcPr>
             <w:tcW w:w="2263" w:type="dxa"/>
-            <w:gridSpan w:val="2"/>
             <w:tcBorders>
               <w:top w:val="single" w:sz="4" w:space="0" w:color="auto"/>
               <w:left w:val="single" w:sz="4" w:space="0" w:color="auto"/>
@@ -5452,7 +5407,6 @@
         <w:tc>
           <w:tcPr>
             <w:tcW w:w="2189" w:type="dxa"/>
-            <w:gridSpan w:val="2"/>
             <w:tcBorders>
               <w:top w:val="single" w:sz="4" w:space="0" w:color="auto"/>
               <w:left w:val="single" w:sz="4" w:space="0" w:color="auto"/>
@@ -5485,7 +5439,6 @@
         <w:tc>
           <w:tcPr>
             <w:tcW w:w="2191" w:type="dxa"/>
-            <w:gridSpan w:val="2"/>
             <w:tcBorders>
               <w:top w:val="single" w:sz="4" w:space="0" w:color="auto"/>
               <w:left w:val="single" w:sz="4" w:space="0" w:color="auto"/>
@@ -5522,7 +5475,6 @@
         <w:tc>
           <w:tcPr>
             <w:tcW w:w="785" w:type="dxa"/>
-            <w:gridSpan w:val="2"/>
             <w:tcBorders>
               <w:top w:val="single" w:sz="4" w:space="0" w:color="auto"/>
               <w:left w:val="single" w:sz="4" w:space="0" w:color="auto"/>
@@ -5587,7 +5539,6 @@
         <w:tc>
           <w:tcPr>
             <w:tcW w:w="3058" w:type="dxa"/>
-            <w:gridSpan w:val="3"/>
             <w:tcBorders>
               <w:top w:val="single" w:sz="4" w:space="0" w:color="auto"/>
               <w:left w:val="single" w:sz="4" w:space="0" w:color="auto"/>
@@ -5675,7 +5626,6 @@
         <w:tc>
           <w:tcPr>
             <w:tcW w:w="2263" w:type="dxa"/>
-            <w:gridSpan w:val="2"/>
             <w:tcBorders>
               <w:top w:val="single" w:sz="4" w:space="0" w:color="auto"/>
               <w:left w:val="single" w:sz="4" w:space="0" w:color="auto"/>
@@ -5869,7 +5819,6 @@
         <w:tc>
           <w:tcPr>
             <w:tcW w:w="2189" w:type="dxa"/>
-            <w:gridSpan w:val="2"/>
             <w:tcBorders>
               <w:top w:val="single" w:sz="4" w:space="0" w:color="auto"/>
               <w:left w:val="single" w:sz="4" w:space="0" w:color="auto"/>
@@ -5902,7 +5851,6 @@
         <w:tc>
           <w:tcPr>
             <w:tcW w:w="2191" w:type="dxa"/>
-            <w:gridSpan w:val="2"/>
             <w:tcBorders>
               <w:top w:val="single" w:sz="4" w:space="0" w:color="auto"/>
               <w:left w:val="single" w:sz="4" w:space="0" w:color="auto"/>
@@ -5939,7 +5887,7 @@
         <w:tc>
           <w:tcPr>
             <w:tcW w:w="9670" w:type="dxa"/>
-            <w:gridSpan w:val="10"/>
+            <w:gridSpan w:val="5"/>
             <w:tcBorders>
               <w:top w:val="single" w:sz="4" w:space="0" w:color="auto"/>
               <w:left w:val="single" w:sz="4" w:space="0" w:color="auto"/>
@@ -5977,7 +5925,6 @@
         <w:tc>
           <w:tcPr>
             <w:tcW w:w="2191" w:type="dxa"/>
-            <w:gridSpan w:val="2"/>
             <w:tcBorders>
               <w:top w:val="single" w:sz="4" w:space="0" w:color="auto"/>
               <w:left w:val="single" w:sz="4" w:space="0" w:color="auto"/>
@@ -6019,15 +5966,45 @@
           </w:p>
         </w:tc>
       </w:tr>
+    </w:tbl>
+    <w:p>
+      <w:pPr>
+        <w:rPr>
+          <w:rFonts w:ascii="Times New Roman" w:hAnsi="Times New Roman"/>
+          <w:b/>
+          <w:bCs/>
+          <w:sz w:val="40"/>
+          <w:szCs w:val="40"/>
+        </w:rPr>
+      </w:pPr>
+      <w:r>
+        <w:rPr>
+          <w:rFonts w:ascii="Times New Roman" w:hAnsi="Times New Roman"/>
+          <w:b/>
+          <w:bCs/>
+          <w:sz w:val="40"/>
+          <w:szCs w:val="40"/>
+        </w:rPr>
+        <w:t>Sprint Backlog</w:t>
+      </w:r>
+    </w:p>
+    <w:tbl>
+      <w:tblPr>
+        <w:tblStyle w:val="TableGrid"/>
+        <w:tblW w:w="11861" w:type="dxa"/>
+        <w:jc w:val="center"/>
+        <w:tblLook w:val="04A0" w:firstRow="1" w:lastRow="0" w:firstColumn="1" w:lastColumn="0" w:noHBand="0" w:noVBand="1"/>
+      </w:tblPr>
+      <w:tblGrid>
+        <w:gridCol w:w="672"/>
+        <w:gridCol w:w="3279"/>
+        <w:gridCol w:w="1976"/>
+        <w:gridCol w:w="1978"/>
+        <w:gridCol w:w="1978"/>
+        <w:gridCol w:w="1978"/>
+      </w:tblGrid>
       <w:tr>
-        <w:tblPrEx>
-          <w:tblCellMar>
-            <w:top w:w="0" w:type="dxa"/>
-          </w:tblCellMar>
-        </w:tblPrEx>
         <w:trPr>
-          <w:gridAfter w:val="1"/>
-          <w:wAfter w:w="1689" w:type="dxa"/>
           <w:trHeight w:val="1070"/>
           <w:jc w:val="center"/>
         </w:trPr>
@@ -6057,7 +6034,6 @@
                 <w:szCs w:val="26"/>
                 <w:lang w:val="id-ID"/>
               </w:rPr>
-              <w:lastRenderedPageBreak/>
               <w:t>No</w:t>
             </w:r>
           </w:p>
@@ -6065,7 +6041,6 @@
         <w:tc>
           <w:tcPr>
             <w:tcW w:w="2812" w:type="dxa"/>
-            <w:gridSpan w:val="3"/>
             <w:shd w:val="clear" w:color="auto" w:fill="92D050"/>
             <w:vAlign w:val="center"/>
           </w:tcPr>
@@ -6126,7 +6101,6 @@
         <w:tc>
           <w:tcPr>
             <w:tcW w:w="1696" w:type="dxa"/>
-            <w:gridSpan w:val="2"/>
             <w:shd w:val="clear" w:color="auto" w:fill="92D050"/>
             <w:vAlign w:val="center"/>
           </w:tcPr>
@@ -6157,7 +6131,6 @@
         <w:tc>
           <w:tcPr>
             <w:tcW w:w="1696" w:type="dxa"/>
-            <w:gridSpan w:val="2"/>
             <w:shd w:val="clear" w:color="auto" w:fill="92D050"/>
             <w:vAlign w:val="center"/>
           </w:tcPr>
@@ -6188,7 +6161,6 @@
         <w:tc>
           <w:tcPr>
             <w:tcW w:w="1696" w:type="dxa"/>
-            <w:gridSpan w:val="2"/>
             <w:shd w:val="clear" w:color="auto" w:fill="92D050"/>
             <w:vAlign w:val="center"/>
           </w:tcPr>
@@ -6218,14 +6190,7 @@
         </w:tc>
       </w:tr>
       <w:tr>
-        <w:tblPrEx>
-          <w:tblCellMar>
-            <w:top w:w="0" w:type="dxa"/>
-          </w:tblCellMar>
-        </w:tblPrEx>
         <w:trPr>
-          <w:gridAfter w:val="1"/>
-          <w:wAfter w:w="1689" w:type="dxa"/>
           <w:trHeight w:val="1108"/>
           <w:jc w:val="center"/>
         </w:trPr>
@@ -6257,7 +6222,6 @@
         <w:tc>
           <w:tcPr>
             <w:tcW w:w="2812" w:type="dxa"/>
-            <w:gridSpan w:val="3"/>
             <w:vMerge w:val="restart"/>
             <w:shd w:val="clear" w:color="auto" w:fill="C2D69B" w:themeFill="accent3" w:themeFillTint="99"/>
             <w:vAlign w:val="center"/>
@@ -6271,6 +6235,174 @@
                 <w:lang w:val="id-ID"/>
               </w:rPr>
             </w:pPr>
+            <w:r>
+              <w:rPr>
+                <w:rFonts w:ascii="Times New Roman" w:hAnsi="Times New Roman"/>
+              </w:rPr>
+              <w:t xml:space="preserve">Saya </w:t>
+            </w:r>
+            <w:proofErr w:type="spellStart"/>
+            <w:r>
+              <w:rPr>
+                <w:rFonts w:ascii="Times New Roman" w:hAnsi="Times New Roman"/>
+              </w:rPr>
+              <w:t>sebagai</w:t>
+            </w:r>
+            <w:proofErr w:type="spellEnd"/>
+            <w:r>
+              <w:rPr>
+                <w:rFonts w:ascii="Times New Roman" w:hAnsi="Times New Roman"/>
+              </w:rPr>
+              <w:t xml:space="preserve"> customer </w:t>
+            </w:r>
+            <w:proofErr w:type="spellStart"/>
+            <w:r>
+              <w:rPr>
+                <w:rFonts w:ascii="Times New Roman" w:hAnsi="Times New Roman"/>
+              </w:rPr>
+              <w:t>ingin</w:t>
+            </w:r>
+            <w:proofErr w:type="spellEnd"/>
+            <w:r>
+              <w:rPr>
+                <w:rFonts w:ascii="Times New Roman" w:hAnsi="Times New Roman"/>
+              </w:rPr>
+              <w:t xml:space="preserve"> </w:t>
+            </w:r>
+            <w:proofErr w:type="spellStart"/>
+            <w:r>
+              <w:rPr>
+                <w:rFonts w:ascii="Times New Roman" w:hAnsi="Times New Roman"/>
+              </w:rPr>
+              <w:t>dapat</w:t>
+            </w:r>
+            <w:proofErr w:type="spellEnd"/>
+            <w:r>
+              <w:rPr>
+                <w:rFonts w:ascii="Times New Roman" w:hAnsi="Times New Roman"/>
+              </w:rPr>
+              <w:t xml:space="preserve"> </w:t>
+            </w:r>
+            <w:proofErr w:type="spellStart"/>
+            <w:r>
+              <w:rPr>
+                <w:rFonts w:ascii="Times New Roman" w:hAnsi="Times New Roman"/>
+              </w:rPr>
+              <w:t>dengan</w:t>
+            </w:r>
+            <w:proofErr w:type="spellEnd"/>
+            <w:r>
+              <w:rPr>
+                <w:rFonts w:ascii="Times New Roman" w:hAnsi="Times New Roman"/>
+              </w:rPr>
+              <w:t xml:space="preserve"> </w:t>
+            </w:r>
+            <w:proofErr w:type="spellStart"/>
+            <w:r>
+              <w:rPr>
+                <w:rFonts w:ascii="Times New Roman" w:hAnsi="Times New Roman"/>
+              </w:rPr>
+              <w:t>mudah</w:t>
+            </w:r>
+            <w:proofErr w:type="spellEnd"/>
+            <w:r>
+              <w:rPr>
+                <w:rFonts w:ascii="Times New Roman" w:hAnsi="Times New Roman"/>
+              </w:rPr>
+              <w:t xml:space="preserve"> </w:t>
+            </w:r>
+            <w:proofErr w:type="spellStart"/>
+            <w:r>
+              <w:rPr>
+                <w:rFonts w:ascii="Times New Roman" w:hAnsi="Times New Roman"/>
+              </w:rPr>
+              <w:t>mengetahui</w:t>
+            </w:r>
+            <w:proofErr w:type="spellEnd"/>
+            <w:r>
+              <w:rPr>
+                <w:rFonts w:ascii="Times New Roman" w:hAnsi="Times New Roman"/>
+              </w:rPr>
+              <w:t xml:space="preserve"> </w:t>
+            </w:r>
+            <w:proofErr w:type="spellStart"/>
+            <w:r>
+              <w:rPr>
+                <w:rFonts w:ascii="Times New Roman" w:hAnsi="Times New Roman"/>
+              </w:rPr>
+              <w:t>fasilitas</w:t>
+            </w:r>
+            <w:proofErr w:type="spellEnd"/>
+            <w:r>
+              <w:rPr>
+                <w:rFonts w:ascii="Times New Roman" w:hAnsi="Times New Roman"/>
+              </w:rPr>
+              <w:t xml:space="preserve"> </w:t>
+            </w:r>
+            <w:proofErr w:type="spellStart"/>
+            <w:r>
+              <w:rPr>
+                <w:rFonts w:ascii="Times New Roman" w:hAnsi="Times New Roman"/>
+              </w:rPr>
+              <w:t>tanpa</w:t>
+            </w:r>
+            <w:proofErr w:type="spellEnd"/>
+            <w:r>
+              <w:rPr>
+                <w:rFonts w:ascii="Times New Roman" w:hAnsi="Times New Roman"/>
+              </w:rPr>
+              <w:t xml:space="preserve"> </w:t>
+            </w:r>
+            <w:proofErr w:type="spellStart"/>
+            <w:r>
+              <w:rPr>
+                <w:rFonts w:ascii="Times New Roman" w:hAnsi="Times New Roman"/>
+              </w:rPr>
+              <w:t>harus</w:t>
+            </w:r>
+            <w:proofErr w:type="spellEnd"/>
+            <w:r>
+              <w:rPr>
+                <w:rFonts w:ascii="Times New Roman" w:hAnsi="Times New Roman"/>
+              </w:rPr>
+              <w:t xml:space="preserve"> </w:t>
+            </w:r>
+            <w:proofErr w:type="spellStart"/>
+            <w:r>
+              <w:rPr>
+                <w:rFonts w:ascii="Times New Roman" w:hAnsi="Times New Roman"/>
+              </w:rPr>
+              <w:t>datang</w:t>
+            </w:r>
+            <w:proofErr w:type="spellEnd"/>
+            <w:r>
+              <w:rPr>
+                <w:rFonts w:ascii="Times New Roman" w:hAnsi="Times New Roman"/>
+              </w:rPr>
+              <w:t xml:space="preserve"> </w:t>
+            </w:r>
+            <w:proofErr w:type="spellStart"/>
+            <w:r>
+              <w:rPr>
+                <w:rFonts w:ascii="Times New Roman" w:hAnsi="Times New Roman"/>
+              </w:rPr>
+              <w:t>ke</w:t>
+            </w:r>
+            <w:proofErr w:type="spellEnd"/>
+            <w:r>
+              <w:rPr>
+                <w:rFonts w:ascii="Times New Roman" w:hAnsi="Times New Roman"/>
+              </w:rPr>
+              <w:t xml:space="preserve"> </w:t>
+            </w:r>
+            <w:proofErr w:type="spellStart"/>
+            <w:r>
+              <w:rPr>
+                <w:rFonts w:ascii="Times New Roman" w:hAnsi="Times New Roman"/>
+              </w:rPr>
+              <w:t>lokasi</w:t>
+            </w:r>
+            <w:proofErr w:type="spellEnd"/>
           </w:p>
         </w:tc>
         <w:tc>
@@ -6299,7 +6431,6 @@
         <w:tc>
           <w:tcPr>
             <w:tcW w:w="1696" w:type="dxa"/>
-            <w:gridSpan w:val="2"/>
             <w:shd w:val="clear" w:color="auto" w:fill="C2D69B" w:themeFill="accent3" w:themeFillTint="99"/>
             <w:vAlign w:val="center"/>
           </w:tcPr>
@@ -6324,7 +6455,6 @@
         <w:tc>
           <w:tcPr>
             <w:tcW w:w="1696" w:type="dxa"/>
-            <w:gridSpan w:val="2"/>
             <w:shd w:val="clear" w:color="auto" w:fill="C2D69B" w:themeFill="accent3" w:themeFillTint="99"/>
             <w:vAlign w:val="center"/>
           </w:tcPr>
@@ -6334,7 +6464,6 @@
               <w:jc w:val="center"/>
               <w:rPr>
                 <w:rFonts w:ascii="Times New Roman" w:hAnsi="Times New Roman"/>
-                <w:lang w:val="id-ID"/>
               </w:rPr>
             </w:pPr>
             <w:r>
@@ -6349,7 +6478,6 @@
         <w:tc>
           <w:tcPr>
             <w:tcW w:w="1696" w:type="dxa"/>
-            <w:gridSpan w:val="2"/>
             <w:shd w:val="clear" w:color="auto" w:fill="C2D69B" w:themeFill="accent3" w:themeFillTint="99"/>
             <w:vAlign w:val="center"/>
           </w:tcPr>
@@ -6373,14 +6501,7 @@
         </w:tc>
       </w:tr>
       <w:tr>
-        <w:tblPrEx>
-          <w:tblCellMar>
-            <w:top w:w="0" w:type="dxa"/>
-          </w:tblCellMar>
-        </w:tblPrEx>
         <w:trPr>
-          <w:gridAfter w:val="1"/>
-          <w:wAfter w:w="1689" w:type="dxa"/>
           <w:trHeight w:val="1070"/>
           <w:jc w:val="center"/>
         </w:trPr>
@@ -6405,7 +6526,6 @@
         <w:tc>
           <w:tcPr>
             <w:tcW w:w="2812" w:type="dxa"/>
-            <w:gridSpan w:val="3"/>
             <w:vMerge/>
             <w:shd w:val="clear" w:color="auto" w:fill="C2D69B" w:themeFill="accent3" w:themeFillTint="99"/>
             <w:vAlign w:val="center"/>
@@ -6447,7 +6567,6 @@
         <w:tc>
           <w:tcPr>
             <w:tcW w:w="1696" w:type="dxa"/>
-            <w:gridSpan w:val="2"/>
             <w:shd w:val="clear" w:color="auto" w:fill="C2D69B" w:themeFill="accent3" w:themeFillTint="99"/>
             <w:vAlign w:val="center"/>
           </w:tcPr>
@@ -6472,7 +6591,6 @@
         <w:tc>
           <w:tcPr>
             <w:tcW w:w="1696" w:type="dxa"/>
-            <w:gridSpan w:val="2"/>
             <w:shd w:val="clear" w:color="auto" w:fill="C2D69B" w:themeFill="accent3" w:themeFillTint="99"/>
             <w:vAlign w:val="center"/>
           </w:tcPr>
@@ -6497,7 +6615,6 @@
         <w:tc>
           <w:tcPr>
             <w:tcW w:w="1696" w:type="dxa"/>
-            <w:gridSpan w:val="2"/>
             <w:shd w:val="clear" w:color="auto" w:fill="C2D69B" w:themeFill="accent3" w:themeFillTint="99"/>
             <w:vAlign w:val="center"/>
           </w:tcPr>
@@ -6521,14 +6638,7 @@
         </w:tc>
       </w:tr>
       <w:tr>
-        <w:tblPrEx>
-          <w:tblCellMar>
-            <w:top w:w="0" w:type="dxa"/>
-          </w:tblCellMar>
-        </w:tblPrEx>
         <w:trPr>
-          <w:gridAfter w:val="1"/>
-          <w:wAfter w:w="1689" w:type="dxa"/>
           <w:trHeight w:val="1108"/>
           <w:jc w:val="center"/>
         </w:trPr>
@@ -6553,7 +6663,6 @@
         <w:tc>
           <w:tcPr>
             <w:tcW w:w="2812" w:type="dxa"/>
-            <w:gridSpan w:val="3"/>
             <w:vMerge/>
             <w:shd w:val="clear" w:color="auto" w:fill="C2D69B" w:themeFill="accent3" w:themeFillTint="99"/>
             <w:vAlign w:val="center"/>
@@ -6595,7 +6704,6 @@
         <w:tc>
           <w:tcPr>
             <w:tcW w:w="1696" w:type="dxa"/>
-            <w:gridSpan w:val="2"/>
             <w:shd w:val="clear" w:color="auto" w:fill="C2D69B" w:themeFill="accent3" w:themeFillTint="99"/>
             <w:vAlign w:val="center"/>
           </w:tcPr>
@@ -6620,7 +6728,6 @@
         <w:tc>
           <w:tcPr>
             <w:tcW w:w="1696" w:type="dxa"/>
-            <w:gridSpan w:val="2"/>
             <w:shd w:val="clear" w:color="auto" w:fill="C2D69B" w:themeFill="accent3" w:themeFillTint="99"/>
             <w:vAlign w:val="center"/>
           </w:tcPr>
@@ -6645,7 +6752,6 @@
         <w:tc>
           <w:tcPr>
             <w:tcW w:w="1696" w:type="dxa"/>
-            <w:gridSpan w:val="2"/>
             <w:shd w:val="clear" w:color="auto" w:fill="C2D69B" w:themeFill="accent3" w:themeFillTint="99"/>
             <w:vAlign w:val="center"/>
           </w:tcPr>
@@ -6669,14 +6775,7 @@
         </w:tc>
       </w:tr>
       <w:tr>
-        <w:tblPrEx>
-          <w:tblCellMar>
-            <w:top w:w="0" w:type="dxa"/>
-          </w:tblCellMar>
-        </w:tblPrEx>
         <w:trPr>
-          <w:gridAfter w:val="1"/>
-          <w:wAfter w:w="1689" w:type="dxa"/>
           <w:trHeight w:val="1070"/>
           <w:jc w:val="center"/>
         </w:trPr>
@@ -6701,7 +6800,6 @@
         <w:tc>
           <w:tcPr>
             <w:tcW w:w="2812" w:type="dxa"/>
-            <w:gridSpan w:val="3"/>
             <w:vMerge/>
             <w:shd w:val="clear" w:color="auto" w:fill="C2D69B" w:themeFill="accent3" w:themeFillTint="99"/>
             <w:vAlign w:val="center"/>
@@ -6743,7 +6841,6 @@
         <w:tc>
           <w:tcPr>
             <w:tcW w:w="1696" w:type="dxa"/>
-            <w:gridSpan w:val="2"/>
             <w:shd w:val="clear" w:color="auto" w:fill="C2D69B" w:themeFill="accent3" w:themeFillTint="99"/>
             <w:vAlign w:val="center"/>
           </w:tcPr>
@@ -6768,7 +6865,6 @@
         <w:tc>
           <w:tcPr>
             <w:tcW w:w="1696" w:type="dxa"/>
-            <w:gridSpan w:val="2"/>
             <w:shd w:val="clear" w:color="auto" w:fill="C2D69B" w:themeFill="accent3" w:themeFillTint="99"/>
             <w:vAlign w:val="center"/>
           </w:tcPr>
@@ -6793,7 +6889,6 @@
         <w:tc>
           <w:tcPr>
             <w:tcW w:w="1696" w:type="dxa"/>
-            <w:gridSpan w:val="2"/>
             <w:shd w:val="clear" w:color="auto" w:fill="C2D69B" w:themeFill="accent3" w:themeFillTint="99"/>
             <w:vAlign w:val="center"/>
           </w:tcPr>
@@ -6817,14 +6912,7 @@
         </w:tc>
       </w:tr>
       <w:tr>
-        <w:tblPrEx>
-          <w:tblCellMar>
-            <w:top w:w="0" w:type="dxa"/>
-          </w:tblCellMar>
-        </w:tblPrEx>
         <w:trPr>
-          <w:gridAfter w:val="1"/>
-          <w:wAfter w:w="1689" w:type="dxa"/>
           <w:trHeight w:val="1108"/>
           <w:jc w:val="center"/>
         </w:trPr>
@@ -6856,7 +6944,6 @@
         <w:tc>
           <w:tcPr>
             <w:tcW w:w="2812" w:type="dxa"/>
-            <w:gridSpan w:val="3"/>
             <w:vMerge w:val="restart"/>
             <w:shd w:val="clear" w:color="auto" w:fill="B6DDE8" w:themeFill="accent5" w:themeFillTint="66"/>
             <w:vAlign w:val="center"/>
@@ -6870,6 +6957,212 @@
                 <w:lang w:val="id-ID"/>
               </w:rPr>
             </w:pPr>
+            <w:r>
+              <w:rPr>
+                <w:rFonts w:ascii="Times New Roman" w:hAnsi="Times New Roman"/>
+                <w:sz w:val="22"/>
+                <w:szCs w:val="22"/>
+              </w:rPr>
+              <w:t xml:space="preserve">Saya </w:t>
+            </w:r>
+            <w:proofErr w:type="spellStart"/>
+            <w:r>
+              <w:rPr>
+                <w:rFonts w:ascii="Times New Roman" w:hAnsi="Times New Roman"/>
+                <w:sz w:val="22"/>
+                <w:szCs w:val="22"/>
+              </w:rPr>
+              <w:t>sebagai</w:t>
+            </w:r>
+            <w:proofErr w:type="spellEnd"/>
+            <w:r>
+              <w:rPr>
+                <w:rFonts w:ascii="Times New Roman" w:hAnsi="Times New Roman"/>
+                <w:sz w:val="22"/>
+                <w:szCs w:val="22"/>
+              </w:rPr>
+              <w:t xml:space="preserve"> customer </w:t>
+            </w:r>
+            <w:proofErr w:type="spellStart"/>
+            <w:r>
+              <w:rPr>
+                <w:rFonts w:ascii="Times New Roman" w:hAnsi="Times New Roman"/>
+                <w:sz w:val="22"/>
+                <w:szCs w:val="22"/>
+              </w:rPr>
+              <w:t>ingin</w:t>
+            </w:r>
+            <w:proofErr w:type="spellEnd"/>
+            <w:r>
+              <w:rPr>
+                <w:rFonts w:ascii="Times New Roman" w:hAnsi="Times New Roman"/>
+                <w:sz w:val="22"/>
+                <w:szCs w:val="22"/>
+              </w:rPr>
+              <w:t xml:space="preserve"> </w:t>
+            </w:r>
+            <w:proofErr w:type="spellStart"/>
+            <w:r>
+              <w:rPr>
+                <w:rFonts w:ascii="Times New Roman" w:hAnsi="Times New Roman"/>
+                <w:sz w:val="22"/>
+                <w:szCs w:val="22"/>
+              </w:rPr>
+              <w:t>dapat</w:t>
+            </w:r>
+            <w:proofErr w:type="spellEnd"/>
+            <w:r>
+              <w:rPr>
+                <w:rFonts w:ascii="Times New Roman" w:hAnsi="Times New Roman"/>
+                <w:sz w:val="22"/>
+                <w:szCs w:val="22"/>
+              </w:rPr>
+              <w:t xml:space="preserve"> </w:t>
+            </w:r>
+            <w:proofErr w:type="spellStart"/>
+            <w:r>
+              <w:rPr>
+                <w:rFonts w:ascii="Times New Roman" w:hAnsi="Times New Roman"/>
+                <w:sz w:val="22"/>
+                <w:szCs w:val="22"/>
+              </w:rPr>
+              <w:t>dengan</w:t>
+            </w:r>
+            <w:proofErr w:type="spellEnd"/>
+            <w:r>
+              <w:rPr>
+                <w:rFonts w:ascii="Times New Roman" w:hAnsi="Times New Roman"/>
+                <w:sz w:val="22"/>
+                <w:szCs w:val="22"/>
+              </w:rPr>
+              <w:t xml:space="preserve"> </w:t>
+            </w:r>
+            <w:proofErr w:type="spellStart"/>
+            <w:r>
+              <w:rPr>
+                <w:rFonts w:ascii="Times New Roman" w:hAnsi="Times New Roman"/>
+                <w:sz w:val="22"/>
+                <w:szCs w:val="22"/>
+              </w:rPr>
+              <w:t>mudah</w:t>
+            </w:r>
+            <w:proofErr w:type="spellEnd"/>
+            <w:r>
+              <w:rPr>
+                <w:rFonts w:ascii="Times New Roman" w:hAnsi="Times New Roman"/>
+                <w:sz w:val="22"/>
+                <w:szCs w:val="22"/>
+              </w:rPr>
+              <w:t xml:space="preserve"> </w:t>
+            </w:r>
+            <w:proofErr w:type="spellStart"/>
+            <w:r>
+              <w:rPr>
+                <w:rFonts w:ascii="Times New Roman" w:hAnsi="Times New Roman"/>
+                <w:sz w:val="22"/>
+                <w:szCs w:val="22"/>
+              </w:rPr>
+              <w:t>melihat</w:t>
+            </w:r>
+            <w:proofErr w:type="spellEnd"/>
+            <w:r>
+              <w:rPr>
+                <w:rFonts w:ascii="Times New Roman" w:hAnsi="Times New Roman"/>
+                <w:sz w:val="22"/>
+                <w:szCs w:val="22"/>
+              </w:rPr>
+              <w:t xml:space="preserve"> </w:t>
+            </w:r>
+            <w:proofErr w:type="spellStart"/>
+            <w:r>
+              <w:rPr>
+                <w:rFonts w:ascii="Times New Roman" w:hAnsi="Times New Roman"/>
+                <w:sz w:val="22"/>
+                <w:szCs w:val="22"/>
+              </w:rPr>
+              <w:t>lokasi</w:t>
+            </w:r>
+            <w:proofErr w:type="spellEnd"/>
+            <w:r>
+              <w:rPr>
+                <w:rFonts w:ascii="Times New Roman" w:hAnsi="Times New Roman"/>
+                <w:sz w:val="22"/>
+                <w:szCs w:val="22"/>
+              </w:rPr>
+              <w:t xml:space="preserve"> </w:t>
+            </w:r>
+            <w:proofErr w:type="spellStart"/>
+            <w:r>
+              <w:rPr>
+                <w:rFonts w:ascii="Times New Roman" w:hAnsi="Times New Roman"/>
+                <w:sz w:val="22"/>
+                <w:szCs w:val="22"/>
+              </w:rPr>
+              <w:t>lapangan</w:t>
+            </w:r>
+            <w:proofErr w:type="spellEnd"/>
+            <w:r>
+              <w:rPr>
+                <w:rFonts w:ascii="Times New Roman" w:hAnsi="Times New Roman"/>
+                <w:sz w:val="22"/>
+                <w:szCs w:val="22"/>
+              </w:rPr>
+              <w:t xml:space="preserve"> yang </w:t>
+            </w:r>
+            <w:proofErr w:type="spellStart"/>
+            <w:r>
+              <w:rPr>
+                <w:rFonts w:ascii="Times New Roman" w:hAnsi="Times New Roman"/>
+                <w:sz w:val="22"/>
+                <w:szCs w:val="22"/>
+              </w:rPr>
+              <w:t>bisa</w:t>
+            </w:r>
+            <w:proofErr w:type="spellEnd"/>
+            <w:r>
+              <w:rPr>
+                <w:rFonts w:ascii="Times New Roman" w:hAnsi="Times New Roman"/>
+                <w:sz w:val="22"/>
+                <w:szCs w:val="22"/>
+              </w:rPr>
+              <w:t xml:space="preserve"> </w:t>
+            </w:r>
+            <w:proofErr w:type="spellStart"/>
+            <w:r>
+              <w:rPr>
+                <w:rFonts w:ascii="Times New Roman" w:hAnsi="Times New Roman"/>
+                <w:sz w:val="22"/>
+                <w:szCs w:val="22"/>
+              </w:rPr>
+              <w:t>dilihat</w:t>
+            </w:r>
+            <w:proofErr w:type="spellEnd"/>
+            <w:r>
+              <w:rPr>
+                <w:rFonts w:ascii="Times New Roman" w:hAnsi="Times New Roman"/>
+                <w:sz w:val="22"/>
+                <w:szCs w:val="22"/>
+              </w:rPr>
+              <w:t xml:space="preserve"> </w:t>
+            </w:r>
+            <w:proofErr w:type="spellStart"/>
+            <w:r>
+              <w:rPr>
+                <w:rFonts w:ascii="Times New Roman" w:hAnsi="Times New Roman"/>
+                <w:sz w:val="22"/>
+                <w:szCs w:val="22"/>
+              </w:rPr>
+              <w:t>dari</w:t>
+            </w:r>
+            <w:proofErr w:type="spellEnd"/>
+            <w:r>
+              <w:rPr>
+                <w:rFonts w:ascii="Times New Roman" w:hAnsi="Times New Roman"/>
+                <w:sz w:val="22"/>
+                <w:szCs w:val="22"/>
+              </w:rPr>
+              <w:t xml:space="preserve"> maps</w:t>
+            </w:r>
           </w:p>
         </w:tc>
         <w:tc>
@@ -6898,7 +7191,6 @@
         <w:tc>
           <w:tcPr>
             <w:tcW w:w="1696" w:type="dxa"/>
-            <w:gridSpan w:val="2"/>
             <w:shd w:val="clear" w:color="auto" w:fill="B6DDE8" w:themeFill="accent5" w:themeFillTint="66"/>
             <w:vAlign w:val="center"/>
           </w:tcPr>
@@ -6923,7 +7215,6 @@
         <w:tc>
           <w:tcPr>
             <w:tcW w:w="1696" w:type="dxa"/>
-            <w:gridSpan w:val="2"/>
             <w:shd w:val="clear" w:color="auto" w:fill="B6DDE8" w:themeFill="accent5" w:themeFillTint="66"/>
             <w:vAlign w:val="center"/>
           </w:tcPr>
@@ -6948,7 +7239,6 @@
         <w:tc>
           <w:tcPr>
             <w:tcW w:w="1696" w:type="dxa"/>
-            <w:gridSpan w:val="2"/>
             <w:shd w:val="clear" w:color="auto" w:fill="B6DDE8" w:themeFill="accent5" w:themeFillTint="66"/>
             <w:vAlign w:val="center"/>
           </w:tcPr>
@@ -6958,28 +7248,19 @@
               <w:jc w:val="center"/>
               <w:rPr>
                 <w:rFonts w:ascii="Times New Roman" w:hAnsi="Times New Roman"/>
-                <w:lang w:val="id-ID"/>
-              </w:rPr>
-            </w:pPr>
-            <w:r>
-              <w:rPr>
-                <w:rFonts w:ascii="Times New Roman" w:hAnsi="Times New Roman"/>
-                <w:lang w:val="id-ID"/>
-              </w:rPr>
-              <w:t>Open</w:t>
+              </w:rPr>
+            </w:pPr>
+            <w:r>
+              <w:rPr>
+                <w:rFonts w:ascii="Times New Roman" w:hAnsi="Times New Roman"/>
+              </w:rPr>
+              <w:t>Done</w:t>
             </w:r>
           </w:p>
         </w:tc>
       </w:tr>
       <w:tr>
-        <w:tblPrEx>
-          <w:tblCellMar>
-            <w:top w:w="0" w:type="dxa"/>
-          </w:tblCellMar>
-        </w:tblPrEx>
         <w:trPr>
-          <w:gridAfter w:val="1"/>
-          <w:wAfter w:w="1689" w:type="dxa"/>
           <w:trHeight w:val="1070"/>
           <w:jc w:val="center"/>
         </w:trPr>
@@ -7004,7 +7285,6 @@
         <w:tc>
           <w:tcPr>
             <w:tcW w:w="2812" w:type="dxa"/>
-            <w:gridSpan w:val="3"/>
             <w:vMerge/>
             <w:shd w:val="clear" w:color="auto" w:fill="B6DDE8" w:themeFill="accent5" w:themeFillTint="66"/>
             <w:vAlign w:val="center"/>
@@ -7046,7 +7326,6 @@
         <w:tc>
           <w:tcPr>
             <w:tcW w:w="1696" w:type="dxa"/>
-            <w:gridSpan w:val="2"/>
             <w:shd w:val="clear" w:color="auto" w:fill="B6DDE8" w:themeFill="accent5" w:themeFillTint="66"/>
             <w:vAlign w:val="center"/>
           </w:tcPr>
@@ -7071,7 +7350,6 @@
         <w:tc>
           <w:tcPr>
             <w:tcW w:w="1696" w:type="dxa"/>
-            <w:gridSpan w:val="2"/>
             <w:shd w:val="clear" w:color="auto" w:fill="B6DDE8" w:themeFill="accent5" w:themeFillTint="66"/>
             <w:vAlign w:val="center"/>
           </w:tcPr>
@@ -7096,7 +7374,6 @@
         <w:tc>
           <w:tcPr>
             <w:tcW w:w="1696" w:type="dxa"/>
-            <w:gridSpan w:val="2"/>
             <w:shd w:val="clear" w:color="auto" w:fill="B6DDE8" w:themeFill="accent5" w:themeFillTint="66"/>
             <w:vAlign w:val="center"/>
           </w:tcPr>
@@ -7106,28 +7383,19 @@
               <w:jc w:val="center"/>
               <w:rPr>
                 <w:rFonts w:ascii="Times New Roman" w:hAnsi="Times New Roman"/>
-                <w:lang w:val="id-ID"/>
-              </w:rPr>
-            </w:pPr>
-            <w:r>
-              <w:rPr>
-                <w:rFonts w:ascii="Times New Roman" w:hAnsi="Times New Roman"/>
-                <w:lang w:val="id-ID"/>
-              </w:rPr>
-              <w:t>WIP</w:t>
+              </w:rPr>
+            </w:pPr>
+            <w:r>
+              <w:rPr>
+                <w:rFonts w:ascii="Times New Roman" w:hAnsi="Times New Roman"/>
+              </w:rPr>
+              <w:t>Done</w:t>
             </w:r>
           </w:p>
         </w:tc>
       </w:tr>
       <w:tr>
-        <w:tblPrEx>
-          <w:tblCellMar>
-            <w:top w:w="0" w:type="dxa"/>
-          </w:tblCellMar>
-        </w:tblPrEx>
         <w:trPr>
-          <w:gridAfter w:val="1"/>
-          <w:wAfter w:w="1689" w:type="dxa"/>
           <w:trHeight w:val="1108"/>
           <w:jc w:val="center"/>
         </w:trPr>
@@ -7152,7 +7420,6 @@
         <w:tc>
           <w:tcPr>
             <w:tcW w:w="2812" w:type="dxa"/>
-            <w:gridSpan w:val="3"/>
             <w:vMerge/>
             <w:shd w:val="clear" w:color="auto" w:fill="B6DDE8" w:themeFill="accent5" w:themeFillTint="66"/>
             <w:vAlign w:val="center"/>
@@ -7194,7 +7461,6 @@
         <w:tc>
           <w:tcPr>
             <w:tcW w:w="1696" w:type="dxa"/>
-            <w:gridSpan w:val="2"/>
             <w:shd w:val="clear" w:color="auto" w:fill="B6DDE8" w:themeFill="accent5" w:themeFillTint="66"/>
             <w:vAlign w:val="center"/>
           </w:tcPr>
@@ -7219,7 +7485,6 @@
         <w:tc>
           <w:tcPr>
             <w:tcW w:w="1696" w:type="dxa"/>
-            <w:gridSpan w:val="2"/>
             <w:shd w:val="clear" w:color="auto" w:fill="B6DDE8" w:themeFill="accent5" w:themeFillTint="66"/>
             <w:vAlign w:val="center"/>
           </w:tcPr>
@@ -7244,7 +7509,6 @@
         <w:tc>
           <w:tcPr>
             <w:tcW w:w="1696" w:type="dxa"/>
-            <w:gridSpan w:val="2"/>
             <w:shd w:val="clear" w:color="auto" w:fill="B6DDE8" w:themeFill="accent5" w:themeFillTint="66"/>
             <w:vAlign w:val="center"/>
           </w:tcPr>
@@ -7260,22 +7524,14 @@
             <w:r>
               <w:rPr>
                 <w:rFonts w:ascii="Times New Roman" w:hAnsi="Times New Roman"/>
-                <w:lang w:val="id-ID"/>
-              </w:rPr>
-              <w:t>WIP</w:t>
+              </w:rPr>
+              <w:t>Done</w:t>
             </w:r>
           </w:p>
         </w:tc>
       </w:tr>
       <w:tr>
-        <w:tblPrEx>
-          <w:tblCellMar>
-            <w:top w:w="0" w:type="dxa"/>
-          </w:tblCellMar>
-        </w:tblPrEx>
         <w:trPr>
-          <w:gridAfter w:val="1"/>
-          <w:wAfter w:w="1689" w:type="dxa"/>
           <w:trHeight w:val="1108"/>
           <w:jc w:val="center"/>
         </w:trPr>
@@ -7300,7 +7556,6 @@
         <w:tc>
           <w:tcPr>
             <w:tcW w:w="2812" w:type="dxa"/>
-            <w:gridSpan w:val="3"/>
             <w:vMerge/>
             <w:shd w:val="clear" w:color="auto" w:fill="B6DDE8" w:themeFill="accent5" w:themeFillTint="66"/>
             <w:vAlign w:val="center"/>
@@ -7342,7 +7597,6 @@
         <w:tc>
           <w:tcPr>
             <w:tcW w:w="1696" w:type="dxa"/>
-            <w:gridSpan w:val="2"/>
             <w:shd w:val="clear" w:color="auto" w:fill="B6DDE8" w:themeFill="accent5" w:themeFillTint="66"/>
             <w:vAlign w:val="center"/>
           </w:tcPr>
@@ -7367,7 +7621,6 @@
         <w:tc>
           <w:tcPr>
             <w:tcW w:w="1696" w:type="dxa"/>
-            <w:gridSpan w:val="2"/>
             <w:shd w:val="clear" w:color="auto" w:fill="B6DDE8" w:themeFill="accent5" w:themeFillTint="66"/>
             <w:vAlign w:val="center"/>
           </w:tcPr>
@@ -7392,7 +7645,6 @@
         <w:tc>
           <w:tcPr>
             <w:tcW w:w="1696" w:type="dxa"/>
-            <w:gridSpan w:val="2"/>
             <w:shd w:val="clear" w:color="auto" w:fill="B6DDE8" w:themeFill="accent5" w:themeFillTint="66"/>
             <w:vAlign w:val="center"/>
           </w:tcPr>
@@ -7402,15 +7654,13 @@
               <w:jc w:val="center"/>
               <w:rPr>
                 <w:rFonts w:ascii="Times New Roman" w:hAnsi="Times New Roman"/>
-                <w:lang w:val="id-ID"/>
-              </w:rPr>
-            </w:pPr>
-            <w:r>
-              <w:rPr>
-                <w:rFonts w:ascii="Times New Roman" w:hAnsi="Times New Roman"/>
-                <w:lang w:val="id-ID"/>
-              </w:rPr>
-              <w:t>WIP</w:t>
+              </w:rPr>
+            </w:pPr>
+            <w:r>
+              <w:rPr>
+                <w:rFonts w:ascii="Times New Roman" w:hAnsi="Times New Roman"/>
+              </w:rPr>
+              <w:t>Done</w:t>
             </w:r>
           </w:p>
         </w:tc>
@@ -7420,9 +7670,10 @@
       <w:pPr>
         <w:rPr>
           <w:rFonts w:ascii="Times New Roman" w:hAnsi="Times New Roman"/>
-          <w:sz w:val="28"/>
-          <w:szCs w:val="28"/>
-          <w:lang w:val="id-ID"/>
+          <w:b/>
+          <w:bCs/>
+          <w:sz w:val="40"/>
+          <w:szCs w:val="40"/>
         </w:rPr>
       </w:pPr>
     </w:p>
@@ -7434,6 +7685,56 @@
     </w:sectPr>
   </w:body>
 </w:document>
+</file>
+
+<file path=word/endnotes.xml><?xml version="1.0" encoding="utf-8"?>
+<w:endnotes xmlns:wpc="http://schemas.microsoft.com/office/word/2010/wordprocessingCanvas" xmlns:cx="http://schemas.microsoft.com/office/drawing/2014/chartex" xmlns:cx1="http://schemas.microsoft.com/office/drawing/2015/9/8/chartex" xmlns:cx2="http://schemas.microsoft.com/office/drawing/2015/10/21/chartex" xmlns:cx3="http://schemas.microsoft.com/office/drawing/2016/5/9/chartex" xmlns:cx4="http://schemas.microsoft.com/office/drawing/2016/5/10/chartex" xmlns:cx5="http://schemas.microsoft.com/office/drawing/2016/5/11/chartex" xmlns:cx6="http://schemas.microsoft.com/office/drawing/2016/5/12/chartex" xmlns:cx7="http://schemas.microsoft.com/office/drawing/2016/5/13/chartex" xmlns:cx8="http://schemas.microsoft.com/office/drawing/2016/5/14/chartex" xmlns:mc="http://schemas.openxmlformats.org/markup-compatibility/2006" xmlns:aink="http://schemas.microsoft.com/office/drawing/2016/ink" xmlns:am3d="http://schemas.microsoft.com/office/drawing/2017/model3d" xmlns:o="urn:schemas-microsoft-com:office:office" xmlns:oel="http://schemas.microsoft.com/office/2019/extlst" xmlns:r="http://schemas.openxmlformats.org/officeDocument/2006/relationships" xmlns:m="http://schemas.openxmlformats.org/officeDocument/2006/math" xmlns:v="urn:schemas-microsoft-com:vml" xmlns:wp14="http://schemas.microsoft.com/office/word/2010/wordprocessingDrawing" xmlns:wp="http://schemas.openxmlformats.org/drawingml/2006/wordprocessingDrawing" xmlns:w10="urn:schemas-microsoft-com:office:word" xmlns:w="http://schemas.openxmlformats.org/wordprocessingml/2006/main" xmlns:w14="http://schemas.microsoft.com/office/word/2010/wordml" xmlns:w15="http://schemas.microsoft.com/office/word/2012/wordml" xmlns:w16cex="http://schemas.microsoft.com/office/word/2018/wordml/cex" xmlns:w16cid="http://schemas.microsoft.com/office/word/2016/wordml/cid" xmlns:w16="http://schemas.microsoft.com/office/word/2018/wordml" xmlns:w16du="http://schemas.microsoft.com/office/word/2023/wordml/word16du" xmlns:w16sdtdh="http://schemas.microsoft.com/office/word/2020/wordml/sdtdatahash" xmlns:w16se="http://schemas.microsoft.com/office/word/2015/wordml/symex" xmlns:wpg="http://schemas.microsoft.com/office/word/2010/wordprocessingGroup" xmlns:wpi="http://schemas.microsoft.com/office/word/2010/wordprocessingInk" xmlns:wne="http://schemas.microsoft.com/office/word/2006/wordml" xmlns:wps="http://schemas.microsoft.com/office/word/2010/wordprocessingShape" mc:Ignorable="w14 w15 w16se w16cid w16 w16cex w16sdtdh wp14">
+  <w:endnote w:type="separator" w:id="-1">
+    <w:p>
+      <w:pPr>
+        <w:spacing w:after="0" w:line="240" w:lineRule="auto"/>
+      </w:pPr>
+      <w:r>
+        <w:separator/>
+      </w:r>
+    </w:p>
+  </w:endnote>
+  <w:endnote w:type="continuationSeparator" w:id="0">
+    <w:p>
+      <w:pPr>
+        <w:spacing w:after="0" w:line="240" w:lineRule="auto"/>
+      </w:pPr>
+      <w:r>
+        <w:continuationSeparator/>
+      </w:r>
+    </w:p>
+  </w:endnote>
+</w:endnotes>
+</file>
+
+<file path=word/footnotes.xml><?xml version="1.0" encoding="utf-8"?>
+<w:footnotes xmlns:wpc="http://schemas.microsoft.com/office/word/2010/wordprocessingCanvas" xmlns:cx="http://schemas.microsoft.com/office/drawing/2014/chartex" xmlns:cx1="http://schemas.microsoft.com/office/drawing/2015/9/8/chartex" xmlns:cx2="http://schemas.microsoft.com/office/drawing/2015/10/21/chartex" xmlns:cx3="http://schemas.microsoft.com/office/drawing/2016/5/9/chartex" xmlns:cx4="http://schemas.microsoft.com/office/drawing/2016/5/10/chartex" xmlns:cx5="http://schemas.microsoft.com/office/drawing/2016/5/11/chartex" xmlns:cx6="http://schemas.microsoft.com/office/drawing/2016/5/12/chartex" xmlns:cx7="http://schemas.microsoft.com/office/drawing/2016/5/13/chartex" xmlns:cx8="http://schemas.microsoft.com/office/drawing/2016/5/14/chartex" xmlns:mc="http://schemas.openxmlformats.org/markup-compatibility/2006" xmlns:aink="http://schemas.microsoft.com/office/drawing/2016/ink" xmlns:am3d="http://schemas.microsoft.com/office/drawing/2017/model3d" xmlns:o="urn:schemas-microsoft-com:office:office" xmlns:oel="http://schemas.microsoft.com/office/2019/extlst" xmlns:r="http://schemas.openxmlformats.org/officeDocument/2006/relationships" xmlns:m="http://schemas.openxmlformats.org/officeDocument/2006/math" xmlns:v="urn:schemas-microsoft-com:vml" xmlns:wp14="http://schemas.microsoft.com/office/word/2010/wordprocessingDrawing" xmlns:wp="http://schemas.openxmlformats.org/drawingml/2006/wordprocessingDrawing" xmlns:w10="urn:schemas-microsoft-com:office:word" xmlns:w="http://schemas.openxmlformats.org/wordprocessingml/2006/main" xmlns:w14="http://schemas.microsoft.com/office/word/2010/wordml" xmlns:w15="http://schemas.microsoft.com/office/word/2012/wordml" xmlns:w16cex="http://schemas.microsoft.com/office/word/2018/wordml/cex" xmlns:w16cid="http://schemas.microsoft.com/office/word/2016/wordml/cid" xmlns:w16="http://schemas.microsoft.com/office/word/2018/wordml" xmlns:w16du="http://schemas.microsoft.com/office/word/2023/wordml/word16du" xmlns:w16sdtdh="http://schemas.microsoft.com/office/word/2020/wordml/sdtdatahash" xmlns:w16se="http://schemas.microsoft.com/office/word/2015/wordml/symex" xmlns:wpg="http://schemas.microsoft.com/office/word/2010/wordprocessingGroup" xmlns:wpi="http://schemas.microsoft.com/office/word/2010/wordprocessingInk" xmlns:wne="http://schemas.microsoft.com/office/word/2006/wordml" xmlns:wps="http://schemas.microsoft.com/office/word/2010/wordprocessingShape" mc:Ignorable="w14 w15 w16se w16cid w16 w16cex w16sdtdh wp14">
+  <w:footnote w:type="separator" w:id="-1">
+    <w:p>
+      <w:pPr>
+        <w:spacing w:after="0" w:line="240" w:lineRule="auto"/>
+      </w:pPr>
+      <w:r>
+        <w:separator/>
+      </w:r>
+    </w:p>
+  </w:footnote>
+  <w:footnote w:type="continuationSeparator" w:id="0">
+    <w:p>
+      <w:pPr>
+        <w:spacing w:after="0" w:line="240" w:lineRule="auto"/>
+      </w:pPr>
+      <w:r>
+        <w:continuationSeparator/>
+      </w:r>
+    </w:p>
+  </w:footnote>
+</w:footnotes>
 </file>
 
 <file path=word/styles.xml><?xml version="1.0" encoding="utf-8"?>
@@ -7924,6 +8225,56 @@
       </w:tblBorders>
     </w:tblPr>
   </w:style>
+  <w:style w:type="paragraph" w:styleId="Header">
+    <w:name w:val="header"/>
+    <w:basedOn w:val="Normal"/>
+    <w:link w:val="HeaderChar"/>
+    <w:uiPriority w:val="99"/>
+    <w:unhideWhenUsed/>
+    <w:rsid w:val="002811EC"/>
+    <w:pPr>
+      <w:tabs>
+        <w:tab w:val="center" w:pos="4680"/>
+        <w:tab w:val="right" w:pos="9360"/>
+      </w:tabs>
+      <w:spacing w:after="0" w:line="240" w:lineRule="auto"/>
+    </w:pPr>
+  </w:style>
+  <w:style w:type="character" w:customStyle="1" w:styleId="HeaderChar">
+    <w:name w:val="Header Char"/>
+    <w:basedOn w:val="DefaultParagraphFont"/>
+    <w:link w:val="Header"/>
+    <w:uiPriority w:val="99"/>
+    <w:rsid w:val="002811EC"/>
+    <w:rPr>
+      <w:rFonts w:ascii="Calibri" w:eastAsia="Calibri" w:hAnsi="Calibri" w:cs="Times New Roman"/>
+    </w:rPr>
+  </w:style>
+  <w:style w:type="paragraph" w:styleId="Footer">
+    <w:name w:val="footer"/>
+    <w:basedOn w:val="Normal"/>
+    <w:link w:val="FooterChar"/>
+    <w:uiPriority w:val="99"/>
+    <w:unhideWhenUsed/>
+    <w:rsid w:val="002811EC"/>
+    <w:pPr>
+      <w:tabs>
+        <w:tab w:val="center" w:pos="4680"/>
+        <w:tab w:val="right" w:pos="9360"/>
+      </w:tabs>
+      <w:spacing w:after="0" w:line="240" w:lineRule="auto"/>
+    </w:pPr>
+  </w:style>
+  <w:style w:type="character" w:customStyle="1" w:styleId="FooterChar">
+    <w:name w:val="Footer Char"/>
+    <w:basedOn w:val="DefaultParagraphFont"/>
+    <w:link w:val="Footer"/>
+    <w:uiPriority w:val="99"/>
+    <w:rsid w:val="002811EC"/>
+    <w:rPr>
+      <w:rFonts w:ascii="Calibri" w:eastAsia="Calibri" w:hAnsi="Calibri" w:cs="Times New Roman"/>
+    </w:rPr>
+  </w:style>
 </w:styles>
 </file>
 

--- a/TIM HIJRAH.docx
+++ b/TIM HIJRAH.docx
@@ -1,6 +1,6 @@
 
 <file path=word/document.xml><?xml version="1.0" encoding="utf-8"?>
-<w:document xmlns:wpc="http://schemas.microsoft.com/office/word/2010/wordprocessingCanvas" xmlns:cx="http://schemas.microsoft.com/office/drawing/2014/chartex" xmlns:cx1="http://schemas.microsoft.com/office/drawing/2015/9/8/chartex" xmlns:cx2="http://schemas.microsoft.com/office/drawing/2015/10/21/chartex" xmlns:cx3="http://schemas.microsoft.com/office/drawing/2016/5/9/chartex" xmlns:cx4="http://schemas.microsoft.com/office/drawing/2016/5/10/chartex" xmlns:cx5="http://schemas.microsoft.com/office/drawing/2016/5/11/chartex" xmlns:cx6="http://schemas.microsoft.com/office/drawing/2016/5/12/chartex" xmlns:cx7="http://schemas.microsoft.com/office/drawing/2016/5/13/chartex" xmlns:cx8="http://schemas.microsoft.com/office/drawing/2016/5/14/chartex" xmlns:mc="http://schemas.openxmlformats.org/markup-compatibility/2006" xmlns:aink="http://schemas.microsoft.com/office/drawing/2016/ink" xmlns:am3d="http://schemas.microsoft.com/office/drawing/2017/model3d" xmlns:o="urn:schemas-microsoft-com:office:office" xmlns:oel="http://schemas.microsoft.com/office/2019/extlst" xmlns:r="http://schemas.openxmlformats.org/officeDocument/2006/relationships" xmlns:m="http://schemas.openxmlformats.org/officeDocument/2006/math" xmlns:v="urn:schemas-microsoft-com:vml" xmlns:wp14="http://schemas.microsoft.com/office/word/2010/wordprocessingDrawing" xmlns:wp="http://schemas.openxmlformats.org/drawingml/2006/wordprocessingDrawing" xmlns:w10="urn:schemas-microsoft-com:office:word" xmlns:w="http://schemas.openxmlformats.org/wordprocessingml/2006/main" xmlns:w14="http://schemas.microsoft.com/office/word/2010/wordml" xmlns:w15="http://schemas.microsoft.com/office/word/2012/wordml" xmlns:w16cex="http://schemas.microsoft.com/office/word/2018/wordml/cex" xmlns:w16cid="http://schemas.microsoft.com/office/word/2016/wordml/cid" xmlns:w16="http://schemas.microsoft.com/office/word/2018/wordml" xmlns:w16du="http://schemas.microsoft.com/office/word/2023/wordml/word16du" xmlns:w16sdtdh="http://schemas.microsoft.com/office/word/2020/wordml/sdtdatahash" xmlns:w16se="http://schemas.microsoft.com/office/word/2015/wordml/symex" xmlns:wpg="http://schemas.microsoft.com/office/word/2010/wordprocessingGroup" xmlns:wpi="http://schemas.microsoft.com/office/word/2010/wordprocessingInk" xmlns:wne="http://schemas.microsoft.com/office/word/2006/wordml" xmlns:wps="http://schemas.microsoft.com/office/word/2010/wordprocessingShape" mc:Ignorable="w14 w15 w16se w16cid w16 w16cex w16sdtdh wp14">
+<w:document xmlns:wpc="http://schemas.microsoft.com/office/word/2010/wordprocessingCanvas" xmlns:mc="http://schemas.openxmlformats.org/markup-compatibility/2006" xmlns:o="urn:schemas-microsoft-com:office:office" xmlns:r="http://schemas.openxmlformats.org/officeDocument/2006/relationships" xmlns:m="http://schemas.openxmlformats.org/officeDocument/2006/math" xmlns:v="urn:schemas-microsoft-com:vml" xmlns:wp14="http://schemas.microsoft.com/office/word/2010/wordprocessingDrawing" xmlns:wp="http://schemas.openxmlformats.org/drawingml/2006/wordprocessingDrawing" xmlns:w10="urn:schemas-microsoft-com:office:word" xmlns:w="http://schemas.openxmlformats.org/wordprocessingml/2006/main" xmlns:w14="http://schemas.microsoft.com/office/word/2010/wordml" xmlns:wpg="http://schemas.microsoft.com/office/word/2010/wordprocessingGroup" xmlns:wpi="http://schemas.microsoft.com/office/word/2010/wordprocessingInk" xmlns:wne="http://schemas.microsoft.com/office/word/2006/wordml" xmlns:wps="http://schemas.microsoft.com/office/word/2010/wordprocessingShape" mc:Ignorable="w14 wp14">
   <w:body>
     <w:p>
       <w:pPr>
@@ -96,7 +96,7 @@
                     </pic:cNvPicPr>
                   </pic:nvPicPr>
                   <pic:blipFill>
-                    <a:blip r:embed="rId6">
+                    <a:blip r:embed="rId8">
                       <a:extLst>
                         <a:ext uri="{28A0092B-C50C-407E-A947-70E740481C1C}">
                           <a14:useLocalDpi xmlns:a14="http://schemas.microsoft.com/office/drawing/2010/main" val="0"/>
@@ -779,7 +779,25 @@
           <w:sz w:val="28"/>
           <w:szCs w:val="28"/>
         </w:rPr>
-        <w:t xml:space="preserve"> dan </w:t>
+        <w:t xml:space="preserve"> </w:t>
+      </w:r>
+      <w:proofErr w:type="spellStart"/>
+      <w:r>
+        <w:rPr>
+          <w:rFonts w:ascii="Times New Roman" w:hAnsi="Times New Roman"/>
+          <w:sz w:val="28"/>
+          <w:szCs w:val="28"/>
+        </w:rPr>
+        <w:t>dan</w:t>
+      </w:r>
+      <w:proofErr w:type="spellEnd"/>
+      <w:r>
+        <w:rPr>
+          <w:rFonts w:ascii="Times New Roman" w:hAnsi="Times New Roman"/>
+          <w:sz w:val="28"/>
+          <w:szCs w:val="28"/>
+        </w:rPr>
+        <w:t xml:space="preserve"> </w:t>
       </w:r>
       <w:proofErr w:type="spellStart"/>
       <w:r>
@@ -815,7 +833,25 @@
           <w:sz w:val="28"/>
           <w:szCs w:val="28"/>
         </w:rPr>
-        <w:t xml:space="preserve"> oleh </w:t>
+        <w:t xml:space="preserve"> </w:t>
+      </w:r>
+      <w:proofErr w:type="spellStart"/>
+      <w:r>
+        <w:rPr>
+          <w:rFonts w:ascii="Times New Roman" w:hAnsi="Times New Roman"/>
+          <w:sz w:val="28"/>
+          <w:szCs w:val="28"/>
+        </w:rPr>
+        <w:t>oleh</w:t>
+      </w:r>
+      <w:proofErr w:type="spellEnd"/>
+      <w:r>
+        <w:rPr>
+          <w:rFonts w:ascii="Times New Roman" w:hAnsi="Times New Roman"/>
+          <w:sz w:val="28"/>
+          <w:szCs w:val="28"/>
+        </w:rPr>
+        <w:t xml:space="preserve"> </w:t>
       </w:r>
       <w:proofErr w:type="spellStart"/>
       <w:r>
@@ -1094,7 +1130,25 @@
           <w:sz w:val="28"/>
           <w:szCs w:val="28"/>
         </w:rPr>
-        <w:t xml:space="preserve"> di mana </w:t>
+        <w:t xml:space="preserve"> di </w:t>
+      </w:r>
+      <w:proofErr w:type="spellStart"/>
+      <w:r>
+        <w:rPr>
+          <w:rFonts w:ascii="Times New Roman" w:hAnsi="Times New Roman"/>
+          <w:sz w:val="28"/>
+          <w:szCs w:val="28"/>
+        </w:rPr>
+        <w:t>mana</w:t>
+      </w:r>
+      <w:proofErr w:type="spellEnd"/>
+      <w:r>
+        <w:rPr>
+          <w:rFonts w:ascii="Times New Roman" w:hAnsi="Times New Roman"/>
+          <w:sz w:val="28"/>
+          <w:szCs w:val="28"/>
+        </w:rPr>
+        <w:t xml:space="preserve"> </w:t>
       </w:r>
       <w:proofErr w:type="spellStart"/>
       <w:r>
@@ -1292,7 +1346,25 @@
           <w:sz w:val="28"/>
           <w:szCs w:val="28"/>
         </w:rPr>
-        <w:t xml:space="preserve"> dan </w:t>
+        <w:t xml:space="preserve"> </w:t>
+      </w:r>
+      <w:proofErr w:type="spellStart"/>
+      <w:r>
+        <w:rPr>
+          <w:rFonts w:ascii="Times New Roman" w:hAnsi="Times New Roman"/>
+          <w:sz w:val="28"/>
+          <w:szCs w:val="28"/>
+        </w:rPr>
+        <w:t>dan</w:t>
+      </w:r>
+      <w:proofErr w:type="spellEnd"/>
+      <w:r>
+        <w:rPr>
+          <w:rFonts w:ascii="Times New Roman" w:hAnsi="Times New Roman"/>
+          <w:sz w:val="28"/>
+          <w:szCs w:val="28"/>
+        </w:rPr>
+        <w:t xml:space="preserve"> </w:t>
       </w:r>
       <w:proofErr w:type="spellStart"/>
       <w:r>
@@ -1418,7 +1490,25 @@
           <w:sz w:val="28"/>
           <w:szCs w:val="28"/>
         </w:rPr>
-        <w:t xml:space="preserve"> oleh orang lain.</w:t>
+        <w:t xml:space="preserve"> </w:t>
+      </w:r>
+      <w:proofErr w:type="spellStart"/>
+      <w:r>
+        <w:rPr>
+          <w:rFonts w:ascii="Times New Roman" w:hAnsi="Times New Roman"/>
+          <w:sz w:val="28"/>
+          <w:szCs w:val="28"/>
+        </w:rPr>
+        <w:t>oleh</w:t>
+      </w:r>
+      <w:proofErr w:type="spellEnd"/>
+      <w:r>
+        <w:rPr>
+          <w:rFonts w:ascii="Times New Roman" w:hAnsi="Times New Roman"/>
+          <w:sz w:val="28"/>
+          <w:szCs w:val="28"/>
+        </w:rPr>
+        <w:t xml:space="preserve"> orang lain.</w:t>
       </w:r>
     </w:p>
     <w:p>
@@ -1429,13 +1519,23 @@
           <w:szCs w:val="28"/>
         </w:rPr>
       </w:pPr>
-      <w:r>
-        <w:rPr>
-          <w:rFonts w:ascii="Times New Roman" w:hAnsi="Times New Roman"/>
-          <w:sz w:val="28"/>
-          <w:szCs w:val="28"/>
-        </w:rPr>
-        <w:t xml:space="preserve">Oleh </w:t>
+      <w:proofErr w:type="spellStart"/>
+      <w:r>
+        <w:rPr>
+          <w:rFonts w:ascii="Times New Roman" w:hAnsi="Times New Roman"/>
+          <w:sz w:val="28"/>
+          <w:szCs w:val="28"/>
+        </w:rPr>
+        <w:t>Oleh</w:t>
+      </w:r>
+      <w:proofErr w:type="spellEnd"/>
+      <w:r>
+        <w:rPr>
+          <w:rFonts w:ascii="Times New Roman" w:hAnsi="Times New Roman"/>
+          <w:sz w:val="28"/>
+          <w:szCs w:val="28"/>
+        </w:rPr>
+        <w:t xml:space="preserve"> </w:t>
       </w:r>
       <w:proofErr w:type="spellStart"/>
       <w:r>
@@ -1831,7 +1931,25 @@
           <w:sz w:val="28"/>
           <w:szCs w:val="28"/>
         </w:rPr>
-        <w:t xml:space="preserve">, dan </w:t>
+        <w:t xml:space="preserve">, </w:t>
+      </w:r>
+      <w:proofErr w:type="spellStart"/>
+      <w:r>
+        <w:rPr>
+          <w:rFonts w:ascii="Times New Roman" w:hAnsi="Times New Roman"/>
+          <w:sz w:val="28"/>
+          <w:szCs w:val="28"/>
+        </w:rPr>
+        <w:t>dan</w:t>
+      </w:r>
+      <w:proofErr w:type="spellEnd"/>
+      <w:r>
+        <w:rPr>
+          <w:rFonts w:ascii="Times New Roman" w:hAnsi="Times New Roman"/>
+          <w:sz w:val="28"/>
+          <w:szCs w:val="28"/>
+        </w:rPr>
+        <w:t xml:space="preserve"> </w:t>
       </w:r>
       <w:proofErr w:type="spellStart"/>
       <w:r>
@@ -1966,7 +2084,25 @@
           <w:sz w:val="28"/>
           <w:szCs w:val="28"/>
         </w:rPr>
-        <w:t xml:space="preserve"> juga </w:t>
+        <w:t xml:space="preserve"> </w:t>
+      </w:r>
+      <w:proofErr w:type="spellStart"/>
+      <w:r>
+        <w:rPr>
+          <w:rFonts w:ascii="Times New Roman" w:hAnsi="Times New Roman"/>
+          <w:sz w:val="28"/>
+          <w:szCs w:val="28"/>
+        </w:rPr>
+        <w:t>juga</w:t>
+      </w:r>
+      <w:proofErr w:type="spellEnd"/>
+      <w:r>
+        <w:rPr>
+          <w:rFonts w:ascii="Times New Roman" w:hAnsi="Times New Roman"/>
+          <w:sz w:val="28"/>
+          <w:szCs w:val="28"/>
+        </w:rPr>
+        <w:t xml:space="preserve"> </w:t>
       </w:r>
       <w:proofErr w:type="spellStart"/>
       <w:r>
@@ -2542,7 +2678,25 @@
           <w:sz w:val="28"/>
           <w:szCs w:val="28"/>
         </w:rPr>
-        <w:t xml:space="preserve"> dan </w:t>
+        <w:t xml:space="preserve"> </w:t>
+      </w:r>
+      <w:proofErr w:type="spellStart"/>
+      <w:r>
+        <w:rPr>
+          <w:rFonts w:ascii="Times New Roman" w:hAnsi="Times New Roman"/>
+          <w:sz w:val="28"/>
+          <w:szCs w:val="28"/>
+        </w:rPr>
+        <w:t>dan</w:t>
+      </w:r>
+      <w:proofErr w:type="spellEnd"/>
+      <w:r>
+        <w:rPr>
+          <w:rFonts w:ascii="Times New Roman" w:hAnsi="Times New Roman"/>
+          <w:sz w:val="28"/>
+          <w:szCs w:val="28"/>
+        </w:rPr>
+        <w:t xml:space="preserve"> </w:t>
       </w:r>
       <w:proofErr w:type="spellStart"/>
       <w:r>
@@ -2750,7 +2904,25 @@
           <w:sz w:val="28"/>
           <w:szCs w:val="28"/>
         </w:rPr>
-        <w:t xml:space="preserve"> dan </w:t>
+        <w:t xml:space="preserve"> </w:t>
+      </w:r>
+      <w:proofErr w:type="spellStart"/>
+      <w:r>
+        <w:rPr>
+          <w:rFonts w:ascii="Times New Roman" w:hAnsi="Times New Roman"/>
+          <w:sz w:val="28"/>
+          <w:szCs w:val="28"/>
+        </w:rPr>
+        <w:t>dan</w:t>
+      </w:r>
+      <w:proofErr w:type="spellEnd"/>
+      <w:r>
+        <w:rPr>
+          <w:rFonts w:ascii="Times New Roman" w:hAnsi="Times New Roman"/>
+          <w:sz w:val="28"/>
+          <w:szCs w:val="28"/>
+        </w:rPr>
+        <w:t xml:space="preserve"> </w:t>
       </w:r>
       <w:proofErr w:type="spellStart"/>
       <w:r>
@@ -3044,6 +3216,7 @@
           <w:szCs w:val="40"/>
           <w:lang w:val="id-ID"/>
         </w:rPr>
+        <w:lastRenderedPageBreak/>
         <w:t>Produck Backlog Report</w:t>
       </w:r>
     </w:p>
@@ -3671,11 +3844,19 @@
                 <w:rFonts w:ascii="Times New Roman" w:hAnsi="Times New Roman"/>
               </w:rPr>
             </w:pPr>
-            <w:r>
-              <w:rPr>
-                <w:rFonts w:ascii="Times New Roman" w:hAnsi="Times New Roman"/>
-              </w:rPr>
-              <w:t xml:space="preserve">Saya </w:t>
+            <w:proofErr w:type="spellStart"/>
+            <w:r>
+              <w:rPr>
+                <w:rFonts w:ascii="Times New Roman" w:hAnsi="Times New Roman"/>
+              </w:rPr>
+              <w:t>Saya</w:t>
+            </w:r>
+            <w:proofErr w:type="spellEnd"/>
+            <w:r>
+              <w:rPr>
+                <w:rFonts w:ascii="Times New Roman" w:hAnsi="Times New Roman"/>
+              </w:rPr>
+              <w:t xml:space="preserve"> </w:t>
             </w:r>
             <w:proofErr w:type="spellStart"/>
             <w:r>
@@ -4038,11 +4219,19 @@
                 <w:rFonts w:ascii="Times New Roman" w:hAnsi="Times New Roman"/>
               </w:rPr>
             </w:pPr>
-            <w:r>
-              <w:rPr>
-                <w:rFonts w:ascii="Times New Roman" w:hAnsi="Times New Roman"/>
-              </w:rPr>
-              <w:t xml:space="preserve">Saya </w:t>
+            <w:proofErr w:type="spellStart"/>
+            <w:r>
+              <w:rPr>
+                <w:rFonts w:ascii="Times New Roman" w:hAnsi="Times New Roman"/>
+              </w:rPr>
+              <w:t>Saya</w:t>
+            </w:r>
+            <w:proofErr w:type="spellEnd"/>
+            <w:r>
+              <w:rPr>
+                <w:rFonts w:ascii="Times New Roman" w:hAnsi="Times New Roman"/>
+              </w:rPr>
+              <w:t xml:space="preserve"> </w:t>
             </w:r>
             <w:proofErr w:type="spellStart"/>
             <w:r>
@@ -4361,11 +4550,19 @@
                 <w:rFonts w:ascii="Times New Roman" w:hAnsi="Times New Roman"/>
               </w:rPr>
             </w:pPr>
-            <w:r>
-              <w:rPr>
-                <w:rFonts w:ascii="Times New Roman" w:hAnsi="Times New Roman"/>
-              </w:rPr>
-              <w:t xml:space="preserve">Saya </w:t>
+            <w:proofErr w:type="spellStart"/>
+            <w:r>
+              <w:rPr>
+                <w:rFonts w:ascii="Times New Roman" w:hAnsi="Times New Roman"/>
+              </w:rPr>
+              <w:t>Saya</w:t>
+            </w:r>
+            <w:proofErr w:type="spellEnd"/>
+            <w:r>
+              <w:rPr>
+                <w:rFonts w:ascii="Times New Roman" w:hAnsi="Times New Roman"/>
+              </w:rPr>
+              <w:t xml:space="preserve"> </w:t>
             </w:r>
             <w:proofErr w:type="spellStart"/>
             <w:r>
@@ -4709,13 +4906,23 @@
                 <w:szCs w:val="22"/>
               </w:rPr>
             </w:pPr>
-            <w:r>
-              <w:rPr>
-                <w:rFonts w:ascii="Times New Roman" w:hAnsi="Times New Roman"/>
-                <w:sz w:val="22"/>
-                <w:szCs w:val="22"/>
-              </w:rPr>
-              <w:t xml:space="preserve">Saya </w:t>
+            <w:proofErr w:type="spellStart"/>
+            <w:r>
+              <w:rPr>
+                <w:rFonts w:ascii="Times New Roman" w:hAnsi="Times New Roman"/>
+                <w:sz w:val="22"/>
+                <w:szCs w:val="22"/>
+              </w:rPr>
+              <w:t>Saya</w:t>
+            </w:r>
+            <w:proofErr w:type="spellEnd"/>
+            <w:r>
+              <w:rPr>
+                <w:rFonts w:ascii="Times New Roman" w:hAnsi="Times New Roman"/>
+                <w:sz w:val="22"/>
+                <w:szCs w:val="22"/>
+              </w:rPr>
+              <w:t xml:space="preserve"> </w:t>
             </w:r>
             <w:proofErr w:type="spellStart"/>
             <w:r>
@@ -5259,7 +5466,25 @@
                 <w:sz w:val="22"/>
                 <w:szCs w:val="22"/>
               </w:rPr>
-              <w:t xml:space="preserve"> dan </w:t>
+              <w:t xml:space="preserve"> </w:t>
+            </w:r>
+            <w:proofErr w:type="spellStart"/>
+            <w:r>
+              <w:rPr>
+                <w:rFonts w:ascii="Times New Roman" w:hAnsi="Times New Roman"/>
+                <w:sz w:val="22"/>
+                <w:szCs w:val="22"/>
+              </w:rPr>
+              <w:t>dan</w:t>
+            </w:r>
+            <w:proofErr w:type="spellEnd"/>
+            <w:r>
+              <w:rPr>
+                <w:rFonts w:ascii="Times New Roman" w:hAnsi="Times New Roman"/>
+                <w:sz w:val="22"/>
+                <w:szCs w:val="22"/>
+              </w:rPr>
+              <w:t xml:space="preserve"> </w:t>
             </w:r>
             <w:proofErr w:type="spellStart"/>
             <w:r>
@@ -5294,13 +5519,23 @@
                 <w:szCs w:val="22"/>
               </w:rPr>
             </w:pPr>
-            <w:r>
-              <w:rPr>
-                <w:rFonts w:ascii="Times New Roman" w:hAnsi="Times New Roman"/>
-                <w:sz w:val="22"/>
-                <w:szCs w:val="22"/>
-              </w:rPr>
-              <w:t xml:space="preserve">Saya </w:t>
+            <w:proofErr w:type="spellStart"/>
+            <w:r>
+              <w:rPr>
+                <w:rFonts w:ascii="Times New Roman" w:hAnsi="Times New Roman"/>
+                <w:sz w:val="22"/>
+                <w:szCs w:val="22"/>
+              </w:rPr>
+              <w:t>Saya</w:t>
+            </w:r>
+            <w:proofErr w:type="spellEnd"/>
+            <w:r>
+              <w:rPr>
+                <w:rFonts w:ascii="Times New Roman" w:hAnsi="Times New Roman"/>
+                <w:sz w:val="22"/>
+                <w:szCs w:val="22"/>
+              </w:rPr>
+              <w:t xml:space="preserve"> </w:t>
             </w:r>
             <w:proofErr w:type="spellStart"/>
             <w:r>
@@ -5644,13 +5879,23 @@
                 <w:szCs w:val="22"/>
               </w:rPr>
             </w:pPr>
-            <w:r>
-              <w:rPr>
-                <w:rFonts w:ascii="Times New Roman" w:hAnsi="Times New Roman"/>
-                <w:sz w:val="22"/>
-                <w:szCs w:val="22"/>
-              </w:rPr>
-              <w:t xml:space="preserve">Saya </w:t>
+            <w:proofErr w:type="spellStart"/>
+            <w:r>
+              <w:rPr>
+                <w:rFonts w:ascii="Times New Roman" w:hAnsi="Times New Roman"/>
+                <w:sz w:val="22"/>
+                <w:szCs w:val="22"/>
+              </w:rPr>
+              <w:t>Saya</w:t>
+            </w:r>
+            <w:proofErr w:type="spellEnd"/>
+            <w:r>
+              <w:rPr>
+                <w:rFonts w:ascii="Times New Roman" w:hAnsi="Times New Roman"/>
+                <w:sz w:val="22"/>
+                <w:szCs w:val="22"/>
+              </w:rPr>
+              <w:t xml:space="preserve"> </w:t>
             </w:r>
             <w:proofErr w:type="spellStart"/>
             <w:r>
@@ -5985,6 +6230,7 @@
           <w:sz w:val="40"/>
           <w:szCs w:val="40"/>
         </w:rPr>
+        <w:lastRenderedPageBreak/>
         <w:t>Sprint Backlog</w:t>
       </w:r>
     </w:p>
@@ -6235,11 +6481,19 @@
                 <w:lang w:val="id-ID"/>
               </w:rPr>
             </w:pPr>
-            <w:r>
-              <w:rPr>
-                <w:rFonts w:ascii="Times New Roman" w:hAnsi="Times New Roman"/>
-              </w:rPr>
-              <w:t xml:space="preserve">Saya </w:t>
+            <w:proofErr w:type="spellStart"/>
+            <w:r>
+              <w:rPr>
+                <w:rFonts w:ascii="Times New Roman" w:hAnsi="Times New Roman"/>
+              </w:rPr>
+              <w:t>Saya</w:t>
+            </w:r>
+            <w:proofErr w:type="spellEnd"/>
+            <w:r>
+              <w:rPr>
+                <w:rFonts w:ascii="Times New Roman" w:hAnsi="Times New Roman"/>
+              </w:rPr>
+              <w:t xml:space="preserve"> </w:t>
             </w:r>
             <w:proofErr w:type="spellStart"/>
             <w:r>
@@ -6957,13 +7211,23 @@
                 <w:lang w:val="id-ID"/>
               </w:rPr>
             </w:pPr>
-            <w:r>
-              <w:rPr>
-                <w:rFonts w:ascii="Times New Roman" w:hAnsi="Times New Roman"/>
-                <w:sz w:val="22"/>
-                <w:szCs w:val="22"/>
-              </w:rPr>
-              <w:t xml:space="preserve">Saya </w:t>
+            <w:proofErr w:type="spellStart"/>
+            <w:r>
+              <w:rPr>
+                <w:rFonts w:ascii="Times New Roman" w:hAnsi="Times New Roman"/>
+                <w:sz w:val="22"/>
+                <w:szCs w:val="22"/>
+              </w:rPr>
+              <w:t>Saya</w:t>
+            </w:r>
+            <w:proofErr w:type="spellEnd"/>
+            <w:r>
+              <w:rPr>
+                <w:rFonts w:ascii="Times New Roman" w:hAnsi="Times New Roman"/>
+                <w:sz w:val="22"/>
+                <w:szCs w:val="22"/>
+              </w:rPr>
+              <w:t xml:space="preserve"> </w:t>
             </w:r>
             <w:proofErr w:type="spellStart"/>
             <w:r>
@@ -7674,6 +7938,1816 @@
           <w:bCs/>
           <w:sz w:val="40"/>
           <w:szCs w:val="40"/>
+          <w:lang w:val="id-ID"/>
+        </w:rPr>
+      </w:pPr>
+    </w:p>
+    <w:p>
+      <w:pPr>
+        <w:rPr>
+          <w:rFonts w:ascii="Times New Roman" w:hAnsi="Times New Roman"/>
+          <w:b/>
+          <w:bCs/>
+          <w:sz w:val="40"/>
+          <w:szCs w:val="40"/>
+          <w:lang w:val="id-ID"/>
+        </w:rPr>
+      </w:pPr>
+    </w:p>
+    <w:p>
+      <w:pPr>
+        <w:rPr>
+          <w:rFonts w:ascii="Times New Roman" w:hAnsi="Times New Roman"/>
+          <w:b/>
+          <w:bCs/>
+          <w:sz w:val="40"/>
+          <w:szCs w:val="40"/>
+          <w:lang w:val="id-ID"/>
+        </w:rPr>
+      </w:pPr>
+    </w:p>
+    <w:p>
+      <w:pPr>
+        <w:rPr>
+          <w:rFonts w:ascii="Times New Roman" w:hAnsi="Times New Roman"/>
+          <w:b/>
+          <w:bCs/>
+          <w:sz w:val="40"/>
+          <w:szCs w:val="40"/>
+          <w:lang w:val="id-ID"/>
+        </w:rPr>
+      </w:pPr>
+      <w:r>
+        <w:rPr>
+          <w:rFonts w:ascii="Times New Roman" w:hAnsi="Times New Roman"/>
+          <w:b/>
+          <w:bCs/>
+          <w:sz w:val="40"/>
+          <w:szCs w:val="40"/>
+          <w:lang w:val="id-ID"/>
+        </w:rPr>
+        <w:lastRenderedPageBreak/>
+        <w:t>Ta</w:t>
+      </w:r>
+      <w:r>
+        <w:rPr>
+          <w:rFonts w:ascii="Times New Roman" w:hAnsi="Times New Roman"/>
+          <w:b/>
+          <w:bCs/>
+          <w:sz w:val="40"/>
+          <w:szCs w:val="40"/>
+          <w:lang w:val="id-ID"/>
+        </w:rPr>
+        <w:t>bel report daily scrum meeting</w:t>
+      </w:r>
+    </w:p>
+    <w:tbl>
+      <w:tblPr>
+        <w:tblStyle w:val="TableGrid"/>
+        <w:tblW w:w="11225" w:type="dxa"/>
+        <w:tblInd w:w="-743" w:type="dxa"/>
+        <w:tblLook w:val="04A0" w:firstRow="1" w:lastRow="0" w:firstColumn="1" w:lastColumn="0" w:noHBand="0" w:noVBand="1"/>
+      </w:tblPr>
+      <w:tblGrid>
+        <w:gridCol w:w="567"/>
+        <w:gridCol w:w="1844"/>
+        <w:gridCol w:w="1701"/>
+        <w:gridCol w:w="2551"/>
+        <w:gridCol w:w="2817"/>
+        <w:gridCol w:w="1745"/>
+      </w:tblGrid>
+      <w:tr>
+        <w:trPr>
+          <w:trHeight w:val="1092"/>
+        </w:trPr>
+        <w:tc>
+          <w:tcPr>
+            <w:tcW w:w="567" w:type="dxa"/>
+            <w:vAlign w:val="center"/>
+          </w:tcPr>
+          <w:p>
+            <w:pPr>
+              <w:jc w:val="center"/>
+              <w:rPr>
+                <w:rFonts w:ascii="Times New Roman" w:hAnsi="Times New Roman"/>
+                <w:b/>
+                <w:bCs/>
+                <w:sz w:val="26"/>
+                <w:szCs w:val="26"/>
+                <w:lang w:val="id-ID"/>
+              </w:rPr>
+            </w:pPr>
+            <w:r>
+              <w:rPr>
+                <w:rFonts w:ascii="Times New Roman" w:hAnsi="Times New Roman"/>
+                <w:b/>
+                <w:bCs/>
+                <w:sz w:val="26"/>
+                <w:szCs w:val="26"/>
+                <w:lang w:val="id-ID"/>
+              </w:rPr>
+              <w:t>No</w:t>
+            </w:r>
+          </w:p>
+        </w:tc>
+        <w:tc>
+          <w:tcPr>
+            <w:tcW w:w="1844" w:type="dxa"/>
+            <w:vAlign w:val="center"/>
+          </w:tcPr>
+          <w:p>
+            <w:pPr>
+              <w:jc w:val="center"/>
+              <w:rPr>
+                <w:rFonts w:ascii="Times New Roman" w:hAnsi="Times New Roman"/>
+                <w:b/>
+                <w:bCs/>
+                <w:sz w:val="26"/>
+                <w:szCs w:val="26"/>
+                <w:lang w:val="id-ID"/>
+              </w:rPr>
+            </w:pPr>
+            <w:r>
+              <w:rPr>
+                <w:rFonts w:ascii="Times New Roman" w:hAnsi="Times New Roman"/>
+                <w:b/>
+                <w:bCs/>
+                <w:sz w:val="26"/>
+                <w:szCs w:val="26"/>
+                <w:lang w:val="id-ID"/>
+              </w:rPr>
+              <w:t>Nama</w:t>
+            </w:r>
+          </w:p>
+        </w:tc>
+        <w:tc>
+          <w:tcPr>
+            <w:tcW w:w="1701" w:type="dxa"/>
+            <w:vAlign w:val="center"/>
+          </w:tcPr>
+          <w:p>
+            <w:pPr>
+              <w:jc w:val="center"/>
+              <w:rPr>
+                <w:rFonts w:ascii="Times New Roman" w:hAnsi="Times New Roman"/>
+                <w:b/>
+                <w:bCs/>
+                <w:sz w:val="26"/>
+                <w:szCs w:val="26"/>
+                <w:lang w:val="id-ID"/>
+              </w:rPr>
+            </w:pPr>
+            <w:r>
+              <w:rPr>
+                <w:rFonts w:ascii="Times New Roman" w:hAnsi="Times New Roman"/>
+                <w:b/>
+                <w:bCs/>
+                <w:sz w:val="26"/>
+                <w:szCs w:val="26"/>
+                <w:lang w:val="id-ID"/>
+              </w:rPr>
+              <w:t>Tanggal</w:t>
+            </w:r>
+          </w:p>
+        </w:tc>
+        <w:tc>
+          <w:tcPr>
+            <w:tcW w:w="2551" w:type="dxa"/>
+            <w:vAlign w:val="center"/>
+          </w:tcPr>
+          <w:p>
+            <w:pPr>
+              <w:jc w:val="center"/>
+              <w:rPr>
+                <w:rFonts w:ascii="Times New Roman" w:hAnsi="Times New Roman"/>
+                <w:b/>
+                <w:bCs/>
+                <w:sz w:val="26"/>
+                <w:szCs w:val="26"/>
+                <w:lang w:val="id-ID"/>
+              </w:rPr>
+            </w:pPr>
+            <w:r>
+              <w:rPr>
+                <w:rFonts w:ascii="Times New Roman" w:hAnsi="Times New Roman"/>
+                <w:b/>
+                <w:bCs/>
+                <w:sz w:val="26"/>
+                <w:szCs w:val="26"/>
+                <w:lang w:val="id-ID"/>
+              </w:rPr>
+              <w:t>Apa yang sudah dikerjakan</w:t>
+            </w:r>
+          </w:p>
+        </w:tc>
+        <w:tc>
+          <w:tcPr>
+            <w:tcW w:w="2817" w:type="dxa"/>
+            <w:vAlign w:val="center"/>
+          </w:tcPr>
+          <w:p>
+            <w:pPr>
+              <w:jc w:val="center"/>
+              <w:rPr>
+                <w:rFonts w:ascii="Times New Roman" w:hAnsi="Times New Roman"/>
+                <w:b/>
+                <w:bCs/>
+                <w:sz w:val="26"/>
+                <w:szCs w:val="26"/>
+                <w:lang w:val="id-ID"/>
+              </w:rPr>
+            </w:pPr>
+            <w:r>
+              <w:rPr>
+                <w:rFonts w:ascii="Times New Roman" w:hAnsi="Times New Roman"/>
+                <w:b/>
+                <w:bCs/>
+                <w:sz w:val="26"/>
+                <w:szCs w:val="26"/>
+                <w:lang w:val="id-ID"/>
+              </w:rPr>
+              <w:t>Kendala yang dihadapi</w:t>
+            </w:r>
+          </w:p>
+        </w:tc>
+        <w:tc>
+          <w:tcPr>
+            <w:tcW w:w="1745" w:type="dxa"/>
+            <w:vAlign w:val="center"/>
+          </w:tcPr>
+          <w:p>
+            <w:pPr>
+              <w:jc w:val="center"/>
+              <w:rPr>
+                <w:rFonts w:ascii="Times New Roman" w:hAnsi="Times New Roman"/>
+                <w:b/>
+                <w:bCs/>
+                <w:sz w:val="26"/>
+                <w:szCs w:val="26"/>
+                <w:lang w:val="id-ID"/>
+              </w:rPr>
+            </w:pPr>
+            <w:r>
+              <w:rPr>
+                <w:rFonts w:ascii="Times New Roman" w:hAnsi="Times New Roman"/>
+                <w:b/>
+                <w:bCs/>
+                <w:sz w:val="26"/>
+                <w:szCs w:val="26"/>
+                <w:lang w:val="id-ID"/>
+              </w:rPr>
+              <w:t>Rencana untuk hari ini</w:t>
+            </w:r>
+          </w:p>
+        </w:tc>
+      </w:tr>
+      <w:tr>
+        <w:trPr>
+          <w:trHeight w:val="839"/>
+        </w:trPr>
+        <w:tc>
+          <w:tcPr>
+            <w:tcW w:w="567" w:type="dxa"/>
+            <w:vAlign w:val="center"/>
+          </w:tcPr>
+          <w:p>
+            <w:pPr>
+              <w:jc w:val="center"/>
+              <w:rPr>
+                <w:rFonts w:ascii="Times New Roman" w:hAnsi="Times New Roman"/>
+                <w:b/>
+                <w:bCs/>
+                <w:sz w:val="26"/>
+                <w:szCs w:val="26"/>
+                <w:lang w:val="id-ID"/>
+              </w:rPr>
+            </w:pPr>
+            <w:r>
+              <w:rPr>
+                <w:rFonts w:ascii="Times New Roman" w:hAnsi="Times New Roman"/>
+                <w:b/>
+                <w:bCs/>
+                <w:sz w:val="26"/>
+                <w:szCs w:val="26"/>
+                <w:lang w:val="id-ID"/>
+              </w:rPr>
+              <w:t>1</w:t>
+            </w:r>
+          </w:p>
+        </w:tc>
+        <w:tc>
+          <w:tcPr>
+            <w:tcW w:w="1844" w:type="dxa"/>
+            <w:vAlign w:val="center"/>
+          </w:tcPr>
+          <w:p>
+            <w:pPr>
+              <w:rPr>
+                <w:rFonts w:ascii="Times New Roman" w:hAnsi="Times New Roman"/>
+                <w:bCs/>
+                <w:sz w:val="24"/>
+                <w:szCs w:val="24"/>
+                <w:lang w:val="id-ID"/>
+              </w:rPr>
+            </w:pPr>
+            <w:r>
+              <w:rPr>
+                <w:rFonts w:ascii="Times New Roman" w:hAnsi="Times New Roman"/>
+                <w:bCs/>
+                <w:sz w:val="24"/>
+                <w:szCs w:val="24"/>
+                <w:lang w:val="id-ID"/>
+              </w:rPr>
+              <w:t>Arya</w:t>
+            </w:r>
+          </w:p>
+        </w:tc>
+        <w:tc>
+          <w:tcPr>
+            <w:tcW w:w="1701" w:type="dxa"/>
+            <w:vAlign w:val="center"/>
+          </w:tcPr>
+          <w:p>
+            <w:pPr>
+              <w:rPr>
+                <w:rFonts w:ascii="Times New Roman" w:hAnsi="Times New Roman"/>
+                <w:bCs/>
+                <w:sz w:val="24"/>
+                <w:szCs w:val="24"/>
+                <w:lang w:val="id-ID"/>
+              </w:rPr>
+            </w:pPr>
+            <w:r>
+              <w:rPr>
+                <w:rFonts w:ascii="Times New Roman" w:hAnsi="Times New Roman"/>
+                <w:bCs/>
+                <w:sz w:val="24"/>
+                <w:szCs w:val="24"/>
+                <w:lang w:val="id-ID"/>
+              </w:rPr>
+              <w:t>01</w:t>
+            </w:r>
+            <w:r>
+              <w:rPr>
+                <w:rFonts w:ascii="Times New Roman" w:hAnsi="Times New Roman"/>
+                <w:bCs/>
+                <w:sz w:val="24"/>
+                <w:szCs w:val="24"/>
+                <w:lang w:val="id-ID"/>
+              </w:rPr>
+              <w:t>/05/2023</w:t>
+            </w:r>
+          </w:p>
+        </w:tc>
+        <w:tc>
+          <w:tcPr>
+            <w:tcW w:w="2551" w:type="dxa"/>
+            <w:vAlign w:val="center"/>
+          </w:tcPr>
+          <w:p>
+            <w:pPr>
+              <w:rPr>
+                <w:rFonts w:ascii="Times New Roman" w:hAnsi="Times New Roman"/>
+                <w:bCs/>
+                <w:sz w:val="26"/>
+                <w:szCs w:val="26"/>
+                <w:lang w:val="id-ID"/>
+              </w:rPr>
+            </w:pPr>
+            <w:r>
+              <w:rPr>
+                <w:rFonts w:ascii="Times New Roman" w:hAnsi="Times New Roman"/>
+                <w:bCs/>
+                <w:sz w:val="26"/>
+                <w:szCs w:val="26"/>
+                <w:lang w:val="id-ID"/>
+              </w:rPr>
+              <w:t>Commit ke github</w:t>
+            </w:r>
+          </w:p>
+        </w:tc>
+        <w:tc>
+          <w:tcPr>
+            <w:tcW w:w="2817" w:type="dxa"/>
+            <w:vAlign w:val="center"/>
+          </w:tcPr>
+          <w:p>
+            <w:pPr>
+              <w:rPr>
+                <w:rFonts w:ascii="Times New Roman" w:hAnsi="Times New Roman"/>
+                <w:bCs/>
+                <w:sz w:val="26"/>
+                <w:szCs w:val="26"/>
+                <w:lang w:val="id-ID"/>
+              </w:rPr>
+            </w:pPr>
+            <w:r>
+              <w:rPr>
+                <w:rFonts w:ascii="Times New Roman" w:hAnsi="Times New Roman"/>
+                <w:bCs/>
+                <w:sz w:val="26"/>
+                <w:szCs w:val="26"/>
+                <w:lang w:val="id-ID"/>
+              </w:rPr>
+              <w:t>Kesulitan mengatasi error</w:t>
+            </w:r>
+          </w:p>
+        </w:tc>
+        <w:tc>
+          <w:tcPr>
+            <w:tcW w:w="1745" w:type="dxa"/>
+            <w:vAlign w:val="center"/>
+          </w:tcPr>
+          <w:p>
+            <w:pPr>
+              <w:rPr>
+                <w:rFonts w:ascii="Times New Roman" w:hAnsi="Times New Roman"/>
+                <w:bCs/>
+                <w:sz w:val="26"/>
+                <w:szCs w:val="26"/>
+                <w:lang w:val="id-ID"/>
+              </w:rPr>
+            </w:pPr>
+            <w:r>
+              <w:rPr>
+                <w:rFonts w:ascii="Times New Roman" w:hAnsi="Times New Roman"/>
+                <w:bCs/>
+                <w:sz w:val="26"/>
+                <w:szCs w:val="26"/>
+                <w:lang w:val="id-ID"/>
+              </w:rPr>
+              <w:t>Mencari solusinya</w:t>
+            </w:r>
+          </w:p>
+        </w:tc>
+      </w:tr>
+      <w:tr>
+        <w:trPr>
+          <w:trHeight w:val="866"/>
+        </w:trPr>
+        <w:tc>
+          <w:tcPr>
+            <w:tcW w:w="567" w:type="dxa"/>
+            <w:vAlign w:val="center"/>
+          </w:tcPr>
+          <w:p>
+            <w:pPr>
+              <w:jc w:val="center"/>
+              <w:rPr>
+                <w:rFonts w:ascii="Times New Roman" w:hAnsi="Times New Roman"/>
+                <w:b/>
+                <w:bCs/>
+                <w:sz w:val="26"/>
+                <w:szCs w:val="26"/>
+                <w:lang w:val="id-ID"/>
+              </w:rPr>
+            </w:pPr>
+            <w:r>
+              <w:rPr>
+                <w:rFonts w:ascii="Times New Roman" w:hAnsi="Times New Roman"/>
+                <w:b/>
+                <w:bCs/>
+                <w:sz w:val="26"/>
+                <w:szCs w:val="26"/>
+                <w:lang w:val="id-ID"/>
+              </w:rPr>
+              <w:t>2</w:t>
+            </w:r>
+          </w:p>
+        </w:tc>
+        <w:tc>
+          <w:tcPr>
+            <w:tcW w:w="1844" w:type="dxa"/>
+            <w:vAlign w:val="center"/>
+          </w:tcPr>
+          <w:p>
+            <w:pPr>
+              <w:rPr>
+                <w:rFonts w:ascii="Times New Roman" w:hAnsi="Times New Roman"/>
+                <w:bCs/>
+                <w:sz w:val="24"/>
+                <w:szCs w:val="24"/>
+                <w:lang w:val="id-ID"/>
+              </w:rPr>
+            </w:pPr>
+            <w:r>
+              <w:rPr>
+                <w:rFonts w:ascii="Times New Roman" w:hAnsi="Times New Roman"/>
+                <w:bCs/>
+                <w:sz w:val="24"/>
+                <w:szCs w:val="24"/>
+                <w:lang w:val="id-ID"/>
+              </w:rPr>
+              <w:t>Imam</w:t>
+            </w:r>
+          </w:p>
+        </w:tc>
+        <w:tc>
+          <w:tcPr>
+            <w:tcW w:w="1701" w:type="dxa"/>
+            <w:vAlign w:val="center"/>
+          </w:tcPr>
+          <w:p>
+            <w:pPr>
+              <w:rPr>
+                <w:rFonts w:ascii="Times New Roman" w:hAnsi="Times New Roman"/>
+                <w:bCs/>
+                <w:sz w:val="24"/>
+                <w:szCs w:val="24"/>
+                <w:lang w:val="id-ID"/>
+              </w:rPr>
+            </w:pPr>
+            <w:r>
+              <w:rPr>
+                <w:rFonts w:ascii="Times New Roman" w:hAnsi="Times New Roman"/>
+                <w:bCs/>
+                <w:sz w:val="24"/>
+                <w:szCs w:val="24"/>
+                <w:lang w:val="id-ID"/>
+              </w:rPr>
+              <w:t>02/05/2023</w:t>
+            </w:r>
+          </w:p>
+        </w:tc>
+        <w:tc>
+          <w:tcPr>
+            <w:tcW w:w="2551" w:type="dxa"/>
+            <w:vAlign w:val="center"/>
+          </w:tcPr>
+          <w:p>
+            <w:pPr>
+              <w:rPr>
+                <w:rFonts w:ascii="Times New Roman" w:hAnsi="Times New Roman"/>
+                <w:bCs/>
+                <w:sz w:val="24"/>
+                <w:szCs w:val="24"/>
+                <w:lang w:val="id-ID"/>
+              </w:rPr>
+            </w:pPr>
+            <w:r>
+              <w:rPr>
+                <w:rFonts w:ascii="Times New Roman" w:hAnsi="Times New Roman"/>
+                <w:bCs/>
+                <w:sz w:val="24"/>
+                <w:szCs w:val="24"/>
+                <w:lang w:val="id-ID"/>
+              </w:rPr>
+              <w:t>Mendesain UI</w:t>
+            </w:r>
+          </w:p>
+        </w:tc>
+        <w:tc>
+          <w:tcPr>
+            <w:tcW w:w="2817" w:type="dxa"/>
+            <w:vAlign w:val="center"/>
+          </w:tcPr>
+          <w:p>
+            <w:pPr>
+              <w:rPr>
+                <w:rFonts w:ascii="Times New Roman" w:hAnsi="Times New Roman"/>
+                <w:bCs/>
+                <w:sz w:val="24"/>
+                <w:szCs w:val="24"/>
+                <w:lang w:val="id-ID"/>
+              </w:rPr>
+            </w:pPr>
+            <w:r>
+              <w:rPr>
+                <w:rFonts w:ascii="Times New Roman" w:hAnsi="Times New Roman"/>
+                <w:bCs/>
+                <w:sz w:val="24"/>
+                <w:szCs w:val="24"/>
+                <w:lang w:val="id-ID"/>
+              </w:rPr>
+              <w:t>Kesulitan mendesain UI nya</w:t>
+            </w:r>
+          </w:p>
+        </w:tc>
+        <w:tc>
+          <w:tcPr>
+            <w:tcW w:w="1745" w:type="dxa"/>
+            <w:vAlign w:val="center"/>
+          </w:tcPr>
+          <w:p>
+            <w:pPr>
+              <w:rPr>
+                <w:rFonts w:ascii="Times New Roman" w:hAnsi="Times New Roman"/>
+                <w:bCs/>
+                <w:sz w:val="24"/>
+                <w:szCs w:val="24"/>
+                <w:lang w:val="id-ID"/>
+              </w:rPr>
+            </w:pPr>
+            <w:r>
+              <w:rPr>
+                <w:rFonts w:ascii="Times New Roman" w:hAnsi="Times New Roman"/>
+                <w:bCs/>
+                <w:sz w:val="24"/>
+                <w:szCs w:val="24"/>
+                <w:lang w:val="id-ID"/>
+              </w:rPr>
+              <w:t>Melihat youtube</w:t>
+            </w:r>
+          </w:p>
+        </w:tc>
+      </w:tr>
+      <w:tr>
+        <w:trPr>
+          <w:trHeight w:val="839"/>
+        </w:trPr>
+        <w:tc>
+          <w:tcPr>
+            <w:tcW w:w="567" w:type="dxa"/>
+            <w:vAlign w:val="center"/>
+          </w:tcPr>
+          <w:p>
+            <w:pPr>
+              <w:jc w:val="center"/>
+              <w:rPr>
+                <w:rFonts w:ascii="Times New Roman" w:hAnsi="Times New Roman"/>
+                <w:b/>
+                <w:bCs/>
+                <w:sz w:val="26"/>
+                <w:szCs w:val="26"/>
+                <w:lang w:val="id-ID"/>
+              </w:rPr>
+            </w:pPr>
+            <w:r>
+              <w:rPr>
+                <w:rFonts w:ascii="Times New Roman" w:hAnsi="Times New Roman"/>
+                <w:b/>
+                <w:bCs/>
+                <w:sz w:val="26"/>
+                <w:szCs w:val="26"/>
+                <w:lang w:val="id-ID"/>
+              </w:rPr>
+              <w:t>3</w:t>
+            </w:r>
+          </w:p>
+        </w:tc>
+        <w:tc>
+          <w:tcPr>
+            <w:tcW w:w="1844" w:type="dxa"/>
+            <w:vAlign w:val="center"/>
+          </w:tcPr>
+          <w:p>
+            <w:pPr>
+              <w:rPr>
+                <w:rFonts w:ascii="Times New Roman" w:hAnsi="Times New Roman"/>
+                <w:bCs/>
+                <w:sz w:val="24"/>
+                <w:szCs w:val="24"/>
+                <w:lang w:val="id-ID"/>
+              </w:rPr>
+            </w:pPr>
+            <w:r>
+              <w:rPr>
+                <w:rFonts w:ascii="Times New Roman" w:hAnsi="Times New Roman"/>
+                <w:bCs/>
+                <w:sz w:val="24"/>
+                <w:szCs w:val="24"/>
+                <w:lang w:val="id-ID"/>
+              </w:rPr>
+              <w:t>Yoga</w:t>
+            </w:r>
+          </w:p>
+        </w:tc>
+        <w:tc>
+          <w:tcPr>
+            <w:tcW w:w="1701" w:type="dxa"/>
+            <w:vAlign w:val="center"/>
+          </w:tcPr>
+          <w:p>
+            <w:pPr>
+              <w:rPr>
+                <w:rFonts w:ascii="Times New Roman" w:hAnsi="Times New Roman"/>
+                <w:bCs/>
+                <w:sz w:val="24"/>
+                <w:szCs w:val="24"/>
+                <w:lang w:val="id-ID"/>
+              </w:rPr>
+            </w:pPr>
+            <w:r>
+              <w:rPr>
+                <w:rFonts w:ascii="Times New Roman" w:hAnsi="Times New Roman"/>
+                <w:bCs/>
+                <w:sz w:val="24"/>
+                <w:szCs w:val="24"/>
+                <w:lang w:val="id-ID"/>
+              </w:rPr>
+              <w:t>05/05/2023</w:t>
+            </w:r>
+          </w:p>
+        </w:tc>
+        <w:tc>
+          <w:tcPr>
+            <w:tcW w:w="2551" w:type="dxa"/>
+            <w:vAlign w:val="center"/>
+          </w:tcPr>
+          <w:p>
+            <w:pPr>
+              <w:rPr>
+                <w:rFonts w:ascii="Times New Roman" w:hAnsi="Times New Roman"/>
+                <w:bCs/>
+                <w:sz w:val="24"/>
+                <w:szCs w:val="24"/>
+                <w:lang w:val="id-ID"/>
+              </w:rPr>
+            </w:pPr>
+            <w:r>
+              <w:rPr>
+                <w:rFonts w:ascii="Times New Roman" w:hAnsi="Times New Roman"/>
+                <w:bCs/>
+                <w:sz w:val="24"/>
+                <w:szCs w:val="24"/>
+                <w:lang w:val="id-ID"/>
+              </w:rPr>
+              <w:t>Mempersiapkan dokumen desain</w:t>
+            </w:r>
+          </w:p>
+        </w:tc>
+        <w:tc>
+          <w:tcPr>
+            <w:tcW w:w="2817" w:type="dxa"/>
+            <w:vAlign w:val="center"/>
+          </w:tcPr>
+          <w:p>
+            <w:pPr>
+              <w:rPr>
+                <w:rFonts w:ascii="Times New Roman" w:hAnsi="Times New Roman"/>
+                <w:bCs/>
+                <w:sz w:val="24"/>
+                <w:szCs w:val="24"/>
+                <w:lang w:val="id-ID"/>
+              </w:rPr>
+            </w:pPr>
+            <w:r>
+              <w:rPr>
+                <w:rFonts w:ascii="Times New Roman" w:hAnsi="Times New Roman"/>
+                <w:bCs/>
+                <w:sz w:val="24"/>
+                <w:szCs w:val="24"/>
+                <w:lang w:val="id-ID"/>
+              </w:rPr>
+              <w:t>Kesulitan</w:t>
+            </w:r>
+            <w:r>
+              <w:rPr>
+                <w:rFonts w:ascii="Times New Roman" w:hAnsi="Times New Roman"/>
+                <w:bCs/>
+                <w:sz w:val="24"/>
+                <w:szCs w:val="24"/>
+                <w:lang w:val="id-ID"/>
+              </w:rPr>
+              <w:t xml:space="preserve"> menyatukan ide-ide</w:t>
+            </w:r>
+          </w:p>
+        </w:tc>
+        <w:tc>
+          <w:tcPr>
+            <w:tcW w:w="1745" w:type="dxa"/>
+            <w:vAlign w:val="center"/>
+          </w:tcPr>
+          <w:p>
+            <w:pPr>
+              <w:rPr>
+                <w:rFonts w:ascii="Times New Roman" w:hAnsi="Times New Roman"/>
+                <w:bCs/>
+                <w:sz w:val="24"/>
+                <w:szCs w:val="24"/>
+                <w:lang w:val="id-ID"/>
+              </w:rPr>
+            </w:pPr>
+            <w:r>
+              <w:rPr>
+                <w:rFonts w:ascii="Times New Roman" w:hAnsi="Times New Roman"/>
+                <w:bCs/>
+                <w:sz w:val="24"/>
+                <w:szCs w:val="24"/>
+                <w:lang w:val="id-ID"/>
+              </w:rPr>
+              <w:t>Membuat pertemuan team</w:t>
+            </w:r>
+          </w:p>
+        </w:tc>
+      </w:tr>
+      <w:tr>
+        <w:trPr>
+          <w:trHeight w:val="839"/>
+        </w:trPr>
+        <w:tc>
+          <w:tcPr>
+            <w:tcW w:w="567" w:type="dxa"/>
+            <w:vAlign w:val="center"/>
+          </w:tcPr>
+          <w:p>
+            <w:pPr>
+              <w:jc w:val="center"/>
+              <w:rPr>
+                <w:rFonts w:ascii="Times New Roman" w:hAnsi="Times New Roman"/>
+                <w:b/>
+                <w:bCs/>
+                <w:sz w:val="26"/>
+                <w:szCs w:val="26"/>
+                <w:lang w:val="id-ID"/>
+              </w:rPr>
+            </w:pPr>
+            <w:r>
+              <w:rPr>
+                <w:rFonts w:ascii="Times New Roman" w:hAnsi="Times New Roman"/>
+                <w:b/>
+                <w:bCs/>
+                <w:sz w:val="26"/>
+                <w:szCs w:val="26"/>
+                <w:lang w:val="id-ID"/>
+              </w:rPr>
+              <w:t>4</w:t>
+            </w:r>
+          </w:p>
+        </w:tc>
+        <w:tc>
+          <w:tcPr>
+            <w:tcW w:w="1844" w:type="dxa"/>
+            <w:vAlign w:val="center"/>
+          </w:tcPr>
+          <w:p>
+            <w:pPr>
+              <w:rPr>
+                <w:rFonts w:ascii="Times New Roman" w:hAnsi="Times New Roman"/>
+                <w:bCs/>
+                <w:sz w:val="24"/>
+                <w:szCs w:val="24"/>
+                <w:lang w:val="id-ID"/>
+              </w:rPr>
+            </w:pPr>
+            <w:r>
+              <w:rPr>
+                <w:rFonts w:ascii="Times New Roman" w:hAnsi="Times New Roman"/>
+                <w:bCs/>
+                <w:sz w:val="24"/>
+                <w:szCs w:val="24"/>
+                <w:lang w:val="id-ID"/>
+              </w:rPr>
+              <w:t>Yoga</w:t>
+            </w:r>
+          </w:p>
+        </w:tc>
+        <w:tc>
+          <w:tcPr>
+            <w:tcW w:w="1701" w:type="dxa"/>
+            <w:vAlign w:val="center"/>
+          </w:tcPr>
+          <w:p>
+            <w:pPr>
+              <w:rPr>
+                <w:rFonts w:ascii="Times New Roman" w:hAnsi="Times New Roman"/>
+                <w:bCs/>
+                <w:sz w:val="24"/>
+                <w:szCs w:val="24"/>
+                <w:lang w:val="id-ID"/>
+              </w:rPr>
+            </w:pPr>
+            <w:r>
+              <w:rPr>
+                <w:rFonts w:ascii="Times New Roman" w:hAnsi="Times New Roman"/>
+                <w:bCs/>
+                <w:sz w:val="24"/>
+                <w:szCs w:val="24"/>
+                <w:lang w:val="id-ID"/>
+              </w:rPr>
+              <w:t>07/05/2023</w:t>
+            </w:r>
+          </w:p>
+        </w:tc>
+        <w:tc>
+          <w:tcPr>
+            <w:tcW w:w="2551" w:type="dxa"/>
+            <w:vAlign w:val="center"/>
+          </w:tcPr>
+          <w:p>
+            <w:pPr>
+              <w:rPr>
+                <w:rFonts w:ascii="Times New Roman" w:hAnsi="Times New Roman"/>
+                <w:bCs/>
+                <w:sz w:val="24"/>
+                <w:szCs w:val="24"/>
+                <w:lang w:val="id-ID"/>
+              </w:rPr>
+            </w:pPr>
+            <w:r>
+              <w:rPr>
+                <w:rFonts w:ascii="Times New Roman" w:hAnsi="Times New Roman"/>
+                <w:bCs/>
+                <w:sz w:val="24"/>
+                <w:szCs w:val="24"/>
+                <w:lang w:val="id-ID"/>
+              </w:rPr>
+              <w:t>Membuat report di word</w:t>
+            </w:r>
+          </w:p>
+        </w:tc>
+        <w:tc>
+          <w:tcPr>
+            <w:tcW w:w="2817" w:type="dxa"/>
+            <w:vAlign w:val="center"/>
+          </w:tcPr>
+          <w:p>
+            <w:pPr>
+              <w:rPr>
+                <w:rFonts w:ascii="Times New Roman" w:hAnsi="Times New Roman"/>
+                <w:bCs/>
+                <w:sz w:val="24"/>
+                <w:szCs w:val="24"/>
+                <w:lang w:val="id-ID"/>
+              </w:rPr>
+            </w:pPr>
+            <w:r>
+              <w:rPr>
+                <w:rFonts w:ascii="Times New Roman" w:hAnsi="Times New Roman"/>
+                <w:bCs/>
+                <w:sz w:val="24"/>
+                <w:szCs w:val="24"/>
+                <w:lang w:val="id-ID"/>
+              </w:rPr>
+              <w:t>Kesulitan dalam membuat report</w:t>
+            </w:r>
+          </w:p>
+        </w:tc>
+        <w:tc>
+          <w:tcPr>
+            <w:tcW w:w="1745" w:type="dxa"/>
+            <w:vAlign w:val="center"/>
+          </w:tcPr>
+          <w:p>
+            <w:pPr>
+              <w:rPr>
+                <w:rFonts w:ascii="Times New Roman" w:hAnsi="Times New Roman"/>
+                <w:bCs/>
+                <w:sz w:val="24"/>
+                <w:szCs w:val="24"/>
+                <w:lang w:val="id-ID"/>
+              </w:rPr>
+            </w:pPr>
+            <w:r>
+              <w:rPr>
+                <w:rFonts w:ascii="Times New Roman" w:hAnsi="Times New Roman"/>
+                <w:bCs/>
+                <w:sz w:val="24"/>
+                <w:szCs w:val="24"/>
+                <w:lang w:val="id-ID"/>
+              </w:rPr>
+              <w:t>Liat google</w:t>
+            </w:r>
+          </w:p>
+        </w:tc>
+      </w:tr>
+      <w:tr>
+        <w:trPr>
+          <w:trHeight w:val="866"/>
+        </w:trPr>
+        <w:tc>
+          <w:tcPr>
+            <w:tcW w:w="567" w:type="dxa"/>
+            <w:vAlign w:val="center"/>
+          </w:tcPr>
+          <w:p>
+            <w:pPr>
+              <w:jc w:val="center"/>
+              <w:rPr>
+                <w:rFonts w:ascii="Times New Roman" w:hAnsi="Times New Roman"/>
+                <w:b/>
+                <w:bCs/>
+                <w:sz w:val="26"/>
+                <w:szCs w:val="26"/>
+                <w:lang w:val="id-ID"/>
+              </w:rPr>
+            </w:pPr>
+            <w:r>
+              <w:rPr>
+                <w:rFonts w:ascii="Times New Roman" w:hAnsi="Times New Roman"/>
+                <w:b/>
+                <w:bCs/>
+                <w:sz w:val="26"/>
+                <w:szCs w:val="26"/>
+                <w:lang w:val="id-ID"/>
+              </w:rPr>
+              <w:t>5</w:t>
+            </w:r>
+          </w:p>
+        </w:tc>
+        <w:tc>
+          <w:tcPr>
+            <w:tcW w:w="1844" w:type="dxa"/>
+            <w:vAlign w:val="center"/>
+          </w:tcPr>
+          <w:p>
+            <w:pPr>
+              <w:rPr>
+                <w:rFonts w:ascii="Times New Roman" w:hAnsi="Times New Roman"/>
+                <w:bCs/>
+                <w:sz w:val="24"/>
+                <w:szCs w:val="24"/>
+                <w:lang w:val="id-ID"/>
+              </w:rPr>
+            </w:pPr>
+            <w:r>
+              <w:rPr>
+                <w:rFonts w:ascii="Times New Roman" w:hAnsi="Times New Roman"/>
+                <w:bCs/>
+                <w:sz w:val="24"/>
+                <w:szCs w:val="24"/>
+                <w:lang w:val="id-ID"/>
+              </w:rPr>
+              <w:t>Imam</w:t>
+            </w:r>
+          </w:p>
+        </w:tc>
+        <w:tc>
+          <w:tcPr>
+            <w:tcW w:w="1701" w:type="dxa"/>
+            <w:vAlign w:val="center"/>
+          </w:tcPr>
+          <w:p>
+            <w:pPr>
+              <w:rPr>
+                <w:rFonts w:ascii="Times New Roman" w:hAnsi="Times New Roman"/>
+                <w:bCs/>
+                <w:sz w:val="24"/>
+                <w:szCs w:val="24"/>
+                <w:lang w:val="id-ID"/>
+              </w:rPr>
+            </w:pPr>
+            <w:r>
+              <w:rPr>
+                <w:rFonts w:ascii="Times New Roman" w:hAnsi="Times New Roman"/>
+                <w:bCs/>
+                <w:sz w:val="24"/>
+                <w:szCs w:val="24"/>
+                <w:lang w:val="id-ID"/>
+              </w:rPr>
+              <w:t>10/05/2023</w:t>
+            </w:r>
+          </w:p>
+        </w:tc>
+        <w:tc>
+          <w:tcPr>
+            <w:tcW w:w="2551" w:type="dxa"/>
+            <w:vAlign w:val="center"/>
+          </w:tcPr>
+          <w:p>
+            <w:pPr>
+              <w:rPr>
+                <w:rFonts w:ascii="Times New Roman" w:hAnsi="Times New Roman"/>
+                <w:bCs/>
+                <w:sz w:val="24"/>
+                <w:szCs w:val="24"/>
+                <w:lang w:val="id-ID"/>
+              </w:rPr>
+            </w:pPr>
+            <w:r>
+              <w:rPr>
+                <w:rFonts w:ascii="Times New Roman" w:hAnsi="Times New Roman"/>
+                <w:bCs/>
+                <w:sz w:val="24"/>
+                <w:szCs w:val="24"/>
+                <w:lang w:val="id-ID"/>
+              </w:rPr>
+              <w:t>Membuat fitur-fitur baru</w:t>
+            </w:r>
+          </w:p>
+        </w:tc>
+        <w:tc>
+          <w:tcPr>
+            <w:tcW w:w="2817" w:type="dxa"/>
+            <w:vAlign w:val="center"/>
+          </w:tcPr>
+          <w:p>
+            <w:pPr>
+              <w:rPr>
+                <w:rFonts w:ascii="Times New Roman" w:hAnsi="Times New Roman"/>
+                <w:bCs/>
+                <w:sz w:val="24"/>
+                <w:szCs w:val="24"/>
+                <w:lang w:val="id-ID"/>
+              </w:rPr>
+            </w:pPr>
+            <w:r>
+              <w:rPr>
+                <w:rFonts w:ascii="Times New Roman" w:hAnsi="Times New Roman"/>
+                <w:bCs/>
+                <w:sz w:val="24"/>
+                <w:szCs w:val="24"/>
+                <w:lang w:val="id-ID"/>
+              </w:rPr>
+              <w:t>Masalah koneksi internet</w:t>
+            </w:r>
+          </w:p>
+        </w:tc>
+        <w:tc>
+          <w:tcPr>
+            <w:tcW w:w="1745" w:type="dxa"/>
+            <w:vAlign w:val="center"/>
+          </w:tcPr>
+          <w:p>
+            <w:pPr>
+              <w:rPr>
+                <w:rFonts w:ascii="Times New Roman" w:hAnsi="Times New Roman"/>
+                <w:bCs/>
+                <w:sz w:val="24"/>
+                <w:szCs w:val="24"/>
+                <w:lang w:val="id-ID"/>
+              </w:rPr>
+            </w:pPr>
+            <w:r>
+              <w:rPr>
+                <w:rFonts w:ascii="Times New Roman" w:hAnsi="Times New Roman"/>
+                <w:bCs/>
+                <w:sz w:val="24"/>
+                <w:szCs w:val="24"/>
+                <w:lang w:val="id-ID"/>
+              </w:rPr>
+              <w:t>Melanjutkan pembuatan Desain</w:t>
+            </w:r>
+          </w:p>
+        </w:tc>
+      </w:tr>
+    </w:tbl>
+    <w:p>
+      <w:pPr>
+        <w:jc w:val="center"/>
+        <w:rPr>
+          <w:rFonts w:ascii="Times New Roman" w:hAnsi="Times New Roman"/>
+          <w:b/>
+          <w:bCs/>
+          <w:sz w:val="40"/>
+          <w:szCs w:val="40"/>
+          <w:lang w:val="id-ID"/>
+        </w:rPr>
+      </w:pPr>
+      <w:r>
+        <w:rPr>
+          <w:rFonts w:ascii="Times New Roman" w:hAnsi="Times New Roman"/>
+          <w:b/>
+          <w:bCs/>
+          <w:sz w:val="40"/>
+          <w:szCs w:val="40"/>
+          <w:lang w:val="id-ID"/>
+        </w:rPr>
+        <w:tab/>
+      </w:r>
+    </w:p>
+    <w:p>
+      <w:pPr>
+        <w:jc w:val="center"/>
+        <w:rPr>
+          <w:rFonts w:ascii="Times New Roman" w:hAnsi="Times New Roman"/>
+          <w:b/>
+          <w:bCs/>
+          <w:sz w:val="40"/>
+          <w:szCs w:val="40"/>
+          <w:lang w:val="id-ID"/>
+        </w:rPr>
+      </w:pPr>
+    </w:p>
+    <w:p>
+      <w:pPr>
+        <w:jc w:val="center"/>
+        <w:rPr>
+          <w:rFonts w:ascii="Times New Roman" w:hAnsi="Times New Roman"/>
+          <w:b/>
+          <w:bCs/>
+          <w:sz w:val="40"/>
+          <w:szCs w:val="40"/>
+          <w:lang w:val="id-ID"/>
+        </w:rPr>
+      </w:pPr>
+    </w:p>
+    <w:p>
+      <w:pPr>
+        <w:jc w:val="center"/>
+        <w:rPr>
+          <w:rFonts w:ascii="Times New Roman" w:hAnsi="Times New Roman"/>
+          <w:b/>
+          <w:bCs/>
+          <w:sz w:val="40"/>
+          <w:szCs w:val="40"/>
+          <w:lang w:val="id-ID"/>
+        </w:rPr>
+      </w:pPr>
+    </w:p>
+    <w:p>
+      <w:pPr>
+        <w:jc w:val="center"/>
+        <w:rPr>
+          <w:rFonts w:ascii="Times New Roman" w:hAnsi="Times New Roman"/>
+          <w:b/>
+          <w:bCs/>
+          <w:sz w:val="40"/>
+          <w:szCs w:val="40"/>
+          <w:lang w:val="id-ID"/>
+        </w:rPr>
+      </w:pPr>
+    </w:p>
+    <w:p>
+      <w:pPr>
+        <w:jc w:val="center"/>
+        <w:rPr>
+          <w:rFonts w:ascii="Times New Roman" w:hAnsi="Times New Roman"/>
+          <w:b/>
+          <w:bCs/>
+          <w:sz w:val="40"/>
+          <w:szCs w:val="40"/>
+          <w:lang w:val="id-ID"/>
+        </w:rPr>
+      </w:pPr>
+    </w:p>
+    <w:p>
+      <w:pPr>
+        <w:jc w:val="center"/>
+        <w:rPr>
+          <w:rFonts w:ascii="Times New Roman" w:hAnsi="Times New Roman"/>
+          <w:b/>
+          <w:bCs/>
+          <w:sz w:val="40"/>
+          <w:szCs w:val="40"/>
+          <w:lang w:val="id-ID"/>
+        </w:rPr>
+      </w:pPr>
+    </w:p>
+    <w:p>
+      <w:pPr>
+        <w:jc w:val="center"/>
+        <w:rPr>
+          <w:rFonts w:ascii="Times New Roman" w:hAnsi="Times New Roman"/>
+          <w:b/>
+          <w:bCs/>
+          <w:sz w:val="40"/>
+          <w:szCs w:val="40"/>
+          <w:lang w:val="id-ID"/>
+        </w:rPr>
+      </w:pPr>
+    </w:p>
+    <w:p>
+      <w:pPr>
+        <w:jc w:val="center"/>
+        <w:rPr>
+          <w:rFonts w:ascii="Times New Roman" w:hAnsi="Times New Roman"/>
+          <w:b/>
+          <w:bCs/>
+          <w:sz w:val="40"/>
+          <w:szCs w:val="40"/>
+          <w:lang w:val="id-ID"/>
+        </w:rPr>
+      </w:pPr>
+    </w:p>
+    <w:p>
+      <w:pPr>
+        <w:jc w:val="center"/>
+        <w:rPr>
+          <w:rFonts w:ascii="Times New Roman" w:hAnsi="Times New Roman"/>
+          <w:b/>
+          <w:bCs/>
+          <w:sz w:val="32"/>
+          <w:szCs w:val="32"/>
+          <w:lang w:val="id-ID"/>
+        </w:rPr>
+      </w:pPr>
+      <w:r>
+        <w:rPr>
+          <w:rFonts w:ascii="Times New Roman" w:hAnsi="Times New Roman"/>
+          <w:b/>
+          <w:bCs/>
+          <w:sz w:val="32"/>
+          <w:szCs w:val="32"/>
+          <w:lang w:val="id-ID"/>
+        </w:rPr>
+        <w:lastRenderedPageBreak/>
+        <w:t>Sprint review 1</w:t>
+      </w:r>
+    </w:p>
+    <w:p>
+      <w:pPr>
+        <w:rPr>
+          <w:rFonts w:ascii="Times New Roman" w:hAnsi="Times New Roman"/>
+          <w:b/>
+          <w:bCs/>
+          <w:sz w:val="32"/>
+          <w:szCs w:val="32"/>
+          <w:lang w:val="id-ID"/>
+        </w:rPr>
+      </w:pPr>
+    </w:p>
+    <w:p>
+      <w:pPr>
+        <w:pStyle w:val="ListParagraph"/>
+        <w:numPr>
+          <w:ilvl w:val="0"/>
+          <w:numId w:val="1"/>
+        </w:numPr>
+        <w:rPr>
+          <w:rFonts w:ascii="Times New Roman" w:hAnsi="Times New Roman"/>
+          <w:b/>
+          <w:bCs/>
+          <w:sz w:val="32"/>
+          <w:szCs w:val="32"/>
+          <w:lang w:val="id-ID"/>
+        </w:rPr>
+      </w:pPr>
+      <w:r>
+        <w:rPr>
+          <w:rFonts w:ascii="Times New Roman" w:hAnsi="Times New Roman"/>
+          <w:b/>
+          <w:bCs/>
+          <w:sz w:val="32"/>
+          <w:szCs w:val="32"/>
+          <w:lang w:val="id-ID"/>
+        </w:rPr>
+        <w:t>Pendahuluan</w:t>
+      </w:r>
+    </w:p>
+    <w:p>
+      <w:pPr>
+        <w:pStyle w:val="ListParagraph"/>
+        <w:rPr>
+          <w:rFonts w:ascii="Times New Roman" w:hAnsi="Times New Roman"/>
+          <w:bCs/>
+          <w:sz w:val="24"/>
+          <w:szCs w:val="24"/>
+          <w:lang w:val="id-ID"/>
+        </w:rPr>
+      </w:pPr>
+    </w:p>
+    <w:p>
+      <w:pPr>
+        <w:pStyle w:val="ListParagraph"/>
+        <w:ind w:left="1080"/>
+        <w:rPr>
+          <w:rFonts w:ascii="Times New Roman" w:hAnsi="Times New Roman"/>
+          <w:bCs/>
+          <w:sz w:val="26"/>
+          <w:szCs w:val="26"/>
+          <w:lang w:val="id-ID"/>
+        </w:rPr>
+      </w:pPr>
+      <w:r>
+        <w:rPr>
+          <w:rFonts w:ascii="Times New Roman" w:hAnsi="Times New Roman"/>
+          <w:bCs/>
+          <w:sz w:val="26"/>
+          <w:szCs w:val="26"/>
+          <w:lang w:val="id-ID"/>
+        </w:rPr>
+        <w:t>Tujuan sprint review: Tujuan dari sprint review kali ini adalah untuk mengevaluasi hasil kerja tim pada sprint yang telah selesai memastikan bahwa target sprint telah tercapai.</w:t>
+      </w:r>
+    </w:p>
+    <w:p>
+      <w:pPr>
+        <w:pStyle w:val="ListParagraph"/>
+        <w:numPr>
+          <w:ilvl w:val="0"/>
+          <w:numId w:val="1"/>
+        </w:numPr>
+        <w:rPr>
+          <w:rFonts w:ascii="Times New Roman" w:hAnsi="Times New Roman"/>
+          <w:bCs/>
+          <w:sz w:val="26"/>
+          <w:szCs w:val="26"/>
+          <w:lang w:val="id-ID"/>
+        </w:rPr>
+      </w:pPr>
+      <w:r>
+        <w:rPr>
+          <w:rFonts w:ascii="Times New Roman" w:hAnsi="Times New Roman"/>
+          <w:bCs/>
+          <w:sz w:val="26"/>
+          <w:szCs w:val="26"/>
+          <w:lang w:val="id-ID"/>
+        </w:rPr>
+        <w:t>Hasil Sprint</w:t>
+      </w:r>
+    </w:p>
+    <w:p>
+      <w:pPr>
+        <w:pStyle w:val="ListParagraph"/>
+        <w:ind w:left="1440"/>
+        <w:rPr>
+          <w:rFonts w:ascii="Times New Roman" w:hAnsi="Times New Roman"/>
+          <w:bCs/>
+          <w:sz w:val="26"/>
+          <w:szCs w:val="26"/>
+          <w:lang w:val="id-ID"/>
+        </w:rPr>
+      </w:pPr>
+      <w:r>
+        <w:rPr>
+          <w:rFonts w:ascii="Times New Roman" w:hAnsi="Times New Roman"/>
+          <w:bCs/>
+          <w:sz w:val="26"/>
+          <w:szCs w:val="26"/>
+          <w:lang w:val="id-ID"/>
+        </w:rPr>
+        <w:t>Fitur-Fitur yang diimplementasikan</w:t>
+      </w:r>
+      <w:r>
+        <w:rPr>
+          <w:rFonts w:ascii="Times New Roman" w:hAnsi="Times New Roman"/>
+          <w:bCs/>
+          <w:sz w:val="26"/>
+          <w:szCs w:val="26"/>
+          <w:lang w:val="id-ID"/>
+        </w:rPr>
+        <w:t>:</w:t>
+      </w:r>
+    </w:p>
+    <w:p>
+      <w:pPr>
+        <w:pStyle w:val="ListParagraph"/>
+        <w:numPr>
+          <w:ilvl w:val="0"/>
+          <w:numId w:val="4"/>
+        </w:numPr>
+        <w:rPr>
+          <w:rFonts w:ascii="Times New Roman" w:hAnsi="Times New Roman"/>
+          <w:bCs/>
+          <w:sz w:val="26"/>
+          <w:szCs w:val="26"/>
+          <w:lang w:val="id-ID"/>
+        </w:rPr>
+      </w:pPr>
+      <w:r>
+        <w:rPr>
+          <w:rFonts w:ascii="Times New Roman" w:hAnsi="Times New Roman"/>
+          <w:bCs/>
+          <w:sz w:val="26"/>
+          <w:szCs w:val="26"/>
+          <w:lang w:val="id-ID"/>
+        </w:rPr>
+        <w:t>Dapat Login</w:t>
+      </w:r>
+    </w:p>
+    <w:p>
+      <w:pPr>
+        <w:pStyle w:val="ListParagraph"/>
+        <w:numPr>
+          <w:ilvl w:val="0"/>
+          <w:numId w:val="4"/>
+        </w:numPr>
+        <w:rPr>
+          <w:rFonts w:ascii="Times New Roman" w:hAnsi="Times New Roman"/>
+          <w:bCs/>
+          <w:sz w:val="26"/>
+          <w:szCs w:val="26"/>
+          <w:lang w:val="id-ID"/>
+        </w:rPr>
+      </w:pPr>
+      <w:r>
+        <w:rPr>
+          <w:rFonts w:ascii="Times New Roman" w:hAnsi="Times New Roman"/>
+          <w:bCs/>
+          <w:sz w:val="26"/>
+          <w:szCs w:val="26"/>
+          <w:lang w:val="id-ID"/>
+        </w:rPr>
+        <w:t>Dapat Melihat fasilitas</w:t>
+      </w:r>
+    </w:p>
+    <w:p>
+      <w:pPr>
+        <w:pStyle w:val="ListParagraph"/>
+        <w:numPr>
+          <w:ilvl w:val="0"/>
+          <w:numId w:val="4"/>
+        </w:numPr>
+        <w:rPr>
+          <w:rFonts w:ascii="Times New Roman" w:hAnsi="Times New Roman"/>
+          <w:bCs/>
+          <w:sz w:val="26"/>
+          <w:szCs w:val="26"/>
+          <w:lang w:val="id-ID"/>
+        </w:rPr>
+      </w:pPr>
+      <w:r>
+        <w:rPr>
+          <w:rFonts w:ascii="Times New Roman" w:hAnsi="Times New Roman"/>
+          <w:bCs/>
+          <w:sz w:val="26"/>
+          <w:szCs w:val="26"/>
+          <w:lang w:val="id-ID"/>
+        </w:rPr>
+        <w:t>Dapat melihat paket pemesanan</w:t>
+      </w:r>
+    </w:p>
+    <w:p>
+      <w:pPr>
+        <w:pStyle w:val="ListParagraph"/>
+        <w:numPr>
+          <w:ilvl w:val="0"/>
+          <w:numId w:val="1"/>
+        </w:numPr>
+        <w:rPr>
+          <w:rFonts w:ascii="Times New Roman" w:hAnsi="Times New Roman"/>
+          <w:bCs/>
+          <w:sz w:val="26"/>
+          <w:szCs w:val="26"/>
+          <w:lang w:val="id-ID"/>
+        </w:rPr>
+      </w:pPr>
+      <w:r>
+        <w:rPr>
+          <w:rFonts w:ascii="Times New Roman" w:hAnsi="Times New Roman"/>
+          <w:bCs/>
+          <w:sz w:val="26"/>
+          <w:szCs w:val="26"/>
+          <w:lang w:val="id-ID"/>
+        </w:rPr>
+        <w:t>Pengujian</w:t>
+      </w:r>
+    </w:p>
+    <w:p>
+      <w:pPr>
+        <w:pStyle w:val="ListParagraph"/>
+        <w:numPr>
+          <w:ilvl w:val="0"/>
+          <w:numId w:val="6"/>
+        </w:numPr>
+        <w:rPr>
+          <w:rFonts w:ascii="Times New Roman" w:hAnsi="Times New Roman"/>
+          <w:bCs/>
+          <w:sz w:val="26"/>
+          <w:szCs w:val="26"/>
+          <w:lang w:val="id-ID"/>
+        </w:rPr>
+      </w:pPr>
+      <w:r>
+        <w:rPr>
+          <w:rFonts w:ascii="Times New Roman" w:hAnsi="Times New Roman"/>
+          <w:bCs/>
+          <w:sz w:val="26"/>
+          <w:szCs w:val="26"/>
+          <w:lang w:val="id-ID"/>
+        </w:rPr>
+        <w:t>Pengujian fitur</w:t>
+      </w:r>
+    </w:p>
+    <w:p>
+      <w:pPr>
+        <w:pStyle w:val="ListParagraph"/>
+        <w:numPr>
+          <w:ilvl w:val="0"/>
+          <w:numId w:val="7"/>
+        </w:numPr>
+        <w:rPr>
+          <w:rFonts w:ascii="Times New Roman" w:hAnsi="Times New Roman"/>
+          <w:bCs/>
+          <w:sz w:val="26"/>
+          <w:szCs w:val="26"/>
+          <w:lang w:val="id-ID"/>
+        </w:rPr>
+      </w:pPr>
+      <w:r>
+        <w:rPr>
+          <w:rFonts w:ascii="Times New Roman" w:hAnsi="Times New Roman"/>
+          <w:bCs/>
+          <w:sz w:val="26"/>
+          <w:szCs w:val="26"/>
+          <w:lang w:val="id-ID"/>
+        </w:rPr>
+        <w:t>Fitur-fitur yang diimplementasikan telah diuji oleh tim untuk memastikan kualitas dan fungsionalitas.</w:t>
+      </w:r>
+    </w:p>
+    <w:p>
+      <w:pPr>
+        <w:pStyle w:val="ListParagraph"/>
+        <w:numPr>
+          <w:ilvl w:val="0"/>
+          <w:numId w:val="7"/>
+        </w:numPr>
+        <w:rPr>
+          <w:rFonts w:ascii="Times New Roman" w:hAnsi="Times New Roman"/>
+          <w:bCs/>
+          <w:sz w:val="26"/>
+          <w:szCs w:val="26"/>
+          <w:lang w:val="id-ID"/>
+        </w:rPr>
+      </w:pPr>
+      <w:r>
+        <w:rPr>
+          <w:rFonts w:ascii="Times New Roman" w:hAnsi="Times New Roman"/>
+          <w:bCs/>
+          <w:sz w:val="26"/>
+          <w:szCs w:val="26"/>
+          <w:lang w:val="id-ID"/>
+        </w:rPr>
+        <w:t>Bug-bug yang ditemukan selama pengujian telah diperbaiki.</w:t>
+      </w:r>
+    </w:p>
+    <w:p>
+      <w:pPr>
+        <w:pStyle w:val="ListParagraph"/>
+        <w:numPr>
+          <w:ilvl w:val="0"/>
+          <w:numId w:val="6"/>
+        </w:numPr>
+        <w:rPr>
+          <w:rFonts w:ascii="Times New Roman" w:hAnsi="Times New Roman"/>
+          <w:bCs/>
+          <w:sz w:val="26"/>
+          <w:szCs w:val="26"/>
+          <w:lang w:val="id-ID"/>
+        </w:rPr>
+      </w:pPr>
+      <w:r>
+        <w:rPr>
+          <w:rFonts w:ascii="Times New Roman" w:hAnsi="Times New Roman"/>
+          <w:bCs/>
+          <w:sz w:val="26"/>
+          <w:szCs w:val="26"/>
+          <w:lang w:val="id-ID"/>
+        </w:rPr>
+        <w:t>Penerimaan pengguna:</w:t>
+      </w:r>
+    </w:p>
+    <w:p>
+      <w:pPr>
+        <w:pStyle w:val="ListParagraph"/>
+        <w:numPr>
+          <w:ilvl w:val="1"/>
+          <w:numId w:val="6"/>
+        </w:numPr>
+        <w:rPr>
+          <w:rFonts w:ascii="Times New Roman" w:hAnsi="Times New Roman"/>
+          <w:bCs/>
+          <w:sz w:val="26"/>
+          <w:szCs w:val="26"/>
+          <w:lang w:val="id-ID"/>
+        </w:rPr>
+      </w:pPr>
+      <w:r>
+        <w:rPr>
+          <w:rFonts w:ascii="Times New Roman" w:hAnsi="Times New Roman"/>
+          <w:bCs/>
+          <w:sz w:val="26"/>
+          <w:szCs w:val="26"/>
+          <w:lang w:val="id-ID"/>
+        </w:rPr>
+        <w:t>Aplikasi telah diuji oleh sekelompok pengguna beta untuk mendapatkan umpan balik awal.</w:t>
+      </w:r>
+    </w:p>
+    <w:p>
+      <w:pPr>
+        <w:pStyle w:val="ListParagraph"/>
+        <w:numPr>
+          <w:ilvl w:val="1"/>
+          <w:numId w:val="6"/>
+        </w:numPr>
+        <w:rPr>
+          <w:rFonts w:ascii="Times New Roman" w:hAnsi="Times New Roman"/>
+          <w:bCs/>
+          <w:sz w:val="26"/>
+          <w:szCs w:val="26"/>
+          <w:lang w:val="id-ID"/>
+        </w:rPr>
+      </w:pPr>
+      <w:r>
+        <w:rPr>
+          <w:rFonts w:ascii="Times New Roman" w:hAnsi="Times New Roman"/>
+          <w:bCs/>
+          <w:sz w:val="26"/>
+          <w:szCs w:val="26"/>
+          <w:lang w:val="id-ID"/>
+        </w:rPr>
+        <w:t>Umpan balik pengguna beta secara umum positif.</w:t>
+      </w:r>
+    </w:p>
+    <w:p>
+      <w:pPr>
+        <w:rPr>
+          <w:rFonts w:ascii="Times New Roman" w:hAnsi="Times New Roman"/>
+          <w:bCs/>
+          <w:sz w:val="26"/>
+          <w:szCs w:val="26"/>
+          <w:lang w:val="id-ID"/>
+        </w:rPr>
+      </w:pPr>
+    </w:p>
+    <w:p>
+      <w:pPr>
+        <w:pStyle w:val="ListParagraph"/>
+        <w:numPr>
+          <w:ilvl w:val="0"/>
+          <w:numId w:val="1"/>
+        </w:numPr>
+        <w:rPr>
+          <w:rFonts w:ascii="Times New Roman" w:hAnsi="Times New Roman"/>
+          <w:bCs/>
+          <w:sz w:val="26"/>
+          <w:szCs w:val="26"/>
+          <w:lang w:val="id-ID"/>
+        </w:rPr>
+      </w:pPr>
+      <w:r>
+        <w:rPr>
+          <w:rFonts w:ascii="Times New Roman" w:hAnsi="Times New Roman"/>
+          <w:bCs/>
+          <w:sz w:val="26"/>
+          <w:szCs w:val="26"/>
+          <w:lang w:val="id-ID"/>
+        </w:rPr>
+        <w:t>Kesimpulan:</w:t>
+      </w:r>
+    </w:p>
+    <w:p>
+      <w:pPr>
+        <w:pStyle w:val="ListParagraph"/>
+        <w:ind w:left="1440"/>
+        <w:rPr>
+          <w:rFonts w:ascii="Times New Roman" w:hAnsi="Times New Roman"/>
+          <w:bCs/>
+          <w:sz w:val="26"/>
+          <w:szCs w:val="26"/>
+          <w:lang w:val="id-ID"/>
+        </w:rPr>
+      </w:pPr>
+      <w:r>
+        <w:rPr>
+          <w:rFonts w:ascii="Times New Roman" w:hAnsi="Times New Roman"/>
+          <w:bCs/>
+          <w:sz w:val="26"/>
+          <w:szCs w:val="26"/>
+          <w:lang w:val="id-ID"/>
+        </w:rPr>
+        <w:t>Sprint 1 telah berhasil mengimplementasikan fitur-fitur inti pada mini soccer app, termasuk dapat login, dapat melihat fasilitas, dapat melihat paket pemesanan.</w:t>
+      </w:r>
+    </w:p>
+    <w:p>
+      <w:pPr>
+        <w:pStyle w:val="ListParagraph"/>
+        <w:ind w:left="1440"/>
+        <w:rPr>
+          <w:rFonts w:ascii="Times New Roman" w:hAnsi="Times New Roman"/>
+          <w:bCs/>
+          <w:sz w:val="26"/>
+          <w:szCs w:val="26"/>
+          <w:lang w:val="id-ID"/>
+        </w:rPr>
+      </w:pPr>
+      <w:r>
+        <w:rPr>
+          <w:rFonts w:ascii="Times New Roman" w:hAnsi="Times New Roman"/>
+          <w:bCs/>
+          <w:sz w:val="26"/>
+          <w:szCs w:val="26"/>
+          <w:lang w:val="id-ID"/>
+        </w:rPr>
+        <w:t>Pengujian dan penerimaan pengguna beta memberikan umpan balik positif.</w:t>
+      </w:r>
+    </w:p>
+    <w:p>
+      <w:pPr>
+        <w:pStyle w:val="ListParagraph"/>
+        <w:ind w:left="1440"/>
+        <w:rPr>
+          <w:rFonts w:ascii="Times New Roman" w:hAnsi="Times New Roman"/>
+          <w:bCs/>
+          <w:sz w:val="26"/>
+          <w:szCs w:val="26"/>
+          <w:lang w:val="id-ID"/>
+        </w:rPr>
+      </w:pPr>
+    </w:p>
+    <w:p>
+      <w:pPr>
+        <w:pStyle w:val="ListParagraph"/>
+        <w:ind w:left="1440"/>
+        <w:rPr>
+          <w:rFonts w:ascii="Times New Roman" w:hAnsi="Times New Roman"/>
+          <w:bCs/>
+          <w:sz w:val="26"/>
+          <w:szCs w:val="26"/>
+          <w:lang w:val="id-ID"/>
+        </w:rPr>
+      </w:pPr>
+      <w:r>
+        <w:rPr>
+          <w:rFonts w:ascii="Times New Roman" w:hAnsi="Times New Roman"/>
+          <w:bCs/>
+          <w:sz w:val="26"/>
+          <w:szCs w:val="26"/>
+          <w:lang w:val="id-ID"/>
+        </w:rPr>
+        <w:t>Tim berterima kasih kepada semua anggota tim yang telah berkontribusi dalam sprint ini. Dalam sprint berikutnya, tim akan fokus pengembangan fitur melihat lokasi dan meningkatkan kualitas serta stabilitas aplikasi.</w:t>
+      </w:r>
+      <w:bookmarkStart w:id="0" w:name="_GoBack"/>
+      <w:bookmarkEnd w:id="0"/>
+    </w:p>
+    <w:p>
+      <w:pPr>
+        <w:rPr>
+          <w:rFonts w:ascii="Times New Roman" w:hAnsi="Times New Roman"/>
+          <w:bCs/>
+          <w:sz w:val="26"/>
+          <w:szCs w:val="26"/>
+          <w:lang w:val="id-ID"/>
         </w:rPr>
       </w:pPr>
     </w:p>
@@ -7688,7 +9762,7 @@
 </file>
 
 <file path=word/endnotes.xml><?xml version="1.0" encoding="utf-8"?>
-<w:endnotes xmlns:wpc="http://schemas.microsoft.com/office/word/2010/wordprocessingCanvas" xmlns:cx="http://schemas.microsoft.com/office/drawing/2014/chartex" xmlns:cx1="http://schemas.microsoft.com/office/drawing/2015/9/8/chartex" xmlns:cx2="http://schemas.microsoft.com/office/drawing/2015/10/21/chartex" xmlns:cx3="http://schemas.microsoft.com/office/drawing/2016/5/9/chartex" xmlns:cx4="http://schemas.microsoft.com/office/drawing/2016/5/10/chartex" xmlns:cx5="http://schemas.microsoft.com/office/drawing/2016/5/11/chartex" xmlns:cx6="http://schemas.microsoft.com/office/drawing/2016/5/12/chartex" xmlns:cx7="http://schemas.microsoft.com/office/drawing/2016/5/13/chartex" xmlns:cx8="http://schemas.microsoft.com/office/drawing/2016/5/14/chartex" xmlns:mc="http://schemas.openxmlformats.org/markup-compatibility/2006" xmlns:aink="http://schemas.microsoft.com/office/drawing/2016/ink" xmlns:am3d="http://schemas.microsoft.com/office/drawing/2017/model3d" xmlns:o="urn:schemas-microsoft-com:office:office" xmlns:oel="http://schemas.microsoft.com/office/2019/extlst" xmlns:r="http://schemas.openxmlformats.org/officeDocument/2006/relationships" xmlns:m="http://schemas.openxmlformats.org/officeDocument/2006/math" xmlns:v="urn:schemas-microsoft-com:vml" xmlns:wp14="http://schemas.microsoft.com/office/word/2010/wordprocessingDrawing" xmlns:wp="http://schemas.openxmlformats.org/drawingml/2006/wordprocessingDrawing" xmlns:w10="urn:schemas-microsoft-com:office:word" xmlns:w="http://schemas.openxmlformats.org/wordprocessingml/2006/main" xmlns:w14="http://schemas.microsoft.com/office/word/2010/wordml" xmlns:w15="http://schemas.microsoft.com/office/word/2012/wordml" xmlns:w16cex="http://schemas.microsoft.com/office/word/2018/wordml/cex" xmlns:w16cid="http://schemas.microsoft.com/office/word/2016/wordml/cid" xmlns:w16="http://schemas.microsoft.com/office/word/2018/wordml" xmlns:w16du="http://schemas.microsoft.com/office/word/2023/wordml/word16du" xmlns:w16sdtdh="http://schemas.microsoft.com/office/word/2020/wordml/sdtdatahash" xmlns:w16se="http://schemas.microsoft.com/office/word/2015/wordml/symex" xmlns:wpg="http://schemas.microsoft.com/office/word/2010/wordprocessingGroup" xmlns:wpi="http://schemas.microsoft.com/office/word/2010/wordprocessingInk" xmlns:wne="http://schemas.microsoft.com/office/word/2006/wordml" xmlns:wps="http://schemas.microsoft.com/office/word/2010/wordprocessingShape" mc:Ignorable="w14 w15 w16se w16cid w16 w16cex w16sdtdh wp14">
+<w:endnotes xmlns:wpc="http://schemas.microsoft.com/office/word/2010/wordprocessingCanvas" xmlns:mc="http://schemas.openxmlformats.org/markup-compatibility/2006" xmlns:o="urn:schemas-microsoft-com:office:office" xmlns:r="http://schemas.openxmlformats.org/officeDocument/2006/relationships" xmlns:m="http://schemas.openxmlformats.org/officeDocument/2006/math" xmlns:v="urn:schemas-microsoft-com:vml" xmlns:wp14="http://schemas.microsoft.com/office/word/2010/wordprocessingDrawing" xmlns:wp="http://schemas.openxmlformats.org/drawingml/2006/wordprocessingDrawing" xmlns:w10="urn:schemas-microsoft-com:office:word" xmlns:w="http://schemas.openxmlformats.org/wordprocessingml/2006/main" xmlns:w14="http://schemas.microsoft.com/office/word/2010/wordml" xmlns:wpg="http://schemas.microsoft.com/office/word/2010/wordprocessingGroup" xmlns:wpi="http://schemas.microsoft.com/office/word/2010/wordprocessingInk" xmlns:wne="http://schemas.microsoft.com/office/word/2006/wordml" xmlns:wps="http://schemas.microsoft.com/office/word/2010/wordprocessingShape" mc:Ignorable="w14 wp14">
   <w:endnote w:type="separator" w:id="-1">
     <w:p>
       <w:pPr>
@@ -7713,7 +9787,7 @@
 </file>
 
 <file path=word/footnotes.xml><?xml version="1.0" encoding="utf-8"?>
-<w:footnotes xmlns:wpc="http://schemas.microsoft.com/office/word/2010/wordprocessingCanvas" xmlns:cx="http://schemas.microsoft.com/office/drawing/2014/chartex" xmlns:cx1="http://schemas.microsoft.com/office/drawing/2015/9/8/chartex" xmlns:cx2="http://schemas.microsoft.com/office/drawing/2015/10/21/chartex" xmlns:cx3="http://schemas.microsoft.com/office/drawing/2016/5/9/chartex" xmlns:cx4="http://schemas.microsoft.com/office/drawing/2016/5/10/chartex" xmlns:cx5="http://schemas.microsoft.com/office/drawing/2016/5/11/chartex" xmlns:cx6="http://schemas.microsoft.com/office/drawing/2016/5/12/chartex" xmlns:cx7="http://schemas.microsoft.com/office/drawing/2016/5/13/chartex" xmlns:cx8="http://schemas.microsoft.com/office/drawing/2016/5/14/chartex" xmlns:mc="http://schemas.openxmlformats.org/markup-compatibility/2006" xmlns:aink="http://schemas.microsoft.com/office/drawing/2016/ink" xmlns:am3d="http://schemas.microsoft.com/office/drawing/2017/model3d" xmlns:o="urn:schemas-microsoft-com:office:office" xmlns:oel="http://schemas.microsoft.com/office/2019/extlst" xmlns:r="http://schemas.openxmlformats.org/officeDocument/2006/relationships" xmlns:m="http://schemas.openxmlformats.org/officeDocument/2006/math" xmlns:v="urn:schemas-microsoft-com:vml" xmlns:wp14="http://schemas.microsoft.com/office/word/2010/wordprocessingDrawing" xmlns:wp="http://schemas.openxmlformats.org/drawingml/2006/wordprocessingDrawing" xmlns:w10="urn:schemas-microsoft-com:office:word" xmlns:w="http://schemas.openxmlformats.org/wordprocessingml/2006/main" xmlns:w14="http://schemas.microsoft.com/office/word/2010/wordml" xmlns:w15="http://schemas.microsoft.com/office/word/2012/wordml" xmlns:w16cex="http://schemas.microsoft.com/office/word/2018/wordml/cex" xmlns:w16cid="http://schemas.microsoft.com/office/word/2016/wordml/cid" xmlns:w16="http://schemas.microsoft.com/office/word/2018/wordml" xmlns:w16du="http://schemas.microsoft.com/office/word/2023/wordml/word16du" xmlns:w16sdtdh="http://schemas.microsoft.com/office/word/2020/wordml/sdtdatahash" xmlns:w16se="http://schemas.microsoft.com/office/word/2015/wordml/symex" xmlns:wpg="http://schemas.microsoft.com/office/word/2010/wordprocessingGroup" xmlns:wpi="http://schemas.microsoft.com/office/word/2010/wordprocessingInk" xmlns:wne="http://schemas.microsoft.com/office/word/2006/wordml" xmlns:wps="http://schemas.microsoft.com/office/word/2010/wordprocessingShape" mc:Ignorable="w14 w15 w16se w16cid w16 w16cex w16sdtdh wp14">
+<w:footnotes xmlns:wpc="http://schemas.microsoft.com/office/word/2010/wordprocessingCanvas" xmlns:mc="http://schemas.openxmlformats.org/markup-compatibility/2006" xmlns:o="urn:schemas-microsoft-com:office:office" xmlns:r="http://schemas.openxmlformats.org/officeDocument/2006/relationships" xmlns:m="http://schemas.openxmlformats.org/officeDocument/2006/math" xmlns:v="urn:schemas-microsoft-com:vml" xmlns:wp14="http://schemas.microsoft.com/office/word/2010/wordprocessingDrawing" xmlns:wp="http://schemas.openxmlformats.org/drawingml/2006/wordprocessingDrawing" xmlns:w10="urn:schemas-microsoft-com:office:word" xmlns:w="http://schemas.openxmlformats.org/wordprocessingml/2006/main" xmlns:w14="http://schemas.microsoft.com/office/word/2010/wordml" xmlns:wpg="http://schemas.microsoft.com/office/word/2010/wordprocessingGroup" xmlns:wpi="http://schemas.microsoft.com/office/word/2010/wordprocessingInk" xmlns:wne="http://schemas.microsoft.com/office/word/2006/wordml" xmlns:wps="http://schemas.microsoft.com/office/word/2010/wordprocessingShape" mc:Ignorable="w14 wp14">
   <w:footnote w:type="separator" w:id="-1">
     <w:p>
       <w:pPr>
@@ -7737,8 +9811,726 @@
 </w:footnotes>
 </file>
 
+<file path=word/numbering.xml><?xml version="1.0" encoding="utf-8"?>
+<w:numbering xmlns:wpc="http://schemas.microsoft.com/office/word/2010/wordprocessingCanvas" xmlns:mc="http://schemas.openxmlformats.org/markup-compatibility/2006" xmlns:o="urn:schemas-microsoft-com:office:office" xmlns:r="http://schemas.openxmlformats.org/officeDocument/2006/relationships" xmlns:m="http://schemas.openxmlformats.org/officeDocument/2006/math" xmlns:v="urn:schemas-microsoft-com:vml" xmlns:wp14="http://schemas.microsoft.com/office/word/2010/wordprocessingDrawing" xmlns:wp="http://schemas.openxmlformats.org/drawingml/2006/wordprocessingDrawing" xmlns:w10="urn:schemas-microsoft-com:office:word" xmlns:w="http://schemas.openxmlformats.org/wordprocessingml/2006/main" xmlns:w14="http://schemas.microsoft.com/office/word/2010/wordml" xmlns:wpg="http://schemas.microsoft.com/office/word/2010/wordprocessingGroup" xmlns:wpi="http://schemas.microsoft.com/office/word/2010/wordprocessingInk" xmlns:wne="http://schemas.microsoft.com/office/word/2006/wordml" xmlns:wps="http://schemas.microsoft.com/office/word/2010/wordprocessingShape" mc:Ignorable="w14 wp14">
+  <w:abstractNum w:abstractNumId="0">
+    <w:nsid w:val="15267BD4"/>
+    <w:multiLevelType w:val="hybridMultilevel"/>
+    <w:tmpl w:val="892E450A"/>
+    <w:lvl w:ilvl="0" w:tplc="04090001">
+      <w:start w:val="1"/>
+      <w:numFmt w:val="bullet"/>
+      <w:lvlText w:val=""/>
+      <w:lvlJc w:val="left"/>
+      <w:pPr>
+        <w:ind w:left="2880" w:hanging="360"/>
+      </w:pPr>
+      <w:rPr>
+        <w:rFonts w:ascii="Symbol" w:hAnsi="Symbol" w:hint="default"/>
+      </w:rPr>
+    </w:lvl>
+    <w:lvl w:ilvl="1" w:tplc="04090003" w:tentative="1">
+      <w:start w:val="1"/>
+      <w:numFmt w:val="bullet"/>
+      <w:lvlText w:val="o"/>
+      <w:lvlJc w:val="left"/>
+      <w:pPr>
+        <w:ind w:left="3600" w:hanging="360"/>
+      </w:pPr>
+      <w:rPr>
+        <w:rFonts w:ascii="Courier New" w:hAnsi="Courier New" w:cs="Courier New" w:hint="default"/>
+      </w:rPr>
+    </w:lvl>
+    <w:lvl w:ilvl="2" w:tplc="04090005" w:tentative="1">
+      <w:start w:val="1"/>
+      <w:numFmt w:val="bullet"/>
+      <w:lvlText w:val=""/>
+      <w:lvlJc w:val="left"/>
+      <w:pPr>
+        <w:ind w:left="4320" w:hanging="360"/>
+      </w:pPr>
+      <w:rPr>
+        <w:rFonts w:ascii="Wingdings" w:hAnsi="Wingdings" w:hint="default"/>
+      </w:rPr>
+    </w:lvl>
+    <w:lvl w:ilvl="3" w:tplc="04090001" w:tentative="1">
+      <w:start w:val="1"/>
+      <w:numFmt w:val="bullet"/>
+      <w:lvlText w:val=""/>
+      <w:lvlJc w:val="left"/>
+      <w:pPr>
+        <w:ind w:left="5040" w:hanging="360"/>
+      </w:pPr>
+      <w:rPr>
+        <w:rFonts w:ascii="Symbol" w:hAnsi="Symbol" w:hint="default"/>
+      </w:rPr>
+    </w:lvl>
+    <w:lvl w:ilvl="4" w:tplc="04090003" w:tentative="1">
+      <w:start w:val="1"/>
+      <w:numFmt w:val="bullet"/>
+      <w:lvlText w:val="o"/>
+      <w:lvlJc w:val="left"/>
+      <w:pPr>
+        <w:ind w:left="5760" w:hanging="360"/>
+      </w:pPr>
+      <w:rPr>
+        <w:rFonts w:ascii="Courier New" w:hAnsi="Courier New" w:cs="Courier New" w:hint="default"/>
+      </w:rPr>
+    </w:lvl>
+    <w:lvl w:ilvl="5" w:tplc="04090005" w:tentative="1">
+      <w:start w:val="1"/>
+      <w:numFmt w:val="bullet"/>
+      <w:lvlText w:val=""/>
+      <w:lvlJc w:val="left"/>
+      <w:pPr>
+        <w:ind w:left="6480" w:hanging="360"/>
+      </w:pPr>
+      <w:rPr>
+        <w:rFonts w:ascii="Wingdings" w:hAnsi="Wingdings" w:hint="default"/>
+      </w:rPr>
+    </w:lvl>
+    <w:lvl w:ilvl="6" w:tplc="04090001" w:tentative="1">
+      <w:start w:val="1"/>
+      <w:numFmt w:val="bullet"/>
+      <w:lvlText w:val=""/>
+      <w:lvlJc w:val="left"/>
+      <w:pPr>
+        <w:ind w:left="7200" w:hanging="360"/>
+      </w:pPr>
+      <w:rPr>
+        <w:rFonts w:ascii="Symbol" w:hAnsi="Symbol" w:hint="default"/>
+      </w:rPr>
+    </w:lvl>
+    <w:lvl w:ilvl="7" w:tplc="04090003" w:tentative="1">
+      <w:start w:val="1"/>
+      <w:numFmt w:val="bullet"/>
+      <w:lvlText w:val="o"/>
+      <w:lvlJc w:val="left"/>
+      <w:pPr>
+        <w:ind w:left="7920" w:hanging="360"/>
+      </w:pPr>
+      <w:rPr>
+        <w:rFonts w:ascii="Courier New" w:hAnsi="Courier New" w:cs="Courier New" w:hint="default"/>
+      </w:rPr>
+    </w:lvl>
+    <w:lvl w:ilvl="8" w:tplc="04090005" w:tentative="1">
+      <w:start w:val="1"/>
+      <w:numFmt w:val="bullet"/>
+      <w:lvlText w:val=""/>
+      <w:lvlJc w:val="left"/>
+      <w:pPr>
+        <w:ind w:left="8640" w:hanging="360"/>
+      </w:pPr>
+      <w:rPr>
+        <w:rFonts w:ascii="Wingdings" w:hAnsi="Wingdings" w:hint="default"/>
+      </w:rPr>
+    </w:lvl>
+  </w:abstractNum>
+  <w:abstractNum w:abstractNumId="1">
+    <w:nsid w:val="1867598D"/>
+    <w:multiLevelType w:val="hybridMultilevel"/>
+    <w:tmpl w:val="F8E4CC7E"/>
+    <w:lvl w:ilvl="0" w:tplc="91BC650C">
+      <w:start w:val="1"/>
+      <w:numFmt w:val="lowerLetter"/>
+      <w:lvlText w:val="%1."/>
+      <w:lvlJc w:val="left"/>
+      <w:pPr>
+        <w:ind w:left="1080" w:hanging="360"/>
+      </w:pPr>
+      <w:rPr>
+        <w:rFonts w:hint="default"/>
+      </w:rPr>
+    </w:lvl>
+    <w:lvl w:ilvl="1" w:tplc="04090019" w:tentative="1">
+      <w:start w:val="1"/>
+      <w:numFmt w:val="lowerLetter"/>
+      <w:lvlText w:val="%2."/>
+      <w:lvlJc w:val="left"/>
+      <w:pPr>
+        <w:ind w:left="1800" w:hanging="360"/>
+      </w:pPr>
+    </w:lvl>
+    <w:lvl w:ilvl="2" w:tplc="0409001B" w:tentative="1">
+      <w:start w:val="1"/>
+      <w:numFmt w:val="lowerRoman"/>
+      <w:lvlText w:val="%3."/>
+      <w:lvlJc w:val="right"/>
+      <w:pPr>
+        <w:ind w:left="2520" w:hanging="180"/>
+      </w:pPr>
+    </w:lvl>
+    <w:lvl w:ilvl="3" w:tplc="0409000F" w:tentative="1">
+      <w:start w:val="1"/>
+      <w:numFmt w:val="decimal"/>
+      <w:lvlText w:val="%4."/>
+      <w:lvlJc w:val="left"/>
+      <w:pPr>
+        <w:ind w:left="3240" w:hanging="360"/>
+      </w:pPr>
+    </w:lvl>
+    <w:lvl w:ilvl="4" w:tplc="04090019" w:tentative="1">
+      <w:start w:val="1"/>
+      <w:numFmt w:val="lowerLetter"/>
+      <w:lvlText w:val="%5."/>
+      <w:lvlJc w:val="left"/>
+      <w:pPr>
+        <w:ind w:left="3960" w:hanging="360"/>
+      </w:pPr>
+    </w:lvl>
+    <w:lvl w:ilvl="5" w:tplc="0409001B" w:tentative="1">
+      <w:start w:val="1"/>
+      <w:numFmt w:val="lowerRoman"/>
+      <w:lvlText w:val="%6."/>
+      <w:lvlJc w:val="right"/>
+      <w:pPr>
+        <w:ind w:left="4680" w:hanging="180"/>
+      </w:pPr>
+    </w:lvl>
+    <w:lvl w:ilvl="6" w:tplc="0409000F" w:tentative="1">
+      <w:start w:val="1"/>
+      <w:numFmt w:val="decimal"/>
+      <w:lvlText w:val="%7."/>
+      <w:lvlJc w:val="left"/>
+      <w:pPr>
+        <w:ind w:left="5400" w:hanging="360"/>
+      </w:pPr>
+    </w:lvl>
+    <w:lvl w:ilvl="7" w:tplc="04090019" w:tentative="1">
+      <w:start w:val="1"/>
+      <w:numFmt w:val="lowerLetter"/>
+      <w:lvlText w:val="%8."/>
+      <w:lvlJc w:val="left"/>
+      <w:pPr>
+        <w:ind w:left="6120" w:hanging="360"/>
+      </w:pPr>
+    </w:lvl>
+    <w:lvl w:ilvl="8" w:tplc="0409001B" w:tentative="1">
+      <w:start w:val="1"/>
+      <w:numFmt w:val="lowerRoman"/>
+      <w:lvlText w:val="%9."/>
+      <w:lvlJc w:val="right"/>
+      <w:pPr>
+        <w:ind w:left="6840" w:hanging="180"/>
+      </w:pPr>
+    </w:lvl>
+  </w:abstractNum>
+  <w:abstractNum w:abstractNumId="2">
+    <w:nsid w:val="2B9F1FE0"/>
+    <w:multiLevelType w:val="hybridMultilevel"/>
+    <w:tmpl w:val="6CDA4AD8"/>
+    <w:lvl w:ilvl="0" w:tplc="0409000F">
+      <w:start w:val="1"/>
+      <w:numFmt w:val="decimal"/>
+      <w:lvlText w:val="%1."/>
+      <w:lvlJc w:val="left"/>
+      <w:pPr>
+        <w:ind w:left="2160" w:hanging="360"/>
+      </w:pPr>
+    </w:lvl>
+    <w:lvl w:ilvl="1" w:tplc="04090001">
+      <w:start w:val="1"/>
+      <w:numFmt w:val="bullet"/>
+      <w:lvlText w:val=""/>
+      <w:lvlJc w:val="left"/>
+      <w:pPr>
+        <w:ind w:left="2880" w:hanging="360"/>
+      </w:pPr>
+      <w:rPr>
+        <w:rFonts w:ascii="Symbol" w:hAnsi="Symbol" w:hint="default"/>
+      </w:rPr>
+    </w:lvl>
+    <w:lvl w:ilvl="2" w:tplc="0409001B" w:tentative="1">
+      <w:start w:val="1"/>
+      <w:numFmt w:val="lowerRoman"/>
+      <w:lvlText w:val="%3."/>
+      <w:lvlJc w:val="right"/>
+      <w:pPr>
+        <w:ind w:left="3600" w:hanging="180"/>
+      </w:pPr>
+    </w:lvl>
+    <w:lvl w:ilvl="3" w:tplc="0409000F" w:tentative="1">
+      <w:start w:val="1"/>
+      <w:numFmt w:val="decimal"/>
+      <w:lvlText w:val="%4."/>
+      <w:lvlJc w:val="left"/>
+      <w:pPr>
+        <w:ind w:left="4320" w:hanging="360"/>
+      </w:pPr>
+    </w:lvl>
+    <w:lvl w:ilvl="4" w:tplc="04090019" w:tentative="1">
+      <w:start w:val="1"/>
+      <w:numFmt w:val="lowerLetter"/>
+      <w:lvlText w:val="%5."/>
+      <w:lvlJc w:val="left"/>
+      <w:pPr>
+        <w:ind w:left="5040" w:hanging="360"/>
+      </w:pPr>
+    </w:lvl>
+    <w:lvl w:ilvl="5" w:tplc="0409001B" w:tentative="1">
+      <w:start w:val="1"/>
+      <w:numFmt w:val="lowerRoman"/>
+      <w:lvlText w:val="%6."/>
+      <w:lvlJc w:val="right"/>
+      <w:pPr>
+        <w:ind w:left="5760" w:hanging="180"/>
+      </w:pPr>
+    </w:lvl>
+    <w:lvl w:ilvl="6" w:tplc="0409000F" w:tentative="1">
+      <w:start w:val="1"/>
+      <w:numFmt w:val="decimal"/>
+      <w:lvlText w:val="%7."/>
+      <w:lvlJc w:val="left"/>
+      <w:pPr>
+        <w:ind w:left="6480" w:hanging="360"/>
+      </w:pPr>
+    </w:lvl>
+    <w:lvl w:ilvl="7" w:tplc="04090019" w:tentative="1">
+      <w:start w:val="1"/>
+      <w:numFmt w:val="lowerLetter"/>
+      <w:lvlText w:val="%8."/>
+      <w:lvlJc w:val="left"/>
+      <w:pPr>
+        <w:ind w:left="7200" w:hanging="360"/>
+      </w:pPr>
+    </w:lvl>
+    <w:lvl w:ilvl="8" w:tplc="0409001B" w:tentative="1">
+      <w:start w:val="1"/>
+      <w:numFmt w:val="lowerRoman"/>
+      <w:lvlText w:val="%9."/>
+      <w:lvlJc w:val="right"/>
+      <w:pPr>
+        <w:ind w:left="7920" w:hanging="180"/>
+      </w:pPr>
+    </w:lvl>
+  </w:abstractNum>
+  <w:abstractNum w:abstractNumId="3">
+    <w:nsid w:val="2C380E61"/>
+    <w:multiLevelType w:val="hybridMultilevel"/>
+    <w:tmpl w:val="96C0BD80"/>
+    <w:lvl w:ilvl="0" w:tplc="91BC650C">
+      <w:start w:val="1"/>
+      <w:numFmt w:val="lowerLetter"/>
+      <w:lvlText w:val="%1."/>
+      <w:lvlJc w:val="left"/>
+      <w:pPr>
+        <w:ind w:left="1080" w:hanging="360"/>
+      </w:pPr>
+      <w:rPr>
+        <w:rFonts w:hint="default"/>
+      </w:rPr>
+    </w:lvl>
+    <w:lvl w:ilvl="1" w:tplc="04090019" w:tentative="1">
+      <w:start w:val="1"/>
+      <w:numFmt w:val="lowerLetter"/>
+      <w:lvlText w:val="%2."/>
+      <w:lvlJc w:val="left"/>
+      <w:pPr>
+        <w:ind w:left="1440" w:hanging="360"/>
+      </w:pPr>
+    </w:lvl>
+    <w:lvl w:ilvl="2" w:tplc="0409001B" w:tentative="1">
+      <w:start w:val="1"/>
+      <w:numFmt w:val="lowerRoman"/>
+      <w:lvlText w:val="%3."/>
+      <w:lvlJc w:val="right"/>
+      <w:pPr>
+        <w:ind w:left="2160" w:hanging="180"/>
+      </w:pPr>
+    </w:lvl>
+    <w:lvl w:ilvl="3" w:tplc="0409000F" w:tentative="1">
+      <w:start w:val="1"/>
+      <w:numFmt w:val="decimal"/>
+      <w:lvlText w:val="%4."/>
+      <w:lvlJc w:val="left"/>
+      <w:pPr>
+        <w:ind w:left="2880" w:hanging="360"/>
+      </w:pPr>
+    </w:lvl>
+    <w:lvl w:ilvl="4" w:tplc="04090019" w:tentative="1">
+      <w:start w:val="1"/>
+      <w:numFmt w:val="lowerLetter"/>
+      <w:lvlText w:val="%5."/>
+      <w:lvlJc w:val="left"/>
+      <w:pPr>
+        <w:ind w:left="3600" w:hanging="360"/>
+      </w:pPr>
+    </w:lvl>
+    <w:lvl w:ilvl="5" w:tplc="0409001B" w:tentative="1">
+      <w:start w:val="1"/>
+      <w:numFmt w:val="lowerRoman"/>
+      <w:lvlText w:val="%6."/>
+      <w:lvlJc w:val="right"/>
+      <w:pPr>
+        <w:ind w:left="4320" w:hanging="180"/>
+      </w:pPr>
+    </w:lvl>
+    <w:lvl w:ilvl="6" w:tplc="0409000F" w:tentative="1">
+      <w:start w:val="1"/>
+      <w:numFmt w:val="decimal"/>
+      <w:lvlText w:val="%7."/>
+      <w:lvlJc w:val="left"/>
+      <w:pPr>
+        <w:ind w:left="5040" w:hanging="360"/>
+      </w:pPr>
+    </w:lvl>
+    <w:lvl w:ilvl="7" w:tplc="04090019" w:tentative="1">
+      <w:start w:val="1"/>
+      <w:numFmt w:val="lowerLetter"/>
+      <w:lvlText w:val="%8."/>
+      <w:lvlJc w:val="left"/>
+      <w:pPr>
+        <w:ind w:left="5760" w:hanging="360"/>
+      </w:pPr>
+    </w:lvl>
+    <w:lvl w:ilvl="8" w:tplc="0409001B" w:tentative="1">
+      <w:start w:val="1"/>
+      <w:numFmt w:val="lowerRoman"/>
+      <w:lvlText w:val="%9."/>
+      <w:lvlJc w:val="right"/>
+      <w:pPr>
+        <w:ind w:left="6480" w:hanging="180"/>
+      </w:pPr>
+    </w:lvl>
+  </w:abstractNum>
+  <w:abstractNum w:abstractNumId="4">
+    <w:nsid w:val="2DBC523B"/>
+    <w:multiLevelType w:val="hybridMultilevel"/>
+    <w:tmpl w:val="412ED520"/>
+    <w:lvl w:ilvl="0" w:tplc="04090013">
+      <w:start w:val="1"/>
+      <w:numFmt w:val="upperRoman"/>
+      <w:lvlText w:val="%1."/>
+      <w:lvlJc w:val="right"/>
+      <w:pPr>
+        <w:ind w:left="720" w:hanging="360"/>
+      </w:pPr>
+    </w:lvl>
+    <w:lvl w:ilvl="1" w:tplc="04090019" w:tentative="1">
+      <w:start w:val="1"/>
+      <w:numFmt w:val="lowerLetter"/>
+      <w:lvlText w:val="%2."/>
+      <w:lvlJc w:val="left"/>
+      <w:pPr>
+        <w:ind w:left="1440" w:hanging="360"/>
+      </w:pPr>
+    </w:lvl>
+    <w:lvl w:ilvl="2" w:tplc="0409001B" w:tentative="1">
+      <w:start w:val="1"/>
+      <w:numFmt w:val="lowerRoman"/>
+      <w:lvlText w:val="%3."/>
+      <w:lvlJc w:val="right"/>
+      <w:pPr>
+        <w:ind w:left="2160" w:hanging="180"/>
+      </w:pPr>
+    </w:lvl>
+    <w:lvl w:ilvl="3" w:tplc="0409000F" w:tentative="1">
+      <w:start w:val="1"/>
+      <w:numFmt w:val="decimal"/>
+      <w:lvlText w:val="%4."/>
+      <w:lvlJc w:val="left"/>
+      <w:pPr>
+        <w:ind w:left="2880" w:hanging="360"/>
+      </w:pPr>
+    </w:lvl>
+    <w:lvl w:ilvl="4" w:tplc="04090019" w:tentative="1">
+      <w:start w:val="1"/>
+      <w:numFmt w:val="lowerLetter"/>
+      <w:lvlText w:val="%5."/>
+      <w:lvlJc w:val="left"/>
+      <w:pPr>
+        <w:ind w:left="3600" w:hanging="360"/>
+      </w:pPr>
+    </w:lvl>
+    <w:lvl w:ilvl="5" w:tplc="0409001B" w:tentative="1">
+      <w:start w:val="1"/>
+      <w:numFmt w:val="lowerRoman"/>
+      <w:lvlText w:val="%6."/>
+      <w:lvlJc w:val="right"/>
+      <w:pPr>
+        <w:ind w:left="4320" w:hanging="180"/>
+      </w:pPr>
+    </w:lvl>
+    <w:lvl w:ilvl="6" w:tplc="0409000F" w:tentative="1">
+      <w:start w:val="1"/>
+      <w:numFmt w:val="decimal"/>
+      <w:lvlText w:val="%7."/>
+      <w:lvlJc w:val="left"/>
+      <w:pPr>
+        <w:ind w:left="5040" w:hanging="360"/>
+      </w:pPr>
+    </w:lvl>
+    <w:lvl w:ilvl="7" w:tplc="04090019" w:tentative="1">
+      <w:start w:val="1"/>
+      <w:numFmt w:val="lowerLetter"/>
+      <w:lvlText w:val="%8."/>
+      <w:lvlJc w:val="left"/>
+      <w:pPr>
+        <w:ind w:left="5760" w:hanging="360"/>
+      </w:pPr>
+    </w:lvl>
+    <w:lvl w:ilvl="8" w:tplc="0409001B" w:tentative="1">
+      <w:start w:val="1"/>
+      <w:numFmt w:val="lowerRoman"/>
+      <w:lvlText w:val="%9."/>
+      <w:lvlJc w:val="right"/>
+      <w:pPr>
+        <w:ind w:left="6480" w:hanging="180"/>
+      </w:pPr>
+    </w:lvl>
+  </w:abstractNum>
+  <w:abstractNum w:abstractNumId="5">
+    <w:nsid w:val="3B805B45"/>
+    <w:multiLevelType w:val="hybridMultilevel"/>
+    <w:tmpl w:val="3D20824E"/>
+    <w:lvl w:ilvl="0" w:tplc="04090001">
+      <w:start w:val="1"/>
+      <w:numFmt w:val="bullet"/>
+      <w:lvlText w:val=""/>
+      <w:lvlJc w:val="left"/>
+      <w:pPr>
+        <w:ind w:left="2160" w:hanging="360"/>
+      </w:pPr>
+      <w:rPr>
+        <w:rFonts w:ascii="Symbol" w:hAnsi="Symbol" w:hint="default"/>
+      </w:rPr>
+    </w:lvl>
+    <w:lvl w:ilvl="1" w:tplc="04090003" w:tentative="1">
+      <w:start w:val="1"/>
+      <w:numFmt w:val="bullet"/>
+      <w:lvlText w:val="o"/>
+      <w:lvlJc w:val="left"/>
+      <w:pPr>
+        <w:ind w:left="2880" w:hanging="360"/>
+      </w:pPr>
+      <w:rPr>
+        <w:rFonts w:ascii="Courier New" w:hAnsi="Courier New" w:cs="Courier New" w:hint="default"/>
+      </w:rPr>
+    </w:lvl>
+    <w:lvl w:ilvl="2" w:tplc="04090005" w:tentative="1">
+      <w:start w:val="1"/>
+      <w:numFmt w:val="bullet"/>
+      <w:lvlText w:val=""/>
+      <w:lvlJc w:val="left"/>
+      <w:pPr>
+        <w:ind w:left="3600" w:hanging="360"/>
+      </w:pPr>
+      <w:rPr>
+        <w:rFonts w:ascii="Wingdings" w:hAnsi="Wingdings" w:hint="default"/>
+      </w:rPr>
+    </w:lvl>
+    <w:lvl w:ilvl="3" w:tplc="04090001" w:tentative="1">
+      <w:start w:val="1"/>
+      <w:numFmt w:val="bullet"/>
+      <w:lvlText w:val=""/>
+      <w:lvlJc w:val="left"/>
+      <w:pPr>
+        <w:ind w:left="4320" w:hanging="360"/>
+      </w:pPr>
+      <w:rPr>
+        <w:rFonts w:ascii="Symbol" w:hAnsi="Symbol" w:hint="default"/>
+      </w:rPr>
+    </w:lvl>
+    <w:lvl w:ilvl="4" w:tplc="04090003" w:tentative="1">
+      <w:start w:val="1"/>
+      <w:numFmt w:val="bullet"/>
+      <w:lvlText w:val="o"/>
+      <w:lvlJc w:val="left"/>
+      <w:pPr>
+        <w:ind w:left="5040" w:hanging="360"/>
+      </w:pPr>
+      <w:rPr>
+        <w:rFonts w:ascii="Courier New" w:hAnsi="Courier New" w:cs="Courier New" w:hint="default"/>
+      </w:rPr>
+    </w:lvl>
+    <w:lvl w:ilvl="5" w:tplc="04090005" w:tentative="1">
+      <w:start w:val="1"/>
+      <w:numFmt w:val="bullet"/>
+      <w:lvlText w:val=""/>
+      <w:lvlJc w:val="left"/>
+      <w:pPr>
+        <w:ind w:left="5760" w:hanging="360"/>
+      </w:pPr>
+      <w:rPr>
+        <w:rFonts w:ascii="Wingdings" w:hAnsi="Wingdings" w:hint="default"/>
+      </w:rPr>
+    </w:lvl>
+    <w:lvl w:ilvl="6" w:tplc="04090001" w:tentative="1">
+      <w:start w:val="1"/>
+      <w:numFmt w:val="bullet"/>
+      <w:lvlText w:val=""/>
+      <w:lvlJc w:val="left"/>
+      <w:pPr>
+        <w:ind w:left="6480" w:hanging="360"/>
+      </w:pPr>
+      <w:rPr>
+        <w:rFonts w:ascii="Symbol" w:hAnsi="Symbol" w:hint="default"/>
+      </w:rPr>
+    </w:lvl>
+    <w:lvl w:ilvl="7" w:tplc="04090003" w:tentative="1">
+      <w:start w:val="1"/>
+      <w:numFmt w:val="bullet"/>
+      <w:lvlText w:val="o"/>
+      <w:lvlJc w:val="left"/>
+      <w:pPr>
+        <w:ind w:left="7200" w:hanging="360"/>
+      </w:pPr>
+      <w:rPr>
+        <w:rFonts w:ascii="Courier New" w:hAnsi="Courier New" w:cs="Courier New" w:hint="default"/>
+      </w:rPr>
+    </w:lvl>
+    <w:lvl w:ilvl="8" w:tplc="04090005" w:tentative="1">
+      <w:start w:val="1"/>
+      <w:numFmt w:val="bullet"/>
+      <w:lvlText w:val=""/>
+      <w:lvlJc w:val="left"/>
+      <w:pPr>
+        <w:ind w:left="7920" w:hanging="360"/>
+      </w:pPr>
+      <w:rPr>
+        <w:rFonts w:ascii="Wingdings" w:hAnsi="Wingdings" w:hint="default"/>
+      </w:rPr>
+    </w:lvl>
+  </w:abstractNum>
+  <w:abstractNum w:abstractNumId="6">
+    <w:nsid w:val="73D338C7"/>
+    <w:multiLevelType w:val="hybridMultilevel"/>
+    <w:tmpl w:val="BC081238"/>
+    <w:lvl w:ilvl="0" w:tplc="04090001">
+      <w:start w:val="1"/>
+      <w:numFmt w:val="bullet"/>
+      <w:lvlText w:val=""/>
+      <w:lvlJc w:val="left"/>
+      <w:pPr>
+        <w:ind w:left="2160" w:hanging="360"/>
+      </w:pPr>
+      <w:rPr>
+        <w:rFonts w:ascii="Symbol" w:hAnsi="Symbol" w:hint="default"/>
+      </w:rPr>
+    </w:lvl>
+    <w:lvl w:ilvl="1" w:tplc="04090003" w:tentative="1">
+      <w:start w:val="1"/>
+      <w:numFmt w:val="bullet"/>
+      <w:lvlText w:val="o"/>
+      <w:lvlJc w:val="left"/>
+      <w:pPr>
+        <w:ind w:left="2880" w:hanging="360"/>
+      </w:pPr>
+      <w:rPr>
+        <w:rFonts w:ascii="Courier New" w:hAnsi="Courier New" w:cs="Courier New" w:hint="default"/>
+      </w:rPr>
+    </w:lvl>
+    <w:lvl w:ilvl="2" w:tplc="04090005" w:tentative="1">
+      <w:start w:val="1"/>
+      <w:numFmt w:val="bullet"/>
+      <w:lvlText w:val=""/>
+      <w:lvlJc w:val="left"/>
+      <w:pPr>
+        <w:ind w:left="3600" w:hanging="360"/>
+      </w:pPr>
+      <w:rPr>
+        <w:rFonts w:ascii="Wingdings" w:hAnsi="Wingdings" w:hint="default"/>
+      </w:rPr>
+    </w:lvl>
+    <w:lvl w:ilvl="3" w:tplc="04090001" w:tentative="1">
+      <w:start w:val="1"/>
+      <w:numFmt w:val="bullet"/>
+      <w:lvlText w:val=""/>
+      <w:lvlJc w:val="left"/>
+      <w:pPr>
+        <w:ind w:left="4320" w:hanging="360"/>
+      </w:pPr>
+      <w:rPr>
+        <w:rFonts w:ascii="Symbol" w:hAnsi="Symbol" w:hint="default"/>
+      </w:rPr>
+    </w:lvl>
+    <w:lvl w:ilvl="4" w:tplc="04090003" w:tentative="1">
+      <w:start w:val="1"/>
+      <w:numFmt w:val="bullet"/>
+      <w:lvlText w:val="o"/>
+      <w:lvlJc w:val="left"/>
+      <w:pPr>
+        <w:ind w:left="5040" w:hanging="360"/>
+      </w:pPr>
+      <w:rPr>
+        <w:rFonts w:ascii="Courier New" w:hAnsi="Courier New" w:cs="Courier New" w:hint="default"/>
+      </w:rPr>
+    </w:lvl>
+    <w:lvl w:ilvl="5" w:tplc="04090005" w:tentative="1">
+      <w:start w:val="1"/>
+      <w:numFmt w:val="bullet"/>
+      <w:lvlText w:val=""/>
+      <w:lvlJc w:val="left"/>
+      <w:pPr>
+        <w:ind w:left="5760" w:hanging="360"/>
+      </w:pPr>
+      <w:rPr>
+        <w:rFonts w:ascii="Wingdings" w:hAnsi="Wingdings" w:hint="default"/>
+      </w:rPr>
+    </w:lvl>
+    <w:lvl w:ilvl="6" w:tplc="04090001" w:tentative="1">
+      <w:start w:val="1"/>
+      <w:numFmt w:val="bullet"/>
+      <w:lvlText w:val=""/>
+      <w:lvlJc w:val="left"/>
+      <w:pPr>
+        <w:ind w:left="6480" w:hanging="360"/>
+      </w:pPr>
+      <w:rPr>
+        <w:rFonts w:ascii="Symbol" w:hAnsi="Symbol" w:hint="default"/>
+      </w:rPr>
+    </w:lvl>
+    <w:lvl w:ilvl="7" w:tplc="04090003" w:tentative="1">
+      <w:start w:val="1"/>
+      <w:numFmt w:val="bullet"/>
+      <w:lvlText w:val="o"/>
+      <w:lvlJc w:val="left"/>
+      <w:pPr>
+        <w:ind w:left="7200" w:hanging="360"/>
+      </w:pPr>
+      <w:rPr>
+        <w:rFonts w:ascii="Courier New" w:hAnsi="Courier New" w:cs="Courier New" w:hint="default"/>
+      </w:rPr>
+    </w:lvl>
+    <w:lvl w:ilvl="8" w:tplc="04090005" w:tentative="1">
+      <w:start w:val="1"/>
+      <w:numFmt w:val="bullet"/>
+      <w:lvlText w:val=""/>
+      <w:lvlJc w:val="left"/>
+      <w:pPr>
+        <w:ind w:left="7920" w:hanging="360"/>
+      </w:pPr>
+      <w:rPr>
+        <w:rFonts w:ascii="Wingdings" w:hAnsi="Wingdings" w:hint="default"/>
+      </w:rPr>
+    </w:lvl>
+  </w:abstractNum>
+  <w:num w:numId="1">
+    <w:abstractNumId w:val="4"/>
+  </w:num>
+  <w:num w:numId="2">
+    <w:abstractNumId w:val="1"/>
+  </w:num>
+  <w:num w:numId="3">
+    <w:abstractNumId w:val="3"/>
+  </w:num>
+  <w:num w:numId="4">
+    <w:abstractNumId w:val="5"/>
+  </w:num>
+  <w:num w:numId="5">
+    <w:abstractNumId w:val="6"/>
+  </w:num>
+  <w:num w:numId="6">
+    <w:abstractNumId w:val="2"/>
+  </w:num>
+  <w:num w:numId="7">
+    <w:abstractNumId w:val="0"/>
+  </w:num>
+</w:numbering>
+</file>
+
 <file path=word/styles.xml><?xml version="1.0" encoding="utf-8"?>
-<w:styles xmlns:mc="http://schemas.openxmlformats.org/markup-compatibility/2006" xmlns:r="http://schemas.openxmlformats.org/officeDocument/2006/relationships" xmlns:w="http://schemas.openxmlformats.org/wordprocessingml/2006/main" xmlns:w14="http://schemas.microsoft.com/office/word/2010/wordml" xmlns:w15="http://schemas.microsoft.com/office/word/2012/wordml" xmlns:w16cex="http://schemas.microsoft.com/office/word/2018/wordml/cex" xmlns:w16cid="http://schemas.microsoft.com/office/word/2016/wordml/cid" xmlns:w16="http://schemas.microsoft.com/office/word/2018/wordml" xmlns:w16sdtdh="http://schemas.microsoft.com/office/word/2020/wordml/sdtdatahash" xmlns:w16se="http://schemas.microsoft.com/office/word/2015/wordml/symex" mc:Ignorable="w14 w15 w16se w16cid w16 w16cex w16sdtdh">
+<w:styles xmlns:mc="http://schemas.openxmlformats.org/markup-compatibility/2006" xmlns:r="http://schemas.openxmlformats.org/officeDocument/2006/relationships" xmlns:w="http://schemas.openxmlformats.org/wordprocessingml/2006/main" xmlns:w14="http://schemas.microsoft.com/office/word/2010/wordml" mc:Ignorable="w14">
   <w:docDefaults>
     <w:rPrDefault>
       <w:rPr>
@@ -7754,383 +10546,144 @@
       </w:pPr>
     </w:pPrDefault>
   </w:docDefaults>
-  <w:latentStyles w:defLockedState="0" w:defUIPriority="99" w:defSemiHidden="0" w:defUnhideWhenUsed="0" w:defQFormat="0" w:count="376">
-    <w:lsdException w:name="Normal" w:uiPriority="0" w:qFormat="1"/>
-    <w:lsdException w:name="heading 1" w:uiPriority="9" w:qFormat="1"/>
-    <w:lsdException w:name="heading 2" w:semiHidden="1" w:uiPriority="9" w:unhideWhenUsed="1" w:qFormat="1"/>
-    <w:lsdException w:name="heading 3" w:semiHidden="1" w:uiPriority="9" w:unhideWhenUsed="1" w:qFormat="1"/>
-    <w:lsdException w:name="heading 4" w:semiHidden="1" w:uiPriority="9" w:unhideWhenUsed="1" w:qFormat="1"/>
-    <w:lsdException w:name="heading 5" w:semiHidden="1" w:uiPriority="9" w:unhideWhenUsed="1" w:qFormat="1"/>
-    <w:lsdException w:name="heading 6" w:semiHidden="1" w:uiPriority="9" w:unhideWhenUsed="1" w:qFormat="1"/>
-    <w:lsdException w:name="heading 7" w:semiHidden="1" w:uiPriority="9" w:unhideWhenUsed="1" w:qFormat="1"/>
-    <w:lsdException w:name="heading 8" w:semiHidden="1" w:uiPriority="9" w:unhideWhenUsed="1" w:qFormat="1"/>
-    <w:lsdException w:name="heading 9" w:semiHidden="1" w:uiPriority="9" w:unhideWhenUsed="1" w:qFormat="1"/>
-    <w:lsdException w:name="index 1" w:semiHidden="1" w:unhideWhenUsed="1"/>
-    <w:lsdException w:name="index 2" w:semiHidden="1" w:unhideWhenUsed="1"/>
-    <w:lsdException w:name="index 3" w:semiHidden="1" w:unhideWhenUsed="1"/>
-    <w:lsdException w:name="index 4" w:semiHidden="1" w:unhideWhenUsed="1"/>
-    <w:lsdException w:name="index 5" w:semiHidden="1" w:unhideWhenUsed="1"/>
-    <w:lsdException w:name="index 6" w:semiHidden="1" w:unhideWhenUsed="1"/>
-    <w:lsdException w:name="index 7" w:semiHidden="1" w:unhideWhenUsed="1"/>
-    <w:lsdException w:name="index 8" w:semiHidden="1" w:unhideWhenUsed="1"/>
-    <w:lsdException w:name="index 9" w:semiHidden="1" w:unhideWhenUsed="1"/>
-    <w:lsdException w:name="toc 1" w:semiHidden="1" w:uiPriority="39" w:unhideWhenUsed="1"/>
-    <w:lsdException w:name="toc 2" w:semiHidden="1" w:uiPriority="39" w:unhideWhenUsed="1"/>
-    <w:lsdException w:name="toc 3" w:semiHidden="1" w:uiPriority="39" w:unhideWhenUsed="1"/>
-    <w:lsdException w:name="toc 4" w:semiHidden="1" w:uiPriority="39" w:unhideWhenUsed="1"/>
-    <w:lsdException w:name="toc 5" w:semiHidden="1" w:uiPriority="39" w:unhideWhenUsed="1"/>
-    <w:lsdException w:name="toc 6" w:semiHidden="1" w:uiPriority="39" w:unhideWhenUsed="1"/>
-    <w:lsdException w:name="toc 7" w:semiHidden="1" w:uiPriority="39" w:unhideWhenUsed="1"/>
-    <w:lsdException w:name="toc 8" w:semiHidden="1" w:uiPriority="39" w:unhideWhenUsed="1"/>
-    <w:lsdException w:name="toc 9" w:semiHidden="1" w:uiPriority="39" w:unhideWhenUsed="1"/>
-    <w:lsdException w:name="Normal Indent" w:semiHidden="1" w:unhideWhenUsed="1"/>
-    <w:lsdException w:name="footnote text" w:semiHidden="1" w:unhideWhenUsed="1"/>
-    <w:lsdException w:name="annotation text" w:semiHidden="1" w:unhideWhenUsed="1"/>
-    <w:lsdException w:name="header" w:semiHidden="1" w:unhideWhenUsed="1"/>
-    <w:lsdException w:name="footer" w:semiHidden="1" w:unhideWhenUsed="1"/>
-    <w:lsdException w:name="index heading" w:semiHidden="1" w:unhideWhenUsed="1"/>
-    <w:lsdException w:name="caption" w:semiHidden="1" w:uiPriority="35" w:unhideWhenUsed="1" w:qFormat="1"/>
-    <w:lsdException w:name="table of figures" w:semiHidden="1" w:unhideWhenUsed="1"/>
-    <w:lsdException w:name="envelope address" w:semiHidden="1" w:unhideWhenUsed="1"/>
-    <w:lsdException w:name="envelope return" w:semiHidden="1" w:unhideWhenUsed="1"/>
-    <w:lsdException w:name="footnote reference" w:semiHidden="1" w:unhideWhenUsed="1"/>
-    <w:lsdException w:name="annotation reference" w:semiHidden="1" w:unhideWhenUsed="1"/>
-    <w:lsdException w:name="line number" w:semiHidden="1" w:unhideWhenUsed="1"/>
-    <w:lsdException w:name="page number" w:semiHidden="1" w:unhideWhenUsed="1"/>
-    <w:lsdException w:name="endnote reference" w:semiHidden="1" w:unhideWhenUsed="1"/>
-    <w:lsdException w:name="endnote text" w:semiHidden="1" w:unhideWhenUsed="1"/>
-    <w:lsdException w:name="table of authorities" w:semiHidden="1" w:unhideWhenUsed="1"/>
-    <w:lsdException w:name="macro" w:semiHidden="1" w:unhideWhenUsed="1"/>
-    <w:lsdException w:name="toa heading" w:semiHidden="1" w:unhideWhenUsed="1"/>
-    <w:lsdException w:name="List" w:semiHidden="1" w:unhideWhenUsed="1"/>
-    <w:lsdException w:name="List Bullet" w:semiHidden="1" w:unhideWhenUsed="1"/>
-    <w:lsdException w:name="List Number" w:semiHidden="1" w:unhideWhenUsed="1"/>
-    <w:lsdException w:name="List 2" w:semiHidden="1" w:unhideWhenUsed="1"/>
-    <w:lsdException w:name="List 3" w:semiHidden="1" w:unhideWhenUsed="1"/>
-    <w:lsdException w:name="List 4" w:semiHidden="1" w:unhideWhenUsed="1"/>
-    <w:lsdException w:name="List 5" w:semiHidden="1" w:unhideWhenUsed="1"/>
-    <w:lsdException w:name="List Bullet 2" w:semiHidden="1" w:unhideWhenUsed="1"/>
-    <w:lsdException w:name="List Bullet 3" w:semiHidden="1" w:unhideWhenUsed="1"/>
-    <w:lsdException w:name="List Bullet 4" w:semiHidden="1" w:unhideWhenUsed="1"/>
-    <w:lsdException w:name="List Bullet 5" w:semiHidden="1" w:unhideWhenUsed="1"/>
-    <w:lsdException w:name="List Number 2" w:semiHidden="1" w:unhideWhenUsed="1"/>
-    <w:lsdException w:name="List Number 3" w:semiHidden="1" w:unhideWhenUsed="1"/>
-    <w:lsdException w:name="List Number 4" w:semiHidden="1" w:unhideWhenUsed="1"/>
-    <w:lsdException w:name="List Number 5" w:semiHidden="1" w:unhideWhenUsed="1"/>
-    <w:lsdException w:name="Title" w:uiPriority="10" w:qFormat="1"/>
-    <w:lsdException w:name="Closing" w:semiHidden="1" w:unhideWhenUsed="1"/>
-    <w:lsdException w:name="Signature" w:semiHidden="1" w:unhideWhenUsed="1"/>
-    <w:lsdException w:name="Default Paragraph Font" w:semiHidden="1" w:uiPriority="1" w:unhideWhenUsed="1"/>
-    <w:lsdException w:name="Body Text" w:semiHidden="1" w:unhideWhenUsed="1"/>
-    <w:lsdException w:name="Body Text Indent" w:semiHidden="1" w:unhideWhenUsed="1"/>
-    <w:lsdException w:name="List Continue" w:semiHidden="1" w:unhideWhenUsed="1"/>
-    <w:lsdException w:name="List Continue 2" w:semiHidden="1" w:unhideWhenUsed="1"/>
-    <w:lsdException w:name="List Continue 3" w:semiHidden="1" w:unhideWhenUsed="1"/>
-    <w:lsdException w:name="List Continue 4" w:semiHidden="1" w:unhideWhenUsed="1"/>
-    <w:lsdException w:name="List Continue 5" w:semiHidden="1" w:unhideWhenUsed="1"/>
-    <w:lsdException w:name="Message Header" w:semiHidden="1" w:unhideWhenUsed="1"/>
-    <w:lsdException w:name="Subtitle" w:uiPriority="11" w:qFormat="1"/>
-    <w:lsdException w:name="Salutation" w:semiHidden="1" w:unhideWhenUsed="1"/>
-    <w:lsdException w:name="Date" w:semiHidden="1" w:unhideWhenUsed="1"/>
-    <w:lsdException w:name="Body Text First Indent" w:semiHidden="1" w:unhideWhenUsed="1"/>
-    <w:lsdException w:name="Body Text First Indent 2" w:semiHidden="1" w:unhideWhenUsed="1"/>
-    <w:lsdException w:name="Note Heading" w:semiHidden="1" w:unhideWhenUsed="1"/>
-    <w:lsdException w:name="Body Text 2" w:semiHidden="1" w:unhideWhenUsed="1"/>
-    <w:lsdException w:name="Body Text 3" w:semiHidden="1" w:unhideWhenUsed="1"/>
-    <w:lsdException w:name="Body Text Indent 2" w:semiHidden="1" w:unhideWhenUsed="1"/>
-    <w:lsdException w:name="Body Text Indent 3" w:semiHidden="1" w:unhideWhenUsed="1"/>
-    <w:lsdException w:name="Block Text" w:semiHidden="1" w:unhideWhenUsed="1"/>
-    <w:lsdException w:name="Hyperlink" w:semiHidden="1" w:unhideWhenUsed="1"/>
-    <w:lsdException w:name="FollowedHyperlink" w:semiHidden="1" w:unhideWhenUsed="1"/>
-    <w:lsdException w:name="Strong" w:uiPriority="22" w:qFormat="1"/>
-    <w:lsdException w:name="Emphasis" w:uiPriority="20" w:qFormat="1"/>
-    <w:lsdException w:name="Document Map" w:semiHidden="1" w:unhideWhenUsed="1"/>
-    <w:lsdException w:name="Plain Text" w:semiHidden="1" w:unhideWhenUsed="1"/>
-    <w:lsdException w:name="E-mail Signature" w:semiHidden="1" w:unhideWhenUsed="1"/>
-    <w:lsdException w:name="HTML Top of Form" w:semiHidden="1" w:unhideWhenUsed="1"/>
-    <w:lsdException w:name="HTML Bottom of Form" w:semiHidden="1" w:unhideWhenUsed="1"/>
-    <w:lsdException w:name="Normal (Web)" w:semiHidden="1" w:unhideWhenUsed="1"/>
-    <w:lsdException w:name="HTML Acronym" w:semiHidden="1" w:unhideWhenUsed="1"/>
-    <w:lsdException w:name="HTML Address" w:semiHidden="1" w:unhideWhenUsed="1"/>
-    <w:lsdException w:name="HTML Cite" w:semiHidden="1" w:unhideWhenUsed="1"/>
-    <w:lsdException w:name="HTML Code" w:semiHidden="1" w:unhideWhenUsed="1"/>
-    <w:lsdException w:name="HTML Definition" w:semiHidden="1" w:unhideWhenUsed="1"/>
-    <w:lsdException w:name="HTML Keyboard" w:semiHidden="1" w:unhideWhenUsed="1"/>
-    <w:lsdException w:name="HTML Preformatted" w:semiHidden="1" w:unhideWhenUsed="1"/>
-    <w:lsdException w:name="HTML Sample" w:semiHidden="1" w:unhideWhenUsed="1"/>
-    <w:lsdException w:name="HTML Typewriter" w:semiHidden="1" w:unhideWhenUsed="1"/>
-    <w:lsdException w:name="HTML Variable" w:semiHidden="1" w:unhideWhenUsed="1"/>
-    <w:lsdException w:name="Normal Table" w:semiHidden="1" w:unhideWhenUsed="1"/>
-    <w:lsdException w:name="annotation subject" w:semiHidden="1" w:unhideWhenUsed="1"/>
-    <w:lsdException w:name="No List" w:semiHidden="1" w:unhideWhenUsed="1"/>
-    <w:lsdException w:name="Outline List 1" w:semiHidden="1" w:unhideWhenUsed="1"/>
-    <w:lsdException w:name="Outline List 2" w:semiHidden="1" w:unhideWhenUsed="1"/>
-    <w:lsdException w:name="Outline List 3" w:semiHidden="1" w:unhideWhenUsed="1"/>
-    <w:lsdException w:name="Table Simple 1" w:semiHidden="1" w:unhideWhenUsed="1"/>
-    <w:lsdException w:name="Table Simple 2" w:semiHidden="1" w:unhideWhenUsed="1"/>
-    <w:lsdException w:name="Table Simple 3" w:semiHidden="1" w:unhideWhenUsed="1"/>
-    <w:lsdException w:name="Table Classic 1" w:semiHidden="1" w:unhideWhenUsed="1"/>
-    <w:lsdException w:name="Table Classic 2" w:semiHidden="1" w:unhideWhenUsed="1"/>
-    <w:lsdException w:name="Table Classic 3" w:semiHidden="1" w:unhideWhenUsed="1"/>
-    <w:lsdException w:name="Table Classic 4" w:semiHidden="1" w:unhideWhenUsed="1"/>
-    <w:lsdException w:name="Table Colorful 1" w:semiHidden="1" w:unhideWhenUsed="1"/>
-    <w:lsdException w:name="Table Colorful 2" w:semiHidden="1" w:unhideWhenUsed="1"/>
-    <w:lsdException w:name="Table Colorful 3" w:semiHidden="1" w:unhideWhenUsed="1"/>
-    <w:lsdException w:name="Table Columns 1" w:semiHidden="1" w:unhideWhenUsed="1"/>
-    <w:lsdException w:name="Table Columns 2" w:semiHidden="1" w:unhideWhenUsed="1"/>
-    <w:lsdException w:name="Table Columns 3" w:semiHidden="1" w:unhideWhenUsed="1"/>
-    <w:lsdException w:name="Table Columns 4" w:semiHidden="1" w:unhideWhenUsed="1"/>
-    <w:lsdException w:name="Table Columns 5" w:semiHidden="1" w:unhideWhenUsed="1"/>
-    <w:lsdException w:name="Table Grid 1" w:semiHidden="1" w:unhideWhenUsed="1"/>
-    <w:lsdException w:name="Table Grid 2" w:semiHidden="1" w:unhideWhenUsed="1"/>
-    <w:lsdException w:name="Table Grid 3" w:semiHidden="1" w:unhideWhenUsed="1"/>
-    <w:lsdException w:name="Table Grid 4" w:semiHidden="1" w:unhideWhenUsed="1"/>
-    <w:lsdException w:name="Table Grid 5" w:semiHidden="1" w:unhideWhenUsed="1"/>
-    <w:lsdException w:name="Table Grid 6" w:semiHidden="1" w:unhideWhenUsed="1"/>
-    <w:lsdException w:name="Table Grid 7" w:semiHidden="1" w:unhideWhenUsed="1"/>
-    <w:lsdException w:name="Table Grid 8" w:semiHidden="1" w:unhideWhenUsed="1"/>
-    <w:lsdException w:name="Table List 1" w:semiHidden="1" w:unhideWhenUsed="1"/>
-    <w:lsdException w:name="Table List 2" w:semiHidden="1" w:unhideWhenUsed="1"/>
-    <w:lsdException w:name="Table List 3" w:semiHidden="1" w:unhideWhenUsed="1"/>
-    <w:lsdException w:name="Table List 4" w:semiHidden="1" w:unhideWhenUsed="1"/>
-    <w:lsdException w:name="Table List 5" w:semiHidden="1" w:unhideWhenUsed="1"/>
-    <w:lsdException w:name="Table List 6" w:semiHidden="1" w:unhideWhenUsed="1"/>
-    <w:lsdException w:name="Table List 7" w:semiHidden="1" w:unhideWhenUsed="1"/>
-    <w:lsdException w:name="Table List 8" w:semiHidden="1" w:unhideWhenUsed="1"/>
-    <w:lsdException w:name="Table 3D effects 1" w:semiHidden="1" w:unhideWhenUsed="1"/>
-    <w:lsdException w:name="Table 3D effects 2" w:semiHidden="1" w:unhideWhenUsed="1"/>
-    <w:lsdException w:name="Table 3D effects 3" w:semiHidden="1" w:unhideWhenUsed="1"/>
-    <w:lsdException w:name="Table Contemporary" w:semiHidden="1" w:unhideWhenUsed="1"/>
-    <w:lsdException w:name="Table Elegant" w:semiHidden="1" w:unhideWhenUsed="1"/>
-    <w:lsdException w:name="Table Professional" w:semiHidden="1" w:unhideWhenUsed="1"/>
-    <w:lsdException w:name="Table Subtle 1" w:semiHidden="1" w:unhideWhenUsed="1"/>
-    <w:lsdException w:name="Table Subtle 2" w:semiHidden="1" w:unhideWhenUsed="1"/>
-    <w:lsdException w:name="Table Web 1" w:semiHidden="1" w:unhideWhenUsed="1"/>
-    <w:lsdException w:name="Table Web 2" w:semiHidden="1" w:unhideWhenUsed="1"/>
-    <w:lsdException w:name="Table Web 3" w:semiHidden="1" w:unhideWhenUsed="1"/>
-    <w:lsdException w:name="Balloon Text" w:semiHidden="1" w:unhideWhenUsed="1"/>
-    <w:lsdException w:name="Table Grid" w:uiPriority="59"/>
-    <w:lsdException w:name="Table Theme" w:semiHidden="1" w:unhideWhenUsed="1"/>
-    <w:lsdException w:name="Placeholder Text" w:semiHidden="1"/>
-    <w:lsdException w:name="No Spacing" w:uiPriority="1" w:qFormat="1"/>
-    <w:lsdException w:name="Light Shading" w:uiPriority="60"/>
-    <w:lsdException w:name="Light List" w:uiPriority="61"/>
-    <w:lsdException w:name="Light Grid" w:uiPriority="62"/>
-    <w:lsdException w:name="Medium Shading 1" w:uiPriority="63"/>
-    <w:lsdException w:name="Medium Shading 2" w:uiPriority="64"/>
-    <w:lsdException w:name="Medium List 1" w:uiPriority="65"/>
-    <w:lsdException w:name="Medium List 2" w:uiPriority="66"/>
-    <w:lsdException w:name="Medium Grid 1" w:uiPriority="67"/>
-    <w:lsdException w:name="Medium Grid 2" w:uiPriority="68"/>
-    <w:lsdException w:name="Medium Grid 3" w:uiPriority="69"/>
-    <w:lsdException w:name="Dark List" w:uiPriority="70"/>
-    <w:lsdException w:name="Colorful Shading" w:uiPriority="71"/>
-    <w:lsdException w:name="Colorful List" w:uiPriority="72"/>
-    <w:lsdException w:name="Colorful Grid" w:uiPriority="73"/>
-    <w:lsdException w:name="Light Shading Accent 1" w:uiPriority="60"/>
-    <w:lsdException w:name="Light List Accent 1" w:uiPriority="61"/>
-    <w:lsdException w:name="Light Grid Accent 1" w:uiPriority="62"/>
-    <w:lsdException w:name="Medium Shading 1 Accent 1" w:uiPriority="63"/>
-    <w:lsdException w:name="Medium Shading 2 Accent 1" w:uiPriority="64"/>
-    <w:lsdException w:name="Medium List 1 Accent 1" w:uiPriority="65"/>
-    <w:lsdException w:name="Revision" w:semiHidden="1"/>
-    <w:lsdException w:name="List Paragraph" w:uiPriority="34" w:qFormat="1"/>
-    <w:lsdException w:name="Quote" w:uiPriority="29" w:qFormat="1"/>
-    <w:lsdException w:name="Intense Quote" w:uiPriority="30" w:qFormat="1"/>
-    <w:lsdException w:name="Medium List 2 Accent 1" w:uiPriority="66"/>
-    <w:lsdException w:name="Medium Grid 1 Accent 1" w:uiPriority="67"/>
-    <w:lsdException w:name="Medium Grid 2 Accent 1" w:uiPriority="68"/>
-    <w:lsdException w:name="Medium Grid 3 Accent 1" w:uiPriority="69"/>
-    <w:lsdException w:name="Dark List Accent 1" w:uiPriority="70"/>
-    <w:lsdException w:name="Colorful Shading Accent 1" w:uiPriority="71"/>
-    <w:lsdException w:name="Colorful List Accent 1" w:uiPriority="72"/>
-    <w:lsdException w:name="Colorful Grid Accent 1" w:uiPriority="73"/>
-    <w:lsdException w:name="Light Shading Accent 2" w:uiPriority="60"/>
-    <w:lsdException w:name="Light List Accent 2" w:uiPriority="61"/>
-    <w:lsdException w:name="Light Grid Accent 2" w:uiPriority="62"/>
-    <w:lsdException w:name="Medium Shading 1 Accent 2" w:uiPriority="63"/>
-    <w:lsdException w:name="Medium Shading 2 Accent 2" w:uiPriority="64"/>
-    <w:lsdException w:name="Medium List 1 Accent 2" w:uiPriority="65"/>
-    <w:lsdException w:name="Medium List 2 Accent 2" w:uiPriority="66"/>
-    <w:lsdException w:name="Medium Grid 1 Accent 2" w:uiPriority="67"/>
-    <w:lsdException w:name="Medium Grid 2 Accent 2" w:uiPriority="68"/>
-    <w:lsdException w:name="Medium Grid 3 Accent 2" w:uiPriority="69"/>
-    <w:lsdException w:name="Dark List Accent 2" w:uiPriority="70"/>
-    <w:lsdException w:name="Colorful Shading Accent 2" w:uiPriority="71"/>
-    <w:lsdException w:name="Colorful List Accent 2" w:uiPriority="72"/>
-    <w:lsdException w:name="Colorful Grid Accent 2" w:uiPriority="73"/>
-    <w:lsdException w:name="Light Shading Accent 3" w:uiPriority="60"/>
-    <w:lsdException w:name="Light List Accent 3" w:uiPriority="61"/>
-    <w:lsdException w:name="Light Grid Accent 3" w:uiPriority="62"/>
-    <w:lsdException w:name="Medium Shading 1 Accent 3" w:uiPriority="63"/>
-    <w:lsdException w:name="Medium Shading 2 Accent 3" w:uiPriority="64"/>
-    <w:lsdException w:name="Medium List 1 Accent 3" w:uiPriority="65"/>
-    <w:lsdException w:name="Medium List 2 Accent 3" w:uiPriority="66"/>
-    <w:lsdException w:name="Medium Grid 1 Accent 3" w:uiPriority="67"/>
-    <w:lsdException w:name="Medium Grid 2 Accent 3" w:uiPriority="68"/>
-    <w:lsdException w:name="Medium Grid 3 Accent 3" w:uiPriority="69"/>
-    <w:lsdException w:name="Dark List Accent 3" w:uiPriority="70"/>
-    <w:lsdException w:name="Colorful Shading Accent 3" w:uiPriority="71"/>
-    <w:lsdException w:name="Colorful List Accent 3" w:uiPriority="72"/>
-    <w:lsdException w:name="Colorful Grid Accent 3" w:uiPriority="73"/>
-    <w:lsdException w:name="Light Shading Accent 4" w:uiPriority="60"/>
-    <w:lsdException w:name="Light List Accent 4" w:uiPriority="61"/>
-    <w:lsdException w:name="Light Grid Accent 4" w:uiPriority="62"/>
-    <w:lsdException w:name="Medium Shading 1 Accent 4" w:uiPriority="63"/>
-    <w:lsdException w:name="Medium Shading 2 Accent 4" w:uiPriority="64"/>
-    <w:lsdException w:name="Medium List 1 Accent 4" w:uiPriority="65"/>
-    <w:lsdException w:name="Medium List 2 Accent 4" w:uiPriority="66"/>
-    <w:lsdException w:name="Medium Grid 1 Accent 4" w:uiPriority="67"/>
-    <w:lsdException w:name="Medium Grid 2 Accent 4" w:uiPriority="68"/>
-    <w:lsdException w:name="Medium Grid 3 Accent 4" w:uiPriority="69"/>
-    <w:lsdException w:name="Dark List Accent 4" w:uiPriority="70"/>
-    <w:lsdException w:name="Colorful Shading Accent 4" w:uiPriority="71"/>
-    <w:lsdException w:name="Colorful List Accent 4" w:uiPriority="72"/>
-    <w:lsdException w:name="Colorful Grid Accent 4" w:uiPriority="73"/>
-    <w:lsdException w:name="Light Shading Accent 5" w:uiPriority="60"/>
-    <w:lsdException w:name="Light List Accent 5" w:uiPriority="61"/>
-    <w:lsdException w:name="Light Grid Accent 5" w:uiPriority="62"/>
-    <w:lsdException w:name="Medium Shading 1 Accent 5" w:uiPriority="63"/>
-    <w:lsdException w:name="Medium Shading 2 Accent 5" w:uiPriority="64"/>
-    <w:lsdException w:name="Medium List 1 Accent 5" w:uiPriority="65"/>
-    <w:lsdException w:name="Medium List 2 Accent 5" w:uiPriority="66"/>
-    <w:lsdException w:name="Medium Grid 1 Accent 5" w:uiPriority="67"/>
-    <w:lsdException w:name="Medium Grid 2 Accent 5" w:uiPriority="68"/>
-    <w:lsdException w:name="Medium Grid 3 Accent 5" w:uiPriority="69"/>
-    <w:lsdException w:name="Dark List Accent 5" w:uiPriority="70"/>
-    <w:lsdException w:name="Colorful Shading Accent 5" w:uiPriority="71"/>
-    <w:lsdException w:name="Colorful List Accent 5" w:uiPriority="72"/>
-    <w:lsdException w:name="Colorful Grid Accent 5" w:uiPriority="73"/>
-    <w:lsdException w:name="Light Shading Accent 6" w:uiPriority="60"/>
-    <w:lsdException w:name="Light List Accent 6" w:uiPriority="61"/>
-    <w:lsdException w:name="Light Grid Accent 6" w:uiPriority="62"/>
-    <w:lsdException w:name="Medium Shading 1 Accent 6" w:uiPriority="63"/>
-    <w:lsdException w:name="Medium Shading 2 Accent 6" w:uiPriority="64"/>
-    <w:lsdException w:name="Medium List 1 Accent 6" w:uiPriority="65"/>
-    <w:lsdException w:name="Medium List 2 Accent 6" w:uiPriority="66"/>
-    <w:lsdException w:name="Medium Grid 1 Accent 6" w:uiPriority="67"/>
-    <w:lsdException w:name="Medium Grid 2 Accent 6" w:uiPriority="68"/>
-    <w:lsdException w:name="Medium Grid 3 Accent 6" w:uiPriority="69"/>
-    <w:lsdException w:name="Dark List Accent 6" w:uiPriority="70"/>
-    <w:lsdException w:name="Colorful Shading Accent 6" w:uiPriority="71"/>
-    <w:lsdException w:name="Colorful List Accent 6" w:uiPriority="72"/>
-    <w:lsdException w:name="Colorful Grid Accent 6" w:uiPriority="73"/>
-    <w:lsdException w:name="Subtle Emphasis" w:uiPriority="19" w:qFormat="1"/>
-    <w:lsdException w:name="Intense Emphasis" w:uiPriority="21" w:qFormat="1"/>
-    <w:lsdException w:name="Subtle Reference" w:uiPriority="31" w:qFormat="1"/>
-    <w:lsdException w:name="Intense Reference" w:uiPriority="32" w:qFormat="1"/>
-    <w:lsdException w:name="Book Title" w:uiPriority="33" w:qFormat="1"/>
-    <w:lsdException w:name="Bibliography" w:semiHidden="1" w:uiPriority="37" w:unhideWhenUsed="1"/>
-    <w:lsdException w:name="TOC Heading" w:semiHidden="1" w:uiPriority="39" w:unhideWhenUsed="1" w:qFormat="1"/>
-    <w:lsdException w:name="Plain Table 1" w:uiPriority="41"/>
-    <w:lsdException w:name="Plain Table 2" w:uiPriority="42"/>
-    <w:lsdException w:name="Plain Table 3" w:uiPriority="43"/>
-    <w:lsdException w:name="Plain Table 4" w:uiPriority="44"/>
-    <w:lsdException w:name="Plain Table 5" w:uiPriority="45"/>
-    <w:lsdException w:name="Grid Table Light" w:uiPriority="40"/>
-    <w:lsdException w:name="Grid Table 1 Light" w:uiPriority="46"/>
-    <w:lsdException w:name="Grid Table 2" w:uiPriority="47"/>
-    <w:lsdException w:name="Grid Table 3" w:uiPriority="48"/>
-    <w:lsdException w:name="Grid Table 4" w:uiPriority="49"/>
-    <w:lsdException w:name="Grid Table 5 Dark" w:uiPriority="50"/>
-    <w:lsdException w:name="Grid Table 6 Colorful" w:uiPriority="51"/>
-    <w:lsdException w:name="Grid Table 7 Colorful" w:uiPriority="52"/>
-    <w:lsdException w:name="Grid Table 1 Light Accent 1" w:uiPriority="46"/>
-    <w:lsdException w:name="Grid Table 2 Accent 1" w:uiPriority="47"/>
-    <w:lsdException w:name="Grid Table 3 Accent 1" w:uiPriority="48"/>
-    <w:lsdException w:name="Grid Table 4 Accent 1" w:uiPriority="49"/>
-    <w:lsdException w:name="Grid Table 5 Dark Accent 1" w:uiPriority="50"/>
-    <w:lsdException w:name="Grid Table 6 Colorful Accent 1" w:uiPriority="51"/>
-    <w:lsdException w:name="Grid Table 7 Colorful Accent 1" w:uiPriority="52"/>
-    <w:lsdException w:name="Grid Table 1 Light Accent 2" w:uiPriority="46"/>
-    <w:lsdException w:name="Grid Table 2 Accent 2" w:uiPriority="47"/>
-    <w:lsdException w:name="Grid Table 3 Accent 2" w:uiPriority="48"/>
-    <w:lsdException w:name="Grid Table 4 Accent 2" w:uiPriority="49"/>
-    <w:lsdException w:name="Grid Table 5 Dark Accent 2" w:uiPriority="50"/>
-    <w:lsdException w:name="Grid Table 6 Colorful Accent 2" w:uiPriority="51"/>
-    <w:lsdException w:name="Grid Table 7 Colorful Accent 2" w:uiPriority="52"/>
-    <w:lsdException w:name="Grid Table 1 Light Accent 3" w:uiPriority="46"/>
-    <w:lsdException w:name="Grid Table 2 Accent 3" w:uiPriority="47"/>
-    <w:lsdException w:name="Grid Table 3 Accent 3" w:uiPriority="48"/>
-    <w:lsdException w:name="Grid Table 4 Accent 3" w:uiPriority="49"/>
-    <w:lsdException w:name="Grid Table 5 Dark Accent 3" w:uiPriority="50"/>
-    <w:lsdException w:name="Grid Table 6 Colorful Accent 3" w:uiPriority="51"/>
-    <w:lsdException w:name="Grid Table 7 Colorful Accent 3" w:uiPriority="52"/>
-    <w:lsdException w:name="Grid Table 1 Light Accent 4" w:uiPriority="46"/>
-    <w:lsdException w:name="Grid Table 2 Accent 4" w:uiPriority="47"/>
-    <w:lsdException w:name="Grid Table 3 Accent 4" w:uiPriority="48"/>
-    <w:lsdException w:name="Grid Table 4 Accent 4" w:uiPriority="49"/>
-    <w:lsdException w:name="Grid Table 5 Dark Accent 4" w:uiPriority="50"/>
-    <w:lsdException w:name="Grid Table 6 Colorful Accent 4" w:uiPriority="51"/>
-    <w:lsdException w:name="Grid Table 7 Colorful Accent 4" w:uiPriority="52"/>
-    <w:lsdException w:name="Grid Table 1 Light Accent 5" w:uiPriority="46"/>
-    <w:lsdException w:name="Grid Table 2 Accent 5" w:uiPriority="47"/>
-    <w:lsdException w:name="Grid Table 3 Accent 5" w:uiPriority="48"/>
-    <w:lsdException w:name="Grid Table 4 Accent 5" w:uiPriority="49"/>
-    <w:lsdException w:name="Grid Table 5 Dark Accent 5" w:uiPriority="50"/>
-    <w:lsdException w:name="Grid Table 6 Colorful Accent 5" w:uiPriority="51"/>
-    <w:lsdException w:name="Grid Table 7 Colorful Accent 5" w:uiPriority="52"/>
-    <w:lsdException w:name="Grid Table 1 Light Accent 6" w:uiPriority="46"/>
-    <w:lsdException w:name="Grid Table 2 Accent 6" w:uiPriority="47"/>
-    <w:lsdException w:name="Grid Table 3 Accent 6" w:uiPriority="48"/>
-    <w:lsdException w:name="Grid Table 4 Accent 6" w:uiPriority="49"/>
-    <w:lsdException w:name="Grid Table 5 Dark Accent 6" w:uiPriority="50"/>
-    <w:lsdException w:name="Grid Table 6 Colorful Accent 6" w:uiPriority="51"/>
-    <w:lsdException w:name="Grid Table 7 Colorful Accent 6" w:uiPriority="52"/>
-    <w:lsdException w:name="List Table 1 Light" w:uiPriority="46"/>
-    <w:lsdException w:name="List Table 2" w:uiPriority="47"/>
-    <w:lsdException w:name="List Table 3" w:uiPriority="48"/>
-    <w:lsdException w:name="List Table 4" w:uiPriority="49"/>
-    <w:lsdException w:name="List Table 5 Dark" w:uiPriority="50"/>
-    <w:lsdException w:name="List Table 6 Colorful" w:uiPriority="51"/>
-    <w:lsdException w:name="List Table 7 Colorful" w:uiPriority="52"/>
-    <w:lsdException w:name="List Table 1 Light Accent 1" w:uiPriority="46"/>
-    <w:lsdException w:name="List Table 2 Accent 1" w:uiPriority="47"/>
-    <w:lsdException w:name="List Table 3 Accent 1" w:uiPriority="48"/>
-    <w:lsdException w:name="List Table 4 Accent 1" w:uiPriority="49"/>
-    <w:lsdException w:name="List Table 5 Dark Accent 1" w:uiPriority="50"/>
-    <w:lsdException w:name="List Table 6 Colorful Accent 1" w:uiPriority="51"/>
-    <w:lsdException w:name="List Table 7 Colorful Accent 1" w:uiPriority="52"/>
-    <w:lsdException w:name="List Table 1 Light Accent 2" w:uiPriority="46"/>
-    <w:lsdException w:name="List Table 2 Accent 2" w:uiPriority="47"/>
-    <w:lsdException w:name="List Table 3 Accent 2" w:uiPriority="48"/>
-    <w:lsdException w:name="List Table 4 Accent 2" w:uiPriority="49"/>
-    <w:lsdException w:name="List Table 5 Dark Accent 2" w:uiPriority="50"/>
-    <w:lsdException w:name="List Table 6 Colorful Accent 2" w:uiPriority="51"/>
-    <w:lsdException w:name="List Table 7 Colorful Accent 2" w:uiPriority="52"/>
-    <w:lsdException w:name="List Table 1 Light Accent 3" w:uiPriority="46"/>
-    <w:lsdException w:name="List Table 2 Accent 3" w:uiPriority="47"/>
-    <w:lsdException w:name="List Table 3 Accent 3" w:uiPriority="48"/>
-    <w:lsdException w:name="List Table 4 Accent 3" w:uiPriority="49"/>
-    <w:lsdException w:name="List Table 5 Dark Accent 3" w:uiPriority="50"/>
-    <w:lsdException w:name="List Table 6 Colorful Accent 3" w:uiPriority="51"/>
-    <w:lsdException w:name="List Table 7 Colorful Accent 3" w:uiPriority="52"/>
-    <w:lsdException w:name="List Table 1 Light Accent 4" w:uiPriority="46"/>
-    <w:lsdException w:name="List Table 2 Accent 4" w:uiPriority="47"/>
-    <w:lsdException w:name="List Table 3 Accent 4" w:uiPriority="48"/>
-    <w:lsdException w:name="List Table 4 Accent 4" w:uiPriority="49"/>
-    <w:lsdException w:name="List Table 5 Dark Accent 4" w:uiPriority="50"/>
-    <w:lsdException w:name="List Table 6 Colorful Accent 4" w:uiPriority="51"/>
-    <w:lsdException w:name="List Table 7 Colorful Accent 4" w:uiPriority="52"/>
-    <w:lsdException w:name="List Table 1 Light Accent 5" w:uiPriority="46"/>
-    <w:lsdException w:name="List Table 2 Accent 5" w:uiPriority="47"/>
-    <w:lsdException w:name="List Table 3 Accent 5" w:uiPriority="48"/>
-    <w:lsdException w:name="List Table 4 Accent 5" w:uiPriority="49"/>
-    <w:lsdException w:name="List Table 5 Dark Accent 5" w:uiPriority="50"/>
-    <w:lsdException w:name="List Table 6 Colorful Accent 5" w:uiPriority="51"/>
-    <w:lsdException w:name="List Table 7 Colorful Accent 5" w:uiPriority="52"/>
-    <w:lsdException w:name="List Table 1 Light Accent 6" w:uiPriority="46"/>
-    <w:lsdException w:name="List Table 2 Accent 6" w:uiPriority="47"/>
-    <w:lsdException w:name="List Table 3 Accent 6" w:uiPriority="48"/>
-    <w:lsdException w:name="List Table 4 Accent 6" w:uiPriority="49"/>
-    <w:lsdException w:name="List Table 5 Dark Accent 6" w:uiPriority="50"/>
-    <w:lsdException w:name="List Table 6 Colorful Accent 6" w:uiPriority="51"/>
-    <w:lsdException w:name="List Table 7 Colorful Accent 6" w:uiPriority="52"/>
-    <w:lsdException w:name="Mention" w:semiHidden="1" w:unhideWhenUsed="1"/>
-    <w:lsdException w:name="Smart Hyperlink" w:semiHidden="1" w:unhideWhenUsed="1"/>
-    <w:lsdException w:name="Hashtag" w:semiHidden="1" w:unhideWhenUsed="1"/>
-    <w:lsdException w:name="Unresolved Mention" w:semiHidden="1" w:unhideWhenUsed="1"/>
-    <w:lsdException w:name="Smart Link" w:semiHidden="1" w:unhideWhenUsed="1"/>
+  <w:latentStyles w:defLockedState="0" w:defUIPriority="99" w:defSemiHidden="1" w:defUnhideWhenUsed="1" w:defQFormat="0" w:count="267">
+    <w:lsdException w:name="Normal" w:semiHidden="0" w:uiPriority="0" w:unhideWhenUsed="0" w:qFormat="1"/>
+    <w:lsdException w:name="heading 1" w:semiHidden="0" w:uiPriority="9" w:unhideWhenUsed="0" w:qFormat="1"/>
+    <w:lsdException w:name="heading 2" w:uiPriority="9" w:qFormat="1"/>
+    <w:lsdException w:name="heading 3" w:uiPriority="9" w:qFormat="1"/>
+    <w:lsdException w:name="heading 4" w:uiPriority="9" w:qFormat="1"/>
+    <w:lsdException w:name="heading 5" w:uiPriority="9" w:qFormat="1"/>
+    <w:lsdException w:name="heading 6" w:uiPriority="9" w:qFormat="1"/>
+    <w:lsdException w:name="heading 7" w:uiPriority="9" w:qFormat="1"/>
+    <w:lsdException w:name="heading 8" w:uiPriority="9" w:qFormat="1"/>
+    <w:lsdException w:name="heading 9" w:uiPriority="9" w:qFormat="1"/>
+    <w:lsdException w:name="toc 1" w:uiPriority="39"/>
+    <w:lsdException w:name="toc 2" w:uiPriority="39"/>
+    <w:lsdException w:name="toc 3" w:uiPriority="39"/>
+    <w:lsdException w:name="toc 4" w:uiPriority="39"/>
+    <w:lsdException w:name="toc 5" w:uiPriority="39"/>
+    <w:lsdException w:name="toc 6" w:uiPriority="39"/>
+    <w:lsdException w:name="toc 7" w:uiPriority="39"/>
+    <w:lsdException w:name="toc 8" w:uiPriority="39"/>
+    <w:lsdException w:name="toc 9" w:uiPriority="39"/>
+    <w:lsdException w:name="caption" w:uiPriority="35" w:qFormat="1"/>
+    <w:lsdException w:name="Title" w:semiHidden="0" w:uiPriority="10" w:unhideWhenUsed="0" w:qFormat="1"/>
+    <w:lsdException w:name="Default Paragraph Font" w:uiPriority="1"/>
+    <w:lsdException w:name="Subtitle" w:semiHidden="0" w:uiPriority="11" w:unhideWhenUsed="0" w:qFormat="1"/>
+    <w:lsdException w:name="Strong" w:semiHidden="0" w:uiPriority="22" w:unhideWhenUsed="0" w:qFormat="1"/>
+    <w:lsdException w:name="Emphasis" w:semiHidden="0" w:uiPriority="20" w:unhideWhenUsed="0" w:qFormat="1"/>
+    <w:lsdException w:name="Table Grid" w:semiHidden="0" w:uiPriority="59" w:unhideWhenUsed="0"/>
+    <w:lsdException w:name="Placeholder Text" w:unhideWhenUsed="0"/>
+    <w:lsdException w:name="No Spacing" w:semiHidden="0" w:uiPriority="1" w:unhideWhenUsed="0" w:qFormat="1"/>
+    <w:lsdException w:name="Light Shading" w:semiHidden="0" w:uiPriority="60" w:unhideWhenUsed="0"/>
+    <w:lsdException w:name="Light List" w:semiHidden="0" w:uiPriority="61" w:unhideWhenUsed="0"/>
+    <w:lsdException w:name="Light Grid" w:semiHidden="0" w:uiPriority="62" w:unhideWhenUsed="0"/>
+    <w:lsdException w:name="Medium Shading 1" w:semiHidden="0" w:uiPriority="63" w:unhideWhenUsed="0"/>
+    <w:lsdException w:name="Medium Shading 2" w:semiHidden="0" w:uiPriority="64" w:unhideWhenUsed="0"/>
+    <w:lsdException w:name="Medium List 1" w:semiHidden="0" w:uiPriority="65" w:unhideWhenUsed="0"/>
+    <w:lsdException w:name="Medium List 2" w:semiHidden="0" w:uiPriority="66" w:unhideWhenUsed="0"/>
+    <w:lsdException w:name="Medium Grid 1" w:semiHidden="0" w:uiPriority="67" w:unhideWhenUsed="0"/>
+    <w:lsdException w:name="Medium Grid 2" w:semiHidden="0" w:uiPriority="68" w:unhideWhenUsed="0"/>
+    <w:lsdException w:name="Medium Grid 3" w:semiHidden="0" w:uiPriority="69" w:unhideWhenUsed="0"/>
+    <w:lsdException w:name="Dark List" w:semiHidden="0" w:uiPriority="70" w:unhideWhenUsed="0"/>
+    <w:lsdException w:name="Colorful Shading" w:semiHidden="0" w:uiPriority="71" w:unhideWhenUsed="0"/>
+    <w:lsdException w:name="Colorful List" w:semiHidden="0" w:uiPriority="72" w:unhideWhenUsed="0"/>
+    <w:lsdException w:name="Colorful Grid" w:semiHidden="0" w:uiPriority="73" w:unhideWhenUsed="0"/>
+    <w:lsdException w:name="Light Shading Accent 1" w:semiHidden="0" w:uiPriority="60" w:unhideWhenUsed="0"/>
+    <w:lsdException w:name="Light List Accent 1" w:semiHidden="0" w:uiPriority="61" w:unhideWhenUsed="0"/>
+    <w:lsdException w:name="Light Grid Accent 1" w:semiHidden="0" w:uiPriority="62" w:unhideWhenUsed="0"/>
+    <w:lsdException w:name="Medium Shading 1 Accent 1" w:semiHidden="0" w:uiPriority="63" w:unhideWhenUsed="0"/>
+    <w:lsdException w:name="Medium Shading 2 Accent 1" w:semiHidden="0" w:uiPriority="64" w:unhideWhenUsed="0"/>
+    <w:lsdException w:name="Medium List 1 Accent 1" w:semiHidden="0" w:uiPriority="65" w:unhideWhenUsed="0"/>
+    <w:lsdException w:name="Revision" w:unhideWhenUsed="0"/>
+    <w:lsdException w:name="List Paragraph" w:semiHidden="0" w:uiPriority="34" w:unhideWhenUsed="0" w:qFormat="1"/>
+    <w:lsdException w:name="Quote" w:semiHidden="0" w:uiPriority="29" w:unhideWhenUsed="0" w:qFormat="1"/>
+    <w:lsdException w:name="Intense Quote" w:semiHidden="0" w:uiPriority="30" w:unhideWhenUsed="0" w:qFormat="1"/>
+    <w:lsdException w:name="Medium List 2 Accent 1" w:semiHidden="0" w:uiPriority="66" w:unhideWhenUsed="0"/>
+    <w:lsdException w:name="Medium Grid 1 Accent 1" w:semiHidden="0" w:uiPriority="67" w:unhideWhenUsed="0"/>
+    <w:lsdException w:name="Medium Grid 2 Accent 1" w:semiHidden="0" w:uiPriority="68" w:unhideWhenUsed="0"/>
+    <w:lsdException w:name="Medium Grid 3 Accent 1" w:semiHidden="0" w:uiPriority="69" w:unhideWhenUsed="0"/>
+    <w:lsdException w:name="Dark List Accent 1" w:semiHidden="0" w:uiPriority="70" w:unhideWhenUsed="0"/>
+    <w:lsdException w:name="Colorful Shading Accent 1" w:semiHidden="0" w:uiPriority="71" w:unhideWhenUsed="0"/>
+    <w:lsdException w:name="Colorful List Accent 1" w:semiHidden="0" w:uiPriority="72" w:unhideWhenUsed="0"/>
+    <w:lsdException w:name="Colorful Grid Accent 1" w:semiHidden="0" w:uiPriority="73" w:unhideWhenUsed="0"/>
+    <w:lsdException w:name="Light Shading Accent 2" w:semiHidden="0" w:uiPriority="60" w:unhideWhenUsed="0"/>
+    <w:lsdException w:name="Light List Accent 2" w:semiHidden="0" w:uiPriority="61" w:unhideWhenUsed="0"/>
+    <w:lsdException w:name="Light Grid Accent 2" w:semiHidden="0" w:uiPriority="62" w:unhideWhenUsed="0"/>
+    <w:lsdException w:name="Medium Shading 1 Accent 2" w:semiHidden="0" w:uiPriority="63" w:unhideWhenUsed="0"/>
+    <w:lsdException w:name="Medium Shading 2 Accent 2" w:semiHidden="0" w:uiPriority="64" w:unhideWhenUsed="0"/>
+    <w:lsdException w:name="Medium List 1 Accent 2" w:semiHidden="0" w:uiPriority="65" w:unhideWhenUsed="0"/>
+    <w:lsdException w:name="Medium List 2 Accent 2" w:semiHidden="0" w:uiPriority="66" w:unhideWhenUsed="0"/>
+    <w:lsdException w:name="Medium Grid 1 Accent 2" w:semiHidden="0" w:uiPriority="67" w:unhideWhenUsed="0"/>
+    <w:lsdException w:name="Medium Grid 2 Accent 2" w:semiHidden="0" w:uiPriority="68" w:unhideWhenUsed="0"/>
+    <w:lsdException w:name="Medium Grid 3 Accent 2" w:semiHidden="0" w:uiPriority="69" w:unhideWhenUsed="0"/>
+    <w:lsdException w:name="Dark List Accent 2" w:semiHidden="0" w:uiPriority="70" w:unhideWhenUsed="0"/>
+    <w:lsdException w:name="Colorful Shading Accent 2" w:semiHidden="0" w:uiPriority="71" w:unhideWhenUsed="0"/>
+    <w:lsdException w:name="Colorful List Accent 2" w:semiHidden="0" w:uiPriority="72" w:unhideWhenUsed="0"/>
+    <w:lsdException w:name="Colorful Grid Accent 2" w:semiHidden="0" w:uiPriority="73" w:unhideWhenUsed="0"/>
+    <w:lsdException w:name="Light Shading Accent 3" w:semiHidden="0" w:uiPriority="60" w:unhideWhenUsed="0"/>
+    <w:lsdException w:name="Light List Accent 3" w:semiHidden="0" w:uiPriority="61" w:unhideWhenUsed="0"/>
+    <w:lsdException w:name="Light Grid Accent 3" w:semiHidden="0" w:uiPriority="62" w:unhideWhenUsed="0"/>
+    <w:lsdException w:name="Medium Shading 1 Accent 3" w:semiHidden="0" w:uiPriority="63" w:unhideWhenUsed="0"/>
+    <w:lsdException w:name="Medium Shading 2 Accent 3" w:semiHidden="0" w:uiPriority="64" w:unhideWhenUsed="0"/>
+    <w:lsdException w:name="Medium List 1 Accent 3" w:semiHidden="0" w:uiPriority="65" w:unhideWhenUsed="0"/>
+    <w:lsdException w:name="Medium List 2 Accent 3" w:semiHidden="0" w:uiPriority="66" w:unhideWhenUsed="0"/>
+    <w:lsdException w:name="Medium Grid 1 Accent 3" w:semiHidden="0" w:uiPriority="67" w:unhideWhenUsed="0"/>
+    <w:lsdException w:name="Medium Grid 2 Accent 3" w:semiHidden="0" w:uiPriority="68" w:unhideWhenUsed="0"/>
+    <w:lsdException w:name="Medium Grid 3 Accent 3" w:semiHidden="0" w:uiPriority="69" w:unhideWhenUsed="0"/>
+    <w:lsdException w:name="Dark List Accent 3" w:semiHidden="0" w:uiPriority="70" w:unhideWhenUsed="0"/>
+    <w:lsdException w:name="Colorful Shading Accent 3" w:semiHidden="0" w:uiPriority="71" w:unhideWhenUsed="0"/>
+    <w:lsdException w:name="Colorful List Accent 3" w:semiHidden="0" w:uiPriority="72" w:unhideWhenUsed="0"/>
+    <w:lsdException w:name="Colorful Grid Accent 3" w:semiHidden="0" w:uiPriority="73" w:unhideWhenUsed="0"/>
+    <w:lsdException w:name="Light Shading Accent 4" w:semiHidden="0" w:uiPriority="60" w:unhideWhenUsed="0"/>
+    <w:lsdException w:name="Light List Accent 4" w:semiHidden="0" w:uiPriority="61" w:unhideWhenUsed="0"/>
+    <w:lsdException w:name="Light Grid Accent 4" w:semiHidden="0" w:uiPriority="62" w:unhideWhenUsed="0"/>
+    <w:lsdException w:name="Medium Shading 1 Accent 4" w:semiHidden="0" w:uiPriority="63" w:unhideWhenUsed="0"/>
+    <w:lsdException w:name="Medium Shading 2 Accent 4" w:semiHidden="0" w:uiPriority="64" w:unhideWhenUsed="0"/>
+    <w:lsdException w:name="Medium List 1 Accent 4" w:semiHidden="0" w:uiPriority="65" w:unhideWhenUsed="0"/>
+    <w:lsdException w:name="Medium List 2 Accent 4" w:semiHidden="0" w:uiPriority="66" w:unhideWhenUsed="0"/>
+    <w:lsdException w:name="Medium Grid 1 Accent 4" w:semiHidden="0" w:uiPriority="67" w:unhideWhenUsed="0"/>
+    <w:lsdException w:name="Medium Grid 2 Accent 4" w:semiHidden="0" w:uiPriority="68" w:unhideWhenUsed="0"/>
+    <w:lsdException w:name="Medium Grid 3 Accent 4" w:semiHidden="0" w:uiPriority="69" w:unhideWhenUsed="0"/>
+    <w:lsdException w:name="Dark List Accent 4" w:semiHidden="0" w:uiPriority="70" w:unhideWhenUsed="0"/>
+    <w:lsdException w:name="Colorful Shading Accent 4" w:semiHidden="0" w:uiPriority="71" w:unhideWhenUsed="0"/>
+    <w:lsdException w:name="Colorful List Accent 4" w:semiHidden="0" w:uiPriority="72" w:unhideWhenUsed="0"/>
+    <w:lsdException w:name="Colorful Grid Accent 4" w:semiHidden="0" w:uiPriority="73" w:unhideWhenUsed="0"/>
+    <w:lsdException w:name="Light Shading Accent 5" w:semiHidden="0" w:uiPriority="60" w:unhideWhenUsed="0"/>
+    <w:lsdException w:name="Light List Accent 5" w:semiHidden="0" w:uiPriority="61" w:unhideWhenUsed="0"/>
+    <w:lsdException w:name="Light Grid Accent 5" w:semiHidden="0" w:uiPriority="62" w:unhideWhenUsed="0"/>
+    <w:lsdException w:name="Medium Shading 1 Accent 5" w:semiHidden="0" w:uiPriority="63" w:unhideWhenUsed="0"/>
+    <w:lsdException w:name="Medium Shading 2 Accent 5" w:semiHidden="0" w:uiPriority="64" w:unhideWhenUsed="0"/>
+    <w:lsdException w:name="Medium List 1 Accent 5" w:semiHidden="0" w:uiPriority="65" w:unhideWhenUsed="0"/>
+    <w:lsdException w:name="Medium List 2 Accent 5" w:semiHidden="0" w:uiPriority="66" w:unhideWhenUsed="0"/>
+    <w:lsdException w:name="Medium Grid 1 Accent 5" w:semiHidden="0" w:uiPriority="67" w:unhideWhenUsed="0"/>
+    <w:lsdException w:name="Medium Grid 2 Accent 5" w:semiHidden="0" w:uiPriority="68" w:unhideWhenUsed="0"/>
+    <w:lsdException w:name="Medium Grid 3 Accent 5" w:semiHidden="0" w:uiPriority="69" w:unhideWhenUsed="0"/>
+    <w:lsdException w:name="Dark List Accent 5" w:semiHidden="0" w:uiPriority="70" w:unhideWhenUsed="0"/>
+    <w:lsdException w:name="Colorful Shading Accent 5" w:semiHidden="0" w:uiPriority="71" w:unhideWhenUsed="0"/>
+    <w:lsdException w:name="Colorful List Accent 5" w:semiHidden="0" w:uiPriority="72" w:unhideWhenUsed="0"/>
+    <w:lsdException w:name="Colorful Grid Accent 5" w:semiHidden="0" w:uiPriority="73" w:unhideWhenUsed="0"/>
+    <w:lsdException w:name="Light Shading Accent 6" w:semiHidden="0" w:uiPriority="60" w:unhideWhenUsed="0"/>
+    <w:lsdException w:name="Light List Accent 6" w:semiHidden="0" w:uiPriority="61" w:unhideWhenUsed="0"/>
+    <w:lsdException w:name="Light Grid Accent 6" w:semiHidden="0" w:uiPriority="62" w:unhideWhenUsed="0"/>
+    <w:lsdException w:name="Medium Shading 1 Accent 6" w:semiHidden="0" w:uiPriority="63" w:unhideWhenUsed="0"/>
+    <w:lsdException w:name="Medium Shading 2 Accent 6" w:semiHidden="0" w:uiPriority="64" w:unhideWhenUsed="0"/>
+    <w:lsdException w:name="Medium List 1 Accent 6" w:semiHidden="0" w:uiPriority="65" w:unhideWhenUsed="0"/>
+    <w:lsdException w:name="Medium List 2 Accent 6" w:semiHidden="0" w:uiPriority="66" w:unhideWhenUsed="0"/>
+    <w:lsdException w:name="Medium Grid 1 Accent 6" w:semiHidden="0" w:uiPriority="67" w:unhideWhenUsed="0"/>
+    <w:lsdException w:name="Medium Grid 2 Accent 6" w:semiHidden="0" w:uiPriority="68" w:unhideWhenUsed="0"/>
+    <w:lsdException w:name="Medium Grid 3 Accent 6" w:semiHidden="0" w:uiPriority="69" w:unhideWhenUsed="0"/>
+    <w:lsdException w:name="Dark List Accent 6" w:semiHidden="0" w:uiPriority="70" w:unhideWhenUsed="0"/>
+    <w:lsdException w:name="Colorful Shading Accent 6" w:semiHidden="0" w:uiPriority="71" w:unhideWhenUsed="0"/>
+    <w:lsdException w:name="Colorful List Accent 6" w:semiHidden="0" w:uiPriority="72" w:unhideWhenUsed="0"/>
+    <w:lsdException w:name="Colorful Grid Accent 6" w:semiHidden="0" w:uiPriority="73" w:unhideWhenUsed="0"/>
+    <w:lsdException w:name="Subtle Emphasis" w:semiHidden="0" w:uiPriority="19" w:unhideWhenUsed="0" w:qFormat="1"/>
+    <w:lsdException w:name="Intense Emphasis" w:semiHidden="0" w:uiPriority="21" w:unhideWhenUsed="0" w:qFormat="1"/>
+    <w:lsdException w:name="Subtle Reference" w:semiHidden="0" w:uiPriority="31" w:unhideWhenUsed="0" w:qFormat="1"/>
+    <w:lsdException w:name="Intense Reference" w:semiHidden="0" w:uiPriority="32" w:unhideWhenUsed="0" w:qFormat="1"/>
+    <w:lsdException w:name="Book Title" w:semiHidden="0" w:uiPriority="33" w:unhideWhenUsed="0" w:qFormat="1"/>
+    <w:lsdException w:name="Bibliography" w:uiPriority="37"/>
+    <w:lsdException w:name="TOC Heading" w:uiPriority="39" w:qFormat="1"/>
   </w:latentStyles>
   <w:style w:type="paragraph" w:default="1" w:styleId="Normal">
     <w:name w:val="Normal"/>
@@ -8143,7 +10696,6 @@
   <w:style w:type="character" w:default="1" w:styleId="DefaultParagraphFont">
     <w:name w:val="Default Paragraph Font"/>
     <w:uiPriority w:val="1"/>
-    <w:semiHidden/>
     <w:unhideWhenUsed/>
   </w:style>
   <w:style w:type="table" w:default="1" w:styleId="TableNormal">
@@ -8215,6 +10767,7 @@
       <w:szCs w:val="20"/>
     </w:rPr>
     <w:tblPr>
+      <w:tblInd w:w="0" w:type="dxa"/>
       <w:tblBorders>
         <w:top w:val="single" w:sz="4" w:space="0" w:color="auto"/>
         <w:left w:val="single" w:sz="4" w:space="0" w:color="auto"/>
@@ -8223,6 +10776,12 @@
         <w:insideH w:val="single" w:sz="4" w:space="0" w:color="auto"/>
         <w:insideV w:val="single" w:sz="4" w:space="0" w:color="auto"/>
       </w:tblBorders>
+      <w:tblCellMar>
+        <w:top w:w="0" w:type="dxa"/>
+        <w:left w:w="108" w:type="dxa"/>
+        <w:bottom w:w="0" w:type="dxa"/>
+        <w:right w:w="108" w:type="dxa"/>
+      </w:tblCellMar>
     </w:tblPr>
   </w:style>
   <w:style w:type="paragraph" w:styleId="Header">
@@ -8274,6 +10833,336 @@
     <w:rPr>
       <w:rFonts w:ascii="Calibri" w:eastAsia="Calibri" w:hAnsi="Calibri" w:cs="Times New Roman"/>
     </w:rPr>
+  </w:style>
+  <w:style w:type="paragraph" w:styleId="ListParagraph">
+    <w:name w:val="List Paragraph"/>
+    <w:basedOn w:val="Normal"/>
+    <w:uiPriority w:val="34"/>
+    <w:qFormat/>
+    <w:rsid w:val="00D83162"/>
+    <w:pPr>
+      <w:ind w:left="720"/>
+      <w:contextualSpacing/>
+    </w:pPr>
+  </w:style>
+</w:styles>
+</file>
+
+<file path=word/stylesWithEffects.xml><?xml version="1.0" encoding="utf-8"?>
+<w:styles xmlns:wpc="http://schemas.microsoft.com/office/word/2010/wordprocessingCanvas" xmlns:mc="http://schemas.openxmlformats.org/markup-compatibility/2006" xmlns:o="urn:schemas-microsoft-com:office:office" xmlns:r="http://schemas.openxmlformats.org/officeDocument/2006/relationships" xmlns:m="http://schemas.openxmlformats.org/officeDocument/2006/math" xmlns:v="urn:schemas-microsoft-com:vml" xmlns:wp14="http://schemas.microsoft.com/office/word/2010/wordprocessingDrawing" xmlns:wp="http://schemas.openxmlformats.org/drawingml/2006/wordprocessingDrawing" xmlns:w10="urn:schemas-microsoft-com:office:word" xmlns:w="http://schemas.openxmlformats.org/wordprocessingml/2006/main" xmlns:w14="http://schemas.microsoft.com/office/word/2010/wordml" xmlns:wpg="http://schemas.microsoft.com/office/word/2010/wordprocessingGroup" xmlns:wpi="http://schemas.microsoft.com/office/word/2010/wordprocessingInk" xmlns:wne="http://schemas.microsoft.com/office/word/2006/wordml" xmlns:wps="http://schemas.microsoft.com/office/word/2010/wordprocessingShape" mc:Ignorable="w14 wp14">
+  <w:docDefaults>
+    <w:rPrDefault>
+      <w:rPr>
+        <w:rFonts w:asciiTheme="minorHAnsi" w:eastAsiaTheme="minorHAnsi" w:hAnsiTheme="minorHAnsi" w:cstheme="minorBidi"/>
+        <w:sz w:val="22"/>
+        <w:szCs w:val="22"/>
+        <w:lang w:val="en-US" w:eastAsia="en-US" w:bidi="ar-SA"/>
+      </w:rPr>
+    </w:rPrDefault>
+    <w:pPrDefault>
+      <w:pPr>
+        <w:spacing w:after="200" w:line="276" w:lineRule="auto"/>
+      </w:pPr>
+    </w:pPrDefault>
+  </w:docDefaults>
+  <w:latentStyles w:defLockedState="0" w:defUIPriority="99" w:defSemiHidden="1" w:defUnhideWhenUsed="1" w:defQFormat="0" w:count="267">
+    <w:lsdException w:name="Normal" w:semiHidden="0" w:uiPriority="0" w:unhideWhenUsed="0" w:qFormat="1"/>
+    <w:lsdException w:name="heading 1" w:semiHidden="0" w:uiPriority="9" w:unhideWhenUsed="0" w:qFormat="1"/>
+    <w:lsdException w:name="heading 2" w:uiPriority="9" w:qFormat="1"/>
+    <w:lsdException w:name="heading 3" w:uiPriority="9" w:qFormat="1"/>
+    <w:lsdException w:name="heading 4" w:uiPriority="9" w:qFormat="1"/>
+    <w:lsdException w:name="heading 5" w:uiPriority="9" w:qFormat="1"/>
+    <w:lsdException w:name="heading 6" w:uiPriority="9" w:qFormat="1"/>
+    <w:lsdException w:name="heading 7" w:uiPriority="9" w:qFormat="1"/>
+    <w:lsdException w:name="heading 8" w:uiPriority="9" w:qFormat="1"/>
+    <w:lsdException w:name="heading 9" w:uiPriority="9" w:qFormat="1"/>
+    <w:lsdException w:name="toc 1" w:uiPriority="39"/>
+    <w:lsdException w:name="toc 2" w:uiPriority="39"/>
+    <w:lsdException w:name="toc 3" w:uiPriority="39"/>
+    <w:lsdException w:name="toc 4" w:uiPriority="39"/>
+    <w:lsdException w:name="toc 5" w:uiPriority="39"/>
+    <w:lsdException w:name="toc 6" w:uiPriority="39"/>
+    <w:lsdException w:name="toc 7" w:uiPriority="39"/>
+    <w:lsdException w:name="toc 8" w:uiPriority="39"/>
+    <w:lsdException w:name="toc 9" w:uiPriority="39"/>
+    <w:lsdException w:name="caption" w:uiPriority="35" w:qFormat="1"/>
+    <w:lsdException w:name="Title" w:semiHidden="0" w:uiPriority="10" w:unhideWhenUsed="0" w:qFormat="1"/>
+    <w:lsdException w:name="Default Paragraph Font" w:uiPriority="1"/>
+    <w:lsdException w:name="Subtitle" w:semiHidden="0" w:uiPriority="11" w:unhideWhenUsed="0" w:qFormat="1"/>
+    <w:lsdException w:name="Strong" w:semiHidden="0" w:uiPriority="22" w:unhideWhenUsed="0" w:qFormat="1"/>
+    <w:lsdException w:name="Emphasis" w:semiHidden="0" w:uiPriority="20" w:unhideWhenUsed="0" w:qFormat="1"/>
+    <w:lsdException w:name="Table Grid" w:semiHidden="0" w:uiPriority="59" w:unhideWhenUsed="0"/>
+    <w:lsdException w:name="Placeholder Text" w:unhideWhenUsed="0"/>
+    <w:lsdException w:name="No Spacing" w:semiHidden="0" w:uiPriority="1" w:unhideWhenUsed="0" w:qFormat="1"/>
+    <w:lsdException w:name="Light Shading" w:semiHidden="0" w:uiPriority="60" w:unhideWhenUsed="0"/>
+    <w:lsdException w:name="Light List" w:semiHidden="0" w:uiPriority="61" w:unhideWhenUsed="0"/>
+    <w:lsdException w:name="Light Grid" w:semiHidden="0" w:uiPriority="62" w:unhideWhenUsed="0"/>
+    <w:lsdException w:name="Medium Shading 1" w:semiHidden="0" w:uiPriority="63" w:unhideWhenUsed="0"/>
+    <w:lsdException w:name="Medium Shading 2" w:semiHidden="0" w:uiPriority="64" w:unhideWhenUsed="0"/>
+    <w:lsdException w:name="Medium List 1" w:semiHidden="0" w:uiPriority="65" w:unhideWhenUsed="0"/>
+    <w:lsdException w:name="Medium List 2" w:semiHidden="0" w:uiPriority="66" w:unhideWhenUsed="0"/>
+    <w:lsdException w:name="Medium Grid 1" w:semiHidden="0" w:uiPriority="67" w:unhideWhenUsed="0"/>
+    <w:lsdException w:name="Medium Grid 2" w:semiHidden="0" w:uiPriority="68" w:unhideWhenUsed="0"/>
+    <w:lsdException w:name="Medium Grid 3" w:semiHidden="0" w:uiPriority="69" w:unhideWhenUsed="0"/>
+    <w:lsdException w:name="Dark List" w:semiHidden="0" w:uiPriority="70" w:unhideWhenUsed="0"/>
+    <w:lsdException w:name="Colorful Shading" w:semiHidden="0" w:uiPriority="71" w:unhideWhenUsed="0"/>
+    <w:lsdException w:name="Colorful List" w:semiHidden="0" w:uiPriority="72" w:unhideWhenUsed="0"/>
+    <w:lsdException w:name="Colorful Grid" w:semiHidden="0" w:uiPriority="73" w:unhideWhenUsed="0"/>
+    <w:lsdException w:name="Light Shading Accent 1" w:semiHidden="0" w:uiPriority="60" w:unhideWhenUsed="0"/>
+    <w:lsdException w:name="Light List Accent 1" w:semiHidden="0" w:uiPriority="61" w:unhideWhenUsed="0"/>
+    <w:lsdException w:name="Light Grid Accent 1" w:semiHidden="0" w:uiPriority="62" w:unhideWhenUsed="0"/>
+    <w:lsdException w:name="Medium Shading 1 Accent 1" w:semiHidden="0" w:uiPriority="63" w:unhideWhenUsed="0"/>
+    <w:lsdException w:name="Medium Shading 2 Accent 1" w:semiHidden="0" w:uiPriority="64" w:unhideWhenUsed="0"/>
+    <w:lsdException w:name="Medium List 1 Accent 1" w:semiHidden="0" w:uiPriority="65" w:unhideWhenUsed="0"/>
+    <w:lsdException w:name="Revision" w:unhideWhenUsed="0"/>
+    <w:lsdException w:name="List Paragraph" w:semiHidden="0" w:uiPriority="34" w:unhideWhenUsed="0" w:qFormat="1"/>
+    <w:lsdException w:name="Quote" w:semiHidden="0" w:uiPriority="29" w:unhideWhenUsed="0" w:qFormat="1"/>
+    <w:lsdException w:name="Intense Quote" w:semiHidden="0" w:uiPriority="30" w:unhideWhenUsed="0" w:qFormat="1"/>
+    <w:lsdException w:name="Medium List 2 Accent 1" w:semiHidden="0" w:uiPriority="66" w:unhideWhenUsed="0"/>
+    <w:lsdException w:name="Medium Grid 1 Accent 1" w:semiHidden="0" w:uiPriority="67" w:unhideWhenUsed="0"/>
+    <w:lsdException w:name="Medium Grid 2 Accent 1" w:semiHidden="0" w:uiPriority="68" w:unhideWhenUsed="0"/>
+    <w:lsdException w:name="Medium Grid 3 Accent 1" w:semiHidden="0" w:uiPriority="69" w:unhideWhenUsed="0"/>
+    <w:lsdException w:name="Dark List Accent 1" w:semiHidden="0" w:uiPriority="70" w:unhideWhenUsed="0"/>
+    <w:lsdException w:name="Colorful Shading Accent 1" w:semiHidden="0" w:uiPriority="71" w:unhideWhenUsed="0"/>
+    <w:lsdException w:name="Colorful List Accent 1" w:semiHidden="0" w:uiPriority="72" w:unhideWhenUsed="0"/>
+    <w:lsdException w:name="Colorful Grid Accent 1" w:semiHidden="0" w:uiPriority="73" w:unhideWhenUsed="0"/>
+    <w:lsdException w:name="Light Shading Accent 2" w:semiHidden="0" w:uiPriority="60" w:unhideWhenUsed="0"/>
+    <w:lsdException w:name="Light List Accent 2" w:semiHidden="0" w:uiPriority="61" w:unhideWhenUsed="0"/>
+    <w:lsdException w:name="Light Grid Accent 2" w:semiHidden="0" w:uiPriority="62" w:unhideWhenUsed="0"/>
+    <w:lsdException w:name="Medium Shading 1 Accent 2" w:semiHidden="0" w:uiPriority="63" w:unhideWhenUsed="0"/>
+    <w:lsdException w:name="Medium Shading 2 Accent 2" w:semiHidden="0" w:uiPriority="64" w:unhideWhenUsed="0"/>
+    <w:lsdException w:name="Medium List 1 Accent 2" w:semiHidden="0" w:uiPriority="65" w:unhideWhenUsed="0"/>
+    <w:lsdException w:name="Medium List 2 Accent 2" w:semiHidden="0" w:uiPriority="66" w:unhideWhenUsed="0"/>
+    <w:lsdException w:name="Medium Grid 1 Accent 2" w:semiHidden="0" w:uiPriority="67" w:unhideWhenUsed="0"/>
+    <w:lsdException w:name="Medium Grid 2 Accent 2" w:semiHidden="0" w:uiPriority="68" w:unhideWhenUsed="0"/>
+    <w:lsdException w:name="Medium Grid 3 Accent 2" w:semiHidden="0" w:uiPriority="69" w:unhideWhenUsed="0"/>
+    <w:lsdException w:name="Dark List Accent 2" w:semiHidden="0" w:uiPriority="70" w:unhideWhenUsed="0"/>
+    <w:lsdException w:name="Colorful Shading Accent 2" w:semiHidden="0" w:uiPriority="71" w:unhideWhenUsed="0"/>
+    <w:lsdException w:name="Colorful List Accent 2" w:semiHidden="0" w:uiPriority="72" w:unhideWhenUsed="0"/>
+    <w:lsdException w:name="Colorful Grid Accent 2" w:semiHidden="0" w:uiPriority="73" w:unhideWhenUsed="0"/>
+    <w:lsdException w:name="Light Shading Accent 3" w:semiHidden="0" w:uiPriority="60" w:unhideWhenUsed="0"/>
+    <w:lsdException w:name="Light List Accent 3" w:semiHidden="0" w:uiPriority="61" w:unhideWhenUsed="0"/>
+    <w:lsdException w:name="Light Grid Accent 3" w:semiHidden="0" w:uiPriority="62" w:unhideWhenUsed="0"/>
+    <w:lsdException w:name="Medium Shading 1 Accent 3" w:semiHidden="0" w:uiPriority="63" w:unhideWhenUsed="0"/>
+    <w:lsdException w:name="Medium Shading 2 Accent 3" w:semiHidden="0" w:uiPriority="64" w:unhideWhenUsed="0"/>
+    <w:lsdException w:name="Medium List 1 Accent 3" w:semiHidden="0" w:uiPriority="65" w:unhideWhenUsed="0"/>
+    <w:lsdException w:name="Medium List 2 Accent 3" w:semiHidden="0" w:uiPriority="66" w:unhideWhenUsed="0"/>
+    <w:lsdException w:name="Medium Grid 1 Accent 3" w:semiHidden="0" w:uiPriority="67" w:unhideWhenUsed="0"/>
+    <w:lsdException w:name="Medium Grid 2 Accent 3" w:semiHidden="0" w:uiPriority="68" w:unhideWhenUsed="0"/>
+    <w:lsdException w:name="Medium Grid 3 Accent 3" w:semiHidden="0" w:uiPriority="69" w:unhideWhenUsed="0"/>
+    <w:lsdException w:name="Dark List Accent 3" w:semiHidden="0" w:uiPriority="70" w:unhideWhenUsed="0"/>
+    <w:lsdException w:name="Colorful Shading Accent 3" w:semiHidden="0" w:uiPriority="71" w:unhideWhenUsed="0"/>
+    <w:lsdException w:name="Colorful List Accent 3" w:semiHidden="0" w:uiPriority="72" w:unhideWhenUsed="0"/>
+    <w:lsdException w:name="Colorful Grid Accent 3" w:semiHidden="0" w:uiPriority="73" w:unhideWhenUsed="0"/>
+    <w:lsdException w:name="Light Shading Accent 4" w:semiHidden="0" w:uiPriority="60" w:unhideWhenUsed="0"/>
+    <w:lsdException w:name="Light List Accent 4" w:semiHidden="0" w:uiPriority="61" w:unhideWhenUsed="0"/>
+    <w:lsdException w:name="Light Grid Accent 4" w:semiHidden="0" w:uiPriority="62" w:unhideWhenUsed="0"/>
+    <w:lsdException w:name="Medium Shading 1 Accent 4" w:semiHidden="0" w:uiPriority="63" w:unhideWhenUsed="0"/>
+    <w:lsdException w:name="Medium Shading 2 Accent 4" w:semiHidden="0" w:uiPriority="64" w:unhideWhenUsed="0"/>
+    <w:lsdException w:name="Medium List 1 Accent 4" w:semiHidden="0" w:uiPriority="65" w:unhideWhenUsed="0"/>
+    <w:lsdException w:name="Medium List 2 Accent 4" w:semiHidden="0" w:uiPriority="66" w:unhideWhenUsed="0"/>
+    <w:lsdException w:name="Medium Grid 1 Accent 4" w:semiHidden="0" w:uiPriority="67" w:unhideWhenUsed="0"/>
+    <w:lsdException w:name="Medium Grid 2 Accent 4" w:semiHidden="0" w:uiPriority="68" w:unhideWhenUsed="0"/>
+    <w:lsdException w:name="Medium Grid 3 Accent 4" w:semiHidden="0" w:uiPriority="69" w:unhideWhenUsed="0"/>
+    <w:lsdException w:name="Dark List Accent 4" w:semiHidden="0" w:uiPriority="70" w:unhideWhenUsed="0"/>
+    <w:lsdException w:name="Colorful Shading Accent 4" w:semiHidden="0" w:uiPriority="71" w:unhideWhenUsed="0"/>
+    <w:lsdException w:name="Colorful List Accent 4" w:semiHidden="0" w:uiPriority="72" w:unhideWhenUsed="0"/>
+    <w:lsdException w:name="Colorful Grid Accent 4" w:semiHidden="0" w:uiPriority="73" w:unhideWhenUsed="0"/>
+    <w:lsdException w:name="Light Shading Accent 5" w:semiHidden="0" w:uiPriority="60" w:unhideWhenUsed="0"/>
+    <w:lsdException w:name="Light List Accent 5" w:semiHidden="0" w:uiPriority="61" w:unhideWhenUsed="0"/>
+    <w:lsdException w:name="Light Grid Accent 5" w:semiHidden="0" w:uiPriority="62" w:unhideWhenUsed="0"/>
+    <w:lsdException w:name="Medium Shading 1 Accent 5" w:semiHidden="0" w:uiPriority="63" w:unhideWhenUsed="0"/>
+    <w:lsdException w:name="Medium Shading 2 Accent 5" w:semiHidden="0" w:uiPriority="64" w:unhideWhenUsed="0"/>
+    <w:lsdException w:name="Medium List 1 Accent 5" w:semiHidden="0" w:uiPriority="65" w:unhideWhenUsed="0"/>
+    <w:lsdException w:name="Medium List 2 Accent 5" w:semiHidden="0" w:uiPriority="66" w:unhideWhenUsed="0"/>
+    <w:lsdException w:name="Medium Grid 1 Accent 5" w:semiHidden="0" w:uiPriority="67" w:unhideWhenUsed="0"/>
+    <w:lsdException w:name="Medium Grid 2 Accent 5" w:semiHidden="0" w:uiPriority="68" w:unhideWhenUsed="0"/>
+    <w:lsdException w:name="Medium Grid 3 Accent 5" w:semiHidden="0" w:uiPriority="69" w:unhideWhenUsed="0"/>
+    <w:lsdException w:name="Dark List Accent 5" w:semiHidden="0" w:uiPriority="70" w:unhideWhenUsed="0"/>
+    <w:lsdException w:name="Colorful Shading Accent 5" w:semiHidden="0" w:uiPriority="71" w:unhideWhenUsed="0"/>
+    <w:lsdException w:name="Colorful List Accent 5" w:semiHidden="0" w:uiPriority="72" w:unhideWhenUsed="0"/>
+    <w:lsdException w:name="Colorful Grid Accent 5" w:semiHidden="0" w:uiPriority="73" w:unhideWhenUsed="0"/>
+    <w:lsdException w:name="Light Shading Accent 6" w:semiHidden="0" w:uiPriority="60" w:unhideWhenUsed="0"/>
+    <w:lsdException w:name="Light List Accent 6" w:semiHidden="0" w:uiPriority="61" w:unhideWhenUsed="0"/>
+    <w:lsdException w:name="Light Grid Accent 6" w:semiHidden="0" w:uiPriority="62" w:unhideWhenUsed="0"/>
+    <w:lsdException w:name="Medium Shading 1 Accent 6" w:semiHidden="0" w:uiPriority="63" w:unhideWhenUsed="0"/>
+    <w:lsdException w:name="Medium Shading 2 Accent 6" w:semiHidden="0" w:uiPriority="64" w:unhideWhenUsed="0"/>
+    <w:lsdException w:name="Medium List 1 Accent 6" w:semiHidden="0" w:uiPriority="65" w:unhideWhenUsed="0"/>
+    <w:lsdException w:name="Medium List 2 Accent 6" w:semiHidden="0" w:uiPriority="66" w:unhideWhenUsed="0"/>
+    <w:lsdException w:name="Medium Grid 1 Accent 6" w:semiHidden="0" w:uiPriority="67" w:unhideWhenUsed="0"/>
+    <w:lsdException w:name="Medium Grid 2 Accent 6" w:semiHidden="0" w:uiPriority="68" w:unhideWhenUsed="0"/>
+    <w:lsdException w:name="Medium Grid 3 Accent 6" w:semiHidden="0" w:uiPriority="69" w:unhideWhenUsed="0"/>
+    <w:lsdException w:name="Dark List Accent 6" w:semiHidden="0" w:uiPriority="70" w:unhideWhenUsed="0"/>
+    <w:lsdException w:name="Colorful Shading Accent 6" w:semiHidden="0" w:uiPriority="71" w:unhideWhenUsed="0"/>
+    <w:lsdException w:name="Colorful List Accent 6" w:semiHidden="0" w:uiPriority="72" w:unhideWhenUsed="0"/>
+    <w:lsdException w:name="Colorful Grid Accent 6" w:semiHidden="0" w:uiPriority="73" w:unhideWhenUsed="0"/>
+    <w:lsdException w:name="Subtle Emphasis" w:semiHidden="0" w:uiPriority="19" w:unhideWhenUsed="0" w:qFormat="1"/>
+    <w:lsdException w:name="Intense Emphasis" w:semiHidden="0" w:uiPriority="21" w:unhideWhenUsed="0" w:qFormat="1"/>
+    <w:lsdException w:name="Subtle Reference" w:semiHidden="0" w:uiPriority="31" w:unhideWhenUsed="0" w:qFormat="1"/>
+    <w:lsdException w:name="Intense Reference" w:semiHidden="0" w:uiPriority="32" w:unhideWhenUsed="0" w:qFormat="1"/>
+    <w:lsdException w:name="Book Title" w:semiHidden="0" w:uiPriority="33" w:unhideWhenUsed="0" w:qFormat="1"/>
+    <w:lsdException w:name="Bibliography" w:uiPriority="37"/>
+    <w:lsdException w:name="TOC Heading" w:uiPriority="39" w:qFormat="1"/>
+  </w:latentStyles>
+  <w:style w:type="paragraph" w:default="1" w:styleId="Normal">
+    <w:name w:val="Normal"/>
+    <w:qFormat/>
+    <w:rsid w:val="004F467A"/>
+    <w:rPr>
+      <w:rFonts w:ascii="Calibri" w:eastAsia="Calibri" w:hAnsi="Calibri" w:cs="Times New Roman"/>
+    </w:rPr>
+  </w:style>
+  <w:style w:type="character" w:default="1" w:styleId="DefaultParagraphFont">
+    <w:name w:val="Default Paragraph Font"/>
+    <w:uiPriority w:val="1"/>
+    <w:unhideWhenUsed/>
+  </w:style>
+  <w:style w:type="table" w:default="1" w:styleId="TableNormal">
+    <w:name w:val="Normal Table"/>
+    <w:uiPriority w:val="99"/>
+    <w:semiHidden/>
+    <w:unhideWhenUsed/>
+    <w:tblPr>
+      <w:tblInd w:w="0" w:type="dxa"/>
+      <w:tblCellMar>
+        <w:top w:w="0" w:type="dxa"/>
+        <w:left w:w="108" w:type="dxa"/>
+        <w:bottom w:w="0" w:type="dxa"/>
+        <w:right w:w="108" w:type="dxa"/>
+      </w:tblCellMar>
+    </w:tblPr>
+  </w:style>
+  <w:style w:type="numbering" w:default="1" w:styleId="NoList">
+    <w:name w:val="No List"/>
+    <w:uiPriority w:val="99"/>
+    <w:semiHidden/>
+    <w:unhideWhenUsed/>
+  </w:style>
+  <w:style w:type="character" w:customStyle="1" w:styleId="normaltextrun">
+    <w:name w:val="normaltextrun"/>
+    <w:rsid w:val="004F467A"/>
+  </w:style>
+  <w:style w:type="paragraph" w:styleId="BalloonText">
+    <w:name w:val="Balloon Text"/>
+    <w:basedOn w:val="Normal"/>
+    <w:link w:val="BalloonTextChar"/>
+    <w:uiPriority w:val="99"/>
+    <w:semiHidden/>
+    <w:unhideWhenUsed/>
+    <w:rsid w:val="009C42BE"/>
+    <w:pPr>
+      <w:spacing w:after="0" w:line="240" w:lineRule="auto"/>
+    </w:pPr>
+    <w:rPr>
+      <w:rFonts w:ascii="Tahoma" w:hAnsi="Tahoma" w:cs="Tahoma"/>
+      <w:sz w:val="16"/>
+      <w:szCs w:val="16"/>
+    </w:rPr>
+  </w:style>
+  <w:style w:type="character" w:customStyle="1" w:styleId="BalloonTextChar">
+    <w:name w:val="Balloon Text Char"/>
+    <w:basedOn w:val="DefaultParagraphFont"/>
+    <w:link w:val="BalloonText"/>
+    <w:uiPriority w:val="99"/>
+    <w:semiHidden/>
+    <w:rsid w:val="009C42BE"/>
+    <w:rPr>
+      <w:rFonts w:ascii="Tahoma" w:eastAsia="Calibri" w:hAnsi="Tahoma" w:cs="Tahoma"/>
+      <w:sz w:val="16"/>
+      <w:szCs w:val="16"/>
+    </w:rPr>
+  </w:style>
+  <w:style w:type="table" w:styleId="TableGrid">
+    <w:name w:val="Table Grid"/>
+    <w:basedOn w:val="TableNormal"/>
+    <w:uiPriority w:val="59"/>
+    <w:rsid w:val="009C42BE"/>
+    <w:pPr>
+      <w:spacing w:after="0" w:line="240" w:lineRule="auto"/>
+    </w:pPr>
+    <w:rPr>
+      <w:rFonts w:ascii="Calibri" w:eastAsia="Calibri" w:hAnsi="Calibri" w:cs="Times New Roman"/>
+      <w:sz w:val="20"/>
+      <w:szCs w:val="20"/>
+    </w:rPr>
+    <w:tblPr>
+      <w:tblInd w:w="0" w:type="dxa"/>
+      <w:tblBorders>
+        <w:top w:val="single" w:sz="4" w:space="0" w:color="auto"/>
+        <w:left w:val="single" w:sz="4" w:space="0" w:color="auto"/>
+        <w:bottom w:val="single" w:sz="4" w:space="0" w:color="auto"/>
+        <w:right w:val="single" w:sz="4" w:space="0" w:color="auto"/>
+        <w:insideH w:val="single" w:sz="4" w:space="0" w:color="auto"/>
+        <w:insideV w:val="single" w:sz="4" w:space="0" w:color="auto"/>
+      </w:tblBorders>
+      <w:tblCellMar>
+        <w:top w:w="0" w:type="dxa"/>
+        <w:left w:w="108" w:type="dxa"/>
+        <w:bottom w:w="0" w:type="dxa"/>
+        <w:right w:w="108" w:type="dxa"/>
+      </w:tblCellMar>
+    </w:tblPr>
+  </w:style>
+  <w:style w:type="paragraph" w:styleId="Header">
+    <w:name w:val="header"/>
+    <w:basedOn w:val="Normal"/>
+    <w:link w:val="HeaderChar"/>
+    <w:uiPriority w:val="99"/>
+    <w:unhideWhenUsed/>
+    <w:rsid w:val="002811EC"/>
+    <w:pPr>
+      <w:tabs>
+        <w:tab w:val="center" w:pos="4680"/>
+        <w:tab w:val="right" w:pos="9360"/>
+      </w:tabs>
+      <w:spacing w:after="0" w:line="240" w:lineRule="auto"/>
+    </w:pPr>
+  </w:style>
+  <w:style w:type="character" w:customStyle="1" w:styleId="HeaderChar">
+    <w:name w:val="Header Char"/>
+    <w:basedOn w:val="DefaultParagraphFont"/>
+    <w:link w:val="Header"/>
+    <w:uiPriority w:val="99"/>
+    <w:rsid w:val="002811EC"/>
+    <w:rPr>
+      <w:rFonts w:ascii="Calibri" w:eastAsia="Calibri" w:hAnsi="Calibri" w:cs="Times New Roman"/>
+    </w:rPr>
+  </w:style>
+  <w:style w:type="paragraph" w:styleId="Footer">
+    <w:name w:val="footer"/>
+    <w:basedOn w:val="Normal"/>
+    <w:link w:val="FooterChar"/>
+    <w:uiPriority w:val="99"/>
+    <w:unhideWhenUsed/>
+    <w:rsid w:val="002811EC"/>
+    <w:pPr>
+      <w:tabs>
+        <w:tab w:val="center" w:pos="4680"/>
+        <w:tab w:val="right" w:pos="9360"/>
+      </w:tabs>
+      <w:spacing w:after="0" w:line="240" w:lineRule="auto"/>
+    </w:pPr>
+  </w:style>
+  <w:style w:type="character" w:customStyle="1" w:styleId="FooterChar">
+    <w:name w:val="Footer Char"/>
+    <w:basedOn w:val="DefaultParagraphFont"/>
+    <w:link w:val="Footer"/>
+    <w:uiPriority w:val="99"/>
+    <w:rsid w:val="002811EC"/>
+    <w:rPr>
+      <w:rFonts w:ascii="Calibri" w:eastAsia="Calibri" w:hAnsi="Calibri" w:cs="Times New Roman"/>
+    </w:rPr>
+  </w:style>
+  <w:style w:type="paragraph" w:styleId="ListParagraph">
+    <w:name w:val="List Paragraph"/>
+    <w:basedOn w:val="Normal"/>
+    <w:uiPriority w:val="34"/>
+    <w:qFormat/>
+    <w:rsid w:val="00D83162"/>
+    <w:pPr>
+      <w:ind w:left="720"/>
+      <w:contextualSpacing/>
+    </w:pPr>
   </w:style>
 </w:styles>
 </file>

--- a/TIM HIJRAH.docx
+++ b/TIM HIJRAH.docx
@@ -141,7 +141,6 @@
           <w:lang w:val="id-ID"/>
         </w:rPr>
       </w:pPr>
-      <w:proofErr w:type="spellStart"/>
       <w:r>
         <w:rPr>
           <w:rFonts w:ascii="Times New Roman" w:hAnsi="Times New Roman"/>
@@ -150,40 +149,7 @@
           <w:sz w:val="48"/>
           <w:szCs w:val="48"/>
         </w:rPr>
-        <w:t>Dosen</w:t>
-      </w:r>
-      <w:proofErr w:type="spellEnd"/>
-      <w:r>
-        <w:rPr>
-          <w:rFonts w:ascii="Times New Roman" w:hAnsi="Times New Roman"/>
-          <w:b/>
-          <w:i/>
-          <w:sz w:val="48"/>
-          <w:szCs w:val="48"/>
-        </w:rPr>
-        <w:t xml:space="preserve"> </w:t>
-      </w:r>
-      <w:proofErr w:type="spellStart"/>
-      <w:r>
-        <w:rPr>
-          <w:rFonts w:ascii="Times New Roman" w:hAnsi="Times New Roman"/>
-          <w:b/>
-          <w:i/>
-          <w:sz w:val="48"/>
-          <w:szCs w:val="48"/>
-        </w:rPr>
-        <w:t>Pengampu</w:t>
-      </w:r>
-      <w:proofErr w:type="spellEnd"/>
-      <w:r>
-        <w:rPr>
-          <w:rFonts w:ascii="Times New Roman" w:hAnsi="Times New Roman"/>
-          <w:b/>
-          <w:i/>
-          <w:sz w:val="48"/>
-          <w:szCs w:val="48"/>
-        </w:rPr>
-        <w:t>:</w:t>
+        <w:t>Dosen Pengampu:</w:t>
       </w:r>
       <w:r>
         <w:rPr>
@@ -385,527 +351,13 @@
           <w:szCs w:val="28"/>
         </w:rPr>
       </w:pPr>
-      <w:proofErr w:type="spellStart"/>
       <w:r>
         <w:rPr>
           <w:rFonts w:ascii="Times New Roman" w:hAnsi="Times New Roman"/>
           <w:sz w:val="28"/>
           <w:szCs w:val="28"/>
         </w:rPr>
-        <w:t>Aplikasi</w:t>
-      </w:r>
-      <w:proofErr w:type="spellEnd"/>
-      <w:r>
-        <w:rPr>
-          <w:rFonts w:ascii="Times New Roman" w:hAnsi="Times New Roman"/>
-          <w:sz w:val="28"/>
-          <w:szCs w:val="28"/>
-        </w:rPr>
-        <w:t xml:space="preserve"> booking </w:t>
-      </w:r>
-      <w:proofErr w:type="spellStart"/>
-      <w:r>
-        <w:rPr>
-          <w:rFonts w:ascii="Times New Roman" w:hAnsi="Times New Roman"/>
-          <w:sz w:val="28"/>
-          <w:szCs w:val="28"/>
-        </w:rPr>
-        <w:t>lapangan</w:t>
-      </w:r>
-      <w:proofErr w:type="spellEnd"/>
-      <w:r>
-        <w:rPr>
-          <w:rFonts w:ascii="Times New Roman" w:hAnsi="Times New Roman"/>
-          <w:sz w:val="28"/>
-          <w:szCs w:val="28"/>
-        </w:rPr>
-        <w:t xml:space="preserve"> Mini Soccer </w:t>
-      </w:r>
-      <w:proofErr w:type="spellStart"/>
-      <w:r>
-        <w:rPr>
-          <w:rFonts w:ascii="Times New Roman" w:hAnsi="Times New Roman"/>
-          <w:sz w:val="28"/>
-          <w:szCs w:val="28"/>
-        </w:rPr>
-        <w:t>dibuat</w:t>
-      </w:r>
-      <w:proofErr w:type="spellEnd"/>
-      <w:r>
-        <w:rPr>
-          <w:rFonts w:ascii="Times New Roman" w:hAnsi="Times New Roman"/>
-          <w:sz w:val="28"/>
-          <w:szCs w:val="28"/>
-        </w:rPr>
-        <w:t xml:space="preserve"> </w:t>
-      </w:r>
-      <w:proofErr w:type="spellStart"/>
-      <w:r>
-        <w:rPr>
-          <w:rFonts w:ascii="Times New Roman" w:hAnsi="Times New Roman"/>
-          <w:sz w:val="28"/>
-          <w:szCs w:val="28"/>
-        </w:rPr>
-        <w:t>untuk</w:t>
-      </w:r>
-      <w:proofErr w:type="spellEnd"/>
-      <w:r>
-        <w:rPr>
-          <w:rFonts w:ascii="Times New Roman" w:hAnsi="Times New Roman"/>
-          <w:sz w:val="28"/>
-          <w:szCs w:val="28"/>
-        </w:rPr>
-        <w:t xml:space="preserve"> </w:t>
-      </w:r>
-      <w:proofErr w:type="spellStart"/>
-      <w:r>
-        <w:rPr>
-          <w:rFonts w:ascii="Times New Roman" w:hAnsi="Times New Roman"/>
-          <w:sz w:val="28"/>
-          <w:szCs w:val="28"/>
-        </w:rPr>
-        <w:t>mempermudah</w:t>
-      </w:r>
-      <w:proofErr w:type="spellEnd"/>
-      <w:r>
-        <w:rPr>
-          <w:rFonts w:ascii="Times New Roman" w:hAnsi="Times New Roman"/>
-          <w:sz w:val="28"/>
-          <w:szCs w:val="28"/>
-        </w:rPr>
-        <w:t xml:space="preserve"> </w:t>
-      </w:r>
-      <w:proofErr w:type="spellStart"/>
-      <w:r>
-        <w:rPr>
-          <w:rFonts w:ascii="Times New Roman" w:hAnsi="Times New Roman"/>
-          <w:sz w:val="28"/>
-          <w:szCs w:val="28"/>
-        </w:rPr>
-        <w:t>pengguna</w:t>
-      </w:r>
-      <w:proofErr w:type="spellEnd"/>
-      <w:r>
-        <w:rPr>
-          <w:rFonts w:ascii="Times New Roman" w:hAnsi="Times New Roman"/>
-          <w:sz w:val="28"/>
-          <w:szCs w:val="28"/>
-        </w:rPr>
-        <w:t xml:space="preserve"> </w:t>
-      </w:r>
-      <w:proofErr w:type="spellStart"/>
-      <w:r>
-        <w:rPr>
-          <w:rFonts w:ascii="Times New Roman" w:hAnsi="Times New Roman"/>
-          <w:sz w:val="28"/>
-          <w:szCs w:val="28"/>
-        </w:rPr>
-        <w:t>dalam</w:t>
-      </w:r>
-      <w:proofErr w:type="spellEnd"/>
-      <w:r>
-        <w:rPr>
-          <w:rFonts w:ascii="Times New Roman" w:hAnsi="Times New Roman"/>
-          <w:sz w:val="28"/>
-          <w:szCs w:val="28"/>
-        </w:rPr>
-        <w:t xml:space="preserve"> </w:t>
-      </w:r>
-      <w:proofErr w:type="spellStart"/>
-      <w:r>
-        <w:rPr>
-          <w:rFonts w:ascii="Times New Roman" w:hAnsi="Times New Roman"/>
-          <w:sz w:val="28"/>
-          <w:szCs w:val="28"/>
-        </w:rPr>
-        <w:t>memesan</w:t>
-      </w:r>
-      <w:proofErr w:type="spellEnd"/>
-      <w:r>
-        <w:rPr>
-          <w:rFonts w:ascii="Times New Roman" w:hAnsi="Times New Roman"/>
-          <w:sz w:val="28"/>
-          <w:szCs w:val="28"/>
-        </w:rPr>
-        <w:t xml:space="preserve"> </w:t>
-      </w:r>
-      <w:proofErr w:type="spellStart"/>
-      <w:r>
-        <w:rPr>
-          <w:rFonts w:ascii="Times New Roman" w:hAnsi="Times New Roman"/>
-          <w:sz w:val="28"/>
-          <w:szCs w:val="28"/>
-        </w:rPr>
-        <w:t>lapangan</w:t>
-      </w:r>
-      <w:proofErr w:type="spellEnd"/>
-      <w:r>
-        <w:rPr>
-          <w:rFonts w:ascii="Times New Roman" w:hAnsi="Times New Roman"/>
-          <w:sz w:val="28"/>
-          <w:szCs w:val="28"/>
-        </w:rPr>
-        <w:t xml:space="preserve"> Mini Soccer </w:t>
-      </w:r>
-      <w:proofErr w:type="spellStart"/>
-      <w:r>
-        <w:rPr>
-          <w:rFonts w:ascii="Times New Roman" w:hAnsi="Times New Roman"/>
-          <w:sz w:val="28"/>
-          <w:szCs w:val="28"/>
-        </w:rPr>
-        <w:t>secara</w:t>
-      </w:r>
-      <w:proofErr w:type="spellEnd"/>
-      <w:r>
-        <w:rPr>
-          <w:rFonts w:ascii="Times New Roman" w:hAnsi="Times New Roman"/>
-          <w:sz w:val="28"/>
-          <w:szCs w:val="28"/>
-        </w:rPr>
-        <w:t xml:space="preserve"> online. Mini Soccer </w:t>
-      </w:r>
-      <w:proofErr w:type="spellStart"/>
-      <w:r>
-        <w:rPr>
-          <w:rFonts w:ascii="Times New Roman" w:hAnsi="Times New Roman"/>
-          <w:sz w:val="28"/>
-          <w:szCs w:val="28"/>
-        </w:rPr>
-        <w:t>sendiri</w:t>
-      </w:r>
-      <w:proofErr w:type="spellEnd"/>
-      <w:r>
-        <w:rPr>
-          <w:rFonts w:ascii="Times New Roman" w:hAnsi="Times New Roman"/>
-          <w:sz w:val="28"/>
-          <w:szCs w:val="28"/>
-        </w:rPr>
-        <w:t xml:space="preserve"> </w:t>
-      </w:r>
-      <w:proofErr w:type="spellStart"/>
-      <w:r>
-        <w:rPr>
-          <w:rFonts w:ascii="Times New Roman" w:hAnsi="Times New Roman"/>
-          <w:sz w:val="28"/>
-          <w:szCs w:val="28"/>
-        </w:rPr>
-        <w:t>adalah</w:t>
-      </w:r>
-      <w:proofErr w:type="spellEnd"/>
-      <w:r>
-        <w:rPr>
-          <w:rFonts w:ascii="Times New Roman" w:hAnsi="Times New Roman"/>
-          <w:sz w:val="28"/>
-          <w:szCs w:val="28"/>
-        </w:rPr>
-        <w:t xml:space="preserve"> </w:t>
-      </w:r>
-      <w:proofErr w:type="spellStart"/>
-      <w:r>
-        <w:rPr>
-          <w:rFonts w:ascii="Times New Roman" w:hAnsi="Times New Roman"/>
-          <w:sz w:val="28"/>
-          <w:szCs w:val="28"/>
-        </w:rPr>
-        <w:t>olahraga</w:t>
-      </w:r>
-      <w:proofErr w:type="spellEnd"/>
-      <w:r>
-        <w:rPr>
-          <w:rFonts w:ascii="Times New Roman" w:hAnsi="Times New Roman"/>
-          <w:sz w:val="28"/>
-          <w:szCs w:val="28"/>
-        </w:rPr>
-        <w:t xml:space="preserve"> </w:t>
-      </w:r>
-      <w:proofErr w:type="spellStart"/>
-      <w:r>
-        <w:rPr>
-          <w:rFonts w:ascii="Times New Roman" w:hAnsi="Times New Roman"/>
-          <w:sz w:val="28"/>
-          <w:szCs w:val="28"/>
-        </w:rPr>
-        <w:t>sepak</w:t>
-      </w:r>
-      <w:proofErr w:type="spellEnd"/>
-      <w:r>
-        <w:rPr>
-          <w:rFonts w:ascii="Times New Roman" w:hAnsi="Times New Roman"/>
-          <w:sz w:val="28"/>
-          <w:szCs w:val="28"/>
-        </w:rPr>
-        <w:t xml:space="preserve"> bola yang </w:t>
-      </w:r>
-      <w:proofErr w:type="spellStart"/>
-      <w:r>
-        <w:rPr>
-          <w:rFonts w:ascii="Times New Roman" w:hAnsi="Times New Roman"/>
-          <w:sz w:val="28"/>
-          <w:szCs w:val="28"/>
-        </w:rPr>
-        <w:t>dimainkan</w:t>
-      </w:r>
-      <w:proofErr w:type="spellEnd"/>
-      <w:r>
-        <w:rPr>
-          <w:rFonts w:ascii="Times New Roman" w:hAnsi="Times New Roman"/>
-          <w:sz w:val="28"/>
-          <w:szCs w:val="28"/>
-        </w:rPr>
-        <w:t xml:space="preserve"> di </w:t>
-      </w:r>
-      <w:proofErr w:type="spellStart"/>
-      <w:r>
-        <w:rPr>
-          <w:rFonts w:ascii="Times New Roman" w:hAnsi="Times New Roman"/>
-          <w:sz w:val="28"/>
-          <w:szCs w:val="28"/>
-        </w:rPr>
-        <w:t>lapangan</w:t>
-      </w:r>
-      <w:proofErr w:type="spellEnd"/>
-      <w:r>
-        <w:rPr>
-          <w:rFonts w:ascii="Times New Roman" w:hAnsi="Times New Roman"/>
-          <w:sz w:val="28"/>
-          <w:szCs w:val="28"/>
-        </w:rPr>
-        <w:t xml:space="preserve"> yang </w:t>
-      </w:r>
-      <w:proofErr w:type="spellStart"/>
-      <w:r>
-        <w:rPr>
-          <w:rFonts w:ascii="Times New Roman" w:hAnsi="Times New Roman"/>
-          <w:sz w:val="28"/>
-          <w:szCs w:val="28"/>
-        </w:rPr>
-        <w:t>lebih</w:t>
-      </w:r>
-      <w:proofErr w:type="spellEnd"/>
-      <w:r>
-        <w:rPr>
-          <w:rFonts w:ascii="Times New Roman" w:hAnsi="Times New Roman"/>
-          <w:sz w:val="28"/>
-          <w:szCs w:val="28"/>
-        </w:rPr>
-        <w:t xml:space="preserve"> </w:t>
-      </w:r>
-      <w:proofErr w:type="spellStart"/>
-      <w:r>
-        <w:rPr>
-          <w:rFonts w:ascii="Times New Roman" w:hAnsi="Times New Roman"/>
-          <w:sz w:val="28"/>
-          <w:szCs w:val="28"/>
-        </w:rPr>
-        <w:t>kecil</w:t>
-      </w:r>
-      <w:proofErr w:type="spellEnd"/>
-      <w:r>
-        <w:rPr>
-          <w:rFonts w:ascii="Times New Roman" w:hAnsi="Times New Roman"/>
-          <w:sz w:val="28"/>
-          <w:szCs w:val="28"/>
-        </w:rPr>
-        <w:t xml:space="preserve"> </w:t>
-      </w:r>
-      <w:proofErr w:type="spellStart"/>
-      <w:r>
-        <w:rPr>
-          <w:rFonts w:ascii="Times New Roman" w:hAnsi="Times New Roman"/>
-          <w:sz w:val="28"/>
-          <w:szCs w:val="28"/>
-        </w:rPr>
-        <w:t>dari</w:t>
-      </w:r>
-      <w:proofErr w:type="spellEnd"/>
-      <w:r>
-        <w:rPr>
-          <w:rFonts w:ascii="Times New Roman" w:hAnsi="Times New Roman"/>
-          <w:sz w:val="28"/>
-          <w:szCs w:val="28"/>
-        </w:rPr>
-        <w:t xml:space="preserve"> </w:t>
-      </w:r>
-      <w:proofErr w:type="spellStart"/>
-      <w:r>
-        <w:rPr>
-          <w:rFonts w:ascii="Times New Roman" w:hAnsi="Times New Roman"/>
-          <w:sz w:val="28"/>
-          <w:szCs w:val="28"/>
-        </w:rPr>
-        <w:t>lapangan</w:t>
-      </w:r>
-      <w:proofErr w:type="spellEnd"/>
-      <w:r>
-        <w:rPr>
-          <w:rFonts w:ascii="Times New Roman" w:hAnsi="Times New Roman"/>
-          <w:sz w:val="28"/>
-          <w:szCs w:val="28"/>
-        </w:rPr>
-        <w:t xml:space="preserve"> </w:t>
-      </w:r>
-      <w:proofErr w:type="spellStart"/>
-      <w:r>
-        <w:rPr>
-          <w:rFonts w:ascii="Times New Roman" w:hAnsi="Times New Roman"/>
-          <w:sz w:val="28"/>
-          <w:szCs w:val="28"/>
-        </w:rPr>
-        <w:t>sepak</w:t>
-      </w:r>
-      <w:proofErr w:type="spellEnd"/>
-      <w:r>
-        <w:rPr>
-          <w:rFonts w:ascii="Times New Roman" w:hAnsi="Times New Roman"/>
-          <w:sz w:val="28"/>
-          <w:szCs w:val="28"/>
-        </w:rPr>
-        <w:t xml:space="preserve"> bola </w:t>
-      </w:r>
-      <w:proofErr w:type="spellStart"/>
-      <w:r>
-        <w:rPr>
-          <w:rFonts w:ascii="Times New Roman" w:hAnsi="Times New Roman"/>
-          <w:sz w:val="28"/>
-          <w:szCs w:val="28"/>
-        </w:rPr>
-        <w:t>standar</w:t>
-      </w:r>
-      <w:proofErr w:type="spellEnd"/>
-      <w:r>
-        <w:rPr>
-          <w:rFonts w:ascii="Times New Roman" w:hAnsi="Times New Roman"/>
-          <w:sz w:val="28"/>
-          <w:szCs w:val="28"/>
-        </w:rPr>
-        <w:t xml:space="preserve"> </w:t>
-      </w:r>
-      <w:proofErr w:type="spellStart"/>
-      <w:r>
-        <w:rPr>
-          <w:rFonts w:ascii="Times New Roman" w:hAnsi="Times New Roman"/>
-          <w:sz w:val="28"/>
-          <w:szCs w:val="28"/>
-        </w:rPr>
-        <w:t>dan</w:t>
-      </w:r>
-      <w:proofErr w:type="spellEnd"/>
-      <w:r>
-        <w:rPr>
-          <w:rFonts w:ascii="Times New Roman" w:hAnsi="Times New Roman"/>
-          <w:sz w:val="28"/>
-          <w:szCs w:val="28"/>
-        </w:rPr>
-        <w:t xml:space="preserve"> </w:t>
-      </w:r>
-      <w:proofErr w:type="spellStart"/>
-      <w:r>
-        <w:rPr>
-          <w:rFonts w:ascii="Times New Roman" w:hAnsi="Times New Roman"/>
-          <w:sz w:val="28"/>
-          <w:szCs w:val="28"/>
-        </w:rPr>
-        <w:t>biasanya</w:t>
-      </w:r>
-      <w:proofErr w:type="spellEnd"/>
-      <w:r>
-        <w:rPr>
-          <w:rFonts w:ascii="Times New Roman" w:hAnsi="Times New Roman"/>
-          <w:sz w:val="28"/>
-          <w:szCs w:val="28"/>
-        </w:rPr>
-        <w:t xml:space="preserve"> </w:t>
-      </w:r>
-      <w:proofErr w:type="spellStart"/>
-      <w:r>
-        <w:rPr>
-          <w:rFonts w:ascii="Times New Roman" w:hAnsi="Times New Roman"/>
-          <w:sz w:val="28"/>
-          <w:szCs w:val="28"/>
-        </w:rPr>
-        <w:t>dimainkan</w:t>
-      </w:r>
-      <w:proofErr w:type="spellEnd"/>
-      <w:r>
-        <w:rPr>
-          <w:rFonts w:ascii="Times New Roman" w:hAnsi="Times New Roman"/>
-          <w:sz w:val="28"/>
-          <w:szCs w:val="28"/>
-        </w:rPr>
-        <w:t xml:space="preserve"> </w:t>
-      </w:r>
-      <w:proofErr w:type="spellStart"/>
-      <w:r>
-        <w:rPr>
-          <w:rFonts w:ascii="Times New Roman" w:hAnsi="Times New Roman"/>
-          <w:sz w:val="28"/>
-          <w:szCs w:val="28"/>
-        </w:rPr>
-        <w:t>oleh</w:t>
-      </w:r>
-      <w:proofErr w:type="spellEnd"/>
-      <w:r>
-        <w:rPr>
-          <w:rFonts w:ascii="Times New Roman" w:hAnsi="Times New Roman"/>
-          <w:sz w:val="28"/>
-          <w:szCs w:val="28"/>
-        </w:rPr>
-        <w:t xml:space="preserve"> </w:t>
-      </w:r>
-      <w:proofErr w:type="spellStart"/>
-      <w:r>
-        <w:rPr>
-          <w:rFonts w:ascii="Times New Roman" w:hAnsi="Times New Roman"/>
-          <w:sz w:val="28"/>
-          <w:szCs w:val="28"/>
-        </w:rPr>
-        <w:t>tim</w:t>
-      </w:r>
-      <w:proofErr w:type="spellEnd"/>
-      <w:r>
-        <w:rPr>
-          <w:rFonts w:ascii="Times New Roman" w:hAnsi="Times New Roman"/>
-          <w:sz w:val="28"/>
-          <w:szCs w:val="28"/>
-        </w:rPr>
-        <w:t xml:space="preserve"> yang </w:t>
-      </w:r>
-      <w:proofErr w:type="spellStart"/>
-      <w:r>
-        <w:rPr>
-          <w:rFonts w:ascii="Times New Roman" w:hAnsi="Times New Roman"/>
-          <w:sz w:val="28"/>
-          <w:szCs w:val="28"/>
-        </w:rPr>
-        <w:t>lebih</w:t>
-      </w:r>
-      <w:proofErr w:type="spellEnd"/>
-      <w:r>
-        <w:rPr>
-          <w:rFonts w:ascii="Times New Roman" w:hAnsi="Times New Roman"/>
-          <w:sz w:val="28"/>
-          <w:szCs w:val="28"/>
-        </w:rPr>
-        <w:t xml:space="preserve"> </w:t>
-      </w:r>
-      <w:proofErr w:type="spellStart"/>
-      <w:r>
-        <w:rPr>
-          <w:rFonts w:ascii="Times New Roman" w:hAnsi="Times New Roman"/>
-          <w:sz w:val="28"/>
-          <w:szCs w:val="28"/>
-        </w:rPr>
-        <w:t>sedikit</w:t>
-      </w:r>
-      <w:proofErr w:type="spellEnd"/>
-      <w:r>
-        <w:rPr>
-          <w:rFonts w:ascii="Times New Roman" w:hAnsi="Times New Roman"/>
-          <w:sz w:val="28"/>
-          <w:szCs w:val="28"/>
-        </w:rPr>
-        <w:t>.</w:t>
+        <w:t>Aplikasi booking lapangan Mini Soccer dibuat untuk mempermudah pengguna dalam memesan lapangan Mini Soccer secara online. Mini Soccer sendiri adalah olahraga sepak bola yang dimainkan di lapangan yang lebih kecil dari lapangan sepak bola standar dan biasanya dimainkan oleh tim yang lebih sedikit.</w:t>
       </w:r>
     </w:p>
     <w:p>
@@ -916,599 +368,13 @@
           <w:szCs w:val="28"/>
         </w:rPr>
       </w:pPr>
-      <w:proofErr w:type="spellStart"/>
       <w:r>
         <w:rPr>
           <w:rFonts w:ascii="Times New Roman" w:hAnsi="Times New Roman"/>
           <w:sz w:val="28"/>
           <w:szCs w:val="28"/>
         </w:rPr>
-        <w:t>Dalam</w:t>
-      </w:r>
-      <w:proofErr w:type="spellEnd"/>
-      <w:r>
-        <w:rPr>
-          <w:rFonts w:ascii="Times New Roman" w:hAnsi="Times New Roman"/>
-          <w:sz w:val="28"/>
-          <w:szCs w:val="28"/>
-        </w:rPr>
-        <w:t xml:space="preserve"> </w:t>
-      </w:r>
-      <w:proofErr w:type="spellStart"/>
-      <w:r>
-        <w:rPr>
-          <w:rFonts w:ascii="Times New Roman" w:hAnsi="Times New Roman"/>
-          <w:sz w:val="28"/>
-          <w:szCs w:val="28"/>
-        </w:rPr>
-        <w:t>beberapa</w:t>
-      </w:r>
-      <w:proofErr w:type="spellEnd"/>
-      <w:r>
-        <w:rPr>
-          <w:rFonts w:ascii="Times New Roman" w:hAnsi="Times New Roman"/>
-          <w:sz w:val="28"/>
-          <w:szCs w:val="28"/>
-        </w:rPr>
-        <w:t xml:space="preserve"> </w:t>
-      </w:r>
-      <w:proofErr w:type="spellStart"/>
-      <w:r>
-        <w:rPr>
-          <w:rFonts w:ascii="Times New Roman" w:hAnsi="Times New Roman"/>
-          <w:sz w:val="28"/>
-          <w:szCs w:val="28"/>
-        </w:rPr>
-        <w:t>tahun</w:t>
-      </w:r>
-      <w:proofErr w:type="spellEnd"/>
-      <w:r>
-        <w:rPr>
-          <w:rFonts w:ascii="Times New Roman" w:hAnsi="Times New Roman"/>
-          <w:sz w:val="28"/>
-          <w:szCs w:val="28"/>
-        </w:rPr>
-        <w:t xml:space="preserve"> </w:t>
-      </w:r>
-      <w:proofErr w:type="spellStart"/>
-      <w:r>
-        <w:rPr>
-          <w:rFonts w:ascii="Times New Roman" w:hAnsi="Times New Roman"/>
-          <w:sz w:val="28"/>
-          <w:szCs w:val="28"/>
-        </w:rPr>
-        <w:t>terakhir</w:t>
-      </w:r>
-      <w:proofErr w:type="spellEnd"/>
-      <w:r>
-        <w:rPr>
-          <w:rFonts w:ascii="Times New Roman" w:hAnsi="Times New Roman"/>
-          <w:sz w:val="28"/>
-          <w:szCs w:val="28"/>
-        </w:rPr>
-        <w:t xml:space="preserve">, </w:t>
-      </w:r>
-      <w:proofErr w:type="spellStart"/>
-      <w:r>
-        <w:rPr>
-          <w:rFonts w:ascii="Times New Roman" w:hAnsi="Times New Roman"/>
-          <w:sz w:val="28"/>
-          <w:szCs w:val="28"/>
-        </w:rPr>
-        <w:t>olahraga</w:t>
-      </w:r>
-      <w:proofErr w:type="spellEnd"/>
-      <w:r>
-        <w:rPr>
-          <w:rFonts w:ascii="Times New Roman" w:hAnsi="Times New Roman"/>
-          <w:sz w:val="28"/>
-          <w:szCs w:val="28"/>
-        </w:rPr>
-        <w:t xml:space="preserve"> Mini Soccer </w:t>
-      </w:r>
-      <w:proofErr w:type="spellStart"/>
-      <w:r>
-        <w:rPr>
-          <w:rFonts w:ascii="Times New Roman" w:hAnsi="Times New Roman"/>
-          <w:sz w:val="28"/>
-          <w:szCs w:val="28"/>
-        </w:rPr>
-        <w:t>semakin</w:t>
-      </w:r>
-      <w:proofErr w:type="spellEnd"/>
-      <w:r>
-        <w:rPr>
-          <w:rFonts w:ascii="Times New Roman" w:hAnsi="Times New Roman"/>
-          <w:sz w:val="28"/>
-          <w:szCs w:val="28"/>
-        </w:rPr>
-        <w:t xml:space="preserve"> </w:t>
-      </w:r>
-      <w:proofErr w:type="spellStart"/>
-      <w:r>
-        <w:rPr>
-          <w:rFonts w:ascii="Times New Roman" w:hAnsi="Times New Roman"/>
-          <w:sz w:val="28"/>
-          <w:szCs w:val="28"/>
-        </w:rPr>
-        <w:t>populer</w:t>
-      </w:r>
-      <w:proofErr w:type="spellEnd"/>
-      <w:r>
-        <w:rPr>
-          <w:rFonts w:ascii="Times New Roman" w:hAnsi="Times New Roman"/>
-          <w:sz w:val="28"/>
-          <w:szCs w:val="28"/>
-        </w:rPr>
-        <w:t xml:space="preserve"> di </w:t>
-      </w:r>
-      <w:proofErr w:type="spellStart"/>
-      <w:r>
-        <w:rPr>
-          <w:rFonts w:ascii="Times New Roman" w:hAnsi="Times New Roman"/>
-          <w:sz w:val="28"/>
-          <w:szCs w:val="28"/>
-        </w:rPr>
-        <w:t>kalangan</w:t>
-      </w:r>
-      <w:proofErr w:type="spellEnd"/>
-      <w:r>
-        <w:rPr>
-          <w:rFonts w:ascii="Times New Roman" w:hAnsi="Times New Roman"/>
-          <w:sz w:val="28"/>
-          <w:szCs w:val="28"/>
-        </w:rPr>
-        <w:t xml:space="preserve"> </w:t>
-      </w:r>
-      <w:proofErr w:type="spellStart"/>
-      <w:r>
-        <w:rPr>
-          <w:rFonts w:ascii="Times New Roman" w:hAnsi="Times New Roman"/>
-          <w:sz w:val="28"/>
-          <w:szCs w:val="28"/>
-        </w:rPr>
-        <w:t>masyarakat</w:t>
-      </w:r>
-      <w:proofErr w:type="spellEnd"/>
-      <w:r>
-        <w:rPr>
-          <w:rFonts w:ascii="Times New Roman" w:hAnsi="Times New Roman"/>
-          <w:sz w:val="28"/>
-          <w:szCs w:val="28"/>
-        </w:rPr>
-        <w:t xml:space="preserve">, </w:t>
-      </w:r>
-      <w:proofErr w:type="spellStart"/>
-      <w:r>
-        <w:rPr>
-          <w:rFonts w:ascii="Times New Roman" w:hAnsi="Times New Roman"/>
-          <w:sz w:val="28"/>
-          <w:szCs w:val="28"/>
-        </w:rPr>
-        <w:t>terutama</w:t>
-      </w:r>
-      <w:proofErr w:type="spellEnd"/>
-      <w:r>
-        <w:rPr>
-          <w:rFonts w:ascii="Times New Roman" w:hAnsi="Times New Roman"/>
-          <w:sz w:val="28"/>
-          <w:szCs w:val="28"/>
-        </w:rPr>
-        <w:t xml:space="preserve"> di </w:t>
-      </w:r>
-      <w:proofErr w:type="spellStart"/>
-      <w:r>
-        <w:rPr>
-          <w:rFonts w:ascii="Times New Roman" w:hAnsi="Times New Roman"/>
-          <w:sz w:val="28"/>
-          <w:szCs w:val="28"/>
-        </w:rPr>
-        <w:t>kota-kota</w:t>
-      </w:r>
-      <w:proofErr w:type="spellEnd"/>
-      <w:r>
-        <w:rPr>
-          <w:rFonts w:ascii="Times New Roman" w:hAnsi="Times New Roman"/>
-          <w:sz w:val="28"/>
-          <w:szCs w:val="28"/>
-        </w:rPr>
-        <w:t xml:space="preserve"> </w:t>
-      </w:r>
-      <w:proofErr w:type="spellStart"/>
-      <w:r>
-        <w:rPr>
-          <w:rFonts w:ascii="Times New Roman" w:hAnsi="Times New Roman"/>
-          <w:sz w:val="28"/>
-          <w:szCs w:val="28"/>
-        </w:rPr>
-        <w:t>besar</w:t>
-      </w:r>
-      <w:proofErr w:type="spellEnd"/>
-      <w:r>
-        <w:rPr>
-          <w:rFonts w:ascii="Times New Roman" w:hAnsi="Times New Roman"/>
-          <w:sz w:val="28"/>
-          <w:szCs w:val="28"/>
-        </w:rPr>
-        <w:t xml:space="preserve"> di </w:t>
-      </w:r>
-      <w:proofErr w:type="spellStart"/>
-      <w:r>
-        <w:rPr>
-          <w:rFonts w:ascii="Times New Roman" w:hAnsi="Times New Roman"/>
-          <w:sz w:val="28"/>
-          <w:szCs w:val="28"/>
-        </w:rPr>
-        <w:t>mana</w:t>
-      </w:r>
-      <w:proofErr w:type="spellEnd"/>
-      <w:r>
-        <w:rPr>
-          <w:rFonts w:ascii="Times New Roman" w:hAnsi="Times New Roman"/>
-          <w:sz w:val="28"/>
-          <w:szCs w:val="28"/>
-        </w:rPr>
-        <w:t xml:space="preserve"> </w:t>
-      </w:r>
-      <w:proofErr w:type="spellStart"/>
-      <w:r>
-        <w:rPr>
-          <w:rFonts w:ascii="Times New Roman" w:hAnsi="Times New Roman"/>
-          <w:sz w:val="28"/>
-          <w:szCs w:val="28"/>
-        </w:rPr>
-        <w:t>ruang</w:t>
-      </w:r>
-      <w:proofErr w:type="spellEnd"/>
-      <w:r>
-        <w:rPr>
-          <w:rFonts w:ascii="Times New Roman" w:hAnsi="Times New Roman"/>
-          <w:sz w:val="28"/>
-          <w:szCs w:val="28"/>
-        </w:rPr>
-        <w:t xml:space="preserve"> </w:t>
-      </w:r>
-      <w:proofErr w:type="spellStart"/>
-      <w:r>
-        <w:rPr>
-          <w:rFonts w:ascii="Times New Roman" w:hAnsi="Times New Roman"/>
-          <w:sz w:val="28"/>
-          <w:szCs w:val="28"/>
-        </w:rPr>
-        <w:t>terbuka</w:t>
-      </w:r>
-      <w:proofErr w:type="spellEnd"/>
-      <w:r>
-        <w:rPr>
-          <w:rFonts w:ascii="Times New Roman" w:hAnsi="Times New Roman"/>
-          <w:sz w:val="28"/>
-          <w:szCs w:val="28"/>
-        </w:rPr>
-        <w:t xml:space="preserve"> </w:t>
-      </w:r>
-      <w:proofErr w:type="spellStart"/>
-      <w:r>
-        <w:rPr>
-          <w:rFonts w:ascii="Times New Roman" w:hAnsi="Times New Roman"/>
-          <w:sz w:val="28"/>
-          <w:szCs w:val="28"/>
-        </w:rPr>
-        <w:t>hijau</w:t>
-      </w:r>
-      <w:proofErr w:type="spellEnd"/>
-      <w:r>
-        <w:rPr>
-          <w:rFonts w:ascii="Times New Roman" w:hAnsi="Times New Roman"/>
-          <w:sz w:val="28"/>
-          <w:szCs w:val="28"/>
-        </w:rPr>
-        <w:t xml:space="preserve"> </w:t>
-      </w:r>
-      <w:proofErr w:type="spellStart"/>
-      <w:r>
-        <w:rPr>
-          <w:rFonts w:ascii="Times New Roman" w:hAnsi="Times New Roman"/>
-          <w:sz w:val="28"/>
-          <w:szCs w:val="28"/>
-        </w:rPr>
-        <w:t>terbatas</w:t>
-      </w:r>
-      <w:proofErr w:type="spellEnd"/>
-      <w:r>
-        <w:rPr>
-          <w:rFonts w:ascii="Times New Roman" w:hAnsi="Times New Roman"/>
-          <w:sz w:val="28"/>
-          <w:szCs w:val="28"/>
-        </w:rPr>
-        <w:t xml:space="preserve">. </w:t>
-      </w:r>
-      <w:proofErr w:type="spellStart"/>
-      <w:r>
-        <w:rPr>
-          <w:rFonts w:ascii="Times New Roman" w:hAnsi="Times New Roman"/>
-          <w:sz w:val="28"/>
-          <w:szCs w:val="28"/>
-        </w:rPr>
-        <w:t>Namun</w:t>
-      </w:r>
-      <w:proofErr w:type="spellEnd"/>
-      <w:r>
-        <w:rPr>
-          <w:rFonts w:ascii="Times New Roman" w:hAnsi="Times New Roman"/>
-          <w:sz w:val="28"/>
-          <w:szCs w:val="28"/>
-        </w:rPr>
-        <w:t xml:space="preserve">, </w:t>
-      </w:r>
-      <w:proofErr w:type="spellStart"/>
-      <w:r>
-        <w:rPr>
-          <w:rFonts w:ascii="Times New Roman" w:hAnsi="Times New Roman"/>
-          <w:sz w:val="28"/>
-          <w:szCs w:val="28"/>
-        </w:rPr>
-        <w:t>memesan</w:t>
-      </w:r>
-      <w:proofErr w:type="spellEnd"/>
-      <w:r>
-        <w:rPr>
-          <w:rFonts w:ascii="Times New Roman" w:hAnsi="Times New Roman"/>
-          <w:sz w:val="28"/>
-          <w:szCs w:val="28"/>
-        </w:rPr>
-        <w:t xml:space="preserve"> </w:t>
-      </w:r>
-      <w:proofErr w:type="spellStart"/>
-      <w:r>
-        <w:rPr>
-          <w:rFonts w:ascii="Times New Roman" w:hAnsi="Times New Roman"/>
-          <w:sz w:val="28"/>
-          <w:szCs w:val="28"/>
-        </w:rPr>
-        <w:t>lapangan</w:t>
-      </w:r>
-      <w:proofErr w:type="spellEnd"/>
-      <w:r>
-        <w:rPr>
-          <w:rFonts w:ascii="Times New Roman" w:hAnsi="Times New Roman"/>
-          <w:sz w:val="28"/>
-          <w:szCs w:val="28"/>
-        </w:rPr>
-        <w:t xml:space="preserve"> Mini Soccer </w:t>
-      </w:r>
-      <w:proofErr w:type="spellStart"/>
-      <w:r>
-        <w:rPr>
-          <w:rFonts w:ascii="Times New Roman" w:hAnsi="Times New Roman"/>
-          <w:sz w:val="28"/>
-          <w:szCs w:val="28"/>
-        </w:rPr>
-        <w:t>secara</w:t>
-      </w:r>
-      <w:proofErr w:type="spellEnd"/>
-      <w:r>
-        <w:rPr>
-          <w:rFonts w:ascii="Times New Roman" w:hAnsi="Times New Roman"/>
-          <w:sz w:val="28"/>
-          <w:szCs w:val="28"/>
-        </w:rPr>
-        <w:t xml:space="preserve"> manual </w:t>
-      </w:r>
-      <w:proofErr w:type="spellStart"/>
-      <w:r>
-        <w:rPr>
-          <w:rFonts w:ascii="Times New Roman" w:hAnsi="Times New Roman"/>
-          <w:sz w:val="28"/>
-          <w:szCs w:val="28"/>
-        </w:rPr>
-        <w:t>dapat</w:t>
-      </w:r>
-      <w:proofErr w:type="spellEnd"/>
-      <w:r>
-        <w:rPr>
-          <w:rFonts w:ascii="Times New Roman" w:hAnsi="Times New Roman"/>
-          <w:sz w:val="28"/>
-          <w:szCs w:val="28"/>
-        </w:rPr>
-        <w:t xml:space="preserve"> </w:t>
-      </w:r>
-      <w:proofErr w:type="spellStart"/>
-      <w:r>
-        <w:rPr>
-          <w:rFonts w:ascii="Times New Roman" w:hAnsi="Times New Roman"/>
-          <w:sz w:val="28"/>
-          <w:szCs w:val="28"/>
-        </w:rPr>
-        <w:t>menjadi</w:t>
-      </w:r>
-      <w:proofErr w:type="spellEnd"/>
-      <w:r>
-        <w:rPr>
-          <w:rFonts w:ascii="Times New Roman" w:hAnsi="Times New Roman"/>
-          <w:sz w:val="28"/>
-          <w:szCs w:val="28"/>
-        </w:rPr>
-        <w:t xml:space="preserve"> </w:t>
-      </w:r>
-      <w:proofErr w:type="spellStart"/>
-      <w:r>
-        <w:rPr>
-          <w:rFonts w:ascii="Times New Roman" w:hAnsi="Times New Roman"/>
-          <w:sz w:val="28"/>
-          <w:szCs w:val="28"/>
-        </w:rPr>
-        <w:t>sulit</w:t>
-      </w:r>
-      <w:proofErr w:type="spellEnd"/>
-      <w:r>
-        <w:rPr>
-          <w:rFonts w:ascii="Times New Roman" w:hAnsi="Times New Roman"/>
-          <w:sz w:val="28"/>
-          <w:szCs w:val="28"/>
-        </w:rPr>
-        <w:t xml:space="preserve"> </w:t>
-      </w:r>
-      <w:proofErr w:type="spellStart"/>
-      <w:r>
-        <w:rPr>
-          <w:rFonts w:ascii="Times New Roman" w:hAnsi="Times New Roman"/>
-          <w:sz w:val="28"/>
-          <w:szCs w:val="28"/>
-        </w:rPr>
-        <w:t>dan</w:t>
-      </w:r>
-      <w:proofErr w:type="spellEnd"/>
-      <w:r>
-        <w:rPr>
-          <w:rFonts w:ascii="Times New Roman" w:hAnsi="Times New Roman"/>
-          <w:sz w:val="28"/>
-          <w:szCs w:val="28"/>
-        </w:rPr>
-        <w:t xml:space="preserve"> </w:t>
-      </w:r>
-      <w:proofErr w:type="spellStart"/>
-      <w:r>
-        <w:rPr>
-          <w:rFonts w:ascii="Times New Roman" w:hAnsi="Times New Roman"/>
-          <w:sz w:val="28"/>
-          <w:szCs w:val="28"/>
-        </w:rPr>
-        <w:t>merepotkan</w:t>
-      </w:r>
-      <w:proofErr w:type="spellEnd"/>
-      <w:r>
-        <w:rPr>
-          <w:rFonts w:ascii="Times New Roman" w:hAnsi="Times New Roman"/>
-          <w:sz w:val="28"/>
-          <w:szCs w:val="28"/>
-        </w:rPr>
-        <w:t xml:space="preserve">, </w:t>
-      </w:r>
-      <w:proofErr w:type="spellStart"/>
-      <w:r>
-        <w:rPr>
-          <w:rFonts w:ascii="Times New Roman" w:hAnsi="Times New Roman"/>
-          <w:sz w:val="28"/>
-          <w:szCs w:val="28"/>
-        </w:rPr>
-        <w:t>terutama</w:t>
-      </w:r>
-      <w:proofErr w:type="spellEnd"/>
-      <w:r>
-        <w:rPr>
-          <w:rFonts w:ascii="Times New Roman" w:hAnsi="Times New Roman"/>
-          <w:sz w:val="28"/>
-          <w:szCs w:val="28"/>
-        </w:rPr>
-        <w:t xml:space="preserve"> </w:t>
-      </w:r>
-      <w:proofErr w:type="spellStart"/>
-      <w:r>
-        <w:rPr>
-          <w:rFonts w:ascii="Times New Roman" w:hAnsi="Times New Roman"/>
-          <w:sz w:val="28"/>
-          <w:szCs w:val="28"/>
-        </w:rPr>
-        <w:t>ketika</w:t>
-      </w:r>
-      <w:proofErr w:type="spellEnd"/>
-      <w:r>
-        <w:rPr>
-          <w:rFonts w:ascii="Times New Roman" w:hAnsi="Times New Roman"/>
-          <w:sz w:val="28"/>
-          <w:szCs w:val="28"/>
-        </w:rPr>
-        <w:t xml:space="preserve"> </w:t>
-      </w:r>
-      <w:proofErr w:type="spellStart"/>
-      <w:r>
-        <w:rPr>
-          <w:rFonts w:ascii="Times New Roman" w:hAnsi="Times New Roman"/>
-          <w:sz w:val="28"/>
-          <w:szCs w:val="28"/>
-        </w:rPr>
-        <w:t>lapangan</w:t>
-      </w:r>
-      <w:proofErr w:type="spellEnd"/>
-      <w:r>
-        <w:rPr>
-          <w:rFonts w:ascii="Times New Roman" w:hAnsi="Times New Roman"/>
-          <w:sz w:val="28"/>
-          <w:szCs w:val="28"/>
-        </w:rPr>
-        <w:t xml:space="preserve"> yang </w:t>
-      </w:r>
-      <w:proofErr w:type="spellStart"/>
-      <w:r>
-        <w:rPr>
-          <w:rFonts w:ascii="Times New Roman" w:hAnsi="Times New Roman"/>
-          <w:sz w:val="28"/>
-          <w:szCs w:val="28"/>
-        </w:rPr>
-        <w:t>diinginkan</w:t>
-      </w:r>
-      <w:proofErr w:type="spellEnd"/>
-      <w:r>
-        <w:rPr>
-          <w:rFonts w:ascii="Times New Roman" w:hAnsi="Times New Roman"/>
-          <w:sz w:val="28"/>
-          <w:szCs w:val="28"/>
-        </w:rPr>
-        <w:t xml:space="preserve"> </w:t>
-      </w:r>
-      <w:proofErr w:type="spellStart"/>
-      <w:r>
-        <w:rPr>
-          <w:rFonts w:ascii="Times New Roman" w:hAnsi="Times New Roman"/>
-          <w:sz w:val="28"/>
-          <w:szCs w:val="28"/>
-        </w:rPr>
-        <w:t>sudah</w:t>
-      </w:r>
-      <w:proofErr w:type="spellEnd"/>
-      <w:r>
-        <w:rPr>
-          <w:rFonts w:ascii="Times New Roman" w:hAnsi="Times New Roman"/>
-          <w:sz w:val="28"/>
-          <w:szCs w:val="28"/>
-        </w:rPr>
-        <w:t xml:space="preserve"> </w:t>
-      </w:r>
-      <w:proofErr w:type="spellStart"/>
-      <w:r>
-        <w:rPr>
-          <w:rFonts w:ascii="Times New Roman" w:hAnsi="Times New Roman"/>
-          <w:sz w:val="28"/>
-          <w:szCs w:val="28"/>
-        </w:rPr>
-        <w:t>dipesan</w:t>
-      </w:r>
-      <w:proofErr w:type="spellEnd"/>
-      <w:r>
-        <w:rPr>
-          <w:rFonts w:ascii="Times New Roman" w:hAnsi="Times New Roman"/>
-          <w:sz w:val="28"/>
-          <w:szCs w:val="28"/>
-        </w:rPr>
-        <w:t xml:space="preserve"> </w:t>
-      </w:r>
-      <w:proofErr w:type="spellStart"/>
-      <w:r>
-        <w:rPr>
-          <w:rFonts w:ascii="Times New Roman" w:hAnsi="Times New Roman"/>
-          <w:sz w:val="28"/>
-          <w:szCs w:val="28"/>
-        </w:rPr>
-        <w:t>oleh</w:t>
-      </w:r>
-      <w:proofErr w:type="spellEnd"/>
-      <w:r>
-        <w:rPr>
-          <w:rFonts w:ascii="Times New Roman" w:hAnsi="Times New Roman"/>
-          <w:sz w:val="28"/>
-          <w:szCs w:val="28"/>
-        </w:rPr>
-        <w:t xml:space="preserve"> orang lain.</w:t>
+        <w:t>Dalam beberapa tahun terakhir, olahraga Mini Soccer semakin populer di kalangan masyarakat, terutama di kota-kota besar di mana ruang terbuka hijau terbatas. Namun, memesan lapangan Mini Soccer secara manual dapat menjadi sulit dan merepotkan, terutama ketika lapangan yang diinginkan sudah dipesan oleh orang lain.</w:t>
       </w:r>
     </w:p>
     <w:p>
@@ -1519,491 +385,13 @@
           <w:szCs w:val="28"/>
         </w:rPr>
       </w:pPr>
-      <w:proofErr w:type="spellStart"/>
       <w:r>
         <w:rPr>
           <w:rFonts w:ascii="Times New Roman" w:hAnsi="Times New Roman"/>
           <w:sz w:val="28"/>
           <w:szCs w:val="28"/>
         </w:rPr>
-        <w:t>Oleh</w:t>
-      </w:r>
-      <w:proofErr w:type="spellEnd"/>
-      <w:r>
-        <w:rPr>
-          <w:rFonts w:ascii="Times New Roman" w:hAnsi="Times New Roman"/>
-          <w:sz w:val="28"/>
-          <w:szCs w:val="28"/>
-        </w:rPr>
-        <w:t xml:space="preserve"> </w:t>
-      </w:r>
-      <w:proofErr w:type="spellStart"/>
-      <w:r>
-        <w:rPr>
-          <w:rFonts w:ascii="Times New Roman" w:hAnsi="Times New Roman"/>
-          <w:sz w:val="28"/>
-          <w:szCs w:val="28"/>
-        </w:rPr>
-        <w:t>karena</w:t>
-      </w:r>
-      <w:proofErr w:type="spellEnd"/>
-      <w:r>
-        <w:rPr>
-          <w:rFonts w:ascii="Times New Roman" w:hAnsi="Times New Roman"/>
-          <w:sz w:val="28"/>
-          <w:szCs w:val="28"/>
-        </w:rPr>
-        <w:t xml:space="preserve"> </w:t>
-      </w:r>
-      <w:proofErr w:type="spellStart"/>
-      <w:r>
-        <w:rPr>
-          <w:rFonts w:ascii="Times New Roman" w:hAnsi="Times New Roman"/>
-          <w:sz w:val="28"/>
-          <w:szCs w:val="28"/>
-        </w:rPr>
-        <w:t>itu</w:t>
-      </w:r>
-      <w:proofErr w:type="spellEnd"/>
-      <w:r>
-        <w:rPr>
-          <w:rFonts w:ascii="Times New Roman" w:hAnsi="Times New Roman"/>
-          <w:sz w:val="28"/>
-          <w:szCs w:val="28"/>
-        </w:rPr>
-        <w:t xml:space="preserve">, </w:t>
-      </w:r>
-      <w:proofErr w:type="spellStart"/>
-      <w:r>
-        <w:rPr>
-          <w:rFonts w:ascii="Times New Roman" w:hAnsi="Times New Roman"/>
-          <w:sz w:val="28"/>
-          <w:szCs w:val="28"/>
-        </w:rPr>
-        <w:t>untuk</w:t>
-      </w:r>
-      <w:proofErr w:type="spellEnd"/>
-      <w:r>
-        <w:rPr>
-          <w:rFonts w:ascii="Times New Roman" w:hAnsi="Times New Roman"/>
-          <w:sz w:val="28"/>
-          <w:szCs w:val="28"/>
-        </w:rPr>
-        <w:t xml:space="preserve"> </w:t>
-      </w:r>
-      <w:proofErr w:type="spellStart"/>
-      <w:r>
-        <w:rPr>
-          <w:rFonts w:ascii="Times New Roman" w:hAnsi="Times New Roman"/>
-          <w:sz w:val="28"/>
-          <w:szCs w:val="28"/>
-        </w:rPr>
-        <w:t>mempermudah</w:t>
-      </w:r>
-      <w:proofErr w:type="spellEnd"/>
-      <w:r>
-        <w:rPr>
-          <w:rFonts w:ascii="Times New Roman" w:hAnsi="Times New Roman"/>
-          <w:sz w:val="28"/>
-          <w:szCs w:val="28"/>
-        </w:rPr>
-        <w:t xml:space="preserve"> proses </w:t>
-      </w:r>
-      <w:proofErr w:type="spellStart"/>
-      <w:r>
-        <w:rPr>
-          <w:rFonts w:ascii="Times New Roman" w:hAnsi="Times New Roman"/>
-          <w:sz w:val="28"/>
-          <w:szCs w:val="28"/>
-        </w:rPr>
-        <w:t>pemesanan</w:t>
-      </w:r>
-      <w:proofErr w:type="spellEnd"/>
-      <w:r>
-        <w:rPr>
-          <w:rFonts w:ascii="Times New Roman" w:hAnsi="Times New Roman"/>
-          <w:sz w:val="28"/>
-          <w:szCs w:val="28"/>
-        </w:rPr>
-        <w:t xml:space="preserve"> </w:t>
-      </w:r>
-      <w:proofErr w:type="spellStart"/>
-      <w:r>
-        <w:rPr>
-          <w:rFonts w:ascii="Times New Roman" w:hAnsi="Times New Roman"/>
-          <w:sz w:val="28"/>
-          <w:szCs w:val="28"/>
-        </w:rPr>
-        <w:t>lapangan</w:t>
-      </w:r>
-      <w:proofErr w:type="spellEnd"/>
-      <w:r>
-        <w:rPr>
-          <w:rFonts w:ascii="Times New Roman" w:hAnsi="Times New Roman"/>
-          <w:sz w:val="28"/>
-          <w:szCs w:val="28"/>
-        </w:rPr>
-        <w:t xml:space="preserve"> Mini Soccer, </w:t>
-      </w:r>
-      <w:proofErr w:type="spellStart"/>
-      <w:r>
-        <w:rPr>
-          <w:rFonts w:ascii="Times New Roman" w:hAnsi="Times New Roman"/>
-          <w:sz w:val="28"/>
-          <w:szCs w:val="28"/>
-        </w:rPr>
-        <w:t>dibuatlah</w:t>
-      </w:r>
-      <w:proofErr w:type="spellEnd"/>
-      <w:r>
-        <w:rPr>
-          <w:rFonts w:ascii="Times New Roman" w:hAnsi="Times New Roman"/>
-          <w:sz w:val="28"/>
-          <w:szCs w:val="28"/>
-        </w:rPr>
-        <w:t xml:space="preserve"> </w:t>
-      </w:r>
-      <w:proofErr w:type="spellStart"/>
-      <w:r>
-        <w:rPr>
-          <w:rFonts w:ascii="Times New Roman" w:hAnsi="Times New Roman"/>
-          <w:sz w:val="28"/>
-          <w:szCs w:val="28"/>
-        </w:rPr>
-        <w:t>aplikasi</w:t>
-      </w:r>
-      <w:proofErr w:type="spellEnd"/>
-      <w:r>
-        <w:rPr>
-          <w:rFonts w:ascii="Times New Roman" w:hAnsi="Times New Roman"/>
-          <w:sz w:val="28"/>
-          <w:szCs w:val="28"/>
-        </w:rPr>
-        <w:t xml:space="preserve"> booking </w:t>
-      </w:r>
-      <w:proofErr w:type="spellStart"/>
-      <w:r>
-        <w:rPr>
-          <w:rFonts w:ascii="Times New Roman" w:hAnsi="Times New Roman"/>
-          <w:sz w:val="28"/>
-          <w:szCs w:val="28"/>
-        </w:rPr>
-        <w:t>lapangan</w:t>
-      </w:r>
-      <w:proofErr w:type="spellEnd"/>
-      <w:r>
-        <w:rPr>
-          <w:rFonts w:ascii="Times New Roman" w:hAnsi="Times New Roman"/>
-          <w:sz w:val="28"/>
-          <w:szCs w:val="28"/>
-        </w:rPr>
-        <w:t xml:space="preserve"> Mini Soccer. </w:t>
-      </w:r>
-      <w:proofErr w:type="spellStart"/>
-      <w:r>
-        <w:rPr>
-          <w:rFonts w:ascii="Times New Roman" w:hAnsi="Times New Roman"/>
-          <w:sz w:val="28"/>
-          <w:szCs w:val="28"/>
-        </w:rPr>
-        <w:t>Aplikasi</w:t>
-      </w:r>
-      <w:proofErr w:type="spellEnd"/>
-      <w:r>
-        <w:rPr>
-          <w:rFonts w:ascii="Times New Roman" w:hAnsi="Times New Roman"/>
-          <w:sz w:val="28"/>
-          <w:szCs w:val="28"/>
-        </w:rPr>
-        <w:t xml:space="preserve"> </w:t>
-      </w:r>
-      <w:proofErr w:type="spellStart"/>
-      <w:r>
-        <w:rPr>
-          <w:rFonts w:ascii="Times New Roman" w:hAnsi="Times New Roman"/>
-          <w:sz w:val="28"/>
-          <w:szCs w:val="28"/>
-        </w:rPr>
-        <w:t>ini</w:t>
-      </w:r>
-      <w:proofErr w:type="spellEnd"/>
-      <w:r>
-        <w:rPr>
-          <w:rFonts w:ascii="Times New Roman" w:hAnsi="Times New Roman"/>
-          <w:sz w:val="28"/>
-          <w:szCs w:val="28"/>
-        </w:rPr>
-        <w:t xml:space="preserve"> </w:t>
-      </w:r>
-      <w:proofErr w:type="spellStart"/>
-      <w:r>
-        <w:rPr>
-          <w:rFonts w:ascii="Times New Roman" w:hAnsi="Times New Roman"/>
-          <w:sz w:val="28"/>
-          <w:szCs w:val="28"/>
-        </w:rPr>
-        <w:t>memungkinkan</w:t>
-      </w:r>
-      <w:proofErr w:type="spellEnd"/>
-      <w:r>
-        <w:rPr>
-          <w:rFonts w:ascii="Times New Roman" w:hAnsi="Times New Roman"/>
-          <w:sz w:val="28"/>
-          <w:szCs w:val="28"/>
-        </w:rPr>
-        <w:t xml:space="preserve"> </w:t>
-      </w:r>
-      <w:proofErr w:type="spellStart"/>
-      <w:r>
-        <w:rPr>
-          <w:rFonts w:ascii="Times New Roman" w:hAnsi="Times New Roman"/>
-          <w:sz w:val="28"/>
-          <w:szCs w:val="28"/>
-        </w:rPr>
-        <w:t>pengguna</w:t>
-      </w:r>
-      <w:proofErr w:type="spellEnd"/>
-      <w:r>
-        <w:rPr>
-          <w:rFonts w:ascii="Times New Roman" w:hAnsi="Times New Roman"/>
-          <w:sz w:val="28"/>
-          <w:szCs w:val="28"/>
-        </w:rPr>
-        <w:t xml:space="preserve"> </w:t>
-      </w:r>
-      <w:proofErr w:type="spellStart"/>
-      <w:r>
-        <w:rPr>
-          <w:rFonts w:ascii="Times New Roman" w:hAnsi="Times New Roman"/>
-          <w:sz w:val="28"/>
-          <w:szCs w:val="28"/>
-        </w:rPr>
-        <w:t>untuk</w:t>
-      </w:r>
-      <w:proofErr w:type="spellEnd"/>
-      <w:r>
-        <w:rPr>
-          <w:rFonts w:ascii="Times New Roman" w:hAnsi="Times New Roman"/>
-          <w:sz w:val="28"/>
-          <w:szCs w:val="28"/>
-        </w:rPr>
-        <w:t xml:space="preserve"> </w:t>
-      </w:r>
-      <w:proofErr w:type="spellStart"/>
-      <w:r>
-        <w:rPr>
-          <w:rFonts w:ascii="Times New Roman" w:hAnsi="Times New Roman"/>
-          <w:sz w:val="28"/>
-          <w:szCs w:val="28"/>
-        </w:rPr>
-        <w:t>dengan</w:t>
-      </w:r>
-      <w:proofErr w:type="spellEnd"/>
-      <w:r>
-        <w:rPr>
-          <w:rFonts w:ascii="Times New Roman" w:hAnsi="Times New Roman"/>
-          <w:sz w:val="28"/>
-          <w:szCs w:val="28"/>
-        </w:rPr>
-        <w:t xml:space="preserve"> </w:t>
-      </w:r>
-      <w:proofErr w:type="spellStart"/>
-      <w:r>
-        <w:rPr>
-          <w:rFonts w:ascii="Times New Roman" w:hAnsi="Times New Roman"/>
-          <w:sz w:val="28"/>
-          <w:szCs w:val="28"/>
-        </w:rPr>
-        <w:t>mudah</w:t>
-      </w:r>
-      <w:proofErr w:type="spellEnd"/>
-      <w:r>
-        <w:rPr>
-          <w:rFonts w:ascii="Times New Roman" w:hAnsi="Times New Roman"/>
-          <w:sz w:val="28"/>
-          <w:szCs w:val="28"/>
-        </w:rPr>
-        <w:t xml:space="preserve"> </w:t>
-      </w:r>
-      <w:proofErr w:type="spellStart"/>
-      <w:r>
-        <w:rPr>
-          <w:rFonts w:ascii="Times New Roman" w:hAnsi="Times New Roman"/>
-          <w:sz w:val="28"/>
-          <w:szCs w:val="28"/>
-        </w:rPr>
-        <w:t>melihat</w:t>
-      </w:r>
-      <w:proofErr w:type="spellEnd"/>
-      <w:r>
-        <w:rPr>
-          <w:rFonts w:ascii="Times New Roman" w:hAnsi="Times New Roman"/>
-          <w:sz w:val="28"/>
-          <w:szCs w:val="28"/>
-        </w:rPr>
-        <w:t xml:space="preserve"> </w:t>
-      </w:r>
-      <w:proofErr w:type="spellStart"/>
-      <w:r>
-        <w:rPr>
-          <w:rFonts w:ascii="Times New Roman" w:hAnsi="Times New Roman"/>
-          <w:sz w:val="28"/>
-          <w:szCs w:val="28"/>
-        </w:rPr>
-        <w:t>ketersediaan</w:t>
-      </w:r>
-      <w:proofErr w:type="spellEnd"/>
-      <w:r>
-        <w:rPr>
-          <w:rFonts w:ascii="Times New Roman" w:hAnsi="Times New Roman"/>
-          <w:sz w:val="28"/>
-          <w:szCs w:val="28"/>
-        </w:rPr>
-        <w:t xml:space="preserve"> </w:t>
-      </w:r>
-      <w:proofErr w:type="spellStart"/>
-      <w:r>
-        <w:rPr>
-          <w:rFonts w:ascii="Times New Roman" w:hAnsi="Times New Roman"/>
-          <w:sz w:val="28"/>
-          <w:szCs w:val="28"/>
-        </w:rPr>
-        <w:t>lapangan</w:t>
-      </w:r>
-      <w:proofErr w:type="spellEnd"/>
-      <w:r>
-        <w:rPr>
-          <w:rFonts w:ascii="Times New Roman" w:hAnsi="Times New Roman"/>
-          <w:sz w:val="28"/>
-          <w:szCs w:val="28"/>
-        </w:rPr>
-        <w:t xml:space="preserve">, </w:t>
-      </w:r>
-      <w:proofErr w:type="spellStart"/>
-      <w:r>
-        <w:rPr>
-          <w:rFonts w:ascii="Times New Roman" w:hAnsi="Times New Roman"/>
-          <w:sz w:val="28"/>
-          <w:szCs w:val="28"/>
-        </w:rPr>
-        <w:t>memilih</w:t>
-      </w:r>
-      <w:proofErr w:type="spellEnd"/>
-      <w:r>
-        <w:rPr>
-          <w:rFonts w:ascii="Times New Roman" w:hAnsi="Times New Roman"/>
-          <w:sz w:val="28"/>
-          <w:szCs w:val="28"/>
-        </w:rPr>
-        <w:t xml:space="preserve"> </w:t>
-      </w:r>
-      <w:proofErr w:type="spellStart"/>
-      <w:r>
-        <w:rPr>
-          <w:rFonts w:ascii="Times New Roman" w:hAnsi="Times New Roman"/>
-          <w:sz w:val="28"/>
-          <w:szCs w:val="28"/>
-        </w:rPr>
-        <w:t>lapangan</w:t>
-      </w:r>
-      <w:proofErr w:type="spellEnd"/>
-      <w:r>
-        <w:rPr>
-          <w:rFonts w:ascii="Times New Roman" w:hAnsi="Times New Roman"/>
-          <w:sz w:val="28"/>
-          <w:szCs w:val="28"/>
-        </w:rPr>
-        <w:t xml:space="preserve"> yang </w:t>
-      </w:r>
-      <w:proofErr w:type="spellStart"/>
-      <w:r>
-        <w:rPr>
-          <w:rFonts w:ascii="Times New Roman" w:hAnsi="Times New Roman"/>
-          <w:sz w:val="28"/>
-          <w:szCs w:val="28"/>
-        </w:rPr>
-        <w:t>diinginkan</w:t>
-      </w:r>
-      <w:proofErr w:type="spellEnd"/>
-      <w:r>
-        <w:rPr>
-          <w:rFonts w:ascii="Times New Roman" w:hAnsi="Times New Roman"/>
-          <w:sz w:val="28"/>
-          <w:szCs w:val="28"/>
-        </w:rPr>
-        <w:t xml:space="preserve">, </w:t>
-      </w:r>
-      <w:proofErr w:type="spellStart"/>
-      <w:r>
-        <w:rPr>
-          <w:rFonts w:ascii="Times New Roman" w:hAnsi="Times New Roman"/>
-          <w:sz w:val="28"/>
-          <w:szCs w:val="28"/>
-        </w:rPr>
-        <w:t>dan</w:t>
-      </w:r>
-      <w:proofErr w:type="spellEnd"/>
-      <w:r>
-        <w:rPr>
-          <w:rFonts w:ascii="Times New Roman" w:hAnsi="Times New Roman"/>
-          <w:sz w:val="28"/>
-          <w:szCs w:val="28"/>
-        </w:rPr>
-        <w:t xml:space="preserve"> </w:t>
-      </w:r>
-      <w:proofErr w:type="spellStart"/>
-      <w:r>
-        <w:rPr>
-          <w:rFonts w:ascii="Times New Roman" w:hAnsi="Times New Roman"/>
-          <w:sz w:val="28"/>
-          <w:szCs w:val="28"/>
-        </w:rPr>
-        <w:t>melakukan</w:t>
-      </w:r>
-      <w:proofErr w:type="spellEnd"/>
-      <w:r>
-        <w:rPr>
-          <w:rFonts w:ascii="Times New Roman" w:hAnsi="Times New Roman"/>
-          <w:sz w:val="28"/>
-          <w:szCs w:val="28"/>
-        </w:rPr>
-        <w:t xml:space="preserve"> </w:t>
-      </w:r>
-      <w:proofErr w:type="spellStart"/>
-      <w:r>
-        <w:rPr>
-          <w:rFonts w:ascii="Times New Roman" w:hAnsi="Times New Roman"/>
-          <w:sz w:val="28"/>
-          <w:szCs w:val="28"/>
-        </w:rPr>
-        <w:t>pembayaran</w:t>
-      </w:r>
-      <w:proofErr w:type="spellEnd"/>
-      <w:r>
-        <w:rPr>
-          <w:rFonts w:ascii="Times New Roman" w:hAnsi="Times New Roman"/>
-          <w:sz w:val="28"/>
-          <w:szCs w:val="28"/>
-        </w:rPr>
-        <w:t xml:space="preserve"> </w:t>
-      </w:r>
-      <w:proofErr w:type="spellStart"/>
-      <w:r>
-        <w:rPr>
-          <w:rFonts w:ascii="Times New Roman" w:hAnsi="Times New Roman"/>
-          <w:sz w:val="28"/>
-          <w:szCs w:val="28"/>
-        </w:rPr>
-        <w:t>secara</w:t>
-      </w:r>
-      <w:proofErr w:type="spellEnd"/>
-      <w:r>
-        <w:rPr>
-          <w:rFonts w:ascii="Times New Roman" w:hAnsi="Times New Roman"/>
-          <w:sz w:val="28"/>
-          <w:szCs w:val="28"/>
-        </w:rPr>
-        <w:t xml:space="preserve"> online.</w:t>
+        <w:t>Oleh karena itu, untuk mempermudah proses pemesanan lapangan Mini Soccer, dibuatlah aplikasi booking lapangan Mini Soccer. Aplikasi ini memungkinkan pengguna untuk dengan mudah melihat ketersediaan lapangan, memilih lapangan yang diinginkan, dan melakukan pembayaran secara online.</w:t>
       </w:r>
     </w:p>
     <w:p>
@@ -2014,725 +402,13 @@
           <w:szCs w:val="28"/>
         </w:rPr>
       </w:pPr>
-      <w:proofErr w:type="spellStart"/>
       <w:r>
         <w:rPr>
           <w:rFonts w:ascii="Times New Roman" w:hAnsi="Times New Roman"/>
           <w:sz w:val="28"/>
           <w:szCs w:val="28"/>
         </w:rPr>
-        <w:t>Selain</w:t>
-      </w:r>
-      <w:proofErr w:type="spellEnd"/>
-      <w:r>
-        <w:rPr>
-          <w:rFonts w:ascii="Times New Roman" w:hAnsi="Times New Roman"/>
-          <w:sz w:val="28"/>
-          <w:szCs w:val="28"/>
-        </w:rPr>
-        <w:t xml:space="preserve"> </w:t>
-      </w:r>
-      <w:proofErr w:type="spellStart"/>
-      <w:r>
-        <w:rPr>
-          <w:rFonts w:ascii="Times New Roman" w:hAnsi="Times New Roman"/>
-          <w:sz w:val="28"/>
-          <w:szCs w:val="28"/>
-        </w:rPr>
-        <w:t>itu</w:t>
-      </w:r>
-      <w:proofErr w:type="spellEnd"/>
-      <w:r>
-        <w:rPr>
-          <w:rFonts w:ascii="Times New Roman" w:hAnsi="Times New Roman"/>
-          <w:sz w:val="28"/>
-          <w:szCs w:val="28"/>
-        </w:rPr>
-        <w:t xml:space="preserve">, </w:t>
-      </w:r>
-      <w:proofErr w:type="spellStart"/>
-      <w:r>
-        <w:rPr>
-          <w:rFonts w:ascii="Times New Roman" w:hAnsi="Times New Roman"/>
-          <w:sz w:val="28"/>
-          <w:szCs w:val="28"/>
-        </w:rPr>
-        <w:t>aplikasi</w:t>
-      </w:r>
-      <w:proofErr w:type="spellEnd"/>
-      <w:r>
-        <w:rPr>
-          <w:rFonts w:ascii="Times New Roman" w:hAnsi="Times New Roman"/>
-          <w:sz w:val="28"/>
-          <w:szCs w:val="28"/>
-        </w:rPr>
-        <w:t xml:space="preserve"> </w:t>
-      </w:r>
-      <w:proofErr w:type="spellStart"/>
-      <w:r>
-        <w:rPr>
-          <w:rFonts w:ascii="Times New Roman" w:hAnsi="Times New Roman"/>
-          <w:sz w:val="28"/>
-          <w:szCs w:val="28"/>
-        </w:rPr>
-        <w:t>ini</w:t>
-      </w:r>
-      <w:proofErr w:type="spellEnd"/>
-      <w:r>
-        <w:rPr>
-          <w:rFonts w:ascii="Times New Roman" w:hAnsi="Times New Roman"/>
-          <w:sz w:val="28"/>
-          <w:szCs w:val="28"/>
-        </w:rPr>
-        <w:t xml:space="preserve"> </w:t>
-      </w:r>
-      <w:proofErr w:type="spellStart"/>
-      <w:r>
-        <w:rPr>
-          <w:rFonts w:ascii="Times New Roman" w:hAnsi="Times New Roman"/>
-          <w:sz w:val="28"/>
-          <w:szCs w:val="28"/>
-        </w:rPr>
-        <w:t>juga</w:t>
-      </w:r>
-      <w:proofErr w:type="spellEnd"/>
-      <w:r>
-        <w:rPr>
-          <w:rFonts w:ascii="Times New Roman" w:hAnsi="Times New Roman"/>
-          <w:sz w:val="28"/>
-          <w:szCs w:val="28"/>
-        </w:rPr>
-        <w:t xml:space="preserve"> </w:t>
-      </w:r>
-      <w:proofErr w:type="spellStart"/>
-      <w:r>
-        <w:rPr>
-          <w:rFonts w:ascii="Times New Roman" w:hAnsi="Times New Roman"/>
-          <w:sz w:val="28"/>
-          <w:szCs w:val="28"/>
-        </w:rPr>
-        <w:t>memungkinkan</w:t>
-      </w:r>
-      <w:proofErr w:type="spellEnd"/>
-      <w:r>
-        <w:rPr>
-          <w:rFonts w:ascii="Times New Roman" w:hAnsi="Times New Roman"/>
-          <w:sz w:val="28"/>
-          <w:szCs w:val="28"/>
-        </w:rPr>
-        <w:t xml:space="preserve"> </w:t>
-      </w:r>
-      <w:proofErr w:type="spellStart"/>
-      <w:r>
-        <w:rPr>
-          <w:rFonts w:ascii="Times New Roman" w:hAnsi="Times New Roman"/>
-          <w:sz w:val="28"/>
-          <w:szCs w:val="28"/>
-        </w:rPr>
-        <w:t>pengguna</w:t>
-      </w:r>
-      <w:proofErr w:type="spellEnd"/>
-      <w:r>
-        <w:rPr>
-          <w:rFonts w:ascii="Times New Roman" w:hAnsi="Times New Roman"/>
-          <w:sz w:val="28"/>
-          <w:szCs w:val="28"/>
-        </w:rPr>
-        <w:t xml:space="preserve"> </w:t>
-      </w:r>
-      <w:proofErr w:type="spellStart"/>
-      <w:r>
-        <w:rPr>
-          <w:rFonts w:ascii="Times New Roman" w:hAnsi="Times New Roman"/>
-          <w:sz w:val="28"/>
-          <w:szCs w:val="28"/>
-        </w:rPr>
-        <w:t>untuk</w:t>
-      </w:r>
-      <w:proofErr w:type="spellEnd"/>
-      <w:r>
-        <w:rPr>
-          <w:rFonts w:ascii="Times New Roman" w:hAnsi="Times New Roman"/>
-          <w:sz w:val="28"/>
-          <w:szCs w:val="28"/>
-        </w:rPr>
-        <w:t xml:space="preserve"> </w:t>
-      </w:r>
-      <w:proofErr w:type="spellStart"/>
-      <w:r>
-        <w:rPr>
-          <w:rFonts w:ascii="Times New Roman" w:hAnsi="Times New Roman"/>
-          <w:sz w:val="28"/>
-          <w:szCs w:val="28"/>
-        </w:rPr>
-        <w:t>membatalkan</w:t>
-      </w:r>
-      <w:proofErr w:type="spellEnd"/>
-      <w:r>
-        <w:rPr>
-          <w:rFonts w:ascii="Times New Roman" w:hAnsi="Times New Roman"/>
-          <w:sz w:val="28"/>
-          <w:szCs w:val="28"/>
-        </w:rPr>
-        <w:t xml:space="preserve"> </w:t>
-      </w:r>
-      <w:proofErr w:type="spellStart"/>
-      <w:r>
-        <w:rPr>
-          <w:rFonts w:ascii="Times New Roman" w:hAnsi="Times New Roman"/>
-          <w:sz w:val="28"/>
-          <w:szCs w:val="28"/>
-        </w:rPr>
-        <w:t>pesanan</w:t>
-      </w:r>
-      <w:proofErr w:type="spellEnd"/>
-      <w:r>
-        <w:rPr>
-          <w:rFonts w:ascii="Times New Roman" w:hAnsi="Times New Roman"/>
-          <w:sz w:val="28"/>
-          <w:szCs w:val="28"/>
-        </w:rPr>
-        <w:t xml:space="preserve"> </w:t>
-      </w:r>
-      <w:proofErr w:type="spellStart"/>
-      <w:r>
-        <w:rPr>
-          <w:rFonts w:ascii="Times New Roman" w:hAnsi="Times New Roman"/>
-          <w:sz w:val="28"/>
-          <w:szCs w:val="28"/>
-        </w:rPr>
-        <w:t>mereka</w:t>
-      </w:r>
-      <w:proofErr w:type="spellEnd"/>
-      <w:r>
-        <w:rPr>
-          <w:rFonts w:ascii="Times New Roman" w:hAnsi="Times New Roman"/>
-          <w:sz w:val="28"/>
-          <w:szCs w:val="28"/>
-        </w:rPr>
-        <w:t xml:space="preserve"> </w:t>
-      </w:r>
-      <w:proofErr w:type="spellStart"/>
-      <w:r>
-        <w:rPr>
-          <w:rFonts w:ascii="Times New Roman" w:hAnsi="Times New Roman"/>
-          <w:sz w:val="28"/>
-          <w:szCs w:val="28"/>
-        </w:rPr>
-        <w:t>jika</w:t>
-      </w:r>
-      <w:proofErr w:type="spellEnd"/>
-      <w:r>
-        <w:rPr>
-          <w:rFonts w:ascii="Times New Roman" w:hAnsi="Times New Roman"/>
-          <w:sz w:val="28"/>
-          <w:szCs w:val="28"/>
-        </w:rPr>
-        <w:t xml:space="preserve"> </w:t>
-      </w:r>
-      <w:proofErr w:type="spellStart"/>
-      <w:r>
-        <w:rPr>
-          <w:rFonts w:ascii="Times New Roman" w:hAnsi="Times New Roman"/>
-          <w:sz w:val="28"/>
-          <w:szCs w:val="28"/>
-        </w:rPr>
-        <w:t>terjadi</w:t>
-      </w:r>
-      <w:proofErr w:type="spellEnd"/>
-      <w:r>
-        <w:rPr>
-          <w:rFonts w:ascii="Times New Roman" w:hAnsi="Times New Roman"/>
-          <w:sz w:val="28"/>
-          <w:szCs w:val="28"/>
-        </w:rPr>
-        <w:t xml:space="preserve"> </w:t>
-      </w:r>
-      <w:proofErr w:type="spellStart"/>
-      <w:r>
-        <w:rPr>
-          <w:rFonts w:ascii="Times New Roman" w:hAnsi="Times New Roman"/>
-          <w:sz w:val="28"/>
-          <w:szCs w:val="28"/>
-        </w:rPr>
-        <w:t>perubahan</w:t>
-      </w:r>
-      <w:proofErr w:type="spellEnd"/>
-      <w:r>
-        <w:rPr>
-          <w:rFonts w:ascii="Times New Roman" w:hAnsi="Times New Roman"/>
-          <w:sz w:val="28"/>
-          <w:szCs w:val="28"/>
-        </w:rPr>
-        <w:t xml:space="preserve"> </w:t>
-      </w:r>
-      <w:proofErr w:type="spellStart"/>
-      <w:r>
-        <w:rPr>
-          <w:rFonts w:ascii="Times New Roman" w:hAnsi="Times New Roman"/>
-          <w:sz w:val="28"/>
-          <w:szCs w:val="28"/>
-        </w:rPr>
-        <w:t>jadwal</w:t>
-      </w:r>
-      <w:proofErr w:type="spellEnd"/>
-      <w:r>
-        <w:rPr>
-          <w:rFonts w:ascii="Times New Roman" w:hAnsi="Times New Roman"/>
-          <w:sz w:val="28"/>
-          <w:szCs w:val="28"/>
-        </w:rPr>
-        <w:t xml:space="preserve"> </w:t>
-      </w:r>
-      <w:proofErr w:type="spellStart"/>
-      <w:r>
-        <w:rPr>
-          <w:rFonts w:ascii="Times New Roman" w:hAnsi="Times New Roman"/>
-          <w:sz w:val="28"/>
-          <w:szCs w:val="28"/>
-        </w:rPr>
-        <w:t>atau</w:t>
-      </w:r>
-      <w:proofErr w:type="spellEnd"/>
-      <w:r>
-        <w:rPr>
-          <w:rFonts w:ascii="Times New Roman" w:hAnsi="Times New Roman"/>
-          <w:sz w:val="28"/>
-          <w:szCs w:val="28"/>
-        </w:rPr>
-        <w:t xml:space="preserve"> </w:t>
-      </w:r>
-      <w:proofErr w:type="spellStart"/>
-      <w:r>
-        <w:rPr>
-          <w:rFonts w:ascii="Times New Roman" w:hAnsi="Times New Roman"/>
-          <w:sz w:val="28"/>
-          <w:szCs w:val="28"/>
-        </w:rPr>
-        <w:t>keadaan</w:t>
-      </w:r>
-      <w:proofErr w:type="spellEnd"/>
-      <w:r>
-        <w:rPr>
-          <w:rFonts w:ascii="Times New Roman" w:hAnsi="Times New Roman"/>
-          <w:sz w:val="28"/>
-          <w:szCs w:val="28"/>
-        </w:rPr>
-        <w:t xml:space="preserve"> yang </w:t>
-      </w:r>
-      <w:proofErr w:type="spellStart"/>
-      <w:r>
-        <w:rPr>
-          <w:rFonts w:ascii="Times New Roman" w:hAnsi="Times New Roman"/>
-          <w:sz w:val="28"/>
-          <w:szCs w:val="28"/>
-        </w:rPr>
-        <w:t>tidak</w:t>
-      </w:r>
-      <w:proofErr w:type="spellEnd"/>
-      <w:r>
-        <w:rPr>
-          <w:rFonts w:ascii="Times New Roman" w:hAnsi="Times New Roman"/>
-          <w:sz w:val="28"/>
-          <w:szCs w:val="28"/>
-        </w:rPr>
-        <w:t xml:space="preserve"> </w:t>
-      </w:r>
-      <w:proofErr w:type="spellStart"/>
-      <w:r>
-        <w:rPr>
-          <w:rFonts w:ascii="Times New Roman" w:hAnsi="Times New Roman"/>
-          <w:sz w:val="28"/>
-          <w:szCs w:val="28"/>
-        </w:rPr>
-        <w:t>terduga</w:t>
-      </w:r>
-      <w:proofErr w:type="spellEnd"/>
-      <w:r>
-        <w:rPr>
-          <w:rFonts w:ascii="Times New Roman" w:hAnsi="Times New Roman"/>
-          <w:sz w:val="28"/>
-          <w:szCs w:val="28"/>
-        </w:rPr>
-        <w:t xml:space="preserve">. </w:t>
-      </w:r>
-      <w:proofErr w:type="spellStart"/>
-      <w:r>
-        <w:rPr>
-          <w:rFonts w:ascii="Times New Roman" w:hAnsi="Times New Roman"/>
-          <w:sz w:val="28"/>
-          <w:szCs w:val="28"/>
-        </w:rPr>
-        <w:t>Dengan</w:t>
-      </w:r>
-      <w:proofErr w:type="spellEnd"/>
-      <w:r>
-        <w:rPr>
-          <w:rFonts w:ascii="Times New Roman" w:hAnsi="Times New Roman"/>
-          <w:sz w:val="28"/>
-          <w:szCs w:val="28"/>
-        </w:rPr>
-        <w:t xml:space="preserve"> </w:t>
-      </w:r>
-      <w:proofErr w:type="spellStart"/>
-      <w:r>
-        <w:rPr>
-          <w:rFonts w:ascii="Times New Roman" w:hAnsi="Times New Roman"/>
-          <w:sz w:val="28"/>
-          <w:szCs w:val="28"/>
-        </w:rPr>
-        <w:t>menggunakan</w:t>
-      </w:r>
-      <w:proofErr w:type="spellEnd"/>
-      <w:r>
-        <w:rPr>
-          <w:rFonts w:ascii="Times New Roman" w:hAnsi="Times New Roman"/>
-          <w:sz w:val="28"/>
-          <w:szCs w:val="28"/>
-        </w:rPr>
-        <w:t xml:space="preserve"> </w:t>
-      </w:r>
-      <w:proofErr w:type="spellStart"/>
-      <w:r>
-        <w:rPr>
-          <w:rFonts w:ascii="Times New Roman" w:hAnsi="Times New Roman"/>
-          <w:sz w:val="28"/>
-          <w:szCs w:val="28"/>
-        </w:rPr>
-        <w:t>aplikasi</w:t>
-      </w:r>
-      <w:proofErr w:type="spellEnd"/>
-      <w:r>
-        <w:rPr>
-          <w:rFonts w:ascii="Times New Roman" w:hAnsi="Times New Roman"/>
-          <w:sz w:val="28"/>
-          <w:szCs w:val="28"/>
-        </w:rPr>
-        <w:t xml:space="preserve"> booking </w:t>
-      </w:r>
-      <w:proofErr w:type="spellStart"/>
-      <w:r>
-        <w:rPr>
-          <w:rFonts w:ascii="Times New Roman" w:hAnsi="Times New Roman"/>
-          <w:sz w:val="28"/>
-          <w:szCs w:val="28"/>
-        </w:rPr>
-        <w:t>lapangan</w:t>
-      </w:r>
-      <w:proofErr w:type="spellEnd"/>
-      <w:r>
-        <w:rPr>
-          <w:rFonts w:ascii="Times New Roman" w:hAnsi="Times New Roman"/>
-          <w:sz w:val="28"/>
-          <w:szCs w:val="28"/>
-        </w:rPr>
-        <w:t xml:space="preserve"> Mini Soccer, </w:t>
-      </w:r>
-      <w:proofErr w:type="spellStart"/>
-      <w:r>
-        <w:rPr>
-          <w:rFonts w:ascii="Times New Roman" w:hAnsi="Times New Roman"/>
-          <w:sz w:val="28"/>
-          <w:szCs w:val="28"/>
-        </w:rPr>
-        <w:t>pengguna</w:t>
-      </w:r>
-      <w:proofErr w:type="spellEnd"/>
-      <w:r>
-        <w:rPr>
-          <w:rFonts w:ascii="Times New Roman" w:hAnsi="Times New Roman"/>
-          <w:sz w:val="28"/>
-          <w:szCs w:val="28"/>
-        </w:rPr>
-        <w:t xml:space="preserve"> </w:t>
-      </w:r>
-      <w:proofErr w:type="spellStart"/>
-      <w:r>
-        <w:rPr>
-          <w:rFonts w:ascii="Times New Roman" w:hAnsi="Times New Roman"/>
-          <w:sz w:val="28"/>
-          <w:szCs w:val="28"/>
-        </w:rPr>
-        <w:t>dapat</w:t>
-      </w:r>
-      <w:proofErr w:type="spellEnd"/>
-      <w:r>
-        <w:rPr>
-          <w:rFonts w:ascii="Times New Roman" w:hAnsi="Times New Roman"/>
-          <w:sz w:val="28"/>
-          <w:szCs w:val="28"/>
-        </w:rPr>
-        <w:t xml:space="preserve"> </w:t>
-      </w:r>
-      <w:proofErr w:type="spellStart"/>
-      <w:r>
-        <w:rPr>
-          <w:rFonts w:ascii="Times New Roman" w:hAnsi="Times New Roman"/>
-          <w:sz w:val="28"/>
-          <w:szCs w:val="28"/>
-        </w:rPr>
-        <w:t>dengan</w:t>
-      </w:r>
-      <w:proofErr w:type="spellEnd"/>
-      <w:r>
-        <w:rPr>
-          <w:rFonts w:ascii="Times New Roman" w:hAnsi="Times New Roman"/>
-          <w:sz w:val="28"/>
-          <w:szCs w:val="28"/>
-        </w:rPr>
-        <w:t xml:space="preserve"> </w:t>
-      </w:r>
-      <w:proofErr w:type="spellStart"/>
-      <w:r>
-        <w:rPr>
-          <w:rFonts w:ascii="Times New Roman" w:hAnsi="Times New Roman"/>
-          <w:sz w:val="28"/>
-          <w:szCs w:val="28"/>
-        </w:rPr>
-        <w:t>mudah</w:t>
-      </w:r>
-      <w:proofErr w:type="spellEnd"/>
-      <w:r>
-        <w:rPr>
-          <w:rFonts w:ascii="Times New Roman" w:hAnsi="Times New Roman"/>
-          <w:sz w:val="28"/>
-          <w:szCs w:val="28"/>
-        </w:rPr>
-        <w:t xml:space="preserve"> </w:t>
-      </w:r>
-      <w:proofErr w:type="spellStart"/>
-      <w:r>
-        <w:rPr>
-          <w:rFonts w:ascii="Times New Roman" w:hAnsi="Times New Roman"/>
-          <w:sz w:val="28"/>
-          <w:szCs w:val="28"/>
-        </w:rPr>
-        <w:t>memesan</w:t>
-      </w:r>
-      <w:proofErr w:type="spellEnd"/>
-      <w:r>
-        <w:rPr>
-          <w:rFonts w:ascii="Times New Roman" w:hAnsi="Times New Roman"/>
-          <w:sz w:val="28"/>
-          <w:szCs w:val="28"/>
-        </w:rPr>
-        <w:t xml:space="preserve"> </w:t>
-      </w:r>
-      <w:proofErr w:type="spellStart"/>
-      <w:r>
-        <w:rPr>
-          <w:rFonts w:ascii="Times New Roman" w:hAnsi="Times New Roman"/>
-          <w:sz w:val="28"/>
-          <w:szCs w:val="28"/>
-        </w:rPr>
-        <w:t>lapangan</w:t>
-      </w:r>
-      <w:proofErr w:type="spellEnd"/>
-      <w:r>
-        <w:rPr>
-          <w:rFonts w:ascii="Times New Roman" w:hAnsi="Times New Roman"/>
-          <w:sz w:val="28"/>
-          <w:szCs w:val="28"/>
-        </w:rPr>
-        <w:t xml:space="preserve"> Mini Soccer </w:t>
-      </w:r>
-      <w:proofErr w:type="spellStart"/>
-      <w:r>
-        <w:rPr>
-          <w:rFonts w:ascii="Times New Roman" w:hAnsi="Times New Roman"/>
-          <w:sz w:val="28"/>
-          <w:szCs w:val="28"/>
-        </w:rPr>
-        <w:t>tanpa</w:t>
-      </w:r>
-      <w:proofErr w:type="spellEnd"/>
-      <w:r>
-        <w:rPr>
-          <w:rFonts w:ascii="Times New Roman" w:hAnsi="Times New Roman"/>
-          <w:sz w:val="28"/>
-          <w:szCs w:val="28"/>
-        </w:rPr>
-        <w:t xml:space="preserve"> </w:t>
-      </w:r>
-      <w:proofErr w:type="spellStart"/>
-      <w:r>
-        <w:rPr>
-          <w:rFonts w:ascii="Times New Roman" w:hAnsi="Times New Roman"/>
-          <w:sz w:val="28"/>
-          <w:szCs w:val="28"/>
-        </w:rPr>
-        <w:t>harus</w:t>
-      </w:r>
-      <w:proofErr w:type="spellEnd"/>
-      <w:r>
-        <w:rPr>
-          <w:rFonts w:ascii="Times New Roman" w:hAnsi="Times New Roman"/>
-          <w:sz w:val="28"/>
-          <w:szCs w:val="28"/>
-        </w:rPr>
-        <w:t xml:space="preserve"> </w:t>
-      </w:r>
-      <w:proofErr w:type="spellStart"/>
-      <w:r>
-        <w:rPr>
-          <w:rFonts w:ascii="Times New Roman" w:hAnsi="Times New Roman"/>
-          <w:sz w:val="28"/>
-          <w:szCs w:val="28"/>
-        </w:rPr>
-        <w:t>datang</w:t>
-      </w:r>
-      <w:proofErr w:type="spellEnd"/>
-      <w:r>
-        <w:rPr>
-          <w:rFonts w:ascii="Times New Roman" w:hAnsi="Times New Roman"/>
-          <w:sz w:val="28"/>
-          <w:szCs w:val="28"/>
-        </w:rPr>
-        <w:t xml:space="preserve"> </w:t>
-      </w:r>
-      <w:proofErr w:type="spellStart"/>
-      <w:r>
-        <w:rPr>
-          <w:rFonts w:ascii="Times New Roman" w:hAnsi="Times New Roman"/>
-          <w:sz w:val="28"/>
-          <w:szCs w:val="28"/>
-        </w:rPr>
-        <w:t>ke</w:t>
-      </w:r>
-      <w:proofErr w:type="spellEnd"/>
-      <w:r>
-        <w:rPr>
-          <w:rFonts w:ascii="Times New Roman" w:hAnsi="Times New Roman"/>
-          <w:sz w:val="28"/>
-          <w:szCs w:val="28"/>
-        </w:rPr>
-        <w:t xml:space="preserve"> </w:t>
-      </w:r>
-      <w:proofErr w:type="spellStart"/>
-      <w:r>
-        <w:rPr>
-          <w:rFonts w:ascii="Times New Roman" w:hAnsi="Times New Roman"/>
-          <w:sz w:val="28"/>
-          <w:szCs w:val="28"/>
-        </w:rPr>
-        <w:t>tempat</w:t>
-      </w:r>
-      <w:proofErr w:type="spellEnd"/>
-      <w:r>
-        <w:rPr>
-          <w:rFonts w:ascii="Times New Roman" w:hAnsi="Times New Roman"/>
-          <w:sz w:val="28"/>
-          <w:szCs w:val="28"/>
-        </w:rPr>
-        <w:t xml:space="preserve"> </w:t>
-      </w:r>
-      <w:proofErr w:type="spellStart"/>
-      <w:r>
-        <w:rPr>
-          <w:rFonts w:ascii="Times New Roman" w:hAnsi="Times New Roman"/>
-          <w:sz w:val="28"/>
-          <w:szCs w:val="28"/>
-        </w:rPr>
-        <w:t>pemesanan</w:t>
-      </w:r>
-      <w:proofErr w:type="spellEnd"/>
-      <w:r>
-        <w:rPr>
-          <w:rFonts w:ascii="Times New Roman" w:hAnsi="Times New Roman"/>
-          <w:sz w:val="28"/>
-          <w:szCs w:val="28"/>
-        </w:rPr>
-        <w:t xml:space="preserve"> </w:t>
-      </w:r>
-      <w:proofErr w:type="spellStart"/>
-      <w:r>
-        <w:rPr>
-          <w:rFonts w:ascii="Times New Roman" w:hAnsi="Times New Roman"/>
-          <w:sz w:val="28"/>
-          <w:szCs w:val="28"/>
-        </w:rPr>
-        <w:t>secara</w:t>
-      </w:r>
-      <w:proofErr w:type="spellEnd"/>
-      <w:r>
-        <w:rPr>
-          <w:rFonts w:ascii="Times New Roman" w:hAnsi="Times New Roman"/>
-          <w:sz w:val="28"/>
-          <w:szCs w:val="28"/>
-        </w:rPr>
-        <w:t xml:space="preserve"> </w:t>
-      </w:r>
-      <w:proofErr w:type="spellStart"/>
-      <w:r>
-        <w:rPr>
-          <w:rFonts w:ascii="Times New Roman" w:hAnsi="Times New Roman"/>
-          <w:sz w:val="28"/>
-          <w:szCs w:val="28"/>
-        </w:rPr>
-        <w:t>langsung</w:t>
-      </w:r>
-      <w:proofErr w:type="spellEnd"/>
-      <w:r>
-        <w:rPr>
-          <w:rFonts w:ascii="Times New Roman" w:hAnsi="Times New Roman"/>
-          <w:sz w:val="28"/>
-          <w:szCs w:val="28"/>
-        </w:rPr>
-        <w:t xml:space="preserve"> </w:t>
-      </w:r>
-      <w:proofErr w:type="spellStart"/>
-      <w:r>
-        <w:rPr>
-          <w:rFonts w:ascii="Times New Roman" w:hAnsi="Times New Roman"/>
-          <w:sz w:val="28"/>
-          <w:szCs w:val="28"/>
-        </w:rPr>
-        <w:t>dan</w:t>
-      </w:r>
-      <w:proofErr w:type="spellEnd"/>
-      <w:r>
-        <w:rPr>
-          <w:rFonts w:ascii="Times New Roman" w:hAnsi="Times New Roman"/>
-          <w:sz w:val="28"/>
-          <w:szCs w:val="28"/>
-        </w:rPr>
-        <w:t xml:space="preserve"> </w:t>
-      </w:r>
-      <w:proofErr w:type="spellStart"/>
-      <w:r>
-        <w:rPr>
-          <w:rFonts w:ascii="Times New Roman" w:hAnsi="Times New Roman"/>
-          <w:sz w:val="28"/>
-          <w:szCs w:val="28"/>
-        </w:rPr>
-        <w:t>menunggu</w:t>
-      </w:r>
-      <w:proofErr w:type="spellEnd"/>
-      <w:r>
-        <w:rPr>
-          <w:rFonts w:ascii="Times New Roman" w:hAnsi="Times New Roman"/>
-          <w:sz w:val="28"/>
-          <w:szCs w:val="28"/>
-        </w:rPr>
-        <w:t xml:space="preserve"> </w:t>
-      </w:r>
-      <w:proofErr w:type="spellStart"/>
-      <w:r>
-        <w:rPr>
-          <w:rFonts w:ascii="Times New Roman" w:hAnsi="Times New Roman"/>
-          <w:sz w:val="28"/>
-          <w:szCs w:val="28"/>
-        </w:rPr>
-        <w:t>antrian</w:t>
-      </w:r>
-      <w:proofErr w:type="spellEnd"/>
-      <w:r>
-        <w:rPr>
-          <w:rFonts w:ascii="Times New Roman" w:hAnsi="Times New Roman"/>
-          <w:sz w:val="28"/>
-          <w:szCs w:val="28"/>
-        </w:rPr>
-        <w:t>.</w:t>
+        <w:t>Selain itu, aplikasi ini juga memungkinkan pengguna untuk membatalkan pesanan mereka jika terjadi perubahan jadwal atau keadaan yang tidak terduga. Dengan menggunakan aplikasi booking lapangan Mini Soccer, pengguna dapat dengan mudah memesan lapangan Mini Soccer tanpa harus datang ke tempat pemesanan secara langsung dan menunggu antrian.</w:t>
       </w:r>
     </w:p>
     <w:p>
@@ -2744,419 +420,13 @@
           <w:lang w:val="id-ID"/>
         </w:rPr>
       </w:pPr>
-      <w:proofErr w:type="spellStart"/>
       <w:r>
         <w:rPr>
           <w:rFonts w:ascii="Times New Roman" w:hAnsi="Times New Roman"/>
           <w:sz w:val="28"/>
           <w:szCs w:val="28"/>
         </w:rPr>
-        <w:t>Secara</w:t>
-      </w:r>
-      <w:proofErr w:type="spellEnd"/>
-      <w:r>
-        <w:rPr>
-          <w:rFonts w:ascii="Times New Roman" w:hAnsi="Times New Roman"/>
-          <w:sz w:val="28"/>
-          <w:szCs w:val="28"/>
-        </w:rPr>
-        <w:t xml:space="preserve"> </w:t>
-      </w:r>
-      <w:proofErr w:type="spellStart"/>
-      <w:r>
-        <w:rPr>
-          <w:rFonts w:ascii="Times New Roman" w:hAnsi="Times New Roman"/>
-          <w:sz w:val="28"/>
-          <w:szCs w:val="28"/>
-        </w:rPr>
-        <w:t>keseluruhan</w:t>
-      </w:r>
-      <w:proofErr w:type="spellEnd"/>
-      <w:r>
-        <w:rPr>
-          <w:rFonts w:ascii="Times New Roman" w:hAnsi="Times New Roman"/>
-          <w:sz w:val="28"/>
-          <w:szCs w:val="28"/>
-        </w:rPr>
-        <w:t xml:space="preserve">, </w:t>
-      </w:r>
-      <w:proofErr w:type="spellStart"/>
-      <w:r>
-        <w:rPr>
-          <w:rFonts w:ascii="Times New Roman" w:hAnsi="Times New Roman"/>
-          <w:sz w:val="28"/>
-          <w:szCs w:val="28"/>
-        </w:rPr>
-        <w:t>pembuatan</w:t>
-      </w:r>
-      <w:proofErr w:type="spellEnd"/>
-      <w:r>
-        <w:rPr>
-          <w:rFonts w:ascii="Times New Roman" w:hAnsi="Times New Roman"/>
-          <w:sz w:val="28"/>
-          <w:szCs w:val="28"/>
-        </w:rPr>
-        <w:t xml:space="preserve"> </w:t>
-      </w:r>
-      <w:proofErr w:type="spellStart"/>
-      <w:r>
-        <w:rPr>
-          <w:rFonts w:ascii="Times New Roman" w:hAnsi="Times New Roman"/>
-          <w:sz w:val="28"/>
-          <w:szCs w:val="28"/>
-        </w:rPr>
-        <w:t>aplikasi</w:t>
-      </w:r>
-      <w:proofErr w:type="spellEnd"/>
-      <w:r>
-        <w:rPr>
-          <w:rFonts w:ascii="Times New Roman" w:hAnsi="Times New Roman"/>
-          <w:sz w:val="28"/>
-          <w:szCs w:val="28"/>
-        </w:rPr>
-        <w:t xml:space="preserve"> booking </w:t>
-      </w:r>
-      <w:proofErr w:type="spellStart"/>
-      <w:r>
-        <w:rPr>
-          <w:rFonts w:ascii="Times New Roman" w:hAnsi="Times New Roman"/>
-          <w:sz w:val="28"/>
-          <w:szCs w:val="28"/>
-        </w:rPr>
-        <w:t>lapangan</w:t>
-      </w:r>
-      <w:proofErr w:type="spellEnd"/>
-      <w:r>
-        <w:rPr>
-          <w:rFonts w:ascii="Times New Roman" w:hAnsi="Times New Roman"/>
-          <w:sz w:val="28"/>
-          <w:szCs w:val="28"/>
-        </w:rPr>
-        <w:t xml:space="preserve"> Mini Soccer </w:t>
-      </w:r>
-      <w:proofErr w:type="spellStart"/>
-      <w:r>
-        <w:rPr>
-          <w:rFonts w:ascii="Times New Roman" w:hAnsi="Times New Roman"/>
-          <w:sz w:val="28"/>
-          <w:szCs w:val="28"/>
-        </w:rPr>
-        <w:t>bertujuan</w:t>
-      </w:r>
-      <w:proofErr w:type="spellEnd"/>
-      <w:r>
-        <w:rPr>
-          <w:rFonts w:ascii="Times New Roman" w:hAnsi="Times New Roman"/>
-          <w:sz w:val="28"/>
-          <w:szCs w:val="28"/>
-        </w:rPr>
-        <w:t xml:space="preserve"> </w:t>
-      </w:r>
-      <w:proofErr w:type="spellStart"/>
-      <w:r>
-        <w:rPr>
-          <w:rFonts w:ascii="Times New Roman" w:hAnsi="Times New Roman"/>
-          <w:sz w:val="28"/>
-          <w:szCs w:val="28"/>
-        </w:rPr>
-        <w:t>untuk</w:t>
-      </w:r>
-      <w:proofErr w:type="spellEnd"/>
-      <w:r>
-        <w:rPr>
-          <w:rFonts w:ascii="Times New Roman" w:hAnsi="Times New Roman"/>
-          <w:sz w:val="28"/>
-          <w:szCs w:val="28"/>
-        </w:rPr>
-        <w:t xml:space="preserve"> </w:t>
-      </w:r>
-      <w:proofErr w:type="spellStart"/>
-      <w:r>
-        <w:rPr>
-          <w:rFonts w:ascii="Times New Roman" w:hAnsi="Times New Roman"/>
-          <w:sz w:val="28"/>
-          <w:szCs w:val="28"/>
-        </w:rPr>
-        <w:t>memberikan</w:t>
-      </w:r>
-      <w:proofErr w:type="spellEnd"/>
-      <w:r>
-        <w:rPr>
-          <w:rFonts w:ascii="Times New Roman" w:hAnsi="Times New Roman"/>
-          <w:sz w:val="28"/>
-          <w:szCs w:val="28"/>
-        </w:rPr>
-        <w:t xml:space="preserve"> </w:t>
-      </w:r>
-      <w:proofErr w:type="spellStart"/>
-      <w:r>
-        <w:rPr>
-          <w:rFonts w:ascii="Times New Roman" w:hAnsi="Times New Roman"/>
-          <w:sz w:val="28"/>
-          <w:szCs w:val="28"/>
-        </w:rPr>
-        <w:t>kemudahan</w:t>
-      </w:r>
-      <w:proofErr w:type="spellEnd"/>
-      <w:r>
-        <w:rPr>
-          <w:rFonts w:ascii="Times New Roman" w:hAnsi="Times New Roman"/>
-          <w:sz w:val="28"/>
-          <w:szCs w:val="28"/>
-        </w:rPr>
-        <w:t xml:space="preserve"> </w:t>
-      </w:r>
-      <w:proofErr w:type="spellStart"/>
-      <w:r>
-        <w:rPr>
-          <w:rFonts w:ascii="Times New Roman" w:hAnsi="Times New Roman"/>
-          <w:sz w:val="28"/>
-          <w:szCs w:val="28"/>
-        </w:rPr>
-        <w:t>dan</w:t>
-      </w:r>
-      <w:proofErr w:type="spellEnd"/>
-      <w:r>
-        <w:rPr>
-          <w:rFonts w:ascii="Times New Roman" w:hAnsi="Times New Roman"/>
-          <w:sz w:val="28"/>
-          <w:szCs w:val="28"/>
-        </w:rPr>
-        <w:t xml:space="preserve"> </w:t>
-      </w:r>
-      <w:proofErr w:type="spellStart"/>
-      <w:r>
-        <w:rPr>
-          <w:rFonts w:ascii="Times New Roman" w:hAnsi="Times New Roman"/>
-          <w:sz w:val="28"/>
-          <w:szCs w:val="28"/>
-        </w:rPr>
-        <w:t>kenyamanan</w:t>
-      </w:r>
-      <w:proofErr w:type="spellEnd"/>
-      <w:r>
-        <w:rPr>
-          <w:rFonts w:ascii="Times New Roman" w:hAnsi="Times New Roman"/>
-          <w:sz w:val="28"/>
-          <w:szCs w:val="28"/>
-        </w:rPr>
-        <w:t xml:space="preserve"> </w:t>
-      </w:r>
-      <w:proofErr w:type="spellStart"/>
-      <w:r>
-        <w:rPr>
-          <w:rFonts w:ascii="Times New Roman" w:hAnsi="Times New Roman"/>
-          <w:sz w:val="28"/>
-          <w:szCs w:val="28"/>
-        </w:rPr>
-        <w:t>bagi</w:t>
-      </w:r>
-      <w:proofErr w:type="spellEnd"/>
-      <w:r>
-        <w:rPr>
-          <w:rFonts w:ascii="Times New Roman" w:hAnsi="Times New Roman"/>
-          <w:sz w:val="28"/>
-          <w:szCs w:val="28"/>
-        </w:rPr>
-        <w:t xml:space="preserve"> </w:t>
-      </w:r>
-      <w:proofErr w:type="spellStart"/>
-      <w:r>
-        <w:rPr>
-          <w:rFonts w:ascii="Times New Roman" w:hAnsi="Times New Roman"/>
-          <w:sz w:val="28"/>
-          <w:szCs w:val="28"/>
-        </w:rPr>
-        <w:t>pengguna</w:t>
-      </w:r>
-      <w:proofErr w:type="spellEnd"/>
-      <w:r>
-        <w:rPr>
-          <w:rFonts w:ascii="Times New Roman" w:hAnsi="Times New Roman"/>
-          <w:sz w:val="28"/>
-          <w:szCs w:val="28"/>
-        </w:rPr>
-        <w:t xml:space="preserve"> </w:t>
-      </w:r>
-      <w:proofErr w:type="spellStart"/>
-      <w:r>
-        <w:rPr>
-          <w:rFonts w:ascii="Times New Roman" w:hAnsi="Times New Roman"/>
-          <w:sz w:val="28"/>
-          <w:szCs w:val="28"/>
-        </w:rPr>
-        <w:t>dalam</w:t>
-      </w:r>
-      <w:proofErr w:type="spellEnd"/>
-      <w:r>
-        <w:rPr>
-          <w:rFonts w:ascii="Times New Roman" w:hAnsi="Times New Roman"/>
-          <w:sz w:val="28"/>
-          <w:szCs w:val="28"/>
-        </w:rPr>
-        <w:t xml:space="preserve"> </w:t>
-      </w:r>
-      <w:proofErr w:type="spellStart"/>
-      <w:r>
-        <w:rPr>
-          <w:rFonts w:ascii="Times New Roman" w:hAnsi="Times New Roman"/>
-          <w:sz w:val="28"/>
-          <w:szCs w:val="28"/>
-        </w:rPr>
-        <w:t>memesan</w:t>
-      </w:r>
-      <w:proofErr w:type="spellEnd"/>
-      <w:r>
-        <w:rPr>
-          <w:rFonts w:ascii="Times New Roman" w:hAnsi="Times New Roman"/>
-          <w:sz w:val="28"/>
-          <w:szCs w:val="28"/>
-        </w:rPr>
-        <w:t xml:space="preserve"> </w:t>
-      </w:r>
-      <w:proofErr w:type="spellStart"/>
-      <w:r>
-        <w:rPr>
-          <w:rFonts w:ascii="Times New Roman" w:hAnsi="Times New Roman"/>
-          <w:sz w:val="28"/>
-          <w:szCs w:val="28"/>
-        </w:rPr>
-        <w:t>lapangan</w:t>
-      </w:r>
-      <w:proofErr w:type="spellEnd"/>
-      <w:r>
-        <w:rPr>
-          <w:rFonts w:ascii="Times New Roman" w:hAnsi="Times New Roman"/>
-          <w:sz w:val="28"/>
-          <w:szCs w:val="28"/>
-        </w:rPr>
-        <w:t xml:space="preserve"> Mini Soccer </w:t>
-      </w:r>
-      <w:proofErr w:type="spellStart"/>
-      <w:r>
-        <w:rPr>
-          <w:rFonts w:ascii="Times New Roman" w:hAnsi="Times New Roman"/>
-          <w:sz w:val="28"/>
-          <w:szCs w:val="28"/>
-        </w:rPr>
-        <w:t>secara</w:t>
-      </w:r>
-      <w:proofErr w:type="spellEnd"/>
-      <w:r>
-        <w:rPr>
-          <w:rFonts w:ascii="Times New Roman" w:hAnsi="Times New Roman"/>
-          <w:sz w:val="28"/>
-          <w:szCs w:val="28"/>
-        </w:rPr>
-        <w:t xml:space="preserve"> online, </w:t>
-      </w:r>
-      <w:proofErr w:type="spellStart"/>
-      <w:r>
-        <w:rPr>
-          <w:rFonts w:ascii="Times New Roman" w:hAnsi="Times New Roman"/>
-          <w:sz w:val="28"/>
-          <w:szCs w:val="28"/>
-        </w:rPr>
-        <w:t>serta</w:t>
-      </w:r>
-      <w:proofErr w:type="spellEnd"/>
-      <w:r>
-        <w:rPr>
-          <w:rFonts w:ascii="Times New Roman" w:hAnsi="Times New Roman"/>
-          <w:sz w:val="28"/>
-          <w:szCs w:val="28"/>
-        </w:rPr>
-        <w:t xml:space="preserve"> </w:t>
-      </w:r>
-      <w:proofErr w:type="spellStart"/>
-      <w:r>
-        <w:rPr>
-          <w:rFonts w:ascii="Times New Roman" w:hAnsi="Times New Roman"/>
-          <w:sz w:val="28"/>
-          <w:szCs w:val="28"/>
-        </w:rPr>
-        <w:t>membantu</w:t>
-      </w:r>
-      <w:proofErr w:type="spellEnd"/>
-      <w:r>
-        <w:rPr>
-          <w:rFonts w:ascii="Times New Roman" w:hAnsi="Times New Roman"/>
-          <w:sz w:val="28"/>
-          <w:szCs w:val="28"/>
-        </w:rPr>
-        <w:t xml:space="preserve"> </w:t>
-      </w:r>
-      <w:proofErr w:type="spellStart"/>
-      <w:r>
-        <w:rPr>
-          <w:rFonts w:ascii="Times New Roman" w:hAnsi="Times New Roman"/>
-          <w:sz w:val="28"/>
-          <w:szCs w:val="28"/>
-        </w:rPr>
-        <w:t>meningkatkan</w:t>
-      </w:r>
-      <w:proofErr w:type="spellEnd"/>
-      <w:r>
-        <w:rPr>
-          <w:rFonts w:ascii="Times New Roman" w:hAnsi="Times New Roman"/>
-          <w:sz w:val="28"/>
-          <w:szCs w:val="28"/>
-        </w:rPr>
-        <w:t xml:space="preserve"> </w:t>
-      </w:r>
-      <w:proofErr w:type="spellStart"/>
-      <w:r>
-        <w:rPr>
-          <w:rFonts w:ascii="Times New Roman" w:hAnsi="Times New Roman"/>
-          <w:sz w:val="28"/>
-          <w:szCs w:val="28"/>
-        </w:rPr>
-        <w:t>popularitas</w:t>
-      </w:r>
-      <w:proofErr w:type="spellEnd"/>
-      <w:r>
-        <w:rPr>
-          <w:rFonts w:ascii="Times New Roman" w:hAnsi="Times New Roman"/>
-          <w:sz w:val="28"/>
-          <w:szCs w:val="28"/>
-        </w:rPr>
-        <w:t xml:space="preserve"> </w:t>
-      </w:r>
-      <w:proofErr w:type="spellStart"/>
-      <w:r>
-        <w:rPr>
-          <w:rFonts w:ascii="Times New Roman" w:hAnsi="Times New Roman"/>
-          <w:sz w:val="28"/>
-          <w:szCs w:val="28"/>
-        </w:rPr>
-        <w:t>olahraga</w:t>
-      </w:r>
-      <w:proofErr w:type="spellEnd"/>
-      <w:r>
-        <w:rPr>
-          <w:rFonts w:ascii="Times New Roman" w:hAnsi="Times New Roman"/>
-          <w:sz w:val="28"/>
-          <w:szCs w:val="28"/>
-        </w:rPr>
-        <w:t xml:space="preserve"> Mini Soccer di </w:t>
-      </w:r>
-      <w:proofErr w:type="spellStart"/>
-      <w:r>
-        <w:rPr>
-          <w:rFonts w:ascii="Times New Roman" w:hAnsi="Times New Roman"/>
-          <w:sz w:val="28"/>
-          <w:szCs w:val="28"/>
-        </w:rPr>
-        <w:t>masyarakat</w:t>
-      </w:r>
-      <w:proofErr w:type="spellEnd"/>
-      <w:r>
-        <w:rPr>
-          <w:rFonts w:ascii="Times New Roman" w:hAnsi="Times New Roman"/>
-          <w:sz w:val="28"/>
-          <w:szCs w:val="28"/>
-        </w:rPr>
-        <w:t>.</w:t>
+        <w:t>Secara keseluruhan, pembuatan aplikasi booking lapangan Mini Soccer bertujuan untuk memberikan kemudahan dan kenyamanan bagi pengguna dalam memesan lapangan Mini Soccer secara online, serta membantu meningkatkan popularitas olahraga Mini Soccer di masyarakat.</w:t>
       </w:r>
       <w:r>
         <w:rPr>
@@ -3773,56 +1043,18 @@
                 <w:rFonts w:ascii="Times New Roman" w:hAnsi="Times New Roman"/>
               </w:rPr>
             </w:pPr>
-            <w:proofErr w:type="spellStart"/>
-            <w:r>
-              <w:rPr>
-                <w:rFonts w:ascii="Times New Roman" w:hAnsi="Times New Roman"/>
-              </w:rPr>
-              <w:t>Dapat</w:t>
-            </w:r>
-            <w:proofErr w:type="spellEnd"/>
-            <w:r>
-              <w:rPr>
-                <w:rFonts w:ascii="Times New Roman" w:hAnsi="Times New Roman"/>
-              </w:rPr>
-              <w:t xml:space="preserve"> </w:t>
-            </w:r>
-            <w:proofErr w:type="spellStart"/>
-            <w:r>
-              <w:rPr>
-                <w:rFonts w:ascii="Times New Roman" w:hAnsi="Times New Roman"/>
-              </w:rPr>
-              <w:t>Melihat</w:t>
-            </w:r>
-            <w:proofErr w:type="spellEnd"/>
-            <w:r>
-              <w:rPr>
-                <w:rFonts w:ascii="Times New Roman" w:hAnsi="Times New Roman"/>
-              </w:rPr>
-              <w:t xml:space="preserve"> </w:t>
-            </w:r>
-            <w:proofErr w:type="spellStart"/>
-            <w:r>
-              <w:rPr>
-                <w:rFonts w:ascii="Times New Roman" w:hAnsi="Times New Roman"/>
-              </w:rPr>
-              <w:t>Fasilitas</w:t>
-            </w:r>
-            <w:proofErr w:type="spellEnd"/>
-            <w:r>
-              <w:rPr>
-                <w:rFonts w:ascii="Times New Roman" w:hAnsi="Times New Roman"/>
-              </w:rPr>
-              <w:t xml:space="preserve"> yang </w:t>
-            </w:r>
-            <w:proofErr w:type="spellStart"/>
-            <w:r>
-              <w:rPr>
-                <w:rFonts w:ascii="Times New Roman" w:hAnsi="Times New Roman"/>
-              </w:rPr>
-              <w:t>disediakan</w:t>
-            </w:r>
-            <w:proofErr w:type="spellEnd"/>
+            <w:r>
+              <w:rPr>
+                <w:rFonts w:ascii="Times New Roman" w:hAnsi="Times New Roman"/>
+              </w:rPr>
+              <w:t xml:space="preserve">Dapat Melihat </w:t>
+            </w:r>
+            <w:r>
+              <w:rPr>
+                <w:rFonts w:ascii="Times New Roman" w:hAnsi="Times New Roman"/>
+              </w:rPr>
+              <w:t>Fasilitas yang disediakan</w:t>
+            </w:r>
           </w:p>
         </w:tc>
         <w:tc>
@@ -3844,154 +1076,12 @@
                 <w:rFonts w:ascii="Times New Roman" w:hAnsi="Times New Roman"/>
               </w:rPr>
             </w:pPr>
-            <w:proofErr w:type="spellStart"/>
-            <w:r>
-              <w:rPr>
-                <w:rFonts w:ascii="Times New Roman" w:hAnsi="Times New Roman"/>
-              </w:rPr>
-              <w:t>Saya</w:t>
-            </w:r>
-            <w:proofErr w:type="spellEnd"/>
-            <w:r>
-              <w:rPr>
-                <w:rFonts w:ascii="Times New Roman" w:hAnsi="Times New Roman"/>
-              </w:rPr>
-              <w:t xml:space="preserve"> </w:t>
-            </w:r>
-            <w:proofErr w:type="spellStart"/>
-            <w:r>
-              <w:rPr>
-                <w:rFonts w:ascii="Times New Roman" w:hAnsi="Times New Roman"/>
-              </w:rPr>
-              <w:t>dapat</w:t>
-            </w:r>
-            <w:proofErr w:type="spellEnd"/>
-            <w:r>
-              <w:rPr>
-                <w:rFonts w:ascii="Times New Roman" w:hAnsi="Times New Roman"/>
-              </w:rPr>
-              <w:t xml:space="preserve"> </w:t>
-            </w:r>
-            <w:proofErr w:type="spellStart"/>
-            <w:r>
-              <w:rPr>
-                <w:rFonts w:ascii="Times New Roman" w:hAnsi="Times New Roman"/>
-              </w:rPr>
-              <w:t>dengan</w:t>
-            </w:r>
-            <w:proofErr w:type="spellEnd"/>
-            <w:r>
-              <w:rPr>
-                <w:rFonts w:ascii="Times New Roman" w:hAnsi="Times New Roman"/>
-              </w:rPr>
-              <w:t xml:space="preserve"> </w:t>
-            </w:r>
-            <w:proofErr w:type="spellStart"/>
-            <w:r>
-              <w:rPr>
-                <w:rFonts w:ascii="Times New Roman" w:hAnsi="Times New Roman"/>
-              </w:rPr>
-              <w:t>mudah</w:t>
-            </w:r>
-            <w:proofErr w:type="spellEnd"/>
-            <w:r>
-              <w:rPr>
-                <w:rFonts w:ascii="Times New Roman" w:hAnsi="Times New Roman"/>
-              </w:rPr>
-              <w:t xml:space="preserve"> </w:t>
-            </w:r>
-            <w:proofErr w:type="spellStart"/>
-            <w:r>
-              <w:rPr>
-                <w:rFonts w:ascii="Times New Roman" w:hAnsi="Times New Roman"/>
-              </w:rPr>
-              <w:t>mengetahui</w:t>
-            </w:r>
-            <w:proofErr w:type="spellEnd"/>
-            <w:r>
-              <w:rPr>
-                <w:rFonts w:ascii="Times New Roman" w:hAnsi="Times New Roman"/>
-              </w:rPr>
-              <w:t xml:space="preserve"> </w:t>
-            </w:r>
-            <w:proofErr w:type="spellStart"/>
-            <w:r>
-              <w:rPr>
-                <w:rFonts w:ascii="Times New Roman" w:hAnsi="Times New Roman"/>
-              </w:rPr>
-              <w:t>fasilitas</w:t>
-            </w:r>
-            <w:proofErr w:type="spellEnd"/>
-            <w:r>
-              <w:rPr>
-                <w:rFonts w:ascii="Times New Roman" w:hAnsi="Times New Roman"/>
-              </w:rPr>
-              <w:t xml:space="preserve"> </w:t>
-            </w:r>
-            <w:proofErr w:type="spellStart"/>
-            <w:r>
-              <w:rPr>
-                <w:rFonts w:ascii="Times New Roman" w:hAnsi="Times New Roman"/>
-              </w:rPr>
-              <w:t>tanpa</w:t>
-            </w:r>
-            <w:proofErr w:type="spellEnd"/>
-            <w:r>
-              <w:rPr>
-                <w:rFonts w:ascii="Times New Roman" w:hAnsi="Times New Roman"/>
-              </w:rPr>
-              <w:t xml:space="preserve"> </w:t>
-            </w:r>
-            <w:proofErr w:type="spellStart"/>
-            <w:r>
-              <w:rPr>
-                <w:rFonts w:ascii="Times New Roman" w:hAnsi="Times New Roman"/>
-              </w:rPr>
-              <w:t>harus</w:t>
-            </w:r>
-            <w:proofErr w:type="spellEnd"/>
-            <w:r>
-              <w:rPr>
-                <w:rFonts w:ascii="Times New Roman" w:hAnsi="Times New Roman"/>
-              </w:rPr>
-              <w:t xml:space="preserve"> </w:t>
-            </w:r>
-            <w:proofErr w:type="spellStart"/>
-            <w:r>
-              <w:rPr>
-                <w:rFonts w:ascii="Times New Roman" w:hAnsi="Times New Roman"/>
-              </w:rPr>
-              <w:t>datang</w:t>
-            </w:r>
-            <w:proofErr w:type="spellEnd"/>
-            <w:r>
-              <w:rPr>
-                <w:rFonts w:ascii="Times New Roman" w:hAnsi="Times New Roman"/>
-              </w:rPr>
-              <w:t xml:space="preserve"> </w:t>
-            </w:r>
-            <w:proofErr w:type="spellStart"/>
-            <w:r>
-              <w:rPr>
-                <w:rFonts w:ascii="Times New Roman" w:hAnsi="Times New Roman"/>
-              </w:rPr>
-              <w:t>ke</w:t>
-            </w:r>
-            <w:proofErr w:type="spellEnd"/>
-            <w:r>
-              <w:rPr>
-                <w:rFonts w:ascii="Times New Roman" w:hAnsi="Times New Roman"/>
-              </w:rPr>
-              <w:t xml:space="preserve"> </w:t>
-            </w:r>
-            <w:proofErr w:type="spellStart"/>
-            <w:r>
-              <w:rPr>
-                <w:rFonts w:ascii="Times New Roman" w:hAnsi="Times New Roman"/>
-              </w:rPr>
-              <w:t>lokasi</w:t>
-            </w:r>
-            <w:proofErr w:type="spellEnd"/>
+            <w:r>
+              <w:rPr>
+                <w:rFonts w:ascii="Times New Roman" w:hAnsi="Times New Roman"/>
+              </w:rPr>
+              <w:t>Saya dapat dengan mudah mengetahui fasilitas tanpa harus datang ke lokasi</w:t>
+            </w:r>
           </w:p>
         </w:tc>
         <w:tc>
@@ -4148,56 +1238,12 @@
                 <w:szCs w:val="22"/>
               </w:rPr>
             </w:pPr>
-            <w:proofErr w:type="spellStart"/>
-            <w:r>
-              <w:rPr>
-                <w:rFonts w:ascii="Times New Roman" w:hAnsi="Times New Roman"/>
-              </w:rPr>
-              <w:t>Dapat</w:t>
-            </w:r>
-            <w:proofErr w:type="spellEnd"/>
-            <w:r>
-              <w:rPr>
-                <w:rFonts w:ascii="Times New Roman" w:hAnsi="Times New Roman"/>
-              </w:rPr>
-              <w:t xml:space="preserve"> </w:t>
-            </w:r>
-            <w:proofErr w:type="spellStart"/>
-            <w:r>
-              <w:rPr>
-                <w:rFonts w:ascii="Times New Roman" w:hAnsi="Times New Roman"/>
-              </w:rPr>
-              <w:t>Melihat</w:t>
-            </w:r>
-            <w:proofErr w:type="spellEnd"/>
-            <w:r>
-              <w:rPr>
-                <w:rFonts w:ascii="Times New Roman" w:hAnsi="Times New Roman"/>
-              </w:rPr>
-              <w:t xml:space="preserve"> </w:t>
-            </w:r>
-            <w:proofErr w:type="spellStart"/>
-            <w:r>
-              <w:rPr>
-                <w:rFonts w:ascii="Times New Roman" w:hAnsi="Times New Roman"/>
-              </w:rPr>
-              <w:t>Foto</w:t>
-            </w:r>
-            <w:proofErr w:type="spellEnd"/>
-            <w:r>
-              <w:rPr>
-                <w:rFonts w:ascii="Times New Roman" w:hAnsi="Times New Roman"/>
-              </w:rPr>
-              <w:t xml:space="preserve"> </w:t>
-            </w:r>
-            <w:proofErr w:type="spellStart"/>
-            <w:r>
-              <w:rPr>
-                <w:rFonts w:ascii="Times New Roman" w:hAnsi="Times New Roman"/>
-              </w:rPr>
-              <w:t>Lapangan</w:t>
-            </w:r>
-            <w:proofErr w:type="spellEnd"/>
+            <w:r>
+              <w:rPr>
+                <w:rFonts w:ascii="Times New Roman" w:hAnsi="Times New Roman"/>
+              </w:rPr>
+              <w:t>Dapat Melihat Foto Lapangan</w:t>
+            </w:r>
           </w:p>
         </w:tc>
         <w:tc>
@@ -4219,140 +1265,12 @@
                 <w:rFonts w:ascii="Times New Roman" w:hAnsi="Times New Roman"/>
               </w:rPr>
             </w:pPr>
-            <w:proofErr w:type="spellStart"/>
-            <w:r>
-              <w:rPr>
-                <w:rFonts w:ascii="Times New Roman" w:hAnsi="Times New Roman"/>
-              </w:rPr>
-              <w:t>Saya</w:t>
-            </w:r>
-            <w:proofErr w:type="spellEnd"/>
-            <w:r>
-              <w:rPr>
-                <w:rFonts w:ascii="Times New Roman" w:hAnsi="Times New Roman"/>
-              </w:rPr>
-              <w:t xml:space="preserve"> </w:t>
-            </w:r>
-            <w:proofErr w:type="spellStart"/>
-            <w:r>
-              <w:rPr>
-                <w:rFonts w:ascii="Times New Roman" w:hAnsi="Times New Roman"/>
-              </w:rPr>
-              <w:t>ingin</w:t>
-            </w:r>
-            <w:proofErr w:type="spellEnd"/>
-            <w:r>
-              <w:rPr>
-                <w:rFonts w:ascii="Times New Roman" w:hAnsi="Times New Roman"/>
-              </w:rPr>
-              <w:t xml:space="preserve"> </w:t>
-            </w:r>
-            <w:proofErr w:type="spellStart"/>
-            <w:r>
-              <w:rPr>
-                <w:rFonts w:ascii="Times New Roman" w:hAnsi="Times New Roman"/>
-              </w:rPr>
-              <w:t>melihat</w:t>
-            </w:r>
-            <w:proofErr w:type="spellEnd"/>
-            <w:r>
-              <w:rPr>
-                <w:rFonts w:ascii="Times New Roman" w:hAnsi="Times New Roman"/>
-              </w:rPr>
-              <w:t xml:space="preserve"> </w:t>
-            </w:r>
-            <w:proofErr w:type="spellStart"/>
-            <w:r>
-              <w:rPr>
-                <w:rFonts w:ascii="Times New Roman" w:hAnsi="Times New Roman"/>
-              </w:rPr>
-              <w:t>foto</w:t>
-            </w:r>
-            <w:proofErr w:type="spellEnd"/>
-            <w:r>
-              <w:rPr>
-                <w:rFonts w:ascii="Times New Roman" w:hAnsi="Times New Roman"/>
-              </w:rPr>
-              <w:t xml:space="preserve"> review </w:t>
-            </w:r>
-            <w:proofErr w:type="spellStart"/>
-            <w:r>
-              <w:rPr>
-                <w:rFonts w:ascii="Times New Roman" w:hAnsi="Times New Roman"/>
-              </w:rPr>
-              <w:t>lapangan</w:t>
-            </w:r>
-            <w:proofErr w:type="spellEnd"/>
-            <w:r>
-              <w:rPr>
-                <w:rFonts w:ascii="Times New Roman" w:hAnsi="Times New Roman"/>
-              </w:rPr>
-              <w:t xml:space="preserve"> </w:t>
-            </w:r>
-            <w:proofErr w:type="spellStart"/>
-            <w:r>
-              <w:rPr>
-                <w:rFonts w:ascii="Times New Roman" w:hAnsi="Times New Roman"/>
-              </w:rPr>
-              <w:t>tanpa</w:t>
-            </w:r>
-            <w:proofErr w:type="spellEnd"/>
-            <w:r>
-              <w:rPr>
-                <w:rFonts w:ascii="Times New Roman" w:hAnsi="Times New Roman"/>
-              </w:rPr>
-              <w:t xml:space="preserve"> </w:t>
-            </w:r>
-            <w:proofErr w:type="spellStart"/>
-            <w:r>
-              <w:rPr>
-                <w:rFonts w:ascii="Times New Roman" w:hAnsi="Times New Roman"/>
-              </w:rPr>
-              <w:t>harus</w:t>
-            </w:r>
-            <w:proofErr w:type="spellEnd"/>
-            <w:r>
-              <w:rPr>
-                <w:rFonts w:ascii="Times New Roman" w:hAnsi="Times New Roman"/>
-              </w:rPr>
-              <w:t xml:space="preserve"> </w:t>
-            </w:r>
-            <w:proofErr w:type="spellStart"/>
-            <w:r>
-              <w:rPr>
-                <w:rFonts w:ascii="Times New Roman" w:hAnsi="Times New Roman"/>
-              </w:rPr>
-              <w:t>datang</w:t>
-            </w:r>
-            <w:proofErr w:type="spellEnd"/>
-            <w:r>
-              <w:rPr>
-                <w:rFonts w:ascii="Times New Roman" w:hAnsi="Times New Roman"/>
-              </w:rPr>
-              <w:t xml:space="preserve"> </w:t>
-            </w:r>
-            <w:proofErr w:type="spellStart"/>
-            <w:r>
-              <w:rPr>
-                <w:rFonts w:ascii="Times New Roman" w:hAnsi="Times New Roman"/>
-              </w:rPr>
-              <w:t>ke</w:t>
-            </w:r>
-            <w:proofErr w:type="spellEnd"/>
-            <w:r>
-              <w:rPr>
-                <w:rFonts w:ascii="Times New Roman" w:hAnsi="Times New Roman"/>
-              </w:rPr>
-              <w:t xml:space="preserve"> </w:t>
-            </w:r>
-            <w:proofErr w:type="spellStart"/>
-            <w:r>
-              <w:rPr>
-                <w:rFonts w:ascii="Times New Roman" w:hAnsi="Times New Roman"/>
-              </w:rPr>
-              <w:t>lokasi</w:t>
-            </w:r>
-            <w:proofErr w:type="spellEnd"/>
+            <w:r>
+              <w:rPr>
+                <w:rFonts w:ascii="Times New Roman" w:hAnsi="Times New Roman"/>
+              </w:rPr>
+              <w:t>Saya ingin melihat foto review lapangan tanpa harus datang ke lokasi</w:t>
+            </w:r>
           </w:p>
         </w:tc>
         <w:tc>
@@ -4507,28 +1425,12 @@
                 <w:rFonts w:ascii="Times New Roman" w:hAnsi="Times New Roman"/>
               </w:rPr>
             </w:pPr>
-            <w:proofErr w:type="spellStart"/>
-            <w:r>
-              <w:rPr>
-                <w:rFonts w:ascii="Times New Roman" w:hAnsi="Times New Roman"/>
-              </w:rPr>
-              <w:t>Dapat</w:t>
-            </w:r>
-            <w:proofErr w:type="spellEnd"/>
-            <w:r>
-              <w:rPr>
-                <w:rFonts w:ascii="Times New Roman" w:hAnsi="Times New Roman"/>
-              </w:rPr>
-              <w:t xml:space="preserve"> Booking </w:t>
-            </w:r>
-            <w:proofErr w:type="spellStart"/>
-            <w:r>
-              <w:rPr>
-                <w:rFonts w:ascii="Times New Roman" w:hAnsi="Times New Roman"/>
-              </w:rPr>
-              <w:t>Lapangan</w:t>
-            </w:r>
-            <w:proofErr w:type="spellEnd"/>
+            <w:r>
+              <w:rPr>
+                <w:rFonts w:ascii="Times New Roman" w:hAnsi="Times New Roman"/>
+              </w:rPr>
+              <w:t>Dapat Booking Lapangan</w:t>
+            </w:r>
           </w:p>
         </w:tc>
         <w:tc>
@@ -4550,140 +1452,12 @@
                 <w:rFonts w:ascii="Times New Roman" w:hAnsi="Times New Roman"/>
               </w:rPr>
             </w:pPr>
-            <w:proofErr w:type="spellStart"/>
-            <w:r>
-              <w:rPr>
-                <w:rFonts w:ascii="Times New Roman" w:hAnsi="Times New Roman"/>
-              </w:rPr>
-              <w:t>Saya</w:t>
-            </w:r>
-            <w:proofErr w:type="spellEnd"/>
-            <w:r>
-              <w:rPr>
-                <w:rFonts w:ascii="Times New Roman" w:hAnsi="Times New Roman"/>
-              </w:rPr>
-              <w:t xml:space="preserve"> </w:t>
-            </w:r>
-            <w:proofErr w:type="spellStart"/>
-            <w:r>
-              <w:rPr>
-                <w:rFonts w:ascii="Times New Roman" w:hAnsi="Times New Roman"/>
-              </w:rPr>
-              <w:t>ingin</w:t>
-            </w:r>
-            <w:proofErr w:type="spellEnd"/>
-            <w:r>
-              <w:rPr>
-                <w:rFonts w:ascii="Times New Roman" w:hAnsi="Times New Roman"/>
-              </w:rPr>
-              <w:t xml:space="preserve"> booking </w:t>
-            </w:r>
-            <w:proofErr w:type="spellStart"/>
-            <w:r>
-              <w:rPr>
-                <w:rFonts w:ascii="Times New Roman" w:hAnsi="Times New Roman"/>
-              </w:rPr>
-              <w:t>lapangan</w:t>
-            </w:r>
-            <w:proofErr w:type="spellEnd"/>
-            <w:r>
-              <w:rPr>
-                <w:rFonts w:ascii="Times New Roman" w:hAnsi="Times New Roman"/>
-              </w:rPr>
-              <w:t xml:space="preserve"> </w:t>
-            </w:r>
-            <w:proofErr w:type="spellStart"/>
-            <w:r>
-              <w:rPr>
-                <w:rFonts w:ascii="Times New Roman" w:hAnsi="Times New Roman"/>
-              </w:rPr>
-              <w:t>dengan</w:t>
-            </w:r>
-            <w:proofErr w:type="spellEnd"/>
-            <w:r>
-              <w:rPr>
-                <w:rFonts w:ascii="Times New Roman" w:hAnsi="Times New Roman"/>
-              </w:rPr>
-              <w:t xml:space="preserve"> </w:t>
-            </w:r>
-            <w:proofErr w:type="spellStart"/>
-            <w:r>
-              <w:rPr>
-                <w:rFonts w:ascii="Times New Roman" w:hAnsi="Times New Roman"/>
-              </w:rPr>
-              <w:t>mudah</w:t>
-            </w:r>
-            <w:proofErr w:type="spellEnd"/>
-            <w:r>
-              <w:rPr>
-                <w:rFonts w:ascii="Times New Roman" w:hAnsi="Times New Roman"/>
-              </w:rPr>
-              <w:t xml:space="preserve"> </w:t>
-            </w:r>
-            <w:proofErr w:type="spellStart"/>
-            <w:r>
-              <w:rPr>
-                <w:rFonts w:ascii="Times New Roman" w:hAnsi="Times New Roman"/>
-              </w:rPr>
-              <w:t>tanpa</w:t>
-            </w:r>
-            <w:proofErr w:type="spellEnd"/>
-            <w:r>
-              <w:rPr>
-                <w:rFonts w:ascii="Times New Roman" w:hAnsi="Times New Roman"/>
-              </w:rPr>
-              <w:t xml:space="preserve"> </w:t>
-            </w:r>
-            <w:proofErr w:type="spellStart"/>
-            <w:r>
-              <w:rPr>
-                <w:rFonts w:ascii="Times New Roman" w:hAnsi="Times New Roman"/>
-              </w:rPr>
-              <w:t>harus</w:t>
-            </w:r>
-            <w:proofErr w:type="spellEnd"/>
-            <w:r>
-              <w:rPr>
-                <w:rFonts w:ascii="Times New Roman" w:hAnsi="Times New Roman"/>
-              </w:rPr>
-              <w:t xml:space="preserve"> </w:t>
-            </w:r>
-            <w:proofErr w:type="spellStart"/>
-            <w:r>
-              <w:rPr>
-                <w:rFonts w:ascii="Times New Roman" w:hAnsi="Times New Roman"/>
-              </w:rPr>
-              <w:t>datang</w:t>
-            </w:r>
-            <w:proofErr w:type="spellEnd"/>
-            <w:r>
-              <w:rPr>
-                <w:rFonts w:ascii="Times New Roman" w:hAnsi="Times New Roman"/>
-              </w:rPr>
-              <w:t xml:space="preserve"> </w:t>
-            </w:r>
-            <w:proofErr w:type="spellStart"/>
-            <w:r>
-              <w:rPr>
-                <w:rFonts w:ascii="Times New Roman" w:hAnsi="Times New Roman"/>
-              </w:rPr>
-              <w:t>ke</w:t>
-            </w:r>
-            <w:proofErr w:type="spellEnd"/>
-            <w:r>
-              <w:rPr>
-                <w:rFonts w:ascii="Times New Roman" w:hAnsi="Times New Roman"/>
-              </w:rPr>
-              <w:t xml:space="preserve"> </w:t>
-            </w:r>
-            <w:proofErr w:type="spellStart"/>
-            <w:r>
-              <w:rPr>
-                <w:rFonts w:ascii="Times New Roman" w:hAnsi="Times New Roman"/>
-              </w:rPr>
-              <w:t>lokasi</w:t>
-            </w:r>
-            <w:proofErr w:type="spellEnd"/>
+            <w:r>
+              <w:rPr>
+                <w:rFonts w:ascii="Times New Roman" w:hAnsi="Times New Roman"/>
+              </w:rPr>
+              <w:t>Saya ingin booking lapangan dengan mudah tanpa harus datang ke lokasi</w:t>
+            </w:r>
           </w:p>
         </w:tc>
         <w:tc>
@@ -4847,42 +1621,12 @@
               </w:rPr>
               <w:t xml:space="preserve"> </w:t>
             </w:r>
-            <w:proofErr w:type="spellStart"/>
-            <w:r>
-              <w:rPr>
-                <w:rFonts w:ascii="Times New Roman" w:hAnsi="Times New Roman"/>
-              </w:rPr>
-              <w:t>Dapat</w:t>
-            </w:r>
-            <w:proofErr w:type="spellEnd"/>
-            <w:r>
-              <w:rPr>
-                <w:rFonts w:ascii="Times New Roman" w:hAnsi="Times New Roman"/>
-              </w:rPr>
-              <w:t xml:space="preserve"> </w:t>
-            </w:r>
-            <w:proofErr w:type="spellStart"/>
-            <w:r>
-              <w:rPr>
-                <w:rFonts w:ascii="Times New Roman" w:hAnsi="Times New Roman"/>
-              </w:rPr>
-              <w:t>melihat</w:t>
-            </w:r>
-            <w:proofErr w:type="spellEnd"/>
-            <w:r>
-              <w:rPr>
-                <w:rFonts w:ascii="Times New Roman" w:hAnsi="Times New Roman"/>
-              </w:rPr>
-              <w:t xml:space="preserve"> jam </w:t>
-            </w:r>
-            <w:proofErr w:type="spellStart"/>
-            <w:r>
-              <w:rPr>
-                <w:rFonts w:ascii="Times New Roman" w:hAnsi="Times New Roman"/>
-              </w:rPr>
-              <w:t>operasional</w:t>
-            </w:r>
-            <w:proofErr w:type="spellEnd"/>
+            <w:r>
+              <w:rPr>
+                <w:rFonts w:ascii="Times New Roman" w:hAnsi="Times New Roman"/>
+              </w:rPr>
+              <w:t>Dapat melihat jam operasional</w:t>
+            </w:r>
           </w:p>
         </w:tc>
         <w:tc>
@@ -4906,131 +1650,13 @@
                 <w:szCs w:val="22"/>
               </w:rPr>
             </w:pPr>
-            <w:proofErr w:type="spellStart"/>
             <w:r>
               <w:rPr>
                 <w:rFonts w:ascii="Times New Roman" w:hAnsi="Times New Roman"/>
                 <w:sz w:val="22"/>
                 <w:szCs w:val="22"/>
               </w:rPr>
-              <w:t>Saya</w:t>
-            </w:r>
-            <w:proofErr w:type="spellEnd"/>
-            <w:r>
-              <w:rPr>
-                <w:rFonts w:ascii="Times New Roman" w:hAnsi="Times New Roman"/>
-                <w:sz w:val="22"/>
-                <w:szCs w:val="22"/>
-              </w:rPr>
-              <w:t xml:space="preserve"> </w:t>
-            </w:r>
-            <w:proofErr w:type="spellStart"/>
-            <w:r>
-              <w:rPr>
-                <w:rFonts w:ascii="Times New Roman" w:hAnsi="Times New Roman"/>
-                <w:sz w:val="22"/>
-                <w:szCs w:val="22"/>
-              </w:rPr>
-              <w:t>ingin</w:t>
-            </w:r>
-            <w:proofErr w:type="spellEnd"/>
-            <w:r>
-              <w:rPr>
-                <w:rFonts w:ascii="Times New Roman" w:hAnsi="Times New Roman"/>
-                <w:sz w:val="22"/>
-                <w:szCs w:val="22"/>
-              </w:rPr>
-              <w:t xml:space="preserve"> </w:t>
-            </w:r>
-            <w:proofErr w:type="spellStart"/>
-            <w:r>
-              <w:rPr>
-                <w:rFonts w:ascii="Times New Roman" w:hAnsi="Times New Roman"/>
-                <w:sz w:val="22"/>
-                <w:szCs w:val="22"/>
-              </w:rPr>
-              <w:t>dapat</w:t>
-            </w:r>
-            <w:proofErr w:type="spellEnd"/>
-            <w:r>
-              <w:rPr>
-                <w:rFonts w:ascii="Times New Roman" w:hAnsi="Times New Roman"/>
-                <w:sz w:val="22"/>
-                <w:szCs w:val="22"/>
-              </w:rPr>
-              <w:t xml:space="preserve"> </w:t>
-            </w:r>
-            <w:proofErr w:type="spellStart"/>
-            <w:r>
-              <w:rPr>
-                <w:rFonts w:ascii="Times New Roman" w:hAnsi="Times New Roman"/>
-                <w:sz w:val="22"/>
-                <w:szCs w:val="22"/>
-              </w:rPr>
-              <w:t>dengan</w:t>
-            </w:r>
-            <w:proofErr w:type="spellEnd"/>
-            <w:r>
-              <w:rPr>
-                <w:rFonts w:ascii="Times New Roman" w:hAnsi="Times New Roman"/>
-                <w:sz w:val="22"/>
-                <w:szCs w:val="22"/>
-              </w:rPr>
-              <w:t xml:space="preserve"> </w:t>
-            </w:r>
-            <w:proofErr w:type="spellStart"/>
-            <w:r>
-              <w:rPr>
-                <w:rFonts w:ascii="Times New Roman" w:hAnsi="Times New Roman"/>
-                <w:sz w:val="22"/>
-                <w:szCs w:val="22"/>
-              </w:rPr>
-              <w:t>mudah</w:t>
-            </w:r>
-            <w:proofErr w:type="spellEnd"/>
-            <w:r>
-              <w:rPr>
-                <w:rFonts w:ascii="Times New Roman" w:hAnsi="Times New Roman"/>
-                <w:sz w:val="22"/>
-                <w:szCs w:val="22"/>
-              </w:rPr>
-              <w:t xml:space="preserve"> </w:t>
-            </w:r>
-            <w:proofErr w:type="spellStart"/>
-            <w:r>
-              <w:rPr>
-                <w:rFonts w:ascii="Times New Roman" w:hAnsi="Times New Roman"/>
-                <w:sz w:val="22"/>
-                <w:szCs w:val="22"/>
-              </w:rPr>
-              <w:t>melihat</w:t>
-            </w:r>
-            <w:proofErr w:type="spellEnd"/>
-            <w:r>
-              <w:rPr>
-                <w:rFonts w:ascii="Times New Roman" w:hAnsi="Times New Roman"/>
-                <w:sz w:val="22"/>
-                <w:szCs w:val="22"/>
-              </w:rPr>
-              <w:t xml:space="preserve"> jam </w:t>
-            </w:r>
-            <w:proofErr w:type="spellStart"/>
-            <w:r>
-              <w:rPr>
-                <w:rFonts w:ascii="Times New Roman" w:hAnsi="Times New Roman"/>
-                <w:sz w:val="22"/>
-                <w:szCs w:val="22"/>
-              </w:rPr>
-              <w:t>opersional</w:t>
-            </w:r>
-            <w:proofErr w:type="spellEnd"/>
-            <w:r>
-              <w:rPr>
-                <w:rFonts w:ascii="Times New Roman" w:hAnsi="Times New Roman"/>
-                <w:sz w:val="22"/>
-                <w:szCs w:val="22"/>
-              </w:rPr>
-              <w:t xml:space="preserve"> </w:t>
+              <w:t xml:space="preserve">Saya ingin dapat dengan mudah melihat jam opersional </w:t>
             </w:r>
           </w:p>
         </w:tc>
@@ -5414,88 +2040,14 @@
                 <w:szCs w:val="22"/>
               </w:rPr>
             </w:pPr>
-            <w:proofErr w:type="spellStart"/>
             <w:r>
               <w:rPr>
                 <w:rFonts w:ascii="Times New Roman" w:hAnsi="Times New Roman"/>
                 <w:sz w:val="22"/>
                 <w:szCs w:val="22"/>
               </w:rPr>
-              <w:t>Dapat</w:t>
-            </w:r>
-            <w:proofErr w:type="spellEnd"/>
-            <w:r>
-              <w:rPr>
-                <w:rFonts w:ascii="Times New Roman" w:hAnsi="Times New Roman"/>
-                <w:sz w:val="22"/>
-                <w:szCs w:val="22"/>
-              </w:rPr>
-              <w:t xml:space="preserve"> </w:t>
-            </w:r>
-            <w:proofErr w:type="spellStart"/>
-            <w:r>
-              <w:rPr>
-                <w:rFonts w:ascii="Times New Roman" w:hAnsi="Times New Roman"/>
-                <w:sz w:val="22"/>
-                <w:szCs w:val="22"/>
-              </w:rPr>
-              <w:t>melihat</w:t>
-            </w:r>
-            <w:proofErr w:type="spellEnd"/>
-            <w:r>
-              <w:rPr>
-                <w:rFonts w:ascii="Times New Roman" w:hAnsi="Times New Roman"/>
-                <w:sz w:val="22"/>
-                <w:szCs w:val="22"/>
-              </w:rPr>
-              <w:t xml:space="preserve"> </w:t>
-            </w:r>
-            <w:proofErr w:type="spellStart"/>
-            <w:r>
-              <w:rPr>
-                <w:rFonts w:ascii="Times New Roman" w:hAnsi="Times New Roman"/>
-                <w:sz w:val="22"/>
-                <w:szCs w:val="22"/>
-              </w:rPr>
-              <w:t>harga</w:t>
-            </w:r>
-            <w:proofErr w:type="spellEnd"/>
-            <w:r>
-              <w:rPr>
-                <w:rFonts w:ascii="Times New Roman" w:hAnsi="Times New Roman"/>
-                <w:sz w:val="22"/>
-                <w:szCs w:val="22"/>
-              </w:rPr>
-              <w:t xml:space="preserve"> </w:t>
-            </w:r>
-            <w:proofErr w:type="spellStart"/>
-            <w:r>
-              <w:rPr>
-                <w:rFonts w:ascii="Times New Roman" w:hAnsi="Times New Roman"/>
-                <w:sz w:val="22"/>
-                <w:szCs w:val="22"/>
-              </w:rPr>
-              <w:t>dan</w:t>
-            </w:r>
-            <w:proofErr w:type="spellEnd"/>
-            <w:r>
-              <w:rPr>
-                <w:rFonts w:ascii="Times New Roman" w:hAnsi="Times New Roman"/>
-                <w:sz w:val="22"/>
-                <w:szCs w:val="22"/>
-              </w:rPr>
-              <w:t xml:space="preserve"> </w:t>
-            </w:r>
-            <w:proofErr w:type="spellStart"/>
-            <w:r>
-              <w:rPr>
-                <w:rFonts w:ascii="Times New Roman" w:hAnsi="Times New Roman"/>
-                <w:sz w:val="22"/>
-                <w:szCs w:val="22"/>
-              </w:rPr>
-              <w:t>paket</w:t>
-            </w:r>
-            <w:proofErr w:type="spellEnd"/>
+              <w:t>Dapat melihat harga dan paket</w:t>
+            </w:r>
           </w:p>
         </w:tc>
         <w:tc>
@@ -5519,124 +2071,14 @@
                 <w:szCs w:val="22"/>
               </w:rPr>
             </w:pPr>
-            <w:proofErr w:type="spellStart"/>
             <w:r>
               <w:rPr>
                 <w:rFonts w:ascii="Times New Roman" w:hAnsi="Times New Roman"/>
                 <w:sz w:val="22"/>
                 <w:szCs w:val="22"/>
               </w:rPr>
-              <w:t>Saya</w:t>
-            </w:r>
-            <w:proofErr w:type="spellEnd"/>
-            <w:r>
-              <w:rPr>
-                <w:rFonts w:ascii="Times New Roman" w:hAnsi="Times New Roman"/>
-                <w:sz w:val="22"/>
-                <w:szCs w:val="22"/>
-              </w:rPr>
-              <w:t xml:space="preserve"> </w:t>
-            </w:r>
-            <w:proofErr w:type="spellStart"/>
-            <w:r>
-              <w:rPr>
-                <w:rFonts w:ascii="Times New Roman" w:hAnsi="Times New Roman"/>
-                <w:sz w:val="22"/>
-                <w:szCs w:val="22"/>
-              </w:rPr>
-              <w:t>dapat</w:t>
-            </w:r>
-            <w:proofErr w:type="spellEnd"/>
-            <w:r>
-              <w:rPr>
-                <w:rFonts w:ascii="Times New Roman" w:hAnsi="Times New Roman"/>
-                <w:sz w:val="22"/>
-                <w:szCs w:val="22"/>
-              </w:rPr>
-              <w:t xml:space="preserve"> </w:t>
-            </w:r>
-            <w:proofErr w:type="spellStart"/>
-            <w:r>
-              <w:rPr>
-                <w:rFonts w:ascii="Times New Roman" w:hAnsi="Times New Roman"/>
-                <w:sz w:val="22"/>
-                <w:szCs w:val="22"/>
-              </w:rPr>
-              <w:t>melihat</w:t>
-            </w:r>
-            <w:proofErr w:type="spellEnd"/>
-            <w:r>
-              <w:rPr>
-                <w:rFonts w:ascii="Times New Roman" w:hAnsi="Times New Roman"/>
-                <w:sz w:val="22"/>
-                <w:szCs w:val="22"/>
-              </w:rPr>
-              <w:t xml:space="preserve"> </w:t>
-            </w:r>
-            <w:proofErr w:type="spellStart"/>
-            <w:r>
-              <w:rPr>
-                <w:rFonts w:ascii="Times New Roman" w:hAnsi="Times New Roman"/>
-                <w:sz w:val="22"/>
-                <w:szCs w:val="22"/>
-              </w:rPr>
-              <w:t>harga</w:t>
-            </w:r>
-            <w:proofErr w:type="spellEnd"/>
-            <w:r>
-              <w:rPr>
-                <w:rFonts w:ascii="Times New Roman" w:hAnsi="Times New Roman"/>
-                <w:sz w:val="22"/>
-                <w:szCs w:val="22"/>
-              </w:rPr>
-              <w:t xml:space="preserve"> </w:t>
-            </w:r>
-            <w:proofErr w:type="spellStart"/>
-            <w:r>
-              <w:rPr>
-                <w:rFonts w:ascii="Times New Roman" w:hAnsi="Times New Roman"/>
-                <w:sz w:val="22"/>
-                <w:szCs w:val="22"/>
-              </w:rPr>
-              <w:t>persesi</w:t>
-            </w:r>
-            <w:proofErr w:type="spellEnd"/>
-            <w:r>
-              <w:rPr>
-                <w:rFonts w:ascii="Times New Roman" w:hAnsi="Times New Roman"/>
-                <w:sz w:val="22"/>
-                <w:szCs w:val="22"/>
-              </w:rPr>
-              <w:t xml:space="preserve"> </w:t>
-            </w:r>
-            <w:proofErr w:type="spellStart"/>
-            <w:r>
-              <w:rPr>
-                <w:rFonts w:ascii="Times New Roman" w:hAnsi="Times New Roman"/>
-                <w:sz w:val="22"/>
-                <w:szCs w:val="22"/>
-              </w:rPr>
-              <w:t>atau</w:t>
-            </w:r>
-            <w:proofErr w:type="spellEnd"/>
-            <w:r>
-              <w:rPr>
-                <w:rFonts w:ascii="Times New Roman" w:hAnsi="Times New Roman"/>
-                <w:sz w:val="22"/>
-                <w:szCs w:val="22"/>
-              </w:rPr>
-              <w:t xml:space="preserve"> </w:t>
-            </w:r>
-            <w:proofErr w:type="spellStart"/>
-            <w:r>
-              <w:rPr>
-                <w:rFonts w:ascii="Times New Roman" w:hAnsi="Times New Roman"/>
-                <w:sz w:val="22"/>
-                <w:szCs w:val="22"/>
-              </w:rPr>
-              <w:t>perpaket</w:t>
-            </w:r>
-            <w:proofErr w:type="spellEnd"/>
+              <w:t>Saya dapat melihat harga persesi atau perpaket</w:t>
+            </w:r>
           </w:p>
         </w:tc>
         <w:tc>
@@ -5792,70 +2234,14 @@
                 <w:szCs w:val="22"/>
               </w:rPr>
             </w:pPr>
-            <w:proofErr w:type="spellStart"/>
             <w:r>
               <w:rPr>
                 <w:rFonts w:ascii="Times New Roman" w:hAnsi="Times New Roman"/>
                 <w:sz w:val="22"/>
                 <w:szCs w:val="22"/>
               </w:rPr>
-              <w:t>Dapat</w:t>
-            </w:r>
-            <w:proofErr w:type="spellEnd"/>
-            <w:r>
-              <w:rPr>
-                <w:rFonts w:ascii="Times New Roman" w:hAnsi="Times New Roman"/>
-                <w:sz w:val="22"/>
-                <w:szCs w:val="22"/>
-              </w:rPr>
-              <w:t xml:space="preserve"> </w:t>
-            </w:r>
-            <w:proofErr w:type="spellStart"/>
-            <w:r>
-              <w:rPr>
-                <w:rFonts w:ascii="Times New Roman" w:hAnsi="Times New Roman"/>
-                <w:sz w:val="22"/>
-                <w:szCs w:val="22"/>
-              </w:rPr>
-              <w:t>melihat</w:t>
-            </w:r>
-            <w:proofErr w:type="spellEnd"/>
-            <w:r>
-              <w:rPr>
-                <w:rFonts w:ascii="Times New Roman" w:hAnsi="Times New Roman"/>
-                <w:sz w:val="22"/>
-                <w:szCs w:val="22"/>
-              </w:rPr>
-              <w:t xml:space="preserve"> </w:t>
-            </w:r>
-            <w:proofErr w:type="spellStart"/>
-            <w:r>
-              <w:rPr>
-                <w:rFonts w:ascii="Times New Roman" w:hAnsi="Times New Roman"/>
-                <w:sz w:val="22"/>
-                <w:szCs w:val="22"/>
-              </w:rPr>
-              <w:t>lokasi</w:t>
-            </w:r>
-            <w:proofErr w:type="spellEnd"/>
-            <w:r>
-              <w:rPr>
-                <w:rFonts w:ascii="Times New Roman" w:hAnsi="Times New Roman"/>
-                <w:sz w:val="22"/>
-                <w:szCs w:val="22"/>
-              </w:rPr>
-              <w:t xml:space="preserve"> </w:t>
-            </w:r>
-            <w:proofErr w:type="spellStart"/>
-            <w:r>
-              <w:rPr>
-                <w:rFonts w:ascii="Times New Roman" w:hAnsi="Times New Roman"/>
-                <w:sz w:val="22"/>
-                <w:szCs w:val="22"/>
-              </w:rPr>
-              <w:t>lapangan</w:t>
-            </w:r>
-            <w:proofErr w:type="spellEnd"/>
+              <w:t>Dapat melihat lokasi lapangan</w:t>
+            </w:r>
           </w:p>
         </w:tc>
         <w:tc>
@@ -5879,185 +2265,13 @@
                 <w:szCs w:val="22"/>
               </w:rPr>
             </w:pPr>
-            <w:proofErr w:type="spellStart"/>
             <w:r>
               <w:rPr>
                 <w:rFonts w:ascii="Times New Roman" w:hAnsi="Times New Roman"/>
                 <w:sz w:val="22"/>
                 <w:szCs w:val="22"/>
               </w:rPr>
-              <w:t>Saya</w:t>
-            </w:r>
-            <w:proofErr w:type="spellEnd"/>
-            <w:r>
-              <w:rPr>
-                <w:rFonts w:ascii="Times New Roman" w:hAnsi="Times New Roman"/>
-                <w:sz w:val="22"/>
-                <w:szCs w:val="22"/>
-              </w:rPr>
-              <w:t xml:space="preserve"> </w:t>
-            </w:r>
-            <w:proofErr w:type="spellStart"/>
-            <w:r>
-              <w:rPr>
-                <w:rFonts w:ascii="Times New Roman" w:hAnsi="Times New Roman"/>
-                <w:sz w:val="22"/>
-                <w:szCs w:val="22"/>
-              </w:rPr>
-              <w:t>dapat</w:t>
-            </w:r>
-            <w:proofErr w:type="spellEnd"/>
-            <w:r>
-              <w:rPr>
-                <w:rFonts w:ascii="Times New Roman" w:hAnsi="Times New Roman"/>
-                <w:sz w:val="22"/>
-                <w:szCs w:val="22"/>
-              </w:rPr>
-              <w:t xml:space="preserve"> </w:t>
-            </w:r>
-            <w:proofErr w:type="spellStart"/>
-            <w:r>
-              <w:rPr>
-                <w:rFonts w:ascii="Times New Roman" w:hAnsi="Times New Roman"/>
-                <w:sz w:val="22"/>
-                <w:szCs w:val="22"/>
-              </w:rPr>
-              <w:t>dengan</w:t>
-            </w:r>
-            <w:proofErr w:type="spellEnd"/>
-            <w:r>
-              <w:rPr>
-                <w:rFonts w:ascii="Times New Roman" w:hAnsi="Times New Roman"/>
-                <w:sz w:val="22"/>
-                <w:szCs w:val="22"/>
-              </w:rPr>
-              <w:t xml:space="preserve"> </w:t>
-            </w:r>
-            <w:proofErr w:type="spellStart"/>
-            <w:r>
-              <w:rPr>
-                <w:rFonts w:ascii="Times New Roman" w:hAnsi="Times New Roman"/>
-                <w:sz w:val="22"/>
-                <w:szCs w:val="22"/>
-              </w:rPr>
-              <w:t>mudah</w:t>
-            </w:r>
-            <w:proofErr w:type="spellEnd"/>
-            <w:r>
-              <w:rPr>
-                <w:rFonts w:ascii="Times New Roman" w:hAnsi="Times New Roman"/>
-                <w:sz w:val="22"/>
-                <w:szCs w:val="22"/>
-              </w:rPr>
-              <w:t xml:space="preserve"> </w:t>
-            </w:r>
-            <w:proofErr w:type="spellStart"/>
-            <w:r>
-              <w:rPr>
-                <w:rFonts w:ascii="Times New Roman" w:hAnsi="Times New Roman"/>
-                <w:sz w:val="22"/>
-                <w:szCs w:val="22"/>
-              </w:rPr>
-              <w:t>melihat</w:t>
-            </w:r>
-            <w:proofErr w:type="spellEnd"/>
-            <w:r>
-              <w:rPr>
-                <w:rFonts w:ascii="Times New Roman" w:hAnsi="Times New Roman"/>
-                <w:sz w:val="22"/>
-                <w:szCs w:val="22"/>
-              </w:rPr>
-              <w:t xml:space="preserve"> </w:t>
-            </w:r>
-            <w:proofErr w:type="spellStart"/>
-            <w:r>
-              <w:rPr>
-                <w:rFonts w:ascii="Times New Roman" w:hAnsi="Times New Roman"/>
-                <w:sz w:val="22"/>
-                <w:szCs w:val="22"/>
-              </w:rPr>
-              <w:t>lokasi</w:t>
-            </w:r>
-            <w:proofErr w:type="spellEnd"/>
-            <w:r>
-              <w:rPr>
-                <w:rFonts w:ascii="Times New Roman" w:hAnsi="Times New Roman"/>
-                <w:sz w:val="22"/>
-                <w:szCs w:val="22"/>
-              </w:rPr>
-              <w:t xml:space="preserve"> </w:t>
-            </w:r>
-            <w:proofErr w:type="spellStart"/>
-            <w:r>
-              <w:rPr>
-                <w:rFonts w:ascii="Times New Roman" w:hAnsi="Times New Roman"/>
-                <w:sz w:val="22"/>
-                <w:szCs w:val="22"/>
-              </w:rPr>
-              <w:t>lapangan</w:t>
-            </w:r>
-            <w:proofErr w:type="spellEnd"/>
-            <w:r>
-              <w:rPr>
-                <w:rFonts w:ascii="Times New Roman" w:hAnsi="Times New Roman"/>
-                <w:sz w:val="22"/>
-                <w:szCs w:val="22"/>
-              </w:rPr>
-              <w:t xml:space="preserve"> yang </w:t>
-            </w:r>
-            <w:proofErr w:type="spellStart"/>
-            <w:r>
-              <w:rPr>
-                <w:rFonts w:ascii="Times New Roman" w:hAnsi="Times New Roman"/>
-                <w:sz w:val="22"/>
-                <w:szCs w:val="22"/>
-              </w:rPr>
-              <w:t>bisa</w:t>
-            </w:r>
-            <w:proofErr w:type="spellEnd"/>
-            <w:r>
-              <w:rPr>
-                <w:rFonts w:ascii="Times New Roman" w:hAnsi="Times New Roman"/>
-                <w:sz w:val="22"/>
-                <w:szCs w:val="22"/>
-              </w:rPr>
-              <w:t xml:space="preserve"> </w:t>
-            </w:r>
-            <w:proofErr w:type="spellStart"/>
-            <w:r>
-              <w:rPr>
-                <w:rFonts w:ascii="Times New Roman" w:hAnsi="Times New Roman"/>
-                <w:sz w:val="22"/>
-                <w:szCs w:val="22"/>
-              </w:rPr>
-              <w:t>dilihat</w:t>
-            </w:r>
-            <w:proofErr w:type="spellEnd"/>
-            <w:r>
-              <w:rPr>
-                <w:rFonts w:ascii="Times New Roman" w:hAnsi="Times New Roman"/>
-                <w:sz w:val="22"/>
-                <w:szCs w:val="22"/>
-              </w:rPr>
-              <w:t xml:space="preserve"> </w:t>
-            </w:r>
-            <w:proofErr w:type="spellStart"/>
-            <w:r>
-              <w:rPr>
-                <w:rFonts w:ascii="Times New Roman" w:hAnsi="Times New Roman"/>
-                <w:sz w:val="22"/>
-                <w:szCs w:val="22"/>
-              </w:rPr>
-              <w:t>dari</w:t>
-            </w:r>
-            <w:proofErr w:type="spellEnd"/>
-            <w:r>
-              <w:rPr>
-                <w:rFonts w:ascii="Times New Roman" w:hAnsi="Times New Roman"/>
-                <w:sz w:val="22"/>
-                <w:szCs w:val="22"/>
-              </w:rPr>
-              <w:t xml:space="preserve"> maps</w:t>
+              <w:t>Saya dapat dengan mudah melihat lokasi lapangan yang bisa dilihat dari maps</w:t>
             </w:r>
           </w:p>
         </w:tc>
@@ -6481,182 +2695,24 @@
                 <w:lang w:val="id-ID"/>
               </w:rPr>
             </w:pPr>
-            <w:proofErr w:type="spellStart"/>
-            <w:r>
-              <w:rPr>
-                <w:rFonts w:ascii="Times New Roman" w:hAnsi="Times New Roman"/>
-              </w:rPr>
-              <w:t>Saya</w:t>
-            </w:r>
-            <w:proofErr w:type="spellEnd"/>
-            <w:r>
-              <w:rPr>
-                <w:rFonts w:ascii="Times New Roman" w:hAnsi="Times New Roman"/>
-              </w:rPr>
-              <w:t xml:space="preserve"> </w:t>
-            </w:r>
-            <w:proofErr w:type="spellStart"/>
-            <w:r>
-              <w:rPr>
-                <w:rFonts w:ascii="Times New Roman" w:hAnsi="Times New Roman"/>
-              </w:rPr>
-              <w:t>sebagai</w:t>
-            </w:r>
-            <w:proofErr w:type="spellEnd"/>
-            <w:r>
-              <w:rPr>
-                <w:rFonts w:ascii="Times New Roman" w:hAnsi="Times New Roman"/>
-              </w:rPr>
-              <w:t xml:space="preserve"> customer </w:t>
-            </w:r>
-            <w:proofErr w:type="spellStart"/>
-            <w:r>
-              <w:rPr>
-                <w:rFonts w:ascii="Times New Roman" w:hAnsi="Times New Roman"/>
-              </w:rPr>
-              <w:t>ingin</w:t>
-            </w:r>
-            <w:proofErr w:type="spellEnd"/>
-            <w:r>
-              <w:rPr>
-                <w:rFonts w:ascii="Times New Roman" w:hAnsi="Times New Roman"/>
-              </w:rPr>
-              <w:t xml:space="preserve"> </w:t>
-            </w:r>
-            <w:proofErr w:type="spellStart"/>
-            <w:r>
-              <w:rPr>
-                <w:rFonts w:ascii="Times New Roman" w:hAnsi="Times New Roman"/>
-              </w:rPr>
-              <w:t>dapat</w:t>
-            </w:r>
-            <w:proofErr w:type="spellEnd"/>
-            <w:r>
-              <w:rPr>
-                <w:rFonts w:ascii="Times New Roman" w:hAnsi="Times New Roman"/>
-              </w:rPr>
-              <w:t xml:space="preserve"> </w:t>
-            </w:r>
-            <w:proofErr w:type="spellStart"/>
-            <w:r>
-              <w:rPr>
-                <w:rFonts w:ascii="Times New Roman" w:hAnsi="Times New Roman"/>
-              </w:rPr>
-              <w:t>dengan</w:t>
-            </w:r>
-            <w:proofErr w:type="spellEnd"/>
-            <w:r>
-              <w:rPr>
-                <w:rFonts w:ascii="Times New Roman" w:hAnsi="Times New Roman"/>
-              </w:rPr>
-              <w:t xml:space="preserve"> </w:t>
-            </w:r>
-            <w:proofErr w:type="spellStart"/>
-            <w:r>
-              <w:rPr>
-                <w:rFonts w:ascii="Times New Roman" w:hAnsi="Times New Roman"/>
-              </w:rPr>
-              <w:t>mudah</w:t>
-            </w:r>
-            <w:proofErr w:type="spellEnd"/>
-            <w:r>
-              <w:rPr>
-                <w:rFonts w:ascii="Times New Roman" w:hAnsi="Times New Roman"/>
-              </w:rPr>
-              <w:t xml:space="preserve"> </w:t>
-            </w:r>
-            <w:proofErr w:type="spellStart"/>
-            <w:r>
-              <w:rPr>
-                <w:rFonts w:ascii="Times New Roman" w:hAnsi="Times New Roman"/>
-              </w:rPr>
-              <w:t>mengetahui</w:t>
-            </w:r>
-            <w:proofErr w:type="spellEnd"/>
-            <w:r>
-              <w:rPr>
-                <w:rFonts w:ascii="Times New Roman" w:hAnsi="Times New Roman"/>
-              </w:rPr>
-              <w:t xml:space="preserve"> </w:t>
-            </w:r>
-            <w:proofErr w:type="spellStart"/>
-            <w:r>
-              <w:rPr>
-                <w:rFonts w:ascii="Times New Roman" w:hAnsi="Times New Roman"/>
-              </w:rPr>
-              <w:t>fasilitas</w:t>
-            </w:r>
-            <w:proofErr w:type="spellEnd"/>
-            <w:r>
-              <w:rPr>
-                <w:rFonts w:ascii="Times New Roman" w:hAnsi="Times New Roman"/>
-              </w:rPr>
-              <w:t xml:space="preserve"> </w:t>
-            </w:r>
-            <w:proofErr w:type="spellStart"/>
-            <w:r>
-              <w:rPr>
-                <w:rFonts w:ascii="Times New Roman" w:hAnsi="Times New Roman"/>
-              </w:rPr>
-              <w:t>tanpa</w:t>
-            </w:r>
-            <w:proofErr w:type="spellEnd"/>
-            <w:r>
-              <w:rPr>
-                <w:rFonts w:ascii="Times New Roman" w:hAnsi="Times New Roman"/>
-              </w:rPr>
-              <w:t xml:space="preserve"> </w:t>
-            </w:r>
-            <w:proofErr w:type="spellStart"/>
-            <w:r>
-              <w:rPr>
-                <w:rFonts w:ascii="Times New Roman" w:hAnsi="Times New Roman"/>
-              </w:rPr>
-              <w:t>harus</w:t>
-            </w:r>
-            <w:proofErr w:type="spellEnd"/>
-            <w:r>
-              <w:rPr>
-                <w:rFonts w:ascii="Times New Roman" w:hAnsi="Times New Roman"/>
-              </w:rPr>
-              <w:t xml:space="preserve"> </w:t>
-            </w:r>
-            <w:proofErr w:type="spellStart"/>
-            <w:r>
-              <w:rPr>
-                <w:rFonts w:ascii="Times New Roman" w:hAnsi="Times New Roman"/>
-              </w:rPr>
-              <w:t>datang</w:t>
-            </w:r>
-            <w:proofErr w:type="spellEnd"/>
-            <w:r>
-              <w:rPr>
-                <w:rFonts w:ascii="Times New Roman" w:hAnsi="Times New Roman"/>
-              </w:rPr>
-              <w:t xml:space="preserve"> </w:t>
-            </w:r>
-            <w:proofErr w:type="spellStart"/>
-            <w:r>
-              <w:rPr>
-                <w:rFonts w:ascii="Times New Roman" w:hAnsi="Times New Roman"/>
-              </w:rPr>
-              <w:t>ke</w:t>
-            </w:r>
-            <w:proofErr w:type="spellEnd"/>
-            <w:r>
-              <w:rPr>
-                <w:rFonts w:ascii="Times New Roman" w:hAnsi="Times New Roman"/>
-              </w:rPr>
-              <w:t xml:space="preserve"> </w:t>
-            </w:r>
-            <w:proofErr w:type="spellStart"/>
-            <w:r>
-              <w:rPr>
-                <w:rFonts w:ascii="Times New Roman" w:hAnsi="Times New Roman"/>
-              </w:rPr>
-              <w:t>lokasi</w:t>
-            </w:r>
-            <w:proofErr w:type="spellEnd"/>
+            <w:r>
+              <w:rPr>
+                <w:rFonts w:ascii="Times New Roman" w:hAnsi="Times New Roman"/>
+              </w:rPr>
+              <w:t xml:space="preserve">Saya </w:t>
+            </w:r>
+            <w:r>
+              <w:rPr>
+                <w:rFonts w:ascii="Times New Roman" w:hAnsi="Times New Roman"/>
+              </w:rPr>
+              <w:t xml:space="preserve">sebagai customer ingin </w:t>
+            </w:r>
+            <w:r>
+              <w:rPr>
+                <w:rFonts w:ascii="Times New Roman" w:hAnsi="Times New Roman"/>
+              </w:rPr>
+              <w:t>dapat dengan mudah mengetahui fasilitas tanpa harus datang ke lokasi</w:t>
+            </w:r>
           </w:p>
         </w:tc>
         <w:tc>
@@ -7211,221 +3267,13 @@
                 <w:lang w:val="id-ID"/>
               </w:rPr>
             </w:pPr>
-            <w:proofErr w:type="spellStart"/>
             <w:r>
               <w:rPr>
                 <w:rFonts w:ascii="Times New Roman" w:hAnsi="Times New Roman"/>
                 <w:sz w:val="22"/>
                 <w:szCs w:val="22"/>
               </w:rPr>
-              <w:t>Saya</w:t>
-            </w:r>
-            <w:proofErr w:type="spellEnd"/>
-            <w:r>
-              <w:rPr>
-                <w:rFonts w:ascii="Times New Roman" w:hAnsi="Times New Roman"/>
-                <w:sz w:val="22"/>
-                <w:szCs w:val="22"/>
-              </w:rPr>
-              <w:t xml:space="preserve"> </w:t>
-            </w:r>
-            <w:proofErr w:type="spellStart"/>
-            <w:r>
-              <w:rPr>
-                <w:rFonts w:ascii="Times New Roman" w:hAnsi="Times New Roman"/>
-                <w:sz w:val="22"/>
-                <w:szCs w:val="22"/>
-              </w:rPr>
-              <w:t>sebagai</w:t>
-            </w:r>
-            <w:proofErr w:type="spellEnd"/>
-            <w:r>
-              <w:rPr>
-                <w:rFonts w:ascii="Times New Roman" w:hAnsi="Times New Roman"/>
-                <w:sz w:val="22"/>
-                <w:szCs w:val="22"/>
-              </w:rPr>
-              <w:t xml:space="preserve"> customer </w:t>
-            </w:r>
-            <w:proofErr w:type="spellStart"/>
-            <w:r>
-              <w:rPr>
-                <w:rFonts w:ascii="Times New Roman" w:hAnsi="Times New Roman"/>
-                <w:sz w:val="22"/>
-                <w:szCs w:val="22"/>
-              </w:rPr>
-              <w:t>ingin</w:t>
-            </w:r>
-            <w:proofErr w:type="spellEnd"/>
-            <w:r>
-              <w:rPr>
-                <w:rFonts w:ascii="Times New Roman" w:hAnsi="Times New Roman"/>
-                <w:sz w:val="22"/>
-                <w:szCs w:val="22"/>
-              </w:rPr>
-              <w:t xml:space="preserve"> </w:t>
-            </w:r>
-            <w:proofErr w:type="spellStart"/>
-            <w:r>
-              <w:rPr>
-                <w:rFonts w:ascii="Times New Roman" w:hAnsi="Times New Roman"/>
-                <w:sz w:val="22"/>
-                <w:szCs w:val="22"/>
-              </w:rPr>
-              <w:t>dapat</w:t>
-            </w:r>
-            <w:proofErr w:type="spellEnd"/>
-            <w:r>
-              <w:rPr>
-                <w:rFonts w:ascii="Times New Roman" w:hAnsi="Times New Roman"/>
-                <w:sz w:val="22"/>
-                <w:szCs w:val="22"/>
-              </w:rPr>
-              <w:t xml:space="preserve"> </w:t>
-            </w:r>
-            <w:proofErr w:type="spellStart"/>
-            <w:r>
-              <w:rPr>
-                <w:rFonts w:ascii="Times New Roman" w:hAnsi="Times New Roman"/>
-                <w:sz w:val="22"/>
-                <w:szCs w:val="22"/>
-              </w:rPr>
-              <w:t>dengan</w:t>
-            </w:r>
-            <w:proofErr w:type="spellEnd"/>
-            <w:r>
-              <w:rPr>
-                <w:rFonts w:ascii="Times New Roman" w:hAnsi="Times New Roman"/>
-                <w:sz w:val="22"/>
-                <w:szCs w:val="22"/>
-              </w:rPr>
-              <w:t xml:space="preserve"> </w:t>
-            </w:r>
-            <w:proofErr w:type="spellStart"/>
-            <w:r>
-              <w:rPr>
-                <w:rFonts w:ascii="Times New Roman" w:hAnsi="Times New Roman"/>
-                <w:sz w:val="22"/>
-                <w:szCs w:val="22"/>
-              </w:rPr>
-              <w:t>mudah</w:t>
-            </w:r>
-            <w:proofErr w:type="spellEnd"/>
-            <w:r>
-              <w:rPr>
-                <w:rFonts w:ascii="Times New Roman" w:hAnsi="Times New Roman"/>
-                <w:sz w:val="22"/>
-                <w:szCs w:val="22"/>
-              </w:rPr>
-              <w:t xml:space="preserve"> </w:t>
-            </w:r>
-            <w:proofErr w:type="spellStart"/>
-            <w:r>
-              <w:rPr>
-                <w:rFonts w:ascii="Times New Roman" w:hAnsi="Times New Roman"/>
-                <w:sz w:val="22"/>
-                <w:szCs w:val="22"/>
-              </w:rPr>
-              <w:t>melihat</w:t>
-            </w:r>
-            <w:proofErr w:type="spellEnd"/>
-            <w:r>
-              <w:rPr>
-                <w:rFonts w:ascii="Times New Roman" w:hAnsi="Times New Roman"/>
-                <w:sz w:val="22"/>
-                <w:szCs w:val="22"/>
-              </w:rPr>
-              <w:t xml:space="preserve"> </w:t>
-            </w:r>
-            <w:proofErr w:type="spellStart"/>
-            <w:r>
-              <w:rPr>
-                <w:rFonts w:ascii="Times New Roman" w:hAnsi="Times New Roman"/>
-                <w:sz w:val="22"/>
-                <w:szCs w:val="22"/>
-              </w:rPr>
-              <w:t>lokasi</w:t>
-            </w:r>
-            <w:proofErr w:type="spellEnd"/>
-            <w:r>
-              <w:rPr>
-                <w:rFonts w:ascii="Times New Roman" w:hAnsi="Times New Roman"/>
-                <w:sz w:val="22"/>
-                <w:szCs w:val="22"/>
-              </w:rPr>
-              <w:t xml:space="preserve"> </w:t>
-            </w:r>
-            <w:proofErr w:type="spellStart"/>
-            <w:r>
-              <w:rPr>
-                <w:rFonts w:ascii="Times New Roman" w:hAnsi="Times New Roman"/>
-                <w:sz w:val="22"/>
-                <w:szCs w:val="22"/>
-              </w:rPr>
-              <w:t>lapangan</w:t>
-            </w:r>
-            <w:proofErr w:type="spellEnd"/>
-            <w:r>
-              <w:rPr>
-                <w:rFonts w:ascii="Times New Roman" w:hAnsi="Times New Roman"/>
-                <w:sz w:val="22"/>
-                <w:szCs w:val="22"/>
-              </w:rPr>
-              <w:t xml:space="preserve"> yang </w:t>
-            </w:r>
-            <w:proofErr w:type="spellStart"/>
-            <w:r>
-              <w:rPr>
-                <w:rFonts w:ascii="Times New Roman" w:hAnsi="Times New Roman"/>
-                <w:sz w:val="22"/>
-                <w:szCs w:val="22"/>
-              </w:rPr>
-              <w:t>bisa</w:t>
-            </w:r>
-            <w:proofErr w:type="spellEnd"/>
-            <w:r>
-              <w:rPr>
-                <w:rFonts w:ascii="Times New Roman" w:hAnsi="Times New Roman"/>
-                <w:sz w:val="22"/>
-                <w:szCs w:val="22"/>
-              </w:rPr>
-              <w:t xml:space="preserve"> </w:t>
-            </w:r>
-            <w:proofErr w:type="spellStart"/>
-            <w:r>
-              <w:rPr>
-                <w:rFonts w:ascii="Times New Roman" w:hAnsi="Times New Roman"/>
-                <w:sz w:val="22"/>
-                <w:szCs w:val="22"/>
-              </w:rPr>
-              <w:t>dilihat</w:t>
-            </w:r>
-            <w:proofErr w:type="spellEnd"/>
-            <w:r>
-              <w:rPr>
-                <w:rFonts w:ascii="Times New Roman" w:hAnsi="Times New Roman"/>
-                <w:sz w:val="22"/>
-                <w:szCs w:val="22"/>
-              </w:rPr>
-              <w:t xml:space="preserve"> </w:t>
-            </w:r>
-            <w:proofErr w:type="spellStart"/>
-            <w:r>
-              <w:rPr>
-                <w:rFonts w:ascii="Times New Roman" w:hAnsi="Times New Roman"/>
-                <w:sz w:val="22"/>
-                <w:szCs w:val="22"/>
-              </w:rPr>
-              <w:t>dari</w:t>
-            </w:r>
-            <w:proofErr w:type="spellEnd"/>
-            <w:r>
-              <w:rPr>
-                <w:rFonts w:ascii="Times New Roman" w:hAnsi="Times New Roman"/>
-                <w:sz w:val="22"/>
-                <w:szCs w:val="22"/>
-              </w:rPr>
-              <w:t xml:space="preserve"> maps</w:t>
+              <w:t>Saya sebagai customer ingin dapat dengan mudah melihat lokasi lapangan yang bisa dilihat dari maps</w:t>
             </w:r>
           </w:p>
         </w:tc>
@@ -9222,7 +5070,20 @@
           <w:lang w:val="id-ID"/>
         </w:rPr>
         <w:lastRenderedPageBreak/>
-        <w:t>Sprint review 1</w:t>
+        <w:t>Sprint R</w:t>
+      </w:r>
+      <w:bookmarkStart w:id="0" w:name="_GoBack"/>
+      <w:bookmarkEnd w:id="0"/>
+      <w:r>
+        <w:rPr>
+          <w:rFonts w:ascii="Times New Roman" w:hAnsi="Times New Roman"/>
+          <w:b/>
+          <w:bCs/>
+          <w:sz w:val="32"/>
+          <w:szCs w:val="32"/>
+          <w:lang w:val="id-ID"/>
+        </w:rPr>
+        <w:t>eview 1</w:t>
       </w:r>
     </w:p>
     <w:p>
@@ -9303,6 +5164,19 @@
     <w:p>
       <w:pPr>
         <w:pStyle w:val="ListParagraph"/>
+        <w:ind w:left="1080"/>
+        <w:rPr>
+          <w:rFonts w:ascii="Times New Roman" w:hAnsi="Times New Roman"/>
+          <w:bCs/>
+          <w:sz w:val="26"/>
+          <w:szCs w:val="26"/>
+          <w:lang w:val="id-ID"/>
+        </w:rPr>
+      </w:pPr>
+    </w:p>
+    <w:p>
+      <w:pPr>
+        <w:pStyle w:val="ListParagraph"/>
         <w:numPr>
           <w:ilvl w:val="0"/>
           <w:numId w:val="1"/>
@@ -9440,6 +5314,19 @@
     <w:p>
       <w:pPr>
         <w:pStyle w:val="ListParagraph"/>
+        <w:ind w:left="2160"/>
+        <w:rPr>
+          <w:rFonts w:ascii="Times New Roman" w:hAnsi="Times New Roman"/>
+          <w:bCs/>
+          <w:sz w:val="26"/>
+          <w:szCs w:val="26"/>
+          <w:lang w:val="id-ID"/>
+        </w:rPr>
+      </w:pPr>
+    </w:p>
+    <w:p>
+      <w:pPr>
+        <w:pStyle w:val="ListParagraph"/>
         <w:numPr>
           <w:ilvl w:val="0"/>
           <w:numId w:val="1"/>
@@ -9737,8 +5624,6 @@
         </w:rPr>
         <w:t>Tim berterima kasih kepada semua anggota tim yang telah berkontribusi dalam sprint ini. Dalam sprint berikutnya, tim akan fokus pengembangan fitur melihat lokasi dan meningkatkan kualitas serta stabilitas aplikasi.</w:t>
       </w:r>
-      <w:bookmarkStart w:id="0" w:name="_GoBack"/>
-      <w:bookmarkEnd w:id="0"/>
     </w:p>
     <w:p>
       <w:pPr>

--- a/TIM HIJRAH.docx
+++ b/TIM HIJRAH.docx
@@ -1,6 +1,6 @@
 
 <file path=word/document.xml><?xml version="1.0" encoding="utf-8"?>
-<w:document xmlns:wpc="http://schemas.microsoft.com/office/word/2010/wordprocessingCanvas" xmlns:mc="http://schemas.openxmlformats.org/markup-compatibility/2006" xmlns:o="urn:schemas-microsoft-com:office:office" xmlns:r="http://schemas.openxmlformats.org/officeDocument/2006/relationships" xmlns:m="http://schemas.openxmlformats.org/officeDocument/2006/math" xmlns:v="urn:schemas-microsoft-com:vml" xmlns:wp14="http://schemas.microsoft.com/office/word/2010/wordprocessingDrawing" xmlns:wp="http://schemas.openxmlformats.org/drawingml/2006/wordprocessingDrawing" xmlns:w10="urn:schemas-microsoft-com:office:word" xmlns:w="http://schemas.openxmlformats.org/wordprocessingml/2006/main" xmlns:w14="http://schemas.microsoft.com/office/word/2010/wordml" xmlns:wpg="http://schemas.microsoft.com/office/word/2010/wordprocessingGroup" xmlns:wpi="http://schemas.microsoft.com/office/word/2010/wordprocessingInk" xmlns:wne="http://schemas.microsoft.com/office/word/2006/wordml" xmlns:wps="http://schemas.microsoft.com/office/word/2010/wordprocessingShape" mc:Ignorable="w14 wp14">
+<w:document xmlns:wpc="http://schemas.microsoft.com/office/word/2010/wordprocessingCanvas" xmlns:cx="http://schemas.microsoft.com/office/drawing/2014/chartex" xmlns:cx1="http://schemas.microsoft.com/office/drawing/2015/9/8/chartex" xmlns:cx2="http://schemas.microsoft.com/office/drawing/2015/10/21/chartex" xmlns:cx3="http://schemas.microsoft.com/office/drawing/2016/5/9/chartex" xmlns:cx4="http://schemas.microsoft.com/office/drawing/2016/5/10/chartex" xmlns:cx5="http://schemas.microsoft.com/office/drawing/2016/5/11/chartex" xmlns:cx6="http://schemas.microsoft.com/office/drawing/2016/5/12/chartex" xmlns:cx7="http://schemas.microsoft.com/office/drawing/2016/5/13/chartex" xmlns:cx8="http://schemas.microsoft.com/office/drawing/2016/5/14/chartex" xmlns:mc="http://schemas.openxmlformats.org/markup-compatibility/2006" xmlns:aink="http://schemas.microsoft.com/office/drawing/2016/ink" xmlns:am3d="http://schemas.microsoft.com/office/drawing/2017/model3d" xmlns:o="urn:schemas-microsoft-com:office:office" xmlns:oel="http://schemas.microsoft.com/office/2019/extlst" xmlns:r="http://schemas.openxmlformats.org/officeDocument/2006/relationships" xmlns:m="http://schemas.openxmlformats.org/officeDocument/2006/math" xmlns:v="urn:schemas-microsoft-com:vml" xmlns:wp14="http://schemas.microsoft.com/office/word/2010/wordprocessingDrawing" xmlns:wp="http://schemas.openxmlformats.org/drawingml/2006/wordprocessingDrawing" xmlns:w10="urn:schemas-microsoft-com:office:word" xmlns:w="http://schemas.openxmlformats.org/wordprocessingml/2006/main" xmlns:w14="http://schemas.microsoft.com/office/word/2010/wordml" xmlns:w15="http://schemas.microsoft.com/office/word/2012/wordml" xmlns:w16cex="http://schemas.microsoft.com/office/word/2018/wordml/cex" xmlns:w16cid="http://schemas.microsoft.com/office/word/2016/wordml/cid" xmlns:w16="http://schemas.microsoft.com/office/word/2018/wordml" xmlns:w16du="http://schemas.microsoft.com/office/word/2023/wordml/word16du" xmlns:w16sdtdh="http://schemas.microsoft.com/office/word/2020/wordml/sdtdatahash" xmlns:w16se="http://schemas.microsoft.com/office/word/2015/wordml/symex" xmlns:wpg="http://schemas.microsoft.com/office/word/2010/wordprocessingGroup" xmlns:wpi="http://schemas.microsoft.com/office/word/2010/wordprocessingInk" xmlns:wne="http://schemas.microsoft.com/office/word/2006/wordml" xmlns:wps="http://schemas.microsoft.com/office/word/2010/wordprocessingShape" mc:Ignorable="w14 w15 w16se w16cid w16 w16cex w16sdtdh wp14">
   <w:body>
     <w:p>
       <w:pPr>
@@ -96,7 +96,7 @@
                     </pic:cNvPicPr>
                   </pic:nvPicPr>
                   <pic:blipFill>
-                    <a:blip r:embed="rId8">
+                    <a:blip r:embed="rId7">
                       <a:extLst>
                         <a:ext uri="{28A0092B-C50C-407E-A947-70E740481C1C}">
                           <a14:useLocalDpi xmlns:a14="http://schemas.microsoft.com/office/drawing/2010/main" val="0"/>
@@ -141,6 +141,7 @@
           <w:lang w:val="id-ID"/>
         </w:rPr>
       </w:pPr>
+      <w:proofErr w:type="spellStart"/>
       <w:r>
         <w:rPr>
           <w:rFonts w:ascii="Times New Roman" w:hAnsi="Times New Roman"/>
@@ -149,7 +150,40 @@
           <w:sz w:val="48"/>
           <w:szCs w:val="48"/>
         </w:rPr>
-        <w:t>Dosen Pengampu:</w:t>
+        <w:t>Dosen</w:t>
+      </w:r>
+      <w:proofErr w:type="spellEnd"/>
+      <w:r>
+        <w:rPr>
+          <w:rFonts w:ascii="Times New Roman" w:hAnsi="Times New Roman"/>
+          <w:b/>
+          <w:i/>
+          <w:sz w:val="48"/>
+          <w:szCs w:val="48"/>
+        </w:rPr>
+        <w:t xml:space="preserve"> </w:t>
+      </w:r>
+      <w:proofErr w:type="spellStart"/>
+      <w:r>
+        <w:rPr>
+          <w:rFonts w:ascii="Times New Roman" w:hAnsi="Times New Roman"/>
+          <w:b/>
+          <w:i/>
+          <w:sz w:val="48"/>
+          <w:szCs w:val="48"/>
+        </w:rPr>
+        <w:t>Pengampu</w:t>
+      </w:r>
+      <w:proofErr w:type="spellEnd"/>
+      <w:r>
+        <w:rPr>
+          <w:rFonts w:ascii="Times New Roman" w:hAnsi="Times New Roman"/>
+          <w:b/>
+          <w:i/>
+          <w:sz w:val="48"/>
+          <w:szCs w:val="48"/>
+        </w:rPr>
+        <w:t>:</w:t>
       </w:r>
       <w:r>
         <w:rPr>
@@ -351,13 +385,491 @@
           <w:szCs w:val="28"/>
         </w:rPr>
       </w:pPr>
-      <w:r>
-        <w:rPr>
-          <w:rFonts w:ascii="Times New Roman" w:hAnsi="Times New Roman"/>
-          <w:sz w:val="28"/>
-          <w:szCs w:val="28"/>
-        </w:rPr>
-        <w:t>Aplikasi booking lapangan Mini Soccer dibuat untuk mempermudah pengguna dalam memesan lapangan Mini Soccer secara online. Mini Soccer sendiri adalah olahraga sepak bola yang dimainkan di lapangan yang lebih kecil dari lapangan sepak bola standar dan biasanya dimainkan oleh tim yang lebih sedikit.</w:t>
+      <w:proofErr w:type="spellStart"/>
+      <w:r>
+        <w:rPr>
+          <w:rFonts w:ascii="Times New Roman" w:hAnsi="Times New Roman"/>
+          <w:sz w:val="28"/>
+          <w:szCs w:val="28"/>
+        </w:rPr>
+        <w:t>Aplikasi</w:t>
+      </w:r>
+      <w:proofErr w:type="spellEnd"/>
+      <w:r>
+        <w:rPr>
+          <w:rFonts w:ascii="Times New Roman" w:hAnsi="Times New Roman"/>
+          <w:sz w:val="28"/>
+          <w:szCs w:val="28"/>
+        </w:rPr>
+        <w:t xml:space="preserve"> booking </w:t>
+      </w:r>
+      <w:proofErr w:type="spellStart"/>
+      <w:r>
+        <w:rPr>
+          <w:rFonts w:ascii="Times New Roman" w:hAnsi="Times New Roman"/>
+          <w:sz w:val="28"/>
+          <w:szCs w:val="28"/>
+        </w:rPr>
+        <w:t>lapangan</w:t>
+      </w:r>
+      <w:proofErr w:type="spellEnd"/>
+      <w:r>
+        <w:rPr>
+          <w:rFonts w:ascii="Times New Roman" w:hAnsi="Times New Roman"/>
+          <w:sz w:val="28"/>
+          <w:szCs w:val="28"/>
+        </w:rPr>
+        <w:t xml:space="preserve"> Mini Soccer </w:t>
+      </w:r>
+      <w:proofErr w:type="spellStart"/>
+      <w:r>
+        <w:rPr>
+          <w:rFonts w:ascii="Times New Roman" w:hAnsi="Times New Roman"/>
+          <w:sz w:val="28"/>
+          <w:szCs w:val="28"/>
+        </w:rPr>
+        <w:t>dibuat</w:t>
+      </w:r>
+      <w:proofErr w:type="spellEnd"/>
+      <w:r>
+        <w:rPr>
+          <w:rFonts w:ascii="Times New Roman" w:hAnsi="Times New Roman"/>
+          <w:sz w:val="28"/>
+          <w:szCs w:val="28"/>
+        </w:rPr>
+        <w:t xml:space="preserve"> </w:t>
+      </w:r>
+      <w:proofErr w:type="spellStart"/>
+      <w:r>
+        <w:rPr>
+          <w:rFonts w:ascii="Times New Roman" w:hAnsi="Times New Roman"/>
+          <w:sz w:val="28"/>
+          <w:szCs w:val="28"/>
+        </w:rPr>
+        <w:t>untuk</w:t>
+      </w:r>
+      <w:proofErr w:type="spellEnd"/>
+      <w:r>
+        <w:rPr>
+          <w:rFonts w:ascii="Times New Roman" w:hAnsi="Times New Roman"/>
+          <w:sz w:val="28"/>
+          <w:szCs w:val="28"/>
+        </w:rPr>
+        <w:t xml:space="preserve"> </w:t>
+      </w:r>
+      <w:proofErr w:type="spellStart"/>
+      <w:r>
+        <w:rPr>
+          <w:rFonts w:ascii="Times New Roman" w:hAnsi="Times New Roman"/>
+          <w:sz w:val="28"/>
+          <w:szCs w:val="28"/>
+        </w:rPr>
+        <w:t>mempermudah</w:t>
+      </w:r>
+      <w:proofErr w:type="spellEnd"/>
+      <w:r>
+        <w:rPr>
+          <w:rFonts w:ascii="Times New Roman" w:hAnsi="Times New Roman"/>
+          <w:sz w:val="28"/>
+          <w:szCs w:val="28"/>
+        </w:rPr>
+        <w:t xml:space="preserve"> </w:t>
+      </w:r>
+      <w:proofErr w:type="spellStart"/>
+      <w:r>
+        <w:rPr>
+          <w:rFonts w:ascii="Times New Roman" w:hAnsi="Times New Roman"/>
+          <w:sz w:val="28"/>
+          <w:szCs w:val="28"/>
+        </w:rPr>
+        <w:t>pengguna</w:t>
+      </w:r>
+      <w:proofErr w:type="spellEnd"/>
+      <w:r>
+        <w:rPr>
+          <w:rFonts w:ascii="Times New Roman" w:hAnsi="Times New Roman"/>
+          <w:sz w:val="28"/>
+          <w:szCs w:val="28"/>
+        </w:rPr>
+        <w:t xml:space="preserve"> </w:t>
+      </w:r>
+      <w:proofErr w:type="spellStart"/>
+      <w:r>
+        <w:rPr>
+          <w:rFonts w:ascii="Times New Roman" w:hAnsi="Times New Roman"/>
+          <w:sz w:val="28"/>
+          <w:szCs w:val="28"/>
+        </w:rPr>
+        <w:t>dalam</w:t>
+      </w:r>
+      <w:proofErr w:type="spellEnd"/>
+      <w:r>
+        <w:rPr>
+          <w:rFonts w:ascii="Times New Roman" w:hAnsi="Times New Roman"/>
+          <w:sz w:val="28"/>
+          <w:szCs w:val="28"/>
+        </w:rPr>
+        <w:t xml:space="preserve"> </w:t>
+      </w:r>
+      <w:proofErr w:type="spellStart"/>
+      <w:r>
+        <w:rPr>
+          <w:rFonts w:ascii="Times New Roman" w:hAnsi="Times New Roman"/>
+          <w:sz w:val="28"/>
+          <w:szCs w:val="28"/>
+        </w:rPr>
+        <w:t>memesan</w:t>
+      </w:r>
+      <w:proofErr w:type="spellEnd"/>
+      <w:r>
+        <w:rPr>
+          <w:rFonts w:ascii="Times New Roman" w:hAnsi="Times New Roman"/>
+          <w:sz w:val="28"/>
+          <w:szCs w:val="28"/>
+        </w:rPr>
+        <w:t xml:space="preserve"> </w:t>
+      </w:r>
+      <w:proofErr w:type="spellStart"/>
+      <w:r>
+        <w:rPr>
+          <w:rFonts w:ascii="Times New Roman" w:hAnsi="Times New Roman"/>
+          <w:sz w:val="28"/>
+          <w:szCs w:val="28"/>
+        </w:rPr>
+        <w:t>lapangan</w:t>
+      </w:r>
+      <w:proofErr w:type="spellEnd"/>
+      <w:r>
+        <w:rPr>
+          <w:rFonts w:ascii="Times New Roman" w:hAnsi="Times New Roman"/>
+          <w:sz w:val="28"/>
+          <w:szCs w:val="28"/>
+        </w:rPr>
+        <w:t xml:space="preserve"> Mini Soccer </w:t>
+      </w:r>
+      <w:proofErr w:type="spellStart"/>
+      <w:r>
+        <w:rPr>
+          <w:rFonts w:ascii="Times New Roman" w:hAnsi="Times New Roman"/>
+          <w:sz w:val="28"/>
+          <w:szCs w:val="28"/>
+        </w:rPr>
+        <w:t>secara</w:t>
+      </w:r>
+      <w:proofErr w:type="spellEnd"/>
+      <w:r>
+        <w:rPr>
+          <w:rFonts w:ascii="Times New Roman" w:hAnsi="Times New Roman"/>
+          <w:sz w:val="28"/>
+          <w:szCs w:val="28"/>
+        </w:rPr>
+        <w:t xml:space="preserve"> online. Mini Soccer </w:t>
+      </w:r>
+      <w:proofErr w:type="spellStart"/>
+      <w:r>
+        <w:rPr>
+          <w:rFonts w:ascii="Times New Roman" w:hAnsi="Times New Roman"/>
+          <w:sz w:val="28"/>
+          <w:szCs w:val="28"/>
+        </w:rPr>
+        <w:t>sendiri</w:t>
+      </w:r>
+      <w:proofErr w:type="spellEnd"/>
+      <w:r>
+        <w:rPr>
+          <w:rFonts w:ascii="Times New Roman" w:hAnsi="Times New Roman"/>
+          <w:sz w:val="28"/>
+          <w:szCs w:val="28"/>
+        </w:rPr>
+        <w:t xml:space="preserve"> </w:t>
+      </w:r>
+      <w:proofErr w:type="spellStart"/>
+      <w:r>
+        <w:rPr>
+          <w:rFonts w:ascii="Times New Roman" w:hAnsi="Times New Roman"/>
+          <w:sz w:val="28"/>
+          <w:szCs w:val="28"/>
+        </w:rPr>
+        <w:t>adalah</w:t>
+      </w:r>
+      <w:proofErr w:type="spellEnd"/>
+      <w:r>
+        <w:rPr>
+          <w:rFonts w:ascii="Times New Roman" w:hAnsi="Times New Roman"/>
+          <w:sz w:val="28"/>
+          <w:szCs w:val="28"/>
+        </w:rPr>
+        <w:t xml:space="preserve"> </w:t>
+      </w:r>
+      <w:proofErr w:type="spellStart"/>
+      <w:r>
+        <w:rPr>
+          <w:rFonts w:ascii="Times New Roman" w:hAnsi="Times New Roman"/>
+          <w:sz w:val="28"/>
+          <w:szCs w:val="28"/>
+        </w:rPr>
+        <w:t>olahraga</w:t>
+      </w:r>
+      <w:proofErr w:type="spellEnd"/>
+      <w:r>
+        <w:rPr>
+          <w:rFonts w:ascii="Times New Roman" w:hAnsi="Times New Roman"/>
+          <w:sz w:val="28"/>
+          <w:szCs w:val="28"/>
+        </w:rPr>
+        <w:t xml:space="preserve"> </w:t>
+      </w:r>
+      <w:proofErr w:type="spellStart"/>
+      <w:r>
+        <w:rPr>
+          <w:rFonts w:ascii="Times New Roman" w:hAnsi="Times New Roman"/>
+          <w:sz w:val="28"/>
+          <w:szCs w:val="28"/>
+        </w:rPr>
+        <w:t>sepak</w:t>
+      </w:r>
+      <w:proofErr w:type="spellEnd"/>
+      <w:r>
+        <w:rPr>
+          <w:rFonts w:ascii="Times New Roman" w:hAnsi="Times New Roman"/>
+          <w:sz w:val="28"/>
+          <w:szCs w:val="28"/>
+        </w:rPr>
+        <w:t xml:space="preserve"> bola yang </w:t>
+      </w:r>
+      <w:proofErr w:type="spellStart"/>
+      <w:r>
+        <w:rPr>
+          <w:rFonts w:ascii="Times New Roman" w:hAnsi="Times New Roman"/>
+          <w:sz w:val="28"/>
+          <w:szCs w:val="28"/>
+        </w:rPr>
+        <w:t>dimainkan</w:t>
+      </w:r>
+      <w:proofErr w:type="spellEnd"/>
+      <w:r>
+        <w:rPr>
+          <w:rFonts w:ascii="Times New Roman" w:hAnsi="Times New Roman"/>
+          <w:sz w:val="28"/>
+          <w:szCs w:val="28"/>
+        </w:rPr>
+        <w:t xml:space="preserve"> di </w:t>
+      </w:r>
+      <w:proofErr w:type="spellStart"/>
+      <w:r>
+        <w:rPr>
+          <w:rFonts w:ascii="Times New Roman" w:hAnsi="Times New Roman"/>
+          <w:sz w:val="28"/>
+          <w:szCs w:val="28"/>
+        </w:rPr>
+        <w:t>lapangan</w:t>
+      </w:r>
+      <w:proofErr w:type="spellEnd"/>
+      <w:r>
+        <w:rPr>
+          <w:rFonts w:ascii="Times New Roman" w:hAnsi="Times New Roman"/>
+          <w:sz w:val="28"/>
+          <w:szCs w:val="28"/>
+        </w:rPr>
+        <w:t xml:space="preserve"> yang </w:t>
+      </w:r>
+      <w:proofErr w:type="spellStart"/>
+      <w:r>
+        <w:rPr>
+          <w:rFonts w:ascii="Times New Roman" w:hAnsi="Times New Roman"/>
+          <w:sz w:val="28"/>
+          <w:szCs w:val="28"/>
+        </w:rPr>
+        <w:t>lebih</w:t>
+      </w:r>
+      <w:proofErr w:type="spellEnd"/>
+      <w:r>
+        <w:rPr>
+          <w:rFonts w:ascii="Times New Roman" w:hAnsi="Times New Roman"/>
+          <w:sz w:val="28"/>
+          <w:szCs w:val="28"/>
+        </w:rPr>
+        <w:t xml:space="preserve"> </w:t>
+      </w:r>
+      <w:proofErr w:type="spellStart"/>
+      <w:r>
+        <w:rPr>
+          <w:rFonts w:ascii="Times New Roman" w:hAnsi="Times New Roman"/>
+          <w:sz w:val="28"/>
+          <w:szCs w:val="28"/>
+        </w:rPr>
+        <w:t>kecil</w:t>
+      </w:r>
+      <w:proofErr w:type="spellEnd"/>
+      <w:r>
+        <w:rPr>
+          <w:rFonts w:ascii="Times New Roman" w:hAnsi="Times New Roman"/>
+          <w:sz w:val="28"/>
+          <w:szCs w:val="28"/>
+        </w:rPr>
+        <w:t xml:space="preserve"> </w:t>
+      </w:r>
+      <w:proofErr w:type="spellStart"/>
+      <w:r>
+        <w:rPr>
+          <w:rFonts w:ascii="Times New Roman" w:hAnsi="Times New Roman"/>
+          <w:sz w:val="28"/>
+          <w:szCs w:val="28"/>
+        </w:rPr>
+        <w:t>dari</w:t>
+      </w:r>
+      <w:proofErr w:type="spellEnd"/>
+      <w:r>
+        <w:rPr>
+          <w:rFonts w:ascii="Times New Roman" w:hAnsi="Times New Roman"/>
+          <w:sz w:val="28"/>
+          <w:szCs w:val="28"/>
+        </w:rPr>
+        <w:t xml:space="preserve"> </w:t>
+      </w:r>
+      <w:proofErr w:type="spellStart"/>
+      <w:r>
+        <w:rPr>
+          <w:rFonts w:ascii="Times New Roman" w:hAnsi="Times New Roman"/>
+          <w:sz w:val="28"/>
+          <w:szCs w:val="28"/>
+        </w:rPr>
+        <w:t>lapangan</w:t>
+      </w:r>
+      <w:proofErr w:type="spellEnd"/>
+      <w:r>
+        <w:rPr>
+          <w:rFonts w:ascii="Times New Roman" w:hAnsi="Times New Roman"/>
+          <w:sz w:val="28"/>
+          <w:szCs w:val="28"/>
+        </w:rPr>
+        <w:t xml:space="preserve"> </w:t>
+      </w:r>
+      <w:proofErr w:type="spellStart"/>
+      <w:r>
+        <w:rPr>
+          <w:rFonts w:ascii="Times New Roman" w:hAnsi="Times New Roman"/>
+          <w:sz w:val="28"/>
+          <w:szCs w:val="28"/>
+        </w:rPr>
+        <w:t>sepak</w:t>
+      </w:r>
+      <w:proofErr w:type="spellEnd"/>
+      <w:r>
+        <w:rPr>
+          <w:rFonts w:ascii="Times New Roman" w:hAnsi="Times New Roman"/>
+          <w:sz w:val="28"/>
+          <w:szCs w:val="28"/>
+        </w:rPr>
+        <w:t xml:space="preserve"> bola </w:t>
+      </w:r>
+      <w:proofErr w:type="spellStart"/>
+      <w:r>
+        <w:rPr>
+          <w:rFonts w:ascii="Times New Roman" w:hAnsi="Times New Roman"/>
+          <w:sz w:val="28"/>
+          <w:szCs w:val="28"/>
+        </w:rPr>
+        <w:t>standar</w:t>
+      </w:r>
+      <w:proofErr w:type="spellEnd"/>
+      <w:r>
+        <w:rPr>
+          <w:rFonts w:ascii="Times New Roman" w:hAnsi="Times New Roman"/>
+          <w:sz w:val="28"/>
+          <w:szCs w:val="28"/>
+        </w:rPr>
+        <w:t xml:space="preserve"> dan </w:t>
+      </w:r>
+      <w:proofErr w:type="spellStart"/>
+      <w:r>
+        <w:rPr>
+          <w:rFonts w:ascii="Times New Roman" w:hAnsi="Times New Roman"/>
+          <w:sz w:val="28"/>
+          <w:szCs w:val="28"/>
+        </w:rPr>
+        <w:t>biasanya</w:t>
+      </w:r>
+      <w:proofErr w:type="spellEnd"/>
+      <w:r>
+        <w:rPr>
+          <w:rFonts w:ascii="Times New Roman" w:hAnsi="Times New Roman"/>
+          <w:sz w:val="28"/>
+          <w:szCs w:val="28"/>
+        </w:rPr>
+        <w:t xml:space="preserve"> </w:t>
+      </w:r>
+      <w:proofErr w:type="spellStart"/>
+      <w:r>
+        <w:rPr>
+          <w:rFonts w:ascii="Times New Roman" w:hAnsi="Times New Roman"/>
+          <w:sz w:val="28"/>
+          <w:szCs w:val="28"/>
+        </w:rPr>
+        <w:t>dimainkan</w:t>
+      </w:r>
+      <w:proofErr w:type="spellEnd"/>
+      <w:r>
+        <w:rPr>
+          <w:rFonts w:ascii="Times New Roman" w:hAnsi="Times New Roman"/>
+          <w:sz w:val="28"/>
+          <w:szCs w:val="28"/>
+        </w:rPr>
+        <w:t xml:space="preserve"> oleh </w:t>
+      </w:r>
+      <w:proofErr w:type="spellStart"/>
+      <w:r>
+        <w:rPr>
+          <w:rFonts w:ascii="Times New Roman" w:hAnsi="Times New Roman"/>
+          <w:sz w:val="28"/>
+          <w:szCs w:val="28"/>
+        </w:rPr>
+        <w:t>tim</w:t>
+      </w:r>
+      <w:proofErr w:type="spellEnd"/>
+      <w:r>
+        <w:rPr>
+          <w:rFonts w:ascii="Times New Roman" w:hAnsi="Times New Roman"/>
+          <w:sz w:val="28"/>
+          <w:szCs w:val="28"/>
+        </w:rPr>
+        <w:t xml:space="preserve"> yang </w:t>
+      </w:r>
+      <w:proofErr w:type="spellStart"/>
+      <w:r>
+        <w:rPr>
+          <w:rFonts w:ascii="Times New Roman" w:hAnsi="Times New Roman"/>
+          <w:sz w:val="28"/>
+          <w:szCs w:val="28"/>
+        </w:rPr>
+        <w:t>lebih</w:t>
+      </w:r>
+      <w:proofErr w:type="spellEnd"/>
+      <w:r>
+        <w:rPr>
+          <w:rFonts w:ascii="Times New Roman" w:hAnsi="Times New Roman"/>
+          <w:sz w:val="28"/>
+          <w:szCs w:val="28"/>
+        </w:rPr>
+        <w:t xml:space="preserve"> </w:t>
+      </w:r>
+      <w:proofErr w:type="spellStart"/>
+      <w:r>
+        <w:rPr>
+          <w:rFonts w:ascii="Times New Roman" w:hAnsi="Times New Roman"/>
+          <w:sz w:val="28"/>
+          <w:szCs w:val="28"/>
+        </w:rPr>
+        <w:t>sedikit</w:t>
+      </w:r>
+      <w:proofErr w:type="spellEnd"/>
+      <w:r>
+        <w:rPr>
+          <w:rFonts w:ascii="Times New Roman" w:hAnsi="Times New Roman"/>
+          <w:sz w:val="28"/>
+          <w:szCs w:val="28"/>
+        </w:rPr>
+        <w:t>.</w:t>
       </w:r>
     </w:p>
     <w:p>
@@ -368,13 +880,545 @@
           <w:szCs w:val="28"/>
         </w:rPr>
       </w:pPr>
-      <w:r>
-        <w:rPr>
-          <w:rFonts w:ascii="Times New Roman" w:hAnsi="Times New Roman"/>
-          <w:sz w:val="28"/>
-          <w:szCs w:val="28"/>
-        </w:rPr>
-        <w:t>Dalam beberapa tahun terakhir, olahraga Mini Soccer semakin populer di kalangan masyarakat, terutama di kota-kota besar di mana ruang terbuka hijau terbatas. Namun, memesan lapangan Mini Soccer secara manual dapat menjadi sulit dan merepotkan, terutama ketika lapangan yang diinginkan sudah dipesan oleh orang lain.</w:t>
+      <w:proofErr w:type="spellStart"/>
+      <w:r>
+        <w:rPr>
+          <w:rFonts w:ascii="Times New Roman" w:hAnsi="Times New Roman"/>
+          <w:sz w:val="28"/>
+          <w:szCs w:val="28"/>
+        </w:rPr>
+        <w:t>Dalam</w:t>
+      </w:r>
+      <w:proofErr w:type="spellEnd"/>
+      <w:r>
+        <w:rPr>
+          <w:rFonts w:ascii="Times New Roman" w:hAnsi="Times New Roman"/>
+          <w:sz w:val="28"/>
+          <w:szCs w:val="28"/>
+        </w:rPr>
+        <w:t xml:space="preserve"> </w:t>
+      </w:r>
+      <w:proofErr w:type="spellStart"/>
+      <w:r>
+        <w:rPr>
+          <w:rFonts w:ascii="Times New Roman" w:hAnsi="Times New Roman"/>
+          <w:sz w:val="28"/>
+          <w:szCs w:val="28"/>
+        </w:rPr>
+        <w:t>beberapa</w:t>
+      </w:r>
+      <w:proofErr w:type="spellEnd"/>
+      <w:r>
+        <w:rPr>
+          <w:rFonts w:ascii="Times New Roman" w:hAnsi="Times New Roman"/>
+          <w:sz w:val="28"/>
+          <w:szCs w:val="28"/>
+        </w:rPr>
+        <w:t xml:space="preserve"> </w:t>
+      </w:r>
+      <w:proofErr w:type="spellStart"/>
+      <w:r>
+        <w:rPr>
+          <w:rFonts w:ascii="Times New Roman" w:hAnsi="Times New Roman"/>
+          <w:sz w:val="28"/>
+          <w:szCs w:val="28"/>
+        </w:rPr>
+        <w:t>tahun</w:t>
+      </w:r>
+      <w:proofErr w:type="spellEnd"/>
+      <w:r>
+        <w:rPr>
+          <w:rFonts w:ascii="Times New Roman" w:hAnsi="Times New Roman"/>
+          <w:sz w:val="28"/>
+          <w:szCs w:val="28"/>
+        </w:rPr>
+        <w:t xml:space="preserve"> </w:t>
+      </w:r>
+      <w:proofErr w:type="spellStart"/>
+      <w:r>
+        <w:rPr>
+          <w:rFonts w:ascii="Times New Roman" w:hAnsi="Times New Roman"/>
+          <w:sz w:val="28"/>
+          <w:szCs w:val="28"/>
+        </w:rPr>
+        <w:t>terakhir</w:t>
+      </w:r>
+      <w:proofErr w:type="spellEnd"/>
+      <w:r>
+        <w:rPr>
+          <w:rFonts w:ascii="Times New Roman" w:hAnsi="Times New Roman"/>
+          <w:sz w:val="28"/>
+          <w:szCs w:val="28"/>
+        </w:rPr>
+        <w:t xml:space="preserve">, </w:t>
+      </w:r>
+      <w:proofErr w:type="spellStart"/>
+      <w:r>
+        <w:rPr>
+          <w:rFonts w:ascii="Times New Roman" w:hAnsi="Times New Roman"/>
+          <w:sz w:val="28"/>
+          <w:szCs w:val="28"/>
+        </w:rPr>
+        <w:t>olahraga</w:t>
+      </w:r>
+      <w:proofErr w:type="spellEnd"/>
+      <w:r>
+        <w:rPr>
+          <w:rFonts w:ascii="Times New Roman" w:hAnsi="Times New Roman"/>
+          <w:sz w:val="28"/>
+          <w:szCs w:val="28"/>
+        </w:rPr>
+        <w:t xml:space="preserve"> Mini Soccer </w:t>
+      </w:r>
+      <w:proofErr w:type="spellStart"/>
+      <w:r>
+        <w:rPr>
+          <w:rFonts w:ascii="Times New Roman" w:hAnsi="Times New Roman"/>
+          <w:sz w:val="28"/>
+          <w:szCs w:val="28"/>
+        </w:rPr>
+        <w:t>semakin</w:t>
+      </w:r>
+      <w:proofErr w:type="spellEnd"/>
+      <w:r>
+        <w:rPr>
+          <w:rFonts w:ascii="Times New Roman" w:hAnsi="Times New Roman"/>
+          <w:sz w:val="28"/>
+          <w:szCs w:val="28"/>
+        </w:rPr>
+        <w:t xml:space="preserve"> </w:t>
+      </w:r>
+      <w:proofErr w:type="spellStart"/>
+      <w:r>
+        <w:rPr>
+          <w:rFonts w:ascii="Times New Roman" w:hAnsi="Times New Roman"/>
+          <w:sz w:val="28"/>
+          <w:szCs w:val="28"/>
+        </w:rPr>
+        <w:t>populer</w:t>
+      </w:r>
+      <w:proofErr w:type="spellEnd"/>
+      <w:r>
+        <w:rPr>
+          <w:rFonts w:ascii="Times New Roman" w:hAnsi="Times New Roman"/>
+          <w:sz w:val="28"/>
+          <w:szCs w:val="28"/>
+        </w:rPr>
+        <w:t xml:space="preserve"> di </w:t>
+      </w:r>
+      <w:proofErr w:type="spellStart"/>
+      <w:r>
+        <w:rPr>
+          <w:rFonts w:ascii="Times New Roman" w:hAnsi="Times New Roman"/>
+          <w:sz w:val="28"/>
+          <w:szCs w:val="28"/>
+        </w:rPr>
+        <w:t>kalangan</w:t>
+      </w:r>
+      <w:proofErr w:type="spellEnd"/>
+      <w:r>
+        <w:rPr>
+          <w:rFonts w:ascii="Times New Roman" w:hAnsi="Times New Roman"/>
+          <w:sz w:val="28"/>
+          <w:szCs w:val="28"/>
+        </w:rPr>
+        <w:t xml:space="preserve"> </w:t>
+      </w:r>
+      <w:proofErr w:type="spellStart"/>
+      <w:r>
+        <w:rPr>
+          <w:rFonts w:ascii="Times New Roman" w:hAnsi="Times New Roman"/>
+          <w:sz w:val="28"/>
+          <w:szCs w:val="28"/>
+        </w:rPr>
+        <w:t>masyarakat</w:t>
+      </w:r>
+      <w:proofErr w:type="spellEnd"/>
+      <w:r>
+        <w:rPr>
+          <w:rFonts w:ascii="Times New Roman" w:hAnsi="Times New Roman"/>
+          <w:sz w:val="28"/>
+          <w:szCs w:val="28"/>
+        </w:rPr>
+        <w:t xml:space="preserve">, </w:t>
+      </w:r>
+      <w:proofErr w:type="spellStart"/>
+      <w:r>
+        <w:rPr>
+          <w:rFonts w:ascii="Times New Roman" w:hAnsi="Times New Roman"/>
+          <w:sz w:val="28"/>
+          <w:szCs w:val="28"/>
+        </w:rPr>
+        <w:t>terutama</w:t>
+      </w:r>
+      <w:proofErr w:type="spellEnd"/>
+      <w:r>
+        <w:rPr>
+          <w:rFonts w:ascii="Times New Roman" w:hAnsi="Times New Roman"/>
+          <w:sz w:val="28"/>
+          <w:szCs w:val="28"/>
+        </w:rPr>
+        <w:t xml:space="preserve"> di </w:t>
+      </w:r>
+      <w:proofErr w:type="spellStart"/>
+      <w:r>
+        <w:rPr>
+          <w:rFonts w:ascii="Times New Roman" w:hAnsi="Times New Roman"/>
+          <w:sz w:val="28"/>
+          <w:szCs w:val="28"/>
+        </w:rPr>
+        <w:t>kota-kota</w:t>
+      </w:r>
+      <w:proofErr w:type="spellEnd"/>
+      <w:r>
+        <w:rPr>
+          <w:rFonts w:ascii="Times New Roman" w:hAnsi="Times New Roman"/>
+          <w:sz w:val="28"/>
+          <w:szCs w:val="28"/>
+        </w:rPr>
+        <w:t xml:space="preserve"> </w:t>
+      </w:r>
+      <w:proofErr w:type="spellStart"/>
+      <w:r>
+        <w:rPr>
+          <w:rFonts w:ascii="Times New Roman" w:hAnsi="Times New Roman"/>
+          <w:sz w:val="28"/>
+          <w:szCs w:val="28"/>
+        </w:rPr>
+        <w:t>besar</w:t>
+      </w:r>
+      <w:proofErr w:type="spellEnd"/>
+      <w:r>
+        <w:rPr>
+          <w:rFonts w:ascii="Times New Roman" w:hAnsi="Times New Roman"/>
+          <w:sz w:val="28"/>
+          <w:szCs w:val="28"/>
+        </w:rPr>
+        <w:t xml:space="preserve"> di mana </w:t>
+      </w:r>
+      <w:proofErr w:type="spellStart"/>
+      <w:r>
+        <w:rPr>
+          <w:rFonts w:ascii="Times New Roman" w:hAnsi="Times New Roman"/>
+          <w:sz w:val="28"/>
+          <w:szCs w:val="28"/>
+        </w:rPr>
+        <w:t>ruang</w:t>
+      </w:r>
+      <w:proofErr w:type="spellEnd"/>
+      <w:r>
+        <w:rPr>
+          <w:rFonts w:ascii="Times New Roman" w:hAnsi="Times New Roman"/>
+          <w:sz w:val="28"/>
+          <w:szCs w:val="28"/>
+        </w:rPr>
+        <w:t xml:space="preserve"> </w:t>
+      </w:r>
+      <w:proofErr w:type="spellStart"/>
+      <w:r>
+        <w:rPr>
+          <w:rFonts w:ascii="Times New Roman" w:hAnsi="Times New Roman"/>
+          <w:sz w:val="28"/>
+          <w:szCs w:val="28"/>
+        </w:rPr>
+        <w:t>terbuka</w:t>
+      </w:r>
+      <w:proofErr w:type="spellEnd"/>
+      <w:r>
+        <w:rPr>
+          <w:rFonts w:ascii="Times New Roman" w:hAnsi="Times New Roman"/>
+          <w:sz w:val="28"/>
+          <w:szCs w:val="28"/>
+        </w:rPr>
+        <w:t xml:space="preserve"> </w:t>
+      </w:r>
+      <w:proofErr w:type="spellStart"/>
+      <w:r>
+        <w:rPr>
+          <w:rFonts w:ascii="Times New Roman" w:hAnsi="Times New Roman"/>
+          <w:sz w:val="28"/>
+          <w:szCs w:val="28"/>
+        </w:rPr>
+        <w:t>hijau</w:t>
+      </w:r>
+      <w:proofErr w:type="spellEnd"/>
+      <w:r>
+        <w:rPr>
+          <w:rFonts w:ascii="Times New Roman" w:hAnsi="Times New Roman"/>
+          <w:sz w:val="28"/>
+          <w:szCs w:val="28"/>
+        </w:rPr>
+        <w:t xml:space="preserve"> </w:t>
+      </w:r>
+      <w:proofErr w:type="spellStart"/>
+      <w:r>
+        <w:rPr>
+          <w:rFonts w:ascii="Times New Roman" w:hAnsi="Times New Roman"/>
+          <w:sz w:val="28"/>
+          <w:szCs w:val="28"/>
+        </w:rPr>
+        <w:t>terbatas</w:t>
+      </w:r>
+      <w:proofErr w:type="spellEnd"/>
+      <w:r>
+        <w:rPr>
+          <w:rFonts w:ascii="Times New Roman" w:hAnsi="Times New Roman"/>
+          <w:sz w:val="28"/>
+          <w:szCs w:val="28"/>
+        </w:rPr>
+        <w:t xml:space="preserve">. </w:t>
+      </w:r>
+      <w:proofErr w:type="spellStart"/>
+      <w:r>
+        <w:rPr>
+          <w:rFonts w:ascii="Times New Roman" w:hAnsi="Times New Roman"/>
+          <w:sz w:val="28"/>
+          <w:szCs w:val="28"/>
+        </w:rPr>
+        <w:t>Namun</w:t>
+      </w:r>
+      <w:proofErr w:type="spellEnd"/>
+      <w:r>
+        <w:rPr>
+          <w:rFonts w:ascii="Times New Roman" w:hAnsi="Times New Roman"/>
+          <w:sz w:val="28"/>
+          <w:szCs w:val="28"/>
+        </w:rPr>
+        <w:t xml:space="preserve">, </w:t>
+      </w:r>
+      <w:proofErr w:type="spellStart"/>
+      <w:r>
+        <w:rPr>
+          <w:rFonts w:ascii="Times New Roman" w:hAnsi="Times New Roman"/>
+          <w:sz w:val="28"/>
+          <w:szCs w:val="28"/>
+        </w:rPr>
+        <w:t>memesan</w:t>
+      </w:r>
+      <w:proofErr w:type="spellEnd"/>
+      <w:r>
+        <w:rPr>
+          <w:rFonts w:ascii="Times New Roman" w:hAnsi="Times New Roman"/>
+          <w:sz w:val="28"/>
+          <w:szCs w:val="28"/>
+        </w:rPr>
+        <w:t xml:space="preserve"> </w:t>
+      </w:r>
+      <w:proofErr w:type="spellStart"/>
+      <w:r>
+        <w:rPr>
+          <w:rFonts w:ascii="Times New Roman" w:hAnsi="Times New Roman"/>
+          <w:sz w:val="28"/>
+          <w:szCs w:val="28"/>
+        </w:rPr>
+        <w:t>lapangan</w:t>
+      </w:r>
+      <w:proofErr w:type="spellEnd"/>
+      <w:r>
+        <w:rPr>
+          <w:rFonts w:ascii="Times New Roman" w:hAnsi="Times New Roman"/>
+          <w:sz w:val="28"/>
+          <w:szCs w:val="28"/>
+        </w:rPr>
+        <w:t xml:space="preserve"> Mini Soccer </w:t>
+      </w:r>
+      <w:proofErr w:type="spellStart"/>
+      <w:r>
+        <w:rPr>
+          <w:rFonts w:ascii="Times New Roman" w:hAnsi="Times New Roman"/>
+          <w:sz w:val="28"/>
+          <w:szCs w:val="28"/>
+        </w:rPr>
+        <w:t>secara</w:t>
+      </w:r>
+      <w:proofErr w:type="spellEnd"/>
+      <w:r>
+        <w:rPr>
+          <w:rFonts w:ascii="Times New Roman" w:hAnsi="Times New Roman"/>
+          <w:sz w:val="28"/>
+          <w:szCs w:val="28"/>
+        </w:rPr>
+        <w:t xml:space="preserve"> manual </w:t>
+      </w:r>
+      <w:proofErr w:type="spellStart"/>
+      <w:r>
+        <w:rPr>
+          <w:rFonts w:ascii="Times New Roman" w:hAnsi="Times New Roman"/>
+          <w:sz w:val="28"/>
+          <w:szCs w:val="28"/>
+        </w:rPr>
+        <w:t>dapat</w:t>
+      </w:r>
+      <w:proofErr w:type="spellEnd"/>
+      <w:r>
+        <w:rPr>
+          <w:rFonts w:ascii="Times New Roman" w:hAnsi="Times New Roman"/>
+          <w:sz w:val="28"/>
+          <w:szCs w:val="28"/>
+        </w:rPr>
+        <w:t xml:space="preserve"> </w:t>
+      </w:r>
+      <w:proofErr w:type="spellStart"/>
+      <w:r>
+        <w:rPr>
+          <w:rFonts w:ascii="Times New Roman" w:hAnsi="Times New Roman"/>
+          <w:sz w:val="28"/>
+          <w:szCs w:val="28"/>
+        </w:rPr>
+        <w:t>menjadi</w:t>
+      </w:r>
+      <w:proofErr w:type="spellEnd"/>
+      <w:r>
+        <w:rPr>
+          <w:rFonts w:ascii="Times New Roman" w:hAnsi="Times New Roman"/>
+          <w:sz w:val="28"/>
+          <w:szCs w:val="28"/>
+        </w:rPr>
+        <w:t xml:space="preserve"> </w:t>
+      </w:r>
+      <w:proofErr w:type="spellStart"/>
+      <w:r>
+        <w:rPr>
+          <w:rFonts w:ascii="Times New Roman" w:hAnsi="Times New Roman"/>
+          <w:sz w:val="28"/>
+          <w:szCs w:val="28"/>
+        </w:rPr>
+        <w:t>sulit</w:t>
+      </w:r>
+      <w:proofErr w:type="spellEnd"/>
+      <w:r>
+        <w:rPr>
+          <w:rFonts w:ascii="Times New Roman" w:hAnsi="Times New Roman"/>
+          <w:sz w:val="28"/>
+          <w:szCs w:val="28"/>
+        </w:rPr>
+        <w:t xml:space="preserve"> dan </w:t>
+      </w:r>
+      <w:proofErr w:type="spellStart"/>
+      <w:r>
+        <w:rPr>
+          <w:rFonts w:ascii="Times New Roman" w:hAnsi="Times New Roman"/>
+          <w:sz w:val="28"/>
+          <w:szCs w:val="28"/>
+        </w:rPr>
+        <w:t>merepotkan</w:t>
+      </w:r>
+      <w:proofErr w:type="spellEnd"/>
+      <w:r>
+        <w:rPr>
+          <w:rFonts w:ascii="Times New Roman" w:hAnsi="Times New Roman"/>
+          <w:sz w:val="28"/>
+          <w:szCs w:val="28"/>
+        </w:rPr>
+        <w:t xml:space="preserve">, </w:t>
+      </w:r>
+      <w:proofErr w:type="spellStart"/>
+      <w:r>
+        <w:rPr>
+          <w:rFonts w:ascii="Times New Roman" w:hAnsi="Times New Roman"/>
+          <w:sz w:val="28"/>
+          <w:szCs w:val="28"/>
+        </w:rPr>
+        <w:t>terutama</w:t>
+      </w:r>
+      <w:proofErr w:type="spellEnd"/>
+      <w:r>
+        <w:rPr>
+          <w:rFonts w:ascii="Times New Roman" w:hAnsi="Times New Roman"/>
+          <w:sz w:val="28"/>
+          <w:szCs w:val="28"/>
+        </w:rPr>
+        <w:t xml:space="preserve"> </w:t>
+      </w:r>
+      <w:proofErr w:type="spellStart"/>
+      <w:r>
+        <w:rPr>
+          <w:rFonts w:ascii="Times New Roman" w:hAnsi="Times New Roman"/>
+          <w:sz w:val="28"/>
+          <w:szCs w:val="28"/>
+        </w:rPr>
+        <w:t>ketika</w:t>
+      </w:r>
+      <w:proofErr w:type="spellEnd"/>
+      <w:r>
+        <w:rPr>
+          <w:rFonts w:ascii="Times New Roman" w:hAnsi="Times New Roman"/>
+          <w:sz w:val="28"/>
+          <w:szCs w:val="28"/>
+        </w:rPr>
+        <w:t xml:space="preserve"> </w:t>
+      </w:r>
+      <w:proofErr w:type="spellStart"/>
+      <w:r>
+        <w:rPr>
+          <w:rFonts w:ascii="Times New Roman" w:hAnsi="Times New Roman"/>
+          <w:sz w:val="28"/>
+          <w:szCs w:val="28"/>
+        </w:rPr>
+        <w:t>lapangan</w:t>
+      </w:r>
+      <w:proofErr w:type="spellEnd"/>
+      <w:r>
+        <w:rPr>
+          <w:rFonts w:ascii="Times New Roman" w:hAnsi="Times New Roman"/>
+          <w:sz w:val="28"/>
+          <w:szCs w:val="28"/>
+        </w:rPr>
+        <w:t xml:space="preserve"> yang </w:t>
+      </w:r>
+      <w:proofErr w:type="spellStart"/>
+      <w:r>
+        <w:rPr>
+          <w:rFonts w:ascii="Times New Roman" w:hAnsi="Times New Roman"/>
+          <w:sz w:val="28"/>
+          <w:szCs w:val="28"/>
+        </w:rPr>
+        <w:t>diinginkan</w:t>
+      </w:r>
+      <w:proofErr w:type="spellEnd"/>
+      <w:r>
+        <w:rPr>
+          <w:rFonts w:ascii="Times New Roman" w:hAnsi="Times New Roman"/>
+          <w:sz w:val="28"/>
+          <w:szCs w:val="28"/>
+        </w:rPr>
+        <w:t xml:space="preserve"> </w:t>
+      </w:r>
+      <w:proofErr w:type="spellStart"/>
+      <w:r>
+        <w:rPr>
+          <w:rFonts w:ascii="Times New Roman" w:hAnsi="Times New Roman"/>
+          <w:sz w:val="28"/>
+          <w:szCs w:val="28"/>
+        </w:rPr>
+        <w:t>sudah</w:t>
+      </w:r>
+      <w:proofErr w:type="spellEnd"/>
+      <w:r>
+        <w:rPr>
+          <w:rFonts w:ascii="Times New Roman" w:hAnsi="Times New Roman"/>
+          <w:sz w:val="28"/>
+          <w:szCs w:val="28"/>
+        </w:rPr>
+        <w:t xml:space="preserve"> </w:t>
+      </w:r>
+      <w:proofErr w:type="spellStart"/>
+      <w:r>
+        <w:rPr>
+          <w:rFonts w:ascii="Times New Roman" w:hAnsi="Times New Roman"/>
+          <w:sz w:val="28"/>
+          <w:szCs w:val="28"/>
+        </w:rPr>
+        <w:t>dipesan</w:t>
+      </w:r>
+      <w:proofErr w:type="spellEnd"/>
+      <w:r>
+        <w:rPr>
+          <w:rFonts w:ascii="Times New Roman" w:hAnsi="Times New Roman"/>
+          <w:sz w:val="28"/>
+          <w:szCs w:val="28"/>
+        </w:rPr>
+        <w:t xml:space="preserve"> oleh orang lain.</w:t>
       </w:r>
     </w:p>
     <w:p>
@@ -391,7 +1435,457 @@
           <w:sz w:val="28"/>
           <w:szCs w:val="28"/>
         </w:rPr>
-        <w:t>Oleh karena itu, untuk mempermudah proses pemesanan lapangan Mini Soccer, dibuatlah aplikasi booking lapangan Mini Soccer. Aplikasi ini memungkinkan pengguna untuk dengan mudah melihat ketersediaan lapangan, memilih lapangan yang diinginkan, dan melakukan pembayaran secara online.</w:t>
+        <w:t xml:space="preserve">Oleh </w:t>
+      </w:r>
+      <w:proofErr w:type="spellStart"/>
+      <w:r>
+        <w:rPr>
+          <w:rFonts w:ascii="Times New Roman" w:hAnsi="Times New Roman"/>
+          <w:sz w:val="28"/>
+          <w:szCs w:val="28"/>
+        </w:rPr>
+        <w:t>karena</w:t>
+      </w:r>
+      <w:proofErr w:type="spellEnd"/>
+      <w:r>
+        <w:rPr>
+          <w:rFonts w:ascii="Times New Roman" w:hAnsi="Times New Roman"/>
+          <w:sz w:val="28"/>
+          <w:szCs w:val="28"/>
+        </w:rPr>
+        <w:t xml:space="preserve"> </w:t>
+      </w:r>
+      <w:proofErr w:type="spellStart"/>
+      <w:r>
+        <w:rPr>
+          <w:rFonts w:ascii="Times New Roman" w:hAnsi="Times New Roman"/>
+          <w:sz w:val="28"/>
+          <w:szCs w:val="28"/>
+        </w:rPr>
+        <w:t>itu</w:t>
+      </w:r>
+      <w:proofErr w:type="spellEnd"/>
+      <w:r>
+        <w:rPr>
+          <w:rFonts w:ascii="Times New Roman" w:hAnsi="Times New Roman"/>
+          <w:sz w:val="28"/>
+          <w:szCs w:val="28"/>
+        </w:rPr>
+        <w:t xml:space="preserve">, </w:t>
+      </w:r>
+      <w:proofErr w:type="spellStart"/>
+      <w:r>
+        <w:rPr>
+          <w:rFonts w:ascii="Times New Roman" w:hAnsi="Times New Roman"/>
+          <w:sz w:val="28"/>
+          <w:szCs w:val="28"/>
+        </w:rPr>
+        <w:t>untuk</w:t>
+      </w:r>
+      <w:proofErr w:type="spellEnd"/>
+      <w:r>
+        <w:rPr>
+          <w:rFonts w:ascii="Times New Roman" w:hAnsi="Times New Roman"/>
+          <w:sz w:val="28"/>
+          <w:szCs w:val="28"/>
+        </w:rPr>
+        <w:t xml:space="preserve"> </w:t>
+      </w:r>
+      <w:proofErr w:type="spellStart"/>
+      <w:r>
+        <w:rPr>
+          <w:rFonts w:ascii="Times New Roman" w:hAnsi="Times New Roman"/>
+          <w:sz w:val="28"/>
+          <w:szCs w:val="28"/>
+        </w:rPr>
+        <w:t>mempermudah</w:t>
+      </w:r>
+      <w:proofErr w:type="spellEnd"/>
+      <w:r>
+        <w:rPr>
+          <w:rFonts w:ascii="Times New Roman" w:hAnsi="Times New Roman"/>
+          <w:sz w:val="28"/>
+          <w:szCs w:val="28"/>
+        </w:rPr>
+        <w:t xml:space="preserve"> proses </w:t>
+      </w:r>
+      <w:proofErr w:type="spellStart"/>
+      <w:r>
+        <w:rPr>
+          <w:rFonts w:ascii="Times New Roman" w:hAnsi="Times New Roman"/>
+          <w:sz w:val="28"/>
+          <w:szCs w:val="28"/>
+        </w:rPr>
+        <w:t>pemesanan</w:t>
+      </w:r>
+      <w:proofErr w:type="spellEnd"/>
+      <w:r>
+        <w:rPr>
+          <w:rFonts w:ascii="Times New Roman" w:hAnsi="Times New Roman"/>
+          <w:sz w:val="28"/>
+          <w:szCs w:val="28"/>
+        </w:rPr>
+        <w:t xml:space="preserve"> </w:t>
+      </w:r>
+      <w:proofErr w:type="spellStart"/>
+      <w:r>
+        <w:rPr>
+          <w:rFonts w:ascii="Times New Roman" w:hAnsi="Times New Roman"/>
+          <w:sz w:val="28"/>
+          <w:szCs w:val="28"/>
+        </w:rPr>
+        <w:t>lapangan</w:t>
+      </w:r>
+      <w:proofErr w:type="spellEnd"/>
+      <w:r>
+        <w:rPr>
+          <w:rFonts w:ascii="Times New Roman" w:hAnsi="Times New Roman"/>
+          <w:sz w:val="28"/>
+          <w:szCs w:val="28"/>
+        </w:rPr>
+        <w:t xml:space="preserve"> Mini Soccer, </w:t>
+      </w:r>
+      <w:proofErr w:type="spellStart"/>
+      <w:r>
+        <w:rPr>
+          <w:rFonts w:ascii="Times New Roman" w:hAnsi="Times New Roman"/>
+          <w:sz w:val="28"/>
+          <w:szCs w:val="28"/>
+        </w:rPr>
+        <w:t>dibuatlah</w:t>
+      </w:r>
+      <w:proofErr w:type="spellEnd"/>
+      <w:r>
+        <w:rPr>
+          <w:rFonts w:ascii="Times New Roman" w:hAnsi="Times New Roman"/>
+          <w:sz w:val="28"/>
+          <w:szCs w:val="28"/>
+        </w:rPr>
+        <w:t xml:space="preserve"> </w:t>
+      </w:r>
+      <w:proofErr w:type="spellStart"/>
+      <w:r>
+        <w:rPr>
+          <w:rFonts w:ascii="Times New Roman" w:hAnsi="Times New Roman"/>
+          <w:sz w:val="28"/>
+          <w:szCs w:val="28"/>
+        </w:rPr>
+        <w:t>aplikasi</w:t>
+      </w:r>
+      <w:proofErr w:type="spellEnd"/>
+      <w:r>
+        <w:rPr>
+          <w:rFonts w:ascii="Times New Roman" w:hAnsi="Times New Roman"/>
+          <w:sz w:val="28"/>
+          <w:szCs w:val="28"/>
+        </w:rPr>
+        <w:t xml:space="preserve"> booking </w:t>
+      </w:r>
+      <w:proofErr w:type="spellStart"/>
+      <w:r>
+        <w:rPr>
+          <w:rFonts w:ascii="Times New Roman" w:hAnsi="Times New Roman"/>
+          <w:sz w:val="28"/>
+          <w:szCs w:val="28"/>
+        </w:rPr>
+        <w:t>lapangan</w:t>
+      </w:r>
+      <w:proofErr w:type="spellEnd"/>
+      <w:r>
+        <w:rPr>
+          <w:rFonts w:ascii="Times New Roman" w:hAnsi="Times New Roman"/>
+          <w:sz w:val="28"/>
+          <w:szCs w:val="28"/>
+        </w:rPr>
+        <w:t xml:space="preserve"> Mini Soccer. </w:t>
+      </w:r>
+      <w:proofErr w:type="spellStart"/>
+      <w:r>
+        <w:rPr>
+          <w:rFonts w:ascii="Times New Roman" w:hAnsi="Times New Roman"/>
+          <w:sz w:val="28"/>
+          <w:szCs w:val="28"/>
+        </w:rPr>
+        <w:t>Aplikasi</w:t>
+      </w:r>
+      <w:proofErr w:type="spellEnd"/>
+      <w:r>
+        <w:rPr>
+          <w:rFonts w:ascii="Times New Roman" w:hAnsi="Times New Roman"/>
+          <w:sz w:val="28"/>
+          <w:szCs w:val="28"/>
+        </w:rPr>
+        <w:t xml:space="preserve"> </w:t>
+      </w:r>
+      <w:proofErr w:type="spellStart"/>
+      <w:r>
+        <w:rPr>
+          <w:rFonts w:ascii="Times New Roman" w:hAnsi="Times New Roman"/>
+          <w:sz w:val="28"/>
+          <w:szCs w:val="28"/>
+        </w:rPr>
+        <w:t>ini</w:t>
+      </w:r>
+      <w:proofErr w:type="spellEnd"/>
+      <w:r>
+        <w:rPr>
+          <w:rFonts w:ascii="Times New Roman" w:hAnsi="Times New Roman"/>
+          <w:sz w:val="28"/>
+          <w:szCs w:val="28"/>
+        </w:rPr>
+        <w:t xml:space="preserve"> </w:t>
+      </w:r>
+      <w:proofErr w:type="spellStart"/>
+      <w:r>
+        <w:rPr>
+          <w:rFonts w:ascii="Times New Roman" w:hAnsi="Times New Roman"/>
+          <w:sz w:val="28"/>
+          <w:szCs w:val="28"/>
+        </w:rPr>
+        <w:t>memungkinkan</w:t>
+      </w:r>
+      <w:proofErr w:type="spellEnd"/>
+      <w:r>
+        <w:rPr>
+          <w:rFonts w:ascii="Times New Roman" w:hAnsi="Times New Roman"/>
+          <w:sz w:val="28"/>
+          <w:szCs w:val="28"/>
+        </w:rPr>
+        <w:t xml:space="preserve"> </w:t>
+      </w:r>
+      <w:proofErr w:type="spellStart"/>
+      <w:r>
+        <w:rPr>
+          <w:rFonts w:ascii="Times New Roman" w:hAnsi="Times New Roman"/>
+          <w:sz w:val="28"/>
+          <w:szCs w:val="28"/>
+        </w:rPr>
+        <w:t>pengguna</w:t>
+      </w:r>
+      <w:proofErr w:type="spellEnd"/>
+      <w:r>
+        <w:rPr>
+          <w:rFonts w:ascii="Times New Roman" w:hAnsi="Times New Roman"/>
+          <w:sz w:val="28"/>
+          <w:szCs w:val="28"/>
+        </w:rPr>
+        <w:t xml:space="preserve"> </w:t>
+      </w:r>
+      <w:proofErr w:type="spellStart"/>
+      <w:r>
+        <w:rPr>
+          <w:rFonts w:ascii="Times New Roman" w:hAnsi="Times New Roman"/>
+          <w:sz w:val="28"/>
+          <w:szCs w:val="28"/>
+        </w:rPr>
+        <w:t>untuk</w:t>
+      </w:r>
+      <w:proofErr w:type="spellEnd"/>
+      <w:r>
+        <w:rPr>
+          <w:rFonts w:ascii="Times New Roman" w:hAnsi="Times New Roman"/>
+          <w:sz w:val="28"/>
+          <w:szCs w:val="28"/>
+        </w:rPr>
+        <w:t xml:space="preserve"> </w:t>
+      </w:r>
+      <w:proofErr w:type="spellStart"/>
+      <w:r>
+        <w:rPr>
+          <w:rFonts w:ascii="Times New Roman" w:hAnsi="Times New Roman"/>
+          <w:sz w:val="28"/>
+          <w:szCs w:val="28"/>
+        </w:rPr>
+        <w:t>dengan</w:t>
+      </w:r>
+      <w:proofErr w:type="spellEnd"/>
+      <w:r>
+        <w:rPr>
+          <w:rFonts w:ascii="Times New Roman" w:hAnsi="Times New Roman"/>
+          <w:sz w:val="28"/>
+          <w:szCs w:val="28"/>
+        </w:rPr>
+        <w:t xml:space="preserve"> </w:t>
+      </w:r>
+      <w:proofErr w:type="spellStart"/>
+      <w:r>
+        <w:rPr>
+          <w:rFonts w:ascii="Times New Roman" w:hAnsi="Times New Roman"/>
+          <w:sz w:val="28"/>
+          <w:szCs w:val="28"/>
+        </w:rPr>
+        <w:t>mudah</w:t>
+      </w:r>
+      <w:proofErr w:type="spellEnd"/>
+      <w:r>
+        <w:rPr>
+          <w:rFonts w:ascii="Times New Roman" w:hAnsi="Times New Roman"/>
+          <w:sz w:val="28"/>
+          <w:szCs w:val="28"/>
+        </w:rPr>
+        <w:t xml:space="preserve"> </w:t>
+      </w:r>
+      <w:proofErr w:type="spellStart"/>
+      <w:r>
+        <w:rPr>
+          <w:rFonts w:ascii="Times New Roman" w:hAnsi="Times New Roman"/>
+          <w:sz w:val="28"/>
+          <w:szCs w:val="28"/>
+        </w:rPr>
+        <w:t>melihat</w:t>
+      </w:r>
+      <w:proofErr w:type="spellEnd"/>
+      <w:r>
+        <w:rPr>
+          <w:rFonts w:ascii="Times New Roman" w:hAnsi="Times New Roman"/>
+          <w:sz w:val="28"/>
+          <w:szCs w:val="28"/>
+        </w:rPr>
+        <w:t xml:space="preserve"> </w:t>
+      </w:r>
+      <w:proofErr w:type="spellStart"/>
+      <w:r>
+        <w:rPr>
+          <w:rFonts w:ascii="Times New Roman" w:hAnsi="Times New Roman"/>
+          <w:sz w:val="28"/>
+          <w:szCs w:val="28"/>
+        </w:rPr>
+        <w:t>ketersediaan</w:t>
+      </w:r>
+      <w:proofErr w:type="spellEnd"/>
+      <w:r>
+        <w:rPr>
+          <w:rFonts w:ascii="Times New Roman" w:hAnsi="Times New Roman"/>
+          <w:sz w:val="28"/>
+          <w:szCs w:val="28"/>
+        </w:rPr>
+        <w:t xml:space="preserve"> </w:t>
+      </w:r>
+      <w:proofErr w:type="spellStart"/>
+      <w:r>
+        <w:rPr>
+          <w:rFonts w:ascii="Times New Roman" w:hAnsi="Times New Roman"/>
+          <w:sz w:val="28"/>
+          <w:szCs w:val="28"/>
+        </w:rPr>
+        <w:t>lapangan</w:t>
+      </w:r>
+      <w:proofErr w:type="spellEnd"/>
+      <w:r>
+        <w:rPr>
+          <w:rFonts w:ascii="Times New Roman" w:hAnsi="Times New Roman"/>
+          <w:sz w:val="28"/>
+          <w:szCs w:val="28"/>
+        </w:rPr>
+        <w:t xml:space="preserve">, </w:t>
+      </w:r>
+      <w:proofErr w:type="spellStart"/>
+      <w:r>
+        <w:rPr>
+          <w:rFonts w:ascii="Times New Roman" w:hAnsi="Times New Roman"/>
+          <w:sz w:val="28"/>
+          <w:szCs w:val="28"/>
+        </w:rPr>
+        <w:t>memilih</w:t>
+      </w:r>
+      <w:proofErr w:type="spellEnd"/>
+      <w:r>
+        <w:rPr>
+          <w:rFonts w:ascii="Times New Roman" w:hAnsi="Times New Roman"/>
+          <w:sz w:val="28"/>
+          <w:szCs w:val="28"/>
+        </w:rPr>
+        <w:t xml:space="preserve"> </w:t>
+      </w:r>
+      <w:proofErr w:type="spellStart"/>
+      <w:r>
+        <w:rPr>
+          <w:rFonts w:ascii="Times New Roman" w:hAnsi="Times New Roman"/>
+          <w:sz w:val="28"/>
+          <w:szCs w:val="28"/>
+        </w:rPr>
+        <w:t>lapangan</w:t>
+      </w:r>
+      <w:proofErr w:type="spellEnd"/>
+      <w:r>
+        <w:rPr>
+          <w:rFonts w:ascii="Times New Roman" w:hAnsi="Times New Roman"/>
+          <w:sz w:val="28"/>
+          <w:szCs w:val="28"/>
+        </w:rPr>
+        <w:t xml:space="preserve"> yang </w:t>
+      </w:r>
+      <w:proofErr w:type="spellStart"/>
+      <w:r>
+        <w:rPr>
+          <w:rFonts w:ascii="Times New Roman" w:hAnsi="Times New Roman"/>
+          <w:sz w:val="28"/>
+          <w:szCs w:val="28"/>
+        </w:rPr>
+        <w:t>diinginkan</w:t>
+      </w:r>
+      <w:proofErr w:type="spellEnd"/>
+      <w:r>
+        <w:rPr>
+          <w:rFonts w:ascii="Times New Roman" w:hAnsi="Times New Roman"/>
+          <w:sz w:val="28"/>
+          <w:szCs w:val="28"/>
+        </w:rPr>
+        <w:t xml:space="preserve">, dan </w:t>
+      </w:r>
+      <w:proofErr w:type="spellStart"/>
+      <w:r>
+        <w:rPr>
+          <w:rFonts w:ascii="Times New Roman" w:hAnsi="Times New Roman"/>
+          <w:sz w:val="28"/>
+          <w:szCs w:val="28"/>
+        </w:rPr>
+        <w:t>melakukan</w:t>
+      </w:r>
+      <w:proofErr w:type="spellEnd"/>
+      <w:r>
+        <w:rPr>
+          <w:rFonts w:ascii="Times New Roman" w:hAnsi="Times New Roman"/>
+          <w:sz w:val="28"/>
+          <w:szCs w:val="28"/>
+        </w:rPr>
+        <w:t xml:space="preserve"> </w:t>
+      </w:r>
+      <w:proofErr w:type="spellStart"/>
+      <w:r>
+        <w:rPr>
+          <w:rFonts w:ascii="Times New Roman" w:hAnsi="Times New Roman"/>
+          <w:sz w:val="28"/>
+          <w:szCs w:val="28"/>
+        </w:rPr>
+        <w:t>pembayaran</w:t>
+      </w:r>
+      <w:proofErr w:type="spellEnd"/>
+      <w:r>
+        <w:rPr>
+          <w:rFonts w:ascii="Times New Roman" w:hAnsi="Times New Roman"/>
+          <w:sz w:val="28"/>
+          <w:szCs w:val="28"/>
+        </w:rPr>
+        <w:t xml:space="preserve"> </w:t>
+      </w:r>
+      <w:proofErr w:type="spellStart"/>
+      <w:r>
+        <w:rPr>
+          <w:rFonts w:ascii="Times New Roman" w:hAnsi="Times New Roman"/>
+          <w:sz w:val="28"/>
+          <w:szCs w:val="28"/>
+        </w:rPr>
+        <w:t>secara</w:t>
+      </w:r>
+      <w:proofErr w:type="spellEnd"/>
+      <w:r>
+        <w:rPr>
+          <w:rFonts w:ascii="Times New Roman" w:hAnsi="Times New Roman"/>
+          <w:sz w:val="28"/>
+          <w:szCs w:val="28"/>
+        </w:rPr>
+        <w:t xml:space="preserve"> online.</w:t>
       </w:r>
     </w:p>
     <w:p>
@@ -402,13 +1896,689 @@
           <w:szCs w:val="28"/>
         </w:rPr>
       </w:pPr>
-      <w:r>
-        <w:rPr>
-          <w:rFonts w:ascii="Times New Roman" w:hAnsi="Times New Roman"/>
-          <w:sz w:val="28"/>
-          <w:szCs w:val="28"/>
-        </w:rPr>
-        <w:t>Selain itu, aplikasi ini juga memungkinkan pengguna untuk membatalkan pesanan mereka jika terjadi perubahan jadwal atau keadaan yang tidak terduga. Dengan menggunakan aplikasi booking lapangan Mini Soccer, pengguna dapat dengan mudah memesan lapangan Mini Soccer tanpa harus datang ke tempat pemesanan secara langsung dan menunggu antrian.</w:t>
+      <w:proofErr w:type="spellStart"/>
+      <w:r>
+        <w:rPr>
+          <w:rFonts w:ascii="Times New Roman" w:hAnsi="Times New Roman"/>
+          <w:sz w:val="28"/>
+          <w:szCs w:val="28"/>
+        </w:rPr>
+        <w:t>Selain</w:t>
+      </w:r>
+      <w:proofErr w:type="spellEnd"/>
+      <w:r>
+        <w:rPr>
+          <w:rFonts w:ascii="Times New Roman" w:hAnsi="Times New Roman"/>
+          <w:sz w:val="28"/>
+          <w:szCs w:val="28"/>
+        </w:rPr>
+        <w:t xml:space="preserve"> </w:t>
+      </w:r>
+      <w:proofErr w:type="spellStart"/>
+      <w:r>
+        <w:rPr>
+          <w:rFonts w:ascii="Times New Roman" w:hAnsi="Times New Roman"/>
+          <w:sz w:val="28"/>
+          <w:szCs w:val="28"/>
+        </w:rPr>
+        <w:t>itu</w:t>
+      </w:r>
+      <w:proofErr w:type="spellEnd"/>
+      <w:r>
+        <w:rPr>
+          <w:rFonts w:ascii="Times New Roman" w:hAnsi="Times New Roman"/>
+          <w:sz w:val="28"/>
+          <w:szCs w:val="28"/>
+        </w:rPr>
+        <w:t xml:space="preserve">, </w:t>
+      </w:r>
+      <w:proofErr w:type="spellStart"/>
+      <w:r>
+        <w:rPr>
+          <w:rFonts w:ascii="Times New Roman" w:hAnsi="Times New Roman"/>
+          <w:sz w:val="28"/>
+          <w:szCs w:val="28"/>
+        </w:rPr>
+        <w:t>aplikasi</w:t>
+      </w:r>
+      <w:proofErr w:type="spellEnd"/>
+      <w:r>
+        <w:rPr>
+          <w:rFonts w:ascii="Times New Roman" w:hAnsi="Times New Roman"/>
+          <w:sz w:val="28"/>
+          <w:szCs w:val="28"/>
+        </w:rPr>
+        <w:t xml:space="preserve"> </w:t>
+      </w:r>
+      <w:proofErr w:type="spellStart"/>
+      <w:r>
+        <w:rPr>
+          <w:rFonts w:ascii="Times New Roman" w:hAnsi="Times New Roman"/>
+          <w:sz w:val="28"/>
+          <w:szCs w:val="28"/>
+        </w:rPr>
+        <w:t>ini</w:t>
+      </w:r>
+      <w:proofErr w:type="spellEnd"/>
+      <w:r>
+        <w:rPr>
+          <w:rFonts w:ascii="Times New Roman" w:hAnsi="Times New Roman"/>
+          <w:sz w:val="28"/>
+          <w:szCs w:val="28"/>
+        </w:rPr>
+        <w:t xml:space="preserve"> juga </w:t>
+      </w:r>
+      <w:proofErr w:type="spellStart"/>
+      <w:r>
+        <w:rPr>
+          <w:rFonts w:ascii="Times New Roman" w:hAnsi="Times New Roman"/>
+          <w:sz w:val="28"/>
+          <w:szCs w:val="28"/>
+        </w:rPr>
+        <w:t>memungkinkan</w:t>
+      </w:r>
+      <w:proofErr w:type="spellEnd"/>
+      <w:r>
+        <w:rPr>
+          <w:rFonts w:ascii="Times New Roman" w:hAnsi="Times New Roman"/>
+          <w:sz w:val="28"/>
+          <w:szCs w:val="28"/>
+        </w:rPr>
+        <w:t xml:space="preserve"> </w:t>
+      </w:r>
+      <w:proofErr w:type="spellStart"/>
+      <w:r>
+        <w:rPr>
+          <w:rFonts w:ascii="Times New Roman" w:hAnsi="Times New Roman"/>
+          <w:sz w:val="28"/>
+          <w:szCs w:val="28"/>
+        </w:rPr>
+        <w:t>pengguna</w:t>
+      </w:r>
+      <w:proofErr w:type="spellEnd"/>
+      <w:r>
+        <w:rPr>
+          <w:rFonts w:ascii="Times New Roman" w:hAnsi="Times New Roman"/>
+          <w:sz w:val="28"/>
+          <w:szCs w:val="28"/>
+        </w:rPr>
+        <w:t xml:space="preserve"> </w:t>
+      </w:r>
+      <w:proofErr w:type="spellStart"/>
+      <w:r>
+        <w:rPr>
+          <w:rFonts w:ascii="Times New Roman" w:hAnsi="Times New Roman"/>
+          <w:sz w:val="28"/>
+          <w:szCs w:val="28"/>
+        </w:rPr>
+        <w:t>untuk</w:t>
+      </w:r>
+      <w:proofErr w:type="spellEnd"/>
+      <w:r>
+        <w:rPr>
+          <w:rFonts w:ascii="Times New Roman" w:hAnsi="Times New Roman"/>
+          <w:sz w:val="28"/>
+          <w:szCs w:val="28"/>
+        </w:rPr>
+        <w:t xml:space="preserve"> </w:t>
+      </w:r>
+      <w:proofErr w:type="spellStart"/>
+      <w:r>
+        <w:rPr>
+          <w:rFonts w:ascii="Times New Roman" w:hAnsi="Times New Roman"/>
+          <w:sz w:val="28"/>
+          <w:szCs w:val="28"/>
+        </w:rPr>
+        <w:t>membatalkan</w:t>
+      </w:r>
+      <w:proofErr w:type="spellEnd"/>
+      <w:r>
+        <w:rPr>
+          <w:rFonts w:ascii="Times New Roman" w:hAnsi="Times New Roman"/>
+          <w:sz w:val="28"/>
+          <w:szCs w:val="28"/>
+        </w:rPr>
+        <w:t xml:space="preserve"> </w:t>
+      </w:r>
+      <w:proofErr w:type="spellStart"/>
+      <w:r>
+        <w:rPr>
+          <w:rFonts w:ascii="Times New Roman" w:hAnsi="Times New Roman"/>
+          <w:sz w:val="28"/>
+          <w:szCs w:val="28"/>
+        </w:rPr>
+        <w:t>pesanan</w:t>
+      </w:r>
+      <w:proofErr w:type="spellEnd"/>
+      <w:r>
+        <w:rPr>
+          <w:rFonts w:ascii="Times New Roman" w:hAnsi="Times New Roman"/>
+          <w:sz w:val="28"/>
+          <w:szCs w:val="28"/>
+        </w:rPr>
+        <w:t xml:space="preserve"> </w:t>
+      </w:r>
+      <w:proofErr w:type="spellStart"/>
+      <w:r>
+        <w:rPr>
+          <w:rFonts w:ascii="Times New Roman" w:hAnsi="Times New Roman"/>
+          <w:sz w:val="28"/>
+          <w:szCs w:val="28"/>
+        </w:rPr>
+        <w:t>mereka</w:t>
+      </w:r>
+      <w:proofErr w:type="spellEnd"/>
+      <w:r>
+        <w:rPr>
+          <w:rFonts w:ascii="Times New Roman" w:hAnsi="Times New Roman"/>
+          <w:sz w:val="28"/>
+          <w:szCs w:val="28"/>
+        </w:rPr>
+        <w:t xml:space="preserve"> </w:t>
+      </w:r>
+      <w:proofErr w:type="spellStart"/>
+      <w:r>
+        <w:rPr>
+          <w:rFonts w:ascii="Times New Roman" w:hAnsi="Times New Roman"/>
+          <w:sz w:val="28"/>
+          <w:szCs w:val="28"/>
+        </w:rPr>
+        <w:t>jika</w:t>
+      </w:r>
+      <w:proofErr w:type="spellEnd"/>
+      <w:r>
+        <w:rPr>
+          <w:rFonts w:ascii="Times New Roman" w:hAnsi="Times New Roman"/>
+          <w:sz w:val="28"/>
+          <w:szCs w:val="28"/>
+        </w:rPr>
+        <w:t xml:space="preserve"> </w:t>
+      </w:r>
+      <w:proofErr w:type="spellStart"/>
+      <w:r>
+        <w:rPr>
+          <w:rFonts w:ascii="Times New Roman" w:hAnsi="Times New Roman"/>
+          <w:sz w:val="28"/>
+          <w:szCs w:val="28"/>
+        </w:rPr>
+        <w:t>terjadi</w:t>
+      </w:r>
+      <w:proofErr w:type="spellEnd"/>
+      <w:r>
+        <w:rPr>
+          <w:rFonts w:ascii="Times New Roman" w:hAnsi="Times New Roman"/>
+          <w:sz w:val="28"/>
+          <w:szCs w:val="28"/>
+        </w:rPr>
+        <w:t xml:space="preserve"> </w:t>
+      </w:r>
+      <w:proofErr w:type="spellStart"/>
+      <w:r>
+        <w:rPr>
+          <w:rFonts w:ascii="Times New Roman" w:hAnsi="Times New Roman"/>
+          <w:sz w:val="28"/>
+          <w:szCs w:val="28"/>
+        </w:rPr>
+        <w:t>perubahan</w:t>
+      </w:r>
+      <w:proofErr w:type="spellEnd"/>
+      <w:r>
+        <w:rPr>
+          <w:rFonts w:ascii="Times New Roman" w:hAnsi="Times New Roman"/>
+          <w:sz w:val="28"/>
+          <w:szCs w:val="28"/>
+        </w:rPr>
+        <w:t xml:space="preserve"> </w:t>
+      </w:r>
+      <w:proofErr w:type="spellStart"/>
+      <w:r>
+        <w:rPr>
+          <w:rFonts w:ascii="Times New Roman" w:hAnsi="Times New Roman"/>
+          <w:sz w:val="28"/>
+          <w:szCs w:val="28"/>
+        </w:rPr>
+        <w:t>jadwal</w:t>
+      </w:r>
+      <w:proofErr w:type="spellEnd"/>
+      <w:r>
+        <w:rPr>
+          <w:rFonts w:ascii="Times New Roman" w:hAnsi="Times New Roman"/>
+          <w:sz w:val="28"/>
+          <w:szCs w:val="28"/>
+        </w:rPr>
+        <w:t xml:space="preserve"> </w:t>
+      </w:r>
+      <w:proofErr w:type="spellStart"/>
+      <w:r>
+        <w:rPr>
+          <w:rFonts w:ascii="Times New Roman" w:hAnsi="Times New Roman"/>
+          <w:sz w:val="28"/>
+          <w:szCs w:val="28"/>
+        </w:rPr>
+        <w:t>atau</w:t>
+      </w:r>
+      <w:proofErr w:type="spellEnd"/>
+      <w:r>
+        <w:rPr>
+          <w:rFonts w:ascii="Times New Roman" w:hAnsi="Times New Roman"/>
+          <w:sz w:val="28"/>
+          <w:szCs w:val="28"/>
+        </w:rPr>
+        <w:t xml:space="preserve"> </w:t>
+      </w:r>
+      <w:proofErr w:type="spellStart"/>
+      <w:r>
+        <w:rPr>
+          <w:rFonts w:ascii="Times New Roman" w:hAnsi="Times New Roman"/>
+          <w:sz w:val="28"/>
+          <w:szCs w:val="28"/>
+        </w:rPr>
+        <w:t>keadaan</w:t>
+      </w:r>
+      <w:proofErr w:type="spellEnd"/>
+      <w:r>
+        <w:rPr>
+          <w:rFonts w:ascii="Times New Roman" w:hAnsi="Times New Roman"/>
+          <w:sz w:val="28"/>
+          <w:szCs w:val="28"/>
+        </w:rPr>
+        <w:t xml:space="preserve"> yang </w:t>
+      </w:r>
+      <w:proofErr w:type="spellStart"/>
+      <w:r>
+        <w:rPr>
+          <w:rFonts w:ascii="Times New Roman" w:hAnsi="Times New Roman"/>
+          <w:sz w:val="28"/>
+          <w:szCs w:val="28"/>
+        </w:rPr>
+        <w:t>tidak</w:t>
+      </w:r>
+      <w:proofErr w:type="spellEnd"/>
+      <w:r>
+        <w:rPr>
+          <w:rFonts w:ascii="Times New Roman" w:hAnsi="Times New Roman"/>
+          <w:sz w:val="28"/>
+          <w:szCs w:val="28"/>
+        </w:rPr>
+        <w:t xml:space="preserve"> </w:t>
+      </w:r>
+      <w:proofErr w:type="spellStart"/>
+      <w:r>
+        <w:rPr>
+          <w:rFonts w:ascii="Times New Roman" w:hAnsi="Times New Roman"/>
+          <w:sz w:val="28"/>
+          <w:szCs w:val="28"/>
+        </w:rPr>
+        <w:t>terduga</w:t>
+      </w:r>
+      <w:proofErr w:type="spellEnd"/>
+      <w:r>
+        <w:rPr>
+          <w:rFonts w:ascii="Times New Roman" w:hAnsi="Times New Roman"/>
+          <w:sz w:val="28"/>
+          <w:szCs w:val="28"/>
+        </w:rPr>
+        <w:t xml:space="preserve">. </w:t>
+      </w:r>
+      <w:proofErr w:type="spellStart"/>
+      <w:r>
+        <w:rPr>
+          <w:rFonts w:ascii="Times New Roman" w:hAnsi="Times New Roman"/>
+          <w:sz w:val="28"/>
+          <w:szCs w:val="28"/>
+        </w:rPr>
+        <w:t>Dengan</w:t>
+      </w:r>
+      <w:proofErr w:type="spellEnd"/>
+      <w:r>
+        <w:rPr>
+          <w:rFonts w:ascii="Times New Roman" w:hAnsi="Times New Roman"/>
+          <w:sz w:val="28"/>
+          <w:szCs w:val="28"/>
+        </w:rPr>
+        <w:t xml:space="preserve"> </w:t>
+      </w:r>
+      <w:proofErr w:type="spellStart"/>
+      <w:r>
+        <w:rPr>
+          <w:rFonts w:ascii="Times New Roman" w:hAnsi="Times New Roman"/>
+          <w:sz w:val="28"/>
+          <w:szCs w:val="28"/>
+        </w:rPr>
+        <w:t>menggunakan</w:t>
+      </w:r>
+      <w:proofErr w:type="spellEnd"/>
+      <w:r>
+        <w:rPr>
+          <w:rFonts w:ascii="Times New Roman" w:hAnsi="Times New Roman"/>
+          <w:sz w:val="28"/>
+          <w:szCs w:val="28"/>
+        </w:rPr>
+        <w:t xml:space="preserve"> </w:t>
+      </w:r>
+      <w:proofErr w:type="spellStart"/>
+      <w:r>
+        <w:rPr>
+          <w:rFonts w:ascii="Times New Roman" w:hAnsi="Times New Roman"/>
+          <w:sz w:val="28"/>
+          <w:szCs w:val="28"/>
+        </w:rPr>
+        <w:t>aplikasi</w:t>
+      </w:r>
+      <w:proofErr w:type="spellEnd"/>
+      <w:r>
+        <w:rPr>
+          <w:rFonts w:ascii="Times New Roman" w:hAnsi="Times New Roman"/>
+          <w:sz w:val="28"/>
+          <w:szCs w:val="28"/>
+        </w:rPr>
+        <w:t xml:space="preserve"> booking </w:t>
+      </w:r>
+      <w:proofErr w:type="spellStart"/>
+      <w:r>
+        <w:rPr>
+          <w:rFonts w:ascii="Times New Roman" w:hAnsi="Times New Roman"/>
+          <w:sz w:val="28"/>
+          <w:szCs w:val="28"/>
+        </w:rPr>
+        <w:t>lapangan</w:t>
+      </w:r>
+      <w:proofErr w:type="spellEnd"/>
+      <w:r>
+        <w:rPr>
+          <w:rFonts w:ascii="Times New Roman" w:hAnsi="Times New Roman"/>
+          <w:sz w:val="28"/>
+          <w:szCs w:val="28"/>
+        </w:rPr>
+        <w:t xml:space="preserve"> Mini Soccer, </w:t>
+      </w:r>
+      <w:proofErr w:type="spellStart"/>
+      <w:r>
+        <w:rPr>
+          <w:rFonts w:ascii="Times New Roman" w:hAnsi="Times New Roman"/>
+          <w:sz w:val="28"/>
+          <w:szCs w:val="28"/>
+        </w:rPr>
+        <w:t>pengguna</w:t>
+      </w:r>
+      <w:proofErr w:type="spellEnd"/>
+      <w:r>
+        <w:rPr>
+          <w:rFonts w:ascii="Times New Roman" w:hAnsi="Times New Roman"/>
+          <w:sz w:val="28"/>
+          <w:szCs w:val="28"/>
+        </w:rPr>
+        <w:t xml:space="preserve"> </w:t>
+      </w:r>
+      <w:proofErr w:type="spellStart"/>
+      <w:r>
+        <w:rPr>
+          <w:rFonts w:ascii="Times New Roman" w:hAnsi="Times New Roman"/>
+          <w:sz w:val="28"/>
+          <w:szCs w:val="28"/>
+        </w:rPr>
+        <w:t>dapat</w:t>
+      </w:r>
+      <w:proofErr w:type="spellEnd"/>
+      <w:r>
+        <w:rPr>
+          <w:rFonts w:ascii="Times New Roman" w:hAnsi="Times New Roman"/>
+          <w:sz w:val="28"/>
+          <w:szCs w:val="28"/>
+        </w:rPr>
+        <w:t xml:space="preserve"> </w:t>
+      </w:r>
+      <w:proofErr w:type="spellStart"/>
+      <w:r>
+        <w:rPr>
+          <w:rFonts w:ascii="Times New Roman" w:hAnsi="Times New Roman"/>
+          <w:sz w:val="28"/>
+          <w:szCs w:val="28"/>
+        </w:rPr>
+        <w:t>dengan</w:t>
+      </w:r>
+      <w:proofErr w:type="spellEnd"/>
+      <w:r>
+        <w:rPr>
+          <w:rFonts w:ascii="Times New Roman" w:hAnsi="Times New Roman"/>
+          <w:sz w:val="28"/>
+          <w:szCs w:val="28"/>
+        </w:rPr>
+        <w:t xml:space="preserve"> </w:t>
+      </w:r>
+      <w:proofErr w:type="spellStart"/>
+      <w:r>
+        <w:rPr>
+          <w:rFonts w:ascii="Times New Roman" w:hAnsi="Times New Roman"/>
+          <w:sz w:val="28"/>
+          <w:szCs w:val="28"/>
+        </w:rPr>
+        <w:t>mudah</w:t>
+      </w:r>
+      <w:proofErr w:type="spellEnd"/>
+      <w:r>
+        <w:rPr>
+          <w:rFonts w:ascii="Times New Roman" w:hAnsi="Times New Roman"/>
+          <w:sz w:val="28"/>
+          <w:szCs w:val="28"/>
+        </w:rPr>
+        <w:t xml:space="preserve"> </w:t>
+      </w:r>
+      <w:proofErr w:type="spellStart"/>
+      <w:r>
+        <w:rPr>
+          <w:rFonts w:ascii="Times New Roman" w:hAnsi="Times New Roman"/>
+          <w:sz w:val="28"/>
+          <w:szCs w:val="28"/>
+        </w:rPr>
+        <w:t>memesan</w:t>
+      </w:r>
+      <w:proofErr w:type="spellEnd"/>
+      <w:r>
+        <w:rPr>
+          <w:rFonts w:ascii="Times New Roman" w:hAnsi="Times New Roman"/>
+          <w:sz w:val="28"/>
+          <w:szCs w:val="28"/>
+        </w:rPr>
+        <w:t xml:space="preserve"> </w:t>
+      </w:r>
+      <w:proofErr w:type="spellStart"/>
+      <w:r>
+        <w:rPr>
+          <w:rFonts w:ascii="Times New Roman" w:hAnsi="Times New Roman"/>
+          <w:sz w:val="28"/>
+          <w:szCs w:val="28"/>
+        </w:rPr>
+        <w:t>lapangan</w:t>
+      </w:r>
+      <w:proofErr w:type="spellEnd"/>
+      <w:r>
+        <w:rPr>
+          <w:rFonts w:ascii="Times New Roman" w:hAnsi="Times New Roman"/>
+          <w:sz w:val="28"/>
+          <w:szCs w:val="28"/>
+        </w:rPr>
+        <w:t xml:space="preserve"> Mini Soccer </w:t>
+      </w:r>
+      <w:proofErr w:type="spellStart"/>
+      <w:r>
+        <w:rPr>
+          <w:rFonts w:ascii="Times New Roman" w:hAnsi="Times New Roman"/>
+          <w:sz w:val="28"/>
+          <w:szCs w:val="28"/>
+        </w:rPr>
+        <w:t>tanpa</w:t>
+      </w:r>
+      <w:proofErr w:type="spellEnd"/>
+      <w:r>
+        <w:rPr>
+          <w:rFonts w:ascii="Times New Roman" w:hAnsi="Times New Roman"/>
+          <w:sz w:val="28"/>
+          <w:szCs w:val="28"/>
+        </w:rPr>
+        <w:t xml:space="preserve"> </w:t>
+      </w:r>
+      <w:proofErr w:type="spellStart"/>
+      <w:r>
+        <w:rPr>
+          <w:rFonts w:ascii="Times New Roman" w:hAnsi="Times New Roman"/>
+          <w:sz w:val="28"/>
+          <w:szCs w:val="28"/>
+        </w:rPr>
+        <w:t>harus</w:t>
+      </w:r>
+      <w:proofErr w:type="spellEnd"/>
+      <w:r>
+        <w:rPr>
+          <w:rFonts w:ascii="Times New Roman" w:hAnsi="Times New Roman"/>
+          <w:sz w:val="28"/>
+          <w:szCs w:val="28"/>
+        </w:rPr>
+        <w:t xml:space="preserve"> </w:t>
+      </w:r>
+      <w:proofErr w:type="spellStart"/>
+      <w:r>
+        <w:rPr>
+          <w:rFonts w:ascii="Times New Roman" w:hAnsi="Times New Roman"/>
+          <w:sz w:val="28"/>
+          <w:szCs w:val="28"/>
+        </w:rPr>
+        <w:t>datang</w:t>
+      </w:r>
+      <w:proofErr w:type="spellEnd"/>
+      <w:r>
+        <w:rPr>
+          <w:rFonts w:ascii="Times New Roman" w:hAnsi="Times New Roman"/>
+          <w:sz w:val="28"/>
+          <w:szCs w:val="28"/>
+        </w:rPr>
+        <w:t xml:space="preserve"> </w:t>
+      </w:r>
+      <w:proofErr w:type="spellStart"/>
+      <w:r>
+        <w:rPr>
+          <w:rFonts w:ascii="Times New Roman" w:hAnsi="Times New Roman"/>
+          <w:sz w:val="28"/>
+          <w:szCs w:val="28"/>
+        </w:rPr>
+        <w:t>ke</w:t>
+      </w:r>
+      <w:proofErr w:type="spellEnd"/>
+      <w:r>
+        <w:rPr>
+          <w:rFonts w:ascii="Times New Roman" w:hAnsi="Times New Roman"/>
+          <w:sz w:val="28"/>
+          <w:szCs w:val="28"/>
+        </w:rPr>
+        <w:t xml:space="preserve"> </w:t>
+      </w:r>
+      <w:proofErr w:type="spellStart"/>
+      <w:r>
+        <w:rPr>
+          <w:rFonts w:ascii="Times New Roman" w:hAnsi="Times New Roman"/>
+          <w:sz w:val="28"/>
+          <w:szCs w:val="28"/>
+        </w:rPr>
+        <w:t>tempat</w:t>
+      </w:r>
+      <w:proofErr w:type="spellEnd"/>
+      <w:r>
+        <w:rPr>
+          <w:rFonts w:ascii="Times New Roman" w:hAnsi="Times New Roman"/>
+          <w:sz w:val="28"/>
+          <w:szCs w:val="28"/>
+        </w:rPr>
+        <w:t xml:space="preserve"> </w:t>
+      </w:r>
+      <w:proofErr w:type="spellStart"/>
+      <w:r>
+        <w:rPr>
+          <w:rFonts w:ascii="Times New Roman" w:hAnsi="Times New Roman"/>
+          <w:sz w:val="28"/>
+          <w:szCs w:val="28"/>
+        </w:rPr>
+        <w:t>pemesanan</w:t>
+      </w:r>
+      <w:proofErr w:type="spellEnd"/>
+      <w:r>
+        <w:rPr>
+          <w:rFonts w:ascii="Times New Roman" w:hAnsi="Times New Roman"/>
+          <w:sz w:val="28"/>
+          <w:szCs w:val="28"/>
+        </w:rPr>
+        <w:t xml:space="preserve"> </w:t>
+      </w:r>
+      <w:proofErr w:type="spellStart"/>
+      <w:r>
+        <w:rPr>
+          <w:rFonts w:ascii="Times New Roman" w:hAnsi="Times New Roman"/>
+          <w:sz w:val="28"/>
+          <w:szCs w:val="28"/>
+        </w:rPr>
+        <w:t>secara</w:t>
+      </w:r>
+      <w:proofErr w:type="spellEnd"/>
+      <w:r>
+        <w:rPr>
+          <w:rFonts w:ascii="Times New Roman" w:hAnsi="Times New Roman"/>
+          <w:sz w:val="28"/>
+          <w:szCs w:val="28"/>
+        </w:rPr>
+        <w:t xml:space="preserve"> </w:t>
+      </w:r>
+      <w:proofErr w:type="spellStart"/>
+      <w:r>
+        <w:rPr>
+          <w:rFonts w:ascii="Times New Roman" w:hAnsi="Times New Roman"/>
+          <w:sz w:val="28"/>
+          <w:szCs w:val="28"/>
+        </w:rPr>
+        <w:t>langsung</w:t>
+      </w:r>
+      <w:proofErr w:type="spellEnd"/>
+      <w:r>
+        <w:rPr>
+          <w:rFonts w:ascii="Times New Roman" w:hAnsi="Times New Roman"/>
+          <w:sz w:val="28"/>
+          <w:szCs w:val="28"/>
+        </w:rPr>
+        <w:t xml:space="preserve"> dan </w:t>
+      </w:r>
+      <w:proofErr w:type="spellStart"/>
+      <w:r>
+        <w:rPr>
+          <w:rFonts w:ascii="Times New Roman" w:hAnsi="Times New Roman"/>
+          <w:sz w:val="28"/>
+          <w:szCs w:val="28"/>
+        </w:rPr>
+        <w:t>menunggu</w:t>
+      </w:r>
+      <w:proofErr w:type="spellEnd"/>
+      <w:r>
+        <w:rPr>
+          <w:rFonts w:ascii="Times New Roman" w:hAnsi="Times New Roman"/>
+          <w:sz w:val="28"/>
+          <w:szCs w:val="28"/>
+        </w:rPr>
+        <w:t xml:space="preserve"> </w:t>
+      </w:r>
+      <w:proofErr w:type="spellStart"/>
+      <w:r>
+        <w:rPr>
+          <w:rFonts w:ascii="Times New Roman" w:hAnsi="Times New Roman"/>
+          <w:sz w:val="28"/>
+          <w:szCs w:val="28"/>
+        </w:rPr>
+        <w:t>antrian</w:t>
+      </w:r>
+      <w:proofErr w:type="spellEnd"/>
+      <w:r>
+        <w:rPr>
+          <w:rFonts w:ascii="Times New Roman" w:hAnsi="Times New Roman"/>
+          <w:sz w:val="28"/>
+          <w:szCs w:val="28"/>
+        </w:rPr>
+        <w:t>.</w:t>
       </w:r>
     </w:p>
     <w:p>
@@ -420,13 +2590,401 @@
           <w:lang w:val="id-ID"/>
         </w:rPr>
       </w:pPr>
-      <w:r>
-        <w:rPr>
-          <w:rFonts w:ascii="Times New Roman" w:hAnsi="Times New Roman"/>
-          <w:sz w:val="28"/>
-          <w:szCs w:val="28"/>
-        </w:rPr>
-        <w:t>Secara keseluruhan, pembuatan aplikasi booking lapangan Mini Soccer bertujuan untuk memberikan kemudahan dan kenyamanan bagi pengguna dalam memesan lapangan Mini Soccer secara online, serta membantu meningkatkan popularitas olahraga Mini Soccer di masyarakat.</w:t>
+      <w:proofErr w:type="spellStart"/>
+      <w:r>
+        <w:rPr>
+          <w:rFonts w:ascii="Times New Roman" w:hAnsi="Times New Roman"/>
+          <w:sz w:val="28"/>
+          <w:szCs w:val="28"/>
+        </w:rPr>
+        <w:t>Secara</w:t>
+      </w:r>
+      <w:proofErr w:type="spellEnd"/>
+      <w:r>
+        <w:rPr>
+          <w:rFonts w:ascii="Times New Roman" w:hAnsi="Times New Roman"/>
+          <w:sz w:val="28"/>
+          <w:szCs w:val="28"/>
+        </w:rPr>
+        <w:t xml:space="preserve"> </w:t>
+      </w:r>
+      <w:proofErr w:type="spellStart"/>
+      <w:r>
+        <w:rPr>
+          <w:rFonts w:ascii="Times New Roman" w:hAnsi="Times New Roman"/>
+          <w:sz w:val="28"/>
+          <w:szCs w:val="28"/>
+        </w:rPr>
+        <w:t>keseluruhan</w:t>
+      </w:r>
+      <w:proofErr w:type="spellEnd"/>
+      <w:r>
+        <w:rPr>
+          <w:rFonts w:ascii="Times New Roman" w:hAnsi="Times New Roman"/>
+          <w:sz w:val="28"/>
+          <w:szCs w:val="28"/>
+        </w:rPr>
+        <w:t xml:space="preserve">, </w:t>
+      </w:r>
+      <w:proofErr w:type="spellStart"/>
+      <w:r>
+        <w:rPr>
+          <w:rFonts w:ascii="Times New Roman" w:hAnsi="Times New Roman"/>
+          <w:sz w:val="28"/>
+          <w:szCs w:val="28"/>
+        </w:rPr>
+        <w:t>pembuatan</w:t>
+      </w:r>
+      <w:proofErr w:type="spellEnd"/>
+      <w:r>
+        <w:rPr>
+          <w:rFonts w:ascii="Times New Roman" w:hAnsi="Times New Roman"/>
+          <w:sz w:val="28"/>
+          <w:szCs w:val="28"/>
+        </w:rPr>
+        <w:t xml:space="preserve"> </w:t>
+      </w:r>
+      <w:proofErr w:type="spellStart"/>
+      <w:r>
+        <w:rPr>
+          <w:rFonts w:ascii="Times New Roman" w:hAnsi="Times New Roman"/>
+          <w:sz w:val="28"/>
+          <w:szCs w:val="28"/>
+        </w:rPr>
+        <w:t>aplikasi</w:t>
+      </w:r>
+      <w:proofErr w:type="spellEnd"/>
+      <w:r>
+        <w:rPr>
+          <w:rFonts w:ascii="Times New Roman" w:hAnsi="Times New Roman"/>
+          <w:sz w:val="28"/>
+          <w:szCs w:val="28"/>
+        </w:rPr>
+        <w:t xml:space="preserve"> booking </w:t>
+      </w:r>
+      <w:proofErr w:type="spellStart"/>
+      <w:r>
+        <w:rPr>
+          <w:rFonts w:ascii="Times New Roman" w:hAnsi="Times New Roman"/>
+          <w:sz w:val="28"/>
+          <w:szCs w:val="28"/>
+        </w:rPr>
+        <w:t>lapangan</w:t>
+      </w:r>
+      <w:proofErr w:type="spellEnd"/>
+      <w:r>
+        <w:rPr>
+          <w:rFonts w:ascii="Times New Roman" w:hAnsi="Times New Roman"/>
+          <w:sz w:val="28"/>
+          <w:szCs w:val="28"/>
+        </w:rPr>
+        <w:t xml:space="preserve"> Mini Soccer </w:t>
+      </w:r>
+      <w:proofErr w:type="spellStart"/>
+      <w:r>
+        <w:rPr>
+          <w:rFonts w:ascii="Times New Roman" w:hAnsi="Times New Roman"/>
+          <w:sz w:val="28"/>
+          <w:szCs w:val="28"/>
+        </w:rPr>
+        <w:t>bertujuan</w:t>
+      </w:r>
+      <w:proofErr w:type="spellEnd"/>
+      <w:r>
+        <w:rPr>
+          <w:rFonts w:ascii="Times New Roman" w:hAnsi="Times New Roman"/>
+          <w:sz w:val="28"/>
+          <w:szCs w:val="28"/>
+        </w:rPr>
+        <w:t xml:space="preserve"> </w:t>
+      </w:r>
+      <w:proofErr w:type="spellStart"/>
+      <w:r>
+        <w:rPr>
+          <w:rFonts w:ascii="Times New Roman" w:hAnsi="Times New Roman"/>
+          <w:sz w:val="28"/>
+          <w:szCs w:val="28"/>
+        </w:rPr>
+        <w:t>untuk</w:t>
+      </w:r>
+      <w:proofErr w:type="spellEnd"/>
+      <w:r>
+        <w:rPr>
+          <w:rFonts w:ascii="Times New Roman" w:hAnsi="Times New Roman"/>
+          <w:sz w:val="28"/>
+          <w:szCs w:val="28"/>
+        </w:rPr>
+        <w:t xml:space="preserve"> </w:t>
+      </w:r>
+      <w:proofErr w:type="spellStart"/>
+      <w:r>
+        <w:rPr>
+          <w:rFonts w:ascii="Times New Roman" w:hAnsi="Times New Roman"/>
+          <w:sz w:val="28"/>
+          <w:szCs w:val="28"/>
+        </w:rPr>
+        <w:t>memberikan</w:t>
+      </w:r>
+      <w:proofErr w:type="spellEnd"/>
+      <w:r>
+        <w:rPr>
+          <w:rFonts w:ascii="Times New Roman" w:hAnsi="Times New Roman"/>
+          <w:sz w:val="28"/>
+          <w:szCs w:val="28"/>
+        </w:rPr>
+        <w:t xml:space="preserve"> </w:t>
+      </w:r>
+      <w:proofErr w:type="spellStart"/>
+      <w:r>
+        <w:rPr>
+          <w:rFonts w:ascii="Times New Roman" w:hAnsi="Times New Roman"/>
+          <w:sz w:val="28"/>
+          <w:szCs w:val="28"/>
+        </w:rPr>
+        <w:t>kemudahan</w:t>
+      </w:r>
+      <w:proofErr w:type="spellEnd"/>
+      <w:r>
+        <w:rPr>
+          <w:rFonts w:ascii="Times New Roman" w:hAnsi="Times New Roman"/>
+          <w:sz w:val="28"/>
+          <w:szCs w:val="28"/>
+        </w:rPr>
+        <w:t xml:space="preserve"> dan </w:t>
+      </w:r>
+      <w:proofErr w:type="spellStart"/>
+      <w:r>
+        <w:rPr>
+          <w:rFonts w:ascii="Times New Roman" w:hAnsi="Times New Roman"/>
+          <w:sz w:val="28"/>
+          <w:szCs w:val="28"/>
+        </w:rPr>
+        <w:t>kenyamanan</w:t>
+      </w:r>
+      <w:proofErr w:type="spellEnd"/>
+      <w:r>
+        <w:rPr>
+          <w:rFonts w:ascii="Times New Roman" w:hAnsi="Times New Roman"/>
+          <w:sz w:val="28"/>
+          <w:szCs w:val="28"/>
+        </w:rPr>
+        <w:t xml:space="preserve"> </w:t>
+      </w:r>
+      <w:proofErr w:type="spellStart"/>
+      <w:r>
+        <w:rPr>
+          <w:rFonts w:ascii="Times New Roman" w:hAnsi="Times New Roman"/>
+          <w:sz w:val="28"/>
+          <w:szCs w:val="28"/>
+        </w:rPr>
+        <w:t>bagi</w:t>
+      </w:r>
+      <w:proofErr w:type="spellEnd"/>
+      <w:r>
+        <w:rPr>
+          <w:rFonts w:ascii="Times New Roman" w:hAnsi="Times New Roman"/>
+          <w:sz w:val="28"/>
+          <w:szCs w:val="28"/>
+        </w:rPr>
+        <w:t xml:space="preserve"> </w:t>
+      </w:r>
+      <w:proofErr w:type="spellStart"/>
+      <w:r>
+        <w:rPr>
+          <w:rFonts w:ascii="Times New Roman" w:hAnsi="Times New Roman"/>
+          <w:sz w:val="28"/>
+          <w:szCs w:val="28"/>
+        </w:rPr>
+        <w:t>pengguna</w:t>
+      </w:r>
+      <w:proofErr w:type="spellEnd"/>
+      <w:r>
+        <w:rPr>
+          <w:rFonts w:ascii="Times New Roman" w:hAnsi="Times New Roman"/>
+          <w:sz w:val="28"/>
+          <w:szCs w:val="28"/>
+        </w:rPr>
+        <w:t xml:space="preserve"> </w:t>
+      </w:r>
+      <w:proofErr w:type="spellStart"/>
+      <w:r>
+        <w:rPr>
+          <w:rFonts w:ascii="Times New Roman" w:hAnsi="Times New Roman"/>
+          <w:sz w:val="28"/>
+          <w:szCs w:val="28"/>
+        </w:rPr>
+        <w:t>dalam</w:t>
+      </w:r>
+      <w:proofErr w:type="spellEnd"/>
+      <w:r>
+        <w:rPr>
+          <w:rFonts w:ascii="Times New Roman" w:hAnsi="Times New Roman"/>
+          <w:sz w:val="28"/>
+          <w:szCs w:val="28"/>
+        </w:rPr>
+        <w:t xml:space="preserve"> </w:t>
+      </w:r>
+      <w:proofErr w:type="spellStart"/>
+      <w:r>
+        <w:rPr>
+          <w:rFonts w:ascii="Times New Roman" w:hAnsi="Times New Roman"/>
+          <w:sz w:val="28"/>
+          <w:szCs w:val="28"/>
+        </w:rPr>
+        <w:t>memesan</w:t>
+      </w:r>
+      <w:proofErr w:type="spellEnd"/>
+      <w:r>
+        <w:rPr>
+          <w:rFonts w:ascii="Times New Roman" w:hAnsi="Times New Roman"/>
+          <w:sz w:val="28"/>
+          <w:szCs w:val="28"/>
+        </w:rPr>
+        <w:t xml:space="preserve"> </w:t>
+      </w:r>
+      <w:proofErr w:type="spellStart"/>
+      <w:r>
+        <w:rPr>
+          <w:rFonts w:ascii="Times New Roman" w:hAnsi="Times New Roman"/>
+          <w:sz w:val="28"/>
+          <w:szCs w:val="28"/>
+        </w:rPr>
+        <w:t>lapangan</w:t>
+      </w:r>
+      <w:proofErr w:type="spellEnd"/>
+      <w:r>
+        <w:rPr>
+          <w:rFonts w:ascii="Times New Roman" w:hAnsi="Times New Roman"/>
+          <w:sz w:val="28"/>
+          <w:szCs w:val="28"/>
+        </w:rPr>
+        <w:t xml:space="preserve"> Mini Soccer </w:t>
+      </w:r>
+      <w:proofErr w:type="spellStart"/>
+      <w:r>
+        <w:rPr>
+          <w:rFonts w:ascii="Times New Roman" w:hAnsi="Times New Roman"/>
+          <w:sz w:val="28"/>
+          <w:szCs w:val="28"/>
+        </w:rPr>
+        <w:t>secara</w:t>
+      </w:r>
+      <w:proofErr w:type="spellEnd"/>
+      <w:r>
+        <w:rPr>
+          <w:rFonts w:ascii="Times New Roman" w:hAnsi="Times New Roman"/>
+          <w:sz w:val="28"/>
+          <w:szCs w:val="28"/>
+        </w:rPr>
+        <w:t xml:space="preserve"> online, </w:t>
+      </w:r>
+      <w:proofErr w:type="spellStart"/>
+      <w:r>
+        <w:rPr>
+          <w:rFonts w:ascii="Times New Roman" w:hAnsi="Times New Roman"/>
+          <w:sz w:val="28"/>
+          <w:szCs w:val="28"/>
+        </w:rPr>
+        <w:t>serta</w:t>
+      </w:r>
+      <w:proofErr w:type="spellEnd"/>
+      <w:r>
+        <w:rPr>
+          <w:rFonts w:ascii="Times New Roman" w:hAnsi="Times New Roman"/>
+          <w:sz w:val="28"/>
+          <w:szCs w:val="28"/>
+        </w:rPr>
+        <w:t xml:space="preserve"> </w:t>
+      </w:r>
+      <w:proofErr w:type="spellStart"/>
+      <w:r>
+        <w:rPr>
+          <w:rFonts w:ascii="Times New Roman" w:hAnsi="Times New Roman"/>
+          <w:sz w:val="28"/>
+          <w:szCs w:val="28"/>
+        </w:rPr>
+        <w:t>membantu</w:t>
+      </w:r>
+      <w:proofErr w:type="spellEnd"/>
+      <w:r>
+        <w:rPr>
+          <w:rFonts w:ascii="Times New Roman" w:hAnsi="Times New Roman"/>
+          <w:sz w:val="28"/>
+          <w:szCs w:val="28"/>
+        </w:rPr>
+        <w:t xml:space="preserve"> </w:t>
+      </w:r>
+      <w:proofErr w:type="spellStart"/>
+      <w:r>
+        <w:rPr>
+          <w:rFonts w:ascii="Times New Roman" w:hAnsi="Times New Roman"/>
+          <w:sz w:val="28"/>
+          <w:szCs w:val="28"/>
+        </w:rPr>
+        <w:t>meningkatkan</w:t>
+      </w:r>
+      <w:proofErr w:type="spellEnd"/>
+      <w:r>
+        <w:rPr>
+          <w:rFonts w:ascii="Times New Roman" w:hAnsi="Times New Roman"/>
+          <w:sz w:val="28"/>
+          <w:szCs w:val="28"/>
+        </w:rPr>
+        <w:t xml:space="preserve"> </w:t>
+      </w:r>
+      <w:proofErr w:type="spellStart"/>
+      <w:r>
+        <w:rPr>
+          <w:rFonts w:ascii="Times New Roman" w:hAnsi="Times New Roman"/>
+          <w:sz w:val="28"/>
+          <w:szCs w:val="28"/>
+        </w:rPr>
+        <w:t>popularitas</w:t>
+      </w:r>
+      <w:proofErr w:type="spellEnd"/>
+      <w:r>
+        <w:rPr>
+          <w:rFonts w:ascii="Times New Roman" w:hAnsi="Times New Roman"/>
+          <w:sz w:val="28"/>
+          <w:szCs w:val="28"/>
+        </w:rPr>
+        <w:t xml:space="preserve"> </w:t>
+      </w:r>
+      <w:proofErr w:type="spellStart"/>
+      <w:r>
+        <w:rPr>
+          <w:rFonts w:ascii="Times New Roman" w:hAnsi="Times New Roman"/>
+          <w:sz w:val="28"/>
+          <w:szCs w:val="28"/>
+        </w:rPr>
+        <w:t>olahraga</w:t>
+      </w:r>
+      <w:proofErr w:type="spellEnd"/>
+      <w:r>
+        <w:rPr>
+          <w:rFonts w:ascii="Times New Roman" w:hAnsi="Times New Roman"/>
+          <w:sz w:val="28"/>
+          <w:szCs w:val="28"/>
+        </w:rPr>
+        <w:t xml:space="preserve"> Mini Soccer di </w:t>
+      </w:r>
+      <w:proofErr w:type="spellStart"/>
+      <w:r>
+        <w:rPr>
+          <w:rFonts w:ascii="Times New Roman" w:hAnsi="Times New Roman"/>
+          <w:sz w:val="28"/>
+          <w:szCs w:val="28"/>
+        </w:rPr>
+        <w:t>masyarakat</w:t>
+      </w:r>
+      <w:proofErr w:type="spellEnd"/>
+      <w:r>
+        <w:rPr>
+          <w:rFonts w:ascii="Times New Roman" w:hAnsi="Times New Roman"/>
+          <w:sz w:val="28"/>
+          <w:szCs w:val="28"/>
+        </w:rPr>
+        <w:t>.</w:t>
       </w:r>
       <w:r>
         <w:rPr>
@@ -486,7 +3044,6 @@
           <w:szCs w:val="40"/>
           <w:lang w:val="id-ID"/>
         </w:rPr>
-        <w:lastRenderedPageBreak/>
         <w:t>Produck Backlog Report</w:t>
       </w:r>
     </w:p>
@@ -1043,18 +3600,56 @@
                 <w:rFonts w:ascii="Times New Roman" w:hAnsi="Times New Roman"/>
               </w:rPr>
             </w:pPr>
-            <w:r>
-              <w:rPr>
-                <w:rFonts w:ascii="Times New Roman" w:hAnsi="Times New Roman"/>
-              </w:rPr>
-              <w:t xml:space="preserve">Dapat Melihat </w:t>
-            </w:r>
-            <w:r>
-              <w:rPr>
-                <w:rFonts w:ascii="Times New Roman" w:hAnsi="Times New Roman"/>
-              </w:rPr>
-              <w:t>Fasilitas yang disediakan</w:t>
-            </w:r>
+            <w:proofErr w:type="spellStart"/>
+            <w:r>
+              <w:rPr>
+                <w:rFonts w:ascii="Times New Roman" w:hAnsi="Times New Roman"/>
+              </w:rPr>
+              <w:t>Dapat</w:t>
+            </w:r>
+            <w:proofErr w:type="spellEnd"/>
+            <w:r>
+              <w:rPr>
+                <w:rFonts w:ascii="Times New Roman" w:hAnsi="Times New Roman"/>
+              </w:rPr>
+              <w:t xml:space="preserve"> </w:t>
+            </w:r>
+            <w:proofErr w:type="spellStart"/>
+            <w:r>
+              <w:rPr>
+                <w:rFonts w:ascii="Times New Roman" w:hAnsi="Times New Roman"/>
+              </w:rPr>
+              <w:t>Melihat</w:t>
+            </w:r>
+            <w:proofErr w:type="spellEnd"/>
+            <w:r>
+              <w:rPr>
+                <w:rFonts w:ascii="Times New Roman" w:hAnsi="Times New Roman"/>
+              </w:rPr>
+              <w:t xml:space="preserve"> </w:t>
+            </w:r>
+            <w:proofErr w:type="spellStart"/>
+            <w:r>
+              <w:rPr>
+                <w:rFonts w:ascii="Times New Roman" w:hAnsi="Times New Roman"/>
+              </w:rPr>
+              <w:t>Fasilitas</w:t>
+            </w:r>
+            <w:proofErr w:type="spellEnd"/>
+            <w:r>
+              <w:rPr>
+                <w:rFonts w:ascii="Times New Roman" w:hAnsi="Times New Roman"/>
+              </w:rPr>
+              <w:t xml:space="preserve"> yang </w:t>
+            </w:r>
+            <w:proofErr w:type="spellStart"/>
+            <w:r>
+              <w:rPr>
+                <w:rFonts w:ascii="Times New Roman" w:hAnsi="Times New Roman"/>
+              </w:rPr>
+              <w:t>disediakan</w:t>
+            </w:r>
+            <w:proofErr w:type="spellEnd"/>
           </w:p>
         </w:tc>
         <w:tc>
@@ -1080,8 +3675,142 @@
               <w:rPr>
                 <w:rFonts w:ascii="Times New Roman" w:hAnsi="Times New Roman"/>
               </w:rPr>
-              <w:t>Saya dapat dengan mudah mengetahui fasilitas tanpa harus datang ke lokasi</w:t>
-            </w:r>
+              <w:t xml:space="preserve">Saya </w:t>
+            </w:r>
+            <w:proofErr w:type="spellStart"/>
+            <w:r>
+              <w:rPr>
+                <w:rFonts w:ascii="Times New Roman" w:hAnsi="Times New Roman"/>
+              </w:rPr>
+              <w:t>dapat</w:t>
+            </w:r>
+            <w:proofErr w:type="spellEnd"/>
+            <w:r>
+              <w:rPr>
+                <w:rFonts w:ascii="Times New Roman" w:hAnsi="Times New Roman"/>
+              </w:rPr>
+              <w:t xml:space="preserve"> </w:t>
+            </w:r>
+            <w:proofErr w:type="spellStart"/>
+            <w:r>
+              <w:rPr>
+                <w:rFonts w:ascii="Times New Roman" w:hAnsi="Times New Roman"/>
+              </w:rPr>
+              <w:t>dengan</w:t>
+            </w:r>
+            <w:proofErr w:type="spellEnd"/>
+            <w:r>
+              <w:rPr>
+                <w:rFonts w:ascii="Times New Roman" w:hAnsi="Times New Roman"/>
+              </w:rPr>
+              <w:t xml:space="preserve"> </w:t>
+            </w:r>
+            <w:proofErr w:type="spellStart"/>
+            <w:r>
+              <w:rPr>
+                <w:rFonts w:ascii="Times New Roman" w:hAnsi="Times New Roman"/>
+              </w:rPr>
+              <w:t>mudah</w:t>
+            </w:r>
+            <w:proofErr w:type="spellEnd"/>
+            <w:r>
+              <w:rPr>
+                <w:rFonts w:ascii="Times New Roman" w:hAnsi="Times New Roman"/>
+              </w:rPr>
+              <w:t xml:space="preserve"> </w:t>
+            </w:r>
+            <w:proofErr w:type="spellStart"/>
+            <w:r>
+              <w:rPr>
+                <w:rFonts w:ascii="Times New Roman" w:hAnsi="Times New Roman"/>
+              </w:rPr>
+              <w:t>mengetahui</w:t>
+            </w:r>
+            <w:proofErr w:type="spellEnd"/>
+            <w:r>
+              <w:rPr>
+                <w:rFonts w:ascii="Times New Roman" w:hAnsi="Times New Roman"/>
+              </w:rPr>
+              <w:t xml:space="preserve"> </w:t>
+            </w:r>
+            <w:proofErr w:type="spellStart"/>
+            <w:r>
+              <w:rPr>
+                <w:rFonts w:ascii="Times New Roman" w:hAnsi="Times New Roman"/>
+              </w:rPr>
+              <w:t>fasilitas</w:t>
+            </w:r>
+            <w:proofErr w:type="spellEnd"/>
+            <w:r>
+              <w:rPr>
+                <w:rFonts w:ascii="Times New Roman" w:hAnsi="Times New Roman"/>
+              </w:rPr>
+              <w:t xml:space="preserve"> </w:t>
+            </w:r>
+            <w:proofErr w:type="spellStart"/>
+            <w:r>
+              <w:rPr>
+                <w:rFonts w:ascii="Times New Roman" w:hAnsi="Times New Roman"/>
+              </w:rPr>
+              <w:t>tanpa</w:t>
+            </w:r>
+            <w:proofErr w:type="spellEnd"/>
+            <w:r>
+              <w:rPr>
+                <w:rFonts w:ascii="Times New Roman" w:hAnsi="Times New Roman"/>
+              </w:rPr>
+              <w:t xml:space="preserve"> </w:t>
+            </w:r>
+            <w:proofErr w:type="spellStart"/>
+            <w:r>
+              <w:rPr>
+                <w:rFonts w:ascii="Times New Roman" w:hAnsi="Times New Roman"/>
+              </w:rPr>
+              <w:t>harus</w:t>
+            </w:r>
+            <w:proofErr w:type="spellEnd"/>
+            <w:r>
+              <w:rPr>
+                <w:rFonts w:ascii="Times New Roman" w:hAnsi="Times New Roman"/>
+              </w:rPr>
+              <w:t xml:space="preserve"> </w:t>
+            </w:r>
+            <w:proofErr w:type="spellStart"/>
+            <w:r>
+              <w:rPr>
+                <w:rFonts w:ascii="Times New Roman" w:hAnsi="Times New Roman"/>
+              </w:rPr>
+              <w:t>datang</w:t>
+            </w:r>
+            <w:proofErr w:type="spellEnd"/>
+            <w:r>
+              <w:rPr>
+                <w:rFonts w:ascii="Times New Roman" w:hAnsi="Times New Roman"/>
+              </w:rPr>
+              <w:t xml:space="preserve"> </w:t>
+            </w:r>
+            <w:proofErr w:type="spellStart"/>
+            <w:r>
+              <w:rPr>
+                <w:rFonts w:ascii="Times New Roman" w:hAnsi="Times New Roman"/>
+              </w:rPr>
+              <w:t>ke</w:t>
+            </w:r>
+            <w:proofErr w:type="spellEnd"/>
+            <w:r>
+              <w:rPr>
+                <w:rFonts w:ascii="Times New Roman" w:hAnsi="Times New Roman"/>
+              </w:rPr>
+              <w:t xml:space="preserve"> </w:t>
+            </w:r>
+            <w:proofErr w:type="spellStart"/>
+            <w:r>
+              <w:rPr>
+                <w:rFonts w:ascii="Times New Roman" w:hAnsi="Times New Roman"/>
+              </w:rPr>
+              <w:t>lokasi</w:t>
+            </w:r>
+            <w:proofErr w:type="spellEnd"/>
           </w:p>
         </w:tc>
         <w:tc>
@@ -1238,12 +3967,56 @@
                 <w:szCs w:val="22"/>
               </w:rPr>
             </w:pPr>
-            <w:r>
-              <w:rPr>
-                <w:rFonts w:ascii="Times New Roman" w:hAnsi="Times New Roman"/>
-              </w:rPr>
-              <w:t>Dapat Melihat Foto Lapangan</w:t>
-            </w:r>
+            <w:proofErr w:type="spellStart"/>
+            <w:r>
+              <w:rPr>
+                <w:rFonts w:ascii="Times New Roman" w:hAnsi="Times New Roman"/>
+              </w:rPr>
+              <w:t>Dapat</w:t>
+            </w:r>
+            <w:proofErr w:type="spellEnd"/>
+            <w:r>
+              <w:rPr>
+                <w:rFonts w:ascii="Times New Roman" w:hAnsi="Times New Roman"/>
+              </w:rPr>
+              <w:t xml:space="preserve"> </w:t>
+            </w:r>
+            <w:proofErr w:type="spellStart"/>
+            <w:r>
+              <w:rPr>
+                <w:rFonts w:ascii="Times New Roman" w:hAnsi="Times New Roman"/>
+              </w:rPr>
+              <w:t>Melihat</w:t>
+            </w:r>
+            <w:proofErr w:type="spellEnd"/>
+            <w:r>
+              <w:rPr>
+                <w:rFonts w:ascii="Times New Roman" w:hAnsi="Times New Roman"/>
+              </w:rPr>
+              <w:t xml:space="preserve"> </w:t>
+            </w:r>
+            <w:proofErr w:type="spellStart"/>
+            <w:r>
+              <w:rPr>
+                <w:rFonts w:ascii="Times New Roman" w:hAnsi="Times New Roman"/>
+              </w:rPr>
+              <w:t>Foto</w:t>
+            </w:r>
+            <w:proofErr w:type="spellEnd"/>
+            <w:r>
+              <w:rPr>
+                <w:rFonts w:ascii="Times New Roman" w:hAnsi="Times New Roman"/>
+              </w:rPr>
+              <w:t xml:space="preserve"> </w:t>
+            </w:r>
+            <w:proofErr w:type="spellStart"/>
+            <w:r>
+              <w:rPr>
+                <w:rFonts w:ascii="Times New Roman" w:hAnsi="Times New Roman"/>
+              </w:rPr>
+              <w:t>Lapangan</w:t>
+            </w:r>
+            <w:proofErr w:type="spellEnd"/>
           </w:p>
         </w:tc>
         <w:tc>
@@ -1269,8 +4042,128 @@
               <w:rPr>
                 <w:rFonts w:ascii="Times New Roman" w:hAnsi="Times New Roman"/>
               </w:rPr>
-              <w:t>Saya ingin melihat foto review lapangan tanpa harus datang ke lokasi</w:t>
-            </w:r>
+              <w:t xml:space="preserve">Saya </w:t>
+            </w:r>
+            <w:proofErr w:type="spellStart"/>
+            <w:r>
+              <w:rPr>
+                <w:rFonts w:ascii="Times New Roman" w:hAnsi="Times New Roman"/>
+              </w:rPr>
+              <w:t>ingin</w:t>
+            </w:r>
+            <w:proofErr w:type="spellEnd"/>
+            <w:r>
+              <w:rPr>
+                <w:rFonts w:ascii="Times New Roman" w:hAnsi="Times New Roman"/>
+              </w:rPr>
+              <w:t xml:space="preserve"> </w:t>
+            </w:r>
+            <w:proofErr w:type="spellStart"/>
+            <w:r>
+              <w:rPr>
+                <w:rFonts w:ascii="Times New Roman" w:hAnsi="Times New Roman"/>
+              </w:rPr>
+              <w:t>melihat</w:t>
+            </w:r>
+            <w:proofErr w:type="spellEnd"/>
+            <w:r>
+              <w:rPr>
+                <w:rFonts w:ascii="Times New Roman" w:hAnsi="Times New Roman"/>
+              </w:rPr>
+              <w:t xml:space="preserve"> </w:t>
+            </w:r>
+            <w:proofErr w:type="spellStart"/>
+            <w:r>
+              <w:rPr>
+                <w:rFonts w:ascii="Times New Roman" w:hAnsi="Times New Roman"/>
+              </w:rPr>
+              <w:t>foto</w:t>
+            </w:r>
+            <w:proofErr w:type="spellEnd"/>
+            <w:r>
+              <w:rPr>
+                <w:rFonts w:ascii="Times New Roman" w:hAnsi="Times New Roman"/>
+              </w:rPr>
+              <w:t xml:space="preserve"> review </w:t>
+            </w:r>
+            <w:proofErr w:type="spellStart"/>
+            <w:r>
+              <w:rPr>
+                <w:rFonts w:ascii="Times New Roman" w:hAnsi="Times New Roman"/>
+              </w:rPr>
+              <w:t>lapangan</w:t>
+            </w:r>
+            <w:proofErr w:type="spellEnd"/>
+            <w:r>
+              <w:rPr>
+                <w:rFonts w:ascii="Times New Roman" w:hAnsi="Times New Roman"/>
+              </w:rPr>
+              <w:t xml:space="preserve"> </w:t>
+            </w:r>
+            <w:proofErr w:type="spellStart"/>
+            <w:r>
+              <w:rPr>
+                <w:rFonts w:ascii="Times New Roman" w:hAnsi="Times New Roman"/>
+              </w:rPr>
+              <w:t>tanpa</w:t>
+            </w:r>
+            <w:proofErr w:type="spellEnd"/>
+            <w:r>
+              <w:rPr>
+                <w:rFonts w:ascii="Times New Roman" w:hAnsi="Times New Roman"/>
+              </w:rPr>
+              <w:t xml:space="preserve"> </w:t>
+            </w:r>
+            <w:proofErr w:type="spellStart"/>
+            <w:r>
+              <w:rPr>
+                <w:rFonts w:ascii="Times New Roman" w:hAnsi="Times New Roman"/>
+              </w:rPr>
+              <w:t>harus</w:t>
+            </w:r>
+            <w:proofErr w:type="spellEnd"/>
+            <w:r>
+              <w:rPr>
+                <w:rFonts w:ascii="Times New Roman" w:hAnsi="Times New Roman"/>
+              </w:rPr>
+              <w:t xml:space="preserve"> </w:t>
+            </w:r>
+            <w:proofErr w:type="spellStart"/>
+            <w:r>
+              <w:rPr>
+                <w:rFonts w:ascii="Times New Roman" w:hAnsi="Times New Roman"/>
+              </w:rPr>
+              <w:t>datang</w:t>
+            </w:r>
+            <w:proofErr w:type="spellEnd"/>
+            <w:r>
+              <w:rPr>
+                <w:rFonts w:ascii="Times New Roman" w:hAnsi="Times New Roman"/>
+              </w:rPr>
+              <w:t xml:space="preserve"> </w:t>
+            </w:r>
+            <w:proofErr w:type="spellStart"/>
+            <w:r>
+              <w:rPr>
+                <w:rFonts w:ascii="Times New Roman" w:hAnsi="Times New Roman"/>
+              </w:rPr>
+              <w:t>ke</w:t>
+            </w:r>
+            <w:proofErr w:type="spellEnd"/>
+            <w:r>
+              <w:rPr>
+                <w:rFonts w:ascii="Times New Roman" w:hAnsi="Times New Roman"/>
+              </w:rPr>
+              <w:t xml:space="preserve"> </w:t>
+            </w:r>
+            <w:proofErr w:type="spellStart"/>
+            <w:r>
+              <w:rPr>
+                <w:rFonts w:ascii="Times New Roman" w:hAnsi="Times New Roman"/>
+              </w:rPr>
+              <w:t>lokasi</w:t>
+            </w:r>
+            <w:proofErr w:type="spellEnd"/>
           </w:p>
         </w:tc>
         <w:tc>
@@ -1425,12 +4318,28 @@
                 <w:rFonts w:ascii="Times New Roman" w:hAnsi="Times New Roman"/>
               </w:rPr>
             </w:pPr>
-            <w:r>
-              <w:rPr>
-                <w:rFonts w:ascii="Times New Roman" w:hAnsi="Times New Roman"/>
-              </w:rPr>
-              <w:t>Dapat Booking Lapangan</w:t>
-            </w:r>
+            <w:proofErr w:type="spellStart"/>
+            <w:r>
+              <w:rPr>
+                <w:rFonts w:ascii="Times New Roman" w:hAnsi="Times New Roman"/>
+              </w:rPr>
+              <w:t>Dapat</w:t>
+            </w:r>
+            <w:proofErr w:type="spellEnd"/>
+            <w:r>
+              <w:rPr>
+                <w:rFonts w:ascii="Times New Roman" w:hAnsi="Times New Roman"/>
+              </w:rPr>
+              <w:t xml:space="preserve"> Booking </w:t>
+            </w:r>
+            <w:proofErr w:type="spellStart"/>
+            <w:r>
+              <w:rPr>
+                <w:rFonts w:ascii="Times New Roman" w:hAnsi="Times New Roman"/>
+              </w:rPr>
+              <w:t>Lapangan</w:t>
+            </w:r>
+            <w:proofErr w:type="spellEnd"/>
           </w:p>
         </w:tc>
         <w:tc>
@@ -1456,8 +4365,128 @@
               <w:rPr>
                 <w:rFonts w:ascii="Times New Roman" w:hAnsi="Times New Roman"/>
               </w:rPr>
-              <w:t>Saya ingin booking lapangan dengan mudah tanpa harus datang ke lokasi</w:t>
-            </w:r>
+              <w:t xml:space="preserve">Saya </w:t>
+            </w:r>
+            <w:proofErr w:type="spellStart"/>
+            <w:r>
+              <w:rPr>
+                <w:rFonts w:ascii="Times New Roman" w:hAnsi="Times New Roman"/>
+              </w:rPr>
+              <w:t>ingin</w:t>
+            </w:r>
+            <w:proofErr w:type="spellEnd"/>
+            <w:r>
+              <w:rPr>
+                <w:rFonts w:ascii="Times New Roman" w:hAnsi="Times New Roman"/>
+              </w:rPr>
+              <w:t xml:space="preserve"> booking </w:t>
+            </w:r>
+            <w:proofErr w:type="spellStart"/>
+            <w:r>
+              <w:rPr>
+                <w:rFonts w:ascii="Times New Roman" w:hAnsi="Times New Roman"/>
+              </w:rPr>
+              <w:t>lapangan</w:t>
+            </w:r>
+            <w:proofErr w:type="spellEnd"/>
+            <w:r>
+              <w:rPr>
+                <w:rFonts w:ascii="Times New Roman" w:hAnsi="Times New Roman"/>
+              </w:rPr>
+              <w:t xml:space="preserve"> </w:t>
+            </w:r>
+            <w:proofErr w:type="spellStart"/>
+            <w:r>
+              <w:rPr>
+                <w:rFonts w:ascii="Times New Roman" w:hAnsi="Times New Roman"/>
+              </w:rPr>
+              <w:t>dengan</w:t>
+            </w:r>
+            <w:proofErr w:type="spellEnd"/>
+            <w:r>
+              <w:rPr>
+                <w:rFonts w:ascii="Times New Roman" w:hAnsi="Times New Roman"/>
+              </w:rPr>
+              <w:t xml:space="preserve"> </w:t>
+            </w:r>
+            <w:proofErr w:type="spellStart"/>
+            <w:r>
+              <w:rPr>
+                <w:rFonts w:ascii="Times New Roman" w:hAnsi="Times New Roman"/>
+              </w:rPr>
+              <w:t>mudah</w:t>
+            </w:r>
+            <w:proofErr w:type="spellEnd"/>
+            <w:r>
+              <w:rPr>
+                <w:rFonts w:ascii="Times New Roman" w:hAnsi="Times New Roman"/>
+              </w:rPr>
+              <w:t xml:space="preserve"> </w:t>
+            </w:r>
+            <w:proofErr w:type="spellStart"/>
+            <w:r>
+              <w:rPr>
+                <w:rFonts w:ascii="Times New Roman" w:hAnsi="Times New Roman"/>
+              </w:rPr>
+              <w:t>tanpa</w:t>
+            </w:r>
+            <w:proofErr w:type="spellEnd"/>
+            <w:r>
+              <w:rPr>
+                <w:rFonts w:ascii="Times New Roman" w:hAnsi="Times New Roman"/>
+              </w:rPr>
+              <w:t xml:space="preserve"> </w:t>
+            </w:r>
+            <w:proofErr w:type="spellStart"/>
+            <w:r>
+              <w:rPr>
+                <w:rFonts w:ascii="Times New Roman" w:hAnsi="Times New Roman"/>
+              </w:rPr>
+              <w:t>harus</w:t>
+            </w:r>
+            <w:proofErr w:type="spellEnd"/>
+            <w:r>
+              <w:rPr>
+                <w:rFonts w:ascii="Times New Roman" w:hAnsi="Times New Roman"/>
+              </w:rPr>
+              <w:t xml:space="preserve"> </w:t>
+            </w:r>
+            <w:proofErr w:type="spellStart"/>
+            <w:r>
+              <w:rPr>
+                <w:rFonts w:ascii="Times New Roman" w:hAnsi="Times New Roman"/>
+              </w:rPr>
+              <w:t>datang</w:t>
+            </w:r>
+            <w:proofErr w:type="spellEnd"/>
+            <w:r>
+              <w:rPr>
+                <w:rFonts w:ascii="Times New Roman" w:hAnsi="Times New Roman"/>
+              </w:rPr>
+              <w:t xml:space="preserve"> </w:t>
+            </w:r>
+            <w:proofErr w:type="spellStart"/>
+            <w:r>
+              <w:rPr>
+                <w:rFonts w:ascii="Times New Roman" w:hAnsi="Times New Roman"/>
+              </w:rPr>
+              <w:t>ke</w:t>
+            </w:r>
+            <w:proofErr w:type="spellEnd"/>
+            <w:r>
+              <w:rPr>
+                <w:rFonts w:ascii="Times New Roman" w:hAnsi="Times New Roman"/>
+              </w:rPr>
+              <w:t xml:space="preserve"> </w:t>
+            </w:r>
+            <w:proofErr w:type="spellStart"/>
+            <w:r>
+              <w:rPr>
+                <w:rFonts w:ascii="Times New Roman" w:hAnsi="Times New Roman"/>
+              </w:rPr>
+              <w:t>lokasi</w:t>
+            </w:r>
+            <w:proofErr w:type="spellEnd"/>
           </w:p>
         </w:tc>
         <w:tc>
@@ -1621,12 +4650,42 @@
               </w:rPr>
               <w:t xml:space="preserve"> </w:t>
             </w:r>
-            <w:r>
-              <w:rPr>
-                <w:rFonts w:ascii="Times New Roman" w:hAnsi="Times New Roman"/>
-              </w:rPr>
-              <w:t>Dapat melihat jam operasional</w:t>
-            </w:r>
+            <w:proofErr w:type="spellStart"/>
+            <w:r>
+              <w:rPr>
+                <w:rFonts w:ascii="Times New Roman" w:hAnsi="Times New Roman"/>
+              </w:rPr>
+              <w:t>Dapat</w:t>
+            </w:r>
+            <w:proofErr w:type="spellEnd"/>
+            <w:r>
+              <w:rPr>
+                <w:rFonts w:ascii="Times New Roman" w:hAnsi="Times New Roman"/>
+              </w:rPr>
+              <w:t xml:space="preserve"> </w:t>
+            </w:r>
+            <w:proofErr w:type="spellStart"/>
+            <w:r>
+              <w:rPr>
+                <w:rFonts w:ascii="Times New Roman" w:hAnsi="Times New Roman"/>
+              </w:rPr>
+              <w:t>melihat</w:t>
+            </w:r>
+            <w:proofErr w:type="spellEnd"/>
+            <w:r>
+              <w:rPr>
+                <w:rFonts w:ascii="Times New Roman" w:hAnsi="Times New Roman"/>
+              </w:rPr>
+              <w:t xml:space="preserve"> jam </w:t>
+            </w:r>
+            <w:proofErr w:type="spellStart"/>
+            <w:r>
+              <w:rPr>
+                <w:rFonts w:ascii="Times New Roman" w:hAnsi="Times New Roman"/>
+              </w:rPr>
+              <w:t>operasional</w:t>
+            </w:r>
+            <w:proofErr w:type="spellEnd"/>
           </w:p>
         </w:tc>
         <w:tc>
@@ -1656,7 +4715,115 @@
                 <w:sz w:val="22"/>
                 <w:szCs w:val="22"/>
               </w:rPr>
-              <w:t xml:space="preserve">Saya ingin dapat dengan mudah melihat jam opersional </w:t>
+              <w:t xml:space="preserve">Saya </w:t>
+            </w:r>
+            <w:proofErr w:type="spellStart"/>
+            <w:r>
+              <w:rPr>
+                <w:rFonts w:ascii="Times New Roman" w:hAnsi="Times New Roman"/>
+                <w:sz w:val="22"/>
+                <w:szCs w:val="22"/>
+              </w:rPr>
+              <w:t>ingin</w:t>
+            </w:r>
+            <w:proofErr w:type="spellEnd"/>
+            <w:r>
+              <w:rPr>
+                <w:rFonts w:ascii="Times New Roman" w:hAnsi="Times New Roman"/>
+                <w:sz w:val="22"/>
+                <w:szCs w:val="22"/>
+              </w:rPr>
+              <w:t xml:space="preserve"> </w:t>
+            </w:r>
+            <w:proofErr w:type="spellStart"/>
+            <w:r>
+              <w:rPr>
+                <w:rFonts w:ascii="Times New Roman" w:hAnsi="Times New Roman"/>
+                <w:sz w:val="22"/>
+                <w:szCs w:val="22"/>
+              </w:rPr>
+              <w:t>dapat</w:t>
+            </w:r>
+            <w:proofErr w:type="spellEnd"/>
+            <w:r>
+              <w:rPr>
+                <w:rFonts w:ascii="Times New Roman" w:hAnsi="Times New Roman"/>
+                <w:sz w:val="22"/>
+                <w:szCs w:val="22"/>
+              </w:rPr>
+              <w:t xml:space="preserve"> </w:t>
+            </w:r>
+            <w:proofErr w:type="spellStart"/>
+            <w:r>
+              <w:rPr>
+                <w:rFonts w:ascii="Times New Roman" w:hAnsi="Times New Roman"/>
+                <w:sz w:val="22"/>
+                <w:szCs w:val="22"/>
+              </w:rPr>
+              <w:t>dengan</w:t>
+            </w:r>
+            <w:proofErr w:type="spellEnd"/>
+            <w:r>
+              <w:rPr>
+                <w:rFonts w:ascii="Times New Roman" w:hAnsi="Times New Roman"/>
+                <w:sz w:val="22"/>
+                <w:szCs w:val="22"/>
+              </w:rPr>
+              <w:t xml:space="preserve"> </w:t>
+            </w:r>
+            <w:proofErr w:type="spellStart"/>
+            <w:r>
+              <w:rPr>
+                <w:rFonts w:ascii="Times New Roman" w:hAnsi="Times New Roman"/>
+                <w:sz w:val="22"/>
+                <w:szCs w:val="22"/>
+              </w:rPr>
+              <w:t>mudah</w:t>
+            </w:r>
+            <w:proofErr w:type="spellEnd"/>
+            <w:r>
+              <w:rPr>
+                <w:rFonts w:ascii="Times New Roman" w:hAnsi="Times New Roman"/>
+                <w:sz w:val="22"/>
+                <w:szCs w:val="22"/>
+              </w:rPr>
+              <w:t xml:space="preserve"> </w:t>
+            </w:r>
+            <w:proofErr w:type="spellStart"/>
+            <w:r>
+              <w:rPr>
+                <w:rFonts w:ascii="Times New Roman" w:hAnsi="Times New Roman"/>
+                <w:sz w:val="22"/>
+                <w:szCs w:val="22"/>
+              </w:rPr>
+              <w:t>melihat</w:t>
+            </w:r>
+            <w:proofErr w:type="spellEnd"/>
+            <w:r>
+              <w:rPr>
+                <w:rFonts w:ascii="Times New Roman" w:hAnsi="Times New Roman"/>
+                <w:sz w:val="22"/>
+                <w:szCs w:val="22"/>
+              </w:rPr>
+              <w:t xml:space="preserve"> jam </w:t>
+            </w:r>
+            <w:proofErr w:type="spellStart"/>
+            <w:r>
+              <w:rPr>
+                <w:rFonts w:ascii="Times New Roman" w:hAnsi="Times New Roman"/>
+                <w:sz w:val="22"/>
+                <w:szCs w:val="22"/>
+              </w:rPr>
+              <w:t>opersional</w:t>
+            </w:r>
+            <w:proofErr w:type="spellEnd"/>
+            <w:r>
+              <w:rPr>
+                <w:rFonts w:ascii="Times New Roman" w:hAnsi="Times New Roman"/>
+                <w:sz w:val="22"/>
+                <w:szCs w:val="22"/>
+              </w:rPr>
+              <w:t xml:space="preserve"> </w:t>
             </w:r>
           </w:p>
         </w:tc>
@@ -2040,14 +5207,70 @@
                 <w:szCs w:val="22"/>
               </w:rPr>
             </w:pPr>
+            <w:proofErr w:type="spellStart"/>
             <w:r>
               <w:rPr>
                 <w:rFonts w:ascii="Times New Roman" w:hAnsi="Times New Roman"/>
                 <w:sz w:val="22"/>
                 <w:szCs w:val="22"/>
               </w:rPr>
-              <w:t>Dapat melihat harga dan paket</w:t>
-            </w:r>
+              <w:t>Dapat</w:t>
+            </w:r>
+            <w:proofErr w:type="spellEnd"/>
+            <w:r>
+              <w:rPr>
+                <w:rFonts w:ascii="Times New Roman" w:hAnsi="Times New Roman"/>
+                <w:sz w:val="22"/>
+                <w:szCs w:val="22"/>
+              </w:rPr>
+              <w:t xml:space="preserve"> </w:t>
+            </w:r>
+            <w:proofErr w:type="spellStart"/>
+            <w:r>
+              <w:rPr>
+                <w:rFonts w:ascii="Times New Roman" w:hAnsi="Times New Roman"/>
+                <w:sz w:val="22"/>
+                <w:szCs w:val="22"/>
+              </w:rPr>
+              <w:t>melihat</w:t>
+            </w:r>
+            <w:proofErr w:type="spellEnd"/>
+            <w:r>
+              <w:rPr>
+                <w:rFonts w:ascii="Times New Roman" w:hAnsi="Times New Roman"/>
+                <w:sz w:val="22"/>
+                <w:szCs w:val="22"/>
+              </w:rPr>
+              <w:t xml:space="preserve"> </w:t>
+            </w:r>
+            <w:proofErr w:type="spellStart"/>
+            <w:r>
+              <w:rPr>
+                <w:rFonts w:ascii="Times New Roman" w:hAnsi="Times New Roman"/>
+                <w:sz w:val="22"/>
+                <w:szCs w:val="22"/>
+              </w:rPr>
+              <w:t>harga</w:t>
+            </w:r>
+            <w:proofErr w:type="spellEnd"/>
+            <w:r>
+              <w:rPr>
+                <w:rFonts w:ascii="Times New Roman" w:hAnsi="Times New Roman"/>
+                <w:sz w:val="22"/>
+                <w:szCs w:val="22"/>
+              </w:rPr>
+              <w:t xml:space="preserve"> dan </w:t>
+            </w:r>
+            <w:proofErr w:type="spellStart"/>
+            <w:r>
+              <w:rPr>
+                <w:rFonts w:ascii="Times New Roman" w:hAnsi="Times New Roman"/>
+                <w:sz w:val="22"/>
+                <w:szCs w:val="22"/>
+              </w:rPr>
+              <w:t>paket</w:t>
+            </w:r>
+            <w:proofErr w:type="spellEnd"/>
           </w:p>
         </w:tc>
         <w:tc>
@@ -2077,8 +5300,108 @@
                 <w:sz w:val="22"/>
                 <w:szCs w:val="22"/>
               </w:rPr>
-              <w:t>Saya dapat melihat harga persesi atau perpaket</w:t>
-            </w:r>
+              <w:t xml:space="preserve">Saya </w:t>
+            </w:r>
+            <w:proofErr w:type="spellStart"/>
+            <w:r>
+              <w:rPr>
+                <w:rFonts w:ascii="Times New Roman" w:hAnsi="Times New Roman"/>
+                <w:sz w:val="22"/>
+                <w:szCs w:val="22"/>
+              </w:rPr>
+              <w:t>dapat</w:t>
+            </w:r>
+            <w:proofErr w:type="spellEnd"/>
+            <w:r>
+              <w:rPr>
+                <w:rFonts w:ascii="Times New Roman" w:hAnsi="Times New Roman"/>
+                <w:sz w:val="22"/>
+                <w:szCs w:val="22"/>
+              </w:rPr>
+              <w:t xml:space="preserve"> </w:t>
+            </w:r>
+            <w:proofErr w:type="spellStart"/>
+            <w:r>
+              <w:rPr>
+                <w:rFonts w:ascii="Times New Roman" w:hAnsi="Times New Roman"/>
+                <w:sz w:val="22"/>
+                <w:szCs w:val="22"/>
+              </w:rPr>
+              <w:t>melihat</w:t>
+            </w:r>
+            <w:proofErr w:type="spellEnd"/>
+            <w:r>
+              <w:rPr>
+                <w:rFonts w:ascii="Times New Roman" w:hAnsi="Times New Roman"/>
+                <w:sz w:val="22"/>
+                <w:szCs w:val="22"/>
+              </w:rPr>
+              <w:t xml:space="preserve"> </w:t>
+            </w:r>
+            <w:proofErr w:type="spellStart"/>
+            <w:r>
+              <w:rPr>
+                <w:rFonts w:ascii="Times New Roman" w:hAnsi="Times New Roman"/>
+                <w:sz w:val="22"/>
+                <w:szCs w:val="22"/>
+              </w:rPr>
+              <w:t>harga</w:t>
+            </w:r>
+            <w:proofErr w:type="spellEnd"/>
+            <w:r>
+              <w:rPr>
+                <w:rFonts w:ascii="Times New Roman" w:hAnsi="Times New Roman"/>
+                <w:sz w:val="22"/>
+                <w:szCs w:val="22"/>
+              </w:rPr>
+              <w:t xml:space="preserve"> </w:t>
+            </w:r>
+            <w:proofErr w:type="spellStart"/>
+            <w:r>
+              <w:rPr>
+                <w:rFonts w:ascii="Times New Roman" w:hAnsi="Times New Roman"/>
+                <w:sz w:val="22"/>
+                <w:szCs w:val="22"/>
+              </w:rPr>
+              <w:t>persesi</w:t>
+            </w:r>
+            <w:proofErr w:type="spellEnd"/>
+            <w:r>
+              <w:rPr>
+                <w:rFonts w:ascii="Times New Roman" w:hAnsi="Times New Roman"/>
+                <w:sz w:val="22"/>
+                <w:szCs w:val="22"/>
+              </w:rPr>
+              <w:t xml:space="preserve"> </w:t>
+            </w:r>
+            <w:proofErr w:type="spellStart"/>
+            <w:r>
+              <w:rPr>
+                <w:rFonts w:ascii="Times New Roman" w:hAnsi="Times New Roman"/>
+                <w:sz w:val="22"/>
+                <w:szCs w:val="22"/>
+              </w:rPr>
+              <w:t>atau</w:t>
+            </w:r>
+            <w:proofErr w:type="spellEnd"/>
+            <w:r>
+              <w:rPr>
+                <w:rFonts w:ascii="Times New Roman" w:hAnsi="Times New Roman"/>
+                <w:sz w:val="22"/>
+                <w:szCs w:val="22"/>
+              </w:rPr>
+              <w:t xml:space="preserve"> </w:t>
+            </w:r>
+            <w:proofErr w:type="spellStart"/>
+            <w:r>
+              <w:rPr>
+                <w:rFonts w:ascii="Times New Roman" w:hAnsi="Times New Roman"/>
+                <w:sz w:val="22"/>
+                <w:szCs w:val="22"/>
+              </w:rPr>
+              <w:t>perpaket</w:t>
+            </w:r>
+            <w:proofErr w:type="spellEnd"/>
           </w:p>
         </w:tc>
         <w:tc>
@@ -2234,14 +5557,70 @@
                 <w:szCs w:val="22"/>
               </w:rPr>
             </w:pPr>
+            <w:proofErr w:type="spellStart"/>
             <w:r>
               <w:rPr>
                 <w:rFonts w:ascii="Times New Roman" w:hAnsi="Times New Roman"/>
                 <w:sz w:val="22"/>
                 <w:szCs w:val="22"/>
               </w:rPr>
-              <w:t>Dapat melihat lokasi lapangan</w:t>
-            </w:r>
+              <w:t>Dapat</w:t>
+            </w:r>
+            <w:proofErr w:type="spellEnd"/>
+            <w:r>
+              <w:rPr>
+                <w:rFonts w:ascii="Times New Roman" w:hAnsi="Times New Roman"/>
+                <w:sz w:val="22"/>
+                <w:szCs w:val="22"/>
+              </w:rPr>
+              <w:t xml:space="preserve"> </w:t>
+            </w:r>
+            <w:proofErr w:type="spellStart"/>
+            <w:r>
+              <w:rPr>
+                <w:rFonts w:ascii="Times New Roman" w:hAnsi="Times New Roman"/>
+                <w:sz w:val="22"/>
+                <w:szCs w:val="22"/>
+              </w:rPr>
+              <w:t>melihat</w:t>
+            </w:r>
+            <w:proofErr w:type="spellEnd"/>
+            <w:r>
+              <w:rPr>
+                <w:rFonts w:ascii="Times New Roman" w:hAnsi="Times New Roman"/>
+                <w:sz w:val="22"/>
+                <w:szCs w:val="22"/>
+              </w:rPr>
+              <w:t xml:space="preserve"> </w:t>
+            </w:r>
+            <w:proofErr w:type="spellStart"/>
+            <w:r>
+              <w:rPr>
+                <w:rFonts w:ascii="Times New Roman" w:hAnsi="Times New Roman"/>
+                <w:sz w:val="22"/>
+                <w:szCs w:val="22"/>
+              </w:rPr>
+              <w:t>lokasi</w:t>
+            </w:r>
+            <w:proofErr w:type="spellEnd"/>
+            <w:r>
+              <w:rPr>
+                <w:rFonts w:ascii="Times New Roman" w:hAnsi="Times New Roman"/>
+                <w:sz w:val="22"/>
+                <w:szCs w:val="22"/>
+              </w:rPr>
+              <w:t xml:space="preserve"> </w:t>
+            </w:r>
+            <w:proofErr w:type="spellStart"/>
+            <w:r>
+              <w:rPr>
+                <w:rFonts w:ascii="Times New Roman" w:hAnsi="Times New Roman"/>
+                <w:sz w:val="22"/>
+                <w:szCs w:val="22"/>
+              </w:rPr>
+              <w:t>lapangan</w:t>
+            </w:r>
+            <w:proofErr w:type="spellEnd"/>
           </w:p>
         </w:tc>
         <w:tc>
@@ -2271,7 +5650,169 @@
                 <w:sz w:val="22"/>
                 <w:szCs w:val="22"/>
               </w:rPr>
-              <w:t>Saya dapat dengan mudah melihat lokasi lapangan yang bisa dilihat dari maps</w:t>
+              <w:t xml:space="preserve">Saya </w:t>
+            </w:r>
+            <w:proofErr w:type="spellStart"/>
+            <w:r>
+              <w:rPr>
+                <w:rFonts w:ascii="Times New Roman" w:hAnsi="Times New Roman"/>
+                <w:sz w:val="22"/>
+                <w:szCs w:val="22"/>
+              </w:rPr>
+              <w:t>dapat</w:t>
+            </w:r>
+            <w:proofErr w:type="spellEnd"/>
+            <w:r>
+              <w:rPr>
+                <w:rFonts w:ascii="Times New Roman" w:hAnsi="Times New Roman"/>
+                <w:sz w:val="22"/>
+                <w:szCs w:val="22"/>
+              </w:rPr>
+              <w:t xml:space="preserve"> </w:t>
+            </w:r>
+            <w:proofErr w:type="spellStart"/>
+            <w:r>
+              <w:rPr>
+                <w:rFonts w:ascii="Times New Roman" w:hAnsi="Times New Roman"/>
+                <w:sz w:val="22"/>
+                <w:szCs w:val="22"/>
+              </w:rPr>
+              <w:t>dengan</w:t>
+            </w:r>
+            <w:proofErr w:type="spellEnd"/>
+            <w:r>
+              <w:rPr>
+                <w:rFonts w:ascii="Times New Roman" w:hAnsi="Times New Roman"/>
+                <w:sz w:val="22"/>
+                <w:szCs w:val="22"/>
+              </w:rPr>
+              <w:t xml:space="preserve"> </w:t>
+            </w:r>
+            <w:proofErr w:type="spellStart"/>
+            <w:r>
+              <w:rPr>
+                <w:rFonts w:ascii="Times New Roman" w:hAnsi="Times New Roman"/>
+                <w:sz w:val="22"/>
+                <w:szCs w:val="22"/>
+              </w:rPr>
+              <w:t>mudah</w:t>
+            </w:r>
+            <w:proofErr w:type="spellEnd"/>
+            <w:r>
+              <w:rPr>
+                <w:rFonts w:ascii="Times New Roman" w:hAnsi="Times New Roman"/>
+                <w:sz w:val="22"/>
+                <w:szCs w:val="22"/>
+              </w:rPr>
+              <w:t xml:space="preserve"> </w:t>
+            </w:r>
+            <w:proofErr w:type="spellStart"/>
+            <w:r>
+              <w:rPr>
+                <w:rFonts w:ascii="Times New Roman" w:hAnsi="Times New Roman"/>
+                <w:sz w:val="22"/>
+                <w:szCs w:val="22"/>
+              </w:rPr>
+              <w:t>melihat</w:t>
+            </w:r>
+            <w:proofErr w:type="spellEnd"/>
+            <w:r>
+              <w:rPr>
+                <w:rFonts w:ascii="Times New Roman" w:hAnsi="Times New Roman"/>
+                <w:sz w:val="22"/>
+                <w:szCs w:val="22"/>
+              </w:rPr>
+              <w:t xml:space="preserve"> </w:t>
+            </w:r>
+            <w:proofErr w:type="spellStart"/>
+            <w:r>
+              <w:rPr>
+                <w:rFonts w:ascii="Times New Roman" w:hAnsi="Times New Roman"/>
+                <w:sz w:val="22"/>
+                <w:szCs w:val="22"/>
+              </w:rPr>
+              <w:t>lokasi</w:t>
+            </w:r>
+            <w:proofErr w:type="spellEnd"/>
+            <w:r>
+              <w:rPr>
+                <w:rFonts w:ascii="Times New Roman" w:hAnsi="Times New Roman"/>
+                <w:sz w:val="22"/>
+                <w:szCs w:val="22"/>
+              </w:rPr>
+              <w:t xml:space="preserve"> </w:t>
+            </w:r>
+            <w:proofErr w:type="spellStart"/>
+            <w:r>
+              <w:rPr>
+                <w:rFonts w:ascii="Times New Roman" w:hAnsi="Times New Roman"/>
+                <w:sz w:val="22"/>
+                <w:szCs w:val="22"/>
+              </w:rPr>
+              <w:t>lapangan</w:t>
+            </w:r>
+            <w:proofErr w:type="spellEnd"/>
+            <w:r>
+              <w:rPr>
+                <w:rFonts w:ascii="Times New Roman" w:hAnsi="Times New Roman"/>
+                <w:sz w:val="22"/>
+                <w:szCs w:val="22"/>
+              </w:rPr>
+              <w:t xml:space="preserve"> yang </w:t>
+            </w:r>
+            <w:proofErr w:type="spellStart"/>
+            <w:r>
+              <w:rPr>
+                <w:rFonts w:ascii="Times New Roman" w:hAnsi="Times New Roman"/>
+                <w:sz w:val="22"/>
+                <w:szCs w:val="22"/>
+              </w:rPr>
+              <w:t>bisa</w:t>
+            </w:r>
+            <w:proofErr w:type="spellEnd"/>
+            <w:r>
+              <w:rPr>
+                <w:rFonts w:ascii="Times New Roman" w:hAnsi="Times New Roman"/>
+                <w:sz w:val="22"/>
+                <w:szCs w:val="22"/>
+              </w:rPr>
+              <w:t xml:space="preserve"> </w:t>
+            </w:r>
+            <w:proofErr w:type="spellStart"/>
+            <w:r>
+              <w:rPr>
+                <w:rFonts w:ascii="Times New Roman" w:hAnsi="Times New Roman"/>
+                <w:sz w:val="22"/>
+                <w:szCs w:val="22"/>
+              </w:rPr>
+              <w:t>dilihat</w:t>
+            </w:r>
+            <w:proofErr w:type="spellEnd"/>
+            <w:r>
+              <w:rPr>
+                <w:rFonts w:ascii="Times New Roman" w:hAnsi="Times New Roman"/>
+                <w:sz w:val="22"/>
+                <w:szCs w:val="22"/>
+              </w:rPr>
+              <w:t xml:space="preserve"> </w:t>
+            </w:r>
+            <w:proofErr w:type="spellStart"/>
+            <w:r>
+              <w:rPr>
+                <w:rFonts w:ascii="Times New Roman" w:hAnsi="Times New Roman"/>
+                <w:sz w:val="22"/>
+                <w:szCs w:val="22"/>
+              </w:rPr>
+              <w:t>dari</w:t>
+            </w:r>
+            <w:proofErr w:type="spellEnd"/>
+            <w:r>
+              <w:rPr>
+                <w:rFonts w:ascii="Times New Roman" w:hAnsi="Times New Roman"/>
+                <w:sz w:val="22"/>
+                <w:szCs w:val="22"/>
+              </w:rPr>
+              <w:t xml:space="preserve"> maps</w:t>
             </w:r>
           </w:p>
         </w:tc>
@@ -2444,7 +5985,6 @@
           <w:sz w:val="40"/>
           <w:szCs w:val="40"/>
         </w:rPr>
-        <w:lastRenderedPageBreak/>
         <w:t>Sprint Backlog</w:t>
       </w:r>
     </w:p>
@@ -2701,18 +6241,168 @@
               </w:rPr>
               <w:t xml:space="preserve">Saya </w:t>
             </w:r>
-            <w:r>
-              <w:rPr>
-                <w:rFonts w:ascii="Times New Roman" w:hAnsi="Times New Roman"/>
-              </w:rPr>
-              <w:t xml:space="preserve">sebagai customer ingin </w:t>
-            </w:r>
-            <w:r>
-              <w:rPr>
-                <w:rFonts w:ascii="Times New Roman" w:hAnsi="Times New Roman"/>
-              </w:rPr>
-              <w:t>dapat dengan mudah mengetahui fasilitas tanpa harus datang ke lokasi</w:t>
-            </w:r>
+            <w:proofErr w:type="spellStart"/>
+            <w:r>
+              <w:rPr>
+                <w:rFonts w:ascii="Times New Roman" w:hAnsi="Times New Roman"/>
+              </w:rPr>
+              <w:t>sebagai</w:t>
+            </w:r>
+            <w:proofErr w:type="spellEnd"/>
+            <w:r>
+              <w:rPr>
+                <w:rFonts w:ascii="Times New Roman" w:hAnsi="Times New Roman"/>
+              </w:rPr>
+              <w:t xml:space="preserve"> customer </w:t>
+            </w:r>
+            <w:proofErr w:type="spellStart"/>
+            <w:r>
+              <w:rPr>
+                <w:rFonts w:ascii="Times New Roman" w:hAnsi="Times New Roman"/>
+              </w:rPr>
+              <w:t>ingin</w:t>
+            </w:r>
+            <w:proofErr w:type="spellEnd"/>
+            <w:r>
+              <w:rPr>
+                <w:rFonts w:ascii="Times New Roman" w:hAnsi="Times New Roman"/>
+              </w:rPr>
+              <w:t xml:space="preserve"> </w:t>
+            </w:r>
+            <w:proofErr w:type="spellStart"/>
+            <w:r>
+              <w:rPr>
+                <w:rFonts w:ascii="Times New Roman" w:hAnsi="Times New Roman"/>
+              </w:rPr>
+              <w:t>dapat</w:t>
+            </w:r>
+            <w:proofErr w:type="spellEnd"/>
+            <w:r>
+              <w:rPr>
+                <w:rFonts w:ascii="Times New Roman" w:hAnsi="Times New Roman"/>
+              </w:rPr>
+              <w:t xml:space="preserve"> </w:t>
+            </w:r>
+            <w:proofErr w:type="spellStart"/>
+            <w:r>
+              <w:rPr>
+                <w:rFonts w:ascii="Times New Roman" w:hAnsi="Times New Roman"/>
+              </w:rPr>
+              <w:t>dengan</w:t>
+            </w:r>
+            <w:proofErr w:type="spellEnd"/>
+            <w:r>
+              <w:rPr>
+                <w:rFonts w:ascii="Times New Roman" w:hAnsi="Times New Roman"/>
+              </w:rPr>
+              <w:t xml:space="preserve"> </w:t>
+            </w:r>
+            <w:proofErr w:type="spellStart"/>
+            <w:r>
+              <w:rPr>
+                <w:rFonts w:ascii="Times New Roman" w:hAnsi="Times New Roman"/>
+              </w:rPr>
+              <w:t>mudah</w:t>
+            </w:r>
+            <w:proofErr w:type="spellEnd"/>
+            <w:r>
+              <w:rPr>
+                <w:rFonts w:ascii="Times New Roman" w:hAnsi="Times New Roman"/>
+              </w:rPr>
+              <w:t xml:space="preserve"> </w:t>
+            </w:r>
+            <w:proofErr w:type="spellStart"/>
+            <w:r>
+              <w:rPr>
+                <w:rFonts w:ascii="Times New Roman" w:hAnsi="Times New Roman"/>
+              </w:rPr>
+              <w:t>mengetahui</w:t>
+            </w:r>
+            <w:proofErr w:type="spellEnd"/>
+            <w:r>
+              <w:rPr>
+                <w:rFonts w:ascii="Times New Roman" w:hAnsi="Times New Roman"/>
+              </w:rPr>
+              <w:t xml:space="preserve"> </w:t>
+            </w:r>
+            <w:proofErr w:type="spellStart"/>
+            <w:r>
+              <w:rPr>
+                <w:rFonts w:ascii="Times New Roman" w:hAnsi="Times New Roman"/>
+              </w:rPr>
+              <w:t>fasilitas</w:t>
+            </w:r>
+            <w:proofErr w:type="spellEnd"/>
+            <w:r>
+              <w:rPr>
+                <w:rFonts w:ascii="Times New Roman" w:hAnsi="Times New Roman"/>
+              </w:rPr>
+              <w:t xml:space="preserve"> </w:t>
+            </w:r>
+            <w:proofErr w:type="spellStart"/>
+            <w:r>
+              <w:rPr>
+                <w:rFonts w:ascii="Times New Roman" w:hAnsi="Times New Roman"/>
+              </w:rPr>
+              <w:t>tanpa</w:t>
+            </w:r>
+            <w:proofErr w:type="spellEnd"/>
+            <w:r>
+              <w:rPr>
+                <w:rFonts w:ascii="Times New Roman" w:hAnsi="Times New Roman"/>
+              </w:rPr>
+              <w:t xml:space="preserve"> </w:t>
+            </w:r>
+            <w:proofErr w:type="spellStart"/>
+            <w:r>
+              <w:rPr>
+                <w:rFonts w:ascii="Times New Roman" w:hAnsi="Times New Roman"/>
+              </w:rPr>
+              <w:t>harus</w:t>
+            </w:r>
+            <w:proofErr w:type="spellEnd"/>
+            <w:r>
+              <w:rPr>
+                <w:rFonts w:ascii="Times New Roman" w:hAnsi="Times New Roman"/>
+              </w:rPr>
+              <w:t xml:space="preserve"> </w:t>
+            </w:r>
+            <w:proofErr w:type="spellStart"/>
+            <w:r>
+              <w:rPr>
+                <w:rFonts w:ascii="Times New Roman" w:hAnsi="Times New Roman"/>
+              </w:rPr>
+              <w:t>datang</w:t>
+            </w:r>
+            <w:proofErr w:type="spellEnd"/>
+            <w:r>
+              <w:rPr>
+                <w:rFonts w:ascii="Times New Roman" w:hAnsi="Times New Roman"/>
+              </w:rPr>
+              <w:t xml:space="preserve"> </w:t>
+            </w:r>
+            <w:proofErr w:type="spellStart"/>
+            <w:r>
+              <w:rPr>
+                <w:rFonts w:ascii="Times New Roman" w:hAnsi="Times New Roman"/>
+              </w:rPr>
+              <w:t>ke</w:t>
+            </w:r>
+            <w:proofErr w:type="spellEnd"/>
+            <w:r>
+              <w:rPr>
+                <w:rFonts w:ascii="Times New Roman" w:hAnsi="Times New Roman"/>
+              </w:rPr>
+              <w:t xml:space="preserve"> </w:t>
+            </w:r>
+            <w:proofErr w:type="spellStart"/>
+            <w:r>
+              <w:rPr>
+                <w:rFonts w:ascii="Times New Roman" w:hAnsi="Times New Roman"/>
+              </w:rPr>
+              <w:t>lokasi</w:t>
+            </w:r>
+            <w:proofErr w:type="spellEnd"/>
           </w:p>
         </w:tc>
         <w:tc>
@@ -3273,7 +6963,239 @@
                 <w:sz w:val="22"/>
                 <w:szCs w:val="22"/>
               </w:rPr>
-              <w:t>Saya sebagai customer ingin dapat dengan mudah melihat lokasi lapangan yang bisa dilihat dari maps</w:t>
+              <w:t xml:space="preserve">Saya </w:t>
+            </w:r>
+            <w:proofErr w:type="spellStart"/>
+            <w:r>
+              <w:rPr>
+                <w:rFonts w:ascii="Times New Roman" w:hAnsi="Times New Roman"/>
+                <w:sz w:val="22"/>
+                <w:szCs w:val="22"/>
+              </w:rPr>
+              <w:t>sebagai</w:t>
+            </w:r>
+            <w:proofErr w:type="spellEnd"/>
+            <w:r>
+              <w:rPr>
+                <w:rFonts w:ascii="Times New Roman" w:hAnsi="Times New Roman"/>
+                <w:sz w:val="22"/>
+                <w:szCs w:val="22"/>
+              </w:rPr>
+              <w:t xml:space="preserve"> customer </w:t>
+            </w:r>
+            <w:proofErr w:type="spellStart"/>
+            <w:r>
+              <w:rPr>
+                <w:rFonts w:ascii="Times New Roman" w:hAnsi="Times New Roman"/>
+                <w:sz w:val="22"/>
+                <w:szCs w:val="22"/>
+              </w:rPr>
+              <w:t>ingin</w:t>
+            </w:r>
+            <w:proofErr w:type="spellEnd"/>
+            <w:r>
+              <w:rPr>
+                <w:rFonts w:ascii="Times New Roman" w:hAnsi="Times New Roman"/>
+                <w:sz w:val="22"/>
+                <w:szCs w:val="22"/>
+              </w:rPr>
+              <w:t xml:space="preserve"> </w:t>
+            </w:r>
+            <w:proofErr w:type="spellStart"/>
+            <w:r>
+              <w:rPr>
+                <w:rFonts w:ascii="Times New Roman" w:hAnsi="Times New Roman"/>
+                <w:sz w:val="22"/>
+                <w:szCs w:val="22"/>
+              </w:rPr>
+              <w:t>dapat</w:t>
+            </w:r>
+            <w:proofErr w:type="spellEnd"/>
+            <w:r>
+              <w:rPr>
+                <w:rFonts w:ascii="Times New Roman" w:hAnsi="Times New Roman"/>
+                <w:sz w:val="22"/>
+                <w:szCs w:val="22"/>
+              </w:rPr>
+              <w:t xml:space="preserve"> </w:t>
+            </w:r>
+            <w:proofErr w:type="spellStart"/>
+            <w:r>
+              <w:rPr>
+                <w:rFonts w:ascii="Times New Roman" w:hAnsi="Times New Roman"/>
+                <w:sz w:val="22"/>
+                <w:szCs w:val="22"/>
+              </w:rPr>
+              <w:t>dengan</w:t>
+            </w:r>
+            <w:proofErr w:type="spellEnd"/>
+            <w:r>
+              <w:rPr>
+                <w:rFonts w:ascii="Times New Roman" w:hAnsi="Times New Roman"/>
+                <w:sz w:val="22"/>
+                <w:szCs w:val="22"/>
+              </w:rPr>
+              <w:t xml:space="preserve"> </w:t>
+            </w:r>
+            <w:proofErr w:type="spellStart"/>
+            <w:r>
+              <w:rPr>
+                <w:rFonts w:ascii="Times New Roman" w:hAnsi="Times New Roman"/>
+                <w:sz w:val="22"/>
+                <w:szCs w:val="22"/>
+              </w:rPr>
+              <w:t>mudah</w:t>
+            </w:r>
+            <w:proofErr w:type="spellEnd"/>
+            <w:r>
+              <w:rPr>
+                <w:rFonts w:ascii="Times New Roman" w:hAnsi="Times New Roman"/>
+                <w:sz w:val="22"/>
+                <w:szCs w:val="22"/>
+              </w:rPr>
+              <w:t xml:space="preserve"> </w:t>
+            </w:r>
+            <w:proofErr w:type="spellStart"/>
+            <w:r>
+              <w:rPr>
+                <w:rFonts w:ascii="Times New Roman" w:hAnsi="Times New Roman"/>
+                <w:sz w:val="22"/>
+                <w:szCs w:val="22"/>
+              </w:rPr>
+              <w:t>melihat</w:t>
+            </w:r>
+            <w:proofErr w:type="spellEnd"/>
+            <w:r>
+              <w:rPr>
+                <w:rFonts w:ascii="Times New Roman" w:hAnsi="Times New Roman"/>
+                <w:sz w:val="22"/>
+                <w:szCs w:val="22"/>
+              </w:rPr>
+              <w:t xml:space="preserve"> </w:t>
+            </w:r>
+            <w:r>
+              <w:rPr>
+                <w:rFonts w:ascii="Times New Roman" w:hAnsi="Times New Roman"/>
+                <w:sz w:val="22"/>
+                <w:szCs w:val="22"/>
+              </w:rPr>
+              <w:t xml:space="preserve">review </w:t>
+            </w:r>
+            <w:proofErr w:type="spellStart"/>
+            <w:r>
+              <w:rPr>
+                <w:rFonts w:ascii="Times New Roman" w:hAnsi="Times New Roman"/>
+                <w:sz w:val="22"/>
+                <w:szCs w:val="22"/>
+              </w:rPr>
+              <w:t>lapangan</w:t>
+            </w:r>
+            <w:proofErr w:type="spellEnd"/>
+            <w:r>
+              <w:rPr>
+                <w:rFonts w:ascii="Times New Roman" w:hAnsi="Times New Roman"/>
+                <w:sz w:val="22"/>
+                <w:szCs w:val="22"/>
+              </w:rPr>
+              <w:t xml:space="preserve"> dan </w:t>
+            </w:r>
+            <w:proofErr w:type="spellStart"/>
+            <w:r>
+              <w:rPr>
+                <w:rFonts w:ascii="Times New Roman" w:hAnsi="Times New Roman"/>
+                <w:sz w:val="22"/>
+                <w:szCs w:val="22"/>
+              </w:rPr>
+              <w:t>lokasi</w:t>
+            </w:r>
+            <w:proofErr w:type="spellEnd"/>
+            <w:r>
+              <w:rPr>
+                <w:rFonts w:ascii="Times New Roman" w:hAnsi="Times New Roman"/>
+                <w:sz w:val="22"/>
+                <w:szCs w:val="22"/>
+              </w:rPr>
+              <w:t xml:space="preserve"> </w:t>
+            </w:r>
+            <w:proofErr w:type="spellStart"/>
+            <w:r>
+              <w:rPr>
+                <w:rFonts w:ascii="Times New Roman" w:hAnsi="Times New Roman"/>
+                <w:sz w:val="22"/>
+                <w:szCs w:val="22"/>
+              </w:rPr>
+              <w:t>lapangan</w:t>
+            </w:r>
+            <w:proofErr w:type="spellEnd"/>
+            <w:r>
+              <w:rPr>
+                <w:rFonts w:ascii="Times New Roman" w:hAnsi="Times New Roman"/>
+                <w:sz w:val="22"/>
+                <w:szCs w:val="22"/>
+              </w:rPr>
+              <w:t xml:space="preserve"> yang </w:t>
+            </w:r>
+            <w:proofErr w:type="spellStart"/>
+            <w:r>
+              <w:rPr>
+                <w:rFonts w:ascii="Times New Roman" w:hAnsi="Times New Roman"/>
+                <w:sz w:val="22"/>
+                <w:szCs w:val="22"/>
+              </w:rPr>
+              <w:t>bisa</w:t>
+            </w:r>
+            <w:proofErr w:type="spellEnd"/>
+            <w:r>
+              <w:rPr>
+                <w:rFonts w:ascii="Times New Roman" w:hAnsi="Times New Roman"/>
+                <w:sz w:val="22"/>
+                <w:szCs w:val="22"/>
+              </w:rPr>
+              <w:t xml:space="preserve"> </w:t>
+            </w:r>
+            <w:proofErr w:type="spellStart"/>
+            <w:r>
+              <w:rPr>
+                <w:rFonts w:ascii="Times New Roman" w:hAnsi="Times New Roman"/>
+                <w:sz w:val="22"/>
+                <w:szCs w:val="22"/>
+              </w:rPr>
+              <w:t>dilihat</w:t>
+            </w:r>
+            <w:proofErr w:type="spellEnd"/>
+            <w:r>
+              <w:rPr>
+                <w:rFonts w:ascii="Times New Roman" w:hAnsi="Times New Roman"/>
+                <w:sz w:val="22"/>
+                <w:szCs w:val="22"/>
+              </w:rPr>
+              <w:t xml:space="preserve"> </w:t>
+            </w:r>
+            <w:proofErr w:type="spellStart"/>
+            <w:r>
+              <w:rPr>
+                <w:rFonts w:ascii="Times New Roman" w:hAnsi="Times New Roman"/>
+                <w:sz w:val="22"/>
+                <w:szCs w:val="22"/>
+              </w:rPr>
+              <w:t>dari</w:t>
+            </w:r>
+            <w:proofErr w:type="spellEnd"/>
+            <w:r>
+              <w:rPr>
+                <w:rFonts w:ascii="Times New Roman" w:hAnsi="Times New Roman"/>
+                <w:sz w:val="22"/>
+                <w:szCs w:val="22"/>
+              </w:rPr>
+              <w:t xml:space="preserve"> maps</w:t>
+            </w:r>
+            <w:r>
+              <w:rPr>
+                <w:rFonts w:ascii="Times New Roman" w:hAnsi="Times New Roman"/>
+                <w:sz w:val="22"/>
+                <w:szCs w:val="22"/>
+              </w:rPr>
+              <w:t xml:space="preserve"> </w:t>
             </w:r>
           </w:p>
         </w:tc>
@@ -3834,7 +7756,6 @@
           <w:szCs w:val="40"/>
           <w:lang w:val="id-ID"/>
         </w:rPr>
-        <w:lastRenderedPageBreak/>
         <w:t>Ta</w:t>
       </w:r>
       <w:r>
@@ -4537,17 +8458,7 @@
                 <w:szCs w:val="24"/>
                 <w:lang w:val="id-ID"/>
               </w:rPr>
-              <w:t>Kesulitan</w:t>
-            </w:r>
-            <w:r>
-              <w:rPr>
-                <w:rFonts w:ascii="Times New Roman" w:hAnsi="Times New Roman"/>
-                <w:bCs/>
-                <w:sz w:val="24"/>
-                <w:szCs w:val="24"/>
-                <w:lang w:val="id-ID"/>
-              </w:rPr>
-              <w:t xml:space="preserve"> menyatukan ide-ide</w:t>
+              <w:t>Kesulitan menyatukan ide-ide</w:t>
             </w:r>
           </w:p>
         </w:tc>
@@ -5069,11 +8980,8 @@
           <w:szCs w:val="32"/>
           <w:lang w:val="id-ID"/>
         </w:rPr>
-        <w:lastRenderedPageBreak/>
         <w:t>Sprint R</w:t>
       </w:r>
-      <w:bookmarkStart w:id="0" w:name="_GoBack"/>
-      <w:bookmarkEnd w:id="0"/>
       <w:r>
         <w:rPr>
           <w:rFonts w:ascii="Times New Roman" w:hAnsi="Times New Roman"/>
@@ -5183,7 +9091,7 @@
         </w:numPr>
         <w:rPr>
           <w:rFonts w:ascii="Times New Roman" w:hAnsi="Times New Roman"/>
-          <w:bCs/>
+          <w:b/>
           <w:sz w:val="26"/>
           <w:szCs w:val="26"/>
           <w:lang w:val="id-ID"/>
@@ -5192,7 +9100,7 @@
       <w:r>
         <w:rPr>
           <w:rFonts w:ascii="Times New Roman" w:hAnsi="Times New Roman"/>
-          <w:bCs/>
+          <w:b/>
           <w:sz w:val="26"/>
           <w:szCs w:val="26"/>
           <w:lang w:val="id-ID"/>
@@ -5333,7 +9241,7 @@
         </w:numPr>
         <w:rPr>
           <w:rFonts w:ascii="Times New Roman" w:hAnsi="Times New Roman"/>
-          <w:bCs/>
+          <w:b/>
           <w:sz w:val="26"/>
           <w:szCs w:val="26"/>
           <w:lang w:val="id-ID"/>
@@ -5342,7 +9250,7 @@
       <w:r>
         <w:rPr>
           <w:rFonts w:ascii="Times New Roman" w:hAnsi="Times New Roman"/>
-          <w:bCs/>
+          <w:b/>
           <w:sz w:val="26"/>
           <w:szCs w:val="26"/>
           <w:lang w:val="id-ID"/>
@@ -5508,6 +9416,8 @@
     </w:p>
     <w:p>
       <w:pPr>
+        <w:pStyle w:val="ListParagraph"/>
+        <w:ind w:left="2880"/>
         <w:rPr>
           <w:rFonts w:ascii="Times New Roman" w:hAnsi="Times New Roman"/>
           <w:bCs/>
@@ -5526,6 +9436,29 @@
         </w:numPr>
         <w:rPr>
           <w:rFonts w:ascii="Times New Roman" w:hAnsi="Times New Roman"/>
+          <w:b/>
+          <w:sz w:val="26"/>
+          <w:szCs w:val="26"/>
+          <w:lang w:val="id-ID"/>
+        </w:rPr>
+      </w:pPr>
+      <w:r>
+        <w:rPr>
+          <w:rFonts w:ascii="Times New Roman" w:hAnsi="Times New Roman"/>
+          <w:b/>
+          <w:sz w:val="26"/>
+          <w:szCs w:val="26"/>
+          <w:lang w:val="id-ID"/>
+        </w:rPr>
+        <w:t>Kesimpulan:</w:t>
+      </w:r>
+    </w:p>
+    <w:p>
+      <w:pPr>
+        <w:pStyle w:val="ListParagraph"/>
+        <w:ind w:left="1440"/>
+        <w:rPr>
+          <w:rFonts w:ascii="Times New Roman" w:hAnsi="Times New Roman"/>
           <w:bCs/>
           <w:sz w:val="26"/>
           <w:szCs w:val="26"/>
@@ -5540,7 +9473,7 @@
           <w:szCs w:val="26"/>
           <w:lang w:val="id-ID"/>
         </w:rPr>
-        <w:t>Kesimpulan:</w:t>
+        <w:t>Sprint 1 telah berhasil mengimplementasikan fitur-fitur inti pada mini soccer app, termasuk dapat login, dapat melihat fasilitas, dapat melihat paket pemesanan.</w:t>
       </w:r>
     </w:p>
     <w:p>
@@ -5563,7 +9496,7 @@
           <w:szCs w:val="26"/>
           <w:lang w:val="id-ID"/>
         </w:rPr>
-        <w:t>Sprint 1 telah berhasil mengimplementasikan fitur-fitur inti pada mini soccer app, termasuk dapat login, dapat melihat fasilitas, dapat melihat paket pemesanan.</w:t>
+        <w:t>Pengujian dan penerimaan pengguna beta memberikan umpan balik positif.</w:t>
       </w:r>
     </w:p>
     <w:p>
@@ -5578,7 +9511,11 @@
           <w:lang w:val="id-ID"/>
         </w:rPr>
       </w:pPr>
-      <w:r>
+    </w:p>
+    <w:p>
+      <w:pPr>
+        <w:pStyle w:val="ListParagraph"/>
+        <w:ind w:left="1440"/>
         <w:rPr>
           <w:rFonts w:ascii="Times New Roman" w:hAnsi="Times New Roman"/>
           <w:bCs/>
@@ -5586,13 +9523,8 @@
           <w:szCs w:val="26"/>
           <w:lang w:val="id-ID"/>
         </w:rPr>
-        <w:t>Pengujian dan penerimaan pengguna beta memberikan umpan balik positif.</w:t>
-      </w:r>
-    </w:p>
-    <w:p>
-      <w:pPr>
-        <w:pStyle w:val="ListParagraph"/>
-        <w:ind w:left="1440"/>
+      </w:pPr>
+      <w:r>
         <w:rPr>
           <w:rFonts w:ascii="Times New Roman" w:hAnsi="Times New Roman"/>
           <w:bCs/>
@@ -5600,12 +9532,111 @@
           <w:szCs w:val="26"/>
           <w:lang w:val="id-ID"/>
         </w:rPr>
-      </w:pPr>
+        <w:t>Tim berterima kasih kepada semua anggota tim yang telah berkontribusi dalam sprint ini. Dalam sprint berikutnya, tim akan fokus pengembangan fitur melihat lokasi dan meningkatkan kualitas serta stabilitas aplikasi.</w:t>
+      </w:r>
     </w:p>
     <w:p>
       <w:pPr>
+        <w:jc w:val="center"/>
+        <w:rPr>
+          <w:rFonts w:ascii="Times New Roman" w:hAnsi="Times New Roman"/>
+          <w:b/>
+          <w:bCs/>
+          <w:sz w:val="32"/>
+          <w:szCs w:val="32"/>
+          <w:lang w:val="id-ID"/>
+        </w:rPr>
+      </w:pPr>
+    </w:p>
+    <w:p>
+      <w:pPr>
+        <w:jc w:val="center"/>
+        <w:rPr>
+          <w:rFonts w:ascii="Times New Roman" w:hAnsi="Times New Roman"/>
+          <w:b/>
+          <w:bCs/>
+          <w:sz w:val="32"/>
+          <w:szCs w:val="32"/>
+        </w:rPr>
+      </w:pPr>
+      <w:r>
+        <w:rPr>
+          <w:rFonts w:ascii="Times New Roman" w:hAnsi="Times New Roman"/>
+          <w:b/>
+          <w:bCs/>
+          <w:sz w:val="32"/>
+          <w:szCs w:val="32"/>
+          <w:lang w:val="id-ID"/>
+        </w:rPr>
+        <w:t xml:space="preserve">Sprint Review </w:t>
+      </w:r>
+      <w:r>
+        <w:rPr>
+          <w:rFonts w:ascii="Times New Roman" w:hAnsi="Times New Roman"/>
+          <w:b/>
+          <w:bCs/>
+          <w:sz w:val="32"/>
+          <w:szCs w:val="32"/>
+        </w:rPr>
+        <w:t>2</w:t>
+      </w:r>
+    </w:p>
+    <w:p>
+      <w:pPr>
+        <w:rPr>
+          <w:rFonts w:ascii="Times New Roman" w:hAnsi="Times New Roman"/>
+          <w:b/>
+          <w:bCs/>
+          <w:sz w:val="32"/>
+          <w:szCs w:val="32"/>
+          <w:lang w:val="id-ID"/>
+        </w:rPr>
+      </w:pPr>
+    </w:p>
+    <w:p>
+      <w:pPr>
         <w:pStyle w:val="ListParagraph"/>
-        <w:ind w:left="1440"/>
+        <w:numPr>
+          <w:ilvl w:val="0"/>
+          <w:numId w:val="8"/>
+        </w:numPr>
+        <w:rPr>
+          <w:rFonts w:ascii="Times New Roman" w:hAnsi="Times New Roman"/>
+          <w:b/>
+          <w:bCs/>
+          <w:sz w:val="32"/>
+          <w:szCs w:val="32"/>
+          <w:lang w:val="id-ID"/>
+        </w:rPr>
+      </w:pPr>
+      <w:r>
+        <w:rPr>
+          <w:rFonts w:ascii="Times New Roman" w:hAnsi="Times New Roman"/>
+          <w:b/>
+          <w:bCs/>
+          <w:sz w:val="32"/>
+          <w:szCs w:val="32"/>
+          <w:lang w:val="id-ID"/>
+        </w:rPr>
+        <w:t>Pendahuluan</w:t>
+      </w:r>
+    </w:p>
+    <w:p>
+      <w:pPr>
+        <w:pStyle w:val="ListParagraph"/>
+        <w:rPr>
+          <w:rFonts w:ascii="Times New Roman" w:hAnsi="Times New Roman"/>
+          <w:bCs/>
+          <w:sz w:val="24"/>
+          <w:szCs w:val="24"/>
+          <w:lang w:val="id-ID"/>
+        </w:rPr>
+      </w:pPr>
+    </w:p>
+    <w:p>
+      <w:pPr>
+        <w:pStyle w:val="ListParagraph"/>
+        <w:ind w:left="1080"/>
         <w:rPr>
           <w:rFonts w:ascii="Times New Roman" w:hAnsi="Times New Roman"/>
           <w:bCs/>
@@ -5622,7 +9653,562 @@
           <w:szCs w:val="26"/>
           <w:lang w:val="id-ID"/>
         </w:rPr>
-        <w:t>Tim berterima kasih kepada semua anggota tim yang telah berkontribusi dalam sprint ini. Dalam sprint berikutnya, tim akan fokus pengembangan fitur melihat lokasi dan meningkatkan kualitas serta stabilitas aplikasi.</w:t>
+        <w:t>Tujuan sprint review: Tujuan dari sprint review kali ini adalah untuk mengevaluasi hasil kerja tim pada sprint yang telah selesai memastikan bahwa target sprint telah tercapai.</w:t>
+      </w:r>
+    </w:p>
+    <w:p>
+      <w:pPr>
+        <w:pStyle w:val="ListParagraph"/>
+        <w:ind w:left="1080"/>
+        <w:rPr>
+          <w:rFonts w:ascii="Times New Roman" w:hAnsi="Times New Roman"/>
+          <w:bCs/>
+          <w:sz w:val="26"/>
+          <w:szCs w:val="26"/>
+          <w:lang w:val="id-ID"/>
+        </w:rPr>
+      </w:pPr>
+    </w:p>
+    <w:p>
+      <w:pPr>
+        <w:pStyle w:val="ListParagraph"/>
+        <w:numPr>
+          <w:ilvl w:val="0"/>
+          <w:numId w:val="8"/>
+        </w:numPr>
+        <w:rPr>
+          <w:rFonts w:ascii="Times New Roman" w:hAnsi="Times New Roman"/>
+          <w:b/>
+          <w:sz w:val="26"/>
+          <w:szCs w:val="26"/>
+          <w:lang w:val="id-ID"/>
+        </w:rPr>
+      </w:pPr>
+      <w:r>
+        <w:rPr>
+          <w:rFonts w:ascii="Times New Roman" w:hAnsi="Times New Roman"/>
+          <w:b/>
+          <w:sz w:val="26"/>
+          <w:szCs w:val="26"/>
+          <w:lang w:val="id-ID"/>
+        </w:rPr>
+        <w:t>Hasil Sprint</w:t>
+      </w:r>
+    </w:p>
+    <w:p>
+      <w:pPr>
+        <w:pStyle w:val="ListParagraph"/>
+        <w:ind w:left="1440"/>
+        <w:rPr>
+          <w:rFonts w:ascii="Times New Roman" w:hAnsi="Times New Roman"/>
+          <w:bCs/>
+          <w:sz w:val="26"/>
+          <w:szCs w:val="26"/>
+          <w:lang w:val="id-ID"/>
+        </w:rPr>
+      </w:pPr>
+      <w:r>
+        <w:rPr>
+          <w:rFonts w:ascii="Times New Roman" w:hAnsi="Times New Roman"/>
+          <w:bCs/>
+          <w:sz w:val="26"/>
+          <w:szCs w:val="26"/>
+          <w:lang w:val="id-ID"/>
+        </w:rPr>
+        <w:t>Fitur-Fitur yang diimplementasikan:</w:t>
+      </w:r>
+    </w:p>
+    <w:p>
+      <w:pPr>
+        <w:pStyle w:val="ListParagraph"/>
+        <w:numPr>
+          <w:ilvl w:val="0"/>
+          <w:numId w:val="4"/>
+        </w:numPr>
+        <w:rPr>
+          <w:rFonts w:ascii="Times New Roman" w:hAnsi="Times New Roman"/>
+          <w:bCs/>
+          <w:sz w:val="26"/>
+          <w:szCs w:val="26"/>
+          <w:lang w:val="id-ID"/>
+        </w:rPr>
+      </w:pPr>
+      <w:r>
+        <w:rPr>
+          <w:rFonts w:ascii="Times New Roman" w:hAnsi="Times New Roman"/>
+          <w:bCs/>
+          <w:sz w:val="26"/>
+          <w:szCs w:val="26"/>
+          <w:lang w:val="id-ID"/>
+        </w:rPr>
+        <w:t>Dapat Login</w:t>
+      </w:r>
+    </w:p>
+    <w:p>
+      <w:pPr>
+        <w:pStyle w:val="ListParagraph"/>
+        <w:numPr>
+          <w:ilvl w:val="0"/>
+          <w:numId w:val="4"/>
+        </w:numPr>
+        <w:rPr>
+          <w:rFonts w:ascii="Times New Roman" w:hAnsi="Times New Roman"/>
+          <w:bCs/>
+          <w:sz w:val="26"/>
+          <w:szCs w:val="26"/>
+          <w:lang w:val="id-ID"/>
+        </w:rPr>
+      </w:pPr>
+      <w:r>
+        <w:rPr>
+          <w:rFonts w:ascii="Times New Roman" w:hAnsi="Times New Roman"/>
+          <w:bCs/>
+          <w:sz w:val="26"/>
+          <w:szCs w:val="26"/>
+          <w:lang w:val="id-ID"/>
+        </w:rPr>
+        <w:t xml:space="preserve">Dapat </w:t>
+      </w:r>
+      <w:r>
+        <w:rPr>
+          <w:rFonts w:ascii="Times New Roman" w:hAnsi="Times New Roman"/>
+          <w:bCs/>
+          <w:sz w:val="26"/>
+          <w:szCs w:val="26"/>
+        </w:rPr>
+        <w:t>m</w:t>
+      </w:r>
+      <w:r>
+        <w:rPr>
+          <w:rFonts w:ascii="Times New Roman" w:hAnsi="Times New Roman"/>
+          <w:bCs/>
+          <w:sz w:val="26"/>
+          <w:szCs w:val="26"/>
+          <w:lang w:val="id-ID"/>
+        </w:rPr>
+        <w:t xml:space="preserve">elihat </w:t>
+      </w:r>
+      <w:r>
+        <w:rPr>
+          <w:rFonts w:ascii="Times New Roman" w:hAnsi="Times New Roman"/>
+          <w:bCs/>
+          <w:sz w:val="26"/>
+          <w:szCs w:val="26"/>
+        </w:rPr>
+        <w:t xml:space="preserve">review </w:t>
+      </w:r>
+      <w:proofErr w:type="spellStart"/>
+      <w:r>
+        <w:rPr>
+          <w:rFonts w:ascii="Times New Roman" w:hAnsi="Times New Roman"/>
+          <w:bCs/>
+          <w:sz w:val="26"/>
+          <w:szCs w:val="26"/>
+        </w:rPr>
+        <w:t>foto</w:t>
+      </w:r>
+      <w:proofErr w:type="spellEnd"/>
+      <w:r>
+        <w:rPr>
+          <w:rFonts w:ascii="Times New Roman" w:hAnsi="Times New Roman"/>
+          <w:bCs/>
+          <w:sz w:val="26"/>
+          <w:szCs w:val="26"/>
+        </w:rPr>
+        <w:t xml:space="preserve"> </w:t>
+      </w:r>
+      <w:proofErr w:type="spellStart"/>
+      <w:r>
+        <w:rPr>
+          <w:rFonts w:ascii="Times New Roman" w:hAnsi="Times New Roman"/>
+          <w:bCs/>
+          <w:sz w:val="26"/>
+          <w:szCs w:val="26"/>
+        </w:rPr>
+        <w:t>lapangan</w:t>
+      </w:r>
+      <w:proofErr w:type="spellEnd"/>
+    </w:p>
+    <w:p>
+      <w:pPr>
+        <w:pStyle w:val="ListParagraph"/>
+        <w:numPr>
+          <w:ilvl w:val="0"/>
+          <w:numId w:val="4"/>
+        </w:numPr>
+        <w:rPr>
+          <w:rFonts w:ascii="Times New Roman" w:hAnsi="Times New Roman"/>
+          <w:bCs/>
+          <w:sz w:val="26"/>
+          <w:szCs w:val="26"/>
+          <w:lang w:val="id-ID"/>
+        </w:rPr>
+      </w:pPr>
+      <w:r>
+        <w:rPr>
+          <w:rFonts w:ascii="Times New Roman" w:hAnsi="Times New Roman"/>
+          <w:bCs/>
+          <w:sz w:val="26"/>
+          <w:szCs w:val="26"/>
+          <w:lang w:val="id-ID"/>
+        </w:rPr>
+        <w:t xml:space="preserve">Dapat melihat </w:t>
+      </w:r>
+      <w:proofErr w:type="spellStart"/>
+      <w:r>
+        <w:rPr>
+          <w:rFonts w:ascii="Times New Roman" w:hAnsi="Times New Roman"/>
+          <w:bCs/>
+          <w:sz w:val="26"/>
+          <w:szCs w:val="26"/>
+        </w:rPr>
+        <w:t>lokasi</w:t>
+      </w:r>
+      <w:proofErr w:type="spellEnd"/>
+      <w:r>
+        <w:rPr>
+          <w:rFonts w:ascii="Times New Roman" w:hAnsi="Times New Roman"/>
+          <w:bCs/>
+          <w:sz w:val="26"/>
+          <w:szCs w:val="26"/>
+        </w:rPr>
+        <w:t xml:space="preserve"> </w:t>
+      </w:r>
+      <w:proofErr w:type="spellStart"/>
+      <w:r>
+        <w:rPr>
+          <w:rFonts w:ascii="Times New Roman" w:hAnsi="Times New Roman"/>
+          <w:bCs/>
+          <w:sz w:val="26"/>
+          <w:szCs w:val="26"/>
+        </w:rPr>
+        <w:t>lapangan</w:t>
+      </w:r>
+      <w:proofErr w:type="spellEnd"/>
+      <w:r>
+        <w:rPr>
+          <w:rFonts w:ascii="Times New Roman" w:hAnsi="Times New Roman"/>
+          <w:bCs/>
+          <w:sz w:val="26"/>
+          <w:szCs w:val="26"/>
+        </w:rPr>
+        <w:t xml:space="preserve"> di maps</w:t>
+      </w:r>
+    </w:p>
+    <w:p>
+      <w:pPr>
+        <w:pStyle w:val="ListParagraph"/>
+        <w:ind w:left="2160"/>
+        <w:rPr>
+          <w:rFonts w:ascii="Times New Roman" w:hAnsi="Times New Roman"/>
+          <w:bCs/>
+          <w:sz w:val="26"/>
+          <w:szCs w:val="26"/>
+          <w:lang w:val="id-ID"/>
+        </w:rPr>
+      </w:pPr>
+    </w:p>
+    <w:p>
+      <w:pPr>
+        <w:pStyle w:val="ListParagraph"/>
+        <w:numPr>
+          <w:ilvl w:val="0"/>
+          <w:numId w:val="9"/>
+        </w:numPr>
+        <w:rPr>
+          <w:rFonts w:ascii="Times New Roman" w:hAnsi="Times New Roman"/>
+          <w:b/>
+          <w:sz w:val="26"/>
+          <w:szCs w:val="26"/>
+          <w:lang w:val="id-ID"/>
+        </w:rPr>
+      </w:pPr>
+      <w:r>
+        <w:rPr>
+          <w:rFonts w:ascii="Times New Roman" w:hAnsi="Times New Roman"/>
+          <w:b/>
+          <w:sz w:val="26"/>
+          <w:szCs w:val="26"/>
+          <w:lang w:val="id-ID"/>
+        </w:rPr>
+        <w:t>Pengujian</w:t>
+      </w:r>
+    </w:p>
+    <w:p>
+      <w:pPr>
+        <w:pStyle w:val="ListParagraph"/>
+        <w:numPr>
+          <w:ilvl w:val="0"/>
+          <w:numId w:val="10"/>
+        </w:numPr>
+        <w:rPr>
+          <w:rFonts w:ascii="Times New Roman" w:hAnsi="Times New Roman"/>
+          <w:bCs/>
+          <w:sz w:val="26"/>
+          <w:szCs w:val="26"/>
+          <w:lang w:val="id-ID"/>
+        </w:rPr>
+      </w:pPr>
+      <w:r>
+        <w:rPr>
+          <w:rFonts w:ascii="Times New Roman" w:hAnsi="Times New Roman"/>
+          <w:bCs/>
+          <w:sz w:val="26"/>
+          <w:szCs w:val="26"/>
+          <w:lang w:val="id-ID"/>
+        </w:rPr>
+        <w:t>Pengujian fitur</w:t>
+      </w:r>
+    </w:p>
+    <w:p>
+      <w:pPr>
+        <w:pStyle w:val="ListParagraph"/>
+        <w:numPr>
+          <w:ilvl w:val="0"/>
+          <w:numId w:val="7"/>
+        </w:numPr>
+        <w:rPr>
+          <w:rFonts w:ascii="Times New Roman" w:hAnsi="Times New Roman"/>
+          <w:bCs/>
+          <w:sz w:val="26"/>
+          <w:szCs w:val="26"/>
+          <w:lang w:val="id-ID"/>
+        </w:rPr>
+      </w:pPr>
+      <w:r>
+        <w:rPr>
+          <w:rFonts w:ascii="Times New Roman" w:hAnsi="Times New Roman"/>
+          <w:bCs/>
+          <w:sz w:val="26"/>
+          <w:szCs w:val="26"/>
+          <w:lang w:val="id-ID"/>
+        </w:rPr>
+        <w:t>Fitur-fitur yang diimplementasikan telah diuji oleh tim untuk memastikan kualitas dan fungsionalitas.</w:t>
+      </w:r>
+    </w:p>
+    <w:p>
+      <w:pPr>
+        <w:pStyle w:val="ListParagraph"/>
+        <w:numPr>
+          <w:ilvl w:val="0"/>
+          <w:numId w:val="7"/>
+        </w:numPr>
+        <w:rPr>
+          <w:rFonts w:ascii="Times New Roman" w:hAnsi="Times New Roman"/>
+          <w:bCs/>
+          <w:sz w:val="26"/>
+          <w:szCs w:val="26"/>
+          <w:lang w:val="id-ID"/>
+        </w:rPr>
+      </w:pPr>
+      <w:r>
+        <w:rPr>
+          <w:rFonts w:ascii="Times New Roman" w:hAnsi="Times New Roman"/>
+          <w:bCs/>
+          <w:sz w:val="26"/>
+          <w:szCs w:val="26"/>
+          <w:lang w:val="id-ID"/>
+        </w:rPr>
+        <w:t>Bug-bug yang ditemukan selama pengujian telah diperbaiki.</w:t>
+      </w:r>
+    </w:p>
+    <w:p>
+      <w:pPr>
+        <w:pStyle w:val="ListParagraph"/>
+        <w:numPr>
+          <w:ilvl w:val="0"/>
+          <w:numId w:val="10"/>
+        </w:numPr>
+        <w:rPr>
+          <w:rFonts w:ascii="Times New Roman" w:hAnsi="Times New Roman"/>
+          <w:bCs/>
+          <w:sz w:val="26"/>
+          <w:szCs w:val="26"/>
+          <w:lang w:val="id-ID"/>
+        </w:rPr>
+      </w:pPr>
+      <w:r>
+        <w:rPr>
+          <w:rFonts w:ascii="Times New Roman" w:hAnsi="Times New Roman"/>
+          <w:bCs/>
+          <w:sz w:val="26"/>
+          <w:szCs w:val="26"/>
+          <w:lang w:val="id-ID"/>
+        </w:rPr>
+        <w:t>Penerimaan pengguna:</w:t>
+      </w:r>
+    </w:p>
+    <w:p>
+      <w:pPr>
+        <w:pStyle w:val="ListParagraph"/>
+        <w:numPr>
+          <w:ilvl w:val="3"/>
+          <w:numId w:val="10"/>
+        </w:numPr>
+        <w:rPr>
+          <w:rFonts w:ascii="Times New Roman" w:hAnsi="Times New Roman"/>
+          <w:bCs/>
+          <w:sz w:val="26"/>
+          <w:szCs w:val="26"/>
+          <w:lang w:val="id-ID"/>
+        </w:rPr>
+      </w:pPr>
+      <w:r>
+        <w:rPr>
+          <w:rFonts w:ascii="Times New Roman" w:hAnsi="Times New Roman"/>
+          <w:bCs/>
+          <w:sz w:val="26"/>
+          <w:szCs w:val="26"/>
+          <w:lang w:val="id-ID"/>
+        </w:rPr>
+        <w:t>Aplikasi telah diuji oleh sekelompok pengguna beta untuk mendapatkan umpan balik awal.</w:t>
+      </w:r>
+    </w:p>
+    <w:p>
+      <w:pPr>
+        <w:pStyle w:val="ListParagraph"/>
+        <w:numPr>
+          <w:ilvl w:val="3"/>
+          <w:numId w:val="10"/>
+        </w:numPr>
+        <w:rPr>
+          <w:rFonts w:ascii="Times New Roman" w:hAnsi="Times New Roman"/>
+          <w:bCs/>
+          <w:sz w:val="26"/>
+          <w:szCs w:val="26"/>
+          <w:lang w:val="id-ID"/>
+        </w:rPr>
+      </w:pPr>
+      <w:r>
+        <w:rPr>
+          <w:rFonts w:ascii="Times New Roman" w:hAnsi="Times New Roman"/>
+          <w:bCs/>
+          <w:sz w:val="26"/>
+          <w:szCs w:val="26"/>
+          <w:lang w:val="id-ID"/>
+        </w:rPr>
+        <w:t>Umpan balik pengguna beta secara umum positif.</w:t>
+      </w:r>
+    </w:p>
+    <w:p>
+      <w:pPr>
+        <w:pStyle w:val="ListParagraph"/>
+        <w:ind w:left="2880"/>
+        <w:rPr>
+          <w:rFonts w:ascii="Times New Roman" w:hAnsi="Times New Roman"/>
+          <w:bCs/>
+          <w:sz w:val="26"/>
+          <w:szCs w:val="26"/>
+          <w:lang w:val="id-ID"/>
+        </w:rPr>
+      </w:pPr>
+    </w:p>
+    <w:p>
+      <w:pPr>
+        <w:pStyle w:val="ListParagraph"/>
+        <w:numPr>
+          <w:ilvl w:val="0"/>
+          <w:numId w:val="9"/>
+        </w:numPr>
+        <w:rPr>
+          <w:rFonts w:ascii="Times New Roman" w:hAnsi="Times New Roman"/>
+          <w:b/>
+          <w:sz w:val="26"/>
+          <w:szCs w:val="26"/>
+          <w:lang w:val="id-ID"/>
+        </w:rPr>
+      </w:pPr>
+      <w:r>
+        <w:rPr>
+          <w:rFonts w:ascii="Times New Roman" w:hAnsi="Times New Roman"/>
+          <w:b/>
+          <w:sz w:val="26"/>
+          <w:szCs w:val="26"/>
+          <w:lang w:val="id-ID"/>
+        </w:rPr>
+        <w:t>Kesimpulan:</w:t>
+      </w:r>
+    </w:p>
+    <w:p>
+      <w:pPr>
+        <w:pStyle w:val="ListParagraph"/>
+        <w:ind w:left="1440"/>
+        <w:rPr>
+          <w:rFonts w:ascii="Times New Roman" w:hAnsi="Times New Roman"/>
+          <w:bCs/>
+          <w:sz w:val="26"/>
+          <w:szCs w:val="26"/>
+          <w:lang w:val="id-ID"/>
+        </w:rPr>
+      </w:pPr>
+      <w:r>
+        <w:rPr>
+          <w:rFonts w:ascii="Times New Roman" w:hAnsi="Times New Roman"/>
+          <w:bCs/>
+          <w:sz w:val="26"/>
+          <w:szCs w:val="26"/>
+          <w:lang w:val="id-ID"/>
+        </w:rPr>
+        <w:t>Sprint 1 telah berhasil mengimplementasikan fitur-fitur inti pada mini soccer app, termasuk dapat login, dapat melihat fasilitas, dapat melihat paket pemesanan.</w:t>
+      </w:r>
+    </w:p>
+    <w:p>
+      <w:pPr>
+        <w:pStyle w:val="ListParagraph"/>
+        <w:ind w:left="1440"/>
+        <w:rPr>
+          <w:rFonts w:ascii="Times New Roman" w:hAnsi="Times New Roman"/>
+          <w:bCs/>
+          <w:sz w:val="26"/>
+          <w:szCs w:val="26"/>
+          <w:lang w:val="id-ID"/>
+        </w:rPr>
+      </w:pPr>
+      <w:r>
+        <w:rPr>
+          <w:rFonts w:ascii="Times New Roman" w:hAnsi="Times New Roman"/>
+          <w:bCs/>
+          <w:sz w:val="26"/>
+          <w:szCs w:val="26"/>
+          <w:lang w:val="id-ID"/>
+        </w:rPr>
+        <w:t>Pengujian dan penerimaan pengguna beta memberikan umpan balik positif.</w:t>
+      </w:r>
+    </w:p>
+    <w:p>
+      <w:pPr>
+        <w:pStyle w:val="ListParagraph"/>
+        <w:ind w:left="1440"/>
+        <w:rPr>
+          <w:rFonts w:ascii="Times New Roman" w:hAnsi="Times New Roman"/>
+          <w:bCs/>
+          <w:sz w:val="26"/>
+          <w:szCs w:val="26"/>
+          <w:lang w:val="id-ID"/>
+        </w:rPr>
+      </w:pPr>
+    </w:p>
+    <w:p>
+      <w:pPr>
+        <w:pStyle w:val="ListParagraph"/>
+        <w:ind w:left="1440"/>
+        <w:rPr>
+          <w:rFonts w:ascii="Times New Roman" w:hAnsi="Times New Roman"/>
+          <w:bCs/>
+          <w:sz w:val="26"/>
+          <w:szCs w:val="26"/>
+          <w:lang w:val="id-ID"/>
+        </w:rPr>
+      </w:pPr>
+      <w:r>
+        <w:rPr>
+          <w:rFonts w:ascii="Times New Roman" w:hAnsi="Times New Roman"/>
+          <w:bCs/>
+          <w:sz w:val="26"/>
+          <w:szCs w:val="26"/>
+          <w:lang w:val="id-ID"/>
+        </w:rPr>
+        <w:t>Tim berterima kasih kepada semua anggota tim yang telah berkontribusi dalam sprint ini. Dalam sprint berikutnya, tim akan fokus meningkatkan kualitas serta stabilitas aplikasi.</w:t>
       </w:r>
     </w:p>
     <w:p>
@@ -5647,7 +10233,7 @@
 </file>
 
 <file path=word/endnotes.xml><?xml version="1.0" encoding="utf-8"?>
-<w:endnotes xmlns:wpc="http://schemas.microsoft.com/office/word/2010/wordprocessingCanvas" xmlns:mc="http://schemas.openxmlformats.org/markup-compatibility/2006" xmlns:o="urn:schemas-microsoft-com:office:office" xmlns:r="http://schemas.openxmlformats.org/officeDocument/2006/relationships" xmlns:m="http://schemas.openxmlformats.org/officeDocument/2006/math" xmlns:v="urn:schemas-microsoft-com:vml" xmlns:wp14="http://schemas.microsoft.com/office/word/2010/wordprocessingDrawing" xmlns:wp="http://schemas.openxmlformats.org/drawingml/2006/wordprocessingDrawing" xmlns:w10="urn:schemas-microsoft-com:office:word" xmlns:w="http://schemas.openxmlformats.org/wordprocessingml/2006/main" xmlns:w14="http://schemas.microsoft.com/office/word/2010/wordml" xmlns:wpg="http://schemas.microsoft.com/office/word/2010/wordprocessingGroup" xmlns:wpi="http://schemas.microsoft.com/office/word/2010/wordprocessingInk" xmlns:wne="http://schemas.microsoft.com/office/word/2006/wordml" xmlns:wps="http://schemas.microsoft.com/office/word/2010/wordprocessingShape" mc:Ignorable="w14 wp14">
+<w:endnotes xmlns:wpc="http://schemas.microsoft.com/office/word/2010/wordprocessingCanvas" xmlns:cx="http://schemas.microsoft.com/office/drawing/2014/chartex" xmlns:cx1="http://schemas.microsoft.com/office/drawing/2015/9/8/chartex" xmlns:cx2="http://schemas.microsoft.com/office/drawing/2015/10/21/chartex" xmlns:cx3="http://schemas.microsoft.com/office/drawing/2016/5/9/chartex" xmlns:cx4="http://schemas.microsoft.com/office/drawing/2016/5/10/chartex" xmlns:cx5="http://schemas.microsoft.com/office/drawing/2016/5/11/chartex" xmlns:cx6="http://schemas.microsoft.com/office/drawing/2016/5/12/chartex" xmlns:cx7="http://schemas.microsoft.com/office/drawing/2016/5/13/chartex" xmlns:cx8="http://schemas.microsoft.com/office/drawing/2016/5/14/chartex" xmlns:mc="http://schemas.openxmlformats.org/markup-compatibility/2006" xmlns:aink="http://schemas.microsoft.com/office/drawing/2016/ink" xmlns:am3d="http://schemas.microsoft.com/office/drawing/2017/model3d" xmlns:o="urn:schemas-microsoft-com:office:office" xmlns:oel="http://schemas.microsoft.com/office/2019/extlst" xmlns:r="http://schemas.openxmlformats.org/officeDocument/2006/relationships" xmlns:m="http://schemas.openxmlformats.org/officeDocument/2006/math" xmlns:v="urn:schemas-microsoft-com:vml" xmlns:wp14="http://schemas.microsoft.com/office/word/2010/wordprocessingDrawing" xmlns:wp="http://schemas.openxmlformats.org/drawingml/2006/wordprocessingDrawing" xmlns:w10="urn:schemas-microsoft-com:office:word" xmlns:w="http://schemas.openxmlformats.org/wordprocessingml/2006/main" xmlns:w14="http://schemas.microsoft.com/office/word/2010/wordml" xmlns:w15="http://schemas.microsoft.com/office/word/2012/wordml" xmlns:w16cex="http://schemas.microsoft.com/office/word/2018/wordml/cex" xmlns:w16cid="http://schemas.microsoft.com/office/word/2016/wordml/cid" xmlns:w16="http://schemas.microsoft.com/office/word/2018/wordml" xmlns:w16du="http://schemas.microsoft.com/office/word/2023/wordml/word16du" xmlns:w16sdtdh="http://schemas.microsoft.com/office/word/2020/wordml/sdtdatahash" xmlns:w16se="http://schemas.microsoft.com/office/word/2015/wordml/symex" xmlns:wpg="http://schemas.microsoft.com/office/word/2010/wordprocessingGroup" xmlns:wpi="http://schemas.microsoft.com/office/word/2010/wordprocessingInk" xmlns:wne="http://schemas.microsoft.com/office/word/2006/wordml" xmlns:wps="http://schemas.microsoft.com/office/word/2010/wordprocessingShape" mc:Ignorable="w14 w15 w16se w16cid w16 w16cex w16sdtdh wp14">
   <w:endnote w:type="separator" w:id="-1">
     <w:p>
       <w:pPr>
@@ -5672,7 +10258,7 @@
 </file>
 
 <file path=word/footnotes.xml><?xml version="1.0" encoding="utf-8"?>
-<w:footnotes xmlns:wpc="http://schemas.microsoft.com/office/word/2010/wordprocessingCanvas" xmlns:mc="http://schemas.openxmlformats.org/markup-compatibility/2006" xmlns:o="urn:schemas-microsoft-com:office:office" xmlns:r="http://schemas.openxmlformats.org/officeDocument/2006/relationships" xmlns:m="http://schemas.openxmlformats.org/officeDocument/2006/math" xmlns:v="urn:schemas-microsoft-com:vml" xmlns:wp14="http://schemas.microsoft.com/office/word/2010/wordprocessingDrawing" xmlns:wp="http://schemas.openxmlformats.org/drawingml/2006/wordprocessingDrawing" xmlns:w10="urn:schemas-microsoft-com:office:word" xmlns:w="http://schemas.openxmlformats.org/wordprocessingml/2006/main" xmlns:w14="http://schemas.microsoft.com/office/word/2010/wordml" xmlns:wpg="http://schemas.microsoft.com/office/word/2010/wordprocessingGroup" xmlns:wpi="http://schemas.microsoft.com/office/word/2010/wordprocessingInk" xmlns:wne="http://schemas.microsoft.com/office/word/2006/wordml" xmlns:wps="http://schemas.microsoft.com/office/word/2010/wordprocessingShape" mc:Ignorable="w14 wp14">
+<w:footnotes xmlns:wpc="http://schemas.microsoft.com/office/word/2010/wordprocessingCanvas" xmlns:cx="http://schemas.microsoft.com/office/drawing/2014/chartex" xmlns:cx1="http://schemas.microsoft.com/office/drawing/2015/9/8/chartex" xmlns:cx2="http://schemas.microsoft.com/office/drawing/2015/10/21/chartex" xmlns:cx3="http://schemas.microsoft.com/office/drawing/2016/5/9/chartex" xmlns:cx4="http://schemas.microsoft.com/office/drawing/2016/5/10/chartex" xmlns:cx5="http://schemas.microsoft.com/office/drawing/2016/5/11/chartex" xmlns:cx6="http://schemas.microsoft.com/office/drawing/2016/5/12/chartex" xmlns:cx7="http://schemas.microsoft.com/office/drawing/2016/5/13/chartex" xmlns:cx8="http://schemas.microsoft.com/office/drawing/2016/5/14/chartex" xmlns:mc="http://schemas.openxmlformats.org/markup-compatibility/2006" xmlns:aink="http://schemas.microsoft.com/office/drawing/2016/ink" xmlns:am3d="http://schemas.microsoft.com/office/drawing/2017/model3d" xmlns:o="urn:schemas-microsoft-com:office:office" xmlns:oel="http://schemas.microsoft.com/office/2019/extlst" xmlns:r="http://schemas.openxmlformats.org/officeDocument/2006/relationships" xmlns:m="http://schemas.openxmlformats.org/officeDocument/2006/math" xmlns:v="urn:schemas-microsoft-com:vml" xmlns:wp14="http://schemas.microsoft.com/office/word/2010/wordprocessingDrawing" xmlns:wp="http://schemas.openxmlformats.org/drawingml/2006/wordprocessingDrawing" xmlns:w10="urn:schemas-microsoft-com:office:word" xmlns:w="http://schemas.openxmlformats.org/wordprocessingml/2006/main" xmlns:w14="http://schemas.microsoft.com/office/word/2010/wordml" xmlns:w15="http://schemas.microsoft.com/office/word/2012/wordml" xmlns:w16cex="http://schemas.microsoft.com/office/word/2018/wordml/cex" xmlns:w16cid="http://schemas.microsoft.com/office/word/2016/wordml/cid" xmlns:w16="http://schemas.microsoft.com/office/word/2018/wordml" xmlns:w16du="http://schemas.microsoft.com/office/word/2023/wordml/word16du" xmlns:w16sdtdh="http://schemas.microsoft.com/office/word/2020/wordml/sdtdatahash" xmlns:w16se="http://schemas.microsoft.com/office/word/2015/wordml/symex" xmlns:wpg="http://schemas.microsoft.com/office/word/2010/wordprocessingGroup" xmlns:wpi="http://schemas.microsoft.com/office/word/2010/wordprocessingInk" xmlns:wne="http://schemas.microsoft.com/office/word/2006/wordml" xmlns:wps="http://schemas.microsoft.com/office/word/2010/wordprocessingShape" mc:Ignorable="w14 w15 w16se w16cid w16 w16cex w16sdtdh wp14">
   <w:footnote w:type="separator" w:id="-1">
     <w:p>
       <w:pPr>
@@ -5697,8 +10283,97 @@
 </file>
 
 <file path=word/numbering.xml><?xml version="1.0" encoding="utf-8"?>
-<w:numbering xmlns:wpc="http://schemas.microsoft.com/office/word/2010/wordprocessingCanvas" xmlns:mc="http://schemas.openxmlformats.org/markup-compatibility/2006" xmlns:o="urn:schemas-microsoft-com:office:office" xmlns:r="http://schemas.openxmlformats.org/officeDocument/2006/relationships" xmlns:m="http://schemas.openxmlformats.org/officeDocument/2006/math" xmlns:v="urn:schemas-microsoft-com:vml" xmlns:wp14="http://schemas.microsoft.com/office/word/2010/wordprocessingDrawing" xmlns:wp="http://schemas.openxmlformats.org/drawingml/2006/wordprocessingDrawing" xmlns:w10="urn:schemas-microsoft-com:office:word" xmlns:w="http://schemas.openxmlformats.org/wordprocessingml/2006/main" xmlns:w14="http://schemas.microsoft.com/office/word/2010/wordml" xmlns:wpg="http://schemas.microsoft.com/office/word/2010/wordprocessingGroup" xmlns:wpi="http://schemas.microsoft.com/office/word/2010/wordprocessingInk" xmlns:wne="http://schemas.microsoft.com/office/word/2006/wordml" xmlns:wps="http://schemas.microsoft.com/office/word/2010/wordprocessingShape" mc:Ignorable="w14 wp14">
-  <w:abstractNum w:abstractNumId="0">
+<w:numbering xmlns:wpc="http://schemas.microsoft.com/office/word/2010/wordprocessingCanvas" xmlns:cx="http://schemas.microsoft.com/office/drawing/2014/chartex" xmlns:cx1="http://schemas.microsoft.com/office/drawing/2015/9/8/chartex" xmlns:cx2="http://schemas.microsoft.com/office/drawing/2015/10/21/chartex" xmlns:cx3="http://schemas.microsoft.com/office/drawing/2016/5/9/chartex" xmlns:cx4="http://schemas.microsoft.com/office/drawing/2016/5/10/chartex" xmlns:cx5="http://schemas.microsoft.com/office/drawing/2016/5/11/chartex" xmlns:cx6="http://schemas.microsoft.com/office/drawing/2016/5/12/chartex" xmlns:cx7="http://schemas.microsoft.com/office/drawing/2016/5/13/chartex" xmlns:cx8="http://schemas.microsoft.com/office/drawing/2016/5/14/chartex" xmlns:mc="http://schemas.openxmlformats.org/markup-compatibility/2006" xmlns:aink="http://schemas.microsoft.com/office/drawing/2016/ink" xmlns:am3d="http://schemas.microsoft.com/office/drawing/2017/model3d" xmlns:o="urn:schemas-microsoft-com:office:office" xmlns:oel="http://schemas.microsoft.com/office/2019/extlst" xmlns:r="http://schemas.openxmlformats.org/officeDocument/2006/relationships" xmlns:m="http://schemas.openxmlformats.org/officeDocument/2006/math" xmlns:v="urn:schemas-microsoft-com:vml" xmlns:wp14="http://schemas.microsoft.com/office/word/2010/wordprocessingDrawing" xmlns:wp="http://schemas.openxmlformats.org/drawingml/2006/wordprocessingDrawing" xmlns:w10="urn:schemas-microsoft-com:office:word" xmlns:w="http://schemas.openxmlformats.org/wordprocessingml/2006/main" xmlns:w14="http://schemas.microsoft.com/office/word/2010/wordml" xmlns:w15="http://schemas.microsoft.com/office/word/2012/wordml" xmlns:w16cex="http://schemas.microsoft.com/office/word/2018/wordml/cex" xmlns:w16cid="http://schemas.microsoft.com/office/word/2016/wordml/cid" xmlns:w16="http://schemas.microsoft.com/office/word/2018/wordml" xmlns:w16du="http://schemas.microsoft.com/office/word/2023/wordml/word16du" xmlns:w16sdtdh="http://schemas.microsoft.com/office/word/2020/wordml/sdtdatahash" xmlns:w16se="http://schemas.microsoft.com/office/word/2015/wordml/symex" xmlns:wpg="http://schemas.microsoft.com/office/word/2010/wordprocessingGroup" xmlns:wpi="http://schemas.microsoft.com/office/word/2010/wordprocessingInk" xmlns:wne="http://schemas.microsoft.com/office/word/2006/wordml" xmlns:wps="http://schemas.microsoft.com/office/word/2010/wordprocessingShape" mc:Ignorable="w14 w15 w16se w16cid w16 w16cex w16sdtdh wp14">
+  <w:abstractNum w:abstractNumId="0" w15:restartNumberingAfterBreak="0">
+    <w:nsid w:val="0623241A"/>
+    <w:multiLevelType w:val="hybridMultilevel"/>
+    <w:tmpl w:val="6124401A"/>
+    <w:lvl w:ilvl="0" w:tplc="06B249B0">
+      <w:start w:val="3"/>
+      <w:numFmt w:val="upperRoman"/>
+      <w:lvlText w:val="%1."/>
+      <w:lvlJc w:val="right"/>
+      <w:pPr>
+        <w:ind w:left="720" w:hanging="360"/>
+      </w:pPr>
+      <w:rPr>
+        <w:rFonts w:hint="default"/>
+      </w:rPr>
+    </w:lvl>
+    <w:lvl w:ilvl="1" w:tplc="04090019" w:tentative="1">
+      <w:start w:val="1"/>
+      <w:numFmt w:val="lowerLetter"/>
+      <w:lvlText w:val="%2."/>
+      <w:lvlJc w:val="left"/>
+      <w:pPr>
+        <w:ind w:left="1440" w:hanging="360"/>
+      </w:pPr>
+    </w:lvl>
+    <w:lvl w:ilvl="2" w:tplc="0409001B" w:tentative="1">
+      <w:start w:val="1"/>
+      <w:numFmt w:val="lowerRoman"/>
+      <w:lvlText w:val="%3."/>
+      <w:lvlJc w:val="right"/>
+      <w:pPr>
+        <w:ind w:left="2160" w:hanging="180"/>
+      </w:pPr>
+    </w:lvl>
+    <w:lvl w:ilvl="3" w:tplc="0409000F" w:tentative="1">
+      <w:start w:val="1"/>
+      <w:numFmt w:val="decimal"/>
+      <w:lvlText w:val="%4."/>
+      <w:lvlJc w:val="left"/>
+      <w:pPr>
+        <w:ind w:left="2880" w:hanging="360"/>
+      </w:pPr>
+    </w:lvl>
+    <w:lvl w:ilvl="4" w:tplc="04090019" w:tentative="1">
+      <w:start w:val="1"/>
+      <w:numFmt w:val="lowerLetter"/>
+      <w:lvlText w:val="%5."/>
+      <w:lvlJc w:val="left"/>
+      <w:pPr>
+        <w:ind w:left="3600" w:hanging="360"/>
+      </w:pPr>
+    </w:lvl>
+    <w:lvl w:ilvl="5" w:tplc="0409001B" w:tentative="1">
+      <w:start w:val="1"/>
+      <w:numFmt w:val="lowerRoman"/>
+      <w:lvlText w:val="%6."/>
+      <w:lvlJc w:val="right"/>
+      <w:pPr>
+        <w:ind w:left="4320" w:hanging="180"/>
+      </w:pPr>
+    </w:lvl>
+    <w:lvl w:ilvl="6" w:tplc="0409000F" w:tentative="1">
+      <w:start w:val="1"/>
+      <w:numFmt w:val="decimal"/>
+      <w:lvlText w:val="%7."/>
+      <w:lvlJc w:val="left"/>
+      <w:pPr>
+        <w:ind w:left="5040" w:hanging="360"/>
+      </w:pPr>
+    </w:lvl>
+    <w:lvl w:ilvl="7" w:tplc="04090019" w:tentative="1">
+      <w:start w:val="1"/>
+      <w:numFmt w:val="lowerLetter"/>
+      <w:lvlText w:val="%8."/>
+      <w:lvlJc w:val="left"/>
+      <w:pPr>
+        <w:ind w:left="5760" w:hanging="360"/>
+      </w:pPr>
+    </w:lvl>
+    <w:lvl w:ilvl="8" w:tplc="0409001B" w:tentative="1">
+      <w:start w:val="1"/>
+      <w:numFmt w:val="lowerRoman"/>
+      <w:lvlText w:val="%9."/>
+      <w:lvlJc w:val="right"/>
+      <w:pPr>
+        <w:ind w:left="6480" w:hanging="180"/>
+      </w:pPr>
+    </w:lvl>
+  </w:abstractNum>
+  <w:abstractNum w:abstractNumId="1" w15:restartNumberingAfterBreak="0">
     <w:nsid w:val="15267BD4"/>
     <w:multiLevelType w:val="hybridMultilevel"/>
     <w:tmpl w:val="892E450A"/>
@@ -5811,7 +10486,7 @@
       </w:rPr>
     </w:lvl>
   </w:abstractNum>
-  <w:abstractNum w:abstractNumId="1">
+  <w:abstractNum w:abstractNumId="2" w15:restartNumberingAfterBreak="0">
     <w:nsid w:val="1867598D"/>
     <w:multiLevelType w:val="hybridMultilevel"/>
     <w:tmpl w:val="F8E4CC7E"/>
@@ -5900,7 +10575,96 @@
       </w:pPr>
     </w:lvl>
   </w:abstractNum>
-  <w:abstractNum w:abstractNumId="2">
+  <w:abstractNum w:abstractNumId="3" w15:restartNumberingAfterBreak="0">
+    <w:nsid w:val="2AF64C5A"/>
+    <w:multiLevelType w:val="hybridMultilevel"/>
+    <w:tmpl w:val="BE2E636A"/>
+    <w:lvl w:ilvl="0" w:tplc="C8C6FDCC">
+      <w:start w:val="1"/>
+      <w:numFmt w:val="upperRoman"/>
+      <w:lvlText w:val="%1."/>
+      <w:lvlJc w:val="right"/>
+      <w:pPr>
+        <w:ind w:left="720" w:hanging="360"/>
+      </w:pPr>
+      <w:rPr>
+        <w:rFonts w:hint="default"/>
+      </w:rPr>
+    </w:lvl>
+    <w:lvl w:ilvl="1" w:tplc="04090019" w:tentative="1">
+      <w:start w:val="1"/>
+      <w:numFmt w:val="lowerLetter"/>
+      <w:lvlText w:val="%2."/>
+      <w:lvlJc w:val="left"/>
+      <w:pPr>
+        <w:ind w:left="1440" w:hanging="360"/>
+      </w:pPr>
+    </w:lvl>
+    <w:lvl w:ilvl="2" w:tplc="0409001B" w:tentative="1">
+      <w:start w:val="1"/>
+      <w:numFmt w:val="lowerRoman"/>
+      <w:lvlText w:val="%3."/>
+      <w:lvlJc w:val="right"/>
+      <w:pPr>
+        <w:ind w:left="2160" w:hanging="180"/>
+      </w:pPr>
+    </w:lvl>
+    <w:lvl w:ilvl="3" w:tplc="0409000F" w:tentative="1">
+      <w:start w:val="1"/>
+      <w:numFmt w:val="decimal"/>
+      <w:lvlText w:val="%4."/>
+      <w:lvlJc w:val="left"/>
+      <w:pPr>
+        <w:ind w:left="2880" w:hanging="360"/>
+      </w:pPr>
+    </w:lvl>
+    <w:lvl w:ilvl="4" w:tplc="04090019" w:tentative="1">
+      <w:start w:val="1"/>
+      <w:numFmt w:val="lowerLetter"/>
+      <w:lvlText w:val="%5."/>
+      <w:lvlJc w:val="left"/>
+      <w:pPr>
+        <w:ind w:left="3600" w:hanging="360"/>
+      </w:pPr>
+    </w:lvl>
+    <w:lvl w:ilvl="5" w:tplc="0409001B" w:tentative="1">
+      <w:start w:val="1"/>
+      <w:numFmt w:val="lowerRoman"/>
+      <w:lvlText w:val="%6."/>
+      <w:lvlJc w:val="right"/>
+      <w:pPr>
+        <w:ind w:left="4320" w:hanging="180"/>
+      </w:pPr>
+    </w:lvl>
+    <w:lvl w:ilvl="6" w:tplc="0409000F" w:tentative="1">
+      <w:start w:val="1"/>
+      <w:numFmt w:val="decimal"/>
+      <w:lvlText w:val="%7."/>
+      <w:lvlJc w:val="left"/>
+      <w:pPr>
+        <w:ind w:left="5040" w:hanging="360"/>
+      </w:pPr>
+    </w:lvl>
+    <w:lvl w:ilvl="7" w:tplc="04090019" w:tentative="1">
+      <w:start w:val="1"/>
+      <w:numFmt w:val="lowerLetter"/>
+      <w:lvlText w:val="%8."/>
+      <w:lvlJc w:val="left"/>
+      <w:pPr>
+        <w:ind w:left="5760" w:hanging="360"/>
+      </w:pPr>
+    </w:lvl>
+    <w:lvl w:ilvl="8" w:tplc="0409001B" w:tentative="1">
+      <w:start w:val="1"/>
+      <w:numFmt w:val="lowerRoman"/>
+      <w:lvlText w:val="%9."/>
+      <w:lvlJc w:val="right"/>
+      <w:pPr>
+        <w:ind w:left="6480" w:hanging="180"/>
+      </w:pPr>
+    </w:lvl>
+  </w:abstractNum>
+  <w:abstractNum w:abstractNumId="4" w15:restartNumberingAfterBreak="0">
     <w:nsid w:val="2B9F1FE0"/>
     <w:multiLevelType w:val="hybridMultilevel"/>
     <w:tmpl w:val="6CDA4AD8"/>
@@ -5989,7 +10753,7 @@
       </w:pPr>
     </w:lvl>
   </w:abstractNum>
-  <w:abstractNum w:abstractNumId="3">
+  <w:abstractNum w:abstractNumId="5" w15:restartNumberingAfterBreak="0">
     <w:nsid w:val="2C380E61"/>
     <w:multiLevelType w:val="hybridMultilevel"/>
     <w:tmpl w:val="96C0BD80"/>
@@ -6078,7 +10842,7 @@
       </w:pPr>
     </w:lvl>
   </w:abstractNum>
-  <w:abstractNum w:abstractNumId="4">
+  <w:abstractNum w:abstractNumId="6" w15:restartNumberingAfterBreak="0">
     <w:nsid w:val="2DBC523B"/>
     <w:multiLevelType w:val="hybridMultilevel"/>
     <w:tmpl w:val="412ED520"/>
@@ -6164,7 +10928,7 @@
       </w:pPr>
     </w:lvl>
   </w:abstractNum>
-  <w:abstractNum w:abstractNumId="5">
+  <w:abstractNum w:abstractNumId="7" w15:restartNumberingAfterBreak="0">
     <w:nsid w:val="3B805B45"/>
     <w:multiLevelType w:val="hybridMultilevel"/>
     <w:tmpl w:val="3D20824E"/>
@@ -6277,7 +11041,99 @@
       </w:rPr>
     </w:lvl>
   </w:abstractNum>
-  <w:abstractNum w:abstractNumId="6">
+  <w:abstractNum w:abstractNumId="8" w15:restartNumberingAfterBreak="0">
+    <w:nsid w:val="61ED7F44"/>
+    <w:multiLevelType w:val="hybridMultilevel"/>
+    <w:tmpl w:val="E5F0DC56"/>
+    <w:lvl w:ilvl="0" w:tplc="5672B2B8">
+      <w:start w:val="1"/>
+      <w:numFmt w:val="decimal"/>
+      <w:lvlText w:val="%1."/>
+      <w:lvlJc w:val="left"/>
+      <w:pPr>
+        <w:ind w:left="2160" w:hanging="360"/>
+      </w:pPr>
+      <w:rPr>
+        <w:rFonts w:hint="default"/>
+      </w:rPr>
+    </w:lvl>
+    <w:lvl w:ilvl="1" w:tplc="04090019">
+      <w:start w:val="1"/>
+      <w:numFmt w:val="lowerLetter"/>
+      <w:lvlText w:val="%2."/>
+      <w:lvlJc w:val="left"/>
+      <w:pPr>
+        <w:ind w:left="1440" w:hanging="360"/>
+      </w:pPr>
+    </w:lvl>
+    <w:lvl w:ilvl="2" w:tplc="0409001B">
+      <w:start w:val="1"/>
+      <w:numFmt w:val="lowerRoman"/>
+      <w:lvlText w:val="%3."/>
+      <w:lvlJc w:val="right"/>
+      <w:pPr>
+        <w:ind w:left="2160" w:hanging="180"/>
+      </w:pPr>
+    </w:lvl>
+    <w:lvl w:ilvl="3" w:tplc="04090001">
+      <w:start w:val="1"/>
+      <w:numFmt w:val="bullet"/>
+      <w:lvlText w:val=""/>
+      <w:lvlJc w:val="left"/>
+      <w:pPr>
+        <w:ind w:left="2880" w:hanging="360"/>
+      </w:pPr>
+      <w:rPr>
+        <w:rFonts w:ascii="Symbol" w:hAnsi="Symbol" w:hint="default"/>
+      </w:rPr>
+    </w:lvl>
+    <w:lvl w:ilvl="4" w:tplc="04090019" w:tentative="1">
+      <w:start w:val="1"/>
+      <w:numFmt w:val="lowerLetter"/>
+      <w:lvlText w:val="%5."/>
+      <w:lvlJc w:val="left"/>
+      <w:pPr>
+        <w:ind w:left="3600" w:hanging="360"/>
+      </w:pPr>
+    </w:lvl>
+    <w:lvl w:ilvl="5" w:tplc="0409001B" w:tentative="1">
+      <w:start w:val="1"/>
+      <w:numFmt w:val="lowerRoman"/>
+      <w:lvlText w:val="%6."/>
+      <w:lvlJc w:val="right"/>
+      <w:pPr>
+        <w:ind w:left="4320" w:hanging="180"/>
+      </w:pPr>
+    </w:lvl>
+    <w:lvl w:ilvl="6" w:tplc="0409000F" w:tentative="1">
+      <w:start w:val="1"/>
+      <w:numFmt w:val="decimal"/>
+      <w:lvlText w:val="%7."/>
+      <w:lvlJc w:val="left"/>
+      <w:pPr>
+        <w:ind w:left="5040" w:hanging="360"/>
+      </w:pPr>
+    </w:lvl>
+    <w:lvl w:ilvl="7" w:tplc="04090019" w:tentative="1">
+      <w:start w:val="1"/>
+      <w:numFmt w:val="lowerLetter"/>
+      <w:lvlText w:val="%8."/>
+      <w:lvlJc w:val="left"/>
+      <w:pPr>
+        <w:ind w:left="5760" w:hanging="360"/>
+      </w:pPr>
+    </w:lvl>
+    <w:lvl w:ilvl="8" w:tplc="0409001B" w:tentative="1">
+      <w:start w:val="1"/>
+      <w:numFmt w:val="lowerRoman"/>
+      <w:lvlText w:val="%9."/>
+      <w:lvlJc w:val="right"/>
+      <w:pPr>
+        <w:ind w:left="6480" w:hanging="180"/>
+      </w:pPr>
+    </w:lvl>
+  </w:abstractNum>
+  <w:abstractNum w:abstractNumId="9" w15:restartNumberingAfterBreak="0">
     <w:nsid w:val="73D338C7"/>
     <w:multiLevelType w:val="hybridMultilevel"/>
     <w:tmpl w:val="BC081238"/>
@@ -6390,32 +11246,41 @@
       </w:rPr>
     </w:lvl>
   </w:abstractNum>
-  <w:num w:numId="1">
+  <w:num w:numId="1" w16cid:durableId="2103914900">
+    <w:abstractNumId w:val="6"/>
+  </w:num>
+  <w:num w:numId="2" w16cid:durableId="77866404">
+    <w:abstractNumId w:val="2"/>
+  </w:num>
+  <w:num w:numId="3" w16cid:durableId="649405605">
+    <w:abstractNumId w:val="5"/>
+  </w:num>
+  <w:num w:numId="4" w16cid:durableId="1813671884">
+    <w:abstractNumId w:val="7"/>
+  </w:num>
+  <w:num w:numId="5" w16cid:durableId="1106583563">
+    <w:abstractNumId w:val="9"/>
+  </w:num>
+  <w:num w:numId="6" w16cid:durableId="580719833">
     <w:abstractNumId w:val="4"/>
   </w:num>
-  <w:num w:numId="2">
+  <w:num w:numId="7" w16cid:durableId="1985619734">
     <w:abstractNumId w:val="1"/>
   </w:num>
-  <w:num w:numId="3">
+  <w:num w:numId="8" w16cid:durableId="504900241">
     <w:abstractNumId w:val="3"/>
   </w:num>
-  <w:num w:numId="4">
-    <w:abstractNumId w:val="5"/>
+  <w:num w:numId="9" w16cid:durableId="1028719495">
+    <w:abstractNumId w:val="0"/>
   </w:num>
-  <w:num w:numId="5">
-    <w:abstractNumId w:val="6"/>
-  </w:num>
-  <w:num w:numId="6">
-    <w:abstractNumId w:val="2"/>
-  </w:num>
-  <w:num w:numId="7">
-    <w:abstractNumId w:val="0"/>
+  <w:num w:numId="10" w16cid:durableId="1677491687">
+    <w:abstractNumId w:val="8"/>
   </w:num>
 </w:numbering>
 </file>
 
 <file path=word/styles.xml><?xml version="1.0" encoding="utf-8"?>
-<w:styles xmlns:mc="http://schemas.openxmlformats.org/markup-compatibility/2006" xmlns:r="http://schemas.openxmlformats.org/officeDocument/2006/relationships" xmlns:w="http://schemas.openxmlformats.org/wordprocessingml/2006/main" xmlns:w14="http://schemas.microsoft.com/office/word/2010/wordml" mc:Ignorable="w14">
+<w:styles xmlns:mc="http://schemas.openxmlformats.org/markup-compatibility/2006" xmlns:r="http://schemas.openxmlformats.org/officeDocument/2006/relationships" xmlns:w="http://schemas.openxmlformats.org/wordprocessingml/2006/main" xmlns:w14="http://schemas.microsoft.com/office/word/2010/wordml" xmlns:w15="http://schemas.microsoft.com/office/word/2012/wordml" xmlns:w16cex="http://schemas.microsoft.com/office/word/2018/wordml/cex" xmlns:w16cid="http://schemas.microsoft.com/office/word/2016/wordml/cid" xmlns:w16="http://schemas.microsoft.com/office/word/2018/wordml" xmlns:w16sdtdh="http://schemas.microsoft.com/office/word/2020/wordml/sdtdatahash" xmlns:w16se="http://schemas.microsoft.com/office/word/2015/wordml/symex" mc:Ignorable="w14 w15 w16se w16cid w16 w16cex w16sdtdh">
   <w:docDefaults>
     <w:rPrDefault>
       <w:rPr>
@@ -6431,144 +11296,383 @@
       </w:pPr>
     </w:pPrDefault>
   </w:docDefaults>
-  <w:latentStyles w:defLockedState="0" w:defUIPriority="99" w:defSemiHidden="1" w:defUnhideWhenUsed="1" w:defQFormat="0" w:count="267">
-    <w:lsdException w:name="Normal" w:semiHidden="0" w:uiPriority="0" w:unhideWhenUsed="0" w:qFormat="1"/>
-    <w:lsdException w:name="heading 1" w:semiHidden="0" w:uiPriority="9" w:unhideWhenUsed="0" w:qFormat="1"/>
-    <w:lsdException w:name="heading 2" w:uiPriority="9" w:qFormat="1"/>
-    <w:lsdException w:name="heading 3" w:uiPriority="9" w:qFormat="1"/>
-    <w:lsdException w:name="heading 4" w:uiPriority="9" w:qFormat="1"/>
-    <w:lsdException w:name="heading 5" w:uiPriority="9" w:qFormat="1"/>
-    <w:lsdException w:name="heading 6" w:uiPriority="9" w:qFormat="1"/>
-    <w:lsdException w:name="heading 7" w:uiPriority="9" w:qFormat="1"/>
-    <w:lsdException w:name="heading 8" w:uiPriority="9" w:qFormat="1"/>
-    <w:lsdException w:name="heading 9" w:uiPriority="9" w:qFormat="1"/>
-    <w:lsdException w:name="toc 1" w:uiPriority="39"/>
-    <w:lsdException w:name="toc 2" w:uiPriority="39"/>
-    <w:lsdException w:name="toc 3" w:uiPriority="39"/>
-    <w:lsdException w:name="toc 4" w:uiPriority="39"/>
-    <w:lsdException w:name="toc 5" w:uiPriority="39"/>
-    <w:lsdException w:name="toc 6" w:uiPriority="39"/>
-    <w:lsdException w:name="toc 7" w:uiPriority="39"/>
-    <w:lsdException w:name="toc 8" w:uiPriority="39"/>
-    <w:lsdException w:name="toc 9" w:uiPriority="39"/>
-    <w:lsdException w:name="caption" w:uiPriority="35" w:qFormat="1"/>
-    <w:lsdException w:name="Title" w:semiHidden="0" w:uiPriority="10" w:unhideWhenUsed="0" w:qFormat="1"/>
-    <w:lsdException w:name="Default Paragraph Font" w:uiPriority="1"/>
-    <w:lsdException w:name="Subtitle" w:semiHidden="0" w:uiPriority="11" w:unhideWhenUsed="0" w:qFormat="1"/>
-    <w:lsdException w:name="Strong" w:semiHidden="0" w:uiPriority="22" w:unhideWhenUsed="0" w:qFormat="1"/>
-    <w:lsdException w:name="Emphasis" w:semiHidden="0" w:uiPriority="20" w:unhideWhenUsed="0" w:qFormat="1"/>
-    <w:lsdException w:name="Table Grid" w:semiHidden="0" w:uiPriority="59" w:unhideWhenUsed="0"/>
-    <w:lsdException w:name="Placeholder Text" w:unhideWhenUsed="0"/>
-    <w:lsdException w:name="No Spacing" w:semiHidden="0" w:uiPriority="1" w:unhideWhenUsed="0" w:qFormat="1"/>
-    <w:lsdException w:name="Light Shading" w:semiHidden="0" w:uiPriority="60" w:unhideWhenUsed="0"/>
-    <w:lsdException w:name="Light List" w:semiHidden="0" w:uiPriority="61" w:unhideWhenUsed="0"/>
-    <w:lsdException w:name="Light Grid" w:semiHidden="0" w:uiPriority="62" w:unhideWhenUsed="0"/>
-    <w:lsdException w:name="Medium Shading 1" w:semiHidden="0" w:uiPriority="63" w:unhideWhenUsed="0"/>
-    <w:lsdException w:name="Medium Shading 2" w:semiHidden="0" w:uiPriority="64" w:unhideWhenUsed="0"/>
-    <w:lsdException w:name="Medium List 1" w:semiHidden="0" w:uiPriority="65" w:unhideWhenUsed="0"/>
-    <w:lsdException w:name="Medium List 2" w:semiHidden="0" w:uiPriority="66" w:unhideWhenUsed="0"/>
-    <w:lsdException w:name="Medium Grid 1" w:semiHidden="0" w:uiPriority="67" w:unhideWhenUsed="0"/>
-    <w:lsdException w:name="Medium Grid 2" w:semiHidden="0" w:uiPriority="68" w:unhideWhenUsed="0"/>
-    <w:lsdException w:name="Medium Grid 3" w:semiHidden="0" w:uiPriority="69" w:unhideWhenUsed="0"/>
-    <w:lsdException w:name="Dark List" w:semiHidden="0" w:uiPriority="70" w:unhideWhenUsed="0"/>
-    <w:lsdException w:name="Colorful Shading" w:semiHidden="0" w:uiPriority="71" w:unhideWhenUsed="0"/>
-    <w:lsdException w:name="Colorful List" w:semiHidden="0" w:uiPriority="72" w:unhideWhenUsed="0"/>
-    <w:lsdException w:name="Colorful Grid" w:semiHidden="0" w:uiPriority="73" w:unhideWhenUsed="0"/>
-    <w:lsdException w:name="Light Shading Accent 1" w:semiHidden="0" w:uiPriority="60" w:unhideWhenUsed="0"/>
-    <w:lsdException w:name="Light List Accent 1" w:semiHidden="0" w:uiPriority="61" w:unhideWhenUsed="0"/>
-    <w:lsdException w:name="Light Grid Accent 1" w:semiHidden="0" w:uiPriority="62" w:unhideWhenUsed="0"/>
-    <w:lsdException w:name="Medium Shading 1 Accent 1" w:semiHidden="0" w:uiPriority="63" w:unhideWhenUsed="0"/>
-    <w:lsdException w:name="Medium Shading 2 Accent 1" w:semiHidden="0" w:uiPriority="64" w:unhideWhenUsed="0"/>
-    <w:lsdException w:name="Medium List 1 Accent 1" w:semiHidden="0" w:uiPriority="65" w:unhideWhenUsed="0"/>
-    <w:lsdException w:name="Revision" w:unhideWhenUsed="0"/>
-    <w:lsdException w:name="List Paragraph" w:semiHidden="0" w:uiPriority="34" w:unhideWhenUsed="0" w:qFormat="1"/>
-    <w:lsdException w:name="Quote" w:semiHidden="0" w:uiPriority="29" w:unhideWhenUsed="0" w:qFormat="1"/>
-    <w:lsdException w:name="Intense Quote" w:semiHidden="0" w:uiPriority="30" w:unhideWhenUsed="0" w:qFormat="1"/>
-    <w:lsdException w:name="Medium List 2 Accent 1" w:semiHidden="0" w:uiPriority="66" w:unhideWhenUsed="0"/>
-    <w:lsdException w:name="Medium Grid 1 Accent 1" w:semiHidden="0" w:uiPriority="67" w:unhideWhenUsed="0"/>
-    <w:lsdException w:name="Medium Grid 2 Accent 1" w:semiHidden="0" w:uiPriority="68" w:unhideWhenUsed="0"/>
-    <w:lsdException w:name="Medium Grid 3 Accent 1" w:semiHidden="0" w:uiPriority="69" w:unhideWhenUsed="0"/>
-    <w:lsdException w:name="Dark List Accent 1" w:semiHidden="0" w:uiPriority="70" w:unhideWhenUsed="0"/>
-    <w:lsdException w:name="Colorful Shading Accent 1" w:semiHidden="0" w:uiPriority="71" w:unhideWhenUsed="0"/>
-    <w:lsdException w:name="Colorful List Accent 1" w:semiHidden="0" w:uiPriority="72" w:unhideWhenUsed="0"/>
-    <w:lsdException w:name="Colorful Grid Accent 1" w:semiHidden="0" w:uiPriority="73" w:unhideWhenUsed="0"/>
-    <w:lsdException w:name="Light Shading Accent 2" w:semiHidden="0" w:uiPriority="60" w:unhideWhenUsed="0"/>
-    <w:lsdException w:name="Light List Accent 2" w:semiHidden="0" w:uiPriority="61" w:unhideWhenUsed="0"/>
-    <w:lsdException w:name="Light Grid Accent 2" w:semiHidden="0" w:uiPriority="62" w:unhideWhenUsed="0"/>
-    <w:lsdException w:name="Medium Shading 1 Accent 2" w:semiHidden="0" w:uiPriority="63" w:unhideWhenUsed="0"/>
-    <w:lsdException w:name="Medium Shading 2 Accent 2" w:semiHidden="0" w:uiPriority="64" w:unhideWhenUsed="0"/>
-    <w:lsdException w:name="Medium List 1 Accent 2" w:semiHidden="0" w:uiPriority="65" w:unhideWhenUsed="0"/>
-    <w:lsdException w:name="Medium List 2 Accent 2" w:semiHidden="0" w:uiPriority="66" w:unhideWhenUsed="0"/>
-    <w:lsdException w:name="Medium Grid 1 Accent 2" w:semiHidden="0" w:uiPriority="67" w:unhideWhenUsed="0"/>
-    <w:lsdException w:name="Medium Grid 2 Accent 2" w:semiHidden="0" w:uiPriority="68" w:unhideWhenUsed="0"/>
-    <w:lsdException w:name="Medium Grid 3 Accent 2" w:semiHidden="0" w:uiPriority="69" w:unhideWhenUsed="0"/>
-    <w:lsdException w:name="Dark List Accent 2" w:semiHidden="0" w:uiPriority="70" w:unhideWhenUsed="0"/>
-    <w:lsdException w:name="Colorful Shading Accent 2" w:semiHidden="0" w:uiPriority="71" w:unhideWhenUsed="0"/>
-    <w:lsdException w:name="Colorful List Accent 2" w:semiHidden="0" w:uiPriority="72" w:unhideWhenUsed="0"/>
-    <w:lsdException w:name="Colorful Grid Accent 2" w:semiHidden="0" w:uiPriority="73" w:unhideWhenUsed="0"/>
-    <w:lsdException w:name="Light Shading Accent 3" w:semiHidden="0" w:uiPriority="60" w:unhideWhenUsed="0"/>
-    <w:lsdException w:name="Light List Accent 3" w:semiHidden="0" w:uiPriority="61" w:unhideWhenUsed="0"/>
-    <w:lsdException w:name="Light Grid Accent 3" w:semiHidden="0" w:uiPriority="62" w:unhideWhenUsed="0"/>
-    <w:lsdException w:name="Medium Shading 1 Accent 3" w:semiHidden="0" w:uiPriority="63" w:unhideWhenUsed="0"/>
-    <w:lsdException w:name="Medium Shading 2 Accent 3" w:semiHidden="0" w:uiPriority="64" w:unhideWhenUsed="0"/>
-    <w:lsdException w:name="Medium List 1 Accent 3" w:semiHidden="0" w:uiPriority="65" w:unhideWhenUsed="0"/>
-    <w:lsdException w:name="Medium List 2 Accent 3" w:semiHidden="0" w:uiPriority="66" w:unhideWhenUsed="0"/>
-    <w:lsdException w:name="Medium Grid 1 Accent 3" w:semiHidden="0" w:uiPriority="67" w:unhideWhenUsed="0"/>
-    <w:lsdException w:name="Medium Grid 2 Accent 3" w:semiHidden="0" w:uiPriority="68" w:unhideWhenUsed="0"/>
-    <w:lsdException w:name="Medium Grid 3 Accent 3" w:semiHidden="0" w:uiPriority="69" w:unhideWhenUsed="0"/>
-    <w:lsdException w:name="Dark List Accent 3" w:semiHidden="0" w:uiPriority="70" w:unhideWhenUsed="0"/>
-    <w:lsdException w:name="Colorful Shading Accent 3" w:semiHidden="0" w:uiPriority="71" w:unhideWhenUsed="0"/>
-    <w:lsdException w:name="Colorful List Accent 3" w:semiHidden="0" w:uiPriority="72" w:unhideWhenUsed="0"/>
-    <w:lsdException w:name="Colorful Grid Accent 3" w:semiHidden="0" w:uiPriority="73" w:unhideWhenUsed="0"/>
-    <w:lsdException w:name="Light Shading Accent 4" w:semiHidden="0" w:uiPriority="60" w:unhideWhenUsed="0"/>
-    <w:lsdException w:name="Light List Accent 4" w:semiHidden="0" w:uiPriority="61" w:unhideWhenUsed="0"/>
-    <w:lsdException w:name="Light Grid Accent 4" w:semiHidden="0" w:uiPriority="62" w:unhideWhenUsed="0"/>
-    <w:lsdException w:name="Medium Shading 1 Accent 4" w:semiHidden="0" w:uiPriority="63" w:unhideWhenUsed="0"/>
-    <w:lsdException w:name="Medium Shading 2 Accent 4" w:semiHidden="0" w:uiPriority="64" w:unhideWhenUsed="0"/>
-    <w:lsdException w:name="Medium List 1 Accent 4" w:semiHidden="0" w:uiPriority="65" w:unhideWhenUsed="0"/>
-    <w:lsdException w:name="Medium List 2 Accent 4" w:semiHidden="0" w:uiPriority="66" w:unhideWhenUsed="0"/>
-    <w:lsdException w:name="Medium Grid 1 Accent 4" w:semiHidden="0" w:uiPriority="67" w:unhideWhenUsed="0"/>
-    <w:lsdException w:name="Medium Grid 2 Accent 4" w:semiHidden="0" w:uiPriority="68" w:unhideWhenUsed="0"/>
-    <w:lsdException w:name="Medium Grid 3 Accent 4" w:semiHidden="0" w:uiPriority="69" w:unhideWhenUsed="0"/>
-    <w:lsdException w:name="Dark List Accent 4" w:semiHidden="0" w:uiPriority="70" w:unhideWhenUsed="0"/>
-    <w:lsdException w:name="Colorful Shading Accent 4" w:semiHidden="0" w:uiPriority="71" w:unhideWhenUsed="0"/>
-    <w:lsdException w:name="Colorful List Accent 4" w:semiHidden="0" w:uiPriority="72" w:unhideWhenUsed="0"/>
-    <w:lsdException w:name="Colorful Grid Accent 4" w:semiHidden="0" w:uiPriority="73" w:unhideWhenUsed="0"/>
-    <w:lsdException w:name="Light Shading Accent 5" w:semiHidden="0" w:uiPriority="60" w:unhideWhenUsed="0"/>
-    <w:lsdException w:name="Light List Accent 5" w:semiHidden="0" w:uiPriority="61" w:unhideWhenUsed="0"/>
-    <w:lsdException w:name="Light Grid Accent 5" w:semiHidden="0" w:uiPriority="62" w:unhideWhenUsed="0"/>
-    <w:lsdException w:name="Medium Shading 1 Accent 5" w:semiHidden="0" w:uiPriority="63" w:unhideWhenUsed="0"/>
-    <w:lsdException w:name="Medium Shading 2 Accent 5" w:semiHidden="0" w:uiPriority="64" w:unhideWhenUsed="0"/>
-    <w:lsdException w:name="Medium List 1 Accent 5" w:semiHidden="0" w:uiPriority="65" w:unhideWhenUsed="0"/>
-    <w:lsdException w:name="Medium List 2 Accent 5" w:semiHidden="0" w:uiPriority="66" w:unhideWhenUsed="0"/>
-    <w:lsdException w:name="Medium Grid 1 Accent 5" w:semiHidden="0" w:uiPriority="67" w:unhideWhenUsed="0"/>
-    <w:lsdException w:name="Medium Grid 2 Accent 5" w:semiHidden="0" w:uiPriority="68" w:unhideWhenUsed="0"/>
-    <w:lsdException w:name="Medium Grid 3 Accent 5" w:semiHidden="0" w:uiPriority="69" w:unhideWhenUsed="0"/>
-    <w:lsdException w:name="Dark List Accent 5" w:semiHidden="0" w:uiPriority="70" w:unhideWhenUsed="0"/>
-    <w:lsdException w:name="Colorful Shading Accent 5" w:semiHidden="0" w:uiPriority="71" w:unhideWhenUsed="0"/>
-    <w:lsdException w:name="Colorful List Accent 5" w:semiHidden="0" w:uiPriority="72" w:unhideWhenUsed="0"/>
-    <w:lsdException w:name="Colorful Grid Accent 5" w:semiHidden="0" w:uiPriority="73" w:unhideWhenUsed="0"/>
-    <w:lsdException w:name="Light Shading Accent 6" w:semiHidden="0" w:uiPriority="60" w:unhideWhenUsed="0"/>
-    <w:lsdException w:name="Light List Accent 6" w:semiHidden="0" w:uiPriority="61" w:unhideWhenUsed="0"/>
-    <w:lsdException w:name="Light Grid Accent 6" w:semiHidden="0" w:uiPriority="62" w:unhideWhenUsed="0"/>
-    <w:lsdException w:name="Medium Shading 1 Accent 6" w:semiHidden="0" w:uiPriority="63" w:unhideWhenUsed="0"/>
-    <w:lsdException w:name="Medium Shading 2 Accent 6" w:semiHidden="0" w:uiPriority="64" w:unhideWhenUsed="0"/>
-    <w:lsdException w:name="Medium List 1 Accent 6" w:semiHidden="0" w:uiPriority="65" w:unhideWhenUsed="0"/>
-    <w:lsdException w:name="Medium List 2 Accent 6" w:semiHidden="0" w:uiPriority="66" w:unhideWhenUsed="0"/>
-    <w:lsdException w:name="Medium Grid 1 Accent 6" w:semiHidden="0" w:uiPriority="67" w:unhideWhenUsed="0"/>
-    <w:lsdException w:name="Medium Grid 2 Accent 6" w:semiHidden="0" w:uiPriority="68" w:unhideWhenUsed="0"/>
-    <w:lsdException w:name="Medium Grid 3 Accent 6" w:semiHidden="0" w:uiPriority="69" w:unhideWhenUsed="0"/>
-    <w:lsdException w:name="Dark List Accent 6" w:semiHidden="0" w:uiPriority="70" w:unhideWhenUsed="0"/>
-    <w:lsdException w:name="Colorful Shading Accent 6" w:semiHidden="0" w:uiPriority="71" w:unhideWhenUsed="0"/>
-    <w:lsdException w:name="Colorful List Accent 6" w:semiHidden="0" w:uiPriority="72" w:unhideWhenUsed="0"/>
-    <w:lsdException w:name="Colorful Grid Accent 6" w:semiHidden="0" w:uiPriority="73" w:unhideWhenUsed="0"/>
-    <w:lsdException w:name="Subtle Emphasis" w:semiHidden="0" w:uiPriority="19" w:unhideWhenUsed="0" w:qFormat="1"/>
-    <w:lsdException w:name="Intense Emphasis" w:semiHidden="0" w:uiPriority="21" w:unhideWhenUsed="0" w:qFormat="1"/>
-    <w:lsdException w:name="Subtle Reference" w:semiHidden="0" w:uiPriority="31" w:unhideWhenUsed="0" w:qFormat="1"/>
-    <w:lsdException w:name="Intense Reference" w:semiHidden="0" w:uiPriority="32" w:unhideWhenUsed="0" w:qFormat="1"/>
-    <w:lsdException w:name="Book Title" w:semiHidden="0" w:uiPriority="33" w:unhideWhenUsed="0" w:qFormat="1"/>
-    <w:lsdException w:name="Bibliography" w:uiPriority="37"/>
-    <w:lsdException w:name="TOC Heading" w:uiPriority="39" w:qFormat="1"/>
+  <w:latentStyles w:defLockedState="0" w:defUIPriority="99" w:defSemiHidden="0" w:defUnhideWhenUsed="0" w:defQFormat="0" w:count="376">
+    <w:lsdException w:name="Normal" w:uiPriority="0" w:qFormat="1"/>
+    <w:lsdException w:name="heading 1" w:uiPriority="9" w:qFormat="1"/>
+    <w:lsdException w:name="heading 2" w:semiHidden="1" w:uiPriority="9" w:unhideWhenUsed="1" w:qFormat="1"/>
+    <w:lsdException w:name="heading 3" w:semiHidden="1" w:uiPriority="9" w:unhideWhenUsed="1" w:qFormat="1"/>
+    <w:lsdException w:name="heading 4" w:semiHidden="1" w:uiPriority="9" w:unhideWhenUsed="1" w:qFormat="1"/>
+    <w:lsdException w:name="heading 5" w:semiHidden="1" w:uiPriority="9" w:unhideWhenUsed="1" w:qFormat="1"/>
+    <w:lsdException w:name="heading 6" w:semiHidden="1" w:uiPriority="9" w:unhideWhenUsed="1" w:qFormat="1"/>
+    <w:lsdException w:name="heading 7" w:semiHidden="1" w:uiPriority="9" w:unhideWhenUsed="1" w:qFormat="1"/>
+    <w:lsdException w:name="heading 8" w:semiHidden="1" w:uiPriority="9" w:unhideWhenUsed="1" w:qFormat="1"/>
+    <w:lsdException w:name="heading 9" w:semiHidden="1" w:uiPriority="9" w:unhideWhenUsed="1" w:qFormat="1"/>
+    <w:lsdException w:name="index 1" w:semiHidden="1" w:unhideWhenUsed="1"/>
+    <w:lsdException w:name="index 2" w:semiHidden="1" w:unhideWhenUsed="1"/>
+    <w:lsdException w:name="index 3" w:semiHidden="1" w:unhideWhenUsed="1"/>
+    <w:lsdException w:name="index 4" w:semiHidden="1" w:unhideWhenUsed="1"/>
+    <w:lsdException w:name="index 5" w:semiHidden="1" w:unhideWhenUsed="1"/>
+    <w:lsdException w:name="index 6" w:semiHidden="1" w:unhideWhenUsed="1"/>
+    <w:lsdException w:name="index 7" w:semiHidden="1" w:unhideWhenUsed="1"/>
+    <w:lsdException w:name="index 8" w:semiHidden="1" w:unhideWhenUsed="1"/>
+    <w:lsdException w:name="index 9" w:semiHidden="1" w:unhideWhenUsed="1"/>
+    <w:lsdException w:name="toc 1" w:semiHidden="1" w:uiPriority="39" w:unhideWhenUsed="1"/>
+    <w:lsdException w:name="toc 2" w:semiHidden="1" w:uiPriority="39" w:unhideWhenUsed="1"/>
+    <w:lsdException w:name="toc 3" w:semiHidden="1" w:uiPriority="39" w:unhideWhenUsed="1"/>
+    <w:lsdException w:name="toc 4" w:semiHidden="1" w:uiPriority="39" w:unhideWhenUsed="1"/>
+    <w:lsdException w:name="toc 5" w:semiHidden="1" w:uiPriority="39" w:unhideWhenUsed="1"/>
+    <w:lsdException w:name="toc 6" w:semiHidden="1" w:uiPriority="39" w:unhideWhenUsed="1"/>
+    <w:lsdException w:name="toc 7" w:semiHidden="1" w:uiPriority="39" w:unhideWhenUsed="1"/>
+    <w:lsdException w:name="toc 8" w:semiHidden="1" w:uiPriority="39" w:unhideWhenUsed="1"/>
+    <w:lsdException w:name="toc 9" w:semiHidden="1" w:uiPriority="39" w:unhideWhenUsed="1"/>
+    <w:lsdException w:name="Normal Indent" w:semiHidden="1" w:unhideWhenUsed="1"/>
+    <w:lsdException w:name="footnote text" w:semiHidden="1" w:unhideWhenUsed="1"/>
+    <w:lsdException w:name="annotation text" w:semiHidden="1" w:unhideWhenUsed="1"/>
+    <w:lsdException w:name="header" w:semiHidden="1" w:unhideWhenUsed="1"/>
+    <w:lsdException w:name="footer" w:semiHidden="1" w:unhideWhenUsed="1"/>
+    <w:lsdException w:name="index heading" w:semiHidden="1" w:unhideWhenUsed="1"/>
+    <w:lsdException w:name="caption" w:semiHidden="1" w:uiPriority="35" w:unhideWhenUsed="1" w:qFormat="1"/>
+    <w:lsdException w:name="table of figures" w:semiHidden="1" w:unhideWhenUsed="1"/>
+    <w:lsdException w:name="envelope address" w:semiHidden="1" w:unhideWhenUsed="1"/>
+    <w:lsdException w:name="envelope return" w:semiHidden="1" w:unhideWhenUsed="1"/>
+    <w:lsdException w:name="footnote reference" w:semiHidden="1" w:unhideWhenUsed="1"/>
+    <w:lsdException w:name="annotation reference" w:semiHidden="1" w:unhideWhenUsed="1"/>
+    <w:lsdException w:name="line number" w:semiHidden="1" w:unhideWhenUsed="1"/>
+    <w:lsdException w:name="page number" w:semiHidden="1" w:unhideWhenUsed="1"/>
+    <w:lsdException w:name="endnote reference" w:semiHidden="1" w:unhideWhenUsed="1"/>
+    <w:lsdException w:name="endnote text" w:semiHidden="1" w:unhideWhenUsed="1"/>
+    <w:lsdException w:name="table of authorities" w:semiHidden="1" w:unhideWhenUsed="1"/>
+    <w:lsdException w:name="macro" w:semiHidden="1" w:unhideWhenUsed="1"/>
+    <w:lsdException w:name="toa heading" w:semiHidden="1" w:unhideWhenUsed="1"/>
+    <w:lsdException w:name="List" w:semiHidden="1" w:unhideWhenUsed="1"/>
+    <w:lsdException w:name="List Bullet" w:semiHidden="1" w:unhideWhenUsed="1"/>
+    <w:lsdException w:name="List Number" w:semiHidden="1" w:unhideWhenUsed="1"/>
+    <w:lsdException w:name="List 2" w:semiHidden="1" w:unhideWhenUsed="1"/>
+    <w:lsdException w:name="List 3" w:semiHidden="1" w:unhideWhenUsed="1"/>
+    <w:lsdException w:name="List 4" w:semiHidden="1" w:unhideWhenUsed="1"/>
+    <w:lsdException w:name="List 5" w:semiHidden="1" w:unhideWhenUsed="1"/>
+    <w:lsdException w:name="List Bullet 2" w:semiHidden="1" w:unhideWhenUsed="1"/>
+    <w:lsdException w:name="List Bullet 3" w:semiHidden="1" w:unhideWhenUsed="1"/>
+    <w:lsdException w:name="List Bullet 4" w:semiHidden="1" w:unhideWhenUsed="1"/>
+    <w:lsdException w:name="List Bullet 5" w:semiHidden="1" w:unhideWhenUsed="1"/>
+    <w:lsdException w:name="List Number 2" w:semiHidden="1" w:unhideWhenUsed="1"/>
+    <w:lsdException w:name="List Number 3" w:semiHidden="1" w:unhideWhenUsed="1"/>
+    <w:lsdException w:name="List Number 4" w:semiHidden="1" w:unhideWhenUsed="1"/>
+    <w:lsdException w:name="List Number 5" w:semiHidden="1" w:unhideWhenUsed="1"/>
+    <w:lsdException w:name="Title" w:uiPriority="10" w:qFormat="1"/>
+    <w:lsdException w:name="Closing" w:semiHidden="1" w:unhideWhenUsed="1"/>
+    <w:lsdException w:name="Signature" w:semiHidden="1" w:unhideWhenUsed="1"/>
+    <w:lsdException w:name="Default Paragraph Font" w:semiHidden="1" w:uiPriority="1" w:unhideWhenUsed="1"/>
+    <w:lsdException w:name="Body Text" w:semiHidden="1" w:unhideWhenUsed="1"/>
+    <w:lsdException w:name="Body Text Indent" w:semiHidden="1" w:unhideWhenUsed="1"/>
+    <w:lsdException w:name="List Continue" w:semiHidden="1" w:unhideWhenUsed="1"/>
+    <w:lsdException w:name="List Continue 2" w:semiHidden="1" w:unhideWhenUsed="1"/>
+    <w:lsdException w:name="List Continue 3" w:semiHidden="1" w:unhideWhenUsed="1"/>
+    <w:lsdException w:name="List Continue 4" w:semiHidden="1" w:unhideWhenUsed="1"/>
+    <w:lsdException w:name="List Continue 5" w:semiHidden="1" w:unhideWhenUsed="1"/>
+    <w:lsdException w:name="Message Header" w:semiHidden="1" w:unhideWhenUsed="1"/>
+    <w:lsdException w:name="Subtitle" w:uiPriority="11" w:qFormat="1"/>
+    <w:lsdException w:name="Salutation" w:semiHidden="1" w:unhideWhenUsed="1"/>
+    <w:lsdException w:name="Date" w:semiHidden="1" w:unhideWhenUsed="1"/>
+    <w:lsdException w:name="Body Text First Indent" w:semiHidden="1" w:unhideWhenUsed="1"/>
+    <w:lsdException w:name="Body Text First Indent 2" w:semiHidden="1" w:unhideWhenUsed="1"/>
+    <w:lsdException w:name="Note Heading" w:semiHidden="1" w:unhideWhenUsed="1"/>
+    <w:lsdException w:name="Body Text 2" w:semiHidden="1" w:unhideWhenUsed="1"/>
+    <w:lsdException w:name="Body Text 3" w:semiHidden="1" w:unhideWhenUsed="1"/>
+    <w:lsdException w:name="Body Text Indent 2" w:semiHidden="1" w:unhideWhenUsed="1"/>
+    <w:lsdException w:name="Body Text Indent 3" w:semiHidden="1" w:unhideWhenUsed="1"/>
+    <w:lsdException w:name="Block Text" w:semiHidden="1" w:unhideWhenUsed="1"/>
+    <w:lsdException w:name="Hyperlink" w:semiHidden="1" w:unhideWhenUsed="1"/>
+    <w:lsdException w:name="FollowedHyperlink" w:semiHidden="1" w:unhideWhenUsed="1"/>
+    <w:lsdException w:name="Strong" w:uiPriority="22" w:qFormat="1"/>
+    <w:lsdException w:name="Emphasis" w:uiPriority="20" w:qFormat="1"/>
+    <w:lsdException w:name="Document Map" w:semiHidden="1" w:unhideWhenUsed="1"/>
+    <w:lsdException w:name="Plain Text" w:semiHidden="1" w:unhideWhenUsed="1"/>
+    <w:lsdException w:name="E-mail Signature" w:semiHidden="1" w:unhideWhenUsed="1"/>
+    <w:lsdException w:name="HTML Top of Form" w:semiHidden="1" w:unhideWhenUsed="1"/>
+    <w:lsdException w:name="HTML Bottom of Form" w:semiHidden="1" w:unhideWhenUsed="1"/>
+    <w:lsdException w:name="Normal (Web)" w:semiHidden="1" w:unhideWhenUsed="1"/>
+    <w:lsdException w:name="HTML Acronym" w:semiHidden="1" w:unhideWhenUsed="1"/>
+    <w:lsdException w:name="HTML Address" w:semiHidden="1" w:unhideWhenUsed="1"/>
+    <w:lsdException w:name="HTML Cite" w:semiHidden="1" w:unhideWhenUsed="1"/>
+    <w:lsdException w:name="HTML Code" w:semiHidden="1" w:unhideWhenUsed="1"/>
+    <w:lsdException w:name="HTML Definition" w:semiHidden="1" w:unhideWhenUsed="1"/>
+    <w:lsdException w:name="HTML Keyboard" w:semiHidden="1" w:unhideWhenUsed="1"/>
+    <w:lsdException w:name="HTML Preformatted" w:semiHidden="1" w:unhideWhenUsed="1"/>
+    <w:lsdException w:name="HTML Sample" w:semiHidden="1" w:unhideWhenUsed="1"/>
+    <w:lsdException w:name="HTML Typewriter" w:semiHidden="1" w:unhideWhenUsed="1"/>
+    <w:lsdException w:name="HTML Variable" w:semiHidden="1" w:unhideWhenUsed="1"/>
+    <w:lsdException w:name="Normal Table" w:semiHidden="1" w:unhideWhenUsed="1"/>
+    <w:lsdException w:name="annotation subject" w:semiHidden="1" w:unhideWhenUsed="1"/>
+    <w:lsdException w:name="No List" w:semiHidden="1" w:unhideWhenUsed="1"/>
+    <w:lsdException w:name="Outline List 1" w:semiHidden="1" w:unhideWhenUsed="1"/>
+    <w:lsdException w:name="Outline List 2" w:semiHidden="1" w:unhideWhenUsed="1"/>
+    <w:lsdException w:name="Outline List 3" w:semiHidden="1" w:unhideWhenUsed="1"/>
+    <w:lsdException w:name="Table Simple 1" w:semiHidden="1" w:unhideWhenUsed="1"/>
+    <w:lsdException w:name="Table Simple 2" w:semiHidden="1" w:unhideWhenUsed="1"/>
+    <w:lsdException w:name="Table Simple 3" w:semiHidden="1" w:unhideWhenUsed="1"/>
+    <w:lsdException w:name="Table Classic 1" w:semiHidden="1" w:unhideWhenUsed="1"/>
+    <w:lsdException w:name="Table Classic 2" w:semiHidden="1" w:unhideWhenUsed="1"/>
+    <w:lsdException w:name="Table Classic 3" w:semiHidden="1" w:unhideWhenUsed="1"/>
+    <w:lsdException w:name="Table Classic 4" w:semiHidden="1" w:unhideWhenUsed="1"/>
+    <w:lsdException w:name="Table Colorful 1" w:semiHidden="1" w:unhideWhenUsed="1"/>
+    <w:lsdException w:name="Table Colorful 2" w:semiHidden="1" w:unhideWhenUsed="1"/>
+    <w:lsdException w:name="Table Colorful 3" w:semiHidden="1" w:unhideWhenUsed="1"/>
+    <w:lsdException w:name="Table Columns 1" w:semiHidden="1" w:unhideWhenUsed="1"/>
+    <w:lsdException w:name="Table Columns 2" w:semiHidden="1" w:unhideWhenUsed="1"/>
+    <w:lsdException w:name="Table Columns 3" w:semiHidden="1" w:unhideWhenUsed="1"/>
+    <w:lsdException w:name="Table Columns 4" w:semiHidden="1" w:unhideWhenUsed="1"/>
+    <w:lsdException w:name="Table Columns 5" w:semiHidden="1" w:unhideWhenUsed="1"/>
+    <w:lsdException w:name="Table Grid 1" w:semiHidden="1" w:unhideWhenUsed="1"/>
+    <w:lsdException w:name="Table Grid 2" w:semiHidden="1" w:unhideWhenUsed="1"/>
+    <w:lsdException w:name="Table Grid 3" w:semiHidden="1" w:unhideWhenUsed="1"/>
+    <w:lsdException w:name="Table Grid 4" w:semiHidden="1" w:unhideWhenUsed="1"/>
+    <w:lsdException w:name="Table Grid 5" w:semiHidden="1" w:unhideWhenUsed="1"/>
+    <w:lsdException w:name="Table Grid 6" w:semiHidden="1" w:unhideWhenUsed="1"/>
+    <w:lsdException w:name="Table Grid 7" w:semiHidden="1" w:unhideWhenUsed="1"/>
+    <w:lsdException w:name="Table Grid 8" w:semiHidden="1" w:unhideWhenUsed="1"/>
+    <w:lsdException w:name="Table List 1" w:semiHidden="1" w:unhideWhenUsed="1"/>
+    <w:lsdException w:name="Table List 2" w:semiHidden="1" w:unhideWhenUsed="1"/>
+    <w:lsdException w:name="Table List 3" w:semiHidden="1" w:unhideWhenUsed="1"/>
+    <w:lsdException w:name="Table List 4" w:semiHidden="1" w:unhideWhenUsed="1"/>
+    <w:lsdException w:name="Table List 5" w:semiHidden="1" w:unhideWhenUsed="1"/>
+    <w:lsdException w:name="Table List 6" w:semiHidden="1" w:unhideWhenUsed="1"/>
+    <w:lsdException w:name="Table List 7" w:semiHidden="1" w:unhideWhenUsed="1"/>
+    <w:lsdException w:name="Table List 8" w:semiHidden="1" w:unhideWhenUsed="1"/>
+    <w:lsdException w:name="Table 3D effects 1" w:semiHidden="1" w:unhideWhenUsed="1"/>
+    <w:lsdException w:name="Table 3D effects 2" w:semiHidden="1" w:unhideWhenUsed="1"/>
+    <w:lsdException w:name="Table 3D effects 3" w:semiHidden="1" w:unhideWhenUsed="1"/>
+    <w:lsdException w:name="Table Contemporary" w:semiHidden="1" w:unhideWhenUsed="1"/>
+    <w:lsdException w:name="Table Elegant" w:semiHidden="1" w:unhideWhenUsed="1"/>
+    <w:lsdException w:name="Table Professional" w:semiHidden="1" w:unhideWhenUsed="1"/>
+    <w:lsdException w:name="Table Subtle 1" w:semiHidden="1" w:unhideWhenUsed="1"/>
+    <w:lsdException w:name="Table Subtle 2" w:semiHidden="1" w:unhideWhenUsed="1"/>
+    <w:lsdException w:name="Table Web 1" w:semiHidden="1" w:unhideWhenUsed="1"/>
+    <w:lsdException w:name="Table Web 2" w:semiHidden="1" w:unhideWhenUsed="1"/>
+    <w:lsdException w:name="Table Web 3" w:semiHidden="1" w:unhideWhenUsed="1"/>
+    <w:lsdException w:name="Balloon Text" w:semiHidden="1" w:unhideWhenUsed="1"/>
+    <w:lsdException w:name="Table Grid" w:semiHidden="1" w:uiPriority="59" w:unhideWhenUsed="1"/>
+    <w:lsdException w:name="Table Theme" w:semiHidden="1" w:unhideWhenUsed="1"/>
+    <w:lsdException w:name="Placeholder Text" w:semiHidden="1"/>
+    <w:lsdException w:name="No Spacing" w:uiPriority="1" w:qFormat="1"/>
+    <w:lsdException w:name="Light Shading" w:uiPriority="60"/>
+    <w:lsdException w:name="Light List" w:uiPriority="61"/>
+    <w:lsdException w:name="Light Grid" w:uiPriority="62"/>
+    <w:lsdException w:name="Medium Shading 1" w:uiPriority="63"/>
+    <w:lsdException w:name="Medium Shading 2" w:uiPriority="64"/>
+    <w:lsdException w:name="Medium List 1" w:uiPriority="65"/>
+    <w:lsdException w:name="Medium List 2" w:uiPriority="66"/>
+    <w:lsdException w:name="Medium Grid 1" w:uiPriority="67"/>
+    <w:lsdException w:name="Medium Grid 2" w:uiPriority="68"/>
+    <w:lsdException w:name="Medium Grid 3" w:uiPriority="69"/>
+    <w:lsdException w:name="Dark List" w:uiPriority="70"/>
+    <w:lsdException w:name="Colorful Shading" w:uiPriority="71"/>
+    <w:lsdException w:name="Colorful List" w:uiPriority="72"/>
+    <w:lsdException w:name="Colorful Grid" w:uiPriority="73"/>
+    <w:lsdException w:name="Light Shading Accent 1" w:uiPriority="60"/>
+    <w:lsdException w:name="Light List Accent 1" w:uiPriority="61"/>
+    <w:lsdException w:name="Light Grid Accent 1" w:uiPriority="62"/>
+    <w:lsdException w:name="Medium Shading 1 Accent 1" w:uiPriority="63"/>
+    <w:lsdException w:name="Medium Shading 2 Accent 1" w:uiPriority="64"/>
+    <w:lsdException w:name="Medium List 1 Accent 1" w:uiPriority="65"/>
+    <w:lsdException w:name="Revision" w:semiHidden="1"/>
+    <w:lsdException w:name="List Paragraph" w:uiPriority="34" w:qFormat="1"/>
+    <w:lsdException w:name="Quote" w:uiPriority="29" w:qFormat="1"/>
+    <w:lsdException w:name="Intense Quote" w:uiPriority="30" w:qFormat="1"/>
+    <w:lsdException w:name="Medium List 2 Accent 1" w:uiPriority="66"/>
+    <w:lsdException w:name="Medium Grid 1 Accent 1" w:uiPriority="67"/>
+    <w:lsdException w:name="Medium Grid 2 Accent 1" w:uiPriority="68"/>
+    <w:lsdException w:name="Medium Grid 3 Accent 1" w:uiPriority="69"/>
+    <w:lsdException w:name="Dark List Accent 1" w:uiPriority="70"/>
+    <w:lsdException w:name="Colorful Shading Accent 1" w:uiPriority="71"/>
+    <w:lsdException w:name="Colorful List Accent 1" w:uiPriority="72"/>
+    <w:lsdException w:name="Colorful Grid Accent 1" w:uiPriority="73"/>
+    <w:lsdException w:name="Light Shading Accent 2" w:uiPriority="60"/>
+    <w:lsdException w:name="Light List Accent 2" w:uiPriority="61"/>
+    <w:lsdException w:name="Light Grid Accent 2" w:uiPriority="62"/>
+    <w:lsdException w:name="Medium Shading 1 Accent 2" w:uiPriority="63"/>
+    <w:lsdException w:name="Medium Shading 2 Accent 2" w:uiPriority="64"/>
+    <w:lsdException w:name="Medium List 1 Accent 2" w:uiPriority="65"/>
+    <w:lsdException w:name="Medium List 2 Accent 2" w:uiPriority="66"/>
+    <w:lsdException w:name="Medium Grid 1 Accent 2" w:uiPriority="67"/>
+    <w:lsdException w:name="Medium Grid 2 Accent 2" w:uiPriority="68"/>
+    <w:lsdException w:name="Medium Grid 3 Accent 2" w:uiPriority="69"/>
+    <w:lsdException w:name="Dark List Accent 2" w:uiPriority="70"/>
+    <w:lsdException w:name="Colorful Shading Accent 2" w:uiPriority="71"/>
+    <w:lsdException w:name="Colorful List Accent 2" w:uiPriority="72"/>
+    <w:lsdException w:name="Colorful Grid Accent 2" w:uiPriority="73"/>
+    <w:lsdException w:name="Light Shading Accent 3" w:uiPriority="60"/>
+    <w:lsdException w:name="Light List Accent 3" w:uiPriority="61"/>
+    <w:lsdException w:name="Light Grid Accent 3" w:uiPriority="62"/>
+    <w:lsdException w:name="Medium Shading 1 Accent 3" w:uiPriority="63"/>
+    <w:lsdException w:name="Medium Shading 2 Accent 3" w:uiPriority="64"/>
+    <w:lsdException w:name="Medium List 1 Accent 3" w:uiPriority="65"/>
+    <w:lsdException w:name="Medium List 2 Accent 3" w:uiPriority="66"/>
+    <w:lsdException w:name="Medium Grid 1 Accent 3" w:uiPriority="67"/>
+    <w:lsdException w:name="Medium Grid 2 Accent 3" w:uiPriority="68"/>
+    <w:lsdException w:name="Medium Grid 3 Accent 3" w:uiPriority="69"/>
+    <w:lsdException w:name="Dark List Accent 3" w:uiPriority="70"/>
+    <w:lsdException w:name="Colorful Shading Accent 3" w:uiPriority="71"/>
+    <w:lsdException w:name="Colorful List Accent 3" w:uiPriority="72"/>
+    <w:lsdException w:name="Colorful Grid Accent 3" w:uiPriority="73"/>
+    <w:lsdException w:name="Light Shading Accent 4" w:uiPriority="60"/>
+    <w:lsdException w:name="Light List Accent 4" w:uiPriority="61"/>
+    <w:lsdException w:name="Light Grid Accent 4" w:uiPriority="62"/>
+    <w:lsdException w:name="Medium Shading 1 Accent 4" w:uiPriority="63"/>
+    <w:lsdException w:name="Medium Shading 2 Accent 4" w:uiPriority="64"/>
+    <w:lsdException w:name="Medium List 1 Accent 4" w:uiPriority="65"/>
+    <w:lsdException w:name="Medium List 2 Accent 4" w:uiPriority="66"/>
+    <w:lsdException w:name="Medium Grid 1 Accent 4" w:uiPriority="67"/>
+    <w:lsdException w:name="Medium Grid 2 Accent 4" w:uiPriority="68"/>
+    <w:lsdException w:name="Medium Grid 3 Accent 4" w:uiPriority="69"/>
+    <w:lsdException w:name="Dark List Accent 4" w:uiPriority="70"/>
+    <w:lsdException w:name="Colorful Shading Accent 4" w:uiPriority="71"/>
+    <w:lsdException w:name="Colorful List Accent 4" w:uiPriority="72"/>
+    <w:lsdException w:name="Colorful Grid Accent 4" w:uiPriority="73"/>
+    <w:lsdException w:name="Light Shading Accent 5" w:uiPriority="60"/>
+    <w:lsdException w:name="Light List Accent 5" w:uiPriority="61"/>
+    <w:lsdException w:name="Light Grid Accent 5" w:uiPriority="62"/>
+    <w:lsdException w:name="Medium Shading 1 Accent 5" w:uiPriority="63"/>
+    <w:lsdException w:name="Medium Shading 2 Accent 5" w:uiPriority="64"/>
+    <w:lsdException w:name="Medium List 1 Accent 5" w:uiPriority="65"/>
+    <w:lsdException w:name="Medium List 2 Accent 5" w:uiPriority="66"/>
+    <w:lsdException w:name="Medium Grid 1 Accent 5" w:uiPriority="67"/>
+    <w:lsdException w:name="Medium Grid 2 Accent 5" w:uiPriority="68"/>
+    <w:lsdException w:name="Medium Grid 3 Accent 5" w:uiPriority="69"/>
+    <w:lsdException w:name="Dark List Accent 5" w:uiPriority="70"/>
+    <w:lsdException w:name="Colorful Shading Accent 5" w:uiPriority="71"/>
+    <w:lsdException w:name="Colorful List Accent 5" w:uiPriority="72"/>
+    <w:lsdException w:name="Colorful Grid Accent 5" w:uiPriority="73"/>
+    <w:lsdException w:name="Light Shading Accent 6" w:uiPriority="60"/>
+    <w:lsdException w:name="Light List Accent 6" w:uiPriority="61"/>
+    <w:lsdException w:name="Light Grid Accent 6" w:uiPriority="62"/>
+    <w:lsdException w:name="Medium Shading 1 Accent 6" w:uiPriority="63"/>
+    <w:lsdException w:name="Medium Shading 2 Accent 6" w:uiPriority="64"/>
+    <w:lsdException w:name="Medium List 1 Accent 6" w:uiPriority="65"/>
+    <w:lsdException w:name="Medium List 2 Accent 6" w:uiPriority="66"/>
+    <w:lsdException w:name="Medium Grid 1 Accent 6" w:uiPriority="67"/>
+    <w:lsdException w:name="Medium Grid 2 Accent 6" w:uiPriority="68"/>
+    <w:lsdException w:name="Medium Grid 3 Accent 6" w:uiPriority="69"/>
+    <w:lsdException w:name="Dark List Accent 6" w:uiPriority="70"/>
+    <w:lsdException w:name="Colorful Shading Accent 6" w:uiPriority="71"/>
+    <w:lsdException w:name="Colorful List Accent 6" w:uiPriority="72"/>
+    <w:lsdException w:name="Colorful Grid Accent 6" w:uiPriority="73"/>
+    <w:lsdException w:name="Subtle Emphasis" w:uiPriority="19" w:qFormat="1"/>
+    <w:lsdException w:name="Intense Emphasis" w:uiPriority="21" w:qFormat="1"/>
+    <w:lsdException w:name="Subtle Reference" w:uiPriority="31" w:qFormat="1"/>
+    <w:lsdException w:name="Intense Reference" w:uiPriority="32" w:qFormat="1"/>
+    <w:lsdException w:name="Book Title" w:uiPriority="33" w:qFormat="1"/>
+    <w:lsdException w:name="Bibliography" w:semiHidden="1" w:uiPriority="37" w:unhideWhenUsed="1"/>
+    <w:lsdException w:name="TOC Heading" w:semiHidden="1" w:uiPriority="39" w:unhideWhenUsed="1" w:qFormat="1"/>
+    <w:lsdException w:name="Plain Table 1" w:uiPriority="41"/>
+    <w:lsdException w:name="Plain Table 2" w:uiPriority="42"/>
+    <w:lsdException w:name="Plain Table 3" w:uiPriority="43"/>
+    <w:lsdException w:name="Plain Table 4" w:uiPriority="44"/>
+    <w:lsdException w:name="Plain Table 5" w:uiPriority="45"/>
+    <w:lsdException w:name="Grid Table Light" w:uiPriority="40"/>
+    <w:lsdException w:name="Grid Table 1 Light" w:uiPriority="46"/>
+    <w:lsdException w:name="Grid Table 2" w:uiPriority="47"/>
+    <w:lsdException w:name="Grid Table 3" w:uiPriority="48"/>
+    <w:lsdException w:name="Grid Table 4" w:uiPriority="49"/>
+    <w:lsdException w:name="Grid Table 5 Dark" w:uiPriority="50"/>
+    <w:lsdException w:name="Grid Table 6 Colorful" w:uiPriority="51"/>
+    <w:lsdException w:name="Grid Table 7 Colorful" w:uiPriority="52"/>
+    <w:lsdException w:name="Grid Table 1 Light Accent 1" w:uiPriority="46"/>
+    <w:lsdException w:name="Grid Table 2 Accent 1" w:uiPriority="47"/>
+    <w:lsdException w:name="Grid Table 3 Accent 1" w:uiPriority="48"/>
+    <w:lsdException w:name="Grid Table 4 Accent 1" w:uiPriority="49"/>
+    <w:lsdException w:name="Grid Table 5 Dark Accent 1" w:uiPriority="50"/>
+    <w:lsdException w:name="Grid Table 6 Colorful Accent 1" w:uiPriority="51"/>
+    <w:lsdException w:name="Grid Table 7 Colorful Accent 1" w:uiPriority="52"/>
+    <w:lsdException w:name="Grid Table 1 Light Accent 2" w:uiPriority="46"/>
+    <w:lsdException w:name="Grid Table 2 Accent 2" w:uiPriority="47"/>
+    <w:lsdException w:name="Grid Table 3 Accent 2" w:uiPriority="48"/>
+    <w:lsdException w:name="Grid Table 4 Accent 2" w:uiPriority="49"/>
+    <w:lsdException w:name="Grid Table 5 Dark Accent 2" w:uiPriority="50"/>
+    <w:lsdException w:name="Grid Table 6 Colorful Accent 2" w:uiPriority="51"/>
+    <w:lsdException w:name="Grid Table 7 Colorful Accent 2" w:uiPriority="52"/>
+    <w:lsdException w:name="Grid Table 1 Light Accent 3" w:uiPriority="46"/>
+    <w:lsdException w:name="Grid Table 2 Accent 3" w:uiPriority="47"/>
+    <w:lsdException w:name="Grid Table 3 Accent 3" w:uiPriority="48"/>
+    <w:lsdException w:name="Grid Table 4 Accent 3" w:uiPriority="49"/>
+    <w:lsdException w:name="Grid Table 5 Dark Accent 3" w:uiPriority="50"/>
+    <w:lsdException w:name="Grid Table 6 Colorful Accent 3" w:uiPriority="51"/>
+    <w:lsdException w:name="Grid Table 7 Colorful Accent 3" w:uiPriority="52"/>
+    <w:lsdException w:name="Grid Table 1 Light Accent 4" w:uiPriority="46"/>
+    <w:lsdException w:name="Grid Table 2 Accent 4" w:uiPriority="47"/>
+    <w:lsdException w:name="Grid Table 3 Accent 4" w:uiPriority="48"/>
+    <w:lsdException w:name="Grid Table 4 Accent 4" w:uiPriority="49"/>
+    <w:lsdException w:name="Grid Table 5 Dark Accent 4" w:uiPriority="50"/>
+    <w:lsdException w:name="Grid Table 6 Colorful Accent 4" w:uiPriority="51"/>
+    <w:lsdException w:name="Grid Table 7 Colorful Accent 4" w:uiPriority="52"/>
+    <w:lsdException w:name="Grid Table 1 Light Accent 5" w:uiPriority="46"/>
+    <w:lsdException w:name="Grid Table 2 Accent 5" w:uiPriority="47"/>
+    <w:lsdException w:name="Grid Table 3 Accent 5" w:uiPriority="48"/>
+    <w:lsdException w:name="Grid Table 4 Accent 5" w:uiPriority="49"/>
+    <w:lsdException w:name="Grid Table 5 Dark Accent 5" w:uiPriority="50"/>
+    <w:lsdException w:name="Grid Table 6 Colorful Accent 5" w:uiPriority="51"/>
+    <w:lsdException w:name="Grid Table 7 Colorful Accent 5" w:uiPriority="52"/>
+    <w:lsdException w:name="Grid Table 1 Light Accent 6" w:uiPriority="46"/>
+    <w:lsdException w:name="Grid Table 2 Accent 6" w:uiPriority="47"/>
+    <w:lsdException w:name="Grid Table 3 Accent 6" w:uiPriority="48"/>
+    <w:lsdException w:name="Grid Table 4 Accent 6" w:uiPriority="49"/>
+    <w:lsdException w:name="Grid Table 5 Dark Accent 6" w:uiPriority="50"/>
+    <w:lsdException w:name="Grid Table 6 Colorful Accent 6" w:uiPriority="51"/>
+    <w:lsdException w:name="Grid Table 7 Colorful Accent 6" w:uiPriority="52"/>
+    <w:lsdException w:name="List Table 1 Light" w:uiPriority="46"/>
+    <w:lsdException w:name="List Table 2" w:uiPriority="47"/>
+    <w:lsdException w:name="List Table 3" w:uiPriority="48"/>
+    <w:lsdException w:name="List Table 4" w:uiPriority="49"/>
+    <w:lsdException w:name="List Table 5 Dark" w:uiPriority="50"/>
+    <w:lsdException w:name="List Table 6 Colorful" w:uiPriority="51"/>
+    <w:lsdException w:name="List Table 7 Colorful" w:uiPriority="52"/>
+    <w:lsdException w:name="List Table 1 Light Accent 1" w:uiPriority="46"/>
+    <w:lsdException w:name="List Table 2 Accent 1" w:uiPriority="47"/>
+    <w:lsdException w:name="List Table 3 Accent 1" w:uiPriority="48"/>
+    <w:lsdException w:name="List Table 4 Accent 1" w:uiPriority="49"/>
+    <w:lsdException w:name="List Table 5 Dark Accent 1" w:uiPriority="50"/>
+    <w:lsdException w:name="List Table 6 Colorful Accent 1" w:uiPriority="51"/>
+    <w:lsdException w:name="List Table 7 Colorful Accent 1" w:uiPriority="52"/>
+    <w:lsdException w:name="List Table 1 Light Accent 2" w:uiPriority="46"/>
+    <w:lsdException w:name="List Table 2 Accent 2" w:uiPriority="47"/>
+    <w:lsdException w:name="List Table 3 Accent 2" w:uiPriority="48"/>
+    <w:lsdException w:name="List Table 4 Accent 2" w:uiPriority="49"/>
+    <w:lsdException w:name="List Table 5 Dark Accent 2" w:uiPriority="50"/>
+    <w:lsdException w:name="List Table 6 Colorful Accent 2" w:uiPriority="51"/>
+    <w:lsdException w:name="List Table 7 Colorful Accent 2" w:uiPriority="52"/>
+    <w:lsdException w:name="List Table 1 Light Accent 3" w:uiPriority="46"/>
+    <w:lsdException w:name="List Table 2 Accent 3" w:uiPriority="47"/>
+    <w:lsdException w:name="List Table 3 Accent 3" w:uiPriority="48"/>
+    <w:lsdException w:name="List Table 4 Accent 3" w:uiPriority="49"/>
+    <w:lsdException w:name="List Table 5 Dark Accent 3" w:uiPriority="50"/>
+    <w:lsdException w:name="List Table 6 Colorful Accent 3" w:uiPriority="51"/>
+    <w:lsdException w:name="List Table 7 Colorful Accent 3" w:uiPriority="52"/>
+    <w:lsdException w:name="List Table 1 Light Accent 4" w:uiPriority="46"/>
+    <w:lsdException w:name="List Table 2 Accent 4" w:uiPriority="47"/>
+    <w:lsdException w:name="List Table 3 Accent 4" w:uiPriority="48"/>
+    <w:lsdException w:name="List Table 4 Accent 4" w:uiPriority="49"/>
+    <w:lsdException w:name="List Table 5 Dark Accent 4" w:uiPriority="50"/>
+    <w:lsdException w:name="List Table 6 Colorful Accent 4" w:uiPriority="51"/>
+    <w:lsdException w:name="List Table 7 Colorful Accent 4" w:uiPriority="52"/>
+    <w:lsdException w:name="List Table 1 Light Accent 5" w:uiPriority="46"/>
+    <w:lsdException w:name="List Table 2 Accent 5" w:uiPriority="47"/>
+    <w:lsdException w:name="List Table 3 Accent 5" w:uiPriority="48"/>
+    <w:lsdException w:name="List Table 4 Accent 5" w:uiPriority="49"/>
+    <w:lsdException w:name="List Table 5 Dark Accent 5" w:uiPriority="50"/>
+    <w:lsdException w:name="List Table 6 Colorful Accent 5" w:uiPriority="51"/>
+    <w:lsdException w:name="List Table 7 Colorful Accent 5" w:uiPriority="52"/>
+    <w:lsdException w:name="List Table 1 Light Accent 6" w:uiPriority="46"/>
+    <w:lsdException w:name="List Table 2 Accent 6" w:uiPriority="47"/>
+    <w:lsdException w:name="List Table 3 Accent 6" w:uiPriority="48"/>
+    <w:lsdException w:name="List Table 4 Accent 6" w:uiPriority="49"/>
+    <w:lsdException w:name="List Table 5 Dark Accent 6" w:uiPriority="50"/>
+    <w:lsdException w:name="List Table 6 Colorful Accent 6" w:uiPriority="51"/>
+    <w:lsdException w:name="List Table 7 Colorful Accent 6" w:uiPriority="52"/>
+    <w:lsdException w:name="Mention" w:semiHidden="1" w:unhideWhenUsed="1"/>
+    <w:lsdException w:name="Smart Hyperlink" w:semiHidden="1" w:unhideWhenUsed="1"/>
+    <w:lsdException w:name="Hashtag" w:semiHidden="1" w:unhideWhenUsed="1"/>
+    <w:lsdException w:name="Unresolved Mention" w:semiHidden="1" w:unhideWhenUsed="1"/>
+    <w:lsdException w:name="Smart Link" w:semiHidden="1" w:unhideWhenUsed="1"/>
   </w:latentStyles>
   <w:style w:type="paragraph" w:default="1" w:styleId="Normal">
     <w:name w:val="Normal"/>
@@ -6581,6 +11685,7 @@
   <w:style w:type="character" w:default="1" w:styleId="DefaultParagraphFont">
     <w:name w:val="Default Paragraph Font"/>
     <w:uiPriority w:val="1"/>
+    <w:semiHidden/>
     <w:unhideWhenUsed/>
   </w:style>
   <w:style w:type="table" w:default="1" w:styleId="TableNormal">
@@ -6652,7 +11757,6 @@
       <w:szCs w:val="20"/>
     </w:rPr>
     <w:tblPr>
-      <w:tblInd w:w="0" w:type="dxa"/>
       <w:tblBorders>
         <w:top w:val="single" w:sz="4" w:space="0" w:color="auto"/>
         <w:left w:val="single" w:sz="4" w:space="0" w:color="auto"/>
@@ -6661,331 +11765,6 @@
         <w:insideH w:val="single" w:sz="4" w:space="0" w:color="auto"/>
         <w:insideV w:val="single" w:sz="4" w:space="0" w:color="auto"/>
       </w:tblBorders>
-      <w:tblCellMar>
-        <w:top w:w="0" w:type="dxa"/>
-        <w:left w:w="108" w:type="dxa"/>
-        <w:bottom w:w="0" w:type="dxa"/>
-        <w:right w:w="108" w:type="dxa"/>
-      </w:tblCellMar>
-    </w:tblPr>
-  </w:style>
-  <w:style w:type="paragraph" w:styleId="Header">
-    <w:name w:val="header"/>
-    <w:basedOn w:val="Normal"/>
-    <w:link w:val="HeaderChar"/>
-    <w:uiPriority w:val="99"/>
-    <w:unhideWhenUsed/>
-    <w:rsid w:val="002811EC"/>
-    <w:pPr>
-      <w:tabs>
-        <w:tab w:val="center" w:pos="4680"/>
-        <w:tab w:val="right" w:pos="9360"/>
-      </w:tabs>
-      <w:spacing w:after="0" w:line="240" w:lineRule="auto"/>
-    </w:pPr>
-  </w:style>
-  <w:style w:type="character" w:customStyle="1" w:styleId="HeaderChar">
-    <w:name w:val="Header Char"/>
-    <w:basedOn w:val="DefaultParagraphFont"/>
-    <w:link w:val="Header"/>
-    <w:uiPriority w:val="99"/>
-    <w:rsid w:val="002811EC"/>
-    <w:rPr>
-      <w:rFonts w:ascii="Calibri" w:eastAsia="Calibri" w:hAnsi="Calibri" w:cs="Times New Roman"/>
-    </w:rPr>
-  </w:style>
-  <w:style w:type="paragraph" w:styleId="Footer">
-    <w:name w:val="footer"/>
-    <w:basedOn w:val="Normal"/>
-    <w:link w:val="FooterChar"/>
-    <w:uiPriority w:val="99"/>
-    <w:unhideWhenUsed/>
-    <w:rsid w:val="002811EC"/>
-    <w:pPr>
-      <w:tabs>
-        <w:tab w:val="center" w:pos="4680"/>
-        <w:tab w:val="right" w:pos="9360"/>
-      </w:tabs>
-      <w:spacing w:after="0" w:line="240" w:lineRule="auto"/>
-    </w:pPr>
-  </w:style>
-  <w:style w:type="character" w:customStyle="1" w:styleId="FooterChar">
-    <w:name w:val="Footer Char"/>
-    <w:basedOn w:val="DefaultParagraphFont"/>
-    <w:link w:val="Footer"/>
-    <w:uiPriority w:val="99"/>
-    <w:rsid w:val="002811EC"/>
-    <w:rPr>
-      <w:rFonts w:ascii="Calibri" w:eastAsia="Calibri" w:hAnsi="Calibri" w:cs="Times New Roman"/>
-    </w:rPr>
-  </w:style>
-  <w:style w:type="paragraph" w:styleId="ListParagraph">
-    <w:name w:val="List Paragraph"/>
-    <w:basedOn w:val="Normal"/>
-    <w:uiPriority w:val="34"/>
-    <w:qFormat/>
-    <w:rsid w:val="00D83162"/>
-    <w:pPr>
-      <w:ind w:left="720"/>
-      <w:contextualSpacing/>
-    </w:pPr>
-  </w:style>
-</w:styles>
-</file>
-
-<file path=word/stylesWithEffects.xml><?xml version="1.0" encoding="utf-8"?>
-<w:styles xmlns:wpc="http://schemas.microsoft.com/office/word/2010/wordprocessingCanvas" xmlns:mc="http://schemas.openxmlformats.org/markup-compatibility/2006" xmlns:o="urn:schemas-microsoft-com:office:office" xmlns:r="http://schemas.openxmlformats.org/officeDocument/2006/relationships" xmlns:m="http://schemas.openxmlformats.org/officeDocument/2006/math" xmlns:v="urn:schemas-microsoft-com:vml" xmlns:wp14="http://schemas.microsoft.com/office/word/2010/wordprocessingDrawing" xmlns:wp="http://schemas.openxmlformats.org/drawingml/2006/wordprocessingDrawing" xmlns:w10="urn:schemas-microsoft-com:office:word" xmlns:w="http://schemas.openxmlformats.org/wordprocessingml/2006/main" xmlns:w14="http://schemas.microsoft.com/office/word/2010/wordml" xmlns:wpg="http://schemas.microsoft.com/office/word/2010/wordprocessingGroup" xmlns:wpi="http://schemas.microsoft.com/office/word/2010/wordprocessingInk" xmlns:wne="http://schemas.microsoft.com/office/word/2006/wordml" xmlns:wps="http://schemas.microsoft.com/office/word/2010/wordprocessingShape" mc:Ignorable="w14 wp14">
-  <w:docDefaults>
-    <w:rPrDefault>
-      <w:rPr>
-        <w:rFonts w:asciiTheme="minorHAnsi" w:eastAsiaTheme="minorHAnsi" w:hAnsiTheme="minorHAnsi" w:cstheme="minorBidi"/>
-        <w:sz w:val="22"/>
-        <w:szCs w:val="22"/>
-        <w:lang w:val="en-US" w:eastAsia="en-US" w:bidi="ar-SA"/>
-      </w:rPr>
-    </w:rPrDefault>
-    <w:pPrDefault>
-      <w:pPr>
-        <w:spacing w:after="200" w:line="276" w:lineRule="auto"/>
-      </w:pPr>
-    </w:pPrDefault>
-  </w:docDefaults>
-  <w:latentStyles w:defLockedState="0" w:defUIPriority="99" w:defSemiHidden="1" w:defUnhideWhenUsed="1" w:defQFormat="0" w:count="267">
-    <w:lsdException w:name="Normal" w:semiHidden="0" w:uiPriority="0" w:unhideWhenUsed="0" w:qFormat="1"/>
-    <w:lsdException w:name="heading 1" w:semiHidden="0" w:uiPriority="9" w:unhideWhenUsed="0" w:qFormat="1"/>
-    <w:lsdException w:name="heading 2" w:uiPriority="9" w:qFormat="1"/>
-    <w:lsdException w:name="heading 3" w:uiPriority="9" w:qFormat="1"/>
-    <w:lsdException w:name="heading 4" w:uiPriority="9" w:qFormat="1"/>
-    <w:lsdException w:name="heading 5" w:uiPriority="9" w:qFormat="1"/>
-    <w:lsdException w:name="heading 6" w:uiPriority="9" w:qFormat="1"/>
-    <w:lsdException w:name="heading 7" w:uiPriority="9" w:qFormat="1"/>
-    <w:lsdException w:name="heading 8" w:uiPriority="9" w:qFormat="1"/>
-    <w:lsdException w:name="heading 9" w:uiPriority="9" w:qFormat="1"/>
-    <w:lsdException w:name="toc 1" w:uiPriority="39"/>
-    <w:lsdException w:name="toc 2" w:uiPriority="39"/>
-    <w:lsdException w:name="toc 3" w:uiPriority="39"/>
-    <w:lsdException w:name="toc 4" w:uiPriority="39"/>
-    <w:lsdException w:name="toc 5" w:uiPriority="39"/>
-    <w:lsdException w:name="toc 6" w:uiPriority="39"/>
-    <w:lsdException w:name="toc 7" w:uiPriority="39"/>
-    <w:lsdException w:name="toc 8" w:uiPriority="39"/>
-    <w:lsdException w:name="toc 9" w:uiPriority="39"/>
-    <w:lsdException w:name="caption" w:uiPriority="35" w:qFormat="1"/>
-    <w:lsdException w:name="Title" w:semiHidden="0" w:uiPriority="10" w:unhideWhenUsed="0" w:qFormat="1"/>
-    <w:lsdException w:name="Default Paragraph Font" w:uiPriority="1"/>
-    <w:lsdException w:name="Subtitle" w:semiHidden="0" w:uiPriority="11" w:unhideWhenUsed="0" w:qFormat="1"/>
-    <w:lsdException w:name="Strong" w:semiHidden="0" w:uiPriority="22" w:unhideWhenUsed="0" w:qFormat="1"/>
-    <w:lsdException w:name="Emphasis" w:semiHidden="0" w:uiPriority="20" w:unhideWhenUsed="0" w:qFormat="1"/>
-    <w:lsdException w:name="Table Grid" w:semiHidden="0" w:uiPriority="59" w:unhideWhenUsed="0"/>
-    <w:lsdException w:name="Placeholder Text" w:unhideWhenUsed="0"/>
-    <w:lsdException w:name="No Spacing" w:semiHidden="0" w:uiPriority="1" w:unhideWhenUsed="0" w:qFormat="1"/>
-    <w:lsdException w:name="Light Shading" w:semiHidden="0" w:uiPriority="60" w:unhideWhenUsed="0"/>
-    <w:lsdException w:name="Light List" w:semiHidden="0" w:uiPriority="61" w:unhideWhenUsed="0"/>
-    <w:lsdException w:name="Light Grid" w:semiHidden="0" w:uiPriority="62" w:unhideWhenUsed="0"/>
-    <w:lsdException w:name="Medium Shading 1" w:semiHidden="0" w:uiPriority="63" w:unhideWhenUsed="0"/>
-    <w:lsdException w:name="Medium Shading 2" w:semiHidden="0" w:uiPriority="64" w:unhideWhenUsed="0"/>
-    <w:lsdException w:name="Medium List 1" w:semiHidden="0" w:uiPriority="65" w:unhideWhenUsed="0"/>
-    <w:lsdException w:name="Medium List 2" w:semiHidden="0" w:uiPriority="66" w:unhideWhenUsed="0"/>
-    <w:lsdException w:name="Medium Grid 1" w:semiHidden="0" w:uiPriority="67" w:unhideWhenUsed="0"/>
-    <w:lsdException w:name="Medium Grid 2" w:semiHidden="0" w:uiPriority="68" w:unhideWhenUsed="0"/>
-    <w:lsdException w:name="Medium Grid 3" w:semiHidden="0" w:uiPriority="69" w:unhideWhenUsed="0"/>
-    <w:lsdException w:name="Dark List" w:semiHidden="0" w:uiPriority="70" w:unhideWhenUsed="0"/>
-    <w:lsdException w:name="Colorful Shading" w:semiHidden="0" w:uiPriority="71" w:unhideWhenUsed="0"/>
-    <w:lsdException w:name="Colorful List" w:semiHidden="0" w:uiPriority="72" w:unhideWhenUsed="0"/>
-    <w:lsdException w:name="Colorful Grid" w:semiHidden="0" w:uiPriority="73" w:unhideWhenUsed="0"/>
-    <w:lsdException w:name="Light Shading Accent 1" w:semiHidden="0" w:uiPriority="60" w:unhideWhenUsed="0"/>
-    <w:lsdException w:name="Light List Accent 1" w:semiHidden="0" w:uiPriority="61" w:unhideWhenUsed="0"/>
-    <w:lsdException w:name="Light Grid Accent 1" w:semiHidden="0" w:uiPriority="62" w:unhideWhenUsed="0"/>
-    <w:lsdException w:name="Medium Shading 1 Accent 1" w:semiHidden="0" w:uiPriority="63" w:unhideWhenUsed="0"/>
-    <w:lsdException w:name="Medium Shading 2 Accent 1" w:semiHidden="0" w:uiPriority="64" w:unhideWhenUsed="0"/>
-    <w:lsdException w:name="Medium List 1 Accent 1" w:semiHidden="0" w:uiPriority="65" w:unhideWhenUsed="0"/>
-    <w:lsdException w:name="Revision" w:unhideWhenUsed="0"/>
-    <w:lsdException w:name="List Paragraph" w:semiHidden="0" w:uiPriority="34" w:unhideWhenUsed="0" w:qFormat="1"/>
-    <w:lsdException w:name="Quote" w:semiHidden="0" w:uiPriority="29" w:unhideWhenUsed="0" w:qFormat="1"/>
-    <w:lsdException w:name="Intense Quote" w:semiHidden="0" w:uiPriority="30" w:unhideWhenUsed="0" w:qFormat="1"/>
-    <w:lsdException w:name="Medium List 2 Accent 1" w:semiHidden="0" w:uiPriority="66" w:unhideWhenUsed="0"/>
-    <w:lsdException w:name="Medium Grid 1 Accent 1" w:semiHidden="0" w:uiPriority="67" w:unhideWhenUsed="0"/>
-    <w:lsdException w:name="Medium Grid 2 Accent 1" w:semiHidden="0" w:uiPriority="68" w:unhideWhenUsed="0"/>
-    <w:lsdException w:name="Medium Grid 3 Accent 1" w:semiHidden="0" w:uiPriority="69" w:unhideWhenUsed="0"/>
-    <w:lsdException w:name="Dark List Accent 1" w:semiHidden="0" w:uiPriority="70" w:unhideWhenUsed="0"/>
-    <w:lsdException w:name="Colorful Shading Accent 1" w:semiHidden="0" w:uiPriority="71" w:unhideWhenUsed="0"/>
-    <w:lsdException w:name="Colorful List Accent 1" w:semiHidden="0" w:uiPriority="72" w:unhideWhenUsed="0"/>
-    <w:lsdException w:name="Colorful Grid Accent 1" w:semiHidden="0" w:uiPriority="73" w:unhideWhenUsed="0"/>
-    <w:lsdException w:name="Light Shading Accent 2" w:semiHidden="0" w:uiPriority="60" w:unhideWhenUsed="0"/>
-    <w:lsdException w:name="Light List Accent 2" w:semiHidden="0" w:uiPriority="61" w:unhideWhenUsed="0"/>
-    <w:lsdException w:name="Light Grid Accent 2" w:semiHidden="0" w:uiPriority="62" w:unhideWhenUsed="0"/>
-    <w:lsdException w:name="Medium Shading 1 Accent 2" w:semiHidden="0" w:uiPriority="63" w:unhideWhenUsed="0"/>
-    <w:lsdException w:name="Medium Shading 2 Accent 2" w:semiHidden="0" w:uiPriority="64" w:unhideWhenUsed="0"/>
-    <w:lsdException w:name="Medium List 1 Accent 2" w:semiHidden="0" w:uiPriority="65" w:unhideWhenUsed="0"/>
-    <w:lsdException w:name="Medium List 2 Accent 2" w:semiHidden="0" w:uiPriority="66" w:unhideWhenUsed="0"/>
-    <w:lsdException w:name="Medium Grid 1 Accent 2" w:semiHidden="0" w:uiPriority="67" w:unhideWhenUsed="0"/>
-    <w:lsdException w:name="Medium Grid 2 Accent 2" w:semiHidden="0" w:uiPriority="68" w:unhideWhenUsed="0"/>
-    <w:lsdException w:name="Medium Grid 3 Accent 2" w:semiHidden="0" w:uiPriority="69" w:unhideWhenUsed="0"/>
-    <w:lsdException w:name="Dark List Accent 2" w:semiHidden="0" w:uiPriority="70" w:unhideWhenUsed="0"/>
-    <w:lsdException w:name="Colorful Shading Accent 2" w:semiHidden="0" w:uiPriority="71" w:unhideWhenUsed="0"/>
-    <w:lsdException w:name="Colorful List Accent 2" w:semiHidden="0" w:uiPriority="72" w:unhideWhenUsed="0"/>
-    <w:lsdException w:name="Colorful Grid Accent 2" w:semiHidden="0" w:uiPriority="73" w:unhideWhenUsed="0"/>
-    <w:lsdException w:name="Light Shading Accent 3" w:semiHidden="0" w:uiPriority="60" w:unhideWhenUsed="0"/>
-    <w:lsdException w:name="Light List Accent 3" w:semiHidden="0" w:uiPriority="61" w:unhideWhenUsed="0"/>
-    <w:lsdException w:name="Light Grid Accent 3" w:semiHidden="0" w:uiPriority="62" w:unhideWhenUsed="0"/>
-    <w:lsdException w:name="Medium Shading 1 Accent 3" w:semiHidden="0" w:uiPriority="63" w:unhideWhenUsed="0"/>
-    <w:lsdException w:name="Medium Shading 2 Accent 3" w:semiHidden="0" w:uiPriority="64" w:unhideWhenUsed="0"/>
-    <w:lsdException w:name="Medium List 1 Accent 3" w:semiHidden="0" w:uiPriority="65" w:unhideWhenUsed="0"/>
-    <w:lsdException w:name="Medium List 2 Accent 3" w:semiHidden="0" w:uiPriority="66" w:unhideWhenUsed="0"/>
-    <w:lsdException w:name="Medium Grid 1 Accent 3" w:semiHidden="0" w:uiPriority="67" w:unhideWhenUsed="0"/>
-    <w:lsdException w:name="Medium Grid 2 Accent 3" w:semiHidden="0" w:uiPriority="68" w:unhideWhenUsed="0"/>
-    <w:lsdException w:name="Medium Grid 3 Accent 3" w:semiHidden="0" w:uiPriority="69" w:unhideWhenUsed="0"/>
-    <w:lsdException w:name="Dark List Accent 3" w:semiHidden="0" w:uiPriority="70" w:unhideWhenUsed="0"/>
-    <w:lsdException w:name="Colorful Shading Accent 3" w:semiHidden="0" w:uiPriority="71" w:unhideWhenUsed="0"/>
-    <w:lsdException w:name="Colorful List Accent 3" w:semiHidden="0" w:uiPriority="72" w:unhideWhenUsed="0"/>
-    <w:lsdException w:name="Colorful Grid Accent 3" w:semiHidden="0" w:uiPriority="73" w:unhideWhenUsed="0"/>
-    <w:lsdException w:name="Light Shading Accent 4" w:semiHidden="0" w:uiPriority="60" w:unhideWhenUsed="0"/>
-    <w:lsdException w:name="Light List Accent 4" w:semiHidden="0" w:uiPriority="61" w:unhideWhenUsed="0"/>
-    <w:lsdException w:name="Light Grid Accent 4" w:semiHidden="0" w:uiPriority="62" w:unhideWhenUsed="0"/>
-    <w:lsdException w:name="Medium Shading 1 Accent 4" w:semiHidden="0" w:uiPriority="63" w:unhideWhenUsed="0"/>
-    <w:lsdException w:name="Medium Shading 2 Accent 4" w:semiHidden="0" w:uiPriority="64" w:unhideWhenUsed="0"/>
-    <w:lsdException w:name="Medium List 1 Accent 4" w:semiHidden="0" w:uiPriority="65" w:unhideWhenUsed="0"/>
-    <w:lsdException w:name="Medium List 2 Accent 4" w:semiHidden="0" w:uiPriority="66" w:unhideWhenUsed="0"/>
-    <w:lsdException w:name="Medium Grid 1 Accent 4" w:semiHidden="0" w:uiPriority="67" w:unhideWhenUsed="0"/>
-    <w:lsdException w:name="Medium Grid 2 Accent 4" w:semiHidden="0" w:uiPriority="68" w:unhideWhenUsed="0"/>
-    <w:lsdException w:name="Medium Grid 3 Accent 4" w:semiHidden="0" w:uiPriority="69" w:unhideWhenUsed="0"/>
-    <w:lsdException w:name="Dark List Accent 4" w:semiHidden="0" w:uiPriority="70" w:unhideWhenUsed="0"/>
-    <w:lsdException w:name="Colorful Shading Accent 4" w:semiHidden="0" w:uiPriority="71" w:unhideWhenUsed="0"/>
-    <w:lsdException w:name="Colorful List Accent 4" w:semiHidden="0" w:uiPriority="72" w:unhideWhenUsed="0"/>
-    <w:lsdException w:name="Colorful Grid Accent 4" w:semiHidden="0" w:uiPriority="73" w:unhideWhenUsed="0"/>
-    <w:lsdException w:name="Light Shading Accent 5" w:semiHidden="0" w:uiPriority="60" w:unhideWhenUsed="0"/>
-    <w:lsdException w:name="Light List Accent 5" w:semiHidden="0" w:uiPriority="61" w:unhideWhenUsed="0"/>
-    <w:lsdException w:name="Light Grid Accent 5" w:semiHidden="0" w:uiPriority="62" w:unhideWhenUsed="0"/>
-    <w:lsdException w:name="Medium Shading 1 Accent 5" w:semiHidden="0" w:uiPriority="63" w:unhideWhenUsed="0"/>
-    <w:lsdException w:name="Medium Shading 2 Accent 5" w:semiHidden="0" w:uiPriority="64" w:unhideWhenUsed="0"/>
-    <w:lsdException w:name="Medium List 1 Accent 5" w:semiHidden="0" w:uiPriority="65" w:unhideWhenUsed="0"/>
-    <w:lsdException w:name="Medium List 2 Accent 5" w:semiHidden="0" w:uiPriority="66" w:unhideWhenUsed="0"/>
-    <w:lsdException w:name="Medium Grid 1 Accent 5" w:semiHidden="0" w:uiPriority="67" w:unhideWhenUsed="0"/>
-    <w:lsdException w:name="Medium Grid 2 Accent 5" w:semiHidden="0" w:uiPriority="68" w:unhideWhenUsed="0"/>
-    <w:lsdException w:name="Medium Grid 3 Accent 5" w:semiHidden="0" w:uiPriority="69" w:unhideWhenUsed="0"/>
-    <w:lsdException w:name="Dark List Accent 5" w:semiHidden="0" w:uiPriority="70" w:unhideWhenUsed="0"/>
-    <w:lsdException w:name="Colorful Shading Accent 5" w:semiHidden="0" w:uiPriority="71" w:unhideWhenUsed="0"/>
-    <w:lsdException w:name="Colorful List Accent 5" w:semiHidden="0" w:uiPriority="72" w:unhideWhenUsed="0"/>
-    <w:lsdException w:name="Colorful Grid Accent 5" w:semiHidden="0" w:uiPriority="73" w:unhideWhenUsed="0"/>
-    <w:lsdException w:name="Light Shading Accent 6" w:semiHidden="0" w:uiPriority="60" w:unhideWhenUsed="0"/>
-    <w:lsdException w:name="Light List Accent 6" w:semiHidden="0" w:uiPriority="61" w:unhideWhenUsed="0"/>
-    <w:lsdException w:name="Light Grid Accent 6" w:semiHidden="0" w:uiPriority="62" w:unhideWhenUsed="0"/>
-    <w:lsdException w:name="Medium Shading 1 Accent 6" w:semiHidden="0" w:uiPriority="63" w:unhideWhenUsed="0"/>
-    <w:lsdException w:name="Medium Shading 2 Accent 6" w:semiHidden="0" w:uiPriority="64" w:unhideWhenUsed="0"/>
-    <w:lsdException w:name="Medium List 1 Accent 6" w:semiHidden="0" w:uiPriority="65" w:unhideWhenUsed="0"/>
-    <w:lsdException w:name="Medium List 2 Accent 6" w:semiHidden="0" w:uiPriority="66" w:unhideWhenUsed="0"/>
-    <w:lsdException w:name="Medium Grid 1 Accent 6" w:semiHidden="0" w:uiPriority="67" w:unhideWhenUsed="0"/>
-    <w:lsdException w:name="Medium Grid 2 Accent 6" w:semiHidden="0" w:uiPriority="68" w:unhideWhenUsed="0"/>
-    <w:lsdException w:name="Medium Grid 3 Accent 6" w:semiHidden="0" w:uiPriority="69" w:unhideWhenUsed="0"/>
-    <w:lsdException w:name="Dark List Accent 6" w:semiHidden="0" w:uiPriority="70" w:unhideWhenUsed="0"/>
-    <w:lsdException w:name="Colorful Shading Accent 6" w:semiHidden="0" w:uiPriority="71" w:unhideWhenUsed="0"/>
-    <w:lsdException w:name="Colorful List Accent 6" w:semiHidden="0" w:uiPriority="72" w:unhideWhenUsed="0"/>
-    <w:lsdException w:name="Colorful Grid Accent 6" w:semiHidden="0" w:uiPriority="73" w:unhideWhenUsed="0"/>
-    <w:lsdException w:name="Subtle Emphasis" w:semiHidden="0" w:uiPriority="19" w:unhideWhenUsed="0" w:qFormat="1"/>
-    <w:lsdException w:name="Intense Emphasis" w:semiHidden="0" w:uiPriority="21" w:unhideWhenUsed="0" w:qFormat="1"/>
-    <w:lsdException w:name="Subtle Reference" w:semiHidden="0" w:uiPriority="31" w:unhideWhenUsed="0" w:qFormat="1"/>
-    <w:lsdException w:name="Intense Reference" w:semiHidden="0" w:uiPriority="32" w:unhideWhenUsed="0" w:qFormat="1"/>
-    <w:lsdException w:name="Book Title" w:semiHidden="0" w:uiPriority="33" w:unhideWhenUsed="0" w:qFormat="1"/>
-    <w:lsdException w:name="Bibliography" w:uiPriority="37"/>
-    <w:lsdException w:name="TOC Heading" w:uiPriority="39" w:qFormat="1"/>
-  </w:latentStyles>
-  <w:style w:type="paragraph" w:default="1" w:styleId="Normal">
-    <w:name w:val="Normal"/>
-    <w:qFormat/>
-    <w:rsid w:val="004F467A"/>
-    <w:rPr>
-      <w:rFonts w:ascii="Calibri" w:eastAsia="Calibri" w:hAnsi="Calibri" w:cs="Times New Roman"/>
-    </w:rPr>
-  </w:style>
-  <w:style w:type="character" w:default="1" w:styleId="DefaultParagraphFont">
-    <w:name w:val="Default Paragraph Font"/>
-    <w:uiPriority w:val="1"/>
-    <w:unhideWhenUsed/>
-  </w:style>
-  <w:style w:type="table" w:default="1" w:styleId="TableNormal">
-    <w:name w:val="Normal Table"/>
-    <w:uiPriority w:val="99"/>
-    <w:semiHidden/>
-    <w:unhideWhenUsed/>
-    <w:tblPr>
-      <w:tblInd w:w="0" w:type="dxa"/>
-      <w:tblCellMar>
-        <w:top w:w="0" w:type="dxa"/>
-        <w:left w:w="108" w:type="dxa"/>
-        <w:bottom w:w="0" w:type="dxa"/>
-        <w:right w:w="108" w:type="dxa"/>
-      </w:tblCellMar>
-    </w:tblPr>
-  </w:style>
-  <w:style w:type="numbering" w:default="1" w:styleId="NoList">
-    <w:name w:val="No List"/>
-    <w:uiPriority w:val="99"/>
-    <w:semiHidden/>
-    <w:unhideWhenUsed/>
-  </w:style>
-  <w:style w:type="character" w:customStyle="1" w:styleId="normaltextrun">
-    <w:name w:val="normaltextrun"/>
-    <w:rsid w:val="004F467A"/>
-  </w:style>
-  <w:style w:type="paragraph" w:styleId="BalloonText">
-    <w:name w:val="Balloon Text"/>
-    <w:basedOn w:val="Normal"/>
-    <w:link w:val="BalloonTextChar"/>
-    <w:uiPriority w:val="99"/>
-    <w:semiHidden/>
-    <w:unhideWhenUsed/>
-    <w:rsid w:val="009C42BE"/>
-    <w:pPr>
-      <w:spacing w:after="0" w:line="240" w:lineRule="auto"/>
-    </w:pPr>
-    <w:rPr>
-      <w:rFonts w:ascii="Tahoma" w:hAnsi="Tahoma" w:cs="Tahoma"/>
-      <w:sz w:val="16"/>
-      <w:szCs w:val="16"/>
-    </w:rPr>
-  </w:style>
-  <w:style w:type="character" w:customStyle="1" w:styleId="BalloonTextChar">
-    <w:name w:val="Balloon Text Char"/>
-    <w:basedOn w:val="DefaultParagraphFont"/>
-    <w:link w:val="BalloonText"/>
-    <w:uiPriority w:val="99"/>
-    <w:semiHidden/>
-    <w:rsid w:val="009C42BE"/>
-    <w:rPr>
-      <w:rFonts w:ascii="Tahoma" w:eastAsia="Calibri" w:hAnsi="Tahoma" w:cs="Tahoma"/>
-      <w:sz w:val="16"/>
-      <w:szCs w:val="16"/>
-    </w:rPr>
-  </w:style>
-  <w:style w:type="table" w:styleId="TableGrid">
-    <w:name w:val="Table Grid"/>
-    <w:basedOn w:val="TableNormal"/>
-    <w:uiPriority w:val="59"/>
-    <w:rsid w:val="009C42BE"/>
-    <w:pPr>
-      <w:spacing w:after="0" w:line="240" w:lineRule="auto"/>
-    </w:pPr>
-    <w:rPr>
-      <w:rFonts w:ascii="Calibri" w:eastAsia="Calibri" w:hAnsi="Calibri" w:cs="Times New Roman"/>
-      <w:sz w:val="20"/>
-      <w:szCs w:val="20"/>
-    </w:rPr>
-    <w:tblPr>
-      <w:tblInd w:w="0" w:type="dxa"/>
-      <w:tblBorders>
-        <w:top w:val="single" w:sz="4" w:space="0" w:color="auto"/>
-        <w:left w:val="single" w:sz="4" w:space="0" w:color="auto"/>
-        <w:bottom w:val="single" w:sz="4" w:space="0" w:color="auto"/>
-        <w:right w:val="single" w:sz="4" w:space="0" w:color="auto"/>
-        <w:insideH w:val="single" w:sz="4" w:space="0" w:color="auto"/>
-        <w:insideV w:val="single" w:sz="4" w:space="0" w:color="auto"/>
-      </w:tblBorders>
-      <w:tblCellMar>
-        <w:top w:w="0" w:type="dxa"/>
-        <w:left w:w="108" w:type="dxa"/>
-        <w:bottom w:w="0" w:type="dxa"/>
-        <w:right w:w="108" w:type="dxa"/>
-      </w:tblCellMar>
     </w:tblPr>
   </w:style>
   <w:style w:type="paragraph" w:styleId="Header">

--- a/TIM HIJRAH.docx
+++ b/TIM HIJRAH.docx
@@ -1,6 +1,6 @@
 
 <file path=word/document.xml><?xml version="1.0" encoding="utf-8"?>
-<w:document xmlns:wpc="http://schemas.microsoft.com/office/word/2010/wordprocessingCanvas" xmlns:cx="http://schemas.microsoft.com/office/drawing/2014/chartex" xmlns:cx1="http://schemas.microsoft.com/office/drawing/2015/9/8/chartex" xmlns:cx2="http://schemas.microsoft.com/office/drawing/2015/10/21/chartex" xmlns:cx3="http://schemas.microsoft.com/office/drawing/2016/5/9/chartex" xmlns:cx4="http://schemas.microsoft.com/office/drawing/2016/5/10/chartex" xmlns:cx5="http://schemas.microsoft.com/office/drawing/2016/5/11/chartex" xmlns:cx6="http://schemas.microsoft.com/office/drawing/2016/5/12/chartex" xmlns:cx7="http://schemas.microsoft.com/office/drawing/2016/5/13/chartex" xmlns:cx8="http://schemas.microsoft.com/office/drawing/2016/5/14/chartex" xmlns:mc="http://schemas.openxmlformats.org/markup-compatibility/2006" xmlns:aink="http://schemas.microsoft.com/office/drawing/2016/ink" xmlns:am3d="http://schemas.microsoft.com/office/drawing/2017/model3d" xmlns:o="urn:schemas-microsoft-com:office:office" xmlns:oel="http://schemas.microsoft.com/office/2019/extlst" xmlns:r="http://schemas.openxmlformats.org/officeDocument/2006/relationships" xmlns:m="http://schemas.openxmlformats.org/officeDocument/2006/math" xmlns:v="urn:schemas-microsoft-com:vml" xmlns:wp14="http://schemas.microsoft.com/office/word/2010/wordprocessingDrawing" xmlns:wp="http://schemas.openxmlformats.org/drawingml/2006/wordprocessingDrawing" xmlns:w10="urn:schemas-microsoft-com:office:word" xmlns:w="http://schemas.openxmlformats.org/wordprocessingml/2006/main" xmlns:w14="http://schemas.microsoft.com/office/word/2010/wordml" xmlns:w15="http://schemas.microsoft.com/office/word/2012/wordml" xmlns:w16cex="http://schemas.microsoft.com/office/word/2018/wordml/cex" xmlns:w16cid="http://schemas.microsoft.com/office/word/2016/wordml/cid" xmlns:w16="http://schemas.microsoft.com/office/word/2018/wordml" xmlns:w16du="http://schemas.microsoft.com/office/word/2023/wordml/word16du" xmlns:w16sdtdh="http://schemas.microsoft.com/office/word/2020/wordml/sdtdatahash" xmlns:w16se="http://schemas.microsoft.com/office/word/2015/wordml/symex" xmlns:wpg="http://schemas.microsoft.com/office/word/2010/wordprocessingGroup" xmlns:wpi="http://schemas.microsoft.com/office/word/2010/wordprocessingInk" xmlns:wne="http://schemas.microsoft.com/office/word/2006/wordml" xmlns:wps="http://schemas.microsoft.com/office/word/2010/wordprocessingShape" mc:Ignorable="w14 w15 w16se w16cid w16 w16cex w16sdtdh wp14">
+<w:document xmlns:wpc="http://schemas.microsoft.com/office/word/2010/wordprocessingCanvas" xmlns:cx="http://schemas.microsoft.com/office/drawing/2014/chartex" xmlns:cx1="http://schemas.microsoft.com/office/drawing/2015/9/8/chartex" xmlns:cx2="http://schemas.microsoft.com/office/drawing/2015/10/21/chartex" xmlns:cx3="http://schemas.microsoft.com/office/drawing/2016/5/9/chartex" xmlns:cx4="http://schemas.microsoft.com/office/drawing/2016/5/10/chartex" xmlns:cx5="http://schemas.microsoft.com/office/drawing/2016/5/11/chartex" xmlns:cx6="http://schemas.microsoft.com/office/drawing/2016/5/12/chartex" xmlns:cx7="http://schemas.microsoft.com/office/drawing/2016/5/13/chartex" xmlns:cx8="http://schemas.microsoft.com/office/drawing/2016/5/14/chartex" xmlns:mc="http://schemas.openxmlformats.org/markup-compatibility/2006" xmlns:aink="http://schemas.microsoft.com/office/drawing/2016/ink" xmlns:am3d="http://schemas.microsoft.com/office/drawing/2017/model3d" xmlns:o="urn:schemas-microsoft-com:office:office" xmlns:r="http://schemas.openxmlformats.org/officeDocument/2006/relationships" xmlns:m="http://schemas.openxmlformats.org/officeDocument/2006/math" xmlns:v="urn:schemas-microsoft-com:vml" xmlns:wp14="http://schemas.microsoft.com/office/word/2010/wordprocessingDrawing" xmlns:wp="http://schemas.openxmlformats.org/drawingml/2006/wordprocessingDrawing" xmlns:w10="urn:schemas-microsoft-com:office:word" xmlns:w="http://schemas.openxmlformats.org/wordprocessingml/2006/main" xmlns:w14="http://schemas.microsoft.com/office/word/2010/wordml" xmlns:w15="http://schemas.microsoft.com/office/word/2012/wordml" xmlns:w16cex="http://schemas.microsoft.com/office/word/2018/wordml/cex" xmlns:w16cid="http://schemas.microsoft.com/office/word/2016/wordml/cid" xmlns:w16="http://schemas.microsoft.com/office/word/2018/wordml" xmlns:w16sdtdh="http://schemas.microsoft.com/office/word/2020/wordml/sdtdatahash" xmlns:w16se="http://schemas.microsoft.com/office/word/2015/wordml/symex" xmlns:wpg="http://schemas.microsoft.com/office/word/2010/wordprocessingGroup" xmlns:wpi="http://schemas.microsoft.com/office/word/2010/wordprocessingInk" xmlns:wne="http://schemas.microsoft.com/office/word/2006/wordml" xmlns:wps="http://schemas.microsoft.com/office/word/2010/wordprocessingShape" mc:Ignorable="w14 w15 w16se w16cid w16 w16cex w16sdtdh wp14">
   <w:body>
     <w:p>
       <w:pPr>
@@ -141,7 +141,6 @@
           <w:lang w:val="id-ID"/>
         </w:rPr>
       </w:pPr>
-      <w:proofErr w:type="spellStart"/>
       <w:r>
         <w:rPr>
           <w:rFonts w:ascii="Times New Roman" w:hAnsi="Times New Roman"/>
@@ -150,40 +149,7 @@
           <w:sz w:val="48"/>
           <w:szCs w:val="48"/>
         </w:rPr>
-        <w:t>Dosen</w:t>
-      </w:r>
-      <w:proofErr w:type="spellEnd"/>
-      <w:r>
-        <w:rPr>
-          <w:rFonts w:ascii="Times New Roman" w:hAnsi="Times New Roman"/>
-          <w:b/>
-          <w:i/>
-          <w:sz w:val="48"/>
-          <w:szCs w:val="48"/>
-        </w:rPr>
-        <w:t xml:space="preserve"> </w:t>
-      </w:r>
-      <w:proofErr w:type="spellStart"/>
-      <w:r>
-        <w:rPr>
-          <w:rFonts w:ascii="Times New Roman" w:hAnsi="Times New Roman"/>
-          <w:b/>
-          <w:i/>
-          <w:sz w:val="48"/>
-          <w:szCs w:val="48"/>
-        </w:rPr>
-        <w:t>Pengampu</w:t>
-      </w:r>
-      <w:proofErr w:type="spellEnd"/>
-      <w:r>
-        <w:rPr>
-          <w:rFonts w:ascii="Times New Roman" w:hAnsi="Times New Roman"/>
-          <w:b/>
-          <w:i/>
-          <w:sz w:val="48"/>
-          <w:szCs w:val="48"/>
-        </w:rPr>
-        <w:t>:</w:t>
+        <w:t>Dosen Pengampu:</w:t>
       </w:r>
       <w:r>
         <w:rPr>
@@ -230,7 +196,6 @@
           <w:rFonts w:ascii="Times New Roman" w:hAnsi="Times New Roman"/>
           <w:sz w:val="36"/>
           <w:szCs w:val="36"/>
-          <w:lang w:val="id-ID"/>
         </w:rPr>
       </w:pPr>
       <w:r>
@@ -250,6 +215,18 @@
         </w:rPr>
         <w:t>:</w:t>
       </w:r>
+    </w:p>
+    <w:p>
+      <w:pPr>
+        <w:spacing w:after="0" w:line="360" w:lineRule="auto"/>
+        <w:jc w:val="center"/>
+        <w:rPr>
+          <w:rFonts w:ascii="Times New Roman" w:hAnsi="Times New Roman"/>
+          <w:sz w:val="36"/>
+          <w:szCs w:val="36"/>
+          <w:lang w:val="id-ID"/>
+        </w:rPr>
+      </w:pPr>
     </w:p>
     <w:p>
       <w:pPr>
@@ -363,7 +340,6 @@
           <w:sz w:val="46"/>
           <w:szCs w:val="46"/>
         </w:rPr>
-        <w:lastRenderedPageBreak/>
         <w:t>LATAR BELAKANG</w:t>
       </w:r>
     </w:p>
@@ -385,2606 +361,82 @@
           <w:szCs w:val="28"/>
         </w:rPr>
       </w:pPr>
-      <w:proofErr w:type="spellStart"/>
       <w:r>
         <w:rPr>
           <w:rFonts w:ascii="Times New Roman" w:hAnsi="Times New Roman"/>
           <w:sz w:val="28"/>
           <w:szCs w:val="28"/>
         </w:rPr>
-        <w:t>Aplikasi</w:t>
-      </w:r>
-      <w:proofErr w:type="spellEnd"/>
-      <w:r>
+        <w:t>Aplikasi booking lapangan Mini Soccer dibuat untuk mempermudah pengguna dalam memesan lapangan Mini Soccer secara online. Mini Soccer sendiri adalah olahraga sepak bola yang dimainkan di lapangan yang lebih kecil dari lapangan sepak bola standar dan biasanya dimainkan oleh tim yang lebih sedikit.</w:t>
+      </w:r>
+    </w:p>
+    <w:p>
+      <w:pPr>
         <w:rPr>
           <w:rFonts w:ascii="Times New Roman" w:hAnsi="Times New Roman"/>
           <w:sz w:val="28"/>
           <w:szCs w:val="28"/>
         </w:rPr>
-        <w:t xml:space="preserve"> booking </w:t>
-      </w:r>
-      <w:proofErr w:type="spellStart"/>
+      </w:pPr>
       <w:r>
         <w:rPr>
           <w:rFonts w:ascii="Times New Roman" w:hAnsi="Times New Roman"/>
           <w:sz w:val="28"/>
           <w:szCs w:val="28"/>
         </w:rPr>
-        <w:t>lapangan</w:t>
-      </w:r>
-      <w:proofErr w:type="spellEnd"/>
-      <w:r>
+        <w:t>Dalam beberapa tahun terakhir, olahraga Mini Soccer semakin populer di kalangan masyarakat, terutama di kota-kota besar di mana ruang terbuka hijau terbatas. Namun, memesan lapangan Mini Soccer secara manual dapat menjadi sulit dan merepotkan, terutama ketika lapangan yang diinginkan sudah dipesan oleh orang lain.</w:t>
+      </w:r>
+    </w:p>
+    <w:p>
+      <w:pPr>
         <w:rPr>
           <w:rFonts w:ascii="Times New Roman" w:hAnsi="Times New Roman"/>
           <w:sz w:val="28"/>
           <w:szCs w:val="28"/>
         </w:rPr>
-        <w:t xml:space="preserve"> Mini Soccer </w:t>
-      </w:r>
-      <w:proofErr w:type="spellStart"/>
+      </w:pPr>
       <w:r>
         <w:rPr>
           <w:rFonts w:ascii="Times New Roman" w:hAnsi="Times New Roman"/>
           <w:sz w:val="28"/>
           <w:szCs w:val="28"/>
         </w:rPr>
-        <w:t>dibuat</w:t>
-      </w:r>
-      <w:proofErr w:type="spellEnd"/>
-      <w:r>
+        <w:t>Oleh karena itu, untuk mempermudah proses pemesanan lapangan Mini Soccer, dibuatlah aplikasi booking lapangan Mini Soccer. Aplikasi ini memungkinkan pengguna untuk dengan mudah melihat ketersediaan lapangan, memilih lapangan yang diinginkan, dan melakukan pembayaran secara online.</w:t>
+      </w:r>
+    </w:p>
+    <w:p>
+      <w:pPr>
         <w:rPr>
           <w:rFonts w:ascii="Times New Roman" w:hAnsi="Times New Roman"/>
           <w:sz w:val="28"/>
           <w:szCs w:val="28"/>
         </w:rPr>
-        <w:t xml:space="preserve"> </w:t>
-      </w:r>
-      <w:proofErr w:type="spellStart"/>
+      </w:pPr>
       <w:r>
         <w:rPr>
           <w:rFonts w:ascii="Times New Roman" w:hAnsi="Times New Roman"/>
           <w:sz w:val="28"/>
           <w:szCs w:val="28"/>
         </w:rPr>
-        <w:t>untuk</w:t>
-      </w:r>
-      <w:proofErr w:type="spellEnd"/>
-      <w:r>
+        <w:t>Selain itu, aplikasi ini juga memungkinkan pengguna untuk membatalkan pesanan mereka jika terjadi perubahan jadwal atau keadaan yang tidak terduga. Dengan menggunakan aplikasi booking lapangan Mini Soccer, pengguna dapat dengan mudah memesan lapangan Mini Soccer tanpa harus datang ke tempat pemesanan secara langsung dan menunggu antrian.</w:t>
+      </w:r>
+    </w:p>
+    <w:p>
+      <w:pPr>
         <w:rPr>
           <w:rFonts w:ascii="Times New Roman" w:hAnsi="Times New Roman"/>
           <w:sz w:val="28"/>
           <w:szCs w:val="28"/>
-        </w:rPr>
-        <w:t xml:space="preserve"> </w:t>
-      </w:r>
-      <w:proofErr w:type="spellStart"/>
+          <w:lang w:val="id-ID"/>
+        </w:rPr>
+      </w:pPr>
       <w:r>
         <w:rPr>
           <w:rFonts w:ascii="Times New Roman" w:hAnsi="Times New Roman"/>
           <w:sz w:val="28"/>
           <w:szCs w:val="28"/>
         </w:rPr>
-        <w:t>mempermudah</w:t>
-      </w:r>
-      <w:proofErr w:type="spellEnd"/>
-      <w:r>
-        <w:rPr>
-          <w:rFonts w:ascii="Times New Roman" w:hAnsi="Times New Roman"/>
-          <w:sz w:val="28"/>
-          <w:szCs w:val="28"/>
-        </w:rPr>
-        <w:t xml:space="preserve"> </w:t>
-      </w:r>
-      <w:proofErr w:type="spellStart"/>
-      <w:r>
-        <w:rPr>
-          <w:rFonts w:ascii="Times New Roman" w:hAnsi="Times New Roman"/>
-          <w:sz w:val="28"/>
-          <w:szCs w:val="28"/>
-        </w:rPr>
-        <w:t>pengguna</w:t>
-      </w:r>
-      <w:proofErr w:type="spellEnd"/>
-      <w:r>
-        <w:rPr>
-          <w:rFonts w:ascii="Times New Roman" w:hAnsi="Times New Roman"/>
-          <w:sz w:val="28"/>
-          <w:szCs w:val="28"/>
-        </w:rPr>
-        <w:t xml:space="preserve"> </w:t>
-      </w:r>
-      <w:proofErr w:type="spellStart"/>
-      <w:r>
-        <w:rPr>
-          <w:rFonts w:ascii="Times New Roman" w:hAnsi="Times New Roman"/>
-          <w:sz w:val="28"/>
-          <w:szCs w:val="28"/>
-        </w:rPr>
-        <w:t>dalam</w:t>
-      </w:r>
-      <w:proofErr w:type="spellEnd"/>
-      <w:r>
-        <w:rPr>
-          <w:rFonts w:ascii="Times New Roman" w:hAnsi="Times New Roman"/>
-          <w:sz w:val="28"/>
-          <w:szCs w:val="28"/>
-        </w:rPr>
-        <w:t xml:space="preserve"> </w:t>
-      </w:r>
-      <w:proofErr w:type="spellStart"/>
-      <w:r>
-        <w:rPr>
-          <w:rFonts w:ascii="Times New Roman" w:hAnsi="Times New Roman"/>
-          <w:sz w:val="28"/>
-          <w:szCs w:val="28"/>
-        </w:rPr>
-        <w:t>memesan</w:t>
-      </w:r>
-      <w:proofErr w:type="spellEnd"/>
-      <w:r>
-        <w:rPr>
-          <w:rFonts w:ascii="Times New Roman" w:hAnsi="Times New Roman"/>
-          <w:sz w:val="28"/>
-          <w:szCs w:val="28"/>
-        </w:rPr>
-        <w:t xml:space="preserve"> </w:t>
-      </w:r>
-      <w:proofErr w:type="spellStart"/>
-      <w:r>
-        <w:rPr>
-          <w:rFonts w:ascii="Times New Roman" w:hAnsi="Times New Roman"/>
-          <w:sz w:val="28"/>
-          <w:szCs w:val="28"/>
-        </w:rPr>
-        <w:t>lapangan</w:t>
-      </w:r>
-      <w:proofErr w:type="spellEnd"/>
-      <w:r>
-        <w:rPr>
-          <w:rFonts w:ascii="Times New Roman" w:hAnsi="Times New Roman"/>
-          <w:sz w:val="28"/>
-          <w:szCs w:val="28"/>
-        </w:rPr>
-        <w:t xml:space="preserve"> Mini Soccer </w:t>
-      </w:r>
-      <w:proofErr w:type="spellStart"/>
-      <w:r>
-        <w:rPr>
-          <w:rFonts w:ascii="Times New Roman" w:hAnsi="Times New Roman"/>
-          <w:sz w:val="28"/>
-          <w:szCs w:val="28"/>
-        </w:rPr>
-        <w:t>secara</w:t>
-      </w:r>
-      <w:proofErr w:type="spellEnd"/>
-      <w:r>
-        <w:rPr>
-          <w:rFonts w:ascii="Times New Roman" w:hAnsi="Times New Roman"/>
-          <w:sz w:val="28"/>
-          <w:szCs w:val="28"/>
-        </w:rPr>
-        <w:t xml:space="preserve"> online. Mini Soccer </w:t>
-      </w:r>
-      <w:proofErr w:type="spellStart"/>
-      <w:r>
-        <w:rPr>
-          <w:rFonts w:ascii="Times New Roman" w:hAnsi="Times New Roman"/>
-          <w:sz w:val="28"/>
-          <w:szCs w:val="28"/>
-        </w:rPr>
-        <w:t>sendiri</w:t>
-      </w:r>
-      <w:proofErr w:type="spellEnd"/>
-      <w:r>
-        <w:rPr>
-          <w:rFonts w:ascii="Times New Roman" w:hAnsi="Times New Roman"/>
-          <w:sz w:val="28"/>
-          <w:szCs w:val="28"/>
-        </w:rPr>
-        <w:t xml:space="preserve"> </w:t>
-      </w:r>
-      <w:proofErr w:type="spellStart"/>
-      <w:r>
-        <w:rPr>
-          <w:rFonts w:ascii="Times New Roman" w:hAnsi="Times New Roman"/>
-          <w:sz w:val="28"/>
-          <w:szCs w:val="28"/>
-        </w:rPr>
-        <w:t>adalah</w:t>
-      </w:r>
-      <w:proofErr w:type="spellEnd"/>
-      <w:r>
-        <w:rPr>
-          <w:rFonts w:ascii="Times New Roman" w:hAnsi="Times New Roman"/>
-          <w:sz w:val="28"/>
-          <w:szCs w:val="28"/>
-        </w:rPr>
-        <w:t xml:space="preserve"> </w:t>
-      </w:r>
-      <w:proofErr w:type="spellStart"/>
-      <w:r>
-        <w:rPr>
-          <w:rFonts w:ascii="Times New Roman" w:hAnsi="Times New Roman"/>
-          <w:sz w:val="28"/>
-          <w:szCs w:val="28"/>
-        </w:rPr>
-        <w:t>olahraga</w:t>
-      </w:r>
-      <w:proofErr w:type="spellEnd"/>
-      <w:r>
-        <w:rPr>
-          <w:rFonts w:ascii="Times New Roman" w:hAnsi="Times New Roman"/>
-          <w:sz w:val="28"/>
-          <w:szCs w:val="28"/>
-        </w:rPr>
-        <w:t xml:space="preserve"> </w:t>
-      </w:r>
-      <w:proofErr w:type="spellStart"/>
-      <w:r>
-        <w:rPr>
-          <w:rFonts w:ascii="Times New Roman" w:hAnsi="Times New Roman"/>
-          <w:sz w:val="28"/>
-          <w:szCs w:val="28"/>
-        </w:rPr>
-        <w:t>sepak</w:t>
-      </w:r>
-      <w:proofErr w:type="spellEnd"/>
-      <w:r>
-        <w:rPr>
-          <w:rFonts w:ascii="Times New Roman" w:hAnsi="Times New Roman"/>
-          <w:sz w:val="28"/>
-          <w:szCs w:val="28"/>
-        </w:rPr>
-        <w:t xml:space="preserve"> bola yang </w:t>
-      </w:r>
-      <w:proofErr w:type="spellStart"/>
-      <w:r>
-        <w:rPr>
-          <w:rFonts w:ascii="Times New Roman" w:hAnsi="Times New Roman"/>
-          <w:sz w:val="28"/>
-          <w:szCs w:val="28"/>
-        </w:rPr>
-        <w:t>dimainkan</w:t>
-      </w:r>
-      <w:proofErr w:type="spellEnd"/>
-      <w:r>
-        <w:rPr>
-          <w:rFonts w:ascii="Times New Roman" w:hAnsi="Times New Roman"/>
-          <w:sz w:val="28"/>
-          <w:szCs w:val="28"/>
-        </w:rPr>
-        <w:t xml:space="preserve"> di </w:t>
-      </w:r>
-      <w:proofErr w:type="spellStart"/>
-      <w:r>
-        <w:rPr>
-          <w:rFonts w:ascii="Times New Roman" w:hAnsi="Times New Roman"/>
-          <w:sz w:val="28"/>
-          <w:szCs w:val="28"/>
-        </w:rPr>
-        <w:t>lapangan</w:t>
-      </w:r>
-      <w:proofErr w:type="spellEnd"/>
-      <w:r>
-        <w:rPr>
-          <w:rFonts w:ascii="Times New Roman" w:hAnsi="Times New Roman"/>
-          <w:sz w:val="28"/>
-          <w:szCs w:val="28"/>
-        </w:rPr>
-        <w:t xml:space="preserve"> yang </w:t>
-      </w:r>
-      <w:proofErr w:type="spellStart"/>
-      <w:r>
-        <w:rPr>
-          <w:rFonts w:ascii="Times New Roman" w:hAnsi="Times New Roman"/>
-          <w:sz w:val="28"/>
-          <w:szCs w:val="28"/>
-        </w:rPr>
-        <w:t>lebih</w:t>
-      </w:r>
-      <w:proofErr w:type="spellEnd"/>
-      <w:r>
-        <w:rPr>
-          <w:rFonts w:ascii="Times New Roman" w:hAnsi="Times New Roman"/>
-          <w:sz w:val="28"/>
-          <w:szCs w:val="28"/>
-        </w:rPr>
-        <w:t xml:space="preserve"> </w:t>
-      </w:r>
-      <w:proofErr w:type="spellStart"/>
-      <w:r>
-        <w:rPr>
-          <w:rFonts w:ascii="Times New Roman" w:hAnsi="Times New Roman"/>
-          <w:sz w:val="28"/>
-          <w:szCs w:val="28"/>
-        </w:rPr>
-        <w:t>kecil</w:t>
-      </w:r>
-      <w:proofErr w:type="spellEnd"/>
-      <w:r>
-        <w:rPr>
-          <w:rFonts w:ascii="Times New Roman" w:hAnsi="Times New Roman"/>
-          <w:sz w:val="28"/>
-          <w:szCs w:val="28"/>
-        </w:rPr>
-        <w:t xml:space="preserve"> </w:t>
-      </w:r>
-      <w:proofErr w:type="spellStart"/>
-      <w:r>
-        <w:rPr>
-          <w:rFonts w:ascii="Times New Roman" w:hAnsi="Times New Roman"/>
-          <w:sz w:val="28"/>
-          <w:szCs w:val="28"/>
-        </w:rPr>
-        <w:t>dari</w:t>
-      </w:r>
-      <w:proofErr w:type="spellEnd"/>
-      <w:r>
-        <w:rPr>
-          <w:rFonts w:ascii="Times New Roman" w:hAnsi="Times New Roman"/>
-          <w:sz w:val="28"/>
-          <w:szCs w:val="28"/>
-        </w:rPr>
-        <w:t xml:space="preserve"> </w:t>
-      </w:r>
-      <w:proofErr w:type="spellStart"/>
-      <w:r>
-        <w:rPr>
-          <w:rFonts w:ascii="Times New Roman" w:hAnsi="Times New Roman"/>
-          <w:sz w:val="28"/>
-          <w:szCs w:val="28"/>
-        </w:rPr>
-        <w:t>lapangan</w:t>
-      </w:r>
-      <w:proofErr w:type="spellEnd"/>
-      <w:r>
-        <w:rPr>
-          <w:rFonts w:ascii="Times New Roman" w:hAnsi="Times New Roman"/>
-          <w:sz w:val="28"/>
-          <w:szCs w:val="28"/>
-        </w:rPr>
-        <w:t xml:space="preserve"> </w:t>
-      </w:r>
-      <w:proofErr w:type="spellStart"/>
-      <w:r>
-        <w:rPr>
-          <w:rFonts w:ascii="Times New Roman" w:hAnsi="Times New Roman"/>
-          <w:sz w:val="28"/>
-          <w:szCs w:val="28"/>
-        </w:rPr>
-        <w:t>sepak</w:t>
-      </w:r>
-      <w:proofErr w:type="spellEnd"/>
-      <w:r>
-        <w:rPr>
-          <w:rFonts w:ascii="Times New Roman" w:hAnsi="Times New Roman"/>
-          <w:sz w:val="28"/>
-          <w:szCs w:val="28"/>
-        </w:rPr>
-        <w:t xml:space="preserve"> bola </w:t>
-      </w:r>
-      <w:proofErr w:type="spellStart"/>
-      <w:r>
-        <w:rPr>
-          <w:rFonts w:ascii="Times New Roman" w:hAnsi="Times New Roman"/>
-          <w:sz w:val="28"/>
-          <w:szCs w:val="28"/>
-        </w:rPr>
-        <w:t>standar</w:t>
-      </w:r>
-      <w:proofErr w:type="spellEnd"/>
-      <w:r>
-        <w:rPr>
-          <w:rFonts w:ascii="Times New Roman" w:hAnsi="Times New Roman"/>
-          <w:sz w:val="28"/>
-          <w:szCs w:val="28"/>
-        </w:rPr>
-        <w:t xml:space="preserve"> dan </w:t>
-      </w:r>
-      <w:proofErr w:type="spellStart"/>
-      <w:r>
-        <w:rPr>
-          <w:rFonts w:ascii="Times New Roman" w:hAnsi="Times New Roman"/>
-          <w:sz w:val="28"/>
-          <w:szCs w:val="28"/>
-        </w:rPr>
-        <w:t>biasanya</w:t>
-      </w:r>
-      <w:proofErr w:type="spellEnd"/>
-      <w:r>
-        <w:rPr>
-          <w:rFonts w:ascii="Times New Roman" w:hAnsi="Times New Roman"/>
-          <w:sz w:val="28"/>
-          <w:szCs w:val="28"/>
-        </w:rPr>
-        <w:t xml:space="preserve"> </w:t>
-      </w:r>
-      <w:proofErr w:type="spellStart"/>
-      <w:r>
-        <w:rPr>
-          <w:rFonts w:ascii="Times New Roman" w:hAnsi="Times New Roman"/>
-          <w:sz w:val="28"/>
-          <w:szCs w:val="28"/>
-        </w:rPr>
-        <w:t>dimainkan</w:t>
-      </w:r>
-      <w:proofErr w:type="spellEnd"/>
-      <w:r>
-        <w:rPr>
-          <w:rFonts w:ascii="Times New Roman" w:hAnsi="Times New Roman"/>
-          <w:sz w:val="28"/>
-          <w:szCs w:val="28"/>
-        </w:rPr>
-        <w:t xml:space="preserve"> oleh </w:t>
-      </w:r>
-      <w:proofErr w:type="spellStart"/>
-      <w:r>
-        <w:rPr>
-          <w:rFonts w:ascii="Times New Roman" w:hAnsi="Times New Roman"/>
-          <w:sz w:val="28"/>
-          <w:szCs w:val="28"/>
-        </w:rPr>
-        <w:t>tim</w:t>
-      </w:r>
-      <w:proofErr w:type="spellEnd"/>
-      <w:r>
-        <w:rPr>
-          <w:rFonts w:ascii="Times New Roman" w:hAnsi="Times New Roman"/>
-          <w:sz w:val="28"/>
-          <w:szCs w:val="28"/>
-        </w:rPr>
-        <w:t xml:space="preserve"> yang </w:t>
-      </w:r>
-      <w:proofErr w:type="spellStart"/>
-      <w:r>
-        <w:rPr>
-          <w:rFonts w:ascii="Times New Roman" w:hAnsi="Times New Roman"/>
-          <w:sz w:val="28"/>
-          <w:szCs w:val="28"/>
-        </w:rPr>
-        <w:t>lebih</w:t>
-      </w:r>
-      <w:proofErr w:type="spellEnd"/>
-      <w:r>
-        <w:rPr>
-          <w:rFonts w:ascii="Times New Roman" w:hAnsi="Times New Roman"/>
-          <w:sz w:val="28"/>
-          <w:szCs w:val="28"/>
-        </w:rPr>
-        <w:t xml:space="preserve"> </w:t>
-      </w:r>
-      <w:proofErr w:type="spellStart"/>
-      <w:r>
-        <w:rPr>
-          <w:rFonts w:ascii="Times New Roman" w:hAnsi="Times New Roman"/>
-          <w:sz w:val="28"/>
-          <w:szCs w:val="28"/>
-        </w:rPr>
-        <w:t>sedikit</w:t>
-      </w:r>
-      <w:proofErr w:type="spellEnd"/>
-      <w:r>
-        <w:rPr>
-          <w:rFonts w:ascii="Times New Roman" w:hAnsi="Times New Roman"/>
-          <w:sz w:val="28"/>
-          <w:szCs w:val="28"/>
-        </w:rPr>
-        <w:t>.</w:t>
-      </w:r>
-    </w:p>
-    <w:p>
-      <w:pPr>
-        <w:rPr>
-          <w:rFonts w:ascii="Times New Roman" w:hAnsi="Times New Roman"/>
-          <w:sz w:val="28"/>
-          <w:szCs w:val="28"/>
-        </w:rPr>
-      </w:pPr>
-      <w:proofErr w:type="spellStart"/>
-      <w:r>
-        <w:rPr>
-          <w:rFonts w:ascii="Times New Roman" w:hAnsi="Times New Roman"/>
-          <w:sz w:val="28"/>
-          <w:szCs w:val="28"/>
-        </w:rPr>
-        <w:t>Dalam</w:t>
-      </w:r>
-      <w:proofErr w:type="spellEnd"/>
-      <w:r>
-        <w:rPr>
-          <w:rFonts w:ascii="Times New Roman" w:hAnsi="Times New Roman"/>
-          <w:sz w:val="28"/>
-          <w:szCs w:val="28"/>
-        </w:rPr>
-        <w:t xml:space="preserve"> </w:t>
-      </w:r>
-      <w:proofErr w:type="spellStart"/>
-      <w:r>
-        <w:rPr>
-          <w:rFonts w:ascii="Times New Roman" w:hAnsi="Times New Roman"/>
-          <w:sz w:val="28"/>
-          <w:szCs w:val="28"/>
-        </w:rPr>
-        <w:t>beberapa</w:t>
-      </w:r>
-      <w:proofErr w:type="spellEnd"/>
-      <w:r>
-        <w:rPr>
-          <w:rFonts w:ascii="Times New Roman" w:hAnsi="Times New Roman"/>
-          <w:sz w:val="28"/>
-          <w:szCs w:val="28"/>
-        </w:rPr>
-        <w:t xml:space="preserve"> </w:t>
-      </w:r>
-      <w:proofErr w:type="spellStart"/>
-      <w:r>
-        <w:rPr>
-          <w:rFonts w:ascii="Times New Roman" w:hAnsi="Times New Roman"/>
-          <w:sz w:val="28"/>
-          <w:szCs w:val="28"/>
-        </w:rPr>
-        <w:t>tahun</w:t>
-      </w:r>
-      <w:proofErr w:type="spellEnd"/>
-      <w:r>
-        <w:rPr>
-          <w:rFonts w:ascii="Times New Roman" w:hAnsi="Times New Roman"/>
-          <w:sz w:val="28"/>
-          <w:szCs w:val="28"/>
-        </w:rPr>
-        <w:t xml:space="preserve"> </w:t>
-      </w:r>
-      <w:proofErr w:type="spellStart"/>
-      <w:r>
-        <w:rPr>
-          <w:rFonts w:ascii="Times New Roman" w:hAnsi="Times New Roman"/>
-          <w:sz w:val="28"/>
-          <w:szCs w:val="28"/>
-        </w:rPr>
-        <w:t>terakhir</w:t>
-      </w:r>
-      <w:proofErr w:type="spellEnd"/>
-      <w:r>
-        <w:rPr>
-          <w:rFonts w:ascii="Times New Roman" w:hAnsi="Times New Roman"/>
-          <w:sz w:val="28"/>
-          <w:szCs w:val="28"/>
-        </w:rPr>
-        <w:t xml:space="preserve">, </w:t>
-      </w:r>
-      <w:proofErr w:type="spellStart"/>
-      <w:r>
-        <w:rPr>
-          <w:rFonts w:ascii="Times New Roman" w:hAnsi="Times New Roman"/>
-          <w:sz w:val="28"/>
-          <w:szCs w:val="28"/>
-        </w:rPr>
-        <w:t>olahraga</w:t>
-      </w:r>
-      <w:proofErr w:type="spellEnd"/>
-      <w:r>
-        <w:rPr>
-          <w:rFonts w:ascii="Times New Roman" w:hAnsi="Times New Roman"/>
-          <w:sz w:val="28"/>
-          <w:szCs w:val="28"/>
-        </w:rPr>
-        <w:t xml:space="preserve"> Mini Soccer </w:t>
-      </w:r>
-      <w:proofErr w:type="spellStart"/>
-      <w:r>
-        <w:rPr>
-          <w:rFonts w:ascii="Times New Roman" w:hAnsi="Times New Roman"/>
-          <w:sz w:val="28"/>
-          <w:szCs w:val="28"/>
-        </w:rPr>
-        <w:t>semakin</w:t>
-      </w:r>
-      <w:proofErr w:type="spellEnd"/>
-      <w:r>
-        <w:rPr>
-          <w:rFonts w:ascii="Times New Roman" w:hAnsi="Times New Roman"/>
-          <w:sz w:val="28"/>
-          <w:szCs w:val="28"/>
-        </w:rPr>
-        <w:t xml:space="preserve"> </w:t>
-      </w:r>
-      <w:proofErr w:type="spellStart"/>
-      <w:r>
-        <w:rPr>
-          <w:rFonts w:ascii="Times New Roman" w:hAnsi="Times New Roman"/>
-          <w:sz w:val="28"/>
-          <w:szCs w:val="28"/>
-        </w:rPr>
-        <w:t>populer</w:t>
-      </w:r>
-      <w:proofErr w:type="spellEnd"/>
-      <w:r>
-        <w:rPr>
-          <w:rFonts w:ascii="Times New Roman" w:hAnsi="Times New Roman"/>
-          <w:sz w:val="28"/>
-          <w:szCs w:val="28"/>
-        </w:rPr>
-        <w:t xml:space="preserve"> di </w:t>
-      </w:r>
-      <w:proofErr w:type="spellStart"/>
-      <w:r>
-        <w:rPr>
-          <w:rFonts w:ascii="Times New Roman" w:hAnsi="Times New Roman"/>
-          <w:sz w:val="28"/>
-          <w:szCs w:val="28"/>
-        </w:rPr>
-        <w:t>kalangan</w:t>
-      </w:r>
-      <w:proofErr w:type="spellEnd"/>
-      <w:r>
-        <w:rPr>
-          <w:rFonts w:ascii="Times New Roman" w:hAnsi="Times New Roman"/>
-          <w:sz w:val="28"/>
-          <w:szCs w:val="28"/>
-        </w:rPr>
-        <w:t xml:space="preserve"> </w:t>
-      </w:r>
-      <w:proofErr w:type="spellStart"/>
-      <w:r>
-        <w:rPr>
-          <w:rFonts w:ascii="Times New Roman" w:hAnsi="Times New Roman"/>
-          <w:sz w:val="28"/>
-          <w:szCs w:val="28"/>
-        </w:rPr>
-        <w:t>masyarakat</w:t>
-      </w:r>
-      <w:proofErr w:type="spellEnd"/>
-      <w:r>
-        <w:rPr>
-          <w:rFonts w:ascii="Times New Roman" w:hAnsi="Times New Roman"/>
-          <w:sz w:val="28"/>
-          <w:szCs w:val="28"/>
-        </w:rPr>
-        <w:t xml:space="preserve">, </w:t>
-      </w:r>
-      <w:proofErr w:type="spellStart"/>
-      <w:r>
-        <w:rPr>
-          <w:rFonts w:ascii="Times New Roman" w:hAnsi="Times New Roman"/>
-          <w:sz w:val="28"/>
-          <w:szCs w:val="28"/>
-        </w:rPr>
-        <w:t>terutama</w:t>
-      </w:r>
-      <w:proofErr w:type="spellEnd"/>
-      <w:r>
-        <w:rPr>
-          <w:rFonts w:ascii="Times New Roman" w:hAnsi="Times New Roman"/>
-          <w:sz w:val="28"/>
-          <w:szCs w:val="28"/>
-        </w:rPr>
-        <w:t xml:space="preserve"> di </w:t>
-      </w:r>
-      <w:proofErr w:type="spellStart"/>
-      <w:r>
-        <w:rPr>
-          <w:rFonts w:ascii="Times New Roman" w:hAnsi="Times New Roman"/>
-          <w:sz w:val="28"/>
-          <w:szCs w:val="28"/>
-        </w:rPr>
-        <w:t>kota-kota</w:t>
-      </w:r>
-      <w:proofErr w:type="spellEnd"/>
-      <w:r>
-        <w:rPr>
-          <w:rFonts w:ascii="Times New Roman" w:hAnsi="Times New Roman"/>
-          <w:sz w:val="28"/>
-          <w:szCs w:val="28"/>
-        </w:rPr>
-        <w:t xml:space="preserve"> </w:t>
-      </w:r>
-      <w:proofErr w:type="spellStart"/>
-      <w:r>
-        <w:rPr>
-          <w:rFonts w:ascii="Times New Roman" w:hAnsi="Times New Roman"/>
-          <w:sz w:val="28"/>
-          <w:szCs w:val="28"/>
-        </w:rPr>
-        <w:t>besar</w:t>
-      </w:r>
-      <w:proofErr w:type="spellEnd"/>
-      <w:r>
-        <w:rPr>
-          <w:rFonts w:ascii="Times New Roman" w:hAnsi="Times New Roman"/>
-          <w:sz w:val="28"/>
-          <w:szCs w:val="28"/>
-        </w:rPr>
-        <w:t xml:space="preserve"> di mana </w:t>
-      </w:r>
-      <w:proofErr w:type="spellStart"/>
-      <w:r>
-        <w:rPr>
-          <w:rFonts w:ascii="Times New Roman" w:hAnsi="Times New Roman"/>
-          <w:sz w:val="28"/>
-          <w:szCs w:val="28"/>
-        </w:rPr>
-        <w:t>ruang</w:t>
-      </w:r>
-      <w:proofErr w:type="spellEnd"/>
-      <w:r>
-        <w:rPr>
-          <w:rFonts w:ascii="Times New Roman" w:hAnsi="Times New Roman"/>
-          <w:sz w:val="28"/>
-          <w:szCs w:val="28"/>
-        </w:rPr>
-        <w:t xml:space="preserve"> </w:t>
-      </w:r>
-      <w:proofErr w:type="spellStart"/>
-      <w:r>
-        <w:rPr>
-          <w:rFonts w:ascii="Times New Roman" w:hAnsi="Times New Roman"/>
-          <w:sz w:val="28"/>
-          <w:szCs w:val="28"/>
-        </w:rPr>
-        <w:t>terbuka</w:t>
-      </w:r>
-      <w:proofErr w:type="spellEnd"/>
-      <w:r>
-        <w:rPr>
-          <w:rFonts w:ascii="Times New Roman" w:hAnsi="Times New Roman"/>
-          <w:sz w:val="28"/>
-          <w:szCs w:val="28"/>
-        </w:rPr>
-        <w:t xml:space="preserve"> </w:t>
-      </w:r>
-      <w:proofErr w:type="spellStart"/>
-      <w:r>
-        <w:rPr>
-          <w:rFonts w:ascii="Times New Roman" w:hAnsi="Times New Roman"/>
-          <w:sz w:val="28"/>
-          <w:szCs w:val="28"/>
-        </w:rPr>
-        <w:t>hijau</w:t>
-      </w:r>
-      <w:proofErr w:type="spellEnd"/>
-      <w:r>
-        <w:rPr>
-          <w:rFonts w:ascii="Times New Roman" w:hAnsi="Times New Roman"/>
-          <w:sz w:val="28"/>
-          <w:szCs w:val="28"/>
-        </w:rPr>
-        <w:t xml:space="preserve"> </w:t>
-      </w:r>
-      <w:proofErr w:type="spellStart"/>
-      <w:r>
-        <w:rPr>
-          <w:rFonts w:ascii="Times New Roman" w:hAnsi="Times New Roman"/>
-          <w:sz w:val="28"/>
-          <w:szCs w:val="28"/>
-        </w:rPr>
-        <w:t>terbatas</w:t>
-      </w:r>
-      <w:proofErr w:type="spellEnd"/>
-      <w:r>
-        <w:rPr>
-          <w:rFonts w:ascii="Times New Roman" w:hAnsi="Times New Roman"/>
-          <w:sz w:val="28"/>
-          <w:szCs w:val="28"/>
-        </w:rPr>
-        <w:t xml:space="preserve">. </w:t>
-      </w:r>
-      <w:proofErr w:type="spellStart"/>
-      <w:r>
-        <w:rPr>
-          <w:rFonts w:ascii="Times New Roman" w:hAnsi="Times New Roman"/>
-          <w:sz w:val="28"/>
-          <w:szCs w:val="28"/>
-        </w:rPr>
-        <w:t>Namun</w:t>
-      </w:r>
-      <w:proofErr w:type="spellEnd"/>
-      <w:r>
-        <w:rPr>
-          <w:rFonts w:ascii="Times New Roman" w:hAnsi="Times New Roman"/>
-          <w:sz w:val="28"/>
-          <w:szCs w:val="28"/>
-        </w:rPr>
-        <w:t xml:space="preserve">, </w:t>
-      </w:r>
-      <w:proofErr w:type="spellStart"/>
-      <w:r>
-        <w:rPr>
-          <w:rFonts w:ascii="Times New Roman" w:hAnsi="Times New Roman"/>
-          <w:sz w:val="28"/>
-          <w:szCs w:val="28"/>
-        </w:rPr>
-        <w:t>memesan</w:t>
-      </w:r>
-      <w:proofErr w:type="spellEnd"/>
-      <w:r>
-        <w:rPr>
-          <w:rFonts w:ascii="Times New Roman" w:hAnsi="Times New Roman"/>
-          <w:sz w:val="28"/>
-          <w:szCs w:val="28"/>
-        </w:rPr>
-        <w:t xml:space="preserve"> </w:t>
-      </w:r>
-      <w:proofErr w:type="spellStart"/>
-      <w:r>
-        <w:rPr>
-          <w:rFonts w:ascii="Times New Roman" w:hAnsi="Times New Roman"/>
-          <w:sz w:val="28"/>
-          <w:szCs w:val="28"/>
-        </w:rPr>
-        <w:t>lapangan</w:t>
-      </w:r>
-      <w:proofErr w:type="spellEnd"/>
-      <w:r>
-        <w:rPr>
-          <w:rFonts w:ascii="Times New Roman" w:hAnsi="Times New Roman"/>
-          <w:sz w:val="28"/>
-          <w:szCs w:val="28"/>
-        </w:rPr>
-        <w:t xml:space="preserve"> Mini Soccer </w:t>
-      </w:r>
-      <w:proofErr w:type="spellStart"/>
-      <w:r>
-        <w:rPr>
-          <w:rFonts w:ascii="Times New Roman" w:hAnsi="Times New Roman"/>
-          <w:sz w:val="28"/>
-          <w:szCs w:val="28"/>
-        </w:rPr>
-        <w:t>secara</w:t>
-      </w:r>
-      <w:proofErr w:type="spellEnd"/>
-      <w:r>
-        <w:rPr>
-          <w:rFonts w:ascii="Times New Roman" w:hAnsi="Times New Roman"/>
-          <w:sz w:val="28"/>
-          <w:szCs w:val="28"/>
-        </w:rPr>
-        <w:t xml:space="preserve"> manual </w:t>
-      </w:r>
-      <w:proofErr w:type="spellStart"/>
-      <w:r>
-        <w:rPr>
-          <w:rFonts w:ascii="Times New Roman" w:hAnsi="Times New Roman"/>
-          <w:sz w:val="28"/>
-          <w:szCs w:val="28"/>
-        </w:rPr>
-        <w:t>dapat</w:t>
-      </w:r>
-      <w:proofErr w:type="spellEnd"/>
-      <w:r>
-        <w:rPr>
-          <w:rFonts w:ascii="Times New Roman" w:hAnsi="Times New Roman"/>
-          <w:sz w:val="28"/>
-          <w:szCs w:val="28"/>
-        </w:rPr>
-        <w:t xml:space="preserve"> </w:t>
-      </w:r>
-      <w:proofErr w:type="spellStart"/>
-      <w:r>
-        <w:rPr>
-          <w:rFonts w:ascii="Times New Roman" w:hAnsi="Times New Roman"/>
-          <w:sz w:val="28"/>
-          <w:szCs w:val="28"/>
-        </w:rPr>
-        <w:t>menjadi</w:t>
-      </w:r>
-      <w:proofErr w:type="spellEnd"/>
-      <w:r>
-        <w:rPr>
-          <w:rFonts w:ascii="Times New Roman" w:hAnsi="Times New Roman"/>
-          <w:sz w:val="28"/>
-          <w:szCs w:val="28"/>
-        </w:rPr>
-        <w:t xml:space="preserve"> </w:t>
-      </w:r>
-      <w:proofErr w:type="spellStart"/>
-      <w:r>
-        <w:rPr>
-          <w:rFonts w:ascii="Times New Roman" w:hAnsi="Times New Roman"/>
-          <w:sz w:val="28"/>
-          <w:szCs w:val="28"/>
-        </w:rPr>
-        <w:t>sulit</w:t>
-      </w:r>
-      <w:proofErr w:type="spellEnd"/>
-      <w:r>
-        <w:rPr>
-          <w:rFonts w:ascii="Times New Roman" w:hAnsi="Times New Roman"/>
-          <w:sz w:val="28"/>
-          <w:szCs w:val="28"/>
-        </w:rPr>
-        <w:t xml:space="preserve"> dan </w:t>
-      </w:r>
-      <w:proofErr w:type="spellStart"/>
-      <w:r>
-        <w:rPr>
-          <w:rFonts w:ascii="Times New Roman" w:hAnsi="Times New Roman"/>
-          <w:sz w:val="28"/>
-          <w:szCs w:val="28"/>
-        </w:rPr>
-        <w:t>merepotkan</w:t>
-      </w:r>
-      <w:proofErr w:type="spellEnd"/>
-      <w:r>
-        <w:rPr>
-          <w:rFonts w:ascii="Times New Roman" w:hAnsi="Times New Roman"/>
-          <w:sz w:val="28"/>
-          <w:szCs w:val="28"/>
-        </w:rPr>
-        <w:t xml:space="preserve">, </w:t>
-      </w:r>
-      <w:proofErr w:type="spellStart"/>
-      <w:r>
-        <w:rPr>
-          <w:rFonts w:ascii="Times New Roman" w:hAnsi="Times New Roman"/>
-          <w:sz w:val="28"/>
-          <w:szCs w:val="28"/>
-        </w:rPr>
-        <w:t>terutama</w:t>
-      </w:r>
-      <w:proofErr w:type="spellEnd"/>
-      <w:r>
-        <w:rPr>
-          <w:rFonts w:ascii="Times New Roman" w:hAnsi="Times New Roman"/>
-          <w:sz w:val="28"/>
-          <w:szCs w:val="28"/>
-        </w:rPr>
-        <w:t xml:space="preserve"> </w:t>
-      </w:r>
-      <w:proofErr w:type="spellStart"/>
-      <w:r>
-        <w:rPr>
-          <w:rFonts w:ascii="Times New Roman" w:hAnsi="Times New Roman"/>
-          <w:sz w:val="28"/>
-          <w:szCs w:val="28"/>
-        </w:rPr>
-        <w:t>ketika</w:t>
-      </w:r>
-      <w:proofErr w:type="spellEnd"/>
-      <w:r>
-        <w:rPr>
-          <w:rFonts w:ascii="Times New Roman" w:hAnsi="Times New Roman"/>
-          <w:sz w:val="28"/>
-          <w:szCs w:val="28"/>
-        </w:rPr>
-        <w:t xml:space="preserve"> </w:t>
-      </w:r>
-      <w:proofErr w:type="spellStart"/>
-      <w:r>
-        <w:rPr>
-          <w:rFonts w:ascii="Times New Roman" w:hAnsi="Times New Roman"/>
-          <w:sz w:val="28"/>
-          <w:szCs w:val="28"/>
-        </w:rPr>
-        <w:t>lapangan</w:t>
-      </w:r>
-      <w:proofErr w:type="spellEnd"/>
-      <w:r>
-        <w:rPr>
-          <w:rFonts w:ascii="Times New Roman" w:hAnsi="Times New Roman"/>
-          <w:sz w:val="28"/>
-          <w:szCs w:val="28"/>
-        </w:rPr>
-        <w:t xml:space="preserve"> yang </w:t>
-      </w:r>
-      <w:proofErr w:type="spellStart"/>
-      <w:r>
-        <w:rPr>
-          <w:rFonts w:ascii="Times New Roman" w:hAnsi="Times New Roman"/>
-          <w:sz w:val="28"/>
-          <w:szCs w:val="28"/>
-        </w:rPr>
-        <w:t>diinginkan</w:t>
-      </w:r>
-      <w:proofErr w:type="spellEnd"/>
-      <w:r>
-        <w:rPr>
-          <w:rFonts w:ascii="Times New Roman" w:hAnsi="Times New Roman"/>
-          <w:sz w:val="28"/>
-          <w:szCs w:val="28"/>
-        </w:rPr>
-        <w:t xml:space="preserve"> </w:t>
-      </w:r>
-      <w:proofErr w:type="spellStart"/>
-      <w:r>
-        <w:rPr>
-          <w:rFonts w:ascii="Times New Roman" w:hAnsi="Times New Roman"/>
-          <w:sz w:val="28"/>
-          <w:szCs w:val="28"/>
-        </w:rPr>
-        <w:t>sudah</w:t>
-      </w:r>
-      <w:proofErr w:type="spellEnd"/>
-      <w:r>
-        <w:rPr>
-          <w:rFonts w:ascii="Times New Roman" w:hAnsi="Times New Roman"/>
-          <w:sz w:val="28"/>
-          <w:szCs w:val="28"/>
-        </w:rPr>
-        <w:t xml:space="preserve"> </w:t>
-      </w:r>
-      <w:proofErr w:type="spellStart"/>
-      <w:r>
-        <w:rPr>
-          <w:rFonts w:ascii="Times New Roman" w:hAnsi="Times New Roman"/>
-          <w:sz w:val="28"/>
-          <w:szCs w:val="28"/>
-        </w:rPr>
-        <w:t>dipesan</w:t>
-      </w:r>
-      <w:proofErr w:type="spellEnd"/>
-      <w:r>
-        <w:rPr>
-          <w:rFonts w:ascii="Times New Roman" w:hAnsi="Times New Roman"/>
-          <w:sz w:val="28"/>
-          <w:szCs w:val="28"/>
-        </w:rPr>
-        <w:t xml:space="preserve"> oleh orang lain.</w:t>
-      </w:r>
-    </w:p>
-    <w:p>
-      <w:pPr>
-        <w:rPr>
-          <w:rFonts w:ascii="Times New Roman" w:hAnsi="Times New Roman"/>
-          <w:sz w:val="28"/>
-          <w:szCs w:val="28"/>
-        </w:rPr>
-      </w:pPr>
-      <w:r>
-        <w:rPr>
-          <w:rFonts w:ascii="Times New Roman" w:hAnsi="Times New Roman"/>
-          <w:sz w:val="28"/>
-          <w:szCs w:val="28"/>
-        </w:rPr>
-        <w:t xml:space="preserve">Oleh </w:t>
-      </w:r>
-      <w:proofErr w:type="spellStart"/>
-      <w:r>
-        <w:rPr>
-          <w:rFonts w:ascii="Times New Roman" w:hAnsi="Times New Roman"/>
-          <w:sz w:val="28"/>
-          <w:szCs w:val="28"/>
-        </w:rPr>
-        <w:t>karena</w:t>
-      </w:r>
-      <w:proofErr w:type="spellEnd"/>
-      <w:r>
-        <w:rPr>
-          <w:rFonts w:ascii="Times New Roman" w:hAnsi="Times New Roman"/>
-          <w:sz w:val="28"/>
-          <w:szCs w:val="28"/>
-        </w:rPr>
-        <w:t xml:space="preserve"> </w:t>
-      </w:r>
-      <w:proofErr w:type="spellStart"/>
-      <w:r>
-        <w:rPr>
-          <w:rFonts w:ascii="Times New Roman" w:hAnsi="Times New Roman"/>
-          <w:sz w:val="28"/>
-          <w:szCs w:val="28"/>
-        </w:rPr>
-        <w:t>itu</w:t>
-      </w:r>
-      <w:proofErr w:type="spellEnd"/>
-      <w:r>
-        <w:rPr>
-          <w:rFonts w:ascii="Times New Roman" w:hAnsi="Times New Roman"/>
-          <w:sz w:val="28"/>
-          <w:szCs w:val="28"/>
-        </w:rPr>
-        <w:t xml:space="preserve">, </w:t>
-      </w:r>
-      <w:proofErr w:type="spellStart"/>
-      <w:r>
-        <w:rPr>
-          <w:rFonts w:ascii="Times New Roman" w:hAnsi="Times New Roman"/>
-          <w:sz w:val="28"/>
-          <w:szCs w:val="28"/>
-        </w:rPr>
-        <w:t>untuk</w:t>
-      </w:r>
-      <w:proofErr w:type="spellEnd"/>
-      <w:r>
-        <w:rPr>
-          <w:rFonts w:ascii="Times New Roman" w:hAnsi="Times New Roman"/>
-          <w:sz w:val="28"/>
-          <w:szCs w:val="28"/>
-        </w:rPr>
-        <w:t xml:space="preserve"> </w:t>
-      </w:r>
-      <w:proofErr w:type="spellStart"/>
-      <w:r>
-        <w:rPr>
-          <w:rFonts w:ascii="Times New Roman" w:hAnsi="Times New Roman"/>
-          <w:sz w:val="28"/>
-          <w:szCs w:val="28"/>
-        </w:rPr>
-        <w:t>mempermudah</w:t>
-      </w:r>
-      <w:proofErr w:type="spellEnd"/>
-      <w:r>
-        <w:rPr>
-          <w:rFonts w:ascii="Times New Roman" w:hAnsi="Times New Roman"/>
-          <w:sz w:val="28"/>
-          <w:szCs w:val="28"/>
-        </w:rPr>
-        <w:t xml:space="preserve"> proses </w:t>
-      </w:r>
-      <w:proofErr w:type="spellStart"/>
-      <w:r>
-        <w:rPr>
-          <w:rFonts w:ascii="Times New Roman" w:hAnsi="Times New Roman"/>
-          <w:sz w:val="28"/>
-          <w:szCs w:val="28"/>
-        </w:rPr>
-        <w:t>pemesanan</w:t>
-      </w:r>
-      <w:proofErr w:type="spellEnd"/>
-      <w:r>
-        <w:rPr>
-          <w:rFonts w:ascii="Times New Roman" w:hAnsi="Times New Roman"/>
-          <w:sz w:val="28"/>
-          <w:szCs w:val="28"/>
-        </w:rPr>
-        <w:t xml:space="preserve"> </w:t>
-      </w:r>
-      <w:proofErr w:type="spellStart"/>
-      <w:r>
-        <w:rPr>
-          <w:rFonts w:ascii="Times New Roman" w:hAnsi="Times New Roman"/>
-          <w:sz w:val="28"/>
-          <w:szCs w:val="28"/>
-        </w:rPr>
-        <w:t>lapangan</w:t>
-      </w:r>
-      <w:proofErr w:type="spellEnd"/>
-      <w:r>
-        <w:rPr>
-          <w:rFonts w:ascii="Times New Roman" w:hAnsi="Times New Roman"/>
-          <w:sz w:val="28"/>
-          <w:szCs w:val="28"/>
-        </w:rPr>
-        <w:t xml:space="preserve"> Mini Soccer, </w:t>
-      </w:r>
-      <w:proofErr w:type="spellStart"/>
-      <w:r>
-        <w:rPr>
-          <w:rFonts w:ascii="Times New Roman" w:hAnsi="Times New Roman"/>
-          <w:sz w:val="28"/>
-          <w:szCs w:val="28"/>
-        </w:rPr>
-        <w:t>dibuatlah</w:t>
-      </w:r>
-      <w:proofErr w:type="spellEnd"/>
-      <w:r>
-        <w:rPr>
-          <w:rFonts w:ascii="Times New Roman" w:hAnsi="Times New Roman"/>
-          <w:sz w:val="28"/>
-          <w:szCs w:val="28"/>
-        </w:rPr>
-        <w:t xml:space="preserve"> </w:t>
-      </w:r>
-      <w:proofErr w:type="spellStart"/>
-      <w:r>
-        <w:rPr>
-          <w:rFonts w:ascii="Times New Roman" w:hAnsi="Times New Roman"/>
-          <w:sz w:val="28"/>
-          <w:szCs w:val="28"/>
-        </w:rPr>
-        <w:t>aplikasi</w:t>
-      </w:r>
-      <w:proofErr w:type="spellEnd"/>
-      <w:r>
-        <w:rPr>
-          <w:rFonts w:ascii="Times New Roman" w:hAnsi="Times New Roman"/>
-          <w:sz w:val="28"/>
-          <w:szCs w:val="28"/>
-        </w:rPr>
-        <w:t xml:space="preserve"> booking </w:t>
-      </w:r>
-      <w:proofErr w:type="spellStart"/>
-      <w:r>
-        <w:rPr>
-          <w:rFonts w:ascii="Times New Roman" w:hAnsi="Times New Roman"/>
-          <w:sz w:val="28"/>
-          <w:szCs w:val="28"/>
-        </w:rPr>
-        <w:t>lapangan</w:t>
-      </w:r>
-      <w:proofErr w:type="spellEnd"/>
-      <w:r>
-        <w:rPr>
-          <w:rFonts w:ascii="Times New Roman" w:hAnsi="Times New Roman"/>
-          <w:sz w:val="28"/>
-          <w:szCs w:val="28"/>
-        </w:rPr>
-        <w:t xml:space="preserve"> Mini Soccer. </w:t>
-      </w:r>
-      <w:proofErr w:type="spellStart"/>
-      <w:r>
-        <w:rPr>
-          <w:rFonts w:ascii="Times New Roman" w:hAnsi="Times New Roman"/>
-          <w:sz w:val="28"/>
-          <w:szCs w:val="28"/>
-        </w:rPr>
-        <w:t>Aplikasi</w:t>
-      </w:r>
-      <w:proofErr w:type="spellEnd"/>
-      <w:r>
-        <w:rPr>
-          <w:rFonts w:ascii="Times New Roman" w:hAnsi="Times New Roman"/>
-          <w:sz w:val="28"/>
-          <w:szCs w:val="28"/>
-        </w:rPr>
-        <w:t xml:space="preserve"> </w:t>
-      </w:r>
-      <w:proofErr w:type="spellStart"/>
-      <w:r>
-        <w:rPr>
-          <w:rFonts w:ascii="Times New Roman" w:hAnsi="Times New Roman"/>
-          <w:sz w:val="28"/>
-          <w:szCs w:val="28"/>
-        </w:rPr>
-        <w:t>ini</w:t>
-      </w:r>
-      <w:proofErr w:type="spellEnd"/>
-      <w:r>
-        <w:rPr>
-          <w:rFonts w:ascii="Times New Roman" w:hAnsi="Times New Roman"/>
-          <w:sz w:val="28"/>
-          <w:szCs w:val="28"/>
-        </w:rPr>
-        <w:t xml:space="preserve"> </w:t>
-      </w:r>
-      <w:proofErr w:type="spellStart"/>
-      <w:r>
-        <w:rPr>
-          <w:rFonts w:ascii="Times New Roman" w:hAnsi="Times New Roman"/>
-          <w:sz w:val="28"/>
-          <w:szCs w:val="28"/>
-        </w:rPr>
-        <w:t>memungkinkan</w:t>
-      </w:r>
-      <w:proofErr w:type="spellEnd"/>
-      <w:r>
-        <w:rPr>
-          <w:rFonts w:ascii="Times New Roman" w:hAnsi="Times New Roman"/>
-          <w:sz w:val="28"/>
-          <w:szCs w:val="28"/>
-        </w:rPr>
-        <w:t xml:space="preserve"> </w:t>
-      </w:r>
-      <w:proofErr w:type="spellStart"/>
-      <w:r>
-        <w:rPr>
-          <w:rFonts w:ascii="Times New Roman" w:hAnsi="Times New Roman"/>
-          <w:sz w:val="28"/>
-          <w:szCs w:val="28"/>
-        </w:rPr>
-        <w:t>pengguna</w:t>
-      </w:r>
-      <w:proofErr w:type="spellEnd"/>
-      <w:r>
-        <w:rPr>
-          <w:rFonts w:ascii="Times New Roman" w:hAnsi="Times New Roman"/>
-          <w:sz w:val="28"/>
-          <w:szCs w:val="28"/>
-        </w:rPr>
-        <w:t xml:space="preserve"> </w:t>
-      </w:r>
-      <w:proofErr w:type="spellStart"/>
-      <w:r>
-        <w:rPr>
-          <w:rFonts w:ascii="Times New Roman" w:hAnsi="Times New Roman"/>
-          <w:sz w:val="28"/>
-          <w:szCs w:val="28"/>
-        </w:rPr>
-        <w:t>untuk</w:t>
-      </w:r>
-      <w:proofErr w:type="spellEnd"/>
-      <w:r>
-        <w:rPr>
-          <w:rFonts w:ascii="Times New Roman" w:hAnsi="Times New Roman"/>
-          <w:sz w:val="28"/>
-          <w:szCs w:val="28"/>
-        </w:rPr>
-        <w:t xml:space="preserve"> </w:t>
-      </w:r>
-      <w:proofErr w:type="spellStart"/>
-      <w:r>
-        <w:rPr>
-          <w:rFonts w:ascii="Times New Roman" w:hAnsi="Times New Roman"/>
-          <w:sz w:val="28"/>
-          <w:szCs w:val="28"/>
-        </w:rPr>
-        <w:t>dengan</w:t>
-      </w:r>
-      <w:proofErr w:type="spellEnd"/>
-      <w:r>
-        <w:rPr>
-          <w:rFonts w:ascii="Times New Roman" w:hAnsi="Times New Roman"/>
-          <w:sz w:val="28"/>
-          <w:szCs w:val="28"/>
-        </w:rPr>
-        <w:t xml:space="preserve"> </w:t>
-      </w:r>
-      <w:proofErr w:type="spellStart"/>
-      <w:r>
-        <w:rPr>
-          <w:rFonts w:ascii="Times New Roman" w:hAnsi="Times New Roman"/>
-          <w:sz w:val="28"/>
-          <w:szCs w:val="28"/>
-        </w:rPr>
-        <w:t>mudah</w:t>
-      </w:r>
-      <w:proofErr w:type="spellEnd"/>
-      <w:r>
-        <w:rPr>
-          <w:rFonts w:ascii="Times New Roman" w:hAnsi="Times New Roman"/>
-          <w:sz w:val="28"/>
-          <w:szCs w:val="28"/>
-        </w:rPr>
-        <w:t xml:space="preserve"> </w:t>
-      </w:r>
-      <w:proofErr w:type="spellStart"/>
-      <w:r>
-        <w:rPr>
-          <w:rFonts w:ascii="Times New Roman" w:hAnsi="Times New Roman"/>
-          <w:sz w:val="28"/>
-          <w:szCs w:val="28"/>
-        </w:rPr>
-        <w:t>melihat</w:t>
-      </w:r>
-      <w:proofErr w:type="spellEnd"/>
-      <w:r>
-        <w:rPr>
-          <w:rFonts w:ascii="Times New Roman" w:hAnsi="Times New Roman"/>
-          <w:sz w:val="28"/>
-          <w:szCs w:val="28"/>
-        </w:rPr>
-        <w:t xml:space="preserve"> </w:t>
-      </w:r>
-      <w:proofErr w:type="spellStart"/>
-      <w:r>
-        <w:rPr>
-          <w:rFonts w:ascii="Times New Roman" w:hAnsi="Times New Roman"/>
-          <w:sz w:val="28"/>
-          <w:szCs w:val="28"/>
-        </w:rPr>
-        <w:t>ketersediaan</w:t>
-      </w:r>
-      <w:proofErr w:type="spellEnd"/>
-      <w:r>
-        <w:rPr>
-          <w:rFonts w:ascii="Times New Roman" w:hAnsi="Times New Roman"/>
-          <w:sz w:val="28"/>
-          <w:szCs w:val="28"/>
-        </w:rPr>
-        <w:t xml:space="preserve"> </w:t>
-      </w:r>
-      <w:proofErr w:type="spellStart"/>
-      <w:r>
-        <w:rPr>
-          <w:rFonts w:ascii="Times New Roman" w:hAnsi="Times New Roman"/>
-          <w:sz w:val="28"/>
-          <w:szCs w:val="28"/>
-        </w:rPr>
-        <w:t>lapangan</w:t>
-      </w:r>
-      <w:proofErr w:type="spellEnd"/>
-      <w:r>
-        <w:rPr>
-          <w:rFonts w:ascii="Times New Roman" w:hAnsi="Times New Roman"/>
-          <w:sz w:val="28"/>
-          <w:szCs w:val="28"/>
-        </w:rPr>
-        <w:t xml:space="preserve">, </w:t>
-      </w:r>
-      <w:proofErr w:type="spellStart"/>
-      <w:r>
-        <w:rPr>
-          <w:rFonts w:ascii="Times New Roman" w:hAnsi="Times New Roman"/>
-          <w:sz w:val="28"/>
-          <w:szCs w:val="28"/>
-        </w:rPr>
-        <w:t>memilih</w:t>
-      </w:r>
-      <w:proofErr w:type="spellEnd"/>
-      <w:r>
-        <w:rPr>
-          <w:rFonts w:ascii="Times New Roman" w:hAnsi="Times New Roman"/>
-          <w:sz w:val="28"/>
-          <w:szCs w:val="28"/>
-        </w:rPr>
-        <w:t xml:space="preserve"> </w:t>
-      </w:r>
-      <w:proofErr w:type="spellStart"/>
-      <w:r>
-        <w:rPr>
-          <w:rFonts w:ascii="Times New Roman" w:hAnsi="Times New Roman"/>
-          <w:sz w:val="28"/>
-          <w:szCs w:val="28"/>
-        </w:rPr>
-        <w:t>lapangan</w:t>
-      </w:r>
-      <w:proofErr w:type="spellEnd"/>
-      <w:r>
-        <w:rPr>
-          <w:rFonts w:ascii="Times New Roman" w:hAnsi="Times New Roman"/>
-          <w:sz w:val="28"/>
-          <w:szCs w:val="28"/>
-        </w:rPr>
-        <w:t xml:space="preserve"> yang </w:t>
-      </w:r>
-      <w:proofErr w:type="spellStart"/>
-      <w:r>
-        <w:rPr>
-          <w:rFonts w:ascii="Times New Roman" w:hAnsi="Times New Roman"/>
-          <w:sz w:val="28"/>
-          <w:szCs w:val="28"/>
-        </w:rPr>
-        <w:t>diinginkan</w:t>
-      </w:r>
-      <w:proofErr w:type="spellEnd"/>
-      <w:r>
-        <w:rPr>
-          <w:rFonts w:ascii="Times New Roman" w:hAnsi="Times New Roman"/>
-          <w:sz w:val="28"/>
-          <w:szCs w:val="28"/>
-        </w:rPr>
-        <w:t xml:space="preserve">, dan </w:t>
-      </w:r>
-      <w:proofErr w:type="spellStart"/>
-      <w:r>
-        <w:rPr>
-          <w:rFonts w:ascii="Times New Roman" w:hAnsi="Times New Roman"/>
-          <w:sz w:val="28"/>
-          <w:szCs w:val="28"/>
-        </w:rPr>
-        <w:t>melakukan</w:t>
-      </w:r>
-      <w:proofErr w:type="spellEnd"/>
-      <w:r>
-        <w:rPr>
-          <w:rFonts w:ascii="Times New Roman" w:hAnsi="Times New Roman"/>
-          <w:sz w:val="28"/>
-          <w:szCs w:val="28"/>
-        </w:rPr>
-        <w:t xml:space="preserve"> </w:t>
-      </w:r>
-      <w:proofErr w:type="spellStart"/>
-      <w:r>
-        <w:rPr>
-          <w:rFonts w:ascii="Times New Roman" w:hAnsi="Times New Roman"/>
-          <w:sz w:val="28"/>
-          <w:szCs w:val="28"/>
-        </w:rPr>
-        <w:t>pembayaran</w:t>
-      </w:r>
-      <w:proofErr w:type="spellEnd"/>
-      <w:r>
-        <w:rPr>
-          <w:rFonts w:ascii="Times New Roman" w:hAnsi="Times New Roman"/>
-          <w:sz w:val="28"/>
-          <w:szCs w:val="28"/>
-        </w:rPr>
-        <w:t xml:space="preserve"> </w:t>
-      </w:r>
-      <w:proofErr w:type="spellStart"/>
-      <w:r>
-        <w:rPr>
-          <w:rFonts w:ascii="Times New Roman" w:hAnsi="Times New Roman"/>
-          <w:sz w:val="28"/>
-          <w:szCs w:val="28"/>
-        </w:rPr>
-        <w:t>secara</w:t>
-      </w:r>
-      <w:proofErr w:type="spellEnd"/>
-      <w:r>
-        <w:rPr>
-          <w:rFonts w:ascii="Times New Roman" w:hAnsi="Times New Roman"/>
-          <w:sz w:val="28"/>
-          <w:szCs w:val="28"/>
-        </w:rPr>
-        <w:t xml:space="preserve"> online.</w:t>
-      </w:r>
-    </w:p>
-    <w:p>
-      <w:pPr>
-        <w:rPr>
-          <w:rFonts w:ascii="Times New Roman" w:hAnsi="Times New Roman"/>
-          <w:sz w:val="28"/>
-          <w:szCs w:val="28"/>
-        </w:rPr>
-      </w:pPr>
-      <w:proofErr w:type="spellStart"/>
-      <w:r>
-        <w:rPr>
-          <w:rFonts w:ascii="Times New Roman" w:hAnsi="Times New Roman"/>
-          <w:sz w:val="28"/>
-          <w:szCs w:val="28"/>
-        </w:rPr>
-        <w:t>Selain</w:t>
-      </w:r>
-      <w:proofErr w:type="spellEnd"/>
-      <w:r>
-        <w:rPr>
-          <w:rFonts w:ascii="Times New Roman" w:hAnsi="Times New Roman"/>
-          <w:sz w:val="28"/>
-          <w:szCs w:val="28"/>
-        </w:rPr>
-        <w:t xml:space="preserve"> </w:t>
-      </w:r>
-      <w:proofErr w:type="spellStart"/>
-      <w:r>
-        <w:rPr>
-          <w:rFonts w:ascii="Times New Roman" w:hAnsi="Times New Roman"/>
-          <w:sz w:val="28"/>
-          <w:szCs w:val="28"/>
-        </w:rPr>
-        <w:t>itu</w:t>
-      </w:r>
-      <w:proofErr w:type="spellEnd"/>
-      <w:r>
-        <w:rPr>
-          <w:rFonts w:ascii="Times New Roman" w:hAnsi="Times New Roman"/>
-          <w:sz w:val="28"/>
-          <w:szCs w:val="28"/>
-        </w:rPr>
-        <w:t xml:space="preserve">, </w:t>
-      </w:r>
-      <w:proofErr w:type="spellStart"/>
-      <w:r>
-        <w:rPr>
-          <w:rFonts w:ascii="Times New Roman" w:hAnsi="Times New Roman"/>
-          <w:sz w:val="28"/>
-          <w:szCs w:val="28"/>
-        </w:rPr>
-        <w:t>aplikasi</w:t>
-      </w:r>
-      <w:proofErr w:type="spellEnd"/>
-      <w:r>
-        <w:rPr>
-          <w:rFonts w:ascii="Times New Roman" w:hAnsi="Times New Roman"/>
-          <w:sz w:val="28"/>
-          <w:szCs w:val="28"/>
-        </w:rPr>
-        <w:t xml:space="preserve"> </w:t>
-      </w:r>
-      <w:proofErr w:type="spellStart"/>
-      <w:r>
-        <w:rPr>
-          <w:rFonts w:ascii="Times New Roman" w:hAnsi="Times New Roman"/>
-          <w:sz w:val="28"/>
-          <w:szCs w:val="28"/>
-        </w:rPr>
-        <w:t>ini</w:t>
-      </w:r>
-      <w:proofErr w:type="spellEnd"/>
-      <w:r>
-        <w:rPr>
-          <w:rFonts w:ascii="Times New Roman" w:hAnsi="Times New Roman"/>
-          <w:sz w:val="28"/>
-          <w:szCs w:val="28"/>
-        </w:rPr>
-        <w:t xml:space="preserve"> juga </w:t>
-      </w:r>
-      <w:proofErr w:type="spellStart"/>
-      <w:r>
-        <w:rPr>
-          <w:rFonts w:ascii="Times New Roman" w:hAnsi="Times New Roman"/>
-          <w:sz w:val="28"/>
-          <w:szCs w:val="28"/>
-        </w:rPr>
-        <w:t>memungkinkan</w:t>
-      </w:r>
-      <w:proofErr w:type="spellEnd"/>
-      <w:r>
-        <w:rPr>
-          <w:rFonts w:ascii="Times New Roman" w:hAnsi="Times New Roman"/>
-          <w:sz w:val="28"/>
-          <w:szCs w:val="28"/>
-        </w:rPr>
-        <w:t xml:space="preserve"> </w:t>
-      </w:r>
-      <w:proofErr w:type="spellStart"/>
-      <w:r>
-        <w:rPr>
-          <w:rFonts w:ascii="Times New Roman" w:hAnsi="Times New Roman"/>
-          <w:sz w:val="28"/>
-          <w:szCs w:val="28"/>
-        </w:rPr>
-        <w:t>pengguna</w:t>
-      </w:r>
-      <w:proofErr w:type="spellEnd"/>
-      <w:r>
-        <w:rPr>
-          <w:rFonts w:ascii="Times New Roman" w:hAnsi="Times New Roman"/>
-          <w:sz w:val="28"/>
-          <w:szCs w:val="28"/>
-        </w:rPr>
-        <w:t xml:space="preserve"> </w:t>
-      </w:r>
-      <w:proofErr w:type="spellStart"/>
-      <w:r>
-        <w:rPr>
-          <w:rFonts w:ascii="Times New Roman" w:hAnsi="Times New Roman"/>
-          <w:sz w:val="28"/>
-          <w:szCs w:val="28"/>
-        </w:rPr>
-        <w:t>untuk</w:t>
-      </w:r>
-      <w:proofErr w:type="spellEnd"/>
-      <w:r>
-        <w:rPr>
-          <w:rFonts w:ascii="Times New Roman" w:hAnsi="Times New Roman"/>
-          <w:sz w:val="28"/>
-          <w:szCs w:val="28"/>
-        </w:rPr>
-        <w:t xml:space="preserve"> </w:t>
-      </w:r>
-      <w:proofErr w:type="spellStart"/>
-      <w:r>
-        <w:rPr>
-          <w:rFonts w:ascii="Times New Roman" w:hAnsi="Times New Roman"/>
-          <w:sz w:val="28"/>
-          <w:szCs w:val="28"/>
-        </w:rPr>
-        <w:t>membatalkan</w:t>
-      </w:r>
-      <w:proofErr w:type="spellEnd"/>
-      <w:r>
-        <w:rPr>
-          <w:rFonts w:ascii="Times New Roman" w:hAnsi="Times New Roman"/>
-          <w:sz w:val="28"/>
-          <w:szCs w:val="28"/>
-        </w:rPr>
-        <w:t xml:space="preserve"> </w:t>
-      </w:r>
-      <w:proofErr w:type="spellStart"/>
-      <w:r>
-        <w:rPr>
-          <w:rFonts w:ascii="Times New Roman" w:hAnsi="Times New Roman"/>
-          <w:sz w:val="28"/>
-          <w:szCs w:val="28"/>
-        </w:rPr>
-        <w:t>pesanan</w:t>
-      </w:r>
-      <w:proofErr w:type="spellEnd"/>
-      <w:r>
-        <w:rPr>
-          <w:rFonts w:ascii="Times New Roman" w:hAnsi="Times New Roman"/>
-          <w:sz w:val="28"/>
-          <w:szCs w:val="28"/>
-        </w:rPr>
-        <w:t xml:space="preserve"> </w:t>
-      </w:r>
-      <w:proofErr w:type="spellStart"/>
-      <w:r>
-        <w:rPr>
-          <w:rFonts w:ascii="Times New Roman" w:hAnsi="Times New Roman"/>
-          <w:sz w:val="28"/>
-          <w:szCs w:val="28"/>
-        </w:rPr>
-        <w:t>mereka</w:t>
-      </w:r>
-      <w:proofErr w:type="spellEnd"/>
-      <w:r>
-        <w:rPr>
-          <w:rFonts w:ascii="Times New Roman" w:hAnsi="Times New Roman"/>
-          <w:sz w:val="28"/>
-          <w:szCs w:val="28"/>
-        </w:rPr>
-        <w:t xml:space="preserve"> </w:t>
-      </w:r>
-      <w:proofErr w:type="spellStart"/>
-      <w:r>
-        <w:rPr>
-          <w:rFonts w:ascii="Times New Roman" w:hAnsi="Times New Roman"/>
-          <w:sz w:val="28"/>
-          <w:szCs w:val="28"/>
-        </w:rPr>
-        <w:t>jika</w:t>
-      </w:r>
-      <w:proofErr w:type="spellEnd"/>
-      <w:r>
-        <w:rPr>
-          <w:rFonts w:ascii="Times New Roman" w:hAnsi="Times New Roman"/>
-          <w:sz w:val="28"/>
-          <w:szCs w:val="28"/>
-        </w:rPr>
-        <w:t xml:space="preserve"> </w:t>
-      </w:r>
-      <w:proofErr w:type="spellStart"/>
-      <w:r>
-        <w:rPr>
-          <w:rFonts w:ascii="Times New Roman" w:hAnsi="Times New Roman"/>
-          <w:sz w:val="28"/>
-          <w:szCs w:val="28"/>
-        </w:rPr>
-        <w:t>terjadi</w:t>
-      </w:r>
-      <w:proofErr w:type="spellEnd"/>
-      <w:r>
-        <w:rPr>
-          <w:rFonts w:ascii="Times New Roman" w:hAnsi="Times New Roman"/>
-          <w:sz w:val="28"/>
-          <w:szCs w:val="28"/>
-        </w:rPr>
-        <w:t xml:space="preserve"> </w:t>
-      </w:r>
-      <w:proofErr w:type="spellStart"/>
-      <w:r>
-        <w:rPr>
-          <w:rFonts w:ascii="Times New Roman" w:hAnsi="Times New Roman"/>
-          <w:sz w:val="28"/>
-          <w:szCs w:val="28"/>
-        </w:rPr>
-        <w:t>perubahan</w:t>
-      </w:r>
-      <w:proofErr w:type="spellEnd"/>
-      <w:r>
-        <w:rPr>
-          <w:rFonts w:ascii="Times New Roman" w:hAnsi="Times New Roman"/>
-          <w:sz w:val="28"/>
-          <w:szCs w:val="28"/>
-        </w:rPr>
-        <w:t xml:space="preserve"> </w:t>
-      </w:r>
-      <w:proofErr w:type="spellStart"/>
-      <w:r>
-        <w:rPr>
-          <w:rFonts w:ascii="Times New Roman" w:hAnsi="Times New Roman"/>
-          <w:sz w:val="28"/>
-          <w:szCs w:val="28"/>
-        </w:rPr>
-        <w:t>jadwal</w:t>
-      </w:r>
-      <w:proofErr w:type="spellEnd"/>
-      <w:r>
-        <w:rPr>
-          <w:rFonts w:ascii="Times New Roman" w:hAnsi="Times New Roman"/>
-          <w:sz w:val="28"/>
-          <w:szCs w:val="28"/>
-        </w:rPr>
-        <w:t xml:space="preserve"> </w:t>
-      </w:r>
-      <w:proofErr w:type="spellStart"/>
-      <w:r>
-        <w:rPr>
-          <w:rFonts w:ascii="Times New Roman" w:hAnsi="Times New Roman"/>
-          <w:sz w:val="28"/>
-          <w:szCs w:val="28"/>
-        </w:rPr>
-        <w:t>atau</w:t>
-      </w:r>
-      <w:proofErr w:type="spellEnd"/>
-      <w:r>
-        <w:rPr>
-          <w:rFonts w:ascii="Times New Roman" w:hAnsi="Times New Roman"/>
-          <w:sz w:val="28"/>
-          <w:szCs w:val="28"/>
-        </w:rPr>
-        <w:t xml:space="preserve"> </w:t>
-      </w:r>
-      <w:proofErr w:type="spellStart"/>
-      <w:r>
-        <w:rPr>
-          <w:rFonts w:ascii="Times New Roman" w:hAnsi="Times New Roman"/>
-          <w:sz w:val="28"/>
-          <w:szCs w:val="28"/>
-        </w:rPr>
-        <w:t>keadaan</w:t>
-      </w:r>
-      <w:proofErr w:type="spellEnd"/>
-      <w:r>
-        <w:rPr>
-          <w:rFonts w:ascii="Times New Roman" w:hAnsi="Times New Roman"/>
-          <w:sz w:val="28"/>
-          <w:szCs w:val="28"/>
-        </w:rPr>
-        <w:t xml:space="preserve"> yang </w:t>
-      </w:r>
-      <w:proofErr w:type="spellStart"/>
-      <w:r>
-        <w:rPr>
-          <w:rFonts w:ascii="Times New Roman" w:hAnsi="Times New Roman"/>
-          <w:sz w:val="28"/>
-          <w:szCs w:val="28"/>
-        </w:rPr>
-        <w:t>tidak</w:t>
-      </w:r>
-      <w:proofErr w:type="spellEnd"/>
-      <w:r>
-        <w:rPr>
-          <w:rFonts w:ascii="Times New Roman" w:hAnsi="Times New Roman"/>
-          <w:sz w:val="28"/>
-          <w:szCs w:val="28"/>
-        </w:rPr>
-        <w:t xml:space="preserve"> </w:t>
-      </w:r>
-      <w:proofErr w:type="spellStart"/>
-      <w:r>
-        <w:rPr>
-          <w:rFonts w:ascii="Times New Roman" w:hAnsi="Times New Roman"/>
-          <w:sz w:val="28"/>
-          <w:szCs w:val="28"/>
-        </w:rPr>
-        <w:t>terduga</w:t>
-      </w:r>
-      <w:proofErr w:type="spellEnd"/>
-      <w:r>
-        <w:rPr>
-          <w:rFonts w:ascii="Times New Roman" w:hAnsi="Times New Roman"/>
-          <w:sz w:val="28"/>
-          <w:szCs w:val="28"/>
-        </w:rPr>
-        <w:t xml:space="preserve">. </w:t>
-      </w:r>
-      <w:proofErr w:type="spellStart"/>
-      <w:r>
-        <w:rPr>
-          <w:rFonts w:ascii="Times New Roman" w:hAnsi="Times New Roman"/>
-          <w:sz w:val="28"/>
-          <w:szCs w:val="28"/>
-        </w:rPr>
-        <w:t>Dengan</w:t>
-      </w:r>
-      <w:proofErr w:type="spellEnd"/>
-      <w:r>
-        <w:rPr>
-          <w:rFonts w:ascii="Times New Roman" w:hAnsi="Times New Roman"/>
-          <w:sz w:val="28"/>
-          <w:szCs w:val="28"/>
-        </w:rPr>
-        <w:t xml:space="preserve"> </w:t>
-      </w:r>
-      <w:proofErr w:type="spellStart"/>
-      <w:r>
-        <w:rPr>
-          <w:rFonts w:ascii="Times New Roman" w:hAnsi="Times New Roman"/>
-          <w:sz w:val="28"/>
-          <w:szCs w:val="28"/>
-        </w:rPr>
-        <w:t>menggunakan</w:t>
-      </w:r>
-      <w:proofErr w:type="spellEnd"/>
-      <w:r>
-        <w:rPr>
-          <w:rFonts w:ascii="Times New Roman" w:hAnsi="Times New Roman"/>
-          <w:sz w:val="28"/>
-          <w:szCs w:val="28"/>
-        </w:rPr>
-        <w:t xml:space="preserve"> </w:t>
-      </w:r>
-      <w:proofErr w:type="spellStart"/>
-      <w:r>
-        <w:rPr>
-          <w:rFonts w:ascii="Times New Roman" w:hAnsi="Times New Roman"/>
-          <w:sz w:val="28"/>
-          <w:szCs w:val="28"/>
-        </w:rPr>
-        <w:t>aplikasi</w:t>
-      </w:r>
-      <w:proofErr w:type="spellEnd"/>
-      <w:r>
-        <w:rPr>
-          <w:rFonts w:ascii="Times New Roman" w:hAnsi="Times New Roman"/>
-          <w:sz w:val="28"/>
-          <w:szCs w:val="28"/>
-        </w:rPr>
-        <w:t xml:space="preserve"> booking </w:t>
-      </w:r>
-      <w:proofErr w:type="spellStart"/>
-      <w:r>
-        <w:rPr>
-          <w:rFonts w:ascii="Times New Roman" w:hAnsi="Times New Roman"/>
-          <w:sz w:val="28"/>
-          <w:szCs w:val="28"/>
-        </w:rPr>
-        <w:t>lapangan</w:t>
-      </w:r>
-      <w:proofErr w:type="spellEnd"/>
-      <w:r>
-        <w:rPr>
-          <w:rFonts w:ascii="Times New Roman" w:hAnsi="Times New Roman"/>
-          <w:sz w:val="28"/>
-          <w:szCs w:val="28"/>
-        </w:rPr>
-        <w:t xml:space="preserve"> Mini Soccer, </w:t>
-      </w:r>
-      <w:proofErr w:type="spellStart"/>
-      <w:r>
-        <w:rPr>
-          <w:rFonts w:ascii="Times New Roman" w:hAnsi="Times New Roman"/>
-          <w:sz w:val="28"/>
-          <w:szCs w:val="28"/>
-        </w:rPr>
-        <w:t>pengguna</w:t>
-      </w:r>
-      <w:proofErr w:type="spellEnd"/>
-      <w:r>
-        <w:rPr>
-          <w:rFonts w:ascii="Times New Roman" w:hAnsi="Times New Roman"/>
-          <w:sz w:val="28"/>
-          <w:szCs w:val="28"/>
-        </w:rPr>
-        <w:t xml:space="preserve"> </w:t>
-      </w:r>
-      <w:proofErr w:type="spellStart"/>
-      <w:r>
-        <w:rPr>
-          <w:rFonts w:ascii="Times New Roman" w:hAnsi="Times New Roman"/>
-          <w:sz w:val="28"/>
-          <w:szCs w:val="28"/>
-        </w:rPr>
-        <w:t>dapat</w:t>
-      </w:r>
-      <w:proofErr w:type="spellEnd"/>
-      <w:r>
-        <w:rPr>
-          <w:rFonts w:ascii="Times New Roman" w:hAnsi="Times New Roman"/>
-          <w:sz w:val="28"/>
-          <w:szCs w:val="28"/>
-        </w:rPr>
-        <w:t xml:space="preserve"> </w:t>
-      </w:r>
-      <w:proofErr w:type="spellStart"/>
-      <w:r>
-        <w:rPr>
-          <w:rFonts w:ascii="Times New Roman" w:hAnsi="Times New Roman"/>
-          <w:sz w:val="28"/>
-          <w:szCs w:val="28"/>
-        </w:rPr>
-        <w:t>dengan</w:t>
-      </w:r>
-      <w:proofErr w:type="spellEnd"/>
-      <w:r>
-        <w:rPr>
-          <w:rFonts w:ascii="Times New Roman" w:hAnsi="Times New Roman"/>
-          <w:sz w:val="28"/>
-          <w:szCs w:val="28"/>
-        </w:rPr>
-        <w:t xml:space="preserve"> </w:t>
-      </w:r>
-      <w:proofErr w:type="spellStart"/>
-      <w:r>
-        <w:rPr>
-          <w:rFonts w:ascii="Times New Roman" w:hAnsi="Times New Roman"/>
-          <w:sz w:val="28"/>
-          <w:szCs w:val="28"/>
-        </w:rPr>
-        <w:t>mudah</w:t>
-      </w:r>
-      <w:proofErr w:type="spellEnd"/>
-      <w:r>
-        <w:rPr>
-          <w:rFonts w:ascii="Times New Roman" w:hAnsi="Times New Roman"/>
-          <w:sz w:val="28"/>
-          <w:szCs w:val="28"/>
-        </w:rPr>
-        <w:t xml:space="preserve"> </w:t>
-      </w:r>
-      <w:proofErr w:type="spellStart"/>
-      <w:r>
-        <w:rPr>
-          <w:rFonts w:ascii="Times New Roman" w:hAnsi="Times New Roman"/>
-          <w:sz w:val="28"/>
-          <w:szCs w:val="28"/>
-        </w:rPr>
-        <w:t>memesan</w:t>
-      </w:r>
-      <w:proofErr w:type="spellEnd"/>
-      <w:r>
-        <w:rPr>
-          <w:rFonts w:ascii="Times New Roman" w:hAnsi="Times New Roman"/>
-          <w:sz w:val="28"/>
-          <w:szCs w:val="28"/>
-        </w:rPr>
-        <w:t xml:space="preserve"> </w:t>
-      </w:r>
-      <w:proofErr w:type="spellStart"/>
-      <w:r>
-        <w:rPr>
-          <w:rFonts w:ascii="Times New Roman" w:hAnsi="Times New Roman"/>
-          <w:sz w:val="28"/>
-          <w:szCs w:val="28"/>
-        </w:rPr>
-        <w:t>lapangan</w:t>
-      </w:r>
-      <w:proofErr w:type="spellEnd"/>
-      <w:r>
-        <w:rPr>
-          <w:rFonts w:ascii="Times New Roman" w:hAnsi="Times New Roman"/>
-          <w:sz w:val="28"/>
-          <w:szCs w:val="28"/>
-        </w:rPr>
-        <w:t xml:space="preserve"> Mini Soccer </w:t>
-      </w:r>
-      <w:proofErr w:type="spellStart"/>
-      <w:r>
-        <w:rPr>
-          <w:rFonts w:ascii="Times New Roman" w:hAnsi="Times New Roman"/>
-          <w:sz w:val="28"/>
-          <w:szCs w:val="28"/>
-        </w:rPr>
-        <w:t>tanpa</w:t>
-      </w:r>
-      <w:proofErr w:type="spellEnd"/>
-      <w:r>
-        <w:rPr>
-          <w:rFonts w:ascii="Times New Roman" w:hAnsi="Times New Roman"/>
-          <w:sz w:val="28"/>
-          <w:szCs w:val="28"/>
-        </w:rPr>
-        <w:t xml:space="preserve"> </w:t>
-      </w:r>
-      <w:proofErr w:type="spellStart"/>
-      <w:r>
-        <w:rPr>
-          <w:rFonts w:ascii="Times New Roman" w:hAnsi="Times New Roman"/>
-          <w:sz w:val="28"/>
-          <w:szCs w:val="28"/>
-        </w:rPr>
-        <w:t>harus</w:t>
-      </w:r>
-      <w:proofErr w:type="spellEnd"/>
-      <w:r>
-        <w:rPr>
-          <w:rFonts w:ascii="Times New Roman" w:hAnsi="Times New Roman"/>
-          <w:sz w:val="28"/>
-          <w:szCs w:val="28"/>
-        </w:rPr>
-        <w:t xml:space="preserve"> </w:t>
-      </w:r>
-      <w:proofErr w:type="spellStart"/>
-      <w:r>
-        <w:rPr>
-          <w:rFonts w:ascii="Times New Roman" w:hAnsi="Times New Roman"/>
-          <w:sz w:val="28"/>
-          <w:szCs w:val="28"/>
-        </w:rPr>
-        <w:t>datang</w:t>
-      </w:r>
-      <w:proofErr w:type="spellEnd"/>
-      <w:r>
-        <w:rPr>
-          <w:rFonts w:ascii="Times New Roman" w:hAnsi="Times New Roman"/>
-          <w:sz w:val="28"/>
-          <w:szCs w:val="28"/>
-        </w:rPr>
-        <w:t xml:space="preserve"> </w:t>
-      </w:r>
-      <w:proofErr w:type="spellStart"/>
-      <w:r>
-        <w:rPr>
-          <w:rFonts w:ascii="Times New Roman" w:hAnsi="Times New Roman"/>
-          <w:sz w:val="28"/>
-          <w:szCs w:val="28"/>
-        </w:rPr>
-        <w:t>ke</w:t>
-      </w:r>
-      <w:proofErr w:type="spellEnd"/>
-      <w:r>
-        <w:rPr>
-          <w:rFonts w:ascii="Times New Roman" w:hAnsi="Times New Roman"/>
-          <w:sz w:val="28"/>
-          <w:szCs w:val="28"/>
-        </w:rPr>
-        <w:t xml:space="preserve"> </w:t>
-      </w:r>
-      <w:proofErr w:type="spellStart"/>
-      <w:r>
-        <w:rPr>
-          <w:rFonts w:ascii="Times New Roman" w:hAnsi="Times New Roman"/>
-          <w:sz w:val="28"/>
-          <w:szCs w:val="28"/>
-        </w:rPr>
-        <w:t>tempat</w:t>
-      </w:r>
-      <w:proofErr w:type="spellEnd"/>
-      <w:r>
-        <w:rPr>
-          <w:rFonts w:ascii="Times New Roman" w:hAnsi="Times New Roman"/>
-          <w:sz w:val="28"/>
-          <w:szCs w:val="28"/>
-        </w:rPr>
-        <w:t xml:space="preserve"> </w:t>
-      </w:r>
-      <w:proofErr w:type="spellStart"/>
-      <w:r>
-        <w:rPr>
-          <w:rFonts w:ascii="Times New Roman" w:hAnsi="Times New Roman"/>
-          <w:sz w:val="28"/>
-          <w:szCs w:val="28"/>
-        </w:rPr>
-        <w:t>pemesanan</w:t>
-      </w:r>
-      <w:proofErr w:type="spellEnd"/>
-      <w:r>
-        <w:rPr>
-          <w:rFonts w:ascii="Times New Roman" w:hAnsi="Times New Roman"/>
-          <w:sz w:val="28"/>
-          <w:szCs w:val="28"/>
-        </w:rPr>
-        <w:t xml:space="preserve"> </w:t>
-      </w:r>
-      <w:proofErr w:type="spellStart"/>
-      <w:r>
-        <w:rPr>
-          <w:rFonts w:ascii="Times New Roman" w:hAnsi="Times New Roman"/>
-          <w:sz w:val="28"/>
-          <w:szCs w:val="28"/>
-        </w:rPr>
-        <w:t>secara</w:t>
-      </w:r>
-      <w:proofErr w:type="spellEnd"/>
-      <w:r>
-        <w:rPr>
-          <w:rFonts w:ascii="Times New Roman" w:hAnsi="Times New Roman"/>
-          <w:sz w:val="28"/>
-          <w:szCs w:val="28"/>
-        </w:rPr>
-        <w:t xml:space="preserve"> </w:t>
-      </w:r>
-      <w:proofErr w:type="spellStart"/>
-      <w:r>
-        <w:rPr>
-          <w:rFonts w:ascii="Times New Roman" w:hAnsi="Times New Roman"/>
-          <w:sz w:val="28"/>
-          <w:szCs w:val="28"/>
-        </w:rPr>
-        <w:t>langsung</w:t>
-      </w:r>
-      <w:proofErr w:type="spellEnd"/>
-      <w:r>
-        <w:rPr>
-          <w:rFonts w:ascii="Times New Roman" w:hAnsi="Times New Roman"/>
-          <w:sz w:val="28"/>
-          <w:szCs w:val="28"/>
-        </w:rPr>
-        <w:t xml:space="preserve"> dan </w:t>
-      </w:r>
-      <w:proofErr w:type="spellStart"/>
-      <w:r>
-        <w:rPr>
-          <w:rFonts w:ascii="Times New Roman" w:hAnsi="Times New Roman"/>
-          <w:sz w:val="28"/>
-          <w:szCs w:val="28"/>
-        </w:rPr>
-        <w:t>menunggu</w:t>
-      </w:r>
-      <w:proofErr w:type="spellEnd"/>
-      <w:r>
-        <w:rPr>
-          <w:rFonts w:ascii="Times New Roman" w:hAnsi="Times New Roman"/>
-          <w:sz w:val="28"/>
-          <w:szCs w:val="28"/>
-        </w:rPr>
-        <w:t xml:space="preserve"> </w:t>
-      </w:r>
-      <w:proofErr w:type="spellStart"/>
-      <w:r>
-        <w:rPr>
-          <w:rFonts w:ascii="Times New Roman" w:hAnsi="Times New Roman"/>
-          <w:sz w:val="28"/>
-          <w:szCs w:val="28"/>
-        </w:rPr>
-        <w:t>antrian</w:t>
-      </w:r>
-      <w:proofErr w:type="spellEnd"/>
-      <w:r>
-        <w:rPr>
-          <w:rFonts w:ascii="Times New Roman" w:hAnsi="Times New Roman"/>
-          <w:sz w:val="28"/>
-          <w:szCs w:val="28"/>
-        </w:rPr>
-        <w:t>.</w:t>
-      </w:r>
-    </w:p>
-    <w:p>
-      <w:pPr>
-        <w:rPr>
-          <w:rFonts w:ascii="Times New Roman" w:hAnsi="Times New Roman"/>
-          <w:sz w:val="28"/>
-          <w:szCs w:val="28"/>
-          <w:lang w:val="id-ID"/>
-        </w:rPr>
-      </w:pPr>
-      <w:proofErr w:type="spellStart"/>
-      <w:r>
-        <w:rPr>
-          <w:rFonts w:ascii="Times New Roman" w:hAnsi="Times New Roman"/>
-          <w:sz w:val="28"/>
-          <w:szCs w:val="28"/>
-        </w:rPr>
-        <w:t>Secara</w:t>
-      </w:r>
-      <w:proofErr w:type="spellEnd"/>
-      <w:r>
-        <w:rPr>
-          <w:rFonts w:ascii="Times New Roman" w:hAnsi="Times New Roman"/>
-          <w:sz w:val="28"/>
-          <w:szCs w:val="28"/>
-        </w:rPr>
-        <w:t xml:space="preserve"> </w:t>
-      </w:r>
-      <w:proofErr w:type="spellStart"/>
-      <w:r>
-        <w:rPr>
-          <w:rFonts w:ascii="Times New Roman" w:hAnsi="Times New Roman"/>
-          <w:sz w:val="28"/>
-          <w:szCs w:val="28"/>
-        </w:rPr>
-        <w:t>keseluruhan</w:t>
-      </w:r>
-      <w:proofErr w:type="spellEnd"/>
-      <w:r>
-        <w:rPr>
-          <w:rFonts w:ascii="Times New Roman" w:hAnsi="Times New Roman"/>
-          <w:sz w:val="28"/>
-          <w:szCs w:val="28"/>
-        </w:rPr>
-        <w:t xml:space="preserve">, </w:t>
-      </w:r>
-      <w:proofErr w:type="spellStart"/>
-      <w:r>
-        <w:rPr>
-          <w:rFonts w:ascii="Times New Roman" w:hAnsi="Times New Roman"/>
-          <w:sz w:val="28"/>
-          <w:szCs w:val="28"/>
-        </w:rPr>
-        <w:t>pembuatan</w:t>
-      </w:r>
-      <w:proofErr w:type="spellEnd"/>
-      <w:r>
-        <w:rPr>
-          <w:rFonts w:ascii="Times New Roman" w:hAnsi="Times New Roman"/>
-          <w:sz w:val="28"/>
-          <w:szCs w:val="28"/>
-        </w:rPr>
-        <w:t xml:space="preserve"> </w:t>
-      </w:r>
-      <w:proofErr w:type="spellStart"/>
-      <w:r>
-        <w:rPr>
-          <w:rFonts w:ascii="Times New Roman" w:hAnsi="Times New Roman"/>
-          <w:sz w:val="28"/>
-          <w:szCs w:val="28"/>
-        </w:rPr>
-        <w:t>aplikasi</w:t>
-      </w:r>
-      <w:proofErr w:type="spellEnd"/>
-      <w:r>
-        <w:rPr>
-          <w:rFonts w:ascii="Times New Roman" w:hAnsi="Times New Roman"/>
-          <w:sz w:val="28"/>
-          <w:szCs w:val="28"/>
-        </w:rPr>
-        <w:t xml:space="preserve"> booking </w:t>
-      </w:r>
-      <w:proofErr w:type="spellStart"/>
-      <w:r>
-        <w:rPr>
-          <w:rFonts w:ascii="Times New Roman" w:hAnsi="Times New Roman"/>
-          <w:sz w:val="28"/>
-          <w:szCs w:val="28"/>
-        </w:rPr>
-        <w:t>lapangan</w:t>
-      </w:r>
-      <w:proofErr w:type="spellEnd"/>
-      <w:r>
-        <w:rPr>
-          <w:rFonts w:ascii="Times New Roman" w:hAnsi="Times New Roman"/>
-          <w:sz w:val="28"/>
-          <w:szCs w:val="28"/>
-        </w:rPr>
-        <w:t xml:space="preserve"> Mini Soccer </w:t>
-      </w:r>
-      <w:proofErr w:type="spellStart"/>
-      <w:r>
-        <w:rPr>
-          <w:rFonts w:ascii="Times New Roman" w:hAnsi="Times New Roman"/>
-          <w:sz w:val="28"/>
-          <w:szCs w:val="28"/>
-        </w:rPr>
-        <w:t>bertujuan</w:t>
-      </w:r>
-      <w:proofErr w:type="spellEnd"/>
-      <w:r>
-        <w:rPr>
-          <w:rFonts w:ascii="Times New Roman" w:hAnsi="Times New Roman"/>
-          <w:sz w:val="28"/>
-          <w:szCs w:val="28"/>
-        </w:rPr>
-        <w:t xml:space="preserve"> </w:t>
-      </w:r>
-      <w:proofErr w:type="spellStart"/>
-      <w:r>
-        <w:rPr>
-          <w:rFonts w:ascii="Times New Roman" w:hAnsi="Times New Roman"/>
-          <w:sz w:val="28"/>
-          <w:szCs w:val="28"/>
-        </w:rPr>
-        <w:t>untuk</w:t>
-      </w:r>
-      <w:proofErr w:type="spellEnd"/>
-      <w:r>
-        <w:rPr>
-          <w:rFonts w:ascii="Times New Roman" w:hAnsi="Times New Roman"/>
-          <w:sz w:val="28"/>
-          <w:szCs w:val="28"/>
-        </w:rPr>
-        <w:t xml:space="preserve"> </w:t>
-      </w:r>
-      <w:proofErr w:type="spellStart"/>
-      <w:r>
-        <w:rPr>
-          <w:rFonts w:ascii="Times New Roman" w:hAnsi="Times New Roman"/>
-          <w:sz w:val="28"/>
-          <w:szCs w:val="28"/>
-        </w:rPr>
-        <w:t>memberikan</w:t>
-      </w:r>
-      <w:proofErr w:type="spellEnd"/>
-      <w:r>
-        <w:rPr>
-          <w:rFonts w:ascii="Times New Roman" w:hAnsi="Times New Roman"/>
-          <w:sz w:val="28"/>
-          <w:szCs w:val="28"/>
-        </w:rPr>
-        <w:t xml:space="preserve"> </w:t>
-      </w:r>
-      <w:proofErr w:type="spellStart"/>
-      <w:r>
-        <w:rPr>
-          <w:rFonts w:ascii="Times New Roman" w:hAnsi="Times New Roman"/>
-          <w:sz w:val="28"/>
-          <w:szCs w:val="28"/>
-        </w:rPr>
-        <w:t>kemudahan</w:t>
-      </w:r>
-      <w:proofErr w:type="spellEnd"/>
-      <w:r>
-        <w:rPr>
-          <w:rFonts w:ascii="Times New Roman" w:hAnsi="Times New Roman"/>
-          <w:sz w:val="28"/>
-          <w:szCs w:val="28"/>
-        </w:rPr>
-        <w:t xml:space="preserve"> dan </w:t>
-      </w:r>
-      <w:proofErr w:type="spellStart"/>
-      <w:r>
-        <w:rPr>
-          <w:rFonts w:ascii="Times New Roman" w:hAnsi="Times New Roman"/>
-          <w:sz w:val="28"/>
-          <w:szCs w:val="28"/>
-        </w:rPr>
-        <w:t>kenyamanan</w:t>
-      </w:r>
-      <w:proofErr w:type="spellEnd"/>
-      <w:r>
-        <w:rPr>
-          <w:rFonts w:ascii="Times New Roman" w:hAnsi="Times New Roman"/>
-          <w:sz w:val="28"/>
-          <w:szCs w:val="28"/>
-        </w:rPr>
-        <w:t xml:space="preserve"> </w:t>
-      </w:r>
-      <w:proofErr w:type="spellStart"/>
-      <w:r>
-        <w:rPr>
-          <w:rFonts w:ascii="Times New Roman" w:hAnsi="Times New Roman"/>
-          <w:sz w:val="28"/>
-          <w:szCs w:val="28"/>
-        </w:rPr>
-        <w:t>bagi</w:t>
-      </w:r>
-      <w:proofErr w:type="spellEnd"/>
-      <w:r>
-        <w:rPr>
-          <w:rFonts w:ascii="Times New Roman" w:hAnsi="Times New Roman"/>
-          <w:sz w:val="28"/>
-          <w:szCs w:val="28"/>
-        </w:rPr>
-        <w:t xml:space="preserve"> </w:t>
-      </w:r>
-      <w:proofErr w:type="spellStart"/>
-      <w:r>
-        <w:rPr>
-          <w:rFonts w:ascii="Times New Roman" w:hAnsi="Times New Roman"/>
-          <w:sz w:val="28"/>
-          <w:szCs w:val="28"/>
-        </w:rPr>
-        <w:t>pengguna</w:t>
-      </w:r>
-      <w:proofErr w:type="spellEnd"/>
-      <w:r>
-        <w:rPr>
-          <w:rFonts w:ascii="Times New Roman" w:hAnsi="Times New Roman"/>
-          <w:sz w:val="28"/>
-          <w:szCs w:val="28"/>
-        </w:rPr>
-        <w:t xml:space="preserve"> </w:t>
-      </w:r>
-      <w:proofErr w:type="spellStart"/>
-      <w:r>
-        <w:rPr>
-          <w:rFonts w:ascii="Times New Roman" w:hAnsi="Times New Roman"/>
-          <w:sz w:val="28"/>
-          <w:szCs w:val="28"/>
-        </w:rPr>
-        <w:t>dalam</w:t>
-      </w:r>
-      <w:proofErr w:type="spellEnd"/>
-      <w:r>
-        <w:rPr>
-          <w:rFonts w:ascii="Times New Roman" w:hAnsi="Times New Roman"/>
-          <w:sz w:val="28"/>
-          <w:szCs w:val="28"/>
-        </w:rPr>
-        <w:t xml:space="preserve"> </w:t>
-      </w:r>
-      <w:proofErr w:type="spellStart"/>
-      <w:r>
-        <w:rPr>
-          <w:rFonts w:ascii="Times New Roman" w:hAnsi="Times New Roman"/>
-          <w:sz w:val="28"/>
-          <w:szCs w:val="28"/>
-        </w:rPr>
-        <w:t>memesan</w:t>
-      </w:r>
-      <w:proofErr w:type="spellEnd"/>
-      <w:r>
-        <w:rPr>
-          <w:rFonts w:ascii="Times New Roman" w:hAnsi="Times New Roman"/>
-          <w:sz w:val="28"/>
-          <w:szCs w:val="28"/>
-        </w:rPr>
-        <w:t xml:space="preserve"> </w:t>
-      </w:r>
-      <w:proofErr w:type="spellStart"/>
-      <w:r>
-        <w:rPr>
-          <w:rFonts w:ascii="Times New Roman" w:hAnsi="Times New Roman"/>
-          <w:sz w:val="28"/>
-          <w:szCs w:val="28"/>
-        </w:rPr>
-        <w:t>lapangan</w:t>
-      </w:r>
-      <w:proofErr w:type="spellEnd"/>
-      <w:r>
-        <w:rPr>
-          <w:rFonts w:ascii="Times New Roman" w:hAnsi="Times New Roman"/>
-          <w:sz w:val="28"/>
-          <w:szCs w:val="28"/>
-        </w:rPr>
-        <w:t xml:space="preserve"> Mini Soccer </w:t>
-      </w:r>
-      <w:proofErr w:type="spellStart"/>
-      <w:r>
-        <w:rPr>
-          <w:rFonts w:ascii="Times New Roman" w:hAnsi="Times New Roman"/>
-          <w:sz w:val="28"/>
-          <w:szCs w:val="28"/>
-        </w:rPr>
-        <w:t>secara</w:t>
-      </w:r>
-      <w:proofErr w:type="spellEnd"/>
-      <w:r>
-        <w:rPr>
-          <w:rFonts w:ascii="Times New Roman" w:hAnsi="Times New Roman"/>
-          <w:sz w:val="28"/>
-          <w:szCs w:val="28"/>
-        </w:rPr>
-        <w:t xml:space="preserve"> online, </w:t>
-      </w:r>
-      <w:proofErr w:type="spellStart"/>
-      <w:r>
-        <w:rPr>
-          <w:rFonts w:ascii="Times New Roman" w:hAnsi="Times New Roman"/>
-          <w:sz w:val="28"/>
-          <w:szCs w:val="28"/>
-        </w:rPr>
-        <w:t>serta</w:t>
-      </w:r>
-      <w:proofErr w:type="spellEnd"/>
-      <w:r>
-        <w:rPr>
-          <w:rFonts w:ascii="Times New Roman" w:hAnsi="Times New Roman"/>
-          <w:sz w:val="28"/>
-          <w:szCs w:val="28"/>
-        </w:rPr>
-        <w:t xml:space="preserve"> </w:t>
-      </w:r>
-      <w:proofErr w:type="spellStart"/>
-      <w:r>
-        <w:rPr>
-          <w:rFonts w:ascii="Times New Roman" w:hAnsi="Times New Roman"/>
-          <w:sz w:val="28"/>
-          <w:szCs w:val="28"/>
-        </w:rPr>
-        <w:t>membantu</w:t>
-      </w:r>
-      <w:proofErr w:type="spellEnd"/>
-      <w:r>
-        <w:rPr>
-          <w:rFonts w:ascii="Times New Roman" w:hAnsi="Times New Roman"/>
-          <w:sz w:val="28"/>
-          <w:szCs w:val="28"/>
-        </w:rPr>
-        <w:t xml:space="preserve"> </w:t>
-      </w:r>
-      <w:proofErr w:type="spellStart"/>
-      <w:r>
-        <w:rPr>
-          <w:rFonts w:ascii="Times New Roman" w:hAnsi="Times New Roman"/>
-          <w:sz w:val="28"/>
-          <w:szCs w:val="28"/>
-        </w:rPr>
-        <w:t>meningkatkan</w:t>
-      </w:r>
-      <w:proofErr w:type="spellEnd"/>
-      <w:r>
-        <w:rPr>
-          <w:rFonts w:ascii="Times New Roman" w:hAnsi="Times New Roman"/>
-          <w:sz w:val="28"/>
-          <w:szCs w:val="28"/>
-        </w:rPr>
-        <w:t xml:space="preserve"> </w:t>
-      </w:r>
-      <w:proofErr w:type="spellStart"/>
-      <w:r>
-        <w:rPr>
-          <w:rFonts w:ascii="Times New Roman" w:hAnsi="Times New Roman"/>
-          <w:sz w:val="28"/>
-          <w:szCs w:val="28"/>
-        </w:rPr>
-        <w:t>popularitas</w:t>
-      </w:r>
-      <w:proofErr w:type="spellEnd"/>
-      <w:r>
-        <w:rPr>
-          <w:rFonts w:ascii="Times New Roman" w:hAnsi="Times New Roman"/>
-          <w:sz w:val="28"/>
-          <w:szCs w:val="28"/>
-        </w:rPr>
-        <w:t xml:space="preserve"> </w:t>
-      </w:r>
-      <w:proofErr w:type="spellStart"/>
-      <w:r>
-        <w:rPr>
-          <w:rFonts w:ascii="Times New Roman" w:hAnsi="Times New Roman"/>
-          <w:sz w:val="28"/>
-          <w:szCs w:val="28"/>
-        </w:rPr>
-        <w:t>olahraga</w:t>
-      </w:r>
-      <w:proofErr w:type="spellEnd"/>
-      <w:r>
-        <w:rPr>
-          <w:rFonts w:ascii="Times New Roman" w:hAnsi="Times New Roman"/>
-          <w:sz w:val="28"/>
-          <w:szCs w:val="28"/>
-        </w:rPr>
-        <w:t xml:space="preserve"> Mini Soccer di </w:t>
-      </w:r>
-      <w:proofErr w:type="spellStart"/>
-      <w:r>
-        <w:rPr>
-          <w:rFonts w:ascii="Times New Roman" w:hAnsi="Times New Roman"/>
-          <w:sz w:val="28"/>
-          <w:szCs w:val="28"/>
-        </w:rPr>
-        <w:t>masyarakat</w:t>
-      </w:r>
-      <w:proofErr w:type="spellEnd"/>
-      <w:r>
-        <w:rPr>
-          <w:rFonts w:ascii="Times New Roman" w:hAnsi="Times New Roman"/>
-          <w:sz w:val="28"/>
-          <w:szCs w:val="28"/>
-        </w:rPr>
-        <w:t>.</w:t>
+        <w:t>Secara keseluruhan, pembuatan aplikasi booking lapangan Mini Soccer bertujuan untuk memberikan kemudahan dan kenyamanan bagi pengguna dalam memesan lapangan Mini Soccer secara online, serta membantu meningkatkan popularitas olahraga Mini Soccer di masyarakat.</w:t>
       </w:r>
       <w:r>
         <w:rPr>
@@ -3600,56 +1052,18 @@
                 <w:rFonts w:ascii="Times New Roman" w:hAnsi="Times New Roman"/>
               </w:rPr>
             </w:pPr>
-            <w:proofErr w:type="spellStart"/>
-            <w:r>
-              <w:rPr>
-                <w:rFonts w:ascii="Times New Roman" w:hAnsi="Times New Roman"/>
-              </w:rPr>
-              <w:t>Dapat</w:t>
-            </w:r>
-            <w:proofErr w:type="spellEnd"/>
-            <w:r>
-              <w:rPr>
-                <w:rFonts w:ascii="Times New Roman" w:hAnsi="Times New Roman"/>
-              </w:rPr>
-              <w:t xml:space="preserve"> </w:t>
-            </w:r>
-            <w:proofErr w:type="spellStart"/>
-            <w:r>
-              <w:rPr>
-                <w:rFonts w:ascii="Times New Roman" w:hAnsi="Times New Roman"/>
-              </w:rPr>
-              <w:t>Melihat</w:t>
-            </w:r>
-            <w:proofErr w:type="spellEnd"/>
-            <w:r>
-              <w:rPr>
-                <w:rFonts w:ascii="Times New Roman" w:hAnsi="Times New Roman"/>
-              </w:rPr>
-              <w:t xml:space="preserve"> </w:t>
-            </w:r>
-            <w:proofErr w:type="spellStart"/>
-            <w:r>
-              <w:rPr>
-                <w:rFonts w:ascii="Times New Roman" w:hAnsi="Times New Roman"/>
-              </w:rPr>
-              <w:t>Fasilitas</w:t>
-            </w:r>
-            <w:proofErr w:type="spellEnd"/>
-            <w:r>
-              <w:rPr>
-                <w:rFonts w:ascii="Times New Roman" w:hAnsi="Times New Roman"/>
-              </w:rPr>
-              <w:t xml:space="preserve"> yang </w:t>
-            </w:r>
-            <w:proofErr w:type="spellStart"/>
-            <w:r>
-              <w:rPr>
-                <w:rFonts w:ascii="Times New Roman" w:hAnsi="Times New Roman"/>
-              </w:rPr>
-              <w:t>disediakan</w:t>
-            </w:r>
-            <w:proofErr w:type="spellEnd"/>
+            <w:r>
+              <w:rPr>
+                <w:rFonts w:ascii="Times New Roman" w:hAnsi="Times New Roman"/>
+              </w:rPr>
+              <w:t xml:space="preserve">Dapat Melihat </w:t>
+            </w:r>
+            <w:r>
+              <w:rPr>
+                <w:rFonts w:ascii="Times New Roman" w:hAnsi="Times New Roman"/>
+              </w:rPr>
+              <w:t>Fasilitas yang disediakan</w:t>
+            </w:r>
           </w:p>
         </w:tc>
         <w:tc>
@@ -3675,142 +1089,8 @@
               <w:rPr>
                 <w:rFonts w:ascii="Times New Roman" w:hAnsi="Times New Roman"/>
               </w:rPr>
-              <w:t xml:space="preserve">Saya </w:t>
-            </w:r>
-            <w:proofErr w:type="spellStart"/>
-            <w:r>
-              <w:rPr>
-                <w:rFonts w:ascii="Times New Roman" w:hAnsi="Times New Roman"/>
-              </w:rPr>
-              <w:t>dapat</w:t>
-            </w:r>
-            <w:proofErr w:type="spellEnd"/>
-            <w:r>
-              <w:rPr>
-                <w:rFonts w:ascii="Times New Roman" w:hAnsi="Times New Roman"/>
-              </w:rPr>
-              <w:t xml:space="preserve"> </w:t>
-            </w:r>
-            <w:proofErr w:type="spellStart"/>
-            <w:r>
-              <w:rPr>
-                <w:rFonts w:ascii="Times New Roman" w:hAnsi="Times New Roman"/>
-              </w:rPr>
-              <w:t>dengan</w:t>
-            </w:r>
-            <w:proofErr w:type="spellEnd"/>
-            <w:r>
-              <w:rPr>
-                <w:rFonts w:ascii="Times New Roman" w:hAnsi="Times New Roman"/>
-              </w:rPr>
-              <w:t xml:space="preserve"> </w:t>
-            </w:r>
-            <w:proofErr w:type="spellStart"/>
-            <w:r>
-              <w:rPr>
-                <w:rFonts w:ascii="Times New Roman" w:hAnsi="Times New Roman"/>
-              </w:rPr>
-              <w:t>mudah</w:t>
-            </w:r>
-            <w:proofErr w:type="spellEnd"/>
-            <w:r>
-              <w:rPr>
-                <w:rFonts w:ascii="Times New Roman" w:hAnsi="Times New Roman"/>
-              </w:rPr>
-              <w:t xml:space="preserve"> </w:t>
-            </w:r>
-            <w:proofErr w:type="spellStart"/>
-            <w:r>
-              <w:rPr>
-                <w:rFonts w:ascii="Times New Roman" w:hAnsi="Times New Roman"/>
-              </w:rPr>
-              <w:t>mengetahui</w:t>
-            </w:r>
-            <w:proofErr w:type="spellEnd"/>
-            <w:r>
-              <w:rPr>
-                <w:rFonts w:ascii="Times New Roman" w:hAnsi="Times New Roman"/>
-              </w:rPr>
-              <w:t xml:space="preserve"> </w:t>
-            </w:r>
-            <w:proofErr w:type="spellStart"/>
-            <w:r>
-              <w:rPr>
-                <w:rFonts w:ascii="Times New Roman" w:hAnsi="Times New Roman"/>
-              </w:rPr>
-              <w:t>fasilitas</w:t>
-            </w:r>
-            <w:proofErr w:type="spellEnd"/>
-            <w:r>
-              <w:rPr>
-                <w:rFonts w:ascii="Times New Roman" w:hAnsi="Times New Roman"/>
-              </w:rPr>
-              <w:t xml:space="preserve"> </w:t>
-            </w:r>
-            <w:proofErr w:type="spellStart"/>
-            <w:r>
-              <w:rPr>
-                <w:rFonts w:ascii="Times New Roman" w:hAnsi="Times New Roman"/>
-              </w:rPr>
-              <w:t>tanpa</w:t>
-            </w:r>
-            <w:proofErr w:type="spellEnd"/>
-            <w:r>
-              <w:rPr>
-                <w:rFonts w:ascii="Times New Roman" w:hAnsi="Times New Roman"/>
-              </w:rPr>
-              <w:t xml:space="preserve"> </w:t>
-            </w:r>
-            <w:proofErr w:type="spellStart"/>
-            <w:r>
-              <w:rPr>
-                <w:rFonts w:ascii="Times New Roman" w:hAnsi="Times New Roman"/>
-              </w:rPr>
-              <w:t>harus</w:t>
-            </w:r>
-            <w:proofErr w:type="spellEnd"/>
-            <w:r>
-              <w:rPr>
-                <w:rFonts w:ascii="Times New Roman" w:hAnsi="Times New Roman"/>
-              </w:rPr>
-              <w:t xml:space="preserve"> </w:t>
-            </w:r>
-            <w:proofErr w:type="spellStart"/>
-            <w:r>
-              <w:rPr>
-                <w:rFonts w:ascii="Times New Roman" w:hAnsi="Times New Roman"/>
-              </w:rPr>
-              <w:t>datang</w:t>
-            </w:r>
-            <w:proofErr w:type="spellEnd"/>
-            <w:r>
-              <w:rPr>
-                <w:rFonts w:ascii="Times New Roman" w:hAnsi="Times New Roman"/>
-              </w:rPr>
-              <w:t xml:space="preserve"> </w:t>
-            </w:r>
-            <w:proofErr w:type="spellStart"/>
-            <w:r>
-              <w:rPr>
-                <w:rFonts w:ascii="Times New Roman" w:hAnsi="Times New Roman"/>
-              </w:rPr>
-              <w:t>ke</w:t>
-            </w:r>
-            <w:proofErr w:type="spellEnd"/>
-            <w:r>
-              <w:rPr>
-                <w:rFonts w:ascii="Times New Roman" w:hAnsi="Times New Roman"/>
-              </w:rPr>
-              <w:t xml:space="preserve"> </w:t>
-            </w:r>
-            <w:proofErr w:type="spellStart"/>
-            <w:r>
-              <w:rPr>
-                <w:rFonts w:ascii="Times New Roman" w:hAnsi="Times New Roman"/>
-              </w:rPr>
-              <w:t>lokasi</w:t>
-            </w:r>
-            <w:proofErr w:type="spellEnd"/>
+              <w:t>Saya dapat dengan mudah mengetahui fasilitas tanpa harus datang ke lokasi</w:t>
+            </w:r>
           </w:p>
         </w:tc>
         <w:tc>
@@ -3967,56 +1247,12 @@
                 <w:szCs w:val="22"/>
               </w:rPr>
             </w:pPr>
-            <w:proofErr w:type="spellStart"/>
-            <w:r>
-              <w:rPr>
-                <w:rFonts w:ascii="Times New Roman" w:hAnsi="Times New Roman"/>
-              </w:rPr>
-              <w:t>Dapat</w:t>
-            </w:r>
-            <w:proofErr w:type="spellEnd"/>
-            <w:r>
-              <w:rPr>
-                <w:rFonts w:ascii="Times New Roman" w:hAnsi="Times New Roman"/>
-              </w:rPr>
-              <w:t xml:space="preserve"> </w:t>
-            </w:r>
-            <w:proofErr w:type="spellStart"/>
-            <w:r>
-              <w:rPr>
-                <w:rFonts w:ascii="Times New Roman" w:hAnsi="Times New Roman"/>
-              </w:rPr>
-              <w:t>Melihat</w:t>
-            </w:r>
-            <w:proofErr w:type="spellEnd"/>
-            <w:r>
-              <w:rPr>
-                <w:rFonts w:ascii="Times New Roman" w:hAnsi="Times New Roman"/>
-              </w:rPr>
-              <w:t xml:space="preserve"> </w:t>
-            </w:r>
-            <w:proofErr w:type="spellStart"/>
-            <w:r>
-              <w:rPr>
-                <w:rFonts w:ascii="Times New Roman" w:hAnsi="Times New Roman"/>
-              </w:rPr>
-              <w:t>Foto</w:t>
-            </w:r>
-            <w:proofErr w:type="spellEnd"/>
-            <w:r>
-              <w:rPr>
-                <w:rFonts w:ascii="Times New Roman" w:hAnsi="Times New Roman"/>
-              </w:rPr>
-              <w:t xml:space="preserve"> </w:t>
-            </w:r>
-            <w:proofErr w:type="spellStart"/>
-            <w:r>
-              <w:rPr>
-                <w:rFonts w:ascii="Times New Roman" w:hAnsi="Times New Roman"/>
-              </w:rPr>
-              <w:t>Lapangan</w:t>
-            </w:r>
-            <w:proofErr w:type="spellEnd"/>
+            <w:r>
+              <w:rPr>
+                <w:rFonts w:ascii="Times New Roman" w:hAnsi="Times New Roman"/>
+              </w:rPr>
+              <w:t>Dapat Melihat Foto Lapangan</w:t>
+            </w:r>
           </w:p>
         </w:tc>
         <w:tc>
@@ -4042,128 +1278,8 @@
               <w:rPr>
                 <w:rFonts w:ascii="Times New Roman" w:hAnsi="Times New Roman"/>
               </w:rPr>
-              <w:t xml:space="preserve">Saya </w:t>
-            </w:r>
-            <w:proofErr w:type="spellStart"/>
-            <w:r>
-              <w:rPr>
-                <w:rFonts w:ascii="Times New Roman" w:hAnsi="Times New Roman"/>
-              </w:rPr>
-              <w:t>ingin</w:t>
-            </w:r>
-            <w:proofErr w:type="spellEnd"/>
-            <w:r>
-              <w:rPr>
-                <w:rFonts w:ascii="Times New Roman" w:hAnsi="Times New Roman"/>
-              </w:rPr>
-              <w:t xml:space="preserve"> </w:t>
-            </w:r>
-            <w:proofErr w:type="spellStart"/>
-            <w:r>
-              <w:rPr>
-                <w:rFonts w:ascii="Times New Roman" w:hAnsi="Times New Roman"/>
-              </w:rPr>
-              <w:t>melihat</w:t>
-            </w:r>
-            <w:proofErr w:type="spellEnd"/>
-            <w:r>
-              <w:rPr>
-                <w:rFonts w:ascii="Times New Roman" w:hAnsi="Times New Roman"/>
-              </w:rPr>
-              <w:t xml:space="preserve"> </w:t>
-            </w:r>
-            <w:proofErr w:type="spellStart"/>
-            <w:r>
-              <w:rPr>
-                <w:rFonts w:ascii="Times New Roman" w:hAnsi="Times New Roman"/>
-              </w:rPr>
-              <w:t>foto</w:t>
-            </w:r>
-            <w:proofErr w:type="spellEnd"/>
-            <w:r>
-              <w:rPr>
-                <w:rFonts w:ascii="Times New Roman" w:hAnsi="Times New Roman"/>
-              </w:rPr>
-              <w:t xml:space="preserve"> review </w:t>
-            </w:r>
-            <w:proofErr w:type="spellStart"/>
-            <w:r>
-              <w:rPr>
-                <w:rFonts w:ascii="Times New Roman" w:hAnsi="Times New Roman"/>
-              </w:rPr>
-              <w:t>lapangan</w:t>
-            </w:r>
-            <w:proofErr w:type="spellEnd"/>
-            <w:r>
-              <w:rPr>
-                <w:rFonts w:ascii="Times New Roman" w:hAnsi="Times New Roman"/>
-              </w:rPr>
-              <w:t xml:space="preserve"> </w:t>
-            </w:r>
-            <w:proofErr w:type="spellStart"/>
-            <w:r>
-              <w:rPr>
-                <w:rFonts w:ascii="Times New Roman" w:hAnsi="Times New Roman"/>
-              </w:rPr>
-              <w:t>tanpa</w:t>
-            </w:r>
-            <w:proofErr w:type="spellEnd"/>
-            <w:r>
-              <w:rPr>
-                <w:rFonts w:ascii="Times New Roman" w:hAnsi="Times New Roman"/>
-              </w:rPr>
-              <w:t xml:space="preserve"> </w:t>
-            </w:r>
-            <w:proofErr w:type="spellStart"/>
-            <w:r>
-              <w:rPr>
-                <w:rFonts w:ascii="Times New Roman" w:hAnsi="Times New Roman"/>
-              </w:rPr>
-              <w:t>harus</w:t>
-            </w:r>
-            <w:proofErr w:type="spellEnd"/>
-            <w:r>
-              <w:rPr>
-                <w:rFonts w:ascii="Times New Roman" w:hAnsi="Times New Roman"/>
-              </w:rPr>
-              <w:t xml:space="preserve"> </w:t>
-            </w:r>
-            <w:proofErr w:type="spellStart"/>
-            <w:r>
-              <w:rPr>
-                <w:rFonts w:ascii="Times New Roman" w:hAnsi="Times New Roman"/>
-              </w:rPr>
-              <w:t>datang</w:t>
-            </w:r>
-            <w:proofErr w:type="spellEnd"/>
-            <w:r>
-              <w:rPr>
-                <w:rFonts w:ascii="Times New Roman" w:hAnsi="Times New Roman"/>
-              </w:rPr>
-              <w:t xml:space="preserve"> </w:t>
-            </w:r>
-            <w:proofErr w:type="spellStart"/>
-            <w:r>
-              <w:rPr>
-                <w:rFonts w:ascii="Times New Roman" w:hAnsi="Times New Roman"/>
-              </w:rPr>
-              <w:t>ke</w:t>
-            </w:r>
-            <w:proofErr w:type="spellEnd"/>
-            <w:r>
-              <w:rPr>
-                <w:rFonts w:ascii="Times New Roman" w:hAnsi="Times New Roman"/>
-              </w:rPr>
-              <w:t xml:space="preserve"> </w:t>
-            </w:r>
-            <w:proofErr w:type="spellStart"/>
-            <w:r>
-              <w:rPr>
-                <w:rFonts w:ascii="Times New Roman" w:hAnsi="Times New Roman"/>
-              </w:rPr>
-              <w:t>lokasi</w:t>
-            </w:r>
-            <w:proofErr w:type="spellEnd"/>
+              <w:t>Saya ingin melihat foto review lapangan tanpa harus datang ke lokasi</w:t>
+            </w:r>
           </w:p>
         </w:tc>
         <w:tc>
@@ -4318,28 +1434,12 @@
                 <w:rFonts w:ascii="Times New Roman" w:hAnsi="Times New Roman"/>
               </w:rPr>
             </w:pPr>
-            <w:proofErr w:type="spellStart"/>
-            <w:r>
-              <w:rPr>
-                <w:rFonts w:ascii="Times New Roman" w:hAnsi="Times New Roman"/>
-              </w:rPr>
-              <w:t>Dapat</w:t>
-            </w:r>
-            <w:proofErr w:type="spellEnd"/>
-            <w:r>
-              <w:rPr>
-                <w:rFonts w:ascii="Times New Roman" w:hAnsi="Times New Roman"/>
-              </w:rPr>
-              <w:t xml:space="preserve"> Booking </w:t>
-            </w:r>
-            <w:proofErr w:type="spellStart"/>
-            <w:r>
-              <w:rPr>
-                <w:rFonts w:ascii="Times New Roman" w:hAnsi="Times New Roman"/>
-              </w:rPr>
-              <w:t>Lapangan</w:t>
-            </w:r>
-            <w:proofErr w:type="spellEnd"/>
+            <w:r>
+              <w:rPr>
+                <w:rFonts w:ascii="Times New Roman" w:hAnsi="Times New Roman"/>
+              </w:rPr>
+              <w:t>Dapat Booking Lapangan</w:t>
+            </w:r>
           </w:p>
         </w:tc>
         <w:tc>
@@ -4365,128 +1465,8 @@
               <w:rPr>
                 <w:rFonts w:ascii="Times New Roman" w:hAnsi="Times New Roman"/>
               </w:rPr>
-              <w:t xml:space="preserve">Saya </w:t>
-            </w:r>
-            <w:proofErr w:type="spellStart"/>
-            <w:r>
-              <w:rPr>
-                <w:rFonts w:ascii="Times New Roman" w:hAnsi="Times New Roman"/>
-              </w:rPr>
-              <w:t>ingin</w:t>
-            </w:r>
-            <w:proofErr w:type="spellEnd"/>
-            <w:r>
-              <w:rPr>
-                <w:rFonts w:ascii="Times New Roman" w:hAnsi="Times New Roman"/>
-              </w:rPr>
-              <w:t xml:space="preserve"> booking </w:t>
-            </w:r>
-            <w:proofErr w:type="spellStart"/>
-            <w:r>
-              <w:rPr>
-                <w:rFonts w:ascii="Times New Roman" w:hAnsi="Times New Roman"/>
-              </w:rPr>
-              <w:t>lapangan</w:t>
-            </w:r>
-            <w:proofErr w:type="spellEnd"/>
-            <w:r>
-              <w:rPr>
-                <w:rFonts w:ascii="Times New Roman" w:hAnsi="Times New Roman"/>
-              </w:rPr>
-              <w:t xml:space="preserve"> </w:t>
-            </w:r>
-            <w:proofErr w:type="spellStart"/>
-            <w:r>
-              <w:rPr>
-                <w:rFonts w:ascii="Times New Roman" w:hAnsi="Times New Roman"/>
-              </w:rPr>
-              <w:t>dengan</w:t>
-            </w:r>
-            <w:proofErr w:type="spellEnd"/>
-            <w:r>
-              <w:rPr>
-                <w:rFonts w:ascii="Times New Roman" w:hAnsi="Times New Roman"/>
-              </w:rPr>
-              <w:t xml:space="preserve"> </w:t>
-            </w:r>
-            <w:proofErr w:type="spellStart"/>
-            <w:r>
-              <w:rPr>
-                <w:rFonts w:ascii="Times New Roman" w:hAnsi="Times New Roman"/>
-              </w:rPr>
-              <w:t>mudah</w:t>
-            </w:r>
-            <w:proofErr w:type="spellEnd"/>
-            <w:r>
-              <w:rPr>
-                <w:rFonts w:ascii="Times New Roman" w:hAnsi="Times New Roman"/>
-              </w:rPr>
-              <w:t xml:space="preserve"> </w:t>
-            </w:r>
-            <w:proofErr w:type="spellStart"/>
-            <w:r>
-              <w:rPr>
-                <w:rFonts w:ascii="Times New Roman" w:hAnsi="Times New Roman"/>
-              </w:rPr>
-              <w:t>tanpa</w:t>
-            </w:r>
-            <w:proofErr w:type="spellEnd"/>
-            <w:r>
-              <w:rPr>
-                <w:rFonts w:ascii="Times New Roman" w:hAnsi="Times New Roman"/>
-              </w:rPr>
-              <w:t xml:space="preserve"> </w:t>
-            </w:r>
-            <w:proofErr w:type="spellStart"/>
-            <w:r>
-              <w:rPr>
-                <w:rFonts w:ascii="Times New Roman" w:hAnsi="Times New Roman"/>
-              </w:rPr>
-              <w:t>harus</w:t>
-            </w:r>
-            <w:proofErr w:type="spellEnd"/>
-            <w:r>
-              <w:rPr>
-                <w:rFonts w:ascii="Times New Roman" w:hAnsi="Times New Roman"/>
-              </w:rPr>
-              <w:t xml:space="preserve"> </w:t>
-            </w:r>
-            <w:proofErr w:type="spellStart"/>
-            <w:r>
-              <w:rPr>
-                <w:rFonts w:ascii="Times New Roman" w:hAnsi="Times New Roman"/>
-              </w:rPr>
-              <w:t>datang</w:t>
-            </w:r>
-            <w:proofErr w:type="spellEnd"/>
-            <w:r>
-              <w:rPr>
-                <w:rFonts w:ascii="Times New Roman" w:hAnsi="Times New Roman"/>
-              </w:rPr>
-              <w:t xml:space="preserve"> </w:t>
-            </w:r>
-            <w:proofErr w:type="spellStart"/>
-            <w:r>
-              <w:rPr>
-                <w:rFonts w:ascii="Times New Roman" w:hAnsi="Times New Roman"/>
-              </w:rPr>
-              <w:t>ke</w:t>
-            </w:r>
-            <w:proofErr w:type="spellEnd"/>
-            <w:r>
-              <w:rPr>
-                <w:rFonts w:ascii="Times New Roman" w:hAnsi="Times New Roman"/>
-              </w:rPr>
-              <w:t xml:space="preserve"> </w:t>
-            </w:r>
-            <w:proofErr w:type="spellStart"/>
-            <w:r>
-              <w:rPr>
-                <w:rFonts w:ascii="Times New Roman" w:hAnsi="Times New Roman"/>
-              </w:rPr>
-              <w:t>lokasi</w:t>
-            </w:r>
-            <w:proofErr w:type="spellEnd"/>
+              <w:t>Saya ingin booking lapangan dengan mudah tanpa harus datang ke lokasi</w:t>
+            </w:r>
           </w:p>
         </w:tc>
         <w:tc>
@@ -4650,42 +1630,12 @@
               </w:rPr>
               <w:t xml:space="preserve"> </w:t>
             </w:r>
-            <w:proofErr w:type="spellStart"/>
-            <w:r>
-              <w:rPr>
-                <w:rFonts w:ascii="Times New Roman" w:hAnsi="Times New Roman"/>
-              </w:rPr>
-              <w:t>Dapat</w:t>
-            </w:r>
-            <w:proofErr w:type="spellEnd"/>
-            <w:r>
-              <w:rPr>
-                <w:rFonts w:ascii="Times New Roman" w:hAnsi="Times New Roman"/>
-              </w:rPr>
-              <w:t xml:space="preserve"> </w:t>
-            </w:r>
-            <w:proofErr w:type="spellStart"/>
-            <w:r>
-              <w:rPr>
-                <w:rFonts w:ascii="Times New Roman" w:hAnsi="Times New Roman"/>
-              </w:rPr>
-              <w:t>melihat</w:t>
-            </w:r>
-            <w:proofErr w:type="spellEnd"/>
-            <w:r>
-              <w:rPr>
-                <w:rFonts w:ascii="Times New Roman" w:hAnsi="Times New Roman"/>
-              </w:rPr>
-              <w:t xml:space="preserve"> jam </w:t>
-            </w:r>
-            <w:proofErr w:type="spellStart"/>
-            <w:r>
-              <w:rPr>
-                <w:rFonts w:ascii="Times New Roman" w:hAnsi="Times New Roman"/>
-              </w:rPr>
-              <w:t>operasional</w:t>
-            </w:r>
-            <w:proofErr w:type="spellEnd"/>
+            <w:r>
+              <w:rPr>
+                <w:rFonts w:ascii="Times New Roman" w:hAnsi="Times New Roman"/>
+              </w:rPr>
+              <w:t>Dapat melihat jam operasional</w:t>
+            </w:r>
           </w:p>
         </w:tc>
         <w:tc>
@@ -4715,115 +1665,7 @@
                 <w:sz w:val="22"/>
                 <w:szCs w:val="22"/>
               </w:rPr>
-              <w:t xml:space="preserve">Saya </w:t>
-            </w:r>
-            <w:proofErr w:type="spellStart"/>
-            <w:r>
-              <w:rPr>
-                <w:rFonts w:ascii="Times New Roman" w:hAnsi="Times New Roman"/>
-                <w:sz w:val="22"/>
-                <w:szCs w:val="22"/>
-              </w:rPr>
-              <w:t>ingin</w:t>
-            </w:r>
-            <w:proofErr w:type="spellEnd"/>
-            <w:r>
-              <w:rPr>
-                <w:rFonts w:ascii="Times New Roman" w:hAnsi="Times New Roman"/>
-                <w:sz w:val="22"/>
-                <w:szCs w:val="22"/>
-              </w:rPr>
-              <w:t xml:space="preserve"> </w:t>
-            </w:r>
-            <w:proofErr w:type="spellStart"/>
-            <w:r>
-              <w:rPr>
-                <w:rFonts w:ascii="Times New Roman" w:hAnsi="Times New Roman"/>
-                <w:sz w:val="22"/>
-                <w:szCs w:val="22"/>
-              </w:rPr>
-              <w:t>dapat</w:t>
-            </w:r>
-            <w:proofErr w:type="spellEnd"/>
-            <w:r>
-              <w:rPr>
-                <w:rFonts w:ascii="Times New Roman" w:hAnsi="Times New Roman"/>
-                <w:sz w:val="22"/>
-                <w:szCs w:val="22"/>
-              </w:rPr>
-              <w:t xml:space="preserve"> </w:t>
-            </w:r>
-            <w:proofErr w:type="spellStart"/>
-            <w:r>
-              <w:rPr>
-                <w:rFonts w:ascii="Times New Roman" w:hAnsi="Times New Roman"/>
-                <w:sz w:val="22"/>
-                <w:szCs w:val="22"/>
-              </w:rPr>
-              <w:t>dengan</w:t>
-            </w:r>
-            <w:proofErr w:type="spellEnd"/>
-            <w:r>
-              <w:rPr>
-                <w:rFonts w:ascii="Times New Roman" w:hAnsi="Times New Roman"/>
-                <w:sz w:val="22"/>
-                <w:szCs w:val="22"/>
-              </w:rPr>
-              <w:t xml:space="preserve"> </w:t>
-            </w:r>
-            <w:proofErr w:type="spellStart"/>
-            <w:r>
-              <w:rPr>
-                <w:rFonts w:ascii="Times New Roman" w:hAnsi="Times New Roman"/>
-                <w:sz w:val="22"/>
-                <w:szCs w:val="22"/>
-              </w:rPr>
-              <w:t>mudah</w:t>
-            </w:r>
-            <w:proofErr w:type="spellEnd"/>
-            <w:r>
-              <w:rPr>
-                <w:rFonts w:ascii="Times New Roman" w:hAnsi="Times New Roman"/>
-                <w:sz w:val="22"/>
-                <w:szCs w:val="22"/>
-              </w:rPr>
-              <w:t xml:space="preserve"> </w:t>
-            </w:r>
-            <w:proofErr w:type="spellStart"/>
-            <w:r>
-              <w:rPr>
-                <w:rFonts w:ascii="Times New Roman" w:hAnsi="Times New Roman"/>
-                <w:sz w:val="22"/>
-                <w:szCs w:val="22"/>
-              </w:rPr>
-              <w:t>melihat</w:t>
-            </w:r>
-            <w:proofErr w:type="spellEnd"/>
-            <w:r>
-              <w:rPr>
-                <w:rFonts w:ascii="Times New Roman" w:hAnsi="Times New Roman"/>
-                <w:sz w:val="22"/>
-                <w:szCs w:val="22"/>
-              </w:rPr>
-              <w:t xml:space="preserve"> jam </w:t>
-            </w:r>
-            <w:proofErr w:type="spellStart"/>
-            <w:r>
-              <w:rPr>
-                <w:rFonts w:ascii="Times New Roman" w:hAnsi="Times New Roman"/>
-                <w:sz w:val="22"/>
-                <w:szCs w:val="22"/>
-              </w:rPr>
-              <w:t>opersional</w:t>
-            </w:r>
-            <w:proofErr w:type="spellEnd"/>
-            <w:r>
-              <w:rPr>
-                <w:rFonts w:ascii="Times New Roman" w:hAnsi="Times New Roman"/>
-                <w:sz w:val="22"/>
-                <w:szCs w:val="22"/>
-              </w:rPr>
-              <w:t xml:space="preserve"> </w:t>
+              <w:t xml:space="preserve">Saya ingin dapat dengan mudah melihat jam opersional </w:t>
             </w:r>
           </w:p>
         </w:tc>
@@ -5207,70 +2049,14 @@
                 <w:szCs w:val="22"/>
               </w:rPr>
             </w:pPr>
-            <w:proofErr w:type="spellStart"/>
             <w:r>
               <w:rPr>
                 <w:rFonts w:ascii="Times New Roman" w:hAnsi="Times New Roman"/>
                 <w:sz w:val="22"/>
                 <w:szCs w:val="22"/>
               </w:rPr>
-              <w:t>Dapat</w:t>
-            </w:r>
-            <w:proofErr w:type="spellEnd"/>
-            <w:r>
-              <w:rPr>
-                <w:rFonts w:ascii="Times New Roman" w:hAnsi="Times New Roman"/>
-                <w:sz w:val="22"/>
-                <w:szCs w:val="22"/>
-              </w:rPr>
-              <w:t xml:space="preserve"> </w:t>
-            </w:r>
-            <w:proofErr w:type="spellStart"/>
-            <w:r>
-              <w:rPr>
-                <w:rFonts w:ascii="Times New Roman" w:hAnsi="Times New Roman"/>
-                <w:sz w:val="22"/>
-                <w:szCs w:val="22"/>
-              </w:rPr>
-              <w:t>melihat</w:t>
-            </w:r>
-            <w:proofErr w:type="spellEnd"/>
-            <w:r>
-              <w:rPr>
-                <w:rFonts w:ascii="Times New Roman" w:hAnsi="Times New Roman"/>
-                <w:sz w:val="22"/>
-                <w:szCs w:val="22"/>
-              </w:rPr>
-              <w:t xml:space="preserve"> </w:t>
-            </w:r>
-            <w:proofErr w:type="spellStart"/>
-            <w:r>
-              <w:rPr>
-                <w:rFonts w:ascii="Times New Roman" w:hAnsi="Times New Roman"/>
-                <w:sz w:val="22"/>
-                <w:szCs w:val="22"/>
-              </w:rPr>
-              <w:t>harga</w:t>
-            </w:r>
-            <w:proofErr w:type="spellEnd"/>
-            <w:r>
-              <w:rPr>
-                <w:rFonts w:ascii="Times New Roman" w:hAnsi="Times New Roman"/>
-                <w:sz w:val="22"/>
-                <w:szCs w:val="22"/>
-              </w:rPr>
-              <w:t xml:space="preserve"> dan </w:t>
-            </w:r>
-            <w:proofErr w:type="spellStart"/>
-            <w:r>
-              <w:rPr>
-                <w:rFonts w:ascii="Times New Roman" w:hAnsi="Times New Roman"/>
-                <w:sz w:val="22"/>
-                <w:szCs w:val="22"/>
-              </w:rPr>
-              <w:t>paket</w:t>
-            </w:r>
-            <w:proofErr w:type="spellEnd"/>
+              <w:t>Dapat melihat harga dan paket</w:t>
+            </w:r>
           </w:p>
         </w:tc>
         <w:tc>
@@ -5300,108 +2086,8 @@
                 <w:sz w:val="22"/>
                 <w:szCs w:val="22"/>
               </w:rPr>
-              <w:t xml:space="preserve">Saya </w:t>
-            </w:r>
-            <w:proofErr w:type="spellStart"/>
-            <w:r>
-              <w:rPr>
-                <w:rFonts w:ascii="Times New Roman" w:hAnsi="Times New Roman"/>
-                <w:sz w:val="22"/>
-                <w:szCs w:val="22"/>
-              </w:rPr>
-              <w:t>dapat</w:t>
-            </w:r>
-            <w:proofErr w:type="spellEnd"/>
-            <w:r>
-              <w:rPr>
-                <w:rFonts w:ascii="Times New Roman" w:hAnsi="Times New Roman"/>
-                <w:sz w:val="22"/>
-                <w:szCs w:val="22"/>
-              </w:rPr>
-              <w:t xml:space="preserve"> </w:t>
-            </w:r>
-            <w:proofErr w:type="spellStart"/>
-            <w:r>
-              <w:rPr>
-                <w:rFonts w:ascii="Times New Roman" w:hAnsi="Times New Roman"/>
-                <w:sz w:val="22"/>
-                <w:szCs w:val="22"/>
-              </w:rPr>
-              <w:t>melihat</w:t>
-            </w:r>
-            <w:proofErr w:type="spellEnd"/>
-            <w:r>
-              <w:rPr>
-                <w:rFonts w:ascii="Times New Roman" w:hAnsi="Times New Roman"/>
-                <w:sz w:val="22"/>
-                <w:szCs w:val="22"/>
-              </w:rPr>
-              <w:t xml:space="preserve"> </w:t>
-            </w:r>
-            <w:proofErr w:type="spellStart"/>
-            <w:r>
-              <w:rPr>
-                <w:rFonts w:ascii="Times New Roman" w:hAnsi="Times New Roman"/>
-                <w:sz w:val="22"/>
-                <w:szCs w:val="22"/>
-              </w:rPr>
-              <w:t>harga</w:t>
-            </w:r>
-            <w:proofErr w:type="spellEnd"/>
-            <w:r>
-              <w:rPr>
-                <w:rFonts w:ascii="Times New Roman" w:hAnsi="Times New Roman"/>
-                <w:sz w:val="22"/>
-                <w:szCs w:val="22"/>
-              </w:rPr>
-              <w:t xml:space="preserve"> </w:t>
-            </w:r>
-            <w:proofErr w:type="spellStart"/>
-            <w:r>
-              <w:rPr>
-                <w:rFonts w:ascii="Times New Roman" w:hAnsi="Times New Roman"/>
-                <w:sz w:val="22"/>
-                <w:szCs w:val="22"/>
-              </w:rPr>
-              <w:t>persesi</w:t>
-            </w:r>
-            <w:proofErr w:type="spellEnd"/>
-            <w:r>
-              <w:rPr>
-                <w:rFonts w:ascii="Times New Roman" w:hAnsi="Times New Roman"/>
-                <w:sz w:val="22"/>
-                <w:szCs w:val="22"/>
-              </w:rPr>
-              <w:t xml:space="preserve"> </w:t>
-            </w:r>
-            <w:proofErr w:type="spellStart"/>
-            <w:r>
-              <w:rPr>
-                <w:rFonts w:ascii="Times New Roman" w:hAnsi="Times New Roman"/>
-                <w:sz w:val="22"/>
-                <w:szCs w:val="22"/>
-              </w:rPr>
-              <w:t>atau</w:t>
-            </w:r>
-            <w:proofErr w:type="spellEnd"/>
-            <w:r>
-              <w:rPr>
-                <w:rFonts w:ascii="Times New Roman" w:hAnsi="Times New Roman"/>
-                <w:sz w:val="22"/>
-                <w:szCs w:val="22"/>
-              </w:rPr>
-              <w:t xml:space="preserve"> </w:t>
-            </w:r>
-            <w:proofErr w:type="spellStart"/>
-            <w:r>
-              <w:rPr>
-                <w:rFonts w:ascii="Times New Roman" w:hAnsi="Times New Roman"/>
-                <w:sz w:val="22"/>
-                <w:szCs w:val="22"/>
-              </w:rPr>
-              <w:t>perpaket</w:t>
-            </w:r>
-            <w:proofErr w:type="spellEnd"/>
+              <w:t>Saya dapat melihat harga persesi atau perpaket</w:t>
+            </w:r>
           </w:p>
         </w:tc>
         <w:tc>
@@ -5557,70 +2243,14 @@
                 <w:szCs w:val="22"/>
               </w:rPr>
             </w:pPr>
-            <w:proofErr w:type="spellStart"/>
             <w:r>
               <w:rPr>
                 <w:rFonts w:ascii="Times New Roman" w:hAnsi="Times New Roman"/>
                 <w:sz w:val="22"/>
                 <w:szCs w:val="22"/>
               </w:rPr>
-              <w:t>Dapat</w:t>
-            </w:r>
-            <w:proofErr w:type="spellEnd"/>
-            <w:r>
-              <w:rPr>
-                <w:rFonts w:ascii="Times New Roman" w:hAnsi="Times New Roman"/>
-                <w:sz w:val="22"/>
-                <w:szCs w:val="22"/>
-              </w:rPr>
-              <w:t xml:space="preserve"> </w:t>
-            </w:r>
-            <w:proofErr w:type="spellStart"/>
-            <w:r>
-              <w:rPr>
-                <w:rFonts w:ascii="Times New Roman" w:hAnsi="Times New Roman"/>
-                <w:sz w:val="22"/>
-                <w:szCs w:val="22"/>
-              </w:rPr>
-              <w:t>melihat</w:t>
-            </w:r>
-            <w:proofErr w:type="spellEnd"/>
-            <w:r>
-              <w:rPr>
-                <w:rFonts w:ascii="Times New Roman" w:hAnsi="Times New Roman"/>
-                <w:sz w:val="22"/>
-                <w:szCs w:val="22"/>
-              </w:rPr>
-              <w:t xml:space="preserve"> </w:t>
-            </w:r>
-            <w:proofErr w:type="spellStart"/>
-            <w:r>
-              <w:rPr>
-                <w:rFonts w:ascii="Times New Roman" w:hAnsi="Times New Roman"/>
-                <w:sz w:val="22"/>
-                <w:szCs w:val="22"/>
-              </w:rPr>
-              <w:t>lokasi</w:t>
-            </w:r>
-            <w:proofErr w:type="spellEnd"/>
-            <w:r>
-              <w:rPr>
-                <w:rFonts w:ascii="Times New Roman" w:hAnsi="Times New Roman"/>
-                <w:sz w:val="22"/>
-                <w:szCs w:val="22"/>
-              </w:rPr>
-              <w:t xml:space="preserve"> </w:t>
-            </w:r>
-            <w:proofErr w:type="spellStart"/>
-            <w:r>
-              <w:rPr>
-                <w:rFonts w:ascii="Times New Roman" w:hAnsi="Times New Roman"/>
-                <w:sz w:val="22"/>
-                <w:szCs w:val="22"/>
-              </w:rPr>
-              <w:t>lapangan</w:t>
-            </w:r>
-            <w:proofErr w:type="spellEnd"/>
+              <w:t>Dapat melihat lokasi lapangan</w:t>
+            </w:r>
           </w:p>
         </w:tc>
         <w:tc>
@@ -5650,169 +2280,7 @@
                 <w:sz w:val="22"/>
                 <w:szCs w:val="22"/>
               </w:rPr>
-              <w:t xml:space="preserve">Saya </w:t>
-            </w:r>
-            <w:proofErr w:type="spellStart"/>
-            <w:r>
-              <w:rPr>
-                <w:rFonts w:ascii="Times New Roman" w:hAnsi="Times New Roman"/>
-                <w:sz w:val="22"/>
-                <w:szCs w:val="22"/>
-              </w:rPr>
-              <w:t>dapat</w:t>
-            </w:r>
-            <w:proofErr w:type="spellEnd"/>
-            <w:r>
-              <w:rPr>
-                <w:rFonts w:ascii="Times New Roman" w:hAnsi="Times New Roman"/>
-                <w:sz w:val="22"/>
-                <w:szCs w:val="22"/>
-              </w:rPr>
-              <w:t xml:space="preserve"> </w:t>
-            </w:r>
-            <w:proofErr w:type="spellStart"/>
-            <w:r>
-              <w:rPr>
-                <w:rFonts w:ascii="Times New Roman" w:hAnsi="Times New Roman"/>
-                <w:sz w:val="22"/>
-                <w:szCs w:val="22"/>
-              </w:rPr>
-              <w:t>dengan</w:t>
-            </w:r>
-            <w:proofErr w:type="spellEnd"/>
-            <w:r>
-              <w:rPr>
-                <w:rFonts w:ascii="Times New Roman" w:hAnsi="Times New Roman"/>
-                <w:sz w:val="22"/>
-                <w:szCs w:val="22"/>
-              </w:rPr>
-              <w:t xml:space="preserve"> </w:t>
-            </w:r>
-            <w:proofErr w:type="spellStart"/>
-            <w:r>
-              <w:rPr>
-                <w:rFonts w:ascii="Times New Roman" w:hAnsi="Times New Roman"/>
-                <w:sz w:val="22"/>
-                <w:szCs w:val="22"/>
-              </w:rPr>
-              <w:t>mudah</w:t>
-            </w:r>
-            <w:proofErr w:type="spellEnd"/>
-            <w:r>
-              <w:rPr>
-                <w:rFonts w:ascii="Times New Roman" w:hAnsi="Times New Roman"/>
-                <w:sz w:val="22"/>
-                <w:szCs w:val="22"/>
-              </w:rPr>
-              <w:t xml:space="preserve"> </w:t>
-            </w:r>
-            <w:proofErr w:type="spellStart"/>
-            <w:r>
-              <w:rPr>
-                <w:rFonts w:ascii="Times New Roman" w:hAnsi="Times New Roman"/>
-                <w:sz w:val="22"/>
-                <w:szCs w:val="22"/>
-              </w:rPr>
-              <w:t>melihat</w:t>
-            </w:r>
-            <w:proofErr w:type="spellEnd"/>
-            <w:r>
-              <w:rPr>
-                <w:rFonts w:ascii="Times New Roman" w:hAnsi="Times New Roman"/>
-                <w:sz w:val="22"/>
-                <w:szCs w:val="22"/>
-              </w:rPr>
-              <w:t xml:space="preserve"> </w:t>
-            </w:r>
-            <w:proofErr w:type="spellStart"/>
-            <w:r>
-              <w:rPr>
-                <w:rFonts w:ascii="Times New Roman" w:hAnsi="Times New Roman"/>
-                <w:sz w:val="22"/>
-                <w:szCs w:val="22"/>
-              </w:rPr>
-              <w:t>lokasi</w:t>
-            </w:r>
-            <w:proofErr w:type="spellEnd"/>
-            <w:r>
-              <w:rPr>
-                <w:rFonts w:ascii="Times New Roman" w:hAnsi="Times New Roman"/>
-                <w:sz w:val="22"/>
-                <w:szCs w:val="22"/>
-              </w:rPr>
-              <w:t xml:space="preserve"> </w:t>
-            </w:r>
-            <w:proofErr w:type="spellStart"/>
-            <w:r>
-              <w:rPr>
-                <w:rFonts w:ascii="Times New Roman" w:hAnsi="Times New Roman"/>
-                <w:sz w:val="22"/>
-                <w:szCs w:val="22"/>
-              </w:rPr>
-              <w:t>lapangan</w:t>
-            </w:r>
-            <w:proofErr w:type="spellEnd"/>
-            <w:r>
-              <w:rPr>
-                <w:rFonts w:ascii="Times New Roman" w:hAnsi="Times New Roman"/>
-                <w:sz w:val="22"/>
-                <w:szCs w:val="22"/>
-              </w:rPr>
-              <w:t xml:space="preserve"> yang </w:t>
-            </w:r>
-            <w:proofErr w:type="spellStart"/>
-            <w:r>
-              <w:rPr>
-                <w:rFonts w:ascii="Times New Roman" w:hAnsi="Times New Roman"/>
-                <w:sz w:val="22"/>
-                <w:szCs w:val="22"/>
-              </w:rPr>
-              <w:t>bisa</w:t>
-            </w:r>
-            <w:proofErr w:type="spellEnd"/>
-            <w:r>
-              <w:rPr>
-                <w:rFonts w:ascii="Times New Roman" w:hAnsi="Times New Roman"/>
-                <w:sz w:val="22"/>
-                <w:szCs w:val="22"/>
-              </w:rPr>
-              <w:t xml:space="preserve"> </w:t>
-            </w:r>
-            <w:proofErr w:type="spellStart"/>
-            <w:r>
-              <w:rPr>
-                <w:rFonts w:ascii="Times New Roman" w:hAnsi="Times New Roman"/>
-                <w:sz w:val="22"/>
-                <w:szCs w:val="22"/>
-              </w:rPr>
-              <w:t>dilihat</w:t>
-            </w:r>
-            <w:proofErr w:type="spellEnd"/>
-            <w:r>
-              <w:rPr>
-                <w:rFonts w:ascii="Times New Roman" w:hAnsi="Times New Roman"/>
-                <w:sz w:val="22"/>
-                <w:szCs w:val="22"/>
-              </w:rPr>
-              <w:t xml:space="preserve"> </w:t>
-            </w:r>
-            <w:proofErr w:type="spellStart"/>
-            <w:r>
-              <w:rPr>
-                <w:rFonts w:ascii="Times New Roman" w:hAnsi="Times New Roman"/>
-                <w:sz w:val="22"/>
-                <w:szCs w:val="22"/>
-              </w:rPr>
-              <w:t>dari</w:t>
-            </w:r>
-            <w:proofErr w:type="spellEnd"/>
-            <w:r>
-              <w:rPr>
-                <w:rFonts w:ascii="Times New Roman" w:hAnsi="Times New Roman"/>
-                <w:sz w:val="22"/>
-                <w:szCs w:val="22"/>
-              </w:rPr>
-              <w:t xml:space="preserve"> maps</w:t>
+              <w:t>Saya dapat dengan mudah melihat lokasi lapangan yang bisa dilihat dari maps</w:t>
             </w:r>
           </w:p>
         </w:tc>
@@ -5918,6 +2386,7 @@
                 <w:szCs w:val="28"/>
                 <w:lang w:val="id-ID"/>
               </w:rPr>
+              <w:lastRenderedPageBreak/>
               <w:t>Total</w:t>
             </w:r>
           </w:p>
@@ -6241,168 +2710,18 @@
               </w:rPr>
               <w:t xml:space="preserve">Saya </w:t>
             </w:r>
-            <w:proofErr w:type="spellStart"/>
-            <w:r>
-              <w:rPr>
-                <w:rFonts w:ascii="Times New Roman" w:hAnsi="Times New Roman"/>
-              </w:rPr>
-              <w:t>sebagai</w:t>
-            </w:r>
-            <w:proofErr w:type="spellEnd"/>
-            <w:r>
-              <w:rPr>
-                <w:rFonts w:ascii="Times New Roman" w:hAnsi="Times New Roman"/>
-              </w:rPr>
-              <w:t xml:space="preserve"> customer </w:t>
-            </w:r>
-            <w:proofErr w:type="spellStart"/>
-            <w:r>
-              <w:rPr>
-                <w:rFonts w:ascii="Times New Roman" w:hAnsi="Times New Roman"/>
-              </w:rPr>
-              <w:t>ingin</w:t>
-            </w:r>
-            <w:proofErr w:type="spellEnd"/>
-            <w:r>
-              <w:rPr>
-                <w:rFonts w:ascii="Times New Roman" w:hAnsi="Times New Roman"/>
-              </w:rPr>
-              <w:t xml:space="preserve"> </w:t>
-            </w:r>
-            <w:proofErr w:type="spellStart"/>
-            <w:r>
-              <w:rPr>
-                <w:rFonts w:ascii="Times New Roman" w:hAnsi="Times New Roman"/>
-              </w:rPr>
-              <w:t>dapat</w:t>
-            </w:r>
-            <w:proofErr w:type="spellEnd"/>
-            <w:r>
-              <w:rPr>
-                <w:rFonts w:ascii="Times New Roman" w:hAnsi="Times New Roman"/>
-              </w:rPr>
-              <w:t xml:space="preserve"> </w:t>
-            </w:r>
-            <w:proofErr w:type="spellStart"/>
-            <w:r>
-              <w:rPr>
-                <w:rFonts w:ascii="Times New Roman" w:hAnsi="Times New Roman"/>
-              </w:rPr>
-              <w:t>dengan</w:t>
-            </w:r>
-            <w:proofErr w:type="spellEnd"/>
-            <w:r>
-              <w:rPr>
-                <w:rFonts w:ascii="Times New Roman" w:hAnsi="Times New Roman"/>
-              </w:rPr>
-              <w:t xml:space="preserve"> </w:t>
-            </w:r>
-            <w:proofErr w:type="spellStart"/>
-            <w:r>
-              <w:rPr>
-                <w:rFonts w:ascii="Times New Roman" w:hAnsi="Times New Roman"/>
-              </w:rPr>
-              <w:t>mudah</w:t>
-            </w:r>
-            <w:proofErr w:type="spellEnd"/>
-            <w:r>
-              <w:rPr>
-                <w:rFonts w:ascii="Times New Roman" w:hAnsi="Times New Roman"/>
-              </w:rPr>
-              <w:t xml:space="preserve"> </w:t>
-            </w:r>
-            <w:proofErr w:type="spellStart"/>
-            <w:r>
-              <w:rPr>
-                <w:rFonts w:ascii="Times New Roman" w:hAnsi="Times New Roman"/>
-              </w:rPr>
-              <w:t>mengetahui</w:t>
-            </w:r>
-            <w:proofErr w:type="spellEnd"/>
-            <w:r>
-              <w:rPr>
-                <w:rFonts w:ascii="Times New Roman" w:hAnsi="Times New Roman"/>
-              </w:rPr>
-              <w:t xml:space="preserve"> </w:t>
-            </w:r>
-            <w:proofErr w:type="spellStart"/>
-            <w:r>
-              <w:rPr>
-                <w:rFonts w:ascii="Times New Roman" w:hAnsi="Times New Roman"/>
-              </w:rPr>
-              <w:t>fasilitas</w:t>
-            </w:r>
-            <w:proofErr w:type="spellEnd"/>
-            <w:r>
-              <w:rPr>
-                <w:rFonts w:ascii="Times New Roman" w:hAnsi="Times New Roman"/>
-              </w:rPr>
-              <w:t xml:space="preserve"> </w:t>
-            </w:r>
-            <w:proofErr w:type="spellStart"/>
-            <w:r>
-              <w:rPr>
-                <w:rFonts w:ascii="Times New Roman" w:hAnsi="Times New Roman"/>
-              </w:rPr>
-              <w:t>tanpa</w:t>
-            </w:r>
-            <w:proofErr w:type="spellEnd"/>
-            <w:r>
-              <w:rPr>
-                <w:rFonts w:ascii="Times New Roman" w:hAnsi="Times New Roman"/>
-              </w:rPr>
-              <w:t xml:space="preserve"> </w:t>
-            </w:r>
-            <w:proofErr w:type="spellStart"/>
-            <w:r>
-              <w:rPr>
-                <w:rFonts w:ascii="Times New Roman" w:hAnsi="Times New Roman"/>
-              </w:rPr>
-              <w:t>harus</w:t>
-            </w:r>
-            <w:proofErr w:type="spellEnd"/>
-            <w:r>
-              <w:rPr>
-                <w:rFonts w:ascii="Times New Roman" w:hAnsi="Times New Roman"/>
-              </w:rPr>
-              <w:t xml:space="preserve"> </w:t>
-            </w:r>
-            <w:proofErr w:type="spellStart"/>
-            <w:r>
-              <w:rPr>
-                <w:rFonts w:ascii="Times New Roman" w:hAnsi="Times New Roman"/>
-              </w:rPr>
-              <w:t>datang</w:t>
-            </w:r>
-            <w:proofErr w:type="spellEnd"/>
-            <w:r>
-              <w:rPr>
-                <w:rFonts w:ascii="Times New Roman" w:hAnsi="Times New Roman"/>
-              </w:rPr>
-              <w:t xml:space="preserve"> </w:t>
-            </w:r>
-            <w:proofErr w:type="spellStart"/>
-            <w:r>
-              <w:rPr>
-                <w:rFonts w:ascii="Times New Roman" w:hAnsi="Times New Roman"/>
-              </w:rPr>
-              <w:t>ke</w:t>
-            </w:r>
-            <w:proofErr w:type="spellEnd"/>
-            <w:r>
-              <w:rPr>
-                <w:rFonts w:ascii="Times New Roman" w:hAnsi="Times New Roman"/>
-              </w:rPr>
-              <w:t xml:space="preserve"> </w:t>
-            </w:r>
-            <w:proofErr w:type="spellStart"/>
-            <w:r>
-              <w:rPr>
-                <w:rFonts w:ascii="Times New Roman" w:hAnsi="Times New Roman"/>
-              </w:rPr>
-              <w:t>lokasi</w:t>
-            </w:r>
-            <w:proofErr w:type="spellEnd"/>
+            <w:r>
+              <w:rPr>
+                <w:rFonts w:ascii="Times New Roman" w:hAnsi="Times New Roman"/>
+              </w:rPr>
+              <w:t xml:space="preserve">sebagai customer ingin </w:t>
+            </w:r>
+            <w:r>
+              <w:rPr>
+                <w:rFonts w:ascii="Times New Roman" w:hAnsi="Times New Roman"/>
+              </w:rPr>
+              <w:t>dapat dengan mudah mengetahui fasilitas tanpa harus datang ke lokasi</w:t>
+            </w:r>
           </w:p>
         </w:tc>
         <w:tc>
@@ -6963,231 +3282,23 @@
                 <w:sz w:val="22"/>
                 <w:szCs w:val="22"/>
               </w:rPr>
-              <w:t xml:space="preserve">Saya </w:t>
-            </w:r>
-            <w:proofErr w:type="spellStart"/>
+              <w:t xml:space="preserve">Saya sebagai customer ingin dapat dengan mudah melihat </w:t>
+            </w:r>
             <w:r>
               <w:rPr>
                 <w:rFonts w:ascii="Times New Roman" w:hAnsi="Times New Roman"/>
                 <w:sz w:val="22"/>
                 <w:szCs w:val="22"/>
               </w:rPr>
-              <w:t>sebagai</w:t>
-            </w:r>
-            <w:proofErr w:type="spellEnd"/>
+              <w:t xml:space="preserve">review lapangan dan </w:t>
+            </w:r>
             <w:r>
               <w:rPr>
                 <w:rFonts w:ascii="Times New Roman" w:hAnsi="Times New Roman"/>
                 <w:sz w:val="22"/>
                 <w:szCs w:val="22"/>
               </w:rPr>
-              <w:t xml:space="preserve"> customer </w:t>
-            </w:r>
-            <w:proofErr w:type="spellStart"/>
-            <w:r>
-              <w:rPr>
-                <w:rFonts w:ascii="Times New Roman" w:hAnsi="Times New Roman"/>
-                <w:sz w:val="22"/>
-                <w:szCs w:val="22"/>
-              </w:rPr>
-              <w:t>ingin</w:t>
-            </w:r>
-            <w:proofErr w:type="spellEnd"/>
-            <w:r>
-              <w:rPr>
-                <w:rFonts w:ascii="Times New Roman" w:hAnsi="Times New Roman"/>
-                <w:sz w:val="22"/>
-                <w:szCs w:val="22"/>
-              </w:rPr>
-              <w:t xml:space="preserve"> </w:t>
-            </w:r>
-            <w:proofErr w:type="spellStart"/>
-            <w:r>
-              <w:rPr>
-                <w:rFonts w:ascii="Times New Roman" w:hAnsi="Times New Roman"/>
-                <w:sz w:val="22"/>
-                <w:szCs w:val="22"/>
-              </w:rPr>
-              <w:t>dapat</w:t>
-            </w:r>
-            <w:proofErr w:type="spellEnd"/>
-            <w:r>
-              <w:rPr>
-                <w:rFonts w:ascii="Times New Roman" w:hAnsi="Times New Roman"/>
-                <w:sz w:val="22"/>
-                <w:szCs w:val="22"/>
-              </w:rPr>
-              <w:t xml:space="preserve"> </w:t>
-            </w:r>
-            <w:proofErr w:type="spellStart"/>
-            <w:r>
-              <w:rPr>
-                <w:rFonts w:ascii="Times New Roman" w:hAnsi="Times New Roman"/>
-                <w:sz w:val="22"/>
-                <w:szCs w:val="22"/>
-              </w:rPr>
-              <w:t>dengan</w:t>
-            </w:r>
-            <w:proofErr w:type="spellEnd"/>
-            <w:r>
-              <w:rPr>
-                <w:rFonts w:ascii="Times New Roman" w:hAnsi="Times New Roman"/>
-                <w:sz w:val="22"/>
-                <w:szCs w:val="22"/>
-              </w:rPr>
-              <w:t xml:space="preserve"> </w:t>
-            </w:r>
-            <w:proofErr w:type="spellStart"/>
-            <w:r>
-              <w:rPr>
-                <w:rFonts w:ascii="Times New Roman" w:hAnsi="Times New Roman"/>
-                <w:sz w:val="22"/>
-                <w:szCs w:val="22"/>
-              </w:rPr>
-              <w:t>mudah</w:t>
-            </w:r>
-            <w:proofErr w:type="spellEnd"/>
-            <w:r>
-              <w:rPr>
-                <w:rFonts w:ascii="Times New Roman" w:hAnsi="Times New Roman"/>
-                <w:sz w:val="22"/>
-                <w:szCs w:val="22"/>
-              </w:rPr>
-              <w:t xml:space="preserve"> </w:t>
-            </w:r>
-            <w:proofErr w:type="spellStart"/>
-            <w:r>
-              <w:rPr>
-                <w:rFonts w:ascii="Times New Roman" w:hAnsi="Times New Roman"/>
-                <w:sz w:val="22"/>
-                <w:szCs w:val="22"/>
-              </w:rPr>
-              <w:t>melihat</w:t>
-            </w:r>
-            <w:proofErr w:type="spellEnd"/>
-            <w:r>
-              <w:rPr>
-                <w:rFonts w:ascii="Times New Roman" w:hAnsi="Times New Roman"/>
-                <w:sz w:val="22"/>
-                <w:szCs w:val="22"/>
-              </w:rPr>
-              <w:t xml:space="preserve"> </w:t>
-            </w:r>
-            <w:r>
-              <w:rPr>
-                <w:rFonts w:ascii="Times New Roman" w:hAnsi="Times New Roman"/>
-                <w:sz w:val="22"/>
-                <w:szCs w:val="22"/>
-              </w:rPr>
-              <w:t xml:space="preserve">review </w:t>
-            </w:r>
-            <w:proofErr w:type="spellStart"/>
-            <w:r>
-              <w:rPr>
-                <w:rFonts w:ascii="Times New Roman" w:hAnsi="Times New Roman"/>
-                <w:sz w:val="22"/>
-                <w:szCs w:val="22"/>
-              </w:rPr>
-              <w:t>lapangan</w:t>
-            </w:r>
-            <w:proofErr w:type="spellEnd"/>
-            <w:r>
-              <w:rPr>
-                <w:rFonts w:ascii="Times New Roman" w:hAnsi="Times New Roman"/>
-                <w:sz w:val="22"/>
-                <w:szCs w:val="22"/>
-              </w:rPr>
-              <w:t xml:space="preserve"> dan </w:t>
-            </w:r>
-            <w:proofErr w:type="spellStart"/>
-            <w:r>
-              <w:rPr>
-                <w:rFonts w:ascii="Times New Roman" w:hAnsi="Times New Roman"/>
-                <w:sz w:val="22"/>
-                <w:szCs w:val="22"/>
-              </w:rPr>
-              <w:t>lokasi</w:t>
-            </w:r>
-            <w:proofErr w:type="spellEnd"/>
-            <w:r>
-              <w:rPr>
-                <w:rFonts w:ascii="Times New Roman" w:hAnsi="Times New Roman"/>
-                <w:sz w:val="22"/>
-                <w:szCs w:val="22"/>
-              </w:rPr>
-              <w:t xml:space="preserve"> </w:t>
-            </w:r>
-            <w:proofErr w:type="spellStart"/>
-            <w:r>
-              <w:rPr>
-                <w:rFonts w:ascii="Times New Roman" w:hAnsi="Times New Roman"/>
-                <w:sz w:val="22"/>
-                <w:szCs w:val="22"/>
-              </w:rPr>
-              <w:t>lapangan</w:t>
-            </w:r>
-            <w:proofErr w:type="spellEnd"/>
-            <w:r>
-              <w:rPr>
-                <w:rFonts w:ascii="Times New Roman" w:hAnsi="Times New Roman"/>
-                <w:sz w:val="22"/>
-                <w:szCs w:val="22"/>
-              </w:rPr>
-              <w:t xml:space="preserve"> yang </w:t>
-            </w:r>
-            <w:proofErr w:type="spellStart"/>
-            <w:r>
-              <w:rPr>
-                <w:rFonts w:ascii="Times New Roman" w:hAnsi="Times New Roman"/>
-                <w:sz w:val="22"/>
-                <w:szCs w:val="22"/>
-              </w:rPr>
-              <w:t>bisa</w:t>
-            </w:r>
-            <w:proofErr w:type="spellEnd"/>
-            <w:r>
-              <w:rPr>
-                <w:rFonts w:ascii="Times New Roman" w:hAnsi="Times New Roman"/>
-                <w:sz w:val="22"/>
-                <w:szCs w:val="22"/>
-              </w:rPr>
-              <w:t xml:space="preserve"> </w:t>
-            </w:r>
-            <w:proofErr w:type="spellStart"/>
-            <w:r>
-              <w:rPr>
-                <w:rFonts w:ascii="Times New Roman" w:hAnsi="Times New Roman"/>
-                <w:sz w:val="22"/>
-                <w:szCs w:val="22"/>
-              </w:rPr>
-              <w:t>dilihat</w:t>
-            </w:r>
-            <w:proofErr w:type="spellEnd"/>
-            <w:r>
-              <w:rPr>
-                <w:rFonts w:ascii="Times New Roman" w:hAnsi="Times New Roman"/>
-                <w:sz w:val="22"/>
-                <w:szCs w:val="22"/>
-              </w:rPr>
-              <w:t xml:space="preserve"> </w:t>
-            </w:r>
-            <w:proofErr w:type="spellStart"/>
-            <w:r>
-              <w:rPr>
-                <w:rFonts w:ascii="Times New Roman" w:hAnsi="Times New Roman"/>
-                <w:sz w:val="22"/>
-                <w:szCs w:val="22"/>
-              </w:rPr>
-              <w:t>dari</w:t>
-            </w:r>
-            <w:proofErr w:type="spellEnd"/>
-            <w:r>
-              <w:rPr>
-                <w:rFonts w:ascii="Times New Roman" w:hAnsi="Times New Roman"/>
-                <w:sz w:val="22"/>
-                <w:szCs w:val="22"/>
-              </w:rPr>
-              <w:t xml:space="preserve"> maps</w:t>
+              <w:t>lokasi lapangan yang bisa dilihat dari maps</w:t>
             </w:r>
             <w:r>
               <w:rPr>
@@ -9537,7 +5648,6 @@
     </w:p>
     <w:p>
       <w:pPr>
-        <w:jc w:val="center"/>
         <w:rPr>
           <w:rFonts w:ascii="Times New Roman" w:hAnsi="Times New Roman"/>
           <w:b/>
@@ -9795,39 +5905,8 @@
           <w:sz w:val="26"/>
           <w:szCs w:val="26"/>
         </w:rPr>
-        <w:t xml:space="preserve">review </w:t>
-      </w:r>
-      <w:proofErr w:type="spellStart"/>
-      <w:r>
-        <w:rPr>
-          <w:rFonts w:ascii="Times New Roman" w:hAnsi="Times New Roman"/>
-          <w:bCs/>
-          <w:sz w:val="26"/>
-          <w:szCs w:val="26"/>
-        </w:rPr>
-        <w:t>foto</w:t>
-      </w:r>
-      <w:proofErr w:type="spellEnd"/>
-      <w:r>
-        <w:rPr>
-          <w:rFonts w:ascii="Times New Roman" w:hAnsi="Times New Roman"/>
-          <w:bCs/>
-          <w:sz w:val="26"/>
-          <w:szCs w:val="26"/>
-        </w:rPr>
-        <w:t xml:space="preserve"> </w:t>
-      </w:r>
-      <w:proofErr w:type="spellStart"/>
-      <w:r>
-        <w:rPr>
-          <w:rFonts w:ascii="Times New Roman" w:hAnsi="Times New Roman"/>
-          <w:bCs/>
-          <w:sz w:val="26"/>
-          <w:szCs w:val="26"/>
-        </w:rPr>
-        <w:t>lapangan</w:t>
-      </w:r>
-      <w:proofErr w:type="spellEnd"/>
+        <w:t>review foto lapangan</w:t>
+      </w:r>
     </w:p>
     <w:p>
       <w:pPr>
@@ -9854,45 +5933,14 @@
         </w:rPr>
         <w:t xml:space="preserve">Dapat melihat </w:t>
       </w:r>
-      <w:proofErr w:type="spellStart"/>
-      <w:r>
-        <w:rPr>
-          <w:rFonts w:ascii="Times New Roman" w:hAnsi="Times New Roman"/>
-          <w:bCs/>
-          <w:sz w:val="26"/>
-          <w:szCs w:val="26"/>
-        </w:rPr>
-        <w:t>lokasi</w:t>
-      </w:r>
-      <w:proofErr w:type="spellEnd"/>
-      <w:r>
-        <w:rPr>
-          <w:rFonts w:ascii="Times New Roman" w:hAnsi="Times New Roman"/>
-          <w:bCs/>
-          <w:sz w:val="26"/>
-          <w:szCs w:val="26"/>
-        </w:rPr>
-        <w:t xml:space="preserve"> </w:t>
-      </w:r>
-      <w:proofErr w:type="spellStart"/>
-      <w:r>
-        <w:rPr>
-          <w:rFonts w:ascii="Times New Roman" w:hAnsi="Times New Roman"/>
-          <w:bCs/>
-          <w:sz w:val="26"/>
-          <w:szCs w:val="26"/>
-        </w:rPr>
-        <w:t>lapangan</w:t>
-      </w:r>
-      <w:proofErr w:type="spellEnd"/>
-      <w:r>
-        <w:rPr>
-          <w:rFonts w:ascii="Times New Roman" w:hAnsi="Times New Roman"/>
-          <w:bCs/>
-          <w:sz w:val="26"/>
-          <w:szCs w:val="26"/>
-        </w:rPr>
-        <w:t xml:space="preserve"> di maps</w:t>
+      <w:r>
+        <w:rPr>
+          <w:rFonts w:ascii="Times New Roman" w:hAnsi="Times New Roman"/>
+          <w:bCs/>
+          <w:sz w:val="26"/>
+          <w:szCs w:val="26"/>
+        </w:rPr>
+        <w:t>lokasi lapangan di maps</w:t>
       </w:r>
     </w:p>
     <w:p>
@@ -10213,14 +6261,607 @@
     </w:p>
     <w:p>
       <w:pPr>
-        <w:rPr>
-          <w:rFonts w:ascii="Times New Roman" w:hAnsi="Times New Roman"/>
-          <w:bCs/>
-          <w:sz w:val="26"/>
-          <w:szCs w:val="26"/>
-          <w:lang w:val="id-ID"/>
-        </w:rPr>
-      </w:pPr>
+        <w:jc w:val="center"/>
+        <w:rPr>
+          <w:rFonts w:ascii="Times New Roman" w:hAnsi="Times New Roman"/>
+          <w:b/>
+          <w:sz w:val="44"/>
+          <w:szCs w:val="44"/>
+          <w:lang w:val="id-ID"/>
+        </w:rPr>
+      </w:pPr>
+      <w:r>
+        <w:rPr>
+          <w:rFonts w:ascii="Times New Roman" w:hAnsi="Times New Roman"/>
+          <w:b/>
+          <w:sz w:val="44"/>
+          <w:szCs w:val="44"/>
+          <w:lang w:val="id-ID"/>
+        </w:rPr>
+        <w:lastRenderedPageBreak/>
+        <w:t>Sprint Retrospective</w:t>
+      </w:r>
+    </w:p>
+    <w:p>
+      <w:pPr>
+        <w:pStyle w:val="ListParagraph"/>
+        <w:numPr>
+          <w:ilvl w:val="0"/>
+          <w:numId w:val="11"/>
+        </w:numPr>
+        <w:rPr>
+          <w:rFonts w:ascii="Times New Roman" w:hAnsi="Times New Roman"/>
+          <w:b/>
+          <w:sz w:val="30"/>
+          <w:szCs w:val="30"/>
+          <w:lang w:val="id-ID"/>
+        </w:rPr>
+      </w:pPr>
+      <w:r>
+        <w:rPr>
+          <w:rFonts w:ascii="Times New Roman" w:hAnsi="Times New Roman"/>
+          <w:b/>
+          <w:sz w:val="30"/>
+          <w:szCs w:val="30"/>
+          <w:lang w:val="id-ID"/>
+        </w:rPr>
+        <w:t>Ringkasan Sprint</w:t>
+      </w:r>
+    </w:p>
+    <w:p>
+      <w:pPr>
+        <w:pStyle w:val="ListParagraph"/>
+        <w:rPr>
+          <w:rFonts w:ascii="Times New Roman" w:hAnsi="Times New Roman"/>
+          <w:b/>
+          <w:sz w:val="26"/>
+          <w:szCs w:val="26"/>
+          <w:lang w:val="id-ID"/>
+        </w:rPr>
+      </w:pPr>
+    </w:p>
+    <w:p>
+      <w:pPr>
+        <w:pStyle w:val="ListParagraph"/>
+        <w:ind w:firstLine="720"/>
+        <w:rPr>
+          <w:rFonts w:ascii="Times New Roman" w:hAnsi="Times New Roman"/>
+          <w:bCs/>
+          <w:sz w:val="26"/>
+          <w:szCs w:val="26"/>
+          <w:lang w:val="id-ID"/>
+        </w:rPr>
+      </w:pPr>
+      <w:r>
+        <w:rPr>
+          <w:rFonts w:ascii="Times New Roman" w:hAnsi="Times New Roman"/>
+          <w:bCs/>
+          <w:sz w:val="26"/>
+          <w:szCs w:val="26"/>
+          <w:lang w:val="id-ID"/>
+        </w:rPr>
+        <w:t xml:space="preserve">Sprint </w:t>
+      </w:r>
+      <w:r>
+        <w:rPr>
+          <w:rFonts w:ascii="Times New Roman" w:hAnsi="Times New Roman"/>
+          <w:bCs/>
+          <w:sz w:val="26"/>
+          <w:szCs w:val="26"/>
+        </w:rPr>
+        <w:t>1 dan 2</w:t>
+      </w:r>
+      <w:r>
+        <w:rPr>
+          <w:rFonts w:ascii="Times New Roman" w:hAnsi="Times New Roman"/>
+          <w:bCs/>
+          <w:sz w:val="26"/>
+          <w:szCs w:val="26"/>
+          <w:lang w:val="id-ID"/>
+        </w:rPr>
+        <w:t xml:space="preserve"> (1-</w:t>
+      </w:r>
+      <w:r>
+        <w:rPr>
+          <w:rFonts w:ascii="Times New Roman" w:hAnsi="Times New Roman"/>
+          <w:bCs/>
+          <w:sz w:val="26"/>
+          <w:szCs w:val="26"/>
+        </w:rPr>
+        <w:t>8</w:t>
+      </w:r>
+      <w:r>
+        <w:rPr>
+          <w:rFonts w:ascii="Times New Roman" w:hAnsi="Times New Roman"/>
+          <w:bCs/>
+          <w:sz w:val="26"/>
+          <w:szCs w:val="26"/>
+          <w:lang w:val="id-ID"/>
+        </w:rPr>
+        <w:t xml:space="preserve"> Mei 2023) fokus pada implementasi fitur </w:t>
+      </w:r>
+      <w:r>
+        <w:rPr>
+          <w:rFonts w:ascii="Times New Roman" w:hAnsi="Times New Roman"/>
+          <w:bCs/>
+          <w:sz w:val="26"/>
+          <w:szCs w:val="26"/>
+        </w:rPr>
+        <w:t xml:space="preserve">Melihat fasilitas, melihat paket pemesanan, melihat review lapangan, melihat lokasi lapangan </w:t>
+      </w:r>
+      <w:r>
+        <w:rPr>
+          <w:rFonts w:ascii="Times New Roman" w:hAnsi="Times New Roman"/>
+          <w:bCs/>
+          <w:sz w:val="26"/>
+          <w:szCs w:val="26"/>
+          <w:lang w:val="id-ID"/>
+        </w:rPr>
+        <w:t>dan peningkatan antarmuka pengguna aplikasi Mini Soccer.</w:t>
+      </w:r>
+    </w:p>
+    <w:p>
+      <w:pPr>
+        <w:pStyle w:val="ListParagraph"/>
+        <w:ind w:firstLine="720"/>
+        <w:rPr>
+          <w:rFonts w:ascii="Times New Roman" w:hAnsi="Times New Roman"/>
+          <w:bCs/>
+          <w:sz w:val="26"/>
+          <w:szCs w:val="26"/>
+          <w:lang w:val="id-ID"/>
+        </w:rPr>
+      </w:pPr>
+    </w:p>
+    <w:p>
+      <w:pPr>
+        <w:pStyle w:val="ListParagraph"/>
+        <w:numPr>
+          <w:ilvl w:val="0"/>
+          <w:numId w:val="11"/>
+        </w:numPr>
+        <w:rPr>
+          <w:rFonts w:ascii="Times New Roman" w:hAnsi="Times New Roman"/>
+          <w:b/>
+          <w:sz w:val="34"/>
+          <w:szCs w:val="34"/>
+        </w:rPr>
+      </w:pPr>
+      <w:r>
+        <w:rPr>
+          <w:rFonts w:ascii="Times New Roman" w:hAnsi="Times New Roman"/>
+          <w:b/>
+          <w:sz w:val="30"/>
+          <w:szCs w:val="30"/>
+        </w:rPr>
+        <w:t>Hasil</w:t>
+      </w:r>
+      <w:r>
+        <w:rPr>
+          <w:rFonts w:ascii="Times New Roman" w:hAnsi="Times New Roman"/>
+          <w:b/>
+          <w:sz w:val="34"/>
+          <w:szCs w:val="34"/>
+        </w:rPr>
+        <w:t xml:space="preserve"> </w:t>
+      </w:r>
+      <w:r>
+        <w:rPr>
+          <w:rFonts w:ascii="Times New Roman" w:hAnsi="Times New Roman"/>
+          <w:b/>
+          <w:sz w:val="30"/>
+          <w:szCs w:val="30"/>
+        </w:rPr>
+        <w:t>Sprint</w:t>
+      </w:r>
+    </w:p>
+    <w:p>
+      <w:pPr>
+        <w:pStyle w:val="ListParagraph"/>
+        <w:numPr>
+          <w:ilvl w:val="1"/>
+          <w:numId w:val="11"/>
+        </w:numPr>
+        <w:rPr>
+          <w:rFonts w:ascii="Times New Roman" w:hAnsi="Times New Roman"/>
+          <w:b/>
+          <w:sz w:val="34"/>
+          <w:szCs w:val="34"/>
+        </w:rPr>
+      </w:pPr>
+      <w:r>
+        <w:rPr>
+          <w:rFonts w:ascii="Times New Roman" w:hAnsi="Times New Roman"/>
+          <w:bCs/>
+          <w:sz w:val="26"/>
+          <w:szCs w:val="26"/>
+        </w:rPr>
+        <w:t>Fitur melihat fasilitas lapangan telah berhasil di implementasikan, pengguna dapat melihat halaman tersebut</w:t>
+      </w:r>
+    </w:p>
+    <w:p>
+      <w:pPr>
+        <w:pStyle w:val="ListParagraph"/>
+        <w:numPr>
+          <w:ilvl w:val="1"/>
+          <w:numId w:val="11"/>
+        </w:numPr>
+        <w:rPr>
+          <w:rFonts w:ascii="Times New Roman" w:hAnsi="Times New Roman"/>
+          <w:b/>
+          <w:sz w:val="34"/>
+          <w:szCs w:val="34"/>
+        </w:rPr>
+      </w:pPr>
+      <w:r>
+        <w:rPr>
+          <w:rFonts w:ascii="Times New Roman" w:hAnsi="Times New Roman"/>
+          <w:bCs/>
+          <w:sz w:val="26"/>
+          <w:szCs w:val="26"/>
+        </w:rPr>
+        <w:t xml:space="preserve">Fitur melihat review lapangan telah berhasil di implementasikan, </w:t>
+      </w:r>
+      <w:r>
+        <w:rPr>
+          <w:rFonts w:ascii="Times New Roman" w:hAnsi="Times New Roman"/>
+          <w:bCs/>
+          <w:sz w:val="26"/>
+          <w:szCs w:val="26"/>
+        </w:rPr>
+        <w:t>pengguna dapat mengakses halaman tersebut</w:t>
+      </w:r>
+    </w:p>
+    <w:p>
+      <w:pPr>
+        <w:pStyle w:val="ListParagraph"/>
+        <w:numPr>
+          <w:ilvl w:val="1"/>
+          <w:numId w:val="11"/>
+        </w:numPr>
+        <w:rPr>
+          <w:rFonts w:ascii="Times New Roman" w:hAnsi="Times New Roman"/>
+          <w:b/>
+          <w:sz w:val="34"/>
+          <w:szCs w:val="34"/>
+        </w:rPr>
+      </w:pPr>
+      <w:r>
+        <w:rPr>
+          <w:rFonts w:ascii="Times New Roman" w:hAnsi="Times New Roman"/>
+          <w:bCs/>
+          <w:sz w:val="26"/>
+          <w:szCs w:val="26"/>
+        </w:rPr>
+        <w:t>Fitur melihat lokasi lapangan telah berhasil di implementasikan, pengguna dapat melihat lokasi lapangan secara langsung</w:t>
+      </w:r>
+    </w:p>
+    <w:p>
+      <w:pPr>
+        <w:pStyle w:val="ListParagraph"/>
+        <w:ind w:left="1440"/>
+        <w:rPr>
+          <w:rFonts w:ascii="Times New Roman" w:hAnsi="Times New Roman"/>
+          <w:b/>
+          <w:sz w:val="34"/>
+          <w:szCs w:val="34"/>
+        </w:rPr>
+      </w:pPr>
+    </w:p>
+    <w:p>
+      <w:pPr>
+        <w:pStyle w:val="ListParagraph"/>
+        <w:numPr>
+          <w:ilvl w:val="0"/>
+          <w:numId w:val="11"/>
+        </w:numPr>
+        <w:rPr>
+          <w:rFonts w:ascii="Times New Roman" w:hAnsi="Times New Roman"/>
+          <w:b/>
+          <w:sz w:val="30"/>
+          <w:szCs w:val="30"/>
+        </w:rPr>
+      </w:pPr>
+      <w:r>
+        <w:rPr>
+          <w:rFonts w:ascii="Times New Roman" w:hAnsi="Times New Roman"/>
+          <w:b/>
+          <w:sz w:val="30"/>
+          <w:szCs w:val="30"/>
+        </w:rPr>
+        <w:t>Poin Pembicaraan</w:t>
+      </w:r>
+    </w:p>
+    <w:p>
+      <w:pPr>
+        <w:pStyle w:val="ListParagraph"/>
+        <w:numPr>
+          <w:ilvl w:val="0"/>
+          <w:numId w:val="15"/>
+        </w:numPr>
+        <w:rPr>
+          <w:rFonts w:ascii="Times New Roman" w:hAnsi="Times New Roman"/>
+          <w:b/>
+          <w:sz w:val="34"/>
+          <w:szCs w:val="34"/>
+        </w:rPr>
+      </w:pPr>
+      <w:r>
+        <w:rPr>
+          <w:rFonts w:ascii="Times New Roman" w:hAnsi="Times New Roman"/>
+          <w:bCs/>
+          <w:sz w:val="26"/>
+          <w:szCs w:val="26"/>
+        </w:rPr>
+        <w:t>Kekuatan</w:t>
+      </w:r>
+      <w:r>
+        <w:rPr>
+          <w:rFonts w:ascii="Times New Roman" w:hAnsi="Times New Roman"/>
+          <w:bCs/>
+          <w:sz w:val="26"/>
+          <w:szCs w:val="26"/>
+        </w:rPr>
+        <w:tab/>
+        <w:t>: Telah berhasil membuat fitur-fitur yang sudah disebutkan di atas</w:t>
+      </w:r>
+    </w:p>
+    <w:p>
+      <w:pPr>
+        <w:pStyle w:val="ListParagraph"/>
+        <w:numPr>
+          <w:ilvl w:val="0"/>
+          <w:numId w:val="15"/>
+        </w:numPr>
+        <w:rPr>
+          <w:rFonts w:ascii="Times New Roman" w:hAnsi="Times New Roman"/>
+          <w:b/>
+          <w:sz w:val="24"/>
+          <w:szCs w:val="24"/>
+          <w:lang w:val="id-ID"/>
+        </w:rPr>
+      </w:pPr>
+      <w:r>
+        <w:rPr>
+          <w:rFonts w:ascii="Times New Roman" w:hAnsi="Times New Roman"/>
+          <w:bCs/>
+          <w:sz w:val="26"/>
+          <w:szCs w:val="26"/>
+        </w:rPr>
+        <w:t>Kelemahan</w:t>
+      </w:r>
+      <w:r>
+        <w:rPr>
+          <w:rFonts w:ascii="Times New Roman" w:hAnsi="Times New Roman"/>
+          <w:bCs/>
+          <w:sz w:val="26"/>
+          <w:szCs w:val="26"/>
+        </w:rPr>
+        <w:tab/>
+      </w:r>
+      <w:r>
+        <w:rPr>
+          <w:rFonts w:ascii="Times New Roman" w:hAnsi="Times New Roman"/>
+          <w:bCs/>
+          <w:sz w:val="26"/>
+          <w:szCs w:val="26"/>
+        </w:rPr>
+        <w:t xml:space="preserve">: </w:t>
+      </w:r>
+      <w:r>
+        <w:rPr>
+          <w:rFonts w:ascii="Times New Roman" w:hAnsi="Times New Roman"/>
+          <w:bCs/>
+          <w:sz w:val="26"/>
+          <w:szCs w:val="26"/>
+        </w:rPr>
+        <w:t>Koordinasi antara tim perlu ditingkatkan</w:t>
+      </w:r>
+    </w:p>
+    <w:p>
+      <w:pPr>
+        <w:pStyle w:val="ListParagraph"/>
+        <w:numPr>
+          <w:ilvl w:val="0"/>
+          <w:numId w:val="15"/>
+        </w:numPr>
+        <w:rPr>
+          <w:rFonts w:ascii="Times New Roman" w:hAnsi="Times New Roman"/>
+          <w:b/>
+          <w:sz w:val="24"/>
+          <w:szCs w:val="24"/>
+          <w:lang w:val="id-ID"/>
+        </w:rPr>
+      </w:pPr>
+      <w:r>
+        <w:rPr>
+          <w:rFonts w:ascii="Times New Roman" w:hAnsi="Times New Roman"/>
+          <w:bCs/>
+          <w:sz w:val="26"/>
+          <w:szCs w:val="26"/>
+        </w:rPr>
+        <w:t>Peluang</w:t>
+      </w:r>
+      <w:r>
+        <w:rPr>
+          <w:rFonts w:ascii="Times New Roman" w:hAnsi="Times New Roman"/>
+          <w:bCs/>
+          <w:sz w:val="26"/>
+          <w:szCs w:val="26"/>
+        </w:rPr>
+        <w:tab/>
+        <w:t xml:space="preserve">: </w:t>
+      </w:r>
+      <w:r>
+        <w:rPr>
+          <w:rFonts w:ascii="Times New Roman" w:hAnsi="Times New Roman"/>
+          <w:bCs/>
+          <w:sz w:val="26"/>
+          <w:szCs w:val="26"/>
+        </w:rPr>
+        <w:t>Meningkatkan kolaborasi tim, melibatkan pengguna dalam tahap pengujian lebih awal.</w:t>
+      </w:r>
+    </w:p>
+    <w:p>
+      <w:pPr>
+        <w:pStyle w:val="ListParagraph"/>
+        <w:numPr>
+          <w:ilvl w:val="0"/>
+          <w:numId w:val="15"/>
+        </w:numPr>
+        <w:rPr>
+          <w:rFonts w:ascii="Times New Roman" w:hAnsi="Times New Roman"/>
+          <w:b/>
+          <w:sz w:val="24"/>
+          <w:szCs w:val="24"/>
+          <w:lang w:val="id-ID"/>
+        </w:rPr>
+      </w:pPr>
+      <w:r>
+        <w:rPr>
+          <w:rFonts w:ascii="Times New Roman" w:hAnsi="Times New Roman"/>
+          <w:bCs/>
+          <w:sz w:val="26"/>
+          <w:szCs w:val="26"/>
+        </w:rPr>
+        <w:t>Ancaman</w:t>
+      </w:r>
+      <w:r>
+        <w:rPr>
+          <w:rFonts w:ascii="Times New Roman" w:hAnsi="Times New Roman"/>
+          <w:bCs/>
+          <w:sz w:val="26"/>
+          <w:szCs w:val="26"/>
+        </w:rPr>
+        <w:tab/>
+        <w:t xml:space="preserve">: </w:t>
+      </w:r>
+      <w:r>
+        <w:rPr>
+          <w:rFonts w:ascii="Times New Roman" w:hAnsi="Times New Roman"/>
+          <w:bCs/>
+          <w:sz w:val="26"/>
+          <w:szCs w:val="26"/>
+        </w:rPr>
+        <w:t>Batasan waktu pengembangan dapat mempengaruhi kualitas dan kelengkapan fitur, keterbatasan sumber daya untuk pengujian</w:t>
+      </w:r>
+    </w:p>
+    <w:p>
+      <w:pPr>
+        <w:pStyle w:val="ListParagraph"/>
+        <w:ind w:left="1440"/>
+        <w:rPr>
+          <w:rFonts w:ascii="Times New Roman" w:hAnsi="Times New Roman"/>
+          <w:b/>
+          <w:sz w:val="24"/>
+          <w:szCs w:val="24"/>
+          <w:lang w:val="id-ID"/>
+        </w:rPr>
+      </w:pPr>
+    </w:p>
+    <w:p>
+      <w:pPr>
+        <w:pStyle w:val="ListParagraph"/>
+        <w:numPr>
+          <w:ilvl w:val="0"/>
+          <w:numId w:val="11"/>
+        </w:numPr>
+        <w:rPr>
+          <w:rFonts w:ascii="Times New Roman" w:hAnsi="Times New Roman"/>
+          <w:b/>
+          <w:sz w:val="30"/>
+          <w:szCs w:val="30"/>
+          <w:lang w:val="id-ID"/>
+        </w:rPr>
+      </w:pPr>
+      <w:r>
+        <w:rPr>
+          <w:rFonts w:ascii="Times New Roman" w:hAnsi="Times New Roman"/>
+          <w:b/>
+          <w:sz w:val="30"/>
+          <w:szCs w:val="30"/>
+          <w:lang w:val="id-ID"/>
+        </w:rPr>
+        <w:t>Aksi Perbaikan yang Diusulkan</w:t>
+      </w:r>
+    </w:p>
+    <w:p>
+      <w:pPr>
+        <w:pStyle w:val="ListParagraph"/>
+        <w:numPr>
+          <w:ilvl w:val="0"/>
+          <w:numId w:val="18"/>
+        </w:numPr>
+        <w:rPr>
+          <w:rFonts w:ascii="Times New Roman" w:hAnsi="Times New Roman"/>
+          <w:bCs/>
+          <w:sz w:val="24"/>
+          <w:szCs w:val="24"/>
+          <w:lang w:val="id-ID"/>
+        </w:rPr>
+      </w:pPr>
+      <w:r>
+        <w:rPr>
+          <w:rFonts w:ascii="Times New Roman" w:hAnsi="Times New Roman"/>
+          <w:bCs/>
+          <w:sz w:val="24"/>
+          <w:szCs w:val="24"/>
+          <w:lang w:val="id-ID"/>
+        </w:rPr>
+        <w:t xml:space="preserve">Meningkatkan kolaborasi tim melalui pertemuan reguler. </w:t>
+      </w:r>
+    </w:p>
+    <w:p>
+      <w:pPr>
+        <w:pStyle w:val="ListParagraph"/>
+        <w:numPr>
+          <w:ilvl w:val="0"/>
+          <w:numId w:val="18"/>
+        </w:numPr>
+        <w:rPr>
+          <w:rFonts w:ascii="Times New Roman" w:hAnsi="Times New Roman"/>
+          <w:bCs/>
+          <w:sz w:val="24"/>
+          <w:szCs w:val="24"/>
+          <w:lang w:val="id-ID"/>
+        </w:rPr>
+      </w:pPr>
+      <w:r>
+        <w:rPr>
+          <w:rFonts w:ascii="Times New Roman" w:hAnsi="Times New Roman"/>
+          <w:bCs/>
+          <w:sz w:val="24"/>
+          <w:szCs w:val="24"/>
+          <w:lang w:val="id-ID"/>
+        </w:rPr>
+        <w:t xml:space="preserve">Melibatkan pengguna dalam tahap pengujian beta untuk mendapatkan masukan langsung. </w:t>
+      </w:r>
+    </w:p>
+    <w:p>
+      <w:pPr>
+        <w:pStyle w:val="ListParagraph"/>
+        <w:numPr>
+          <w:ilvl w:val="0"/>
+          <w:numId w:val="18"/>
+        </w:numPr>
+        <w:rPr>
+          <w:rFonts w:ascii="Times New Roman" w:hAnsi="Times New Roman"/>
+          <w:bCs/>
+          <w:sz w:val="24"/>
+          <w:szCs w:val="24"/>
+          <w:lang w:val="id-ID"/>
+        </w:rPr>
+      </w:pPr>
+      <w:r>
+        <w:rPr>
+          <w:rFonts w:ascii="Times New Roman" w:hAnsi="Times New Roman"/>
+          <w:bCs/>
+          <w:sz w:val="24"/>
+          <w:szCs w:val="24"/>
+          <w:lang w:val="id-ID"/>
+        </w:rPr>
+        <w:t>Evaluasi estimasi waktu pengembangan dan mengatur prioritas fitur secara efektif.</w:t>
+      </w:r>
     </w:p>
     <w:sectPr>
       <w:pgSz w:w="12240" w:h="15840"/>
@@ -10233,7 +6874,7 @@
 </file>
 
 <file path=word/endnotes.xml><?xml version="1.0" encoding="utf-8"?>
-<w:endnotes xmlns:wpc="http://schemas.microsoft.com/office/word/2010/wordprocessingCanvas" xmlns:cx="http://schemas.microsoft.com/office/drawing/2014/chartex" xmlns:cx1="http://schemas.microsoft.com/office/drawing/2015/9/8/chartex" xmlns:cx2="http://schemas.microsoft.com/office/drawing/2015/10/21/chartex" xmlns:cx3="http://schemas.microsoft.com/office/drawing/2016/5/9/chartex" xmlns:cx4="http://schemas.microsoft.com/office/drawing/2016/5/10/chartex" xmlns:cx5="http://schemas.microsoft.com/office/drawing/2016/5/11/chartex" xmlns:cx6="http://schemas.microsoft.com/office/drawing/2016/5/12/chartex" xmlns:cx7="http://schemas.microsoft.com/office/drawing/2016/5/13/chartex" xmlns:cx8="http://schemas.microsoft.com/office/drawing/2016/5/14/chartex" xmlns:mc="http://schemas.openxmlformats.org/markup-compatibility/2006" xmlns:aink="http://schemas.microsoft.com/office/drawing/2016/ink" xmlns:am3d="http://schemas.microsoft.com/office/drawing/2017/model3d" xmlns:o="urn:schemas-microsoft-com:office:office" xmlns:oel="http://schemas.microsoft.com/office/2019/extlst" xmlns:r="http://schemas.openxmlformats.org/officeDocument/2006/relationships" xmlns:m="http://schemas.openxmlformats.org/officeDocument/2006/math" xmlns:v="urn:schemas-microsoft-com:vml" xmlns:wp14="http://schemas.microsoft.com/office/word/2010/wordprocessingDrawing" xmlns:wp="http://schemas.openxmlformats.org/drawingml/2006/wordprocessingDrawing" xmlns:w10="urn:schemas-microsoft-com:office:word" xmlns:w="http://schemas.openxmlformats.org/wordprocessingml/2006/main" xmlns:w14="http://schemas.microsoft.com/office/word/2010/wordml" xmlns:w15="http://schemas.microsoft.com/office/word/2012/wordml" xmlns:w16cex="http://schemas.microsoft.com/office/word/2018/wordml/cex" xmlns:w16cid="http://schemas.microsoft.com/office/word/2016/wordml/cid" xmlns:w16="http://schemas.microsoft.com/office/word/2018/wordml" xmlns:w16du="http://schemas.microsoft.com/office/word/2023/wordml/word16du" xmlns:w16sdtdh="http://schemas.microsoft.com/office/word/2020/wordml/sdtdatahash" xmlns:w16se="http://schemas.microsoft.com/office/word/2015/wordml/symex" xmlns:wpg="http://schemas.microsoft.com/office/word/2010/wordprocessingGroup" xmlns:wpi="http://schemas.microsoft.com/office/word/2010/wordprocessingInk" xmlns:wne="http://schemas.microsoft.com/office/word/2006/wordml" xmlns:wps="http://schemas.microsoft.com/office/word/2010/wordprocessingShape" mc:Ignorable="w14 w15 w16se w16cid w16 w16cex w16sdtdh wp14">
+<w:endnotes xmlns:wpc="http://schemas.microsoft.com/office/word/2010/wordprocessingCanvas" xmlns:cx="http://schemas.microsoft.com/office/drawing/2014/chartex" xmlns:cx1="http://schemas.microsoft.com/office/drawing/2015/9/8/chartex" xmlns:cx2="http://schemas.microsoft.com/office/drawing/2015/10/21/chartex" xmlns:cx3="http://schemas.microsoft.com/office/drawing/2016/5/9/chartex" xmlns:cx4="http://schemas.microsoft.com/office/drawing/2016/5/10/chartex" xmlns:cx5="http://schemas.microsoft.com/office/drawing/2016/5/11/chartex" xmlns:cx6="http://schemas.microsoft.com/office/drawing/2016/5/12/chartex" xmlns:cx7="http://schemas.microsoft.com/office/drawing/2016/5/13/chartex" xmlns:cx8="http://schemas.microsoft.com/office/drawing/2016/5/14/chartex" xmlns:mc="http://schemas.openxmlformats.org/markup-compatibility/2006" xmlns:aink="http://schemas.microsoft.com/office/drawing/2016/ink" xmlns:am3d="http://schemas.microsoft.com/office/drawing/2017/model3d" xmlns:o="urn:schemas-microsoft-com:office:office" xmlns:r="http://schemas.openxmlformats.org/officeDocument/2006/relationships" xmlns:m="http://schemas.openxmlformats.org/officeDocument/2006/math" xmlns:v="urn:schemas-microsoft-com:vml" xmlns:wp14="http://schemas.microsoft.com/office/word/2010/wordprocessingDrawing" xmlns:wp="http://schemas.openxmlformats.org/drawingml/2006/wordprocessingDrawing" xmlns:w10="urn:schemas-microsoft-com:office:word" xmlns:w="http://schemas.openxmlformats.org/wordprocessingml/2006/main" xmlns:w14="http://schemas.microsoft.com/office/word/2010/wordml" xmlns:w15="http://schemas.microsoft.com/office/word/2012/wordml" xmlns:w16cex="http://schemas.microsoft.com/office/word/2018/wordml/cex" xmlns:w16cid="http://schemas.microsoft.com/office/word/2016/wordml/cid" xmlns:w16="http://schemas.microsoft.com/office/word/2018/wordml" xmlns:w16sdtdh="http://schemas.microsoft.com/office/word/2020/wordml/sdtdatahash" xmlns:w16se="http://schemas.microsoft.com/office/word/2015/wordml/symex" xmlns:wpg="http://schemas.microsoft.com/office/word/2010/wordprocessingGroup" xmlns:wpi="http://schemas.microsoft.com/office/word/2010/wordprocessingInk" xmlns:wne="http://schemas.microsoft.com/office/word/2006/wordml" xmlns:wps="http://schemas.microsoft.com/office/word/2010/wordprocessingShape" mc:Ignorable="w14 w15 w16se w16cid w16 w16cex w16sdtdh wp14">
   <w:endnote w:type="separator" w:id="-1">
     <w:p>
       <w:pPr>
@@ -10258,7 +6899,7 @@
 </file>
 
 <file path=word/footnotes.xml><?xml version="1.0" encoding="utf-8"?>
-<w:footnotes xmlns:wpc="http://schemas.microsoft.com/office/word/2010/wordprocessingCanvas" xmlns:cx="http://schemas.microsoft.com/office/drawing/2014/chartex" xmlns:cx1="http://schemas.microsoft.com/office/drawing/2015/9/8/chartex" xmlns:cx2="http://schemas.microsoft.com/office/drawing/2015/10/21/chartex" xmlns:cx3="http://schemas.microsoft.com/office/drawing/2016/5/9/chartex" xmlns:cx4="http://schemas.microsoft.com/office/drawing/2016/5/10/chartex" xmlns:cx5="http://schemas.microsoft.com/office/drawing/2016/5/11/chartex" xmlns:cx6="http://schemas.microsoft.com/office/drawing/2016/5/12/chartex" xmlns:cx7="http://schemas.microsoft.com/office/drawing/2016/5/13/chartex" xmlns:cx8="http://schemas.microsoft.com/office/drawing/2016/5/14/chartex" xmlns:mc="http://schemas.openxmlformats.org/markup-compatibility/2006" xmlns:aink="http://schemas.microsoft.com/office/drawing/2016/ink" xmlns:am3d="http://schemas.microsoft.com/office/drawing/2017/model3d" xmlns:o="urn:schemas-microsoft-com:office:office" xmlns:oel="http://schemas.microsoft.com/office/2019/extlst" xmlns:r="http://schemas.openxmlformats.org/officeDocument/2006/relationships" xmlns:m="http://schemas.openxmlformats.org/officeDocument/2006/math" xmlns:v="urn:schemas-microsoft-com:vml" xmlns:wp14="http://schemas.microsoft.com/office/word/2010/wordprocessingDrawing" xmlns:wp="http://schemas.openxmlformats.org/drawingml/2006/wordprocessingDrawing" xmlns:w10="urn:schemas-microsoft-com:office:word" xmlns:w="http://schemas.openxmlformats.org/wordprocessingml/2006/main" xmlns:w14="http://schemas.microsoft.com/office/word/2010/wordml" xmlns:w15="http://schemas.microsoft.com/office/word/2012/wordml" xmlns:w16cex="http://schemas.microsoft.com/office/word/2018/wordml/cex" xmlns:w16cid="http://schemas.microsoft.com/office/word/2016/wordml/cid" xmlns:w16="http://schemas.microsoft.com/office/word/2018/wordml" xmlns:w16du="http://schemas.microsoft.com/office/word/2023/wordml/word16du" xmlns:w16sdtdh="http://schemas.microsoft.com/office/word/2020/wordml/sdtdatahash" xmlns:w16se="http://schemas.microsoft.com/office/word/2015/wordml/symex" xmlns:wpg="http://schemas.microsoft.com/office/word/2010/wordprocessingGroup" xmlns:wpi="http://schemas.microsoft.com/office/word/2010/wordprocessingInk" xmlns:wne="http://schemas.microsoft.com/office/word/2006/wordml" xmlns:wps="http://schemas.microsoft.com/office/word/2010/wordprocessingShape" mc:Ignorable="w14 w15 w16se w16cid w16 w16cex w16sdtdh wp14">
+<w:footnotes xmlns:wpc="http://schemas.microsoft.com/office/word/2010/wordprocessingCanvas" xmlns:cx="http://schemas.microsoft.com/office/drawing/2014/chartex" xmlns:cx1="http://schemas.microsoft.com/office/drawing/2015/9/8/chartex" xmlns:cx2="http://schemas.microsoft.com/office/drawing/2015/10/21/chartex" xmlns:cx3="http://schemas.microsoft.com/office/drawing/2016/5/9/chartex" xmlns:cx4="http://schemas.microsoft.com/office/drawing/2016/5/10/chartex" xmlns:cx5="http://schemas.microsoft.com/office/drawing/2016/5/11/chartex" xmlns:cx6="http://schemas.microsoft.com/office/drawing/2016/5/12/chartex" xmlns:cx7="http://schemas.microsoft.com/office/drawing/2016/5/13/chartex" xmlns:cx8="http://schemas.microsoft.com/office/drawing/2016/5/14/chartex" xmlns:mc="http://schemas.openxmlformats.org/markup-compatibility/2006" xmlns:aink="http://schemas.microsoft.com/office/drawing/2016/ink" xmlns:am3d="http://schemas.microsoft.com/office/drawing/2017/model3d" xmlns:o="urn:schemas-microsoft-com:office:office" xmlns:r="http://schemas.openxmlformats.org/officeDocument/2006/relationships" xmlns:m="http://schemas.openxmlformats.org/officeDocument/2006/math" xmlns:v="urn:schemas-microsoft-com:vml" xmlns:wp14="http://schemas.microsoft.com/office/word/2010/wordprocessingDrawing" xmlns:wp="http://schemas.openxmlformats.org/drawingml/2006/wordprocessingDrawing" xmlns:w10="urn:schemas-microsoft-com:office:word" xmlns:w="http://schemas.openxmlformats.org/wordprocessingml/2006/main" xmlns:w14="http://schemas.microsoft.com/office/word/2010/wordml" xmlns:w15="http://schemas.microsoft.com/office/word/2012/wordml" xmlns:w16cex="http://schemas.microsoft.com/office/word/2018/wordml/cex" xmlns:w16cid="http://schemas.microsoft.com/office/word/2016/wordml/cid" xmlns:w16="http://schemas.microsoft.com/office/word/2018/wordml" xmlns:w16sdtdh="http://schemas.microsoft.com/office/word/2020/wordml/sdtdatahash" xmlns:w16se="http://schemas.microsoft.com/office/word/2015/wordml/symex" xmlns:wpg="http://schemas.microsoft.com/office/word/2010/wordprocessingGroup" xmlns:wpi="http://schemas.microsoft.com/office/word/2010/wordprocessingInk" xmlns:wne="http://schemas.microsoft.com/office/word/2006/wordml" xmlns:wps="http://schemas.microsoft.com/office/word/2010/wordprocessingShape" mc:Ignorable="w14 w15 w16se w16cid w16 w16cex w16sdtdh wp14">
   <w:footnote w:type="separator" w:id="-1">
     <w:p>
       <w:pPr>
@@ -10283,7 +6924,7 @@
 </file>
 
 <file path=word/numbering.xml><?xml version="1.0" encoding="utf-8"?>
-<w:numbering xmlns:wpc="http://schemas.microsoft.com/office/word/2010/wordprocessingCanvas" xmlns:cx="http://schemas.microsoft.com/office/drawing/2014/chartex" xmlns:cx1="http://schemas.microsoft.com/office/drawing/2015/9/8/chartex" xmlns:cx2="http://schemas.microsoft.com/office/drawing/2015/10/21/chartex" xmlns:cx3="http://schemas.microsoft.com/office/drawing/2016/5/9/chartex" xmlns:cx4="http://schemas.microsoft.com/office/drawing/2016/5/10/chartex" xmlns:cx5="http://schemas.microsoft.com/office/drawing/2016/5/11/chartex" xmlns:cx6="http://schemas.microsoft.com/office/drawing/2016/5/12/chartex" xmlns:cx7="http://schemas.microsoft.com/office/drawing/2016/5/13/chartex" xmlns:cx8="http://schemas.microsoft.com/office/drawing/2016/5/14/chartex" xmlns:mc="http://schemas.openxmlformats.org/markup-compatibility/2006" xmlns:aink="http://schemas.microsoft.com/office/drawing/2016/ink" xmlns:am3d="http://schemas.microsoft.com/office/drawing/2017/model3d" xmlns:o="urn:schemas-microsoft-com:office:office" xmlns:oel="http://schemas.microsoft.com/office/2019/extlst" xmlns:r="http://schemas.openxmlformats.org/officeDocument/2006/relationships" xmlns:m="http://schemas.openxmlformats.org/officeDocument/2006/math" xmlns:v="urn:schemas-microsoft-com:vml" xmlns:wp14="http://schemas.microsoft.com/office/word/2010/wordprocessingDrawing" xmlns:wp="http://schemas.openxmlformats.org/drawingml/2006/wordprocessingDrawing" xmlns:w10="urn:schemas-microsoft-com:office:word" xmlns:w="http://schemas.openxmlformats.org/wordprocessingml/2006/main" xmlns:w14="http://schemas.microsoft.com/office/word/2010/wordml" xmlns:w15="http://schemas.microsoft.com/office/word/2012/wordml" xmlns:w16cex="http://schemas.microsoft.com/office/word/2018/wordml/cex" xmlns:w16cid="http://schemas.microsoft.com/office/word/2016/wordml/cid" xmlns:w16="http://schemas.microsoft.com/office/word/2018/wordml" xmlns:w16du="http://schemas.microsoft.com/office/word/2023/wordml/word16du" xmlns:w16sdtdh="http://schemas.microsoft.com/office/word/2020/wordml/sdtdatahash" xmlns:w16se="http://schemas.microsoft.com/office/word/2015/wordml/symex" xmlns:wpg="http://schemas.microsoft.com/office/word/2010/wordprocessingGroup" xmlns:wpi="http://schemas.microsoft.com/office/word/2010/wordprocessingInk" xmlns:wne="http://schemas.microsoft.com/office/word/2006/wordml" xmlns:wps="http://schemas.microsoft.com/office/word/2010/wordprocessingShape" mc:Ignorable="w14 w15 w16se w16cid w16 w16cex w16sdtdh wp14">
+<w:numbering xmlns:wpc="http://schemas.microsoft.com/office/word/2010/wordprocessingCanvas" xmlns:cx="http://schemas.microsoft.com/office/drawing/2014/chartex" xmlns:cx1="http://schemas.microsoft.com/office/drawing/2015/9/8/chartex" xmlns:cx2="http://schemas.microsoft.com/office/drawing/2015/10/21/chartex" xmlns:cx3="http://schemas.microsoft.com/office/drawing/2016/5/9/chartex" xmlns:cx4="http://schemas.microsoft.com/office/drawing/2016/5/10/chartex" xmlns:cx5="http://schemas.microsoft.com/office/drawing/2016/5/11/chartex" xmlns:cx6="http://schemas.microsoft.com/office/drawing/2016/5/12/chartex" xmlns:cx7="http://schemas.microsoft.com/office/drawing/2016/5/13/chartex" xmlns:cx8="http://schemas.microsoft.com/office/drawing/2016/5/14/chartex" xmlns:mc="http://schemas.openxmlformats.org/markup-compatibility/2006" xmlns:aink="http://schemas.microsoft.com/office/drawing/2016/ink" xmlns:am3d="http://schemas.microsoft.com/office/drawing/2017/model3d" xmlns:o="urn:schemas-microsoft-com:office:office" xmlns:r="http://schemas.openxmlformats.org/officeDocument/2006/relationships" xmlns:m="http://schemas.openxmlformats.org/officeDocument/2006/math" xmlns:v="urn:schemas-microsoft-com:vml" xmlns:wp14="http://schemas.microsoft.com/office/word/2010/wordprocessingDrawing" xmlns:wp="http://schemas.openxmlformats.org/drawingml/2006/wordprocessingDrawing" xmlns:w10="urn:schemas-microsoft-com:office:word" xmlns:w="http://schemas.openxmlformats.org/wordprocessingml/2006/main" xmlns:w14="http://schemas.microsoft.com/office/word/2010/wordml" xmlns:w15="http://schemas.microsoft.com/office/word/2012/wordml" xmlns:w16cex="http://schemas.microsoft.com/office/word/2018/wordml/cex" xmlns:w16cid="http://schemas.microsoft.com/office/word/2016/wordml/cid" xmlns:w16="http://schemas.microsoft.com/office/word/2018/wordml" xmlns:w16sdtdh="http://schemas.microsoft.com/office/word/2020/wordml/sdtdatahash" xmlns:w16se="http://schemas.microsoft.com/office/word/2015/wordml/symex" xmlns:wpg="http://schemas.microsoft.com/office/word/2010/wordprocessingGroup" xmlns:wpi="http://schemas.microsoft.com/office/word/2010/wordprocessingInk" xmlns:wne="http://schemas.microsoft.com/office/word/2006/wordml" xmlns:wps="http://schemas.microsoft.com/office/word/2010/wordprocessingShape" mc:Ignorable="w14 w15 w16se w16cid w16 w16cex w16sdtdh wp14">
   <w:abstractNum w:abstractNumId="0" w15:restartNumberingAfterBreak="0">
     <w:nsid w:val="0623241A"/>
     <w:multiLevelType w:val="hybridMultilevel"/>
@@ -10374,6 +7015,294 @@
     </w:lvl>
   </w:abstractNum>
   <w:abstractNum w:abstractNumId="1" w15:restartNumberingAfterBreak="0">
+    <w:nsid w:val="0BE333E8"/>
+    <w:multiLevelType w:val="hybridMultilevel"/>
+    <w:tmpl w:val="D0B095DC"/>
+    <w:lvl w:ilvl="0" w:tplc="CCEAD3AA">
+      <w:start w:val="1"/>
+      <w:numFmt w:val="upperRoman"/>
+      <w:lvlText w:val="%1."/>
+      <w:lvlJc w:val="right"/>
+      <w:pPr>
+        <w:ind w:left="720" w:hanging="360"/>
+      </w:pPr>
+    </w:lvl>
+    <w:lvl w:ilvl="1" w:tplc="04210001">
+      <w:start w:val="1"/>
+      <w:numFmt w:val="bullet"/>
+      <w:lvlText w:val=""/>
+      <w:lvlJc w:val="left"/>
+      <w:pPr>
+        <w:ind w:left="1440" w:hanging="360"/>
+      </w:pPr>
+      <w:rPr>
+        <w:rFonts w:ascii="Symbol" w:hAnsi="Symbol" w:hint="default"/>
+      </w:rPr>
+    </w:lvl>
+    <w:lvl w:ilvl="2" w:tplc="0421001B" w:tentative="1">
+      <w:start w:val="1"/>
+      <w:numFmt w:val="lowerRoman"/>
+      <w:lvlText w:val="%3."/>
+      <w:lvlJc w:val="right"/>
+      <w:pPr>
+        <w:ind w:left="2160" w:hanging="180"/>
+      </w:pPr>
+    </w:lvl>
+    <w:lvl w:ilvl="3" w:tplc="0421000F" w:tentative="1">
+      <w:start w:val="1"/>
+      <w:numFmt w:val="decimal"/>
+      <w:lvlText w:val="%4."/>
+      <w:lvlJc w:val="left"/>
+      <w:pPr>
+        <w:ind w:left="2880" w:hanging="360"/>
+      </w:pPr>
+    </w:lvl>
+    <w:lvl w:ilvl="4" w:tplc="04210019" w:tentative="1">
+      <w:start w:val="1"/>
+      <w:numFmt w:val="lowerLetter"/>
+      <w:lvlText w:val="%5."/>
+      <w:lvlJc w:val="left"/>
+      <w:pPr>
+        <w:ind w:left="3600" w:hanging="360"/>
+      </w:pPr>
+    </w:lvl>
+    <w:lvl w:ilvl="5" w:tplc="0421001B" w:tentative="1">
+      <w:start w:val="1"/>
+      <w:numFmt w:val="lowerRoman"/>
+      <w:lvlText w:val="%6."/>
+      <w:lvlJc w:val="right"/>
+      <w:pPr>
+        <w:ind w:left="4320" w:hanging="180"/>
+      </w:pPr>
+    </w:lvl>
+    <w:lvl w:ilvl="6" w:tplc="0421000F" w:tentative="1">
+      <w:start w:val="1"/>
+      <w:numFmt w:val="decimal"/>
+      <w:lvlText w:val="%7."/>
+      <w:lvlJc w:val="left"/>
+      <w:pPr>
+        <w:ind w:left="5040" w:hanging="360"/>
+      </w:pPr>
+    </w:lvl>
+    <w:lvl w:ilvl="7" w:tplc="04210019" w:tentative="1">
+      <w:start w:val="1"/>
+      <w:numFmt w:val="lowerLetter"/>
+      <w:lvlText w:val="%8."/>
+      <w:lvlJc w:val="left"/>
+      <w:pPr>
+        <w:ind w:left="5760" w:hanging="360"/>
+      </w:pPr>
+    </w:lvl>
+    <w:lvl w:ilvl="8" w:tplc="0421001B" w:tentative="1">
+      <w:start w:val="1"/>
+      <w:numFmt w:val="lowerRoman"/>
+      <w:lvlText w:val="%9."/>
+      <w:lvlJc w:val="right"/>
+      <w:pPr>
+        <w:ind w:left="6480" w:hanging="180"/>
+      </w:pPr>
+    </w:lvl>
+  </w:abstractNum>
+  <w:abstractNum w:abstractNumId="2" w15:restartNumberingAfterBreak="0">
+    <w:nsid w:val="0FD33F32"/>
+    <w:multiLevelType w:val="hybridMultilevel"/>
+    <w:tmpl w:val="554CB712"/>
+    <w:lvl w:ilvl="0" w:tplc="04210013">
+      <w:start w:val="1"/>
+      <w:numFmt w:val="upperRoman"/>
+      <w:lvlText w:val="%1."/>
+      <w:lvlJc w:val="right"/>
+      <w:pPr>
+        <w:ind w:left="720" w:hanging="360"/>
+      </w:pPr>
+    </w:lvl>
+    <w:lvl w:ilvl="1" w:tplc="04210019" w:tentative="1">
+      <w:start w:val="1"/>
+      <w:numFmt w:val="lowerLetter"/>
+      <w:lvlText w:val="%2."/>
+      <w:lvlJc w:val="left"/>
+      <w:pPr>
+        <w:ind w:left="1440" w:hanging="360"/>
+      </w:pPr>
+    </w:lvl>
+    <w:lvl w:ilvl="2" w:tplc="0421001B" w:tentative="1">
+      <w:start w:val="1"/>
+      <w:numFmt w:val="lowerRoman"/>
+      <w:lvlText w:val="%3."/>
+      <w:lvlJc w:val="right"/>
+      <w:pPr>
+        <w:ind w:left="2160" w:hanging="180"/>
+      </w:pPr>
+    </w:lvl>
+    <w:lvl w:ilvl="3" w:tplc="0421000F" w:tentative="1">
+      <w:start w:val="1"/>
+      <w:numFmt w:val="decimal"/>
+      <w:lvlText w:val="%4."/>
+      <w:lvlJc w:val="left"/>
+      <w:pPr>
+        <w:ind w:left="2880" w:hanging="360"/>
+      </w:pPr>
+    </w:lvl>
+    <w:lvl w:ilvl="4" w:tplc="04210019" w:tentative="1">
+      <w:start w:val="1"/>
+      <w:numFmt w:val="lowerLetter"/>
+      <w:lvlText w:val="%5."/>
+      <w:lvlJc w:val="left"/>
+      <w:pPr>
+        <w:ind w:left="3600" w:hanging="360"/>
+      </w:pPr>
+    </w:lvl>
+    <w:lvl w:ilvl="5" w:tplc="0421001B" w:tentative="1">
+      <w:start w:val="1"/>
+      <w:numFmt w:val="lowerRoman"/>
+      <w:lvlText w:val="%6."/>
+      <w:lvlJc w:val="right"/>
+      <w:pPr>
+        <w:ind w:left="4320" w:hanging="180"/>
+      </w:pPr>
+    </w:lvl>
+    <w:lvl w:ilvl="6" w:tplc="0421000F" w:tentative="1">
+      <w:start w:val="1"/>
+      <w:numFmt w:val="decimal"/>
+      <w:lvlText w:val="%7."/>
+      <w:lvlJc w:val="left"/>
+      <w:pPr>
+        <w:ind w:left="5040" w:hanging="360"/>
+      </w:pPr>
+    </w:lvl>
+    <w:lvl w:ilvl="7" w:tplc="04210019" w:tentative="1">
+      <w:start w:val="1"/>
+      <w:numFmt w:val="lowerLetter"/>
+      <w:lvlText w:val="%8."/>
+      <w:lvlJc w:val="left"/>
+      <w:pPr>
+        <w:ind w:left="5760" w:hanging="360"/>
+      </w:pPr>
+    </w:lvl>
+    <w:lvl w:ilvl="8" w:tplc="0421001B" w:tentative="1">
+      <w:start w:val="1"/>
+      <w:numFmt w:val="lowerRoman"/>
+      <w:lvlText w:val="%9."/>
+      <w:lvlJc w:val="right"/>
+      <w:pPr>
+        <w:ind w:left="6480" w:hanging="180"/>
+      </w:pPr>
+    </w:lvl>
+  </w:abstractNum>
+  <w:abstractNum w:abstractNumId="3" w15:restartNumberingAfterBreak="0">
+    <w:nsid w:val="13252888"/>
+    <w:multiLevelType w:val="hybridMultilevel"/>
+    <w:tmpl w:val="3D7631BC"/>
+    <w:lvl w:ilvl="0" w:tplc="04210001">
+      <w:start w:val="1"/>
+      <w:numFmt w:val="bullet"/>
+      <w:lvlText w:val=""/>
+      <w:lvlJc w:val="left"/>
+      <w:pPr>
+        <w:ind w:left="1440" w:hanging="360"/>
+      </w:pPr>
+      <w:rPr>
+        <w:rFonts w:ascii="Symbol" w:hAnsi="Symbol" w:hint="default"/>
+      </w:rPr>
+    </w:lvl>
+    <w:lvl w:ilvl="1" w:tplc="04210003" w:tentative="1">
+      <w:start w:val="1"/>
+      <w:numFmt w:val="bullet"/>
+      <w:lvlText w:val="o"/>
+      <w:lvlJc w:val="left"/>
+      <w:pPr>
+        <w:ind w:left="2160" w:hanging="360"/>
+      </w:pPr>
+      <w:rPr>
+        <w:rFonts w:ascii="Courier New" w:hAnsi="Courier New" w:cs="Courier New" w:hint="default"/>
+      </w:rPr>
+    </w:lvl>
+    <w:lvl w:ilvl="2" w:tplc="04210005" w:tentative="1">
+      <w:start w:val="1"/>
+      <w:numFmt w:val="bullet"/>
+      <w:lvlText w:val=""/>
+      <w:lvlJc w:val="left"/>
+      <w:pPr>
+        <w:ind w:left="2880" w:hanging="360"/>
+      </w:pPr>
+      <w:rPr>
+        <w:rFonts w:ascii="Wingdings" w:hAnsi="Wingdings" w:hint="default"/>
+      </w:rPr>
+    </w:lvl>
+    <w:lvl w:ilvl="3" w:tplc="04210001" w:tentative="1">
+      <w:start w:val="1"/>
+      <w:numFmt w:val="bullet"/>
+      <w:lvlText w:val=""/>
+      <w:lvlJc w:val="left"/>
+      <w:pPr>
+        <w:ind w:left="3600" w:hanging="360"/>
+      </w:pPr>
+      <w:rPr>
+        <w:rFonts w:ascii="Symbol" w:hAnsi="Symbol" w:hint="default"/>
+      </w:rPr>
+    </w:lvl>
+    <w:lvl w:ilvl="4" w:tplc="04210003" w:tentative="1">
+      <w:start w:val="1"/>
+      <w:numFmt w:val="bullet"/>
+      <w:lvlText w:val="o"/>
+      <w:lvlJc w:val="left"/>
+      <w:pPr>
+        <w:ind w:left="4320" w:hanging="360"/>
+      </w:pPr>
+      <w:rPr>
+        <w:rFonts w:ascii="Courier New" w:hAnsi="Courier New" w:cs="Courier New" w:hint="default"/>
+      </w:rPr>
+    </w:lvl>
+    <w:lvl w:ilvl="5" w:tplc="04210005" w:tentative="1">
+      <w:start w:val="1"/>
+      <w:numFmt w:val="bullet"/>
+      <w:lvlText w:val=""/>
+      <w:lvlJc w:val="left"/>
+      <w:pPr>
+        <w:ind w:left="5040" w:hanging="360"/>
+      </w:pPr>
+      <w:rPr>
+        <w:rFonts w:ascii="Wingdings" w:hAnsi="Wingdings" w:hint="default"/>
+      </w:rPr>
+    </w:lvl>
+    <w:lvl w:ilvl="6" w:tplc="04210001" w:tentative="1">
+      <w:start w:val="1"/>
+      <w:numFmt w:val="bullet"/>
+      <w:lvlText w:val=""/>
+      <w:lvlJc w:val="left"/>
+      <w:pPr>
+        <w:ind w:left="5760" w:hanging="360"/>
+      </w:pPr>
+      <w:rPr>
+        <w:rFonts w:ascii="Symbol" w:hAnsi="Symbol" w:hint="default"/>
+      </w:rPr>
+    </w:lvl>
+    <w:lvl w:ilvl="7" w:tplc="04210003" w:tentative="1">
+      <w:start w:val="1"/>
+      <w:numFmt w:val="bullet"/>
+      <w:lvlText w:val="o"/>
+      <w:lvlJc w:val="left"/>
+      <w:pPr>
+        <w:ind w:left="6480" w:hanging="360"/>
+      </w:pPr>
+      <w:rPr>
+        <w:rFonts w:ascii="Courier New" w:hAnsi="Courier New" w:cs="Courier New" w:hint="default"/>
+      </w:rPr>
+    </w:lvl>
+    <w:lvl w:ilvl="8" w:tplc="04210005" w:tentative="1">
+      <w:start w:val="1"/>
+      <w:numFmt w:val="bullet"/>
+      <w:lvlText w:val=""/>
+      <w:lvlJc w:val="left"/>
+      <w:pPr>
+        <w:ind w:left="7200" w:hanging="360"/>
+      </w:pPr>
+      <w:rPr>
+        <w:rFonts w:ascii="Wingdings" w:hAnsi="Wingdings" w:hint="default"/>
+      </w:rPr>
+    </w:lvl>
+  </w:abstractNum>
+  <w:abstractNum w:abstractNumId="4" w15:restartNumberingAfterBreak="0">
     <w:nsid w:val="15267BD4"/>
     <w:multiLevelType w:val="hybridMultilevel"/>
     <w:tmpl w:val="892E450A"/>
@@ -10486,7 +7415,7 @@
       </w:rPr>
     </w:lvl>
   </w:abstractNum>
-  <w:abstractNum w:abstractNumId="2" w15:restartNumberingAfterBreak="0">
+  <w:abstractNum w:abstractNumId="5" w15:restartNumberingAfterBreak="0">
     <w:nsid w:val="1867598D"/>
     <w:multiLevelType w:val="hybridMultilevel"/>
     <w:tmpl w:val="F8E4CC7E"/>
@@ -10575,7 +7504,206 @@
       </w:pPr>
     </w:lvl>
   </w:abstractNum>
-  <w:abstractNum w:abstractNumId="3" w15:restartNumberingAfterBreak="0">
+  <w:abstractNum w:abstractNumId="6" w15:restartNumberingAfterBreak="0">
+    <w:nsid w:val="19157E90"/>
+    <w:multiLevelType w:val="hybridMultilevel"/>
+    <w:tmpl w:val="6F00D572"/>
+    <w:lvl w:ilvl="0" w:tplc="04210001">
+      <w:start w:val="1"/>
+      <w:numFmt w:val="bullet"/>
+      <w:lvlText w:val=""/>
+      <w:lvlJc w:val="left"/>
+      <w:pPr>
+        <w:ind w:left="2160" w:hanging="360"/>
+      </w:pPr>
+      <w:rPr>
+        <w:rFonts w:ascii="Symbol" w:hAnsi="Symbol" w:hint="default"/>
+      </w:rPr>
+    </w:lvl>
+    <w:lvl w:ilvl="1" w:tplc="04210003" w:tentative="1">
+      <w:start w:val="1"/>
+      <w:numFmt w:val="bullet"/>
+      <w:lvlText w:val="o"/>
+      <w:lvlJc w:val="left"/>
+      <w:pPr>
+        <w:ind w:left="2880" w:hanging="360"/>
+      </w:pPr>
+      <w:rPr>
+        <w:rFonts w:ascii="Courier New" w:hAnsi="Courier New" w:cs="Courier New" w:hint="default"/>
+      </w:rPr>
+    </w:lvl>
+    <w:lvl w:ilvl="2" w:tplc="04210005" w:tentative="1">
+      <w:start w:val="1"/>
+      <w:numFmt w:val="bullet"/>
+      <w:lvlText w:val=""/>
+      <w:lvlJc w:val="left"/>
+      <w:pPr>
+        <w:ind w:left="3600" w:hanging="360"/>
+      </w:pPr>
+      <w:rPr>
+        <w:rFonts w:ascii="Wingdings" w:hAnsi="Wingdings" w:hint="default"/>
+      </w:rPr>
+    </w:lvl>
+    <w:lvl w:ilvl="3" w:tplc="04210001" w:tentative="1">
+      <w:start w:val="1"/>
+      <w:numFmt w:val="bullet"/>
+      <w:lvlText w:val=""/>
+      <w:lvlJc w:val="left"/>
+      <w:pPr>
+        <w:ind w:left="4320" w:hanging="360"/>
+      </w:pPr>
+      <w:rPr>
+        <w:rFonts w:ascii="Symbol" w:hAnsi="Symbol" w:hint="default"/>
+      </w:rPr>
+    </w:lvl>
+    <w:lvl w:ilvl="4" w:tplc="04210003" w:tentative="1">
+      <w:start w:val="1"/>
+      <w:numFmt w:val="bullet"/>
+      <w:lvlText w:val="o"/>
+      <w:lvlJc w:val="left"/>
+      <w:pPr>
+        <w:ind w:left="5040" w:hanging="360"/>
+      </w:pPr>
+      <w:rPr>
+        <w:rFonts w:ascii="Courier New" w:hAnsi="Courier New" w:cs="Courier New" w:hint="default"/>
+      </w:rPr>
+    </w:lvl>
+    <w:lvl w:ilvl="5" w:tplc="04210005" w:tentative="1">
+      <w:start w:val="1"/>
+      <w:numFmt w:val="bullet"/>
+      <w:lvlText w:val=""/>
+      <w:lvlJc w:val="left"/>
+      <w:pPr>
+        <w:ind w:left="5760" w:hanging="360"/>
+      </w:pPr>
+      <w:rPr>
+        <w:rFonts w:ascii="Wingdings" w:hAnsi="Wingdings" w:hint="default"/>
+      </w:rPr>
+    </w:lvl>
+    <w:lvl w:ilvl="6" w:tplc="04210001" w:tentative="1">
+      <w:start w:val="1"/>
+      <w:numFmt w:val="bullet"/>
+      <w:lvlText w:val=""/>
+      <w:lvlJc w:val="left"/>
+      <w:pPr>
+        <w:ind w:left="6480" w:hanging="360"/>
+      </w:pPr>
+      <w:rPr>
+        <w:rFonts w:ascii="Symbol" w:hAnsi="Symbol" w:hint="default"/>
+      </w:rPr>
+    </w:lvl>
+    <w:lvl w:ilvl="7" w:tplc="04210003" w:tentative="1">
+      <w:start w:val="1"/>
+      <w:numFmt w:val="bullet"/>
+      <w:lvlText w:val="o"/>
+      <w:lvlJc w:val="left"/>
+      <w:pPr>
+        <w:ind w:left="7200" w:hanging="360"/>
+      </w:pPr>
+      <w:rPr>
+        <w:rFonts w:ascii="Courier New" w:hAnsi="Courier New" w:cs="Courier New" w:hint="default"/>
+      </w:rPr>
+    </w:lvl>
+    <w:lvl w:ilvl="8" w:tplc="04210005" w:tentative="1">
+      <w:start w:val="1"/>
+      <w:numFmt w:val="bullet"/>
+      <w:lvlText w:val=""/>
+      <w:lvlJc w:val="left"/>
+      <w:pPr>
+        <w:ind w:left="7920" w:hanging="360"/>
+      </w:pPr>
+      <w:rPr>
+        <w:rFonts w:ascii="Wingdings" w:hAnsi="Wingdings" w:hint="default"/>
+      </w:rPr>
+    </w:lvl>
+  </w:abstractNum>
+  <w:abstractNum w:abstractNumId="7" w15:restartNumberingAfterBreak="0">
+    <w:nsid w:val="28696E7F"/>
+    <w:multiLevelType w:val="hybridMultilevel"/>
+    <w:tmpl w:val="9540215C"/>
+    <w:lvl w:ilvl="0" w:tplc="04210013">
+      <w:start w:val="1"/>
+      <w:numFmt w:val="upperRoman"/>
+      <w:lvlText w:val="%1."/>
+      <w:lvlJc w:val="right"/>
+      <w:pPr>
+        <w:ind w:left="720" w:hanging="360"/>
+      </w:pPr>
+    </w:lvl>
+    <w:lvl w:ilvl="1" w:tplc="04210019" w:tentative="1">
+      <w:start w:val="1"/>
+      <w:numFmt w:val="lowerLetter"/>
+      <w:lvlText w:val="%2."/>
+      <w:lvlJc w:val="left"/>
+      <w:pPr>
+        <w:ind w:left="1440" w:hanging="360"/>
+      </w:pPr>
+    </w:lvl>
+    <w:lvl w:ilvl="2" w:tplc="0421001B" w:tentative="1">
+      <w:start w:val="1"/>
+      <w:numFmt w:val="lowerRoman"/>
+      <w:lvlText w:val="%3."/>
+      <w:lvlJc w:val="right"/>
+      <w:pPr>
+        <w:ind w:left="2160" w:hanging="180"/>
+      </w:pPr>
+    </w:lvl>
+    <w:lvl w:ilvl="3" w:tplc="0421000F" w:tentative="1">
+      <w:start w:val="1"/>
+      <w:numFmt w:val="decimal"/>
+      <w:lvlText w:val="%4."/>
+      <w:lvlJc w:val="left"/>
+      <w:pPr>
+        <w:ind w:left="2880" w:hanging="360"/>
+      </w:pPr>
+    </w:lvl>
+    <w:lvl w:ilvl="4" w:tplc="04210019" w:tentative="1">
+      <w:start w:val="1"/>
+      <w:numFmt w:val="lowerLetter"/>
+      <w:lvlText w:val="%5."/>
+      <w:lvlJc w:val="left"/>
+      <w:pPr>
+        <w:ind w:left="3600" w:hanging="360"/>
+      </w:pPr>
+    </w:lvl>
+    <w:lvl w:ilvl="5" w:tplc="0421001B" w:tentative="1">
+      <w:start w:val="1"/>
+      <w:numFmt w:val="lowerRoman"/>
+      <w:lvlText w:val="%6."/>
+      <w:lvlJc w:val="right"/>
+      <w:pPr>
+        <w:ind w:left="4320" w:hanging="180"/>
+      </w:pPr>
+    </w:lvl>
+    <w:lvl w:ilvl="6" w:tplc="0421000F" w:tentative="1">
+      <w:start w:val="1"/>
+      <w:numFmt w:val="decimal"/>
+      <w:lvlText w:val="%7."/>
+      <w:lvlJc w:val="left"/>
+      <w:pPr>
+        <w:ind w:left="5040" w:hanging="360"/>
+      </w:pPr>
+    </w:lvl>
+    <w:lvl w:ilvl="7" w:tplc="04210019" w:tentative="1">
+      <w:start w:val="1"/>
+      <w:numFmt w:val="lowerLetter"/>
+      <w:lvlText w:val="%8."/>
+      <w:lvlJc w:val="left"/>
+      <w:pPr>
+        <w:ind w:left="5760" w:hanging="360"/>
+      </w:pPr>
+    </w:lvl>
+    <w:lvl w:ilvl="8" w:tplc="0421001B" w:tentative="1">
+      <w:start w:val="1"/>
+      <w:numFmt w:val="lowerRoman"/>
+      <w:lvlText w:val="%9."/>
+      <w:lvlJc w:val="right"/>
+      <w:pPr>
+        <w:ind w:left="6480" w:hanging="180"/>
+      </w:pPr>
+    </w:lvl>
+  </w:abstractNum>
+  <w:abstractNum w:abstractNumId="8" w15:restartNumberingAfterBreak="0">
     <w:nsid w:val="2AF64C5A"/>
     <w:multiLevelType w:val="hybridMultilevel"/>
     <w:tmpl w:val="BE2E636A"/>
@@ -10664,7 +7792,7 @@
       </w:pPr>
     </w:lvl>
   </w:abstractNum>
-  <w:abstractNum w:abstractNumId="4" w15:restartNumberingAfterBreak="0">
+  <w:abstractNum w:abstractNumId="9" w15:restartNumberingAfterBreak="0">
     <w:nsid w:val="2B9F1FE0"/>
     <w:multiLevelType w:val="hybridMultilevel"/>
     <w:tmpl w:val="6CDA4AD8"/>
@@ -10753,7 +7881,7 @@
       </w:pPr>
     </w:lvl>
   </w:abstractNum>
-  <w:abstractNum w:abstractNumId="5" w15:restartNumberingAfterBreak="0">
+  <w:abstractNum w:abstractNumId="10" w15:restartNumberingAfterBreak="0">
     <w:nsid w:val="2C380E61"/>
     <w:multiLevelType w:val="hybridMultilevel"/>
     <w:tmpl w:val="96C0BD80"/>
@@ -10842,7 +7970,7 @@
       </w:pPr>
     </w:lvl>
   </w:abstractNum>
-  <w:abstractNum w:abstractNumId="6" w15:restartNumberingAfterBreak="0">
+  <w:abstractNum w:abstractNumId="11" w15:restartNumberingAfterBreak="0">
     <w:nsid w:val="2DBC523B"/>
     <w:multiLevelType w:val="hybridMultilevel"/>
     <w:tmpl w:val="412ED520"/>
@@ -10928,7 +8056,7 @@
       </w:pPr>
     </w:lvl>
   </w:abstractNum>
-  <w:abstractNum w:abstractNumId="7" w15:restartNumberingAfterBreak="0">
+  <w:abstractNum w:abstractNumId="12" w15:restartNumberingAfterBreak="0">
     <w:nsid w:val="3B805B45"/>
     <w:multiLevelType w:val="hybridMultilevel"/>
     <w:tmpl w:val="3D20824E"/>
@@ -11041,7 +8169,93 @@
       </w:rPr>
     </w:lvl>
   </w:abstractNum>
-  <w:abstractNum w:abstractNumId="8" w15:restartNumberingAfterBreak="0">
+  <w:abstractNum w:abstractNumId="13" w15:restartNumberingAfterBreak="0">
+    <w:nsid w:val="574417AC"/>
+    <w:multiLevelType w:val="hybridMultilevel"/>
+    <w:tmpl w:val="C4F4657C"/>
+    <w:lvl w:ilvl="0" w:tplc="04210013">
+      <w:start w:val="1"/>
+      <w:numFmt w:val="upperRoman"/>
+      <w:lvlText w:val="%1."/>
+      <w:lvlJc w:val="right"/>
+      <w:pPr>
+        <w:ind w:left="720" w:hanging="360"/>
+      </w:pPr>
+    </w:lvl>
+    <w:lvl w:ilvl="1" w:tplc="04210019" w:tentative="1">
+      <w:start w:val="1"/>
+      <w:numFmt w:val="lowerLetter"/>
+      <w:lvlText w:val="%2."/>
+      <w:lvlJc w:val="left"/>
+      <w:pPr>
+        <w:ind w:left="1440" w:hanging="360"/>
+      </w:pPr>
+    </w:lvl>
+    <w:lvl w:ilvl="2" w:tplc="0421001B" w:tentative="1">
+      <w:start w:val="1"/>
+      <w:numFmt w:val="lowerRoman"/>
+      <w:lvlText w:val="%3."/>
+      <w:lvlJc w:val="right"/>
+      <w:pPr>
+        <w:ind w:left="2160" w:hanging="180"/>
+      </w:pPr>
+    </w:lvl>
+    <w:lvl w:ilvl="3" w:tplc="0421000F" w:tentative="1">
+      <w:start w:val="1"/>
+      <w:numFmt w:val="decimal"/>
+      <w:lvlText w:val="%4."/>
+      <w:lvlJc w:val="left"/>
+      <w:pPr>
+        <w:ind w:left="2880" w:hanging="360"/>
+      </w:pPr>
+    </w:lvl>
+    <w:lvl w:ilvl="4" w:tplc="04210019" w:tentative="1">
+      <w:start w:val="1"/>
+      <w:numFmt w:val="lowerLetter"/>
+      <w:lvlText w:val="%5."/>
+      <w:lvlJc w:val="left"/>
+      <w:pPr>
+        <w:ind w:left="3600" w:hanging="360"/>
+      </w:pPr>
+    </w:lvl>
+    <w:lvl w:ilvl="5" w:tplc="0421001B" w:tentative="1">
+      <w:start w:val="1"/>
+      <w:numFmt w:val="lowerRoman"/>
+      <w:lvlText w:val="%6."/>
+      <w:lvlJc w:val="right"/>
+      <w:pPr>
+        <w:ind w:left="4320" w:hanging="180"/>
+      </w:pPr>
+    </w:lvl>
+    <w:lvl w:ilvl="6" w:tplc="0421000F" w:tentative="1">
+      <w:start w:val="1"/>
+      <w:numFmt w:val="decimal"/>
+      <w:lvlText w:val="%7."/>
+      <w:lvlJc w:val="left"/>
+      <w:pPr>
+        <w:ind w:left="5040" w:hanging="360"/>
+      </w:pPr>
+    </w:lvl>
+    <w:lvl w:ilvl="7" w:tplc="04210019" w:tentative="1">
+      <w:start w:val="1"/>
+      <w:numFmt w:val="lowerLetter"/>
+      <w:lvlText w:val="%8."/>
+      <w:lvlJc w:val="left"/>
+      <w:pPr>
+        <w:ind w:left="5760" w:hanging="360"/>
+      </w:pPr>
+    </w:lvl>
+    <w:lvl w:ilvl="8" w:tplc="0421001B" w:tentative="1">
+      <w:start w:val="1"/>
+      <w:numFmt w:val="lowerRoman"/>
+      <w:lvlText w:val="%9."/>
+      <w:lvlJc w:val="right"/>
+      <w:pPr>
+        <w:ind w:left="6480" w:hanging="180"/>
+      </w:pPr>
+    </w:lvl>
+  </w:abstractNum>
+  <w:abstractNum w:abstractNumId="14" w15:restartNumberingAfterBreak="0">
     <w:nsid w:val="61ED7F44"/>
     <w:multiLevelType w:val="hybridMultilevel"/>
     <w:tmpl w:val="E5F0DC56"/>
@@ -11133,7 +8347,233 @@
       </w:pPr>
     </w:lvl>
   </w:abstractNum>
-  <w:abstractNum w:abstractNumId="9" w15:restartNumberingAfterBreak="0">
+  <w:abstractNum w:abstractNumId="15" w15:restartNumberingAfterBreak="0">
+    <w:nsid w:val="71022505"/>
+    <w:multiLevelType w:val="hybridMultilevel"/>
+    <w:tmpl w:val="D1D452B4"/>
+    <w:lvl w:ilvl="0" w:tplc="04210001">
+      <w:start w:val="1"/>
+      <w:numFmt w:val="bullet"/>
+      <w:lvlText w:val=""/>
+      <w:lvlJc w:val="left"/>
+      <w:pPr>
+        <w:ind w:left="2160" w:hanging="360"/>
+      </w:pPr>
+      <w:rPr>
+        <w:rFonts w:ascii="Symbol" w:hAnsi="Symbol" w:hint="default"/>
+      </w:rPr>
+    </w:lvl>
+    <w:lvl w:ilvl="1" w:tplc="04210003" w:tentative="1">
+      <w:start w:val="1"/>
+      <w:numFmt w:val="bullet"/>
+      <w:lvlText w:val="o"/>
+      <w:lvlJc w:val="left"/>
+      <w:pPr>
+        <w:ind w:left="2880" w:hanging="360"/>
+      </w:pPr>
+      <w:rPr>
+        <w:rFonts w:ascii="Courier New" w:hAnsi="Courier New" w:cs="Courier New" w:hint="default"/>
+      </w:rPr>
+    </w:lvl>
+    <w:lvl w:ilvl="2" w:tplc="04210005" w:tentative="1">
+      <w:start w:val="1"/>
+      <w:numFmt w:val="bullet"/>
+      <w:lvlText w:val=""/>
+      <w:lvlJc w:val="left"/>
+      <w:pPr>
+        <w:ind w:left="3600" w:hanging="360"/>
+      </w:pPr>
+      <w:rPr>
+        <w:rFonts w:ascii="Wingdings" w:hAnsi="Wingdings" w:hint="default"/>
+      </w:rPr>
+    </w:lvl>
+    <w:lvl w:ilvl="3" w:tplc="04210001" w:tentative="1">
+      <w:start w:val="1"/>
+      <w:numFmt w:val="bullet"/>
+      <w:lvlText w:val=""/>
+      <w:lvlJc w:val="left"/>
+      <w:pPr>
+        <w:ind w:left="4320" w:hanging="360"/>
+      </w:pPr>
+      <w:rPr>
+        <w:rFonts w:ascii="Symbol" w:hAnsi="Symbol" w:hint="default"/>
+      </w:rPr>
+    </w:lvl>
+    <w:lvl w:ilvl="4" w:tplc="04210003" w:tentative="1">
+      <w:start w:val="1"/>
+      <w:numFmt w:val="bullet"/>
+      <w:lvlText w:val="o"/>
+      <w:lvlJc w:val="left"/>
+      <w:pPr>
+        <w:ind w:left="5040" w:hanging="360"/>
+      </w:pPr>
+      <w:rPr>
+        <w:rFonts w:ascii="Courier New" w:hAnsi="Courier New" w:cs="Courier New" w:hint="default"/>
+      </w:rPr>
+    </w:lvl>
+    <w:lvl w:ilvl="5" w:tplc="04210005" w:tentative="1">
+      <w:start w:val="1"/>
+      <w:numFmt w:val="bullet"/>
+      <w:lvlText w:val=""/>
+      <w:lvlJc w:val="left"/>
+      <w:pPr>
+        <w:ind w:left="5760" w:hanging="360"/>
+      </w:pPr>
+      <w:rPr>
+        <w:rFonts w:ascii="Wingdings" w:hAnsi="Wingdings" w:hint="default"/>
+      </w:rPr>
+    </w:lvl>
+    <w:lvl w:ilvl="6" w:tplc="04210001" w:tentative="1">
+      <w:start w:val="1"/>
+      <w:numFmt w:val="bullet"/>
+      <w:lvlText w:val=""/>
+      <w:lvlJc w:val="left"/>
+      <w:pPr>
+        <w:ind w:left="6480" w:hanging="360"/>
+      </w:pPr>
+      <w:rPr>
+        <w:rFonts w:ascii="Symbol" w:hAnsi="Symbol" w:hint="default"/>
+      </w:rPr>
+    </w:lvl>
+    <w:lvl w:ilvl="7" w:tplc="04210003" w:tentative="1">
+      <w:start w:val="1"/>
+      <w:numFmt w:val="bullet"/>
+      <w:lvlText w:val="o"/>
+      <w:lvlJc w:val="left"/>
+      <w:pPr>
+        <w:ind w:left="7200" w:hanging="360"/>
+      </w:pPr>
+      <w:rPr>
+        <w:rFonts w:ascii="Courier New" w:hAnsi="Courier New" w:cs="Courier New" w:hint="default"/>
+      </w:rPr>
+    </w:lvl>
+    <w:lvl w:ilvl="8" w:tplc="04210005" w:tentative="1">
+      <w:start w:val="1"/>
+      <w:numFmt w:val="bullet"/>
+      <w:lvlText w:val=""/>
+      <w:lvlJc w:val="left"/>
+      <w:pPr>
+        <w:ind w:left="7920" w:hanging="360"/>
+      </w:pPr>
+      <w:rPr>
+        <w:rFonts w:ascii="Wingdings" w:hAnsi="Wingdings" w:hint="default"/>
+      </w:rPr>
+    </w:lvl>
+  </w:abstractNum>
+  <w:abstractNum w:abstractNumId="16" w15:restartNumberingAfterBreak="0">
+    <w:nsid w:val="73450143"/>
+    <w:multiLevelType w:val="hybridMultilevel"/>
+    <w:tmpl w:val="FA46FD1E"/>
+    <w:lvl w:ilvl="0" w:tplc="04210001">
+      <w:start w:val="1"/>
+      <w:numFmt w:val="bullet"/>
+      <w:lvlText w:val=""/>
+      <w:lvlJc w:val="left"/>
+      <w:pPr>
+        <w:ind w:left="780" w:hanging="360"/>
+      </w:pPr>
+      <w:rPr>
+        <w:rFonts w:ascii="Symbol" w:hAnsi="Symbol" w:hint="default"/>
+      </w:rPr>
+    </w:lvl>
+    <w:lvl w:ilvl="1" w:tplc="04210003" w:tentative="1">
+      <w:start w:val="1"/>
+      <w:numFmt w:val="bullet"/>
+      <w:lvlText w:val="o"/>
+      <w:lvlJc w:val="left"/>
+      <w:pPr>
+        <w:ind w:left="1500" w:hanging="360"/>
+      </w:pPr>
+      <w:rPr>
+        <w:rFonts w:ascii="Courier New" w:hAnsi="Courier New" w:cs="Courier New" w:hint="default"/>
+      </w:rPr>
+    </w:lvl>
+    <w:lvl w:ilvl="2" w:tplc="04210005" w:tentative="1">
+      <w:start w:val="1"/>
+      <w:numFmt w:val="bullet"/>
+      <w:lvlText w:val=""/>
+      <w:lvlJc w:val="left"/>
+      <w:pPr>
+        <w:ind w:left="2220" w:hanging="360"/>
+      </w:pPr>
+      <w:rPr>
+        <w:rFonts w:ascii="Wingdings" w:hAnsi="Wingdings" w:hint="default"/>
+      </w:rPr>
+    </w:lvl>
+    <w:lvl w:ilvl="3" w:tplc="04210001" w:tentative="1">
+      <w:start w:val="1"/>
+      <w:numFmt w:val="bullet"/>
+      <w:lvlText w:val=""/>
+      <w:lvlJc w:val="left"/>
+      <w:pPr>
+        <w:ind w:left="2940" w:hanging="360"/>
+      </w:pPr>
+      <w:rPr>
+        <w:rFonts w:ascii="Symbol" w:hAnsi="Symbol" w:hint="default"/>
+      </w:rPr>
+    </w:lvl>
+    <w:lvl w:ilvl="4" w:tplc="04210003" w:tentative="1">
+      <w:start w:val="1"/>
+      <w:numFmt w:val="bullet"/>
+      <w:lvlText w:val="o"/>
+      <w:lvlJc w:val="left"/>
+      <w:pPr>
+        <w:ind w:left="3660" w:hanging="360"/>
+      </w:pPr>
+      <w:rPr>
+        <w:rFonts w:ascii="Courier New" w:hAnsi="Courier New" w:cs="Courier New" w:hint="default"/>
+      </w:rPr>
+    </w:lvl>
+    <w:lvl w:ilvl="5" w:tplc="04210005" w:tentative="1">
+      <w:start w:val="1"/>
+      <w:numFmt w:val="bullet"/>
+      <w:lvlText w:val=""/>
+      <w:lvlJc w:val="left"/>
+      <w:pPr>
+        <w:ind w:left="4380" w:hanging="360"/>
+      </w:pPr>
+      <w:rPr>
+        <w:rFonts w:ascii="Wingdings" w:hAnsi="Wingdings" w:hint="default"/>
+      </w:rPr>
+    </w:lvl>
+    <w:lvl w:ilvl="6" w:tplc="04210001" w:tentative="1">
+      <w:start w:val="1"/>
+      <w:numFmt w:val="bullet"/>
+      <w:lvlText w:val=""/>
+      <w:lvlJc w:val="left"/>
+      <w:pPr>
+        <w:ind w:left="5100" w:hanging="360"/>
+      </w:pPr>
+      <w:rPr>
+        <w:rFonts w:ascii="Symbol" w:hAnsi="Symbol" w:hint="default"/>
+      </w:rPr>
+    </w:lvl>
+    <w:lvl w:ilvl="7" w:tplc="04210003" w:tentative="1">
+      <w:start w:val="1"/>
+      <w:numFmt w:val="bullet"/>
+      <w:lvlText w:val="o"/>
+      <w:lvlJc w:val="left"/>
+      <w:pPr>
+        <w:ind w:left="5820" w:hanging="360"/>
+      </w:pPr>
+      <w:rPr>
+        <w:rFonts w:ascii="Courier New" w:hAnsi="Courier New" w:cs="Courier New" w:hint="default"/>
+      </w:rPr>
+    </w:lvl>
+    <w:lvl w:ilvl="8" w:tplc="04210005" w:tentative="1">
+      <w:start w:val="1"/>
+      <w:numFmt w:val="bullet"/>
+      <w:lvlText w:val=""/>
+      <w:lvlJc w:val="left"/>
+      <w:pPr>
+        <w:ind w:left="6540" w:hanging="360"/>
+      </w:pPr>
+      <w:rPr>
+        <w:rFonts w:ascii="Wingdings" w:hAnsi="Wingdings" w:hint="default"/>
+      </w:rPr>
+    </w:lvl>
+  </w:abstractNum>
+  <w:abstractNum w:abstractNumId="17" w15:restartNumberingAfterBreak="0">
     <w:nsid w:val="73D338C7"/>
     <w:multiLevelType w:val="hybridMultilevel"/>
     <w:tmpl w:val="BC081238"/>
@@ -11246,35 +8686,59 @@
       </w:rPr>
     </w:lvl>
   </w:abstractNum>
-  <w:num w:numId="1" w16cid:durableId="2103914900">
+  <w:num w:numId="1">
+    <w:abstractNumId w:val="11"/>
+  </w:num>
+  <w:num w:numId="2">
+    <w:abstractNumId w:val="5"/>
+  </w:num>
+  <w:num w:numId="3">
+    <w:abstractNumId w:val="10"/>
+  </w:num>
+  <w:num w:numId="4">
+    <w:abstractNumId w:val="12"/>
+  </w:num>
+  <w:num w:numId="5">
+    <w:abstractNumId w:val="17"/>
+  </w:num>
+  <w:num w:numId="6">
+    <w:abstractNumId w:val="9"/>
+  </w:num>
+  <w:num w:numId="7">
+    <w:abstractNumId w:val="4"/>
+  </w:num>
+  <w:num w:numId="8">
+    <w:abstractNumId w:val="8"/>
+  </w:num>
+  <w:num w:numId="9">
+    <w:abstractNumId w:val="0"/>
+  </w:num>
+  <w:num w:numId="10">
+    <w:abstractNumId w:val="14"/>
+  </w:num>
+  <w:num w:numId="11">
+    <w:abstractNumId w:val="1"/>
+  </w:num>
+  <w:num w:numId="12">
+    <w:abstractNumId w:val="2"/>
+  </w:num>
+  <w:num w:numId="13">
+    <w:abstractNumId w:val="15"/>
+  </w:num>
+  <w:num w:numId="14">
     <w:abstractNumId w:val="6"/>
   </w:num>
-  <w:num w:numId="2" w16cid:durableId="77866404">
-    <w:abstractNumId w:val="2"/>
+  <w:num w:numId="15">
+    <w:abstractNumId w:val="3"/>
   </w:num>
-  <w:num w:numId="3" w16cid:durableId="649405605">
-    <w:abstractNumId w:val="5"/>
+  <w:num w:numId="16">
+    <w:abstractNumId w:val="13"/>
   </w:num>
-  <w:num w:numId="4" w16cid:durableId="1813671884">
+  <w:num w:numId="17">
     <w:abstractNumId w:val="7"/>
   </w:num>
-  <w:num w:numId="5" w16cid:durableId="1106583563">
-    <w:abstractNumId w:val="9"/>
-  </w:num>
-  <w:num w:numId="6" w16cid:durableId="580719833">
-    <w:abstractNumId w:val="4"/>
-  </w:num>
-  <w:num w:numId="7" w16cid:durableId="1985619734">
-    <w:abstractNumId w:val="1"/>
-  </w:num>
-  <w:num w:numId="8" w16cid:durableId="504900241">
-    <w:abstractNumId w:val="3"/>
-  </w:num>
-  <w:num w:numId="9" w16cid:durableId="1028719495">
-    <w:abstractNumId w:val="0"/>
-  </w:num>
-  <w:num w:numId="10" w16cid:durableId="1677491687">
-    <w:abstractNumId w:val="8"/>
+  <w:num w:numId="18">
+    <w:abstractNumId w:val="16"/>
   </w:num>
 </w:numbering>
 </file>
@@ -11451,7 +8915,7 @@
     <w:lsdException w:name="Table Web 2" w:semiHidden="1" w:unhideWhenUsed="1"/>
     <w:lsdException w:name="Table Web 3" w:semiHidden="1" w:unhideWhenUsed="1"/>
     <w:lsdException w:name="Balloon Text" w:semiHidden="1" w:unhideWhenUsed="1"/>
-    <w:lsdException w:name="Table Grid" w:semiHidden="1" w:uiPriority="59" w:unhideWhenUsed="1"/>
+    <w:lsdException w:name="Table Grid" w:uiPriority="59"/>
     <w:lsdException w:name="Table Theme" w:semiHidden="1" w:unhideWhenUsed="1"/>
     <w:lsdException w:name="Placeholder Text" w:semiHidden="1"/>
     <w:lsdException w:name="No Spacing" w:uiPriority="1" w:qFormat="1"/>

--- a/TIM HIJRAH.docx
+++ b/TIM HIJRAH.docx
@@ -1,6 +1,6 @@
 
 <file path=word/document.xml><?xml version="1.0" encoding="utf-8"?>
-<w:document xmlns:wpc="http://schemas.microsoft.com/office/word/2010/wordprocessingCanvas" xmlns:cx="http://schemas.microsoft.com/office/drawing/2014/chartex" xmlns:cx1="http://schemas.microsoft.com/office/drawing/2015/9/8/chartex" xmlns:cx2="http://schemas.microsoft.com/office/drawing/2015/10/21/chartex" xmlns:cx3="http://schemas.microsoft.com/office/drawing/2016/5/9/chartex" xmlns:cx4="http://schemas.microsoft.com/office/drawing/2016/5/10/chartex" xmlns:cx5="http://schemas.microsoft.com/office/drawing/2016/5/11/chartex" xmlns:cx6="http://schemas.microsoft.com/office/drawing/2016/5/12/chartex" xmlns:cx7="http://schemas.microsoft.com/office/drawing/2016/5/13/chartex" xmlns:cx8="http://schemas.microsoft.com/office/drawing/2016/5/14/chartex" xmlns:mc="http://schemas.openxmlformats.org/markup-compatibility/2006" xmlns:aink="http://schemas.microsoft.com/office/drawing/2016/ink" xmlns:am3d="http://schemas.microsoft.com/office/drawing/2017/model3d" xmlns:o="urn:schemas-microsoft-com:office:office" xmlns:r="http://schemas.openxmlformats.org/officeDocument/2006/relationships" xmlns:m="http://schemas.openxmlformats.org/officeDocument/2006/math" xmlns:v="urn:schemas-microsoft-com:vml" xmlns:wp14="http://schemas.microsoft.com/office/word/2010/wordprocessingDrawing" xmlns:wp="http://schemas.openxmlformats.org/drawingml/2006/wordprocessingDrawing" xmlns:w10="urn:schemas-microsoft-com:office:word" xmlns:w="http://schemas.openxmlformats.org/wordprocessingml/2006/main" xmlns:w14="http://schemas.microsoft.com/office/word/2010/wordml" xmlns:w15="http://schemas.microsoft.com/office/word/2012/wordml" xmlns:w16cex="http://schemas.microsoft.com/office/word/2018/wordml/cex" xmlns:w16cid="http://schemas.microsoft.com/office/word/2016/wordml/cid" xmlns:w16="http://schemas.microsoft.com/office/word/2018/wordml" xmlns:w16sdtdh="http://schemas.microsoft.com/office/word/2020/wordml/sdtdatahash" xmlns:w16se="http://schemas.microsoft.com/office/word/2015/wordml/symex" xmlns:wpg="http://schemas.microsoft.com/office/word/2010/wordprocessingGroup" xmlns:wpi="http://schemas.microsoft.com/office/word/2010/wordprocessingInk" xmlns:wne="http://schemas.microsoft.com/office/word/2006/wordml" xmlns:wps="http://schemas.microsoft.com/office/word/2010/wordprocessingShape" mc:Ignorable="w14 w15 w16se w16cid w16 w16cex w16sdtdh wp14">
+<w:document xmlns:wpc="http://schemas.microsoft.com/office/word/2010/wordprocessingCanvas" xmlns:cx="http://schemas.microsoft.com/office/drawing/2014/chartex" xmlns:cx1="http://schemas.microsoft.com/office/drawing/2015/9/8/chartex" xmlns:cx2="http://schemas.microsoft.com/office/drawing/2015/10/21/chartex" xmlns:cx3="http://schemas.microsoft.com/office/drawing/2016/5/9/chartex" xmlns:cx4="http://schemas.microsoft.com/office/drawing/2016/5/10/chartex" xmlns:cx5="http://schemas.microsoft.com/office/drawing/2016/5/11/chartex" xmlns:cx6="http://schemas.microsoft.com/office/drawing/2016/5/12/chartex" xmlns:cx7="http://schemas.microsoft.com/office/drawing/2016/5/13/chartex" xmlns:cx8="http://schemas.microsoft.com/office/drawing/2016/5/14/chartex" xmlns:mc="http://schemas.openxmlformats.org/markup-compatibility/2006" xmlns:aink="http://schemas.microsoft.com/office/drawing/2016/ink" xmlns:am3d="http://schemas.microsoft.com/office/drawing/2017/model3d" xmlns:o="urn:schemas-microsoft-com:office:office" xmlns:oel="http://schemas.microsoft.com/office/2019/extlst" xmlns:r="http://schemas.openxmlformats.org/officeDocument/2006/relationships" xmlns:m="http://schemas.openxmlformats.org/officeDocument/2006/math" xmlns:v="urn:schemas-microsoft-com:vml" xmlns:wp14="http://schemas.microsoft.com/office/word/2010/wordprocessingDrawing" xmlns:wp="http://schemas.openxmlformats.org/drawingml/2006/wordprocessingDrawing" xmlns:w10="urn:schemas-microsoft-com:office:word" xmlns:w="http://schemas.openxmlformats.org/wordprocessingml/2006/main" xmlns:w14="http://schemas.microsoft.com/office/word/2010/wordml" xmlns:w15="http://schemas.microsoft.com/office/word/2012/wordml" xmlns:w16cex="http://schemas.microsoft.com/office/word/2018/wordml/cex" xmlns:w16cid="http://schemas.microsoft.com/office/word/2016/wordml/cid" xmlns:w16="http://schemas.microsoft.com/office/word/2018/wordml" xmlns:w16du="http://schemas.microsoft.com/office/word/2023/wordml/word16du" xmlns:w16sdtdh="http://schemas.microsoft.com/office/word/2020/wordml/sdtdatahash" xmlns:w16se="http://schemas.microsoft.com/office/word/2015/wordml/symex" xmlns:wpg="http://schemas.microsoft.com/office/word/2010/wordprocessingGroup" xmlns:wpi="http://schemas.microsoft.com/office/word/2010/wordprocessingInk" xmlns:wne="http://schemas.microsoft.com/office/word/2006/wordml" xmlns:wps="http://schemas.microsoft.com/office/word/2010/wordprocessingShape" mc:Ignorable="w14 w15 w16se w16cid w16 w16cex w16sdtdh wp14">
   <w:body>
     <w:p>
       <w:pPr>
@@ -141,6 +141,7 @@
           <w:lang w:val="id-ID"/>
         </w:rPr>
       </w:pPr>
+      <w:proofErr w:type="spellStart"/>
       <w:r>
         <w:rPr>
           <w:rFonts w:ascii="Times New Roman" w:hAnsi="Times New Roman"/>
@@ -149,7 +150,40 @@
           <w:sz w:val="48"/>
           <w:szCs w:val="48"/>
         </w:rPr>
-        <w:t>Dosen Pengampu:</w:t>
+        <w:t>Dosen</w:t>
+      </w:r>
+      <w:proofErr w:type="spellEnd"/>
+      <w:r>
+        <w:rPr>
+          <w:rFonts w:ascii="Times New Roman" w:hAnsi="Times New Roman"/>
+          <w:b/>
+          <w:i/>
+          <w:sz w:val="48"/>
+          <w:szCs w:val="48"/>
+        </w:rPr>
+        <w:t xml:space="preserve"> </w:t>
+      </w:r>
+      <w:proofErr w:type="spellStart"/>
+      <w:r>
+        <w:rPr>
+          <w:rFonts w:ascii="Times New Roman" w:hAnsi="Times New Roman"/>
+          <w:b/>
+          <w:i/>
+          <w:sz w:val="48"/>
+          <w:szCs w:val="48"/>
+        </w:rPr>
+        <w:t>Pengampu</w:t>
+      </w:r>
+      <w:proofErr w:type="spellEnd"/>
+      <w:r>
+        <w:rPr>
+          <w:rFonts w:ascii="Times New Roman" w:hAnsi="Times New Roman"/>
+          <w:b/>
+          <w:i/>
+          <w:sz w:val="48"/>
+          <w:szCs w:val="48"/>
+        </w:rPr>
+        <w:t>:</w:t>
       </w:r>
       <w:r>
         <w:rPr>
@@ -361,13 +395,491 @@
           <w:szCs w:val="28"/>
         </w:rPr>
       </w:pPr>
-      <w:r>
-        <w:rPr>
-          <w:rFonts w:ascii="Times New Roman" w:hAnsi="Times New Roman"/>
-          <w:sz w:val="28"/>
-          <w:szCs w:val="28"/>
-        </w:rPr>
-        <w:t>Aplikasi booking lapangan Mini Soccer dibuat untuk mempermudah pengguna dalam memesan lapangan Mini Soccer secara online. Mini Soccer sendiri adalah olahraga sepak bola yang dimainkan di lapangan yang lebih kecil dari lapangan sepak bola standar dan biasanya dimainkan oleh tim yang lebih sedikit.</w:t>
+      <w:proofErr w:type="spellStart"/>
+      <w:r>
+        <w:rPr>
+          <w:rFonts w:ascii="Times New Roman" w:hAnsi="Times New Roman"/>
+          <w:sz w:val="28"/>
+          <w:szCs w:val="28"/>
+        </w:rPr>
+        <w:t>Aplikasi</w:t>
+      </w:r>
+      <w:proofErr w:type="spellEnd"/>
+      <w:r>
+        <w:rPr>
+          <w:rFonts w:ascii="Times New Roman" w:hAnsi="Times New Roman"/>
+          <w:sz w:val="28"/>
+          <w:szCs w:val="28"/>
+        </w:rPr>
+        <w:t xml:space="preserve"> booking </w:t>
+      </w:r>
+      <w:proofErr w:type="spellStart"/>
+      <w:r>
+        <w:rPr>
+          <w:rFonts w:ascii="Times New Roman" w:hAnsi="Times New Roman"/>
+          <w:sz w:val="28"/>
+          <w:szCs w:val="28"/>
+        </w:rPr>
+        <w:t>lapangan</w:t>
+      </w:r>
+      <w:proofErr w:type="spellEnd"/>
+      <w:r>
+        <w:rPr>
+          <w:rFonts w:ascii="Times New Roman" w:hAnsi="Times New Roman"/>
+          <w:sz w:val="28"/>
+          <w:szCs w:val="28"/>
+        </w:rPr>
+        <w:t xml:space="preserve"> Mini Soccer </w:t>
+      </w:r>
+      <w:proofErr w:type="spellStart"/>
+      <w:r>
+        <w:rPr>
+          <w:rFonts w:ascii="Times New Roman" w:hAnsi="Times New Roman"/>
+          <w:sz w:val="28"/>
+          <w:szCs w:val="28"/>
+        </w:rPr>
+        <w:t>dibuat</w:t>
+      </w:r>
+      <w:proofErr w:type="spellEnd"/>
+      <w:r>
+        <w:rPr>
+          <w:rFonts w:ascii="Times New Roman" w:hAnsi="Times New Roman"/>
+          <w:sz w:val="28"/>
+          <w:szCs w:val="28"/>
+        </w:rPr>
+        <w:t xml:space="preserve"> </w:t>
+      </w:r>
+      <w:proofErr w:type="spellStart"/>
+      <w:r>
+        <w:rPr>
+          <w:rFonts w:ascii="Times New Roman" w:hAnsi="Times New Roman"/>
+          <w:sz w:val="28"/>
+          <w:szCs w:val="28"/>
+        </w:rPr>
+        <w:t>untuk</w:t>
+      </w:r>
+      <w:proofErr w:type="spellEnd"/>
+      <w:r>
+        <w:rPr>
+          <w:rFonts w:ascii="Times New Roman" w:hAnsi="Times New Roman"/>
+          <w:sz w:val="28"/>
+          <w:szCs w:val="28"/>
+        </w:rPr>
+        <w:t xml:space="preserve"> </w:t>
+      </w:r>
+      <w:proofErr w:type="spellStart"/>
+      <w:r>
+        <w:rPr>
+          <w:rFonts w:ascii="Times New Roman" w:hAnsi="Times New Roman"/>
+          <w:sz w:val="28"/>
+          <w:szCs w:val="28"/>
+        </w:rPr>
+        <w:t>mempermudah</w:t>
+      </w:r>
+      <w:proofErr w:type="spellEnd"/>
+      <w:r>
+        <w:rPr>
+          <w:rFonts w:ascii="Times New Roman" w:hAnsi="Times New Roman"/>
+          <w:sz w:val="28"/>
+          <w:szCs w:val="28"/>
+        </w:rPr>
+        <w:t xml:space="preserve"> </w:t>
+      </w:r>
+      <w:proofErr w:type="spellStart"/>
+      <w:r>
+        <w:rPr>
+          <w:rFonts w:ascii="Times New Roman" w:hAnsi="Times New Roman"/>
+          <w:sz w:val="28"/>
+          <w:szCs w:val="28"/>
+        </w:rPr>
+        <w:t>pengguna</w:t>
+      </w:r>
+      <w:proofErr w:type="spellEnd"/>
+      <w:r>
+        <w:rPr>
+          <w:rFonts w:ascii="Times New Roman" w:hAnsi="Times New Roman"/>
+          <w:sz w:val="28"/>
+          <w:szCs w:val="28"/>
+        </w:rPr>
+        <w:t xml:space="preserve"> </w:t>
+      </w:r>
+      <w:proofErr w:type="spellStart"/>
+      <w:r>
+        <w:rPr>
+          <w:rFonts w:ascii="Times New Roman" w:hAnsi="Times New Roman"/>
+          <w:sz w:val="28"/>
+          <w:szCs w:val="28"/>
+        </w:rPr>
+        <w:t>dalam</w:t>
+      </w:r>
+      <w:proofErr w:type="spellEnd"/>
+      <w:r>
+        <w:rPr>
+          <w:rFonts w:ascii="Times New Roman" w:hAnsi="Times New Roman"/>
+          <w:sz w:val="28"/>
+          <w:szCs w:val="28"/>
+        </w:rPr>
+        <w:t xml:space="preserve"> </w:t>
+      </w:r>
+      <w:proofErr w:type="spellStart"/>
+      <w:r>
+        <w:rPr>
+          <w:rFonts w:ascii="Times New Roman" w:hAnsi="Times New Roman"/>
+          <w:sz w:val="28"/>
+          <w:szCs w:val="28"/>
+        </w:rPr>
+        <w:t>memesan</w:t>
+      </w:r>
+      <w:proofErr w:type="spellEnd"/>
+      <w:r>
+        <w:rPr>
+          <w:rFonts w:ascii="Times New Roman" w:hAnsi="Times New Roman"/>
+          <w:sz w:val="28"/>
+          <w:szCs w:val="28"/>
+        </w:rPr>
+        <w:t xml:space="preserve"> </w:t>
+      </w:r>
+      <w:proofErr w:type="spellStart"/>
+      <w:r>
+        <w:rPr>
+          <w:rFonts w:ascii="Times New Roman" w:hAnsi="Times New Roman"/>
+          <w:sz w:val="28"/>
+          <w:szCs w:val="28"/>
+        </w:rPr>
+        <w:t>lapangan</w:t>
+      </w:r>
+      <w:proofErr w:type="spellEnd"/>
+      <w:r>
+        <w:rPr>
+          <w:rFonts w:ascii="Times New Roman" w:hAnsi="Times New Roman"/>
+          <w:sz w:val="28"/>
+          <w:szCs w:val="28"/>
+        </w:rPr>
+        <w:t xml:space="preserve"> Mini Soccer </w:t>
+      </w:r>
+      <w:proofErr w:type="spellStart"/>
+      <w:r>
+        <w:rPr>
+          <w:rFonts w:ascii="Times New Roman" w:hAnsi="Times New Roman"/>
+          <w:sz w:val="28"/>
+          <w:szCs w:val="28"/>
+        </w:rPr>
+        <w:t>secara</w:t>
+      </w:r>
+      <w:proofErr w:type="spellEnd"/>
+      <w:r>
+        <w:rPr>
+          <w:rFonts w:ascii="Times New Roman" w:hAnsi="Times New Roman"/>
+          <w:sz w:val="28"/>
+          <w:szCs w:val="28"/>
+        </w:rPr>
+        <w:t xml:space="preserve"> online. Mini Soccer </w:t>
+      </w:r>
+      <w:proofErr w:type="spellStart"/>
+      <w:r>
+        <w:rPr>
+          <w:rFonts w:ascii="Times New Roman" w:hAnsi="Times New Roman"/>
+          <w:sz w:val="28"/>
+          <w:szCs w:val="28"/>
+        </w:rPr>
+        <w:t>sendiri</w:t>
+      </w:r>
+      <w:proofErr w:type="spellEnd"/>
+      <w:r>
+        <w:rPr>
+          <w:rFonts w:ascii="Times New Roman" w:hAnsi="Times New Roman"/>
+          <w:sz w:val="28"/>
+          <w:szCs w:val="28"/>
+        </w:rPr>
+        <w:t xml:space="preserve"> </w:t>
+      </w:r>
+      <w:proofErr w:type="spellStart"/>
+      <w:r>
+        <w:rPr>
+          <w:rFonts w:ascii="Times New Roman" w:hAnsi="Times New Roman"/>
+          <w:sz w:val="28"/>
+          <w:szCs w:val="28"/>
+        </w:rPr>
+        <w:t>adalah</w:t>
+      </w:r>
+      <w:proofErr w:type="spellEnd"/>
+      <w:r>
+        <w:rPr>
+          <w:rFonts w:ascii="Times New Roman" w:hAnsi="Times New Roman"/>
+          <w:sz w:val="28"/>
+          <w:szCs w:val="28"/>
+        </w:rPr>
+        <w:t xml:space="preserve"> </w:t>
+      </w:r>
+      <w:proofErr w:type="spellStart"/>
+      <w:r>
+        <w:rPr>
+          <w:rFonts w:ascii="Times New Roman" w:hAnsi="Times New Roman"/>
+          <w:sz w:val="28"/>
+          <w:szCs w:val="28"/>
+        </w:rPr>
+        <w:t>olahraga</w:t>
+      </w:r>
+      <w:proofErr w:type="spellEnd"/>
+      <w:r>
+        <w:rPr>
+          <w:rFonts w:ascii="Times New Roman" w:hAnsi="Times New Roman"/>
+          <w:sz w:val="28"/>
+          <w:szCs w:val="28"/>
+        </w:rPr>
+        <w:t xml:space="preserve"> </w:t>
+      </w:r>
+      <w:proofErr w:type="spellStart"/>
+      <w:r>
+        <w:rPr>
+          <w:rFonts w:ascii="Times New Roman" w:hAnsi="Times New Roman"/>
+          <w:sz w:val="28"/>
+          <w:szCs w:val="28"/>
+        </w:rPr>
+        <w:t>sepak</w:t>
+      </w:r>
+      <w:proofErr w:type="spellEnd"/>
+      <w:r>
+        <w:rPr>
+          <w:rFonts w:ascii="Times New Roman" w:hAnsi="Times New Roman"/>
+          <w:sz w:val="28"/>
+          <w:szCs w:val="28"/>
+        </w:rPr>
+        <w:t xml:space="preserve"> bola yang </w:t>
+      </w:r>
+      <w:proofErr w:type="spellStart"/>
+      <w:r>
+        <w:rPr>
+          <w:rFonts w:ascii="Times New Roman" w:hAnsi="Times New Roman"/>
+          <w:sz w:val="28"/>
+          <w:szCs w:val="28"/>
+        </w:rPr>
+        <w:t>dimainkan</w:t>
+      </w:r>
+      <w:proofErr w:type="spellEnd"/>
+      <w:r>
+        <w:rPr>
+          <w:rFonts w:ascii="Times New Roman" w:hAnsi="Times New Roman"/>
+          <w:sz w:val="28"/>
+          <w:szCs w:val="28"/>
+        </w:rPr>
+        <w:t xml:space="preserve"> di </w:t>
+      </w:r>
+      <w:proofErr w:type="spellStart"/>
+      <w:r>
+        <w:rPr>
+          <w:rFonts w:ascii="Times New Roman" w:hAnsi="Times New Roman"/>
+          <w:sz w:val="28"/>
+          <w:szCs w:val="28"/>
+        </w:rPr>
+        <w:t>lapangan</w:t>
+      </w:r>
+      <w:proofErr w:type="spellEnd"/>
+      <w:r>
+        <w:rPr>
+          <w:rFonts w:ascii="Times New Roman" w:hAnsi="Times New Roman"/>
+          <w:sz w:val="28"/>
+          <w:szCs w:val="28"/>
+        </w:rPr>
+        <w:t xml:space="preserve"> yang </w:t>
+      </w:r>
+      <w:proofErr w:type="spellStart"/>
+      <w:r>
+        <w:rPr>
+          <w:rFonts w:ascii="Times New Roman" w:hAnsi="Times New Roman"/>
+          <w:sz w:val="28"/>
+          <w:szCs w:val="28"/>
+        </w:rPr>
+        <w:t>lebih</w:t>
+      </w:r>
+      <w:proofErr w:type="spellEnd"/>
+      <w:r>
+        <w:rPr>
+          <w:rFonts w:ascii="Times New Roman" w:hAnsi="Times New Roman"/>
+          <w:sz w:val="28"/>
+          <w:szCs w:val="28"/>
+        </w:rPr>
+        <w:t xml:space="preserve"> </w:t>
+      </w:r>
+      <w:proofErr w:type="spellStart"/>
+      <w:r>
+        <w:rPr>
+          <w:rFonts w:ascii="Times New Roman" w:hAnsi="Times New Roman"/>
+          <w:sz w:val="28"/>
+          <w:szCs w:val="28"/>
+        </w:rPr>
+        <w:t>kecil</w:t>
+      </w:r>
+      <w:proofErr w:type="spellEnd"/>
+      <w:r>
+        <w:rPr>
+          <w:rFonts w:ascii="Times New Roman" w:hAnsi="Times New Roman"/>
+          <w:sz w:val="28"/>
+          <w:szCs w:val="28"/>
+        </w:rPr>
+        <w:t xml:space="preserve"> </w:t>
+      </w:r>
+      <w:proofErr w:type="spellStart"/>
+      <w:r>
+        <w:rPr>
+          <w:rFonts w:ascii="Times New Roman" w:hAnsi="Times New Roman"/>
+          <w:sz w:val="28"/>
+          <w:szCs w:val="28"/>
+        </w:rPr>
+        <w:t>dari</w:t>
+      </w:r>
+      <w:proofErr w:type="spellEnd"/>
+      <w:r>
+        <w:rPr>
+          <w:rFonts w:ascii="Times New Roman" w:hAnsi="Times New Roman"/>
+          <w:sz w:val="28"/>
+          <w:szCs w:val="28"/>
+        </w:rPr>
+        <w:t xml:space="preserve"> </w:t>
+      </w:r>
+      <w:proofErr w:type="spellStart"/>
+      <w:r>
+        <w:rPr>
+          <w:rFonts w:ascii="Times New Roman" w:hAnsi="Times New Roman"/>
+          <w:sz w:val="28"/>
+          <w:szCs w:val="28"/>
+        </w:rPr>
+        <w:t>lapangan</w:t>
+      </w:r>
+      <w:proofErr w:type="spellEnd"/>
+      <w:r>
+        <w:rPr>
+          <w:rFonts w:ascii="Times New Roman" w:hAnsi="Times New Roman"/>
+          <w:sz w:val="28"/>
+          <w:szCs w:val="28"/>
+        </w:rPr>
+        <w:t xml:space="preserve"> </w:t>
+      </w:r>
+      <w:proofErr w:type="spellStart"/>
+      <w:r>
+        <w:rPr>
+          <w:rFonts w:ascii="Times New Roman" w:hAnsi="Times New Roman"/>
+          <w:sz w:val="28"/>
+          <w:szCs w:val="28"/>
+        </w:rPr>
+        <w:t>sepak</w:t>
+      </w:r>
+      <w:proofErr w:type="spellEnd"/>
+      <w:r>
+        <w:rPr>
+          <w:rFonts w:ascii="Times New Roman" w:hAnsi="Times New Roman"/>
+          <w:sz w:val="28"/>
+          <w:szCs w:val="28"/>
+        </w:rPr>
+        <w:t xml:space="preserve"> bola </w:t>
+      </w:r>
+      <w:proofErr w:type="spellStart"/>
+      <w:r>
+        <w:rPr>
+          <w:rFonts w:ascii="Times New Roman" w:hAnsi="Times New Roman"/>
+          <w:sz w:val="28"/>
+          <w:szCs w:val="28"/>
+        </w:rPr>
+        <w:t>standar</w:t>
+      </w:r>
+      <w:proofErr w:type="spellEnd"/>
+      <w:r>
+        <w:rPr>
+          <w:rFonts w:ascii="Times New Roman" w:hAnsi="Times New Roman"/>
+          <w:sz w:val="28"/>
+          <w:szCs w:val="28"/>
+        </w:rPr>
+        <w:t xml:space="preserve"> dan </w:t>
+      </w:r>
+      <w:proofErr w:type="spellStart"/>
+      <w:r>
+        <w:rPr>
+          <w:rFonts w:ascii="Times New Roman" w:hAnsi="Times New Roman"/>
+          <w:sz w:val="28"/>
+          <w:szCs w:val="28"/>
+        </w:rPr>
+        <w:t>biasanya</w:t>
+      </w:r>
+      <w:proofErr w:type="spellEnd"/>
+      <w:r>
+        <w:rPr>
+          <w:rFonts w:ascii="Times New Roman" w:hAnsi="Times New Roman"/>
+          <w:sz w:val="28"/>
+          <w:szCs w:val="28"/>
+        </w:rPr>
+        <w:t xml:space="preserve"> </w:t>
+      </w:r>
+      <w:proofErr w:type="spellStart"/>
+      <w:r>
+        <w:rPr>
+          <w:rFonts w:ascii="Times New Roman" w:hAnsi="Times New Roman"/>
+          <w:sz w:val="28"/>
+          <w:szCs w:val="28"/>
+        </w:rPr>
+        <w:t>dimainkan</w:t>
+      </w:r>
+      <w:proofErr w:type="spellEnd"/>
+      <w:r>
+        <w:rPr>
+          <w:rFonts w:ascii="Times New Roman" w:hAnsi="Times New Roman"/>
+          <w:sz w:val="28"/>
+          <w:szCs w:val="28"/>
+        </w:rPr>
+        <w:t xml:space="preserve"> oleh </w:t>
+      </w:r>
+      <w:proofErr w:type="spellStart"/>
+      <w:r>
+        <w:rPr>
+          <w:rFonts w:ascii="Times New Roman" w:hAnsi="Times New Roman"/>
+          <w:sz w:val="28"/>
+          <w:szCs w:val="28"/>
+        </w:rPr>
+        <w:t>tim</w:t>
+      </w:r>
+      <w:proofErr w:type="spellEnd"/>
+      <w:r>
+        <w:rPr>
+          <w:rFonts w:ascii="Times New Roman" w:hAnsi="Times New Roman"/>
+          <w:sz w:val="28"/>
+          <w:szCs w:val="28"/>
+        </w:rPr>
+        <w:t xml:space="preserve"> yang </w:t>
+      </w:r>
+      <w:proofErr w:type="spellStart"/>
+      <w:r>
+        <w:rPr>
+          <w:rFonts w:ascii="Times New Roman" w:hAnsi="Times New Roman"/>
+          <w:sz w:val="28"/>
+          <w:szCs w:val="28"/>
+        </w:rPr>
+        <w:t>lebih</w:t>
+      </w:r>
+      <w:proofErr w:type="spellEnd"/>
+      <w:r>
+        <w:rPr>
+          <w:rFonts w:ascii="Times New Roman" w:hAnsi="Times New Roman"/>
+          <w:sz w:val="28"/>
+          <w:szCs w:val="28"/>
+        </w:rPr>
+        <w:t xml:space="preserve"> </w:t>
+      </w:r>
+      <w:proofErr w:type="spellStart"/>
+      <w:r>
+        <w:rPr>
+          <w:rFonts w:ascii="Times New Roman" w:hAnsi="Times New Roman"/>
+          <w:sz w:val="28"/>
+          <w:szCs w:val="28"/>
+        </w:rPr>
+        <w:t>sedikit</w:t>
+      </w:r>
+      <w:proofErr w:type="spellEnd"/>
+      <w:r>
+        <w:rPr>
+          <w:rFonts w:ascii="Times New Roman" w:hAnsi="Times New Roman"/>
+          <w:sz w:val="28"/>
+          <w:szCs w:val="28"/>
+        </w:rPr>
+        <w:t>.</w:t>
       </w:r>
     </w:p>
     <w:p>
@@ -378,13 +890,545 @@
           <w:szCs w:val="28"/>
         </w:rPr>
       </w:pPr>
-      <w:r>
-        <w:rPr>
-          <w:rFonts w:ascii="Times New Roman" w:hAnsi="Times New Roman"/>
-          <w:sz w:val="28"/>
-          <w:szCs w:val="28"/>
-        </w:rPr>
-        <w:t>Dalam beberapa tahun terakhir, olahraga Mini Soccer semakin populer di kalangan masyarakat, terutama di kota-kota besar di mana ruang terbuka hijau terbatas. Namun, memesan lapangan Mini Soccer secara manual dapat menjadi sulit dan merepotkan, terutama ketika lapangan yang diinginkan sudah dipesan oleh orang lain.</w:t>
+      <w:proofErr w:type="spellStart"/>
+      <w:r>
+        <w:rPr>
+          <w:rFonts w:ascii="Times New Roman" w:hAnsi="Times New Roman"/>
+          <w:sz w:val="28"/>
+          <w:szCs w:val="28"/>
+        </w:rPr>
+        <w:t>Dalam</w:t>
+      </w:r>
+      <w:proofErr w:type="spellEnd"/>
+      <w:r>
+        <w:rPr>
+          <w:rFonts w:ascii="Times New Roman" w:hAnsi="Times New Roman"/>
+          <w:sz w:val="28"/>
+          <w:szCs w:val="28"/>
+        </w:rPr>
+        <w:t xml:space="preserve"> </w:t>
+      </w:r>
+      <w:proofErr w:type="spellStart"/>
+      <w:r>
+        <w:rPr>
+          <w:rFonts w:ascii="Times New Roman" w:hAnsi="Times New Roman"/>
+          <w:sz w:val="28"/>
+          <w:szCs w:val="28"/>
+        </w:rPr>
+        <w:t>beberapa</w:t>
+      </w:r>
+      <w:proofErr w:type="spellEnd"/>
+      <w:r>
+        <w:rPr>
+          <w:rFonts w:ascii="Times New Roman" w:hAnsi="Times New Roman"/>
+          <w:sz w:val="28"/>
+          <w:szCs w:val="28"/>
+        </w:rPr>
+        <w:t xml:space="preserve"> </w:t>
+      </w:r>
+      <w:proofErr w:type="spellStart"/>
+      <w:r>
+        <w:rPr>
+          <w:rFonts w:ascii="Times New Roman" w:hAnsi="Times New Roman"/>
+          <w:sz w:val="28"/>
+          <w:szCs w:val="28"/>
+        </w:rPr>
+        <w:t>tahun</w:t>
+      </w:r>
+      <w:proofErr w:type="spellEnd"/>
+      <w:r>
+        <w:rPr>
+          <w:rFonts w:ascii="Times New Roman" w:hAnsi="Times New Roman"/>
+          <w:sz w:val="28"/>
+          <w:szCs w:val="28"/>
+        </w:rPr>
+        <w:t xml:space="preserve"> </w:t>
+      </w:r>
+      <w:proofErr w:type="spellStart"/>
+      <w:r>
+        <w:rPr>
+          <w:rFonts w:ascii="Times New Roman" w:hAnsi="Times New Roman"/>
+          <w:sz w:val="28"/>
+          <w:szCs w:val="28"/>
+        </w:rPr>
+        <w:t>terakhir</w:t>
+      </w:r>
+      <w:proofErr w:type="spellEnd"/>
+      <w:r>
+        <w:rPr>
+          <w:rFonts w:ascii="Times New Roman" w:hAnsi="Times New Roman"/>
+          <w:sz w:val="28"/>
+          <w:szCs w:val="28"/>
+        </w:rPr>
+        <w:t xml:space="preserve">, </w:t>
+      </w:r>
+      <w:proofErr w:type="spellStart"/>
+      <w:r>
+        <w:rPr>
+          <w:rFonts w:ascii="Times New Roman" w:hAnsi="Times New Roman"/>
+          <w:sz w:val="28"/>
+          <w:szCs w:val="28"/>
+        </w:rPr>
+        <w:t>olahraga</w:t>
+      </w:r>
+      <w:proofErr w:type="spellEnd"/>
+      <w:r>
+        <w:rPr>
+          <w:rFonts w:ascii="Times New Roman" w:hAnsi="Times New Roman"/>
+          <w:sz w:val="28"/>
+          <w:szCs w:val="28"/>
+        </w:rPr>
+        <w:t xml:space="preserve"> Mini Soccer </w:t>
+      </w:r>
+      <w:proofErr w:type="spellStart"/>
+      <w:r>
+        <w:rPr>
+          <w:rFonts w:ascii="Times New Roman" w:hAnsi="Times New Roman"/>
+          <w:sz w:val="28"/>
+          <w:szCs w:val="28"/>
+        </w:rPr>
+        <w:t>semakin</w:t>
+      </w:r>
+      <w:proofErr w:type="spellEnd"/>
+      <w:r>
+        <w:rPr>
+          <w:rFonts w:ascii="Times New Roman" w:hAnsi="Times New Roman"/>
+          <w:sz w:val="28"/>
+          <w:szCs w:val="28"/>
+        </w:rPr>
+        <w:t xml:space="preserve"> </w:t>
+      </w:r>
+      <w:proofErr w:type="spellStart"/>
+      <w:r>
+        <w:rPr>
+          <w:rFonts w:ascii="Times New Roman" w:hAnsi="Times New Roman"/>
+          <w:sz w:val="28"/>
+          <w:szCs w:val="28"/>
+        </w:rPr>
+        <w:t>populer</w:t>
+      </w:r>
+      <w:proofErr w:type="spellEnd"/>
+      <w:r>
+        <w:rPr>
+          <w:rFonts w:ascii="Times New Roman" w:hAnsi="Times New Roman"/>
+          <w:sz w:val="28"/>
+          <w:szCs w:val="28"/>
+        </w:rPr>
+        <w:t xml:space="preserve"> di </w:t>
+      </w:r>
+      <w:proofErr w:type="spellStart"/>
+      <w:r>
+        <w:rPr>
+          <w:rFonts w:ascii="Times New Roman" w:hAnsi="Times New Roman"/>
+          <w:sz w:val="28"/>
+          <w:szCs w:val="28"/>
+        </w:rPr>
+        <w:t>kalangan</w:t>
+      </w:r>
+      <w:proofErr w:type="spellEnd"/>
+      <w:r>
+        <w:rPr>
+          <w:rFonts w:ascii="Times New Roman" w:hAnsi="Times New Roman"/>
+          <w:sz w:val="28"/>
+          <w:szCs w:val="28"/>
+        </w:rPr>
+        <w:t xml:space="preserve"> </w:t>
+      </w:r>
+      <w:proofErr w:type="spellStart"/>
+      <w:r>
+        <w:rPr>
+          <w:rFonts w:ascii="Times New Roman" w:hAnsi="Times New Roman"/>
+          <w:sz w:val="28"/>
+          <w:szCs w:val="28"/>
+        </w:rPr>
+        <w:t>masyarakat</w:t>
+      </w:r>
+      <w:proofErr w:type="spellEnd"/>
+      <w:r>
+        <w:rPr>
+          <w:rFonts w:ascii="Times New Roman" w:hAnsi="Times New Roman"/>
+          <w:sz w:val="28"/>
+          <w:szCs w:val="28"/>
+        </w:rPr>
+        <w:t xml:space="preserve">, </w:t>
+      </w:r>
+      <w:proofErr w:type="spellStart"/>
+      <w:r>
+        <w:rPr>
+          <w:rFonts w:ascii="Times New Roman" w:hAnsi="Times New Roman"/>
+          <w:sz w:val="28"/>
+          <w:szCs w:val="28"/>
+        </w:rPr>
+        <w:t>terutama</w:t>
+      </w:r>
+      <w:proofErr w:type="spellEnd"/>
+      <w:r>
+        <w:rPr>
+          <w:rFonts w:ascii="Times New Roman" w:hAnsi="Times New Roman"/>
+          <w:sz w:val="28"/>
+          <w:szCs w:val="28"/>
+        </w:rPr>
+        <w:t xml:space="preserve"> di </w:t>
+      </w:r>
+      <w:proofErr w:type="spellStart"/>
+      <w:r>
+        <w:rPr>
+          <w:rFonts w:ascii="Times New Roman" w:hAnsi="Times New Roman"/>
+          <w:sz w:val="28"/>
+          <w:szCs w:val="28"/>
+        </w:rPr>
+        <w:t>kota-kota</w:t>
+      </w:r>
+      <w:proofErr w:type="spellEnd"/>
+      <w:r>
+        <w:rPr>
+          <w:rFonts w:ascii="Times New Roman" w:hAnsi="Times New Roman"/>
+          <w:sz w:val="28"/>
+          <w:szCs w:val="28"/>
+        </w:rPr>
+        <w:t xml:space="preserve"> </w:t>
+      </w:r>
+      <w:proofErr w:type="spellStart"/>
+      <w:r>
+        <w:rPr>
+          <w:rFonts w:ascii="Times New Roman" w:hAnsi="Times New Roman"/>
+          <w:sz w:val="28"/>
+          <w:szCs w:val="28"/>
+        </w:rPr>
+        <w:t>besar</w:t>
+      </w:r>
+      <w:proofErr w:type="spellEnd"/>
+      <w:r>
+        <w:rPr>
+          <w:rFonts w:ascii="Times New Roman" w:hAnsi="Times New Roman"/>
+          <w:sz w:val="28"/>
+          <w:szCs w:val="28"/>
+        </w:rPr>
+        <w:t xml:space="preserve"> di mana </w:t>
+      </w:r>
+      <w:proofErr w:type="spellStart"/>
+      <w:r>
+        <w:rPr>
+          <w:rFonts w:ascii="Times New Roman" w:hAnsi="Times New Roman"/>
+          <w:sz w:val="28"/>
+          <w:szCs w:val="28"/>
+        </w:rPr>
+        <w:t>ruang</w:t>
+      </w:r>
+      <w:proofErr w:type="spellEnd"/>
+      <w:r>
+        <w:rPr>
+          <w:rFonts w:ascii="Times New Roman" w:hAnsi="Times New Roman"/>
+          <w:sz w:val="28"/>
+          <w:szCs w:val="28"/>
+        </w:rPr>
+        <w:t xml:space="preserve"> </w:t>
+      </w:r>
+      <w:proofErr w:type="spellStart"/>
+      <w:r>
+        <w:rPr>
+          <w:rFonts w:ascii="Times New Roman" w:hAnsi="Times New Roman"/>
+          <w:sz w:val="28"/>
+          <w:szCs w:val="28"/>
+        </w:rPr>
+        <w:t>terbuka</w:t>
+      </w:r>
+      <w:proofErr w:type="spellEnd"/>
+      <w:r>
+        <w:rPr>
+          <w:rFonts w:ascii="Times New Roman" w:hAnsi="Times New Roman"/>
+          <w:sz w:val="28"/>
+          <w:szCs w:val="28"/>
+        </w:rPr>
+        <w:t xml:space="preserve"> </w:t>
+      </w:r>
+      <w:proofErr w:type="spellStart"/>
+      <w:r>
+        <w:rPr>
+          <w:rFonts w:ascii="Times New Roman" w:hAnsi="Times New Roman"/>
+          <w:sz w:val="28"/>
+          <w:szCs w:val="28"/>
+        </w:rPr>
+        <w:t>hijau</w:t>
+      </w:r>
+      <w:proofErr w:type="spellEnd"/>
+      <w:r>
+        <w:rPr>
+          <w:rFonts w:ascii="Times New Roman" w:hAnsi="Times New Roman"/>
+          <w:sz w:val="28"/>
+          <w:szCs w:val="28"/>
+        </w:rPr>
+        <w:t xml:space="preserve"> </w:t>
+      </w:r>
+      <w:proofErr w:type="spellStart"/>
+      <w:r>
+        <w:rPr>
+          <w:rFonts w:ascii="Times New Roman" w:hAnsi="Times New Roman"/>
+          <w:sz w:val="28"/>
+          <w:szCs w:val="28"/>
+        </w:rPr>
+        <w:t>terbatas</w:t>
+      </w:r>
+      <w:proofErr w:type="spellEnd"/>
+      <w:r>
+        <w:rPr>
+          <w:rFonts w:ascii="Times New Roman" w:hAnsi="Times New Roman"/>
+          <w:sz w:val="28"/>
+          <w:szCs w:val="28"/>
+        </w:rPr>
+        <w:t xml:space="preserve">. </w:t>
+      </w:r>
+      <w:proofErr w:type="spellStart"/>
+      <w:r>
+        <w:rPr>
+          <w:rFonts w:ascii="Times New Roman" w:hAnsi="Times New Roman"/>
+          <w:sz w:val="28"/>
+          <w:szCs w:val="28"/>
+        </w:rPr>
+        <w:t>Namun</w:t>
+      </w:r>
+      <w:proofErr w:type="spellEnd"/>
+      <w:r>
+        <w:rPr>
+          <w:rFonts w:ascii="Times New Roman" w:hAnsi="Times New Roman"/>
+          <w:sz w:val="28"/>
+          <w:szCs w:val="28"/>
+        </w:rPr>
+        <w:t xml:space="preserve">, </w:t>
+      </w:r>
+      <w:proofErr w:type="spellStart"/>
+      <w:r>
+        <w:rPr>
+          <w:rFonts w:ascii="Times New Roman" w:hAnsi="Times New Roman"/>
+          <w:sz w:val="28"/>
+          <w:szCs w:val="28"/>
+        </w:rPr>
+        <w:t>memesan</w:t>
+      </w:r>
+      <w:proofErr w:type="spellEnd"/>
+      <w:r>
+        <w:rPr>
+          <w:rFonts w:ascii="Times New Roman" w:hAnsi="Times New Roman"/>
+          <w:sz w:val="28"/>
+          <w:szCs w:val="28"/>
+        </w:rPr>
+        <w:t xml:space="preserve"> </w:t>
+      </w:r>
+      <w:proofErr w:type="spellStart"/>
+      <w:r>
+        <w:rPr>
+          <w:rFonts w:ascii="Times New Roman" w:hAnsi="Times New Roman"/>
+          <w:sz w:val="28"/>
+          <w:szCs w:val="28"/>
+        </w:rPr>
+        <w:t>lapangan</w:t>
+      </w:r>
+      <w:proofErr w:type="spellEnd"/>
+      <w:r>
+        <w:rPr>
+          <w:rFonts w:ascii="Times New Roman" w:hAnsi="Times New Roman"/>
+          <w:sz w:val="28"/>
+          <w:szCs w:val="28"/>
+        </w:rPr>
+        <w:t xml:space="preserve"> Mini Soccer </w:t>
+      </w:r>
+      <w:proofErr w:type="spellStart"/>
+      <w:r>
+        <w:rPr>
+          <w:rFonts w:ascii="Times New Roman" w:hAnsi="Times New Roman"/>
+          <w:sz w:val="28"/>
+          <w:szCs w:val="28"/>
+        </w:rPr>
+        <w:t>secara</w:t>
+      </w:r>
+      <w:proofErr w:type="spellEnd"/>
+      <w:r>
+        <w:rPr>
+          <w:rFonts w:ascii="Times New Roman" w:hAnsi="Times New Roman"/>
+          <w:sz w:val="28"/>
+          <w:szCs w:val="28"/>
+        </w:rPr>
+        <w:t xml:space="preserve"> manual </w:t>
+      </w:r>
+      <w:proofErr w:type="spellStart"/>
+      <w:r>
+        <w:rPr>
+          <w:rFonts w:ascii="Times New Roman" w:hAnsi="Times New Roman"/>
+          <w:sz w:val="28"/>
+          <w:szCs w:val="28"/>
+        </w:rPr>
+        <w:t>dapat</w:t>
+      </w:r>
+      <w:proofErr w:type="spellEnd"/>
+      <w:r>
+        <w:rPr>
+          <w:rFonts w:ascii="Times New Roman" w:hAnsi="Times New Roman"/>
+          <w:sz w:val="28"/>
+          <w:szCs w:val="28"/>
+        </w:rPr>
+        <w:t xml:space="preserve"> </w:t>
+      </w:r>
+      <w:proofErr w:type="spellStart"/>
+      <w:r>
+        <w:rPr>
+          <w:rFonts w:ascii="Times New Roman" w:hAnsi="Times New Roman"/>
+          <w:sz w:val="28"/>
+          <w:szCs w:val="28"/>
+        </w:rPr>
+        <w:t>menjadi</w:t>
+      </w:r>
+      <w:proofErr w:type="spellEnd"/>
+      <w:r>
+        <w:rPr>
+          <w:rFonts w:ascii="Times New Roman" w:hAnsi="Times New Roman"/>
+          <w:sz w:val="28"/>
+          <w:szCs w:val="28"/>
+        </w:rPr>
+        <w:t xml:space="preserve"> </w:t>
+      </w:r>
+      <w:proofErr w:type="spellStart"/>
+      <w:r>
+        <w:rPr>
+          <w:rFonts w:ascii="Times New Roman" w:hAnsi="Times New Roman"/>
+          <w:sz w:val="28"/>
+          <w:szCs w:val="28"/>
+        </w:rPr>
+        <w:t>sulit</w:t>
+      </w:r>
+      <w:proofErr w:type="spellEnd"/>
+      <w:r>
+        <w:rPr>
+          <w:rFonts w:ascii="Times New Roman" w:hAnsi="Times New Roman"/>
+          <w:sz w:val="28"/>
+          <w:szCs w:val="28"/>
+        </w:rPr>
+        <w:t xml:space="preserve"> dan </w:t>
+      </w:r>
+      <w:proofErr w:type="spellStart"/>
+      <w:r>
+        <w:rPr>
+          <w:rFonts w:ascii="Times New Roman" w:hAnsi="Times New Roman"/>
+          <w:sz w:val="28"/>
+          <w:szCs w:val="28"/>
+        </w:rPr>
+        <w:t>merepotkan</w:t>
+      </w:r>
+      <w:proofErr w:type="spellEnd"/>
+      <w:r>
+        <w:rPr>
+          <w:rFonts w:ascii="Times New Roman" w:hAnsi="Times New Roman"/>
+          <w:sz w:val="28"/>
+          <w:szCs w:val="28"/>
+        </w:rPr>
+        <w:t xml:space="preserve">, </w:t>
+      </w:r>
+      <w:proofErr w:type="spellStart"/>
+      <w:r>
+        <w:rPr>
+          <w:rFonts w:ascii="Times New Roman" w:hAnsi="Times New Roman"/>
+          <w:sz w:val="28"/>
+          <w:szCs w:val="28"/>
+        </w:rPr>
+        <w:t>terutama</w:t>
+      </w:r>
+      <w:proofErr w:type="spellEnd"/>
+      <w:r>
+        <w:rPr>
+          <w:rFonts w:ascii="Times New Roman" w:hAnsi="Times New Roman"/>
+          <w:sz w:val="28"/>
+          <w:szCs w:val="28"/>
+        </w:rPr>
+        <w:t xml:space="preserve"> </w:t>
+      </w:r>
+      <w:proofErr w:type="spellStart"/>
+      <w:r>
+        <w:rPr>
+          <w:rFonts w:ascii="Times New Roman" w:hAnsi="Times New Roman"/>
+          <w:sz w:val="28"/>
+          <w:szCs w:val="28"/>
+        </w:rPr>
+        <w:t>ketika</w:t>
+      </w:r>
+      <w:proofErr w:type="spellEnd"/>
+      <w:r>
+        <w:rPr>
+          <w:rFonts w:ascii="Times New Roman" w:hAnsi="Times New Roman"/>
+          <w:sz w:val="28"/>
+          <w:szCs w:val="28"/>
+        </w:rPr>
+        <w:t xml:space="preserve"> </w:t>
+      </w:r>
+      <w:proofErr w:type="spellStart"/>
+      <w:r>
+        <w:rPr>
+          <w:rFonts w:ascii="Times New Roman" w:hAnsi="Times New Roman"/>
+          <w:sz w:val="28"/>
+          <w:szCs w:val="28"/>
+        </w:rPr>
+        <w:t>lapangan</w:t>
+      </w:r>
+      <w:proofErr w:type="spellEnd"/>
+      <w:r>
+        <w:rPr>
+          <w:rFonts w:ascii="Times New Roman" w:hAnsi="Times New Roman"/>
+          <w:sz w:val="28"/>
+          <w:szCs w:val="28"/>
+        </w:rPr>
+        <w:t xml:space="preserve"> yang </w:t>
+      </w:r>
+      <w:proofErr w:type="spellStart"/>
+      <w:r>
+        <w:rPr>
+          <w:rFonts w:ascii="Times New Roman" w:hAnsi="Times New Roman"/>
+          <w:sz w:val="28"/>
+          <w:szCs w:val="28"/>
+        </w:rPr>
+        <w:t>diinginkan</w:t>
+      </w:r>
+      <w:proofErr w:type="spellEnd"/>
+      <w:r>
+        <w:rPr>
+          <w:rFonts w:ascii="Times New Roman" w:hAnsi="Times New Roman"/>
+          <w:sz w:val="28"/>
+          <w:szCs w:val="28"/>
+        </w:rPr>
+        <w:t xml:space="preserve"> </w:t>
+      </w:r>
+      <w:proofErr w:type="spellStart"/>
+      <w:r>
+        <w:rPr>
+          <w:rFonts w:ascii="Times New Roman" w:hAnsi="Times New Roman"/>
+          <w:sz w:val="28"/>
+          <w:szCs w:val="28"/>
+        </w:rPr>
+        <w:t>sudah</w:t>
+      </w:r>
+      <w:proofErr w:type="spellEnd"/>
+      <w:r>
+        <w:rPr>
+          <w:rFonts w:ascii="Times New Roman" w:hAnsi="Times New Roman"/>
+          <w:sz w:val="28"/>
+          <w:szCs w:val="28"/>
+        </w:rPr>
+        <w:t xml:space="preserve"> </w:t>
+      </w:r>
+      <w:proofErr w:type="spellStart"/>
+      <w:r>
+        <w:rPr>
+          <w:rFonts w:ascii="Times New Roman" w:hAnsi="Times New Roman"/>
+          <w:sz w:val="28"/>
+          <w:szCs w:val="28"/>
+        </w:rPr>
+        <w:t>dipesan</w:t>
+      </w:r>
+      <w:proofErr w:type="spellEnd"/>
+      <w:r>
+        <w:rPr>
+          <w:rFonts w:ascii="Times New Roman" w:hAnsi="Times New Roman"/>
+          <w:sz w:val="28"/>
+          <w:szCs w:val="28"/>
+        </w:rPr>
+        <w:t xml:space="preserve"> oleh orang lain.</w:t>
       </w:r>
     </w:p>
     <w:p>
@@ -401,7 +1445,457 @@
           <w:sz w:val="28"/>
           <w:szCs w:val="28"/>
         </w:rPr>
-        <w:t>Oleh karena itu, untuk mempermudah proses pemesanan lapangan Mini Soccer, dibuatlah aplikasi booking lapangan Mini Soccer. Aplikasi ini memungkinkan pengguna untuk dengan mudah melihat ketersediaan lapangan, memilih lapangan yang diinginkan, dan melakukan pembayaran secara online.</w:t>
+        <w:t xml:space="preserve">Oleh </w:t>
+      </w:r>
+      <w:proofErr w:type="spellStart"/>
+      <w:r>
+        <w:rPr>
+          <w:rFonts w:ascii="Times New Roman" w:hAnsi="Times New Roman"/>
+          <w:sz w:val="28"/>
+          <w:szCs w:val="28"/>
+        </w:rPr>
+        <w:t>karena</w:t>
+      </w:r>
+      <w:proofErr w:type="spellEnd"/>
+      <w:r>
+        <w:rPr>
+          <w:rFonts w:ascii="Times New Roman" w:hAnsi="Times New Roman"/>
+          <w:sz w:val="28"/>
+          <w:szCs w:val="28"/>
+        </w:rPr>
+        <w:t xml:space="preserve"> </w:t>
+      </w:r>
+      <w:proofErr w:type="spellStart"/>
+      <w:r>
+        <w:rPr>
+          <w:rFonts w:ascii="Times New Roman" w:hAnsi="Times New Roman"/>
+          <w:sz w:val="28"/>
+          <w:szCs w:val="28"/>
+        </w:rPr>
+        <w:t>itu</w:t>
+      </w:r>
+      <w:proofErr w:type="spellEnd"/>
+      <w:r>
+        <w:rPr>
+          <w:rFonts w:ascii="Times New Roman" w:hAnsi="Times New Roman"/>
+          <w:sz w:val="28"/>
+          <w:szCs w:val="28"/>
+        </w:rPr>
+        <w:t xml:space="preserve">, </w:t>
+      </w:r>
+      <w:proofErr w:type="spellStart"/>
+      <w:r>
+        <w:rPr>
+          <w:rFonts w:ascii="Times New Roman" w:hAnsi="Times New Roman"/>
+          <w:sz w:val="28"/>
+          <w:szCs w:val="28"/>
+        </w:rPr>
+        <w:t>untuk</w:t>
+      </w:r>
+      <w:proofErr w:type="spellEnd"/>
+      <w:r>
+        <w:rPr>
+          <w:rFonts w:ascii="Times New Roman" w:hAnsi="Times New Roman"/>
+          <w:sz w:val="28"/>
+          <w:szCs w:val="28"/>
+        </w:rPr>
+        <w:t xml:space="preserve"> </w:t>
+      </w:r>
+      <w:proofErr w:type="spellStart"/>
+      <w:r>
+        <w:rPr>
+          <w:rFonts w:ascii="Times New Roman" w:hAnsi="Times New Roman"/>
+          <w:sz w:val="28"/>
+          <w:szCs w:val="28"/>
+        </w:rPr>
+        <w:t>mempermudah</w:t>
+      </w:r>
+      <w:proofErr w:type="spellEnd"/>
+      <w:r>
+        <w:rPr>
+          <w:rFonts w:ascii="Times New Roman" w:hAnsi="Times New Roman"/>
+          <w:sz w:val="28"/>
+          <w:szCs w:val="28"/>
+        </w:rPr>
+        <w:t xml:space="preserve"> proses </w:t>
+      </w:r>
+      <w:proofErr w:type="spellStart"/>
+      <w:r>
+        <w:rPr>
+          <w:rFonts w:ascii="Times New Roman" w:hAnsi="Times New Roman"/>
+          <w:sz w:val="28"/>
+          <w:szCs w:val="28"/>
+        </w:rPr>
+        <w:t>pemesanan</w:t>
+      </w:r>
+      <w:proofErr w:type="spellEnd"/>
+      <w:r>
+        <w:rPr>
+          <w:rFonts w:ascii="Times New Roman" w:hAnsi="Times New Roman"/>
+          <w:sz w:val="28"/>
+          <w:szCs w:val="28"/>
+        </w:rPr>
+        <w:t xml:space="preserve"> </w:t>
+      </w:r>
+      <w:proofErr w:type="spellStart"/>
+      <w:r>
+        <w:rPr>
+          <w:rFonts w:ascii="Times New Roman" w:hAnsi="Times New Roman"/>
+          <w:sz w:val="28"/>
+          <w:szCs w:val="28"/>
+        </w:rPr>
+        <w:t>lapangan</w:t>
+      </w:r>
+      <w:proofErr w:type="spellEnd"/>
+      <w:r>
+        <w:rPr>
+          <w:rFonts w:ascii="Times New Roman" w:hAnsi="Times New Roman"/>
+          <w:sz w:val="28"/>
+          <w:szCs w:val="28"/>
+        </w:rPr>
+        <w:t xml:space="preserve"> Mini Soccer, </w:t>
+      </w:r>
+      <w:proofErr w:type="spellStart"/>
+      <w:r>
+        <w:rPr>
+          <w:rFonts w:ascii="Times New Roman" w:hAnsi="Times New Roman"/>
+          <w:sz w:val="28"/>
+          <w:szCs w:val="28"/>
+        </w:rPr>
+        <w:t>dibuatlah</w:t>
+      </w:r>
+      <w:proofErr w:type="spellEnd"/>
+      <w:r>
+        <w:rPr>
+          <w:rFonts w:ascii="Times New Roman" w:hAnsi="Times New Roman"/>
+          <w:sz w:val="28"/>
+          <w:szCs w:val="28"/>
+        </w:rPr>
+        <w:t xml:space="preserve"> </w:t>
+      </w:r>
+      <w:proofErr w:type="spellStart"/>
+      <w:r>
+        <w:rPr>
+          <w:rFonts w:ascii="Times New Roman" w:hAnsi="Times New Roman"/>
+          <w:sz w:val="28"/>
+          <w:szCs w:val="28"/>
+        </w:rPr>
+        <w:t>aplikasi</w:t>
+      </w:r>
+      <w:proofErr w:type="spellEnd"/>
+      <w:r>
+        <w:rPr>
+          <w:rFonts w:ascii="Times New Roman" w:hAnsi="Times New Roman"/>
+          <w:sz w:val="28"/>
+          <w:szCs w:val="28"/>
+        </w:rPr>
+        <w:t xml:space="preserve"> booking </w:t>
+      </w:r>
+      <w:proofErr w:type="spellStart"/>
+      <w:r>
+        <w:rPr>
+          <w:rFonts w:ascii="Times New Roman" w:hAnsi="Times New Roman"/>
+          <w:sz w:val="28"/>
+          <w:szCs w:val="28"/>
+        </w:rPr>
+        <w:t>lapangan</w:t>
+      </w:r>
+      <w:proofErr w:type="spellEnd"/>
+      <w:r>
+        <w:rPr>
+          <w:rFonts w:ascii="Times New Roman" w:hAnsi="Times New Roman"/>
+          <w:sz w:val="28"/>
+          <w:szCs w:val="28"/>
+        </w:rPr>
+        <w:t xml:space="preserve"> Mini Soccer. </w:t>
+      </w:r>
+      <w:proofErr w:type="spellStart"/>
+      <w:r>
+        <w:rPr>
+          <w:rFonts w:ascii="Times New Roman" w:hAnsi="Times New Roman"/>
+          <w:sz w:val="28"/>
+          <w:szCs w:val="28"/>
+        </w:rPr>
+        <w:t>Aplikasi</w:t>
+      </w:r>
+      <w:proofErr w:type="spellEnd"/>
+      <w:r>
+        <w:rPr>
+          <w:rFonts w:ascii="Times New Roman" w:hAnsi="Times New Roman"/>
+          <w:sz w:val="28"/>
+          <w:szCs w:val="28"/>
+        </w:rPr>
+        <w:t xml:space="preserve"> </w:t>
+      </w:r>
+      <w:proofErr w:type="spellStart"/>
+      <w:r>
+        <w:rPr>
+          <w:rFonts w:ascii="Times New Roman" w:hAnsi="Times New Roman"/>
+          <w:sz w:val="28"/>
+          <w:szCs w:val="28"/>
+        </w:rPr>
+        <w:t>ini</w:t>
+      </w:r>
+      <w:proofErr w:type="spellEnd"/>
+      <w:r>
+        <w:rPr>
+          <w:rFonts w:ascii="Times New Roman" w:hAnsi="Times New Roman"/>
+          <w:sz w:val="28"/>
+          <w:szCs w:val="28"/>
+        </w:rPr>
+        <w:t xml:space="preserve"> </w:t>
+      </w:r>
+      <w:proofErr w:type="spellStart"/>
+      <w:r>
+        <w:rPr>
+          <w:rFonts w:ascii="Times New Roman" w:hAnsi="Times New Roman"/>
+          <w:sz w:val="28"/>
+          <w:szCs w:val="28"/>
+        </w:rPr>
+        <w:t>memungkinkan</w:t>
+      </w:r>
+      <w:proofErr w:type="spellEnd"/>
+      <w:r>
+        <w:rPr>
+          <w:rFonts w:ascii="Times New Roman" w:hAnsi="Times New Roman"/>
+          <w:sz w:val="28"/>
+          <w:szCs w:val="28"/>
+        </w:rPr>
+        <w:t xml:space="preserve"> </w:t>
+      </w:r>
+      <w:proofErr w:type="spellStart"/>
+      <w:r>
+        <w:rPr>
+          <w:rFonts w:ascii="Times New Roman" w:hAnsi="Times New Roman"/>
+          <w:sz w:val="28"/>
+          <w:szCs w:val="28"/>
+        </w:rPr>
+        <w:t>pengguna</w:t>
+      </w:r>
+      <w:proofErr w:type="spellEnd"/>
+      <w:r>
+        <w:rPr>
+          <w:rFonts w:ascii="Times New Roman" w:hAnsi="Times New Roman"/>
+          <w:sz w:val="28"/>
+          <w:szCs w:val="28"/>
+        </w:rPr>
+        <w:t xml:space="preserve"> </w:t>
+      </w:r>
+      <w:proofErr w:type="spellStart"/>
+      <w:r>
+        <w:rPr>
+          <w:rFonts w:ascii="Times New Roman" w:hAnsi="Times New Roman"/>
+          <w:sz w:val="28"/>
+          <w:szCs w:val="28"/>
+        </w:rPr>
+        <w:t>untuk</w:t>
+      </w:r>
+      <w:proofErr w:type="spellEnd"/>
+      <w:r>
+        <w:rPr>
+          <w:rFonts w:ascii="Times New Roman" w:hAnsi="Times New Roman"/>
+          <w:sz w:val="28"/>
+          <w:szCs w:val="28"/>
+        </w:rPr>
+        <w:t xml:space="preserve"> </w:t>
+      </w:r>
+      <w:proofErr w:type="spellStart"/>
+      <w:r>
+        <w:rPr>
+          <w:rFonts w:ascii="Times New Roman" w:hAnsi="Times New Roman"/>
+          <w:sz w:val="28"/>
+          <w:szCs w:val="28"/>
+        </w:rPr>
+        <w:t>dengan</w:t>
+      </w:r>
+      <w:proofErr w:type="spellEnd"/>
+      <w:r>
+        <w:rPr>
+          <w:rFonts w:ascii="Times New Roman" w:hAnsi="Times New Roman"/>
+          <w:sz w:val="28"/>
+          <w:szCs w:val="28"/>
+        </w:rPr>
+        <w:t xml:space="preserve"> </w:t>
+      </w:r>
+      <w:proofErr w:type="spellStart"/>
+      <w:r>
+        <w:rPr>
+          <w:rFonts w:ascii="Times New Roman" w:hAnsi="Times New Roman"/>
+          <w:sz w:val="28"/>
+          <w:szCs w:val="28"/>
+        </w:rPr>
+        <w:t>mudah</w:t>
+      </w:r>
+      <w:proofErr w:type="spellEnd"/>
+      <w:r>
+        <w:rPr>
+          <w:rFonts w:ascii="Times New Roman" w:hAnsi="Times New Roman"/>
+          <w:sz w:val="28"/>
+          <w:szCs w:val="28"/>
+        </w:rPr>
+        <w:t xml:space="preserve"> </w:t>
+      </w:r>
+      <w:proofErr w:type="spellStart"/>
+      <w:r>
+        <w:rPr>
+          <w:rFonts w:ascii="Times New Roman" w:hAnsi="Times New Roman"/>
+          <w:sz w:val="28"/>
+          <w:szCs w:val="28"/>
+        </w:rPr>
+        <w:t>melihat</w:t>
+      </w:r>
+      <w:proofErr w:type="spellEnd"/>
+      <w:r>
+        <w:rPr>
+          <w:rFonts w:ascii="Times New Roman" w:hAnsi="Times New Roman"/>
+          <w:sz w:val="28"/>
+          <w:szCs w:val="28"/>
+        </w:rPr>
+        <w:t xml:space="preserve"> </w:t>
+      </w:r>
+      <w:proofErr w:type="spellStart"/>
+      <w:r>
+        <w:rPr>
+          <w:rFonts w:ascii="Times New Roman" w:hAnsi="Times New Roman"/>
+          <w:sz w:val="28"/>
+          <w:szCs w:val="28"/>
+        </w:rPr>
+        <w:t>ketersediaan</w:t>
+      </w:r>
+      <w:proofErr w:type="spellEnd"/>
+      <w:r>
+        <w:rPr>
+          <w:rFonts w:ascii="Times New Roman" w:hAnsi="Times New Roman"/>
+          <w:sz w:val="28"/>
+          <w:szCs w:val="28"/>
+        </w:rPr>
+        <w:t xml:space="preserve"> </w:t>
+      </w:r>
+      <w:proofErr w:type="spellStart"/>
+      <w:r>
+        <w:rPr>
+          <w:rFonts w:ascii="Times New Roman" w:hAnsi="Times New Roman"/>
+          <w:sz w:val="28"/>
+          <w:szCs w:val="28"/>
+        </w:rPr>
+        <w:t>lapangan</w:t>
+      </w:r>
+      <w:proofErr w:type="spellEnd"/>
+      <w:r>
+        <w:rPr>
+          <w:rFonts w:ascii="Times New Roman" w:hAnsi="Times New Roman"/>
+          <w:sz w:val="28"/>
+          <w:szCs w:val="28"/>
+        </w:rPr>
+        <w:t xml:space="preserve">, </w:t>
+      </w:r>
+      <w:proofErr w:type="spellStart"/>
+      <w:r>
+        <w:rPr>
+          <w:rFonts w:ascii="Times New Roman" w:hAnsi="Times New Roman"/>
+          <w:sz w:val="28"/>
+          <w:szCs w:val="28"/>
+        </w:rPr>
+        <w:t>memilih</w:t>
+      </w:r>
+      <w:proofErr w:type="spellEnd"/>
+      <w:r>
+        <w:rPr>
+          <w:rFonts w:ascii="Times New Roman" w:hAnsi="Times New Roman"/>
+          <w:sz w:val="28"/>
+          <w:szCs w:val="28"/>
+        </w:rPr>
+        <w:t xml:space="preserve"> </w:t>
+      </w:r>
+      <w:proofErr w:type="spellStart"/>
+      <w:r>
+        <w:rPr>
+          <w:rFonts w:ascii="Times New Roman" w:hAnsi="Times New Roman"/>
+          <w:sz w:val="28"/>
+          <w:szCs w:val="28"/>
+        </w:rPr>
+        <w:t>lapangan</w:t>
+      </w:r>
+      <w:proofErr w:type="spellEnd"/>
+      <w:r>
+        <w:rPr>
+          <w:rFonts w:ascii="Times New Roman" w:hAnsi="Times New Roman"/>
+          <w:sz w:val="28"/>
+          <w:szCs w:val="28"/>
+        </w:rPr>
+        <w:t xml:space="preserve"> yang </w:t>
+      </w:r>
+      <w:proofErr w:type="spellStart"/>
+      <w:r>
+        <w:rPr>
+          <w:rFonts w:ascii="Times New Roman" w:hAnsi="Times New Roman"/>
+          <w:sz w:val="28"/>
+          <w:szCs w:val="28"/>
+        </w:rPr>
+        <w:t>diinginkan</w:t>
+      </w:r>
+      <w:proofErr w:type="spellEnd"/>
+      <w:r>
+        <w:rPr>
+          <w:rFonts w:ascii="Times New Roman" w:hAnsi="Times New Roman"/>
+          <w:sz w:val="28"/>
+          <w:szCs w:val="28"/>
+        </w:rPr>
+        <w:t xml:space="preserve">, dan </w:t>
+      </w:r>
+      <w:proofErr w:type="spellStart"/>
+      <w:r>
+        <w:rPr>
+          <w:rFonts w:ascii="Times New Roman" w:hAnsi="Times New Roman"/>
+          <w:sz w:val="28"/>
+          <w:szCs w:val="28"/>
+        </w:rPr>
+        <w:t>melakukan</w:t>
+      </w:r>
+      <w:proofErr w:type="spellEnd"/>
+      <w:r>
+        <w:rPr>
+          <w:rFonts w:ascii="Times New Roman" w:hAnsi="Times New Roman"/>
+          <w:sz w:val="28"/>
+          <w:szCs w:val="28"/>
+        </w:rPr>
+        <w:t xml:space="preserve"> </w:t>
+      </w:r>
+      <w:proofErr w:type="spellStart"/>
+      <w:r>
+        <w:rPr>
+          <w:rFonts w:ascii="Times New Roman" w:hAnsi="Times New Roman"/>
+          <w:sz w:val="28"/>
+          <w:szCs w:val="28"/>
+        </w:rPr>
+        <w:t>pembayaran</w:t>
+      </w:r>
+      <w:proofErr w:type="spellEnd"/>
+      <w:r>
+        <w:rPr>
+          <w:rFonts w:ascii="Times New Roman" w:hAnsi="Times New Roman"/>
+          <w:sz w:val="28"/>
+          <w:szCs w:val="28"/>
+        </w:rPr>
+        <w:t xml:space="preserve"> </w:t>
+      </w:r>
+      <w:proofErr w:type="spellStart"/>
+      <w:r>
+        <w:rPr>
+          <w:rFonts w:ascii="Times New Roman" w:hAnsi="Times New Roman"/>
+          <w:sz w:val="28"/>
+          <w:szCs w:val="28"/>
+        </w:rPr>
+        <w:t>secara</w:t>
+      </w:r>
+      <w:proofErr w:type="spellEnd"/>
+      <w:r>
+        <w:rPr>
+          <w:rFonts w:ascii="Times New Roman" w:hAnsi="Times New Roman"/>
+          <w:sz w:val="28"/>
+          <w:szCs w:val="28"/>
+        </w:rPr>
+        <w:t xml:space="preserve"> online.</w:t>
       </w:r>
     </w:p>
     <w:p>
@@ -412,13 +1906,689 @@
           <w:szCs w:val="28"/>
         </w:rPr>
       </w:pPr>
-      <w:r>
-        <w:rPr>
-          <w:rFonts w:ascii="Times New Roman" w:hAnsi="Times New Roman"/>
-          <w:sz w:val="28"/>
-          <w:szCs w:val="28"/>
-        </w:rPr>
-        <w:t>Selain itu, aplikasi ini juga memungkinkan pengguna untuk membatalkan pesanan mereka jika terjadi perubahan jadwal atau keadaan yang tidak terduga. Dengan menggunakan aplikasi booking lapangan Mini Soccer, pengguna dapat dengan mudah memesan lapangan Mini Soccer tanpa harus datang ke tempat pemesanan secara langsung dan menunggu antrian.</w:t>
+      <w:proofErr w:type="spellStart"/>
+      <w:r>
+        <w:rPr>
+          <w:rFonts w:ascii="Times New Roman" w:hAnsi="Times New Roman"/>
+          <w:sz w:val="28"/>
+          <w:szCs w:val="28"/>
+        </w:rPr>
+        <w:t>Selain</w:t>
+      </w:r>
+      <w:proofErr w:type="spellEnd"/>
+      <w:r>
+        <w:rPr>
+          <w:rFonts w:ascii="Times New Roman" w:hAnsi="Times New Roman"/>
+          <w:sz w:val="28"/>
+          <w:szCs w:val="28"/>
+        </w:rPr>
+        <w:t xml:space="preserve"> </w:t>
+      </w:r>
+      <w:proofErr w:type="spellStart"/>
+      <w:r>
+        <w:rPr>
+          <w:rFonts w:ascii="Times New Roman" w:hAnsi="Times New Roman"/>
+          <w:sz w:val="28"/>
+          <w:szCs w:val="28"/>
+        </w:rPr>
+        <w:t>itu</w:t>
+      </w:r>
+      <w:proofErr w:type="spellEnd"/>
+      <w:r>
+        <w:rPr>
+          <w:rFonts w:ascii="Times New Roman" w:hAnsi="Times New Roman"/>
+          <w:sz w:val="28"/>
+          <w:szCs w:val="28"/>
+        </w:rPr>
+        <w:t xml:space="preserve">, </w:t>
+      </w:r>
+      <w:proofErr w:type="spellStart"/>
+      <w:r>
+        <w:rPr>
+          <w:rFonts w:ascii="Times New Roman" w:hAnsi="Times New Roman"/>
+          <w:sz w:val="28"/>
+          <w:szCs w:val="28"/>
+        </w:rPr>
+        <w:t>aplikasi</w:t>
+      </w:r>
+      <w:proofErr w:type="spellEnd"/>
+      <w:r>
+        <w:rPr>
+          <w:rFonts w:ascii="Times New Roman" w:hAnsi="Times New Roman"/>
+          <w:sz w:val="28"/>
+          <w:szCs w:val="28"/>
+        </w:rPr>
+        <w:t xml:space="preserve"> </w:t>
+      </w:r>
+      <w:proofErr w:type="spellStart"/>
+      <w:r>
+        <w:rPr>
+          <w:rFonts w:ascii="Times New Roman" w:hAnsi="Times New Roman"/>
+          <w:sz w:val="28"/>
+          <w:szCs w:val="28"/>
+        </w:rPr>
+        <w:t>ini</w:t>
+      </w:r>
+      <w:proofErr w:type="spellEnd"/>
+      <w:r>
+        <w:rPr>
+          <w:rFonts w:ascii="Times New Roman" w:hAnsi="Times New Roman"/>
+          <w:sz w:val="28"/>
+          <w:szCs w:val="28"/>
+        </w:rPr>
+        <w:t xml:space="preserve"> juga </w:t>
+      </w:r>
+      <w:proofErr w:type="spellStart"/>
+      <w:r>
+        <w:rPr>
+          <w:rFonts w:ascii="Times New Roman" w:hAnsi="Times New Roman"/>
+          <w:sz w:val="28"/>
+          <w:szCs w:val="28"/>
+        </w:rPr>
+        <w:t>memungkinkan</w:t>
+      </w:r>
+      <w:proofErr w:type="spellEnd"/>
+      <w:r>
+        <w:rPr>
+          <w:rFonts w:ascii="Times New Roman" w:hAnsi="Times New Roman"/>
+          <w:sz w:val="28"/>
+          <w:szCs w:val="28"/>
+        </w:rPr>
+        <w:t xml:space="preserve"> </w:t>
+      </w:r>
+      <w:proofErr w:type="spellStart"/>
+      <w:r>
+        <w:rPr>
+          <w:rFonts w:ascii="Times New Roman" w:hAnsi="Times New Roman"/>
+          <w:sz w:val="28"/>
+          <w:szCs w:val="28"/>
+        </w:rPr>
+        <w:t>pengguna</w:t>
+      </w:r>
+      <w:proofErr w:type="spellEnd"/>
+      <w:r>
+        <w:rPr>
+          <w:rFonts w:ascii="Times New Roman" w:hAnsi="Times New Roman"/>
+          <w:sz w:val="28"/>
+          <w:szCs w:val="28"/>
+        </w:rPr>
+        <w:t xml:space="preserve"> </w:t>
+      </w:r>
+      <w:proofErr w:type="spellStart"/>
+      <w:r>
+        <w:rPr>
+          <w:rFonts w:ascii="Times New Roman" w:hAnsi="Times New Roman"/>
+          <w:sz w:val="28"/>
+          <w:szCs w:val="28"/>
+        </w:rPr>
+        <w:t>untuk</w:t>
+      </w:r>
+      <w:proofErr w:type="spellEnd"/>
+      <w:r>
+        <w:rPr>
+          <w:rFonts w:ascii="Times New Roman" w:hAnsi="Times New Roman"/>
+          <w:sz w:val="28"/>
+          <w:szCs w:val="28"/>
+        </w:rPr>
+        <w:t xml:space="preserve"> </w:t>
+      </w:r>
+      <w:proofErr w:type="spellStart"/>
+      <w:r>
+        <w:rPr>
+          <w:rFonts w:ascii="Times New Roman" w:hAnsi="Times New Roman"/>
+          <w:sz w:val="28"/>
+          <w:szCs w:val="28"/>
+        </w:rPr>
+        <w:t>membatalkan</w:t>
+      </w:r>
+      <w:proofErr w:type="spellEnd"/>
+      <w:r>
+        <w:rPr>
+          <w:rFonts w:ascii="Times New Roman" w:hAnsi="Times New Roman"/>
+          <w:sz w:val="28"/>
+          <w:szCs w:val="28"/>
+        </w:rPr>
+        <w:t xml:space="preserve"> </w:t>
+      </w:r>
+      <w:proofErr w:type="spellStart"/>
+      <w:r>
+        <w:rPr>
+          <w:rFonts w:ascii="Times New Roman" w:hAnsi="Times New Roman"/>
+          <w:sz w:val="28"/>
+          <w:szCs w:val="28"/>
+        </w:rPr>
+        <w:t>pesanan</w:t>
+      </w:r>
+      <w:proofErr w:type="spellEnd"/>
+      <w:r>
+        <w:rPr>
+          <w:rFonts w:ascii="Times New Roman" w:hAnsi="Times New Roman"/>
+          <w:sz w:val="28"/>
+          <w:szCs w:val="28"/>
+        </w:rPr>
+        <w:t xml:space="preserve"> </w:t>
+      </w:r>
+      <w:proofErr w:type="spellStart"/>
+      <w:r>
+        <w:rPr>
+          <w:rFonts w:ascii="Times New Roman" w:hAnsi="Times New Roman"/>
+          <w:sz w:val="28"/>
+          <w:szCs w:val="28"/>
+        </w:rPr>
+        <w:t>mereka</w:t>
+      </w:r>
+      <w:proofErr w:type="spellEnd"/>
+      <w:r>
+        <w:rPr>
+          <w:rFonts w:ascii="Times New Roman" w:hAnsi="Times New Roman"/>
+          <w:sz w:val="28"/>
+          <w:szCs w:val="28"/>
+        </w:rPr>
+        <w:t xml:space="preserve"> </w:t>
+      </w:r>
+      <w:proofErr w:type="spellStart"/>
+      <w:r>
+        <w:rPr>
+          <w:rFonts w:ascii="Times New Roman" w:hAnsi="Times New Roman"/>
+          <w:sz w:val="28"/>
+          <w:szCs w:val="28"/>
+        </w:rPr>
+        <w:t>jika</w:t>
+      </w:r>
+      <w:proofErr w:type="spellEnd"/>
+      <w:r>
+        <w:rPr>
+          <w:rFonts w:ascii="Times New Roman" w:hAnsi="Times New Roman"/>
+          <w:sz w:val="28"/>
+          <w:szCs w:val="28"/>
+        </w:rPr>
+        <w:t xml:space="preserve"> </w:t>
+      </w:r>
+      <w:proofErr w:type="spellStart"/>
+      <w:r>
+        <w:rPr>
+          <w:rFonts w:ascii="Times New Roman" w:hAnsi="Times New Roman"/>
+          <w:sz w:val="28"/>
+          <w:szCs w:val="28"/>
+        </w:rPr>
+        <w:t>terjadi</w:t>
+      </w:r>
+      <w:proofErr w:type="spellEnd"/>
+      <w:r>
+        <w:rPr>
+          <w:rFonts w:ascii="Times New Roman" w:hAnsi="Times New Roman"/>
+          <w:sz w:val="28"/>
+          <w:szCs w:val="28"/>
+        </w:rPr>
+        <w:t xml:space="preserve"> </w:t>
+      </w:r>
+      <w:proofErr w:type="spellStart"/>
+      <w:r>
+        <w:rPr>
+          <w:rFonts w:ascii="Times New Roman" w:hAnsi="Times New Roman"/>
+          <w:sz w:val="28"/>
+          <w:szCs w:val="28"/>
+        </w:rPr>
+        <w:t>perubahan</w:t>
+      </w:r>
+      <w:proofErr w:type="spellEnd"/>
+      <w:r>
+        <w:rPr>
+          <w:rFonts w:ascii="Times New Roman" w:hAnsi="Times New Roman"/>
+          <w:sz w:val="28"/>
+          <w:szCs w:val="28"/>
+        </w:rPr>
+        <w:t xml:space="preserve"> </w:t>
+      </w:r>
+      <w:proofErr w:type="spellStart"/>
+      <w:r>
+        <w:rPr>
+          <w:rFonts w:ascii="Times New Roman" w:hAnsi="Times New Roman"/>
+          <w:sz w:val="28"/>
+          <w:szCs w:val="28"/>
+        </w:rPr>
+        <w:t>jadwal</w:t>
+      </w:r>
+      <w:proofErr w:type="spellEnd"/>
+      <w:r>
+        <w:rPr>
+          <w:rFonts w:ascii="Times New Roman" w:hAnsi="Times New Roman"/>
+          <w:sz w:val="28"/>
+          <w:szCs w:val="28"/>
+        </w:rPr>
+        <w:t xml:space="preserve"> </w:t>
+      </w:r>
+      <w:proofErr w:type="spellStart"/>
+      <w:r>
+        <w:rPr>
+          <w:rFonts w:ascii="Times New Roman" w:hAnsi="Times New Roman"/>
+          <w:sz w:val="28"/>
+          <w:szCs w:val="28"/>
+        </w:rPr>
+        <w:t>atau</w:t>
+      </w:r>
+      <w:proofErr w:type="spellEnd"/>
+      <w:r>
+        <w:rPr>
+          <w:rFonts w:ascii="Times New Roman" w:hAnsi="Times New Roman"/>
+          <w:sz w:val="28"/>
+          <w:szCs w:val="28"/>
+        </w:rPr>
+        <w:t xml:space="preserve"> </w:t>
+      </w:r>
+      <w:proofErr w:type="spellStart"/>
+      <w:r>
+        <w:rPr>
+          <w:rFonts w:ascii="Times New Roman" w:hAnsi="Times New Roman"/>
+          <w:sz w:val="28"/>
+          <w:szCs w:val="28"/>
+        </w:rPr>
+        <w:t>keadaan</w:t>
+      </w:r>
+      <w:proofErr w:type="spellEnd"/>
+      <w:r>
+        <w:rPr>
+          <w:rFonts w:ascii="Times New Roman" w:hAnsi="Times New Roman"/>
+          <w:sz w:val="28"/>
+          <w:szCs w:val="28"/>
+        </w:rPr>
+        <w:t xml:space="preserve"> yang </w:t>
+      </w:r>
+      <w:proofErr w:type="spellStart"/>
+      <w:r>
+        <w:rPr>
+          <w:rFonts w:ascii="Times New Roman" w:hAnsi="Times New Roman"/>
+          <w:sz w:val="28"/>
+          <w:szCs w:val="28"/>
+        </w:rPr>
+        <w:t>tidak</w:t>
+      </w:r>
+      <w:proofErr w:type="spellEnd"/>
+      <w:r>
+        <w:rPr>
+          <w:rFonts w:ascii="Times New Roman" w:hAnsi="Times New Roman"/>
+          <w:sz w:val="28"/>
+          <w:szCs w:val="28"/>
+        </w:rPr>
+        <w:t xml:space="preserve"> </w:t>
+      </w:r>
+      <w:proofErr w:type="spellStart"/>
+      <w:r>
+        <w:rPr>
+          <w:rFonts w:ascii="Times New Roman" w:hAnsi="Times New Roman"/>
+          <w:sz w:val="28"/>
+          <w:szCs w:val="28"/>
+        </w:rPr>
+        <w:t>terduga</w:t>
+      </w:r>
+      <w:proofErr w:type="spellEnd"/>
+      <w:r>
+        <w:rPr>
+          <w:rFonts w:ascii="Times New Roman" w:hAnsi="Times New Roman"/>
+          <w:sz w:val="28"/>
+          <w:szCs w:val="28"/>
+        </w:rPr>
+        <w:t xml:space="preserve">. </w:t>
+      </w:r>
+      <w:proofErr w:type="spellStart"/>
+      <w:r>
+        <w:rPr>
+          <w:rFonts w:ascii="Times New Roman" w:hAnsi="Times New Roman"/>
+          <w:sz w:val="28"/>
+          <w:szCs w:val="28"/>
+        </w:rPr>
+        <w:t>Dengan</w:t>
+      </w:r>
+      <w:proofErr w:type="spellEnd"/>
+      <w:r>
+        <w:rPr>
+          <w:rFonts w:ascii="Times New Roman" w:hAnsi="Times New Roman"/>
+          <w:sz w:val="28"/>
+          <w:szCs w:val="28"/>
+        </w:rPr>
+        <w:t xml:space="preserve"> </w:t>
+      </w:r>
+      <w:proofErr w:type="spellStart"/>
+      <w:r>
+        <w:rPr>
+          <w:rFonts w:ascii="Times New Roman" w:hAnsi="Times New Roman"/>
+          <w:sz w:val="28"/>
+          <w:szCs w:val="28"/>
+        </w:rPr>
+        <w:t>menggunakan</w:t>
+      </w:r>
+      <w:proofErr w:type="spellEnd"/>
+      <w:r>
+        <w:rPr>
+          <w:rFonts w:ascii="Times New Roman" w:hAnsi="Times New Roman"/>
+          <w:sz w:val="28"/>
+          <w:szCs w:val="28"/>
+        </w:rPr>
+        <w:t xml:space="preserve"> </w:t>
+      </w:r>
+      <w:proofErr w:type="spellStart"/>
+      <w:r>
+        <w:rPr>
+          <w:rFonts w:ascii="Times New Roman" w:hAnsi="Times New Roman"/>
+          <w:sz w:val="28"/>
+          <w:szCs w:val="28"/>
+        </w:rPr>
+        <w:t>aplikasi</w:t>
+      </w:r>
+      <w:proofErr w:type="spellEnd"/>
+      <w:r>
+        <w:rPr>
+          <w:rFonts w:ascii="Times New Roman" w:hAnsi="Times New Roman"/>
+          <w:sz w:val="28"/>
+          <w:szCs w:val="28"/>
+        </w:rPr>
+        <w:t xml:space="preserve"> booking </w:t>
+      </w:r>
+      <w:proofErr w:type="spellStart"/>
+      <w:r>
+        <w:rPr>
+          <w:rFonts w:ascii="Times New Roman" w:hAnsi="Times New Roman"/>
+          <w:sz w:val="28"/>
+          <w:szCs w:val="28"/>
+        </w:rPr>
+        <w:t>lapangan</w:t>
+      </w:r>
+      <w:proofErr w:type="spellEnd"/>
+      <w:r>
+        <w:rPr>
+          <w:rFonts w:ascii="Times New Roman" w:hAnsi="Times New Roman"/>
+          <w:sz w:val="28"/>
+          <w:szCs w:val="28"/>
+        </w:rPr>
+        <w:t xml:space="preserve"> Mini Soccer, </w:t>
+      </w:r>
+      <w:proofErr w:type="spellStart"/>
+      <w:r>
+        <w:rPr>
+          <w:rFonts w:ascii="Times New Roman" w:hAnsi="Times New Roman"/>
+          <w:sz w:val="28"/>
+          <w:szCs w:val="28"/>
+        </w:rPr>
+        <w:t>pengguna</w:t>
+      </w:r>
+      <w:proofErr w:type="spellEnd"/>
+      <w:r>
+        <w:rPr>
+          <w:rFonts w:ascii="Times New Roman" w:hAnsi="Times New Roman"/>
+          <w:sz w:val="28"/>
+          <w:szCs w:val="28"/>
+        </w:rPr>
+        <w:t xml:space="preserve"> </w:t>
+      </w:r>
+      <w:proofErr w:type="spellStart"/>
+      <w:r>
+        <w:rPr>
+          <w:rFonts w:ascii="Times New Roman" w:hAnsi="Times New Roman"/>
+          <w:sz w:val="28"/>
+          <w:szCs w:val="28"/>
+        </w:rPr>
+        <w:t>dapat</w:t>
+      </w:r>
+      <w:proofErr w:type="spellEnd"/>
+      <w:r>
+        <w:rPr>
+          <w:rFonts w:ascii="Times New Roman" w:hAnsi="Times New Roman"/>
+          <w:sz w:val="28"/>
+          <w:szCs w:val="28"/>
+        </w:rPr>
+        <w:t xml:space="preserve"> </w:t>
+      </w:r>
+      <w:proofErr w:type="spellStart"/>
+      <w:r>
+        <w:rPr>
+          <w:rFonts w:ascii="Times New Roman" w:hAnsi="Times New Roman"/>
+          <w:sz w:val="28"/>
+          <w:szCs w:val="28"/>
+        </w:rPr>
+        <w:t>dengan</w:t>
+      </w:r>
+      <w:proofErr w:type="spellEnd"/>
+      <w:r>
+        <w:rPr>
+          <w:rFonts w:ascii="Times New Roman" w:hAnsi="Times New Roman"/>
+          <w:sz w:val="28"/>
+          <w:szCs w:val="28"/>
+        </w:rPr>
+        <w:t xml:space="preserve"> </w:t>
+      </w:r>
+      <w:proofErr w:type="spellStart"/>
+      <w:r>
+        <w:rPr>
+          <w:rFonts w:ascii="Times New Roman" w:hAnsi="Times New Roman"/>
+          <w:sz w:val="28"/>
+          <w:szCs w:val="28"/>
+        </w:rPr>
+        <w:t>mudah</w:t>
+      </w:r>
+      <w:proofErr w:type="spellEnd"/>
+      <w:r>
+        <w:rPr>
+          <w:rFonts w:ascii="Times New Roman" w:hAnsi="Times New Roman"/>
+          <w:sz w:val="28"/>
+          <w:szCs w:val="28"/>
+        </w:rPr>
+        <w:t xml:space="preserve"> </w:t>
+      </w:r>
+      <w:proofErr w:type="spellStart"/>
+      <w:r>
+        <w:rPr>
+          <w:rFonts w:ascii="Times New Roman" w:hAnsi="Times New Roman"/>
+          <w:sz w:val="28"/>
+          <w:szCs w:val="28"/>
+        </w:rPr>
+        <w:t>memesan</w:t>
+      </w:r>
+      <w:proofErr w:type="spellEnd"/>
+      <w:r>
+        <w:rPr>
+          <w:rFonts w:ascii="Times New Roman" w:hAnsi="Times New Roman"/>
+          <w:sz w:val="28"/>
+          <w:szCs w:val="28"/>
+        </w:rPr>
+        <w:t xml:space="preserve"> </w:t>
+      </w:r>
+      <w:proofErr w:type="spellStart"/>
+      <w:r>
+        <w:rPr>
+          <w:rFonts w:ascii="Times New Roman" w:hAnsi="Times New Roman"/>
+          <w:sz w:val="28"/>
+          <w:szCs w:val="28"/>
+        </w:rPr>
+        <w:t>lapangan</w:t>
+      </w:r>
+      <w:proofErr w:type="spellEnd"/>
+      <w:r>
+        <w:rPr>
+          <w:rFonts w:ascii="Times New Roman" w:hAnsi="Times New Roman"/>
+          <w:sz w:val="28"/>
+          <w:szCs w:val="28"/>
+        </w:rPr>
+        <w:t xml:space="preserve"> Mini Soccer </w:t>
+      </w:r>
+      <w:proofErr w:type="spellStart"/>
+      <w:r>
+        <w:rPr>
+          <w:rFonts w:ascii="Times New Roman" w:hAnsi="Times New Roman"/>
+          <w:sz w:val="28"/>
+          <w:szCs w:val="28"/>
+        </w:rPr>
+        <w:t>tanpa</w:t>
+      </w:r>
+      <w:proofErr w:type="spellEnd"/>
+      <w:r>
+        <w:rPr>
+          <w:rFonts w:ascii="Times New Roman" w:hAnsi="Times New Roman"/>
+          <w:sz w:val="28"/>
+          <w:szCs w:val="28"/>
+        </w:rPr>
+        <w:t xml:space="preserve"> </w:t>
+      </w:r>
+      <w:proofErr w:type="spellStart"/>
+      <w:r>
+        <w:rPr>
+          <w:rFonts w:ascii="Times New Roman" w:hAnsi="Times New Roman"/>
+          <w:sz w:val="28"/>
+          <w:szCs w:val="28"/>
+        </w:rPr>
+        <w:t>harus</w:t>
+      </w:r>
+      <w:proofErr w:type="spellEnd"/>
+      <w:r>
+        <w:rPr>
+          <w:rFonts w:ascii="Times New Roman" w:hAnsi="Times New Roman"/>
+          <w:sz w:val="28"/>
+          <w:szCs w:val="28"/>
+        </w:rPr>
+        <w:t xml:space="preserve"> </w:t>
+      </w:r>
+      <w:proofErr w:type="spellStart"/>
+      <w:r>
+        <w:rPr>
+          <w:rFonts w:ascii="Times New Roman" w:hAnsi="Times New Roman"/>
+          <w:sz w:val="28"/>
+          <w:szCs w:val="28"/>
+        </w:rPr>
+        <w:t>datang</w:t>
+      </w:r>
+      <w:proofErr w:type="spellEnd"/>
+      <w:r>
+        <w:rPr>
+          <w:rFonts w:ascii="Times New Roman" w:hAnsi="Times New Roman"/>
+          <w:sz w:val="28"/>
+          <w:szCs w:val="28"/>
+        </w:rPr>
+        <w:t xml:space="preserve"> </w:t>
+      </w:r>
+      <w:proofErr w:type="spellStart"/>
+      <w:r>
+        <w:rPr>
+          <w:rFonts w:ascii="Times New Roman" w:hAnsi="Times New Roman"/>
+          <w:sz w:val="28"/>
+          <w:szCs w:val="28"/>
+        </w:rPr>
+        <w:t>ke</w:t>
+      </w:r>
+      <w:proofErr w:type="spellEnd"/>
+      <w:r>
+        <w:rPr>
+          <w:rFonts w:ascii="Times New Roman" w:hAnsi="Times New Roman"/>
+          <w:sz w:val="28"/>
+          <w:szCs w:val="28"/>
+        </w:rPr>
+        <w:t xml:space="preserve"> </w:t>
+      </w:r>
+      <w:proofErr w:type="spellStart"/>
+      <w:r>
+        <w:rPr>
+          <w:rFonts w:ascii="Times New Roman" w:hAnsi="Times New Roman"/>
+          <w:sz w:val="28"/>
+          <w:szCs w:val="28"/>
+        </w:rPr>
+        <w:t>tempat</w:t>
+      </w:r>
+      <w:proofErr w:type="spellEnd"/>
+      <w:r>
+        <w:rPr>
+          <w:rFonts w:ascii="Times New Roman" w:hAnsi="Times New Roman"/>
+          <w:sz w:val="28"/>
+          <w:szCs w:val="28"/>
+        </w:rPr>
+        <w:t xml:space="preserve"> </w:t>
+      </w:r>
+      <w:proofErr w:type="spellStart"/>
+      <w:r>
+        <w:rPr>
+          <w:rFonts w:ascii="Times New Roman" w:hAnsi="Times New Roman"/>
+          <w:sz w:val="28"/>
+          <w:szCs w:val="28"/>
+        </w:rPr>
+        <w:t>pemesanan</w:t>
+      </w:r>
+      <w:proofErr w:type="spellEnd"/>
+      <w:r>
+        <w:rPr>
+          <w:rFonts w:ascii="Times New Roman" w:hAnsi="Times New Roman"/>
+          <w:sz w:val="28"/>
+          <w:szCs w:val="28"/>
+        </w:rPr>
+        <w:t xml:space="preserve"> </w:t>
+      </w:r>
+      <w:proofErr w:type="spellStart"/>
+      <w:r>
+        <w:rPr>
+          <w:rFonts w:ascii="Times New Roman" w:hAnsi="Times New Roman"/>
+          <w:sz w:val="28"/>
+          <w:szCs w:val="28"/>
+        </w:rPr>
+        <w:t>secara</w:t>
+      </w:r>
+      <w:proofErr w:type="spellEnd"/>
+      <w:r>
+        <w:rPr>
+          <w:rFonts w:ascii="Times New Roman" w:hAnsi="Times New Roman"/>
+          <w:sz w:val="28"/>
+          <w:szCs w:val="28"/>
+        </w:rPr>
+        <w:t xml:space="preserve"> </w:t>
+      </w:r>
+      <w:proofErr w:type="spellStart"/>
+      <w:r>
+        <w:rPr>
+          <w:rFonts w:ascii="Times New Roman" w:hAnsi="Times New Roman"/>
+          <w:sz w:val="28"/>
+          <w:szCs w:val="28"/>
+        </w:rPr>
+        <w:t>langsung</w:t>
+      </w:r>
+      <w:proofErr w:type="spellEnd"/>
+      <w:r>
+        <w:rPr>
+          <w:rFonts w:ascii="Times New Roman" w:hAnsi="Times New Roman"/>
+          <w:sz w:val="28"/>
+          <w:szCs w:val="28"/>
+        </w:rPr>
+        <w:t xml:space="preserve"> dan </w:t>
+      </w:r>
+      <w:proofErr w:type="spellStart"/>
+      <w:r>
+        <w:rPr>
+          <w:rFonts w:ascii="Times New Roman" w:hAnsi="Times New Roman"/>
+          <w:sz w:val="28"/>
+          <w:szCs w:val="28"/>
+        </w:rPr>
+        <w:t>menunggu</w:t>
+      </w:r>
+      <w:proofErr w:type="spellEnd"/>
+      <w:r>
+        <w:rPr>
+          <w:rFonts w:ascii="Times New Roman" w:hAnsi="Times New Roman"/>
+          <w:sz w:val="28"/>
+          <w:szCs w:val="28"/>
+        </w:rPr>
+        <w:t xml:space="preserve"> </w:t>
+      </w:r>
+      <w:proofErr w:type="spellStart"/>
+      <w:r>
+        <w:rPr>
+          <w:rFonts w:ascii="Times New Roman" w:hAnsi="Times New Roman"/>
+          <w:sz w:val="28"/>
+          <w:szCs w:val="28"/>
+        </w:rPr>
+        <w:t>antrian</w:t>
+      </w:r>
+      <w:proofErr w:type="spellEnd"/>
+      <w:r>
+        <w:rPr>
+          <w:rFonts w:ascii="Times New Roman" w:hAnsi="Times New Roman"/>
+          <w:sz w:val="28"/>
+          <w:szCs w:val="28"/>
+        </w:rPr>
+        <w:t>.</w:t>
       </w:r>
     </w:p>
     <w:p>
@@ -430,13 +2600,401 @@
           <w:lang w:val="id-ID"/>
         </w:rPr>
       </w:pPr>
-      <w:r>
-        <w:rPr>
-          <w:rFonts w:ascii="Times New Roman" w:hAnsi="Times New Roman"/>
-          <w:sz w:val="28"/>
-          <w:szCs w:val="28"/>
-        </w:rPr>
-        <w:t>Secara keseluruhan, pembuatan aplikasi booking lapangan Mini Soccer bertujuan untuk memberikan kemudahan dan kenyamanan bagi pengguna dalam memesan lapangan Mini Soccer secara online, serta membantu meningkatkan popularitas olahraga Mini Soccer di masyarakat.</w:t>
+      <w:proofErr w:type="spellStart"/>
+      <w:r>
+        <w:rPr>
+          <w:rFonts w:ascii="Times New Roman" w:hAnsi="Times New Roman"/>
+          <w:sz w:val="28"/>
+          <w:szCs w:val="28"/>
+        </w:rPr>
+        <w:t>Secara</w:t>
+      </w:r>
+      <w:proofErr w:type="spellEnd"/>
+      <w:r>
+        <w:rPr>
+          <w:rFonts w:ascii="Times New Roman" w:hAnsi="Times New Roman"/>
+          <w:sz w:val="28"/>
+          <w:szCs w:val="28"/>
+        </w:rPr>
+        <w:t xml:space="preserve"> </w:t>
+      </w:r>
+      <w:proofErr w:type="spellStart"/>
+      <w:r>
+        <w:rPr>
+          <w:rFonts w:ascii="Times New Roman" w:hAnsi="Times New Roman"/>
+          <w:sz w:val="28"/>
+          <w:szCs w:val="28"/>
+        </w:rPr>
+        <w:t>keseluruhan</w:t>
+      </w:r>
+      <w:proofErr w:type="spellEnd"/>
+      <w:r>
+        <w:rPr>
+          <w:rFonts w:ascii="Times New Roman" w:hAnsi="Times New Roman"/>
+          <w:sz w:val="28"/>
+          <w:szCs w:val="28"/>
+        </w:rPr>
+        <w:t xml:space="preserve">, </w:t>
+      </w:r>
+      <w:proofErr w:type="spellStart"/>
+      <w:r>
+        <w:rPr>
+          <w:rFonts w:ascii="Times New Roman" w:hAnsi="Times New Roman"/>
+          <w:sz w:val="28"/>
+          <w:szCs w:val="28"/>
+        </w:rPr>
+        <w:t>pembuatan</w:t>
+      </w:r>
+      <w:proofErr w:type="spellEnd"/>
+      <w:r>
+        <w:rPr>
+          <w:rFonts w:ascii="Times New Roman" w:hAnsi="Times New Roman"/>
+          <w:sz w:val="28"/>
+          <w:szCs w:val="28"/>
+        </w:rPr>
+        <w:t xml:space="preserve"> </w:t>
+      </w:r>
+      <w:proofErr w:type="spellStart"/>
+      <w:r>
+        <w:rPr>
+          <w:rFonts w:ascii="Times New Roman" w:hAnsi="Times New Roman"/>
+          <w:sz w:val="28"/>
+          <w:szCs w:val="28"/>
+        </w:rPr>
+        <w:t>aplikasi</w:t>
+      </w:r>
+      <w:proofErr w:type="spellEnd"/>
+      <w:r>
+        <w:rPr>
+          <w:rFonts w:ascii="Times New Roman" w:hAnsi="Times New Roman"/>
+          <w:sz w:val="28"/>
+          <w:szCs w:val="28"/>
+        </w:rPr>
+        <w:t xml:space="preserve"> booking </w:t>
+      </w:r>
+      <w:proofErr w:type="spellStart"/>
+      <w:r>
+        <w:rPr>
+          <w:rFonts w:ascii="Times New Roman" w:hAnsi="Times New Roman"/>
+          <w:sz w:val="28"/>
+          <w:szCs w:val="28"/>
+        </w:rPr>
+        <w:t>lapangan</w:t>
+      </w:r>
+      <w:proofErr w:type="spellEnd"/>
+      <w:r>
+        <w:rPr>
+          <w:rFonts w:ascii="Times New Roman" w:hAnsi="Times New Roman"/>
+          <w:sz w:val="28"/>
+          <w:szCs w:val="28"/>
+        </w:rPr>
+        <w:t xml:space="preserve"> Mini Soccer </w:t>
+      </w:r>
+      <w:proofErr w:type="spellStart"/>
+      <w:r>
+        <w:rPr>
+          <w:rFonts w:ascii="Times New Roman" w:hAnsi="Times New Roman"/>
+          <w:sz w:val="28"/>
+          <w:szCs w:val="28"/>
+        </w:rPr>
+        <w:t>bertujuan</w:t>
+      </w:r>
+      <w:proofErr w:type="spellEnd"/>
+      <w:r>
+        <w:rPr>
+          <w:rFonts w:ascii="Times New Roman" w:hAnsi="Times New Roman"/>
+          <w:sz w:val="28"/>
+          <w:szCs w:val="28"/>
+        </w:rPr>
+        <w:t xml:space="preserve"> </w:t>
+      </w:r>
+      <w:proofErr w:type="spellStart"/>
+      <w:r>
+        <w:rPr>
+          <w:rFonts w:ascii="Times New Roman" w:hAnsi="Times New Roman"/>
+          <w:sz w:val="28"/>
+          <w:szCs w:val="28"/>
+        </w:rPr>
+        <w:t>untuk</w:t>
+      </w:r>
+      <w:proofErr w:type="spellEnd"/>
+      <w:r>
+        <w:rPr>
+          <w:rFonts w:ascii="Times New Roman" w:hAnsi="Times New Roman"/>
+          <w:sz w:val="28"/>
+          <w:szCs w:val="28"/>
+        </w:rPr>
+        <w:t xml:space="preserve"> </w:t>
+      </w:r>
+      <w:proofErr w:type="spellStart"/>
+      <w:r>
+        <w:rPr>
+          <w:rFonts w:ascii="Times New Roman" w:hAnsi="Times New Roman"/>
+          <w:sz w:val="28"/>
+          <w:szCs w:val="28"/>
+        </w:rPr>
+        <w:t>memberikan</w:t>
+      </w:r>
+      <w:proofErr w:type="spellEnd"/>
+      <w:r>
+        <w:rPr>
+          <w:rFonts w:ascii="Times New Roman" w:hAnsi="Times New Roman"/>
+          <w:sz w:val="28"/>
+          <w:szCs w:val="28"/>
+        </w:rPr>
+        <w:t xml:space="preserve"> </w:t>
+      </w:r>
+      <w:proofErr w:type="spellStart"/>
+      <w:r>
+        <w:rPr>
+          <w:rFonts w:ascii="Times New Roman" w:hAnsi="Times New Roman"/>
+          <w:sz w:val="28"/>
+          <w:szCs w:val="28"/>
+        </w:rPr>
+        <w:t>kemudahan</w:t>
+      </w:r>
+      <w:proofErr w:type="spellEnd"/>
+      <w:r>
+        <w:rPr>
+          <w:rFonts w:ascii="Times New Roman" w:hAnsi="Times New Roman"/>
+          <w:sz w:val="28"/>
+          <w:szCs w:val="28"/>
+        </w:rPr>
+        <w:t xml:space="preserve"> dan </w:t>
+      </w:r>
+      <w:proofErr w:type="spellStart"/>
+      <w:r>
+        <w:rPr>
+          <w:rFonts w:ascii="Times New Roman" w:hAnsi="Times New Roman"/>
+          <w:sz w:val="28"/>
+          <w:szCs w:val="28"/>
+        </w:rPr>
+        <w:t>kenyamanan</w:t>
+      </w:r>
+      <w:proofErr w:type="spellEnd"/>
+      <w:r>
+        <w:rPr>
+          <w:rFonts w:ascii="Times New Roman" w:hAnsi="Times New Roman"/>
+          <w:sz w:val="28"/>
+          <w:szCs w:val="28"/>
+        </w:rPr>
+        <w:t xml:space="preserve"> </w:t>
+      </w:r>
+      <w:proofErr w:type="spellStart"/>
+      <w:r>
+        <w:rPr>
+          <w:rFonts w:ascii="Times New Roman" w:hAnsi="Times New Roman"/>
+          <w:sz w:val="28"/>
+          <w:szCs w:val="28"/>
+        </w:rPr>
+        <w:t>bagi</w:t>
+      </w:r>
+      <w:proofErr w:type="spellEnd"/>
+      <w:r>
+        <w:rPr>
+          <w:rFonts w:ascii="Times New Roman" w:hAnsi="Times New Roman"/>
+          <w:sz w:val="28"/>
+          <w:szCs w:val="28"/>
+        </w:rPr>
+        <w:t xml:space="preserve"> </w:t>
+      </w:r>
+      <w:proofErr w:type="spellStart"/>
+      <w:r>
+        <w:rPr>
+          <w:rFonts w:ascii="Times New Roman" w:hAnsi="Times New Roman"/>
+          <w:sz w:val="28"/>
+          <w:szCs w:val="28"/>
+        </w:rPr>
+        <w:t>pengguna</w:t>
+      </w:r>
+      <w:proofErr w:type="spellEnd"/>
+      <w:r>
+        <w:rPr>
+          <w:rFonts w:ascii="Times New Roman" w:hAnsi="Times New Roman"/>
+          <w:sz w:val="28"/>
+          <w:szCs w:val="28"/>
+        </w:rPr>
+        <w:t xml:space="preserve"> </w:t>
+      </w:r>
+      <w:proofErr w:type="spellStart"/>
+      <w:r>
+        <w:rPr>
+          <w:rFonts w:ascii="Times New Roman" w:hAnsi="Times New Roman"/>
+          <w:sz w:val="28"/>
+          <w:szCs w:val="28"/>
+        </w:rPr>
+        <w:t>dalam</w:t>
+      </w:r>
+      <w:proofErr w:type="spellEnd"/>
+      <w:r>
+        <w:rPr>
+          <w:rFonts w:ascii="Times New Roman" w:hAnsi="Times New Roman"/>
+          <w:sz w:val="28"/>
+          <w:szCs w:val="28"/>
+        </w:rPr>
+        <w:t xml:space="preserve"> </w:t>
+      </w:r>
+      <w:proofErr w:type="spellStart"/>
+      <w:r>
+        <w:rPr>
+          <w:rFonts w:ascii="Times New Roman" w:hAnsi="Times New Roman"/>
+          <w:sz w:val="28"/>
+          <w:szCs w:val="28"/>
+        </w:rPr>
+        <w:t>memesan</w:t>
+      </w:r>
+      <w:proofErr w:type="spellEnd"/>
+      <w:r>
+        <w:rPr>
+          <w:rFonts w:ascii="Times New Roman" w:hAnsi="Times New Roman"/>
+          <w:sz w:val="28"/>
+          <w:szCs w:val="28"/>
+        </w:rPr>
+        <w:t xml:space="preserve"> </w:t>
+      </w:r>
+      <w:proofErr w:type="spellStart"/>
+      <w:r>
+        <w:rPr>
+          <w:rFonts w:ascii="Times New Roman" w:hAnsi="Times New Roman"/>
+          <w:sz w:val="28"/>
+          <w:szCs w:val="28"/>
+        </w:rPr>
+        <w:t>lapangan</w:t>
+      </w:r>
+      <w:proofErr w:type="spellEnd"/>
+      <w:r>
+        <w:rPr>
+          <w:rFonts w:ascii="Times New Roman" w:hAnsi="Times New Roman"/>
+          <w:sz w:val="28"/>
+          <w:szCs w:val="28"/>
+        </w:rPr>
+        <w:t xml:space="preserve"> Mini Soccer </w:t>
+      </w:r>
+      <w:proofErr w:type="spellStart"/>
+      <w:r>
+        <w:rPr>
+          <w:rFonts w:ascii="Times New Roman" w:hAnsi="Times New Roman"/>
+          <w:sz w:val="28"/>
+          <w:szCs w:val="28"/>
+        </w:rPr>
+        <w:t>secara</w:t>
+      </w:r>
+      <w:proofErr w:type="spellEnd"/>
+      <w:r>
+        <w:rPr>
+          <w:rFonts w:ascii="Times New Roman" w:hAnsi="Times New Roman"/>
+          <w:sz w:val="28"/>
+          <w:szCs w:val="28"/>
+        </w:rPr>
+        <w:t xml:space="preserve"> online, </w:t>
+      </w:r>
+      <w:proofErr w:type="spellStart"/>
+      <w:r>
+        <w:rPr>
+          <w:rFonts w:ascii="Times New Roman" w:hAnsi="Times New Roman"/>
+          <w:sz w:val="28"/>
+          <w:szCs w:val="28"/>
+        </w:rPr>
+        <w:t>serta</w:t>
+      </w:r>
+      <w:proofErr w:type="spellEnd"/>
+      <w:r>
+        <w:rPr>
+          <w:rFonts w:ascii="Times New Roman" w:hAnsi="Times New Roman"/>
+          <w:sz w:val="28"/>
+          <w:szCs w:val="28"/>
+        </w:rPr>
+        <w:t xml:space="preserve"> </w:t>
+      </w:r>
+      <w:proofErr w:type="spellStart"/>
+      <w:r>
+        <w:rPr>
+          <w:rFonts w:ascii="Times New Roman" w:hAnsi="Times New Roman"/>
+          <w:sz w:val="28"/>
+          <w:szCs w:val="28"/>
+        </w:rPr>
+        <w:t>membantu</w:t>
+      </w:r>
+      <w:proofErr w:type="spellEnd"/>
+      <w:r>
+        <w:rPr>
+          <w:rFonts w:ascii="Times New Roman" w:hAnsi="Times New Roman"/>
+          <w:sz w:val="28"/>
+          <w:szCs w:val="28"/>
+        </w:rPr>
+        <w:t xml:space="preserve"> </w:t>
+      </w:r>
+      <w:proofErr w:type="spellStart"/>
+      <w:r>
+        <w:rPr>
+          <w:rFonts w:ascii="Times New Roman" w:hAnsi="Times New Roman"/>
+          <w:sz w:val="28"/>
+          <w:szCs w:val="28"/>
+        </w:rPr>
+        <w:t>meningkatkan</w:t>
+      </w:r>
+      <w:proofErr w:type="spellEnd"/>
+      <w:r>
+        <w:rPr>
+          <w:rFonts w:ascii="Times New Roman" w:hAnsi="Times New Roman"/>
+          <w:sz w:val="28"/>
+          <w:szCs w:val="28"/>
+        </w:rPr>
+        <w:t xml:space="preserve"> </w:t>
+      </w:r>
+      <w:proofErr w:type="spellStart"/>
+      <w:r>
+        <w:rPr>
+          <w:rFonts w:ascii="Times New Roman" w:hAnsi="Times New Roman"/>
+          <w:sz w:val="28"/>
+          <w:szCs w:val="28"/>
+        </w:rPr>
+        <w:t>popularitas</w:t>
+      </w:r>
+      <w:proofErr w:type="spellEnd"/>
+      <w:r>
+        <w:rPr>
+          <w:rFonts w:ascii="Times New Roman" w:hAnsi="Times New Roman"/>
+          <w:sz w:val="28"/>
+          <w:szCs w:val="28"/>
+        </w:rPr>
+        <w:t xml:space="preserve"> </w:t>
+      </w:r>
+      <w:proofErr w:type="spellStart"/>
+      <w:r>
+        <w:rPr>
+          <w:rFonts w:ascii="Times New Roman" w:hAnsi="Times New Roman"/>
+          <w:sz w:val="28"/>
+          <w:szCs w:val="28"/>
+        </w:rPr>
+        <w:t>olahraga</w:t>
+      </w:r>
+      <w:proofErr w:type="spellEnd"/>
+      <w:r>
+        <w:rPr>
+          <w:rFonts w:ascii="Times New Roman" w:hAnsi="Times New Roman"/>
+          <w:sz w:val="28"/>
+          <w:szCs w:val="28"/>
+        </w:rPr>
+        <w:t xml:space="preserve"> Mini Soccer di </w:t>
+      </w:r>
+      <w:proofErr w:type="spellStart"/>
+      <w:r>
+        <w:rPr>
+          <w:rFonts w:ascii="Times New Roman" w:hAnsi="Times New Roman"/>
+          <w:sz w:val="28"/>
+          <w:szCs w:val="28"/>
+        </w:rPr>
+        <w:t>masyarakat</w:t>
+      </w:r>
+      <w:proofErr w:type="spellEnd"/>
+      <w:r>
+        <w:rPr>
+          <w:rFonts w:ascii="Times New Roman" w:hAnsi="Times New Roman"/>
+          <w:sz w:val="28"/>
+          <w:szCs w:val="28"/>
+        </w:rPr>
+        <w:t>.</w:t>
       </w:r>
       <w:r>
         <w:rPr>
@@ -1052,18 +3610,56 @@
                 <w:rFonts w:ascii="Times New Roman" w:hAnsi="Times New Roman"/>
               </w:rPr>
             </w:pPr>
-            <w:r>
-              <w:rPr>
-                <w:rFonts w:ascii="Times New Roman" w:hAnsi="Times New Roman"/>
-              </w:rPr>
-              <w:t xml:space="preserve">Dapat Melihat </w:t>
-            </w:r>
-            <w:r>
-              <w:rPr>
-                <w:rFonts w:ascii="Times New Roman" w:hAnsi="Times New Roman"/>
-              </w:rPr>
-              <w:t>Fasilitas yang disediakan</w:t>
-            </w:r>
+            <w:proofErr w:type="spellStart"/>
+            <w:r>
+              <w:rPr>
+                <w:rFonts w:ascii="Times New Roman" w:hAnsi="Times New Roman"/>
+              </w:rPr>
+              <w:t>Dapat</w:t>
+            </w:r>
+            <w:proofErr w:type="spellEnd"/>
+            <w:r>
+              <w:rPr>
+                <w:rFonts w:ascii="Times New Roman" w:hAnsi="Times New Roman"/>
+              </w:rPr>
+              <w:t xml:space="preserve"> </w:t>
+            </w:r>
+            <w:proofErr w:type="spellStart"/>
+            <w:r>
+              <w:rPr>
+                <w:rFonts w:ascii="Times New Roman" w:hAnsi="Times New Roman"/>
+              </w:rPr>
+              <w:t>Melihat</w:t>
+            </w:r>
+            <w:proofErr w:type="spellEnd"/>
+            <w:r>
+              <w:rPr>
+                <w:rFonts w:ascii="Times New Roman" w:hAnsi="Times New Roman"/>
+              </w:rPr>
+              <w:t xml:space="preserve"> </w:t>
+            </w:r>
+            <w:proofErr w:type="spellStart"/>
+            <w:r>
+              <w:rPr>
+                <w:rFonts w:ascii="Times New Roman" w:hAnsi="Times New Roman"/>
+              </w:rPr>
+              <w:t>Fasilitas</w:t>
+            </w:r>
+            <w:proofErr w:type="spellEnd"/>
+            <w:r>
+              <w:rPr>
+                <w:rFonts w:ascii="Times New Roman" w:hAnsi="Times New Roman"/>
+              </w:rPr>
+              <w:t xml:space="preserve"> yang </w:t>
+            </w:r>
+            <w:proofErr w:type="spellStart"/>
+            <w:r>
+              <w:rPr>
+                <w:rFonts w:ascii="Times New Roman" w:hAnsi="Times New Roman"/>
+              </w:rPr>
+              <w:t>disediakan</w:t>
+            </w:r>
+            <w:proofErr w:type="spellEnd"/>
           </w:p>
         </w:tc>
         <w:tc>
@@ -1089,8 +3685,142 @@
               <w:rPr>
                 <w:rFonts w:ascii="Times New Roman" w:hAnsi="Times New Roman"/>
               </w:rPr>
-              <w:t>Saya dapat dengan mudah mengetahui fasilitas tanpa harus datang ke lokasi</w:t>
-            </w:r>
+              <w:t xml:space="preserve">Saya </w:t>
+            </w:r>
+            <w:proofErr w:type="spellStart"/>
+            <w:r>
+              <w:rPr>
+                <w:rFonts w:ascii="Times New Roman" w:hAnsi="Times New Roman"/>
+              </w:rPr>
+              <w:t>dapat</w:t>
+            </w:r>
+            <w:proofErr w:type="spellEnd"/>
+            <w:r>
+              <w:rPr>
+                <w:rFonts w:ascii="Times New Roman" w:hAnsi="Times New Roman"/>
+              </w:rPr>
+              <w:t xml:space="preserve"> </w:t>
+            </w:r>
+            <w:proofErr w:type="spellStart"/>
+            <w:r>
+              <w:rPr>
+                <w:rFonts w:ascii="Times New Roman" w:hAnsi="Times New Roman"/>
+              </w:rPr>
+              <w:t>dengan</w:t>
+            </w:r>
+            <w:proofErr w:type="spellEnd"/>
+            <w:r>
+              <w:rPr>
+                <w:rFonts w:ascii="Times New Roman" w:hAnsi="Times New Roman"/>
+              </w:rPr>
+              <w:t xml:space="preserve"> </w:t>
+            </w:r>
+            <w:proofErr w:type="spellStart"/>
+            <w:r>
+              <w:rPr>
+                <w:rFonts w:ascii="Times New Roman" w:hAnsi="Times New Roman"/>
+              </w:rPr>
+              <w:t>mudah</w:t>
+            </w:r>
+            <w:proofErr w:type="spellEnd"/>
+            <w:r>
+              <w:rPr>
+                <w:rFonts w:ascii="Times New Roman" w:hAnsi="Times New Roman"/>
+              </w:rPr>
+              <w:t xml:space="preserve"> </w:t>
+            </w:r>
+            <w:proofErr w:type="spellStart"/>
+            <w:r>
+              <w:rPr>
+                <w:rFonts w:ascii="Times New Roman" w:hAnsi="Times New Roman"/>
+              </w:rPr>
+              <w:t>mengetahui</w:t>
+            </w:r>
+            <w:proofErr w:type="spellEnd"/>
+            <w:r>
+              <w:rPr>
+                <w:rFonts w:ascii="Times New Roman" w:hAnsi="Times New Roman"/>
+              </w:rPr>
+              <w:t xml:space="preserve"> </w:t>
+            </w:r>
+            <w:proofErr w:type="spellStart"/>
+            <w:r>
+              <w:rPr>
+                <w:rFonts w:ascii="Times New Roman" w:hAnsi="Times New Roman"/>
+              </w:rPr>
+              <w:t>fasilitas</w:t>
+            </w:r>
+            <w:proofErr w:type="spellEnd"/>
+            <w:r>
+              <w:rPr>
+                <w:rFonts w:ascii="Times New Roman" w:hAnsi="Times New Roman"/>
+              </w:rPr>
+              <w:t xml:space="preserve"> </w:t>
+            </w:r>
+            <w:proofErr w:type="spellStart"/>
+            <w:r>
+              <w:rPr>
+                <w:rFonts w:ascii="Times New Roman" w:hAnsi="Times New Roman"/>
+              </w:rPr>
+              <w:t>tanpa</w:t>
+            </w:r>
+            <w:proofErr w:type="spellEnd"/>
+            <w:r>
+              <w:rPr>
+                <w:rFonts w:ascii="Times New Roman" w:hAnsi="Times New Roman"/>
+              </w:rPr>
+              <w:t xml:space="preserve"> </w:t>
+            </w:r>
+            <w:proofErr w:type="spellStart"/>
+            <w:r>
+              <w:rPr>
+                <w:rFonts w:ascii="Times New Roman" w:hAnsi="Times New Roman"/>
+              </w:rPr>
+              <w:t>harus</w:t>
+            </w:r>
+            <w:proofErr w:type="spellEnd"/>
+            <w:r>
+              <w:rPr>
+                <w:rFonts w:ascii="Times New Roman" w:hAnsi="Times New Roman"/>
+              </w:rPr>
+              <w:t xml:space="preserve"> </w:t>
+            </w:r>
+            <w:proofErr w:type="spellStart"/>
+            <w:r>
+              <w:rPr>
+                <w:rFonts w:ascii="Times New Roman" w:hAnsi="Times New Roman"/>
+              </w:rPr>
+              <w:t>datang</w:t>
+            </w:r>
+            <w:proofErr w:type="spellEnd"/>
+            <w:r>
+              <w:rPr>
+                <w:rFonts w:ascii="Times New Roman" w:hAnsi="Times New Roman"/>
+              </w:rPr>
+              <w:t xml:space="preserve"> </w:t>
+            </w:r>
+            <w:proofErr w:type="spellStart"/>
+            <w:r>
+              <w:rPr>
+                <w:rFonts w:ascii="Times New Roman" w:hAnsi="Times New Roman"/>
+              </w:rPr>
+              <w:t>ke</w:t>
+            </w:r>
+            <w:proofErr w:type="spellEnd"/>
+            <w:r>
+              <w:rPr>
+                <w:rFonts w:ascii="Times New Roman" w:hAnsi="Times New Roman"/>
+              </w:rPr>
+              <w:t xml:space="preserve"> </w:t>
+            </w:r>
+            <w:proofErr w:type="spellStart"/>
+            <w:r>
+              <w:rPr>
+                <w:rFonts w:ascii="Times New Roman" w:hAnsi="Times New Roman"/>
+              </w:rPr>
+              <w:t>lokasi</w:t>
+            </w:r>
+            <w:proofErr w:type="spellEnd"/>
           </w:p>
         </w:tc>
         <w:tc>
@@ -1247,12 +3977,56 @@
                 <w:szCs w:val="22"/>
               </w:rPr>
             </w:pPr>
-            <w:r>
-              <w:rPr>
-                <w:rFonts w:ascii="Times New Roman" w:hAnsi="Times New Roman"/>
-              </w:rPr>
-              <w:t>Dapat Melihat Foto Lapangan</w:t>
-            </w:r>
+            <w:proofErr w:type="spellStart"/>
+            <w:r>
+              <w:rPr>
+                <w:rFonts w:ascii="Times New Roman" w:hAnsi="Times New Roman"/>
+              </w:rPr>
+              <w:t>Dapat</w:t>
+            </w:r>
+            <w:proofErr w:type="spellEnd"/>
+            <w:r>
+              <w:rPr>
+                <w:rFonts w:ascii="Times New Roman" w:hAnsi="Times New Roman"/>
+              </w:rPr>
+              <w:t xml:space="preserve"> </w:t>
+            </w:r>
+            <w:proofErr w:type="spellStart"/>
+            <w:r>
+              <w:rPr>
+                <w:rFonts w:ascii="Times New Roman" w:hAnsi="Times New Roman"/>
+              </w:rPr>
+              <w:t>Melihat</w:t>
+            </w:r>
+            <w:proofErr w:type="spellEnd"/>
+            <w:r>
+              <w:rPr>
+                <w:rFonts w:ascii="Times New Roman" w:hAnsi="Times New Roman"/>
+              </w:rPr>
+              <w:t xml:space="preserve"> </w:t>
+            </w:r>
+            <w:proofErr w:type="spellStart"/>
+            <w:r>
+              <w:rPr>
+                <w:rFonts w:ascii="Times New Roman" w:hAnsi="Times New Roman"/>
+              </w:rPr>
+              <w:t>Foto</w:t>
+            </w:r>
+            <w:proofErr w:type="spellEnd"/>
+            <w:r>
+              <w:rPr>
+                <w:rFonts w:ascii="Times New Roman" w:hAnsi="Times New Roman"/>
+              </w:rPr>
+              <w:t xml:space="preserve"> </w:t>
+            </w:r>
+            <w:proofErr w:type="spellStart"/>
+            <w:r>
+              <w:rPr>
+                <w:rFonts w:ascii="Times New Roman" w:hAnsi="Times New Roman"/>
+              </w:rPr>
+              <w:t>Lapangan</w:t>
+            </w:r>
+            <w:proofErr w:type="spellEnd"/>
           </w:p>
         </w:tc>
         <w:tc>
@@ -1278,8 +4052,128 @@
               <w:rPr>
                 <w:rFonts w:ascii="Times New Roman" w:hAnsi="Times New Roman"/>
               </w:rPr>
-              <w:t>Saya ingin melihat foto review lapangan tanpa harus datang ke lokasi</w:t>
-            </w:r>
+              <w:t xml:space="preserve">Saya </w:t>
+            </w:r>
+            <w:proofErr w:type="spellStart"/>
+            <w:r>
+              <w:rPr>
+                <w:rFonts w:ascii="Times New Roman" w:hAnsi="Times New Roman"/>
+              </w:rPr>
+              <w:t>ingin</w:t>
+            </w:r>
+            <w:proofErr w:type="spellEnd"/>
+            <w:r>
+              <w:rPr>
+                <w:rFonts w:ascii="Times New Roman" w:hAnsi="Times New Roman"/>
+              </w:rPr>
+              <w:t xml:space="preserve"> </w:t>
+            </w:r>
+            <w:proofErr w:type="spellStart"/>
+            <w:r>
+              <w:rPr>
+                <w:rFonts w:ascii="Times New Roman" w:hAnsi="Times New Roman"/>
+              </w:rPr>
+              <w:t>melihat</w:t>
+            </w:r>
+            <w:proofErr w:type="spellEnd"/>
+            <w:r>
+              <w:rPr>
+                <w:rFonts w:ascii="Times New Roman" w:hAnsi="Times New Roman"/>
+              </w:rPr>
+              <w:t xml:space="preserve"> </w:t>
+            </w:r>
+            <w:proofErr w:type="spellStart"/>
+            <w:r>
+              <w:rPr>
+                <w:rFonts w:ascii="Times New Roman" w:hAnsi="Times New Roman"/>
+              </w:rPr>
+              <w:t>foto</w:t>
+            </w:r>
+            <w:proofErr w:type="spellEnd"/>
+            <w:r>
+              <w:rPr>
+                <w:rFonts w:ascii="Times New Roman" w:hAnsi="Times New Roman"/>
+              </w:rPr>
+              <w:t xml:space="preserve"> review </w:t>
+            </w:r>
+            <w:proofErr w:type="spellStart"/>
+            <w:r>
+              <w:rPr>
+                <w:rFonts w:ascii="Times New Roman" w:hAnsi="Times New Roman"/>
+              </w:rPr>
+              <w:t>lapangan</w:t>
+            </w:r>
+            <w:proofErr w:type="spellEnd"/>
+            <w:r>
+              <w:rPr>
+                <w:rFonts w:ascii="Times New Roman" w:hAnsi="Times New Roman"/>
+              </w:rPr>
+              <w:t xml:space="preserve"> </w:t>
+            </w:r>
+            <w:proofErr w:type="spellStart"/>
+            <w:r>
+              <w:rPr>
+                <w:rFonts w:ascii="Times New Roman" w:hAnsi="Times New Roman"/>
+              </w:rPr>
+              <w:t>tanpa</w:t>
+            </w:r>
+            <w:proofErr w:type="spellEnd"/>
+            <w:r>
+              <w:rPr>
+                <w:rFonts w:ascii="Times New Roman" w:hAnsi="Times New Roman"/>
+              </w:rPr>
+              <w:t xml:space="preserve"> </w:t>
+            </w:r>
+            <w:proofErr w:type="spellStart"/>
+            <w:r>
+              <w:rPr>
+                <w:rFonts w:ascii="Times New Roman" w:hAnsi="Times New Roman"/>
+              </w:rPr>
+              <w:t>harus</w:t>
+            </w:r>
+            <w:proofErr w:type="spellEnd"/>
+            <w:r>
+              <w:rPr>
+                <w:rFonts w:ascii="Times New Roman" w:hAnsi="Times New Roman"/>
+              </w:rPr>
+              <w:t xml:space="preserve"> </w:t>
+            </w:r>
+            <w:proofErr w:type="spellStart"/>
+            <w:r>
+              <w:rPr>
+                <w:rFonts w:ascii="Times New Roman" w:hAnsi="Times New Roman"/>
+              </w:rPr>
+              <w:t>datang</w:t>
+            </w:r>
+            <w:proofErr w:type="spellEnd"/>
+            <w:r>
+              <w:rPr>
+                <w:rFonts w:ascii="Times New Roman" w:hAnsi="Times New Roman"/>
+              </w:rPr>
+              <w:t xml:space="preserve"> </w:t>
+            </w:r>
+            <w:proofErr w:type="spellStart"/>
+            <w:r>
+              <w:rPr>
+                <w:rFonts w:ascii="Times New Roman" w:hAnsi="Times New Roman"/>
+              </w:rPr>
+              <w:t>ke</w:t>
+            </w:r>
+            <w:proofErr w:type="spellEnd"/>
+            <w:r>
+              <w:rPr>
+                <w:rFonts w:ascii="Times New Roman" w:hAnsi="Times New Roman"/>
+              </w:rPr>
+              <w:t xml:space="preserve"> </w:t>
+            </w:r>
+            <w:proofErr w:type="spellStart"/>
+            <w:r>
+              <w:rPr>
+                <w:rFonts w:ascii="Times New Roman" w:hAnsi="Times New Roman"/>
+              </w:rPr>
+              <w:t>lokasi</w:t>
+            </w:r>
+            <w:proofErr w:type="spellEnd"/>
           </w:p>
         </w:tc>
         <w:tc>
@@ -1434,12 +4328,28 @@
                 <w:rFonts w:ascii="Times New Roman" w:hAnsi="Times New Roman"/>
               </w:rPr>
             </w:pPr>
-            <w:r>
-              <w:rPr>
-                <w:rFonts w:ascii="Times New Roman" w:hAnsi="Times New Roman"/>
-              </w:rPr>
-              <w:t>Dapat Booking Lapangan</w:t>
-            </w:r>
+            <w:proofErr w:type="spellStart"/>
+            <w:r>
+              <w:rPr>
+                <w:rFonts w:ascii="Times New Roman" w:hAnsi="Times New Roman"/>
+              </w:rPr>
+              <w:t>Dapat</w:t>
+            </w:r>
+            <w:proofErr w:type="spellEnd"/>
+            <w:r>
+              <w:rPr>
+                <w:rFonts w:ascii="Times New Roman" w:hAnsi="Times New Roman"/>
+              </w:rPr>
+              <w:t xml:space="preserve"> Booking </w:t>
+            </w:r>
+            <w:proofErr w:type="spellStart"/>
+            <w:r>
+              <w:rPr>
+                <w:rFonts w:ascii="Times New Roman" w:hAnsi="Times New Roman"/>
+              </w:rPr>
+              <w:t>Lapangan</w:t>
+            </w:r>
+            <w:proofErr w:type="spellEnd"/>
           </w:p>
         </w:tc>
         <w:tc>
@@ -1465,8 +4375,128 @@
               <w:rPr>
                 <w:rFonts w:ascii="Times New Roman" w:hAnsi="Times New Roman"/>
               </w:rPr>
-              <w:t>Saya ingin booking lapangan dengan mudah tanpa harus datang ke lokasi</w:t>
-            </w:r>
+              <w:t xml:space="preserve">Saya </w:t>
+            </w:r>
+            <w:proofErr w:type="spellStart"/>
+            <w:r>
+              <w:rPr>
+                <w:rFonts w:ascii="Times New Roman" w:hAnsi="Times New Roman"/>
+              </w:rPr>
+              <w:t>ingin</w:t>
+            </w:r>
+            <w:proofErr w:type="spellEnd"/>
+            <w:r>
+              <w:rPr>
+                <w:rFonts w:ascii="Times New Roman" w:hAnsi="Times New Roman"/>
+              </w:rPr>
+              <w:t xml:space="preserve"> booking </w:t>
+            </w:r>
+            <w:proofErr w:type="spellStart"/>
+            <w:r>
+              <w:rPr>
+                <w:rFonts w:ascii="Times New Roman" w:hAnsi="Times New Roman"/>
+              </w:rPr>
+              <w:t>lapangan</w:t>
+            </w:r>
+            <w:proofErr w:type="spellEnd"/>
+            <w:r>
+              <w:rPr>
+                <w:rFonts w:ascii="Times New Roman" w:hAnsi="Times New Roman"/>
+              </w:rPr>
+              <w:t xml:space="preserve"> </w:t>
+            </w:r>
+            <w:proofErr w:type="spellStart"/>
+            <w:r>
+              <w:rPr>
+                <w:rFonts w:ascii="Times New Roman" w:hAnsi="Times New Roman"/>
+              </w:rPr>
+              <w:t>dengan</w:t>
+            </w:r>
+            <w:proofErr w:type="spellEnd"/>
+            <w:r>
+              <w:rPr>
+                <w:rFonts w:ascii="Times New Roman" w:hAnsi="Times New Roman"/>
+              </w:rPr>
+              <w:t xml:space="preserve"> </w:t>
+            </w:r>
+            <w:proofErr w:type="spellStart"/>
+            <w:r>
+              <w:rPr>
+                <w:rFonts w:ascii="Times New Roman" w:hAnsi="Times New Roman"/>
+              </w:rPr>
+              <w:t>mudah</w:t>
+            </w:r>
+            <w:proofErr w:type="spellEnd"/>
+            <w:r>
+              <w:rPr>
+                <w:rFonts w:ascii="Times New Roman" w:hAnsi="Times New Roman"/>
+              </w:rPr>
+              <w:t xml:space="preserve"> </w:t>
+            </w:r>
+            <w:proofErr w:type="spellStart"/>
+            <w:r>
+              <w:rPr>
+                <w:rFonts w:ascii="Times New Roman" w:hAnsi="Times New Roman"/>
+              </w:rPr>
+              <w:t>tanpa</w:t>
+            </w:r>
+            <w:proofErr w:type="spellEnd"/>
+            <w:r>
+              <w:rPr>
+                <w:rFonts w:ascii="Times New Roman" w:hAnsi="Times New Roman"/>
+              </w:rPr>
+              <w:t xml:space="preserve"> </w:t>
+            </w:r>
+            <w:proofErr w:type="spellStart"/>
+            <w:r>
+              <w:rPr>
+                <w:rFonts w:ascii="Times New Roman" w:hAnsi="Times New Roman"/>
+              </w:rPr>
+              <w:t>harus</w:t>
+            </w:r>
+            <w:proofErr w:type="spellEnd"/>
+            <w:r>
+              <w:rPr>
+                <w:rFonts w:ascii="Times New Roman" w:hAnsi="Times New Roman"/>
+              </w:rPr>
+              <w:t xml:space="preserve"> </w:t>
+            </w:r>
+            <w:proofErr w:type="spellStart"/>
+            <w:r>
+              <w:rPr>
+                <w:rFonts w:ascii="Times New Roman" w:hAnsi="Times New Roman"/>
+              </w:rPr>
+              <w:t>datang</w:t>
+            </w:r>
+            <w:proofErr w:type="spellEnd"/>
+            <w:r>
+              <w:rPr>
+                <w:rFonts w:ascii="Times New Roman" w:hAnsi="Times New Roman"/>
+              </w:rPr>
+              <w:t xml:space="preserve"> </w:t>
+            </w:r>
+            <w:proofErr w:type="spellStart"/>
+            <w:r>
+              <w:rPr>
+                <w:rFonts w:ascii="Times New Roman" w:hAnsi="Times New Roman"/>
+              </w:rPr>
+              <w:t>ke</w:t>
+            </w:r>
+            <w:proofErr w:type="spellEnd"/>
+            <w:r>
+              <w:rPr>
+                <w:rFonts w:ascii="Times New Roman" w:hAnsi="Times New Roman"/>
+              </w:rPr>
+              <w:t xml:space="preserve"> </w:t>
+            </w:r>
+            <w:proofErr w:type="spellStart"/>
+            <w:r>
+              <w:rPr>
+                <w:rFonts w:ascii="Times New Roman" w:hAnsi="Times New Roman"/>
+              </w:rPr>
+              <w:t>lokasi</w:t>
+            </w:r>
+            <w:proofErr w:type="spellEnd"/>
           </w:p>
         </w:tc>
         <w:tc>
@@ -1630,12 +4660,42 @@
               </w:rPr>
               <w:t xml:space="preserve"> </w:t>
             </w:r>
-            <w:r>
-              <w:rPr>
-                <w:rFonts w:ascii="Times New Roman" w:hAnsi="Times New Roman"/>
-              </w:rPr>
-              <w:t>Dapat melihat jam operasional</w:t>
-            </w:r>
+            <w:proofErr w:type="spellStart"/>
+            <w:r>
+              <w:rPr>
+                <w:rFonts w:ascii="Times New Roman" w:hAnsi="Times New Roman"/>
+              </w:rPr>
+              <w:t>Dapat</w:t>
+            </w:r>
+            <w:proofErr w:type="spellEnd"/>
+            <w:r>
+              <w:rPr>
+                <w:rFonts w:ascii="Times New Roman" w:hAnsi="Times New Roman"/>
+              </w:rPr>
+              <w:t xml:space="preserve"> </w:t>
+            </w:r>
+            <w:proofErr w:type="spellStart"/>
+            <w:r>
+              <w:rPr>
+                <w:rFonts w:ascii="Times New Roman" w:hAnsi="Times New Roman"/>
+              </w:rPr>
+              <w:t>melihat</w:t>
+            </w:r>
+            <w:proofErr w:type="spellEnd"/>
+            <w:r>
+              <w:rPr>
+                <w:rFonts w:ascii="Times New Roman" w:hAnsi="Times New Roman"/>
+              </w:rPr>
+              <w:t xml:space="preserve"> jam </w:t>
+            </w:r>
+            <w:proofErr w:type="spellStart"/>
+            <w:r>
+              <w:rPr>
+                <w:rFonts w:ascii="Times New Roman" w:hAnsi="Times New Roman"/>
+              </w:rPr>
+              <w:t>operasional</w:t>
+            </w:r>
+            <w:proofErr w:type="spellEnd"/>
           </w:p>
         </w:tc>
         <w:tc>
@@ -1665,7 +4725,115 @@
                 <w:sz w:val="22"/>
                 <w:szCs w:val="22"/>
               </w:rPr>
-              <w:t xml:space="preserve">Saya ingin dapat dengan mudah melihat jam opersional </w:t>
+              <w:t xml:space="preserve">Saya </w:t>
+            </w:r>
+            <w:proofErr w:type="spellStart"/>
+            <w:r>
+              <w:rPr>
+                <w:rFonts w:ascii="Times New Roman" w:hAnsi="Times New Roman"/>
+                <w:sz w:val="22"/>
+                <w:szCs w:val="22"/>
+              </w:rPr>
+              <w:t>ingin</w:t>
+            </w:r>
+            <w:proofErr w:type="spellEnd"/>
+            <w:r>
+              <w:rPr>
+                <w:rFonts w:ascii="Times New Roman" w:hAnsi="Times New Roman"/>
+                <w:sz w:val="22"/>
+                <w:szCs w:val="22"/>
+              </w:rPr>
+              <w:t xml:space="preserve"> </w:t>
+            </w:r>
+            <w:proofErr w:type="spellStart"/>
+            <w:r>
+              <w:rPr>
+                <w:rFonts w:ascii="Times New Roman" w:hAnsi="Times New Roman"/>
+                <w:sz w:val="22"/>
+                <w:szCs w:val="22"/>
+              </w:rPr>
+              <w:t>dapat</w:t>
+            </w:r>
+            <w:proofErr w:type="spellEnd"/>
+            <w:r>
+              <w:rPr>
+                <w:rFonts w:ascii="Times New Roman" w:hAnsi="Times New Roman"/>
+                <w:sz w:val="22"/>
+                <w:szCs w:val="22"/>
+              </w:rPr>
+              <w:t xml:space="preserve"> </w:t>
+            </w:r>
+            <w:proofErr w:type="spellStart"/>
+            <w:r>
+              <w:rPr>
+                <w:rFonts w:ascii="Times New Roman" w:hAnsi="Times New Roman"/>
+                <w:sz w:val="22"/>
+                <w:szCs w:val="22"/>
+              </w:rPr>
+              <w:t>dengan</w:t>
+            </w:r>
+            <w:proofErr w:type="spellEnd"/>
+            <w:r>
+              <w:rPr>
+                <w:rFonts w:ascii="Times New Roman" w:hAnsi="Times New Roman"/>
+                <w:sz w:val="22"/>
+                <w:szCs w:val="22"/>
+              </w:rPr>
+              <w:t xml:space="preserve"> </w:t>
+            </w:r>
+            <w:proofErr w:type="spellStart"/>
+            <w:r>
+              <w:rPr>
+                <w:rFonts w:ascii="Times New Roman" w:hAnsi="Times New Roman"/>
+                <w:sz w:val="22"/>
+                <w:szCs w:val="22"/>
+              </w:rPr>
+              <w:t>mudah</w:t>
+            </w:r>
+            <w:proofErr w:type="spellEnd"/>
+            <w:r>
+              <w:rPr>
+                <w:rFonts w:ascii="Times New Roman" w:hAnsi="Times New Roman"/>
+                <w:sz w:val="22"/>
+                <w:szCs w:val="22"/>
+              </w:rPr>
+              <w:t xml:space="preserve"> </w:t>
+            </w:r>
+            <w:proofErr w:type="spellStart"/>
+            <w:r>
+              <w:rPr>
+                <w:rFonts w:ascii="Times New Roman" w:hAnsi="Times New Roman"/>
+                <w:sz w:val="22"/>
+                <w:szCs w:val="22"/>
+              </w:rPr>
+              <w:t>melihat</w:t>
+            </w:r>
+            <w:proofErr w:type="spellEnd"/>
+            <w:r>
+              <w:rPr>
+                <w:rFonts w:ascii="Times New Roman" w:hAnsi="Times New Roman"/>
+                <w:sz w:val="22"/>
+                <w:szCs w:val="22"/>
+              </w:rPr>
+              <w:t xml:space="preserve"> jam </w:t>
+            </w:r>
+            <w:proofErr w:type="spellStart"/>
+            <w:r>
+              <w:rPr>
+                <w:rFonts w:ascii="Times New Roman" w:hAnsi="Times New Roman"/>
+                <w:sz w:val="22"/>
+                <w:szCs w:val="22"/>
+              </w:rPr>
+              <w:t>opersional</w:t>
+            </w:r>
+            <w:proofErr w:type="spellEnd"/>
+            <w:r>
+              <w:rPr>
+                <w:rFonts w:ascii="Times New Roman" w:hAnsi="Times New Roman"/>
+                <w:sz w:val="22"/>
+                <w:szCs w:val="22"/>
+              </w:rPr>
+              <w:t xml:space="preserve"> </w:t>
             </w:r>
           </w:p>
         </w:tc>
@@ -2049,14 +5217,70 @@
                 <w:szCs w:val="22"/>
               </w:rPr>
             </w:pPr>
+            <w:proofErr w:type="spellStart"/>
             <w:r>
               <w:rPr>
                 <w:rFonts w:ascii="Times New Roman" w:hAnsi="Times New Roman"/>
                 <w:sz w:val="22"/>
                 <w:szCs w:val="22"/>
               </w:rPr>
-              <w:t>Dapat melihat harga dan paket</w:t>
-            </w:r>
+              <w:t>Dapat</w:t>
+            </w:r>
+            <w:proofErr w:type="spellEnd"/>
+            <w:r>
+              <w:rPr>
+                <w:rFonts w:ascii="Times New Roman" w:hAnsi="Times New Roman"/>
+                <w:sz w:val="22"/>
+                <w:szCs w:val="22"/>
+              </w:rPr>
+              <w:t xml:space="preserve"> </w:t>
+            </w:r>
+            <w:proofErr w:type="spellStart"/>
+            <w:r>
+              <w:rPr>
+                <w:rFonts w:ascii="Times New Roman" w:hAnsi="Times New Roman"/>
+                <w:sz w:val="22"/>
+                <w:szCs w:val="22"/>
+              </w:rPr>
+              <w:t>melihat</w:t>
+            </w:r>
+            <w:proofErr w:type="spellEnd"/>
+            <w:r>
+              <w:rPr>
+                <w:rFonts w:ascii="Times New Roman" w:hAnsi="Times New Roman"/>
+                <w:sz w:val="22"/>
+                <w:szCs w:val="22"/>
+              </w:rPr>
+              <w:t xml:space="preserve"> </w:t>
+            </w:r>
+            <w:proofErr w:type="spellStart"/>
+            <w:r>
+              <w:rPr>
+                <w:rFonts w:ascii="Times New Roman" w:hAnsi="Times New Roman"/>
+                <w:sz w:val="22"/>
+                <w:szCs w:val="22"/>
+              </w:rPr>
+              <w:t>harga</w:t>
+            </w:r>
+            <w:proofErr w:type="spellEnd"/>
+            <w:r>
+              <w:rPr>
+                <w:rFonts w:ascii="Times New Roman" w:hAnsi="Times New Roman"/>
+                <w:sz w:val="22"/>
+                <w:szCs w:val="22"/>
+              </w:rPr>
+              <w:t xml:space="preserve"> dan </w:t>
+            </w:r>
+            <w:proofErr w:type="spellStart"/>
+            <w:r>
+              <w:rPr>
+                <w:rFonts w:ascii="Times New Roman" w:hAnsi="Times New Roman"/>
+                <w:sz w:val="22"/>
+                <w:szCs w:val="22"/>
+              </w:rPr>
+              <w:t>paket</w:t>
+            </w:r>
+            <w:proofErr w:type="spellEnd"/>
           </w:p>
         </w:tc>
         <w:tc>
@@ -2086,8 +5310,108 @@
                 <w:sz w:val="22"/>
                 <w:szCs w:val="22"/>
               </w:rPr>
-              <w:t>Saya dapat melihat harga persesi atau perpaket</w:t>
-            </w:r>
+              <w:t xml:space="preserve">Saya </w:t>
+            </w:r>
+            <w:proofErr w:type="spellStart"/>
+            <w:r>
+              <w:rPr>
+                <w:rFonts w:ascii="Times New Roman" w:hAnsi="Times New Roman"/>
+                <w:sz w:val="22"/>
+                <w:szCs w:val="22"/>
+              </w:rPr>
+              <w:t>dapat</w:t>
+            </w:r>
+            <w:proofErr w:type="spellEnd"/>
+            <w:r>
+              <w:rPr>
+                <w:rFonts w:ascii="Times New Roman" w:hAnsi="Times New Roman"/>
+                <w:sz w:val="22"/>
+                <w:szCs w:val="22"/>
+              </w:rPr>
+              <w:t xml:space="preserve"> </w:t>
+            </w:r>
+            <w:proofErr w:type="spellStart"/>
+            <w:r>
+              <w:rPr>
+                <w:rFonts w:ascii="Times New Roman" w:hAnsi="Times New Roman"/>
+                <w:sz w:val="22"/>
+                <w:szCs w:val="22"/>
+              </w:rPr>
+              <w:t>melihat</w:t>
+            </w:r>
+            <w:proofErr w:type="spellEnd"/>
+            <w:r>
+              <w:rPr>
+                <w:rFonts w:ascii="Times New Roman" w:hAnsi="Times New Roman"/>
+                <w:sz w:val="22"/>
+                <w:szCs w:val="22"/>
+              </w:rPr>
+              <w:t xml:space="preserve"> </w:t>
+            </w:r>
+            <w:proofErr w:type="spellStart"/>
+            <w:r>
+              <w:rPr>
+                <w:rFonts w:ascii="Times New Roman" w:hAnsi="Times New Roman"/>
+                <w:sz w:val="22"/>
+                <w:szCs w:val="22"/>
+              </w:rPr>
+              <w:t>harga</w:t>
+            </w:r>
+            <w:proofErr w:type="spellEnd"/>
+            <w:r>
+              <w:rPr>
+                <w:rFonts w:ascii="Times New Roman" w:hAnsi="Times New Roman"/>
+                <w:sz w:val="22"/>
+                <w:szCs w:val="22"/>
+              </w:rPr>
+              <w:t xml:space="preserve"> </w:t>
+            </w:r>
+            <w:proofErr w:type="spellStart"/>
+            <w:r>
+              <w:rPr>
+                <w:rFonts w:ascii="Times New Roman" w:hAnsi="Times New Roman"/>
+                <w:sz w:val="22"/>
+                <w:szCs w:val="22"/>
+              </w:rPr>
+              <w:t>persesi</w:t>
+            </w:r>
+            <w:proofErr w:type="spellEnd"/>
+            <w:r>
+              <w:rPr>
+                <w:rFonts w:ascii="Times New Roman" w:hAnsi="Times New Roman"/>
+                <w:sz w:val="22"/>
+                <w:szCs w:val="22"/>
+              </w:rPr>
+              <w:t xml:space="preserve"> </w:t>
+            </w:r>
+            <w:proofErr w:type="spellStart"/>
+            <w:r>
+              <w:rPr>
+                <w:rFonts w:ascii="Times New Roman" w:hAnsi="Times New Roman"/>
+                <w:sz w:val="22"/>
+                <w:szCs w:val="22"/>
+              </w:rPr>
+              <w:t>atau</w:t>
+            </w:r>
+            <w:proofErr w:type="spellEnd"/>
+            <w:r>
+              <w:rPr>
+                <w:rFonts w:ascii="Times New Roman" w:hAnsi="Times New Roman"/>
+                <w:sz w:val="22"/>
+                <w:szCs w:val="22"/>
+              </w:rPr>
+              <w:t xml:space="preserve"> </w:t>
+            </w:r>
+            <w:proofErr w:type="spellStart"/>
+            <w:r>
+              <w:rPr>
+                <w:rFonts w:ascii="Times New Roman" w:hAnsi="Times New Roman"/>
+                <w:sz w:val="22"/>
+                <w:szCs w:val="22"/>
+              </w:rPr>
+              <w:t>perpaket</w:t>
+            </w:r>
+            <w:proofErr w:type="spellEnd"/>
           </w:p>
         </w:tc>
         <w:tc>
@@ -2243,14 +5567,70 @@
                 <w:szCs w:val="22"/>
               </w:rPr>
             </w:pPr>
+            <w:proofErr w:type="spellStart"/>
             <w:r>
               <w:rPr>
                 <w:rFonts w:ascii="Times New Roman" w:hAnsi="Times New Roman"/>
                 <w:sz w:val="22"/>
                 <w:szCs w:val="22"/>
               </w:rPr>
-              <w:t>Dapat melihat lokasi lapangan</w:t>
-            </w:r>
+              <w:t>Dapat</w:t>
+            </w:r>
+            <w:proofErr w:type="spellEnd"/>
+            <w:r>
+              <w:rPr>
+                <w:rFonts w:ascii="Times New Roman" w:hAnsi="Times New Roman"/>
+                <w:sz w:val="22"/>
+                <w:szCs w:val="22"/>
+              </w:rPr>
+              <w:t xml:space="preserve"> </w:t>
+            </w:r>
+            <w:proofErr w:type="spellStart"/>
+            <w:r>
+              <w:rPr>
+                <w:rFonts w:ascii="Times New Roman" w:hAnsi="Times New Roman"/>
+                <w:sz w:val="22"/>
+                <w:szCs w:val="22"/>
+              </w:rPr>
+              <w:t>melihat</w:t>
+            </w:r>
+            <w:proofErr w:type="spellEnd"/>
+            <w:r>
+              <w:rPr>
+                <w:rFonts w:ascii="Times New Roman" w:hAnsi="Times New Roman"/>
+                <w:sz w:val="22"/>
+                <w:szCs w:val="22"/>
+              </w:rPr>
+              <w:t xml:space="preserve"> </w:t>
+            </w:r>
+            <w:proofErr w:type="spellStart"/>
+            <w:r>
+              <w:rPr>
+                <w:rFonts w:ascii="Times New Roman" w:hAnsi="Times New Roman"/>
+                <w:sz w:val="22"/>
+                <w:szCs w:val="22"/>
+              </w:rPr>
+              <w:t>lokasi</w:t>
+            </w:r>
+            <w:proofErr w:type="spellEnd"/>
+            <w:r>
+              <w:rPr>
+                <w:rFonts w:ascii="Times New Roman" w:hAnsi="Times New Roman"/>
+                <w:sz w:val="22"/>
+                <w:szCs w:val="22"/>
+              </w:rPr>
+              <w:t xml:space="preserve"> </w:t>
+            </w:r>
+            <w:proofErr w:type="spellStart"/>
+            <w:r>
+              <w:rPr>
+                <w:rFonts w:ascii="Times New Roman" w:hAnsi="Times New Roman"/>
+                <w:sz w:val="22"/>
+                <w:szCs w:val="22"/>
+              </w:rPr>
+              <w:t>lapangan</w:t>
+            </w:r>
+            <w:proofErr w:type="spellEnd"/>
           </w:p>
         </w:tc>
         <w:tc>
@@ -2280,7 +5660,169 @@
                 <w:sz w:val="22"/>
                 <w:szCs w:val="22"/>
               </w:rPr>
-              <w:t>Saya dapat dengan mudah melihat lokasi lapangan yang bisa dilihat dari maps</w:t>
+              <w:t xml:space="preserve">Saya </w:t>
+            </w:r>
+            <w:proofErr w:type="spellStart"/>
+            <w:r>
+              <w:rPr>
+                <w:rFonts w:ascii="Times New Roman" w:hAnsi="Times New Roman"/>
+                <w:sz w:val="22"/>
+                <w:szCs w:val="22"/>
+              </w:rPr>
+              <w:t>dapat</w:t>
+            </w:r>
+            <w:proofErr w:type="spellEnd"/>
+            <w:r>
+              <w:rPr>
+                <w:rFonts w:ascii="Times New Roman" w:hAnsi="Times New Roman"/>
+                <w:sz w:val="22"/>
+                <w:szCs w:val="22"/>
+              </w:rPr>
+              <w:t xml:space="preserve"> </w:t>
+            </w:r>
+            <w:proofErr w:type="spellStart"/>
+            <w:r>
+              <w:rPr>
+                <w:rFonts w:ascii="Times New Roman" w:hAnsi="Times New Roman"/>
+                <w:sz w:val="22"/>
+                <w:szCs w:val="22"/>
+              </w:rPr>
+              <w:t>dengan</w:t>
+            </w:r>
+            <w:proofErr w:type="spellEnd"/>
+            <w:r>
+              <w:rPr>
+                <w:rFonts w:ascii="Times New Roman" w:hAnsi="Times New Roman"/>
+                <w:sz w:val="22"/>
+                <w:szCs w:val="22"/>
+              </w:rPr>
+              <w:t xml:space="preserve"> </w:t>
+            </w:r>
+            <w:proofErr w:type="spellStart"/>
+            <w:r>
+              <w:rPr>
+                <w:rFonts w:ascii="Times New Roman" w:hAnsi="Times New Roman"/>
+                <w:sz w:val="22"/>
+                <w:szCs w:val="22"/>
+              </w:rPr>
+              <w:t>mudah</w:t>
+            </w:r>
+            <w:proofErr w:type="spellEnd"/>
+            <w:r>
+              <w:rPr>
+                <w:rFonts w:ascii="Times New Roman" w:hAnsi="Times New Roman"/>
+                <w:sz w:val="22"/>
+                <w:szCs w:val="22"/>
+              </w:rPr>
+              <w:t xml:space="preserve"> </w:t>
+            </w:r>
+            <w:proofErr w:type="spellStart"/>
+            <w:r>
+              <w:rPr>
+                <w:rFonts w:ascii="Times New Roman" w:hAnsi="Times New Roman"/>
+                <w:sz w:val="22"/>
+                <w:szCs w:val="22"/>
+              </w:rPr>
+              <w:t>melihat</w:t>
+            </w:r>
+            <w:proofErr w:type="spellEnd"/>
+            <w:r>
+              <w:rPr>
+                <w:rFonts w:ascii="Times New Roman" w:hAnsi="Times New Roman"/>
+                <w:sz w:val="22"/>
+                <w:szCs w:val="22"/>
+              </w:rPr>
+              <w:t xml:space="preserve"> </w:t>
+            </w:r>
+            <w:proofErr w:type="spellStart"/>
+            <w:r>
+              <w:rPr>
+                <w:rFonts w:ascii="Times New Roman" w:hAnsi="Times New Roman"/>
+                <w:sz w:val="22"/>
+                <w:szCs w:val="22"/>
+              </w:rPr>
+              <w:t>lokasi</w:t>
+            </w:r>
+            <w:proofErr w:type="spellEnd"/>
+            <w:r>
+              <w:rPr>
+                <w:rFonts w:ascii="Times New Roman" w:hAnsi="Times New Roman"/>
+                <w:sz w:val="22"/>
+                <w:szCs w:val="22"/>
+              </w:rPr>
+              <w:t xml:space="preserve"> </w:t>
+            </w:r>
+            <w:proofErr w:type="spellStart"/>
+            <w:r>
+              <w:rPr>
+                <w:rFonts w:ascii="Times New Roman" w:hAnsi="Times New Roman"/>
+                <w:sz w:val="22"/>
+                <w:szCs w:val="22"/>
+              </w:rPr>
+              <w:t>lapangan</w:t>
+            </w:r>
+            <w:proofErr w:type="spellEnd"/>
+            <w:r>
+              <w:rPr>
+                <w:rFonts w:ascii="Times New Roman" w:hAnsi="Times New Roman"/>
+                <w:sz w:val="22"/>
+                <w:szCs w:val="22"/>
+              </w:rPr>
+              <w:t xml:space="preserve"> yang </w:t>
+            </w:r>
+            <w:proofErr w:type="spellStart"/>
+            <w:r>
+              <w:rPr>
+                <w:rFonts w:ascii="Times New Roman" w:hAnsi="Times New Roman"/>
+                <w:sz w:val="22"/>
+                <w:szCs w:val="22"/>
+              </w:rPr>
+              <w:t>bisa</w:t>
+            </w:r>
+            <w:proofErr w:type="spellEnd"/>
+            <w:r>
+              <w:rPr>
+                <w:rFonts w:ascii="Times New Roman" w:hAnsi="Times New Roman"/>
+                <w:sz w:val="22"/>
+                <w:szCs w:val="22"/>
+              </w:rPr>
+              <w:t xml:space="preserve"> </w:t>
+            </w:r>
+            <w:proofErr w:type="spellStart"/>
+            <w:r>
+              <w:rPr>
+                <w:rFonts w:ascii="Times New Roman" w:hAnsi="Times New Roman"/>
+                <w:sz w:val="22"/>
+                <w:szCs w:val="22"/>
+              </w:rPr>
+              <w:t>dilihat</w:t>
+            </w:r>
+            <w:proofErr w:type="spellEnd"/>
+            <w:r>
+              <w:rPr>
+                <w:rFonts w:ascii="Times New Roman" w:hAnsi="Times New Roman"/>
+                <w:sz w:val="22"/>
+                <w:szCs w:val="22"/>
+              </w:rPr>
+              <w:t xml:space="preserve"> </w:t>
+            </w:r>
+            <w:proofErr w:type="spellStart"/>
+            <w:r>
+              <w:rPr>
+                <w:rFonts w:ascii="Times New Roman" w:hAnsi="Times New Roman"/>
+                <w:sz w:val="22"/>
+                <w:szCs w:val="22"/>
+              </w:rPr>
+              <w:t>dari</w:t>
+            </w:r>
+            <w:proofErr w:type="spellEnd"/>
+            <w:r>
+              <w:rPr>
+                <w:rFonts w:ascii="Times New Roman" w:hAnsi="Times New Roman"/>
+                <w:sz w:val="22"/>
+                <w:szCs w:val="22"/>
+              </w:rPr>
+              <w:t xml:space="preserve"> maps</w:t>
             </w:r>
           </w:p>
         </w:tc>
@@ -2386,7 +5928,6 @@
                 <w:szCs w:val="28"/>
                 <w:lang w:val="id-ID"/>
               </w:rPr>
-              <w:lastRenderedPageBreak/>
               <w:t>Total</w:t>
             </w:r>
           </w:p>
@@ -2710,18 +6251,168 @@
               </w:rPr>
               <w:t xml:space="preserve">Saya </w:t>
             </w:r>
-            <w:r>
-              <w:rPr>
-                <w:rFonts w:ascii="Times New Roman" w:hAnsi="Times New Roman"/>
-              </w:rPr>
-              <w:t xml:space="preserve">sebagai customer ingin </w:t>
-            </w:r>
-            <w:r>
-              <w:rPr>
-                <w:rFonts w:ascii="Times New Roman" w:hAnsi="Times New Roman"/>
-              </w:rPr>
-              <w:t>dapat dengan mudah mengetahui fasilitas tanpa harus datang ke lokasi</w:t>
-            </w:r>
+            <w:proofErr w:type="spellStart"/>
+            <w:r>
+              <w:rPr>
+                <w:rFonts w:ascii="Times New Roman" w:hAnsi="Times New Roman"/>
+              </w:rPr>
+              <w:t>sebagai</w:t>
+            </w:r>
+            <w:proofErr w:type="spellEnd"/>
+            <w:r>
+              <w:rPr>
+                <w:rFonts w:ascii="Times New Roman" w:hAnsi="Times New Roman"/>
+              </w:rPr>
+              <w:t xml:space="preserve"> customer </w:t>
+            </w:r>
+            <w:proofErr w:type="spellStart"/>
+            <w:r>
+              <w:rPr>
+                <w:rFonts w:ascii="Times New Roman" w:hAnsi="Times New Roman"/>
+              </w:rPr>
+              <w:t>ingin</w:t>
+            </w:r>
+            <w:proofErr w:type="spellEnd"/>
+            <w:r>
+              <w:rPr>
+                <w:rFonts w:ascii="Times New Roman" w:hAnsi="Times New Roman"/>
+              </w:rPr>
+              <w:t xml:space="preserve"> </w:t>
+            </w:r>
+            <w:proofErr w:type="spellStart"/>
+            <w:r>
+              <w:rPr>
+                <w:rFonts w:ascii="Times New Roman" w:hAnsi="Times New Roman"/>
+              </w:rPr>
+              <w:t>dapat</w:t>
+            </w:r>
+            <w:proofErr w:type="spellEnd"/>
+            <w:r>
+              <w:rPr>
+                <w:rFonts w:ascii="Times New Roman" w:hAnsi="Times New Roman"/>
+              </w:rPr>
+              <w:t xml:space="preserve"> </w:t>
+            </w:r>
+            <w:proofErr w:type="spellStart"/>
+            <w:r>
+              <w:rPr>
+                <w:rFonts w:ascii="Times New Roman" w:hAnsi="Times New Roman"/>
+              </w:rPr>
+              <w:t>dengan</w:t>
+            </w:r>
+            <w:proofErr w:type="spellEnd"/>
+            <w:r>
+              <w:rPr>
+                <w:rFonts w:ascii="Times New Roman" w:hAnsi="Times New Roman"/>
+              </w:rPr>
+              <w:t xml:space="preserve"> </w:t>
+            </w:r>
+            <w:proofErr w:type="spellStart"/>
+            <w:r>
+              <w:rPr>
+                <w:rFonts w:ascii="Times New Roman" w:hAnsi="Times New Roman"/>
+              </w:rPr>
+              <w:t>mudah</w:t>
+            </w:r>
+            <w:proofErr w:type="spellEnd"/>
+            <w:r>
+              <w:rPr>
+                <w:rFonts w:ascii="Times New Roman" w:hAnsi="Times New Roman"/>
+              </w:rPr>
+              <w:t xml:space="preserve"> </w:t>
+            </w:r>
+            <w:proofErr w:type="spellStart"/>
+            <w:r>
+              <w:rPr>
+                <w:rFonts w:ascii="Times New Roman" w:hAnsi="Times New Roman"/>
+              </w:rPr>
+              <w:t>mengetahui</w:t>
+            </w:r>
+            <w:proofErr w:type="spellEnd"/>
+            <w:r>
+              <w:rPr>
+                <w:rFonts w:ascii="Times New Roman" w:hAnsi="Times New Roman"/>
+              </w:rPr>
+              <w:t xml:space="preserve"> </w:t>
+            </w:r>
+            <w:proofErr w:type="spellStart"/>
+            <w:r>
+              <w:rPr>
+                <w:rFonts w:ascii="Times New Roman" w:hAnsi="Times New Roman"/>
+              </w:rPr>
+              <w:t>fasilitas</w:t>
+            </w:r>
+            <w:proofErr w:type="spellEnd"/>
+            <w:r>
+              <w:rPr>
+                <w:rFonts w:ascii="Times New Roman" w:hAnsi="Times New Roman"/>
+              </w:rPr>
+              <w:t xml:space="preserve"> </w:t>
+            </w:r>
+            <w:proofErr w:type="spellStart"/>
+            <w:r>
+              <w:rPr>
+                <w:rFonts w:ascii="Times New Roman" w:hAnsi="Times New Roman"/>
+              </w:rPr>
+              <w:t>tanpa</w:t>
+            </w:r>
+            <w:proofErr w:type="spellEnd"/>
+            <w:r>
+              <w:rPr>
+                <w:rFonts w:ascii="Times New Roman" w:hAnsi="Times New Roman"/>
+              </w:rPr>
+              <w:t xml:space="preserve"> </w:t>
+            </w:r>
+            <w:proofErr w:type="spellStart"/>
+            <w:r>
+              <w:rPr>
+                <w:rFonts w:ascii="Times New Roman" w:hAnsi="Times New Roman"/>
+              </w:rPr>
+              <w:t>harus</w:t>
+            </w:r>
+            <w:proofErr w:type="spellEnd"/>
+            <w:r>
+              <w:rPr>
+                <w:rFonts w:ascii="Times New Roman" w:hAnsi="Times New Roman"/>
+              </w:rPr>
+              <w:t xml:space="preserve"> </w:t>
+            </w:r>
+            <w:proofErr w:type="spellStart"/>
+            <w:r>
+              <w:rPr>
+                <w:rFonts w:ascii="Times New Roman" w:hAnsi="Times New Roman"/>
+              </w:rPr>
+              <w:t>datang</w:t>
+            </w:r>
+            <w:proofErr w:type="spellEnd"/>
+            <w:r>
+              <w:rPr>
+                <w:rFonts w:ascii="Times New Roman" w:hAnsi="Times New Roman"/>
+              </w:rPr>
+              <w:t xml:space="preserve"> </w:t>
+            </w:r>
+            <w:proofErr w:type="spellStart"/>
+            <w:r>
+              <w:rPr>
+                <w:rFonts w:ascii="Times New Roman" w:hAnsi="Times New Roman"/>
+              </w:rPr>
+              <w:t>ke</w:t>
+            </w:r>
+            <w:proofErr w:type="spellEnd"/>
+            <w:r>
+              <w:rPr>
+                <w:rFonts w:ascii="Times New Roman" w:hAnsi="Times New Roman"/>
+              </w:rPr>
+              <w:t xml:space="preserve"> </w:t>
+            </w:r>
+            <w:proofErr w:type="spellStart"/>
+            <w:r>
+              <w:rPr>
+                <w:rFonts w:ascii="Times New Roman" w:hAnsi="Times New Roman"/>
+              </w:rPr>
+              <w:t>lokasi</w:t>
+            </w:r>
+            <w:proofErr w:type="spellEnd"/>
           </w:p>
         </w:tc>
         <w:tc>
@@ -3282,23 +6973,231 @@
                 <w:sz w:val="22"/>
                 <w:szCs w:val="22"/>
               </w:rPr>
-              <w:t xml:space="preserve">Saya sebagai customer ingin dapat dengan mudah melihat </w:t>
-            </w:r>
+              <w:t xml:space="preserve">Saya </w:t>
+            </w:r>
+            <w:proofErr w:type="spellStart"/>
             <w:r>
               <w:rPr>
                 <w:rFonts w:ascii="Times New Roman" w:hAnsi="Times New Roman"/>
                 <w:sz w:val="22"/>
                 <w:szCs w:val="22"/>
               </w:rPr>
-              <w:t xml:space="preserve">review lapangan dan </w:t>
-            </w:r>
+              <w:t>sebagai</w:t>
+            </w:r>
+            <w:proofErr w:type="spellEnd"/>
             <w:r>
               <w:rPr>
                 <w:rFonts w:ascii="Times New Roman" w:hAnsi="Times New Roman"/>
                 <w:sz w:val="22"/>
                 <w:szCs w:val="22"/>
               </w:rPr>
-              <w:t>lokasi lapangan yang bisa dilihat dari maps</w:t>
+              <w:t xml:space="preserve"> customer </w:t>
+            </w:r>
+            <w:proofErr w:type="spellStart"/>
+            <w:r>
+              <w:rPr>
+                <w:rFonts w:ascii="Times New Roman" w:hAnsi="Times New Roman"/>
+                <w:sz w:val="22"/>
+                <w:szCs w:val="22"/>
+              </w:rPr>
+              <w:t>ingin</w:t>
+            </w:r>
+            <w:proofErr w:type="spellEnd"/>
+            <w:r>
+              <w:rPr>
+                <w:rFonts w:ascii="Times New Roman" w:hAnsi="Times New Roman"/>
+                <w:sz w:val="22"/>
+                <w:szCs w:val="22"/>
+              </w:rPr>
+              <w:t xml:space="preserve"> </w:t>
+            </w:r>
+            <w:proofErr w:type="spellStart"/>
+            <w:r>
+              <w:rPr>
+                <w:rFonts w:ascii="Times New Roman" w:hAnsi="Times New Roman"/>
+                <w:sz w:val="22"/>
+                <w:szCs w:val="22"/>
+              </w:rPr>
+              <w:t>dapat</w:t>
+            </w:r>
+            <w:proofErr w:type="spellEnd"/>
+            <w:r>
+              <w:rPr>
+                <w:rFonts w:ascii="Times New Roman" w:hAnsi="Times New Roman"/>
+                <w:sz w:val="22"/>
+                <w:szCs w:val="22"/>
+              </w:rPr>
+              <w:t xml:space="preserve"> </w:t>
+            </w:r>
+            <w:proofErr w:type="spellStart"/>
+            <w:r>
+              <w:rPr>
+                <w:rFonts w:ascii="Times New Roman" w:hAnsi="Times New Roman"/>
+                <w:sz w:val="22"/>
+                <w:szCs w:val="22"/>
+              </w:rPr>
+              <w:t>dengan</w:t>
+            </w:r>
+            <w:proofErr w:type="spellEnd"/>
+            <w:r>
+              <w:rPr>
+                <w:rFonts w:ascii="Times New Roman" w:hAnsi="Times New Roman"/>
+                <w:sz w:val="22"/>
+                <w:szCs w:val="22"/>
+              </w:rPr>
+              <w:t xml:space="preserve"> </w:t>
+            </w:r>
+            <w:proofErr w:type="spellStart"/>
+            <w:r>
+              <w:rPr>
+                <w:rFonts w:ascii="Times New Roman" w:hAnsi="Times New Roman"/>
+                <w:sz w:val="22"/>
+                <w:szCs w:val="22"/>
+              </w:rPr>
+              <w:t>mudah</w:t>
+            </w:r>
+            <w:proofErr w:type="spellEnd"/>
+            <w:r>
+              <w:rPr>
+                <w:rFonts w:ascii="Times New Roman" w:hAnsi="Times New Roman"/>
+                <w:sz w:val="22"/>
+                <w:szCs w:val="22"/>
+              </w:rPr>
+              <w:t xml:space="preserve"> </w:t>
+            </w:r>
+            <w:proofErr w:type="spellStart"/>
+            <w:r>
+              <w:rPr>
+                <w:rFonts w:ascii="Times New Roman" w:hAnsi="Times New Roman"/>
+                <w:sz w:val="22"/>
+                <w:szCs w:val="22"/>
+              </w:rPr>
+              <w:t>melihat</w:t>
+            </w:r>
+            <w:proofErr w:type="spellEnd"/>
+            <w:r>
+              <w:rPr>
+                <w:rFonts w:ascii="Times New Roman" w:hAnsi="Times New Roman"/>
+                <w:sz w:val="22"/>
+                <w:szCs w:val="22"/>
+              </w:rPr>
+              <w:t xml:space="preserve"> </w:t>
+            </w:r>
+            <w:r>
+              <w:rPr>
+                <w:rFonts w:ascii="Times New Roman" w:hAnsi="Times New Roman"/>
+                <w:sz w:val="22"/>
+                <w:szCs w:val="22"/>
+              </w:rPr>
+              <w:t xml:space="preserve">review </w:t>
+            </w:r>
+            <w:proofErr w:type="spellStart"/>
+            <w:r>
+              <w:rPr>
+                <w:rFonts w:ascii="Times New Roman" w:hAnsi="Times New Roman"/>
+                <w:sz w:val="22"/>
+                <w:szCs w:val="22"/>
+              </w:rPr>
+              <w:t>lapangan</w:t>
+            </w:r>
+            <w:proofErr w:type="spellEnd"/>
+            <w:r>
+              <w:rPr>
+                <w:rFonts w:ascii="Times New Roman" w:hAnsi="Times New Roman"/>
+                <w:sz w:val="22"/>
+                <w:szCs w:val="22"/>
+              </w:rPr>
+              <w:t xml:space="preserve"> dan </w:t>
+            </w:r>
+            <w:proofErr w:type="spellStart"/>
+            <w:r>
+              <w:rPr>
+                <w:rFonts w:ascii="Times New Roman" w:hAnsi="Times New Roman"/>
+                <w:sz w:val="22"/>
+                <w:szCs w:val="22"/>
+              </w:rPr>
+              <w:t>lokasi</w:t>
+            </w:r>
+            <w:proofErr w:type="spellEnd"/>
+            <w:r>
+              <w:rPr>
+                <w:rFonts w:ascii="Times New Roman" w:hAnsi="Times New Roman"/>
+                <w:sz w:val="22"/>
+                <w:szCs w:val="22"/>
+              </w:rPr>
+              <w:t xml:space="preserve"> </w:t>
+            </w:r>
+            <w:proofErr w:type="spellStart"/>
+            <w:r>
+              <w:rPr>
+                <w:rFonts w:ascii="Times New Roman" w:hAnsi="Times New Roman"/>
+                <w:sz w:val="22"/>
+                <w:szCs w:val="22"/>
+              </w:rPr>
+              <w:t>lapangan</w:t>
+            </w:r>
+            <w:proofErr w:type="spellEnd"/>
+            <w:r>
+              <w:rPr>
+                <w:rFonts w:ascii="Times New Roman" w:hAnsi="Times New Roman"/>
+                <w:sz w:val="22"/>
+                <w:szCs w:val="22"/>
+              </w:rPr>
+              <w:t xml:space="preserve"> yang </w:t>
+            </w:r>
+            <w:proofErr w:type="spellStart"/>
+            <w:r>
+              <w:rPr>
+                <w:rFonts w:ascii="Times New Roman" w:hAnsi="Times New Roman"/>
+                <w:sz w:val="22"/>
+                <w:szCs w:val="22"/>
+              </w:rPr>
+              <w:t>bisa</w:t>
+            </w:r>
+            <w:proofErr w:type="spellEnd"/>
+            <w:r>
+              <w:rPr>
+                <w:rFonts w:ascii="Times New Roman" w:hAnsi="Times New Roman"/>
+                <w:sz w:val="22"/>
+                <w:szCs w:val="22"/>
+              </w:rPr>
+              <w:t xml:space="preserve"> </w:t>
+            </w:r>
+            <w:proofErr w:type="spellStart"/>
+            <w:r>
+              <w:rPr>
+                <w:rFonts w:ascii="Times New Roman" w:hAnsi="Times New Roman"/>
+                <w:sz w:val="22"/>
+                <w:szCs w:val="22"/>
+              </w:rPr>
+              <w:t>dilihat</w:t>
+            </w:r>
+            <w:proofErr w:type="spellEnd"/>
+            <w:r>
+              <w:rPr>
+                <w:rFonts w:ascii="Times New Roman" w:hAnsi="Times New Roman"/>
+                <w:sz w:val="22"/>
+                <w:szCs w:val="22"/>
+              </w:rPr>
+              <w:t xml:space="preserve"> </w:t>
+            </w:r>
+            <w:proofErr w:type="spellStart"/>
+            <w:r>
+              <w:rPr>
+                <w:rFonts w:ascii="Times New Roman" w:hAnsi="Times New Roman"/>
+                <w:sz w:val="22"/>
+                <w:szCs w:val="22"/>
+              </w:rPr>
+              <w:t>dari</w:t>
+            </w:r>
+            <w:proofErr w:type="spellEnd"/>
+            <w:r>
+              <w:rPr>
+                <w:rFonts w:ascii="Times New Roman" w:hAnsi="Times New Roman"/>
+                <w:sz w:val="22"/>
+                <w:szCs w:val="22"/>
+              </w:rPr>
+              <w:t xml:space="preserve"> maps</w:t>
             </w:r>
             <w:r>
               <w:rPr>
@@ -5905,8 +9804,39 @@
           <w:sz w:val="26"/>
           <w:szCs w:val="26"/>
         </w:rPr>
-        <w:t>review foto lapangan</w:t>
-      </w:r>
+        <w:t xml:space="preserve">review </w:t>
+      </w:r>
+      <w:proofErr w:type="spellStart"/>
+      <w:r>
+        <w:rPr>
+          <w:rFonts w:ascii="Times New Roman" w:hAnsi="Times New Roman"/>
+          <w:bCs/>
+          <w:sz w:val="26"/>
+          <w:szCs w:val="26"/>
+        </w:rPr>
+        <w:t>foto</w:t>
+      </w:r>
+      <w:proofErr w:type="spellEnd"/>
+      <w:r>
+        <w:rPr>
+          <w:rFonts w:ascii="Times New Roman" w:hAnsi="Times New Roman"/>
+          <w:bCs/>
+          <w:sz w:val="26"/>
+          <w:szCs w:val="26"/>
+        </w:rPr>
+        <w:t xml:space="preserve"> </w:t>
+      </w:r>
+      <w:proofErr w:type="spellStart"/>
+      <w:r>
+        <w:rPr>
+          <w:rFonts w:ascii="Times New Roman" w:hAnsi="Times New Roman"/>
+          <w:bCs/>
+          <w:sz w:val="26"/>
+          <w:szCs w:val="26"/>
+        </w:rPr>
+        <w:t>lapangan</w:t>
+      </w:r>
+      <w:proofErr w:type="spellEnd"/>
     </w:p>
     <w:p>
       <w:pPr>
@@ -5933,14 +9863,45 @@
         </w:rPr>
         <w:t xml:space="preserve">Dapat melihat </w:t>
       </w:r>
-      <w:r>
-        <w:rPr>
-          <w:rFonts w:ascii="Times New Roman" w:hAnsi="Times New Roman"/>
-          <w:bCs/>
-          <w:sz w:val="26"/>
-          <w:szCs w:val="26"/>
-        </w:rPr>
-        <w:t>lokasi lapangan di maps</w:t>
+      <w:proofErr w:type="spellStart"/>
+      <w:r>
+        <w:rPr>
+          <w:rFonts w:ascii="Times New Roman" w:hAnsi="Times New Roman"/>
+          <w:bCs/>
+          <w:sz w:val="26"/>
+          <w:szCs w:val="26"/>
+        </w:rPr>
+        <w:t>lokasi</w:t>
+      </w:r>
+      <w:proofErr w:type="spellEnd"/>
+      <w:r>
+        <w:rPr>
+          <w:rFonts w:ascii="Times New Roman" w:hAnsi="Times New Roman"/>
+          <w:bCs/>
+          <w:sz w:val="26"/>
+          <w:szCs w:val="26"/>
+        </w:rPr>
+        <w:t xml:space="preserve"> </w:t>
+      </w:r>
+      <w:proofErr w:type="spellStart"/>
+      <w:r>
+        <w:rPr>
+          <w:rFonts w:ascii="Times New Roman" w:hAnsi="Times New Roman"/>
+          <w:bCs/>
+          <w:sz w:val="26"/>
+          <w:szCs w:val="26"/>
+        </w:rPr>
+        <w:t>lapangan</w:t>
+      </w:r>
+      <w:proofErr w:type="spellEnd"/>
+      <w:r>
+        <w:rPr>
+          <w:rFonts w:ascii="Times New Roman" w:hAnsi="Times New Roman"/>
+          <w:bCs/>
+          <w:sz w:val="26"/>
+          <w:szCs w:val="26"/>
+        </w:rPr>
+        <w:t xml:space="preserve"> di maps</w:t>
       </w:r>
     </w:p>
     <w:p>
@@ -6278,7 +10239,6 @@
           <w:szCs w:val="44"/>
           <w:lang w:val="id-ID"/>
         </w:rPr>
-        <w:lastRenderedPageBreak/>
         <w:t>Sprint Retrospective</w:t>
       </w:r>
     </w:p>
@@ -6380,14 +10340,205 @@
         </w:rPr>
         <w:t xml:space="preserve"> Mei 2023) fokus pada implementasi fitur </w:t>
       </w:r>
-      <w:r>
-        <w:rPr>
-          <w:rFonts w:ascii="Times New Roman" w:hAnsi="Times New Roman"/>
-          <w:bCs/>
-          <w:sz w:val="26"/>
-          <w:szCs w:val="26"/>
-        </w:rPr>
-        <w:t xml:space="preserve">Melihat fasilitas, melihat paket pemesanan, melihat review lapangan, melihat lokasi lapangan </w:t>
+      <w:proofErr w:type="spellStart"/>
+      <w:r>
+        <w:rPr>
+          <w:rFonts w:ascii="Times New Roman" w:hAnsi="Times New Roman"/>
+          <w:bCs/>
+          <w:sz w:val="26"/>
+          <w:szCs w:val="26"/>
+        </w:rPr>
+        <w:t>Melihat</w:t>
+      </w:r>
+      <w:proofErr w:type="spellEnd"/>
+      <w:r>
+        <w:rPr>
+          <w:rFonts w:ascii="Times New Roman" w:hAnsi="Times New Roman"/>
+          <w:bCs/>
+          <w:sz w:val="26"/>
+          <w:szCs w:val="26"/>
+        </w:rPr>
+        <w:t xml:space="preserve"> </w:t>
+      </w:r>
+      <w:proofErr w:type="spellStart"/>
+      <w:r>
+        <w:rPr>
+          <w:rFonts w:ascii="Times New Roman" w:hAnsi="Times New Roman"/>
+          <w:bCs/>
+          <w:sz w:val="26"/>
+          <w:szCs w:val="26"/>
+        </w:rPr>
+        <w:t>fasilitas</w:t>
+      </w:r>
+      <w:proofErr w:type="spellEnd"/>
+      <w:r>
+        <w:rPr>
+          <w:rFonts w:ascii="Times New Roman" w:hAnsi="Times New Roman"/>
+          <w:bCs/>
+          <w:sz w:val="26"/>
+          <w:szCs w:val="26"/>
+        </w:rPr>
+        <w:t xml:space="preserve">, </w:t>
+      </w:r>
+      <w:proofErr w:type="spellStart"/>
+      <w:r>
+        <w:rPr>
+          <w:rFonts w:ascii="Times New Roman" w:hAnsi="Times New Roman"/>
+          <w:bCs/>
+          <w:sz w:val="26"/>
+          <w:szCs w:val="26"/>
+        </w:rPr>
+        <w:t>melihat</w:t>
+      </w:r>
+      <w:proofErr w:type="spellEnd"/>
+      <w:r>
+        <w:rPr>
+          <w:rFonts w:ascii="Times New Roman" w:hAnsi="Times New Roman"/>
+          <w:bCs/>
+          <w:sz w:val="26"/>
+          <w:szCs w:val="26"/>
+        </w:rPr>
+        <w:t xml:space="preserve"> </w:t>
+      </w:r>
+      <w:proofErr w:type="spellStart"/>
+      <w:r>
+        <w:rPr>
+          <w:rFonts w:ascii="Times New Roman" w:hAnsi="Times New Roman"/>
+          <w:bCs/>
+          <w:sz w:val="26"/>
+          <w:szCs w:val="26"/>
+        </w:rPr>
+        <w:t>paket</w:t>
+      </w:r>
+      <w:proofErr w:type="spellEnd"/>
+      <w:r>
+        <w:rPr>
+          <w:rFonts w:ascii="Times New Roman" w:hAnsi="Times New Roman"/>
+          <w:bCs/>
+          <w:sz w:val="26"/>
+          <w:szCs w:val="26"/>
+        </w:rPr>
+        <w:t xml:space="preserve"> </w:t>
+      </w:r>
+      <w:proofErr w:type="spellStart"/>
+      <w:r>
+        <w:rPr>
+          <w:rFonts w:ascii="Times New Roman" w:hAnsi="Times New Roman"/>
+          <w:bCs/>
+          <w:sz w:val="26"/>
+          <w:szCs w:val="26"/>
+        </w:rPr>
+        <w:t>pemesanan</w:t>
+      </w:r>
+      <w:proofErr w:type="spellEnd"/>
+      <w:r>
+        <w:rPr>
+          <w:rFonts w:ascii="Times New Roman" w:hAnsi="Times New Roman"/>
+          <w:bCs/>
+          <w:sz w:val="26"/>
+          <w:szCs w:val="26"/>
+        </w:rPr>
+        <w:t xml:space="preserve">, </w:t>
+      </w:r>
+      <w:proofErr w:type="spellStart"/>
+      <w:r>
+        <w:rPr>
+          <w:rFonts w:ascii="Times New Roman" w:hAnsi="Times New Roman"/>
+          <w:bCs/>
+          <w:sz w:val="26"/>
+          <w:szCs w:val="26"/>
+        </w:rPr>
+        <w:t>melihat</w:t>
+      </w:r>
+      <w:proofErr w:type="spellEnd"/>
+      <w:r>
+        <w:rPr>
+          <w:rFonts w:ascii="Times New Roman" w:hAnsi="Times New Roman"/>
+          <w:bCs/>
+          <w:sz w:val="26"/>
+          <w:szCs w:val="26"/>
+        </w:rPr>
+        <w:t xml:space="preserve"> review </w:t>
+      </w:r>
+      <w:proofErr w:type="spellStart"/>
+      <w:r>
+        <w:rPr>
+          <w:rFonts w:ascii="Times New Roman" w:hAnsi="Times New Roman"/>
+          <w:bCs/>
+          <w:sz w:val="26"/>
+          <w:szCs w:val="26"/>
+        </w:rPr>
+        <w:t>lapangan</w:t>
+      </w:r>
+      <w:proofErr w:type="spellEnd"/>
+      <w:r>
+        <w:rPr>
+          <w:rFonts w:ascii="Times New Roman" w:hAnsi="Times New Roman"/>
+          <w:bCs/>
+          <w:sz w:val="26"/>
+          <w:szCs w:val="26"/>
+        </w:rPr>
+        <w:t xml:space="preserve">, </w:t>
+      </w:r>
+      <w:proofErr w:type="spellStart"/>
+      <w:r>
+        <w:rPr>
+          <w:rFonts w:ascii="Times New Roman" w:hAnsi="Times New Roman"/>
+          <w:bCs/>
+          <w:sz w:val="26"/>
+          <w:szCs w:val="26"/>
+        </w:rPr>
+        <w:t>melihat</w:t>
+      </w:r>
+      <w:proofErr w:type="spellEnd"/>
+      <w:r>
+        <w:rPr>
+          <w:rFonts w:ascii="Times New Roman" w:hAnsi="Times New Roman"/>
+          <w:bCs/>
+          <w:sz w:val="26"/>
+          <w:szCs w:val="26"/>
+        </w:rPr>
+        <w:t xml:space="preserve"> </w:t>
+      </w:r>
+      <w:proofErr w:type="spellStart"/>
+      <w:r>
+        <w:rPr>
+          <w:rFonts w:ascii="Times New Roman" w:hAnsi="Times New Roman"/>
+          <w:bCs/>
+          <w:sz w:val="26"/>
+          <w:szCs w:val="26"/>
+        </w:rPr>
+        <w:t>lokasi</w:t>
+      </w:r>
+      <w:proofErr w:type="spellEnd"/>
+      <w:r>
+        <w:rPr>
+          <w:rFonts w:ascii="Times New Roman" w:hAnsi="Times New Roman"/>
+          <w:bCs/>
+          <w:sz w:val="26"/>
+          <w:szCs w:val="26"/>
+        </w:rPr>
+        <w:t xml:space="preserve"> </w:t>
+      </w:r>
+      <w:proofErr w:type="spellStart"/>
+      <w:r>
+        <w:rPr>
+          <w:rFonts w:ascii="Times New Roman" w:hAnsi="Times New Roman"/>
+          <w:bCs/>
+          <w:sz w:val="26"/>
+          <w:szCs w:val="26"/>
+        </w:rPr>
+        <w:t>lapangan</w:t>
+      </w:r>
+      <w:proofErr w:type="spellEnd"/>
+      <w:r>
+        <w:rPr>
+          <w:rFonts w:ascii="Times New Roman" w:hAnsi="Times New Roman"/>
+          <w:bCs/>
+          <w:sz w:val="26"/>
+          <w:szCs w:val="26"/>
+        </w:rPr>
+        <w:t xml:space="preserve"> </w:t>
       </w:r>
       <w:r>
         <w:rPr>
@@ -6476,8 +10627,219 @@
           <w:sz w:val="26"/>
           <w:szCs w:val="26"/>
         </w:rPr>
-        <w:t>Fitur melihat fasilitas lapangan telah berhasil di implementasikan, pengguna dapat melihat halaman tersebut</w:t>
-      </w:r>
+        <w:t xml:space="preserve">Fitur </w:t>
+      </w:r>
+      <w:proofErr w:type="spellStart"/>
+      <w:r>
+        <w:rPr>
+          <w:rFonts w:ascii="Times New Roman" w:hAnsi="Times New Roman"/>
+          <w:bCs/>
+          <w:sz w:val="26"/>
+          <w:szCs w:val="26"/>
+        </w:rPr>
+        <w:t>melihat</w:t>
+      </w:r>
+      <w:proofErr w:type="spellEnd"/>
+      <w:r>
+        <w:rPr>
+          <w:rFonts w:ascii="Times New Roman" w:hAnsi="Times New Roman"/>
+          <w:bCs/>
+          <w:sz w:val="26"/>
+          <w:szCs w:val="26"/>
+        </w:rPr>
+        <w:t xml:space="preserve"> </w:t>
+      </w:r>
+      <w:proofErr w:type="spellStart"/>
+      <w:r>
+        <w:rPr>
+          <w:rFonts w:ascii="Times New Roman" w:hAnsi="Times New Roman"/>
+          <w:bCs/>
+          <w:sz w:val="26"/>
+          <w:szCs w:val="26"/>
+        </w:rPr>
+        <w:t>fasilitas</w:t>
+      </w:r>
+      <w:proofErr w:type="spellEnd"/>
+      <w:r>
+        <w:rPr>
+          <w:rFonts w:ascii="Times New Roman" w:hAnsi="Times New Roman"/>
+          <w:bCs/>
+          <w:sz w:val="26"/>
+          <w:szCs w:val="26"/>
+        </w:rPr>
+        <w:t xml:space="preserve"> </w:t>
+      </w:r>
+      <w:proofErr w:type="spellStart"/>
+      <w:r>
+        <w:rPr>
+          <w:rFonts w:ascii="Times New Roman" w:hAnsi="Times New Roman"/>
+          <w:bCs/>
+          <w:sz w:val="26"/>
+          <w:szCs w:val="26"/>
+        </w:rPr>
+        <w:t>lapangan</w:t>
+      </w:r>
+      <w:proofErr w:type="spellEnd"/>
+      <w:r>
+        <w:rPr>
+          <w:rFonts w:ascii="Times New Roman" w:hAnsi="Times New Roman"/>
+          <w:bCs/>
+          <w:sz w:val="26"/>
+          <w:szCs w:val="26"/>
+        </w:rPr>
+        <w:t xml:space="preserve"> </w:t>
+      </w:r>
+      <w:proofErr w:type="spellStart"/>
+      <w:r>
+        <w:rPr>
+          <w:rFonts w:ascii="Times New Roman" w:hAnsi="Times New Roman"/>
+          <w:bCs/>
+          <w:sz w:val="26"/>
+          <w:szCs w:val="26"/>
+        </w:rPr>
+        <w:t>telah</w:t>
+      </w:r>
+      <w:proofErr w:type="spellEnd"/>
+      <w:r>
+        <w:rPr>
+          <w:rFonts w:ascii="Times New Roman" w:hAnsi="Times New Roman"/>
+          <w:bCs/>
+          <w:sz w:val="26"/>
+          <w:szCs w:val="26"/>
+        </w:rPr>
+        <w:t xml:space="preserve"> </w:t>
+      </w:r>
+      <w:proofErr w:type="spellStart"/>
+      <w:r>
+        <w:rPr>
+          <w:rFonts w:ascii="Times New Roman" w:hAnsi="Times New Roman"/>
+          <w:bCs/>
+          <w:sz w:val="26"/>
+          <w:szCs w:val="26"/>
+        </w:rPr>
+        <w:t>berhasil</w:t>
+      </w:r>
+      <w:proofErr w:type="spellEnd"/>
+      <w:r>
+        <w:rPr>
+          <w:rFonts w:ascii="Times New Roman" w:hAnsi="Times New Roman"/>
+          <w:bCs/>
+          <w:sz w:val="26"/>
+          <w:szCs w:val="26"/>
+        </w:rPr>
+        <w:t xml:space="preserve"> di </w:t>
+      </w:r>
+      <w:proofErr w:type="spellStart"/>
+      <w:r>
+        <w:rPr>
+          <w:rFonts w:ascii="Times New Roman" w:hAnsi="Times New Roman"/>
+          <w:bCs/>
+          <w:sz w:val="26"/>
+          <w:szCs w:val="26"/>
+        </w:rPr>
+        <w:t>implementasikan</w:t>
+      </w:r>
+      <w:proofErr w:type="spellEnd"/>
+      <w:r>
+        <w:rPr>
+          <w:rFonts w:ascii="Times New Roman" w:hAnsi="Times New Roman"/>
+          <w:bCs/>
+          <w:sz w:val="26"/>
+          <w:szCs w:val="26"/>
+        </w:rPr>
+        <w:t xml:space="preserve">, </w:t>
+      </w:r>
+      <w:proofErr w:type="spellStart"/>
+      <w:r>
+        <w:rPr>
+          <w:rFonts w:ascii="Times New Roman" w:hAnsi="Times New Roman"/>
+          <w:bCs/>
+          <w:sz w:val="26"/>
+          <w:szCs w:val="26"/>
+        </w:rPr>
+        <w:t>pengguna</w:t>
+      </w:r>
+      <w:proofErr w:type="spellEnd"/>
+      <w:r>
+        <w:rPr>
+          <w:rFonts w:ascii="Times New Roman" w:hAnsi="Times New Roman"/>
+          <w:bCs/>
+          <w:sz w:val="26"/>
+          <w:szCs w:val="26"/>
+        </w:rPr>
+        <w:t xml:space="preserve"> </w:t>
+      </w:r>
+      <w:proofErr w:type="spellStart"/>
+      <w:r>
+        <w:rPr>
+          <w:rFonts w:ascii="Times New Roman" w:hAnsi="Times New Roman"/>
+          <w:bCs/>
+          <w:sz w:val="26"/>
+          <w:szCs w:val="26"/>
+        </w:rPr>
+        <w:t>dapat</w:t>
+      </w:r>
+      <w:proofErr w:type="spellEnd"/>
+      <w:r>
+        <w:rPr>
+          <w:rFonts w:ascii="Times New Roman" w:hAnsi="Times New Roman"/>
+          <w:bCs/>
+          <w:sz w:val="26"/>
+          <w:szCs w:val="26"/>
+        </w:rPr>
+        <w:t xml:space="preserve"> </w:t>
+      </w:r>
+      <w:proofErr w:type="spellStart"/>
+      <w:r>
+        <w:rPr>
+          <w:rFonts w:ascii="Times New Roman" w:hAnsi="Times New Roman"/>
+          <w:bCs/>
+          <w:sz w:val="26"/>
+          <w:szCs w:val="26"/>
+        </w:rPr>
+        <w:t>melihat</w:t>
+      </w:r>
+      <w:proofErr w:type="spellEnd"/>
+      <w:r>
+        <w:rPr>
+          <w:rFonts w:ascii="Times New Roman" w:hAnsi="Times New Roman"/>
+          <w:bCs/>
+          <w:sz w:val="26"/>
+          <w:szCs w:val="26"/>
+        </w:rPr>
+        <w:t xml:space="preserve"> </w:t>
+      </w:r>
+      <w:proofErr w:type="spellStart"/>
+      <w:r>
+        <w:rPr>
+          <w:rFonts w:ascii="Times New Roman" w:hAnsi="Times New Roman"/>
+          <w:bCs/>
+          <w:sz w:val="26"/>
+          <w:szCs w:val="26"/>
+        </w:rPr>
+        <w:t>halaman</w:t>
+      </w:r>
+      <w:proofErr w:type="spellEnd"/>
+      <w:r>
+        <w:rPr>
+          <w:rFonts w:ascii="Times New Roman" w:hAnsi="Times New Roman"/>
+          <w:bCs/>
+          <w:sz w:val="26"/>
+          <w:szCs w:val="26"/>
+        </w:rPr>
+        <w:t xml:space="preserve"> </w:t>
+      </w:r>
+      <w:proofErr w:type="spellStart"/>
+      <w:r>
+        <w:rPr>
+          <w:rFonts w:ascii="Times New Roman" w:hAnsi="Times New Roman"/>
+          <w:bCs/>
+          <w:sz w:val="26"/>
+          <w:szCs w:val="26"/>
+        </w:rPr>
+        <w:t>tersebut</w:t>
+      </w:r>
+      <w:proofErr w:type="spellEnd"/>
     </w:p>
     <w:p>
       <w:pPr>
@@ -6500,17 +10862,199 @@
           <w:sz w:val="26"/>
           <w:szCs w:val="26"/>
         </w:rPr>
-        <w:t xml:space="preserve">Fitur melihat review lapangan telah berhasil di implementasikan, </w:t>
-      </w:r>
-      <w:r>
-        <w:rPr>
-          <w:rFonts w:ascii="Times New Roman" w:hAnsi="Times New Roman"/>
-          <w:bCs/>
-          <w:sz w:val="26"/>
-          <w:szCs w:val="26"/>
-        </w:rPr>
-        <w:t>pengguna dapat mengakses halaman tersebut</w:t>
-      </w:r>
+        <w:t xml:space="preserve">Fitur </w:t>
+      </w:r>
+      <w:proofErr w:type="spellStart"/>
+      <w:r>
+        <w:rPr>
+          <w:rFonts w:ascii="Times New Roman" w:hAnsi="Times New Roman"/>
+          <w:bCs/>
+          <w:sz w:val="26"/>
+          <w:szCs w:val="26"/>
+        </w:rPr>
+        <w:t>melihat</w:t>
+      </w:r>
+      <w:proofErr w:type="spellEnd"/>
+      <w:r>
+        <w:rPr>
+          <w:rFonts w:ascii="Times New Roman" w:hAnsi="Times New Roman"/>
+          <w:bCs/>
+          <w:sz w:val="26"/>
+          <w:szCs w:val="26"/>
+        </w:rPr>
+        <w:t xml:space="preserve"> review </w:t>
+      </w:r>
+      <w:proofErr w:type="spellStart"/>
+      <w:r>
+        <w:rPr>
+          <w:rFonts w:ascii="Times New Roman" w:hAnsi="Times New Roman"/>
+          <w:bCs/>
+          <w:sz w:val="26"/>
+          <w:szCs w:val="26"/>
+        </w:rPr>
+        <w:t>lapangan</w:t>
+      </w:r>
+      <w:proofErr w:type="spellEnd"/>
+      <w:r>
+        <w:rPr>
+          <w:rFonts w:ascii="Times New Roman" w:hAnsi="Times New Roman"/>
+          <w:bCs/>
+          <w:sz w:val="26"/>
+          <w:szCs w:val="26"/>
+        </w:rPr>
+        <w:t xml:space="preserve"> </w:t>
+      </w:r>
+      <w:proofErr w:type="spellStart"/>
+      <w:r>
+        <w:rPr>
+          <w:rFonts w:ascii="Times New Roman" w:hAnsi="Times New Roman"/>
+          <w:bCs/>
+          <w:sz w:val="26"/>
+          <w:szCs w:val="26"/>
+        </w:rPr>
+        <w:t>telah</w:t>
+      </w:r>
+      <w:proofErr w:type="spellEnd"/>
+      <w:r>
+        <w:rPr>
+          <w:rFonts w:ascii="Times New Roman" w:hAnsi="Times New Roman"/>
+          <w:bCs/>
+          <w:sz w:val="26"/>
+          <w:szCs w:val="26"/>
+        </w:rPr>
+        <w:t xml:space="preserve"> </w:t>
+      </w:r>
+      <w:proofErr w:type="spellStart"/>
+      <w:r>
+        <w:rPr>
+          <w:rFonts w:ascii="Times New Roman" w:hAnsi="Times New Roman"/>
+          <w:bCs/>
+          <w:sz w:val="26"/>
+          <w:szCs w:val="26"/>
+        </w:rPr>
+        <w:t>berhasil</w:t>
+      </w:r>
+      <w:proofErr w:type="spellEnd"/>
+      <w:r>
+        <w:rPr>
+          <w:rFonts w:ascii="Times New Roman" w:hAnsi="Times New Roman"/>
+          <w:bCs/>
+          <w:sz w:val="26"/>
+          <w:szCs w:val="26"/>
+        </w:rPr>
+        <w:t xml:space="preserve"> di </w:t>
+      </w:r>
+      <w:proofErr w:type="spellStart"/>
+      <w:r>
+        <w:rPr>
+          <w:rFonts w:ascii="Times New Roman" w:hAnsi="Times New Roman"/>
+          <w:bCs/>
+          <w:sz w:val="26"/>
+          <w:szCs w:val="26"/>
+        </w:rPr>
+        <w:t>implementasikan</w:t>
+      </w:r>
+      <w:proofErr w:type="spellEnd"/>
+      <w:r>
+        <w:rPr>
+          <w:rFonts w:ascii="Times New Roman" w:hAnsi="Times New Roman"/>
+          <w:bCs/>
+          <w:sz w:val="26"/>
+          <w:szCs w:val="26"/>
+        </w:rPr>
+        <w:t xml:space="preserve">, </w:t>
+      </w:r>
+      <w:proofErr w:type="spellStart"/>
+      <w:r>
+        <w:rPr>
+          <w:rFonts w:ascii="Times New Roman" w:hAnsi="Times New Roman"/>
+          <w:bCs/>
+          <w:sz w:val="26"/>
+          <w:szCs w:val="26"/>
+        </w:rPr>
+        <w:t>pengguna</w:t>
+      </w:r>
+      <w:proofErr w:type="spellEnd"/>
+      <w:r>
+        <w:rPr>
+          <w:rFonts w:ascii="Times New Roman" w:hAnsi="Times New Roman"/>
+          <w:bCs/>
+          <w:sz w:val="26"/>
+          <w:szCs w:val="26"/>
+        </w:rPr>
+        <w:t xml:space="preserve"> </w:t>
+      </w:r>
+      <w:proofErr w:type="spellStart"/>
+      <w:r>
+        <w:rPr>
+          <w:rFonts w:ascii="Times New Roman" w:hAnsi="Times New Roman"/>
+          <w:bCs/>
+          <w:sz w:val="26"/>
+          <w:szCs w:val="26"/>
+        </w:rPr>
+        <w:t>dapat</w:t>
+      </w:r>
+      <w:proofErr w:type="spellEnd"/>
+      <w:r>
+        <w:rPr>
+          <w:rFonts w:ascii="Times New Roman" w:hAnsi="Times New Roman"/>
+          <w:bCs/>
+          <w:sz w:val="26"/>
+          <w:szCs w:val="26"/>
+        </w:rPr>
+        <w:t xml:space="preserve"> </w:t>
+      </w:r>
+      <w:proofErr w:type="spellStart"/>
+      <w:r>
+        <w:rPr>
+          <w:rFonts w:ascii="Times New Roman" w:hAnsi="Times New Roman"/>
+          <w:bCs/>
+          <w:sz w:val="26"/>
+          <w:szCs w:val="26"/>
+        </w:rPr>
+        <w:t>mengakses</w:t>
+      </w:r>
+      <w:proofErr w:type="spellEnd"/>
+      <w:r>
+        <w:rPr>
+          <w:rFonts w:ascii="Times New Roman" w:hAnsi="Times New Roman"/>
+          <w:bCs/>
+          <w:sz w:val="26"/>
+          <w:szCs w:val="26"/>
+        </w:rPr>
+        <w:t xml:space="preserve"> </w:t>
+      </w:r>
+      <w:proofErr w:type="spellStart"/>
+      <w:r>
+        <w:rPr>
+          <w:rFonts w:ascii="Times New Roman" w:hAnsi="Times New Roman"/>
+          <w:bCs/>
+          <w:sz w:val="26"/>
+          <w:szCs w:val="26"/>
+        </w:rPr>
+        <w:t>halaman</w:t>
+      </w:r>
+      <w:proofErr w:type="spellEnd"/>
+      <w:r>
+        <w:rPr>
+          <w:rFonts w:ascii="Times New Roman" w:hAnsi="Times New Roman"/>
+          <w:bCs/>
+          <w:sz w:val="26"/>
+          <w:szCs w:val="26"/>
+        </w:rPr>
+        <w:t xml:space="preserve"> </w:t>
+      </w:r>
+      <w:proofErr w:type="spellStart"/>
+      <w:r>
+        <w:rPr>
+          <w:rFonts w:ascii="Times New Roman" w:hAnsi="Times New Roman"/>
+          <w:bCs/>
+          <w:sz w:val="26"/>
+          <w:szCs w:val="26"/>
+        </w:rPr>
+        <w:t>tersebut</w:t>
+      </w:r>
+      <w:proofErr w:type="spellEnd"/>
     </w:p>
     <w:p>
       <w:pPr>
@@ -6533,8 +11077,259 @@
           <w:sz w:val="26"/>
           <w:szCs w:val="26"/>
         </w:rPr>
-        <w:t>Fitur melihat lokasi lapangan telah berhasil di implementasikan, pengguna dapat melihat lokasi lapangan secara langsung</w:t>
-      </w:r>
+        <w:t xml:space="preserve">Fitur </w:t>
+      </w:r>
+      <w:proofErr w:type="spellStart"/>
+      <w:r>
+        <w:rPr>
+          <w:rFonts w:ascii="Times New Roman" w:hAnsi="Times New Roman"/>
+          <w:bCs/>
+          <w:sz w:val="26"/>
+          <w:szCs w:val="26"/>
+        </w:rPr>
+        <w:t>melihat</w:t>
+      </w:r>
+      <w:proofErr w:type="spellEnd"/>
+      <w:r>
+        <w:rPr>
+          <w:rFonts w:ascii="Times New Roman" w:hAnsi="Times New Roman"/>
+          <w:bCs/>
+          <w:sz w:val="26"/>
+          <w:szCs w:val="26"/>
+        </w:rPr>
+        <w:t xml:space="preserve"> </w:t>
+      </w:r>
+      <w:proofErr w:type="spellStart"/>
+      <w:r>
+        <w:rPr>
+          <w:rFonts w:ascii="Times New Roman" w:hAnsi="Times New Roman"/>
+          <w:bCs/>
+          <w:sz w:val="26"/>
+          <w:szCs w:val="26"/>
+        </w:rPr>
+        <w:t>lokasi</w:t>
+      </w:r>
+      <w:proofErr w:type="spellEnd"/>
+      <w:r>
+        <w:rPr>
+          <w:rFonts w:ascii="Times New Roman" w:hAnsi="Times New Roman"/>
+          <w:bCs/>
+          <w:sz w:val="26"/>
+          <w:szCs w:val="26"/>
+        </w:rPr>
+        <w:t xml:space="preserve"> </w:t>
+      </w:r>
+      <w:proofErr w:type="spellStart"/>
+      <w:r>
+        <w:rPr>
+          <w:rFonts w:ascii="Times New Roman" w:hAnsi="Times New Roman"/>
+          <w:bCs/>
+          <w:sz w:val="26"/>
+          <w:szCs w:val="26"/>
+        </w:rPr>
+        <w:t>lapangan</w:t>
+      </w:r>
+      <w:proofErr w:type="spellEnd"/>
+      <w:r>
+        <w:rPr>
+          <w:rFonts w:ascii="Times New Roman" w:hAnsi="Times New Roman"/>
+          <w:bCs/>
+          <w:sz w:val="26"/>
+          <w:szCs w:val="26"/>
+        </w:rPr>
+        <w:t xml:space="preserve"> </w:t>
+      </w:r>
+      <w:proofErr w:type="spellStart"/>
+      <w:r>
+        <w:rPr>
+          <w:rFonts w:ascii="Times New Roman" w:hAnsi="Times New Roman"/>
+          <w:bCs/>
+          <w:sz w:val="26"/>
+          <w:szCs w:val="26"/>
+        </w:rPr>
+        <w:t>telah</w:t>
+      </w:r>
+      <w:proofErr w:type="spellEnd"/>
+      <w:r>
+        <w:rPr>
+          <w:rFonts w:ascii="Times New Roman" w:hAnsi="Times New Roman"/>
+          <w:bCs/>
+          <w:sz w:val="26"/>
+          <w:szCs w:val="26"/>
+        </w:rPr>
+        <w:t xml:space="preserve"> </w:t>
+      </w:r>
+      <w:proofErr w:type="spellStart"/>
+      <w:r>
+        <w:rPr>
+          <w:rFonts w:ascii="Times New Roman" w:hAnsi="Times New Roman"/>
+          <w:bCs/>
+          <w:sz w:val="26"/>
+          <w:szCs w:val="26"/>
+        </w:rPr>
+        <w:t>berhasil</w:t>
+      </w:r>
+      <w:proofErr w:type="spellEnd"/>
+      <w:r>
+        <w:rPr>
+          <w:rFonts w:ascii="Times New Roman" w:hAnsi="Times New Roman"/>
+          <w:bCs/>
+          <w:sz w:val="26"/>
+          <w:szCs w:val="26"/>
+        </w:rPr>
+        <w:t xml:space="preserve"> di </w:t>
+      </w:r>
+      <w:proofErr w:type="spellStart"/>
+      <w:r>
+        <w:rPr>
+          <w:rFonts w:ascii="Times New Roman" w:hAnsi="Times New Roman"/>
+          <w:bCs/>
+          <w:sz w:val="26"/>
+          <w:szCs w:val="26"/>
+        </w:rPr>
+        <w:t>implementasikan</w:t>
+      </w:r>
+      <w:proofErr w:type="spellEnd"/>
+      <w:r>
+        <w:rPr>
+          <w:rFonts w:ascii="Times New Roman" w:hAnsi="Times New Roman"/>
+          <w:bCs/>
+          <w:sz w:val="26"/>
+          <w:szCs w:val="26"/>
+        </w:rPr>
+        <w:t xml:space="preserve">, </w:t>
+      </w:r>
+      <w:proofErr w:type="spellStart"/>
+      <w:r>
+        <w:rPr>
+          <w:rFonts w:ascii="Times New Roman" w:hAnsi="Times New Roman"/>
+          <w:bCs/>
+          <w:sz w:val="26"/>
+          <w:szCs w:val="26"/>
+        </w:rPr>
+        <w:t>pengguna</w:t>
+      </w:r>
+      <w:proofErr w:type="spellEnd"/>
+      <w:r>
+        <w:rPr>
+          <w:rFonts w:ascii="Times New Roman" w:hAnsi="Times New Roman"/>
+          <w:bCs/>
+          <w:sz w:val="26"/>
+          <w:szCs w:val="26"/>
+        </w:rPr>
+        <w:t xml:space="preserve"> </w:t>
+      </w:r>
+      <w:proofErr w:type="spellStart"/>
+      <w:r>
+        <w:rPr>
+          <w:rFonts w:ascii="Times New Roman" w:hAnsi="Times New Roman"/>
+          <w:bCs/>
+          <w:sz w:val="26"/>
+          <w:szCs w:val="26"/>
+        </w:rPr>
+        <w:t>dapat</w:t>
+      </w:r>
+      <w:proofErr w:type="spellEnd"/>
+      <w:r>
+        <w:rPr>
+          <w:rFonts w:ascii="Times New Roman" w:hAnsi="Times New Roman"/>
+          <w:bCs/>
+          <w:sz w:val="26"/>
+          <w:szCs w:val="26"/>
+        </w:rPr>
+        <w:t xml:space="preserve"> </w:t>
+      </w:r>
+      <w:proofErr w:type="spellStart"/>
+      <w:r>
+        <w:rPr>
+          <w:rFonts w:ascii="Times New Roman" w:hAnsi="Times New Roman"/>
+          <w:bCs/>
+          <w:sz w:val="26"/>
+          <w:szCs w:val="26"/>
+        </w:rPr>
+        <w:t>melihat</w:t>
+      </w:r>
+      <w:proofErr w:type="spellEnd"/>
+      <w:r>
+        <w:rPr>
+          <w:rFonts w:ascii="Times New Roman" w:hAnsi="Times New Roman"/>
+          <w:bCs/>
+          <w:sz w:val="26"/>
+          <w:szCs w:val="26"/>
+        </w:rPr>
+        <w:t xml:space="preserve"> </w:t>
+      </w:r>
+      <w:proofErr w:type="spellStart"/>
+      <w:r>
+        <w:rPr>
+          <w:rFonts w:ascii="Times New Roman" w:hAnsi="Times New Roman"/>
+          <w:bCs/>
+          <w:sz w:val="26"/>
+          <w:szCs w:val="26"/>
+        </w:rPr>
+        <w:t>lokasi</w:t>
+      </w:r>
+      <w:proofErr w:type="spellEnd"/>
+      <w:r>
+        <w:rPr>
+          <w:rFonts w:ascii="Times New Roman" w:hAnsi="Times New Roman"/>
+          <w:bCs/>
+          <w:sz w:val="26"/>
+          <w:szCs w:val="26"/>
+        </w:rPr>
+        <w:t xml:space="preserve"> </w:t>
+      </w:r>
+      <w:proofErr w:type="spellStart"/>
+      <w:r>
+        <w:rPr>
+          <w:rFonts w:ascii="Times New Roman" w:hAnsi="Times New Roman"/>
+          <w:bCs/>
+          <w:sz w:val="26"/>
+          <w:szCs w:val="26"/>
+        </w:rPr>
+        <w:t>lapangan</w:t>
+      </w:r>
+      <w:proofErr w:type="spellEnd"/>
+      <w:r>
+        <w:rPr>
+          <w:rFonts w:ascii="Times New Roman" w:hAnsi="Times New Roman"/>
+          <w:bCs/>
+          <w:sz w:val="26"/>
+          <w:szCs w:val="26"/>
+        </w:rPr>
+        <w:t xml:space="preserve"> </w:t>
+      </w:r>
+      <w:proofErr w:type="spellStart"/>
+      <w:r>
+        <w:rPr>
+          <w:rFonts w:ascii="Times New Roman" w:hAnsi="Times New Roman"/>
+          <w:bCs/>
+          <w:sz w:val="26"/>
+          <w:szCs w:val="26"/>
+        </w:rPr>
+        <w:t>secara</w:t>
+      </w:r>
+      <w:proofErr w:type="spellEnd"/>
+      <w:r>
+        <w:rPr>
+          <w:rFonts w:ascii="Times New Roman" w:hAnsi="Times New Roman"/>
+          <w:bCs/>
+          <w:sz w:val="26"/>
+          <w:szCs w:val="26"/>
+        </w:rPr>
+        <w:t xml:space="preserve"> </w:t>
+      </w:r>
+      <w:proofErr w:type="spellStart"/>
+      <w:r>
+        <w:rPr>
+          <w:rFonts w:ascii="Times New Roman" w:hAnsi="Times New Roman"/>
+          <w:bCs/>
+          <w:sz w:val="26"/>
+          <w:szCs w:val="26"/>
+        </w:rPr>
+        <w:t>langsung</w:t>
+      </w:r>
+      <w:proofErr w:type="spellEnd"/>
     </w:p>
     <w:p>
       <w:pPr>
@@ -6562,6 +11357,7 @@
           <w:szCs w:val="30"/>
         </w:rPr>
       </w:pPr>
+      <w:proofErr w:type="spellStart"/>
       <w:r>
         <w:rPr>
           <w:rFonts w:ascii="Times New Roman" w:hAnsi="Times New Roman"/>
@@ -6569,8 +11365,29 @@
           <w:sz w:val="30"/>
           <w:szCs w:val="30"/>
         </w:rPr>
-        <w:t>Poin Pembicaraan</w:t>
-      </w:r>
+        <w:t>Poin</w:t>
+      </w:r>
+      <w:proofErr w:type="spellEnd"/>
+      <w:r>
+        <w:rPr>
+          <w:rFonts w:ascii="Times New Roman" w:hAnsi="Times New Roman"/>
+          <w:b/>
+          <w:sz w:val="30"/>
+          <w:szCs w:val="30"/>
+        </w:rPr>
+        <w:t xml:space="preserve"> </w:t>
+      </w:r>
+      <w:proofErr w:type="spellStart"/>
+      <w:r>
+        <w:rPr>
+          <w:rFonts w:ascii="Times New Roman" w:hAnsi="Times New Roman"/>
+          <w:b/>
+          <w:sz w:val="30"/>
+          <w:szCs w:val="30"/>
+        </w:rPr>
+        <w:t>Pembicaraan</w:t>
+      </w:r>
+      <w:proofErr w:type="spellEnd"/>
     </w:p>
     <w:p>
       <w:pPr>
@@ -6586,6 +11403,7 @@
           <w:szCs w:val="34"/>
         </w:rPr>
       </w:pPr>
+      <w:proofErr w:type="spellStart"/>
       <w:r>
         <w:rPr>
           <w:rFonts w:ascii="Times New Roman" w:hAnsi="Times New Roman"/>
@@ -6595,6 +11413,7 @@
         </w:rPr>
         <w:t>Kekuatan</w:t>
       </w:r>
+      <w:proofErr w:type="spellEnd"/>
       <w:r>
         <w:rPr>
           <w:rFonts w:ascii="Times New Roman" w:hAnsi="Times New Roman"/>
@@ -6603,8 +11422,119 @@
           <w:szCs w:val="26"/>
         </w:rPr>
         <w:tab/>
-        <w:t>: Telah berhasil membuat fitur-fitur yang sudah disebutkan di atas</w:t>
-      </w:r>
+        <w:t xml:space="preserve">: Telah </w:t>
+      </w:r>
+      <w:proofErr w:type="spellStart"/>
+      <w:r>
+        <w:rPr>
+          <w:rFonts w:ascii="Times New Roman" w:hAnsi="Times New Roman"/>
+          <w:bCs/>
+          <w:sz w:val="26"/>
+          <w:szCs w:val="26"/>
+        </w:rPr>
+        <w:t>berhasil</w:t>
+      </w:r>
+      <w:proofErr w:type="spellEnd"/>
+      <w:r>
+        <w:rPr>
+          <w:rFonts w:ascii="Times New Roman" w:hAnsi="Times New Roman"/>
+          <w:bCs/>
+          <w:sz w:val="26"/>
+          <w:szCs w:val="26"/>
+        </w:rPr>
+        <w:t xml:space="preserve"> </w:t>
+      </w:r>
+      <w:proofErr w:type="spellStart"/>
+      <w:r>
+        <w:rPr>
+          <w:rFonts w:ascii="Times New Roman" w:hAnsi="Times New Roman"/>
+          <w:bCs/>
+          <w:sz w:val="26"/>
+          <w:szCs w:val="26"/>
+        </w:rPr>
+        <w:t>membuat</w:t>
+      </w:r>
+      <w:proofErr w:type="spellEnd"/>
+      <w:r>
+        <w:rPr>
+          <w:rFonts w:ascii="Times New Roman" w:hAnsi="Times New Roman"/>
+          <w:bCs/>
+          <w:sz w:val="26"/>
+          <w:szCs w:val="26"/>
+        </w:rPr>
+        <w:t xml:space="preserve"> </w:t>
+      </w:r>
+      <w:proofErr w:type="spellStart"/>
+      <w:r>
+        <w:rPr>
+          <w:rFonts w:ascii="Times New Roman" w:hAnsi="Times New Roman"/>
+          <w:bCs/>
+          <w:sz w:val="26"/>
+          <w:szCs w:val="26"/>
+        </w:rPr>
+        <w:t>fitur-fitur</w:t>
+      </w:r>
+      <w:proofErr w:type="spellEnd"/>
+      <w:r>
+        <w:rPr>
+          <w:rFonts w:ascii="Times New Roman" w:hAnsi="Times New Roman"/>
+          <w:bCs/>
+          <w:sz w:val="26"/>
+          <w:szCs w:val="26"/>
+        </w:rPr>
+        <w:t xml:space="preserve"> yang </w:t>
+      </w:r>
+      <w:proofErr w:type="spellStart"/>
+      <w:r>
+        <w:rPr>
+          <w:rFonts w:ascii="Times New Roman" w:hAnsi="Times New Roman"/>
+          <w:bCs/>
+          <w:sz w:val="26"/>
+          <w:szCs w:val="26"/>
+        </w:rPr>
+        <w:t>sudah</w:t>
+      </w:r>
+      <w:proofErr w:type="spellEnd"/>
+      <w:r>
+        <w:rPr>
+          <w:rFonts w:ascii="Times New Roman" w:hAnsi="Times New Roman"/>
+          <w:bCs/>
+          <w:sz w:val="26"/>
+          <w:szCs w:val="26"/>
+        </w:rPr>
+        <w:t xml:space="preserve"> </w:t>
+      </w:r>
+      <w:proofErr w:type="spellStart"/>
+      <w:r>
+        <w:rPr>
+          <w:rFonts w:ascii="Times New Roman" w:hAnsi="Times New Roman"/>
+          <w:bCs/>
+          <w:sz w:val="26"/>
+          <w:szCs w:val="26"/>
+        </w:rPr>
+        <w:t>disebutkan</w:t>
+      </w:r>
+      <w:proofErr w:type="spellEnd"/>
+      <w:r>
+        <w:rPr>
+          <w:rFonts w:ascii="Times New Roman" w:hAnsi="Times New Roman"/>
+          <w:bCs/>
+          <w:sz w:val="26"/>
+          <w:szCs w:val="26"/>
+        </w:rPr>
+        <w:t xml:space="preserve"> di </w:t>
+      </w:r>
+      <w:proofErr w:type="spellStart"/>
+      <w:r>
+        <w:rPr>
+          <w:rFonts w:ascii="Times New Roman" w:hAnsi="Times New Roman"/>
+          <w:bCs/>
+          <w:sz w:val="26"/>
+          <w:szCs w:val="26"/>
+        </w:rPr>
+        <w:t>atas</w:t>
+      </w:r>
+      <w:proofErr w:type="spellEnd"/>
     </w:p>
     <w:p>
       <w:pPr>
@@ -6621,6 +11551,7 @@
           <w:lang w:val="id-ID"/>
         </w:rPr>
       </w:pPr>
+      <w:proofErr w:type="spellStart"/>
       <w:r>
         <w:rPr>
           <w:rFonts w:ascii="Times New Roman" w:hAnsi="Times New Roman"/>
@@ -6630,6 +11561,7 @@
         </w:rPr>
         <w:t>Kelemahan</w:t>
       </w:r>
+      <w:proofErr w:type="spellEnd"/>
       <w:r>
         <w:rPr>
           <w:rFonts w:ascii="Times New Roman" w:hAnsi="Times New Roman"/>
@@ -6648,15 +11580,97 @@
         </w:rPr>
         <w:t xml:space="preserve">: </w:t>
       </w:r>
-      <w:r>
-        <w:rPr>
-          <w:rFonts w:ascii="Times New Roman" w:hAnsi="Times New Roman"/>
-          <w:bCs/>
-          <w:sz w:val="26"/>
-          <w:szCs w:val="26"/>
-        </w:rPr>
-        <w:t>Koordinasi antara tim perlu ditingkatkan</w:t>
-      </w:r>
+      <w:proofErr w:type="spellStart"/>
+      <w:r>
+        <w:rPr>
+          <w:rFonts w:ascii="Times New Roman" w:hAnsi="Times New Roman"/>
+          <w:bCs/>
+          <w:sz w:val="26"/>
+          <w:szCs w:val="26"/>
+        </w:rPr>
+        <w:t>Koordinasi</w:t>
+      </w:r>
+      <w:proofErr w:type="spellEnd"/>
+      <w:r>
+        <w:rPr>
+          <w:rFonts w:ascii="Times New Roman" w:hAnsi="Times New Roman"/>
+          <w:bCs/>
+          <w:sz w:val="26"/>
+          <w:szCs w:val="26"/>
+        </w:rPr>
+        <w:t xml:space="preserve"> </w:t>
+      </w:r>
+      <w:proofErr w:type="spellStart"/>
+      <w:r>
+        <w:rPr>
+          <w:rFonts w:ascii="Times New Roman" w:hAnsi="Times New Roman"/>
+          <w:bCs/>
+          <w:sz w:val="26"/>
+          <w:szCs w:val="26"/>
+        </w:rPr>
+        <w:t>antara</w:t>
+      </w:r>
+      <w:proofErr w:type="spellEnd"/>
+      <w:r>
+        <w:rPr>
+          <w:rFonts w:ascii="Times New Roman" w:hAnsi="Times New Roman"/>
+          <w:bCs/>
+          <w:sz w:val="26"/>
+          <w:szCs w:val="26"/>
+        </w:rPr>
+        <w:t xml:space="preserve"> </w:t>
+      </w:r>
+      <w:proofErr w:type="spellStart"/>
+      <w:r>
+        <w:rPr>
+          <w:rFonts w:ascii="Times New Roman" w:hAnsi="Times New Roman"/>
+          <w:bCs/>
+          <w:sz w:val="26"/>
+          <w:szCs w:val="26"/>
+        </w:rPr>
+        <w:t>tim</w:t>
+      </w:r>
+      <w:proofErr w:type="spellEnd"/>
+      <w:r>
+        <w:rPr>
+          <w:rFonts w:ascii="Times New Roman" w:hAnsi="Times New Roman"/>
+          <w:bCs/>
+          <w:sz w:val="26"/>
+          <w:szCs w:val="26"/>
+        </w:rPr>
+        <w:t xml:space="preserve"> </w:t>
+      </w:r>
+      <w:proofErr w:type="spellStart"/>
+      <w:r>
+        <w:rPr>
+          <w:rFonts w:ascii="Times New Roman" w:hAnsi="Times New Roman"/>
+          <w:bCs/>
+          <w:sz w:val="26"/>
+          <w:szCs w:val="26"/>
+        </w:rPr>
+        <w:t>perlu</w:t>
+      </w:r>
+      <w:proofErr w:type="spellEnd"/>
+      <w:r>
+        <w:rPr>
+          <w:rFonts w:ascii="Times New Roman" w:hAnsi="Times New Roman"/>
+          <w:bCs/>
+          <w:sz w:val="26"/>
+          <w:szCs w:val="26"/>
+        </w:rPr>
+        <w:t xml:space="preserve"> </w:t>
+      </w:r>
+      <w:proofErr w:type="spellStart"/>
+      <w:r>
+        <w:rPr>
+          <w:rFonts w:ascii="Times New Roman" w:hAnsi="Times New Roman"/>
+          <w:bCs/>
+          <w:sz w:val="26"/>
+          <w:szCs w:val="26"/>
+        </w:rPr>
+        <w:t>ditingkatkan</w:t>
+      </w:r>
+      <w:proofErr w:type="spellEnd"/>
     </w:p>
     <w:p>
       <w:pPr>
@@ -6673,6 +11687,7 @@
           <w:lang w:val="id-ID"/>
         </w:rPr>
       </w:pPr>
+      <w:proofErr w:type="spellStart"/>
       <w:r>
         <w:rPr>
           <w:rFonts w:ascii="Times New Roman" w:hAnsi="Times New Roman"/>
@@ -6682,6 +11697,7 @@
         </w:rPr>
         <w:t>Peluang</w:t>
       </w:r>
+      <w:proofErr w:type="spellEnd"/>
       <w:r>
         <w:rPr>
           <w:rFonts w:ascii="Times New Roman" w:hAnsi="Times New Roman"/>
@@ -6692,14 +11708,205 @@
         <w:tab/>
         <w:t xml:space="preserve">: </w:t>
       </w:r>
-      <w:r>
-        <w:rPr>
-          <w:rFonts w:ascii="Times New Roman" w:hAnsi="Times New Roman"/>
-          <w:bCs/>
-          <w:sz w:val="26"/>
-          <w:szCs w:val="26"/>
-        </w:rPr>
-        <w:t>Meningkatkan kolaborasi tim, melibatkan pengguna dalam tahap pengujian lebih awal.</w:t>
+      <w:proofErr w:type="spellStart"/>
+      <w:r>
+        <w:rPr>
+          <w:rFonts w:ascii="Times New Roman" w:hAnsi="Times New Roman"/>
+          <w:bCs/>
+          <w:sz w:val="26"/>
+          <w:szCs w:val="26"/>
+        </w:rPr>
+        <w:t>Meningkatkan</w:t>
+      </w:r>
+      <w:proofErr w:type="spellEnd"/>
+      <w:r>
+        <w:rPr>
+          <w:rFonts w:ascii="Times New Roman" w:hAnsi="Times New Roman"/>
+          <w:bCs/>
+          <w:sz w:val="26"/>
+          <w:szCs w:val="26"/>
+        </w:rPr>
+        <w:t xml:space="preserve"> </w:t>
+      </w:r>
+      <w:proofErr w:type="spellStart"/>
+      <w:r>
+        <w:rPr>
+          <w:rFonts w:ascii="Times New Roman" w:hAnsi="Times New Roman"/>
+          <w:bCs/>
+          <w:sz w:val="26"/>
+          <w:szCs w:val="26"/>
+        </w:rPr>
+        <w:t>kolaborasi</w:t>
+      </w:r>
+      <w:proofErr w:type="spellEnd"/>
+      <w:r>
+        <w:rPr>
+          <w:rFonts w:ascii="Times New Roman" w:hAnsi="Times New Roman"/>
+          <w:bCs/>
+          <w:sz w:val="26"/>
+          <w:szCs w:val="26"/>
+        </w:rPr>
+        <w:t xml:space="preserve"> </w:t>
+      </w:r>
+      <w:proofErr w:type="spellStart"/>
+      <w:r>
+        <w:rPr>
+          <w:rFonts w:ascii="Times New Roman" w:hAnsi="Times New Roman"/>
+          <w:bCs/>
+          <w:sz w:val="26"/>
+          <w:szCs w:val="26"/>
+        </w:rPr>
+        <w:t>tim</w:t>
+      </w:r>
+      <w:proofErr w:type="spellEnd"/>
+      <w:r>
+        <w:rPr>
+          <w:rFonts w:ascii="Times New Roman" w:hAnsi="Times New Roman"/>
+          <w:bCs/>
+          <w:sz w:val="26"/>
+          <w:szCs w:val="26"/>
+        </w:rPr>
+        <w:t xml:space="preserve">, </w:t>
+      </w:r>
+      <w:proofErr w:type="spellStart"/>
+      <w:r>
+        <w:rPr>
+          <w:rFonts w:ascii="Times New Roman" w:hAnsi="Times New Roman"/>
+          <w:bCs/>
+          <w:sz w:val="26"/>
+          <w:szCs w:val="26"/>
+        </w:rPr>
+        <w:t>melibatkan</w:t>
+      </w:r>
+      <w:proofErr w:type="spellEnd"/>
+      <w:r>
+        <w:rPr>
+          <w:rFonts w:ascii="Times New Roman" w:hAnsi="Times New Roman"/>
+          <w:bCs/>
+          <w:sz w:val="26"/>
+          <w:szCs w:val="26"/>
+        </w:rPr>
+        <w:t xml:space="preserve"> </w:t>
+      </w:r>
+      <w:proofErr w:type="spellStart"/>
+      <w:r>
+        <w:rPr>
+          <w:rFonts w:ascii="Times New Roman" w:hAnsi="Times New Roman"/>
+          <w:bCs/>
+          <w:sz w:val="26"/>
+          <w:szCs w:val="26"/>
+        </w:rPr>
+        <w:t>pengguna</w:t>
+      </w:r>
+      <w:proofErr w:type="spellEnd"/>
+      <w:r>
+        <w:rPr>
+          <w:rFonts w:ascii="Times New Roman" w:hAnsi="Times New Roman"/>
+          <w:bCs/>
+          <w:sz w:val="26"/>
+          <w:szCs w:val="26"/>
+        </w:rPr>
+        <w:t xml:space="preserve"> </w:t>
+      </w:r>
+      <w:proofErr w:type="spellStart"/>
+      <w:r>
+        <w:rPr>
+          <w:rFonts w:ascii="Times New Roman" w:hAnsi="Times New Roman"/>
+          <w:bCs/>
+          <w:sz w:val="26"/>
+          <w:szCs w:val="26"/>
+        </w:rPr>
+        <w:t>dalam</w:t>
+      </w:r>
+      <w:proofErr w:type="spellEnd"/>
+      <w:r>
+        <w:rPr>
+          <w:rFonts w:ascii="Times New Roman" w:hAnsi="Times New Roman"/>
+          <w:bCs/>
+          <w:sz w:val="26"/>
+          <w:szCs w:val="26"/>
+        </w:rPr>
+        <w:t xml:space="preserve"> </w:t>
+      </w:r>
+      <w:proofErr w:type="spellStart"/>
+      <w:r>
+        <w:rPr>
+          <w:rFonts w:ascii="Times New Roman" w:hAnsi="Times New Roman"/>
+          <w:bCs/>
+          <w:sz w:val="26"/>
+          <w:szCs w:val="26"/>
+        </w:rPr>
+        <w:t>tahap</w:t>
+      </w:r>
+      <w:proofErr w:type="spellEnd"/>
+      <w:r>
+        <w:rPr>
+          <w:rFonts w:ascii="Times New Roman" w:hAnsi="Times New Roman"/>
+          <w:bCs/>
+          <w:sz w:val="26"/>
+          <w:szCs w:val="26"/>
+        </w:rPr>
+        <w:t xml:space="preserve"> </w:t>
+      </w:r>
+      <w:proofErr w:type="spellStart"/>
+      <w:r>
+        <w:rPr>
+          <w:rFonts w:ascii="Times New Roman" w:hAnsi="Times New Roman"/>
+          <w:bCs/>
+          <w:sz w:val="26"/>
+          <w:szCs w:val="26"/>
+        </w:rPr>
+        <w:t>pengujian</w:t>
+      </w:r>
+      <w:proofErr w:type="spellEnd"/>
+      <w:r>
+        <w:rPr>
+          <w:rFonts w:ascii="Times New Roman" w:hAnsi="Times New Roman"/>
+          <w:bCs/>
+          <w:sz w:val="26"/>
+          <w:szCs w:val="26"/>
+        </w:rPr>
+        <w:t xml:space="preserve"> </w:t>
+      </w:r>
+      <w:proofErr w:type="spellStart"/>
+      <w:r>
+        <w:rPr>
+          <w:rFonts w:ascii="Times New Roman" w:hAnsi="Times New Roman"/>
+          <w:bCs/>
+          <w:sz w:val="26"/>
+          <w:szCs w:val="26"/>
+        </w:rPr>
+        <w:t>lebih</w:t>
+      </w:r>
+      <w:proofErr w:type="spellEnd"/>
+      <w:r>
+        <w:rPr>
+          <w:rFonts w:ascii="Times New Roman" w:hAnsi="Times New Roman"/>
+          <w:bCs/>
+          <w:sz w:val="26"/>
+          <w:szCs w:val="26"/>
+        </w:rPr>
+        <w:t xml:space="preserve"> </w:t>
+      </w:r>
+      <w:proofErr w:type="spellStart"/>
+      <w:r>
+        <w:rPr>
+          <w:rFonts w:ascii="Times New Roman" w:hAnsi="Times New Roman"/>
+          <w:bCs/>
+          <w:sz w:val="26"/>
+          <w:szCs w:val="26"/>
+        </w:rPr>
+        <w:t>awal</w:t>
+      </w:r>
+      <w:proofErr w:type="spellEnd"/>
+      <w:r>
+        <w:rPr>
+          <w:rFonts w:ascii="Times New Roman" w:hAnsi="Times New Roman"/>
+          <w:bCs/>
+          <w:sz w:val="26"/>
+          <w:szCs w:val="26"/>
+        </w:rPr>
+        <w:t>.</w:t>
       </w:r>
     </w:p>
     <w:p>
@@ -6717,6 +11924,7 @@
           <w:lang w:val="id-ID"/>
         </w:rPr>
       </w:pPr>
+      <w:proofErr w:type="spellStart"/>
       <w:r>
         <w:rPr>
           <w:rFonts w:ascii="Times New Roman" w:hAnsi="Times New Roman"/>
@@ -6726,6 +11934,7 @@
         </w:rPr>
         <w:t>Ancaman</w:t>
       </w:r>
+      <w:proofErr w:type="spellEnd"/>
       <w:r>
         <w:rPr>
           <w:rFonts w:ascii="Times New Roman" w:hAnsi="Times New Roman"/>
@@ -6743,8 +11952,239 @@
           <w:sz w:val="26"/>
           <w:szCs w:val="26"/>
         </w:rPr>
-        <w:t>Batasan waktu pengembangan dapat mempengaruhi kualitas dan kelengkapan fitur, keterbatasan sumber daya untuk pengujian</w:t>
-      </w:r>
+        <w:t xml:space="preserve">Batasan </w:t>
+      </w:r>
+      <w:proofErr w:type="spellStart"/>
+      <w:r>
+        <w:rPr>
+          <w:rFonts w:ascii="Times New Roman" w:hAnsi="Times New Roman"/>
+          <w:bCs/>
+          <w:sz w:val="26"/>
+          <w:szCs w:val="26"/>
+        </w:rPr>
+        <w:t>waktu</w:t>
+      </w:r>
+      <w:proofErr w:type="spellEnd"/>
+      <w:r>
+        <w:rPr>
+          <w:rFonts w:ascii="Times New Roman" w:hAnsi="Times New Roman"/>
+          <w:bCs/>
+          <w:sz w:val="26"/>
+          <w:szCs w:val="26"/>
+        </w:rPr>
+        <w:t xml:space="preserve"> </w:t>
+      </w:r>
+      <w:proofErr w:type="spellStart"/>
+      <w:r>
+        <w:rPr>
+          <w:rFonts w:ascii="Times New Roman" w:hAnsi="Times New Roman"/>
+          <w:bCs/>
+          <w:sz w:val="26"/>
+          <w:szCs w:val="26"/>
+        </w:rPr>
+        <w:t>pengembangan</w:t>
+      </w:r>
+      <w:proofErr w:type="spellEnd"/>
+      <w:r>
+        <w:rPr>
+          <w:rFonts w:ascii="Times New Roman" w:hAnsi="Times New Roman"/>
+          <w:bCs/>
+          <w:sz w:val="26"/>
+          <w:szCs w:val="26"/>
+        </w:rPr>
+        <w:t xml:space="preserve"> </w:t>
+      </w:r>
+      <w:proofErr w:type="spellStart"/>
+      <w:r>
+        <w:rPr>
+          <w:rFonts w:ascii="Times New Roman" w:hAnsi="Times New Roman"/>
+          <w:bCs/>
+          <w:sz w:val="26"/>
+          <w:szCs w:val="26"/>
+        </w:rPr>
+        <w:t>dapat</w:t>
+      </w:r>
+      <w:proofErr w:type="spellEnd"/>
+      <w:r>
+        <w:rPr>
+          <w:rFonts w:ascii="Times New Roman" w:hAnsi="Times New Roman"/>
+          <w:bCs/>
+          <w:sz w:val="26"/>
+          <w:szCs w:val="26"/>
+        </w:rPr>
+        <w:t xml:space="preserve"> </w:t>
+      </w:r>
+      <w:proofErr w:type="spellStart"/>
+      <w:r>
+        <w:rPr>
+          <w:rFonts w:ascii="Times New Roman" w:hAnsi="Times New Roman"/>
+          <w:bCs/>
+          <w:sz w:val="26"/>
+          <w:szCs w:val="26"/>
+        </w:rPr>
+        <w:t>mempengaruhi</w:t>
+      </w:r>
+      <w:proofErr w:type="spellEnd"/>
+      <w:r>
+        <w:rPr>
+          <w:rFonts w:ascii="Times New Roman" w:hAnsi="Times New Roman"/>
+          <w:bCs/>
+          <w:sz w:val="26"/>
+          <w:szCs w:val="26"/>
+        </w:rPr>
+        <w:t xml:space="preserve"> </w:t>
+      </w:r>
+      <w:proofErr w:type="spellStart"/>
+      <w:r>
+        <w:rPr>
+          <w:rFonts w:ascii="Times New Roman" w:hAnsi="Times New Roman"/>
+          <w:bCs/>
+          <w:sz w:val="26"/>
+          <w:szCs w:val="26"/>
+        </w:rPr>
+        <w:t>kualitas</w:t>
+      </w:r>
+      <w:proofErr w:type="spellEnd"/>
+      <w:r>
+        <w:rPr>
+          <w:rFonts w:ascii="Times New Roman" w:hAnsi="Times New Roman"/>
+          <w:bCs/>
+          <w:sz w:val="26"/>
+          <w:szCs w:val="26"/>
+        </w:rPr>
+        <w:t xml:space="preserve"> dan </w:t>
+      </w:r>
+      <w:proofErr w:type="spellStart"/>
+      <w:r>
+        <w:rPr>
+          <w:rFonts w:ascii="Times New Roman" w:hAnsi="Times New Roman"/>
+          <w:bCs/>
+          <w:sz w:val="26"/>
+          <w:szCs w:val="26"/>
+        </w:rPr>
+        <w:t>kelengkapan</w:t>
+      </w:r>
+      <w:proofErr w:type="spellEnd"/>
+      <w:r>
+        <w:rPr>
+          <w:rFonts w:ascii="Times New Roman" w:hAnsi="Times New Roman"/>
+          <w:bCs/>
+          <w:sz w:val="26"/>
+          <w:szCs w:val="26"/>
+        </w:rPr>
+        <w:t xml:space="preserve"> </w:t>
+      </w:r>
+      <w:proofErr w:type="spellStart"/>
+      <w:r>
+        <w:rPr>
+          <w:rFonts w:ascii="Times New Roman" w:hAnsi="Times New Roman"/>
+          <w:bCs/>
+          <w:sz w:val="26"/>
+          <w:szCs w:val="26"/>
+        </w:rPr>
+        <w:t>fitur</w:t>
+      </w:r>
+      <w:proofErr w:type="spellEnd"/>
+      <w:r>
+        <w:rPr>
+          <w:rFonts w:ascii="Times New Roman" w:hAnsi="Times New Roman"/>
+          <w:bCs/>
+          <w:sz w:val="26"/>
+          <w:szCs w:val="26"/>
+        </w:rPr>
+        <w:t xml:space="preserve">, </w:t>
+      </w:r>
+      <w:proofErr w:type="spellStart"/>
+      <w:r>
+        <w:rPr>
+          <w:rFonts w:ascii="Times New Roman" w:hAnsi="Times New Roman"/>
+          <w:bCs/>
+          <w:sz w:val="26"/>
+          <w:szCs w:val="26"/>
+        </w:rPr>
+        <w:t>keterbatasan</w:t>
+      </w:r>
+      <w:proofErr w:type="spellEnd"/>
+      <w:r>
+        <w:rPr>
+          <w:rFonts w:ascii="Times New Roman" w:hAnsi="Times New Roman"/>
+          <w:bCs/>
+          <w:sz w:val="26"/>
+          <w:szCs w:val="26"/>
+        </w:rPr>
+        <w:t xml:space="preserve"> </w:t>
+      </w:r>
+      <w:proofErr w:type="spellStart"/>
+      <w:r>
+        <w:rPr>
+          <w:rFonts w:ascii="Times New Roman" w:hAnsi="Times New Roman"/>
+          <w:bCs/>
+          <w:sz w:val="26"/>
+          <w:szCs w:val="26"/>
+        </w:rPr>
+        <w:t>sumber</w:t>
+      </w:r>
+      <w:proofErr w:type="spellEnd"/>
+      <w:r>
+        <w:rPr>
+          <w:rFonts w:ascii="Times New Roman" w:hAnsi="Times New Roman"/>
+          <w:bCs/>
+          <w:sz w:val="26"/>
+          <w:szCs w:val="26"/>
+        </w:rPr>
+        <w:t xml:space="preserve"> </w:t>
+      </w:r>
+      <w:proofErr w:type="spellStart"/>
+      <w:r>
+        <w:rPr>
+          <w:rFonts w:ascii="Times New Roman" w:hAnsi="Times New Roman"/>
+          <w:bCs/>
+          <w:sz w:val="26"/>
+          <w:szCs w:val="26"/>
+        </w:rPr>
+        <w:t>daya</w:t>
+      </w:r>
+      <w:proofErr w:type="spellEnd"/>
+      <w:r>
+        <w:rPr>
+          <w:rFonts w:ascii="Times New Roman" w:hAnsi="Times New Roman"/>
+          <w:bCs/>
+          <w:sz w:val="26"/>
+          <w:szCs w:val="26"/>
+        </w:rPr>
+        <w:t xml:space="preserve"> </w:t>
+      </w:r>
+      <w:proofErr w:type="spellStart"/>
+      <w:r>
+        <w:rPr>
+          <w:rFonts w:ascii="Times New Roman" w:hAnsi="Times New Roman"/>
+          <w:bCs/>
+          <w:sz w:val="26"/>
+          <w:szCs w:val="26"/>
+        </w:rPr>
+        <w:t>untuk</w:t>
+      </w:r>
+      <w:proofErr w:type="spellEnd"/>
+      <w:r>
+        <w:rPr>
+          <w:rFonts w:ascii="Times New Roman" w:hAnsi="Times New Roman"/>
+          <w:bCs/>
+          <w:sz w:val="26"/>
+          <w:szCs w:val="26"/>
+        </w:rPr>
+        <w:t xml:space="preserve"> </w:t>
+      </w:r>
+      <w:proofErr w:type="spellStart"/>
+      <w:r>
+        <w:rPr>
+          <w:rFonts w:ascii="Times New Roman" w:hAnsi="Times New Roman"/>
+          <w:bCs/>
+          <w:sz w:val="26"/>
+          <w:szCs w:val="26"/>
+        </w:rPr>
+        <w:t>pengujian</w:t>
+      </w:r>
+      <w:proofErr w:type="spellEnd"/>
     </w:p>
     <w:p>
       <w:pPr>
@@ -6861,6 +12301,152 @@
           <w:lang w:val="id-ID"/>
         </w:rPr>
         <w:t>Evaluasi estimasi waktu pengembangan dan mengatur prioritas fitur secara efektif.</w:t>
+      </w:r>
+    </w:p>
+    <w:p>
+      <w:pPr>
+        <w:rPr>
+          <w:rFonts w:ascii="Times New Roman" w:hAnsi="Times New Roman"/>
+          <w:bCs/>
+          <w:sz w:val="24"/>
+          <w:szCs w:val="24"/>
+          <w:lang w:val="id-ID"/>
+        </w:rPr>
+      </w:pPr>
+    </w:p>
+    <w:p>
+      <w:pPr>
+        <w:rPr>
+          <w:rFonts w:ascii="Times New Roman" w:hAnsi="Times New Roman"/>
+          <w:bCs/>
+          <w:sz w:val="24"/>
+          <w:szCs w:val="24"/>
+          <w:lang w:val="id-ID"/>
+        </w:rPr>
+      </w:pPr>
+    </w:p>
+    <w:p>
+      <w:pPr>
+        <w:rPr>
+          <w:rFonts w:ascii="Times New Roman" w:hAnsi="Times New Roman"/>
+          <w:bCs/>
+          <w:sz w:val="24"/>
+          <w:szCs w:val="24"/>
+          <w:lang w:val="id-ID"/>
+        </w:rPr>
+      </w:pPr>
+    </w:p>
+    <w:p>
+      <w:pPr>
+        <w:rPr>
+          <w:rFonts w:ascii="Times New Roman" w:hAnsi="Times New Roman"/>
+          <w:b/>
+          <w:sz w:val="32"/>
+          <w:szCs w:val="32"/>
+        </w:rPr>
+      </w:pPr>
+      <w:r>
+        <w:rPr>
+          <w:rFonts w:ascii="Times New Roman" w:hAnsi="Times New Roman"/>
+          <w:b/>
+          <w:sz w:val="32"/>
+          <w:szCs w:val="32"/>
+        </w:rPr>
+        <w:t xml:space="preserve">UI Hasil </w:t>
+      </w:r>
+      <w:proofErr w:type="spellStart"/>
+      <w:r>
+        <w:rPr>
+          <w:rFonts w:ascii="Times New Roman" w:hAnsi="Times New Roman"/>
+          <w:b/>
+          <w:sz w:val="32"/>
+          <w:szCs w:val="32"/>
+        </w:rPr>
+        <w:t>Rancangan</w:t>
+      </w:r>
+      <w:proofErr w:type="spellEnd"/>
+      <w:r>
+        <w:rPr>
+          <w:rFonts w:ascii="Times New Roman" w:hAnsi="Times New Roman"/>
+          <w:b/>
+          <w:sz w:val="32"/>
+          <w:szCs w:val="32"/>
+        </w:rPr>
+        <w:t xml:space="preserve"> </w:t>
+      </w:r>
+      <w:proofErr w:type="spellStart"/>
+      <w:r>
+        <w:rPr>
+          <w:rFonts w:ascii="Times New Roman" w:hAnsi="Times New Roman"/>
+          <w:b/>
+          <w:sz w:val="32"/>
+          <w:szCs w:val="32"/>
+        </w:rPr>
+        <w:t>Aplikasi</w:t>
+      </w:r>
+      <w:proofErr w:type="spellEnd"/>
+      <w:r>
+        <w:rPr>
+          <w:rFonts w:ascii="Times New Roman" w:hAnsi="Times New Roman"/>
+          <w:b/>
+          <w:sz w:val="32"/>
+          <w:szCs w:val="32"/>
+        </w:rPr>
+        <w:t xml:space="preserve"> Mini Soccer</w:t>
+      </w:r>
+    </w:p>
+    <w:p>
+      <w:pPr>
+        <w:jc w:val="center"/>
+        <w:rPr>
+          <w:rFonts w:ascii="Times New Roman" w:hAnsi="Times New Roman"/>
+          <w:b/>
+          <w:sz w:val="32"/>
+          <w:szCs w:val="32"/>
+        </w:rPr>
+      </w:pPr>
+      <w:r>
+        <w:rPr>
+          <w:rFonts w:ascii="Times New Roman" w:hAnsi="Times New Roman"/>
+          <w:b/>
+          <w:sz w:val="32"/>
+          <w:szCs w:val="32"/>
+        </w:rPr>
+        <w:drawing>
+          <wp:inline distT="0" distB="0" distL="0" distR="0" wp14:anchorId="18145D53" wp14:editId="03466D56">
+            <wp:extent cx="4959284" cy="7143750"/>
+            <wp:effectExtent l="0" t="0" r="0" b="0"/>
+            <wp:docPr id="1377681000" name="Picture 1"/>
+            <wp:cNvGraphicFramePr>
+              <a:graphicFrameLocks xmlns:a="http://schemas.openxmlformats.org/drawingml/2006/main" noChangeAspect="1"/>
+            </wp:cNvGraphicFramePr>
+            <a:graphic xmlns:a="http://schemas.openxmlformats.org/drawingml/2006/main">
+              <a:graphicData uri="http://schemas.openxmlformats.org/drawingml/2006/picture">
+                <pic:pic xmlns:pic="http://schemas.openxmlformats.org/drawingml/2006/picture">
+                  <pic:nvPicPr>
+                    <pic:cNvPr id="1377681000" name=""/>
+                    <pic:cNvPicPr/>
+                  </pic:nvPicPr>
+                  <pic:blipFill>
+                    <a:blip r:embed="rId8"/>
+                    <a:stretch>
+                      <a:fillRect/>
+                    </a:stretch>
+                  </pic:blipFill>
+                  <pic:spPr>
+                    <a:xfrm>
+                      <a:off x="0" y="0"/>
+                      <a:ext cx="4966733" cy="7154480"/>
+                    </a:xfrm>
+                    <a:prstGeom prst="rect">
+                      <a:avLst/>
+                    </a:prstGeom>
+                  </pic:spPr>
+                </pic:pic>
+              </a:graphicData>
+            </a:graphic>
+          </wp:inline>
+        </w:drawing>
       </w:r>
     </w:p>
     <w:sectPr>
@@ -6874,7 +12460,7 @@
 </file>
 
 <file path=word/endnotes.xml><?xml version="1.0" encoding="utf-8"?>
-<w:endnotes xmlns:wpc="http://schemas.microsoft.com/office/word/2010/wordprocessingCanvas" xmlns:cx="http://schemas.microsoft.com/office/drawing/2014/chartex" xmlns:cx1="http://schemas.microsoft.com/office/drawing/2015/9/8/chartex" xmlns:cx2="http://schemas.microsoft.com/office/drawing/2015/10/21/chartex" xmlns:cx3="http://schemas.microsoft.com/office/drawing/2016/5/9/chartex" xmlns:cx4="http://schemas.microsoft.com/office/drawing/2016/5/10/chartex" xmlns:cx5="http://schemas.microsoft.com/office/drawing/2016/5/11/chartex" xmlns:cx6="http://schemas.microsoft.com/office/drawing/2016/5/12/chartex" xmlns:cx7="http://schemas.microsoft.com/office/drawing/2016/5/13/chartex" xmlns:cx8="http://schemas.microsoft.com/office/drawing/2016/5/14/chartex" xmlns:mc="http://schemas.openxmlformats.org/markup-compatibility/2006" xmlns:aink="http://schemas.microsoft.com/office/drawing/2016/ink" xmlns:am3d="http://schemas.microsoft.com/office/drawing/2017/model3d" xmlns:o="urn:schemas-microsoft-com:office:office" xmlns:r="http://schemas.openxmlformats.org/officeDocument/2006/relationships" xmlns:m="http://schemas.openxmlformats.org/officeDocument/2006/math" xmlns:v="urn:schemas-microsoft-com:vml" xmlns:wp14="http://schemas.microsoft.com/office/word/2010/wordprocessingDrawing" xmlns:wp="http://schemas.openxmlformats.org/drawingml/2006/wordprocessingDrawing" xmlns:w10="urn:schemas-microsoft-com:office:word" xmlns:w="http://schemas.openxmlformats.org/wordprocessingml/2006/main" xmlns:w14="http://schemas.microsoft.com/office/word/2010/wordml" xmlns:w15="http://schemas.microsoft.com/office/word/2012/wordml" xmlns:w16cex="http://schemas.microsoft.com/office/word/2018/wordml/cex" xmlns:w16cid="http://schemas.microsoft.com/office/word/2016/wordml/cid" xmlns:w16="http://schemas.microsoft.com/office/word/2018/wordml" xmlns:w16sdtdh="http://schemas.microsoft.com/office/word/2020/wordml/sdtdatahash" xmlns:w16se="http://schemas.microsoft.com/office/word/2015/wordml/symex" xmlns:wpg="http://schemas.microsoft.com/office/word/2010/wordprocessingGroup" xmlns:wpi="http://schemas.microsoft.com/office/word/2010/wordprocessingInk" xmlns:wne="http://schemas.microsoft.com/office/word/2006/wordml" xmlns:wps="http://schemas.microsoft.com/office/word/2010/wordprocessingShape" mc:Ignorable="w14 w15 w16se w16cid w16 w16cex w16sdtdh wp14">
+<w:endnotes xmlns:wpc="http://schemas.microsoft.com/office/word/2010/wordprocessingCanvas" xmlns:cx="http://schemas.microsoft.com/office/drawing/2014/chartex" xmlns:cx1="http://schemas.microsoft.com/office/drawing/2015/9/8/chartex" xmlns:cx2="http://schemas.microsoft.com/office/drawing/2015/10/21/chartex" xmlns:cx3="http://schemas.microsoft.com/office/drawing/2016/5/9/chartex" xmlns:cx4="http://schemas.microsoft.com/office/drawing/2016/5/10/chartex" xmlns:cx5="http://schemas.microsoft.com/office/drawing/2016/5/11/chartex" xmlns:cx6="http://schemas.microsoft.com/office/drawing/2016/5/12/chartex" xmlns:cx7="http://schemas.microsoft.com/office/drawing/2016/5/13/chartex" xmlns:cx8="http://schemas.microsoft.com/office/drawing/2016/5/14/chartex" xmlns:mc="http://schemas.openxmlformats.org/markup-compatibility/2006" xmlns:aink="http://schemas.microsoft.com/office/drawing/2016/ink" xmlns:am3d="http://schemas.microsoft.com/office/drawing/2017/model3d" xmlns:o="urn:schemas-microsoft-com:office:office" xmlns:oel="http://schemas.microsoft.com/office/2019/extlst" xmlns:r="http://schemas.openxmlformats.org/officeDocument/2006/relationships" xmlns:m="http://schemas.openxmlformats.org/officeDocument/2006/math" xmlns:v="urn:schemas-microsoft-com:vml" xmlns:wp14="http://schemas.microsoft.com/office/word/2010/wordprocessingDrawing" xmlns:wp="http://schemas.openxmlformats.org/drawingml/2006/wordprocessingDrawing" xmlns:w10="urn:schemas-microsoft-com:office:word" xmlns:w="http://schemas.openxmlformats.org/wordprocessingml/2006/main" xmlns:w14="http://schemas.microsoft.com/office/word/2010/wordml" xmlns:w15="http://schemas.microsoft.com/office/word/2012/wordml" xmlns:w16cex="http://schemas.microsoft.com/office/word/2018/wordml/cex" xmlns:w16cid="http://schemas.microsoft.com/office/word/2016/wordml/cid" xmlns:w16="http://schemas.microsoft.com/office/word/2018/wordml" xmlns:w16du="http://schemas.microsoft.com/office/word/2023/wordml/word16du" xmlns:w16sdtdh="http://schemas.microsoft.com/office/word/2020/wordml/sdtdatahash" xmlns:w16se="http://schemas.microsoft.com/office/word/2015/wordml/symex" xmlns:wpg="http://schemas.microsoft.com/office/word/2010/wordprocessingGroup" xmlns:wpi="http://schemas.microsoft.com/office/word/2010/wordprocessingInk" xmlns:wne="http://schemas.microsoft.com/office/word/2006/wordml" xmlns:wps="http://schemas.microsoft.com/office/word/2010/wordprocessingShape" mc:Ignorable="w14 w15 w16se w16cid w16 w16cex w16sdtdh wp14">
   <w:endnote w:type="separator" w:id="-1">
     <w:p>
       <w:pPr>
@@ -6899,7 +12485,7 @@
 </file>
 
 <file path=word/footnotes.xml><?xml version="1.0" encoding="utf-8"?>
-<w:footnotes xmlns:wpc="http://schemas.microsoft.com/office/word/2010/wordprocessingCanvas" xmlns:cx="http://schemas.microsoft.com/office/drawing/2014/chartex" xmlns:cx1="http://schemas.microsoft.com/office/drawing/2015/9/8/chartex" xmlns:cx2="http://schemas.microsoft.com/office/drawing/2015/10/21/chartex" xmlns:cx3="http://schemas.microsoft.com/office/drawing/2016/5/9/chartex" xmlns:cx4="http://schemas.microsoft.com/office/drawing/2016/5/10/chartex" xmlns:cx5="http://schemas.microsoft.com/office/drawing/2016/5/11/chartex" xmlns:cx6="http://schemas.microsoft.com/office/drawing/2016/5/12/chartex" xmlns:cx7="http://schemas.microsoft.com/office/drawing/2016/5/13/chartex" xmlns:cx8="http://schemas.microsoft.com/office/drawing/2016/5/14/chartex" xmlns:mc="http://schemas.openxmlformats.org/markup-compatibility/2006" xmlns:aink="http://schemas.microsoft.com/office/drawing/2016/ink" xmlns:am3d="http://schemas.microsoft.com/office/drawing/2017/model3d" xmlns:o="urn:schemas-microsoft-com:office:office" xmlns:r="http://schemas.openxmlformats.org/officeDocument/2006/relationships" xmlns:m="http://schemas.openxmlformats.org/officeDocument/2006/math" xmlns:v="urn:schemas-microsoft-com:vml" xmlns:wp14="http://schemas.microsoft.com/office/word/2010/wordprocessingDrawing" xmlns:wp="http://schemas.openxmlformats.org/drawingml/2006/wordprocessingDrawing" xmlns:w10="urn:schemas-microsoft-com:office:word" xmlns:w="http://schemas.openxmlformats.org/wordprocessingml/2006/main" xmlns:w14="http://schemas.microsoft.com/office/word/2010/wordml" xmlns:w15="http://schemas.microsoft.com/office/word/2012/wordml" xmlns:w16cex="http://schemas.microsoft.com/office/word/2018/wordml/cex" xmlns:w16cid="http://schemas.microsoft.com/office/word/2016/wordml/cid" xmlns:w16="http://schemas.microsoft.com/office/word/2018/wordml" xmlns:w16sdtdh="http://schemas.microsoft.com/office/word/2020/wordml/sdtdatahash" xmlns:w16se="http://schemas.microsoft.com/office/word/2015/wordml/symex" xmlns:wpg="http://schemas.microsoft.com/office/word/2010/wordprocessingGroup" xmlns:wpi="http://schemas.microsoft.com/office/word/2010/wordprocessingInk" xmlns:wne="http://schemas.microsoft.com/office/word/2006/wordml" xmlns:wps="http://schemas.microsoft.com/office/word/2010/wordprocessingShape" mc:Ignorable="w14 w15 w16se w16cid w16 w16cex w16sdtdh wp14">
+<w:footnotes xmlns:wpc="http://schemas.microsoft.com/office/word/2010/wordprocessingCanvas" xmlns:cx="http://schemas.microsoft.com/office/drawing/2014/chartex" xmlns:cx1="http://schemas.microsoft.com/office/drawing/2015/9/8/chartex" xmlns:cx2="http://schemas.microsoft.com/office/drawing/2015/10/21/chartex" xmlns:cx3="http://schemas.microsoft.com/office/drawing/2016/5/9/chartex" xmlns:cx4="http://schemas.microsoft.com/office/drawing/2016/5/10/chartex" xmlns:cx5="http://schemas.microsoft.com/office/drawing/2016/5/11/chartex" xmlns:cx6="http://schemas.microsoft.com/office/drawing/2016/5/12/chartex" xmlns:cx7="http://schemas.microsoft.com/office/drawing/2016/5/13/chartex" xmlns:cx8="http://schemas.microsoft.com/office/drawing/2016/5/14/chartex" xmlns:mc="http://schemas.openxmlformats.org/markup-compatibility/2006" xmlns:aink="http://schemas.microsoft.com/office/drawing/2016/ink" xmlns:am3d="http://schemas.microsoft.com/office/drawing/2017/model3d" xmlns:o="urn:schemas-microsoft-com:office:office" xmlns:oel="http://schemas.microsoft.com/office/2019/extlst" xmlns:r="http://schemas.openxmlformats.org/officeDocument/2006/relationships" xmlns:m="http://schemas.openxmlformats.org/officeDocument/2006/math" xmlns:v="urn:schemas-microsoft-com:vml" xmlns:wp14="http://schemas.microsoft.com/office/word/2010/wordprocessingDrawing" xmlns:wp="http://schemas.openxmlformats.org/drawingml/2006/wordprocessingDrawing" xmlns:w10="urn:schemas-microsoft-com:office:word" xmlns:w="http://schemas.openxmlformats.org/wordprocessingml/2006/main" xmlns:w14="http://schemas.microsoft.com/office/word/2010/wordml" xmlns:w15="http://schemas.microsoft.com/office/word/2012/wordml" xmlns:w16cex="http://schemas.microsoft.com/office/word/2018/wordml/cex" xmlns:w16cid="http://schemas.microsoft.com/office/word/2016/wordml/cid" xmlns:w16="http://schemas.microsoft.com/office/word/2018/wordml" xmlns:w16du="http://schemas.microsoft.com/office/word/2023/wordml/word16du" xmlns:w16sdtdh="http://schemas.microsoft.com/office/word/2020/wordml/sdtdatahash" xmlns:w16se="http://schemas.microsoft.com/office/word/2015/wordml/symex" xmlns:wpg="http://schemas.microsoft.com/office/word/2010/wordprocessingGroup" xmlns:wpi="http://schemas.microsoft.com/office/word/2010/wordprocessingInk" xmlns:wne="http://schemas.microsoft.com/office/word/2006/wordml" xmlns:wps="http://schemas.microsoft.com/office/word/2010/wordprocessingShape" mc:Ignorable="w14 w15 w16se w16cid w16 w16cex w16sdtdh wp14">
   <w:footnote w:type="separator" w:id="-1">
     <w:p>
       <w:pPr>
@@ -6924,7 +12510,7 @@
 </file>
 
 <file path=word/numbering.xml><?xml version="1.0" encoding="utf-8"?>
-<w:numbering xmlns:wpc="http://schemas.microsoft.com/office/word/2010/wordprocessingCanvas" xmlns:cx="http://schemas.microsoft.com/office/drawing/2014/chartex" xmlns:cx1="http://schemas.microsoft.com/office/drawing/2015/9/8/chartex" xmlns:cx2="http://schemas.microsoft.com/office/drawing/2015/10/21/chartex" xmlns:cx3="http://schemas.microsoft.com/office/drawing/2016/5/9/chartex" xmlns:cx4="http://schemas.microsoft.com/office/drawing/2016/5/10/chartex" xmlns:cx5="http://schemas.microsoft.com/office/drawing/2016/5/11/chartex" xmlns:cx6="http://schemas.microsoft.com/office/drawing/2016/5/12/chartex" xmlns:cx7="http://schemas.microsoft.com/office/drawing/2016/5/13/chartex" xmlns:cx8="http://schemas.microsoft.com/office/drawing/2016/5/14/chartex" xmlns:mc="http://schemas.openxmlformats.org/markup-compatibility/2006" xmlns:aink="http://schemas.microsoft.com/office/drawing/2016/ink" xmlns:am3d="http://schemas.microsoft.com/office/drawing/2017/model3d" xmlns:o="urn:schemas-microsoft-com:office:office" xmlns:r="http://schemas.openxmlformats.org/officeDocument/2006/relationships" xmlns:m="http://schemas.openxmlformats.org/officeDocument/2006/math" xmlns:v="urn:schemas-microsoft-com:vml" xmlns:wp14="http://schemas.microsoft.com/office/word/2010/wordprocessingDrawing" xmlns:wp="http://schemas.openxmlformats.org/drawingml/2006/wordprocessingDrawing" xmlns:w10="urn:schemas-microsoft-com:office:word" xmlns:w="http://schemas.openxmlformats.org/wordprocessingml/2006/main" xmlns:w14="http://schemas.microsoft.com/office/word/2010/wordml" xmlns:w15="http://schemas.microsoft.com/office/word/2012/wordml" xmlns:w16cex="http://schemas.microsoft.com/office/word/2018/wordml/cex" xmlns:w16cid="http://schemas.microsoft.com/office/word/2016/wordml/cid" xmlns:w16="http://schemas.microsoft.com/office/word/2018/wordml" xmlns:w16sdtdh="http://schemas.microsoft.com/office/word/2020/wordml/sdtdatahash" xmlns:w16se="http://schemas.microsoft.com/office/word/2015/wordml/symex" xmlns:wpg="http://schemas.microsoft.com/office/word/2010/wordprocessingGroup" xmlns:wpi="http://schemas.microsoft.com/office/word/2010/wordprocessingInk" xmlns:wne="http://schemas.microsoft.com/office/word/2006/wordml" xmlns:wps="http://schemas.microsoft.com/office/word/2010/wordprocessingShape" mc:Ignorable="w14 w15 w16se w16cid w16 w16cex w16sdtdh wp14">
+<w:numbering xmlns:wpc="http://schemas.microsoft.com/office/word/2010/wordprocessingCanvas" xmlns:cx="http://schemas.microsoft.com/office/drawing/2014/chartex" xmlns:cx1="http://schemas.microsoft.com/office/drawing/2015/9/8/chartex" xmlns:cx2="http://schemas.microsoft.com/office/drawing/2015/10/21/chartex" xmlns:cx3="http://schemas.microsoft.com/office/drawing/2016/5/9/chartex" xmlns:cx4="http://schemas.microsoft.com/office/drawing/2016/5/10/chartex" xmlns:cx5="http://schemas.microsoft.com/office/drawing/2016/5/11/chartex" xmlns:cx6="http://schemas.microsoft.com/office/drawing/2016/5/12/chartex" xmlns:cx7="http://schemas.microsoft.com/office/drawing/2016/5/13/chartex" xmlns:cx8="http://schemas.microsoft.com/office/drawing/2016/5/14/chartex" xmlns:mc="http://schemas.openxmlformats.org/markup-compatibility/2006" xmlns:aink="http://schemas.microsoft.com/office/drawing/2016/ink" xmlns:am3d="http://schemas.microsoft.com/office/drawing/2017/model3d" xmlns:o="urn:schemas-microsoft-com:office:office" xmlns:oel="http://schemas.microsoft.com/office/2019/extlst" xmlns:r="http://schemas.openxmlformats.org/officeDocument/2006/relationships" xmlns:m="http://schemas.openxmlformats.org/officeDocument/2006/math" xmlns:v="urn:schemas-microsoft-com:vml" xmlns:wp14="http://schemas.microsoft.com/office/word/2010/wordprocessingDrawing" xmlns:wp="http://schemas.openxmlformats.org/drawingml/2006/wordprocessingDrawing" xmlns:w10="urn:schemas-microsoft-com:office:word" xmlns:w="http://schemas.openxmlformats.org/wordprocessingml/2006/main" xmlns:w14="http://schemas.microsoft.com/office/word/2010/wordml" xmlns:w15="http://schemas.microsoft.com/office/word/2012/wordml" xmlns:w16cex="http://schemas.microsoft.com/office/word/2018/wordml/cex" xmlns:w16cid="http://schemas.microsoft.com/office/word/2016/wordml/cid" xmlns:w16="http://schemas.microsoft.com/office/word/2018/wordml" xmlns:w16du="http://schemas.microsoft.com/office/word/2023/wordml/word16du" xmlns:w16sdtdh="http://schemas.microsoft.com/office/word/2020/wordml/sdtdatahash" xmlns:w16se="http://schemas.microsoft.com/office/word/2015/wordml/symex" xmlns:wpg="http://schemas.microsoft.com/office/word/2010/wordprocessingGroup" xmlns:wpi="http://schemas.microsoft.com/office/word/2010/wordprocessingInk" xmlns:wne="http://schemas.microsoft.com/office/word/2006/wordml" xmlns:wps="http://schemas.microsoft.com/office/word/2010/wordprocessingShape" mc:Ignorable="w14 w15 w16se w16cid w16 w16cex w16sdtdh wp14">
   <w:abstractNum w:abstractNumId="0" w15:restartNumberingAfterBreak="0">
     <w:nsid w:val="0623241A"/>
     <w:multiLevelType w:val="hybridMultilevel"/>
@@ -8686,58 +14272,58 @@
       </w:rPr>
     </w:lvl>
   </w:abstractNum>
-  <w:num w:numId="1">
+  <w:num w:numId="1" w16cid:durableId="2023581327">
     <w:abstractNumId w:val="11"/>
   </w:num>
-  <w:num w:numId="2">
+  <w:num w:numId="2" w16cid:durableId="667102438">
     <w:abstractNumId w:val="5"/>
   </w:num>
-  <w:num w:numId="3">
+  <w:num w:numId="3" w16cid:durableId="195000449">
     <w:abstractNumId w:val="10"/>
   </w:num>
-  <w:num w:numId="4">
+  <w:num w:numId="4" w16cid:durableId="1950047616">
     <w:abstractNumId w:val="12"/>
   </w:num>
-  <w:num w:numId="5">
+  <w:num w:numId="5" w16cid:durableId="462969245">
     <w:abstractNumId w:val="17"/>
   </w:num>
-  <w:num w:numId="6">
+  <w:num w:numId="6" w16cid:durableId="2053992221">
     <w:abstractNumId w:val="9"/>
   </w:num>
-  <w:num w:numId="7">
+  <w:num w:numId="7" w16cid:durableId="862473142">
     <w:abstractNumId w:val="4"/>
   </w:num>
-  <w:num w:numId="8">
+  <w:num w:numId="8" w16cid:durableId="128284745">
     <w:abstractNumId w:val="8"/>
   </w:num>
-  <w:num w:numId="9">
+  <w:num w:numId="9" w16cid:durableId="1161001304">
     <w:abstractNumId w:val="0"/>
   </w:num>
-  <w:num w:numId="10">
+  <w:num w:numId="10" w16cid:durableId="229921757">
     <w:abstractNumId w:val="14"/>
   </w:num>
-  <w:num w:numId="11">
+  <w:num w:numId="11" w16cid:durableId="890962723">
     <w:abstractNumId w:val="1"/>
   </w:num>
-  <w:num w:numId="12">
+  <w:num w:numId="12" w16cid:durableId="726149588">
     <w:abstractNumId w:val="2"/>
   </w:num>
-  <w:num w:numId="13">
+  <w:num w:numId="13" w16cid:durableId="1223369790">
     <w:abstractNumId w:val="15"/>
   </w:num>
-  <w:num w:numId="14">
+  <w:num w:numId="14" w16cid:durableId="680544146">
     <w:abstractNumId w:val="6"/>
   </w:num>
-  <w:num w:numId="15">
+  <w:num w:numId="15" w16cid:durableId="1179275192">
     <w:abstractNumId w:val="3"/>
   </w:num>
-  <w:num w:numId="16">
+  <w:num w:numId="16" w16cid:durableId="1557665925">
     <w:abstractNumId w:val="13"/>
   </w:num>
-  <w:num w:numId="17">
+  <w:num w:numId="17" w16cid:durableId="1393654305">
     <w:abstractNumId w:val="7"/>
   </w:num>
-  <w:num w:numId="18">
+  <w:num w:numId="18" w16cid:durableId="1508251171">
     <w:abstractNumId w:val="16"/>
   </w:num>
 </w:numbering>

--- a/TIM HIJRAH.docx
+++ b/TIM HIJRAH.docx
@@ -1,6 +1,6 @@
 
 <file path=word/document.xml><?xml version="1.0" encoding="utf-8"?>
-<w:document xmlns:wpc="http://schemas.microsoft.com/office/word/2010/wordprocessingCanvas" xmlns:cx="http://schemas.microsoft.com/office/drawing/2014/chartex" xmlns:cx1="http://schemas.microsoft.com/office/drawing/2015/9/8/chartex" xmlns:cx2="http://schemas.microsoft.com/office/drawing/2015/10/21/chartex" xmlns:cx3="http://schemas.microsoft.com/office/drawing/2016/5/9/chartex" xmlns:cx4="http://schemas.microsoft.com/office/drawing/2016/5/10/chartex" xmlns:cx5="http://schemas.microsoft.com/office/drawing/2016/5/11/chartex" xmlns:cx6="http://schemas.microsoft.com/office/drawing/2016/5/12/chartex" xmlns:cx7="http://schemas.microsoft.com/office/drawing/2016/5/13/chartex" xmlns:cx8="http://schemas.microsoft.com/office/drawing/2016/5/14/chartex" xmlns:mc="http://schemas.openxmlformats.org/markup-compatibility/2006" xmlns:aink="http://schemas.microsoft.com/office/drawing/2016/ink" xmlns:am3d="http://schemas.microsoft.com/office/drawing/2017/model3d" xmlns:o="urn:schemas-microsoft-com:office:office" xmlns:oel="http://schemas.microsoft.com/office/2019/extlst" xmlns:r="http://schemas.openxmlformats.org/officeDocument/2006/relationships" xmlns:m="http://schemas.openxmlformats.org/officeDocument/2006/math" xmlns:v="urn:schemas-microsoft-com:vml" xmlns:wp14="http://schemas.microsoft.com/office/word/2010/wordprocessingDrawing" xmlns:wp="http://schemas.openxmlformats.org/drawingml/2006/wordprocessingDrawing" xmlns:w10="urn:schemas-microsoft-com:office:word" xmlns:w="http://schemas.openxmlformats.org/wordprocessingml/2006/main" xmlns:w14="http://schemas.microsoft.com/office/word/2010/wordml" xmlns:w15="http://schemas.microsoft.com/office/word/2012/wordml" xmlns:w16cex="http://schemas.microsoft.com/office/word/2018/wordml/cex" xmlns:w16cid="http://schemas.microsoft.com/office/word/2016/wordml/cid" xmlns:w16="http://schemas.microsoft.com/office/word/2018/wordml" xmlns:w16du="http://schemas.microsoft.com/office/word/2023/wordml/word16du" xmlns:w16sdtdh="http://schemas.microsoft.com/office/word/2020/wordml/sdtdatahash" xmlns:w16se="http://schemas.microsoft.com/office/word/2015/wordml/symex" xmlns:wpg="http://schemas.microsoft.com/office/word/2010/wordprocessingGroup" xmlns:wpi="http://schemas.microsoft.com/office/word/2010/wordprocessingInk" xmlns:wne="http://schemas.microsoft.com/office/word/2006/wordml" xmlns:wps="http://schemas.microsoft.com/office/word/2010/wordprocessingShape" mc:Ignorable="w14 w15 w16se w16cid w16 w16cex w16sdtdh wp14">
+<w:document xmlns:wpc="http://schemas.microsoft.com/office/word/2010/wordprocessingCanvas" xmlns:cx="http://schemas.microsoft.com/office/drawing/2014/chartex" xmlns:cx1="http://schemas.microsoft.com/office/drawing/2015/9/8/chartex" xmlns:cx2="http://schemas.microsoft.com/office/drawing/2015/10/21/chartex" xmlns:cx3="http://schemas.microsoft.com/office/drawing/2016/5/9/chartex" xmlns:cx4="http://schemas.microsoft.com/office/drawing/2016/5/10/chartex" xmlns:cx5="http://schemas.microsoft.com/office/drawing/2016/5/11/chartex" xmlns:cx6="http://schemas.microsoft.com/office/drawing/2016/5/12/chartex" xmlns:cx7="http://schemas.microsoft.com/office/drawing/2016/5/13/chartex" xmlns:cx8="http://schemas.microsoft.com/office/drawing/2016/5/14/chartex" xmlns:mc="http://schemas.openxmlformats.org/markup-compatibility/2006" xmlns:aink="http://schemas.microsoft.com/office/drawing/2016/ink" xmlns:am3d="http://schemas.microsoft.com/office/drawing/2017/model3d" xmlns:o="urn:schemas-microsoft-com:office:office" xmlns:r="http://schemas.openxmlformats.org/officeDocument/2006/relationships" xmlns:m="http://schemas.openxmlformats.org/officeDocument/2006/math" xmlns:v="urn:schemas-microsoft-com:vml" xmlns:wp14="http://schemas.microsoft.com/office/word/2010/wordprocessingDrawing" xmlns:wp="http://schemas.openxmlformats.org/drawingml/2006/wordprocessingDrawing" xmlns:w10="urn:schemas-microsoft-com:office:word" xmlns:w="http://schemas.openxmlformats.org/wordprocessingml/2006/main" xmlns:w14="http://schemas.microsoft.com/office/word/2010/wordml" xmlns:w15="http://schemas.microsoft.com/office/word/2012/wordml" xmlns:w16cex="http://schemas.microsoft.com/office/word/2018/wordml/cex" xmlns:w16cid="http://schemas.microsoft.com/office/word/2016/wordml/cid" xmlns:w16="http://schemas.microsoft.com/office/word/2018/wordml" xmlns:w16sdtdh="http://schemas.microsoft.com/office/word/2020/wordml/sdtdatahash" xmlns:w16se="http://schemas.microsoft.com/office/word/2015/wordml/symex" xmlns:wpg="http://schemas.microsoft.com/office/word/2010/wordprocessingGroup" xmlns:wpi="http://schemas.microsoft.com/office/word/2010/wordprocessingInk" xmlns:wne="http://schemas.microsoft.com/office/word/2006/wordml" xmlns:wps="http://schemas.microsoft.com/office/word/2010/wordprocessingShape" mc:Ignorable="w14 w15 w16se w16cid w16 w16cex w16sdtdh wp14">
   <w:body>
     <w:p>
       <w:pPr>
@@ -3027,16 +3027,6 @@
     </w:p>
     <w:p>
       <w:pPr>
-        <w:rPr>
-          <w:rFonts w:ascii="Times New Roman" w:hAnsi="Times New Roman"/>
-          <w:sz w:val="28"/>
-          <w:szCs w:val="28"/>
-          <w:lang w:val="id-ID"/>
-        </w:rPr>
-      </w:pPr>
-    </w:p>
-    <w:p>
-      <w:pPr>
         <w:spacing w:after="0" w:line="240" w:lineRule="auto"/>
         <w:rPr>
           <w:rFonts w:ascii="Times New Roman" w:hAnsi="Times New Roman"/>
@@ -3054,6 +3044,7 @@
           <w:szCs w:val="40"/>
           <w:lang w:val="id-ID"/>
         </w:rPr>
+        <w:lastRenderedPageBreak/>
         <w:t>Produck Backlog Report</w:t>
       </w:r>
     </w:p>
@@ -3882,7 +3873,7 @@
                 <w:sz w:val="28"/>
                 <w:szCs w:val="28"/>
               </w:rPr>
-              <w:t>5</w:t>
+              <w:t>17</w:t>
             </w:r>
           </w:p>
         </w:tc>
@@ -5884,7 +5875,7 @@
                 <w:sz w:val="28"/>
                 <w:szCs w:val="28"/>
               </w:rPr>
-              <w:t>7</w:t>
+              <w:t>12</w:t>
             </w:r>
           </w:p>
         </w:tc>
@@ -5952,6 +5943,7 @@
                 <w:b/>
                 <w:sz w:val="28"/>
                 <w:szCs w:val="28"/>
+                <w:lang w:val="id-ID"/>
               </w:rPr>
             </w:pPr>
             <w:r>
@@ -5960,18 +5952,8 @@
                 <w:b/>
                 <w:sz w:val="28"/>
                 <w:szCs w:val="28"/>
-                <w:lang w:val="id-ID"/>
-              </w:rPr>
-              <w:t>5</w:t>
-            </w:r>
-            <w:r>
-              <w:rPr>
-                <w:rFonts w:ascii="Times New Roman" w:hAnsi="Times New Roman"/>
-                <w:b/>
-                <w:sz w:val="28"/>
-                <w:szCs w:val="28"/>
-              </w:rPr>
-              <w:t>1</w:t>
+              </w:rPr>
+              <w:t>68</w:t>
             </w:r>
           </w:p>
         </w:tc>
@@ -5995,6 +5977,7 @@
           <w:sz w:val="40"/>
           <w:szCs w:val="40"/>
         </w:rPr>
+        <w:lastRenderedPageBreak/>
         <w:t>Sprint Backlog</w:t>
       </w:r>
     </w:p>
@@ -6426,7 +6409,6 @@
               <w:spacing w:line="360" w:lineRule="auto"/>
               <w:rPr>
                 <w:rFonts w:ascii="Times New Roman" w:hAnsi="Times New Roman"/>
-                <w:lang w:val="id-ID"/>
               </w:rPr>
             </w:pPr>
             <w:r>
@@ -6434,7 +6416,21 @@
                 <w:rFonts w:ascii="Times New Roman" w:hAnsi="Times New Roman"/>
                 <w:lang w:val="id-ID"/>
               </w:rPr>
-              <w:t>Design the UI for Dashboard page</w:t>
+              <w:t xml:space="preserve">Design the UI for </w:t>
+            </w:r>
+            <w:proofErr w:type="spellStart"/>
+            <w:r>
+              <w:rPr>
+                <w:rFonts w:ascii="Times New Roman" w:hAnsi="Times New Roman"/>
+              </w:rPr>
+              <w:t>fasilitas</w:t>
+            </w:r>
+            <w:proofErr w:type="spellEnd"/>
+            <w:r>
+              <w:rPr>
+                <w:rFonts w:ascii="Times New Roman" w:hAnsi="Times New Roman"/>
+              </w:rPr>
+              <w:t xml:space="preserve"> page</w:t>
             </w:r>
           </w:p>
         </w:tc>
@@ -6570,7 +6566,21 @@
                 <w:rFonts w:ascii="Times New Roman" w:hAnsi="Times New Roman"/>
                 <w:lang w:val="id-ID"/>
               </w:rPr>
-              <w:t>Coding for dashboard page</w:t>
+              <w:t xml:space="preserve">Coding for </w:t>
+            </w:r>
+            <w:proofErr w:type="spellStart"/>
+            <w:r>
+              <w:rPr>
+                <w:rFonts w:ascii="Times New Roman" w:hAnsi="Times New Roman"/>
+              </w:rPr>
+              <w:t>fasilitas</w:t>
+            </w:r>
+            <w:proofErr w:type="spellEnd"/>
+            <w:r>
+              <w:rPr>
+                <w:rFonts w:ascii="Times New Roman" w:hAnsi="Times New Roman"/>
+              </w:rPr>
+              <w:t xml:space="preserve"> page</w:t>
             </w:r>
           </w:p>
         </w:tc>
@@ -7228,7 +7238,69 @@
                 <w:rFonts w:ascii="Times New Roman" w:hAnsi="Times New Roman"/>
                 <w:lang w:val="id-ID"/>
               </w:rPr>
-              <w:t>Design the UI for Booking page</w:t>
+              <w:t xml:space="preserve">Design the UI for </w:t>
+            </w:r>
+            <w:r>
+              <w:rPr>
+                <w:rFonts w:ascii="Times New Roman" w:hAnsi="Times New Roman"/>
+                <w:sz w:val="22"/>
+                <w:szCs w:val="22"/>
+              </w:rPr>
+              <w:t xml:space="preserve">review </w:t>
+            </w:r>
+            <w:proofErr w:type="spellStart"/>
+            <w:r>
+              <w:rPr>
+                <w:rFonts w:ascii="Times New Roman" w:hAnsi="Times New Roman"/>
+                <w:sz w:val="22"/>
+                <w:szCs w:val="22"/>
+              </w:rPr>
+              <w:t>lapangan</w:t>
+            </w:r>
+            <w:proofErr w:type="spellEnd"/>
+            <w:r>
+              <w:rPr>
+                <w:rFonts w:ascii="Times New Roman" w:hAnsi="Times New Roman"/>
+                <w:sz w:val="22"/>
+                <w:szCs w:val="22"/>
+              </w:rPr>
+              <w:t xml:space="preserve"> dan </w:t>
+            </w:r>
+            <w:proofErr w:type="spellStart"/>
+            <w:r>
+              <w:rPr>
+                <w:rFonts w:ascii="Times New Roman" w:hAnsi="Times New Roman"/>
+                <w:sz w:val="22"/>
+                <w:szCs w:val="22"/>
+              </w:rPr>
+              <w:t>lokasi</w:t>
+            </w:r>
+            <w:proofErr w:type="spellEnd"/>
+            <w:r>
+              <w:rPr>
+                <w:rFonts w:ascii="Times New Roman" w:hAnsi="Times New Roman"/>
+                <w:sz w:val="22"/>
+                <w:szCs w:val="22"/>
+              </w:rPr>
+              <w:t xml:space="preserve"> </w:t>
+            </w:r>
+            <w:proofErr w:type="spellStart"/>
+            <w:r>
+              <w:rPr>
+                <w:rFonts w:ascii="Times New Roman" w:hAnsi="Times New Roman"/>
+                <w:sz w:val="22"/>
+                <w:szCs w:val="22"/>
+              </w:rPr>
+              <w:t>lapangan</w:t>
+            </w:r>
+            <w:proofErr w:type="spellEnd"/>
+            <w:r>
+              <w:rPr>
+                <w:rFonts w:ascii="Times New Roman" w:hAnsi="Times New Roman"/>
+                <w:sz w:val="22"/>
+                <w:szCs w:val="22"/>
+              </w:rPr>
+              <w:t xml:space="preserve"> page</w:t>
             </w:r>
           </w:p>
         </w:tc>
@@ -7363,7 +7435,69 @@
                 <w:rFonts w:ascii="Times New Roman" w:hAnsi="Times New Roman"/>
                 <w:lang w:val="id-ID"/>
               </w:rPr>
-              <w:t>Coding for booking page</w:t>
+              <w:t xml:space="preserve">Coding for </w:t>
+            </w:r>
+            <w:r>
+              <w:rPr>
+                <w:rFonts w:ascii="Times New Roman" w:hAnsi="Times New Roman"/>
+                <w:sz w:val="22"/>
+                <w:szCs w:val="22"/>
+              </w:rPr>
+              <w:t xml:space="preserve">review </w:t>
+            </w:r>
+            <w:proofErr w:type="spellStart"/>
+            <w:r>
+              <w:rPr>
+                <w:rFonts w:ascii="Times New Roman" w:hAnsi="Times New Roman"/>
+                <w:sz w:val="22"/>
+                <w:szCs w:val="22"/>
+              </w:rPr>
+              <w:t>lapangan</w:t>
+            </w:r>
+            <w:proofErr w:type="spellEnd"/>
+            <w:r>
+              <w:rPr>
+                <w:rFonts w:ascii="Times New Roman" w:hAnsi="Times New Roman"/>
+                <w:sz w:val="22"/>
+                <w:szCs w:val="22"/>
+              </w:rPr>
+              <w:t xml:space="preserve"> dan </w:t>
+            </w:r>
+            <w:proofErr w:type="spellStart"/>
+            <w:r>
+              <w:rPr>
+                <w:rFonts w:ascii="Times New Roman" w:hAnsi="Times New Roman"/>
+                <w:sz w:val="22"/>
+                <w:szCs w:val="22"/>
+              </w:rPr>
+              <w:t>lokasi</w:t>
+            </w:r>
+            <w:proofErr w:type="spellEnd"/>
+            <w:r>
+              <w:rPr>
+                <w:rFonts w:ascii="Times New Roman" w:hAnsi="Times New Roman"/>
+                <w:sz w:val="22"/>
+                <w:szCs w:val="22"/>
+              </w:rPr>
+              <w:t xml:space="preserve"> </w:t>
+            </w:r>
+            <w:proofErr w:type="spellStart"/>
+            <w:r>
+              <w:rPr>
+                <w:rFonts w:ascii="Times New Roman" w:hAnsi="Times New Roman"/>
+                <w:sz w:val="22"/>
+                <w:szCs w:val="22"/>
+              </w:rPr>
+              <w:t>lapangan</w:t>
+            </w:r>
+            <w:proofErr w:type="spellEnd"/>
+            <w:r>
+              <w:rPr>
+                <w:rFonts w:ascii="Times New Roman" w:hAnsi="Times New Roman"/>
+                <w:sz w:val="22"/>
+                <w:szCs w:val="22"/>
+              </w:rPr>
+              <w:t xml:space="preserve"> page</w:t>
             </w:r>
           </w:p>
         </w:tc>
@@ -10239,6 +10373,7 @@
           <w:szCs w:val="44"/>
           <w:lang w:val="id-ID"/>
         </w:rPr>
+        <w:lastRenderedPageBreak/>
         <w:t>Sprint Retrospective</w:t>
       </w:r>
     </w:p>
@@ -12341,20 +12476,110 @@
         <w:rPr>
           <w:rFonts w:ascii="Times New Roman" w:hAnsi="Times New Roman"/>
           <w:b/>
-          <w:sz w:val="32"/>
-          <w:szCs w:val="32"/>
-        </w:rPr>
-      </w:pPr>
-      <w:r>
+          <w:sz w:val="40"/>
+          <w:szCs w:val="40"/>
+        </w:rPr>
+      </w:pPr>
+      <w:proofErr w:type="spellStart"/>
+      <w:r>
+        <w:rPr>
+          <w:rFonts w:ascii="Times New Roman" w:hAnsi="Times New Roman"/>
+          <w:b/>
+          <w:sz w:val="40"/>
+          <w:szCs w:val="40"/>
+        </w:rPr>
+        <w:lastRenderedPageBreak/>
+        <w:t>Screnshoot</w:t>
+      </w:r>
+      <w:proofErr w:type="spellEnd"/>
+      <w:r>
+        <w:rPr>
+          <w:rFonts w:ascii="Times New Roman" w:hAnsi="Times New Roman"/>
+          <w:b/>
+          <w:sz w:val="40"/>
+          <w:szCs w:val="40"/>
+        </w:rPr>
+        <w:t xml:space="preserve"> Trello</w:t>
+      </w:r>
+    </w:p>
+    <w:p>
+      <w:pPr>
+        <w:rPr>
+          <w:rFonts w:ascii="Times New Roman" w:hAnsi="Times New Roman"/>
+          <w:bCs/>
+          <w:sz w:val="24"/>
+          <w:szCs w:val="24"/>
+        </w:rPr>
+      </w:pPr>
+      <w:r>
+        <w:rPr>
+          <w:noProof/>
+        </w:rPr>
+        <w:drawing>
+          <wp:inline distT="0" distB="0" distL="0" distR="0" wp14:anchorId="5223E80B" wp14:editId="288FF49E">
+            <wp:extent cx="5943600" cy="2534920"/>
+            <wp:effectExtent l="0" t="0" r="0" b="0"/>
+            <wp:docPr id="1" name="Picture 1"/>
+            <wp:cNvGraphicFramePr>
+              <a:graphicFrameLocks xmlns:a="http://schemas.openxmlformats.org/drawingml/2006/main" noChangeAspect="1"/>
+            </wp:cNvGraphicFramePr>
+            <a:graphic xmlns:a="http://schemas.openxmlformats.org/drawingml/2006/main">
+              <a:graphicData uri="http://schemas.openxmlformats.org/drawingml/2006/picture">
+                <pic:pic xmlns:pic="http://schemas.openxmlformats.org/drawingml/2006/picture">
+                  <pic:nvPicPr>
+                    <pic:cNvPr id="1" name=""/>
+                    <pic:cNvPicPr/>
+                  </pic:nvPicPr>
+                  <pic:blipFill>
+                    <a:blip r:embed="rId8"/>
+                    <a:stretch>
+                      <a:fillRect/>
+                    </a:stretch>
+                  </pic:blipFill>
+                  <pic:spPr>
+                    <a:xfrm>
+                      <a:off x="0" y="0"/>
+                      <a:ext cx="5943600" cy="2534920"/>
+                    </a:xfrm>
+                    <a:prstGeom prst="rect">
+                      <a:avLst/>
+                    </a:prstGeom>
+                  </pic:spPr>
+                </pic:pic>
+              </a:graphicData>
+            </a:graphic>
+          </wp:inline>
+        </w:drawing>
+      </w:r>
+    </w:p>
+    <w:p>
+      <w:pPr>
         <w:rPr>
           <w:rFonts w:ascii="Times New Roman" w:hAnsi="Times New Roman"/>
           <w:b/>
           <w:sz w:val="32"/>
           <w:szCs w:val="32"/>
         </w:rPr>
-        <w:t xml:space="preserve">UI Hasil </w:t>
-      </w:r>
-      <w:proofErr w:type="spellStart"/>
+      </w:pPr>
+    </w:p>
+    <w:p>
+      <w:pPr>
+        <w:rPr>
+          <w:rFonts w:ascii="Times New Roman" w:hAnsi="Times New Roman"/>
+          <w:bCs/>
+          <w:sz w:val="28"/>
+          <w:szCs w:val="28"/>
+        </w:rPr>
+      </w:pPr>
+      <w:r>
+        <w:rPr>
+          <w:rFonts w:ascii="Times New Roman" w:hAnsi="Times New Roman"/>
+          <w:b/>
+          <w:sz w:val="40"/>
+          <w:szCs w:val="40"/>
+        </w:rPr>
+        <w:t>Link Trello =</w:t>
+      </w:r>
       <w:r>
         <w:rPr>
           <w:rFonts w:ascii="Times New Roman" w:hAnsi="Times New Roman"/>
@@ -12362,9 +12587,27 @@
           <w:sz w:val="32"/>
           <w:szCs w:val="32"/>
         </w:rPr>
-        <w:t>Rancangan</w:t>
-      </w:r>
-      <w:proofErr w:type="spellEnd"/>
+        <w:t xml:space="preserve"> </w:t>
+      </w:r>
+      <w:r>
+        <w:rPr>
+          <w:rFonts w:ascii="Times New Roman" w:hAnsi="Times New Roman"/>
+          <w:bCs/>
+          <w:sz w:val="28"/>
+          <w:szCs w:val="28"/>
+        </w:rPr>
+        <w:t>https://trello.com/invite/b/TMCSxHUM/ATTIa053ea4b29e515e8e0185f1b7ac1dd4e3BE01B35/uts</w:t>
+      </w:r>
+    </w:p>
+    <w:p>
+      <w:pPr>
+        <w:rPr>
+          <w:rFonts w:ascii="Times New Roman" w:hAnsi="Times New Roman"/>
+          <w:bCs/>
+          <w:sz w:val="28"/>
+          <w:szCs w:val="28"/>
+        </w:rPr>
+      </w:pPr>
       <w:r>
         <w:rPr>
           <w:rFonts w:ascii="Times New Roman" w:hAnsi="Times New Roman"/>
@@ -12372,7 +12615,7 @@
           <w:sz w:val="32"/>
           <w:szCs w:val="32"/>
         </w:rPr>
-        <w:t xml:space="preserve"> </w:t>
+        <w:t xml:space="preserve">Link </w:t>
       </w:r>
       <w:proofErr w:type="spellStart"/>
       <w:r>
@@ -12382,7 +12625,7 @@
           <w:sz w:val="32"/>
           <w:szCs w:val="32"/>
         </w:rPr>
-        <w:t>Aplikasi</w:t>
+        <w:t>Github</w:t>
       </w:r>
       <w:proofErr w:type="spellEnd"/>
       <w:r>
@@ -12392,12 +12635,20 @@
           <w:sz w:val="32"/>
           <w:szCs w:val="32"/>
         </w:rPr>
-        <w:t xml:space="preserve"> Mini Soccer</w:t>
+        <w:t xml:space="preserve"> = </w:t>
+      </w:r>
+      <w:r>
+        <w:rPr>
+          <w:rFonts w:ascii="Times New Roman" w:hAnsi="Times New Roman"/>
+          <w:bCs/>
+          <w:sz w:val="28"/>
+          <w:szCs w:val="28"/>
+        </w:rPr>
+        <w:t>https://github.com/MuhammadAryaSuherman/tim-hijrah</w:t>
       </w:r>
     </w:p>
     <w:p>
       <w:pPr>
-        <w:jc w:val="center"/>
         <w:rPr>
           <w:rFonts w:ascii="Times New Roman" w:hAnsi="Times New Roman"/>
           <w:b/>
@@ -12405,10 +12656,161 @@
           <w:szCs w:val="32"/>
         </w:rPr>
       </w:pPr>
-      <w:r>
+    </w:p>
+    <w:p>
+      <w:pPr>
         <w:rPr>
           <w:rFonts w:ascii="Times New Roman" w:hAnsi="Times New Roman"/>
           <w:b/>
+          <w:sz w:val="32"/>
+          <w:szCs w:val="32"/>
+        </w:rPr>
+      </w:pPr>
+    </w:p>
+    <w:p>
+      <w:pPr>
+        <w:rPr>
+          <w:rFonts w:ascii="Times New Roman" w:hAnsi="Times New Roman"/>
+          <w:b/>
+          <w:sz w:val="32"/>
+          <w:szCs w:val="32"/>
+        </w:rPr>
+      </w:pPr>
+    </w:p>
+    <w:p>
+      <w:pPr>
+        <w:rPr>
+          <w:rFonts w:ascii="Times New Roman" w:hAnsi="Times New Roman"/>
+          <w:b/>
+          <w:sz w:val="32"/>
+          <w:szCs w:val="32"/>
+        </w:rPr>
+      </w:pPr>
+    </w:p>
+    <w:p>
+      <w:pPr>
+        <w:rPr>
+          <w:rFonts w:ascii="Times New Roman" w:hAnsi="Times New Roman"/>
+          <w:b/>
+          <w:sz w:val="32"/>
+          <w:szCs w:val="32"/>
+        </w:rPr>
+      </w:pPr>
+    </w:p>
+    <w:p>
+      <w:pPr>
+        <w:rPr>
+          <w:rFonts w:ascii="Times New Roman" w:hAnsi="Times New Roman"/>
+          <w:b/>
+          <w:sz w:val="32"/>
+          <w:szCs w:val="32"/>
+        </w:rPr>
+      </w:pPr>
+    </w:p>
+    <w:p>
+      <w:pPr>
+        <w:rPr>
+          <w:rFonts w:ascii="Times New Roman" w:hAnsi="Times New Roman"/>
+          <w:b/>
+          <w:sz w:val="32"/>
+          <w:szCs w:val="32"/>
+        </w:rPr>
+      </w:pPr>
+    </w:p>
+    <w:p>
+      <w:pPr>
+        <w:rPr>
+          <w:rFonts w:ascii="Times New Roman" w:hAnsi="Times New Roman"/>
+          <w:b/>
+          <w:sz w:val="32"/>
+          <w:szCs w:val="32"/>
+        </w:rPr>
+      </w:pPr>
+    </w:p>
+    <w:p>
+      <w:pPr>
+        <w:rPr>
+          <w:rFonts w:ascii="Times New Roman" w:hAnsi="Times New Roman"/>
+          <w:b/>
+          <w:sz w:val="32"/>
+          <w:szCs w:val="32"/>
+        </w:rPr>
+      </w:pPr>
+    </w:p>
+    <w:p>
+      <w:pPr>
+        <w:rPr>
+          <w:rFonts w:ascii="Times New Roman" w:hAnsi="Times New Roman"/>
+          <w:b/>
+          <w:sz w:val="32"/>
+          <w:szCs w:val="32"/>
+        </w:rPr>
+      </w:pPr>
+      <w:r>
+        <w:rPr>
+          <w:rFonts w:ascii="Times New Roman" w:hAnsi="Times New Roman"/>
+          <w:b/>
+          <w:sz w:val="32"/>
+          <w:szCs w:val="32"/>
+        </w:rPr>
+        <w:t xml:space="preserve">UI Hasil </w:t>
+      </w:r>
+      <w:proofErr w:type="spellStart"/>
+      <w:r>
+        <w:rPr>
+          <w:rFonts w:ascii="Times New Roman" w:hAnsi="Times New Roman"/>
+          <w:b/>
+          <w:sz w:val="32"/>
+          <w:szCs w:val="32"/>
+        </w:rPr>
+        <w:t>Rancangan</w:t>
+      </w:r>
+      <w:proofErr w:type="spellEnd"/>
+      <w:r>
+        <w:rPr>
+          <w:rFonts w:ascii="Times New Roman" w:hAnsi="Times New Roman"/>
+          <w:b/>
+          <w:sz w:val="32"/>
+          <w:szCs w:val="32"/>
+        </w:rPr>
+        <w:t xml:space="preserve"> </w:t>
+      </w:r>
+      <w:proofErr w:type="spellStart"/>
+      <w:r>
+        <w:rPr>
+          <w:rFonts w:ascii="Times New Roman" w:hAnsi="Times New Roman"/>
+          <w:b/>
+          <w:sz w:val="32"/>
+          <w:szCs w:val="32"/>
+        </w:rPr>
+        <w:t>Aplikasi</w:t>
+      </w:r>
+      <w:proofErr w:type="spellEnd"/>
+      <w:r>
+        <w:rPr>
+          <w:rFonts w:ascii="Times New Roman" w:hAnsi="Times New Roman"/>
+          <w:b/>
+          <w:sz w:val="32"/>
+          <w:szCs w:val="32"/>
+        </w:rPr>
+        <w:t xml:space="preserve"> Mini Soccer</w:t>
+      </w:r>
+    </w:p>
+    <w:p>
+      <w:pPr>
+        <w:jc w:val="center"/>
+        <w:rPr>
+          <w:rFonts w:ascii="Times New Roman" w:hAnsi="Times New Roman"/>
+          <w:b/>
+          <w:sz w:val="32"/>
+          <w:szCs w:val="32"/>
+        </w:rPr>
+      </w:pPr>
+      <w:r>
+        <w:rPr>
+          <w:rFonts w:ascii="Times New Roman" w:hAnsi="Times New Roman"/>
+          <w:b/>
+          <w:noProof/>
           <w:sz w:val="32"/>
           <w:szCs w:val="32"/>
         </w:rPr>
@@ -12428,7 +12830,7 @@
                     <pic:cNvPicPr/>
                   </pic:nvPicPr>
                   <pic:blipFill>
-                    <a:blip r:embed="rId8"/>
+                    <a:blip r:embed="rId9"/>
                     <a:stretch>
                       <a:fillRect/>
                     </a:stretch>
@@ -12460,7 +12862,7 @@
 </file>
 
 <file path=word/endnotes.xml><?xml version="1.0" encoding="utf-8"?>
-<w:endnotes xmlns:wpc="http://schemas.microsoft.com/office/word/2010/wordprocessingCanvas" xmlns:cx="http://schemas.microsoft.com/office/drawing/2014/chartex" xmlns:cx1="http://schemas.microsoft.com/office/drawing/2015/9/8/chartex" xmlns:cx2="http://schemas.microsoft.com/office/drawing/2015/10/21/chartex" xmlns:cx3="http://schemas.microsoft.com/office/drawing/2016/5/9/chartex" xmlns:cx4="http://schemas.microsoft.com/office/drawing/2016/5/10/chartex" xmlns:cx5="http://schemas.microsoft.com/office/drawing/2016/5/11/chartex" xmlns:cx6="http://schemas.microsoft.com/office/drawing/2016/5/12/chartex" xmlns:cx7="http://schemas.microsoft.com/office/drawing/2016/5/13/chartex" xmlns:cx8="http://schemas.microsoft.com/office/drawing/2016/5/14/chartex" xmlns:mc="http://schemas.openxmlformats.org/markup-compatibility/2006" xmlns:aink="http://schemas.microsoft.com/office/drawing/2016/ink" xmlns:am3d="http://schemas.microsoft.com/office/drawing/2017/model3d" xmlns:o="urn:schemas-microsoft-com:office:office" xmlns:oel="http://schemas.microsoft.com/office/2019/extlst" xmlns:r="http://schemas.openxmlformats.org/officeDocument/2006/relationships" xmlns:m="http://schemas.openxmlformats.org/officeDocument/2006/math" xmlns:v="urn:schemas-microsoft-com:vml" xmlns:wp14="http://schemas.microsoft.com/office/word/2010/wordprocessingDrawing" xmlns:wp="http://schemas.openxmlformats.org/drawingml/2006/wordprocessingDrawing" xmlns:w10="urn:schemas-microsoft-com:office:word" xmlns:w="http://schemas.openxmlformats.org/wordprocessingml/2006/main" xmlns:w14="http://schemas.microsoft.com/office/word/2010/wordml" xmlns:w15="http://schemas.microsoft.com/office/word/2012/wordml" xmlns:w16cex="http://schemas.microsoft.com/office/word/2018/wordml/cex" xmlns:w16cid="http://schemas.microsoft.com/office/word/2016/wordml/cid" xmlns:w16="http://schemas.microsoft.com/office/word/2018/wordml" xmlns:w16du="http://schemas.microsoft.com/office/word/2023/wordml/word16du" xmlns:w16sdtdh="http://schemas.microsoft.com/office/word/2020/wordml/sdtdatahash" xmlns:w16se="http://schemas.microsoft.com/office/word/2015/wordml/symex" xmlns:wpg="http://schemas.microsoft.com/office/word/2010/wordprocessingGroup" xmlns:wpi="http://schemas.microsoft.com/office/word/2010/wordprocessingInk" xmlns:wne="http://schemas.microsoft.com/office/word/2006/wordml" xmlns:wps="http://schemas.microsoft.com/office/word/2010/wordprocessingShape" mc:Ignorable="w14 w15 w16se w16cid w16 w16cex w16sdtdh wp14">
+<w:endnotes xmlns:wpc="http://schemas.microsoft.com/office/word/2010/wordprocessingCanvas" xmlns:cx="http://schemas.microsoft.com/office/drawing/2014/chartex" xmlns:cx1="http://schemas.microsoft.com/office/drawing/2015/9/8/chartex" xmlns:cx2="http://schemas.microsoft.com/office/drawing/2015/10/21/chartex" xmlns:cx3="http://schemas.microsoft.com/office/drawing/2016/5/9/chartex" xmlns:cx4="http://schemas.microsoft.com/office/drawing/2016/5/10/chartex" xmlns:cx5="http://schemas.microsoft.com/office/drawing/2016/5/11/chartex" xmlns:cx6="http://schemas.microsoft.com/office/drawing/2016/5/12/chartex" xmlns:cx7="http://schemas.microsoft.com/office/drawing/2016/5/13/chartex" xmlns:cx8="http://schemas.microsoft.com/office/drawing/2016/5/14/chartex" xmlns:mc="http://schemas.openxmlformats.org/markup-compatibility/2006" xmlns:aink="http://schemas.microsoft.com/office/drawing/2016/ink" xmlns:am3d="http://schemas.microsoft.com/office/drawing/2017/model3d" xmlns:o="urn:schemas-microsoft-com:office:office" xmlns:r="http://schemas.openxmlformats.org/officeDocument/2006/relationships" xmlns:m="http://schemas.openxmlformats.org/officeDocument/2006/math" xmlns:v="urn:schemas-microsoft-com:vml" xmlns:wp14="http://schemas.microsoft.com/office/word/2010/wordprocessingDrawing" xmlns:wp="http://schemas.openxmlformats.org/drawingml/2006/wordprocessingDrawing" xmlns:w10="urn:schemas-microsoft-com:office:word" xmlns:w="http://schemas.openxmlformats.org/wordprocessingml/2006/main" xmlns:w14="http://schemas.microsoft.com/office/word/2010/wordml" xmlns:w15="http://schemas.microsoft.com/office/word/2012/wordml" xmlns:w16cex="http://schemas.microsoft.com/office/word/2018/wordml/cex" xmlns:w16cid="http://schemas.microsoft.com/office/word/2016/wordml/cid" xmlns:w16="http://schemas.microsoft.com/office/word/2018/wordml" xmlns:w16sdtdh="http://schemas.microsoft.com/office/word/2020/wordml/sdtdatahash" xmlns:w16se="http://schemas.microsoft.com/office/word/2015/wordml/symex" xmlns:wpg="http://schemas.microsoft.com/office/word/2010/wordprocessingGroup" xmlns:wpi="http://schemas.microsoft.com/office/word/2010/wordprocessingInk" xmlns:wne="http://schemas.microsoft.com/office/word/2006/wordml" xmlns:wps="http://schemas.microsoft.com/office/word/2010/wordprocessingShape" mc:Ignorable="w14 w15 w16se w16cid w16 w16cex w16sdtdh wp14">
   <w:endnote w:type="separator" w:id="-1">
     <w:p>
       <w:pPr>
@@ -12485,7 +12887,7 @@
 </file>
 
 <file path=word/footnotes.xml><?xml version="1.0" encoding="utf-8"?>
-<w:footnotes xmlns:wpc="http://schemas.microsoft.com/office/word/2010/wordprocessingCanvas" xmlns:cx="http://schemas.microsoft.com/office/drawing/2014/chartex" xmlns:cx1="http://schemas.microsoft.com/office/drawing/2015/9/8/chartex" xmlns:cx2="http://schemas.microsoft.com/office/drawing/2015/10/21/chartex" xmlns:cx3="http://schemas.microsoft.com/office/drawing/2016/5/9/chartex" xmlns:cx4="http://schemas.microsoft.com/office/drawing/2016/5/10/chartex" xmlns:cx5="http://schemas.microsoft.com/office/drawing/2016/5/11/chartex" xmlns:cx6="http://schemas.microsoft.com/office/drawing/2016/5/12/chartex" xmlns:cx7="http://schemas.microsoft.com/office/drawing/2016/5/13/chartex" xmlns:cx8="http://schemas.microsoft.com/office/drawing/2016/5/14/chartex" xmlns:mc="http://schemas.openxmlformats.org/markup-compatibility/2006" xmlns:aink="http://schemas.microsoft.com/office/drawing/2016/ink" xmlns:am3d="http://schemas.microsoft.com/office/drawing/2017/model3d" xmlns:o="urn:schemas-microsoft-com:office:office" xmlns:oel="http://schemas.microsoft.com/office/2019/extlst" xmlns:r="http://schemas.openxmlformats.org/officeDocument/2006/relationships" xmlns:m="http://schemas.openxmlformats.org/officeDocument/2006/math" xmlns:v="urn:schemas-microsoft-com:vml" xmlns:wp14="http://schemas.microsoft.com/office/word/2010/wordprocessingDrawing" xmlns:wp="http://schemas.openxmlformats.org/drawingml/2006/wordprocessingDrawing" xmlns:w10="urn:schemas-microsoft-com:office:word" xmlns:w="http://schemas.openxmlformats.org/wordprocessingml/2006/main" xmlns:w14="http://schemas.microsoft.com/office/word/2010/wordml" xmlns:w15="http://schemas.microsoft.com/office/word/2012/wordml" xmlns:w16cex="http://schemas.microsoft.com/office/word/2018/wordml/cex" xmlns:w16cid="http://schemas.microsoft.com/office/word/2016/wordml/cid" xmlns:w16="http://schemas.microsoft.com/office/word/2018/wordml" xmlns:w16du="http://schemas.microsoft.com/office/word/2023/wordml/word16du" xmlns:w16sdtdh="http://schemas.microsoft.com/office/word/2020/wordml/sdtdatahash" xmlns:w16se="http://schemas.microsoft.com/office/word/2015/wordml/symex" xmlns:wpg="http://schemas.microsoft.com/office/word/2010/wordprocessingGroup" xmlns:wpi="http://schemas.microsoft.com/office/word/2010/wordprocessingInk" xmlns:wne="http://schemas.microsoft.com/office/word/2006/wordml" xmlns:wps="http://schemas.microsoft.com/office/word/2010/wordprocessingShape" mc:Ignorable="w14 w15 w16se w16cid w16 w16cex w16sdtdh wp14">
+<w:footnotes xmlns:wpc="http://schemas.microsoft.com/office/word/2010/wordprocessingCanvas" xmlns:cx="http://schemas.microsoft.com/office/drawing/2014/chartex" xmlns:cx1="http://schemas.microsoft.com/office/drawing/2015/9/8/chartex" xmlns:cx2="http://schemas.microsoft.com/office/drawing/2015/10/21/chartex" xmlns:cx3="http://schemas.microsoft.com/office/drawing/2016/5/9/chartex" xmlns:cx4="http://schemas.microsoft.com/office/drawing/2016/5/10/chartex" xmlns:cx5="http://schemas.microsoft.com/office/drawing/2016/5/11/chartex" xmlns:cx6="http://schemas.microsoft.com/office/drawing/2016/5/12/chartex" xmlns:cx7="http://schemas.microsoft.com/office/drawing/2016/5/13/chartex" xmlns:cx8="http://schemas.microsoft.com/office/drawing/2016/5/14/chartex" xmlns:mc="http://schemas.openxmlformats.org/markup-compatibility/2006" xmlns:aink="http://schemas.microsoft.com/office/drawing/2016/ink" xmlns:am3d="http://schemas.microsoft.com/office/drawing/2017/model3d" xmlns:o="urn:schemas-microsoft-com:office:office" xmlns:r="http://schemas.openxmlformats.org/officeDocument/2006/relationships" xmlns:m="http://schemas.openxmlformats.org/officeDocument/2006/math" xmlns:v="urn:schemas-microsoft-com:vml" xmlns:wp14="http://schemas.microsoft.com/office/word/2010/wordprocessingDrawing" xmlns:wp="http://schemas.openxmlformats.org/drawingml/2006/wordprocessingDrawing" xmlns:w10="urn:schemas-microsoft-com:office:word" xmlns:w="http://schemas.openxmlformats.org/wordprocessingml/2006/main" xmlns:w14="http://schemas.microsoft.com/office/word/2010/wordml" xmlns:w15="http://schemas.microsoft.com/office/word/2012/wordml" xmlns:w16cex="http://schemas.microsoft.com/office/word/2018/wordml/cex" xmlns:w16cid="http://schemas.microsoft.com/office/word/2016/wordml/cid" xmlns:w16="http://schemas.microsoft.com/office/word/2018/wordml" xmlns:w16sdtdh="http://schemas.microsoft.com/office/word/2020/wordml/sdtdatahash" xmlns:w16se="http://schemas.microsoft.com/office/word/2015/wordml/symex" xmlns:wpg="http://schemas.microsoft.com/office/word/2010/wordprocessingGroup" xmlns:wpi="http://schemas.microsoft.com/office/word/2010/wordprocessingInk" xmlns:wne="http://schemas.microsoft.com/office/word/2006/wordml" xmlns:wps="http://schemas.microsoft.com/office/word/2010/wordprocessingShape" mc:Ignorable="w14 w15 w16se w16cid w16 w16cex w16sdtdh wp14">
   <w:footnote w:type="separator" w:id="-1">
     <w:p>
       <w:pPr>
@@ -12510,7 +12912,7 @@
 </file>
 
 <file path=word/numbering.xml><?xml version="1.0" encoding="utf-8"?>
-<w:numbering xmlns:wpc="http://schemas.microsoft.com/office/word/2010/wordprocessingCanvas" xmlns:cx="http://schemas.microsoft.com/office/drawing/2014/chartex" xmlns:cx1="http://schemas.microsoft.com/office/drawing/2015/9/8/chartex" xmlns:cx2="http://schemas.microsoft.com/office/drawing/2015/10/21/chartex" xmlns:cx3="http://schemas.microsoft.com/office/drawing/2016/5/9/chartex" xmlns:cx4="http://schemas.microsoft.com/office/drawing/2016/5/10/chartex" xmlns:cx5="http://schemas.microsoft.com/office/drawing/2016/5/11/chartex" xmlns:cx6="http://schemas.microsoft.com/office/drawing/2016/5/12/chartex" xmlns:cx7="http://schemas.microsoft.com/office/drawing/2016/5/13/chartex" xmlns:cx8="http://schemas.microsoft.com/office/drawing/2016/5/14/chartex" xmlns:mc="http://schemas.openxmlformats.org/markup-compatibility/2006" xmlns:aink="http://schemas.microsoft.com/office/drawing/2016/ink" xmlns:am3d="http://schemas.microsoft.com/office/drawing/2017/model3d" xmlns:o="urn:schemas-microsoft-com:office:office" xmlns:oel="http://schemas.microsoft.com/office/2019/extlst" xmlns:r="http://schemas.openxmlformats.org/officeDocument/2006/relationships" xmlns:m="http://schemas.openxmlformats.org/officeDocument/2006/math" xmlns:v="urn:schemas-microsoft-com:vml" xmlns:wp14="http://schemas.microsoft.com/office/word/2010/wordprocessingDrawing" xmlns:wp="http://schemas.openxmlformats.org/drawingml/2006/wordprocessingDrawing" xmlns:w10="urn:schemas-microsoft-com:office:word" xmlns:w="http://schemas.openxmlformats.org/wordprocessingml/2006/main" xmlns:w14="http://schemas.microsoft.com/office/word/2010/wordml" xmlns:w15="http://schemas.microsoft.com/office/word/2012/wordml" xmlns:w16cex="http://schemas.microsoft.com/office/word/2018/wordml/cex" xmlns:w16cid="http://schemas.microsoft.com/office/word/2016/wordml/cid" xmlns:w16="http://schemas.microsoft.com/office/word/2018/wordml" xmlns:w16du="http://schemas.microsoft.com/office/word/2023/wordml/word16du" xmlns:w16sdtdh="http://schemas.microsoft.com/office/word/2020/wordml/sdtdatahash" xmlns:w16se="http://schemas.microsoft.com/office/word/2015/wordml/symex" xmlns:wpg="http://schemas.microsoft.com/office/word/2010/wordprocessingGroup" xmlns:wpi="http://schemas.microsoft.com/office/word/2010/wordprocessingInk" xmlns:wne="http://schemas.microsoft.com/office/word/2006/wordml" xmlns:wps="http://schemas.microsoft.com/office/word/2010/wordprocessingShape" mc:Ignorable="w14 w15 w16se w16cid w16 w16cex w16sdtdh wp14">
+<w:numbering xmlns:wpc="http://schemas.microsoft.com/office/word/2010/wordprocessingCanvas" xmlns:cx="http://schemas.microsoft.com/office/drawing/2014/chartex" xmlns:cx1="http://schemas.microsoft.com/office/drawing/2015/9/8/chartex" xmlns:cx2="http://schemas.microsoft.com/office/drawing/2015/10/21/chartex" xmlns:cx3="http://schemas.microsoft.com/office/drawing/2016/5/9/chartex" xmlns:cx4="http://schemas.microsoft.com/office/drawing/2016/5/10/chartex" xmlns:cx5="http://schemas.microsoft.com/office/drawing/2016/5/11/chartex" xmlns:cx6="http://schemas.microsoft.com/office/drawing/2016/5/12/chartex" xmlns:cx7="http://schemas.microsoft.com/office/drawing/2016/5/13/chartex" xmlns:cx8="http://schemas.microsoft.com/office/drawing/2016/5/14/chartex" xmlns:mc="http://schemas.openxmlformats.org/markup-compatibility/2006" xmlns:aink="http://schemas.microsoft.com/office/drawing/2016/ink" xmlns:am3d="http://schemas.microsoft.com/office/drawing/2017/model3d" xmlns:o="urn:schemas-microsoft-com:office:office" xmlns:r="http://schemas.openxmlformats.org/officeDocument/2006/relationships" xmlns:m="http://schemas.openxmlformats.org/officeDocument/2006/math" xmlns:v="urn:schemas-microsoft-com:vml" xmlns:wp14="http://schemas.microsoft.com/office/word/2010/wordprocessingDrawing" xmlns:wp="http://schemas.openxmlformats.org/drawingml/2006/wordprocessingDrawing" xmlns:w10="urn:schemas-microsoft-com:office:word" xmlns:w="http://schemas.openxmlformats.org/wordprocessingml/2006/main" xmlns:w14="http://schemas.microsoft.com/office/word/2010/wordml" xmlns:w15="http://schemas.microsoft.com/office/word/2012/wordml" xmlns:w16cex="http://schemas.microsoft.com/office/word/2018/wordml/cex" xmlns:w16cid="http://schemas.microsoft.com/office/word/2016/wordml/cid" xmlns:w16="http://schemas.microsoft.com/office/word/2018/wordml" xmlns:w16sdtdh="http://schemas.microsoft.com/office/word/2020/wordml/sdtdatahash" xmlns:w16se="http://schemas.microsoft.com/office/word/2015/wordml/symex" xmlns:wpg="http://schemas.microsoft.com/office/word/2010/wordprocessingGroup" xmlns:wpi="http://schemas.microsoft.com/office/word/2010/wordprocessingInk" xmlns:wne="http://schemas.microsoft.com/office/word/2006/wordml" xmlns:wps="http://schemas.microsoft.com/office/word/2010/wordprocessingShape" mc:Ignorable="w14 w15 w16se w16cid w16 w16cex w16sdtdh wp14">
   <w:abstractNum w:abstractNumId="0" w15:restartNumberingAfterBreak="0">
     <w:nsid w:val="0623241A"/>
     <w:multiLevelType w:val="hybridMultilevel"/>
@@ -14272,58 +14674,58 @@
       </w:rPr>
     </w:lvl>
   </w:abstractNum>
-  <w:num w:numId="1" w16cid:durableId="2023581327">
+  <w:num w:numId="1">
     <w:abstractNumId w:val="11"/>
   </w:num>
-  <w:num w:numId="2" w16cid:durableId="667102438">
+  <w:num w:numId="2">
     <w:abstractNumId w:val="5"/>
   </w:num>
-  <w:num w:numId="3" w16cid:durableId="195000449">
+  <w:num w:numId="3">
     <w:abstractNumId w:val="10"/>
   </w:num>
-  <w:num w:numId="4" w16cid:durableId="1950047616">
+  <w:num w:numId="4">
     <w:abstractNumId w:val="12"/>
   </w:num>
-  <w:num w:numId="5" w16cid:durableId="462969245">
+  <w:num w:numId="5">
     <w:abstractNumId w:val="17"/>
   </w:num>
-  <w:num w:numId="6" w16cid:durableId="2053992221">
+  <w:num w:numId="6">
     <w:abstractNumId w:val="9"/>
   </w:num>
-  <w:num w:numId="7" w16cid:durableId="862473142">
+  <w:num w:numId="7">
     <w:abstractNumId w:val="4"/>
   </w:num>
-  <w:num w:numId="8" w16cid:durableId="128284745">
+  <w:num w:numId="8">
     <w:abstractNumId w:val="8"/>
   </w:num>
-  <w:num w:numId="9" w16cid:durableId="1161001304">
+  <w:num w:numId="9">
     <w:abstractNumId w:val="0"/>
   </w:num>
-  <w:num w:numId="10" w16cid:durableId="229921757">
+  <w:num w:numId="10">
     <w:abstractNumId w:val="14"/>
   </w:num>
-  <w:num w:numId="11" w16cid:durableId="890962723">
+  <w:num w:numId="11">
     <w:abstractNumId w:val="1"/>
   </w:num>
-  <w:num w:numId="12" w16cid:durableId="726149588">
+  <w:num w:numId="12">
     <w:abstractNumId w:val="2"/>
   </w:num>
-  <w:num w:numId="13" w16cid:durableId="1223369790">
+  <w:num w:numId="13">
     <w:abstractNumId w:val="15"/>
   </w:num>
-  <w:num w:numId="14" w16cid:durableId="680544146">
+  <w:num w:numId="14">
     <w:abstractNumId w:val="6"/>
   </w:num>
-  <w:num w:numId="15" w16cid:durableId="1179275192">
+  <w:num w:numId="15">
     <w:abstractNumId w:val="3"/>
   </w:num>
-  <w:num w:numId="16" w16cid:durableId="1557665925">
+  <w:num w:numId="16">
     <w:abstractNumId w:val="13"/>
   </w:num>
-  <w:num w:numId="17" w16cid:durableId="1393654305">
+  <w:num w:numId="17">
     <w:abstractNumId w:val="7"/>
   </w:num>
-  <w:num w:numId="18" w16cid:durableId="1508251171">
+  <w:num w:numId="18">
     <w:abstractNumId w:val="16"/>
   </w:num>
 </w:numbering>
